--- a/eTourism_Neu.docx
+++ b/eTourism_Neu.docx
@@ -5615,7 +5615,7 @@
         </w:rPr>
         <w:drawing>
           <wp:inline distT="0" distB="0" distL="0" distR="0">
-            <wp:extent cx="5705475" cy="3105559"/>
+            <wp:extent cx="5186149" cy="2822883"/>
             <wp:effectExtent l="0" t="0" r="0" b="0"/>
             <wp:docPr id="2" name="Grafik 2"/>
             <wp:cNvGraphicFramePr>
@@ -5646,7 +5646,7 @@
                   <pic:spPr bwMode="auto">
                     <a:xfrm>
                       <a:off x="0" y="0"/>
-                      <a:ext cx="5709021" cy="3107489"/>
+                      <a:ext cx="5217853" cy="2840140"/>
                     </a:xfrm>
                     <a:prstGeom prst="rect">
                       <a:avLst/>
@@ -5670,17 +5670,31 @@
         <w:jc w:val="both"/>
       </w:pPr>
       <w:bookmarkStart w:id="12" w:name="_Toc41693290"/>
+      <w:bookmarkStart w:id="13" w:name="_Ref43895145"/>
       <w:r>
         <w:t xml:space="preserve">Abbildung </w:t>
       </w:r>
-      <w:fldSimple w:instr=" SEQ Abbildung \* ARABIC ">
-        <w:r>
-          <w:rPr>
-            <w:noProof/>
-          </w:rPr>
-          <w:t>1</w:t>
-        </w:r>
-      </w:fldSimple>
+      <w:r>
+        <w:fldChar w:fldCharType="begin"/>
+      </w:r>
+      <w:r>
+        <w:instrText xml:space="preserve"> SEQ Abbildung \* ARABIC </w:instrText>
+      </w:r>
+      <w:r>
+        <w:fldChar w:fldCharType="separate"/>
+      </w:r>
+      <w:r>
+        <w:rPr>
+          <w:noProof/>
+        </w:rPr>
+        <w:t>1</w:t>
+      </w:r>
+      <w:r>
+        <w:rPr>
+          <w:noProof/>
+        </w:rPr>
+        <w:fldChar w:fldCharType="end"/>
+      </w:r>
       <w:r>
         <w:t xml:space="preserve">: Einteilung </w:t>
       </w:r>
@@ -5699,6 +5713,7 @@
         <w:t>)</w:t>
       </w:r>
       <w:bookmarkEnd w:id="12"/>
+      <w:bookmarkEnd w:id="13"/>
     </w:p>
     <w:p>
       <w:pPr>
@@ -5752,12 +5767,12 @@
         <w:spacing w:line="360" w:lineRule="auto"/>
         <w:jc w:val="both"/>
       </w:pPr>
-      <w:bookmarkStart w:id="13" w:name="_Toc43853372"/>
+      <w:bookmarkStart w:id="14" w:name="_Toc43853372"/>
       <w:r>
         <w:lastRenderedPageBreak/>
         <w:t>Systeme</w:t>
       </w:r>
-      <w:bookmarkEnd w:id="13"/>
+      <w:bookmarkEnd w:id="14"/>
     </w:p>
     <w:p>
       <w:pPr>
@@ -5794,11 +5809,11 @@
         <w:spacing w:line="360" w:lineRule="auto"/>
         <w:jc w:val="both"/>
       </w:pPr>
-      <w:bookmarkStart w:id="14" w:name="_Toc43853373"/>
+      <w:bookmarkStart w:id="15" w:name="_Toc43853373"/>
       <w:r>
         <w:t>Leistungsanbieter</w:t>
       </w:r>
-      <w:bookmarkEnd w:id="14"/>
+      <w:bookmarkEnd w:id="15"/>
     </w:p>
     <w:p>
       <w:pPr>
@@ -5812,11 +5827,11 @@
         <w:spacing w:line="360" w:lineRule="auto"/>
         <w:jc w:val="both"/>
       </w:pPr>
-      <w:bookmarkStart w:id="15" w:name="_Toc43853374"/>
+      <w:bookmarkStart w:id="16" w:name="_Toc43853374"/>
       <w:r>
         <w:t>Reiseveranstalter</w:t>
       </w:r>
-      <w:bookmarkEnd w:id="15"/>
+      <w:bookmarkEnd w:id="16"/>
     </w:p>
     <w:p>
       <w:pPr>
@@ -6060,11 +6075,11 @@
         <w:spacing w:line="360" w:lineRule="auto"/>
         <w:jc w:val="both"/>
       </w:pPr>
-      <w:bookmarkStart w:id="16" w:name="_Toc43853375"/>
+      <w:bookmarkStart w:id="17" w:name="_Toc43853375"/>
       <w:r>
         <w:t>Fluggesellschaften</w:t>
       </w:r>
-      <w:bookmarkEnd w:id="16"/>
+      <w:bookmarkEnd w:id="17"/>
     </w:p>
     <w:p>
       <w:pPr>
@@ -6103,12 +6118,9 @@
       <w:r>
         <w:t xml:space="preserve"> Datenfluss.</w:t>
       </w:r>
-    </w:p>
-    <w:p>
-      <w:pPr>
-        <w:spacing w:line="360" w:lineRule="auto"/>
-        <w:jc w:val="both"/>
-      </w:pPr>
+      <w:r>
+        <w:t xml:space="preserve"> </w:t>
+      </w:r>
       <w:r>
         <w:t>Zur Verarbeitung dieser Daten sind</w:t>
       </w:r>
@@ -6141,6 +6153,9 @@
       <w:r>
         <w:t xml:space="preserve"> Ertragssteuerung. Dabei geht es vorrangig darum die gegebenen Ressourcen (Zum Beispiel Flugzeuge und Kabinencrew) optimal einzusetzen und ein bestmögliches Ergebnis zu erzielen.</w:t>
       </w:r>
+      <w:r>
+        <w:t xml:space="preserve"> </w:t>
+      </w:r>
     </w:p>
     <w:p>
       <w:pPr>
@@ -6240,12 +6255,9 @@
       <w:r>
         <w:t>um den Zeitraum wenige Tage vor und am Flugtag.</w:t>
       </w:r>
-    </w:p>
-    <w:p>
-      <w:pPr>
-        <w:spacing w:line="360" w:lineRule="auto"/>
-        <w:jc w:val="both"/>
-      </w:pPr>
+      <w:r>
+        <w:t xml:space="preserve"> </w:t>
+      </w:r>
       <w:r>
         <w:t xml:space="preserve">Für die allgemeine Verwaltung der Fluggesellschaften </w:t>
       </w:r>
@@ -6353,14 +6365,27 @@
       <w:r>
         <w:t xml:space="preserve">Abbildung </w:t>
       </w:r>
-      <w:fldSimple w:instr=" SEQ Abbildung \* ARABIC ">
-        <w:r>
-          <w:rPr>
-            <w:noProof/>
-          </w:rPr>
-          <w:t>2</w:t>
-        </w:r>
-      </w:fldSimple>
+      <w:r>
+        <w:fldChar w:fldCharType="begin"/>
+      </w:r>
+      <w:r>
+        <w:instrText xml:space="preserve"> SEQ Abbildung \* ARABIC </w:instrText>
+      </w:r>
+      <w:r>
+        <w:fldChar w:fldCharType="separate"/>
+      </w:r>
+      <w:r>
+        <w:rPr>
+          <w:noProof/>
+        </w:rPr>
+        <w:t>2</w:t>
+      </w:r>
+      <w:r>
+        <w:rPr>
+          <w:noProof/>
+        </w:rPr>
+        <w:fldChar w:fldCharType="end"/>
+      </w:r>
       <w:r>
         <w:t xml:space="preserve">: Systemarchitektur für Fluggesellschaften (22.05.2020 </w:t>
       </w:r>
@@ -6407,7 +6432,7 @@
         <w:spacing w:line="360" w:lineRule="auto"/>
         <w:jc w:val="both"/>
       </w:pPr>
-      <w:bookmarkStart w:id="17" w:name="_Toc43853376"/>
+      <w:bookmarkStart w:id="18" w:name="_Toc43853376"/>
       <w:proofErr w:type="spellStart"/>
       <w:r>
         <w:t>Inflight</w:t>
@@ -6416,7 +6441,7 @@
       <w:r>
         <w:t xml:space="preserve"> Systeme</w:t>
       </w:r>
-      <w:bookmarkEnd w:id="17"/>
+      <w:bookmarkEnd w:id="18"/>
     </w:p>
     <w:p>
       <w:pPr>
@@ -6691,7 +6716,6 @@
       <w:pPr>
         <w:keepNext/>
         <w:spacing w:line="360" w:lineRule="auto"/>
-        <w:jc w:val="both"/>
       </w:pPr>
       <w:r>
         <w:rPr>
@@ -6756,14 +6780,27 @@
       <w:r>
         <w:t xml:space="preserve">Abbildung </w:t>
       </w:r>
-      <w:fldSimple w:instr=" SEQ Abbildung \* ARABIC ">
-        <w:r>
-          <w:rPr>
-            <w:noProof/>
-          </w:rPr>
-          <w:t>3</w:t>
-        </w:r>
-      </w:fldSimple>
+      <w:r>
+        <w:fldChar w:fldCharType="begin"/>
+      </w:r>
+      <w:r>
+        <w:instrText xml:space="preserve"> SEQ Abbildung \* ARABIC </w:instrText>
+      </w:r>
+      <w:r>
+        <w:fldChar w:fldCharType="separate"/>
+      </w:r>
+      <w:r>
+        <w:rPr>
+          <w:noProof/>
+        </w:rPr>
+        <w:t>3</w:t>
+      </w:r>
+      <w:r>
+        <w:rPr>
+          <w:noProof/>
+        </w:rPr>
+        <w:fldChar w:fldCharType="end"/>
+      </w:r>
       <w:r>
         <w:t xml:space="preserve">: Flugzeugvernetzung (26.05.2020 </w:t>
       </w:r>
@@ -6918,11 +6955,11 @@
         <w:spacing w:line="360" w:lineRule="auto"/>
         <w:jc w:val="both"/>
       </w:pPr>
-      <w:bookmarkStart w:id="18" w:name="_Toc43853377"/>
+      <w:bookmarkStart w:id="19" w:name="_Toc43853377"/>
       <w:r>
         <w:t>Flughafen</w:t>
       </w:r>
-      <w:bookmarkEnd w:id="18"/>
+      <w:bookmarkEnd w:id="19"/>
       <w:r>
         <w:t xml:space="preserve"> </w:t>
       </w:r>
@@ -7260,11 +7297,11 @@
         <w:spacing w:line="360" w:lineRule="auto"/>
         <w:jc w:val="both"/>
       </w:pPr>
-      <w:bookmarkStart w:id="19" w:name="_Toc43853378"/>
+      <w:bookmarkStart w:id="20" w:name="_Toc43853378"/>
       <w:r>
         <w:t>Hotel und Gastronomie</w:t>
       </w:r>
-      <w:bookmarkEnd w:id="19"/>
+      <w:bookmarkEnd w:id="20"/>
     </w:p>
     <w:p>
       <w:pPr>
@@ -7460,7 +7497,7 @@
       </w:r>
       <w:proofErr w:type="spellEnd"/>
       <w:r>
-        <w:t xml:space="preserve"> Verfügbarkeiten und Preise in Echtzeit liefert. </w:t>
+        <w:t xml:space="preserve"> Verfügbarkeiten und Preise in Echtzeit liefert.</w:t>
       </w:r>
       <w:r>
         <w:rPr>
@@ -7469,15 +7506,10 @@
         <w:footnoteReference w:id="7"/>
       </w:r>
       <w:r>
-        <w:t xml:space="preserve">Die Umsetzung erfolgt über einen speziellen Puffer-Speicher welcher großen Datenmengen innerhalb von Millisekunden </w:t>
-      </w:r>
-      <w:proofErr w:type="gramStart"/>
-      <w:r>
-        <w:t>Antwortet</w:t>
-      </w:r>
-      <w:proofErr w:type="gramEnd"/>
-      <w:r>
-        <w:t>.</w:t>
+        <w:t xml:space="preserve"> </w:t>
+      </w:r>
+      <w:r>
+        <w:t>Die Umsetzung erfolgt über einen speziellen Puffer-Speicher welcher großen Datenmengen innerhalb von Millisekunden Antwortet.</w:t>
       </w:r>
       <w:r>
         <w:rPr>
@@ -7495,10 +7527,7 @@
         <w:t xml:space="preserve"> des Hotelbetriebes kommen Property Management Systeme zum Einsatz. </w:t>
       </w:r>
       <w:r>
-        <w:t>S</w:t>
-      </w:r>
-      <w:r>
-        <w:t>ie</w:t>
+        <w:t>Sie</w:t>
       </w:r>
       <w:r>
         <w:t xml:space="preserve"> </w:t>
@@ -7696,11 +7725,11 @@
         <w:spacing w:after="160" w:line="360" w:lineRule="auto"/>
         <w:jc w:val="both"/>
       </w:pPr>
-      <w:bookmarkStart w:id="20" w:name="_Toc43853379"/>
+      <w:bookmarkStart w:id="21" w:name="_Toc43853379"/>
       <w:r>
         <w:t>Privatvermittlung</w:t>
       </w:r>
-      <w:bookmarkEnd w:id="20"/>
+      <w:bookmarkEnd w:id="21"/>
     </w:p>
     <w:p>
       <w:pPr>
@@ -7902,7 +7931,7 @@
         <w:spacing w:line="360" w:lineRule="auto"/>
         <w:jc w:val="both"/>
       </w:pPr>
-      <w:bookmarkStart w:id="21" w:name="_Toc43853380"/>
+      <w:bookmarkStart w:id="22" w:name="_Toc43853380"/>
       <w:r>
         <w:t xml:space="preserve">Systeme für </w:t>
       </w:r>
@@ -7910,7 +7939,7 @@
       <w:r>
         <w:t>Reisemittler</w:t>
       </w:r>
-      <w:bookmarkEnd w:id="21"/>
+      <w:bookmarkEnd w:id="22"/>
       <w:proofErr w:type="spellEnd"/>
     </w:p>
     <w:p>
@@ -7921,12 +7950,6 @@
     </w:p>
     <w:p>
       <w:pPr>
-        <w:spacing w:line="360" w:lineRule="auto"/>
-        <w:jc w:val="both"/>
-      </w:pPr>
-    </w:p>
-    <w:p>
-      <w:pPr>
         <w:pStyle w:val="berschrift3"/>
         <w:spacing w:line="360" w:lineRule="auto"/>
         <w:jc w:val="both"/>
@@ -7934,15 +7957,16 @@
           <w:lang w:val="en-GB"/>
         </w:rPr>
       </w:pPr>
-      <w:bookmarkStart w:id="22" w:name="_Toc43853381"/>
+      <w:bookmarkStart w:id="23" w:name="_Toc43853381"/>
       <w:proofErr w:type="spellStart"/>
       <w:r>
         <w:rPr>
           <w:lang w:val="en-GB"/>
         </w:rPr>
+        <w:lastRenderedPageBreak/>
         <w:t>Reisebüros</w:t>
       </w:r>
-      <w:bookmarkEnd w:id="22"/>
+      <w:bookmarkEnd w:id="23"/>
       <w:proofErr w:type="spellEnd"/>
     </w:p>
     <w:p>
@@ -8106,25 +8130,37 @@
         <w:spacing w:after="160" w:line="360" w:lineRule="auto"/>
         <w:jc w:val="both"/>
       </w:pPr>
-      <w:bookmarkStart w:id="23" w:name="_Toc43853382"/>
+      <w:bookmarkStart w:id="24" w:name="_Toc43853382"/>
       <w:r>
         <w:t>Onlinebuchung</w:t>
       </w:r>
-      <w:bookmarkEnd w:id="23"/>
-    </w:p>
-    <w:p>
-      <w:pPr>
-        <w:spacing w:line="360" w:lineRule="auto"/>
-        <w:jc w:val="both"/>
-      </w:pPr>
-    </w:p>
-    <w:p>
-      <w:pPr>
-        <w:spacing w:line="360" w:lineRule="auto"/>
-        <w:jc w:val="both"/>
-      </w:pPr>
-      <w:r>
-        <w:t xml:space="preserve">Onlinereisebüros haben den Vorteil jederzeit und von jedem Ort aus erreichbar zu sein. Jeder dritte Deutsche ist laut einer Umfrage (Bitkom) der Meinung das es günstiger sei seine Reise im Internet zu Buchen. Und eine bessere Vergleichbarkeit der Angebote wird weiterhin geschätzt. Ein Nachteil von Onlinebuchungen ist, dass viele Menschen der Glaubwürdigkeit von Angeboten im Internet kein </w:t>
+      <w:bookmarkEnd w:id="24"/>
+    </w:p>
+    <w:p>
+      <w:pPr>
+        <w:spacing w:line="360" w:lineRule="auto"/>
+        <w:jc w:val="both"/>
+      </w:pPr>
+    </w:p>
+    <w:p>
+      <w:pPr>
+        <w:spacing w:line="360" w:lineRule="auto"/>
+        <w:jc w:val="both"/>
+      </w:pPr>
+      <w:r>
+        <w:t>Onlinereisebüros haben den Vorteil jederzeit und von jedem Ort aus erreichbar zu sein. Jeder dritte Deutsche ist laut einer Umfrage (Bitkom) der Meinung das es günstiger sei seine Reise im Internet zu Buchen.</w:t>
+      </w:r>
+      <w:r>
+        <w:t xml:space="preserve"> </w:t>
+      </w:r>
+      <w:r>
+        <w:rPr>
+          <w:rStyle w:val="Funotenzeichen"/>
+        </w:rPr>
+        <w:footnoteReference w:id="12"/>
+      </w:r>
+      <w:r>
+        <w:t xml:space="preserve"> Und eine bessere Vergleichbarkeit der Angebote wird weiterhin geschätzt. Ein Nachteil von Onlinebuchungen ist, dass viele Menschen der Glaubwürdigkeit von Angeboten im Internet kein </w:t>
       </w:r>
       <w:r>
         <w:t>Vertrauen</w:t>
@@ -8133,10 +8169,24 @@
         <w:t xml:space="preserve"> schenken. Hinzu kommt oft die Unsicherheit beim Preisgeben von Persönlichen Daten. Was besonders bei Anbietern aus dem Ausland bei denen es keinen direkten Ansprechpartner gibt Sorgen bereiten kann.</w:t>
       </w:r>
       <w:r>
-        <w:t xml:space="preserve"> Gute Onlinebuchungssysteme müssen vor allem flexibel und anpassbar sein. Die Systeme müssen alle Zahlungsmöglichkeiten wie zum Beispiel Sofortüberweisung oder </w:t>
+        <w:t xml:space="preserve"> Laut </w:t>
       </w:r>
       <w:proofErr w:type="spellStart"/>
       <w:r>
+        <w:t>bookingKit</w:t>
+      </w:r>
+      <w:proofErr w:type="spellEnd"/>
+      <w:r>
+        <w:t xml:space="preserve"> Gute</w:t>
+      </w:r>
+      <w:r>
+        <w:t xml:space="preserve"> müssen</w:t>
+      </w:r>
+      <w:r>
+        <w:t xml:space="preserve"> Onlinebuchungssysteme vor allem flexibel und anpassbar sein. Die Systeme müssen alle Zahlungsmöglichkeiten wie zum Beispiel Sofortüberweisung oder </w:t>
+      </w:r>
+      <w:proofErr w:type="spellStart"/>
+      <w:r>
         <w:t>Paypal</w:t>
       </w:r>
       <w:proofErr w:type="spellEnd"/>
@@ -8205,250 +8255,285 @@
       </w:r>
       <w:proofErr w:type="spellEnd"/>
       <w:r>
-        <w:t xml:space="preserve"> Commerce wie Facebook oder Twitter oder </w:t>
+        <w:t xml:space="preserve"> Commerce wie Facebook oder Twitter oder Analysetools wie Google Analytics</w:t>
+      </w:r>
+      <w:r>
+        <w:t>.</w:t>
+      </w:r>
+      <w:r>
+        <w:t xml:space="preserve"> </w:t>
+      </w:r>
+      <w:r>
+        <w:t xml:space="preserve">Wichtig ist es auch den Kunden eine </w:t>
       </w:r>
       <w:r>
         <w:lastRenderedPageBreak/>
-        <w:t>Analysetools wie Google Analytics</w:t>
+        <w:t>Möglichkeit</w:t>
+      </w:r>
+      <w:r>
+        <w:t xml:space="preserve"> zu </w:t>
+      </w:r>
+      <w:r>
+        <w:t>bieten</w:t>
+      </w:r>
+      <w:r>
+        <w:t xml:space="preserve"> Gutscheine einzulösen. Es sollte auch möglich </w:t>
+      </w:r>
+      <w:r>
+        <w:t>seine Gutscheine</w:t>
+      </w:r>
+      <w:r>
+        <w:t xml:space="preserve"> aus externen Quellen einzulösen.</w:t>
+      </w:r>
+    </w:p>
+    <w:p>
+      <w:pPr>
+        <w:spacing w:line="360" w:lineRule="auto"/>
+        <w:jc w:val="both"/>
+      </w:pPr>
+      <w:r>
+        <w:t xml:space="preserve">Eine eigene </w:t>
+      </w:r>
+      <w:proofErr w:type="spellStart"/>
+      <w:r>
+        <w:t>Buchungsoftware</w:t>
+      </w:r>
+      <w:proofErr w:type="spellEnd"/>
+      <w:r>
+        <w:t xml:space="preserve"> mit allen möglichen Zahlungsmöglichkeiten zu Programmieren kann sehr schwierig und </w:t>
+      </w:r>
+      <w:proofErr w:type="gramStart"/>
+      <w:r>
+        <w:t>Zeitaufwändig</w:t>
+      </w:r>
+      <w:proofErr w:type="gramEnd"/>
+      <w:r>
+        <w:t xml:space="preserve"> sein. Bei Systemausfällen kann es außerdem lange dauern bis ein </w:t>
+      </w:r>
+      <w:proofErr w:type="spellStart"/>
+      <w:r>
+        <w:t>fehler</w:t>
+      </w:r>
+      <w:proofErr w:type="spellEnd"/>
+      <w:r>
+        <w:t xml:space="preserve"> gefunden und behoben wurde. Deshalb bietet es sich an Buchungssysteme als Software </w:t>
+      </w:r>
+      <w:proofErr w:type="spellStart"/>
+      <w:r>
+        <w:t>as</w:t>
+      </w:r>
+      <w:proofErr w:type="spellEnd"/>
+      <w:r>
+        <w:t xml:space="preserve"> a Service zu nutzen. Es handelt sich dabei um ausgereifte </w:t>
+      </w:r>
+      <w:proofErr w:type="gramStart"/>
+      <w:r>
+        <w:t>Systeme</w:t>
+      </w:r>
+      <w:proofErr w:type="gramEnd"/>
+      <w:r>
+        <w:t xml:space="preserve"> welche genau auf die </w:t>
+      </w:r>
+      <w:r>
+        <w:t>Gewohnheiten</w:t>
+      </w:r>
+      <w:r>
+        <w:t xml:space="preserve"> des Nutzers abgestimmt sind.</w:t>
+      </w:r>
+      <w:r>
+        <w:t xml:space="preserve"> Weiterhin wird für diese Systeme rund um die Uhr ein </w:t>
+      </w:r>
+      <w:r>
+        <w:t>Support</w:t>
+      </w:r>
+      <w:r>
+        <w:t xml:space="preserve"> angeboten. Bei der Wahl eines Buchungstools lohnt es sich darauf zu achten einen möglichst unabhängigen Anbieter auszuwählen</w:t>
+      </w:r>
+      <w:r>
+        <w:t xml:space="preserve">, bei dem man an keine festen </w:t>
+      </w:r>
+      <w:r>
+        <w:t>Vermittler</w:t>
+      </w:r>
+      <w:r>
+        <w:t xml:space="preserve"> des Angebots gebunden ist. Bei einen Unabhängigen Tool ist in der Regel eine Schnittstelle zu allen bekannten Buchungsportalen integriert.</w:t>
+      </w:r>
+      <w:r>
+        <w:rPr>
+          <w:rStyle w:val="Funotenzeichen"/>
+        </w:rPr>
+        <w:footnoteReference w:id="13"/>
+      </w:r>
+      <w:r>
+        <w:t xml:space="preserve"> Bekannte Vertreter für Onlinebuchungssysteme sind </w:t>
+      </w:r>
+      <w:proofErr w:type="spellStart"/>
+      <w:r>
+        <w:t>TravelTainment</w:t>
+      </w:r>
+      <w:proofErr w:type="spellEnd"/>
+      <w:r>
+        <w:t xml:space="preserve"> IBE (Reisen), </w:t>
+      </w:r>
+      <w:proofErr w:type="spellStart"/>
+      <w:r>
+        <w:t>cruiseportal</w:t>
+      </w:r>
+      <w:proofErr w:type="spellEnd"/>
+      <w:r>
+        <w:t xml:space="preserve"> (Kreuzfahrten) und Sunny Cars (Mietwagen)</w:t>
       </w:r>
       <w:r>
         <w:t>.</w:t>
       </w:r>
+    </w:p>
+    <w:p>
+      <w:pPr>
+        <w:spacing w:line="360" w:lineRule="auto"/>
+        <w:jc w:val="both"/>
+      </w:pPr>
+    </w:p>
+    <w:p>
+      <w:pPr>
+        <w:spacing w:line="360" w:lineRule="auto"/>
+        <w:jc w:val="both"/>
+      </w:pPr>
+      <w:r>
+        <w:t>31.05.2020</w:t>
+      </w:r>
+    </w:p>
+    <w:p>
+      <w:pPr>
+        <w:spacing w:line="360" w:lineRule="auto"/>
+        <w:jc w:val="both"/>
+      </w:pPr>
+      <w:r>
+        <w:t>https://bookingkit.net/de/academy/buchungssystem/</w:t>
+      </w:r>
+    </w:p>
+    <w:p>
+      <w:pPr>
+        <w:spacing w:line="360" w:lineRule="auto"/>
+        <w:jc w:val="both"/>
+      </w:pPr>
+      <w:r>
+        <w:t>26.05.2020</w:t>
+      </w:r>
+    </w:p>
+    <w:p>
+      <w:pPr>
+        <w:spacing w:line="360" w:lineRule="auto"/>
+        <w:jc w:val="both"/>
+      </w:pPr>
+      <w:r>
+        <w:t>https://www.bitkom.org/Presse/Presseinformation/Digitaler-Tourismus-2020-So-smart-reisen-die-Deutschen</w:t>
+      </w:r>
+    </w:p>
+    <w:p>
+      <w:pPr>
+        <w:spacing w:line="360" w:lineRule="auto"/>
+        <w:jc w:val="both"/>
+      </w:pPr>
+    </w:p>
+    <w:p>
+      <w:pPr>
+        <w:pStyle w:val="berschrift3"/>
+        <w:spacing w:line="360" w:lineRule="auto"/>
+        <w:jc w:val="both"/>
+      </w:pPr>
+      <w:bookmarkStart w:id="25" w:name="_Toc43853383"/>
+      <w:proofErr w:type="spellStart"/>
+      <w:r>
+        <w:t>Buisnesstravel</w:t>
+      </w:r>
+      <w:bookmarkEnd w:id="25"/>
+      <w:proofErr w:type="spellEnd"/>
+    </w:p>
+    <w:p>
+      <w:pPr>
+        <w:spacing w:line="360" w:lineRule="auto"/>
+        <w:jc w:val="both"/>
+      </w:pPr>
+    </w:p>
+    <w:p>
+      <w:pPr>
+        <w:spacing w:line="360" w:lineRule="auto"/>
+        <w:jc w:val="both"/>
+      </w:pPr>
+      <w:r>
+        <w:t xml:space="preserve">Zu Geschäftsreisen zählen alle reisen aus Beruflichen </w:t>
+      </w:r>
+      <w:r>
+        <w:t>zwecks</w:t>
+      </w:r>
+      <w:r>
+        <w:t xml:space="preserve"> wie zum Beispiel die Reise eines Vertriebsmittarbeiters zum Kunden oder die Reise der Mitarbeiter mehrerer Firmenstandorte zu einer gemeinsamen Mitarbeiterversammlung.</w:t>
+      </w:r>
+    </w:p>
+    <w:p>
+      <w:pPr>
+        <w:spacing w:line="360" w:lineRule="auto"/>
+        <w:jc w:val="both"/>
+      </w:pPr>
+      <w:r>
+        <w:t>Im Jahr 2018 wurden</w:t>
+      </w:r>
+      <w:r>
+        <w:t xml:space="preserve"> laut </w:t>
+      </w:r>
+      <w:proofErr w:type="spellStart"/>
+      <w:r>
+        <w:t>statista</w:t>
+      </w:r>
+      <w:proofErr w:type="spellEnd"/>
       <w:r>
         <w:t xml:space="preserve"> </w:t>
       </w:r>
       <w:r>
-        <w:t xml:space="preserve">Wichtig ist es auch den Kunden eine </w:t>
-      </w:r>
-      <w:r>
-        <w:t>Möglichkeit</w:t>
-      </w:r>
-      <w:r>
-        <w:t xml:space="preserve"> zu </w:t>
-      </w:r>
-      <w:r>
-        <w:t>bieten</w:t>
-      </w:r>
-      <w:r>
-        <w:t xml:space="preserve"> Gutscheine einzulösen. Es sollte auch möglich </w:t>
-      </w:r>
-      <w:r>
-        <w:t>seine Gutscheine</w:t>
-      </w:r>
-      <w:r>
-        <w:t xml:space="preserve"> aus externen Quellen einzulösen.</w:t>
-      </w:r>
-    </w:p>
-    <w:p>
-      <w:pPr>
-        <w:spacing w:line="360" w:lineRule="auto"/>
-        <w:jc w:val="both"/>
-      </w:pPr>
-      <w:r>
-        <w:t xml:space="preserve">Eine eigene </w:t>
+        <w:t>ca. 189 Millionen Geschäftsreisen allein von Deutschen Unternehmen durchgeführt. Der Umsatz für den Business-</w:t>
       </w:r>
       <w:proofErr w:type="spellStart"/>
       <w:r>
-        <w:t>Buchungsoftware</w:t>
+        <w:t>Travelmarkt</w:t>
       </w:r>
       <w:proofErr w:type="spellEnd"/>
       <w:r>
-        <w:t xml:space="preserve"> mit allen möglichen Zahlungsmöglichkeiten zu Programmieren kann sehr schwierig und </w:t>
-      </w:r>
-      <w:proofErr w:type="gramStart"/>
-      <w:r>
-        <w:t>Zeitaufwändig</w:t>
-      </w:r>
-      <w:proofErr w:type="gramEnd"/>
-      <w:r>
-        <w:t xml:space="preserve"> sein. Bei Systemausfällen kann es außerdem lange dauern bis ein </w:t>
+        <w:t xml:space="preserve"> betrug dabei mehr als 53 Milliarden Euro.</w:t>
+      </w:r>
+      <w:r>
+        <w:t xml:space="preserve"> </w:t>
+      </w:r>
+      <w:r>
+        <w:rPr>
+          <w:rStyle w:val="Funotenzeichen"/>
+        </w:rPr>
+        <w:footnoteReference w:id="14"/>
+      </w:r>
+    </w:p>
+    <w:p>
+      <w:pPr>
+        <w:spacing w:line="360" w:lineRule="auto"/>
+        <w:jc w:val="both"/>
+      </w:pPr>
+      <w:r>
+        <w:t xml:space="preserve">Unternehmen mit hohen </w:t>
+      </w:r>
+      <w:r>
+        <w:t>Ausgaben</w:t>
+      </w:r>
+      <w:r>
+        <w:t xml:space="preserve"> für Geschäftsreisen befassen sich</w:t>
+      </w:r>
+      <w:r>
+        <w:t xml:space="preserve"> laut Leon </w:t>
       </w:r>
       <w:proofErr w:type="spellStart"/>
       <w:r>
-        <w:t>fehler</w:t>
+        <w:t>Montalvo</w:t>
       </w:r>
       <w:proofErr w:type="spellEnd"/>
       <w:r>
-        <w:t xml:space="preserve"> gefunden und behoben wurde. Deshalb bietet es sich an Buchungssysteme als Software </w:t>
-      </w:r>
-      <w:proofErr w:type="spellStart"/>
-      <w:r>
-        <w:t>as</w:t>
-      </w:r>
-      <w:proofErr w:type="spellEnd"/>
-      <w:r>
-        <w:t xml:space="preserve"> a Service zu nutzen. Es handelt sich dabei um ausgereifte </w:t>
-      </w:r>
-      <w:proofErr w:type="gramStart"/>
-      <w:r>
-        <w:t>Systeme</w:t>
-      </w:r>
-      <w:proofErr w:type="gramEnd"/>
-      <w:r>
-        <w:t xml:space="preserve"> welche genau auf die </w:t>
-      </w:r>
-      <w:r>
-        <w:t>Gewohnheiten</w:t>
-      </w:r>
-      <w:r>
-        <w:t xml:space="preserve"> des Nutzers abgestimmt sind.</w:t>
-      </w:r>
-      <w:r>
-        <w:t xml:space="preserve"> Weiterhin wird für diese Systeme rund um die Uhr ein </w:t>
-      </w:r>
-      <w:r>
-        <w:t>Support</w:t>
-      </w:r>
-      <w:r>
-        <w:t xml:space="preserve"> angeboten. Bei der Wahl eines Buchungstools lohnt es sich darauf zu achten einen möglichst unabhängigen Anbieter auszuwählen</w:t>
-      </w:r>
-      <w:r>
-        <w:t xml:space="preserve">, bei dem man an keine festen </w:t>
-      </w:r>
-      <w:r>
-        <w:t>Vermittler</w:t>
-      </w:r>
-      <w:r>
-        <w:t xml:space="preserve"> des Angebots gebunden ist. Bei einen Unabhängigen Tool ist in der Regel eine Schnittstelle zu allen bekannten Buchungsportalen integriert.</w:t>
-      </w:r>
-      <w:r>
-        <w:t xml:space="preserve"> Bekannte Vertreter für Onlinebuchungssysteme sind </w:t>
-      </w:r>
-      <w:proofErr w:type="spellStart"/>
-      <w:r>
-        <w:t>TravelTainment</w:t>
-      </w:r>
-      <w:proofErr w:type="spellEnd"/>
-      <w:r>
-        <w:t xml:space="preserve"> IBE (Reisen), </w:t>
-      </w:r>
-      <w:proofErr w:type="spellStart"/>
-      <w:r>
-        <w:t>cruiseportal</w:t>
-      </w:r>
-      <w:proofErr w:type="spellEnd"/>
-      <w:r>
-        <w:t xml:space="preserve"> (Kreuzfahrten) und Sunny Cars (Mietwagen)</w:t>
-      </w:r>
-      <w:r>
-        <w:t>.</w:t>
-      </w:r>
-    </w:p>
-    <w:p>
-      <w:pPr>
-        <w:spacing w:line="360" w:lineRule="auto"/>
-        <w:jc w:val="both"/>
-      </w:pPr>
-    </w:p>
-    <w:p>
-      <w:pPr>
-        <w:spacing w:line="360" w:lineRule="auto"/>
-        <w:jc w:val="both"/>
-      </w:pPr>
-      <w:r>
-        <w:t>31.05.2020</w:t>
-      </w:r>
-    </w:p>
-    <w:p>
-      <w:pPr>
-        <w:spacing w:line="360" w:lineRule="auto"/>
-        <w:jc w:val="both"/>
-      </w:pPr>
-      <w:r>
-        <w:t>https://bookingkit.net/de/academy/buchungssystem/</w:t>
-      </w:r>
-    </w:p>
-    <w:p>
-      <w:pPr>
-        <w:spacing w:line="360" w:lineRule="auto"/>
-        <w:jc w:val="both"/>
-      </w:pPr>
-      <w:r>
-        <w:t>26.05.2020</w:t>
-      </w:r>
-    </w:p>
-    <w:p>
-      <w:pPr>
-        <w:spacing w:line="360" w:lineRule="auto"/>
-        <w:jc w:val="both"/>
-      </w:pPr>
-      <w:r>
-        <w:t>https://www.bitkom.org/Presse/Presseinformation/Digitaler-Tourismus-2020-So-smart-reisen-die-Deutschen</w:t>
-      </w:r>
-    </w:p>
-    <w:p>
-      <w:pPr>
-        <w:spacing w:line="360" w:lineRule="auto"/>
-        <w:jc w:val="both"/>
-      </w:pPr>
-    </w:p>
-    <w:p>
-      <w:pPr>
-        <w:pStyle w:val="berschrift3"/>
-        <w:spacing w:line="360" w:lineRule="auto"/>
-        <w:jc w:val="both"/>
-      </w:pPr>
-      <w:bookmarkStart w:id="24" w:name="_Toc43853383"/>
-      <w:proofErr w:type="spellStart"/>
-      <w:r>
-        <w:t>Buisnesstravel</w:t>
-      </w:r>
-      <w:bookmarkEnd w:id="24"/>
-      <w:proofErr w:type="spellEnd"/>
-    </w:p>
-    <w:p>
-      <w:pPr>
-        <w:spacing w:line="360" w:lineRule="auto"/>
-        <w:jc w:val="both"/>
-      </w:pPr>
-    </w:p>
-    <w:p>
-      <w:pPr>
-        <w:spacing w:line="360" w:lineRule="auto"/>
-        <w:jc w:val="both"/>
-      </w:pPr>
-      <w:r>
-        <w:t xml:space="preserve">Zu Geschäftsreisen zählen alle reisen aus Beruflichen </w:t>
-      </w:r>
-      <w:proofErr w:type="spellStart"/>
-      <w:r>
-        <w:t>zweck</w:t>
-      </w:r>
-      <w:proofErr w:type="spellEnd"/>
-      <w:r>
-        <w:t xml:space="preserve"> wie zum Beispiel die Reise eines Vertriebsmittarbeiters zum Kunden oder die Reise der Mitarbeiter mehrerer Firmenstandorte zu einer gemeinsamen Mitarbeiterversammlung.</w:t>
-      </w:r>
-    </w:p>
-    <w:p>
-      <w:pPr>
-        <w:spacing w:line="360" w:lineRule="auto"/>
-        <w:jc w:val="both"/>
-      </w:pPr>
-      <w:r>
-        <w:t>Im Jahr 2018 wurden ca. 189 Millionen Geschäftsreisen allein von Deutschen Unternehmen durchgeführt. Der Umsatz für den Business-</w:t>
-      </w:r>
-      <w:proofErr w:type="spellStart"/>
-      <w:r>
-        <w:t>Travelmarkt</w:t>
-      </w:r>
-      <w:proofErr w:type="spellEnd"/>
-      <w:r>
-        <w:t xml:space="preserve"> betrug dabei mehr als 53 Milliarden Euro.</w:t>
-      </w:r>
-    </w:p>
-    <w:p>
-      <w:pPr>
-        <w:spacing w:line="360" w:lineRule="auto"/>
-        <w:jc w:val="both"/>
-      </w:pPr>
-      <w:r>
-        <w:t xml:space="preserve">Unternehmen mit hohen </w:t>
-      </w:r>
-      <w:r>
-        <w:t>Ausgaben</w:t>
-      </w:r>
-      <w:r>
-        <w:t xml:space="preserve"> für Geschäftsreisen befassen sich zunehmend mit dem Thema des Geschäftsreisemanagements. Dabei kommen </w:t>
+        <w:t xml:space="preserve"> zunehmend mit dem Thema des Geschäftsreisemanagements. Dabei kommen </w:t>
       </w:r>
       <w:r>
         <w:t>Business</w:t>
@@ -8509,7 +8594,54 @@
         <w:jc w:val="both"/>
       </w:pPr>
       <w:r>
-        <w:t xml:space="preserve">Nachteile solcher Systeme stellt die oft schwerfällige und damit teure Integrierung in Firmeninterne Systeme wie ein SAP-System. Bekannte Systeme sind unter anderem </w:t>
+        <w:t xml:space="preserve">Nachteile solcher Systeme stellt die oft schwerfällige und damit teure Integrierung in Firmeninterne Systeme wie ein </w:t>
+      </w:r>
+      <w:r>
+        <w:t>E</w:t>
+      </w:r>
+      <w:r>
+        <w:t>RP-System</w:t>
+      </w:r>
+      <w:r>
+        <w:t>.</w:t>
+      </w:r>
+      <w:r>
+        <w:t xml:space="preserve"> </w:t>
+      </w:r>
+      <w:sdt>
+        <w:sdtPr>
+          <w:id w:val="947668135"/>
+          <w:citation/>
+        </w:sdtPr>
+        <w:sdtContent>
+          <w:r>
+            <w:fldChar w:fldCharType="begin"/>
+          </w:r>
+          <w:r>
+            <w:instrText xml:space="preserve"> CITATION htt1 \l 1031 </w:instrText>
+          </w:r>
+          <w:r>
+            <w:fldChar w:fldCharType="separate"/>
+          </w:r>
+          <w:r>
+            <w:rPr>
+              <w:noProof/>
+            </w:rPr>
+            <w:t>(Montalvo, 2020)</w:t>
+          </w:r>
+          <w:r>
+            <w:fldChar w:fldCharType="end"/>
+          </w:r>
+        </w:sdtContent>
+      </w:sdt>
+      <w:r>
+        <w:t xml:space="preserve"> </w:t>
+      </w:r>
+      <w:r>
+        <w:t>Beispiele für solche</w:t>
+      </w:r>
+      <w:r>
+        <w:t xml:space="preserve"> Systeme sind unter anderem </w:t>
       </w:r>
       <w:proofErr w:type="spellStart"/>
       <w:r>
@@ -8519,6 +8651,12 @@
       <w:r>
         <w:t xml:space="preserve"> und I-FAO</w:t>
       </w:r>
+      <w:r>
+        <w:t xml:space="preserve">. </w:t>
+      </w:r>
+      <w:r>
+        <w:t xml:space="preserve"> </w:t>
+      </w:r>
     </w:p>
     <w:p>
       <w:pPr>
@@ -8543,9 +8681,6 @@
         <w:spacing w:line="360" w:lineRule="auto"/>
         <w:jc w:val="both"/>
       </w:pPr>
-      <w:r>
-        <w:t>https://www.fvw.de/biztravel/travelmanagement/lueckenloses-reisemanagement-travel-management-systeme-98883</w:t>
-      </w:r>
     </w:p>
     <w:p>
       <w:pPr>
@@ -8605,18 +8740,13 @@
         <w:spacing w:line="360" w:lineRule="auto"/>
         <w:jc w:val="both"/>
       </w:pPr>
-      <w:bookmarkStart w:id="25" w:name="_Toc43853384"/>
+      <w:bookmarkStart w:id="26" w:name="_Toc43853384"/>
       <w:r>
         <w:t>Global Distributionssysteme</w:t>
       </w:r>
-      <w:bookmarkEnd w:id="25"/>
-    </w:p>
-    <w:p>
-      <w:pPr>
-        <w:spacing w:line="360" w:lineRule="auto"/>
-        <w:jc w:val="both"/>
-      </w:pPr>
-    </w:p>
+      <w:bookmarkEnd w:id="26"/>
+    </w:p>
+    <w:p/>
     <w:p>
       <w:pPr>
         <w:spacing w:line="360" w:lineRule="auto"/>
@@ -8632,488 +8762,503 @@
         <w:t>handelt es sich oftmals um</w:t>
       </w:r>
       <w:r>
-        <w:t xml:space="preserve"> Global </w:t>
+        <w:t xml:space="preserve"> Global Distributionssysteme. Diese bilden ein</w:t>
+      </w:r>
+      <w:r>
+        <w:t xml:space="preserve"> weit verzweigtes</w:t>
+      </w:r>
+      <w:r>
+        <w:t xml:space="preserve"> Weltweites</w:t>
+      </w:r>
+      <w:r>
+        <w:t xml:space="preserve"> Netzwerk verschiedener </w:t>
       </w:r>
       <w:proofErr w:type="spellStart"/>
       <w:r>
-        <w:t>Distributionssystemet</w:t>
+        <w:t>Computereservierungssysteme</w:t>
       </w:r>
       <w:proofErr w:type="spellEnd"/>
       <w:r>
-        <w:t>. Diese bilden ein</w:t>
-      </w:r>
-      <w:r>
-        <w:t xml:space="preserve"> weit verzweigtes</w:t>
-      </w:r>
-      <w:r>
-        <w:t xml:space="preserve"> Weltweites</w:t>
-      </w:r>
-      <w:r>
-        <w:t xml:space="preserve"> Netzwerk verschiedener </w:t>
+        <w:t>.</w:t>
+      </w:r>
+      <w:r>
+        <w:t xml:space="preserve"> </w:t>
+      </w:r>
+      <w:r>
+        <w:t xml:space="preserve">Die Nutzer dieser Systeme sind </w:t>
       </w:r>
       <w:proofErr w:type="spellStart"/>
       <w:r>
-        <w:t>Computereservierungssysteme</w:t>
+        <w:t>Reisemittler</w:t>
       </w:r>
       <w:proofErr w:type="spellEnd"/>
       <w:r>
-        <w:t>.</w:t>
+        <w:t xml:space="preserve"> und durch Internet Booking </w:t>
+      </w:r>
+      <w:proofErr w:type="spellStart"/>
+      <w:r>
+        <w:t>Engines</w:t>
+      </w:r>
+      <w:proofErr w:type="spellEnd"/>
+      <w:r>
+        <w:t xml:space="preserve"> IBE auch zunehmend Endkunden.</w:t>
+      </w:r>
+      <w:r>
+        <w:t xml:space="preserve"> In einen GDS können mehrere hunderttausend Reiseagenturen miteinander verbunden sein.</w:t>
       </w:r>
       <w:r>
         <w:t xml:space="preserve"> </w:t>
       </w:r>
       <w:r>
-        <w:t xml:space="preserve">Die Nutzer dieser Systeme sind </w:t>
+        <w:t>Für diese</w:t>
+      </w:r>
+      <w:r>
+        <w:t xml:space="preserve"> bilden </w:t>
+      </w:r>
+      <w:r>
+        <w:t xml:space="preserve">die Systeme </w:t>
+      </w:r>
+      <w:r>
+        <w:t xml:space="preserve">eine moderne </w:t>
       </w:r>
       <w:proofErr w:type="spellStart"/>
       <w:r>
-        <w:t>Reisemittler</w:t>
+        <w:t>Benutzeroberfläsche</w:t>
       </w:r>
       <w:proofErr w:type="spellEnd"/>
       <w:r>
-        <w:t xml:space="preserve"> und durch Internet Booking </w:t>
+        <w:t xml:space="preserve">. Weiterhin gibt es eine Vielzahl von Systemteilnehmern wie zum Beispiel </w:t>
+      </w:r>
+      <w:r>
+        <w:t>Hotelketten</w:t>
+      </w:r>
+      <w:r>
+        <w:t xml:space="preserve">, Mietwagenanbieter, Flug- oder Reisebusgesellschaften. Für die </w:t>
+      </w:r>
+      <w:r>
+        <w:t>Verbindung</w:t>
+      </w:r>
+      <w:r>
+        <w:t xml:space="preserve"> aller Teilnehmer verfügen die Systeme über eine weltweite Kommunikationszentrale. Obwohl diese Systeme ursprünglich von den Systemteilnehmern (Fluggesellschaften) entwickelt wurden, werden diese in der heutigen Zeit von eigenen Systembetreibern angeboten. Die Größten weltweiten Betreiber sind Amadeus, Sabre und Galileo/</w:t>
       </w:r>
       <w:proofErr w:type="spellStart"/>
       <w:r>
-        <w:t>Engines</w:t>
+        <w:t>Travelport</w:t>
       </w:r>
       <w:proofErr w:type="spellEnd"/>
       <w:r>
-        <w:t xml:space="preserve"> IBE auch zunehmend Endkunden.</w:t>
-      </w:r>
-      <w:r>
-        <w:t xml:space="preserve"> In einen GDS können mehrere hunderttausend Reiseagenturen miteinander verbunden sein.</w:t>
-      </w:r>
+        <w:t xml:space="preserve">. </w:t>
+      </w:r>
+      <w:r>
+        <w:rPr>
+          <w:rStyle w:val="Funotenzeichen"/>
+        </w:rPr>
+        <w:footnoteReference w:id="15"/>
+      </w:r>
+    </w:p>
+    <w:p>
+      <w:pPr>
+        <w:spacing w:line="360" w:lineRule="auto"/>
+        <w:jc w:val="both"/>
+      </w:pPr>
+    </w:p>
+    <w:p>
+      <w:pPr>
+        <w:spacing w:line="360" w:lineRule="auto"/>
+        <w:jc w:val="both"/>
+      </w:pPr>
+      <w:r>
+        <w:t>01.06.2020</w:t>
+      </w:r>
+    </w:p>
+    <w:p>
+      <w:pPr>
+        <w:spacing w:line="360" w:lineRule="auto"/>
+        <w:jc w:val="both"/>
+      </w:pPr>
+      <w:r>
+        <w:t>https://www.siteminder.com/de/r/hotelvertrieb/die-relevanz-eines-global-distribution-systems/</w:t>
+      </w:r>
+      <w:r>
+        <w:br/>
+      </w:r>
+    </w:p>
+    <w:p>
+      <w:pPr>
+        <w:spacing w:line="360" w:lineRule="auto"/>
+        <w:jc w:val="both"/>
+      </w:pPr>
+      <w:r>
+        <w:t>https://www.tourismus-it.de/it-systeme/reisemittlersysteme/26-42-global-distribution-systeme-gds</w:t>
+      </w:r>
+    </w:p>
+    <w:p>
+      <w:pPr>
+        <w:spacing w:line="360" w:lineRule="auto"/>
+        <w:jc w:val="both"/>
+      </w:pPr>
+    </w:p>
+    <w:p>
+      <w:pPr>
+        <w:spacing w:line="360" w:lineRule="auto"/>
+        <w:jc w:val="both"/>
+      </w:pPr>
+    </w:p>
+    <w:p>
+      <w:pPr>
+        <w:pStyle w:val="berschrift2"/>
+        <w:spacing w:line="360" w:lineRule="auto"/>
+        <w:jc w:val="both"/>
+      </w:pPr>
+      <w:bookmarkStart w:id="27" w:name="_Toc43853385"/>
+      <w:r>
+        <w:t>Marketing</w:t>
+      </w:r>
+      <w:r>
+        <w:t xml:space="preserve"> Management</w:t>
+      </w:r>
+      <w:r>
+        <w:t>systeme</w:t>
+      </w:r>
+      <w:bookmarkEnd w:id="27"/>
+    </w:p>
+    <w:p>
+      <w:pPr>
+        <w:spacing w:line="360" w:lineRule="auto"/>
+        <w:jc w:val="both"/>
+      </w:pPr>
+    </w:p>
+    <w:p>
+      <w:pPr>
+        <w:pStyle w:val="berschrift3"/>
+        <w:spacing w:line="360" w:lineRule="auto"/>
+        <w:jc w:val="both"/>
+      </w:pPr>
+      <w:bookmarkStart w:id="28" w:name="_Toc43853386"/>
+      <w:proofErr w:type="spellStart"/>
+      <w:r>
+        <w:t>Yield</w:t>
+      </w:r>
+      <w:proofErr w:type="spellEnd"/>
+      <w:r>
+        <w:t xml:space="preserve"> Management</w:t>
+      </w:r>
+      <w:bookmarkEnd w:id="28"/>
       <w:r>
         <w:t xml:space="preserve"> </w:t>
       </w:r>
-      <w:r>
-        <w:t>Für diese</w:t>
-      </w:r>
-      <w:r>
-        <w:t xml:space="preserve"> bilden </w:t>
-      </w:r>
-      <w:r>
-        <w:t xml:space="preserve">die Systeme </w:t>
-      </w:r>
-      <w:r>
-        <w:t xml:space="preserve">eine moderne </w:t>
+    </w:p>
+    <w:p>
+      <w:pPr>
+        <w:spacing w:line="360" w:lineRule="auto"/>
+        <w:jc w:val="both"/>
+      </w:pPr>
+    </w:p>
+    <w:p>
+      <w:pPr>
+        <w:spacing w:line="360" w:lineRule="auto"/>
+        <w:jc w:val="both"/>
+      </w:pPr>
+      <w:r>
+        <w:t xml:space="preserve">Laut Roland </w:t>
       </w:r>
       <w:proofErr w:type="spellStart"/>
       <w:r>
-        <w:t>Benutzeroberfläsche</w:t>
+        <w:t>Conrady</w:t>
       </w:r>
       <w:proofErr w:type="spellEnd"/>
       <w:r>
-        <w:t xml:space="preserve">. Weiterhin gibt es eine Vielzahl von Systemteilnehmern wie zum Beispiel </w:t>
-      </w:r>
-      <w:r>
-        <w:t>Hotelketten</w:t>
-      </w:r>
-      <w:r>
-        <w:t xml:space="preserve">, Mietwagenanbieter, Flug- oder Reisebusgesellschaften. Für die </w:t>
-      </w:r>
-      <w:r>
-        <w:t>Verbindung</w:t>
-      </w:r>
-      <w:r>
-        <w:t xml:space="preserve"> aller Teilnehmer verfügen die Systeme über eine weltweite Kommunikationszentrale. Obwohl diese Systeme ursprünglich von den Systemteilnehmern (Fluggesellschaften) entwickelt wurden, werden diese in der heutigen Zeit von eigenen Systembetreibern angeboten. Die Größten weltweiten Betreiber sind Amadeus, Sabre und Galileo/</w:t>
+        <w:t xml:space="preserve"> </w:t>
+      </w:r>
+      <w:r>
+        <w:t>stammt</w:t>
+      </w:r>
+      <w:r>
+        <w:t xml:space="preserve"> der</w:t>
+      </w:r>
+      <w:r>
+        <w:t xml:space="preserve"> Begriff </w:t>
       </w:r>
       <w:proofErr w:type="spellStart"/>
       <w:r>
-        <w:t>Travelport</w:t>
+        <w:t>Yieldmanagement</w:t>
       </w:r>
       <w:proofErr w:type="spellEnd"/>
       <w:r>
+        <w:t xml:space="preserve"> ursprünglich aus dem Linienflugverkehr, er ist aber mittlerweile auch in der Autovermietung, bei Verkehrsbetrieben und im Hotelgewerbe weit verbreitet. Es geht darum durch Kapazitäts- und Preisanpassungen die Nachfrage zu Steuern</w:t>
+      </w:r>
+      <w:r>
+        <w:t xml:space="preserve">, </w:t>
+      </w:r>
+      <w:r>
+        <w:t>d</w:t>
+      </w:r>
+      <w:r>
+        <w:t>as verfügbare Kontingent vollständig auszuschöpfen und dadurch den</w:t>
+      </w:r>
+      <w:r>
+        <w:t xml:space="preserve"> Gewinn zu maximieren.</w:t>
+      </w:r>
+    </w:p>
+    <w:p>
+      <w:pPr>
+        <w:spacing w:line="360" w:lineRule="auto"/>
+        <w:jc w:val="both"/>
+      </w:pPr>
+      <w:proofErr w:type="spellStart"/>
+      <w:r>
+        <w:t>Yieldmanagement</w:t>
+      </w:r>
+      <w:proofErr w:type="spellEnd"/>
+      <w:r>
+        <w:t xml:space="preserve"> Systeme teilen den Markt in mehrere Segmente mit verschiedenen Buchungsklassen und Preisbereichen. Dies wird als Marktsegmentierung und Preisdifferenzierung bezeichnet. </w:t>
+      </w:r>
+      <w:r>
+        <w:br/>
+      </w:r>
+      <w:r>
+        <w:t>Ein</w:t>
+      </w:r>
+      <w:r>
+        <w:t>en</w:t>
+      </w:r>
+      <w:r>
+        <w:t xml:space="preserve"> weitere</w:t>
+      </w:r>
+      <w:r>
+        <w:t>n</w:t>
+      </w:r>
+      <w:r>
+        <w:t xml:space="preserve"> </w:t>
+      </w:r>
+      <w:r>
+        <w:t>Bestandteil</w:t>
+      </w:r>
+      <w:r>
+        <w:t xml:space="preserve"> des </w:t>
+      </w:r>
+      <w:r>
+        <w:t>Konzeptes</w:t>
+      </w:r>
+      <w:r>
+        <w:t xml:space="preserve"> stellt die Nachfragelenkung im Zeitverlauf dar. Es hat sich herausgestellt das Buchungen mit Hochwertiger Nachfrage (zum Beispiel für Geschäftsreisende) oft erst kurz vor Ende des Angebotszeitraumes durchgeführt werden. Die Systeme gewährleiste</w:t>
+      </w:r>
+      <w:r>
+        <w:t>n</w:t>
+      </w:r>
+      <w:r>
+        <w:t xml:space="preserve"> das auch kurz vor Ende eines Verkaufsangebotes noch Kontingente im hochwertigen </w:t>
+      </w:r>
+      <w:r>
+        <w:t>Bereich verfügbar</w:t>
+      </w:r>
+      <w:r>
+        <w:t xml:space="preserve"> bleiben und diese nicht frühzeitig von </w:t>
+      </w:r>
+      <w:r>
+        <w:t>Interessenten</w:t>
+      </w:r>
+      <w:r>
+        <w:t xml:space="preserve"> mit niederwertiger </w:t>
+      </w:r>
+      <w:r>
+        <w:t>Nachfrage</w:t>
+      </w:r>
+      <w:r>
+        <w:t xml:space="preserve"> (zum Beispiel Pauschalreisende) zugebucht und damit verdrängt werden.</w:t>
+      </w:r>
+    </w:p>
+    <w:p>
+      <w:pPr>
+        <w:spacing w:line="360" w:lineRule="auto"/>
+        <w:jc w:val="both"/>
+      </w:pPr>
+      <w:r>
+        <w:t xml:space="preserve"> Weiterhin befasst sich das </w:t>
+      </w:r>
+      <w:proofErr w:type="spellStart"/>
+      <w:r>
+        <w:t>Yield</w:t>
+      </w:r>
+      <w:proofErr w:type="spellEnd"/>
+      <w:r>
+        <w:t xml:space="preserve"> Management mit Überbuchungen. Ziel der Überbuchung ist es sicherzustellen das möglichst 100 Prozent des Kontingentes gebucht wird und damit die Auslastung (zum Beispiel im Hotel oder im Flugzeug) ihren maximalen </w:t>
+      </w:r>
+      <w:r>
+        <w:t>Wert</w:t>
+      </w:r>
+      <w:r>
+        <w:t xml:space="preserve"> erreicht. Dabei gibt es dann mehr zum </w:t>
+      </w:r>
+      <w:r>
+        <w:t>Verkauf</w:t>
+      </w:r>
+      <w:r>
+        <w:t xml:space="preserve"> ausgeschriebene Plätze als </w:t>
+      </w:r>
+      <w:proofErr w:type="gramStart"/>
+      <w:r>
+        <w:t>Physisch</w:t>
+      </w:r>
+      <w:proofErr w:type="gramEnd"/>
+      <w:r>
+        <w:t xml:space="preserve"> verfügbare Plätze weil angenommen wird das nicht alle Gäste zum Reiseantritt vor Ort erscheinen werden. Bei einer zu niedrigen Überbuchungsquote </w:t>
+      </w:r>
+      <w:proofErr w:type="spellStart"/>
+      <w:r>
+        <w:t>entstehn</w:t>
+      </w:r>
+      <w:proofErr w:type="spellEnd"/>
+      <w:r>
+        <w:t xml:space="preserve"> freie Plätze (</w:t>
+      </w:r>
+      <w:proofErr w:type="spellStart"/>
+      <w:r>
+        <w:t>Spoilage</w:t>
+      </w:r>
+      <w:proofErr w:type="spellEnd"/>
+      <w:r>
+        <w:t xml:space="preserve">), welche eine Minderung des Gewinns zur </w:t>
+      </w:r>
+      <w:proofErr w:type="spellStart"/>
+      <w:r>
+        <w:t>folge</w:t>
+      </w:r>
+      <w:proofErr w:type="spellEnd"/>
+      <w:r>
+        <w:t xml:space="preserve"> haben. Bei einer zu hohen Überbuchungsquote gibt es am Reisetermin zu wenig freie Plätze (Spill) und es müssen Kunden abgewiesen werden.</w:t>
+      </w:r>
+      <w:r>
+        <w:t xml:space="preserve"> </w:t>
+      </w:r>
+      <w:r>
+        <w:t xml:space="preserve">Dadurch kann ein schlechtes Image für den Veranstalter entstehen. Daher ist es wichtig die Überbuchungsquote möglichst genau einzuschätzen und zu bestimmen. Eine übliche Überbuchungsquote beträgt 30 Prozent. </w:t>
+      </w:r>
+    </w:p>
+    <w:p>
+      <w:pPr>
+        <w:spacing w:line="360" w:lineRule="auto"/>
+        <w:jc w:val="both"/>
+      </w:pPr>
+      <w:r>
+        <w:t xml:space="preserve">Zur Bildung und Steuerung der Buchungsklassen unterteilt man die klassischen Buchungsklassen wie zum Beispiel </w:t>
+      </w:r>
+      <w:proofErr w:type="spellStart"/>
+      <w:r>
+        <w:t>Buisness</w:t>
+      </w:r>
+      <w:proofErr w:type="spellEnd"/>
+      <w:r>
+        <w:t xml:space="preserve"> Class oder </w:t>
+      </w:r>
+      <w:proofErr w:type="gramStart"/>
+      <w:r>
+        <w:t>Economy Class</w:t>
+      </w:r>
+      <w:proofErr w:type="gramEnd"/>
+      <w:r>
+        <w:t xml:space="preserve"> in weitere virtuelle Klassen mit eigenen Kontingenten und Preisen. Diese werden dann je nach Marktlage dynamisch erhöht oder verringert</w:t>
+      </w:r>
+      <w:r>
         <w:t xml:space="preserve">. </w:t>
       </w:r>
-    </w:p>
-    <w:p>
-      <w:pPr>
-        <w:spacing w:line="360" w:lineRule="auto"/>
-        <w:jc w:val="both"/>
-      </w:pPr>
-    </w:p>
-    <w:p>
-      <w:pPr>
-        <w:spacing w:line="360" w:lineRule="auto"/>
-        <w:jc w:val="both"/>
-      </w:pPr>
-      <w:r>
-        <w:t>01.06.2020</w:t>
-      </w:r>
-    </w:p>
-    <w:p>
-      <w:pPr>
-        <w:spacing w:line="360" w:lineRule="auto"/>
-        <w:jc w:val="both"/>
-      </w:pPr>
-      <w:r>
-        <w:t>https://www.siteminder.com/de/r/hotelvertrieb/die-relevanz-eines-global-distribution-systems/</w:t>
-      </w:r>
-      <w:r>
-        <w:br/>
-      </w:r>
-    </w:p>
-    <w:p>
-      <w:pPr>
-        <w:spacing w:line="360" w:lineRule="auto"/>
-        <w:jc w:val="both"/>
-      </w:pPr>
-      <w:r>
-        <w:t>https://www.tourismus-it.de/it-systeme/reisemittlersysteme/26-42-global-distribution-systeme-gds</w:t>
-      </w:r>
-    </w:p>
-    <w:p>
-      <w:pPr>
-        <w:spacing w:line="360" w:lineRule="auto"/>
-        <w:jc w:val="both"/>
-      </w:pPr>
-    </w:p>
-    <w:p>
-      <w:pPr>
-        <w:spacing w:line="360" w:lineRule="auto"/>
-        <w:jc w:val="both"/>
-      </w:pPr>
-    </w:p>
-    <w:p>
-      <w:pPr>
-        <w:pStyle w:val="berschrift2"/>
-        <w:spacing w:line="360" w:lineRule="auto"/>
-        <w:jc w:val="both"/>
-      </w:pPr>
-      <w:bookmarkStart w:id="26" w:name="_Toc43853385"/>
-      <w:r>
-        <w:t>Marketing</w:t>
-      </w:r>
-      <w:r>
-        <w:t xml:space="preserve"> Management</w:t>
-      </w:r>
-      <w:r>
-        <w:t>systeme</w:t>
-      </w:r>
-      <w:bookmarkEnd w:id="26"/>
-    </w:p>
-    <w:p>
-      <w:pPr>
-        <w:spacing w:line="360" w:lineRule="auto"/>
-        <w:jc w:val="both"/>
-      </w:pPr>
-    </w:p>
-    <w:p>
-      <w:pPr>
-        <w:pStyle w:val="berschrift3"/>
-        <w:spacing w:line="360" w:lineRule="auto"/>
-        <w:jc w:val="both"/>
-      </w:pPr>
-      <w:bookmarkStart w:id="27" w:name="_Toc43853386"/>
+      <w:r>
+        <w:t xml:space="preserve">Die Verschachtelung der Buchungsklassen ineinander wird als </w:t>
+      </w:r>
       <w:proofErr w:type="spellStart"/>
       <w:r>
+        <w:t>Nesting</w:t>
+      </w:r>
+      <w:proofErr w:type="spellEnd"/>
+      <w:r>
+        <w:t xml:space="preserve"> bezeichnet. Es können hochwertige Buchungsklassen automatisch auf die Kontingente der niederwertigen Klassen zugreifen. Jedoch haben niederwertige Buchungsklassen keinen </w:t>
+      </w:r>
+      <w:r>
+        <w:t>Zugriff</w:t>
+      </w:r>
+      <w:r>
+        <w:t xml:space="preserve"> auf die Kontingente höherwertiger Klassen.</w:t>
+      </w:r>
+    </w:p>
+    <w:p>
+      <w:pPr>
+        <w:spacing w:line="360" w:lineRule="auto"/>
+        <w:jc w:val="both"/>
+      </w:pPr>
+      <w:r>
+        <w:t>Einen weiteren Bestandteil</w:t>
+      </w:r>
+      <w:r>
+        <w:t xml:space="preserve"> von </w:t>
+      </w:r>
+      <w:proofErr w:type="spellStart"/>
+      <w:r>
         <w:t>Yield</w:t>
       </w:r>
       <w:proofErr w:type="spellEnd"/>
       <w:r>
-        <w:t xml:space="preserve"> Management</w:t>
-      </w:r>
-      <w:bookmarkEnd w:id="27"/>
+        <w:t xml:space="preserve"> Managementsystemen wird als </w:t>
+      </w:r>
+      <w:proofErr w:type="spellStart"/>
+      <w:r>
+        <w:t>Verkehrstrombezogene</w:t>
+      </w:r>
+      <w:proofErr w:type="spellEnd"/>
+      <w:r>
+        <w:t xml:space="preserve"> Buchungsklassensteuerung bezeichnet. Das Ziel ist hierbei die </w:t>
+      </w:r>
+      <w:r>
+        <w:t>Gesamtumsatz</w:t>
+      </w:r>
       <w:r>
         <w:t xml:space="preserve"> </w:t>
       </w:r>
-    </w:p>
-    <w:p>
-      <w:pPr>
-        <w:spacing w:line="360" w:lineRule="auto"/>
-        <w:jc w:val="both"/>
-      </w:pPr>
-    </w:p>
-    <w:p>
-      <w:pPr>
-        <w:spacing w:line="360" w:lineRule="auto"/>
-        <w:jc w:val="both"/>
-      </w:pPr>
-      <w:r>
-        <w:t xml:space="preserve">Der Begriff </w:t>
+      <w:r>
+        <w:t>Steigerung</w:t>
+      </w:r>
+      <w:r>
+        <w:t xml:space="preserve"> des Transportunternehmens. Dabei erhalten Sitzplätze des höherwertigen </w:t>
       </w:r>
       <w:proofErr w:type="spellStart"/>
       <w:r>
-        <w:t>Yieldmanagement</w:t>
+        <w:t>verkehrstromes</w:t>
       </w:r>
       <w:proofErr w:type="spellEnd"/>
       <w:r>
-        <w:t xml:space="preserve"> stammt ursprünglich aus dem Linienflugverkehr, er ist aber mittlerweile auch in der Autovermietung, bei Verkehrsbetrieben und im Hotelgewerbe weit verbreitet. Es geht darum durch Kapazitäts- und Preisanpassungen die Nachfrage zu Steuern</w:t>
-      </w:r>
-      <w:r>
-        <w:t xml:space="preserve">, </w:t>
-      </w:r>
-      <w:r>
-        <w:t>d</w:t>
-      </w:r>
-      <w:r>
-        <w:t>as verfügbare Kontingent vollständig auszuschöpfen und dadurch den</w:t>
-      </w:r>
-      <w:r>
-        <w:t xml:space="preserve"> Gewinn zu maximieren.</w:t>
-      </w:r>
-    </w:p>
-    <w:p>
-      <w:pPr>
-        <w:spacing w:line="360" w:lineRule="auto"/>
-        <w:jc w:val="both"/>
-      </w:pPr>
+        <w:t xml:space="preserve"> gegenüber Plätzen des </w:t>
+      </w:r>
+      <w:r>
+        <w:lastRenderedPageBreak/>
+        <w:t xml:space="preserve">niederwertigeren </w:t>
+      </w:r>
       <w:proofErr w:type="spellStart"/>
       <w:r>
-        <w:t>Yieldmanagement</w:t>
+        <w:t>verkersstromes</w:t>
       </w:r>
       <w:proofErr w:type="spellEnd"/>
       <w:r>
-        <w:t xml:space="preserve"> Systeme teilen den Markt in mehrere Segmente mit verschiedenen Buchungsklassen und Preisbereichen. Dies wird als Marktsegmentierung und Preisdifferenzierung bezeichnet. </w:t>
-      </w:r>
-      <w:r>
-        <w:br/>
-      </w:r>
-      <w:r>
-        <w:t>Ein</w:t>
-      </w:r>
-      <w:r>
-        <w:t>en</w:t>
-      </w:r>
-      <w:r>
-        <w:t xml:space="preserve"> weitere</w:t>
-      </w:r>
-      <w:r>
-        <w:t>n</w:t>
-      </w:r>
-      <w:r>
-        <w:t xml:space="preserve"> </w:t>
-      </w:r>
-      <w:r>
-        <w:t>Bestandteil</w:t>
-      </w:r>
-      <w:r>
-        <w:t xml:space="preserve"> des </w:t>
-      </w:r>
-      <w:r>
-        <w:t>Konzeptes</w:t>
-      </w:r>
-      <w:r>
-        <w:t xml:space="preserve"> stellt die Nachfragelenkung im Zeitverlauf dar. Es hat sich herausgestellt das Buchungen mit Hochwertiger Nachfrage (zum Beispiel für Geschäftsreisende) oft erst kurz vor Ende des Angebotszeitraumes durchgeführt werden. Die Systeme gewährleiste</w:t>
-      </w:r>
-      <w:r>
-        <w:t>n</w:t>
-      </w:r>
-      <w:r>
-        <w:t xml:space="preserve"> das auch kurz vor Ende eines Verkaufsangebotes noch Kontingente im hochwertigen </w:t>
-      </w:r>
-      <w:r>
-        <w:t>Bereich verfügbar</w:t>
-      </w:r>
-      <w:r>
-        <w:t xml:space="preserve"> bleiben und diese nicht frühzeitig von </w:t>
-      </w:r>
-      <w:r>
-        <w:t>Interessenten</w:t>
-      </w:r>
-      <w:r>
-        <w:t xml:space="preserve"> mit niederwertiger </w:t>
-      </w:r>
-      <w:r>
-        <w:t>Nachfrage</w:t>
-      </w:r>
-      <w:r>
-        <w:t xml:space="preserve"> (zum Beispiel Pauschalreisende) zugebucht und damit verdrängt werden.</w:t>
-      </w:r>
-    </w:p>
-    <w:p>
-      <w:pPr>
-        <w:spacing w:line="360" w:lineRule="auto"/>
-        <w:jc w:val="both"/>
-      </w:pPr>
-      <w:r>
-        <w:t xml:space="preserve"> Weiterhin befasst sich das </w:t>
+        <w:t xml:space="preserve"> einen Vorrang. So würde zum Beispiel ein Sitzplatz auf dem Flug von Dubai nach </w:t>
       </w:r>
       <w:proofErr w:type="spellStart"/>
       <w:r>
-        <w:t>Yield</w:t>
+        <w:t>Bankog</w:t>
       </w:r>
       <w:proofErr w:type="spellEnd"/>
       <w:r>
-        <w:t xml:space="preserve"> Management mit Überbuchungen. Ziel der Überbuchung ist es sicherzustellen das möglichst 100 Prozent des Kontingentes gebucht wird und damit die Auslastung (zum Beispiel im Hotel oder im Flugzeug) ihren maximalen </w:t>
-      </w:r>
-      <w:r>
-        <w:t>Wert</w:t>
-      </w:r>
-      <w:r>
-        <w:t xml:space="preserve"> erreicht. Dabei gibt es dann mehr zum </w:t>
-      </w:r>
-      <w:r>
-        <w:t>Verkauf</w:t>
-      </w:r>
-      <w:r>
-        <w:t xml:space="preserve"> ausgeschriebene Plätze als </w:t>
-      </w:r>
-      <w:proofErr w:type="gramStart"/>
-      <w:r>
-        <w:t>Physisch</w:t>
-      </w:r>
-      <w:proofErr w:type="gramEnd"/>
-      <w:r>
-        <w:t xml:space="preserve"> verfügbare Plätze weil angenommen wird das nicht alle Gäste zum Reiseantritt vor Ort erscheinen werden. Bei einer zu niedrigen Überbuchungsquote </w:t>
+        <w:t xml:space="preserve"> gesperrt </w:t>
+      </w:r>
+      <w:r>
+        <w:t>werden,</w:t>
+      </w:r>
+      <w:r>
+        <w:t xml:space="preserve"> um den Platz für einen Passagier von Düsseldorf über Dubai nach </w:t>
       </w:r>
       <w:proofErr w:type="spellStart"/>
       <w:r>
-        <w:t>entstehn</w:t>
+        <w:t>Bankog</w:t>
       </w:r>
       <w:proofErr w:type="spellEnd"/>
       <w:r>
-        <w:t xml:space="preserve"> freie Plätze (</w:t>
-      </w:r>
-      <w:proofErr w:type="spellStart"/>
-      <w:r>
-        <w:t>Spoilage</w:t>
-      </w:r>
-      <w:proofErr w:type="spellEnd"/>
-      <w:r>
-        <w:t xml:space="preserve">), welche eine Minderung des Gewinns zur </w:t>
-      </w:r>
-      <w:proofErr w:type="spellStart"/>
-      <w:r>
-        <w:t>folge</w:t>
-      </w:r>
-      <w:proofErr w:type="spellEnd"/>
-      <w:r>
-        <w:t xml:space="preserve"> haben. Bei einer zu hohen Überbuchungsquote gibt es am Reisetermin zu wenig freie Plätze (Spill) und es müssen Kunden abgewiesen werden.</w:t>
-      </w:r>
-      <w:r>
-        <w:t xml:space="preserve"> </w:t>
-      </w:r>
-      <w:r>
-        <w:t xml:space="preserve">Dadurch kann ein schlechtes Image für den Veranstalter entstehen. Daher ist es wichtig die Überbuchungsquote möglichst genau einzuschätzen und zu bestimmen. Eine übliche Überbuchungsquote beträgt 30 Prozent. </w:t>
-      </w:r>
-    </w:p>
-    <w:p>
-      <w:pPr>
-        <w:spacing w:line="360" w:lineRule="auto"/>
-        <w:jc w:val="both"/>
-      </w:pPr>
-      <w:r>
-        <w:t xml:space="preserve">Zur Bildung und Steuerung der Buchungsklassen unterteilt man die klassischen Buchungsklassen wie zum Beispiel </w:t>
-      </w:r>
-      <w:proofErr w:type="spellStart"/>
-      <w:r>
-        <w:t>Buisness</w:t>
-      </w:r>
-      <w:proofErr w:type="spellEnd"/>
-      <w:r>
-        <w:t xml:space="preserve"> Class oder </w:t>
-      </w:r>
-      <w:proofErr w:type="gramStart"/>
-      <w:r>
-        <w:t>Economy Class</w:t>
-      </w:r>
-      <w:proofErr w:type="gramEnd"/>
-      <w:r>
-        <w:t xml:space="preserve"> in weitere virtuelle Klassen mit eigenen Kontingenten und Preisen. Diese werden dann je nach Marktlage dynamisch erhöht oder verringert</w:t>
-      </w:r>
-      <w:r>
-        <w:t xml:space="preserve">. </w:t>
-      </w:r>
-      <w:r>
-        <w:t xml:space="preserve">Die Verschachtelung der Buchungsklassen ineinander wird als </w:t>
-      </w:r>
-      <w:proofErr w:type="spellStart"/>
-      <w:r>
-        <w:t>Nesting</w:t>
-      </w:r>
-      <w:proofErr w:type="spellEnd"/>
-      <w:r>
-        <w:t xml:space="preserve"> bezeichnet. Es können hochwertige Buchungsklassen automatisch auf die Kontingente der niederwertigen Klassen zugreifen. Jedoch haben niederwertige Buchungsklassen keinen </w:t>
-      </w:r>
-      <w:r>
-        <w:t>Zugriff</w:t>
-      </w:r>
-      <w:r>
-        <w:t xml:space="preserve"> auf die Kontingente höherwertiger Klassen.</w:t>
-      </w:r>
-    </w:p>
-    <w:p>
-      <w:pPr>
-        <w:spacing w:line="360" w:lineRule="auto"/>
-        <w:jc w:val="both"/>
-      </w:pPr>
-      <w:r>
-        <w:t>Einen weiteren Bestandteil</w:t>
-      </w:r>
-      <w:r>
-        <w:t xml:space="preserve"> von </w:t>
-      </w:r>
-      <w:proofErr w:type="spellStart"/>
-      <w:r>
-        <w:t>Yield</w:t>
-      </w:r>
-      <w:proofErr w:type="spellEnd"/>
-      <w:r>
-        <w:t xml:space="preserve"> Managementsystemen wird als </w:t>
-      </w:r>
-      <w:proofErr w:type="spellStart"/>
-      <w:r>
-        <w:t>Verkehrstrombezogene</w:t>
-      </w:r>
-      <w:proofErr w:type="spellEnd"/>
-      <w:r>
-        <w:t xml:space="preserve"> Buchungsklassensteuerung bezeichnet. Das Ziel ist hierbei die </w:t>
-      </w:r>
-      <w:r>
-        <w:t>Gesamtumsatz</w:t>
-      </w:r>
-      <w:r>
-        <w:t xml:space="preserve"> </w:t>
-      </w:r>
-      <w:r>
-        <w:t>Steigerung</w:t>
-      </w:r>
-      <w:r>
-        <w:t xml:space="preserve"> des Transportunternehmens. Dabei erhalten Sitzplätze des höherwertigen </w:t>
-      </w:r>
-      <w:proofErr w:type="spellStart"/>
-      <w:r>
-        <w:t>verkehrstromes</w:t>
-      </w:r>
-      <w:proofErr w:type="spellEnd"/>
-      <w:r>
-        <w:t xml:space="preserve"> gegenüber Plätzen des niederwertigeren </w:t>
-      </w:r>
-      <w:proofErr w:type="spellStart"/>
-      <w:r>
-        <w:t>verkersstromes</w:t>
-      </w:r>
-      <w:proofErr w:type="spellEnd"/>
-      <w:r>
-        <w:t xml:space="preserve"> einen Vorrang. So würde zum Beispiel ein Sitzplatz auf dem Flug von </w:t>
-      </w:r>
-      <w:r>
-        <w:lastRenderedPageBreak/>
-        <w:t xml:space="preserve">Dubai nach </w:t>
-      </w:r>
-      <w:proofErr w:type="spellStart"/>
-      <w:r>
-        <w:t>Bankog</w:t>
-      </w:r>
-      <w:proofErr w:type="spellEnd"/>
-      <w:r>
-        <w:t xml:space="preserve"> gesperrt </w:t>
-      </w:r>
-      <w:r>
-        <w:t>werden,</w:t>
-      </w:r>
-      <w:r>
-        <w:t xml:space="preserve"> um den Platz für einen Passagier von Düsseldorf über Dubai nach </w:t>
-      </w:r>
-      <w:proofErr w:type="spellStart"/>
-      <w:r>
-        <w:t>Bankog</w:t>
-      </w:r>
-      <w:proofErr w:type="spellEnd"/>
-      <w:r>
         <w:t xml:space="preserve"> freizuhalten. </w:t>
       </w:r>
     </w:p>
@@ -9126,7 +9271,10 @@
         <w:t xml:space="preserve">In der Verkaufsursprungbezogenen Buchungsklassensteuerung geht es darum herauszufinden in welcher Geographischen Region sich die Höchsten Preise erwirtschaftet werden. Die Verfügbarkeit von Sitzplätzen wird dann unter Berücksichtigung dieser Daten angepasst. </w:t>
       </w:r>
       <w:r>
-        <w:tab/>
+        <w:rPr>
+          <w:rStyle w:val="Funotenzeichen"/>
+        </w:rPr>
+        <w:footnoteReference w:id="16"/>
       </w:r>
     </w:p>
     <w:p>
@@ -9170,18 +9318,13 @@
         <w:spacing w:line="360" w:lineRule="auto"/>
         <w:jc w:val="both"/>
       </w:pPr>
-      <w:bookmarkStart w:id="28" w:name="_Toc43853387"/>
+      <w:bookmarkStart w:id="29" w:name="_Toc43853387"/>
       <w:r>
         <w:t>CRM</w:t>
       </w:r>
-      <w:bookmarkEnd w:id="28"/>
-    </w:p>
-    <w:p>
-      <w:pPr>
-        <w:spacing w:line="360" w:lineRule="auto"/>
-        <w:jc w:val="both"/>
-      </w:pPr>
-    </w:p>
+      <w:bookmarkEnd w:id="29"/>
+    </w:p>
+    <w:p/>
     <w:p>
       <w:pPr>
         <w:spacing w:line="360" w:lineRule="auto"/>
@@ -9207,7 +9350,18 @@
         <w:t>) geht es da</w:t>
       </w:r>
       <w:r>
-        <w:t xml:space="preserve">rum eine möglichst optimale Beziehung mit Profitablen Kunden zu pflegen. CRM-Systeme unterstützen alle Kundennahen Prozesse in den Bereichen Marketing Vertrieb und Service. Dabei werden </w:t>
+        <w:t>rum eine möglichst optimale Beziehung mit Profitablen Kunden zu pflegen. CRM-Systeme unterstützen</w:t>
+      </w:r>
+      <w:r>
+        <w:t xml:space="preserve"> laut Ralph </w:t>
+      </w:r>
+      <w:proofErr w:type="spellStart"/>
+      <w:r>
+        <w:t>Berchentenbreiter</w:t>
+      </w:r>
+      <w:proofErr w:type="spellEnd"/>
+      <w:r>
+        <w:t xml:space="preserve"> alle Kundennahen Prozesse in den Bereichen Marketing Vertrieb und Service. Dabei werden </w:t>
       </w:r>
       <w:r>
         <w:t>wichtige Kundendaten in einer Datenbank gespeichert und</w:t>
@@ -9222,10 +9376,34 @@
         <w:t xml:space="preserve"> analysiert.</w:t>
       </w:r>
       <w:r>
+        <w:rPr>
+          <w:rStyle w:val="Funotenzeichen"/>
+        </w:rPr>
+        <w:footnoteReference w:id="17"/>
+      </w:r>
+      <w:r>
         <w:t xml:space="preserve"> </w:t>
       </w:r>
       <w:r>
-        <w:t xml:space="preserve">Weiterhin beschäftigen sich CRM Systeme mit dem Vertriebskanal Management. Der Begriff Vertriebskanal im Tourismus beschreibt den weg einer Dienstleistung vom Anbieter zum Endkunden. Die </w:t>
+        <w:t>Weiterhin beschäftigen sich CRM Systeme mit dem Vertriebskanal Management. Der Begriff Vertriebskanal im Tourismus beschreibt</w:t>
+      </w:r>
+      <w:r>
+        <w:t xml:space="preserve"> laut </w:t>
+      </w:r>
+      <w:r>
+        <w:t>Stephan Kull</w:t>
+      </w:r>
+      <w:r>
+        <w:t xml:space="preserve"> den weg einer Dienstleistung vom Anbieter zum Endkunden.</w:t>
+      </w:r>
+      <w:r>
+        <w:rPr>
+          <w:rStyle w:val="Funotenzeichen"/>
+        </w:rPr>
+        <w:footnoteReference w:id="18"/>
+      </w:r>
+      <w:r>
+        <w:t xml:space="preserve"> Die </w:t>
       </w:r>
       <w:proofErr w:type="gramStart"/>
       <w:r>
@@ -9241,6 +9419,8 @@
         <w:spacing w:line="360" w:lineRule="auto"/>
         <w:jc w:val="both"/>
       </w:pPr>
+      <w:bookmarkStart w:id="30" w:name="_GoBack"/>
+      <w:bookmarkEnd w:id="30"/>
     </w:p>
     <w:p>
       <w:pPr>
@@ -9294,7 +9474,7 @@
           <w:lang w:val="en-GB"/>
         </w:rPr>
       </w:pPr>
-      <w:bookmarkStart w:id="29" w:name="_Toc43853388"/>
+      <w:bookmarkStart w:id="31" w:name="_Toc43853388"/>
       <w:proofErr w:type="spellStart"/>
       <w:r>
         <w:rPr>
@@ -9330,7 +9510,7 @@
         </w:rPr>
         <w:t>Endkunden</w:t>
       </w:r>
-      <w:bookmarkEnd w:id="29"/>
+      <w:bookmarkEnd w:id="31"/>
       <w:proofErr w:type="spellEnd"/>
     </w:p>
     <w:p>
@@ -9348,11 +9528,11 @@
         <w:spacing w:line="360" w:lineRule="auto"/>
         <w:jc w:val="both"/>
       </w:pPr>
-      <w:bookmarkStart w:id="30" w:name="_Toc43853389"/>
+      <w:bookmarkStart w:id="32" w:name="_Toc43853389"/>
       <w:r>
         <w:t>Vergleichsportale</w:t>
       </w:r>
-      <w:bookmarkEnd w:id="30"/>
+      <w:bookmarkEnd w:id="32"/>
     </w:p>
     <w:p>
       <w:pPr>
@@ -9400,7 +9580,11 @@
         <w:t xml:space="preserve"> Endbenutzern eine Übersicht für Waren oder Dienstleistungen </w:t>
       </w:r>
       <w:r>
-        <w:t xml:space="preserve">welche nach bestimmten Kriterien (zum Beispiel nach Preis) sortiert meist </w:t>
+        <w:t xml:space="preserve">welche nach bestimmten Kriterien (zum Beispiel </w:t>
+      </w:r>
+      <w:r>
+        <w:lastRenderedPageBreak/>
+        <w:t xml:space="preserve">nach Preis) sortiert meist </w:t>
       </w:r>
       <w:r>
         <w:t>tabellarisch</w:t>
@@ -9448,215 +9632,215 @@
         <w:t xml:space="preserve"> für eine solche </w:t>
       </w:r>
       <w:r>
+        <w:t>Verknüpfung</w:t>
+      </w:r>
+      <w:r>
+        <w:t xml:space="preserve"> bietet zum </w:t>
+      </w:r>
+      <w:r>
+        <w:t>Beispiel</w:t>
+      </w:r>
+      <w:r>
+        <w:t xml:space="preserve"> die Firma </w:t>
+      </w:r>
+      <w:proofErr w:type="spellStart"/>
+      <w:r>
+        <w:t>Brickfox</w:t>
+      </w:r>
+      <w:proofErr w:type="spellEnd"/>
+      <w:r>
+        <w:t xml:space="preserve">, bei dem genau ausgewählt werden kann welches Produkt eines Händlers mit welchem Vergleichsportal verbunden werden soll. </w:t>
+      </w:r>
+    </w:p>
+    <w:p>
+      <w:pPr>
+        <w:spacing w:line="360" w:lineRule="auto"/>
+        <w:jc w:val="both"/>
+      </w:pPr>
+      <w:r>
+        <w:t xml:space="preserve">Die große Ansammlung an </w:t>
+      </w:r>
+      <w:r>
+        <w:t>Kriterien,</w:t>
+      </w:r>
+      <w:r>
+        <w:t xml:space="preserve"> welche für die Buchung eine </w:t>
+      </w:r>
+      <w:r>
+        <w:t>Rolle</w:t>
+      </w:r>
+      <w:r>
+        <w:t xml:space="preserve"> spielen führt dazu, dass ein objektiver Reisevergleich kaum möglich ist und sich eine Pauschalreise kaum standardisieren </w:t>
+      </w:r>
+      <w:r>
+        <w:t>lässt. Laut</w:t>
+      </w:r>
+      <w:r>
+        <w:t xml:space="preserve"> einer Umfrage von</w:t>
+      </w:r>
+      <w:r>
+        <w:t xml:space="preserve"> Digitalverband</w:t>
+      </w:r>
+      <w:r>
+        <w:t xml:space="preserve"> Bitkom Erkundigen sich 68 Prozent der Deutschen vor Buchung der Reise bei Vergleichsportalen. Vergleichsportale erzielen ihre Einkünfte hauptsächlich durch Werbung und Provision. 2014 betrug die durchschnittliche Provision für die Vermittlung von Pauschalreisen ca. 5-13 Prozent. Für Flugreisen gibt es jedoch keine Vermittlungsgebühr. Im gleichen Jahr erlangte die Firma Check24 mit Ihrer Sparte für Reisevergleiche noch Verluste, was zeigt das es sich hierbei um kein einfaches Geschäftsmodell handelt. </w:t>
+      </w:r>
+    </w:p>
+    <w:p>
+      <w:pPr>
+        <w:spacing w:line="360" w:lineRule="auto"/>
+        <w:jc w:val="both"/>
+      </w:pPr>
+      <w:r>
+        <w:t xml:space="preserve">Probleme </w:t>
+      </w:r>
+      <w:r>
+        <w:t>für Verbraucher</w:t>
+      </w:r>
+      <w:r>
+        <w:t xml:space="preserve"> </w:t>
+      </w:r>
+    </w:p>
+    <w:p>
+      <w:pPr>
+        <w:spacing w:line="360" w:lineRule="auto"/>
+        <w:jc w:val="both"/>
+      </w:pPr>
+      <w:r>
+        <w:t xml:space="preserve">Oft ist nicht genau erkennbar ob es sich um ein seriöses Vergleichsportal handelt außerdem sind die Platzierungen nicht immer fair. So können unteranderem unternehmen bei einem Portal gegen eine </w:t>
+      </w:r>
+      <w:r>
+        <w:t>Gebühr</w:t>
+      </w:r>
+      <w:r>
+        <w:t xml:space="preserve"> eine Premium Mitgliedschaft erhalten. Sie erscheinen dann in Suchergebnissen weiter oben. Außerdem werden oft Unternehmen aus der eigenen </w:t>
+      </w:r>
+      <w:proofErr w:type="spellStart"/>
+      <w:r>
+        <w:t>Firmenhirarchie</w:t>
+      </w:r>
+      <w:proofErr w:type="spellEnd"/>
+      <w:r>
+        <w:t xml:space="preserve"> bei Portalen besonders gut gewertet. Seriöse Anbieter erkennt man unter anderem daran das diese </w:t>
+      </w:r>
+      <w:r>
+        <w:t>offen</w:t>
+      </w:r>
+      <w:r>
+        <w:t xml:space="preserve"> legen wie sie mit dem Unternehmen Geld verdienen und ob die Geschäftsführer noch in anderen Firmen tätig sind. Außerdem geben sie Auskunft über die rechtliche Struktur des Unternehmens.</w:t>
+      </w:r>
+      <w:r>
+        <w:t xml:space="preserve"> </w:t>
+      </w:r>
+      <w:r>
+        <w:t>Vergleich</w:t>
+      </w:r>
+      <w:r>
+        <w:t>sp</w:t>
+      </w:r>
+      <w:r>
+        <w:t xml:space="preserve">ortale stehen häufig in der Kritik zum Beispiel bei Flugreisen teurere Angebote anzubieten wie die jeweilige Airline. Oft kommt dann noch ein Aufpreis hinzu zum Beispiel für Servicepauschale oder Zahlungsmethode. </w:t>
+      </w:r>
+    </w:p>
+    <w:p>
+      <w:pPr>
+        <w:spacing w:line="360" w:lineRule="auto"/>
+        <w:jc w:val="both"/>
+      </w:pPr>
+      <w:r>
+        <w:t xml:space="preserve">Ein besonderes Vergleichsportal stellt TripAdvisor dar. </w:t>
+      </w:r>
+      <w:r>
+        <w:t>Dort teilen private Reisende oder Geschäftsreisende ihre Meinungen und Erfahrungen über Geschäfte, Attraktionen, Hotels und Ferienwohnungen untereinander.</w:t>
+      </w:r>
+      <w:r>
+        <w:t xml:space="preserve"> Die Nutzer können Beiträge </w:t>
+      </w:r>
+      <w:r>
+        <w:t>mit entsprechendem Fotomaterial</w:t>
+      </w:r>
+      <w:r>
+        <w:t xml:space="preserve"> verfassen, welche sich nachträglich nicht mehr ändern lassen. Die Beiträge selbst und die Fotos können dann ebenfalls von anderen Nutzern bewertet werden.</w:t>
+      </w:r>
+      <w:r>
+        <w:t xml:space="preserve"> Weiterhin stehen links für</w:t>
+      </w:r>
+      <w:r>
+        <w:t xml:space="preserve"> </w:t>
+      </w:r>
+      <w:r>
+        <w:t xml:space="preserve">Zeitungsberichte, </w:t>
+      </w:r>
+      <w:r>
+        <w:t xml:space="preserve">-Reiseforen und Reiseführer zur </w:t>
+      </w:r>
+      <w:r>
+        <w:t>Verfügung.</w:t>
+      </w:r>
+      <w:r>
+        <w:t xml:space="preserve"> </w:t>
+      </w:r>
+      <w:r>
+        <w:t>Die Nutzer erhalten dann eine von 6 Beitragsstufen, welche Auskunft über die Qualität und Anzahl der Beiträge geben.</w:t>
+      </w:r>
+      <w:r>
+        <w:t xml:space="preserve"> </w:t>
+      </w:r>
+      <w:r>
+        <w:t xml:space="preserve">Für Unternehmen bietet TripAdvisor die Möglichkeit des Reputation Managements, das heißt die Verbesserung des eigenen Rufes und der Vertrauenswürdigkeit durch positive Bewertungen. </w:t>
+      </w:r>
+      <w:r>
+        <w:t xml:space="preserve"> Trip</w:t>
+      </w:r>
+      <w:r>
+        <w:t>A</w:t>
+      </w:r>
+      <w:r>
+        <w:t>dvisor ist mit einer Monatlichen Besucher Anzahl von 350 Millionen und mit insgesamt 500 Millionen Bewertungen das Größte Vergleichsportal seiner Art.</w:t>
+      </w:r>
+    </w:p>
+    <w:p>
+      <w:pPr>
+        <w:spacing w:line="360" w:lineRule="auto"/>
+        <w:jc w:val="both"/>
+      </w:pPr>
+      <w:r>
+        <w:t>13.06.2020</w:t>
+      </w:r>
+    </w:p>
+    <w:p>
+      <w:pPr>
+        <w:spacing w:line="360" w:lineRule="auto"/>
+        <w:jc w:val="both"/>
+      </w:pPr>
+      <w:r>
+        <w:t>https://www.reputativ.com/wiki/tripadvisor/</w:t>
+      </w:r>
+    </w:p>
+    <w:p>
+      <w:pPr>
+        <w:spacing w:line="360" w:lineRule="auto"/>
+        <w:jc w:val="both"/>
+      </w:pPr>
+      <w:r>
+        <w:t xml:space="preserve"> </w:t>
+      </w:r>
+    </w:p>
+    <w:p>
+      <w:pPr>
+        <w:spacing w:line="360" w:lineRule="auto"/>
+        <w:jc w:val="both"/>
+      </w:pPr>
+      <w:r>
+        <w:t>30.05.2020</w:t>
+      </w:r>
+    </w:p>
+    <w:p>
+      <w:pPr>
+        <w:spacing w:line="360" w:lineRule="auto"/>
+        <w:jc w:val="both"/>
+      </w:pPr>
+      <w:r>
         <w:lastRenderedPageBreak/>
-        <w:t>Verknüpfung</w:t>
-      </w:r>
-      <w:r>
-        <w:t xml:space="preserve"> bietet zum </w:t>
-      </w:r>
-      <w:r>
-        <w:t>Beispiel</w:t>
-      </w:r>
-      <w:r>
-        <w:t xml:space="preserve"> die Firma </w:t>
-      </w:r>
-      <w:proofErr w:type="spellStart"/>
-      <w:r>
-        <w:t>Brickfox</w:t>
-      </w:r>
-      <w:proofErr w:type="spellEnd"/>
-      <w:r>
-        <w:t xml:space="preserve">, bei dem genau ausgewählt werden kann welches Produkt eines Händlers mit welchem Vergleichsportal verbunden werden soll. </w:t>
-      </w:r>
-    </w:p>
-    <w:p>
-      <w:pPr>
-        <w:spacing w:line="360" w:lineRule="auto"/>
-        <w:jc w:val="both"/>
-      </w:pPr>
-      <w:r>
-        <w:t xml:space="preserve">Die große Ansammlung an </w:t>
-      </w:r>
-      <w:r>
-        <w:t>Kriterien,</w:t>
-      </w:r>
-      <w:r>
-        <w:t xml:space="preserve"> welche für die Buchung eine </w:t>
-      </w:r>
-      <w:r>
-        <w:t>Rolle</w:t>
-      </w:r>
-      <w:r>
-        <w:t xml:space="preserve"> spielen führt dazu, dass ein objektiver Reisevergleich kaum möglich ist und sich eine Pauschalreise kaum standardisieren </w:t>
-      </w:r>
-      <w:r>
-        <w:t>lässt. Laut</w:t>
-      </w:r>
-      <w:r>
-        <w:t xml:space="preserve"> einer Umfrage von</w:t>
-      </w:r>
-      <w:r>
-        <w:t xml:space="preserve"> Digitalverband</w:t>
-      </w:r>
-      <w:r>
-        <w:t xml:space="preserve"> Bitkom Erkundigen sich 68 Prozent der Deutschen vor Buchung der Reise bei Vergleichsportalen. Vergleichsportale erzielen ihre Einkünfte hauptsächlich durch Werbung und Provision. 2014 betrug die durchschnittliche Provision für die Vermittlung von Pauschalreisen ca. 5-13 Prozent. Für Flugreisen gibt es jedoch keine Vermittlungsgebühr. Im gleichen Jahr erlangte die Firma Check24 mit Ihrer Sparte für Reisevergleiche noch Verluste, was zeigt das es sich hierbei um kein einfaches Geschäftsmodell handelt. </w:t>
-      </w:r>
-    </w:p>
-    <w:p>
-      <w:pPr>
-        <w:spacing w:line="360" w:lineRule="auto"/>
-        <w:jc w:val="both"/>
-      </w:pPr>
-      <w:r>
-        <w:t xml:space="preserve">Probleme </w:t>
-      </w:r>
-      <w:r>
-        <w:t>für Verbraucher</w:t>
-      </w:r>
-      <w:r>
-        <w:t xml:space="preserve"> </w:t>
-      </w:r>
-    </w:p>
-    <w:p>
-      <w:pPr>
-        <w:spacing w:line="360" w:lineRule="auto"/>
-        <w:jc w:val="both"/>
-      </w:pPr>
-      <w:r>
-        <w:t xml:space="preserve">Oft ist nicht genau erkennbar ob es sich um ein seriöses Vergleichsportal handelt außerdem sind die Platzierungen nicht immer fair. So können unteranderem unternehmen bei einem Portal gegen eine </w:t>
-      </w:r>
-      <w:r>
-        <w:t>Gebühr</w:t>
-      </w:r>
-      <w:r>
-        <w:t xml:space="preserve"> eine Premium Mitgliedschaft erhalten. Sie erscheinen dann in Suchergebnissen weiter oben. Außerdem werden oft Unternehmen aus der eigenen </w:t>
-      </w:r>
-      <w:proofErr w:type="spellStart"/>
-      <w:r>
-        <w:t>Firmenhirarchie</w:t>
-      </w:r>
-      <w:proofErr w:type="spellEnd"/>
-      <w:r>
-        <w:t xml:space="preserve"> bei Portalen besonders gut gewertet. Seriöse Anbieter erkennt man unter anderem daran das diese </w:t>
-      </w:r>
-      <w:r>
-        <w:t>offen</w:t>
-      </w:r>
-      <w:r>
-        <w:t xml:space="preserve"> legen wie sie mit dem Unternehmen Geld verdienen und ob die Geschäftsführer noch in anderen Firmen tätig sind. Außerdem geben sie Auskunft über die rechtliche Struktur des Unternehmens.</w:t>
-      </w:r>
-      <w:r>
-        <w:t xml:space="preserve"> </w:t>
-      </w:r>
-      <w:r>
-        <w:t>Vergleich</w:t>
-      </w:r>
-      <w:r>
-        <w:t>sp</w:t>
-      </w:r>
-      <w:r>
-        <w:t xml:space="preserve">ortale stehen häufig in der Kritik zum Beispiel bei Flugreisen teurere Angebote anzubieten wie die jeweilige Airline. Oft kommt dann noch ein Aufpreis hinzu zum Beispiel für Servicepauschale oder Zahlungsmethode. </w:t>
-      </w:r>
-    </w:p>
-    <w:p>
-      <w:pPr>
-        <w:spacing w:line="360" w:lineRule="auto"/>
-        <w:jc w:val="both"/>
-      </w:pPr>
-      <w:r>
-        <w:t xml:space="preserve">Ein besonderes Vergleichsportal stellt TripAdvisor dar. </w:t>
-      </w:r>
-      <w:r>
-        <w:t>Dort teilen private Reisende oder Geschäftsreisende ihre Meinungen und Erfahrungen über Geschäfte, Attraktionen, Hotels und Ferienwohnungen untereinander.</w:t>
-      </w:r>
-      <w:r>
-        <w:t xml:space="preserve"> Die Nutzer können Beiträge </w:t>
-      </w:r>
-      <w:r>
-        <w:t>mit entsprechendem Fotomaterial</w:t>
-      </w:r>
-      <w:r>
-        <w:t xml:space="preserve"> verfassen, welche sich nachträglich nicht mehr ändern lassen. Die Beiträge selbst und die Fotos können dann ebenfalls von anderen Nutzern bewertet werden.</w:t>
-      </w:r>
-      <w:r>
-        <w:t xml:space="preserve"> Weiterhin stehen links für</w:t>
-      </w:r>
-      <w:r>
-        <w:t xml:space="preserve"> </w:t>
-      </w:r>
-      <w:r>
-        <w:t xml:space="preserve">Zeitungsberichte, </w:t>
-      </w:r>
-      <w:r>
-        <w:t xml:space="preserve">-Reiseforen und Reiseführer zur </w:t>
-      </w:r>
-      <w:r>
-        <w:t>Verfügung.</w:t>
-      </w:r>
-      <w:r>
-        <w:t xml:space="preserve"> </w:t>
-      </w:r>
-      <w:r>
-        <w:t>Die Nutzer erhalten dann eine von 6 Beitragsstufen, welche Auskunft über die Qualität und Anzahl der Beiträge geben.</w:t>
-      </w:r>
-      <w:r>
-        <w:t xml:space="preserve"> </w:t>
-      </w:r>
-      <w:r>
-        <w:t xml:space="preserve">Für Unternehmen bietet TripAdvisor die Möglichkeit des Reputation Managements, das heißt die Verbesserung des eigenen Rufes und der Vertrauenswürdigkeit durch positive Bewertungen. </w:t>
-      </w:r>
-      <w:r>
-        <w:t xml:space="preserve"> Trip</w:t>
-      </w:r>
-      <w:r>
-        <w:t>A</w:t>
-      </w:r>
-      <w:r>
-        <w:t>dvisor ist mit einer Monatlichen Besucher Anzahl von 350 Millionen und mit insgesamt 500 Millionen Bewertungen das Größte Vergleichsportal seiner Art.</w:t>
-      </w:r>
-    </w:p>
-    <w:p>
-      <w:pPr>
-        <w:spacing w:line="360" w:lineRule="auto"/>
-        <w:jc w:val="both"/>
-      </w:pPr>
-      <w:r>
-        <w:t>13.06.2020</w:t>
-      </w:r>
-    </w:p>
-    <w:p>
-      <w:pPr>
-        <w:spacing w:line="360" w:lineRule="auto"/>
-        <w:jc w:val="both"/>
-      </w:pPr>
-      <w:r>
-        <w:t>https://www.reputativ.com/wiki/tripadvisor/</w:t>
-      </w:r>
-    </w:p>
-    <w:p>
-      <w:pPr>
-        <w:spacing w:line="360" w:lineRule="auto"/>
-        <w:jc w:val="both"/>
-      </w:pPr>
-      <w:r>
-        <w:t xml:space="preserve"> </w:t>
-      </w:r>
-    </w:p>
-    <w:p>
-      <w:pPr>
-        <w:spacing w:line="360" w:lineRule="auto"/>
-        <w:jc w:val="both"/>
-      </w:pPr>
-      <w:r>
-        <w:t>30.05.2020</w:t>
-      </w:r>
-    </w:p>
-    <w:p>
-      <w:pPr>
-        <w:spacing w:line="360" w:lineRule="auto"/>
-        <w:jc w:val="both"/>
-      </w:pPr>
-      <w:r>
         <w:t>https://www.versicherungsmagazin.de/lexikon/vergleichsportale-1986171.html</w:t>
       </w:r>
     </w:p>
@@ -9771,14 +9955,14 @@
         <w:spacing w:line="360" w:lineRule="auto"/>
         <w:jc w:val="both"/>
       </w:pPr>
-      <w:bookmarkStart w:id="31" w:name="_Toc43853390"/>
+      <w:bookmarkStart w:id="33" w:name="_Toc43853390"/>
       <w:r>
         <w:t xml:space="preserve">Digitale </w:t>
       </w:r>
       <w:r>
         <w:t>Reiseführer</w:t>
       </w:r>
-      <w:bookmarkEnd w:id="31"/>
+      <w:bookmarkEnd w:id="33"/>
     </w:p>
     <w:p>
       <w:pPr>
@@ -9852,11 +10036,11 @@
         <w:spacing w:line="360" w:lineRule="auto"/>
         <w:jc w:val="both"/>
       </w:pPr>
-      <w:bookmarkStart w:id="32" w:name="_Toc43853391"/>
+      <w:bookmarkStart w:id="34" w:name="_Toc43853391"/>
       <w:r>
         <w:t>M-Commerce</w:t>
       </w:r>
-      <w:bookmarkEnd w:id="32"/>
+      <w:bookmarkEnd w:id="34"/>
       <w:r>
         <w:t xml:space="preserve"> </w:t>
       </w:r>
@@ -9914,7 +10098,11 @@
       </w:r>
       <w:proofErr w:type="gramEnd"/>
       <w:r>
-        <w:t xml:space="preserve">. Für die Buchungen wurden in 60% der Fälle mobile Geräte wie zum Beispiel Smartphones verwendet. 89% Aller Last-Minute </w:t>
+        <w:t xml:space="preserve">. Für die Buchungen wurden in 60% der Fälle mobile Geräte wie </w:t>
+      </w:r>
+      <w:r>
+        <w:lastRenderedPageBreak/>
+        <w:t xml:space="preserve">zum Beispiel Smartphones verwendet. 89% Aller Last-Minute </w:t>
       </w:r>
       <w:r>
         <w:t>Reservationen</w:t>
@@ -9929,7 +10117,6 @@
         <w:jc w:val="both"/>
       </w:pPr>
       <w:r>
-        <w:lastRenderedPageBreak/>
         <w:t>Vor allem</w:t>
       </w:r>
       <w:r>
@@ -9998,7 +10185,7 @@
         <w:spacing w:line="360" w:lineRule="auto"/>
         <w:jc w:val="both"/>
       </w:pPr>
-      <w:bookmarkStart w:id="33" w:name="_Toc43853392"/>
+      <w:bookmarkStart w:id="35" w:name="_Toc43853392"/>
       <w:proofErr w:type="spellStart"/>
       <w:r>
         <w:t>Social</w:t>
@@ -10007,7 +10194,7 @@
       <w:r>
         <w:t xml:space="preserve"> Media im Tourismus</w:t>
       </w:r>
-      <w:bookmarkEnd w:id="33"/>
+      <w:bookmarkEnd w:id="35"/>
     </w:p>
     <w:p>
       <w:pPr>
@@ -10227,8 +10414,6 @@
         <w:spacing w:line="360" w:lineRule="auto"/>
         <w:jc w:val="both"/>
       </w:pPr>
-      <w:bookmarkStart w:id="34" w:name="_GoBack"/>
-      <w:bookmarkEnd w:id="34"/>
     </w:p>
     <w:p>
       <w:pPr>
@@ -10239,7 +10424,7 @@
           <w:lang w:val="en-GB"/>
         </w:rPr>
       </w:pPr>
-      <w:bookmarkStart w:id="35" w:name="_Toc43853393"/>
+      <w:bookmarkStart w:id="36" w:name="_Toc43853393"/>
       <w:proofErr w:type="spellStart"/>
       <w:r>
         <w:rPr>
@@ -10247,7 +10432,7 @@
         </w:rPr>
         <w:t>Zukunftsaussichten</w:t>
       </w:r>
-      <w:bookmarkEnd w:id="35"/>
+      <w:bookmarkEnd w:id="36"/>
       <w:proofErr w:type="spellEnd"/>
     </w:p>
     <w:p>
@@ -10283,14 +10468,14 @@
           <w:lang w:val="en-GB"/>
         </w:rPr>
       </w:pPr>
-      <w:bookmarkStart w:id="36" w:name="_Toc43853394"/>
+      <w:bookmarkStart w:id="37" w:name="_Toc43853394"/>
       <w:r>
         <w:rPr>
           <w:lang w:val="en-GB"/>
         </w:rPr>
         <w:t>VR</w:t>
       </w:r>
-      <w:bookmarkEnd w:id="36"/>
+      <w:bookmarkEnd w:id="37"/>
     </w:p>
     <w:p>
       <w:pPr>
@@ -10643,17 +10828,11 @@
         <w:spacing w:line="360" w:lineRule="auto"/>
         <w:jc w:val="both"/>
       </w:pPr>
-      <w:bookmarkStart w:id="37" w:name="_Toc43853395"/>
+      <w:bookmarkStart w:id="38" w:name="_Toc43853395"/>
       <w:r>
         <w:t>Influencer</w:t>
       </w:r>
-      <w:bookmarkEnd w:id="37"/>
-    </w:p>
-    <w:p>
-      <w:pPr>
-        <w:spacing w:line="360" w:lineRule="auto"/>
-        <w:jc w:val="both"/>
-      </w:pPr>
+      <w:bookmarkEnd w:id="38"/>
     </w:p>
     <w:p>
       <w:pPr>
@@ -10822,7 +11001,7 @@
           <w:lang w:val="en-GB"/>
         </w:rPr>
       </w:pPr>
-      <w:bookmarkStart w:id="38" w:name="_Toc43853396"/>
+      <w:bookmarkStart w:id="39" w:name="_Toc43853396"/>
       <w:r>
         <w:rPr>
           <w:lang w:val="en-GB"/>
@@ -10842,16 +11021,7 @@
         </w:rPr>
         <w:t>istening</w:t>
       </w:r>
-      <w:bookmarkEnd w:id="38"/>
-    </w:p>
-    <w:p>
-      <w:pPr>
-        <w:spacing w:line="360" w:lineRule="auto"/>
-        <w:jc w:val="both"/>
-        <w:rPr>
-          <w:lang w:val="en-GB"/>
-        </w:rPr>
-      </w:pPr>
+      <w:bookmarkEnd w:id="39"/>
     </w:p>
     <w:p>
       <w:pPr>
@@ -11029,14 +11199,14 @@
           <w:lang w:val="en-GB"/>
         </w:rPr>
       </w:pPr>
-      <w:bookmarkStart w:id="39" w:name="_Toc43853397"/>
+      <w:bookmarkStart w:id="40" w:name="_Toc43853397"/>
       <w:r>
         <w:rPr>
           <w:lang w:val="en-GB"/>
         </w:rPr>
         <w:t>Open Data</w:t>
       </w:r>
-      <w:bookmarkEnd w:id="39"/>
+      <w:bookmarkEnd w:id="40"/>
     </w:p>
     <w:p>
       <w:pPr>
@@ -11185,11 +11355,11 @@
         <w:spacing w:line="360" w:lineRule="auto"/>
         <w:jc w:val="both"/>
       </w:pPr>
-      <w:bookmarkStart w:id="40" w:name="_Toc43853398"/>
+      <w:bookmarkStart w:id="41" w:name="_Toc43853398"/>
       <w:r>
         <w:t>Fazit</w:t>
       </w:r>
-      <w:bookmarkEnd w:id="40"/>
+      <w:bookmarkEnd w:id="41"/>
     </w:p>
     <w:p>
       <w:pPr>
@@ -11434,11 +11604,7 @@
         <w:t>n.</w:t>
       </w:r>
       <w:r>
-        <w:t xml:space="preserve"> und das Firmen Ihre Angebote deutlich effizienter </w:t>
-      </w:r>
-      <w:r>
-        <w:lastRenderedPageBreak/>
-        <w:t>vertreiben können.</w:t>
+        <w:t xml:space="preserve"> und das Firmen Ihre Angebote deutlich effizienter vertreiben können.</w:t>
       </w:r>
       <w:r>
         <w:t xml:space="preserve"> </w:t>
@@ -11492,7 +11658,7 @@
         <w:br w:type="page"/>
       </w:r>
     </w:p>
-    <w:bookmarkStart w:id="41" w:name="_Toc43853399" w:displacedByCustomXml="next"/>
+    <w:bookmarkStart w:id="42" w:name="_Toc43853399" w:displacedByCustomXml="next"/>
     <w:sdt>
       <w:sdtPr>
         <w:rPr>
@@ -11516,7 +11682,7 @@
           <w:r>
             <w:t>Literaturverzeichnis</w:t>
           </w:r>
-          <w:bookmarkEnd w:id="41"/>
+          <w:bookmarkEnd w:id="42"/>
         </w:p>
         <w:sdt>
           <w:sdtPr>
@@ -11543,6 +11709,29 @@
               <w:r>
                 <w:fldChar w:fldCharType="separate"/>
               </w:r>
+              <w:r>
+                <w:rPr>
+                  <w:i/>
+                  <w:iCs/>
+                  <w:noProof/>
+                </w:rPr>
+                <w:t>bookingkit.net</w:t>
+              </w:r>
+              <w:r>
+                <w:rPr>
+                  <w:noProof/>
+                </w:rPr>
+                <w:t>. (31. 05 2020). Von https://bookingkit.net/de/academy/buchungssystem/ abgerufen</w:t>
+              </w:r>
+            </w:p>
+            <w:p>
+              <w:pPr>
+                <w:pStyle w:val="Literaturverzeichnis"/>
+                <w:ind w:left="720" w:hanging="720"/>
+                <w:rPr>
+                  <w:noProof/>
+                </w:rPr>
+              </w:pPr>
               <w:r>
                 <w:rPr>
                   <w:noProof/>
@@ -11719,6 +11908,29 @@
               </w:pPr>
               <w:r>
                 <w:rPr>
+                  <w:i/>
+                  <w:iCs/>
+                  <w:noProof/>
+                </w:rPr>
+                <w:t>statista.com</w:t>
+              </w:r>
+              <w:r>
+                <w:rPr>
+                  <w:noProof/>
+                </w:rPr>
+                <w:t>. (26. 05 2020). Von https://de.statista.com/themen/821/geschaeftsreisen/ abgerufen</w:t>
+              </w:r>
+            </w:p>
+            <w:p>
+              <w:pPr>
+                <w:pStyle w:val="Literaturverzeichnis"/>
+                <w:ind w:left="720" w:hanging="720"/>
+                <w:rPr>
+                  <w:noProof/>
+                </w:rPr>
+              </w:pPr>
+              <w:r>
+                <w:rPr>
                   <w:noProof/>
                 </w:rPr>
                 <w:t xml:space="preserve">Weithöner, U., &amp; Goecke, R. (15. 06 2020). </w:t>
@@ -11759,6 +11971,29 @@
                   <w:noProof/>
                 </w:rPr>
                 <w:t>. (07. 07 2014). Von https://www.101places.de/8-argumente-die-fuer-airbnb-sprechen-und-wie-du-die-besten-unterkuenfte-findest abgerufen</w:t>
+              </w:r>
+            </w:p>
+            <w:p>
+              <w:pPr>
+                <w:pStyle w:val="Literaturverzeichnis"/>
+                <w:ind w:left="720" w:hanging="720"/>
+                <w:rPr>
+                  <w:noProof/>
+                </w:rPr>
+              </w:pPr>
+              <w:r>
+                <w:rPr>
+                  <w:i/>
+                  <w:iCs/>
+                  <w:noProof/>
+                </w:rPr>
+                <w:t>www.bitkom.org</w:t>
+              </w:r>
+              <w:r>
+                <w:rPr>
+                  <w:noProof/>
+                </w:rPr>
+                <w:t>. (26. 05 2020). Von https://www.bitkom.org/Presse/Presseinformation/Digitaler-Tourismus-2020-So-smart-reisen-die-Deutschen abgerufen</w:t>
               </w:r>
             </w:p>
             <w:p>
@@ -11897,7 +12132,7 @@
           <w:lang w:val="en-GB"/>
         </w:rPr>
       </w:pPr>
-      <w:bookmarkStart w:id="42" w:name="_Toc43853400"/>
+      <w:bookmarkStart w:id="43" w:name="_Toc43853400"/>
       <w:proofErr w:type="spellStart"/>
       <w:r>
         <w:rPr>
@@ -11905,7 +12140,7 @@
         </w:rPr>
         <w:t>Anhang</w:t>
       </w:r>
-      <w:bookmarkEnd w:id="42"/>
+      <w:bookmarkEnd w:id="43"/>
       <w:proofErr w:type="spellEnd"/>
     </w:p>
     <w:p>
@@ -11926,7 +12161,7 @@
           <w:lang w:val="en-GB"/>
         </w:rPr>
       </w:pPr>
-      <w:bookmarkStart w:id="43" w:name="_Toc43853401"/>
+      <w:bookmarkStart w:id="44" w:name="_Toc43853401"/>
       <w:proofErr w:type="spellStart"/>
       <w:r>
         <w:rPr>
@@ -11934,7 +12169,7 @@
         </w:rPr>
         <w:t>Selbstständigkeitserklärung</w:t>
       </w:r>
-      <w:bookmarkEnd w:id="43"/>
+      <w:bookmarkEnd w:id="44"/>
       <w:proofErr w:type="spellEnd"/>
     </w:p>
     <w:p>
@@ -12617,6 +12852,9 @@
     <w:p>
       <w:pPr>
         <w:pStyle w:val="Funotentext"/>
+        <w:rPr>
+          <w:lang w:val="en-GB"/>
+        </w:rPr>
       </w:pPr>
       <w:r>
         <w:rPr>
@@ -12625,6 +12863,9 @@
         <w:footnoteRef/>
       </w:r>
       <w:r>
+        <w:rPr>
+          <w:lang w:val="en-GB"/>
+        </w:rPr>
         <w:t xml:space="preserve"> </w:t>
       </w:r>
       <w:sdt>
@@ -12637,6 +12878,9 @@
             <w:fldChar w:fldCharType="begin"/>
           </w:r>
           <w:r>
+            <w:rPr>
+              <w:lang w:val="en-GB"/>
+            </w:rPr>
             <w:instrText xml:space="preserve"> CITATION Kie20 \l 1031 </w:instrText>
           </w:r>
           <w:r>
@@ -12645,8 +12889,330 @@
           <w:r>
             <w:rPr>
               <w:noProof/>
+              <w:lang w:val="en-GB"/>
             </w:rPr>
             <w:t>(Kierstges, 2020)</w:t>
+          </w:r>
+          <w:r>
+            <w:fldChar w:fldCharType="end"/>
+          </w:r>
+        </w:sdtContent>
+      </w:sdt>
+    </w:p>
+  </w:footnote>
+  <w:footnote w:id="12">
+    <w:p>
+      <w:pPr>
+        <w:pStyle w:val="Funotentext"/>
+        <w:rPr>
+          <w:lang w:val="en-GB"/>
+        </w:rPr>
+      </w:pPr>
+      <w:r>
+        <w:rPr>
+          <w:rStyle w:val="Funotenzeichen"/>
+        </w:rPr>
+        <w:footnoteRef/>
+      </w:r>
+      <w:r>
+        <w:rPr>
+          <w:lang w:val="en-GB"/>
+        </w:rPr>
+        <w:t xml:space="preserve"> </w:t>
+      </w:r>
+      <w:sdt>
+        <w:sdtPr>
+          <w:id w:val="139383449"/>
+          <w:citation/>
+        </w:sdtPr>
+        <w:sdtContent>
+          <w:r>
+            <w:fldChar w:fldCharType="begin"/>
+          </w:r>
+          <w:r>
+            <w:rPr>
+              <w:lang w:val="en-GB"/>
+            </w:rPr>
+            <w:instrText xml:space="preserve"> CITATION www2 \l 2057 </w:instrText>
+          </w:r>
+          <w:r>
+            <w:fldChar w:fldCharType="separate"/>
+          </w:r>
+          <w:r>
+            <w:rPr>
+              <w:noProof/>
+              <w:lang w:val="en-GB"/>
+            </w:rPr>
+            <w:t>(www.bitkom.org, 2020)</w:t>
+          </w:r>
+          <w:r>
+            <w:fldChar w:fldCharType="end"/>
+          </w:r>
+        </w:sdtContent>
+      </w:sdt>
+    </w:p>
+  </w:footnote>
+  <w:footnote w:id="13">
+    <w:p>
+      <w:pPr>
+        <w:pStyle w:val="Funotentext"/>
+        <w:rPr>
+          <w:lang w:val="en-GB"/>
+        </w:rPr>
+      </w:pPr>
+      <w:r>
+        <w:rPr>
+          <w:rStyle w:val="Funotenzeichen"/>
+        </w:rPr>
+        <w:footnoteRef/>
+      </w:r>
+      <w:r>
+        <w:rPr>
+          <w:lang w:val="en-GB"/>
+        </w:rPr>
+        <w:t xml:space="preserve"> </w:t>
+      </w:r>
+      <w:sdt>
+        <w:sdtPr>
+          <w:id w:val="482752288"/>
+          <w:citation/>
+        </w:sdtPr>
+        <w:sdtContent>
+          <w:r>
+            <w:fldChar w:fldCharType="begin"/>
+          </w:r>
+          <w:r>
+            <w:rPr>
+              <w:lang w:val="en-GB"/>
+            </w:rPr>
+            <w:instrText xml:space="preserve"> CITATION boo20 \l 2057 </w:instrText>
+          </w:r>
+          <w:r>
+            <w:fldChar w:fldCharType="separate"/>
+          </w:r>
+          <w:r>
+            <w:rPr>
+              <w:noProof/>
+              <w:lang w:val="en-GB"/>
+            </w:rPr>
+            <w:t>(bookingkit.net, 2020)</w:t>
+          </w:r>
+          <w:r>
+            <w:fldChar w:fldCharType="end"/>
+          </w:r>
+        </w:sdtContent>
+      </w:sdt>
+    </w:p>
+  </w:footnote>
+  <w:footnote w:id="14">
+    <w:p>
+      <w:pPr>
+        <w:pStyle w:val="Funotentext"/>
+        <w:rPr>
+          <w:lang w:val="en-GB"/>
+        </w:rPr>
+      </w:pPr>
+      <w:r>
+        <w:rPr>
+          <w:rStyle w:val="Funotenzeichen"/>
+        </w:rPr>
+        <w:footnoteRef/>
+      </w:r>
+      <w:r>
+        <w:t xml:space="preserve"> </w:t>
+      </w:r>
+      <w:sdt>
+        <w:sdtPr>
+          <w:id w:val="-594785007"/>
+          <w:citation/>
+        </w:sdtPr>
+        <w:sdtContent>
+          <w:r>
+            <w:fldChar w:fldCharType="begin"/>
+          </w:r>
+          <w:r>
+            <w:rPr>
+              <w:lang w:val="en-GB"/>
+            </w:rPr>
+            <w:instrText xml:space="preserve"> CITATION sta \l 2057 </w:instrText>
+          </w:r>
+          <w:r>
+            <w:fldChar w:fldCharType="separate"/>
+          </w:r>
+          <w:r>
+            <w:rPr>
+              <w:noProof/>
+              <w:lang w:val="en-GB"/>
+            </w:rPr>
+            <w:t>(statista.com, 2020)</w:t>
+          </w:r>
+          <w:r>
+            <w:fldChar w:fldCharType="end"/>
+          </w:r>
+        </w:sdtContent>
+      </w:sdt>
+    </w:p>
+  </w:footnote>
+  <w:footnote w:id="15">
+    <w:p>
+      <w:pPr>
+        <w:pStyle w:val="Funotentext"/>
+      </w:pPr>
+      <w:r>
+        <w:rPr>
+          <w:rStyle w:val="Funotenzeichen"/>
+        </w:rPr>
+        <w:footnoteRef/>
+      </w:r>
+      <w:r>
+        <w:t xml:space="preserve"> </w:t>
+      </w:r>
+      <w:sdt>
+        <w:sdtPr>
+          <w:id w:val="1488364014"/>
+          <w:citation/>
+        </w:sdtPr>
+        <w:sdtContent>
+          <w:r>
+            <w:fldChar w:fldCharType="begin"/>
+          </w:r>
+          <w:r>
+            <w:instrText xml:space="preserve"> CITATION Sch20 \l 1031 </w:instrText>
+          </w:r>
+          <w:r>
+            <w:fldChar w:fldCharType="separate"/>
+          </w:r>
+          <w:r>
+            <w:rPr>
+              <w:noProof/>
+            </w:rPr>
+            <w:t>(Schulz, www.tourismus-it.de, 2020)</w:t>
+          </w:r>
+          <w:r>
+            <w:fldChar w:fldCharType="end"/>
+          </w:r>
+        </w:sdtContent>
+      </w:sdt>
+    </w:p>
+  </w:footnote>
+  <w:footnote w:id="16">
+    <w:p>
+      <w:pPr>
+        <w:pStyle w:val="Funotentext"/>
+      </w:pPr>
+      <w:r>
+        <w:rPr>
+          <w:rStyle w:val="Funotenzeichen"/>
+        </w:rPr>
+        <w:footnoteRef/>
+      </w:r>
+      <w:r>
+        <w:t xml:space="preserve"> </w:t>
+      </w:r>
+      <w:sdt>
+        <w:sdtPr>
+          <w:id w:val="-559857382"/>
+          <w:citation/>
+        </w:sdtPr>
+        <w:sdtContent>
+          <w:r>
+            <w:fldChar w:fldCharType="begin"/>
+          </w:r>
+          <w:r>
+            <w:instrText xml:space="preserve"> CITATION Rol20 \l 1031 </w:instrText>
+          </w:r>
+          <w:r>
+            <w:fldChar w:fldCharType="separate"/>
+          </w:r>
+          <w:r>
+            <w:rPr>
+              <w:noProof/>
+            </w:rPr>
+            <w:t>(Conrady, 2020)</w:t>
+          </w:r>
+          <w:r>
+            <w:fldChar w:fldCharType="end"/>
+          </w:r>
+        </w:sdtContent>
+      </w:sdt>
+    </w:p>
+  </w:footnote>
+  <w:footnote w:id="17">
+    <w:p>
+      <w:pPr>
+        <w:pStyle w:val="Funotentext"/>
+      </w:pPr>
+      <w:r>
+        <w:rPr>
+          <w:rStyle w:val="Funotenzeichen"/>
+        </w:rPr>
+        <w:footnoteRef/>
+      </w:r>
+      <w:r>
+        <w:t xml:space="preserve"> </w:t>
+      </w:r>
+      <w:sdt>
+        <w:sdtPr>
+          <w:id w:val="-1683662805"/>
+          <w:citation/>
+        </w:sdtPr>
+        <w:sdtContent>
+          <w:r>
+            <w:fldChar w:fldCharType="begin"/>
+          </w:r>
+          <w:r>
+            <w:instrText xml:space="preserve"> CITATION Ral20 \l 1031 </w:instrText>
+          </w:r>
+          <w:r>
+            <w:fldChar w:fldCharType="separate"/>
+          </w:r>
+          <w:r>
+            <w:rPr>
+              <w:noProof/>
+            </w:rPr>
+            <w:t>(Berchtenbreiter, 2020)</w:t>
+          </w:r>
+          <w:r>
+            <w:fldChar w:fldCharType="end"/>
+          </w:r>
+        </w:sdtContent>
+      </w:sdt>
+    </w:p>
+  </w:footnote>
+  <w:footnote w:id="18">
+    <w:p>
+      <w:pPr>
+        <w:pStyle w:val="Funotentext"/>
+      </w:pPr>
+      <w:r>
+        <w:rPr>
+          <w:rStyle w:val="Funotenzeichen"/>
+        </w:rPr>
+        <w:footnoteRef/>
+      </w:r>
+      <w:r>
+        <w:t xml:space="preserve"> </w:t>
+      </w:r>
+      <w:sdt>
+        <w:sdtPr>
+          <w:id w:val="-815254252"/>
+          <w:citation/>
+        </w:sdtPr>
+        <w:sdtContent>
+          <w:r>
+            <w:fldChar w:fldCharType="begin"/>
+          </w:r>
+          <w:r>
+            <w:instrText xml:space="preserve"> CITATION Ste20 \l 1031 </w:instrText>
+          </w:r>
+          <w:r>
+            <w:fldChar w:fldCharType="separate"/>
+          </w:r>
+          <w:r>
+            <w:rPr>
+              <w:noProof/>
+            </w:rPr>
+            <w:t>(Kull, 2020)</w:t>
           </w:r>
           <w:r>
             <w:fldChar w:fldCharType="end"/>
@@ -14544,7 +15110,7 @@
     <b:Month>07</b:Month>
     <b:Day>07</b:Day>
     <b:URL>https://www.101places.de/8-argumente-die-fuer-airbnb-sprechen-und-wie-du-die-besten-unterkuenfte-findest</b:URL>
-    <b:RefOrder>1</b:RefOrder>
+    <b:RefOrder>2</b:RefOrder>
   </b:Source>
   <b:Source>
     <b:Tag>www</b:Tag>
@@ -14555,7 +15121,7 @@
     <b:Year>2020</b:Year>
     <b:Month>06</b:Month>
     <b:Day>03</b:Day>
-    <b:RefOrder>2</b:RefOrder>
+    <b:RefOrder>3</b:RefOrder>
   </b:Source>
   <b:Source>
     <b:Tag>htt</b:Tag>
@@ -14581,7 +15147,7 @@
     <b:Year>2020</b:Year>
     <b:Month>05</b:Month>
     <b:Day>28</b:Day>
-    <b:RefOrder>3</b:RefOrder>
+    <b:RefOrder>4</b:RefOrder>
   </b:Source>
   <b:Source>
     <b:Tag>Axe20</b:Tag>
@@ -14610,7 +15176,7 @@
     <b:Month>05</b:Month>
     <b:Day>18</b:Day>
     <b:URL>https://www.tourismus-it.de/</b:URL>
-    <b:RefOrder>4</b:RefOrder>
+    <b:RefOrder>5</b:RefOrder>
   </b:Source>
   <b:Source>
     <b:Tag>www202</b:Tag>
@@ -14621,7 +15187,7 @@
     <b:Month>05</b:Month>
     <b:Day>23</b:Day>
     <b:URL>https://www.gastrofix.com/de/kassensystem-hotel/</b:URL>
-    <b:RefOrder>5</b:RefOrder>
+    <b:RefOrder>6</b:RefOrder>
   </b:Source>
   <b:Source>
     <b:Tag>Rob</b:Tag>
@@ -14642,7 +15208,7 @@
     <b:Year>2020</b:Year>
     <b:Month>05</b:Month>
     <b:Day>23</b:Day>
-    <b:RefOrder>6</b:RefOrder>
+    <b:RefOrder>7</b:RefOrder>
   </b:Source>
   <b:Source>
     <b:Tag>Rei20</b:Tag>
@@ -14663,7 +15229,7 @@
         </b:NameList>
       </b:Author>
     </b:Author>
-    <b:RefOrder>7</b:RefOrder>
+    <b:RefOrder>8</b:RefOrder>
   </b:Source>
   <b:Source>
     <b:Tag>www1</b:Tag>
@@ -14684,7 +15250,7 @@
     <b:Year>2020</b:Year>
     <b:Month>05</b:Month>
     <b:Day>22</b:Day>
-    <b:RefOrder>8</b:RefOrder>
+    <b:RefOrder>9</b:RefOrder>
   </b:Source>
   <b:Source>
     <b:Tag>www201</b:Tag>
@@ -14709,7 +15275,7 @@
         </b:NameList>
       </b:Author>
     </b:Author>
-    <b:RefOrder>9</b:RefOrder>
+    <b:RefOrder>10</b:RefOrder>
   </b:Source>
   <b:Source>
     <b:Tag>www20</b:Tag>
@@ -14720,7 +15286,7 @@
     <b:Month>05</b:Month>
     <b:Day>28</b:Day>
     <b:URL>https://www.verticalbooking.com/de/CRS_central_reservation_system.htm</b:URL>
-    <b:RefOrder>10</b:RefOrder>
+    <b:RefOrder>11</b:RefOrder>
   </b:Source>
   <b:Source>
     <b:Tag>www203</b:Tag>
@@ -14731,7 +15297,7 @@
     <b:Month>05</b:Month>
     <b:Day>28</b:Day>
     <b:URL>https://www.verticalbooking.com/de/metasearch_manager.htm</b:URL>
-    <b:RefOrder>11</b:RefOrder>
+    <b:RefOrder>12</b:RefOrder>
   </b:Source>
   <b:Source>
     <b:Tag>Kie20</b:Tag>
@@ -14752,13 +15318,150 @@
         </b:NameList>
       </b:Author>
     </b:Author>
-    <b:RefOrder>12</b:RefOrder>
+    <b:RefOrder>13</b:RefOrder>
+  </b:Source>
+  <b:Source>
+    <b:Tag>www2</b:Tag>
+    <b:SourceType>InternetSite</b:SourceType>
+    <b:Guid>{5923741F-0794-4D17-9FD2-FA8EAAEDB8FD}</b:Guid>
+    <b:Title>www.bitkom.org</b:Title>
+    <b:URL>https://www.bitkom.org/Presse/Presseinformation/Digitaler-Tourismus-2020-So-smart-reisen-die-Deutschen</b:URL>
+    <b:Year>2020</b:Year>
+    <b:Month>05</b:Month>
+    <b:Day>26</b:Day>
+    <b:RefOrder>14</b:RefOrder>
+  </b:Source>
+  <b:Source>
+    <b:Tag>boo20</b:Tag>
+    <b:SourceType>InternetSite</b:SourceType>
+    <b:Guid>{67BCCBCF-FF39-48DC-A489-8283F0CA1C52}</b:Guid>
+    <b:Title>bookingkit.net</b:Title>
+    <b:Year>2020</b:Year>
+    <b:Month>05</b:Month>
+    <b:Day>31</b:Day>
+    <b:URL>https://bookingkit.net/de/academy/buchungssystem/</b:URL>
+    <b:RefOrder>15</b:RefOrder>
+  </b:Source>
+  <b:Source>
+    <b:Tag>sta</b:Tag>
+    <b:SourceType>InternetSite</b:SourceType>
+    <b:Guid>{F19B4C08-BF1A-46F2-8587-9D568A13E0DC}</b:Guid>
+    <b:Title>statista.com</b:Title>
+    <b:URL>https://de.statista.com/themen/821/geschaeftsreisen/</b:URL>
+    <b:Year>2020</b:Year>
+    <b:Month>05</b:Month>
+    <b:Day>26</b:Day>
+    <b:RefOrder>16</b:RefOrder>
+  </b:Source>
+  <b:Source>
+    <b:Tag>htt1</b:Tag>
+    <b:SourceType>InternetSite</b:SourceType>
+    <b:Guid>{DF15D130-96D6-4846-8BA8-F103B927638C}</b:Guid>
+    <b:URL>https://intertours.de/inhalte/was-muss-ein-travel-management-system-koennen.html</b:URL>
+    <b:Title>intertours.de</b:Title>
+    <b:Year>2020</b:Year>
+    <b:Month>05</b:Month>
+    <b:Day>22</b:Day>
+    <b:Author>
+      <b:Author>
+        <b:NameList>
+          <b:Person>
+            <b:Last>Montalvo</b:Last>
+            <b:First>Leon</b:First>
+          </b:Person>
+        </b:NameList>
+      </b:Author>
+    </b:Author>
+    <b:RefOrder>1</b:RefOrder>
+  </b:Source>
+  <b:Source>
+    <b:Tag>Sch20</b:Tag>
+    <b:SourceType>InternetSite</b:SourceType>
+    <b:Guid>{59558820-7D22-44AB-953B-E5727A02EBDD}</b:Guid>
+    <b:Title>www.tourismus-it.de</b:Title>
+    <b:Year>2020</b:Year>
+    <b:Month>06</b:Month>
+    <b:Day>04</b:Day>
+    <b:URL>https://www.tourismus-it.de/it-systeme/reisemittlersysteme/26-42-global-distribution-systeme-gds</b:URL>
+    <b:Author>
+      <b:Author>
+        <b:NameList>
+          <b:Person>
+            <b:Last>Schulz</b:Last>
+            <b:First>Axel</b:First>
+          </b:Person>
+        </b:NameList>
+      </b:Author>
+    </b:Author>
+    <b:RefOrder>17</b:RefOrder>
+  </b:Source>
+  <b:Source>
+    <b:Tag>Rol20</b:Tag>
+    <b:SourceType>InternetSite</b:SourceType>
+    <b:Guid>{A81E94E7-35CF-4E91-816E-2340AD0B618E}</b:Guid>
+    <b:Author>
+      <b:Author>
+        <b:NameList>
+          <b:Person>
+            <b:Last>Conrady</b:Last>
+            <b:First>Roland</b:First>
+          </b:Person>
+        </b:NameList>
+      </b:Author>
+    </b:Author>
+    <b:Year>2020</b:Year>
+    <b:Month>05</b:Month>
+    <b:Day>23</b:Day>
+    <b:URL>https://wirtschaftslexikon.gabler.de/definition/yield-management-50781</b:URL>
+    <b:RefOrder>18</b:RefOrder>
+  </b:Source>
+  <b:Source>
+    <b:Tag>Ste20</b:Tag>
+    <b:SourceType>InternetSite</b:SourceType>
+    <b:Guid>{5A4143EB-8B91-4DEE-A704-5EF48E636648}</b:Guid>
+    <b:Author>
+      <b:Author>
+        <b:NameList>
+          <b:Person>
+            <b:Last>Kull</b:Last>
+            <b:First>Stephan</b:First>
+          </b:Person>
+        </b:NameList>
+      </b:Author>
+    </b:Author>
+    <b:Title>www.tourismus-it.de</b:Title>
+    <b:Year>2020</b:Year>
+    <b:Month>06</b:Month>
+    <b:Day>05</b:Day>
+    <b:URL>https://www.tourismus-it.de/it-systeme/marketing-systeme/19-32-vertriebskanalmanagement</b:URL>
+    <b:RefOrder>19</b:RefOrder>
+  </b:Source>
+  <b:Source>
+    <b:Tag>Ral20</b:Tag>
+    <b:SourceType>InternetSite</b:SourceType>
+    <b:Guid>{75AA68B6-0BC5-49E0-9B93-00EA4378411E}</b:Guid>
+    <b:Author>
+      <b:Author>
+        <b:NameList>
+          <b:Person>
+            <b:Last>Berchtenbreiter</b:Last>
+            <b:First>Ralph</b:First>
+          </b:Person>
+        </b:NameList>
+      </b:Author>
+    </b:Author>
+    <b:Title>www.tourismus-it.de</b:Title>
+    <b:Year>2020</b:Year>
+    <b:Month>06</b:Month>
+    <b:Day>03</b:Day>
+    <b:URL>https://www.tourismus-it.de/it-systeme/marketing-systeme/21-34-crm-kundenbeziehungsmgmt</b:URL>
+    <b:RefOrder>20</b:RefOrder>
   </b:Source>
 </b:Sources>
 </file>
 
 <file path=customXml/itemProps1.xml><?xml version="1.0" encoding="utf-8"?>
-<ds:datastoreItem xmlns:ds="http://schemas.openxmlformats.org/officeDocument/2006/customXml" ds:itemID="{2A905A5F-DCA9-47B0-AA93-2122A61E9024}">
+<ds:datastoreItem xmlns:ds="http://schemas.openxmlformats.org/officeDocument/2006/customXml" ds:itemID="{C5170284-A307-4684-A329-48E888E0D696}">
   <ds:schemaRefs>
     <ds:schemaRef ds:uri="http://schemas.openxmlformats.org/officeDocument/2006/bibliography"/>
   </ds:schemaRefs>

--- a/eTourism_Neu.docx
+++ b/eTourism_Neu.docx
@@ -409,7 +409,7 @@
           <w:r>
             <w:fldChar w:fldCharType="separate"/>
           </w:r>
-          <w:hyperlink w:anchor="_Toc43853361" w:history="1">
+          <w:hyperlink w:anchor="_Toc43981785" w:history="1">
             <w:r>
               <w:rPr>
                 <w:rStyle w:val="Hyperlink"/>
@@ -452,7 +452,7 @@
                 <w:noProof/>
                 <w:webHidden/>
               </w:rPr>
-              <w:instrText xml:space="preserve"> PAGEREF _Toc43853361 \h </w:instrText>
+              <w:instrText xml:space="preserve"> PAGEREF _Toc43981785 \h </w:instrText>
             </w:r>
             <w:r>
               <w:rPr>
@@ -472,7 +472,7 @@
                 <w:noProof/>
                 <w:webHidden/>
               </w:rPr>
-              <w:t>4</w:t>
+              <w:t>3</w:t>
             </w:r>
             <w:r>
               <w:rPr>
@@ -493,7 +493,7 @@
               <w:lang w:eastAsia="de-DE"/>
             </w:rPr>
           </w:pPr>
-          <w:hyperlink w:anchor="_Toc43853362" w:history="1">
+          <w:hyperlink w:anchor="_Toc43981786" w:history="1">
             <w:r>
               <w:rPr>
                 <w:rStyle w:val="Hyperlink"/>
@@ -536,7 +536,7 @@
                 <w:noProof/>
                 <w:webHidden/>
               </w:rPr>
-              <w:instrText xml:space="preserve"> PAGEREF _Toc43853362 \h </w:instrText>
+              <w:instrText xml:space="preserve"> PAGEREF _Toc43981786 \h </w:instrText>
             </w:r>
             <w:r>
               <w:rPr>
@@ -577,7 +577,7 @@
               <w:lang w:eastAsia="de-DE"/>
             </w:rPr>
           </w:pPr>
-          <w:hyperlink w:anchor="_Toc43853363" w:history="1">
+          <w:hyperlink w:anchor="_Toc43981787" w:history="1">
             <w:r>
               <w:rPr>
                 <w:rStyle w:val="Hyperlink"/>
@@ -620,7 +620,7 @@
                 <w:noProof/>
                 <w:webHidden/>
               </w:rPr>
-              <w:instrText xml:space="preserve"> PAGEREF _Toc43853363 \h </w:instrText>
+              <w:instrText xml:space="preserve"> PAGEREF _Toc43981787 \h </w:instrText>
             </w:r>
             <w:r>
               <w:rPr>
@@ -640,7 +640,7 @@
                 <w:noProof/>
                 <w:webHidden/>
               </w:rPr>
-              <w:t>5</w:t>
+              <w:t>4</w:t>
             </w:r>
             <w:r>
               <w:rPr>
@@ -661,7 +661,7 @@
               <w:lang w:eastAsia="de-DE"/>
             </w:rPr>
           </w:pPr>
-          <w:hyperlink w:anchor="_Toc43853364" w:history="1">
+          <w:hyperlink w:anchor="_Toc43981788" w:history="1">
             <w:r>
               <w:rPr>
                 <w:rStyle w:val="Hyperlink"/>
@@ -704,7 +704,7 @@
                 <w:noProof/>
                 <w:webHidden/>
               </w:rPr>
-              <w:instrText xml:space="preserve"> PAGEREF _Toc43853364 \h </w:instrText>
+              <w:instrText xml:space="preserve"> PAGEREF _Toc43981788 \h </w:instrText>
             </w:r>
             <w:r>
               <w:rPr>
@@ -724,7 +724,7 @@
                 <w:noProof/>
                 <w:webHidden/>
               </w:rPr>
-              <w:t>5</w:t>
+              <w:t>4</w:t>
             </w:r>
             <w:r>
               <w:rPr>
@@ -745,7 +745,7 @@
               <w:lang w:eastAsia="de-DE"/>
             </w:rPr>
           </w:pPr>
-          <w:hyperlink w:anchor="_Toc43853365" w:history="1">
+          <w:hyperlink w:anchor="_Toc43981789" w:history="1">
             <w:r>
               <w:rPr>
                 <w:rStyle w:val="Hyperlink"/>
@@ -788,7 +788,7 @@
                 <w:noProof/>
                 <w:webHidden/>
               </w:rPr>
-              <w:instrText xml:space="preserve"> PAGEREF _Toc43853365 \h </w:instrText>
+              <w:instrText xml:space="preserve"> PAGEREF _Toc43981789 \h </w:instrText>
             </w:r>
             <w:r>
               <w:rPr>
@@ -808,7 +808,7 @@
                 <w:noProof/>
                 <w:webHidden/>
               </w:rPr>
-              <w:t>5</w:t>
+              <w:t>4</w:t>
             </w:r>
             <w:r>
               <w:rPr>
@@ -829,7 +829,7 @@
               <w:lang w:eastAsia="de-DE"/>
             </w:rPr>
           </w:pPr>
-          <w:hyperlink w:anchor="_Toc43853366" w:history="1">
+          <w:hyperlink w:anchor="_Toc43981790" w:history="1">
             <w:r>
               <w:rPr>
                 <w:rStyle w:val="Hyperlink"/>
@@ -872,7 +872,7 @@
                 <w:noProof/>
                 <w:webHidden/>
               </w:rPr>
-              <w:instrText xml:space="preserve"> PAGEREF _Toc43853366 \h </w:instrText>
+              <w:instrText xml:space="preserve"> PAGEREF _Toc43981790 \h </w:instrText>
             </w:r>
             <w:r>
               <w:rPr>
@@ -892,7 +892,7 @@
                 <w:noProof/>
                 <w:webHidden/>
               </w:rPr>
-              <w:t>5</w:t>
+              <w:t>6</w:t>
             </w:r>
             <w:r>
               <w:rPr>
@@ -913,7 +913,7 @@
               <w:lang w:eastAsia="de-DE"/>
             </w:rPr>
           </w:pPr>
-          <w:hyperlink w:anchor="_Toc43853367" w:history="1">
+          <w:hyperlink w:anchor="_Toc43981791" w:history="1">
             <w:r>
               <w:rPr>
                 <w:rStyle w:val="Hyperlink"/>
@@ -956,7 +956,7 @@
                 <w:noProof/>
                 <w:webHidden/>
               </w:rPr>
-              <w:instrText xml:space="preserve"> PAGEREF _Toc43853367 \h </w:instrText>
+              <w:instrText xml:space="preserve"> PAGEREF _Toc43981791 \h </w:instrText>
             </w:r>
             <w:r>
               <w:rPr>
@@ -976,7 +976,91 @@
                 <w:noProof/>
                 <w:webHidden/>
               </w:rPr>
-              <w:t>6</w:t>
+              <w:t>7</w:t>
+            </w:r>
+            <w:r>
+              <w:rPr>
+                <w:noProof/>
+                <w:webHidden/>
+              </w:rPr>
+              <w:fldChar w:fldCharType="end"/>
+            </w:r>
+          </w:hyperlink>
+        </w:p>
+        <w:p>
+          <w:pPr>
+            <w:pStyle w:val="Verzeichnis1"/>
+            <w:rPr>
+              <w:rFonts w:asciiTheme="minorHAnsi" w:eastAsiaTheme="minorEastAsia" w:hAnsiTheme="minorHAnsi"/>
+              <w:noProof/>
+              <w:sz w:val="22"/>
+              <w:lang w:eastAsia="de-DE"/>
+            </w:rPr>
+          </w:pPr>
+          <w:hyperlink w:anchor="_Toc43981792" w:history="1">
+            <w:r>
+              <w:rPr>
+                <w:rStyle w:val="Hyperlink"/>
+                <w:noProof/>
+              </w:rPr>
+              <w:t>4</w:t>
+            </w:r>
+            <w:r>
+              <w:rPr>
+                <w:rFonts w:asciiTheme="minorHAnsi" w:eastAsiaTheme="minorEastAsia" w:hAnsiTheme="minorHAnsi"/>
+                <w:noProof/>
+                <w:sz w:val="22"/>
+                <w:lang w:eastAsia="de-DE"/>
+              </w:rPr>
+              <w:tab/>
+            </w:r>
+            <w:r>
+              <w:rPr>
+                <w:rStyle w:val="Hyperlink"/>
+                <w:noProof/>
+              </w:rPr>
+              <w:t>Systeme</w:t>
+            </w:r>
+            <w:r>
+              <w:rPr>
+                <w:noProof/>
+                <w:webHidden/>
+              </w:rPr>
+              <w:tab/>
+            </w:r>
+            <w:r>
+              <w:rPr>
+                <w:noProof/>
+                <w:webHidden/>
+              </w:rPr>
+              <w:fldChar w:fldCharType="begin"/>
+            </w:r>
+            <w:r>
+              <w:rPr>
+                <w:noProof/>
+                <w:webHidden/>
+              </w:rPr>
+              <w:instrText xml:space="preserve"> PAGEREF _Toc43981792 \h </w:instrText>
+            </w:r>
+            <w:r>
+              <w:rPr>
+                <w:noProof/>
+                <w:webHidden/>
+              </w:rPr>
+            </w:r>
+            <w:r>
+              <w:rPr>
+                <w:noProof/>
+                <w:webHidden/>
+              </w:rPr>
+              <w:fldChar w:fldCharType="separate"/>
+            </w:r>
+            <w:r>
+              <w:rPr>
+                <w:noProof/>
+                <w:webHidden/>
+              </w:rPr>
+              <w:t>9</w:t>
             </w:r>
             <w:r>
               <w:rPr>
@@ -1001,13 +1085,13 @@
               <w:lang w:eastAsia="de-DE"/>
             </w:rPr>
           </w:pPr>
-          <w:hyperlink w:anchor="_Toc43853368" w:history="1">
+          <w:hyperlink w:anchor="_Toc43981793" w:history="1">
             <w:r>
               <w:rPr>
                 <w:rStyle w:val="Hyperlink"/>
                 <w:noProof/>
               </w:rPr>
-              <w:t>3.1</w:t>
+              <w:t>4.1</w:t>
             </w:r>
             <w:r>
               <w:rPr>
@@ -1023,7 +1107,7 @@
                 <w:rStyle w:val="Hyperlink"/>
                 <w:noProof/>
               </w:rPr>
-              <w:t>Leistungsanbieter:</w:t>
+              <w:t>Leistungsanbieter</w:t>
             </w:r>
             <w:r>
               <w:rPr>
@@ -1044,7 +1128,7 @@
                 <w:noProof/>
                 <w:webHidden/>
               </w:rPr>
-              <w:instrText xml:space="preserve"> PAGEREF _Toc43853368 \h </w:instrText>
+              <w:instrText xml:space="preserve"> PAGEREF _Toc43981793 \h </w:instrText>
             </w:r>
             <w:r>
               <w:rPr>
@@ -1064,7 +1148,535 @@
                 <w:noProof/>
                 <w:webHidden/>
               </w:rPr>
-              <w:t>7</w:t>
+              <w:t>9</w:t>
+            </w:r>
+            <w:r>
+              <w:rPr>
+                <w:noProof/>
+                <w:webHidden/>
+              </w:rPr>
+              <w:fldChar w:fldCharType="end"/>
+            </w:r>
+          </w:hyperlink>
+        </w:p>
+        <w:p>
+          <w:pPr>
+            <w:pStyle w:val="Verzeichnis3"/>
+            <w:tabs>
+              <w:tab w:val="left" w:pos="1100"/>
+              <w:tab w:val="right" w:leader="dot" w:pos="9062"/>
+            </w:tabs>
+            <w:rPr>
+              <w:rFonts w:asciiTheme="minorHAnsi" w:eastAsiaTheme="minorEastAsia" w:hAnsiTheme="minorHAnsi"/>
+              <w:noProof/>
+              <w:sz w:val="22"/>
+              <w:lang w:eastAsia="de-DE"/>
+            </w:rPr>
+          </w:pPr>
+          <w:hyperlink w:anchor="_Toc43981794" w:history="1">
+            <w:r>
+              <w:rPr>
+                <w:rStyle w:val="Hyperlink"/>
+                <w:noProof/>
+              </w:rPr>
+              <w:t>4.1.1</w:t>
+            </w:r>
+            <w:r>
+              <w:rPr>
+                <w:rFonts w:asciiTheme="minorHAnsi" w:eastAsiaTheme="minorEastAsia" w:hAnsiTheme="minorHAnsi"/>
+                <w:noProof/>
+                <w:sz w:val="22"/>
+                <w:lang w:eastAsia="de-DE"/>
+              </w:rPr>
+              <w:tab/>
+            </w:r>
+            <w:r>
+              <w:rPr>
+                <w:rStyle w:val="Hyperlink"/>
+                <w:noProof/>
+              </w:rPr>
+              <w:t>Reiseveranstalter</w:t>
+            </w:r>
+            <w:r>
+              <w:rPr>
+                <w:noProof/>
+                <w:webHidden/>
+              </w:rPr>
+              <w:tab/>
+            </w:r>
+            <w:r>
+              <w:rPr>
+                <w:noProof/>
+                <w:webHidden/>
+              </w:rPr>
+              <w:fldChar w:fldCharType="begin"/>
+            </w:r>
+            <w:r>
+              <w:rPr>
+                <w:noProof/>
+                <w:webHidden/>
+              </w:rPr>
+              <w:instrText xml:space="preserve"> PAGEREF _Toc43981794 \h </w:instrText>
+            </w:r>
+            <w:r>
+              <w:rPr>
+                <w:noProof/>
+                <w:webHidden/>
+              </w:rPr>
+            </w:r>
+            <w:r>
+              <w:rPr>
+                <w:noProof/>
+                <w:webHidden/>
+              </w:rPr>
+              <w:fldChar w:fldCharType="separate"/>
+            </w:r>
+            <w:r>
+              <w:rPr>
+                <w:noProof/>
+                <w:webHidden/>
+              </w:rPr>
+              <w:t>9</w:t>
+            </w:r>
+            <w:r>
+              <w:rPr>
+                <w:noProof/>
+                <w:webHidden/>
+              </w:rPr>
+              <w:fldChar w:fldCharType="end"/>
+            </w:r>
+          </w:hyperlink>
+        </w:p>
+        <w:p>
+          <w:pPr>
+            <w:pStyle w:val="Verzeichnis3"/>
+            <w:tabs>
+              <w:tab w:val="left" w:pos="1100"/>
+              <w:tab w:val="right" w:leader="dot" w:pos="9062"/>
+            </w:tabs>
+            <w:rPr>
+              <w:rFonts w:asciiTheme="minorHAnsi" w:eastAsiaTheme="minorEastAsia" w:hAnsiTheme="minorHAnsi"/>
+              <w:noProof/>
+              <w:sz w:val="22"/>
+              <w:lang w:eastAsia="de-DE"/>
+            </w:rPr>
+          </w:pPr>
+          <w:hyperlink w:anchor="_Toc43981795" w:history="1">
+            <w:r>
+              <w:rPr>
+                <w:rStyle w:val="Hyperlink"/>
+                <w:noProof/>
+              </w:rPr>
+              <w:t>4.1.2</w:t>
+            </w:r>
+            <w:r>
+              <w:rPr>
+                <w:rFonts w:asciiTheme="minorHAnsi" w:eastAsiaTheme="minorEastAsia" w:hAnsiTheme="minorHAnsi"/>
+                <w:noProof/>
+                <w:sz w:val="22"/>
+                <w:lang w:eastAsia="de-DE"/>
+              </w:rPr>
+              <w:tab/>
+            </w:r>
+            <w:r>
+              <w:rPr>
+                <w:rStyle w:val="Hyperlink"/>
+                <w:noProof/>
+              </w:rPr>
+              <w:t>Fluggesellschaften</w:t>
+            </w:r>
+            <w:r>
+              <w:rPr>
+                <w:noProof/>
+                <w:webHidden/>
+              </w:rPr>
+              <w:tab/>
+            </w:r>
+            <w:r>
+              <w:rPr>
+                <w:noProof/>
+                <w:webHidden/>
+              </w:rPr>
+              <w:fldChar w:fldCharType="begin"/>
+            </w:r>
+            <w:r>
+              <w:rPr>
+                <w:noProof/>
+                <w:webHidden/>
+              </w:rPr>
+              <w:instrText xml:space="preserve"> PAGEREF _Toc43981795 \h </w:instrText>
+            </w:r>
+            <w:r>
+              <w:rPr>
+                <w:noProof/>
+                <w:webHidden/>
+              </w:rPr>
+            </w:r>
+            <w:r>
+              <w:rPr>
+                <w:noProof/>
+                <w:webHidden/>
+              </w:rPr>
+              <w:fldChar w:fldCharType="separate"/>
+            </w:r>
+            <w:r>
+              <w:rPr>
+                <w:noProof/>
+                <w:webHidden/>
+              </w:rPr>
+              <w:t>10</w:t>
+            </w:r>
+            <w:r>
+              <w:rPr>
+                <w:noProof/>
+                <w:webHidden/>
+              </w:rPr>
+              <w:fldChar w:fldCharType="end"/>
+            </w:r>
+          </w:hyperlink>
+        </w:p>
+        <w:p>
+          <w:pPr>
+            <w:pStyle w:val="Verzeichnis3"/>
+            <w:tabs>
+              <w:tab w:val="left" w:pos="1100"/>
+              <w:tab w:val="right" w:leader="dot" w:pos="9062"/>
+            </w:tabs>
+            <w:rPr>
+              <w:rFonts w:asciiTheme="minorHAnsi" w:eastAsiaTheme="minorEastAsia" w:hAnsiTheme="minorHAnsi"/>
+              <w:noProof/>
+              <w:sz w:val="22"/>
+              <w:lang w:eastAsia="de-DE"/>
+            </w:rPr>
+          </w:pPr>
+          <w:hyperlink w:anchor="_Toc43981796" w:history="1">
+            <w:r>
+              <w:rPr>
+                <w:rStyle w:val="Hyperlink"/>
+                <w:noProof/>
+              </w:rPr>
+              <w:t>4.1.3</w:t>
+            </w:r>
+            <w:r>
+              <w:rPr>
+                <w:rFonts w:asciiTheme="minorHAnsi" w:eastAsiaTheme="minorEastAsia" w:hAnsiTheme="minorHAnsi"/>
+                <w:noProof/>
+                <w:sz w:val="22"/>
+                <w:lang w:eastAsia="de-DE"/>
+              </w:rPr>
+              <w:tab/>
+            </w:r>
+            <w:r>
+              <w:rPr>
+                <w:rStyle w:val="Hyperlink"/>
+                <w:noProof/>
+              </w:rPr>
+              <w:t>Inflight Systeme</w:t>
+            </w:r>
+            <w:r>
+              <w:rPr>
+                <w:noProof/>
+                <w:webHidden/>
+              </w:rPr>
+              <w:tab/>
+            </w:r>
+            <w:r>
+              <w:rPr>
+                <w:noProof/>
+                <w:webHidden/>
+              </w:rPr>
+              <w:fldChar w:fldCharType="begin"/>
+            </w:r>
+            <w:r>
+              <w:rPr>
+                <w:noProof/>
+                <w:webHidden/>
+              </w:rPr>
+              <w:instrText xml:space="preserve"> PAGEREF _Toc43981796 \h </w:instrText>
+            </w:r>
+            <w:r>
+              <w:rPr>
+                <w:noProof/>
+                <w:webHidden/>
+              </w:rPr>
+            </w:r>
+            <w:r>
+              <w:rPr>
+                <w:noProof/>
+                <w:webHidden/>
+              </w:rPr>
+              <w:fldChar w:fldCharType="separate"/>
+            </w:r>
+            <w:r>
+              <w:rPr>
+                <w:noProof/>
+                <w:webHidden/>
+              </w:rPr>
+              <w:t>11</w:t>
+            </w:r>
+            <w:r>
+              <w:rPr>
+                <w:noProof/>
+                <w:webHidden/>
+              </w:rPr>
+              <w:fldChar w:fldCharType="end"/>
+            </w:r>
+          </w:hyperlink>
+        </w:p>
+        <w:p>
+          <w:pPr>
+            <w:pStyle w:val="Verzeichnis3"/>
+            <w:tabs>
+              <w:tab w:val="left" w:pos="1100"/>
+              <w:tab w:val="right" w:leader="dot" w:pos="9062"/>
+            </w:tabs>
+            <w:rPr>
+              <w:rFonts w:asciiTheme="minorHAnsi" w:eastAsiaTheme="minorEastAsia" w:hAnsiTheme="minorHAnsi"/>
+              <w:noProof/>
+              <w:sz w:val="22"/>
+              <w:lang w:eastAsia="de-DE"/>
+            </w:rPr>
+          </w:pPr>
+          <w:hyperlink w:anchor="_Toc43981797" w:history="1">
+            <w:r>
+              <w:rPr>
+                <w:rStyle w:val="Hyperlink"/>
+                <w:noProof/>
+              </w:rPr>
+              <w:t>4.1.4</w:t>
+            </w:r>
+            <w:r>
+              <w:rPr>
+                <w:rFonts w:asciiTheme="minorHAnsi" w:eastAsiaTheme="minorEastAsia" w:hAnsiTheme="minorHAnsi"/>
+                <w:noProof/>
+                <w:sz w:val="22"/>
+                <w:lang w:eastAsia="de-DE"/>
+              </w:rPr>
+              <w:tab/>
+            </w:r>
+            <w:r>
+              <w:rPr>
+                <w:rStyle w:val="Hyperlink"/>
+                <w:noProof/>
+              </w:rPr>
+              <w:t>Flughafen</w:t>
+            </w:r>
+            <w:r>
+              <w:rPr>
+                <w:noProof/>
+                <w:webHidden/>
+              </w:rPr>
+              <w:tab/>
+            </w:r>
+            <w:r>
+              <w:rPr>
+                <w:noProof/>
+                <w:webHidden/>
+              </w:rPr>
+              <w:fldChar w:fldCharType="begin"/>
+            </w:r>
+            <w:r>
+              <w:rPr>
+                <w:noProof/>
+                <w:webHidden/>
+              </w:rPr>
+              <w:instrText xml:space="preserve"> PAGEREF _Toc43981797 \h </w:instrText>
+            </w:r>
+            <w:r>
+              <w:rPr>
+                <w:noProof/>
+                <w:webHidden/>
+              </w:rPr>
+            </w:r>
+            <w:r>
+              <w:rPr>
+                <w:noProof/>
+                <w:webHidden/>
+              </w:rPr>
+              <w:fldChar w:fldCharType="separate"/>
+            </w:r>
+            <w:r>
+              <w:rPr>
+                <w:noProof/>
+                <w:webHidden/>
+              </w:rPr>
+              <w:t>13</w:t>
+            </w:r>
+            <w:r>
+              <w:rPr>
+                <w:noProof/>
+                <w:webHidden/>
+              </w:rPr>
+              <w:fldChar w:fldCharType="end"/>
+            </w:r>
+          </w:hyperlink>
+        </w:p>
+        <w:p>
+          <w:pPr>
+            <w:pStyle w:val="Verzeichnis3"/>
+            <w:tabs>
+              <w:tab w:val="left" w:pos="1100"/>
+              <w:tab w:val="right" w:leader="dot" w:pos="9062"/>
+            </w:tabs>
+            <w:rPr>
+              <w:rFonts w:asciiTheme="minorHAnsi" w:eastAsiaTheme="minorEastAsia" w:hAnsiTheme="minorHAnsi"/>
+              <w:noProof/>
+              <w:sz w:val="22"/>
+              <w:lang w:eastAsia="de-DE"/>
+            </w:rPr>
+          </w:pPr>
+          <w:hyperlink w:anchor="_Toc43981798" w:history="1">
+            <w:r>
+              <w:rPr>
+                <w:rStyle w:val="Hyperlink"/>
+                <w:noProof/>
+              </w:rPr>
+              <w:t>4.1.5</w:t>
+            </w:r>
+            <w:r>
+              <w:rPr>
+                <w:rFonts w:asciiTheme="minorHAnsi" w:eastAsiaTheme="minorEastAsia" w:hAnsiTheme="minorHAnsi"/>
+                <w:noProof/>
+                <w:sz w:val="22"/>
+                <w:lang w:eastAsia="de-DE"/>
+              </w:rPr>
+              <w:tab/>
+            </w:r>
+            <w:r>
+              <w:rPr>
+                <w:rStyle w:val="Hyperlink"/>
+                <w:noProof/>
+              </w:rPr>
+              <w:t>Hotel und Gastronomie</w:t>
+            </w:r>
+            <w:r>
+              <w:rPr>
+                <w:noProof/>
+                <w:webHidden/>
+              </w:rPr>
+              <w:tab/>
+            </w:r>
+            <w:r>
+              <w:rPr>
+                <w:noProof/>
+                <w:webHidden/>
+              </w:rPr>
+              <w:fldChar w:fldCharType="begin"/>
+            </w:r>
+            <w:r>
+              <w:rPr>
+                <w:noProof/>
+                <w:webHidden/>
+              </w:rPr>
+              <w:instrText xml:space="preserve"> PAGEREF _Toc43981798 \h </w:instrText>
+            </w:r>
+            <w:r>
+              <w:rPr>
+                <w:noProof/>
+                <w:webHidden/>
+              </w:rPr>
+            </w:r>
+            <w:r>
+              <w:rPr>
+                <w:noProof/>
+                <w:webHidden/>
+              </w:rPr>
+              <w:fldChar w:fldCharType="separate"/>
+            </w:r>
+            <w:r>
+              <w:rPr>
+                <w:noProof/>
+                <w:webHidden/>
+              </w:rPr>
+              <w:t>14</w:t>
+            </w:r>
+            <w:r>
+              <w:rPr>
+                <w:noProof/>
+                <w:webHidden/>
+              </w:rPr>
+              <w:fldChar w:fldCharType="end"/>
+            </w:r>
+          </w:hyperlink>
+        </w:p>
+        <w:p>
+          <w:pPr>
+            <w:pStyle w:val="Verzeichnis3"/>
+            <w:tabs>
+              <w:tab w:val="left" w:pos="1100"/>
+              <w:tab w:val="right" w:leader="dot" w:pos="9062"/>
+            </w:tabs>
+            <w:rPr>
+              <w:rFonts w:asciiTheme="minorHAnsi" w:eastAsiaTheme="minorEastAsia" w:hAnsiTheme="minorHAnsi"/>
+              <w:noProof/>
+              <w:sz w:val="22"/>
+              <w:lang w:eastAsia="de-DE"/>
+            </w:rPr>
+          </w:pPr>
+          <w:hyperlink w:anchor="_Toc43981799" w:history="1">
+            <w:r>
+              <w:rPr>
+                <w:rStyle w:val="Hyperlink"/>
+                <w:noProof/>
+              </w:rPr>
+              <w:t>4.1.6</w:t>
+            </w:r>
+            <w:r>
+              <w:rPr>
+                <w:rFonts w:asciiTheme="minorHAnsi" w:eastAsiaTheme="minorEastAsia" w:hAnsiTheme="minorHAnsi"/>
+                <w:noProof/>
+                <w:sz w:val="22"/>
+                <w:lang w:eastAsia="de-DE"/>
+              </w:rPr>
+              <w:tab/>
+            </w:r>
+            <w:r>
+              <w:rPr>
+                <w:rStyle w:val="Hyperlink"/>
+                <w:noProof/>
+              </w:rPr>
+              <w:t>Privatvermittlung</w:t>
+            </w:r>
+            <w:r>
+              <w:rPr>
+                <w:noProof/>
+                <w:webHidden/>
+              </w:rPr>
+              <w:tab/>
+            </w:r>
+            <w:r>
+              <w:rPr>
+                <w:noProof/>
+                <w:webHidden/>
+              </w:rPr>
+              <w:fldChar w:fldCharType="begin"/>
+            </w:r>
+            <w:r>
+              <w:rPr>
+                <w:noProof/>
+                <w:webHidden/>
+              </w:rPr>
+              <w:instrText xml:space="preserve"> PAGEREF _Toc43981799 \h </w:instrText>
+            </w:r>
+            <w:r>
+              <w:rPr>
+                <w:noProof/>
+                <w:webHidden/>
+              </w:rPr>
+            </w:r>
+            <w:r>
+              <w:rPr>
+                <w:noProof/>
+                <w:webHidden/>
+              </w:rPr>
+              <w:fldChar w:fldCharType="separate"/>
+            </w:r>
+            <w:r>
+              <w:rPr>
+                <w:noProof/>
+                <w:webHidden/>
+              </w:rPr>
+              <w:t>16</w:t>
             </w:r>
             <w:r>
               <w:rPr>
@@ -1089,13 +1701,13 @@
               <w:lang w:eastAsia="de-DE"/>
             </w:rPr>
           </w:pPr>
-          <w:hyperlink w:anchor="_Toc43853369" w:history="1">
+          <w:hyperlink w:anchor="_Toc43981800" w:history="1">
             <w:r>
               <w:rPr>
                 <w:rStyle w:val="Hyperlink"/>
                 <w:noProof/>
               </w:rPr>
-              <w:t>3.2</w:t>
+              <w:t>4.2</w:t>
             </w:r>
             <w:r>
               <w:rPr>
@@ -1111,7 +1723,7 @@
                 <w:rStyle w:val="Hyperlink"/>
                 <w:noProof/>
               </w:rPr>
-              <w:t>Reisemittler:</w:t>
+              <w:t>Systeme für Reisemittler</w:t>
             </w:r>
             <w:r>
               <w:rPr>
@@ -1132,7 +1744,7 @@
                 <w:noProof/>
                 <w:webHidden/>
               </w:rPr>
-              <w:instrText xml:space="preserve"> PAGEREF _Toc43853369 \h </w:instrText>
+              <w:instrText xml:space="preserve"> PAGEREF _Toc43981800 \h </w:instrText>
             </w:r>
             <w:r>
               <w:rPr>
@@ -1152,7 +1764,361 @@
                 <w:noProof/>
                 <w:webHidden/>
               </w:rPr>
-              <w:t>7</w:t>
+              <w:t>16</w:t>
+            </w:r>
+            <w:r>
+              <w:rPr>
+                <w:noProof/>
+                <w:webHidden/>
+              </w:rPr>
+              <w:fldChar w:fldCharType="end"/>
+            </w:r>
+          </w:hyperlink>
+        </w:p>
+        <w:p>
+          <w:pPr>
+            <w:pStyle w:val="Verzeichnis3"/>
+            <w:tabs>
+              <w:tab w:val="left" w:pos="1100"/>
+              <w:tab w:val="right" w:leader="dot" w:pos="9062"/>
+            </w:tabs>
+            <w:rPr>
+              <w:rFonts w:asciiTheme="minorHAnsi" w:eastAsiaTheme="minorEastAsia" w:hAnsiTheme="minorHAnsi"/>
+              <w:noProof/>
+              <w:sz w:val="22"/>
+              <w:lang w:eastAsia="de-DE"/>
+            </w:rPr>
+          </w:pPr>
+          <w:hyperlink w:anchor="_Toc43981801" w:history="1">
+            <w:r>
+              <w:rPr>
+                <w:rStyle w:val="Hyperlink"/>
+                <w:noProof/>
+                <w:lang w:val="en-GB"/>
+              </w:rPr>
+              <w:t>4.2.1</w:t>
+            </w:r>
+            <w:r>
+              <w:rPr>
+                <w:rFonts w:asciiTheme="minorHAnsi" w:eastAsiaTheme="minorEastAsia" w:hAnsiTheme="minorHAnsi"/>
+                <w:noProof/>
+                <w:sz w:val="22"/>
+                <w:lang w:eastAsia="de-DE"/>
+              </w:rPr>
+              <w:tab/>
+            </w:r>
+            <w:r>
+              <w:rPr>
+                <w:rStyle w:val="Hyperlink"/>
+                <w:noProof/>
+                <w:lang w:val="en-GB"/>
+              </w:rPr>
+              <w:t>Reisebüros</w:t>
+            </w:r>
+            <w:r>
+              <w:rPr>
+                <w:noProof/>
+                <w:webHidden/>
+              </w:rPr>
+              <w:tab/>
+            </w:r>
+            <w:r>
+              <w:rPr>
+                <w:noProof/>
+                <w:webHidden/>
+              </w:rPr>
+              <w:fldChar w:fldCharType="begin"/>
+            </w:r>
+            <w:r>
+              <w:rPr>
+                <w:noProof/>
+                <w:webHidden/>
+              </w:rPr>
+              <w:instrText xml:space="preserve"> PAGEREF _Toc43981801 \h </w:instrText>
+            </w:r>
+            <w:r>
+              <w:rPr>
+                <w:noProof/>
+                <w:webHidden/>
+              </w:rPr>
+            </w:r>
+            <w:r>
+              <w:rPr>
+                <w:noProof/>
+                <w:webHidden/>
+              </w:rPr>
+              <w:fldChar w:fldCharType="separate"/>
+            </w:r>
+            <w:r>
+              <w:rPr>
+                <w:noProof/>
+                <w:webHidden/>
+              </w:rPr>
+              <w:t>17</w:t>
+            </w:r>
+            <w:r>
+              <w:rPr>
+                <w:noProof/>
+                <w:webHidden/>
+              </w:rPr>
+              <w:fldChar w:fldCharType="end"/>
+            </w:r>
+          </w:hyperlink>
+        </w:p>
+        <w:p>
+          <w:pPr>
+            <w:pStyle w:val="Verzeichnis3"/>
+            <w:tabs>
+              <w:tab w:val="left" w:pos="1100"/>
+              <w:tab w:val="right" w:leader="dot" w:pos="9062"/>
+            </w:tabs>
+            <w:rPr>
+              <w:rFonts w:asciiTheme="minorHAnsi" w:eastAsiaTheme="minorEastAsia" w:hAnsiTheme="minorHAnsi"/>
+              <w:noProof/>
+              <w:sz w:val="22"/>
+              <w:lang w:eastAsia="de-DE"/>
+            </w:rPr>
+          </w:pPr>
+          <w:hyperlink w:anchor="_Toc43981802" w:history="1">
+            <w:r>
+              <w:rPr>
+                <w:rStyle w:val="Hyperlink"/>
+                <w:noProof/>
+              </w:rPr>
+              <w:t>4.2.2</w:t>
+            </w:r>
+            <w:r>
+              <w:rPr>
+                <w:rFonts w:asciiTheme="minorHAnsi" w:eastAsiaTheme="minorEastAsia" w:hAnsiTheme="minorHAnsi"/>
+                <w:noProof/>
+                <w:sz w:val="22"/>
+                <w:lang w:eastAsia="de-DE"/>
+              </w:rPr>
+              <w:tab/>
+            </w:r>
+            <w:r>
+              <w:rPr>
+                <w:rStyle w:val="Hyperlink"/>
+                <w:noProof/>
+              </w:rPr>
+              <w:t>Onlinebuchung</w:t>
+            </w:r>
+            <w:r>
+              <w:rPr>
+                <w:noProof/>
+                <w:webHidden/>
+              </w:rPr>
+              <w:tab/>
+            </w:r>
+            <w:r>
+              <w:rPr>
+                <w:noProof/>
+                <w:webHidden/>
+              </w:rPr>
+              <w:fldChar w:fldCharType="begin"/>
+            </w:r>
+            <w:r>
+              <w:rPr>
+                <w:noProof/>
+                <w:webHidden/>
+              </w:rPr>
+              <w:instrText xml:space="preserve"> PAGEREF _Toc43981802 \h </w:instrText>
+            </w:r>
+            <w:r>
+              <w:rPr>
+                <w:noProof/>
+                <w:webHidden/>
+              </w:rPr>
+            </w:r>
+            <w:r>
+              <w:rPr>
+                <w:noProof/>
+                <w:webHidden/>
+              </w:rPr>
+              <w:fldChar w:fldCharType="separate"/>
+            </w:r>
+            <w:r>
+              <w:rPr>
+                <w:noProof/>
+                <w:webHidden/>
+              </w:rPr>
+              <w:t>17</w:t>
+            </w:r>
+            <w:r>
+              <w:rPr>
+                <w:noProof/>
+                <w:webHidden/>
+              </w:rPr>
+              <w:fldChar w:fldCharType="end"/>
+            </w:r>
+          </w:hyperlink>
+        </w:p>
+        <w:p>
+          <w:pPr>
+            <w:pStyle w:val="Verzeichnis3"/>
+            <w:tabs>
+              <w:tab w:val="left" w:pos="1100"/>
+              <w:tab w:val="right" w:leader="dot" w:pos="9062"/>
+            </w:tabs>
+            <w:rPr>
+              <w:rFonts w:asciiTheme="minorHAnsi" w:eastAsiaTheme="minorEastAsia" w:hAnsiTheme="minorHAnsi"/>
+              <w:noProof/>
+              <w:sz w:val="22"/>
+              <w:lang w:eastAsia="de-DE"/>
+            </w:rPr>
+          </w:pPr>
+          <w:hyperlink w:anchor="_Toc43981803" w:history="1">
+            <w:r>
+              <w:rPr>
+                <w:rStyle w:val="Hyperlink"/>
+                <w:noProof/>
+              </w:rPr>
+              <w:t>4.2.3</w:t>
+            </w:r>
+            <w:r>
+              <w:rPr>
+                <w:rFonts w:asciiTheme="minorHAnsi" w:eastAsiaTheme="minorEastAsia" w:hAnsiTheme="minorHAnsi"/>
+                <w:noProof/>
+                <w:sz w:val="22"/>
+                <w:lang w:eastAsia="de-DE"/>
+              </w:rPr>
+              <w:tab/>
+            </w:r>
+            <w:r>
+              <w:rPr>
+                <w:rStyle w:val="Hyperlink"/>
+                <w:noProof/>
+              </w:rPr>
+              <w:t>Buisnesstravel</w:t>
+            </w:r>
+            <w:r>
+              <w:rPr>
+                <w:noProof/>
+                <w:webHidden/>
+              </w:rPr>
+              <w:tab/>
+            </w:r>
+            <w:r>
+              <w:rPr>
+                <w:noProof/>
+                <w:webHidden/>
+              </w:rPr>
+              <w:fldChar w:fldCharType="begin"/>
+            </w:r>
+            <w:r>
+              <w:rPr>
+                <w:noProof/>
+                <w:webHidden/>
+              </w:rPr>
+              <w:instrText xml:space="preserve"> PAGEREF _Toc43981803 \h </w:instrText>
+            </w:r>
+            <w:r>
+              <w:rPr>
+                <w:noProof/>
+                <w:webHidden/>
+              </w:rPr>
+            </w:r>
+            <w:r>
+              <w:rPr>
+                <w:noProof/>
+                <w:webHidden/>
+              </w:rPr>
+              <w:fldChar w:fldCharType="separate"/>
+            </w:r>
+            <w:r>
+              <w:rPr>
+                <w:noProof/>
+                <w:webHidden/>
+              </w:rPr>
+              <w:t>18</w:t>
+            </w:r>
+            <w:r>
+              <w:rPr>
+                <w:noProof/>
+                <w:webHidden/>
+              </w:rPr>
+              <w:fldChar w:fldCharType="end"/>
+            </w:r>
+          </w:hyperlink>
+        </w:p>
+        <w:p>
+          <w:pPr>
+            <w:pStyle w:val="Verzeichnis3"/>
+            <w:tabs>
+              <w:tab w:val="left" w:pos="1100"/>
+              <w:tab w:val="right" w:leader="dot" w:pos="9062"/>
+            </w:tabs>
+            <w:rPr>
+              <w:rFonts w:asciiTheme="minorHAnsi" w:eastAsiaTheme="minorEastAsia" w:hAnsiTheme="minorHAnsi"/>
+              <w:noProof/>
+              <w:sz w:val="22"/>
+              <w:lang w:eastAsia="de-DE"/>
+            </w:rPr>
+          </w:pPr>
+          <w:hyperlink w:anchor="_Toc43981804" w:history="1">
+            <w:r>
+              <w:rPr>
+                <w:rStyle w:val="Hyperlink"/>
+                <w:noProof/>
+              </w:rPr>
+              <w:t>4.2.4</w:t>
+            </w:r>
+            <w:r>
+              <w:rPr>
+                <w:rFonts w:asciiTheme="minorHAnsi" w:eastAsiaTheme="minorEastAsia" w:hAnsiTheme="minorHAnsi"/>
+                <w:noProof/>
+                <w:sz w:val="22"/>
+                <w:lang w:eastAsia="de-DE"/>
+              </w:rPr>
+              <w:tab/>
+            </w:r>
+            <w:r>
+              <w:rPr>
+                <w:rStyle w:val="Hyperlink"/>
+                <w:noProof/>
+              </w:rPr>
+              <w:t>Global Distributionssysteme</w:t>
+            </w:r>
+            <w:r>
+              <w:rPr>
+                <w:noProof/>
+                <w:webHidden/>
+              </w:rPr>
+              <w:tab/>
+            </w:r>
+            <w:r>
+              <w:rPr>
+                <w:noProof/>
+                <w:webHidden/>
+              </w:rPr>
+              <w:fldChar w:fldCharType="begin"/>
+            </w:r>
+            <w:r>
+              <w:rPr>
+                <w:noProof/>
+                <w:webHidden/>
+              </w:rPr>
+              <w:instrText xml:space="preserve"> PAGEREF _Toc43981804 \h </w:instrText>
+            </w:r>
+            <w:r>
+              <w:rPr>
+                <w:noProof/>
+                <w:webHidden/>
+              </w:rPr>
+            </w:r>
+            <w:r>
+              <w:rPr>
+                <w:noProof/>
+                <w:webHidden/>
+              </w:rPr>
+              <w:fldChar w:fldCharType="separate"/>
+            </w:r>
+            <w:r>
+              <w:rPr>
+                <w:noProof/>
+                <w:webHidden/>
+              </w:rPr>
+              <w:t>19</w:t>
             </w:r>
             <w:r>
               <w:rPr>
@@ -1177,13 +2143,13 @@
               <w:lang w:eastAsia="de-DE"/>
             </w:rPr>
           </w:pPr>
-          <w:hyperlink w:anchor="_Toc43853370" w:history="1">
+          <w:hyperlink w:anchor="_Toc43981805" w:history="1">
             <w:r>
               <w:rPr>
                 <w:rStyle w:val="Hyperlink"/>
                 <w:noProof/>
               </w:rPr>
-              <w:t>3.3</w:t>
+              <w:t>4.3</w:t>
             </w:r>
             <w:r>
               <w:rPr>
@@ -1199,7 +2165,7 @@
                 <w:rStyle w:val="Hyperlink"/>
                 <w:noProof/>
               </w:rPr>
-              <w:t>Marketingmanagement Systeme:</w:t>
+              <w:t>Marketing Managementsysteme</w:t>
             </w:r>
             <w:r>
               <w:rPr>
@@ -1220,7 +2186,7 @@
                 <w:noProof/>
                 <w:webHidden/>
               </w:rPr>
-              <w:instrText xml:space="preserve"> PAGEREF _Toc43853370 \h </w:instrText>
+              <w:instrText xml:space="preserve"> PAGEREF _Toc43981805 \h </w:instrText>
             </w:r>
             <w:r>
               <w:rPr>
@@ -1240,7 +2206,183 @@
                 <w:noProof/>
                 <w:webHidden/>
               </w:rPr>
-              <w:t>7</w:t>
+              <w:t>20</w:t>
+            </w:r>
+            <w:r>
+              <w:rPr>
+                <w:noProof/>
+                <w:webHidden/>
+              </w:rPr>
+              <w:fldChar w:fldCharType="end"/>
+            </w:r>
+          </w:hyperlink>
+        </w:p>
+        <w:p>
+          <w:pPr>
+            <w:pStyle w:val="Verzeichnis3"/>
+            <w:tabs>
+              <w:tab w:val="left" w:pos="1100"/>
+              <w:tab w:val="right" w:leader="dot" w:pos="9062"/>
+            </w:tabs>
+            <w:rPr>
+              <w:rFonts w:asciiTheme="minorHAnsi" w:eastAsiaTheme="minorEastAsia" w:hAnsiTheme="minorHAnsi"/>
+              <w:noProof/>
+              <w:sz w:val="22"/>
+              <w:lang w:eastAsia="de-DE"/>
+            </w:rPr>
+          </w:pPr>
+          <w:hyperlink w:anchor="_Toc43981806" w:history="1">
+            <w:r>
+              <w:rPr>
+                <w:rStyle w:val="Hyperlink"/>
+                <w:noProof/>
+              </w:rPr>
+              <w:t>4.3.1</w:t>
+            </w:r>
+            <w:r>
+              <w:rPr>
+                <w:rFonts w:asciiTheme="minorHAnsi" w:eastAsiaTheme="minorEastAsia" w:hAnsiTheme="minorHAnsi"/>
+                <w:noProof/>
+                <w:sz w:val="22"/>
+                <w:lang w:eastAsia="de-DE"/>
+              </w:rPr>
+              <w:tab/>
+            </w:r>
+            <w:r>
+              <w:rPr>
+                <w:rStyle w:val="Hyperlink"/>
+                <w:noProof/>
+              </w:rPr>
+              <w:t>Yield Management</w:t>
+            </w:r>
+            <w:r>
+              <w:rPr>
+                <w:noProof/>
+                <w:webHidden/>
+              </w:rPr>
+              <w:tab/>
+            </w:r>
+            <w:r>
+              <w:rPr>
+                <w:noProof/>
+                <w:webHidden/>
+              </w:rPr>
+              <w:fldChar w:fldCharType="begin"/>
+            </w:r>
+            <w:r>
+              <w:rPr>
+                <w:noProof/>
+                <w:webHidden/>
+              </w:rPr>
+              <w:instrText xml:space="preserve"> PAGEREF _Toc43981806 \h </w:instrText>
+            </w:r>
+            <w:r>
+              <w:rPr>
+                <w:noProof/>
+                <w:webHidden/>
+              </w:rPr>
+            </w:r>
+            <w:r>
+              <w:rPr>
+                <w:noProof/>
+                <w:webHidden/>
+              </w:rPr>
+              <w:fldChar w:fldCharType="separate"/>
+            </w:r>
+            <w:r>
+              <w:rPr>
+                <w:noProof/>
+                <w:webHidden/>
+              </w:rPr>
+              <w:t>20</w:t>
+            </w:r>
+            <w:r>
+              <w:rPr>
+                <w:noProof/>
+                <w:webHidden/>
+              </w:rPr>
+              <w:fldChar w:fldCharType="end"/>
+            </w:r>
+          </w:hyperlink>
+        </w:p>
+        <w:p>
+          <w:pPr>
+            <w:pStyle w:val="Verzeichnis3"/>
+            <w:tabs>
+              <w:tab w:val="left" w:pos="1100"/>
+              <w:tab w:val="right" w:leader="dot" w:pos="9062"/>
+            </w:tabs>
+            <w:rPr>
+              <w:rFonts w:asciiTheme="minorHAnsi" w:eastAsiaTheme="minorEastAsia" w:hAnsiTheme="minorHAnsi"/>
+              <w:noProof/>
+              <w:sz w:val="22"/>
+              <w:lang w:eastAsia="de-DE"/>
+            </w:rPr>
+          </w:pPr>
+          <w:hyperlink w:anchor="_Toc43981807" w:history="1">
+            <w:r>
+              <w:rPr>
+                <w:rStyle w:val="Hyperlink"/>
+                <w:noProof/>
+              </w:rPr>
+              <w:t>4.3.2</w:t>
+            </w:r>
+            <w:r>
+              <w:rPr>
+                <w:rFonts w:asciiTheme="minorHAnsi" w:eastAsiaTheme="minorEastAsia" w:hAnsiTheme="minorHAnsi"/>
+                <w:noProof/>
+                <w:sz w:val="22"/>
+                <w:lang w:eastAsia="de-DE"/>
+              </w:rPr>
+              <w:tab/>
+            </w:r>
+            <w:r>
+              <w:rPr>
+                <w:rStyle w:val="Hyperlink"/>
+                <w:noProof/>
+              </w:rPr>
+              <w:t>CRM</w:t>
+            </w:r>
+            <w:r>
+              <w:rPr>
+                <w:noProof/>
+                <w:webHidden/>
+              </w:rPr>
+              <w:tab/>
+            </w:r>
+            <w:r>
+              <w:rPr>
+                <w:noProof/>
+                <w:webHidden/>
+              </w:rPr>
+              <w:fldChar w:fldCharType="begin"/>
+            </w:r>
+            <w:r>
+              <w:rPr>
+                <w:noProof/>
+                <w:webHidden/>
+              </w:rPr>
+              <w:instrText xml:space="preserve"> PAGEREF _Toc43981807 \h </w:instrText>
+            </w:r>
+            <w:r>
+              <w:rPr>
+                <w:noProof/>
+                <w:webHidden/>
+              </w:rPr>
+            </w:r>
+            <w:r>
+              <w:rPr>
+                <w:noProof/>
+                <w:webHidden/>
+              </w:rPr>
+              <w:fldChar w:fldCharType="separate"/>
+            </w:r>
+            <w:r>
+              <w:rPr>
+                <w:noProof/>
+                <w:webHidden/>
+              </w:rPr>
+              <w:t>21</w:t>
             </w:r>
             <w:r>
               <w:rPr>
@@ -1265,13 +2407,14 @@
               <w:lang w:eastAsia="de-DE"/>
             </w:rPr>
           </w:pPr>
-          <w:hyperlink w:anchor="_Toc43853371" w:history="1">
+          <w:hyperlink w:anchor="_Toc43981808" w:history="1">
             <w:r>
               <w:rPr>
                 <w:rStyle w:val="Hyperlink"/>
                 <w:noProof/>
-              </w:rPr>
-              <w:t>3.4</w:t>
+                <w:lang w:val="en-GB"/>
+              </w:rPr>
+              <w:t>4.4</w:t>
             </w:r>
             <w:r>
               <w:rPr>
@@ -1286,8 +2429,9 @@
               <w:rPr>
                 <w:rStyle w:val="Hyperlink"/>
                 <w:noProof/>
-              </w:rPr>
-              <w:t>Endkunden</w:t>
+                <w:lang w:val="en-GB"/>
+              </w:rPr>
+              <w:t>Systeme für Endkunden</w:t>
             </w:r>
             <w:r>
               <w:rPr>
@@ -1308,7 +2452,7 @@
                 <w:noProof/>
                 <w:webHidden/>
               </w:rPr>
-              <w:instrText xml:space="preserve"> PAGEREF _Toc43853371 \h </w:instrText>
+              <w:instrText xml:space="preserve"> PAGEREF _Toc43981808 \h </w:instrText>
             </w:r>
             <w:r>
               <w:rPr>
@@ -1328,7 +2472,271 @@
                 <w:noProof/>
                 <w:webHidden/>
               </w:rPr>
-              <w:t>7</w:t>
+              <w:t>21</w:t>
+            </w:r>
+            <w:r>
+              <w:rPr>
+                <w:noProof/>
+                <w:webHidden/>
+              </w:rPr>
+              <w:fldChar w:fldCharType="end"/>
+            </w:r>
+          </w:hyperlink>
+        </w:p>
+        <w:p>
+          <w:pPr>
+            <w:pStyle w:val="Verzeichnis3"/>
+            <w:tabs>
+              <w:tab w:val="left" w:pos="1100"/>
+              <w:tab w:val="right" w:leader="dot" w:pos="9062"/>
+            </w:tabs>
+            <w:rPr>
+              <w:rFonts w:asciiTheme="minorHAnsi" w:eastAsiaTheme="minorEastAsia" w:hAnsiTheme="minorHAnsi"/>
+              <w:noProof/>
+              <w:sz w:val="22"/>
+              <w:lang w:eastAsia="de-DE"/>
+            </w:rPr>
+          </w:pPr>
+          <w:hyperlink w:anchor="_Toc43981809" w:history="1">
+            <w:r>
+              <w:rPr>
+                <w:rStyle w:val="Hyperlink"/>
+                <w:noProof/>
+              </w:rPr>
+              <w:t>4.4.1</w:t>
+            </w:r>
+            <w:r>
+              <w:rPr>
+                <w:rFonts w:asciiTheme="minorHAnsi" w:eastAsiaTheme="minorEastAsia" w:hAnsiTheme="minorHAnsi"/>
+                <w:noProof/>
+                <w:sz w:val="22"/>
+                <w:lang w:eastAsia="de-DE"/>
+              </w:rPr>
+              <w:tab/>
+            </w:r>
+            <w:r>
+              <w:rPr>
+                <w:rStyle w:val="Hyperlink"/>
+                <w:noProof/>
+              </w:rPr>
+              <w:t>Vergleichsportale</w:t>
+            </w:r>
+            <w:r>
+              <w:rPr>
+                <w:noProof/>
+                <w:webHidden/>
+              </w:rPr>
+              <w:tab/>
+            </w:r>
+            <w:r>
+              <w:rPr>
+                <w:noProof/>
+                <w:webHidden/>
+              </w:rPr>
+              <w:fldChar w:fldCharType="begin"/>
+            </w:r>
+            <w:r>
+              <w:rPr>
+                <w:noProof/>
+                <w:webHidden/>
+              </w:rPr>
+              <w:instrText xml:space="preserve"> PAGEREF _Toc43981809 \h </w:instrText>
+            </w:r>
+            <w:r>
+              <w:rPr>
+                <w:noProof/>
+                <w:webHidden/>
+              </w:rPr>
+            </w:r>
+            <w:r>
+              <w:rPr>
+                <w:noProof/>
+                <w:webHidden/>
+              </w:rPr>
+              <w:fldChar w:fldCharType="separate"/>
+            </w:r>
+            <w:r>
+              <w:rPr>
+                <w:noProof/>
+                <w:webHidden/>
+              </w:rPr>
+              <w:t>21</w:t>
+            </w:r>
+            <w:r>
+              <w:rPr>
+                <w:noProof/>
+                <w:webHidden/>
+              </w:rPr>
+              <w:fldChar w:fldCharType="end"/>
+            </w:r>
+          </w:hyperlink>
+        </w:p>
+        <w:p>
+          <w:pPr>
+            <w:pStyle w:val="Verzeichnis3"/>
+            <w:tabs>
+              <w:tab w:val="left" w:pos="1100"/>
+              <w:tab w:val="right" w:leader="dot" w:pos="9062"/>
+            </w:tabs>
+            <w:rPr>
+              <w:rFonts w:asciiTheme="minorHAnsi" w:eastAsiaTheme="minorEastAsia" w:hAnsiTheme="minorHAnsi"/>
+              <w:noProof/>
+              <w:sz w:val="22"/>
+              <w:lang w:eastAsia="de-DE"/>
+            </w:rPr>
+          </w:pPr>
+          <w:hyperlink w:anchor="_Toc43981810" w:history="1">
+            <w:r>
+              <w:rPr>
+                <w:rStyle w:val="Hyperlink"/>
+                <w:noProof/>
+              </w:rPr>
+              <w:t>4.4.2</w:t>
+            </w:r>
+            <w:r>
+              <w:rPr>
+                <w:rFonts w:asciiTheme="minorHAnsi" w:eastAsiaTheme="minorEastAsia" w:hAnsiTheme="minorHAnsi"/>
+                <w:noProof/>
+                <w:sz w:val="22"/>
+                <w:lang w:eastAsia="de-DE"/>
+              </w:rPr>
+              <w:tab/>
+            </w:r>
+            <w:r>
+              <w:rPr>
+                <w:rStyle w:val="Hyperlink"/>
+                <w:noProof/>
+              </w:rPr>
+              <w:t>M-Commerce und Digitale Reiseführer</w:t>
+            </w:r>
+            <w:r>
+              <w:rPr>
+                <w:noProof/>
+                <w:webHidden/>
+              </w:rPr>
+              <w:tab/>
+            </w:r>
+            <w:r>
+              <w:rPr>
+                <w:noProof/>
+                <w:webHidden/>
+              </w:rPr>
+              <w:fldChar w:fldCharType="begin"/>
+            </w:r>
+            <w:r>
+              <w:rPr>
+                <w:noProof/>
+                <w:webHidden/>
+              </w:rPr>
+              <w:instrText xml:space="preserve"> PAGEREF _Toc43981810 \h </w:instrText>
+            </w:r>
+            <w:r>
+              <w:rPr>
+                <w:noProof/>
+                <w:webHidden/>
+              </w:rPr>
+            </w:r>
+            <w:r>
+              <w:rPr>
+                <w:noProof/>
+                <w:webHidden/>
+              </w:rPr>
+              <w:fldChar w:fldCharType="separate"/>
+            </w:r>
+            <w:r>
+              <w:rPr>
+                <w:noProof/>
+                <w:webHidden/>
+              </w:rPr>
+              <w:t>23</w:t>
+            </w:r>
+            <w:r>
+              <w:rPr>
+                <w:noProof/>
+                <w:webHidden/>
+              </w:rPr>
+              <w:fldChar w:fldCharType="end"/>
+            </w:r>
+          </w:hyperlink>
+        </w:p>
+        <w:p>
+          <w:pPr>
+            <w:pStyle w:val="Verzeichnis3"/>
+            <w:tabs>
+              <w:tab w:val="left" w:pos="1100"/>
+              <w:tab w:val="right" w:leader="dot" w:pos="9062"/>
+            </w:tabs>
+            <w:rPr>
+              <w:rFonts w:asciiTheme="minorHAnsi" w:eastAsiaTheme="minorEastAsia" w:hAnsiTheme="minorHAnsi"/>
+              <w:noProof/>
+              <w:sz w:val="22"/>
+              <w:lang w:eastAsia="de-DE"/>
+            </w:rPr>
+          </w:pPr>
+          <w:hyperlink w:anchor="_Toc43981811" w:history="1">
+            <w:r>
+              <w:rPr>
+                <w:rStyle w:val="Hyperlink"/>
+                <w:noProof/>
+              </w:rPr>
+              <w:t>4.4.3</w:t>
+            </w:r>
+            <w:r>
+              <w:rPr>
+                <w:rFonts w:asciiTheme="minorHAnsi" w:eastAsiaTheme="minorEastAsia" w:hAnsiTheme="minorHAnsi"/>
+                <w:noProof/>
+                <w:sz w:val="22"/>
+                <w:lang w:eastAsia="de-DE"/>
+              </w:rPr>
+              <w:tab/>
+            </w:r>
+            <w:r>
+              <w:rPr>
+                <w:rStyle w:val="Hyperlink"/>
+                <w:noProof/>
+              </w:rPr>
+              <w:t>Social Media im Tourismus</w:t>
+            </w:r>
+            <w:r>
+              <w:rPr>
+                <w:noProof/>
+                <w:webHidden/>
+              </w:rPr>
+              <w:tab/>
+            </w:r>
+            <w:r>
+              <w:rPr>
+                <w:noProof/>
+                <w:webHidden/>
+              </w:rPr>
+              <w:fldChar w:fldCharType="begin"/>
+            </w:r>
+            <w:r>
+              <w:rPr>
+                <w:noProof/>
+                <w:webHidden/>
+              </w:rPr>
+              <w:instrText xml:space="preserve"> PAGEREF _Toc43981811 \h </w:instrText>
+            </w:r>
+            <w:r>
+              <w:rPr>
+                <w:noProof/>
+                <w:webHidden/>
+              </w:rPr>
+            </w:r>
+            <w:r>
+              <w:rPr>
+                <w:noProof/>
+                <w:webHidden/>
+              </w:rPr>
+              <w:fldChar w:fldCharType="separate"/>
+            </w:r>
+            <w:r>
+              <w:rPr>
+                <w:noProof/>
+                <w:webHidden/>
+              </w:rPr>
+              <w:t>24</w:t>
             </w:r>
             <w:r>
               <w:rPr>
@@ -1349,13 +2757,14 @@
               <w:lang w:eastAsia="de-DE"/>
             </w:rPr>
           </w:pPr>
-          <w:hyperlink w:anchor="_Toc43853372" w:history="1">
+          <w:hyperlink w:anchor="_Toc43981812" w:history="1">
             <w:r>
               <w:rPr>
                 <w:rStyle w:val="Hyperlink"/>
                 <w:noProof/>
-              </w:rPr>
-              <w:t>4</w:t>
+                <w:lang w:val="en-GB"/>
+              </w:rPr>
+              <w:t>5</w:t>
             </w:r>
             <w:r>
               <w:rPr>
@@ -1370,8 +2779,9 @@
               <w:rPr>
                 <w:rStyle w:val="Hyperlink"/>
                 <w:noProof/>
-              </w:rPr>
-              <w:t>Systeme</w:t>
+                <w:lang w:val="en-GB"/>
+              </w:rPr>
+              <w:t>Zukunftsaussichten</w:t>
             </w:r>
             <w:r>
               <w:rPr>
@@ -1392,7 +2802,7 @@
                 <w:noProof/>
                 <w:webHidden/>
               </w:rPr>
-              <w:instrText xml:space="preserve"> PAGEREF _Toc43853372 \h </w:instrText>
+              <w:instrText xml:space="preserve"> PAGEREF _Toc43981812 \h </w:instrText>
             </w:r>
             <w:r>
               <w:rPr>
@@ -1412,7 +2822,7 @@
                 <w:noProof/>
                 <w:webHidden/>
               </w:rPr>
-              <w:t>9</w:t>
+              <w:t>25</w:t>
             </w:r>
             <w:r>
               <w:rPr>
@@ -1437,13 +2847,14 @@
               <w:lang w:eastAsia="de-DE"/>
             </w:rPr>
           </w:pPr>
-          <w:hyperlink w:anchor="_Toc43853373" w:history="1">
+          <w:hyperlink w:anchor="_Toc43981813" w:history="1">
             <w:r>
               <w:rPr>
                 <w:rStyle w:val="Hyperlink"/>
                 <w:noProof/>
-              </w:rPr>
-              <w:t>4.1</w:t>
+                <w:lang w:val="en-GB"/>
+              </w:rPr>
+              <w:t>5.1</w:t>
             </w:r>
             <w:r>
               <w:rPr>
@@ -1458,8 +2869,9 @@
               <w:rPr>
                 <w:rStyle w:val="Hyperlink"/>
                 <w:noProof/>
-              </w:rPr>
-              <w:t>Leistungsanbieter</w:t>
+                <w:lang w:val="en-GB"/>
+              </w:rPr>
+              <w:t>VR</w:t>
             </w:r>
             <w:r>
               <w:rPr>
@@ -1480,7 +2892,7 @@
                 <w:noProof/>
                 <w:webHidden/>
               </w:rPr>
-              <w:instrText xml:space="preserve"> PAGEREF _Toc43853373 \h </w:instrText>
+              <w:instrText xml:space="preserve"> PAGEREF _Toc43981813 \h </w:instrText>
             </w:r>
             <w:r>
               <w:rPr>
@@ -1500,535 +2912,7 @@
                 <w:noProof/>
                 <w:webHidden/>
               </w:rPr>
-              <w:t>9</w:t>
-            </w:r>
-            <w:r>
-              <w:rPr>
-                <w:noProof/>
-                <w:webHidden/>
-              </w:rPr>
-              <w:fldChar w:fldCharType="end"/>
-            </w:r>
-          </w:hyperlink>
-        </w:p>
-        <w:p>
-          <w:pPr>
-            <w:pStyle w:val="Verzeichnis3"/>
-            <w:tabs>
-              <w:tab w:val="left" w:pos="1100"/>
-              <w:tab w:val="right" w:leader="dot" w:pos="9062"/>
-            </w:tabs>
-            <w:rPr>
-              <w:rFonts w:asciiTheme="minorHAnsi" w:eastAsiaTheme="minorEastAsia" w:hAnsiTheme="minorHAnsi"/>
-              <w:noProof/>
-              <w:sz w:val="22"/>
-              <w:lang w:eastAsia="de-DE"/>
-            </w:rPr>
-          </w:pPr>
-          <w:hyperlink w:anchor="_Toc43853374" w:history="1">
-            <w:r>
-              <w:rPr>
-                <w:rStyle w:val="Hyperlink"/>
-                <w:noProof/>
-              </w:rPr>
-              <w:t>4.1.1</w:t>
-            </w:r>
-            <w:r>
-              <w:rPr>
-                <w:rFonts w:asciiTheme="minorHAnsi" w:eastAsiaTheme="minorEastAsia" w:hAnsiTheme="minorHAnsi"/>
-                <w:noProof/>
-                <w:sz w:val="22"/>
-                <w:lang w:eastAsia="de-DE"/>
-              </w:rPr>
-              <w:tab/>
-            </w:r>
-            <w:r>
-              <w:rPr>
-                <w:rStyle w:val="Hyperlink"/>
-                <w:noProof/>
-              </w:rPr>
-              <w:t>Reiseveranstalter</w:t>
-            </w:r>
-            <w:r>
-              <w:rPr>
-                <w:noProof/>
-                <w:webHidden/>
-              </w:rPr>
-              <w:tab/>
-            </w:r>
-            <w:r>
-              <w:rPr>
-                <w:noProof/>
-                <w:webHidden/>
-              </w:rPr>
-              <w:fldChar w:fldCharType="begin"/>
-            </w:r>
-            <w:r>
-              <w:rPr>
-                <w:noProof/>
-                <w:webHidden/>
-              </w:rPr>
-              <w:instrText xml:space="preserve"> PAGEREF _Toc43853374 \h </w:instrText>
-            </w:r>
-            <w:r>
-              <w:rPr>
-                <w:noProof/>
-                <w:webHidden/>
-              </w:rPr>
-            </w:r>
-            <w:r>
-              <w:rPr>
-                <w:noProof/>
-                <w:webHidden/>
-              </w:rPr>
-              <w:fldChar w:fldCharType="separate"/>
-            </w:r>
-            <w:r>
-              <w:rPr>
-                <w:noProof/>
-                <w:webHidden/>
-              </w:rPr>
-              <w:t>9</w:t>
-            </w:r>
-            <w:r>
-              <w:rPr>
-                <w:noProof/>
-                <w:webHidden/>
-              </w:rPr>
-              <w:fldChar w:fldCharType="end"/>
-            </w:r>
-          </w:hyperlink>
-        </w:p>
-        <w:p>
-          <w:pPr>
-            <w:pStyle w:val="Verzeichnis3"/>
-            <w:tabs>
-              <w:tab w:val="left" w:pos="1100"/>
-              <w:tab w:val="right" w:leader="dot" w:pos="9062"/>
-            </w:tabs>
-            <w:rPr>
-              <w:rFonts w:asciiTheme="minorHAnsi" w:eastAsiaTheme="minorEastAsia" w:hAnsiTheme="minorHAnsi"/>
-              <w:noProof/>
-              <w:sz w:val="22"/>
-              <w:lang w:eastAsia="de-DE"/>
-            </w:rPr>
-          </w:pPr>
-          <w:hyperlink w:anchor="_Toc43853375" w:history="1">
-            <w:r>
-              <w:rPr>
-                <w:rStyle w:val="Hyperlink"/>
-                <w:noProof/>
-              </w:rPr>
-              <w:t>4.1.2</w:t>
-            </w:r>
-            <w:r>
-              <w:rPr>
-                <w:rFonts w:asciiTheme="minorHAnsi" w:eastAsiaTheme="minorEastAsia" w:hAnsiTheme="minorHAnsi"/>
-                <w:noProof/>
-                <w:sz w:val="22"/>
-                <w:lang w:eastAsia="de-DE"/>
-              </w:rPr>
-              <w:tab/>
-            </w:r>
-            <w:r>
-              <w:rPr>
-                <w:rStyle w:val="Hyperlink"/>
-                <w:noProof/>
-              </w:rPr>
-              <w:t>Fluggesellschaften</w:t>
-            </w:r>
-            <w:r>
-              <w:rPr>
-                <w:noProof/>
-                <w:webHidden/>
-              </w:rPr>
-              <w:tab/>
-            </w:r>
-            <w:r>
-              <w:rPr>
-                <w:noProof/>
-                <w:webHidden/>
-              </w:rPr>
-              <w:fldChar w:fldCharType="begin"/>
-            </w:r>
-            <w:r>
-              <w:rPr>
-                <w:noProof/>
-                <w:webHidden/>
-              </w:rPr>
-              <w:instrText xml:space="preserve"> PAGEREF _Toc43853375 \h </w:instrText>
-            </w:r>
-            <w:r>
-              <w:rPr>
-                <w:noProof/>
-                <w:webHidden/>
-              </w:rPr>
-            </w:r>
-            <w:r>
-              <w:rPr>
-                <w:noProof/>
-                <w:webHidden/>
-              </w:rPr>
-              <w:fldChar w:fldCharType="separate"/>
-            </w:r>
-            <w:r>
-              <w:rPr>
-                <w:noProof/>
-                <w:webHidden/>
-              </w:rPr>
-              <w:t>10</w:t>
-            </w:r>
-            <w:r>
-              <w:rPr>
-                <w:noProof/>
-                <w:webHidden/>
-              </w:rPr>
-              <w:fldChar w:fldCharType="end"/>
-            </w:r>
-          </w:hyperlink>
-        </w:p>
-        <w:p>
-          <w:pPr>
-            <w:pStyle w:val="Verzeichnis3"/>
-            <w:tabs>
-              <w:tab w:val="left" w:pos="1100"/>
-              <w:tab w:val="right" w:leader="dot" w:pos="9062"/>
-            </w:tabs>
-            <w:rPr>
-              <w:rFonts w:asciiTheme="minorHAnsi" w:eastAsiaTheme="minorEastAsia" w:hAnsiTheme="minorHAnsi"/>
-              <w:noProof/>
-              <w:sz w:val="22"/>
-              <w:lang w:eastAsia="de-DE"/>
-            </w:rPr>
-          </w:pPr>
-          <w:hyperlink w:anchor="_Toc43853376" w:history="1">
-            <w:r>
-              <w:rPr>
-                <w:rStyle w:val="Hyperlink"/>
-                <w:noProof/>
-              </w:rPr>
-              <w:t>4.1.3</w:t>
-            </w:r>
-            <w:r>
-              <w:rPr>
-                <w:rFonts w:asciiTheme="minorHAnsi" w:eastAsiaTheme="minorEastAsia" w:hAnsiTheme="minorHAnsi"/>
-                <w:noProof/>
-                <w:sz w:val="22"/>
-                <w:lang w:eastAsia="de-DE"/>
-              </w:rPr>
-              <w:tab/>
-            </w:r>
-            <w:r>
-              <w:rPr>
-                <w:rStyle w:val="Hyperlink"/>
-                <w:noProof/>
-              </w:rPr>
-              <w:t>Inflight Systeme</w:t>
-            </w:r>
-            <w:r>
-              <w:rPr>
-                <w:noProof/>
-                <w:webHidden/>
-              </w:rPr>
-              <w:tab/>
-            </w:r>
-            <w:r>
-              <w:rPr>
-                <w:noProof/>
-                <w:webHidden/>
-              </w:rPr>
-              <w:fldChar w:fldCharType="begin"/>
-            </w:r>
-            <w:r>
-              <w:rPr>
-                <w:noProof/>
-                <w:webHidden/>
-              </w:rPr>
-              <w:instrText xml:space="preserve"> PAGEREF _Toc43853376 \h </w:instrText>
-            </w:r>
-            <w:r>
-              <w:rPr>
-                <w:noProof/>
-                <w:webHidden/>
-              </w:rPr>
-            </w:r>
-            <w:r>
-              <w:rPr>
-                <w:noProof/>
-                <w:webHidden/>
-              </w:rPr>
-              <w:fldChar w:fldCharType="separate"/>
-            </w:r>
-            <w:r>
-              <w:rPr>
-                <w:noProof/>
-                <w:webHidden/>
-              </w:rPr>
-              <w:t>11</w:t>
-            </w:r>
-            <w:r>
-              <w:rPr>
-                <w:noProof/>
-                <w:webHidden/>
-              </w:rPr>
-              <w:fldChar w:fldCharType="end"/>
-            </w:r>
-          </w:hyperlink>
-        </w:p>
-        <w:p>
-          <w:pPr>
-            <w:pStyle w:val="Verzeichnis3"/>
-            <w:tabs>
-              <w:tab w:val="left" w:pos="1100"/>
-              <w:tab w:val="right" w:leader="dot" w:pos="9062"/>
-            </w:tabs>
-            <w:rPr>
-              <w:rFonts w:asciiTheme="minorHAnsi" w:eastAsiaTheme="minorEastAsia" w:hAnsiTheme="minorHAnsi"/>
-              <w:noProof/>
-              <w:sz w:val="22"/>
-              <w:lang w:eastAsia="de-DE"/>
-            </w:rPr>
-          </w:pPr>
-          <w:hyperlink w:anchor="_Toc43853377" w:history="1">
-            <w:r>
-              <w:rPr>
-                <w:rStyle w:val="Hyperlink"/>
-                <w:noProof/>
-              </w:rPr>
-              <w:t>4.1.4</w:t>
-            </w:r>
-            <w:r>
-              <w:rPr>
-                <w:rFonts w:asciiTheme="minorHAnsi" w:eastAsiaTheme="minorEastAsia" w:hAnsiTheme="minorHAnsi"/>
-                <w:noProof/>
-                <w:sz w:val="22"/>
-                <w:lang w:eastAsia="de-DE"/>
-              </w:rPr>
-              <w:tab/>
-            </w:r>
-            <w:r>
-              <w:rPr>
-                <w:rStyle w:val="Hyperlink"/>
-                <w:noProof/>
-              </w:rPr>
-              <w:t>Flughafen</w:t>
-            </w:r>
-            <w:r>
-              <w:rPr>
-                <w:noProof/>
-                <w:webHidden/>
-              </w:rPr>
-              <w:tab/>
-            </w:r>
-            <w:r>
-              <w:rPr>
-                <w:noProof/>
-                <w:webHidden/>
-              </w:rPr>
-              <w:fldChar w:fldCharType="begin"/>
-            </w:r>
-            <w:r>
-              <w:rPr>
-                <w:noProof/>
-                <w:webHidden/>
-              </w:rPr>
-              <w:instrText xml:space="preserve"> PAGEREF _Toc43853377 \h </w:instrText>
-            </w:r>
-            <w:r>
-              <w:rPr>
-                <w:noProof/>
-                <w:webHidden/>
-              </w:rPr>
-            </w:r>
-            <w:r>
-              <w:rPr>
-                <w:noProof/>
-                <w:webHidden/>
-              </w:rPr>
-              <w:fldChar w:fldCharType="separate"/>
-            </w:r>
-            <w:r>
-              <w:rPr>
-                <w:noProof/>
-                <w:webHidden/>
-              </w:rPr>
-              <w:t>13</w:t>
-            </w:r>
-            <w:r>
-              <w:rPr>
-                <w:noProof/>
-                <w:webHidden/>
-              </w:rPr>
-              <w:fldChar w:fldCharType="end"/>
-            </w:r>
-          </w:hyperlink>
-        </w:p>
-        <w:p>
-          <w:pPr>
-            <w:pStyle w:val="Verzeichnis3"/>
-            <w:tabs>
-              <w:tab w:val="left" w:pos="1100"/>
-              <w:tab w:val="right" w:leader="dot" w:pos="9062"/>
-            </w:tabs>
-            <w:rPr>
-              <w:rFonts w:asciiTheme="minorHAnsi" w:eastAsiaTheme="minorEastAsia" w:hAnsiTheme="minorHAnsi"/>
-              <w:noProof/>
-              <w:sz w:val="22"/>
-              <w:lang w:eastAsia="de-DE"/>
-            </w:rPr>
-          </w:pPr>
-          <w:hyperlink w:anchor="_Toc43853378" w:history="1">
-            <w:r>
-              <w:rPr>
-                <w:rStyle w:val="Hyperlink"/>
-                <w:noProof/>
-              </w:rPr>
-              <w:t>4.1.5</w:t>
-            </w:r>
-            <w:r>
-              <w:rPr>
-                <w:rFonts w:asciiTheme="minorHAnsi" w:eastAsiaTheme="minorEastAsia" w:hAnsiTheme="minorHAnsi"/>
-                <w:noProof/>
-                <w:sz w:val="22"/>
-                <w:lang w:eastAsia="de-DE"/>
-              </w:rPr>
-              <w:tab/>
-            </w:r>
-            <w:r>
-              <w:rPr>
-                <w:rStyle w:val="Hyperlink"/>
-                <w:noProof/>
-              </w:rPr>
-              <w:t>Hotel und Gastronomie</w:t>
-            </w:r>
-            <w:r>
-              <w:rPr>
-                <w:noProof/>
-                <w:webHidden/>
-              </w:rPr>
-              <w:tab/>
-            </w:r>
-            <w:r>
-              <w:rPr>
-                <w:noProof/>
-                <w:webHidden/>
-              </w:rPr>
-              <w:fldChar w:fldCharType="begin"/>
-            </w:r>
-            <w:r>
-              <w:rPr>
-                <w:noProof/>
-                <w:webHidden/>
-              </w:rPr>
-              <w:instrText xml:space="preserve"> PAGEREF _Toc43853378 \h </w:instrText>
-            </w:r>
-            <w:r>
-              <w:rPr>
-                <w:noProof/>
-                <w:webHidden/>
-              </w:rPr>
-            </w:r>
-            <w:r>
-              <w:rPr>
-                <w:noProof/>
-                <w:webHidden/>
-              </w:rPr>
-              <w:fldChar w:fldCharType="separate"/>
-            </w:r>
-            <w:r>
-              <w:rPr>
-                <w:noProof/>
-                <w:webHidden/>
-              </w:rPr>
-              <w:t>14</w:t>
-            </w:r>
-            <w:r>
-              <w:rPr>
-                <w:noProof/>
-                <w:webHidden/>
-              </w:rPr>
-              <w:fldChar w:fldCharType="end"/>
-            </w:r>
-          </w:hyperlink>
-        </w:p>
-        <w:p>
-          <w:pPr>
-            <w:pStyle w:val="Verzeichnis3"/>
-            <w:tabs>
-              <w:tab w:val="left" w:pos="1100"/>
-              <w:tab w:val="right" w:leader="dot" w:pos="9062"/>
-            </w:tabs>
-            <w:rPr>
-              <w:rFonts w:asciiTheme="minorHAnsi" w:eastAsiaTheme="minorEastAsia" w:hAnsiTheme="minorHAnsi"/>
-              <w:noProof/>
-              <w:sz w:val="22"/>
-              <w:lang w:eastAsia="de-DE"/>
-            </w:rPr>
-          </w:pPr>
-          <w:hyperlink w:anchor="_Toc43853379" w:history="1">
-            <w:r>
-              <w:rPr>
-                <w:rStyle w:val="Hyperlink"/>
-                <w:noProof/>
-              </w:rPr>
-              <w:t>4.1.6</w:t>
-            </w:r>
-            <w:r>
-              <w:rPr>
-                <w:rFonts w:asciiTheme="minorHAnsi" w:eastAsiaTheme="minorEastAsia" w:hAnsiTheme="minorHAnsi"/>
-                <w:noProof/>
-                <w:sz w:val="22"/>
-                <w:lang w:eastAsia="de-DE"/>
-              </w:rPr>
-              <w:tab/>
-            </w:r>
-            <w:r>
-              <w:rPr>
-                <w:rStyle w:val="Hyperlink"/>
-                <w:noProof/>
-              </w:rPr>
-              <w:t>Privatvermittlung</w:t>
-            </w:r>
-            <w:r>
-              <w:rPr>
-                <w:noProof/>
-                <w:webHidden/>
-              </w:rPr>
-              <w:tab/>
-            </w:r>
-            <w:r>
-              <w:rPr>
-                <w:noProof/>
-                <w:webHidden/>
-              </w:rPr>
-              <w:fldChar w:fldCharType="begin"/>
-            </w:r>
-            <w:r>
-              <w:rPr>
-                <w:noProof/>
-                <w:webHidden/>
-              </w:rPr>
-              <w:instrText xml:space="preserve"> PAGEREF _Toc43853379 \h </w:instrText>
-            </w:r>
-            <w:r>
-              <w:rPr>
-                <w:noProof/>
-                <w:webHidden/>
-              </w:rPr>
-            </w:r>
-            <w:r>
-              <w:rPr>
-                <w:noProof/>
-                <w:webHidden/>
-              </w:rPr>
-              <w:fldChar w:fldCharType="separate"/>
-            </w:r>
-            <w:r>
-              <w:rPr>
-                <w:noProof/>
-                <w:webHidden/>
-              </w:rPr>
-              <w:t>16</w:t>
+              <w:t>25</w:t>
             </w:r>
             <w:r>
               <w:rPr>
@@ -2053,13 +2937,13 @@
               <w:lang w:eastAsia="de-DE"/>
             </w:rPr>
           </w:pPr>
-          <w:hyperlink w:anchor="_Toc43853380" w:history="1">
+          <w:hyperlink w:anchor="_Toc43981814" w:history="1">
             <w:r>
               <w:rPr>
                 <w:rStyle w:val="Hyperlink"/>
                 <w:noProof/>
               </w:rPr>
-              <w:t>4.2</w:t>
+              <w:t>5.2</w:t>
             </w:r>
             <w:r>
               <w:rPr>
@@ -2075,7 +2959,7 @@
                 <w:rStyle w:val="Hyperlink"/>
                 <w:noProof/>
               </w:rPr>
-              <w:t>Systeme für Reisemittler</w:t>
+              <w:t>Influencer</w:t>
             </w:r>
             <w:r>
               <w:rPr>
@@ -2096,7 +2980,7 @@
                 <w:noProof/>
                 <w:webHidden/>
               </w:rPr>
-              <w:instrText xml:space="preserve"> PAGEREF _Toc43853380 \h </w:instrText>
+              <w:instrText xml:space="preserve"> PAGEREF _Toc43981814 \h </w:instrText>
             </w:r>
             <w:r>
               <w:rPr>
@@ -2116,361 +3000,7 @@
                 <w:noProof/>
                 <w:webHidden/>
               </w:rPr>
-              <w:t>16</w:t>
-            </w:r>
-            <w:r>
-              <w:rPr>
-                <w:noProof/>
-                <w:webHidden/>
-              </w:rPr>
-              <w:fldChar w:fldCharType="end"/>
-            </w:r>
-          </w:hyperlink>
-        </w:p>
-        <w:p>
-          <w:pPr>
-            <w:pStyle w:val="Verzeichnis3"/>
-            <w:tabs>
-              <w:tab w:val="left" w:pos="1100"/>
-              <w:tab w:val="right" w:leader="dot" w:pos="9062"/>
-            </w:tabs>
-            <w:rPr>
-              <w:rFonts w:asciiTheme="minorHAnsi" w:eastAsiaTheme="minorEastAsia" w:hAnsiTheme="minorHAnsi"/>
-              <w:noProof/>
-              <w:sz w:val="22"/>
-              <w:lang w:eastAsia="de-DE"/>
-            </w:rPr>
-          </w:pPr>
-          <w:hyperlink w:anchor="_Toc43853381" w:history="1">
-            <w:r>
-              <w:rPr>
-                <w:rStyle w:val="Hyperlink"/>
-                <w:noProof/>
-                <w:lang w:val="en-GB"/>
-              </w:rPr>
-              <w:t>4.2.1</w:t>
-            </w:r>
-            <w:r>
-              <w:rPr>
-                <w:rFonts w:asciiTheme="minorHAnsi" w:eastAsiaTheme="minorEastAsia" w:hAnsiTheme="minorHAnsi"/>
-                <w:noProof/>
-                <w:sz w:val="22"/>
-                <w:lang w:eastAsia="de-DE"/>
-              </w:rPr>
-              <w:tab/>
-            </w:r>
-            <w:r>
-              <w:rPr>
-                <w:rStyle w:val="Hyperlink"/>
-                <w:noProof/>
-                <w:lang w:val="en-GB"/>
-              </w:rPr>
-              <w:t>Reisebüros</w:t>
-            </w:r>
-            <w:r>
-              <w:rPr>
-                <w:noProof/>
-                <w:webHidden/>
-              </w:rPr>
-              <w:tab/>
-            </w:r>
-            <w:r>
-              <w:rPr>
-                <w:noProof/>
-                <w:webHidden/>
-              </w:rPr>
-              <w:fldChar w:fldCharType="begin"/>
-            </w:r>
-            <w:r>
-              <w:rPr>
-                <w:noProof/>
-                <w:webHidden/>
-              </w:rPr>
-              <w:instrText xml:space="preserve"> PAGEREF _Toc43853381 \h </w:instrText>
-            </w:r>
-            <w:r>
-              <w:rPr>
-                <w:noProof/>
-                <w:webHidden/>
-              </w:rPr>
-            </w:r>
-            <w:r>
-              <w:rPr>
-                <w:noProof/>
-                <w:webHidden/>
-              </w:rPr>
-              <w:fldChar w:fldCharType="separate"/>
-            </w:r>
-            <w:r>
-              <w:rPr>
-                <w:noProof/>
-                <w:webHidden/>
-              </w:rPr>
-              <w:t>17</w:t>
-            </w:r>
-            <w:r>
-              <w:rPr>
-                <w:noProof/>
-                <w:webHidden/>
-              </w:rPr>
-              <w:fldChar w:fldCharType="end"/>
-            </w:r>
-          </w:hyperlink>
-        </w:p>
-        <w:p>
-          <w:pPr>
-            <w:pStyle w:val="Verzeichnis3"/>
-            <w:tabs>
-              <w:tab w:val="left" w:pos="1100"/>
-              <w:tab w:val="right" w:leader="dot" w:pos="9062"/>
-            </w:tabs>
-            <w:rPr>
-              <w:rFonts w:asciiTheme="minorHAnsi" w:eastAsiaTheme="minorEastAsia" w:hAnsiTheme="minorHAnsi"/>
-              <w:noProof/>
-              <w:sz w:val="22"/>
-              <w:lang w:eastAsia="de-DE"/>
-            </w:rPr>
-          </w:pPr>
-          <w:hyperlink w:anchor="_Toc43853382" w:history="1">
-            <w:r>
-              <w:rPr>
-                <w:rStyle w:val="Hyperlink"/>
-                <w:noProof/>
-              </w:rPr>
-              <w:t>4.2.2</w:t>
-            </w:r>
-            <w:r>
-              <w:rPr>
-                <w:rFonts w:asciiTheme="minorHAnsi" w:eastAsiaTheme="minorEastAsia" w:hAnsiTheme="minorHAnsi"/>
-                <w:noProof/>
-                <w:sz w:val="22"/>
-                <w:lang w:eastAsia="de-DE"/>
-              </w:rPr>
-              <w:tab/>
-            </w:r>
-            <w:r>
-              <w:rPr>
-                <w:rStyle w:val="Hyperlink"/>
-                <w:noProof/>
-              </w:rPr>
-              <w:t>Onlinebuchung</w:t>
-            </w:r>
-            <w:r>
-              <w:rPr>
-                <w:noProof/>
-                <w:webHidden/>
-              </w:rPr>
-              <w:tab/>
-            </w:r>
-            <w:r>
-              <w:rPr>
-                <w:noProof/>
-                <w:webHidden/>
-              </w:rPr>
-              <w:fldChar w:fldCharType="begin"/>
-            </w:r>
-            <w:r>
-              <w:rPr>
-                <w:noProof/>
-                <w:webHidden/>
-              </w:rPr>
-              <w:instrText xml:space="preserve"> PAGEREF _Toc43853382 \h </w:instrText>
-            </w:r>
-            <w:r>
-              <w:rPr>
-                <w:noProof/>
-                <w:webHidden/>
-              </w:rPr>
-            </w:r>
-            <w:r>
-              <w:rPr>
-                <w:noProof/>
-                <w:webHidden/>
-              </w:rPr>
-              <w:fldChar w:fldCharType="separate"/>
-            </w:r>
-            <w:r>
-              <w:rPr>
-                <w:noProof/>
-                <w:webHidden/>
-              </w:rPr>
-              <w:t>17</w:t>
-            </w:r>
-            <w:r>
-              <w:rPr>
-                <w:noProof/>
-                <w:webHidden/>
-              </w:rPr>
-              <w:fldChar w:fldCharType="end"/>
-            </w:r>
-          </w:hyperlink>
-        </w:p>
-        <w:p>
-          <w:pPr>
-            <w:pStyle w:val="Verzeichnis3"/>
-            <w:tabs>
-              <w:tab w:val="left" w:pos="1100"/>
-              <w:tab w:val="right" w:leader="dot" w:pos="9062"/>
-            </w:tabs>
-            <w:rPr>
-              <w:rFonts w:asciiTheme="minorHAnsi" w:eastAsiaTheme="minorEastAsia" w:hAnsiTheme="minorHAnsi"/>
-              <w:noProof/>
-              <w:sz w:val="22"/>
-              <w:lang w:eastAsia="de-DE"/>
-            </w:rPr>
-          </w:pPr>
-          <w:hyperlink w:anchor="_Toc43853383" w:history="1">
-            <w:r>
-              <w:rPr>
-                <w:rStyle w:val="Hyperlink"/>
-                <w:noProof/>
-              </w:rPr>
-              <w:t>4.2.3</w:t>
-            </w:r>
-            <w:r>
-              <w:rPr>
-                <w:rFonts w:asciiTheme="minorHAnsi" w:eastAsiaTheme="minorEastAsia" w:hAnsiTheme="minorHAnsi"/>
-                <w:noProof/>
-                <w:sz w:val="22"/>
-                <w:lang w:eastAsia="de-DE"/>
-              </w:rPr>
-              <w:tab/>
-            </w:r>
-            <w:r>
-              <w:rPr>
-                <w:rStyle w:val="Hyperlink"/>
-                <w:noProof/>
-              </w:rPr>
-              <w:t>Buisnesstravel</w:t>
-            </w:r>
-            <w:r>
-              <w:rPr>
-                <w:noProof/>
-                <w:webHidden/>
-              </w:rPr>
-              <w:tab/>
-            </w:r>
-            <w:r>
-              <w:rPr>
-                <w:noProof/>
-                <w:webHidden/>
-              </w:rPr>
-              <w:fldChar w:fldCharType="begin"/>
-            </w:r>
-            <w:r>
-              <w:rPr>
-                <w:noProof/>
-                <w:webHidden/>
-              </w:rPr>
-              <w:instrText xml:space="preserve"> PAGEREF _Toc43853383 \h </w:instrText>
-            </w:r>
-            <w:r>
-              <w:rPr>
-                <w:noProof/>
-                <w:webHidden/>
-              </w:rPr>
-            </w:r>
-            <w:r>
-              <w:rPr>
-                <w:noProof/>
-                <w:webHidden/>
-              </w:rPr>
-              <w:fldChar w:fldCharType="separate"/>
-            </w:r>
-            <w:r>
-              <w:rPr>
-                <w:noProof/>
-                <w:webHidden/>
-              </w:rPr>
-              <w:t>18</w:t>
-            </w:r>
-            <w:r>
-              <w:rPr>
-                <w:noProof/>
-                <w:webHidden/>
-              </w:rPr>
-              <w:fldChar w:fldCharType="end"/>
-            </w:r>
-          </w:hyperlink>
-        </w:p>
-        <w:p>
-          <w:pPr>
-            <w:pStyle w:val="Verzeichnis3"/>
-            <w:tabs>
-              <w:tab w:val="left" w:pos="1100"/>
-              <w:tab w:val="right" w:leader="dot" w:pos="9062"/>
-            </w:tabs>
-            <w:rPr>
-              <w:rFonts w:asciiTheme="minorHAnsi" w:eastAsiaTheme="minorEastAsia" w:hAnsiTheme="minorHAnsi"/>
-              <w:noProof/>
-              <w:sz w:val="22"/>
-              <w:lang w:eastAsia="de-DE"/>
-            </w:rPr>
-          </w:pPr>
-          <w:hyperlink w:anchor="_Toc43853384" w:history="1">
-            <w:r>
-              <w:rPr>
-                <w:rStyle w:val="Hyperlink"/>
-                <w:noProof/>
-              </w:rPr>
-              <w:t>4.2.4</w:t>
-            </w:r>
-            <w:r>
-              <w:rPr>
-                <w:rFonts w:asciiTheme="minorHAnsi" w:eastAsiaTheme="minorEastAsia" w:hAnsiTheme="minorHAnsi"/>
-                <w:noProof/>
-                <w:sz w:val="22"/>
-                <w:lang w:eastAsia="de-DE"/>
-              </w:rPr>
-              <w:tab/>
-            </w:r>
-            <w:r>
-              <w:rPr>
-                <w:rStyle w:val="Hyperlink"/>
-                <w:noProof/>
-              </w:rPr>
-              <w:t>Global Distributionssysteme</w:t>
-            </w:r>
-            <w:r>
-              <w:rPr>
-                <w:noProof/>
-                <w:webHidden/>
-              </w:rPr>
-              <w:tab/>
-            </w:r>
-            <w:r>
-              <w:rPr>
-                <w:noProof/>
-                <w:webHidden/>
-              </w:rPr>
-              <w:fldChar w:fldCharType="begin"/>
-            </w:r>
-            <w:r>
-              <w:rPr>
-                <w:noProof/>
-                <w:webHidden/>
-              </w:rPr>
-              <w:instrText xml:space="preserve"> PAGEREF _Toc43853384 \h </w:instrText>
-            </w:r>
-            <w:r>
-              <w:rPr>
-                <w:noProof/>
-                <w:webHidden/>
-              </w:rPr>
-            </w:r>
-            <w:r>
-              <w:rPr>
-                <w:noProof/>
-                <w:webHidden/>
-              </w:rPr>
-              <w:fldChar w:fldCharType="separate"/>
-            </w:r>
-            <w:r>
-              <w:rPr>
-                <w:noProof/>
-                <w:webHidden/>
-              </w:rPr>
-              <w:t>19</w:t>
+              <w:t>26</w:t>
             </w:r>
             <w:r>
               <w:rPr>
@@ -2495,13 +3025,14 @@
               <w:lang w:eastAsia="de-DE"/>
             </w:rPr>
           </w:pPr>
-          <w:hyperlink w:anchor="_Toc43853385" w:history="1">
+          <w:hyperlink w:anchor="_Toc43981815" w:history="1">
             <w:r>
               <w:rPr>
                 <w:rStyle w:val="Hyperlink"/>
                 <w:noProof/>
-              </w:rPr>
-              <w:t>4.3</w:t>
+                <w:lang w:val="en-GB"/>
+              </w:rPr>
+              <w:t>5.3</w:t>
             </w:r>
             <w:r>
               <w:rPr>
@@ -2516,8 +3047,9 @@
               <w:rPr>
                 <w:rStyle w:val="Hyperlink"/>
                 <w:noProof/>
-              </w:rPr>
-              <w:t>Marketing Managementsysteme</w:t>
+                <w:lang w:val="en-GB"/>
+              </w:rPr>
+              <w:t>Social Media Monitoring / Social Listening</w:t>
             </w:r>
             <w:r>
               <w:rPr>
@@ -2538,7 +3070,7 @@
                 <w:noProof/>
                 <w:webHidden/>
               </w:rPr>
-              <w:instrText xml:space="preserve"> PAGEREF _Toc43853385 \h </w:instrText>
+              <w:instrText xml:space="preserve"> PAGEREF _Toc43981815 \h </w:instrText>
             </w:r>
             <w:r>
               <w:rPr>
@@ -2558,183 +3090,7 @@
                 <w:noProof/>
                 <w:webHidden/>
               </w:rPr>
-              <w:t>20</w:t>
-            </w:r>
-            <w:r>
-              <w:rPr>
-                <w:noProof/>
-                <w:webHidden/>
-              </w:rPr>
-              <w:fldChar w:fldCharType="end"/>
-            </w:r>
-          </w:hyperlink>
-        </w:p>
-        <w:p>
-          <w:pPr>
-            <w:pStyle w:val="Verzeichnis3"/>
-            <w:tabs>
-              <w:tab w:val="left" w:pos="1100"/>
-              <w:tab w:val="right" w:leader="dot" w:pos="9062"/>
-            </w:tabs>
-            <w:rPr>
-              <w:rFonts w:asciiTheme="minorHAnsi" w:eastAsiaTheme="minorEastAsia" w:hAnsiTheme="minorHAnsi"/>
-              <w:noProof/>
-              <w:sz w:val="22"/>
-              <w:lang w:eastAsia="de-DE"/>
-            </w:rPr>
-          </w:pPr>
-          <w:hyperlink w:anchor="_Toc43853386" w:history="1">
-            <w:r>
-              <w:rPr>
-                <w:rStyle w:val="Hyperlink"/>
-                <w:noProof/>
-              </w:rPr>
-              <w:t>4.3.1</w:t>
-            </w:r>
-            <w:r>
-              <w:rPr>
-                <w:rFonts w:asciiTheme="minorHAnsi" w:eastAsiaTheme="minorEastAsia" w:hAnsiTheme="minorHAnsi"/>
-                <w:noProof/>
-                <w:sz w:val="22"/>
-                <w:lang w:eastAsia="de-DE"/>
-              </w:rPr>
-              <w:tab/>
-            </w:r>
-            <w:r>
-              <w:rPr>
-                <w:rStyle w:val="Hyperlink"/>
-                <w:noProof/>
-              </w:rPr>
-              <w:t>Yield Management</w:t>
-            </w:r>
-            <w:r>
-              <w:rPr>
-                <w:noProof/>
-                <w:webHidden/>
-              </w:rPr>
-              <w:tab/>
-            </w:r>
-            <w:r>
-              <w:rPr>
-                <w:noProof/>
-                <w:webHidden/>
-              </w:rPr>
-              <w:fldChar w:fldCharType="begin"/>
-            </w:r>
-            <w:r>
-              <w:rPr>
-                <w:noProof/>
-                <w:webHidden/>
-              </w:rPr>
-              <w:instrText xml:space="preserve"> PAGEREF _Toc43853386 \h </w:instrText>
-            </w:r>
-            <w:r>
-              <w:rPr>
-                <w:noProof/>
-                <w:webHidden/>
-              </w:rPr>
-            </w:r>
-            <w:r>
-              <w:rPr>
-                <w:noProof/>
-                <w:webHidden/>
-              </w:rPr>
-              <w:fldChar w:fldCharType="separate"/>
-            </w:r>
-            <w:r>
-              <w:rPr>
-                <w:noProof/>
-                <w:webHidden/>
-              </w:rPr>
-              <w:t>20</w:t>
-            </w:r>
-            <w:r>
-              <w:rPr>
-                <w:noProof/>
-                <w:webHidden/>
-              </w:rPr>
-              <w:fldChar w:fldCharType="end"/>
-            </w:r>
-          </w:hyperlink>
-        </w:p>
-        <w:p>
-          <w:pPr>
-            <w:pStyle w:val="Verzeichnis3"/>
-            <w:tabs>
-              <w:tab w:val="left" w:pos="1100"/>
-              <w:tab w:val="right" w:leader="dot" w:pos="9062"/>
-            </w:tabs>
-            <w:rPr>
-              <w:rFonts w:asciiTheme="minorHAnsi" w:eastAsiaTheme="minorEastAsia" w:hAnsiTheme="minorHAnsi"/>
-              <w:noProof/>
-              <w:sz w:val="22"/>
-              <w:lang w:eastAsia="de-DE"/>
-            </w:rPr>
-          </w:pPr>
-          <w:hyperlink w:anchor="_Toc43853387" w:history="1">
-            <w:r>
-              <w:rPr>
-                <w:rStyle w:val="Hyperlink"/>
-                <w:noProof/>
-              </w:rPr>
-              <w:t>4.3.2</w:t>
-            </w:r>
-            <w:r>
-              <w:rPr>
-                <w:rFonts w:asciiTheme="minorHAnsi" w:eastAsiaTheme="minorEastAsia" w:hAnsiTheme="minorHAnsi"/>
-                <w:noProof/>
-                <w:sz w:val="22"/>
-                <w:lang w:eastAsia="de-DE"/>
-              </w:rPr>
-              <w:tab/>
-            </w:r>
-            <w:r>
-              <w:rPr>
-                <w:rStyle w:val="Hyperlink"/>
-                <w:noProof/>
-              </w:rPr>
-              <w:t>CRM</w:t>
-            </w:r>
-            <w:r>
-              <w:rPr>
-                <w:noProof/>
-                <w:webHidden/>
-              </w:rPr>
-              <w:tab/>
-            </w:r>
-            <w:r>
-              <w:rPr>
-                <w:noProof/>
-                <w:webHidden/>
-              </w:rPr>
-              <w:fldChar w:fldCharType="begin"/>
-            </w:r>
-            <w:r>
-              <w:rPr>
-                <w:noProof/>
-                <w:webHidden/>
-              </w:rPr>
-              <w:instrText xml:space="preserve"> PAGEREF _Toc43853387 \h </w:instrText>
-            </w:r>
-            <w:r>
-              <w:rPr>
-                <w:noProof/>
-                <w:webHidden/>
-              </w:rPr>
-            </w:r>
-            <w:r>
-              <w:rPr>
-                <w:noProof/>
-                <w:webHidden/>
-              </w:rPr>
-              <w:fldChar w:fldCharType="separate"/>
-            </w:r>
-            <w:r>
-              <w:rPr>
-                <w:noProof/>
-                <w:webHidden/>
-              </w:rPr>
-              <w:t>21</w:t>
+              <w:t>27</w:t>
             </w:r>
             <w:r>
               <w:rPr>
@@ -2759,14 +3115,14 @@
               <w:lang w:eastAsia="de-DE"/>
             </w:rPr>
           </w:pPr>
-          <w:hyperlink w:anchor="_Toc43853388" w:history="1">
+          <w:hyperlink w:anchor="_Toc43981816" w:history="1">
             <w:r>
               <w:rPr>
                 <w:rStyle w:val="Hyperlink"/>
                 <w:noProof/>
                 <w:lang w:val="en-GB"/>
               </w:rPr>
-              <w:t>4.4</w:t>
+              <w:t>5.4</w:t>
             </w:r>
             <w:r>
               <w:rPr>
@@ -2783,7 +3139,7 @@
                 <w:noProof/>
                 <w:lang w:val="en-GB"/>
               </w:rPr>
-              <w:t>Systeme für Endkunden</w:t>
+              <w:t>Open Data</w:t>
             </w:r>
             <w:r>
               <w:rPr>
@@ -2804,7 +3160,7 @@
                 <w:noProof/>
                 <w:webHidden/>
               </w:rPr>
-              <w:instrText xml:space="preserve"> PAGEREF _Toc43853388 \h </w:instrText>
+              <w:instrText xml:space="preserve"> PAGEREF _Toc43981816 \h </w:instrText>
             </w:r>
             <w:r>
               <w:rPr>
@@ -2824,359 +3180,7 @@
                 <w:noProof/>
                 <w:webHidden/>
               </w:rPr>
-              <w:t>21</w:t>
-            </w:r>
-            <w:r>
-              <w:rPr>
-                <w:noProof/>
-                <w:webHidden/>
-              </w:rPr>
-              <w:fldChar w:fldCharType="end"/>
-            </w:r>
-          </w:hyperlink>
-        </w:p>
-        <w:p>
-          <w:pPr>
-            <w:pStyle w:val="Verzeichnis3"/>
-            <w:tabs>
-              <w:tab w:val="left" w:pos="1100"/>
-              <w:tab w:val="right" w:leader="dot" w:pos="9062"/>
-            </w:tabs>
-            <w:rPr>
-              <w:rFonts w:asciiTheme="minorHAnsi" w:eastAsiaTheme="minorEastAsia" w:hAnsiTheme="minorHAnsi"/>
-              <w:noProof/>
-              <w:sz w:val="22"/>
-              <w:lang w:eastAsia="de-DE"/>
-            </w:rPr>
-          </w:pPr>
-          <w:hyperlink w:anchor="_Toc43853389" w:history="1">
-            <w:r>
-              <w:rPr>
-                <w:rStyle w:val="Hyperlink"/>
-                <w:noProof/>
-              </w:rPr>
-              <w:t>4.4.1</w:t>
-            </w:r>
-            <w:r>
-              <w:rPr>
-                <w:rFonts w:asciiTheme="minorHAnsi" w:eastAsiaTheme="minorEastAsia" w:hAnsiTheme="minorHAnsi"/>
-                <w:noProof/>
-                <w:sz w:val="22"/>
-                <w:lang w:eastAsia="de-DE"/>
-              </w:rPr>
-              <w:tab/>
-            </w:r>
-            <w:r>
-              <w:rPr>
-                <w:rStyle w:val="Hyperlink"/>
-                <w:noProof/>
-              </w:rPr>
-              <w:t>Vergleichsportale</w:t>
-            </w:r>
-            <w:r>
-              <w:rPr>
-                <w:noProof/>
-                <w:webHidden/>
-              </w:rPr>
-              <w:tab/>
-            </w:r>
-            <w:r>
-              <w:rPr>
-                <w:noProof/>
-                <w:webHidden/>
-              </w:rPr>
-              <w:fldChar w:fldCharType="begin"/>
-            </w:r>
-            <w:r>
-              <w:rPr>
-                <w:noProof/>
-                <w:webHidden/>
-              </w:rPr>
-              <w:instrText xml:space="preserve"> PAGEREF _Toc43853389 \h </w:instrText>
-            </w:r>
-            <w:r>
-              <w:rPr>
-                <w:noProof/>
-                <w:webHidden/>
-              </w:rPr>
-            </w:r>
-            <w:r>
-              <w:rPr>
-                <w:noProof/>
-                <w:webHidden/>
-              </w:rPr>
-              <w:fldChar w:fldCharType="separate"/>
-            </w:r>
-            <w:r>
-              <w:rPr>
-                <w:noProof/>
-                <w:webHidden/>
-              </w:rPr>
-              <w:t>21</w:t>
-            </w:r>
-            <w:r>
-              <w:rPr>
-                <w:noProof/>
-                <w:webHidden/>
-              </w:rPr>
-              <w:fldChar w:fldCharType="end"/>
-            </w:r>
-          </w:hyperlink>
-        </w:p>
-        <w:p>
-          <w:pPr>
-            <w:pStyle w:val="Verzeichnis3"/>
-            <w:tabs>
-              <w:tab w:val="left" w:pos="1100"/>
-              <w:tab w:val="right" w:leader="dot" w:pos="9062"/>
-            </w:tabs>
-            <w:rPr>
-              <w:rFonts w:asciiTheme="minorHAnsi" w:eastAsiaTheme="minorEastAsia" w:hAnsiTheme="minorHAnsi"/>
-              <w:noProof/>
-              <w:sz w:val="22"/>
-              <w:lang w:eastAsia="de-DE"/>
-            </w:rPr>
-          </w:pPr>
-          <w:hyperlink w:anchor="_Toc43853390" w:history="1">
-            <w:r>
-              <w:rPr>
-                <w:rStyle w:val="Hyperlink"/>
-                <w:noProof/>
-              </w:rPr>
-              <w:t>4.4.2</w:t>
-            </w:r>
-            <w:r>
-              <w:rPr>
-                <w:rFonts w:asciiTheme="minorHAnsi" w:eastAsiaTheme="minorEastAsia" w:hAnsiTheme="minorHAnsi"/>
-                <w:noProof/>
-                <w:sz w:val="22"/>
-                <w:lang w:eastAsia="de-DE"/>
-              </w:rPr>
-              <w:tab/>
-            </w:r>
-            <w:r>
-              <w:rPr>
-                <w:rStyle w:val="Hyperlink"/>
-                <w:noProof/>
-              </w:rPr>
-              <w:t>Digitale Reiseführer</w:t>
-            </w:r>
-            <w:r>
-              <w:rPr>
-                <w:noProof/>
-                <w:webHidden/>
-              </w:rPr>
-              <w:tab/>
-            </w:r>
-            <w:r>
-              <w:rPr>
-                <w:noProof/>
-                <w:webHidden/>
-              </w:rPr>
-              <w:fldChar w:fldCharType="begin"/>
-            </w:r>
-            <w:r>
-              <w:rPr>
-                <w:noProof/>
-                <w:webHidden/>
-              </w:rPr>
-              <w:instrText xml:space="preserve"> PAGEREF _Toc43853390 \h </w:instrText>
-            </w:r>
-            <w:r>
-              <w:rPr>
-                <w:noProof/>
-                <w:webHidden/>
-              </w:rPr>
-            </w:r>
-            <w:r>
-              <w:rPr>
-                <w:noProof/>
-                <w:webHidden/>
-              </w:rPr>
-              <w:fldChar w:fldCharType="separate"/>
-            </w:r>
-            <w:r>
-              <w:rPr>
-                <w:noProof/>
-                <w:webHidden/>
-              </w:rPr>
-              <w:t>23</w:t>
-            </w:r>
-            <w:r>
-              <w:rPr>
-                <w:noProof/>
-                <w:webHidden/>
-              </w:rPr>
-              <w:fldChar w:fldCharType="end"/>
-            </w:r>
-          </w:hyperlink>
-        </w:p>
-        <w:p>
-          <w:pPr>
-            <w:pStyle w:val="Verzeichnis3"/>
-            <w:tabs>
-              <w:tab w:val="left" w:pos="1100"/>
-              <w:tab w:val="right" w:leader="dot" w:pos="9062"/>
-            </w:tabs>
-            <w:rPr>
-              <w:rFonts w:asciiTheme="minorHAnsi" w:eastAsiaTheme="minorEastAsia" w:hAnsiTheme="minorHAnsi"/>
-              <w:noProof/>
-              <w:sz w:val="22"/>
-              <w:lang w:eastAsia="de-DE"/>
-            </w:rPr>
-          </w:pPr>
-          <w:hyperlink w:anchor="_Toc43853391" w:history="1">
-            <w:r>
-              <w:rPr>
-                <w:rStyle w:val="Hyperlink"/>
-                <w:noProof/>
-              </w:rPr>
-              <w:t>4.4.3</w:t>
-            </w:r>
-            <w:r>
-              <w:rPr>
-                <w:rFonts w:asciiTheme="minorHAnsi" w:eastAsiaTheme="minorEastAsia" w:hAnsiTheme="minorHAnsi"/>
-                <w:noProof/>
-                <w:sz w:val="22"/>
-                <w:lang w:eastAsia="de-DE"/>
-              </w:rPr>
-              <w:tab/>
-            </w:r>
-            <w:r>
-              <w:rPr>
-                <w:rStyle w:val="Hyperlink"/>
-                <w:noProof/>
-              </w:rPr>
-              <w:t>M-Commerce</w:t>
-            </w:r>
-            <w:r>
-              <w:rPr>
-                <w:noProof/>
-                <w:webHidden/>
-              </w:rPr>
-              <w:tab/>
-            </w:r>
-            <w:r>
-              <w:rPr>
-                <w:noProof/>
-                <w:webHidden/>
-              </w:rPr>
-              <w:fldChar w:fldCharType="begin"/>
-            </w:r>
-            <w:r>
-              <w:rPr>
-                <w:noProof/>
-                <w:webHidden/>
-              </w:rPr>
-              <w:instrText xml:space="preserve"> PAGEREF _Toc43853391 \h </w:instrText>
-            </w:r>
-            <w:r>
-              <w:rPr>
-                <w:noProof/>
-                <w:webHidden/>
-              </w:rPr>
-            </w:r>
-            <w:r>
-              <w:rPr>
-                <w:noProof/>
-                <w:webHidden/>
-              </w:rPr>
-              <w:fldChar w:fldCharType="separate"/>
-            </w:r>
-            <w:r>
-              <w:rPr>
-                <w:noProof/>
-                <w:webHidden/>
-              </w:rPr>
-              <w:t>23</w:t>
-            </w:r>
-            <w:r>
-              <w:rPr>
-                <w:noProof/>
-                <w:webHidden/>
-              </w:rPr>
-              <w:fldChar w:fldCharType="end"/>
-            </w:r>
-          </w:hyperlink>
-        </w:p>
-        <w:p>
-          <w:pPr>
-            <w:pStyle w:val="Verzeichnis3"/>
-            <w:tabs>
-              <w:tab w:val="left" w:pos="1100"/>
-              <w:tab w:val="right" w:leader="dot" w:pos="9062"/>
-            </w:tabs>
-            <w:rPr>
-              <w:rFonts w:asciiTheme="minorHAnsi" w:eastAsiaTheme="minorEastAsia" w:hAnsiTheme="minorHAnsi"/>
-              <w:noProof/>
-              <w:sz w:val="22"/>
-              <w:lang w:eastAsia="de-DE"/>
-            </w:rPr>
-          </w:pPr>
-          <w:hyperlink w:anchor="_Toc43853392" w:history="1">
-            <w:r>
-              <w:rPr>
-                <w:rStyle w:val="Hyperlink"/>
-                <w:noProof/>
-              </w:rPr>
-              <w:t>4.4.4</w:t>
-            </w:r>
-            <w:r>
-              <w:rPr>
-                <w:rFonts w:asciiTheme="minorHAnsi" w:eastAsiaTheme="minorEastAsia" w:hAnsiTheme="minorHAnsi"/>
-                <w:noProof/>
-                <w:sz w:val="22"/>
-                <w:lang w:eastAsia="de-DE"/>
-              </w:rPr>
-              <w:tab/>
-            </w:r>
-            <w:r>
-              <w:rPr>
-                <w:rStyle w:val="Hyperlink"/>
-                <w:noProof/>
-              </w:rPr>
-              <w:t>Social Media im Tourismus</w:t>
-            </w:r>
-            <w:r>
-              <w:rPr>
-                <w:noProof/>
-                <w:webHidden/>
-              </w:rPr>
-              <w:tab/>
-            </w:r>
-            <w:r>
-              <w:rPr>
-                <w:noProof/>
-                <w:webHidden/>
-              </w:rPr>
-              <w:fldChar w:fldCharType="begin"/>
-            </w:r>
-            <w:r>
-              <w:rPr>
-                <w:noProof/>
-                <w:webHidden/>
-              </w:rPr>
-              <w:instrText xml:space="preserve"> PAGEREF _Toc43853392 \h </w:instrText>
-            </w:r>
-            <w:r>
-              <w:rPr>
-                <w:noProof/>
-                <w:webHidden/>
-              </w:rPr>
-            </w:r>
-            <w:r>
-              <w:rPr>
-                <w:noProof/>
-                <w:webHidden/>
-              </w:rPr>
-              <w:fldChar w:fldCharType="separate"/>
-            </w:r>
-            <w:r>
-              <w:rPr>
-                <w:noProof/>
-                <w:webHidden/>
-              </w:rPr>
-              <w:t>24</w:t>
+              <w:t>27</w:t>
             </w:r>
             <w:r>
               <w:rPr>
@@ -3197,14 +3201,13 @@
               <w:lang w:eastAsia="de-DE"/>
             </w:rPr>
           </w:pPr>
-          <w:hyperlink w:anchor="_Toc43853393" w:history="1">
+          <w:hyperlink w:anchor="_Toc43981817" w:history="1">
             <w:r>
               <w:rPr>
                 <w:rStyle w:val="Hyperlink"/>
                 <w:noProof/>
-                <w:lang w:val="en-GB"/>
-              </w:rPr>
-              <w:t>5</w:t>
+              </w:rPr>
+              <w:t>6</w:t>
             </w:r>
             <w:r>
               <w:rPr>
@@ -3219,9 +3222,8 @@
               <w:rPr>
                 <w:rStyle w:val="Hyperlink"/>
                 <w:noProof/>
-                <w:lang w:val="en-GB"/>
-              </w:rPr>
-              <w:t>Zukunftsaussichten</w:t>
+              </w:rPr>
+              <w:t>Fazit</w:t>
             </w:r>
             <w:r>
               <w:rPr>
@@ -3242,7 +3244,7 @@
                 <w:noProof/>
                 <w:webHidden/>
               </w:rPr>
-              <w:instrText xml:space="preserve"> PAGEREF _Toc43853393 \h </w:instrText>
+              <w:instrText xml:space="preserve"> PAGEREF _Toc43981817 \h </w:instrText>
             </w:r>
             <w:r>
               <w:rPr>
@@ -3262,365 +3264,7 @@
                 <w:noProof/>
                 <w:webHidden/>
               </w:rPr>
-              <w:t>24</w:t>
-            </w:r>
-            <w:r>
-              <w:rPr>
-                <w:noProof/>
-                <w:webHidden/>
-              </w:rPr>
-              <w:fldChar w:fldCharType="end"/>
-            </w:r>
-          </w:hyperlink>
-        </w:p>
-        <w:p>
-          <w:pPr>
-            <w:pStyle w:val="Verzeichnis2"/>
-            <w:tabs>
-              <w:tab w:val="left" w:pos="880"/>
-              <w:tab w:val="right" w:leader="dot" w:pos="9062"/>
-            </w:tabs>
-            <w:rPr>
-              <w:rFonts w:asciiTheme="minorHAnsi" w:eastAsiaTheme="minorEastAsia" w:hAnsiTheme="minorHAnsi"/>
-              <w:noProof/>
-              <w:sz w:val="22"/>
-              <w:lang w:eastAsia="de-DE"/>
-            </w:rPr>
-          </w:pPr>
-          <w:hyperlink w:anchor="_Toc43853394" w:history="1">
-            <w:r>
-              <w:rPr>
-                <w:rStyle w:val="Hyperlink"/>
-                <w:noProof/>
-                <w:lang w:val="en-GB"/>
-              </w:rPr>
-              <w:t>5.1</w:t>
-            </w:r>
-            <w:r>
-              <w:rPr>
-                <w:rFonts w:asciiTheme="minorHAnsi" w:eastAsiaTheme="minorEastAsia" w:hAnsiTheme="minorHAnsi"/>
-                <w:noProof/>
-                <w:sz w:val="22"/>
-                <w:lang w:eastAsia="de-DE"/>
-              </w:rPr>
-              <w:tab/>
-            </w:r>
-            <w:r>
-              <w:rPr>
-                <w:rStyle w:val="Hyperlink"/>
-                <w:noProof/>
-                <w:lang w:val="en-GB"/>
-              </w:rPr>
-              <w:t>VR</w:t>
-            </w:r>
-            <w:r>
-              <w:rPr>
-                <w:noProof/>
-                <w:webHidden/>
-              </w:rPr>
-              <w:tab/>
-            </w:r>
-            <w:r>
-              <w:rPr>
-                <w:noProof/>
-                <w:webHidden/>
-              </w:rPr>
-              <w:fldChar w:fldCharType="begin"/>
-            </w:r>
-            <w:r>
-              <w:rPr>
-                <w:noProof/>
-                <w:webHidden/>
-              </w:rPr>
-              <w:instrText xml:space="preserve"> PAGEREF _Toc43853394 \h </w:instrText>
-            </w:r>
-            <w:r>
-              <w:rPr>
-                <w:noProof/>
-                <w:webHidden/>
-              </w:rPr>
-            </w:r>
-            <w:r>
-              <w:rPr>
-                <w:noProof/>
-                <w:webHidden/>
-              </w:rPr>
-              <w:fldChar w:fldCharType="separate"/>
-            </w:r>
-            <w:r>
-              <w:rPr>
-                <w:noProof/>
-                <w:webHidden/>
-              </w:rPr>
-              <w:t>24</w:t>
-            </w:r>
-            <w:r>
-              <w:rPr>
-                <w:noProof/>
-                <w:webHidden/>
-              </w:rPr>
-              <w:fldChar w:fldCharType="end"/>
-            </w:r>
-          </w:hyperlink>
-        </w:p>
-        <w:p>
-          <w:pPr>
-            <w:pStyle w:val="Verzeichnis2"/>
-            <w:tabs>
-              <w:tab w:val="left" w:pos="880"/>
-              <w:tab w:val="right" w:leader="dot" w:pos="9062"/>
-            </w:tabs>
-            <w:rPr>
-              <w:rFonts w:asciiTheme="minorHAnsi" w:eastAsiaTheme="minorEastAsia" w:hAnsiTheme="minorHAnsi"/>
-              <w:noProof/>
-              <w:sz w:val="22"/>
-              <w:lang w:eastAsia="de-DE"/>
-            </w:rPr>
-          </w:pPr>
-          <w:hyperlink w:anchor="_Toc43853395" w:history="1">
-            <w:r>
-              <w:rPr>
-                <w:rStyle w:val="Hyperlink"/>
-                <w:noProof/>
-              </w:rPr>
-              <w:t>5.2</w:t>
-            </w:r>
-            <w:r>
-              <w:rPr>
-                <w:rFonts w:asciiTheme="minorHAnsi" w:eastAsiaTheme="minorEastAsia" w:hAnsiTheme="minorHAnsi"/>
-                <w:noProof/>
-                <w:sz w:val="22"/>
-                <w:lang w:eastAsia="de-DE"/>
-              </w:rPr>
-              <w:tab/>
-            </w:r>
-            <w:r>
-              <w:rPr>
-                <w:rStyle w:val="Hyperlink"/>
-                <w:noProof/>
-              </w:rPr>
-              <w:t>Influencer</w:t>
-            </w:r>
-            <w:r>
-              <w:rPr>
-                <w:noProof/>
-                <w:webHidden/>
-              </w:rPr>
-              <w:tab/>
-            </w:r>
-            <w:r>
-              <w:rPr>
-                <w:noProof/>
-                <w:webHidden/>
-              </w:rPr>
-              <w:fldChar w:fldCharType="begin"/>
-            </w:r>
-            <w:r>
-              <w:rPr>
-                <w:noProof/>
-                <w:webHidden/>
-              </w:rPr>
-              <w:instrText xml:space="preserve"> PAGEREF _Toc43853395 \h </w:instrText>
-            </w:r>
-            <w:r>
-              <w:rPr>
-                <w:noProof/>
-                <w:webHidden/>
-              </w:rPr>
-            </w:r>
-            <w:r>
-              <w:rPr>
-                <w:noProof/>
-                <w:webHidden/>
-              </w:rPr>
-              <w:fldChar w:fldCharType="separate"/>
-            </w:r>
-            <w:r>
-              <w:rPr>
-                <w:noProof/>
-                <w:webHidden/>
-              </w:rPr>
-              <w:t>26</w:t>
-            </w:r>
-            <w:r>
-              <w:rPr>
-                <w:noProof/>
-                <w:webHidden/>
-              </w:rPr>
-              <w:fldChar w:fldCharType="end"/>
-            </w:r>
-          </w:hyperlink>
-        </w:p>
-        <w:p>
-          <w:pPr>
-            <w:pStyle w:val="Verzeichnis2"/>
-            <w:tabs>
-              <w:tab w:val="left" w:pos="880"/>
-              <w:tab w:val="right" w:leader="dot" w:pos="9062"/>
-            </w:tabs>
-            <w:rPr>
-              <w:rFonts w:asciiTheme="minorHAnsi" w:eastAsiaTheme="minorEastAsia" w:hAnsiTheme="minorHAnsi"/>
-              <w:noProof/>
-              <w:sz w:val="22"/>
-              <w:lang w:eastAsia="de-DE"/>
-            </w:rPr>
-          </w:pPr>
-          <w:hyperlink w:anchor="_Toc43853396" w:history="1">
-            <w:r>
-              <w:rPr>
-                <w:rStyle w:val="Hyperlink"/>
-                <w:noProof/>
-                <w:lang w:val="en-GB"/>
-              </w:rPr>
-              <w:t>5.3</w:t>
-            </w:r>
-            <w:r>
-              <w:rPr>
-                <w:rFonts w:asciiTheme="minorHAnsi" w:eastAsiaTheme="minorEastAsia" w:hAnsiTheme="minorHAnsi"/>
-                <w:noProof/>
-                <w:sz w:val="22"/>
-                <w:lang w:eastAsia="de-DE"/>
-              </w:rPr>
-              <w:tab/>
-            </w:r>
-            <w:r>
-              <w:rPr>
-                <w:rStyle w:val="Hyperlink"/>
-                <w:noProof/>
-                <w:lang w:val="en-GB"/>
-              </w:rPr>
-              <w:t>Social Media Monitoring / Social Listening</w:t>
-            </w:r>
-            <w:r>
-              <w:rPr>
-                <w:noProof/>
-                <w:webHidden/>
-              </w:rPr>
-              <w:tab/>
-            </w:r>
-            <w:r>
-              <w:rPr>
-                <w:noProof/>
-                <w:webHidden/>
-              </w:rPr>
-              <w:fldChar w:fldCharType="begin"/>
-            </w:r>
-            <w:r>
-              <w:rPr>
-                <w:noProof/>
-                <w:webHidden/>
-              </w:rPr>
-              <w:instrText xml:space="preserve"> PAGEREF _Toc43853396 \h </w:instrText>
-            </w:r>
-            <w:r>
-              <w:rPr>
-                <w:noProof/>
-                <w:webHidden/>
-              </w:rPr>
-            </w:r>
-            <w:r>
-              <w:rPr>
-                <w:noProof/>
-                <w:webHidden/>
-              </w:rPr>
-              <w:fldChar w:fldCharType="separate"/>
-            </w:r>
-            <w:r>
-              <w:rPr>
-                <w:noProof/>
-                <w:webHidden/>
-              </w:rPr>
-              <w:t>26</w:t>
-            </w:r>
-            <w:r>
-              <w:rPr>
-                <w:noProof/>
-                <w:webHidden/>
-              </w:rPr>
-              <w:fldChar w:fldCharType="end"/>
-            </w:r>
-          </w:hyperlink>
-        </w:p>
-        <w:p>
-          <w:pPr>
-            <w:pStyle w:val="Verzeichnis2"/>
-            <w:tabs>
-              <w:tab w:val="left" w:pos="880"/>
-              <w:tab w:val="right" w:leader="dot" w:pos="9062"/>
-            </w:tabs>
-            <w:rPr>
-              <w:rFonts w:asciiTheme="minorHAnsi" w:eastAsiaTheme="minorEastAsia" w:hAnsiTheme="minorHAnsi"/>
-              <w:noProof/>
-              <w:sz w:val="22"/>
-              <w:lang w:eastAsia="de-DE"/>
-            </w:rPr>
-          </w:pPr>
-          <w:hyperlink w:anchor="_Toc43853397" w:history="1">
-            <w:r>
-              <w:rPr>
-                <w:rStyle w:val="Hyperlink"/>
-                <w:noProof/>
-                <w:lang w:val="en-GB"/>
-              </w:rPr>
-              <w:t>5.4</w:t>
-            </w:r>
-            <w:r>
-              <w:rPr>
-                <w:rFonts w:asciiTheme="minorHAnsi" w:eastAsiaTheme="minorEastAsia" w:hAnsiTheme="minorHAnsi"/>
-                <w:noProof/>
-                <w:sz w:val="22"/>
-                <w:lang w:eastAsia="de-DE"/>
-              </w:rPr>
-              <w:tab/>
-            </w:r>
-            <w:r>
-              <w:rPr>
-                <w:rStyle w:val="Hyperlink"/>
-                <w:noProof/>
-                <w:lang w:val="en-GB"/>
-              </w:rPr>
-              <w:t>Open Data</w:t>
-            </w:r>
-            <w:r>
-              <w:rPr>
-                <w:noProof/>
-                <w:webHidden/>
-              </w:rPr>
-              <w:tab/>
-            </w:r>
-            <w:r>
-              <w:rPr>
-                <w:noProof/>
-                <w:webHidden/>
-              </w:rPr>
-              <w:fldChar w:fldCharType="begin"/>
-            </w:r>
-            <w:r>
-              <w:rPr>
-                <w:noProof/>
-                <w:webHidden/>
-              </w:rPr>
-              <w:instrText xml:space="preserve"> PAGEREF _Toc43853397 \h </w:instrText>
-            </w:r>
-            <w:r>
-              <w:rPr>
-                <w:noProof/>
-                <w:webHidden/>
-              </w:rPr>
-            </w:r>
-            <w:r>
-              <w:rPr>
-                <w:noProof/>
-                <w:webHidden/>
-              </w:rPr>
-              <w:fldChar w:fldCharType="separate"/>
-            </w:r>
-            <w:r>
-              <w:rPr>
-                <w:noProof/>
-                <w:webHidden/>
-              </w:rPr>
-              <w:t>27</w:t>
+              <w:t>28</w:t>
             </w:r>
             <w:r>
               <w:rPr>
@@ -3641,13 +3285,13 @@
               <w:lang w:eastAsia="de-DE"/>
             </w:rPr>
           </w:pPr>
-          <w:hyperlink w:anchor="_Toc43853398" w:history="1">
+          <w:hyperlink w:anchor="_Toc43981818" w:history="1">
             <w:r>
               <w:rPr>
                 <w:rStyle w:val="Hyperlink"/>
                 <w:noProof/>
               </w:rPr>
-              <w:t>6</w:t>
+              <w:t>7</w:t>
             </w:r>
             <w:r>
               <w:rPr>
@@ -3663,7 +3307,7 @@
                 <w:rStyle w:val="Hyperlink"/>
                 <w:noProof/>
               </w:rPr>
-              <w:t>Fazit</w:t>
+              <w:t>Literaturverzeichnis</w:t>
             </w:r>
             <w:r>
               <w:rPr>
@@ -3684,7 +3328,7 @@
                 <w:noProof/>
                 <w:webHidden/>
               </w:rPr>
-              <w:instrText xml:space="preserve"> PAGEREF _Toc43853398 \h </w:instrText>
+              <w:instrText xml:space="preserve"> PAGEREF _Toc43981818 \h </w:instrText>
             </w:r>
             <w:r>
               <w:rPr>
@@ -3704,7 +3348,7 @@
                 <w:noProof/>
                 <w:webHidden/>
               </w:rPr>
-              <w:t>27</w:t>
+              <w:t>30</w:t>
             </w:r>
             <w:r>
               <w:rPr>
@@ -3725,13 +3369,14 @@
               <w:lang w:eastAsia="de-DE"/>
             </w:rPr>
           </w:pPr>
-          <w:hyperlink w:anchor="_Toc43853399" w:history="1">
+          <w:hyperlink w:anchor="_Toc43981819" w:history="1">
             <w:r>
               <w:rPr>
                 <w:rStyle w:val="Hyperlink"/>
                 <w:noProof/>
-              </w:rPr>
-              <w:t>7</w:t>
+                <w:lang w:val="en-GB"/>
+              </w:rPr>
+              <w:t>8</w:t>
             </w:r>
             <w:r>
               <w:rPr>
@@ -3746,8 +3391,9 @@
               <w:rPr>
                 <w:rStyle w:val="Hyperlink"/>
                 <w:noProof/>
-              </w:rPr>
-              <w:t>Literaturverzeichnis</w:t>
+                <w:lang w:val="en-GB"/>
+              </w:rPr>
+              <w:t>Anhang</w:t>
             </w:r>
             <w:r>
               <w:rPr>
@@ -3768,7 +3414,7 @@
                 <w:noProof/>
                 <w:webHidden/>
               </w:rPr>
-              <w:instrText xml:space="preserve"> PAGEREF _Toc43853399 \h </w:instrText>
+              <w:instrText xml:space="preserve"> PAGEREF _Toc43981819 \h </w:instrText>
             </w:r>
             <w:r>
               <w:rPr>
@@ -3788,7 +3434,7 @@
                 <w:noProof/>
                 <w:webHidden/>
               </w:rPr>
-              <w:t>29</w:t>
+              <w:t>30</w:t>
             </w:r>
             <w:r>
               <w:rPr>
@@ -3809,14 +3455,14 @@
               <w:lang w:eastAsia="de-DE"/>
             </w:rPr>
           </w:pPr>
-          <w:hyperlink w:anchor="_Toc43853400" w:history="1">
+          <w:hyperlink w:anchor="_Toc43981820" w:history="1">
             <w:r>
               <w:rPr>
                 <w:rStyle w:val="Hyperlink"/>
                 <w:noProof/>
                 <w:lang w:val="en-GB"/>
               </w:rPr>
-              <w:t>8</w:t>
+              <w:t>9</w:t>
             </w:r>
             <w:r>
               <w:rPr>
@@ -3833,7 +3479,7 @@
                 <w:noProof/>
                 <w:lang w:val="en-GB"/>
               </w:rPr>
-              <w:t>Anhang</w:t>
+              <w:t>Selbstständigkeitserklärung</w:t>
             </w:r>
             <w:r>
               <w:rPr>
@@ -3854,7 +3500,7 @@
                 <w:noProof/>
                 <w:webHidden/>
               </w:rPr>
-              <w:instrText xml:space="preserve"> PAGEREF _Toc43853400 \h </w:instrText>
+              <w:instrText xml:space="preserve"> PAGEREF _Toc43981820 \h </w:instrText>
             </w:r>
             <w:r>
               <w:rPr>
@@ -3874,93 +3520,7 @@
                 <w:noProof/>
                 <w:webHidden/>
               </w:rPr>
-              <w:t>29</w:t>
-            </w:r>
-            <w:r>
-              <w:rPr>
-                <w:noProof/>
-                <w:webHidden/>
-              </w:rPr>
-              <w:fldChar w:fldCharType="end"/>
-            </w:r>
-          </w:hyperlink>
-        </w:p>
-        <w:p>
-          <w:pPr>
-            <w:pStyle w:val="Verzeichnis1"/>
-            <w:rPr>
-              <w:rFonts w:asciiTheme="minorHAnsi" w:eastAsiaTheme="minorEastAsia" w:hAnsiTheme="minorHAnsi"/>
-              <w:noProof/>
-              <w:sz w:val="22"/>
-              <w:lang w:eastAsia="de-DE"/>
-            </w:rPr>
-          </w:pPr>
-          <w:hyperlink w:anchor="_Toc43853401" w:history="1">
-            <w:r>
-              <w:rPr>
-                <w:rStyle w:val="Hyperlink"/>
-                <w:noProof/>
-                <w:lang w:val="en-GB"/>
-              </w:rPr>
-              <w:t>9</w:t>
-            </w:r>
-            <w:r>
-              <w:rPr>
-                <w:rFonts w:asciiTheme="minorHAnsi" w:eastAsiaTheme="minorEastAsia" w:hAnsiTheme="minorHAnsi"/>
-                <w:noProof/>
-                <w:sz w:val="22"/>
-                <w:lang w:eastAsia="de-DE"/>
-              </w:rPr>
-              <w:tab/>
-            </w:r>
-            <w:r>
-              <w:rPr>
-                <w:rStyle w:val="Hyperlink"/>
-                <w:noProof/>
-                <w:lang w:val="en-GB"/>
-              </w:rPr>
-              <w:t>Selbstständigkeitserklärung</w:t>
-            </w:r>
-            <w:r>
-              <w:rPr>
-                <w:noProof/>
-                <w:webHidden/>
-              </w:rPr>
-              <w:tab/>
-            </w:r>
-            <w:r>
-              <w:rPr>
-                <w:noProof/>
-                <w:webHidden/>
-              </w:rPr>
-              <w:fldChar w:fldCharType="begin"/>
-            </w:r>
-            <w:r>
-              <w:rPr>
-                <w:noProof/>
-                <w:webHidden/>
-              </w:rPr>
-              <w:instrText xml:space="preserve"> PAGEREF _Toc43853401 \h </w:instrText>
-            </w:r>
-            <w:r>
-              <w:rPr>
-                <w:noProof/>
-                <w:webHidden/>
-              </w:rPr>
-            </w:r>
-            <w:r>
-              <w:rPr>
-                <w:noProof/>
-                <w:webHidden/>
-              </w:rPr>
-              <w:fldChar w:fldCharType="separate"/>
-            </w:r>
-            <w:r>
-              <w:rPr>
-                <w:noProof/>
-                <w:webHidden/>
-              </w:rPr>
-              <w:t>29</w:t>
+              <w:t>30</w:t>
             </w:r>
             <w:r>
               <w:rPr>
@@ -3981,6 +3541,7 @@
               <w:b/>
               <w:bCs/>
             </w:rPr>
+            <w:lastRenderedPageBreak/>
             <w:fldChar w:fldCharType="end"/>
           </w:r>
         </w:p>
@@ -4222,28 +3783,28 @@
         <w:spacing w:after="160" w:line="360" w:lineRule="auto"/>
         <w:jc w:val="both"/>
       </w:pPr>
-      <w:bookmarkStart w:id="1" w:name="_Toc43853361"/>
+      <w:bookmarkStart w:id="1" w:name="_Toc43981785"/>
+      <w:r>
+        <w:t>Kurz</w:t>
+      </w:r>
+      <w:r>
+        <w:t>fassung</w:t>
+      </w:r>
+      <w:bookmarkEnd w:id="1"/>
+    </w:p>
+    <w:p>
+      <w:pPr>
+        <w:spacing w:line="360" w:lineRule="auto"/>
+        <w:jc w:val="both"/>
+      </w:pPr>
+    </w:p>
+    <w:p>
+      <w:pPr>
+        <w:spacing w:line="360" w:lineRule="auto"/>
+        <w:jc w:val="both"/>
+      </w:pPr>
       <w:r>
         <w:lastRenderedPageBreak/>
-        <w:t>Kurz</w:t>
-      </w:r>
-      <w:r>
-        <w:t>fassung</w:t>
-      </w:r>
-      <w:bookmarkEnd w:id="1"/>
-    </w:p>
-    <w:p>
-      <w:pPr>
-        <w:spacing w:line="360" w:lineRule="auto"/>
-        <w:jc w:val="both"/>
-      </w:pPr>
-    </w:p>
-    <w:p>
-      <w:pPr>
-        <w:spacing w:line="360" w:lineRule="auto"/>
-        <w:jc w:val="both"/>
-      </w:pPr>
-      <w:r>
         <w:t xml:space="preserve">Ziel der Hausarbeit ist es zu </w:t>
       </w:r>
       <w:r>
@@ -4533,7 +4094,7 @@
         <w:spacing w:after="160" w:line="360" w:lineRule="auto"/>
         <w:jc w:val="both"/>
       </w:pPr>
-      <w:bookmarkStart w:id="2" w:name="_Toc43853362"/>
+      <w:bookmarkStart w:id="2" w:name="_Toc43981786"/>
       <w:r>
         <w:t>Abstract</w:t>
       </w:r>
@@ -4555,7 +4116,7 @@
         <w:spacing w:after="160" w:line="360" w:lineRule="auto"/>
         <w:jc w:val="both"/>
       </w:pPr>
-      <w:bookmarkStart w:id="3" w:name="_Toc43853363"/>
+      <w:bookmarkStart w:id="3" w:name="_Toc43981787"/>
       <w:r>
         <w:t>Aufgabenstellung</w:t>
       </w:r>
@@ -4583,7 +4144,7 @@
         <w:spacing w:after="160" w:line="360" w:lineRule="auto"/>
         <w:jc w:val="both"/>
       </w:pPr>
-      <w:bookmarkStart w:id="4" w:name="_Toc43853364"/>
+      <w:bookmarkStart w:id="4" w:name="_Toc43981788"/>
       <w:r>
         <w:t>Abbildungs- und Tabellenverzeichnis</w:t>
       </w:r>
@@ -4641,26 +4202,29 @@
         <w:spacing w:after="160" w:line="360" w:lineRule="auto"/>
         <w:jc w:val="both"/>
       </w:pPr>
-      <w:bookmarkStart w:id="5" w:name="_Toc43853365"/>
+      <w:bookmarkStart w:id="5" w:name="_Toc43981789"/>
+      <w:r>
+        <w:t>Einleitung</w:t>
+      </w:r>
+      <w:bookmarkEnd w:id="5"/>
+    </w:p>
+    <w:p>
+      <w:pPr>
+        <w:spacing w:line="360" w:lineRule="auto"/>
+        <w:jc w:val="both"/>
+      </w:pPr>
+    </w:p>
+    <w:p>
+      <w:pPr>
+        <w:spacing w:line="360" w:lineRule="auto"/>
+        <w:jc w:val="both"/>
+      </w:pPr>
+      <w:r>
+        <w:t xml:space="preserve">Wenn man sich Privat zum Beispiel bei der Planung einer Reise oder Beruflich zum Beispiel bei der Verwaltung eines Hotels mit dem Thema Tourismus beschäftigt, dann benötigt man in der Regel eine </w:t>
+      </w:r>
       <w:r>
         <w:lastRenderedPageBreak/>
-        <w:t>Einleitung</w:t>
-      </w:r>
-      <w:bookmarkEnd w:id="5"/>
-    </w:p>
-    <w:p>
-      <w:pPr>
-        <w:spacing w:line="360" w:lineRule="auto"/>
-        <w:jc w:val="both"/>
-      </w:pPr>
-    </w:p>
-    <w:p>
-      <w:pPr>
-        <w:spacing w:line="360" w:lineRule="auto"/>
-        <w:jc w:val="both"/>
-      </w:pPr>
-      <w:r>
-        <w:t xml:space="preserve">Wenn man sich Privat zum Beispiel bei der Planung einer Reise oder Beruflich zum Beispiel bei der Verwaltung eines Hotels mit dem Thema Tourismus beschäftigt, dann benötigt man in der Regel eine sehr große Menge an Informationen. Dabei kommt man mit einer Vielzahl von Akteuren in Verbindung. </w:t>
+        <w:t xml:space="preserve">sehr große Menge an Informationen. Dabei kommt man mit einer Vielzahl von Akteuren in Verbindung. </w:t>
       </w:r>
       <w:r>
         <w:t xml:space="preserve">Als Reisender gilt es </w:t>
@@ -4763,10 +4327,10 @@
       </w:r>
       <w:proofErr w:type="spellEnd"/>
       <w:r>
-        <w:t xml:space="preserve"> und Kommunikationssysteme für die genannten Problemstellungen Lösungsansätze bieten.</w:t>
-      </w:r>
-      <w:r>
-        <w:t xml:space="preserve"> </w:t>
+        <w:t xml:space="preserve"> und Kommunikationssysteme für die genannten Problemstellungen Lösungsansätze bieten</w:t>
+      </w:r>
+      <w:r>
+        <w:t xml:space="preserve"> und wie die Systeme miteinander Interagieren.</w:t>
       </w:r>
     </w:p>
     <w:p>
@@ -4790,7 +4354,7 @@
       <w:pPr>
         <w:pStyle w:val="berschrift1"/>
       </w:pPr>
-      <w:bookmarkStart w:id="6" w:name="_Toc43853366"/>
+      <w:bookmarkStart w:id="6" w:name="_Toc43981790"/>
       <w:r>
         <w:t>Begrif</w:t>
       </w:r>
@@ -5217,7 +4781,7 @@
         <w:spacing w:line="360" w:lineRule="auto"/>
         <w:jc w:val="both"/>
       </w:pPr>
-      <w:bookmarkStart w:id="7" w:name="_Toc43853367"/>
+      <w:bookmarkStart w:id="7" w:name="_Toc43981791"/>
       <w:r>
         <w:lastRenderedPageBreak/>
         <w:t>Einteilung Tourismus</w:t>
@@ -5337,15 +4901,18 @@
     </w:p>
     <w:p>
       <w:pPr>
-        <w:pStyle w:val="berschrift2"/>
-        <w:spacing w:line="360" w:lineRule="auto"/>
-        <w:jc w:val="both"/>
-      </w:pPr>
-      <w:bookmarkStart w:id="8" w:name="_Toc43853368"/>
-      <w:r>
+        <w:rPr>
+          <w:b/>
+          <w:bCs/>
+        </w:rPr>
+      </w:pPr>
+      <w:r>
+        <w:rPr>
+          <w:b/>
+          <w:bCs/>
+        </w:rPr>
         <w:t>Leistungsanbieter:</w:t>
       </w:r>
-      <w:bookmarkEnd w:id="8"/>
     </w:p>
     <w:p>
       <w:pPr>
@@ -5384,20 +4951,27 @@
     </w:p>
     <w:p>
       <w:pPr>
-        <w:pStyle w:val="berschrift2"/>
-        <w:spacing w:line="360" w:lineRule="auto"/>
-        <w:jc w:val="both"/>
-      </w:pPr>
-      <w:bookmarkStart w:id="9" w:name="_Toc43853369"/>
+        <w:rPr>
+          <w:b/>
+          <w:bCs/>
+        </w:rPr>
+      </w:pPr>
       <w:proofErr w:type="spellStart"/>
       <w:r>
+        <w:rPr>
+          <w:b/>
+          <w:bCs/>
+        </w:rPr>
         <w:t>Reisemittler</w:t>
       </w:r>
       <w:proofErr w:type="spellEnd"/>
       <w:r>
+        <w:rPr>
+          <w:b/>
+          <w:bCs/>
+        </w:rPr>
         <w:t>:</w:t>
       </w:r>
-      <w:bookmarkEnd w:id="9"/>
     </w:p>
     <w:p>
       <w:pPr>
@@ -5418,21 +4992,32 @@
     </w:p>
     <w:p>
       <w:pPr>
-        <w:pStyle w:val="berschrift2"/>
-        <w:spacing w:line="360" w:lineRule="auto"/>
-        <w:jc w:val="both"/>
-      </w:pPr>
-      <w:bookmarkStart w:id="10" w:name="_Toc43853370"/>
-      <w:r>
+        <w:rPr>
+          <w:b/>
+          <w:bCs/>
+        </w:rPr>
+      </w:pPr>
+      <w:r>
+        <w:rPr>
+          <w:b/>
+          <w:bCs/>
+        </w:rPr>
         <w:t>Marketing</w:t>
       </w:r>
       <w:r>
+        <w:rPr>
+          <w:b/>
+          <w:bCs/>
+        </w:rPr>
         <w:t>management S</w:t>
       </w:r>
       <w:r>
+        <w:rPr>
+          <w:b/>
+          <w:bCs/>
+        </w:rPr>
         <w:t>ysteme:</w:t>
       </w:r>
-      <w:bookmarkEnd w:id="10"/>
     </w:p>
     <w:p>
       <w:pPr>
@@ -5526,15 +5111,18 @@
     </w:p>
     <w:p>
       <w:pPr>
-        <w:pStyle w:val="berschrift2"/>
-        <w:spacing w:line="360" w:lineRule="auto"/>
-        <w:jc w:val="both"/>
-      </w:pPr>
-      <w:bookmarkStart w:id="11" w:name="_Toc43853371"/>
-      <w:r>
+        <w:rPr>
+          <w:b/>
+          <w:bCs/>
+        </w:rPr>
+      </w:pPr>
+      <w:r>
+        <w:rPr>
+          <w:b/>
+          <w:bCs/>
+        </w:rPr>
         <w:t>Endkunden</w:t>
       </w:r>
-      <w:bookmarkEnd w:id="11"/>
     </w:p>
     <w:p>
       <w:pPr>
@@ -5563,14 +5151,14 @@
         <w:t>,</w:t>
       </w:r>
       <w:r>
-        <w:t xml:space="preserve"> weil Dienstreisen oft über Firmeninterne Portale vermittelt werden. Außerdem bieten solche Firmen auch eigene </w:t>
+        <w:t xml:space="preserve"> weil Dienstreisen oft über Firmeninterne Portale vermittelt werden. Außerdem bieten solche Firmen auch eigene Veranstaltungen an wie zum Beispiel Betriebsversammlungen, Firmenfeiern und Ausstellungen. </w:t>
+      </w:r>
+      <w:r>
+        <w:t xml:space="preserve">Systeme für </w:t>
       </w:r>
       <w:r>
         <w:lastRenderedPageBreak/>
-        <w:t xml:space="preserve">Veranstaltungen an wie zum Beispiel Betriebsversammlungen, Firmenfeiern und Ausstellungen. </w:t>
-      </w:r>
-      <w:r>
-        <w:t>Systeme für Endkunden sind zum Beispiel Bewertungs- und Vergleichsportale</w:t>
+        <w:t>Endkunden sind zum Beispiel Bewertungs- und Vergleichsportale</w:t>
       </w:r>
       <w:r>
         <w:t xml:space="preserve"> oder</w:t>
@@ -5669,32 +5257,19 @@
         <w:spacing w:line="360" w:lineRule="auto"/>
         <w:jc w:val="both"/>
       </w:pPr>
-      <w:bookmarkStart w:id="12" w:name="_Toc41693290"/>
-      <w:bookmarkStart w:id="13" w:name="_Ref43895145"/>
+      <w:bookmarkStart w:id="8" w:name="_Toc41693290"/>
+      <w:bookmarkStart w:id="9" w:name="_Ref43895145"/>
       <w:r>
         <w:t xml:space="preserve">Abbildung </w:t>
       </w:r>
-      <w:r>
-        <w:fldChar w:fldCharType="begin"/>
-      </w:r>
-      <w:r>
-        <w:instrText xml:space="preserve"> SEQ Abbildung \* ARABIC </w:instrText>
-      </w:r>
-      <w:r>
-        <w:fldChar w:fldCharType="separate"/>
-      </w:r>
-      <w:r>
-        <w:rPr>
-          <w:noProof/>
-        </w:rPr>
-        <w:t>1</w:t>
-      </w:r>
-      <w:r>
-        <w:rPr>
-          <w:noProof/>
-        </w:rPr>
-        <w:fldChar w:fldCharType="end"/>
-      </w:r>
+      <w:fldSimple w:instr=" SEQ Abbildung \* ARABIC ">
+        <w:r>
+          <w:rPr>
+            <w:noProof/>
+          </w:rPr>
+          <w:t>1</w:t>
+        </w:r>
+      </w:fldSimple>
       <w:r>
         <w:t xml:space="preserve">: Einteilung </w:t>
       </w:r>
@@ -5712,8 +5287,8 @@
       <w:r>
         <w:t>)</w:t>
       </w:r>
-      <w:bookmarkEnd w:id="12"/>
-      <w:bookmarkEnd w:id="13"/>
+      <w:bookmarkEnd w:id="8"/>
+      <w:bookmarkEnd w:id="9"/>
     </w:p>
     <w:p>
       <w:pPr>
@@ -5767,12 +5342,12 @@
         <w:spacing w:line="360" w:lineRule="auto"/>
         <w:jc w:val="both"/>
       </w:pPr>
-      <w:bookmarkStart w:id="14" w:name="_Toc43853372"/>
+      <w:bookmarkStart w:id="10" w:name="_Toc43981792"/>
       <w:r>
         <w:lastRenderedPageBreak/>
         <w:t>Systeme</w:t>
       </w:r>
-      <w:bookmarkEnd w:id="14"/>
+      <w:bookmarkEnd w:id="10"/>
     </w:p>
     <w:p>
       <w:pPr>
@@ -5809,11 +5384,11 @@
         <w:spacing w:line="360" w:lineRule="auto"/>
         <w:jc w:val="both"/>
       </w:pPr>
-      <w:bookmarkStart w:id="15" w:name="_Toc43853373"/>
+      <w:bookmarkStart w:id="11" w:name="_Toc43981793"/>
       <w:r>
         <w:t>Leistungsanbieter</w:t>
       </w:r>
-      <w:bookmarkEnd w:id="15"/>
+      <w:bookmarkEnd w:id="11"/>
     </w:p>
     <w:p>
       <w:pPr>
@@ -5827,11 +5402,11 @@
         <w:spacing w:line="360" w:lineRule="auto"/>
         <w:jc w:val="both"/>
       </w:pPr>
-      <w:bookmarkStart w:id="16" w:name="_Toc43853374"/>
+      <w:bookmarkStart w:id="12" w:name="_Toc43981794"/>
       <w:r>
         <w:t>Reiseveranstalter</w:t>
       </w:r>
-      <w:bookmarkEnd w:id="16"/>
+      <w:bookmarkEnd w:id="12"/>
     </w:p>
     <w:p>
       <w:pPr>
@@ -6075,11 +5650,11 @@
         <w:spacing w:line="360" w:lineRule="auto"/>
         <w:jc w:val="both"/>
       </w:pPr>
-      <w:bookmarkStart w:id="17" w:name="_Toc43853375"/>
+      <w:bookmarkStart w:id="13" w:name="_Toc43981795"/>
       <w:r>
         <w:t>Fluggesellschaften</w:t>
       </w:r>
-      <w:bookmarkEnd w:id="17"/>
+      <w:bookmarkEnd w:id="13"/>
     </w:p>
     <w:p>
       <w:pPr>
@@ -6365,27 +5940,14 @@
       <w:r>
         <w:t xml:space="preserve">Abbildung </w:t>
       </w:r>
-      <w:r>
-        <w:fldChar w:fldCharType="begin"/>
-      </w:r>
-      <w:r>
-        <w:instrText xml:space="preserve"> SEQ Abbildung \* ARABIC </w:instrText>
-      </w:r>
-      <w:r>
-        <w:fldChar w:fldCharType="separate"/>
-      </w:r>
-      <w:r>
-        <w:rPr>
-          <w:noProof/>
-        </w:rPr>
-        <w:t>2</w:t>
-      </w:r>
-      <w:r>
-        <w:rPr>
-          <w:noProof/>
-        </w:rPr>
-        <w:fldChar w:fldCharType="end"/>
-      </w:r>
+      <w:fldSimple w:instr=" SEQ Abbildung \* ARABIC ">
+        <w:r>
+          <w:rPr>
+            <w:noProof/>
+          </w:rPr>
+          <w:t>2</w:t>
+        </w:r>
+      </w:fldSimple>
       <w:r>
         <w:t xml:space="preserve">: Systemarchitektur für Fluggesellschaften (22.05.2020 </w:t>
       </w:r>
@@ -6432,7 +5994,7 @@
         <w:spacing w:line="360" w:lineRule="auto"/>
         <w:jc w:val="both"/>
       </w:pPr>
-      <w:bookmarkStart w:id="18" w:name="_Toc43853376"/>
+      <w:bookmarkStart w:id="14" w:name="_Toc43981796"/>
       <w:proofErr w:type="spellStart"/>
       <w:r>
         <w:t>Inflight</w:t>
@@ -6441,7 +6003,7 @@
       <w:r>
         <w:t xml:space="preserve"> Systeme</w:t>
       </w:r>
-      <w:bookmarkEnd w:id="18"/>
+      <w:bookmarkEnd w:id="14"/>
     </w:p>
     <w:p>
       <w:pPr>
@@ -6780,27 +6342,14 @@
       <w:r>
         <w:t xml:space="preserve">Abbildung </w:t>
       </w:r>
-      <w:r>
-        <w:fldChar w:fldCharType="begin"/>
-      </w:r>
-      <w:r>
-        <w:instrText xml:space="preserve"> SEQ Abbildung \* ARABIC </w:instrText>
-      </w:r>
-      <w:r>
-        <w:fldChar w:fldCharType="separate"/>
-      </w:r>
-      <w:r>
-        <w:rPr>
-          <w:noProof/>
-        </w:rPr>
-        <w:t>3</w:t>
-      </w:r>
-      <w:r>
-        <w:rPr>
-          <w:noProof/>
-        </w:rPr>
-        <w:fldChar w:fldCharType="end"/>
-      </w:r>
+      <w:fldSimple w:instr=" SEQ Abbildung \* ARABIC ">
+        <w:r>
+          <w:rPr>
+            <w:noProof/>
+          </w:rPr>
+          <w:t>3</w:t>
+        </w:r>
+      </w:fldSimple>
       <w:r>
         <w:t xml:space="preserve">: Flugzeugvernetzung (26.05.2020 </w:t>
       </w:r>
@@ -6955,11 +6504,11 @@
         <w:spacing w:line="360" w:lineRule="auto"/>
         <w:jc w:val="both"/>
       </w:pPr>
-      <w:bookmarkStart w:id="19" w:name="_Toc43853377"/>
+      <w:bookmarkStart w:id="15" w:name="_Toc43981797"/>
       <w:r>
         <w:t>Flughafen</w:t>
       </w:r>
-      <w:bookmarkEnd w:id="19"/>
+      <w:bookmarkEnd w:id="15"/>
       <w:r>
         <w:t xml:space="preserve"> </w:t>
       </w:r>
@@ -7297,11 +6846,11 @@
         <w:spacing w:line="360" w:lineRule="auto"/>
         <w:jc w:val="both"/>
       </w:pPr>
-      <w:bookmarkStart w:id="20" w:name="_Toc43853378"/>
+      <w:bookmarkStart w:id="16" w:name="_Toc43981798"/>
       <w:r>
         <w:t>Hotel und Gastronomie</w:t>
       </w:r>
-      <w:bookmarkEnd w:id="20"/>
+      <w:bookmarkEnd w:id="16"/>
     </w:p>
     <w:p>
       <w:pPr>
@@ -7509,7 +7058,15 @@
         <w:t xml:space="preserve"> </w:t>
       </w:r>
       <w:r>
-        <w:t>Die Umsetzung erfolgt über einen speziellen Puffer-Speicher welcher großen Datenmengen innerhalb von Millisekunden Antwortet.</w:t>
+        <w:t xml:space="preserve">Die Umsetzung erfolgt über einen speziellen Puffer-Speicher welcher großen Datenmengen innerhalb von Millisekunden </w:t>
+      </w:r>
+      <w:proofErr w:type="gramStart"/>
+      <w:r>
+        <w:t>Antwortet</w:t>
+      </w:r>
+      <w:proofErr w:type="gramEnd"/>
+      <w:r>
+        <w:t>.</w:t>
       </w:r>
       <w:r>
         <w:rPr>
@@ -7725,11 +7282,11 @@
         <w:spacing w:after="160" w:line="360" w:lineRule="auto"/>
         <w:jc w:val="both"/>
       </w:pPr>
-      <w:bookmarkStart w:id="21" w:name="_Toc43853379"/>
+      <w:bookmarkStart w:id="17" w:name="_Toc43981799"/>
       <w:r>
         <w:t>Privatvermittlung</w:t>
       </w:r>
-      <w:bookmarkEnd w:id="21"/>
+      <w:bookmarkEnd w:id="17"/>
     </w:p>
     <w:p>
       <w:pPr>
@@ -7931,7 +7488,7 @@
         <w:spacing w:line="360" w:lineRule="auto"/>
         <w:jc w:val="both"/>
       </w:pPr>
-      <w:bookmarkStart w:id="22" w:name="_Toc43853380"/>
+      <w:bookmarkStart w:id="18" w:name="_Toc43981800"/>
       <w:r>
         <w:t xml:space="preserve">Systeme für </w:t>
       </w:r>
@@ -7939,7 +7496,7 @@
       <w:r>
         <w:t>Reisemittler</w:t>
       </w:r>
-      <w:bookmarkEnd w:id="22"/>
+      <w:bookmarkEnd w:id="18"/>
       <w:proofErr w:type="spellEnd"/>
     </w:p>
     <w:p>
@@ -7957,7 +7514,7 @@
           <w:lang w:val="en-GB"/>
         </w:rPr>
       </w:pPr>
-      <w:bookmarkStart w:id="23" w:name="_Toc43853381"/>
+      <w:bookmarkStart w:id="19" w:name="_Toc43981801"/>
       <w:proofErr w:type="spellStart"/>
       <w:r>
         <w:rPr>
@@ -7966,7 +7523,7 @@
         <w:lastRenderedPageBreak/>
         <w:t>Reisebüros</w:t>
       </w:r>
-      <w:bookmarkEnd w:id="23"/>
+      <w:bookmarkEnd w:id="19"/>
       <w:proofErr w:type="spellEnd"/>
     </w:p>
     <w:p>
@@ -8130,11 +7687,11 @@
         <w:spacing w:after="160" w:line="360" w:lineRule="auto"/>
         <w:jc w:val="both"/>
       </w:pPr>
-      <w:bookmarkStart w:id="24" w:name="_Toc43853382"/>
+      <w:bookmarkStart w:id="20" w:name="_Toc43981802"/>
       <w:r>
         <w:t>Onlinebuchung</w:t>
       </w:r>
-      <w:bookmarkEnd w:id="24"/>
+      <w:bookmarkEnd w:id="20"/>
     </w:p>
     <w:p>
       <w:pPr>
@@ -8441,12 +7998,12 @@
         <w:spacing w:line="360" w:lineRule="auto"/>
         <w:jc w:val="both"/>
       </w:pPr>
-      <w:bookmarkStart w:id="25" w:name="_Toc43853383"/>
+      <w:bookmarkStart w:id="21" w:name="_Toc43981803"/>
       <w:proofErr w:type="spellStart"/>
       <w:r>
         <w:t>Buisnesstravel</w:t>
       </w:r>
-      <w:bookmarkEnd w:id="25"/>
+      <w:bookmarkEnd w:id="21"/>
       <w:proofErr w:type="spellEnd"/>
     </w:p>
     <w:p>
@@ -8740,11 +8297,11 @@
         <w:spacing w:line="360" w:lineRule="auto"/>
         <w:jc w:val="both"/>
       </w:pPr>
-      <w:bookmarkStart w:id="26" w:name="_Toc43853384"/>
+      <w:bookmarkStart w:id="22" w:name="_Toc43981804"/>
       <w:r>
         <w:t>Global Distributionssysteme</w:t>
       </w:r>
-      <w:bookmarkEnd w:id="26"/>
+      <w:bookmarkEnd w:id="22"/>
     </w:p>
     <w:p/>
     <w:p>
@@ -8910,7 +8467,7 @@
         <w:spacing w:line="360" w:lineRule="auto"/>
         <w:jc w:val="both"/>
       </w:pPr>
-      <w:bookmarkStart w:id="27" w:name="_Toc43853385"/>
+      <w:bookmarkStart w:id="23" w:name="_Toc43981805"/>
       <w:r>
         <w:t>Marketing</w:t>
       </w:r>
@@ -8920,7 +8477,7 @@
       <w:r>
         <w:t>systeme</w:t>
       </w:r>
-      <w:bookmarkEnd w:id="27"/>
+      <w:bookmarkEnd w:id="23"/>
     </w:p>
     <w:p>
       <w:pPr>
@@ -8934,7 +8491,7 @@
         <w:spacing w:line="360" w:lineRule="auto"/>
         <w:jc w:val="both"/>
       </w:pPr>
-      <w:bookmarkStart w:id="28" w:name="_Toc43853386"/>
+      <w:bookmarkStart w:id="24" w:name="_Toc43981806"/>
       <w:proofErr w:type="spellStart"/>
       <w:r>
         <w:t>Yield</w:t>
@@ -8943,7 +8500,7 @@
       <w:r>
         <w:t xml:space="preserve"> Management</w:t>
       </w:r>
-      <w:bookmarkEnd w:id="28"/>
+      <w:bookmarkEnd w:id="24"/>
       <w:r>
         <w:t xml:space="preserve"> </w:t>
       </w:r>
@@ -8968,13 +8525,7 @@
       </w:r>
       <w:proofErr w:type="spellEnd"/>
       <w:r>
-        <w:t xml:space="preserve"> </w:t>
-      </w:r>
-      <w:r>
-        <w:t>stammt</w:t>
-      </w:r>
-      <w:r>
-        <w:t xml:space="preserve"> der</w:t>
+        <w:t xml:space="preserve"> stammt der</w:t>
       </w:r>
       <w:r>
         <w:t xml:space="preserve"> Begriff </w:t>
@@ -9318,11 +8869,11 @@
         <w:spacing w:line="360" w:lineRule="auto"/>
         <w:jc w:val="both"/>
       </w:pPr>
-      <w:bookmarkStart w:id="29" w:name="_Toc43853387"/>
+      <w:bookmarkStart w:id="25" w:name="_Toc43981807"/>
       <w:r>
         <w:t>CRM</w:t>
       </w:r>
-      <w:bookmarkEnd w:id="29"/>
+      <w:bookmarkEnd w:id="25"/>
     </w:p>
     <w:p/>
     <w:p>
@@ -9419,8 +8970,6 @@
         <w:spacing w:line="360" w:lineRule="auto"/>
         <w:jc w:val="both"/>
       </w:pPr>
-      <w:bookmarkStart w:id="30" w:name="_GoBack"/>
-      <w:bookmarkEnd w:id="30"/>
     </w:p>
     <w:p>
       <w:pPr>
@@ -9474,7 +9023,7 @@
           <w:lang w:val="en-GB"/>
         </w:rPr>
       </w:pPr>
-      <w:bookmarkStart w:id="31" w:name="_Toc43853388"/>
+      <w:bookmarkStart w:id="26" w:name="_Toc43981808"/>
       <w:proofErr w:type="spellStart"/>
       <w:r>
         <w:rPr>
@@ -9510,7 +9059,7 @@
         </w:rPr>
         <w:t>Endkunden</w:t>
       </w:r>
-      <w:bookmarkEnd w:id="31"/>
+      <w:bookmarkEnd w:id="26"/>
       <w:proofErr w:type="spellEnd"/>
     </w:p>
     <w:p>
@@ -9528,11 +9077,11 @@
         <w:spacing w:line="360" w:lineRule="auto"/>
         <w:jc w:val="both"/>
       </w:pPr>
-      <w:bookmarkStart w:id="32" w:name="_Toc43853389"/>
+      <w:bookmarkStart w:id="27" w:name="_Toc43981809"/>
       <w:r>
         <w:t>Vergleichsportale</w:t>
       </w:r>
-      <w:bookmarkEnd w:id="32"/>
+      <w:bookmarkEnd w:id="27"/>
     </w:p>
     <w:p>
       <w:pPr>
@@ -9554,15 +9103,36 @@
         <w:t xml:space="preserve"> oder TripAdvisor</w:t>
       </w:r>
       <w:r>
-        <w:t xml:space="preserve"> findet man heutzutage für alle Lebensbereichen</w:t>
-      </w:r>
-      <w:r>
-        <w:t xml:space="preserve"> zum Beispiel Kredit oder </w:t>
+        <w:t xml:space="preserve"> findet man heutzutage für </w:t>
+      </w:r>
+      <w:r>
+        <w:t>viele</w:t>
+      </w:r>
+      <w:r>
+        <w:t xml:space="preserve"> Lebensbereiche</w:t>
+      </w:r>
+      <w:r>
+        <w:t xml:space="preserve"> zum Beispiel</w:t>
+      </w:r>
+      <w:r>
+        <w:t xml:space="preserve"> für</w:t>
+      </w:r>
+      <w:r>
+        <w:t xml:space="preserve"> </w:t>
+      </w:r>
+      <w:r>
+        <w:t>Versicherungs-</w:t>
+      </w:r>
+      <w:r>
+        <w:t xml:space="preserve"> oder </w:t>
       </w:r>
       <w:proofErr w:type="spellStart"/>
       <w:r>
         <w:t>Imobilienvergleich</w:t>
       </w:r>
+      <w:r>
+        <w:t>e</w:t>
+      </w:r>
       <w:proofErr w:type="spellEnd"/>
       <w:r>
         <w:t xml:space="preserve"> im Internet. </w:t>
@@ -9574,23 +9144,47 @@
         <w:t>bieten</w:t>
       </w:r>
       <w:r>
-        <w:t xml:space="preserve"> den</w:t>
+        <w:t xml:space="preserve"> </w:t>
+      </w:r>
+      <w:r>
+        <w:t xml:space="preserve">laut </w:t>
+      </w:r>
+      <w:r>
+        <w:t xml:space="preserve">versicherungsmagazin.de </w:t>
+      </w:r>
+      <w:r>
+        <w:t>den</w:t>
       </w:r>
       <w:r>
         <w:t xml:space="preserve"> Endbenutzern eine Übersicht für Waren oder Dienstleistungen </w:t>
       </w:r>
       <w:r>
-        <w:t xml:space="preserve">welche nach bestimmten Kriterien (zum Beispiel </w:t>
-      </w:r>
-      <w:r>
         <w:lastRenderedPageBreak/>
-        <w:t xml:space="preserve">nach Preis) sortiert meist </w:t>
+        <w:t xml:space="preserve">welche nach bestimmten Kriterien </w:t>
+      </w:r>
+      <w:r>
+        <w:t xml:space="preserve">wie </w:t>
+      </w:r>
+      <w:r>
+        <w:t>zum Beispiel nach Preis sortiert</w:t>
+      </w:r>
+      <w:r>
+        <w:t xml:space="preserve"> sind. Die Angebote</w:t>
+      </w:r>
+      <w:r>
+        <w:t xml:space="preserve"> </w:t>
+      </w:r>
+      <w:r>
+        <w:t>werden meist</w:t>
+      </w:r>
+      <w:r>
+        <w:t xml:space="preserve"> </w:t>
       </w:r>
       <w:r>
         <w:t>tabellarisch</w:t>
       </w:r>
       <w:r>
-        <w:t xml:space="preserve"> auf einer Webseite aufgelistet werden. Die Anbieter solcher Portale vertreiben keine eigenen Produkte, sondern</w:t>
+        <w:t xml:space="preserve"> auf einer Webseite aufgelistet. Anbieter solcher Portale vertreiben keine eigenen Produkte, sondern</w:t>
       </w:r>
       <w:r>
         <w:t xml:space="preserve"> stellen lediglich vergleiche für Produkte verschiedener Anbieter</w:t>
@@ -9614,7 +9208,16 @@
         <w:t xml:space="preserve"> dem</w:t>
       </w:r>
       <w:r>
-        <w:t xml:space="preserve"> Endkunden. </w:t>
+        <w:t xml:space="preserve"> Endkunden.</w:t>
+      </w:r>
+      <w:r>
+        <w:rPr>
+          <w:rStyle w:val="Funotenzeichen"/>
+        </w:rPr>
+        <w:footnoteReference w:id="19"/>
+      </w:r>
+      <w:r>
+        <w:t xml:space="preserve"> </w:t>
       </w:r>
       <w:r>
         <w:t xml:space="preserve">Per </w:t>
@@ -9651,6 +9254,12 @@
       <w:r>
         <w:t xml:space="preserve">, bei dem genau ausgewählt werden kann welches Produkt eines Händlers mit welchem Vergleichsportal verbunden werden soll. </w:t>
       </w:r>
+      <w:r>
+        <w:rPr>
+          <w:rStyle w:val="Funotenzeichen"/>
+        </w:rPr>
+        <w:footnoteReference w:id="20"/>
+      </w:r>
     </w:p>
     <w:p>
       <w:pPr>
@@ -9670,10 +9279,30 @@
         <w:t>Rolle</w:t>
       </w:r>
       <w:r>
-        <w:t xml:space="preserve"> spielen führt dazu, dass ein objektiver Reisevergleich kaum möglich ist und sich eine Pauschalreise kaum standardisieren </w:t>
-      </w:r>
-      <w:r>
-        <w:t>lässt. Laut</w:t>
+        <w:t xml:space="preserve"> spielen führt</w:t>
+      </w:r>
+      <w:r>
+        <w:t xml:space="preserve"> laut Torsten </w:t>
+      </w:r>
+      <w:proofErr w:type="spellStart"/>
+      <w:r>
+        <w:t>Kierstges</w:t>
+      </w:r>
+      <w:proofErr w:type="spellEnd"/>
+      <w:r>
+        <w:t xml:space="preserve"> dazu, dass ein objektiver Reisevergleich kaum möglich ist und sich eine Pauschalreise kaum standardisieren </w:t>
+      </w:r>
+      <w:r>
+        <w:t>lässt.</w:t>
+      </w:r>
+      <w:r>
+        <w:rPr>
+          <w:rStyle w:val="Funotenzeichen"/>
+        </w:rPr>
+        <w:footnoteReference w:id="21"/>
+      </w:r>
+      <w:r>
+        <w:t xml:space="preserve"> Laut</w:t>
       </w:r>
       <w:r>
         <w:t xml:space="preserve"> einer Umfrage von</w:t>
@@ -9682,7 +9311,24 @@
         <w:t xml:space="preserve"> Digitalverband</w:t>
       </w:r>
       <w:r>
-        <w:t xml:space="preserve"> Bitkom Erkundigen sich 68 Prozent der Deutschen vor Buchung der Reise bei Vergleichsportalen. Vergleichsportale erzielen ihre Einkünfte hauptsächlich durch Werbung und Provision. 2014 betrug die durchschnittliche Provision für die Vermittlung von Pauschalreisen ca. 5-13 Prozent. Für Flugreisen gibt es jedoch keine Vermittlungsgebühr. Im gleichen Jahr erlangte die Firma Check24 mit Ihrer Sparte für Reisevergleiche noch Verluste, was zeigt das es sich hierbei um kein einfaches Geschäftsmodell handelt. </w:t>
+        <w:t xml:space="preserve"> Bitkom Erkundigen sich 68 Prozent der Deutschen vor Buchung der Reise bei Vergleichsportalen. Vergleichsportale erzielen</w:t>
+      </w:r>
+      <w:r>
+        <w:t xml:space="preserve"> laut Georg </w:t>
+      </w:r>
+      <w:proofErr w:type="spellStart"/>
+      <w:r>
+        <w:t>Heusgen</w:t>
+      </w:r>
+      <w:proofErr w:type="spellEnd"/>
+      <w:r>
+        <w:t xml:space="preserve"> ihre Einkünfte hauptsächlich durch Werbung und Provision. 2014 betrug die durchschnittliche Provision für die Vermittlung von Pauschalreisen ca. 5-13 Prozent. Für Flugreisen gibt es jedoch keine Vermittlungsgebühr. Im gleichen Jahr erlangte die Firma Check24 mit Ihrer Sparte für Reisevergleiche noch Verluste, was zeigt das es sich hierbei um kein einfaches Geschäftsmodell handelt. </w:t>
+      </w:r>
+      <w:r>
+        <w:rPr>
+          <w:rStyle w:val="Funotenzeichen"/>
+        </w:rPr>
+        <w:footnoteReference w:id="22"/>
       </w:r>
     </w:p>
     <w:p>
@@ -9706,7 +9352,13 @@
         <w:jc w:val="both"/>
       </w:pPr>
       <w:r>
-        <w:t xml:space="preserve">Oft ist nicht genau erkennbar ob es sich um ein seriöses Vergleichsportal handelt außerdem sind die Platzierungen nicht immer fair. So können unteranderem unternehmen bei einem Portal gegen eine </w:t>
+        <w:t>Oft ist nicht genau erkennbar ob es sich um ein seriöses Vergleichsportal handelt außerdem sind die Platzierungen nicht immer fair. So können</w:t>
+      </w:r>
+      <w:r>
+        <w:t xml:space="preserve"> laut Niels Walker</w:t>
+      </w:r>
+      <w:r>
+        <w:t xml:space="preserve"> unteranderem unternehmen bei einem Portal gegen eine </w:t>
       </w:r>
       <w:r>
         <w:t>Gebühr</w:t>
@@ -9732,13 +9384,40 @@
         <w:t xml:space="preserve"> </w:t>
       </w:r>
       <w:r>
+        <w:rPr>
+          <w:rStyle w:val="Funotenzeichen"/>
+        </w:rPr>
+        <w:footnoteReference w:id="23"/>
+      </w:r>
+      <w:r>
+        <w:t xml:space="preserve"> </w:t>
+      </w:r>
+      <w:r>
         <w:t>Vergleich</w:t>
       </w:r>
       <w:r>
         <w:t>sp</w:t>
       </w:r>
       <w:r>
-        <w:t xml:space="preserve">ortale stehen häufig in der Kritik zum Beispiel bei Flugreisen teurere Angebote anzubieten wie die jeweilige Airline. Oft kommt dann noch ein Aufpreis hinzu zum Beispiel für Servicepauschale oder Zahlungsmethode. </w:t>
+        <w:t xml:space="preserve">ortale stehen </w:t>
+      </w:r>
+      <w:r>
+        <w:t xml:space="preserve">laut Stiftung Warentest </w:t>
+      </w:r>
+      <w:r>
+        <w:t xml:space="preserve">häufig in der Kritik zum Beispiel bei Flugreisen teurere Angebote anzubieten </w:t>
+      </w:r>
+      <w:r>
+        <w:t>als</w:t>
+      </w:r>
+      <w:r>
+        <w:t xml:space="preserve"> die jeweilige Airline. Oft kommt dann noch ein Aufpreis hinzu zum Beispiel für Servicepauschale oder Zahlungsmethode. </w:t>
+      </w:r>
+      <w:r>
+        <w:rPr>
+          <w:rStyle w:val="Funotenzeichen"/>
+        </w:rPr>
+        <w:footnoteReference w:id="24"/>
       </w:r>
     </w:p>
     <w:p>
@@ -9750,7 +9429,18 @@
         <w:t xml:space="preserve">Ein besonderes Vergleichsportal stellt TripAdvisor dar. </w:t>
       </w:r>
       <w:r>
-        <w:t>Dort teilen private Reisende oder Geschäftsreisende ihre Meinungen und Erfahrungen über Geschäfte, Attraktionen, Hotels und Ferienwohnungen untereinander.</w:t>
+        <w:t>Dort teilen</w:t>
+      </w:r>
+      <w:r>
+        <w:t xml:space="preserve"> laut </w:t>
+      </w:r>
+      <w:proofErr w:type="spellStart"/>
+      <w:r>
+        <w:t>reputativ</w:t>
+      </w:r>
+      <w:proofErr w:type="spellEnd"/>
+      <w:r>
+        <w:t xml:space="preserve"> private Reisende oder Geschäftsreisende ihre Meinungen und Erfahrungen über Geschäfte, Attraktionen, Hotels und Ferienwohnungen untereinander.</w:t>
       </w:r>
       <w:r>
         <w:t xml:space="preserve"> Die Nutzer können Beiträge </w:t>
@@ -9786,7 +9476,11 @@
         <w:t xml:space="preserve"> </w:t>
       </w:r>
       <w:r>
-        <w:t xml:space="preserve">Für Unternehmen bietet TripAdvisor die Möglichkeit des Reputation Managements, das heißt die Verbesserung des eigenen Rufes und der Vertrauenswürdigkeit durch positive Bewertungen. </w:t>
+        <w:t xml:space="preserve">Für Unternehmen bietet TripAdvisor die Möglichkeit des Reputation Managements, das heißt die Verbesserung des eigenen Rufes und der </w:t>
+      </w:r>
+      <w:r>
+        <w:lastRenderedPageBreak/>
+        <w:t xml:space="preserve">Vertrauenswürdigkeit durch positive Bewertungen. </w:t>
       </w:r>
       <w:r>
         <w:t xml:space="preserve"> Trip</w:t>
@@ -9797,6 +9491,12 @@
       <w:r>
         <w:t>dvisor ist mit einer Monatlichen Besucher Anzahl von 350 Millionen und mit insgesamt 500 Millionen Bewertungen das Größte Vergleichsportal seiner Art.</w:t>
       </w:r>
+      <w:r>
+        <w:rPr>
+          <w:rStyle w:val="Funotenzeichen"/>
+        </w:rPr>
+        <w:footnoteReference w:id="25"/>
+      </w:r>
     </w:p>
     <w:p>
       <w:pPr>
@@ -9840,7 +9540,6 @@
         <w:jc w:val="both"/>
       </w:pPr>
       <w:r>
-        <w:lastRenderedPageBreak/>
         <w:t>https://www.versicherungsmagazin.de/lexikon/vergleichsportale-1986171.html</w:t>
       </w:r>
     </w:p>
@@ -9951,47 +9650,186 @@
     </w:p>
     <w:p>
       <w:pPr>
+        <w:spacing w:line="360" w:lineRule="auto"/>
+        <w:jc w:val="both"/>
+      </w:pPr>
+    </w:p>
+    <w:p>
+      <w:pPr>
+        <w:spacing w:line="360" w:lineRule="auto"/>
+        <w:jc w:val="both"/>
+      </w:pPr>
+    </w:p>
+    <w:p>
+      <w:pPr>
+        <w:spacing w:line="360" w:lineRule="auto"/>
+        <w:jc w:val="both"/>
+      </w:pPr>
+    </w:p>
+    <w:p>
+      <w:pPr>
         <w:pStyle w:val="berschrift3"/>
         <w:spacing w:line="360" w:lineRule="auto"/>
         <w:jc w:val="both"/>
       </w:pPr>
-      <w:bookmarkStart w:id="33" w:name="_Toc43853390"/>
-      <w:r>
-        <w:t xml:space="preserve">Digitale </w:t>
-      </w:r>
-      <w:r>
-        <w:t>Reiseführer</w:t>
-      </w:r>
-      <w:bookmarkEnd w:id="33"/>
-    </w:p>
-    <w:p>
-      <w:pPr>
-        <w:spacing w:line="360" w:lineRule="auto"/>
-        <w:jc w:val="both"/>
-      </w:pPr>
-    </w:p>
-    <w:p>
-      <w:pPr>
-        <w:spacing w:line="360" w:lineRule="auto"/>
-        <w:jc w:val="both"/>
-      </w:pPr>
-      <w:r>
-        <w:t xml:space="preserve">Digitale Reiseführer bieten dem Endkunden relevante Informationen für ein gewähltes Reiseziel. Dabei geht es meist um Beschreibungen </w:t>
-      </w:r>
-      <w:r>
-        <w:t>über</w:t>
+      <w:bookmarkStart w:id="28" w:name="_Toc43981810"/>
+      <w:r>
+        <w:t xml:space="preserve">M-Commerce </w:t>
+      </w:r>
+      <w:r>
+        <w:t>und Digitale Reiseführer</w:t>
+      </w:r>
+      <w:bookmarkEnd w:id="28"/>
+    </w:p>
+    <w:p>
+      <w:pPr>
+        <w:spacing w:line="360" w:lineRule="auto"/>
+        <w:jc w:val="both"/>
+      </w:pPr>
+      <w:r>
+        <w:t xml:space="preserve">M-Commerce </w:t>
+      </w:r>
+      <w:r>
+        <w:t>bedeutet</w:t>
+      </w:r>
+      <w:r>
+        <w:t xml:space="preserve"> laut Tobias </w:t>
+      </w:r>
+      <w:proofErr w:type="spellStart"/>
+      <w:r>
+        <w:t>Kollman</w:t>
+      </w:r>
+      <w:proofErr w:type="spellEnd"/>
+      <w:r>
+        <w:t xml:space="preserve"> und Insa </w:t>
+      </w:r>
+      <w:proofErr w:type="spellStart"/>
+      <w:r>
+        <w:t>Sjurts</w:t>
+      </w:r>
+      <w:proofErr w:type="spellEnd"/>
+      <w:r>
+        <w:t xml:space="preserve"> das Einsetzen Mobiler</w:t>
+      </w:r>
+      <w:r>
+        <w:t xml:space="preserve"> Internetfähiger</w:t>
       </w:r>
       <w:r>
         <w:t xml:space="preserve"> </w:t>
       </w:r>
       <w:r>
-        <w:t>Sehenswürdigkeiten, Transportmittel, Restaurants, Hotels Ausflüge und Routenplanung. Weiterhin enthalten sie Audio- und Video Guides. Per App können sie dann jederzeit auf der Reise aufgerufen werden.</w:t>
-      </w:r>
-      <w:r>
-        <w:t xml:space="preserve"> Beispiele für Digitale Reiseführer sind Marco Polo, Lonely Planet und der ADAC Reiseführer.</w:t>
-      </w:r>
-      <w:r>
-        <w:t xml:space="preserve">     </w:t>
+        <w:t>Geräte zur Abwicklung von Geschäftstransaktionen.</w:t>
+      </w:r>
+      <w:r>
+        <w:t xml:space="preserve"> Laut einer Studie von </w:t>
+      </w:r>
+      <w:proofErr w:type="spellStart"/>
+      <w:r>
+        <w:t>Criteo</w:t>
+      </w:r>
+      <w:proofErr w:type="spellEnd"/>
+      <w:r>
+        <w:t xml:space="preserve"> Travel </w:t>
+      </w:r>
+      <w:proofErr w:type="spellStart"/>
+      <w:r>
+        <w:t>Insights</w:t>
+      </w:r>
+      <w:proofErr w:type="spellEnd"/>
+      <w:r>
+        <w:t xml:space="preserve"> wurden bereits im Jahr 2017 wurden bereits 45% der Reisen </w:t>
+      </w:r>
+      <w:proofErr w:type="spellStart"/>
+      <w:r>
+        <w:t>Online</w:t>
+      </w:r>
+      <w:proofErr w:type="spellEnd"/>
+      <w:r>
+        <w:t xml:space="preserve"> </w:t>
+      </w:r>
+      <w:proofErr w:type="gramStart"/>
+      <w:r>
+        <w:t>Gebucht</w:t>
+      </w:r>
+      <w:proofErr w:type="gramEnd"/>
+      <w:r>
+        <w:t xml:space="preserve">. Für die Buchungen wurden in </w:t>
+      </w:r>
+      <w:r>
+        <w:lastRenderedPageBreak/>
+        <w:t xml:space="preserve">60% der Fälle mobile Geräte wie zum Beispiel Smartphones verwendet. 89% Aller Last-Minute </w:t>
+      </w:r>
+      <w:r>
+        <w:t>Reservationen</w:t>
+      </w:r>
+      <w:r>
+        <w:t xml:space="preserve"> wurden von mobilen Geräten durchgeführt.</w:t>
+      </w:r>
+      <w:r>
+        <w:t xml:space="preserve"> </w:t>
+      </w:r>
+    </w:p>
+    <w:p>
+      <w:pPr>
+        <w:spacing w:line="360" w:lineRule="auto"/>
+        <w:jc w:val="both"/>
+      </w:pPr>
+      <w:r>
+        <w:t>Vor allem</w:t>
+      </w:r>
+      <w:r>
+        <w:t xml:space="preserve"> Smartphones nehmen zunehmend die Rolle eines</w:t>
+      </w:r>
+      <w:r>
+        <w:t xml:space="preserve"> Gehilfen vor Ort ein. Sie geben zum Beispiel</w:t>
+      </w:r>
+      <w:r>
+        <w:t xml:space="preserve"> per Internetsuche</w:t>
+      </w:r>
+      <w:r>
+        <w:t xml:space="preserve"> eine Auskunft über Sehenswürdigkeiten oder Navigieren</w:t>
+      </w:r>
+      <w:r>
+        <w:t xml:space="preserve"> mit Apps wie </w:t>
+      </w:r>
+      <w:r>
+        <w:t>Google</w:t>
+      </w:r>
+      <w:r>
+        <w:t xml:space="preserve"> Maps</w:t>
+      </w:r>
+      <w:r>
+        <w:t xml:space="preserve"> durch die Straßen einer Fremden Stadt</w:t>
+      </w:r>
+      <w:r>
+        <w:rPr>
+          <w:rStyle w:val="Funotenzeichen"/>
+        </w:rPr>
+        <w:footnoteReference w:id="26"/>
+      </w:r>
+    </w:p>
+    <w:p>
+      <w:pPr>
+        <w:spacing w:line="360" w:lineRule="auto"/>
+        <w:jc w:val="both"/>
+      </w:pPr>
+      <w:r>
+        <w:t>Digitale Reiseführer bieten</w:t>
+      </w:r>
+      <w:r>
+        <w:t xml:space="preserve"> laut Saskia Conrad</w:t>
+      </w:r>
+      <w:r>
+        <w:t xml:space="preserve"> dem Endkunden relevante Informationen für ein gewähltes Reiseziel. Dabei geht es meist um Beschreibungen über Sehenswürdigkeiten, Transportmittel, Restaurants, Hotels Ausflüge und Routenplanung. Weiterhin enthalten sie Audio- und Video Guides. Per App können sie dann jederzeit auf der Reise aufgerufen werden. Beispiele für Digitale Reiseführer sind Marco Polo, Lonely Planet und der ADAC Reiseführer. </w:t>
+      </w:r>
+      <w:r>
+        <w:rPr>
+          <w:rStyle w:val="Funotenzeichen"/>
+        </w:rPr>
+        <w:footnoteReference w:id="27"/>
+      </w:r>
+      <w:r>
+        <w:t xml:space="preserve">    </w:t>
       </w:r>
     </w:p>
     <w:p>
@@ -10029,114 +9867,6 @@
         <w:spacing w:line="360" w:lineRule="auto"/>
         <w:jc w:val="both"/>
       </w:pPr>
-    </w:p>
-    <w:p>
-      <w:pPr>
-        <w:pStyle w:val="berschrift3"/>
-        <w:spacing w:line="360" w:lineRule="auto"/>
-        <w:jc w:val="both"/>
-      </w:pPr>
-      <w:bookmarkStart w:id="34" w:name="_Toc43853391"/>
-      <w:r>
-        <w:t>M-Commerce</w:t>
-      </w:r>
-      <w:bookmarkEnd w:id="34"/>
-      <w:r>
-        <w:t xml:space="preserve"> </w:t>
-      </w:r>
-    </w:p>
-    <w:p>
-      <w:pPr>
-        <w:spacing w:line="360" w:lineRule="auto"/>
-        <w:jc w:val="both"/>
-      </w:pPr>
-      <w:r>
-        <w:t xml:space="preserve">M-Commerce </w:t>
-      </w:r>
-      <w:r>
-        <w:t>bedeutet</w:t>
-      </w:r>
-      <w:r>
-        <w:t xml:space="preserve"> das Einsetzen Mobiler</w:t>
-      </w:r>
-      <w:r>
-        <w:t xml:space="preserve"> Internetfähiger</w:t>
-      </w:r>
-      <w:r>
-        <w:t xml:space="preserve"> Geräte zum </w:t>
-      </w:r>
-      <w:r>
-        <w:t xml:space="preserve">Erwerb von Gütern oder Dienstleistungen. Laut einer Studie von </w:t>
-      </w:r>
-      <w:proofErr w:type="spellStart"/>
-      <w:r>
-        <w:t>Criteo</w:t>
-      </w:r>
-      <w:proofErr w:type="spellEnd"/>
-      <w:r>
-        <w:t xml:space="preserve"> Travel </w:t>
-      </w:r>
-      <w:proofErr w:type="spellStart"/>
-      <w:r>
-        <w:t>Insights</w:t>
-      </w:r>
-      <w:proofErr w:type="spellEnd"/>
-      <w:r>
-        <w:t xml:space="preserve"> wurden bereits im Jahr 2017 wurden bereits 45% der Reisen </w:t>
-      </w:r>
-      <w:proofErr w:type="spellStart"/>
-      <w:r>
-        <w:t>Online</w:t>
-      </w:r>
-      <w:proofErr w:type="spellEnd"/>
-      <w:r>
-        <w:t xml:space="preserve"> </w:t>
-      </w:r>
-      <w:proofErr w:type="gramStart"/>
-      <w:r>
-        <w:t>Gebucht</w:t>
-      </w:r>
-      <w:proofErr w:type="gramEnd"/>
-      <w:r>
-        <w:t xml:space="preserve">. Für die Buchungen wurden in 60% der Fälle mobile Geräte wie </w:t>
-      </w:r>
-      <w:r>
-        <w:lastRenderedPageBreak/>
-        <w:t xml:space="preserve">zum Beispiel Smartphones verwendet. 89% Aller Last-Minute </w:t>
-      </w:r>
-      <w:r>
-        <w:t>Reservationen</w:t>
-      </w:r>
-      <w:r>
-        <w:t xml:space="preserve"> wurden von mobilen Geräten durchgeführt.</w:t>
-      </w:r>
-    </w:p>
-    <w:p>
-      <w:pPr>
-        <w:spacing w:line="360" w:lineRule="auto"/>
-        <w:jc w:val="both"/>
-      </w:pPr>
-      <w:r>
-        <w:t>Vor allem</w:t>
-      </w:r>
-      <w:r>
-        <w:t xml:space="preserve"> Smartphones nehmen zunehmend die Rolle eines</w:t>
-      </w:r>
-      <w:r>
-        <w:t xml:space="preserve"> Gehilfen vor Ort ein. Sie geben zum Beispiel eine Schnelle Auskunft über Sehenswürdigkeiten oder Navigieren</w:t>
-      </w:r>
-      <w:r>
-        <w:t xml:space="preserve"> mit Apps wie </w:t>
-      </w:r>
-      <w:r>
-        <w:t>Google</w:t>
-      </w:r>
-      <w:r>
-        <w:t xml:space="preserve"> Maps</w:t>
-      </w:r>
-      <w:r>
-        <w:t xml:space="preserve"> durch die Straßen einer Fremden Stadt</w:t>
-      </w:r>
     </w:p>
     <w:p>
       <w:pPr>
@@ -10185,7 +9915,7 @@
         <w:spacing w:line="360" w:lineRule="auto"/>
         <w:jc w:val="both"/>
       </w:pPr>
-      <w:bookmarkStart w:id="35" w:name="_Toc43853392"/>
+      <w:bookmarkStart w:id="29" w:name="_Toc43981811"/>
       <w:proofErr w:type="spellStart"/>
       <w:r>
         <w:t>Social</w:t>
@@ -10194,7 +9924,7 @@
       <w:r>
         <w:t xml:space="preserve"> Media im Tourismus</w:t>
       </w:r>
-      <w:bookmarkEnd w:id="35"/>
+      <w:bookmarkEnd w:id="29"/>
     </w:p>
     <w:p>
       <w:pPr>
@@ -10345,6 +10075,7 @@
         <w:jc w:val="both"/>
       </w:pPr>
       <w:r>
+        <w:lastRenderedPageBreak/>
         <w:t xml:space="preserve">Für den Endkunden besteht die </w:t>
       </w:r>
       <w:r>
@@ -10424,7 +10155,7 @@
           <w:lang w:val="en-GB"/>
         </w:rPr>
       </w:pPr>
-      <w:bookmarkStart w:id="36" w:name="_Toc43853393"/>
+      <w:bookmarkStart w:id="30" w:name="_Toc43981812"/>
       <w:proofErr w:type="spellStart"/>
       <w:r>
         <w:rPr>
@@ -10432,7 +10163,7 @@
         </w:rPr>
         <w:t>Zukunftsaussichten</w:t>
       </w:r>
-      <w:bookmarkEnd w:id="36"/>
+      <w:bookmarkEnd w:id="30"/>
       <w:proofErr w:type="spellEnd"/>
     </w:p>
     <w:p>
@@ -10468,14 +10199,14 @@
           <w:lang w:val="en-GB"/>
         </w:rPr>
       </w:pPr>
-      <w:bookmarkStart w:id="37" w:name="_Toc43853394"/>
+      <w:bookmarkStart w:id="31" w:name="_Toc43981813"/>
       <w:r>
         <w:rPr>
           <w:lang w:val="en-GB"/>
         </w:rPr>
         <w:t>VR</w:t>
       </w:r>
-      <w:bookmarkEnd w:id="37"/>
+      <w:bookmarkEnd w:id="31"/>
     </w:p>
     <w:p>
       <w:pPr>
@@ -10828,11 +10559,11 @@
         <w:spacing w:line="360" w:lineRule="auto"/>
         <w:jc w:val="both"/>
       </w:pPr>
-      <w:bookmarkStart w:id="38" w:name="_Toc43853395"/>
+      <w:bookmarkStart w:id="32" w:name="_Toc43981814"/>
       <w:r>
         <w:t>Influencer</w:t>
       </w:r>
-      <w:bookmarkEnd w:id="38"/>
+      <w:bookmarkEnd w:id="32"/>
     </w:p>
     <w:p>
       <w:pPr>
@@ -11001,7 +10732,7 @@
           <w:lang w:val="en-GB"/>
         </w:rPr>
       </w:pPr>
-      <w:bookmarkStart w:id="39" w:name="_Toc43853396"/>
+      <w:bookmarkStart w:id="33" w:name="_Toc43981815"/>
       <w:r>
         <w:rPr>
           <w:lang w:val="en-GB"/>
@@ -11021,7 +10752,7 @@
         </w:rPr>
         <w:t>istening</w:t>
       </w:r>
-      <w:bookmarkEnd w:id="39"/>
+      <w:bookmarkEnd w:id="33"/>
     </w:p>
     <w:p>
       <w:pPr>
@@ -11199,14 +10930,14 @@
           <w:lang w:val="en-GB"/>
         </w:rPr>
       </w:pPr>
-      <w:bookmarkStart w:id="40" w:name="_Toc43853397"/>
+      <w:bookmarkStart w:id="34" w:name="_Toc43981816"/>
       <w:r>
         <w:rPr>
           <w:lang w:val="en-GB"/>
         </w:rPr>
         <w:t>Open Data</w:t>
       </w:r>
-      <w:bookmarkEnd w:id="40"/>
+      <w:bookmarkEnd w:id="34"/>
     </w:p>
     <w:p>
       <w:pPr>
@@ -11355,11 +11086,11 @@
         <w:spacing w:line="360" w:lineRule="auto"/>
         <w:jc w:val="both"/>
       </w:pPr>
-      <w:bookmarkStart w:id="41" w:name="_Toc43853398"/>
+      <w:bookmarkStart w:id="35" w:name="_Toc43981817"/>
       <w:r>
         <w:t>Fazit</w:t>
       </w:r>
-      <w:bookmarkEnd w:id="41"/>
+      <w:bookmarkEnd w:id="35"/>
     </w:p>
     <w:p>
       <w:pPr>
@@ -11658,7 +11389,7 @@
         <w:br w:type="page"/>
       </w:r>
     </w:p>
-    <w:bookmarkStart w:id="42" w:name="_Toc43853399" w:displacedByCustomXml="next"/>
+    <w:bookmarkStart w:id="36" w:name="_Toc43981818" w:displacedByCustomXml="next"/>
     <w:sdt>
       <w:sdtPr>
         <w:rPr>
@@ -11682,7 +11413,7 @@
           <w:r>
             <w:t>Literaturverzeichnis</w:t>
           </w:r>
-          <w:bookmarkEnd w:id="42"/>
+          <w:bookmarkEnd w:id="36"/>
         </w:p>
         <w:sdt>
           <w:sdtPr>
@@ -11711,6 +11442,35 @@
               </w:r>
               <w:r>
                 <w:rPr>
+                  <w:noProof/>
+                </w:rPr>
+                <w:t xml:space="preserve">Berchtenbreiter, R. (03. 06 2020). </w:t>
+              </w:r>
+              <w:r>
+                <w:rPr>
+                  <w:i/>
+                  <w:iCs/>
+                  <w:noProof/>
+                </w:rPr>
+                <w:t>www.tourismus-it.de</w:t>
+              </w:r>
+              <w:r>
+                <w:rPr>
+                  <w:noProof/>
+                </w:rPr>
+                <w:t>. Von https://www.tourismus-it.de/it-systeme/marketing-systeme/21-34-crm-kundenbeziehungsmgmt abgerufen</w:t>
+              </w:r>
+            </w:p>
+            <w:p>
+              <w:pPr>
+                <w:pStyle w:val="Literaturverzeichnis"/>
+                <w:ind w:left="720" w:hanging="720"/>
+                <w:rPr>
+                  <w:noProof/>
+                </w:rPr>
+              </w:pPr>
+              <w:r>
+                <w:rPr>
                   <w:i/>
                   <w:iCs/>
                   <w:noProof/>
@@ -11722,6 +11482,73 @@
                   <w:noProof/>
                 </w:rPr>
                 <w:t>. (31. 05 2020). Von https://bookingkit.net/de/academy/buchungssystem/ abgerufen</w:t>
+              </w:r>
+            </w:p>
+            <w:p>
+              <w:pPr>
+                <w:pStyle w:val="Literaturverzeichnis"/>
+                <w:ind w:left="720" w:hanging="720"/>
+                <w:rPr>
+                  <w:noProof/>
+                </w:rPr>
+              </w:pPr>
+              <w:r>
+                <w:rPr>
+                  <w:i/>
+                  <w:iCs/>
+                  <w:noProof/>
+                </w:rPr>
+                <w:t>brickfox</w:t>
+              </w:r>
+              <w:r>
+                <w:rPr>
+                  <w:noProof/>
+                </w:rPr>
+                <w:t>. (30. 05 2020). Von https://www.brickfox.de/schnittstellen/preisvergleichsportale/ abgerufen</w:t>
+              </w:r>
+            </w:p>
+            <w:p>
+              <w:pPr>
+                <w:pStyle w:val="Literaturverzeichnis"/>
+                <w:ind w:left="720" w:hanging="720"/>
+                <w:rPr>
+                  <w:noProof/>
+                </w:rPr>
+              </w:pPr>
+              <w:r>
+                <w:rPr>
+                  <w:noProof/>
+                </w:rPr>
+                <w:t xml:space="preserve">Conrad, S. (31. 05 2020). </w:t>
+              </w:r>
+              <w:r>
+                <w:rPr>
+                  <w:i/>
+                  <w:iCs/>
+                  <w:noProof/>
+                </w:rPr>
+                <w:t>grin</w:t>
+              </w:r>
+              <w:r>
+                <w:rPr>
+                  <w:noProof/>
+                </w:rPr>
+                <w:t>. Von https://www.grin.com/document/207593 abgerufen</w:t>
+              </w:r>
+            </w:p>
+            <w:p>
+              <w:pPr>
+                <w:pStyle w:val="Literaturverzeichnis"/>
+                <w:ind w:left="720" w:hanging="720"/>
+                <w:rPr>
+                  <w:noProof/>
+                </w:rPr>
+              </w:pPr>
+              <w:r>
+                <w:rPr>
+                  <w:noProof/>
+                </w:rPr>
+                <w:t>Conrady, R. (23. 05 2020). Von https://wirtschaftslexikon.gabler.de/definition/yield-management-50781 abgerufen</w:t>
               </w:r>
             </w:p>
             <w:p>
@@ -11794,6 +11621,21 @@
                 <w:rPr>
                   <w:noProof/>
                 </w:rPr>
+                <w:t>Heusgen, G. (30. 09 2014). Internet-Vergleichsportale im Reisemarkt auf Wachstumskurs. (focus, Interviewer)</w:t>
+              </w:r>
+            </w:p>
+            <w:p>
+              <w:pPr>
+                <w:pStyle w:val="Literaturverzeichnis"/>
+                <w:ind w:left="720" w:hanging="720"/>
+                <w:rPr>
+                  <w:noProof/>
+                </w:rPr>
+              </w:pPr>
+              <w:r>
+                <w:rPr>
+                  <w:noProof/>
+                </w:rPr>
                 <w:t xml:space="preserve">Kierstges, T. (02. 06 2020). </w:t>
               </w:r>
               <w:r>
@@ -11809,6 +11651,21 @@
                   <w:noProof/>
                 </w:rPr>
                 <w:t>. Von https://www.tourismus-it.de/it-systeme/reisemittlersysteme/25-41-front-mid-und-back-office abgerufen</w:t>
+              </w:r>
+            </w:p>
+            <w:p>
+              <w:pPr>
+                <w:pStyle w:val="Literaturverzeichnis"/>
+                <w:ind w:left="720" w:hanging="720"/>
+                <w:rPr>
+                  <w:noProof/>
+                </w:rPr>
+              </w:pPr>
+              <w:r>
+                <w:rPr>
+                  <w:noProof/>
+                </w:rPr>
+                <w:t>Kirstges, T. (30. 09 2014). Internet-Vergleichsportale im Reisemarkt auf WachstumskursInterne. (focus, Interviewer) Von https://www.focus.de/reisen/diverses/tourismus-internet-vergleichsportale-im-reisemarkt-auf-wachstumskurs_id_4169592.html abgerufen</w:t>
               </w:r>
             </w:p>
             <w:p>
@@ -11852,6 +11709,64 @@
                 <w:rPr>
                   <w:noProof/>
                 </w:rPr>
+                <w:t xml:space="preserve">Kull, S. (05. 06 2020). </w:t>
+              </w:r>
+              <w:r>
+                <w:rPr>
+                  <w:i/>
+                  <w:iCs/>
+                  <w:noProof/>
+                </w:rPr>
+                <w:t>www.tourismus-it.de</w:t>
+              </w:r>
+              <w:r>
+                <w:rPr>
+                  <w:noProof/>
+                </w:rPr>
+                <w:t>. Von https://www.tourismus-it.de/it-systeme/marketing-systeme/19-32-vertriebskanalmanagement abgerufen</w:t>
+              </w:r>
+            </w:p>
+            <w:p>
+              <w:pPr>
+                <w:pStyle w:val="Literaturverzeichnis"/>
+                <w:ind w:left="720" w:hanging="720"/>
+                <w:rPr>
+                  <w:noProof/>
+                </w:rPr>
+              </w:pPr>
+              <w:r>
+                <w:rPr>
+                  <w:noProof/>
+                </w:rPr>
+                <w:t xml:space="preserve">Montalvo, L. (22. 05 2020). </w:t>
+              </w:r>
+              <w:r>
+                <w:rPr>
+                  <w:i/>
+                  <w:iCs/>
+                  <w:noProof/>
+                </w:rPr>
+                <w:t>intertours.de</w:t>
+              </w:r>
+              <w:r>
+                <w:rPr>
+                  <w:noProof/>
+                </w:rPr>
+                <w:t>. Von https://intertours.de/inhalte/was-muss-ein-travel-management-system-koennen.html abgerufen</w:t>
+              </w:r>
+            </w:p>
+            <w:p>
+              <w:pPr>
+                <w:pStyle w:val="Literaturverzeichnis"/>
+                <w:ind w:left="720" w:hanging="720"/>
+                <w:rPr>
+                  <w:noProof/>
+                </w:rPr>
+              </w:pPr>
+              <w:r>
+                <w:rPr>
+                  <w:noProof/>
+                </w:rPr>
                 <w:t xml:space="preserve">Reiner, M. (18. 05 2020). </w:t>
               </w:r>
               <w:r>
@@ -11867,6 +11782,58 @@
                   <w:noProof/>
                 </w:rPr>
                 <w:t>. Von https://www.virtuelleshaus.at/digipedia/details/71d894d4-5f04-4573-8a04-3da76815bcf6 abgerufen</w:t>
+              </w:r>
+            </w:p>
+            <w:p>
+              <w:pPr>
+                <w:pStyle w:val="Literaturverzeichnis"/>
+                <w:ind w:left="720" w:hanging="720"/>
+                <w:rPr>
+                  <w:noProof/>
+                </w:rPr>
+              </w:pPr>
+              <w:r>
+                <w:rPr>
+                  <w:i/>
+                  <w:iCs/>
+                  <w:noProof/>
+                </w:rPr>
+                <w:t>reputativ</w:t>
+              </w:r>
+              <w:r>
+                <w:rPr>
+                  <w:noProof/>
+                </w:rPr>
+                <w:t>. (01. 06 2020). Von https://www.reputativ.com/wiki/tripadvisor/ abgerufen</w:t>
+              </w:r>
+            </w:p>
+            <w:p>
+              <w:pPr>
+                <w:pStyle w:val="Literaturverzeichnis"/>
+                <w:ind w:left="720" w:hanging="720"/>
+                <w:rPr>
+                  <w:noProof/>
+                </w:rPr>
+              </w:pPr>
+              <w:r>
+                <w:rPr>
+                  <w:noProof/>
+                </w:rPr>
+                <w:t xml:space="preserve">Schulz, A. (04. 06 2020). </w:t>
+              </w:r>
+              <w:r>
+                <w:rPr>
+                  <w:i/>
+                  <w:iCs/>
+                  <w:noProof/>
+                </w:rPr>
+                <w:t>www.tourismus-it.de</w:t>
+              </w:r>
+              <w:r>
+                <w:rPr>
+                  <w:noProof/>
+                </w:rPr>
+                <w:t>. Von https://www.tourismus-it.de/it-systeme/reisemittlersysteme/26-42-global-distribution-systeme-gds abgerufen</w:t>
               </w:r>
             </w:p>
             <w:p>
@@ -11919,6 +11886,134 @@
                   <w:noProof/>
                 </w:rPr>
                 <w:t>. (26. 05 2020). Von https://de.statista.com/themen/821/geschaeftsreisen/ abgerufen</w:t>
+              </w:r>
+            </w:p>
+            <w:p>
+              <w:pPr>
+                <w:pStyle w:val="Literaturverzeichnis"/>
+                <w:ind w:left="720" w:hanging="720"/>
+                <w:rPr>
+                  <w:noProof/>
+                </w:rPr>
+              </w:pPr>
+              <w:r>
+                <w:rPr>
+                  <w:i/>
+                  <w:iCs/>
+                  <w:noProof/>
+                </w:rPr>
+                <w:t>test.de</w:t>
+              </w:r>
+              <w:r>
+                <w:rPr>
+                  <w:noProof/>
+                </w:rPr>
+                <w:t>. (30. 05 2020). Von https://www.test.de/Preisvergleich-auf-Flugportalen-Fluege-im-Schnitt-ein-Drittel-teurer-als-bei-der-Airline-5482305-0/ abgerufen</w:t>
+              </w:r>
+            </w:p>
+            <w:p>
+              <w:pPr>
+                <w:pStyle w:val="Literaturverzeichnis"/>
+                <w:ind w:left="720" w:hanging="720"/>
+                <w:rPr>
+                  <w:noProof/>
+                </w:rPr>
+              </w:pPr>
+              <w:r>
+                <w:rPr>
+                  <w:noProof/>
+                </w:rPr>
+                <w:t xml:space="preserve">Tobias, K., &amp; Sjurts, I. (10. 06 2020). </w:t>
+              </w:r>
+              <w:r>
+                <w:rPr>
+                  <w:i/>
+                  <w:iCs/>
+                  <w:noProof/>
+                </w:rPr>
+                <w:t>wirtschaftslexikon.gabler.de</w:t>
+              </w:r>
+              <w:r>
+                <w:rPr>
+                  <w:noProof/>
+                </w:rPr>
+                <w:t>. Von https://wirtschaftslexikon.gabler.de/definition/mobile-commerce-37243/version-260684 abgerufen</w:t>
+              </w:r>
+            </w:p>
+            <w:p>
+              <w:pPr>
+                <w:pStyle w:val="Literaturverzeichnis"/>
+                <w:ind w:left="720" w:hanging="720"/>
+                <w:rPr>
+                  <w:noProof/>
+                </w:rPr>
+              </w:pPr>
+              <w:r>
+                <w:rPr>
+                  <w:i/>
+                  <w:iCs/>
+                  <w:noProof/>
+                </w:rPr>
+                <w:t>versicherungsmagazin</w:t>
+              </w:r>
+              <w:r>
+                <w:rPr>
+                  <w:noProof/>
+                </w:rPr>
+                <w:t>. (30. 05 2020). Von https://www.versicherungsmagazin.de/lexikon/vergleichsportale-1986171.html abgerufen</w:t>
+              </w:r>
+            </w:p>
+            <w:p>
+              <w:pPr>
+                <w:pStyle w:val="Literaturverzeichnis"/>
+                <w:ind w:left="720" w:hanging="720"/>
+                <w:rPr>
+                  <w:noProof/>
+                </w:rPr>
+              </w:pPr>
+              <w:r>
+                <w:rPr>
+                  <w:noProof/>
+                </w:rPr>
+                <w:lastRenderedPageBreak/>
+                <w:t xml:space="preserve">Walker, N. (30. 05 2020). </w:t>
+              </w:r>
+              <w:r>
+                <w:rPr>
+                  <w:i/>
+                  <w:iCs/>
+                  <w:noProof/>
+                </w:rPr>
+                <w:t>ndr</w:t>
+              </w:r>
+              <w:r>
+                <w:rPr>
+                  <w:noProof/>
+                </w:rPr>
+                <w:t>. Von https://www.ndr.de/ratgeber/verbraucher/Serioese-Vergleichsportale-im-Internet-erkennen,vergleichsportal104.html abgerufen</w:t>
+              </w:r>
+            </w:p>
+            <w:p>
+              <w:pPr>
+                <w:pStyle w:val="Literaturverzeichnis"/>
+                <w:ind w:left="720" w:hanging="720"/>
+                <w:rPr>
+                  <w:noProof/>
+                </w:rPr>
+              </w:pPr>
+              <w:r>
+                <w:rPr>
+                  <w:i/>
+                  <w:iCs/>
+                  <w:noProof/>
+                </w:rPr>
+                <w:t>Walliser Tourismus Observatorium</w:t>
+              </w:r>
+              <w:r>
+                <w:rPr>
+                  <w:noProof/>
+                </w:rPr>
+                <w:t>. (10. 06 2020). Von https://www.tourobs.ch/de/artikel-und-news/artikeln/id-6287-aufschwung-des-smartphones-und-m-commerce-im-reisesektor/ abgerufen</w:t>
               </w:r>
             </w:p>
             <w:p>
@@ -12088,6 +12183,8 @@
                 <w:t>. (28. 05 2020). Von https://www.verticalbooking.com/de/metasearch_manager.htm abgerufen</w:t>
               </w:r>
             </w:p>
+            <w:bookmarkStart w:id="37" w:name="_GoBack"/>
+            <w:bookmarkEnd w:id="37"/>
             <w:p>
               <w:pPr>
                 <w:spacing w:line="360" w:lineRule="auto"/>
@@ -12132,7 +12229,7 @@
           <w:lang w:val="en-GB"/>
         </w:rPr>
       </w:pPr>
-      <w:bookmarkStart w:id="43" w:name="_Toc43853400"/>
+      <w:bookmarkStart w:id="38" w:name="_Toc43981819"/>
       <w:proofErr w:type="spellStart"/>
       <w:r>
         <w:rPr>
@@ -12140,7 +12237,7 @@
         </w:rPr>
         <w:t>Anhang</w:t>
       </w:r>
-      <w:bookmarkEnd w:id="43"/>
+      <w:bookmarkEnd w:id="38"/>
       <w:proofErr w:type="spellEnd"/>
     </w:p>
     <w:p>
@@ -12161,7 +12258,7 @@
           <w:lang w:val="en-GB"/>
         </w:rPr>
       </w:pPr>
-      <w:bookmarkStart w:id="44" w:name="_Toc43853401"/>
+      <w:bookmarkStart w:id="39" w:name="_Toc43981820"/>
       <w:proofErr w:type="spellStart"/>
       <w:r>
         <w:rPr>
@@ -12169,7 +12266,7 @@
         </w:rPr>
         <w:t>Selbstständigkeitserklärung</w:t>
       </w:r>
-      <w:bookmarkEnd w:id="44"/>
+      <w:bookmarkEnd w:id="39"/>
       <w:proofErr w:type="spellEnd"/>
     </w:p>
     <w:p>
@@ -12503,7 +12600,7 @@
             <w:rPr>
               <w:noProof/>
             </w:rPr>
-            <w:t>(Schulz, Weithöner, &amp; Goecke, 2020)</w:t>
+            <w:t>(Schulz, Weithöner, &amp; Goecke, tourismus-it, 2020)</w:t>
           </w:r>
           <w:r>
             <w:fldChar w:fldCharType="end"/>
@@ -13008,9 +13105,6 @@
     <w:p>
       <w:pPr>
         <w:pStyle w:val="Funotentext"/>
-        <w:rPr>
-          <w:lang w:val="en-GB"/>
-        </w:rPr>
       </w:pPr>
       <w:r>
         <w:rPr>
@@ -13031,9 +13125,6 @@
             <w:fldChar w:fldCharType="begin"/>
           </w:r>
           <w:r>
-            <w:rPr>
-              <w:lang w:val="en-GB"/>
-            </w:rPr>
             <w:instrText xml:space="preserve"> CITATION sta \l 2057 </w:instrText>
           </w:r>
           <w:r>
@@ -13042,7 +13133,6 @@
           <w:r>
             <w:rPr>
               <w:noProof/>
-              <w:lang w:val="en-GB"/>
             </w:rPr>
             <w:t>(statista.com, 2020)</w:t>
           </w:r>
@@ -13213,6 +13303,384 @@
               <w:noProof/>
             </w:rPr>
             <w:t>(Kull, 2020)</w:t>
+          </w:r>
+          <w:r>
+            <w:fldChar w:fldCharType="end"/>
+          </w:r>
+        </w:sdtContent>
+      </w:sdt>
+    </w:p>
+  </w:footnote>
+  <w:footnote w:id="19">
+    <w:p>
+      <w:pPr>
+        <w:pStyle w:val="Funotentext"/>
+      </w:pPr>
+      <w:r>
+        <w:rPr>
+          <w:rStyle w:val="Funotenzeichen"/>
+        </w:rPr>
+        <w:footnoteRef/>
+      </w:r>
+      <w:r>
+        <w:t xml:space="preserve"> </w:t>
+      </w:r>
+      <w:sdt>
+        <w:sdtPr>
+          <w:id w:val="606933606"/>
+          <w:citation/>
+        </w:sdtPr>
+        <w:sdtContent>
+          <w:r>
+            <w:fldChar w:fldCharType="begin"/>
+          </w:r>
+          <w:r>
+            <w:instrText xml:space="preserve"> CITATION ver20 \l 1031 </w:instrText>
+          </w:r>
+          <w:r>
+            <w:fldChar w:fldCharType="separate"/>
+          </w:r>
+          <w:r>
+            <w:rPr>
+              <w:noProof/>
+            </w:rPr>
+            <w:t>(versicherungsmagazin, 2020)</w:t>
+          </w:r>
+          <w:r>
+            <w:fldChar w:fldCharType="end"/>
+          </w:r>
+        </w:sdtContent>
+      </w:sdt>
+    </w:p>
+  </w:footnote>
+  <w:footnote w:id="20">
+    <w:p>
+      <w:pPr>
+        <w:pStyle w:val="Funotentext"/>
+      </w:pPr>
+      <w:r>
+        <w:rPr>
+          <w:rStyle w:val="Funotenzeichen"/>
+        </w:rPr>
+        <w:footnoteRef/>
+      </w:r>
+      <w:r>
+        <w:t xml:space="preserve"> </w:t>
+      </w:r>
+      <w:sdt>
+        <w:sdtPr>
+          <w:id w:val="121121437"/>
+          <w:citation/>
+        </w:sdtPr>
+        <w:sdtContent>
+          <w:r>
+            <w:fldChar w:fldCharType="begin"/>
+          </w:r>
+          <w:r>
+            <w:instrText xml:space="preserve"> CITATION bri20 \l 1031 </w:instrText>
+          </w:r>
+          <w:r>
+            <w:fldChar w:fldCharType="separate"/>
+          </w:r>
+          <w:r>
+            <w:rPr>
+              <w:noProof/>
+            </w:rPr>
+            <w:t>(brickfox, 2020)</w:t>
+          </w:r>
+          <w:r>
+            <w:fldChar w:fldCharType="end"/>
+          </w:r>
+        </w:sdtContent>
+      </w:sdt>
+    </w:p>
+  </w:footnote>
+  <w:footnote w:id="21">
+    <w:p>
+      <w:pPr>
+        <w:pStyle w:val="Funotentext"/>
+      </w:pPr>
+      <w:r>
+        <w:rPr>
+          <w:rStyle w:val="Funotenzeichen"/>
+        </w:rPr>
+        <w:footnoteRef/>
+      </w:r>
+      <w:r>
+        <w:t xml:space="preserve"> </w:t>
+      </w:r>
+      <w:sdt>
+        <w:sdtPr>
+          <w:id w:val="1785149717"/>
+          <w:citation/>
+        </w:sdtPr>
+        <w:sdtContent>
+          <w:r>
+            <w:fldChar w:fldCharType="begin"/>
+          </w:r>
+          <w:r>
+            <w:instrText xml:space="preserve">CITATION Tor14 \l 1031 </w:instrText>
+          </w:r>
+          <w:r>
+            <w:fldChar w:fldCharType="separate"/>
+          </w:r>
+          <w:r>
+            <w:rPr>
+              <w:noProof/>
+            </w:rPr>
+            <w:t>(Kirstges, 2014)</w:t>
+          </w:r>
+          <w:r>
+            <w:fldChar w:fldCharType="end"/>
+          </w:r>
+        </w:sdtContent>
+      </w:sdt>
+    </w:p>
+  </w:footnote>
+  <w:footnote w:id="22">
+    <w:p>
+      <w:pPr>
+        <w:pStyle w:val="Funotentext"/>
+      </w:pPr>
+      <w:r>
+        <w:rPr>
+          <w:rStyle w:val="Funotenzeichen"/>
+        </w:rPr>
+        <w:footnoteRef/>
+      </w:r>
+      <w:r>
+        <w:t xml:space="preserve"> </w:t>
+      </w:r>
+      <w:sdt>
+        <w:sdtPr>
+          <w:id w:val="-1551068276"/>
+          <w:citation/>
+        </w:sdtPr>
+        <w:sdtContent>
+          <w:r>
+            <w:fldChar w:fldCharType="begin"/>
+          </w:r>
+          <w:r>
+            <w:instrText xml:space="preserve"> CITATION Geo14 \l 1031 </w:instrText>
+          </w:r>
+          <w:r>
+            <w:fldChar w:fldCharType="separate"/>
+          </w:r>
+          <w:r>
+            <w:rPr>
+              <w:noProof/>
+            </w:rPr>
+            <w:t>(Heusgen, 2014)</w:t>
+          </w:r>
+          <w:r>
+            <w:fldChar w:fldCharType="end"/>
+          </w:r>
+        </w:sdtContent>
+      </w:sdt>
+    </w:p>
+  </w:footnote>
+  <w:footnote w:id="23">
+    <w:p>
+      <w:pPr>
+        <w:pStyle w:val="Funotentext"/>
+      </w:pPr>
+      <w:r>
+        <w:rPr>
+          <w:rStyle w:val="Funotenzeichen"/>
+        </w:rPr>
+        <w:footnoteRef/>
+      </w:r>
+      <w:r>
+        <w:t xml:space="preserve"> </w:t>
+      </w:r>
+      <w:sdt>
+        <w:sdtPr>
+          <w:id w:val="-383641264"/>
+          <w:citation/>
+        </w:sdtPr>
+        <w:sdtContent>
+          <w:r>
+            <w:fldChar w:fldCharType="begin"/>
+          </w:r>
+          <w:r>
+            <w:instrText xml:space="preserve"> CITATION Nie20 \l 1031 </w:instrText>
+          </w:r>
+          <w:r>
+            <w:fldChar w:fldCharType="separate"/>
+          </w:r>
+          <w:r>
+            <w:rPr>
+              <w:noProof/>
+            </w:rPr>
+            <w:t>(Walker, 2020)</w:t>
+          </w:r>
+          <w:r>
+            <w:fldChar w:fldCharType="end"/>
+          </w:r>
+        </w:sdtContent>
+      </w:sdt>
+    </w:p>
+  </w:footnote>
+  <w:footnote w:id="24">
+    <w:p>
+      <w:pPr>
+        <w:pStyle w:val="Funotentext"/>
+      </w:pPr>
+      <w:r>
+        <w:rPr>
+          <w:rStyle w:val="Funotenzeichen"/>
+        </w:rPr>
+        <w:footnoteRef/>
+      </w:r>
+      <w:r>
+        <w:t xml:space="preserve"> </w:t>
+      </w:r>
+      <w:sdt>
+        <w:sdtPr>
+          <w:id w:val="1519276608"/>
+          <w:citation/>
+        </w:sdtPr>
+        <w:sdtContent>
+          <w:r>
+            <w:fldChar w:fldCharType="begin"/>
+          </w:r>
+          <w:r>
+            <w:instrText xml:space="preserve"> CITATION tes20 \l 1031 </w:instrText>
+          </w:r>
+          <w:r>
+            <w:fldChar w:fldCharType="separate"/>
+          </w:r>
+          <w:r>
+            <w:rPr>
+              <w:noProof/>
+            </w:rPr>
+            <w:t>(test.de, 2020)</w:t>
+          </w:r>
+          <w:r>
+            <w:fldChar w:fldCharType="end"/>
+          </w:r>
+        </w:sdtContent>
+      </w:sdt>
+    </w:p>
+  </w:footnote>
+  <w:footnote w:id="25">
+    <w:p>
+      <w:pPr>
+        <w:pStyle w:val="Funotentext"/>
+      </w:pPr>
+      <w:r>
+        <w:rPr>
+          <w:rStyle w:val="Funotenzeichen"/>
+        </w:rPr>
+        <w:footnoteRef/>
+      </w:r>
+      <w:r>
+        <w:t xml:space="preserve"> </w:t>
+      </w:r>
+      <w:sdt>
+        <w:sdtPr>
+          <w:id w:val="734514894"/>
+          <w:citation/>
+        </w:sdtPr>
+        <w:sdtContent>
+          <w:r>
+            <w:fldChar w:fldCharType="begin"/>
+          </w:r>
+          <w:r>
+            <w:instrText xml:space="preserve"> CITATION rep20 \l 1031 </w:instrText>
+          </w:r>
+          <w:r>
+            <w:fldChar w:fldCharType="separate"/>
+          </w:r>
+          <w:r>
+            <w:rPr>
+              <w:noProof/>
+            </w:rPr>
+            <w:t>(reputativ, 2020)</w:t>
+          </w:r>
+          <w:r>
+            <w:fldChar w:fldCharType="end"/>
+          </w:r>
+        </w:sdtContent>
+      </w:sdt>
+    </w:p>
+  </w:footnote>
+  <w:footnote w:id="26">
+    <w:p>
+      <w:pPr>
+        <w:pStyle w:val="Funotentext"/>
+      </w:pPr>
+      <w:r>
+        <w:rPr>
+          <w:rStyle w:val="Funotenzeichen"/>
+        </w:rPr>
+        <w:footnoteRef/>
+      </w:r>
+      <w:r>
+        <w:t xml:space="preserve"> </w:t>
+      </w:r>
+      <w:sdt>
+        <w:sdtPr>
+          <w:id w:val="-1832137221"/>
+          <w:citation/>
+        </w:sdtPr>
+        <w:sdtContent>
+          <w:r>
+            <w:fldChar w:fldCharType="begin"/>
+          </w:r>
+          <w:r>
+            <w:instrText xml:space="preserve"> CITATION Wal20 \l 1031 </w:instrText>
+          </w:r>
+          <w:r>
+            <w:fldChar w:fldCharType="separate"/>
+          </w:r>
+          <w:r>
+            <w:rPr>
+              <w:noProof/>
+            </w:rPr>
+            <w:t>(Walliser Tourismus Observatorium, 2020)</w:t>
+          </w:r>
+          <w:r>
+            <w:fldChar w:fldCharType="end"/>
+          </w:r>
+        </w:sdtContent>
+      </w:sdt>
+    </w:p>
+  </w:footnote>
+  <w:footnote w:id="27">
+    <w:p>
+      <w:pPr>
+        <w:pStyle w:val="Funotentext"/>
+      </w:pPr>
+      <w:r>
+        <w:rPr>
+          <w:rStyle w:val="Funotenzeichen"/>
+        </w:rPr>
+        <w:footnoteRef/>
+      </w:r>
+      <w:r>
+        <w:t xml:space="preserve"> </w:t>
+      </w:r>
+      <w:sdt>
+        <w:sdtPr>
+          <w:id w:val="-843015855"/>
+          <w:citation/>
+        </w:sdtPr>
+        <w:sdtContent>
+          <w:r>
+            <w:fldChar w:fldCharType="begin"/>
+          </w:r>
+          <w:r>
+            <w:instrText xml:space="preserve"> CITATION Sas20 \l 1031 </w:instrText>
+          </w:r>
+          <w:r>
+            <w:fldChar w:fldCharType="separate"/>
+          </w:r>
+          <w:r>
+            <w:rPr>
+              <w:noProof/>
+            </w:rPr>
+            <w:t>(Conrad, 2020)</w:t>
           </w:r>
           <w:r>
             <w:fldChar w:fldCharType="end"/>
@@ -15457,11 +15925,188 @@
     <b:URL>https://www.tourismus-it.de/it-systeme/marketing-systeme/21-34-crm-kundenbeziehungsmgmt</b:URL>
     <b:RefOrder>20</b:RefOrder>
   </b:Source>
+  <b:Source>
+    <b:Tag>Geo14</b:Tag>
+    <b:SourceType>Interview</b:SourceType>
+    <b:Guid>{A9421DFD-EC8C-48BD-AACC-A1DD0C44652A}</b:Guid>
+    <b:Author>
+      <b:Interviewee>
+        <b:NameList>
+          <b:Person>
+            <b:Last>Heusgen</b:Last>
+            <b:First>Georg</b:First>
+          </b:Person>
+        </b:NameList>
+      </b:Interviewee>
+      <b:Interviewer>
+        <b:NameList>
+          <b:Person>
+            <b:Last>focus</b:Last>
+          </b:Person>
+        </b:NameList>
+      </b:Interviewer>
+    </b:Author>
+    <b:Title>Internet-Vergleichsportale im Reisemarkt auf Wachstumskurs</b:Title>
+    <b:Year>2014</b:Year>
+    <b:Month>09</b:Month>
+    <b:Day>30</b:Day>
+    <b:RefOrder>21</b:RefOrder>
+  </b:Source>
+  <b:Source>
+    <b:Tag>Tor14</b:Tag>
+    <b:SourceType>Interview</b:SourceType>
+    <b:Guid>{E1FC751D-20AE-4806-B2BC-1FE2646020F7}</b:Guid>
+    <b:Title>Internet-Vergleichsportale im Reisemarkt auf WachstumskursInterne</b:Title>
+    <b:Year>2014</b:Year>
+    <b:Month>09</b:Month>
+    <b:Day>30</b:Day>
+    <b:URL>https://www.focus.de/reisen/diverses/tourismus-internet-vergleichsportale-im-reisemarkt-auf-wachstumskurs_id_4169592.html</b:URL>
+    <b:Author>
+      <b:Interviewee>
+        <b:NameList>
+          <b:Person>
+            <b:Last>Kirstges</b:Last>
+            <b:First>Torsten</b:First>
+          </b:Person>
+        </b:NameList>
+      </b:Interviewee>
+      <b:Interviewer>
+        <b:NameList>
+          <b:Person>
+            <b:Last>focus</b:Last>
+          </b:Person>
+        </b:NameList>
+      </b:Interviewer>
+    </b:Author>
+    <b:RefOrder>22</b:RefOrder>
+  </b:Source>
+  <b:Source>
+    <b:Tag>rep20</b:Tag>
+    <b:SourceType>InternetSite</b:SourceType>
+    <b:Guid>{AAADB6E0-A9CF-4DE5-9E0B-8E560833B9BC}</b:Guid>
+    <b:Title>reputativ</b:Title>
+    <b:Year>2020</b:Year>
+    <b:Month>06</b:Month>
+    <b:Day>01</b:Day>
+    <b:URL>https://www.reputativ.com/wiki/tripadvisor/</b:URL>
+    <b:RefOrder>23</b:RefOrder>
+  </b:Source>
+  <b:Source>
+    <b:Tag>Nie20</b:Tag>
+    <b:SourceType>InternetSite</b:SourceType>
+    <b:Guid>{2662ED79-2910-4B46-AF07-47639B107F84}</b:Guid>
+    <b:Author>
+      <b:Author>
+        <b:NameList>
+          <b:Person>
+            <b:Last>Walker</b:Last>
+            <b:First>Niels</b:First>
+          </b:Person>
+        </b:NameList>
+      </b:Author>
+    </b:Author>
+    <b:Title>ndr</b:Title>
+    <b:Year>2020</b:Year>
+    <b:Month>05</b:Month>
+    <b:Day>30</b:Day>
+    <b:URL>https://www.ndr.de/ratgeber/verbraucher/Serioese-Vergleichsportale-im-Internet-erkennen,vergleichsportal104.html</b:URL>
+    <b:RefOrder>24</b:RefOrder>
+  </b:Source>
+  <b:Source>
+    <b:Tag>tes20</b:Tag>
+    <b:SourceType>InternetSite</b:SourceType>
+    <b:Guid>{8EB49BCE-93BC-488B-9655-6655D2B70240}</b:Guid>
+    <b:Title>test.de</b:Title>
+    <b:Year>2020</b:Year>
+    <b:Month>05</b:Month>
+    <b:Day>30</b:Day>
+    <b:URL>https://www.test.de/Preisvergleich-auf-Flugportalen-Fluege-im-Schnitt-ein-Drittel-teurer-als-bei-der-Airline-5482305-0/</b:URL>
+    <b:RefOrder>25</b:RefOrder>
+  </b:Source>
+  <b:Source>
+    <b:Tag>ver20</b:Tag>
+    <b:SourceType>InternetSite</b:SourceType>
+    <b:Guid>{21179067-096D-4EA8-8A0C-1FDDC4AFC894}</b:Guid>
+    <b:Title>versicherungsmagazin</b:Title>
+    <b:Year>2020</b:Year>
+    <b:Month>05</b:Month>
+    <b:Day>30</b:Day>
+    <b:URL>https://www.versicherungsmagazin.de/lexikon/vergleichsportale-1986171.html</b:URL>
+    <b:RefOrder>26</b:RefOrder>
+  </b:Source>
+  <b:Source>
+    <b:Tag>bri20</b:Tag>
+    <b:SourceType>InternetSite</b:SourceType>
+    <b:Guid>{48D81F22-72D1-4A77-BCD2-19C6AC82412F}</b:Guid>
+    <b:Title>brickfox</b:Title>
+    <b:Year>2020</b:Year>
+    <b:Month>05</b:Month>
+    <b:Day>30</b:Day>
+    <b:URL>https://www.brickfox.de/schnittstellen/preisvergleichsportale/</b:URL>
+    <b:RefOrder>27</b:RefOrder>
+  </b:Source>
+  <b:Source>
+    <b:Tag>Tob20</b:Tag>
+    <b:SourceType>InternetSite</b:SourceType>
+    <b:Guid>{6136A967-C69C-4160-9E8C-F3FD3A726D9B}</b:Guid>
+    <b:Title>wirtschaftslexikon.gabler.de</b:Title>
+    <b:Year>2020</b:Year>
+    <b:Month>06</b:Month>
+    <b:Day>10</b:Day>
+    <b:URL>https://wirtschaftslexikon.gabler.de/definition/mobile-commerce-37243/version-260684</b:URL>
+    <b:Author>
+      <b:Author>
+        <b:NameList>
+          <b:Person>
+            <b:Last>Tobias</b:Last>
+            <b:First>Kollman</b:First>
+          </b:Person>
+          <b:Person>
+            <b:Last>Sjurts</b:Last>
+            <b:First>Insa</b:First>
+          </b:Person>
+        </b:NameList>
+      </b:Author>
+    </b:Author>
+    <b:RefOrder>28</b:RefOrder>
+  </b:Source>
+  <b:Source>
+    <b:Tag>Wal20</b:Tag>
+    <b:SourceType>InternetSite</b:SourceType>
+    <b:Guid>{CC3DC4DA-179B-4C44-86C7-9F6CF4447AC8}</b:Guid>
+    <b:Title>Walliser Tourismus Observatorium</b:Title>
+    <b:Year>2020</b:Year>
+    <b:Month>06</b:Month>
+    <b:Day>10</b:Day>
+    <b:URL>https://www.tourobs.ch/de/artikel-und-news/artikeln/id-6287-aufschwung-des-smartphones-und-m-commerce-im-reisesektor/</b:URL>
+    <b:RefOrder>29</b:RefOrder>
+  </b:Source>
+  <b:Source>
+    <b:Tag>Sas20</b:Tag>
+    <b:SourceType>InternetSite</b:SourceType>
+    <b:Guid>{166A12D2-7516-4497-9E31-F64A3A1E8EB5}</b:Guid>
+    <b:Author>
+      <b:Author>
+        <b:NameList>
+          <b:Person>
+            <b:Last>Conrad</b:Last>
+            <b:First>Saskia</b:First>
+          </b:Person>
+        </b:NameList>
+      </b:Author>
+    </b:Author>
+    <b:Title>grin</b:Title>
+    <b:Year>2020</b:Year>
+    <b:Month>05</b:Month>
+    <b:Day>31</b:Day>
+    <b:URL>https://www.grin.com/document/207593</b:URL>
+    <b:RefOrder>30</b:RefOrder>
+  </b:Source>
 </b:Sources>
 </file>
 
 <file path=customXml/itemProps1.xml><?xml version="1.0" encoding="utf-8"?>
-<ds:datastoreItem xmlns:ds="http://schemas.openxmlformats.org/officeDocument/2006/customXml" ds:itemID="{C5170284-A307-4684-A329-48E888E0D696}">
+<ds:datastoreItem xmlns:ds="http://schemas.openxmlformats.org/officeDocument/2006/customXml" ds:itemID="{6D4AFCC5-6E40-476D-A543-47A2E3324EFF}">
   <ds:schemaRefs>
     <ds:schemaRef ds:uri="http://schemas.openxmlformats.org/officeDocument/2006/bibliography"/>
   </ds:schemaRefs>

--- a/eTourism_Neu.docx
+++ b/eTourism_Neu.docx
@@ -7058,15 +7058,7 @@
         <w:t xml:space="preserve"> </w:t>
       </w:r>
       <w:r>
-        <w:t xml:space="preserve">Die Umsetzung erfolgt über einen speziellen Puffer-Speicher welcher großen Datenmengen innerhalb von Millisekunden </w:t>
-      </w:r>
-      <w:proofErr w:type="gramStart"/>
-      <w:r>
-        <w:t>Antwortet</w:t>
-      </w:r>
-      <w:proofErr w:type="gramEnd"/>
-      <w:r>
-        <w:t>.</w:t>
+        <w:t>Die Umsetzung erfolgt über einen speziellen Puffer-Speicher welcher großen Datenmengen innerhalb von Millisekunden Antwortet.</w:t>
       </w:r>
       <w:r>
         <w:rPr>
@@ -9949,7 +9941,21 @@
         <w:t>Plattformen</w:t>
       </w:r>
       <w:r>
-        <w:t xml:space="preserve"> wie Facebook oder Ins</w:t>
+        <w:t xml:space="preserve"> wie Facebook</w:t>
+      </w:r>
+      <w:r>
+        <w:t xml:space="preserve">, </w:t>
+      </w:r>
+      <w:proofErr w:type="spellStart"/>
+      <w:r>
+        <w:t>Youtube</w:t>
+      </w:r>
+      <w:proofErr w:type="spellEnd"/>
+      <w:r>
+        <w:t>, Twitter</w:t>
+      </w:r>
+      <w:r>
+        <w:t xml:space="preserve"> oder Ins</w:t>
       </w:r>
       <w:r>
         <w:t xml:space="preserve">tagram bieten dem Reisenden die </w:t>
@@ -9970,7 +9976,24 @@
         <w:t>ganzen</w:t>
       </w:r>
       <w:r>
-        <w:t xml:space="preserve"> Welt zu teilen. Daraus bieten sich eine </w:t>
+        <w:t xml:space="preserve"> Welt zu teilen. Daraus biete</w:t>
+      </w:r>
+      <w:r>
+        <w:t>t</w:t>
+      </w:r>
+      <w:r>
+        <w:t xml:space="preserve"> sich</w:t>
+      </w:r>
+      <w:r>
+        <w:t xml:space="preserve"> laut </w:t>
+      </w:r>
+      <w:proofErr w:type="spellStart"/>
+      <w:r>
+        <w:t>fliypsite</w:t>
+      </w:r>
+      <w:proofErr w:type="spellEnd"/>
+      <w:r>
+        <w:t xml:space="preserve"> eine </w:t>
       </w:r>
       <w:r>
         <w:t>Vielzahl</w:t>
@@ -9982,7 +10005,13 @@
         <w:t>Möglichkeiten</w:t>
       </w:r>
       <w:r>
-        <w:t xml:space="preserve"> für die Tourismusbranche.</w:t>
+        <w:t xml:space="preserve"> für die Tourismusbranche</w:t>
+      </w:r>
+      <w:r>
+        <w:t xml:space="preserve"> mit Angeboten zu werben</w:t>
+      </w:r>
+      <w:r>
+        <w:t>.</w:t>
       </w:r>
       <w:r>
         <w:t xml:space="preserve"> Storys und Live-Bilder sorgen für </w:t>
@@ -9998,117 +10027,166 @@
       <w:r>
         <w:t xml:space="preserve"> Daher bietet es sich an auf den Kanälen bekannter User wie zum Beispiel auf dem </w:t>
       </w:r>
+      <w:r>
+        <w:t>Instagram Account</w:t>
+      </w:r>
+      <w:r>
+        <w:t xml:space="preserve"> von </w:t>
+      </w:r>
+      <w:r>
+        <w:t xml:space="preserve">Maximilian </w:t>
+      </w:r>
       <w:proofErr w:type="spellStart"/>
       <w:r>
-        <w:t>VonUnterwegs</w:t>
+        <w:t>Muench</w:t>
+      </w:r>
+      <w:r>
+        <w:t xml:space="preserve"> </w:t>
       </w:r>
       <w:proofErr w:type="spellEnd"/>
       <w:r>
+        <w:t>mit Reisedienstleistungen zu werben</w:t>
+      </w:r>
+      <w:r>
         <w:t xml:space="preserve"> </w:t>
       </w:r>
+      <w:r>
+        <w:t>und</w:t>
+      </w:r>
+      <w:r>
+        <w:t xml:space="preserve"> </w:t>
+      </w:r>
+      <w:r>
+        <w:t>Inhalte</w:t>
+      </w:r>
+      <w:r>
+        <w:t xml:space="preserve"> zu teilen.</w:t>
+      </w:r>
+      <w:r>
+        <w:rPr>
+          <w:rStyle w:val="Funotenzeichen"/>
+        </w:rPr>
+        <w:footnoteReference w:id="28"/>
+      </w:r>
+      <w:r>
+        <w:t xml:space="preserve">  </w:t>
+      </w:r>
+      <w:r>
+        <w:t xml:space="preserve">2015 wurde in einer Umfrage Ferienhaus-Urlaubsanalyse </w:t>
+      </w:r>
+      <w:r>
+        <w:lastRenderedPageBreak/>
+        <w:t>(FeWo)</w:t>
+      </w:r>
+      <w:r>
+        <w:t xml:space="preserve"> </w:t>
+      </w:r>
+      <w:r>
+        <w:t>ermittelt, dass</w:t>
+      </w:r>
+      <w:r>
+        <w:t xml:space="preserve"> unter 32,4 Prozent der </w:t>
+      </w:r>
       <w:proofErr w:type="spellStart"/>
       <w:r>
-        <w:t>Youtube</w:t>
+        <w:t>umfrageteilnehmer</w:t>
       </w:r>
       <w:proofErr w:type="spellEnd"/>
       <w:r>
-        <w:t xml:space="preserve"> Channel von Christoph Karrasch mit Reisedienstleistungen zu werben</w:t>
-      </w:r>
-      <w:r>
-        <w:t xml:space="preserve"> oder selbst </w:t>
-      </w:r>
-      <w:r>
-        <w:t>Inhalte</w:t>
-      </w:r>
-      <w:r>
-        <w:t xml:space="preserve"> auf der eigenen Facebookseite zu teilen.</w:t>
-      </w:r>
-      <w:r>
-        <w:t xml:space="preserve">  </w:t>
-      </w:r>
-      <w:r>
-        <w:t>2015 wurde in einer Umfrage Ferienhaus-Urlaubsanalyse (FeWo)</w:t>
+        <w:t xml:space="preserve"> geteilte Inhalte auf </w:t>
+      </w:r>
+      <w:proofErr w:type="spellStart"/>
+      <w:r>
+        <w:t>Social</w:t>
+      </w:r>
+      <w:proofErr w:type="spellEnd"/>
+      <w:r>
+        <w:t xml:space="preserve"> Media </w:t>
+      </w:r>
+      <w:proofErr w:type="spellStart"/>
+      <w:r>
+        <w:t>Platformen</w:t>
+      </w:r>
+      <w:proofErr w:type="spellEnd"/>
+      <w:r>
+        <w:t xml:space="preserve"> zur </w:t>
+      </w:r>
+      <w:r>
+        <w:t>Wahl</w:t>
+      </w:r>
+      <w:r>
+        <w:t xml:space="preserve"> des Reiseziels geführt haben. </w:t>
+      </w:r>
+      <w:r>
+        <w:rPr>
+          <w:rStyle w:val="Funotenzeichen"/>
+        </w:rPr>
+        <w:footnoteReference w:id="29"/>
+      </w:r>
+    </w:p>
+    <w:p>
+      <w:pPr>
+        <w:spacing w:line="360" w:lineRule="auto"/>
+        <w:jc w:val="both"/>
+      </w:pPr>
+      <w:r>
+        <w:t xml:space="preserve">Für den Endkunden besteht die </w:t>
+      </w:r>
+      <w:r>
+        <w:t>Möglichkeit</w:t>
       </w:r>
       <w:r>
         <w:t xml:space="preserve"> </w:t>
       </w:r>
       <w:r>
-        <w:t>ermittelt, dass</w:t>
-      </w:r>
-      <w:r>
-        <w:t xml:space="preserve"> unter 32,4 Prozent der </w:t>
+        <w:t>Menschen</w:t>
+      </w:r>
+      <w:r>
+        <w:t xml:space="preserve"> </w:t>
+      </w:r>
+      <w:r>
+        <w:t>aus dem</w:t>
+      </w:r>
+      <w:r>
+        <w:t xml:space="preserve"> </w:t>
       </w:r>
       <w:proofErr w:type="spellStart"/>
       <w:r>
-        <w:t>umfrageteilnehmer</w:t>
+        <w:t>Sociale</w:t>
+      </w:r>
+      <w:r>
+        <w:t>n</w:t>
       </w:r>
       <w:proofErr w:type="spellEnd"/>
       <w:r>
-        <w:t xml:space="preserve"> geteilte Inhalte auf </w:t>
-      </w:r>
-      <w:proofErr w:type="spellStart"/>
-      <w:r>
-        <w:t>Social</w:t>
-      </w:r>
-      <w:proofErr w:type="spellEnd"/>
-      <w:r>
-        <w:t xml:space="preserve"> Media </w:t>
-      </w:r>
-      <w:proofErr w:type="spellStart"/>
-      <w:r>
-        <w:t>Platformen</w:t>
-      </w:r>
-      <w:proofErr w:type="spellEnd"/>
-      <w:r>
-        <w:t xml:space="preserve"> zur </w:t>
-      </w:r>
-      <w:r>
-        <w:t>Wahl</w:t>
-      </w:r>
-      <w:r>
-        <w:t xml:space="preserve"> des Reiseziels geführt haben. </w:t>
-      </w:r>
-    </w:p>
-    <w:p>
-      <w:pPr>
-        <w:spacing w:line="360" w:lineRule="auto"/>
-        <w:jc w:val="both"/>
-      </w:pPr>
-      <w:r>
-        <w:lastRenderedPageBreak/>
-        <w:t xml:space="preserve">Für den Endkunden besteht die </w:t>
-      </w:r>
-      <w:r>
-        <w:t>Möglichkeit</w:t>
-      </w:r>
-      <w:r>
         <w:t xml:space="preserve"> </w:t>
       </w:r>
       <w:r>
-        <w:t>Menschen aus dem</w:t>
+        <w:t>Umfeld</w:t>
       </w:r>
       <w:r>
         <w:t xml:space="preserve"> </w:t>
       </w:r>
-      <w:proofErr w:type="spellStart"/>
-      <w:r>
-        <w:t>Sociale</w:t>
-      </w:r>
-      <w:r>
-        <w:t>n</w:t>
-      </w:r>
-      <w:proofErr w:type="spellEnd"/>
-      <w:r>
-        <w:t xml:space="preserve"> </w:t>
-      </w:r>
-      <w:r>
-        <w:t>Umfeld</w:t>
-      </w:r>
-      <w:r>
-        <w:t xml:space="preserve"> </w:t>
-      </w:r>
-      <w:r>
-        <w:t xml:space="preserve">an den eigenen Erlebnissen einer Reise teilhaben zu lassen. Diese erhalten dann Anregungen an Ideen für die eigene Urlaubsplanung.  </w:t>
+      <w:r>
+        <w:t>an den eigenen Erlebnissen einer Reise</w:t>
+      </w:r>
+      <w:r>
+        <w:t xml:space="preserve"> per </w:t>
+      </w:r>
+      <w:r>
+        <w:t>Smartphone Kamera</w:t>
+      </w:r>
+      <w:r>
+        <w:t xml:space="preserve"> und zugehöriger Onlineplattform</w:t>
+      </w:r>
+      <w:r>
+        <w:t xml:space="preserve"> teilhaben zu lassen. Diese erhalten dann Anregungen an Ideen für die eigene Urlaubsplanung.  </w:t>
+      </w:r>
+      <w:r>
+        <w:rPr>
+          <w:rStyle w:val="Funotenzeichen"/>
+        </w:rPr>
+        <w:footnoteReference w:id="30"/>
       </w:r>
     </w:p>
     <w:p>
@@ -10139,6 +10217,8 @@
       <w:r>
         <w:br w:type="page"/>
       </w:r>
+      <w:bookmarkStart w:id="30" w:name="_GoBack"/>
+      <w:bookmarkEnd w:id="30"/>
     </w:p>
     <w:p>
       <w:pPr>
@@ -10155,7 +10235,7 @@
           <w:lang w:val="en-GB"/>
         </w:rPr>
       </w:pPr>
-      <w:bookmarkStart w:id="30" w:name="_Toc43981812"/>
+      <w:bookmarkStart w:id="31" w:name="_Toc43981812"/>
       <w:proofErr w:type="spellStart"/>
       <w:r>
         <w:rPr>
@@ -10163,7 +10243,7 @@
         </w:rPr>
         <w:t>Zukunftsaussichten</w:t>
       </w:r>
-      <w:bookmarkEnd w:id="30"/>
+      <w:bookmarkEnd w:id="31"/>
       <w:proofErr w:type="spellEnd"/>
     </w:p>
     <w:p>
@@ -10199,14 +10279,14 @@
           <w:lang w:val="en-GB"/>
         </w:rPr>
       </w:pPr>
-      <w:bookmarkStart w:id="31" w:name="_Toc43981813"/>
+      <w:bookmarkStart w:id="32" w:name="_Toc43981813"/>
       <w:r>
         <w:rPr>
           <w:lang w:val="en-GB"/>
         </w:rPr>
         <w:t>VR</w:t>
       </w:r>
-      <w:bookmarkEnd w:id="31"/>
+      <w:bookmarkEnd w:id="32"/>
     </w:p>
     <w:p>
       <w:pPr>
@@ -10559,11 +10639,11 @@
         <w:spacing w:line="360" w:lineRule="auto"/>
         <w:jc w:val="both"/>
       </w:pPr>
-      <w:bookmarkStart w:id="32" w:name="_Toc43981814"/>
+      <w:bookmarkStart w:id="33" w:name="_Toc43981814"/>
       <w:r>
         <w:t>Influencer</w:t>
       </w:r>
-      <w:bookmarkEnd w:id="32"/>
+      <w:bookmarkEnd w:id="33"/>
     </w:p>
     <w:p>
       <w:pPr>
@@ -10732,7 +10812,7 @@
           <w:lang w:val="en-GB"/>
         </w:rPr>
       </w:pPr>
-      <w:bookmarkStart w:id="33" w:name="_Toc43981815"/>
+      <w:bookmarkStart w:id="34" w:name="_Toc43981815"/>
       <w:r>
         <w:rPr>
           <w:lang w:val="en-GB"/>
@@ -10752,7 +10832,7 @@
         </w:rPr>
         <w:t>istening</w:t>
       </w:r>
-      <w:bookmarkEnd w:id="33"/>
+      <w:bookmarkEnd w:id="34"/>
     </w:p>
     <w:p>
       <w:pPr>
@@ -10930,14 +11010,14 @@
           <w:lang w:val="en-GB"/>
         </w:rPr>
       </w:pPr>
-      <w:bookmarkStart w:id="34" w:name="_Toc43981816"/>
+      <w:bookmarkStart w:id="35" w:name="_Toc43981816"/>
       <w:r>
         <w:rPr>
           <w:lang w:val="en-GB"/>
         </w:rPr>
         <w:t>Open Data</w:t>
       </w:r>
-      <w:bookmarkEnd w:id="34"/>
+      <w:bookmarkEnd w:id="35"/>
     </w:p>
     <w:p>
       <w:pPr>
@@ -11086,11 +11166,11 @@
         <w:spacing w:line="360" w:lineRule="auto"/>
         <w:jc w:val="both"/>
       </w:pPr>
-      <w:bookmarkStart w:id="35" w:name="_Toc43981817"/>
+      <w:bookmarkStart w:id="36" w:name="_Toc43981817"/>
       <w:r>
         <w:t>Fazit</w:t>
       </w:r>
-      <w:bookmarkEnd w:id="35"/>
+      <w:bookmarkEnd w:id="36"/>
     </w:p>
     <w:p>
       <w:pPr>
@@ -11389,7 +11469,7 @@
         <w:br w:type="page"/>
       </w:r>
     </w:p>
-    <w:bookmarkStart w:id="36" w:name="_Toc43981818" w:displacedByCustomXml="next"/>
+    <w:bookmarkStart w:id="37" w:name="_Toc43981818" w:displacedByCustomXml="next"/>
     <w:sdt>
       <w:sdtPr>
         <w:rPr>
@@ -11413,7 +11493,7 @@
           <w:r>
             <w:t>Literaturverzeichnis</w:t>
           </w:r>
-          <w:bookmarkEnd w:id="36"/>
+          <w:bookmarkEnd w:id="37"/>
         </w:p>
         <w:sdt>
           <w:sdtPr>
@@ -12183,8 +12263,6 @@
                 <w:t>. (28. 05 2020). Von https://www.verticalbooking.com/de/metasearch_manager.htm abgerufen</w:t>
               </w:r>
             </w:p>
-            <w:bookmarkStart w:id="37" w:name="_GoBack"/>
-            <w:bookmarkEnd w:id="37"/>
             <w:p>
               <w:pPr>
                 <w:spacing w:line="360" w:lineRule="auto"/>
@@ -13681,6 +13759,132 @@
               <w:noProof/>
             </w:rPr>
             <w:t>(Conrad, 2020)</w:t>
+          </w:r>
+          <w:r>
+            <w:fldChar w:fldCharType="end"/>
+          </w:r>
+        </w:sdtContent>
+      </w:sdt>
+    </w:p>
+  </w:footnote>
+  <w:footnote w:id="28">
+    <w:p>
+      <w:pPr>
+        <w:pStyle w:val="Funotentext"/>
+      </w:pPr>
+      <w:r>
+        <w:rPr>
+          <w:rStyle w:val="Funotenzeichen"/>
+        </w:rPr>
+        <w:footnoteRef/>
+      </w:r>
+      <w:r>
+        <w:t xml:space="preserve"> </w:t>
+      </w:r>
+      <w:sdt>
+        <w:sdtPr>
+          <w:id w:val="-356114869"/>
+          <w:citation/>
+        </w:sdtPr>
+        <w:sdtContent>
+          <w:r>
+            <w:fldChar w:fldCharType="begin"/>
+          </w:r>
+          <w:r>
+            <w:instrText xml:space="preserve"> CITATION fly20 \l 1031 </w:instrText>
+          </w:r>
+          <w:r>
+            <w:fldChar w:fldCharType="separate"/>
+          </w:r>
+          <w:r>
+            <w:rPr>
+              <w:noProof/>
+            </w:rPr>
+            <w:t>(flypsite, 2020)</w:t>
+          </w:r>
+          <w:r>
+            <w:fldChar w:fldCharType="end"/>
+          </w:r>
+        </w:sdtContent>
+      </w:sdt>
+    </w:p>
+  </w:footnote>
+  <w:footnote w:id="29">
+    <w:p>
+      <w:pPr>
+        <w:pStyle w:val="Funotentext"/>
+      </w:pPr>
+      <w:r>
+        <w:rPr>
+          <w:rStyle w:val="Funotenzeichen"/>
+        </w:rPr>
+        <w:footnoteRef/>
+      </w:r>
+      <w:r>
+        <w:t xml:space="preserve"> </w:t>
+      </w:r>
+      <w:sdt>
+        <w:sdtPr>
+          <w:id w:val="360864373"/>
+          <w:citation/>
+        </w:sdtPr>
+        <w:sdtContent>
+          <w:r>
+            <w:fldChar w:fldCharType="begin"/>
+          </w:r>
+          <w:r>
+            <w:instrText xml:space="preserve"> CITATION Deu20 \l 1031 </w:instrText>
+          </w:r>
+          <w:r>
+            <w:fldChar w:fldCharType="separate"/>
+          </w:r>
+          <w:r>
+            <w:rPr>
+              <w:noProof/>
+            </w:rPr>
+            <w:t>(Deutsche Ferienhaus-Urlaubsanalyse , 2020)</w:t>
+          </w:r>
+          <w:r>
+            <w:fldChar w:fldCharType="end"/>
+          </w:r>
+        </w:sdtContent>
+      </w:sdt>
+    </w:p>
+  </w:footnote>
+  <w:footnote w:id="30">
+    <w:p>
+      <w:pPr>
+        <w:pStyle w:val="Funotentext"/>
+      </w:pPr>
+      <w:r>
+        <w:rPr>
+          <w:rStyle w:val="Funotenzeichen"/>
+        </w:rPr>
+        <w:footnoteRef/>
+      </w:r>
+      <w:r>
+        <w:t xml:space="preserve"> </w:t>
+      </w:r>
+      <w:sdt>
+        <w:sdtPr>
+          <w:id w:val="1880049488"/>
+          <w:citation/>
+        </w:sdtPr>
+        <w:sdtContent>
+          <w:r>
+            <w:fldChar w:fldCharType="begin"/>
+          </w:r>
+          <w:r>
+            <w:instrText xml:space="preserve"> CITATION fly20 \l 1031 </w:instrText>
+          </w:r>
+          <w:r>
+            <w:fldChar w:fldCharType="separate"/>
+          </w:r>
+          <w:r>
+            <w:rPr>
+              <w:noProof/>
+            </w:rPr>
+            <w:t>(flypsite, 2020)</w:t>
           </w:r>
           <w:r>
             <w:fldChar w:fldCharType="end"/>
@@ -16102,11 +16306,33 @@
     <b:URL>https://www.grin.com/document/207593</b:URL>
     <b:RefOrder>30</b:RefOrder>
   </b:Source>
+  <b:Source>
+    <b:Tag>Deu20</b:Tag>
+    <b:SourceType>InternetSite</b:SourceType>
+    <b:Guid>{D8D154F3-F20D-4A2C-81A9-C174466189D7}</b:Guid>
+    <b:Title>Deutsche Ferienhaus-Urlaubsanalyse </b:Title>
+    <b:Year>2020</b:Year>
+    <b:Month>06</b:Month>
+    <b:Day>26</b:Day>
+    <b:URL>https://docplayer.org/113532-10-deutsche-ferienhaus-urlaubsanalyse.html</b:URL>
+    <b:RefOrder>31</b:RefOrder>
+  </b:Source>
+  <b:Source>
+    <b:Tag>fly20</b:Tag>
+    <b:SourceType>InternetSite</b:SourceType>
+    <b:Guid>{7F84C320-09F7-4DC5-80B3-46FE04B08E0C}</b:Guid>
+    <b:Title>flypsite</b:Title>
+    <b:Year>2020</b:Year>
+    <b:Month>06</b:Month>
+    <b:Day>26</b:Day>
+    <b:URL>https://www.flypsite.com/socialmedia/soziale-medien-im-tourismus/</b:URL>
+    <b:RefOrder>32</b:RefOrder>
+  </b:Source>
 </b:Sources>
 </file>
 
 <file path=customXml/itemProps1.xml><?xml version="1.0" encoding="utf-8"?>
-<ds:datastoreItem xmlns:ds="http://schemas.openxmlformats.org/officeDocument/2006/customXml" ds:itemID="{6D4AFCC5-6E40-476D-A543-47A2E3324EFF}">
+<ds:datastoreItem xmlns:ds="http://schemas.openxmlformats.org/officeDocument/2006/customXml" ds:itemID="{1E6564CE-6BB8-45A3-AFEB-AA4D3F729968}">
   <ds:schemaRefs>
     <ds:schemaRef ds:uri="http://schemas.openxmlformats.org/officeDocument/2006/bibliography"/>
   </ds:schemaRefs>

--- a/eTourism_Neu.docx
+++ b/eTourism_Neu.docx
@@ -4386,13 +4386,25 @@
         <w:t xml:space="preserve"> </w:t>
       </w:r>
       <w:r>
-        <w:t xml:space="preserve">stellt die Grundlage für </w:t>
+        <w:t xml:space="preserve">stellt die Grundlage </w:t>
+      </w:r>
+      <w:r>
+        <w:t>der</w:t>
+      </w:r>
+      <w:r>
+        <w:t xml:space="preserve"> </w:t>
       </w:r>
       <w:r>
         <w:t>Lösungsmöglichkeiten</w:t>
       </w:r>
       <w:r>
-        <w:t xml:space="preserve"> für die im vorherigen Abschnitt genannte Problemstellung.</w:t>
+        <w:t xml:space="preserve"> für die im vorherigen Abschnitt genannte Problemstellung</w:t>
+      </w:r>
+      <w:r>
+        <w:t>en</w:t>
+      </w:r>
+      <w:r>
+        <w:t>.</w:t>
       </w:r>
       <w:r>
         <w:t xml:space="preserve"> </w:t>
@@ -4436,25 +4448,22 @@
         <w:t xml:space="preserve"> Tourismus</w:t>
       </w:r>
       <w:r>
-        <w:t>. Es werden dabei Anwendungsfelder wie zum Beispiel E-Bu</w:t>
-      </w:r>
-      <w:r>
-        <w:t>siness</w:t>
-      </w:r>
-      <w:r>
-        <w:t xml:space="preserve"> (elektronisch gesteuerte Geschäftsprozesse)</w:t>
-      </w:r>
-      <w:r>
-        <w:t xml:space="preserve"> und E-Government</w:t>
-      </w:r>
-      <w:r>
-        <w:t xml:space="preserve"> (</w:t>
+        <w:t xml:space="preserve">. Es werden dabei Anwendungsfelder wie zum Beispiel </w:t>
+      </w:r>
+      <w:r>
+        <w:t>elektronisch gesteuerte Geschäftsprozesse</w:t>
+      </w:r>
+      <w:r>
+        <w:t xml:space="preserve"> (E-Business)</w:t>
+      </w:r>
+      <w:r>
+        <w:t xml:space="preserve"> und </w:t>
       </w:r>
       <w:r>
         <w:t>das erledigen der Behördengänge im Internet</w:t>
       </w:r>
       <w:r>
-        <w:t>)</w:t>
+        <w:t xml:space="preserve"> (E-Government)</w:t>
       </w:r>
       <w:r>
         <w:t xml:space="preserve"> </w:t>
@@ -4552,10 +4561,30 @@
         <w:t xml:space="preserve"> Prozess mit eingebracht</w:t>
       </w:r>
       <w:r>
-        <w:t>, was</w:t>
-      </w:r>
-      <w:r>
-        <w:t xml:space="preserve"> letztendlich zur Steigerung der Wettbewerbsfähigkeit der Tourismusindustrie</w:t>
+        <w:t>.</w:t>
+      </w:r>
+      <w:r>
+        <w:t xml:space="preserve"> </w:t>
+      </w:r>
+      <w:r>
+        <w:t>L</w:t>
+      </w:r>
+      <w:r>
+        <w:t>etztendlich</w:t>
+      </w:r>
+      <w:r>
+        <w:t xml:space="preserve"> führt </w:t>
+      </w:r>
+      <w:proofErr w:type="spellStart"/>
+      <w:r>
+        <w:t>eTourism</w:t>
+      </w:r>
+      <w:proofErr w:type="spellEnd"/>
+      <w:r>
+        <w:t xml:space="preserve"> zur Steigerung der Wettbewerbsfähigkeit der Tourismusindustrie</w:t>
+      </w:r>
+      <w:r>
+        <w:t>.</w:t>
       </w:r>
       <w:r>
         <w:t xml:space="preserve"> führt</w:t>
@@ -4587,7 +4616,7 @@
       </w:r>
       <w:proofErr w:type="spellEnd"/>
       <w:r>
-        <w:t xml:space="preserve"> (Nico </w:t>
+        <w:t xml:space="preserve"> Nico </w:t>
       </w:r>
       <w:proofErr w:type="spellStart"/>
       <w:r>
@@ -4595,7 +4624,7 @@
       </w:r>
       <w:proofErr w:type="spellEnd"/>
       <w:r>
-        <w:t xml:space="preserve">, 2014, S86) </w:t>
+        <w:t xml:space="preserve"> </w:t>
       </w:r>
       <w:r>
         <w:t>folgende Vorteile</w:t>
@@ -4615,7 +4644,13 @@
         <w:jc w:val="both"/>
       </w:pPr>
       <w:r>
-        <w:t>Informationen können schnell bereitgestellt werden</w:t>
+        <w:t>Informationen können schnell</w:t>
+      </w:r>
+      <w:r>
+        <w:t>er</w:t>
+      </w:r>
+      <w:r>
+        <w:t xml:space="preserve"> bereitgestellt werden</w:t>
       </w:r>
     </w:p>
     <w:p>
@@ -4631,6 +4666,9 @@
       <w:r>
         <w:t>Das Informationsangebot wird umfangreicher</w:t>
       </w:r>
+      <w:r>
+        <w:t xml:space="preserve"> und aktueller</w:t>
+      </w:r>
     </w:p>
     <w:p>
       <w:pPr>
@@ -4643,16 +4681,7 @@
         <w:jc w:val="both"/>
       </w:pPr>
       <w:r>
-        <w:t>Informationen können g</w:t>
-      </w:r>
-      <w:r>
-        <w:t>e</w:t>
-      </w:r>
-      <w:r>
-        <w:t xml:space="preserve">zielt abgefragt </w:t>
-      </w:r>
-      <w:r>
-        <w:t>und speziell den einzelnen Kunden bereitgestellt werden</w:t>
+        <w:t>Die Informationsnachfrage wird detaillierter und spezieller</w:t>
       </w:r>
     </w:p>
     <w:p>
@@ -4666,7 +4695,10 @@
         <w:jc w:val="both"/>
       </w:pPr>
       <w:r>
-        <w:t>Das Verhalten des Kunden kann besser ausgewertet werden</w:t>
+        <w:t xml:space="preserve">Der Zugang zu Kunden wird einfacher und </w:t>
+      </w:r>
+      <w:r>
+        <w:t>billiger</w:t>
       </w:r>
     </w:p>
     <w:p>
@@ -4680,19 +4712,45 @@
         <w:jc w:val="both"/>
       </w:pPr>
       <w:r>
-        <w:t xml:space="preserve">Das </w:t>
-      </w:r>
-      <w:r>
-        <w:t>Angebot</w:t>
-      </w:r>
-      <w:r>
-        <w:t xml:space="preserve"> </w:t>
-      </w:r>
-      <w:r>
-        <w:t>lässt sich leichter an die Wünsche des Kunden anpassen</w:t>
-      </w:r>
-      <w:r>
-        <w:t xml:space="preserve"> </w:t>
+        <w:t>Der Informationsk</w:t>
+      </w:r>
+      <w:r>
+        <w:t>o</w:t>
+      </w:r>
+      <w:r>
+        <w:t xml:space="preserve">nsum wird </w:t>
+      </w:r>
+      <w:r>
+        <w:t>selektiver</w:t>
+      </w:r>
+    </w:p>
+    <w:p>
+      <w:pPr>
+        <w:pStyle w:val="Listenabsatz"/>
+        <w:numPr>
+          <w:ilvl w:val="0"/>
+          <w:numId w:val="14"/>
+        </w:numPr>
+        <w:spacing w:line="360" w:lineRule="auto"/>
+        <w:jc w:val="both"/>
+      </w:pPr>
+      <w:r>
+        <w:t xml:space="preserve">Die Möglichkeiten zur </w:t>
+      </w:r>
+      <w:r>
+        <w:t>B</w:t>
+      </w:r>
+      <w:r>
+        <w:t>eeinflussung des Konsumverhaltens werden verbessert</w:t>
+      </w:r>
+      <w:r>
+        <w:t xml:space="preserve"> </w:t>
+      </w:r>
+      <w:r>
+        <w:rPr>
+          <w:rStyle w:val="Funotenzeichen"/>
+        </w:rPr>
+        <w:footnoteReference w:id="2"/>
       </w:r>
     </w:p>
     <w:p>
@@ -4856,48 +4914,20 @@
         <w:t>) beschrieben</w:t>
       </w:r>
       <w:r>
-        <w:t xml:space="preserve"> zu dessen Inhalten man auf der Seite </w:t>
-      </w:r>
-      <w:hyperlink r:id="rId9" w:history="1">
-        <w:r>
-          <w:rPr>
-            <w:rStyle w:val="Hyperlink"/>
-          </w:rPr>
-          <w:t>www.tourismus-it.de</w:t>
-        </w:r>
-      </w:hyperlink>
-      <w:r>
-        <w:t xml:space="preserve"> Informationen findet</w:t>
-      </w:r>
-      <w:r>
         <w:t>. Diese Einteilung wird im</w:t>
       </w:r>
       <w:r>
         <w:t xml:space="preserve"> </w:t>
       </w:r>
       <w:r>
-        <w:t>folgenden Abschnitt dargestellt</w:t>
-      </w:r>
-      <w:r>
-        <w:t xml:space="preserve"> und soll einen besseren Überblick über die Bereiche des </w:t>
-      </w:r>
-      <w:proofErr w:type="spellStart"/>
-      <w:r>
-        <w:t>eTourism</w:t>
-      </w:r>
-      <w:proofErr w:type="spellEnd"/>
-      <w:r>
-        <w:t xml:space="preserve"> geben</w:t>
-      </w:r>
-      <w:r>
-        <w:t xml:space="preserve">.  </w:t>
-      </w:r>
-    </w:p>
-    <w:p>
-      <w:pPr>
-        <w:spacing w:line="360" w:lineRule="auto"/>
-        <w:jc w:val="both"/>
-      </w:pPr>
+        <w:t xml:space="preserve">folgenden Abschnitt </w:t>
+      </w:r>
+      <w:r>
+        <w:t>beschrieben und auf Abbildung 1 dargestellt.</w:t>
+      </w:r>
+      <w:r>
+        <w:t xml:space="preserve"> </w:t>
+      </w:r>
     </w:p>
     <w:p>
       <w:pPr>
@@ -4945,12 +4975,6 @@
     </w:p>
     <w:p>
       <w:pPr>
-        <w:spacing w:line="360" w:lineRule="auto"/>
-        <w:jc w:val="both"/>
-      </w:pPr>
-    </w:p>
-    <w:p>
-      <w:pPr>
         <w:rPr>
           <w:b/>
           <w:bCs/>
@@ -5078,11 +5102,7 @@
         <w:t>), Vertriebskanalmanagement</w:t>
       </w:r>
       <w:r>
-        <w:t xml:space="preserve"> und das </w:t>
-      </w:r>
-      <w:proofErr w:type="gramStart"/>
-      <w:r>
-        <w:t xml:space="preserve">Customer </w:t>
+        <w:t xml:space="preserve"> und das Customer </w:t>
       </w:r>
       <w:proofErr w:type="spellStart"/>
       <w:r>
@@ -5096,18 +5116,8 @@
       </w:r>
       <w:proofErr w:type="spellEnd"/>
       <w:r>
-        <w:t xml:space="preserve"> Management</w:t>
-      </w:r>
-      <w:proofErr w:type="gramEnd"/>
-      <w:r>
-        <w:t>.</w:t>
-      </w:r>
-    </w:p>
-    <w:p>
-      <w:pPr>
-        <w:spacing w:line="360" w:lineRule="auto"/>
-        <w:jc w:val="both"/>
-      </w:pPr>
+        <w:t xml:space="preserve"> Management.</w:t>
+      </w:r>
     </w:p>
     <w:p>
       <w:pPr>
@@ -5129,12 +5139,6 @@
         <w:spacing w:line="360" w:lineRule="auto"/>
         <w:jc w:val="both"/>
       </w:pPr>
-    </w:p>
-    <w:p>
-      <w:pPr>
-        <w:spacing w:line="360" w:lineRule="auto"/>
-        <w:jc w:val="both"/>
-      </w:pPr>
       <w:r>
         <w:t xml:space="preserve">Beim Endkunden handelt es </w:t>
       </w:r>
@@ -5154,53 +5158,56 @@
         <w:t xml:space="preserve"> weil Dienstreisen oft über Firmeninterne Portale vermittelt werden. Außerdem bieten solche Firmen auch eigene Veranstaltungen an wie zum Beispiel Betriebsversammlungen, Firmenfeiern und Ausstellungen. </w:t>
       </w:r>
       <w:r>
-        <w:t xml:space="preserve">Systeme für </w:t>
-      </w:r>
-      <w:r>
+        <w:t>Systeme für Endkunden sind zum Beispiel Bewertungs- und Vergleichsportale</w:t>
+      </w:r>
+      <w:r>
+        <w:t xml:space="preserve"> oder</w:t>
+      </w:r>
+      <w:r>
+        <w:t xml:space="preserve"> Webtourismus mit News und Trend</w:t>
+      </w:r>
+      <w:r>
+        <w:t>s</w:t>
+      </w:r>
+      <w:r>
+        <w:t xml:space="preserve">. </w:t>
+      </w:r>
+      <w:r>
+        <w:rPr>
+          <w:rStyle w:val="Funotenzeichen"/>
+        </w:rPr>
+        <w:footnoteReference w:id="3"/>
+      </w:r>
+      <w:r>
+        <w:t xml:space="preserve"> </w:t>
+      </w:r>
+      <w:r>
+        <w:t xml:space="preserve">  </w:t>
+      </w:r>
+    </w:p>
+    <w:p>
+      <w:pPr>
+        <w:spacing w:line="360" w:lineRule="auto"/>
+        <w:jc w:val="both"/>
+      </w:pPr>
+    </w:p>
+    <w:p>
+      <w:pPr>
+        <w:spacing w:line="360" w:lineRule="auto"/>
+        <w:jc w:val="both"/>
+      </w:pPr>
+    </w:p>
+    <w:p>
+      <w:pPr>
+        <w:keepNext/>
+        <w:spacing w:line="360" w:lineRule="auto"/>
+        <w:jc w:val="both"/>
+      </w:pPr>
+      <w:r>
+        <w:rPr>
+          <w:noProof/>
+        </w:rPr>
         <w:lastRenderedPageBreak/>
-        <w:t>Endkunden sind zum Beispiel Bewertungs- und Vergleichsportale</w:t>
-      </w:r>
-      <w:r>
-        <w:t xml:space="preserve"> oder</w:t>
-      </w:r>
-      <w:r>
-        <w:t xml:space="preserve"> Webtourismus mit News und Trend</w:t>
-      </w:r>
-      <w:r>
-        <w:t>s</w:t>
-      </w:r>
-      <w:r>
-        <w:t xml:space="preserve">. </w:t>
-      </w:r>
-      <w:r>
-        <w:t xml:space="preserve"> </w:t>
-      </w:r>
-      <w:r>
-        <w:t xml:space="preserve">  </w:t>
-      </w:r>
-    </w:p>
-    <w:p>
-      <w:pPr>
-        <w:spacing w:line="360" w:lineRule="auto"/>
-        <w:jc w:val="both"/>
-      </w:pPr>
-    </w:p>
-    <w:p>
-      <w:pPr>
-        <w:spacing w:line="360" w:lineRule="auto"/>
-        <w:jc w:val="both"/>
-      </w:pPr>
-    </w:p>
-    <w:p>
-      <w:pPr>
-        <w:keepNext/>
-        <w:spacing w:line="360" w:lineRule="auto"/>
-        <w:jc w:val="both"/>
-      </w:pPr>
-      <w:r>
-        <w:rPr>
-          <w:noProof/>
-        </w:rPr>
         <w:drawing>
           <wp:inline distT="0" distB="0" distL="0" distR="0">
             <wp:extent cx="5186149" cy="2822883"/>
@@ -5219,7 +5226,7 @@
                     </pic:cNvPicPr>
                   </pic:nvPicPr>
                   <pic:blipFill>
-                    <a:blip r:embed="rId10">
+                    <a:blip r:embed="rId9">
                       <a:extLst>
                         <a:ext uri="{28A0092B-C50C-407E-A947-70E740481C1C}">
                           <a14:useLocalDpi xmlns:a14="http://schemas.microsoft.com/office/drawing/2010/main" val="0"/>
@@ -5254,44 +5261,45 @@
     <w:p>
       <w:pPr>
         <w:pStyle w:val="Beschriftung"/>
-        <w:spacing w:line="360" w:lineRule="auto"/>
-        <w:jc w:val="both"/>
-      </w:pPr>
-      <w:bookmarkStart w:id="8" w:name="_Toc41693290"/>
-      <w:bookmarkStart w:id="9" w:name="_Ref43895145"/>
+        <w:jc w:val="both"/>
+      </w:pPr>
       <w:r>
         <w:t xml:space="preserve">Abbildung </w:t>
       </w:r>
-      <w:fldSimple w:instr=" SEQ Abbildung \* ARABIC ">
-        <w:r>
-          <w:rPr>
-            <w:noProof/>
-          </w:rPr>
-          <w:t>1</w:t>
-        </w:r>
-      </w:fldSimple>
-      <w:r>
-        <w:t xml:space="preserve">: Einteilung </w:t>
-      </w:r>
-      <w:proofErr w:type="spellStart"/>
-      <w:r>
-        <w:t>eTourism</w:t>
-      </w:r>
-      <w:proofErr w:type="spellEnd"/>
-      <w:r>
-        <w:t xml:space="preserve"> (22.05.2020 </w:t>
-      </w:r>
-      <w:r>
-        <w:t>https://www.tourismus-it.de</w:t>
-      </w:r>
-      <w:r>
-        <w:t>)</w:t>
-      </w:r>
-      <w:bookmarkEnd w:id="8"/>
-      <w:bookmarkEnd w:id="9"/>
-    </w:p>
-    <w:p>
-      <w:pPr>
+      <w:r>
+        <w:fldChar w:fldCharType="begin"/>
+      </w:r>
+      <w:r>
+        <w:instrText xml:space="preserve"> SEQ Abbildung \* ARABIC </w:instrText>
+      </w:r>
+      <w:r>
+        <w:fldChar w:fldCharType="separate"/>
+      </w:r>
+      <w:r>
+        <w:rPr>
+          <w:noProof/>
+        </w:rPr>
+        <w:t>1</w:t>
+      </w:r>
+      <w:r>
+        <w:fldChar w:fldCharType="end"/>
+      </w:r>
+      <w:r>
+        <w:t xml:space="preserve"> Einteilung Tourismus</w:t>
+      </w:r>
+      <w:r>
+        <w:t xml:space="preserve"> </w:t>
+      </w:r>
+      <w:r>
+        <w:rPr>
+          <w:rStyle w:val="Funotenzeichen"/>
+        </w:rPr>
+        <w:footnoteReference w:id="4"/>
+      </w:r>
+    </w:p>
+    <w:p>
+      <w:pPr>
+        <w:pStyle w:val="Beschriftung"/>
         <w:spacing w:line="360" w:lineRule="auto"/>
         <w:jc w:val="both"/>
       </w:pPr>
@@ -5310,7 +5318,7 @@
         <w:spacing w:line="360" w:lineRule="auto"/>
         <w:jc w:val="both"/>
       </w:pPr>
-      <w:hyperlink r:id="rId11" w:history="1">
+      <w:hyperlink r:id="rId10" w:history="1">
         <w:r>
           <w:rPr>
             <w:rStyle w:val="Hyperlink"/>
@@ -5342,11 +5350,70 @@
         <w:spacing w:line="360" w:lineRule="auto"/>
         <w:jc w:val="both"/>
       </w:pPr>
-      <w:bookmarkStart w:id="10" w:name="_Toc43981792"/>
+      <w:bookmarkStart w:id="8" w:name="_Toc43981792"/>
       <w:r>
         <w:lastRenderedPageBreak/>
         <w:t>Systeme</w:t>
       </w:r>
+      <w:bookmarkEnd w:id="8"/>
+    </w:p>
+    <w:p>
+      <w:pPr>
+        <w:spacing w:line="360" w:lineRule="auto"/>
+        <w:jc w:val="both"/>
+      </w:pPr>
+    </w:p>
+    <w:p>
+      <w:pPr>
+        <w:spacing w:line="360" w:lineRule="auto"/>
+        <w:jc w:val="both"/>
+      </w:pPr>
+      <w:r>
+        <w:t xml:space="preserve">Im Folgenden Kapitel werden die wichtigsten Systeme im Tourismus vorgestellt. Die Systeme werden dabei auf die Bereiche Leistungsanbieter, </w:t>
+      </w:r>
+      <w:proofErr w:type="spellStart"/>
+      <w:r>
+        <w:t>Reisemittler</w:t>
+      </w:r>
+      <w:proofErr w:type="spellEnd"/>
+      <w:r>
+        <w:t>, Marketingmanagement und Endkunden aufgeteilt.</w:t>
+      </w:r>
+    </w:p>
+    <w:p>
+      <w:pPr>
+        <w:spacing w:line="360" w:lineRule="auto"/>
+        <w:jc w:val="both"/>
+      </w:pPr>
+    </w:p>
+    <w:p>
+      <w:pPr>
+        <w:pStyle w:val="berschrift2"/>
+        <w:spacing w:line="360" w:lineRule="auto"/>
+        <w:jc w:val="both"/>
+      </w:pPr>
+      <w:bookmarkStart w:id="9" w:name="_Toc43981793"/>
+      <w:r>
+        <w:t>Leistungsanbieter</w:t>
+      </w:r>
+      <w:bookmarkEnd w:id="9"/>
+    </w:p>
+    <w:p>
+      <w:pPr>
+        <w:spacing w:line="360" w:lineRule="auto"/>
+        <w:jc w:val="both"/>
+      </w:pPr>
+    </w:p>
+    <w:p>
+      <w:pPr>
+        <w:pStyle w:val="berschrift3"/>
+        <w:spacing w:line="360" w:lineRule="auto"/>
+        <w:jc w:val="both"/>
+      </w:pPr>
+      <w:bookmarkStart w:id="10" w:name="_Toc43981794"/>
+      <w:r>
+        <w:t>Reiseveranstalter</w:t>
+      </w:r>
       <w:bookmarkEnd w:id="10"/>
     </w:p>
     <w:p>
@@ -5354,77 +5421,18 @@
         <w:spacing w:line="360" w:lineRule="auto"/>
         <w:jc w:val="both"/>
       </w:pPr>
-    </w:p>
-    <w:p>
-      <w:pPr>
-        <w:spacing w:line="360" w:lineRule="auto"/>
-        <w:jc w:val="both"/>
-      </w:pPr>
-      <w:r>
-        <w:t xml:space="preserve">Im Folgenden Kapitel werden die wichtigsten Systeme im Tourismus vorgestellt. Die Systeme werden dabei auf die Bereiche Leistungsanbieter, </w:t>
+      <w:r>
+        <w:t xml:space="preserve">Reiseveranstalter verwenden </w:t>
+      </w:r>
+      <w:r>
+        <w:t xml:space="preserve">laut Uwe </w:t>
       </w:r>
       <w:proofErr w:type="spellStart"/>
       <w:r>
-        <w:t>Reisemittler</w:t>
+        <w:t>Weithöner</w:t>
       </w:r>
       <w:proofErr w:type="spellEnd"/>
       <w:r>
-        <w:t>, Marketingmanagement und Endkunden aufgeteilt.</w:t>
-      </w:r>
-    </w:p>
-    <w:p>
-      <w:pPr>
-        <w:spacing w:line="360" w:lineRule="auto"/>
-        <w:jc w:val="both"/>
-      </w:pPr>
-    </w:p>
-    <w:p>
-      <w:pPr>
-        <w:pStyle w:val="berschrift2"/>
-        <w:spacing w:line="360" w:lineRule="auto"/>
-        <w:jc w:val="both"/>
-      </w:pPr>
-      <w:bookmarkStart w:id="11" w:name="_Toc43981793"/>
-      <w:r>
-        <w:t>Leistungsanbieter</w:t>
-      </w:r>
-      <w:bookmarkEnd w:id="11"/>
-    </w:p>
-    <w:p>
-      <w:pPr>
-        <w:spacing w:line="360" w:lineRule="auto"/>
-        <w:jc w:val="both"/>
-      </w:pPr>
-    </w:p>
-    <w:p>
-      <w:pPr>
-        <w:pStyle w:val="berschrift3"/>
-        <w:spacing w:line="360" w:lineRule="auto"/>
-        <w:jc w:val="both"/>
-      </w:pPr>
-      <w:bookmarkStart w:id="12" w:name="_Toc43981794"/>
-      <w:r>
-        <w:t>Reiseveranstalter</w:t>
-      </w:r>
-      <w:bookmarkEnd w:id="12"/>
-    </w:p>
-    <w:p>
-      <w:pPr>
-        <w:spacing w:line="360" w:lineRule="auto"/>
-        <w:jc w:val="both"/>
-      </w:pPr>
-      <w:r>
-        <w:t xml:space="preserve">Reiseveranstalter verwenden </w:t>
-      </w:r>
-      <w:r>
-        <w:t xml:space="preserve">laut Axel Schulz, Uwe </w:t>
-      </w:r>
-      <w:proofErr w:type="spellStart"/>
-      <w:r>
-        <w:t>Weithöner</w:t>
-      </w:r>
-      <w:proofErr w:type="spellEnd"/>
-      <w:r>
         <w:t xml:space="preserve">, Robert Goecke </w:t>
       </w:r>
       <w:r>
@@ -5485,17 +5493,42 @@
         <w:t xml:space="preserve"> </w:t>
       </w:r>
       <w:r>
-        <w:t xml:space="preserve">Weiterhin kommen unter anderem Customer Management Systeme beziehungsweise Partner Management Systeme und Data Warehouse zum Einsatz. </w:t>
+        <w:t>Weiterhin kommen unter anderem Customer Management Systeme</w:t>
+      </w:r>
+      <w:r>
+        <w:t xml:space="preserve"> (CRM)</w:t>
+      </w:r>
+      <w:r>
+        <w:t xml:space="preserve"> beziehungsweise Partner Management Systeme und Data Warehouse zum Einsatz. </w:t>
+      </w:r>
+    </w:p>
+    <w:p>
+      <w:pPr>
+        <w:spacing w:line="360" w:lineRule="auto"/>
+        <w:jc w:val="both"/>
+      </w:pPr>
+      <w:r>
+        <w:t xml:space="preserve">Die </w:t>
+      </w:r>
+      <w:r>
+        <w:t>Funktionsmodule</w:t>
+      </w:r>
+      <w:r>
+        <w:t xml:space="preserve"> </w:t>
+      </w:r>
+      <w:r>
+        <w:t xml:space="preserve">und Schnittstellen verschiedenen Systeme werden in Abbildung 2 dargestellt. </w:t>
       </w:r>
       <w:r>
         <w:rPr>
           <w:rStyle w:val="Funotenzeichen"/>
         </w:rPr>
-        <w:footnoteReference w:id="2"/>
-      </w:r>
-    </w:p>
-    <w:p>
-      <w:pPr>
+        <w:footnoteReference w:id="5"/>
+      </w:r>
+    </w:p>
+    <w:p>
+      <w:pPr>
+        <w:keepNext/>
         <w:spacing w:line="360" w:lineRule="auto"/>
         <w:jc w:val="both"/>
       </w:pPr>
@@ -5521,7 +5554,7 @@
                     </pic:cNvPicPr>
                   </pic:nvPicPr>
                   <pic:blipFill>
-                    <a:blip r:embed="rId12">
+                    <a:blip r:embed="rId11">
                       <a:extLst>
                         <a:ext uri="{28A0092B-C50C-407E-A947-70E740481C1C}">
                           <a14:useLocalDpi xmlns:a14="http://schemas.microsoft.com/office/drawing/2010/main" val="0"/>
@@ -5555,10 +5588,53 @@
     </w:p>
     <w:p>
       <w:pPr>
-        <w:spacing w:line="360" w:lineRule="auto"/>
-        <w:jc w:val="both"/>
-      </w:pPr>
-      <w:r>
+        <w:pStyle w:val="Beschriftung"/>
+        <w:jc w:val="both"/>
+      </w:pPr>
+      <w:r>
+        <w:t xml:space="preserve">Abbildung </w:t>
+      </w:r>
+      <w:r>
+        <w:fldChar w:fldCharType="begin"/>
+      </w:r>
+      <w:r>
+        <w:instrText xml:space="preserve"> SEQ Abbildung \* ARABIC </w:instrText>
+      </w:r>
+      <w:r>
+        <w:fldChar w:fldCharType="separate"/>
+      </w:r>
+      <w:r>
+        <w:rPr>
+          <w:noProof/>
+        </w:rPr>
+        <w:t>2</w:t>
+      </w:r>
+      <w:r>
+        <w:fldChar w:fldCharType="end"/>
+      </w:r>
+      <w:r>
+        <w:t xml:space="preserve"> </w:t>
+      </w:r>
+      <w:r>
+        <w:t>Funktionsmodule und Schnittstellen der IT-Systeme für Reiseveranstalter im Überblick</w:t>
+      </w:r>
+      <w:r>
+        <w:t xml:space="preserve"> </w:t>
+      </w:r>
+      <w:r>
+        <w:rPr>
+          <w:rStyle w:val="Funotenzeichen"/>
+        </w:rPr>
+        <w:footnoteReference w:id="6"/>
+      </w:r>
+    </w:p>
+    <w:p>
+      <w:pPr>
+        <w:spacing w:line="360" w:lineRule="auto"/>
+        <w:jc w:val="both"/>
+      </w:pPr>
+      <w:r>
+        <w:lastRenderedPageBreak/>
         <w:t>15.06.2020</w:t>
       </w:r>
     </w:p>
@@ -5568,10 +5644,9 @@
         <w:jc w:val="both"/>
       </w:pPr>
       <w:r>
-        <w:lastRenderedPageBreak/>
         <w:t xml:space="preserve">Abbildung </w:t>
       </w:r>
-      <w:hyperlink r:id="rId13" w:history="1">
+      <w:hyperlink r:id="rId12" w:history="1">
         <w:r>
           <w:rPr>
             <w:rStyle w:val="Hyperlink"/>
@@ -5623,7 +5698,7 @@
         <w:spacing w:line="360" w:lineRule="auto"/>
         <w:jc w:val="both"/>
       </w:pPr>
-      <w:hyperlink r:id="rId14" w:history="1">
+      <w:hyperlink r:id="rId13" w:history="1">
         <w:r>
           <w:rPr>
             <w:rStyle w:val="Hyperlink"/>
@@ -5650,11 +5725,11 @@
         <w:spacing w:line="360" w:lineRule="auto"/>
         <w:jc w:val="both"/>
       </w:pPr>
-      <w:bookmarkStart w:id="13" w:name="_Toc43981795"/>
+      <w:bookmarkStart w:id="11" w:name="_Toc43981795"/>
       <w:r>
         <w:t>Fluggesellschaften</w:t>
       </w:r>
-      <w:bookmarkEnd w:id="13"/>
+      <w:bookmarkEnd w:id="11"/>
     </w:p>
     <w:p>
       <w:pPr>
@@ -5851,11 +5926,32 @@
       <w:r>
         <w:t xml:space="preserve"> </w:t>
       </w:r>
+    </w:p>
+    <w:p>
+      <w:pPr>
+        <w:spacing w:line="360" w:lineRule="auto"/>
+        <w:jc w:val="both"/>
+      </w:pPr>
+      <w:r>
+        <w:t xml:space="preserve">Eine Gesamtübersicht </w:t>
+      </w:r>
+      <w:r>
+        <w:t>der</w:t>
+      </w:r>
+      <w:r>
+        <w:t xml:space="preserve"> Prozessorientierte</w:t>
+      </w:r>
+      <w:r>
+        <w:t>n</w:t>
+      </w:r>
+      <w:r>
+        <w:t xml:space="preserve"> IT-Landschaft im Luftverkehr wird auf Abbildung 3 dargestellt. </w:t>
+      </w:r>
       <w:r>
         <w:rPr>
           <w:rStyle w:val="Funotenzeichen"/>
         </w:rPr>
-        <w:footnoteReference w:id="3"/>
+        <w:footnoteReference w:id="7"/>
       </w:r>
     </w:p>
     <w:p>
@@ -5899,7 +5995,7 @@
                     </pic:cNvPicPr>
                   </pic:nvPicPr>
                   <pic:blipFill>
-                    <a:blip r:embed="rId15">
+                    <a:blip r:embed="rId14">
                       <a:extLst>
                         <a:ext uri="{28A0092B-C50C-407E-A947-70E740481C1C}">
                           <a14:useLocalDpi xmlns:a14="http://schemas.microsoft.com/office/drawing/2010/main" val="0"/>
@@ -5940,47 +6036,66 @@
       <w:r>
         <w:t xml:space="preserve">Abbildung </w:t>
       </w:r>
-      <w:fldSimple w:instr=" SEQ Abbildung \* ARABIC ">
-        <w:r>
-          <w:rPr>
-            <w:noProof/>
-          </w:rPr>
-          <w:t>2</w:t>
-        </w:r>
-      </w:fldSimple>
-      <w:r>
-        <w:t xml:space="preserve">: Systemarchitektur für Fluggesellschaften (22.05.2020 </w:t>
-      </w:r>
+      <w:r>
+        <w:fldChar w:fldCharType="begin"/>
+      </w:r>
+      <w:r>
+        <w:instrText xml:space="preserve"> SEQ Abbildung \* ARABIC </w:instrText>
+      </w:r>
+      <w:r>
+        <w:fldChar w:fldCharType="separate"/>
+      </w:r>
+      <w:r>
+        <w:rPr>
+          <w:noProof/>
+        </w:rPr>
+        <w:t>3</w:t>
+      </w:r>
+      <w:r>
+        <w:rPr>
+          <w:noProof/>
+        </w:rPr>
+        <w:fldChar w:fldCharType="end"/>
+      </w:r>
+      <w:r>
+        <w:t xml:space="preserve">: </w:t>
+      </w:r>
+      <w:r>
+        <w:t>Prozessorientierte IT-Landschaft im Luftverkehr</w:t>
+      </w:r>
+      <w:r>
+        <w:t xml:space="preserve"> </w:t>
+      </w:r>
+      <w:r>
+        <w:rPr>
+          <w:rStyle w:val="Funotenzeichen"/>
+        </w:rPr>
+        <w:footnoteReference w:id="8"/>
+      </w:r>
+    </w:p>
+    <w:p>
+      <w:pPr>
+        <w:spacing w:line="360" w:lineRule="auto"/>
+        <w:jc w:val="both"/>
+      </w:pPr>
+    </w:p>
+    <w:p>
+      <w:pPr>
+        <w:spacing w:line="360" w:lineRule="auto"/>
+        <w:jc w:val="both"/>
+      </w:pPr>
+      <w:r>
+        <w:t>22.05.2020</w:t>
+      </w:r>
+    </w:p>
+    <w:p>
+      <w:pPr>
+        <w:spacing w:line="360" w:lineRule="auto"/>
+        <w:jc w:val="both"/>
+      </w:pPr>
       <w:r>
         <w:t>https://www.tourismus-it.de/it-systeme/anbieter-systeme/10-21-im-bei-fluggesellschaften</w:t>
       </w:r>
-      <w:r>
-        <w:t>)</w:t>
-      </w:r>
-    </w:p>
-    <w:p>
-      <w:pPr>
-        <w:spacing w:line="360" w:lineRule="auto"/>
-        <w:jc w:val="both"/>
-      </w:pPr>
-    </w:p>
-    <w:p>
-      <w:pPr>
-        <w:spacing w:line="360" w:lineRule="auto"/>
-        <w:jc w:val="both"/>
-      </w:pPr>
-      <w:r>
-        <w:t>22.05.2020</w:t>
-      </w:r>
-    </w:p>
-    <w:p>
-      <w:pPr>
-        <w:spacing w:line="360" w:lineRule="auto"/>
-        <w:jc w:val="both"/>
-      </w:pPr>
-      <w:r>
-        <w:t>https://www.tourismus-it.de/it-systeme/anbieter-systeme/10-21-im-bei-fluggesellschaften</w:t>
-      </w:r>
     </w:p>
     <w:p>
       <w:pPr>
@@ -5994,7 +6109,7 @@
         <w:spacing w:line="360" w:lineRule="auto"/>
         <w:jc w:val="both"/>
       </w:pPr>
-      <w:bookmarkStart w:id="14" w:name="_Toc43981796"/>
+      <w:bookmarkStart w:id="12" w:name="_Toc43981796"/>
       <w:proofErr w:type="spellStart"/>
       <w:r>
         <w:t>Inflight</w:t>
@@ -6003,7 +6118,7 @@
       <w:r>
         <w:t xml:space="preserve"> Systeme</w:t>
       </w:r>
-      <w:bookmarkEnd w:id="14"/>
+      <w:bookmarkEnd w:id="12"/>
     </w:p>
     <w:p>
       <w:pPr>
@@ -6168,6 +6283,7 @@
         <w:jc w:val="both"/>
       </w:pPr>
       <w:r>
+        <w:lastRenderedPageBreak/>
         <w:t xml:space="preserve">Weiterhin erhält der Gast </w:t>
       </w:r>
       <w:r>
@@ -6192,16 +6308,24 @@
         <w:t xml:space="preserve"> er</w:t>
       </w:r>
       <w:r>
-        <w:t xml:space="preserve"> sich jederzeit über die Aktuellen Flugdaten in Echtzeit wie z.B. Flughöhe, Geschwindigkeit, Flugzeug-Neigungswinkel, Geografischer Position und Ankunftszeit informieren.</w:t>
-      </w:r>
-    </w:p>
-    <w:p>
-      <w:pPr>
-        <w:spacing w:line="360" w:lineRule="auto"/>
-        <w:jc w:val="both"/>
-      </w:pPr>
-      <w:r>
-        <w:lastRenderedPageBreak/>
+        <w:t xml:space="preserve"> sich jederzeit über die Aktuellen Flugdaten in Echtzeit wie z.B. Flughöhe, Geschwindigkeit, Flugzeug-Neigungswinkel, Geografischer Position und Ankunftszeit informieren</w:t>
+      </w:r>
+      <w:r>
+        <w:t xml:space="preserve"> (siehe Abbildung 5)</w:t>
+      </w:r>
+      <w:r>
+        <w:t>.</w:t>
+      </w:r>
+      <w:r>
+        <w:t xml:space="preserve"> </w:t>
+      </w:r>
+    </w:p>
+    <w:p>
+      <w:pPr>
+        <w:spacing w:line="360" w:lineRule="auto"/>
+        <w:jc w:val="both"/>
+      </w:pPr>
+      <w:r>
         <w:t xml:space="preserve"> </w:t>
       </w:r>
       <w:r>
@@ -6265,7 +6389,24 @@
         <w:rPr>
           <w:rStyle w:val="Funotenzeichen"/>
         </w:rPr>
-        <w:footnoteReference w:id="4"/>
+        <w:footnoteReference w:id="9"/>
+      </w:r>
+    </w:p>
+    <w:p>
+      <w:pPr>
+        <w:spacing w:line="360" w:lineRule="auto"/>
+        <w:jc w:val="both"/>
+      </w:pPr>
+      <w:r>
+        <w:t xml:space="preserve">Eine Veranschaulichung für die Verbindung von Flugzeugen in die Netzwerke der Fluggesellschaften und ins Internet wird mit Abbildung 4 (der Darstellung von Lufthansa </w:t>
+      </w:r>
+      <w:proofErr w:type="spellStart"/>
+      <w:r>
+        <w:t>FlyNet</w:t>
+      </w:r>
+      <w:proofErr w:type="spellEnd"/>
+      <w:r>
+        <w:t>) verdeutlicht.</w:t>
       </w:r>
     </w:p>
     <w:p>
@@ -6301,7 +6442,7 @@
                     </pic:cNvPicPr>
                   </pic:nvPicPr>
                   <pic:blipFill>
-                    <a:blip r:embed="rId16">
+                    <a:blip r:embed="rId15">
                       <a:extLst>
                         <a:ext uri="{28A0092B-C50C-407E-A947-70E740481C1C}">
                           <a14:useLocalDpi xmlns:a14="http://schemas.microsoft.com/office/drawing/2010/main" val="0"/>
@@ -6342,44 +6483,65 @@
       <w:r>
         <w:t xml:space="preserve">Abbildung </w:t>
       </w:r>
-      <w:fldSimple w:instr=" SEQ Abbildung \* ARABIC ">
-        <w:r>
-          <w:rPr>
-            <w:noProof/>
-          </w:rPr>
-          <w:t>3</w:t>
-        </w:r>
-      </w:fldSimple>
-      <w:r>
-        <w:t xml:space="preserve">: Flugzeugvernetzung (26.05.2020 </w:t>
-      </w:r>
-      <w:hyperlink r:id="rId17" w:history="1">
-        <w:r>
-          <w:rPr>
-            <w:rStyle w:val="Hyperlink"/>
-          </w:rPr>
-          <w:t>https://www.airliners.de/air-berlin-lufthansa-inflight-internet-auch-lh-kontinentalflotte/22656</w:t>
-        </w:r>
-      </w:hyperlink>
-      <w:r>
-        <w:t>)</w:t>
-      </w:r>
-    </w:p>
-    <w:p>
-      <w:pPr>
-        <w:spacing w:line="360" w:lineRule="auto"/>
-        <w:jc w:val="both"/>
-      </w:pPr>
-    </w:p>
-    <w:p>
-      <w:pPr>
-        <w:spacing w:line="360" w:lineRule="auto"/>
-        <w:jc w:val="both"/>
-      </w:pPr>
+      <w:r>
+        <w:fldChar w:fldCharType="begin"/>
+      </w:r>
+      <w:r>
+        <w:instrText xml:space="preserve"> SEQ Abbildung \* ARABIC </w:instrText>
+      </w:r>
+      <w:r>
+        <w:fldChar w:fldCharType="separate"/>
+      </w:r>
       <w:r>
         <w:rPr>
           <w:noProof/>
         </w:rPr>
+        <w:t>4</w:t>
+      </w:r>
+      <w:r>
+        <w:rPr>
+          <w:noProof/>
+        </w:rPr>
+        <w:fldChar w:fldCharType="end"/>
+      </w:r>
+      <w:r>
+        <w:t xml:space="preserve">: </w:t>
+      </w:r>
+      <w:r>
+        <w:t xml:space="preserve">Lufthansa </w:t>
+      </w:r>
+      <w:proofErr w:type="spellStart"/>
+      <w:r>
+        <w:t>FlyNet</w:t>
+      </w:r>
+      <w:proofErr w:type="spellEnd"/>
+      <w:r>
+        <w:t xml:space="preserve"> </w:t>
+      </w:r>
+      <w:r>
+        <w:rPr>
+          <w:rStyle w:val="Funotenzeichen"/>
+        </w:rPr>
+        <w:footnoteReference w:id="10"/>
+      </w:r>
+    </w:p>
+    <w:p>
+      <w:pPr>
+        <w:spacing w:line="360" w:lineRule="auto"/>
+        <w:jc w:val="both"/>
+      </w:pPr>
+    </w:p>
+    <w:p>
+      <w:pPr>
+        <w:keepNext/>
+        <w:spacing w:line="360" w:lineRule="auto"/>
+        <w:jc w:val="both"/>
+      </w:pPr>
+      <w:r>
+        <w:rPr>
+          <w:noProof/>
+        </w:rPr>
+        <w:lastRenderedPageBreak/>
         <w:drawing>
           <wp:inline distT="0" distB="0" distL="0" distR="0">
             <wp:extent cx="4128422" cy="2321781"/>
@@ -6398,7 +6560,7 @@
                     </pic:cNvPicPr>
                   </pic:nvPicPr>
                   <pic:blipFill>
-                    <a:blip r:embed="rId18" cstate="print">
+                    <a:blip r:embed="rId16" cstate="print">
                       <a:extLst>
                         <a:ext uri="{28A0092B-C50C-407E-A947-70E740481C1C}">
                           <a14:useLocalDpi xmlns:a14="http://schemas.microsoft.com/office/drawing/2010/main" val="0"/>
@@ -6432,20 +6594,66 @@
     </w:p>
     <w:p>
       <w:pPr>
-        <w:spacing w:line="360" w:lineRule="auto"/>
-        <w:jc w:val="both"/>
-      </w:pPr>
-      <w:r>
-        <w:t xml:space="preserve"> </w:t>
-      </w:r>
-    </w:p>
-    <w:p>
-      <w:pPr>
-        <w:spacing w:line="360" w:lineRule="auto"/>
-        <w:jc w:val="both"/>
-      </w:pPr>
-      <w:r>
-        <w:lastRenderedPageBreak/>
+        <w:pStyle w:val="Beschriftung"/>
+        <w:jc w:val="both"/>
+      </w:pPr>
+      <w:r>
+        <w:t xml:space="preserve">Abbildung </w:t>
+      </w:r>
+      <w:r>
+        <w:fldChar w:fldCharType="begin"/>
+      </w:r>
+      <w:r>
+        <w:instrText xml:space="preserve"> SEQ Abbildung \* ARABIC </w:instrText>
+      </w:r>
+      <w:r>
+        <w:fldChar w:fldCharType="separate"/>
+      </w:r>
+      <w:r>
+        <w:rPr>
+          <w:noProof/>
+        </w:rPr>
+        <w:t>5</w:t>
+      </w:r>
+      <w:r>
+        <w:fldChar w:fldCharType="end"/>
+      </w:r>
+      <w:r>
+        <w:t xml:space="preserve"> </w:t>
+      </w:r>
+      <w:proofErr w:type="spellStart"/>
+      <w:r>
+        <w:t>Boardprogramm</w:t>
+      </w:r>
+      <w:proofErr w:type="spellEnd"/>
+      <w:r>
+        <w:t xml:space="preserve"> bei Emirates (anzeige der Flugdaten)</w:t>
+      </w:r>
+      <w:r>
+        <w:t xml:space="preserve"> </w:t>
+      </w:r>
+      <w:r>
+        <w:rPr>
+          <w:rStyle w:val="Funotenzeichen"/>
+        </w:rPr>
+        <w:footnoteReference w:id="11"/>
+      </w:r>
+    </w:p>
+    <w:p>
+      <w:pPr>
+        <w:spacing w:line="360" w:lineRule="auto"/>
+        <w:jc w:val="both"/>
+      </w:pPr>
+      <w:r>
+        <w:t xml:space="preserve"> </w:t>
+      </w:r>
+    </w:p>
+    <w:p>
+      <w:pPr>
+        <w:spacing w:line="360" w:lineRule="auto"/>
+        <w:jc w:val="both"/>
+      </w:pPr>
+      <w:r>
         <w:t>28.05.2020</w:t>
       </w:r>
     </w:p>
@@ -6454,7 +6662,7 @@
         <w:spacing w:line="360" w:lineRule="auto"/>
         <w:jc w:val="both"/>
       </w:pPr>
-      <w:hyperlink r:id="rId19" w:history="1">
+      <w:hyperlink r:id="rId17" w:history="1">
         <w:r>
           <w:rPr>
             <w:rStyle w:val="Hyperlink"/>
@@ -6504,11 +6712,11 @@
         <w:spacing w:line="360" w:lineRule="auto"/>
         <w:jc w:val="both"/>
       </w:pPr>
-      <w:bookmarkStart w:id="15" w:name="_Toc43981797"/>
+      <w:bookmarkStart w:id="13" w:name="_Toc43981797"/>
       <w:r>
         <w:t>Flughafen</w:t>
       </w:r>
-      <w:bookmarkEnd w:id="15"/>
+      <w:bookmarkEnd w:id="13"/>
       <w:r>
         <w:t xml:space="preserve"> </w:t>
       </w:r>
@@ -6528,17 +6736,17 @@
         <w:t>Am Flughafen spielt</w:t>
       </w:r>
       <w:r>
-        <w:t xml:space="preserve"> laut Axel Schulz, Uwe </w:t>
+        <w:t xml:space="preserve"> Robert Goecke</w:t>
+      </w:r>
+      <w:r>
+        <w:t xml:space="preserve"> und Marc </w:t>
       </w:r>
       <w:proofErr w:type="spellStart"/>
       <w:r>
-        <w:t>Weithöner</w:t>
+        <w:t>Lindike</w:t>
       </w:r>
       <w:proofErr w:type="spellEnd"/>
       <w:r>
-        <w:t>, Robert Goecke</w:t>
-      </w:r>
-      <w:r>
         <w:t xml:space="preserve"> der Reibungslose Ablauf eine große Rolle. Die Systeme müssen daher gut miteinander abgestimmt sein.</w:t>
       </w:r>
     </w:p>
@@ -6611,6 +6819,12 @@
       <w:r>
         <w:t xml:space="preserve"> wird von Passagierleitsystemen geregelt. </w:t>
       </w:r>
+      <w:r>
+        <w:rPr>
+          <w:rStyle w:val="Funotenzeichen"/>
+        </w:rPr>
+        <w:footnoteReference w:id="12"/>
+      </w:r>
     </w:p>
     <w:p>
       <w:pPr>
@@ -6630,28 +6844,19 @@
         <w:t xml:space="preserve"> der Verkehr um den Flughafen mit betrachtet. So werden zum Beispiel</w:t>
       </w:r>
       <w:r>
-        <w:t xml:space="preserve"> laut</w:t>
-      </w:r>
-      <w:r>
-        <w:t xml:space="preserve"> einem Artikel aus</w:t>
-      </w:r>
-      <w:r>
-        <w:t xml:space="preserve"> </w:t>
-      </w:r>
-      <w:r>
-        <w:t>luftfahrtmagazin.de</w:t>
-      </w:r>
-      <w:r>
-        <w:t xml:space="preserve"> (06.</w:t>
-      </w:r>
-      <w:r>
-        <w:t>0</w:t>
-      </w:r>
-      <w:r>
-        <w:t>5.2014)</w:t>
-      </w:r>
-      <w:r>
-        <w:t xml:space="preserve"> am Berliner Flughafen Tegel unter dem Projektnamen ARVIS alle Verkehrsinformat</w:t>
+        <w:t xml:space="preserve"> laut </w:t>
+      </w:r>
+      <w:r>
+        <w:t>L</w:t>
+      </w:r>
+      <w:r>
+        <w:t>uftfahrtmagazin</w:t>
+      </w:r>
+      <w:r>
+        <w:t xml:space="preserve"> </w:t>
+      </w:r>
+      <w:r>
+        <w:t>am Berliner Flughafen Tegel unter dem Projektnamen ARVIS alle Verkehrsinformat</w:t>
       </w:r>
       <w:r>
         <w:t>i</w:t>
@@ -6663,7 +6868,11 @@
         <w:t>Änderungen</w:t>
       </w:r>
       <w:r>
-        <w:t xml:space="preserve"> der Verkehrsauslastung reagieren. So können </w:t>
+        <w:t xml:space="preserve"> der </w:t>
+      </w:r>
+      <w:r>
+        <w:lastRenderedPageBreak/>
+        <w:t xml:space="preserve">Verkehrsauslastung reagieren. So können </w:t>
       </w:r>
       <w:r>
         <w:t>Beispielsweise</w:t>
@@ -6671,6 +6880,15 @@
       <w:r>
         <w:t xml:space="preserve"> bei Gleisbehinderungen Abreisende Passagiere von S-Bahn auf Bussen schnellstmöglich weitergeleitet werden.</w:t>
       </w:r>
+      <w:r>
+        <w:t xml:space="preserve"> </w:t>
+      </w:r>
+      <w:r>
+        <w:rPr>
+          <w:rStyle w:val="Funotenzeichen"/>
+        </w:rPr>
+        <w:footnoteReference w:id="13"/>
+      </w:r>
     </w:p>
     <w:p>
       <w:pPr>
@@ -6708,13 +6926,8 @@
         <w:t>etwa</w:t>
       </w:r>
       <w:r>
-        <w:t xml:space="preserve"> für die Flugzeugabfertigung sowohl kurz als auch </w:t>
-      </w:r>
-      <w:proofErr w:type="gramStart"/>
-      <w:r>
-        <w:t>Langfristig</w:t>
-      </w:r>
-      <w:proofErr w:type="gramEnd"/>
+        <w:t xml:space="preserve"> für die Flugzeugabfertigung sowohl kurz als auch Langfristig</w:t>
+      </w:r>
       <w:r>
         <w:t>, kommen</w:t>
       </w:r>
@@ -6729,15 +6942,39 @@
       <w:r>
         <w:t xml:space="preserve"> und Administrationssystemen zum Einsatz.</w:t>
       </w:r>
-    </w:p>
-    <w:p>
-      <w:pPr>
-        <w:spacing w:line="360" w:lineRule="auto"/>
-        <w:jc w:val="both"/>
-      </w:pPr>
-    </w:p>
-    <w:p>
-      <w:pPr>
+      <w:r>
+        <w:t xml:space="preserve"> </w:t>
+      </w:r>
+    </w:p>
+    <w:p>
+      <w:pPr>
+        <w:spacing w:line="360" w:lineRule="auto"/>
+        <w:jc w:val="both"/>
+      </w:pPr>
+      <w:r>
+        <w:t>Die IT-App</w:t>
+      </w:r>
+      <w:bookmarkStart w:id="14" w:name="_GoBack"/>
+      <w:bookmarkEnd w:id="14"/>
+      <w:r>
+        <w:t xml:space="preserve">likationslandschaft eines Passagierflughafens wird auf Abbildung 6 dargestellt. </w:t>
+      </w:r>
+      <w:r>
+        <w:rPr>
+          <w:rStyle w:val="Funotenzeichen"/>
+        </w:rPr>
+        <w:footnoteReference w:id="14"/>
+      </w:r>
+    </w:p>
+    <w:p>
+      <w:pPr>
+        <w:spacing w:line="360" w:lineRule="auto"/>
+        <w:jc w:val="both"/>
+      </w:pPr>
+    </w:p>
+    <w:p>
+      <w:pPr>
+        <w:keepNext/>
         <w:spacing w:line="360" w:lineRule="auto"/>
         <w:jc w:val="both"/>
       </w:pPr>
@@ -6745,7 +6982,6 @@
         <w:rPr>
           <w:noProof/>
         </w:rPr>
-        <w:lastRenderedPageBreak/>
         <w:drawing>
           <wp:inline distT="0" distB="0" distL="0" distR="0">
             <wp:extent cx="5256379" cy="3944694"/>
@@ -6764,7 +7000,7 @@
                     </pic:cNvPicPr>
                   </pic:nvPicPr>
                   <pic:blipFill>
-                    <a:blip r:embed="rId20">
+                    <a:blip r:embed="rId18">
                       <a:extLst>
                         <a:ext uri="{28A0092B-C50C-407E-A947-70E740481C1C}">
                           <a14:useLocalDpi xmlns:a14="http://schemas.microsoft.com/office/drawing/2010/main" val="0"/>
@@ -6798,6 +7034,48 @@
     </w:p>
     <w:p>
       <w:pPr>
+        <w:pStyle w:val="Beschriftung"/>
+        <w:jc w:val="both"/>
+      </w:pPr>
+      <w:r>
+        <w:t xml:space="preserve">Abbildung </w:t>
+      </w:r>
+      <w:r>
+        <w:fldChar w:fldCharType="begin"/>
+      </w:r>
+      <w:r>
+        <w:instrText xml:space="preserve"> SEQ Abbildung \* ARABIC </w:instrText>
+      </w:r>
+      <w:r>
+        <w:fldChar w:fldCharType="separate"/>
+      </w:r>
+      <w:r>
+        <w:rPr>
+          <w:noProof/>
+        </w:rPr>
+        <w:t>6</w:t>
+      </w:r>
+      <w:r>
+        <w:fldChar w:fldCharType="end"/>
+      </w:r>
+      <w:r>
+        <w:t xml:space="preserve">: </w:t>
+      </w:r>
+      <w:r>
+        <w:t xml:space="preserve"> IT-Applikationslandschaft eines Passagierflughafens</w:t>
+      </w:r>
+      <w:r>
+        <w:t xml:space="preserve"> </w:t>
+      </w:r>
+      <w:r>
+        <w:rPr>
+          <w:rStyle w:val="Funotenzeichen"/>
+        </w:rPr>
+        <w:footnoteReference w:id="15"/>
+      </w:r>
+    </w:p>
+    <w:p>
+      <w:pPr>
         <w:spacing w:line="360" w:lineRule="auto"/>
         <w:jc w:val="both"/>
       </w:pPr>
@@ -6825,7 +7103,7 @@
         <w:spacing w:line="360" w:lineRule="auto"/>
         <w:jc w:val="both"/>
       </w:pPr>
-      <w:hyperlink r:id="rId21" w:history="1">
+      <w:hyperlink r:id="rId19" w:history="1">
         <w:r>
           <w:rPr>
             <w:rStyle w:val="Hyperlink"/>
@@ -6846,11 +7124,12 @@
         <w:spacing w:line="360" w:lineRule="auto"/>
         <w:jc w:val="both"/>
       </w:pPr>
-      <w:bookmarkStart w:id="16" w:name="_Toc43981798"/>
-      <w:r>
+      <w:bookmarkStart w:id="15" w:name="_Toc43981798"/>
+      <w:r>
+        <w:lastRenderedPageBreak/>
         <w:t>Hotel und Gastronomie</w:t>
       </w:r>
-      <w:bookmarkEnd w:id="16"/>
+      <w:bookmarkEnd w:id="15"/>
     </w:p>
     <w:p>
       <w:pPr>
@@ -6921,7 +7200,7 @@
         <w:rPr>
           <w:rStyle w:val="Funotenzeichen"/>
         </w:rPr>
-        <w:footnoteReference w:id="5"/>
+        <w:footnoteReference w:id="16"/>
       </w:r>
       <w:r>
         <w:t xml:space="preserve"> Für die </w:t>
@@ -6989,7 +7268,7 @@
         <w:rPr>
           <w:rStyle w:val="Funotenzeichen"/>
         </w:rPr>
-        <w:footnoteReference w:id="6"/>
+        <w:footnoteReference w:id="17"/>
       </w:r>
       <w:r>
         <w:t xml:space="preserve"> Zur Vernetzung des Hotels oder der Hotelkette mit externen Reisemittlern</w:t>
@@ -7001,139 +7280,126 @@
         <w:t xml:space="preserve"> </w:t>
       </w:r>
       <w:r>
-        <w:t xml:space="preserve">zum Einsatz. Dadurch verbindet sich das Hotel mit dem Global </w:t>
+        <w:t>zum Einsatz. Dadurch verbindet sich das Hotel mit dem Global Dist</w:t>
+      </w:r>
+      <w:r>
+        <w:t>r</w:t>
+      </w:r>
+      <w:r>
+        <w:t xml:space="preserve">ibution System (siehe Kapitel </w:t>
+      </w:r>
+      <w:r>
+        <w:t>4.2.4</w:t>
+      </w:r>
+      <w:r>
+        <w:t>) und es bildet sich ein Vertriebssystem.</w:t>
+      </w:r>
+      <w:r>
+        <w:t xml:space="preserve"> Das CRS der Firma </w:t>
       </w:r>
       <w:proofErr w:type="spellStart"/>
       <w:r>
-        <w:t>Distibution</w:t>
+        <w:t>verticalbooking</w:t>
       </w:r>
       <w:proofErr w:type="spellEnd"/>
       <w:r>
-        <w:t xml:space="preserve"> System (siehe Kapitel </w:t>
-      </w:r>
-      <w:r>
-        <w:t>4.2.4</w:t>
-      </w:r>
-      <w:r>
-        <w:t>) und es bildet sich ein Vertriebssystem.</w:t>
-      </w:r>
-      <w:r>
-        <w:t xml:space="preserve"> Das </w:t>
-      </w:r>
-      <w:r>
+        <w:t xml:space="preserve"> bietet zum Beispiel einen integrierten </w:t>
+      </w:r>
+      <w:proofErr w:type="spellStart"/>
+      <w:r>
+        <w:t>Metasearch</w:t>
+      </w:r>
+      <w:proofErr w:type="spellEnd"/>
+      <w:r>
+        <w:t xml:space="preserve"> Manager welcher Metasuchmaschinen wie Google, Trivago oder Trip </w:t>
+      </w:r>
+      <w:proofErr w:type="spellStart"/>
+      <w:r>
+        <w:t>Advisor</w:t>
+      </w:r>
+      <w:proofErr w:type="spellEnd"/>
+      <w:r>
+        <w:t xml:space="preserve"> Verfügbarkeiten und Preise in Echtzeit liefert.</w:t>
+      </w:r>
+      <w:r>
+        <w:rPr>
+          <w:rStyle w:val="Funotenzeichen"/>
+        </w:rPr>
+        <w:footnoteReference w:id="18"/>
+      </w:r>
+      <w:r>
+        <w:t xml:space="preserve"> </w:t>
+      </w:r>
+      <w:r>
+        <w:t>Die Umsetzung erfolgt über einen speziellen Puffer-Speicher welcher großen Datenmengen innerhalb von Millisekunden Antwortet.</w:t>
+      </w:r>
+      <w:r>
+        <w:rPr>
+          <w:rStyle w:val="Funotenzeichen"/>
+        </w:rPr>
+        <w:footnoteReference w:id="19"/>
+      </w:r>
+      <w:r>
+        <w:t xml:space="preserve"> Zur </w:t>
+      </w:r>
+      <w:r>
+        <w:t>Unterstützung</w:t>
+      </w:r>
+      <w:r>
+        <w:t xml:space="preserve"> des Hotelbetriebes kommen Property Management Systeme zum Einsatz. </w:t>
+      </w:r>
+      <w:r>
+        <w:t>Sie</w:t>
+      </w:r>
+      <w:r>
+        <w:t xml:space="preserve"> </w:t>
+      </w:r>
+      <w:r>
+        <w:t xml:space="preserve">unterstützen </w:t>
+      </w:r>
+      <w:r>
+        <w:t xml:space="preserve">Prozesse wie Beispielsweise Check In/Out, Zimmerplanung, Hotelshops(Einzelhandel) und Sicherheitsmanagement. Weiterhin sammeln diese Systeme eine Vielzahl von Daten wie zum Beispiel über Konsumverhalten der Kunden. Durch die Auswertung dieser Daten lässt sich dann eine </w:t>
+      </w:r>
+      <w:proofErr w:type="spellStart"/>
+      <w:r>
+        <w:t>optimierung</w:t>
+      </w:r>
+      <w:proofErr w:type="spellEnd"/>
+      <w:r>
+        <w:t xml:space="preserve"> des Hotelbetriebes realisieren. Ein bekannter Vertreter eines PMS ist Fidelio Cruise. Dieses System ist speziell für die Schifffahrt entwickelt und </w:t>
+      </w:r>
+      <w:r>
+        <w:t>regelt</w:t>
+      </w:r>
+      <w:r>
+        <w:t xml:space="preserve"> den Hotelbetrieb auf einer Vielzahl von Kreuzfahrtschiffen.</w:t>
+      </w:r>
+      <w:r>
+        <w:t xml:space="preserve"> </w:t>
+      </w:r>
+      <w:r>
+        <w:rPr>
+          <w:rStyle w:val="Funotenzeichen"/>
+        </w:rPr>
+        <w:footnoteReference w:id="20"/>
+      </w:r>
+    </w:p>
+    <w:p>
+      <w:pPr>
+        <w:spacing w:line="360" w:lineRule="auto"/>
+        <w:jc w:val="both"/>
+      </w:pPr>
+    </w:p>
+    <w:p>
+      <w:pPr>
+        <w:spacing w:line="360" w:lineRule="auto"/>
+        <w:jc w:val="both"/>
+      </w:pPr>
+      <w:r>
+        <w:rPr>
+          <w:noProof/>
+        </w:rPr>
         <w:lastRenderedPageBreak/>
-        <w:t xml:space="preserve">CRS der Firma </w:t>
-      </w:r>
-      <w:proofErr w:type="spellStart"/>
-      <w:r>
-        <w:t>verticalbooking</w:t>
-      </w:r>
-      <w:proofErr w:type="spellEnd"/>
-      <w:r>
-        <w:t xml:space="preserve"> bietet zum Beispiel einen integrierten </w:t>
-      </w:r>
-      <w:proofErr w:type="spellStart"/>
-      <w:r>
-        <w:t>Metasearch</w:t>
-      </w:r>
-      <w:proofErr w:type="spellEnd"/>
-      <w:r>
-        <w:t xml:space="preserve"> Manager welcher Metasuchmaschinen wie Google, Trivago oder Trip </w:t>
-      </w:r>
-      <w:proofErr w:type="spellStart"/>
-      <w:r>
-        <w:t>Advisor</w:t>
-      </w:r>
-      <w:proofErr w:type="spellEnd"/>
-      <w:r>
-        <w:t xml:space="preserve"> Verfügbarkeiten und Preise in Echtzeit liefert.</w:t>
-      </w:r>
-      <w:r>
-        <w:rPr>
-          <w:rStyle w:val="Funotenzeichen"/>
-        </w:rPr>
-        <w:footnoteReference w:id="7"/>
-      </w:r>
-      <w:r>
-        <w:t xml:space="preserve"> </w:t>
-      </w:r>
-      <w:r>
-        <w:t>Die Umsetzung erfolgt über einen speziellen Puffer-Speicher welcher großen Datenmengen innerhalb von Millisekunden Antwortet.</w:t>
-      </w:r>
-      <w:r>
-        <w:rPr>
-          <w:rStyle w:val="Funotenzeichen"/>
-        </w:rPr>
-        <w:footnoteReference w:id="8"/>
-      </w:r>
-      <w:r>
-        <w:t xml:space="preserve"> Zur </w:t>
-      </w:r>
-      <w:r>
-        <w:t>Unterstützung</w:t>
-      </w:r>
-      <w:r>
-        <w:t xml:space="preserve"> des Hotelbetriebes kommen Property Management Systeme zum Einsatz. </w:t>
-      </w:r>
-      <w:r>
-        <w:t>Sie</w:t>
-      </w:r>
-      <w:r>
-        <w:t xml:space="preserve"> </w:t>
-      </w:r>
-      <w:r>
-        <w:t xml:space="preserve">unterstützen </w:t>
-      </w:r>
-      <w:r>
-        <w:t xml:space="preserve">Prozesse wie Beispielsweise Check In/Out, Zimmerplanung, </w:t>
-      </w:r>
-      <w:proofErr w:type="gramStart"/>
-      <w:r>
-        <w:t>Hotelshops(</w:t>
-      </w:r>
-      <w:proofErr w:type="gramEnd"/>
-      <w:r>
-        <w:t xml:space="preserve">Einzelhandel) und Sicherheitsmanagement. Weiterhin sammeln diese Systeme eine Vielzahl von Daten wie zum Beispiel über Konsumverhalten der Kunden. Durch die Auswertung dieser Daten lässt sich dann eine </w:t>
-      </w:r>
-      <w:proofErr w:type="spellStart"/>
-      <w:r>
-        <w:t>optimierung</w:t>
-      </w:r>
-      <w:proofErr w:type="spellEnd"/>
-      <w:r>
-        <w:t xml:space="preserve"> des Hotelbetriebes realisieren. Ein bekannter Vertreter eines PMS ist Fidelio Cruise. Dieses System ist speziell für die Schifffahrt entwickelt und </w:t>
-      </w:r>
-      <w:r>
-        <w:t>regelt</w:t>
-      </w:r>
-      <w:r>
-        <w:t xml:space="preserve"> den Hotelbetrieb auf einer Vielzahl von Kreuzfahrtschiffen.</w:t>
-      </w:r>
-      <w:r>
-        <w:t xml:space="preserve"> </w:t>
-      </w:r>
-      <w:r>
-        <w:rPr>
-          <w:rStyle w:val="Funotenzeichen"/>
-        </w:rPr>
-        <w:footnoteReference w:id="9"/>
-      </w:r>
-    </w:p>
-    <w:p>
-      <w:pPr>
-        <w:spacing w:line="360" w:lineRule="auto"/>
-        <w:jc w:val="both"/>
-      </w:pPr>
-    </w:p>
-    <w:p>
-      <w:pPr>
-        <w:spacing w:line="360" w:lineRule="auto"/>
-        <w:jc w:val="both"/>
-      </w:pPr>
-      <w:r>
-        <w:rPr>
-          <w:noProof/>
-        </w:rPr>
         <w:drawing>
           <wp:inline distT="0" distB="0" distL="0" distR="0">
             <wp:extent cx="4461007" cy="3345755"/>
@@ -7152,7 +7418,7 @@
                     </pic:cNvPicPr>
                   </pic:nvPicPr>
                   <pic:blipFill>
-                    <a:blip r:embed="rId22">
+                    <a:blip r:embed="rId20">
                       <a:extLst>
                         <a:ext uri="{28A0092B-C50C-407E-A947-70E740481C1C}">
                           <a14:useLocalDpi xmlns:a14="http://schemas.microsoft.com/office/drawing/2010/main" val="0"/>
@@ -7216,7 +7482,7 @@
         <w:spacing w:line="360" w:lineRule="auto"/>
         <w:jc w:val="both"/>
       </w:pPr>
-      <w:hyperlink r:id="rId23" w:history="1">
+      <w:hyperlink r:id="rId21" w:history="1">
         <w:r>
           <w:rPr>
             <w:rStyle w:val="Hyperlink"/>
@@ -7230,7 +7496,7 @@
         <w:spacing w:line="360" w:lineRule="auto"/>
         <w:jc w:val="both"/>
       </w:pPr>
-      <w:hyperlink r:id="rId24" w:history="1">
+      <w:hyperlink r:id="rId22" w:history="1">
         <w:r>
           <w:rPr>
             <w:rStyle w:val="Hyperlink"/>
@@ -7253,20 +7519,6 @@
         <w:spacing w:line="360" w:lineRule="auto"/>
         <w:jc w:val="both"/>
       </w:pPr>
-      <w:hyperlink r:id="rId25" w:history="1">
-        <w:r>
-          <w:rPr>
-            <w:rStyle w:val="Hyperlink"/>
-          </w:rPr>
-          <w:t>https://www.tourismus-grundlagen.de/verkehr-und-tourismus/schiffsverkehr/prozessmodell-schiff/kontrolle-steuerung/140-it-management</w:t>
-        </w:r>
-      </w:hyperlink>
-    </w:p>
-    <w:p>
-      <w:pPr>
-        <w:spacing w:line="360" w:lineRule="auto"/>
-        <w:jc w:val="both"/>
-      </w:pPr>
     </w:p>
     <w:p>
       <w:pPr>
@@ -7274,11 +7526,11 @@
         <w:spacing w:after="160" w:line="360" w:lineRule="auto"/>
         <w:jc w:val="both"/>
       </w:pPr>
-      <w:bookmarkStart w:id="17" w:name="_Toc43981799"/>
+      <w:bookmarkStart w:id="16" w:name="_Toc43981799"/>
       <w:r>
         <w:t>Privatvermittlung</w:t>
       </w:r>
-      <w:bookmarkEnd w:id="17"/>
+      <w:bookmarkEnd w:id="16"/>
     </w:p>
     <w:p>
       <w:pPr>
@@ -7316,7 +7568,7 @@
         <w:rPr>
           <w:rStyle w:val="Funotenzeichen"/>
         </w:rPr>
-        <w:footnoteReference w:id="10"/>
+        <w:footnoteReference w:id="21"/>
       </w:r>
       <w:r>
         <w:t xml:space="preserve"> Bei </w:t>
@@ -7329,32 +7581,95 @@
       <w:r>
         <w:t xml:space="preserve"> ist es möglich sich ein Konto als Gastgeber zu erstellen und sein privates Wohneigentum an Gäste zu vermitteln.</w:t>
       </w:r>
-    </w:p>
-    <w:p>
-      <w:pPr>
-        <w:spacing w:line="360" w:lineRule="auto"/>
-        <w:jc w:val="both"/>
-      </w:pPr>
+      <w:r>
+        <w:t xml:space="preserve"> </w:t>
+      </w:r>
       <w:r>
         <w:t>Ein intelligentes Nachrichtensystem regelt dabei die Kommunikation und Zahlungsabwicklung zwischen Gast und Gastgeber</w:t>
       </w:r>
-    </w:p>
-    <w:p>
-      <w:pPr>
-        <w:spacing w:line="360" w:lineRule="auto"/>
-        <w:jc w:val="both"/>
-      </w:pPr>
-      <w:r>
-        <w:t xml:space="preserve">Kosten für Gäste und Gastgeber: </w:t>
-      </w:r>
-    </w:p>
-    <w:p>
-      <w:pPr>
-        <w:spacing w:line="360" w:lineRule="auto"/>
-        <w:jc w:val="both"/>
-      </w:pPr>
-      <w:r>
-        <w:t>Jeder Gastgeber bezahlt je nach Stornierungsart eine Gebühr zwischen 3 bis 5 Prozent (Inklusive Steuern). Gäste zahlen eine Service Gebühr zwischen 5 bis 15 Prozent. Diese errechnet sich unter anderen aus der Dauer des Aufenthaltes, Unterkunftsart oder Buchungssumme. Vor allem bei jüngeren Menschen ist diese Art von Buchung sehr beliebt. Mehr als jeder 2. Im Alter von 16-29 Jahren buchte laut Eurostat im Jahr 2017 seine Reise bei einem Privatvermittler.</w:t>
+      <w:r>
+        <w:t xml:space="preserve">. </w:t>
+      </w:r>
+      <w:r>
+        <w:rPr>
+          <w:rStyle w:val="Funotenzeichen"/>
+        </w:rPr>
+        <w:footnoteReference w:id="22"/>
+      </w:r>
+    </w:p>
+    <w:p>
+      <w:pPr>
+        <w:spacing w:line="360" w:lineRule="auto"/>
+        <w:jc w:val="both"/>
+      </w:pPr>
+      <w:r>
+        <w:t>Jeder Gastgeber bezahlt</w:t>
+      </w:r>
+      <w:r>
+        <w:t xml:space="preserve"> laut Sebastian Sander</w:t>
+      </w:r>
+      <w:r>
+        <w:t xml:space="preserve"> je nach Stornierungsart eine Gebühr zwischen 3 bis 5 Prozent (Inklusive Steuern). Gäste zahlen eine Service Gebühr zwischen 5 bis 15 Prozent. Diese errechnet sich unter anderen aus der Dauer des Aufenthaltes, Unterkunftsart oder Buchungssumme.</w:t>
+      </w:r>
+      <w:r>
+        <w:t xml:space="preserve"> </w:t>
+      </w:r>
+      <w:r>
+        <w:rPr>
+          <w:rStyle w:val="Funotenzeichen"/>
+        </w:rPr>
+        <w:footnoteReference w:id="23"/>
+      </w:r>
+      <w:r>
+        <w:t xml:space="preserve"> </w:t>
+      </w:r>
+      <w:r>
+        <w:t xml:space="preserve"> Vor allem bei jüngeren Menschen ist diese Art von Buchung sehr beliebt. </w:t>
+      </w:r>
+      <w:r>
+        <w:t xml:space="preserve">Etwa die hälft der </w:t>
+      </w:r>
+      <w:r>
+        <w:lastRenderedPageBreak/>
+        <w:t xml:space="preserve">Webseitenbesucher von </w:t>
+      </w:r>
+      <w:proofErr w:type="spellStart"/>
+      <w:r>
+        <w:t>Airbnb</w:t>
+      </w:r>
+      <w:proofErr w:type="spellEnd"/>
+      <w:r>
+        <w:t xml:space="preserve"> sind </w:t>
+      </w:r>
+      <w:r>
+        <w:t>16-29 Jahre</w:t>
+      </w:r>
+      <w:r>
+        <w:t xml:space="preserve"> alt. </w:t>
+      </w:r>
+      <w:r>
+        <w:t>Laut einer Befragung von Eurostat aus dem Jahr</w:t>
+      </w:r>
+      <w:r>
+        <w:t xml:space="preserve"> 2017</w:t>
+      </w:r>
+      <w:r>
+        <w:t xml:space="preserve"> bucht</w:t>
+      </w:r>
+      <w:r>
+        <w:t xml:space="preserve"> jeder 6. EU Bürger Reisen von Privatpersonen</w:t>
+      </w:r>
+      <w:r>
+        <w:t>.</w:t>
+      </w:r>
+      <w:r>
+        <w:rPr>
+          <w:rStyle w:val="Funotenzeichen"/>
+        </w:rPr>
+        <w:footnoteReference w:id="24"/>
+      </w:r>
+      <w:r>
+        <w:t xml:space="preserve"> </w:t>
       </w:r>
     </w:p>
     <w:p>
@@ -7373,6 +7688,12 @@
       <w:r>
         <w:t xml:space="preserve"> angeboten.</w:t>
       </w:r>
+      <w:r>
+        <w:rPr>
+          <w:rStyle w:val="Funotenzeichen"/>
+        </w:rPr>
+        <w:footnoteReference w:id="25"/>
+      </w:r>
     </w:p>
     <w:p>
       <w:pPr>
@@ -7406,7 +7727,22 @@
         <w:spacing w:line="360" w:lineRule="auto"/>
         <w:jc w:val="both"/>
       </w:pPr>
-      <w:hyperlink r:id="rId26" w:history="1">
+    </w:p>
+    <w:p>
+      <w:pPr>
+        <w:spacing w:line="360" w:lineRule="auto"/>
+        <w:jc w:val="both"/>
+      </w:pPr>
+      <w:r>
+        <w:t>https://praxistipps.chip.de/airbnb-alle-gebuehren-und-kosten-im-ueberblick_94169</w:t>
+      </w:r>
+    </w:p>
+    <w:p>
+      <w:pPr>
+        <w:spacing w:line="360" w:lineRule="auto"/>
+        <w:jc w:val="both"/>
+      </w:pPr>
+      <w:hyperlink r:id="rId23" w:history="1">
         <w:r>
           <w:rPr>
             <w:rStyle w:val="Hyperlink"/>
@@ -7420,7 +7756,7 @@
         <w:spacing w:line="360" w:lineRule="auto"/>
         <w:jc w:val="both"/>
       </w:pPr>
-      <w:hyperlink r:id="rId27" w:history="1">
+      <w:hyperlink r:id="rId24" w:history="1">
         <w:r>
           <w:rPr>
             <w:rStyle w:val="Hyperlink"/>
@@ -7480,7 +7816,7 @@
         <w:spacing w:line="360" w:lineRule="auto"/>
         <w:jc w:val="both"/>
       </w:pPr>
-      <w:bookmarkStart w:id="18" w:name="_Toc43981800"/>
+      <w:bookmarkStart w:id="17" w:name="_Toc43981800"/>
       <w:r>
         <w:t xml:space="preserve">Systeme für </w:t>
       </w:r>
@@ -7488,34 +7824,33 @@
       <w:r>
         <w:t>Reisemittler</w:t>
       </w:r>
+      <w:bookmarkEnd w:id="17"/>
+      <w:proofErr w:type="spellEnd"/>
+    </w:p>
+    <w:p>
+      <w:pPr>
+        <w:spacing w:line="360" w:lineRule="auto"/>
+        <w:jc w:val="both"/>
+      </w:pPr>
+    </w:p>
+    <w:p>
+      <w:pPr>
+        <w:pStyle w:val="berschrift3"/>
+        <w:spacing w:line="360" w:lineRule="auto"/>
+        <w:jc w:val="both"/>
+        <w:rPr>
+          <w:lang w:val="en-GB"/>
+        </w:rPr>
+      </w:pPr>
+      <w:bookmarkStart w:id="18" w:name="_Toc43981801"/>
+      <w:proofErr w:type="spellStart"/>
+      <w:r>
+        <w:rPr>
+          <w:lang w:val="en-GB"/>
+        </w:rPr>
+        <w:t>Reisebüros</w:t>
+      </w:r>
       <w:bookmarkEnd w:id="18"/>
-      <w:proofErr w:type="spellEnd"/>
-    </w:p>
-    <w:p>
-      <w:pPr>
-        <w:spacing w:line="360" w:lineRule="auto"/>
-        <w:jc w:val="both"/>
-      </w:pPr>
-    </w:p>
-    <w:p>
-      <w:pPr>
-        <w:pStyle w:val="berschrift3"/>
-        <w:spacing w:line="360" w:lineRule="auto"/>
-        <w:jc w:val="both"/>
-        <w:rPr>
-          <w:lang w:val="en-GB"/>
-        </w:rPr>
-      </w:pPr>
-      <w:bookmarkStart w:id="19" w:name="_Toc43981801"/>
-      <w:proofErr w:type="spellStart"/>
-      <w:r>
-        <w:rPr>
-          <w:lang w:val="en-GB"/>
-        </w:rPr>
-        <w:lastRenderedPageBreak/>
-        <w:t>Reisebüros</w:t>
-      </w:r>
-      <w:bookmarkEnd w:id="19"/>
       <w:proofErr w:type="spellEnd"/>
     </w:p>
     <w:p>
@@ -7607,13 +7942,17 @@
         <w:jc w:val="both"/>
       </w:pPr>
       <w:r>
-        <w:t>Die Schnittstelle für das Front- und Back-Office bildet das Mid-Office. Es geht dabei um aufgaben mit Kundenbezug, welche aber nicht unmittelbar beim Kundenkontakt durchgeführt werden. Es geht dabei unter anderem um die Bereiche Zahlungsverkehr, Dokumentenerstellung und CRM. Das Mid-Office lässt sich vom Front- und Back-Office oft nicht eindeutig abgrenzen.</w:t>
+        <w:t xml:space="preserve">Die Schnittstelle für das Front- und Back-Office bildet das Mid-Office. Es geht dabei um aufgaben mit Kundenbezug, welche aber nicht unmittelbar beim Kundenkontakt durchgeführt werden. Es geht dabei </w:t>
+      </w:r>
+      <w:r>
+        <w:lastRenderedPageBreak/>
+        <w:t>unter anderem um die Bereiche Zahlungsverkehr, Dokumentenerstellung und CRM. Das Mid-Office lässt sich vom Front- und Back-Office oft nicht eindeutig abgrenzen.</w:t>
       </w:r>
       <w:r>
         <w:rPr>
           <w:rStyle w:val="Funotenzeichen"/>
         </w:rPr>
-        <w:footnoteReference w:id="11"/>
+        <w:footnoteReference w:id="26"/>
       </w:r>
     </w:p>
     <w:p>
@@ -7658,7 +7997,7 @@
           <w:color w:val="0563C1" w:themeColor="hyperlink"/>
         </w:rPr>
       </w:pPr>
-      <w:hyperlink r:id="rId28" w:history="1">
+      <w:hyperlink r:id="rId25" w:history="1">
         <w:r>
           <w:rPr>
             <w:rStyle w:val="Hyperlink"/>
@@ -7679,25 +8018,371 @@
         <w:spacing w:after="160" w:line="360" w:lineRule="auto"/>
         <w:jc w:val="both"/>
       </w:pPr>
-      <w:bookmarkStart w:id="20" w:name="_Toc43981802"/>
+      <w:bookmarkStart w:id="19" w:name="_Toc43981802"/>
       <w:r>
         <w:t>Onlinebuchung</w:t>
       </w:r>
+      <w:bookmarkEnd w:id="19"/>
+    </w:p>
+    <w:p>
+      <w:pPr>
+        <w:spacing w:line="360" w:lineRule="auto"/>
+        <w:jc w:val="both"/>
+      </w:pPr>
+    </w:p>
+    <w:p>
+      <w:pPr>
+        <w:spacing w:line="360" w:lineRule="auto"/>
+        <w:jc w:val="both"/>
+      </w:pPr>
+      <w:r>
+        <w:t>Onlinereisebüros haben den Vorteil jederzeit und von jedem Ort aus erreichbar zu sein. Jeder dritte Deutsche ist laut einer Umfrage (Bitkom) der Meinung das es günstiger sei seine Reise im Internet zu Buchen.</w:t>
+      </w:r>
+      <w:r>
+        <w:t xml:space="preserve"> </w:t>
+      </w:r>
+      <w:r>
+        <w:rPr>
+          <w:rStyle w:val="Funotenzeichen"/>
+        </w:rPr>
+        <w:footnoteReference w:id="27"/>
+      </w:r>
+      <w:r>
+        <w:t xml:space="preserve"> </w:t>
+      </w:r>
+      <w:r>
+        <w:t>Weiterhin sei</w:t>
+      </w:r>
+      <w:r>
+        <w:t xml:space="preserve"> eine bessere Vergleichbarkeit der Angebote wird geschätzt. Ein Nachteil von Onlinebuchungen ist, dass viele Menschen der Glaubwürdigkeit von Angeboten im Internet kein </w:t>
+      </w:r>
+      <w:r>
+        <w:t>Vertrauen</w:t>
+      </w:r>
+      <w:r>
+        <w:t xml:space="preserve"> schenken. Hinzu kommt oft die Unsicherheit beim Preisgeben von Persönlichen Daten. Was besonders bei Anbietern aus dem Ausland bei denen es keinen direkten Ansprechpartner gibt Sorgen bereiten kann.</w:t>
+      </w:r>
+      <w:r>
+        <w:t xml:space="preserve"> Laut </w:t>
+      </w:r>
+      <w:proofErr w:type="spellStart"/>
+      <w:r>
+        <w:t>booking</w:t>
+      </w:r>
+      <w:r>
+        <w:t>k</w:t>
+      </w:r>
+      <w:r>
+        <w:t>it</w:t>
+      </w:r>
+      <w:proofErr w:type="spellEnd"/>
+      <w:r>
+        <w:t xml:space="preserve"> </w:t>
+      </w:r>
+      <w:r>
+        <w:t>müssen</w:t>
+      </w:r>
+      <w:r>
+        <w:t xml:space="preserve"> gute</w:t>
+      </w:r>
+      <w:r>
+        <w:t xml:space="preserve"> Onlinebuchungssysteme vor allem flexibel und anpassbar sein. Die Systeme müssen alle Zahlungsmöglichkeiten wie zum Beispiel Sofortüberweisung oder </w:t>
+      </w:r>
+      <w:proofErr w:type="spellStart"/>
+      <w:r>
+        <w:t>Paypal</w:t>
+      </w:r>
+      <w:proofErr w:type="spellEnd"/>
+      <w:r>
+        <w:t xml:space="preserve"> für Anbieter abdecken. Weiterhin müssen die Systeme </w:t>
+      </w:r>
+      <w:r>
+        <w:t>von sämtlichen mobilen Geräten</w:t>
+      </w:r>
+      <w:r>
+        <w:t xml:space="preserve"> gleichermaßen Bedienbar sein. Das heißt sie müssen responsive sein und sich an die jeweilige Bildschirmg</w:t>
+      </w:r>
+      <w:r>
+        <w:t>r</w:t>
+      </w:r>
+      <w:r>
+        <w:t>öße anpassen.</w:t>
+      </w:r>
+      <w:r>
+        <w:t xml:space="preserve"> Für einen Internationalen Kundenkreis ist es wichtig seine Leistungen in verschiedenen </w:t>
+      </w:r>
+      <w:r>
+        <w:t>Sprachen</w:t>
+      </w:r>
+      <w:r>
+        <w:t xml:space="preserve"> und Währungen anzubieten. </w:t>
+      </w:r>
+      <w:r>
+        <w:t xml:space="preserve">Wichtige Schnittstellen für Buchungssysteme sind unter anderem CMS Anbieter wie </w:t>
+      </w:r>
+      <w:proofErr w:type="spellStart"/>
+      <w:r>
+        <w:t>Wordpress</w:t>
+      </w:r>
+      <w:proofErr w:type="spellEnd"/>
+      <w:r>
+        <w:t xml:space="preserve">, </w:t>
+      </w:r>
+      <w:proofErr w:type="spellStart"/>
+      <w:r>
+        <w:t>Buchungsplatformen</w:t>
+      </w:r>
+      <w:proofErr w:type="spellEnd"/>
+      <w:r>
+        <w:t xml:space="preserve"> wie Trip </w:t>
+      </w:r>
+      <w:proofErr w:type="spellStart"/>
+      <w:r>
+        <w:t>advisor</w:t>
+      </w:r>
+      <w:proofErr w:type="spellEnd"/>
+      <w:r>
+        <w:t xml:space="preserve">, </w:t>
+      </w:r>
+      <w:proofErr w:type="spellStart"/>
+      <w:r>
+        <w:t>Social</w:t>
+      </w:r>
+      <w:proofErr w:type="spellEnd"/>
+      <w:r>
+        <w:t xml:space="preserve"> Commerce wie Facebook oder Twitter oder Analysetools wie Google Analytics</w:t>
+      </w:r>
+      <w:r>
+        <w:t>.</w:t>
+      </w:r>
+      <w:r>
+        <w:t xml:space="preserve"> </w:t>
+      </w:r>
+      <w:r>
+        <w:t xml:space="preserve">Wichtig ist es auch den Kunden eine </w:t>
+      </w:r>
+      <w:r>
+        <w:t>Möglichkeit</w:t>
+      </w:r>
+      <w:r>
+        <w:t xml:space="preserve"> zu </w:t>
+      </w:r>
+      <w:r>
+        <w:t>bieten</w:t>
+      </w:r>
+      <w:r>
+        <w:t xml:space="preserve"> Gutscheine einzulösen. Es sollte auch möglich </w:t>
+      </w:r>
+      <w:r>
+        <w:t>seine Gutscheine</w:t>
+      </w:r>
+      <w:r>
+        <w:t xml:space="preserve"> aus externen Quellen einzulösen.</w:t>
+      </w:r>
+    </w:p>
+    <w:p>
+      <w:pPr>
+        <w:spacing w:line="360" w:lineRule="auto"/>
+        <w:jc w:val="both"/>
+      </w:pPr>
+      <w:r>
+        <w:t xml:space="preserve">Eine eigene </w:t>
+      </w:r>
+      <w:proofErr w:type="spellStart"/>
+      <w:r>
+        <w:t>Buchungsoftware</w:t>
+      </w:r>
+      <w:proofErr w:type="spellEnd"/>
+      <w:r>
+        <w:t xml:space="preserve"> mit allen möglichen Zahlungsmöglichkeiten zu Programmieren kann sehr schwierig und Zeitaufwändig sein. Bei Systemausfällen kann es außerdem lange dauern bis ein </w:t>
+      </w:r>
+      <w:proofErr w:type="spellStart"/>
+      <w:r>
+        <w:t>fehler</w:t>
+      </w:r>
+      <w:proofErr w:type="spellEnd"/>
+      <w:r>
+        <w:t xml:space="preserve"> gefunden und behoben wurde. Deshalb bietet es sich an Buchungssysteme als Software </w:t>
+      </w:r>
+      <w:proofErr w:type="spellStart"/>
+      <w:r>
+        <w:t>as</w:t>
+      </w:r>
+      <w:proofErr w:type="spellEnd"/>
+      <w:r>
+        <w:t xml:space="preserve"> a Service zu nutzen. Es handelt sich dabei um ausgereifte Systeme welche genau auf die </w:t>
+      </w:r>
+      <w:r>
+        <w:t>Gewohnheiten</w:t>
+      </w:r>
+      <w:r>
+        <w:t xml:space="preserve"> des Nutzers abgestimmt sind.</w:t>
+      </w:r>
+      <w:r>
+        <w:t xml:space="preserve"> Weiterhin wird für diese Systeme rund um die Uhr ein </w:t>
+      </w:r>
+      <w:r>
+        <w:t>Support</w:t>
+      </w:r>
+      <w:r>
+        <w:t xml:space="preserve"> angeboten. Bei der Wahl eines Buchungstools lohnt es sich darauf zu achten einen möglichst unabhängigen Anbieter auszuwählen</w:t>
+      </w:r>
+      <w:r>
+        <w:t xml:space="preserve">, bei dem man an keine festen </w:t>
+      </w:r>
+      <w:r>
+        <w:t>Vermittler</w:t>
+      </w:r>
+      <w:r>
+        <w:t xml:space="preserve"> des Angebots gebunden ist. Bei einen Unabhängigen Tool ist in der Regel eine Schnittstelle zu allen bekannten Buchungsportalen integriert.</w:t>
+      </w:r>
+      <w:r>
+        <w:rPr>
+          <w:rStyle w:val="Funotenzeichen"/>
+        </w:rPr>
+        <w:footnoteReference w:id="28"/>
+      </w:r>
+      <w:r>
+        <w:t xml:space="preserve"> Bekannte Vertreter für Onlinebuchungssysteme sind </w:t>
+      </w:r>
+      <w:proofErr w:type="spellStart"/>
+      <w:r>
+        <w:t>TravelTainment</w:t>
+      </w:r>
+      <w:proofErr w:type="spellEnd"/>
+      <w:r>
+        <w:t xml:space="preserve"> IBE (Reisen), </w:t>
+      </w:r>
+      <w:proofErr w:type="spellStart"/>
+      <w:r>
+        <w:t>cruiseportal</w:t>
+      </w:r>
+      <w:proofErr w:type="spellEnd"/>
+      <w:r>
+        <w:t xml:space="preserve"> (Kreuzfahrten) und Sunny Cars (Mietwagen)</w:t>
+      </w:r>
+      <w:r>
+        <w:t>.</w:t>
+      </w:r>
+    </w:p>
+    <w:p>
+      <w:pPr>
+        <w:spacing w:line="360" w:lineRule="auto"/>
+        <w:jc w:val="both"/>
+      </w:pPr>
+    </w:p>
+    <w:p>
+      <w:pPr>
+        <w:spacing w:line="360" w:lineRule="auto"/>
+        <w:jc w:val="both"/>
+      </w:pPr>
+      <w:r>
+        <w:t>31.05.2020</w:t>
+      </w:r>
+    </w:p>
+    <w:p>
+      <w:pPr>
+        <w:spacing w:line="360" w:lineRule="auto"/>
+        <w:jc w:val="both"/>
+      </w:pPr>
+      <w:r>
+        <w:t>https://bookingkit.net/de/academy/buchungssystem/</w:t>
+      </w:r>
+    </w:p>
+    <w:p>
+      <w:pPr>
+        <w:spacing w:line="360" w:lineRule="auto"/>
+        <w:jc w:val="both"/>
+      </w:pPr>
+      <w:r>
+        <w:t>26.05.2020</w:t>
+      </w:r>
+    </w:p>
+    <w:p>
+      <w:pPr>
+        <w:spacing w:line="360" w:lineRule="auto"/>
+        <w:jc w:val="both"/>
+      </w:pPr>
+      <w:r>
+        <w:t>https://www.bitkom.org/Presse/Presseinformation/Digitaler-Tourismus-2020-So-smart-reisen-die-Deutschen</w:t>
+      </w:r>
+    </w:p>
+    <w:p>
+      <w:pPr>
+        <w:spacing w:line="360" w:lineRule="auto"/>
+        <w:jc w:val="both"/>
+      </w:pPr>
+    </w:p>
+    <w:p>
+      <w:pPr>
+        <w:pStyle w:val="berschrift3"/>
+        <w:spacing w:line="360" w:lineRule="auto"/>
+        <w:jc w:val="both"/>
+      </w:pPr>
+      <w:bookmarkStart w:id="20" w:name="_Toc43981803"/>
+      <w:proofErr w:type="spellStart"/>
+      <w:r>
+        <w:t>Buisnesstravel</w:t>
+      </w:r>
       <w:bookmarkEnd w:id="20"/>
-    </w:p>
-    <w:p>
-      <w:pPr>
-        <w:spacing w:line="360" w:lineRule="auto"/>
-        <w:jc w:val="both"/>
-      </w:pPr>
-    </w:p>
-    <w:p>
-      <w:pPr>
-        <w:spacing w:line="360" w:lineRule="auto"/>
-        <w:jc w:val="both"/>
-      </w:pPr>
-      <w:r>
-        <w:t>Onlinereisebüros haben den Vorteil jederzeit und von jedem Ort aus erreichbar zu sein. Jeder dritte Deutsche ist laut einer Umfrage (Bitkom) der Meinung das es günstiger sei seine Reise im Internet zu Buchen.</w:t>
+      <w:proofErr w:type="spellEnd"/>
+    </w:p>
+    <w:p>
+      <w:pPr>
+        <w:spacing w:line="360" w:lineRule="auto"/>
+        <w:jc w:val="both"/>
+      </w:pPr>
+    </w:p>
+    <w:p>
+      <w:pPr>
+        <w:spacing w:line="360" w:lineRule="auto"/>
+        <w:jc w:val="both"/>
+      </w:pPr>
+      <w:r>
+        <w:t>Zu Geschäftsreisen zählen</w:t>
+      </w:r>
+      <w:r>
+        <w:t xml:space="preserve"> </w:t>
+      </w:r>
+      <w:r>
+        <w:t xml:space="preserve">laut </w:t>
+      </w:r>
+      <w:proofErr w:type="spellStart"/>
+      <w:r>
+        <w:t>statista</w:t>
+      </w:r>
+      <w:proofErr w:type="spellEnd"/>
+      <w:r>
+        <w:t xml:space="preserve"> alle reisen aus Beruflichen </w:t>
+      </w:r>
+      <w:r>
+        <w:t>zwecks</w:t>
+      </w:r>
+      <w:r>
+        <w:t xml:space="preserve"> wie zum Beispiel die Reise eines Vertriebsmittarbeiters zum Kunden oder die Reise der Mitarbeiter mehrerer Firmenstandorte zu einer gemeinsamen Mitarbeiterversammlung.</w:t>
+      </w:r>
+    </w:p>
+    <w:p>
+      <w:pPr>
+        <w:spacing w:line="360" w:lineRule="auto"/>
+        <w:jc w:val="both"/>
+      </w:pPr>
+      <w:r>
+        <w:t>Im Jahr 2018 wurden</w:t>
+      </w:r>
+      <w:r>
+        <w:t xml:space="preserve"> </w:t>
+      </w:r>
+      <w:r>
+        <w:t>ca. 189 Millionen Geschäftsreisen allein von Deutschen Unternehmen durchgeführt. Der Umsatz für den Business-</w:t>
+      </w:r>
+      <w:proofErr w:type="spellStart"/>
+      <w:r>
+        <w:t>Travelmarkt</w:t>
+      </w:r>
+      <w:proofErr w:type="spellEnd"/>
+      <w:r>
+        <w:t xml:space="preserve"> betrug dabei mehr als 53 Milliarden Euro.</w:t>
       </w:r>
       <w:r>
         <w:t xml:space="preserve"> </w:t>
@@ -7706,515 +8391,135 @@
         <w:rPr>
           <w:rStyle w:val="Funotenzeichen"/>
         </w:rPr>
-        <w:footnoteReference w:id="12"/>
-      </w:r>
-      <w:r>
-        <w:t xml:space="preserve"> Und eine bessere Vergleichbarkeit der Angebote wird weiterhin geschätzt. Ein Nachteil von Onlinebuchungen ist, dass viele Menschen der Glaubwürdigkeit von Angeboten im Internet kein </w:t>
-      </w:r>
-      <w:r>
-        <w:t>Vertrauen</w:t>
-      </w:r>
-      <w:r>
-        <w:t xml:space="preserve"> schenken. Hinzu kommt oft die Unsicherheit beim Preisgeben von Persönlichen Daten. Was besonders bei Anbietern aus dem Ausland bei denen es keinen direkten Ansprechpartner gibt Sorgen bereiten kann.</w:t>
-      </w:r>
-      <w:r>
-        <w:t xml:space="preserve"> Laut </w:t>
+        <w:footnoteReference w:id="29"/>
+      </w:r>
+    </w:p>
+    <w:p>
+      <w:pPr>
+        <w:spacing w:line="360" w:lineRule="auto"/>
+        <w:jc w:val="both"/>
+      </w:pPr>
+      <w:r>
+        <w:t xml:space="preserve">Unternehmen mit hohen </w:t>
+      </w:r>
+      <w:r>
+        <w:t>Ausgaben</w:t>
+      </w:r>
+      <w:r>
+        <w:t xml:space="preserve"> für Geschäftsreisen befassen sich</w:t>
+      </w:r>
+      <w:r>
+        <w:t xml:space="preserve"> laut Leon </w:t>
       </w:r>
       <w:proofErr w:type="spellStart"/>
       <w:r>
-        <w:t>bookingKit</w:t>
+        <w:t>Montalvo</w:t>
       </w:r>
       <w:proofErr w:type="spellEnd"/>
       <w:r>
-        <w:t xml:space="preserve"> Gute</w:t>
-      </w:r>
-      <w:r>
-        <w:t xml:space="preserve"> müssen</w:t>
-      </w:r>
-      <w:r>
-        <w:t xml:space="preserve"> Onlinebuchungssysteme vor allem flexibel und anpassbar sein. Die Systeme müssen alle Zahlungsmöglichkeiten wie zum Beispiel Sofortüberweisung oder </w:t>
+        <w:t xml:space="preserve"> zunehmend mit dem Thema des Geschäftsreisemanagements. Dabei kommen </w:t>
+      </w:r>
+      <w:r>
+        <w:t>Business</w:t>
+      </w:r>
+      <w:r>
+        <w:t xml:space="preserve"> Travel Management Systeme zum </w:t>
+      </w:r>
+      <w:r>
+        <w:t>Einsatz</w:t>
+      </w:r>
+      <w:r>
+        <w:t xml:space="preserve">. Diese verbinden die verschiedenen Bereiche des </w:t>
+      </w:r>
+      <w:r>
+        <w:t>Business</w:t>
+      </w:r>
+      <w:r>
+        <w:t xml:space="preserve"> Travel Management wie zum Beispiel Reiseplanung, Fuhrparkmanagement und Reisekostenabrechnung in einem System. Das Controlling erhält dabei eine gute Statistik über das Einkaufsvolumen. Dadurch kann zum Beispiel auf das Reiseverhalten der Mitarbeiter in Form von Preisverhandlungen mit Übernachtungs- und Transportanbietern reagiert werden. </w:t>
+      </w:r>
+    </w:p>
+    <w:p>
+      <w:pPr>
+        <w:spacing w:line="360" w:lineRule="auto"/>
+        <w:jc w:val="both"/>
+      </w:pPr>
+      <w:r>
+        <w:t xml:space="preserve">Die Systeme bieten </w:t>
+      </w:r>
+      <w:r>
+        <w:t>vor allem</w:t>
+      </w:r>
+      <w:r>
+        <w:t xml:space="preserve"> gut </w:t>
+      </w:r>
+      <w:r>
+        <w:t>Eigenschaften</w:t>
+      </w:r>
+      <w:r>
+        <w:t xml:space="preserve"> in Datenschutz, </w:t>
+      </w:r>
+      <w:r>
+        <w:t>Sicherheit</w:t>
+      </w:r>
+      <w:r>
+        <w:t xml:space="preserve"> der Zahlungsmittel und technische </w:t>
+      </w:r>
+      <w:r>
+        <w:t>Erreichbarkeit</w:t>
+      </w:r>
+      <w:r>
+        <w:t xml:space="preserve">: Dadurch soll unter anderem der Schutz der Mitarbeiterdaten gewährleistet oder Kreditkartenbetrug ausgeschlossen werden. </w:t>
+      </w:r>
+    </w:p>
+    <w:p>
+      <w:pPr>
+        <w:spacing w:line="360" w:lineRule="auto"/>
+        <w:jc w:val="both"/>
+      </w:pPr>
+      <w:r>
+        <w:t xml:space="preserve">Nachteile solcher Systeme stellt die oft schwerfällige und damit teure Integrierung in Firmeninterne Systeme wie ein </w:t>
+      </w:r>
+      <w:r>
+        <w:t>E</w:t>
+      </w:r>
+      <w:r>
+        <w:t>RP-System</w:t>
+      </w:r>
+      <w:r>
+        <w:t>.</w:t>
+      </w:r>
+      <w:r>
+        <w:t xml:space="preserve"> Beispiele für solche</w:t>
+      </w:r>
+      <w:r>
+        <w:t xml:space="preserve"> Systeme sind unter anderem </w:t>
       </w:r>
       <w:proofErr w:type="spellStart"/>
       <w:r>
-        <w:t>Paypal</w:t>
+        <w:t>Atlatos</w:t>
       </w:r>
       <w:proofErr w:type="spellEnd"/>
       <w:r>
-        <w:t xml:space="preserve"> für Anbieter abdecken. Weiterhin müssen die Systeme </w:t>
-      </w:r>
-      <w:r>
-        <w:t>von sämtlichen mobilen Geräten</w:t>
-      </w:r>
-      <w:r>
-        <w:t xml:space="preserve"> gleichermaßen </w:t>
-      </w:r>
-      <w:proofErr w:type="gramStart"/>
-      <w:r>
-        <w:t>Bedienbar</w:t>
-      </w:r>
-      <w:proofErr w:type="gramEnd"/>
-      <w:r>
-        <w:t xml:space="preserve"> sein. Das heißt sie müssen responsive sein und sich an die jeweilige Bildschirmg</w:t>
-      </w:r>
-      <w:r>
-        <w:t>r</w:t>
-      </w:r>
-      <w:r>
-        <w:t>öße anpassen.</w:t>
-      </w:r>
-      <w:r>
-        <w:t xml:space="preserve"> Für einen Internationalen Kundenkreis ist es wichtig seine Leistungen in verschiedenen </w:t>
-      </w:r>
-      <w:r>
-        <w:t>Sprachen</w:t>
-      </w:r>
-      <w:r>
-        <w:t xml:space="preserve"> und Währungen anzubieten. </w:t>
-      </w:r>
-      <w:r>
-        <w:t xml:space="preserve">Wichtige Schnittstellen für Buchungssysteme sind unter anderem CMS Anbieter wie </w:t>
-      </w:r>
-      <w:proofErr w:type="spellStart"/>
-      <w:r>
-        <w:t>Wordpress</w:t>
-      </w:r>
-      <w:proofErr w:type="spellEnd"/>
-      <w:r>
-        <w:t xml:space="preserve">, </w:t>
-      </w:r>
-      <w:proofErr w:type="spellStart"/>
-      <w:r>
-        <w:t>Buchungsplatformen</w:t>
-      </w:r>
-      <w:proofErr w:type="spellEnd"/>
-      <w:r>
-        <w:t xml:space="preserve"> wie Trip </w:t>
-      </w:r>
-      <w:proofErr w:type="spellStart"/>
-      <w:r>
-        <w:t>advisor</w:t>
-      </w:r>
-      <w:proofErr w:type="spellEnd"/>
-      <w:r>
-        <w:t xml:space="preserve">, </w:t>
-      </w:r>
-      <w:proofErr w:type="spellStart"/>
-      <w:r>
-        <w:t>Social</w:t>
-      </w:r>
-      <w:proofErr w:type="spellEnd"/>
-      <w:r>
-        <w:t xml:space="preserve"> Commerce wie Facebook oder Twitter oder Analysetools wie Google Analytics</w:t>
-      </w:r>
-      <w:r>
-        <w:t>.</w:t>
-      </w:r>
-      <w:r>
-        <w:t xml:space="preserve"> </w:t>
-      </w:r>
-      <w:r>
-        <w:t xml:space="preserve">Wichtig ist es auch den Kunden eine </w:t>
-      </w:r>
-      <w:r>
-        <w:lastRenderedPageBreak/>
-        <w:t>Möglichkeit</w:t>
-      </w:r>
-      <w:r>
-        <w:t xml:space="preserve"> zu </w:t>
-      </w:r>
-      <w:r>
-        <w:t>bieten</w:t>
-      </w:r>
-      <w:r>
-        <w:t xml:space="preserve"> Gutscheine einzulösen. Es sollte auch möglich </w:t>
-      </w:r>
-      <w:r>
-        <w:t>seine Gutscheine</w:t>
-      </w:r>
-      <w:r>
-        <w:t xml:space="preserve"> aus externen Quellen einzulösen.</w:t>
-      </w:r>
-    </w:p>
-    <w:p>
-      <w:pPr>
-        <w:spacing w:line="360" w:lineRule="auto"/>
-        <w:jc w:val="both"/>
-      </w:pPr>
-      <w:r>
-        <w:t xml:space="preserve">Eine eigene </w:t>
-      </w:r>
-      <w:proofErr w:type="spellStart"/>
-      <w:r>
-        <w:t>Buchungsoftware</w:t>
-      </w:r>
-      <w:proofErr w:type="spellEnd"/>
-      <w:r>
-        <w:t xml:space="preserve"> mit allen möglichen Zahlungsmöglichkeiten zu Programmieren kann sehr schwierig und </w:t>
-      </w:r>
-      <w:proofErr w:type="gramStart"/>
-      <w:r>
-        <w:t>Zeitaufwändig</w:t>
-      </w:r>
-      <w:proofErr w:type="gramEnd"/>
-      <w:r>
-        <w:t xml:space="preserve"> sein. Bei Systemausfällen kann es außerdem lange dauern bis ein </w:t>
-      </w:r>
-      <w:proofErr w:type="spellStart"/>
-      <w:r>
-        <w:t>fehler</w:t>
-      </w:r>
-      <w:proofErr w:type="spellEnd"/>
-      <w:r>
-        <w:t xml:space="preserve"> gefunden und behoben wurde. Deshalb bietet es sich an Buchungssysteme als Software </w:t>
-      </w:r>
-      <w:proofErr w:type="spellStart"/>
-      <w:r>
-        <w:t>as</w:t>
-      </w:r>
-      <w:proofErr w:type="spellEnd"/>
-      <w:r>
-        <w:t xml:space="preserve"> a Service zu nutzen. Es handelt sich dabei um ausgereifte </w:t>
-      </w:r>
-      <w:proofErr w:type="gramStart"/>
-      <w:r>
-        <w:t>Systeme</w:t>
-      </w:r>
-      <w:proofErr w:type="gramEnd"/>
-      <w:r>
-        <w:t xml:space="preserve"> welche genau auf die </w:t>
-      </w:r>
-      <w:r>
-        <w:t>Gewohnheiten</w:t>
-      </w:r>
-      <w:r>
-        <w:t xml:space="preserve"> des Nutzers abgestimmt sind.</w:t>
-      </w:r>
-      <w:r>
-        <w:t xml:space="preserve"> Weiterhin wird für diese Systeme rund um die Uhr ein </w:t>
-      </w:r>
-      <w:r>
-        <w:t>Support</w:t>
-      </w:r>
-      <w:r>
-        <w:t xml:space="preserve"> angeboten. Bei der Wahl eines Buchungstools lohnt es sich darauf zu achten einen möglichst unabhängigen Anbieter auszuwählen</w:t>
-      </w:r>
-      <w:r>
-        <w:t xml:space="preserve">, bei dem man an keine festen </w:t>
-      </w:r>
-      <w:r>
-        <w:t>Vermittler</w:t>
-      </w:r>
-      <w:r>
-        <w:t xml:space="preserve"> des Angebots gebunden ist. Bei einen Unabhängigen Tool ist in der Regel eine Schnittstelle zu allen bekannten Buchungsportalen integriert.</w:t>
+        <w:t xml:space="preserve"> und I-FAO</w:t>
+      </w:r>
+      <w:r>
+        <w:t xml:space="preserve">. </w:t>
+      </w:r>
+      <w:r>
+        <w:t xml:space="preserve"> </w:t>
       </w:r>
       <w:r>
         <w:rPr>
           <w:rStyle w:val="Funotenzeichen"/>
         </w:rPr>
-        <w:footnoteReference w:id="13"/>
-      </w:r>
-      <w:r>
-        <w:t xml:space="preserve"> Bekannte Vertreter für Onlinebuchungssysteme sind </w:t>
-      </w:r>
-      <w:proofErr w:type="spellStart"/>
-      <w:r>
-        <w:t>TravelTainment</w:t>
-      </w:r>
-      <w:proofErr w:type="spellEnd"/>
-      <w:r>
-        <w:t xml:space="preserve"> IBE (Reisen), </w:t>
-      </w:r>
-      <w:proofErr w:type="spellStart"/>
-      <w:r>
-        <w:t>cruiseportal</w:t>
-      </w:r>
-      <w:proofErr w:type="spellEnd"/>
-      <w:r>
-        <w:t xml:space="preserve"> (Kreuzfahrten) und Sunny Cars (Mietwagen)</w:t>
-      </w:r>
-      <w:r>
-        <w:t>.</w:t>
-      </w:r>
-    </w:p>
-    <w:p>
-      <w:pPr>
-        <w:spacing w:line="360" w:lineRule="auto"/>
-        <w:jc w:val="both"/>
-      </w:pPr>
-    </w:p>
-    <w:p>
-      <w:pPr>
-        <w:spacing w:line="360" w:lineRule="auto"/>
-        <w:jc w:val="both"/>
-      </w:pPr>
-      <w:r>
-        <w:t>31.05.2020</w:t>
-      </w:r>
-    </w:p>
-    <w:p>
-      <w:pPr>
-        <w:spacing w:line="360" w:lineRule="auto"/>
-        <w:jc w:val="both"/>
-      </w:pPr>
-      <w:r>
-        <w:t>https://bookingkit.net/de/academy/buchungssystem/</w:t>
-      </w:r>
-    </w:p>
-    <w:p>
-      <w:pPr>
-        <w:spacing w:line="360" w:lineRule="auto"/>
-        <w:jc w:val="both"/>
-      </w:pPr>
-      <w:r>
-        <w:t>26.05.2020</w:t>
-      </w:r>
-    </w:p>
-    <w:p>
-      <w:pPr>
-        <w:spacing w:line="360" w:lineRule="auto"/>
-        <w:jc w:val="both"/>
-      </w:pPr>
-      <w:r>
-        <w:t>https://www.bitkom.org/Presse/Presseinformation/Digitaler-Tourismus-2020-So-smart-reisen-die-Deutschen</w:t>
-      </w:r>
-    </w:p>
-    <w:p>
-      <w:pPr>
-        <w:spacing w:line="360" w:lineRule="auto"/>
-        <w:jc w:val="both"/>
-      </w:pPr>
-    </w:p>
-    <w:p>
-      <w:pPr>
-        <w:pStyle w:val="berschrift3"/>
-        <w:spacing w:line="360" w:lineRule="auto"/>
-        <w:jc w:val="both"/>
-      </w:pPr>
-      <w:bookmarkStart w:id="21" w:name="_Toc43981803"/>
-      <w:proofErr w:type="spellStart"/>
-      <w:r>
-        <w:t>Buisnesstravel</w:t>
-      </w:r>
-      <w:bookmarkEnd w:id="21"/>
-      <w:proofErr w:type="spellEnd"/>
-    </w:p>
-    <w:p>
-      <w:pPr>
-        <w:spacing w:line="360" w:lineRule="auto"/>
-        <w:jc w:val="both"/>
-      </w:pPr>
-    </w:p>
-    <w:p>
-      <w:pPr>
-        <w:spacing w:line="360" w:lineRule="auto"/>
-        <w:jc w:val="both"/>
-      </w:pPr>
-      <w:r>
-        <w:t xml:space="preserve">Zu Geschäftsreisen zählen alle reisen aus Beruflichen </w:t>
-      </w:r>
-      <w:r>
-        <w:t>zwecks</w:t>
-      </w:r>
-      <w:r>
-        <w:t xml:space="preserve"> wie zum Beispiel die Reise eines Vertriebsmittarbeiters zum Kunden oder die Reise der Mitarbeiter mehrerer Firmenstandorte zu einer gemeinsamen Mitarbeiterversammlung.</w:t>
-      </w:r>
-    </w:p>
-    <w:p>
-      <w:pPr>
-        <w:spacing w:line="360" w:lineRule="auto"/>
-        <w:jc w:val="both"/>
-      </w:pPr>
-      <w:r>
-        <w:t>Im Jahr 2018 wurden</w:t>
-      </w:r>
-      <w:r>
-        <w:t xml:space="preserve"> laut </w:t>
-      </w:r>
-      <w:proofErr w:type="spellStart"/>
-      <w:r>
-        <w:t>statista</w:t>
-      </w:r>
-      <w:proofErr w:type="spellEnd"/>
-      <w:r>
-        <w:t xml:space="preserve"> </w:t>
-      </w:r>
-      <w:r>
-        <w:t>ca. 189 Millionen Geschäftsreisen allein von Deutschen Unternehmen durchgeführt. Der Umsatz für den Business-</w:t>
-      </w:r>
-      <w:proofErr w:type="spellStart"/>
-      <w:r>
-        <w:t>Travelmarkt</w:t>
-      </w:r>
-      <w:proofErr w:type="spellEnd"/>
-      <w:r>
-        <w:t xml:space="preserve"> betrug dabei mehr als 53 Milliarden Euro.</w:t>
-      </w:r>
-      <w:r>
-        <w:t xml:space="preserve"> </w:t>
-      </w:r>
-      <w:r>
-        <w:rPr>
-          <w:rStyle w:val="Funotenzeichen"/>
-        </w:rPr>
-        <w:footnoteReference w:id="14"/>
-      </w:r>
-    </w:p>
-    <w:p>
-      <w:pPr>
-        <w:spacing w:line="360" w:lineRule="auto"/>
-        <w:jc w:val="both"/>
-      </w:pPr>
-      <w:r>
-        <w:t xml:space="preserve">Unternehmen mit hohen </w:t>
-      </w:r>
-      <w:r>
-        <w:t>Ausgaben</w:t>
-      </w:r>
-      <w:r>
-        <w:t xml:space="preserve"> für Geschäftsreisen befassen sich</w:t>
-      </w:r>
-      <w:r>
-        <w:t xml:space="preserve"> laut Leon </w:t>
-      </w:r>
-      <w:proofErr w:type="spellStart"/>
-      <w:r>
-        <w:t>Montalvo</w:t>
-      </w:r>
-      <w:proofErr w:type="spellEnd"/>
-      <w:r>
-        <w:t xml:space="preserve"> zunehmend mit dem Thema des Geschäftsreisemanagements. Dabei kommen </w:t>
-      </w:r>
-      <w:r>
-        <w:t>Business</w:t>
-      </w:r>
-      <w:r>
-        <w:t xml:space="preserve"> Travel Management Systeme zum </w:t>
-      </w:r>
-      <w:r>
-        <w:t>Einsatz</w:t>
-      </w:r>
-      <w:r>
-        <w:t xml:space="preserve">. Diese verbinden die verschiedenen Bereiche des </w:t>
-      </w:r>
-      <w:r>
-        <w:t>Business</w:t>
-      </w:r>
-      <w:r>
-        <w:t xml:space="preserve"> Travel Management wie zum Beispiel Reiseplanung, Fuhrparkmanagement und Reisekostenabrechnung in einem System. Das Controlling erhält dabei eine gute Statistik über das Einkaufsvolumen. Dadurch kann zum Beispiel auf das Reiseverhalten der Mitarbeiter in Form von Preisverhandlungen mit Übernachtungs- und Transportanbietern reagiert werden. </w:t>
-      </w:r>
-    </w:p>
-    <w:p>
-      <w:pPr>
-        <w:spacing w:line="360" w:lineRule="auto"/>
-        <w:jc w:val="both"/>
-      </w:pPr>
-      <w:r>
-        <w:lastRenderedPageBreak/>
-        <w:t xml:space="preserve">Die Systeme bieten </w:t>
-      </w:r>
-      <w:r>
-        <w:t>vor allem</w:t>
-      </w:r>
-      <w:r>
-        <w:t xml:space="preserve"> gut </w:t>
-      </w:r>
-      <w:r>
-        <w:t>Eigenschaften</w:t>
-      </w:r>
-      <w:r>
-        <w:t xml:space="preserve"> in Datenschutz, </w:t>
-      </w:r>
-      <w:r>
-        <w:t>Sicherheit</w:t>
-      </w:r>
-      <w:r>
-        <w:t xml:space="preserve"> der Zahlungsmittel und technische </w:t>
-      </w:r>
-      <w:r>
-        <w:t>Erreichbarkeit</w:t>
-      </w:r>
-      <w:r>
-        <w:t xml:space="preserve">: Dadurch soll unter anderem der Schutz der Mitarbeiterdaten gewährleistet oder Kreditkartenbetrug ausgeschlossen werden. </w:t>
-      </w:r>
-    </w:p>
-    <w:p>
-      <w:pPr>
-        <w:spacing w:line="360" w:lineRule="auto"/>
-        <w:jc w:val="both"/>
-      </w:pPr>
-      <w:r>
-        <w:t xml:space="preserve">Nachteile solcher Systeme stellt die oft schwerfällige und damit teure Integrierung in Firmeninterne Systeme wie ein </w:t>
-      </w:r>
-      <w:r>
-        <w:t>E</w:t>
-      </w:r>
-      <w:r>
-        <w:t>RP-System</w:t>
-      </w:r>
-      <w:r>
-        <w:t>.</w:t>
-      </w:r>
-      <w:r>
-        <w:t xml:space="preserve"> </w:t>
-      </w:r>
-      <w:sdt>
-        <w:sdtPr>
-          <w:id w:val="947668135"/>
-          <w:citation/>
-        </w:sdtPr>
-        <w:sdtContent>
-          <w:r>
-            <w:fldChar w:fldCharType="begin"/>
-          </w:r>
-          <w:r>
-            <w:instrText xml:space="preserve"> CITATION htt1 \l 1031 </w:instrText>
-          </w:r>
-          <w:r>
-            <w:fldChar w:fldCharType="separate"/>
-          </w:r>
-          <w:r>
-            <w:rPr>
-              <w:noProof/>
-            </w:rPr>
-            <w:t>(Montalvo, 2020)</w:t>
-          </w:r>
-          <w:r>
-            <w:fldChar w:fldCharType="end"/>
-          </w:r>
-        </w:sdtContent>
-      </w:sdt>
-      <w:r>
-        <w:t xml:space="preserve"> </w:t>
-      </w:r>
-      <w:r>
-        <w:t>Beispiele für solche</w:t>
-      </w:r>
-      <w:r>
-        <w:t xml:space="preserve"> Systeme sind unter anderem </w:t>
-      </w:r>
-      <w:proofErr w:type="spellStart"/>
-      <w:r>
-        <w:t>Atlatos</w:t>
-      </w:r>
-      <w:proofErr w:type="spellEnd"/>
-      <w:r>
-        <w:t xml:space="preserve"> und I-FAO</w:t>
-      </w:r>
-      <w:r>
-        <w:t xml:space="preserve">. </w:t>
-      </w:r>
-      <w:r>
-        <w:t xml:space="preserve"> </w:t>
-      </w:r>
-    </w:p>
-    <w:p>
-      <w:pPr>
-        <w:spacing w:line="360" w:lineRule="auto"/>
-        <w:jc w:val="both"/>
-      </w:pPr>
-      <w:r>
-        <w:t>.</w:t>
-      </w:r>
+        <w:footnoteReference w:id="30"/>
+      </w:r>
+    </w:p>
+    <w:p>
+      <w:pPr>
+        <w:spacing w:line="360" w:lineRule="auto"/>
+        <w:jc w:val="both"/>
+      </w:pPr>
     </w:p>
     <w:p>
       <w:pPr>
@@ -8245,7 +8550,7 @@
         <w:spacing w:line="360" w:lineRule="auto"/>
         <w:jc w:val="both"/>
       </w:pPr>
-      <w:hyperlink r:id="rId29" w:history="1">
+      <w:hyperlink r:id="rId26" w:history="1">
         <w:r>
           <w:rPr>
             <w:rStyle w:val="Hyperlink"/>
@@ -8274,7 +8579,7 @@
         <w:spacing w:line="360" w:lineRule="auto"/>
         <w:jc w:val="both"/>
       </w:pPr>
-      <w:hyperlink r:id="rId30" w:history="1">
+      <w:hyperlink r:id="rId27" w:history="1">
         <w:r>
           <w:rPr>
             <w:rStyle w:val="Hyperlink"/>
@@ -8289,535 +8594,516 @@
         <w:spacing w:line="360" w:lineRule="auto"/>
         <w:jc w:val="both"/>
       </w:pPr>
-      <w:bookmarkStart w:id="22" w:name="_Toc43981804"/>
+      <w:bookmarkStart w:id="21" w:name="_Toc43981804"/>
       <w:r>
         <w:t>Global Distributionssysteme</w:t>
       </w:r>
+      <w:bookmarkEnd w:id="21"/>
+    </w:p>
+    <w:p/>
+    <w:p>
+      <w:pPr>
+        <w:spacing w:line="360" w:lineRule="auto"/>
+        <w:jc w:val="both"/>
+      </w:pPr>
+      <w:r>
+        <w:t xml:space="preserve">Bei </w:t>
+      </w:r>
+      <w:r>
+        <w:t xml:space="preserve">Buchungssysteme im Touristischen Umfeld </w:t>
+      </w:r>
+      <w:r>
+        <w:t>handelt es sich oftmals um</w:t>
+      </w:r>
+      <w:r>
+        <w:t xml:space="preserve"> Global Distributionssysteme. Diese bilden ein</w:t>
+      </w:r>
+      <w:r>
+        <w:t xml:space="preserve"> weit verzweigtes</w:t>
+      </w:r>
+      <w:r>
+        <w:t xml:space="preserve"> Weltweites</w:t>
+      </w:r>
+      <w:r>
+        <w:t xml:space="preserve"> Netzwerk verschiedener </w:t>
+      </w:r>
+      <w:proofErr w:type="spellStart"/>
+      <w:r>
+        <w:t>Computereservierungssysteme</w:t>
+      </w:r>
+      <w:proofErr w:type="spellEnd"/>
+      <w:r>
+        <w:t>.</w:t>
+      </w:r>
+      <w:r>
+        <w:t xml:space="preserve"> </w:t>
+      </w:r>
+      <w:r>
+        <w:t xml:space="preserve">Die Nutzer dieser Systeme sind </w:t>
+      </w:r>
+      <w:proofErr w:type="spellStart"/>
+      <w:r>
+        <w:t>Reisemittler</w:t>
+      </w:r>
+      <w:proofErr w:type="spellEnd"/>
+      <w:r>
+        <w:t xml:space="preserve"> und durch Internet Booking </w:t>
+      </w:r>
+      <w:proofErr w:type="spellStart"/>
+      <w:r>
+        <w:t>Engines</w:t>
+      </w:r>
+      <w:proofErr w:type="spellEnd"/>
+      <w:r>
+        <w:t xml:space="preserve"> IBE auch zunehmend Endkunden.</w:t>
+      </w:r>
+      <w:r>
+        <w:t xml:space="preserve"> In einen GDS können mehrere hunderttausend Reiseagenturen miteinander verbunden sein.</w:t>
+      </w:r>
+      <w:r>
+        <w:t xml:space="preserve"> </w:t>
+      </w:r>
+      <w:r>
+        <w:t>Für diese</w:t>
+      </w:r>
+      <w:r>
+        <w:t xml:space="preserve"> bilden </w:t>
+      </w:r>
+      <w:r>
+        <w:t xml:space="preserve">die Systeme </w:t>
+      </w:r>
+      <w:r>
+        <w:t xml:space="preserve">eine moderne </w:t>
+      </w:r>
+      <w:proofErr w:type="spellStart"/>
+      <w:r>
+        <w:t>Benutzeroberfläsche</w:t>
+      </w:r>
+      <w:proofErr w:type="spellEnd"/>
+      <w:r>
+        <w:t xml:space="preserve">. Weiterhin gibt es eine Vielzahl von Systemteilnehmern wie zum Beispiel </w:t>
+      </w:r>
+      <w:r>
+        <w:t>Hotelketten</w:t>
+      </w:r>
+      <w:r>
+        <w:t xml:space="preserve">, Mietwagenanbieter, Flug- oder Reisebusgesellschaften. Für die </w:t>
+      </w:r>
+      <w:r>
+        <w:t>Verbindung</w:t>
+      </w:r>
+      <w:r>
+        <w:t xml:space="preserve"> aller Teilnehmer verfügen die Systeme über eine weltweite Kommunikationszentrale. Obwohl diese Systeme ursprünglich von den Systemteilnehmern (Fluggesellschaften) entwickelt wurden, werden diese in der heutigen Zeit von eigenen Systembetreibern angeboten. Die Größten weltweiten Betreiber sind Amadeus, Sabre und Galileo/</w:t>
+      </w:r>
+      <w:proofErr w:type="spellStart"/>
+      <w:r>
+        <w:t>Travelport</w:t>
+      </w:r>
+      <w:proofErr w:type="spellEnd"/>
+      <w:r>
+        <w:t xml:space="preserve">. </w:t>
+      </w:r>
+      <w:r>
+        <w:rPr>
+          <w:rStyle w:val="Funotenzeichen"/>
+        </w:rPr>
+        <w:footnoteReference w:id="31"/>
+      </w:r>
+    </w:p>
+    <w:p>
+      <w:pPr>
+        <w:spacing w:line="360" w:lineRule="auto"/>
+        <w:jc w:val="both"/>
+      </w:pPr>
+    </w:p>
+    <w:p>
+      <w:pPr>
+        <w:spacing w:line="360" w:lineRule="auto"/>
+        <w:jc w:val="both"/>
+      </w:pPr>
+      <w:r>
+        <w:t>01.06.2020</w:t>
+      </w:r>
+    </w:p>
+    <w:p>
+      <w:pPr>
+        <w:spacing w:line="360" w:lineRule="auto"/>
+        <w:jc w:val="both"/>
+      </w:pPr>
+      <w:r>
+        <w:t>https://www.siteminder.com/de/r/hotelvertrieb/die-relevanz-eines-global-distribution-systems/</w:t>
+      </w:r>
+      <w:r>
+        <w:br/>
+      </w:r>
+    </w:p>
+    <w:p>
+      <w:pPr>
+        <w:spacing w:line="360" w:lineRule="auto"/>
+        <w:jc w:val="both"/>
+      </w:pPr>
+      <w:r>
+        <w:t>https://www.tourismus-it.de/it-systeme/reisemittlersysteme/26-42-global-distribution-systeme-gds</w:t>
+      </w:r>
+    </w:p>
+    <w:p>
+      <w:pPr>
+        <w:spacing w:line="360" w:lineRule="auto"/>
+        <w:jc w:val="both"/>
+      </w:pPr>
+    </w:p>
+    <w:p>
+      <w:pPr>
+        <w:spacing w:line="360" w:lineRule="auto"/>
+        <w:jc w:val="both"/>
+      </w:pPr>
+    </w:p>
+    <w:p>
+      <w:pPr>
+        <w:pStyle w:val="berschrift2"/>
+        <w:spacing w:line="360" w:lineRule="auto"/>
+        <w:jc w:val="both"/>
+      </w:pPr>
+      <w:bookmarkStart w:id="22" w:name="_Toc43981805"/>
+      <w:r>
+        <w:t>Marketing</w:t>
+      </w:r>
+      <w:r>
+        <w:t xml:space="preserve"> Management</w:t>
+      </w:r>
+      <w:r>
+        <w:t>systeme</w:t>
+      </w:r>
       <w:bookmarkEnd w:id="22"/>
     </w:p>
-    <w:p/>
-    <w:p>
-      <w:pPr>
-        <w:spacing w:line="360" w:lineRule="auto"/>
-        <w:jc w:val="both"/>
-      </w:pPr>
-      <w:r>
-        <w:t xml:space="preserve">Bei </w:t>
-      </w:r>
-      <w:r>
-        <w:t xml:space="preserve">Buchungssysteme im Touristischen Umfeld </w:t>
-      </w:r>
-      <w:r>
-        <w:t>handelt es sich oftmals um</w:t>
-      </w:r>
-      <w:r>
-        <w:t xml:space="preserve"> Global Distributionssysteme. Diese bilden ein</w:t>
-      </w:r>
-      <w:r>
-        <w:t xml:space="preserve"> weit verzweigtes</w:t>
-      </w:r>
-      <w:r>
-        <w:t xml:space="preserve"> Weltweites</w:t>
-      </w:r>
-      <w:r>
-        <w:t xml:space="preserve"> Netzwerk verschiedener </w:t>
-      </w:r>
+    <w:p>
+      <w:pPr>
+        <w:spacing w:line="360" w:lineRule="auto"/>
+        <w:jc w:val="both"/>
+      </w:pPr>
+    </w:p>
+    <w:p>
+      <w:pPr>
+        <w:pStyle w:val="berschrift3"/>
+        <w:spacing w:line="360" w:lineRule="auto"/>
+        <w:jc w:val="both"/>
+      </w:pPr>
+      <w:bookmarkStart w:id="23" w:name="_Toc43981806"/>
       <w:proofErr w:type="spellStart"/>
       <w:r>
-        <w:t>Computereservierungssysteme</w:t>
+        <w:t>Yield</w:t>
       </w:r>
       <w:proofErr w:type="spellEnd"/>
       <w:r>
-        <w:t>.</w:t>
-      </w:r>
-      <w:r>
-        <w:t xml:space="preserve"> </w:t>
-      </w:r>
-      <w:r>
-        <w:t xml:space="preserve">Die Nutzer dieser Systeme sind </w:t>
+        <w:t xml:space="preserve"> Management</w:t>
+      </w:r>
+      <w:bookmarkEnd w:id="23"/>
+      <w:r>
+        <w:t xml:space="preserve"> </w:t>
+      </w:r>
+    </w:p>
+    <w:p>
+      <w:pPr>
+        <w:spacing w:line="360" w:lineRule="auto"/>
+        <w:jc w:val="both"/>
+      </w:pPr>
+    </w:p>
+    <w:p>
+      <w:pPr>
+        <w:spacing w:line="360" w:lineRule="auto"/>
+        <w:jc w:val="both"/>
+      </w:pPr>
+      <w:r>
+        <w:t xml:space="preserve">Laut Roland </w:t>
       </w:r>
       <w:proofErr w:type="spellStart"/>
       <w:r>
-        <w:t>Reisemittler</w:t>
+        <w:t>Conrady</w:t>
       </w:r>
       <w:proofErr w:type="spellEnd"/>
       <w:r>
-        <w:t xml:space="preserve"> und durch Internet Booking </w:t>
+        <w:t xml:space="preserve"> stammt der</w:t>
+      </w:r>
+      <w:r>
+        <w:t xml:space="preserve"> Begriff </w:t>
       </w:r>
       <w:proofErr w:type="spellStart"/>
       <w:r>
-        <w:t>Engines</w:t>
+        <w:t>Yieldmanagement</w:t>
       </w:r>
       <w:proofErr w:type="spellEnd"/>
       <w:r>
-        <w:t xml:space="preserve"> IBE auch zunehmend Endkunden.</w:t>
-      </w:r>
-      <w:r>
-        <w:t xml:space="preserve"> In einen GDS können mehrere hunderttausend Reiseagenturen miteinander verbunden sein.</w:t>
-      </w:r>
-      <w:r>
-        <w:t xml:space="preserve"> </w:t>
-      </w:r>
-      <w:r>
-        <w:t>Für diese</w:t>
-      </w:r>
-      <w:r>
-        <w:t xml:space="preserve"> bilden </w:t>
-      </w:r>
-      <w:r>
-        <w:t xml:space="preserve">die Systeme </w:t>
-      </w:r>
-      <w:r>
-        <w:t xml:space="preserve">eine moderne </w:t>
-      </w:r>
+        <w:t xml:space="preserve"> ursprünglich aus dem Linienflugverkehr, er ist aber mittlerweile auch in der Autovermietung, bei Verkehrsbetrieben und im Hotelgewerbe weit verbreitet. Es geht darum durch Kapazitäts- und Preisanpassungen die Nachfrage zu Steuern</w:t>
+      </w:r>
+      <w:r>
+        <w:t xml:space="preserve">, </w:t>
+      </w:r>
+      <w:r>
+        <w:t>d</w:t>
+      </w:r>
+      <w:r>
+        <w:t>as verfügbare Kontingent vollständig auszuschöpfen und dadurch den</w:t>
+      </w:r>
+      <w:r>
+        <w:t xml:space="preserve"> Gewinn zu maximieren.</w:t>
+      </w:r>
+    </w:p>
+    <w:p>
+      <w:pPr>
+        <w:spacing w:line="360" w:lineRule="auto"/>
+        <w:jc w:val="both"/>
+      </w:pPr>
       <w:proofErr w:type="spellStart"/>
       <w:r>
-        <w:t>Benutzeroberfläsche</w:t>
+        <w:lastRenderedPageBreak/>
+        <w:t>Yieldmanagement</w:t>
       </w:r>
       <w:proofErr w:type="spellEnd"/>
       <w:r>
-        <w:t xml:space="preserve">. Weiterhin gibt es eine Vielzahl von Systemteilnehmern wie zum Beispiel </w:t>
-      </w:r>
-      <w:r>
-        <w:t>Hotelketten</w:t>
-      </w:r>
-      <w:r>
-        <w:t xml:space="preserve">, Mietwagenanbieter, Flug- oder Reisebusgesellschaften. Für die </w:t>
-      </w:r>
-      <w:r>
-        <w:t>Verbindung</w:t>
-      </w:r>
-      <w:r>
-        <w:t xml:space="preserve"> aller Teilnehmer verfügen die Systeme über eine weltweite Kommunikationszentrale. Obwohl diese Systeme ursprünglich von den Systemteilnehmern (Fluggesellschaften) entwickelt wurden, werden diese in der heutigen Zeit von eigenen Systembetreibern angeboten. Die Größten weltweiten Betreiber sind Amadeus, Sabre und Galileo/</w:t>
+        <w:t xml:space="preserve"> Systeme teilen den Markt in mehrere Segmente mit verschiedenen Buchungsklassen und Preisbereichen. Dies wird als Marktsegmentierung und Preisdifferenzierung bezeichnet. </w:t>
+      </w:r>
+      <w:r>
+        <w:br/>
+      </w:r>
+      <w:r>
+        <w:t>Ein</w:t>
+      </w:r>
+      <w:r>
+        <w:t>en</w:t>
+      </w:r>
+      <w:r>
+        <w:t xml:space="preserve"> weitere</w:t>
+      </w:r>
+      <w:r>
+        <w:t>n</w:t>
+      </w:r>
+      <w:r>
+        <w:t xml:space="preserve"> </w:t>
+      </w:r>
+      <w:r>
+        <w:t>Bestandteil</w:t>
+      </w:r>
+      <w:r>
+        <w:t xml:space="preserve"> des </w:t>
+      </w:r>
+      <w:r>
+        <w:t>Konzeptes</w:t>
+      </w:r>
+      <w:r>
+        <w:t xml:space="preserve"> stellt die Nachfragelenkung im Zeitverlauf dar. Es hat sich herausgestellt das Buchungen mit Hochwertiger Nachfrage (zum Beispiel für Geschäftsreisende) oft erst kurz vor Ende des Angebotszeitraumes durchgeführt werden. Die Systeme gewährleiste</w:t>
+      </w:r>
+      <w:r>
+        <w:t>n</w:t>
+      </w:r>
+      <w:r>
+        <w:t xml:space="preserve"> das auch kurz vor Ende eines Verkaufsangebotes noch Kontingente im hochwertigen </w:t>
+      </w:r>
+      <w:r>
+        <w:t>Bereich verfügbar</w:t>
+      </w:r>
+      <w:r>
+        <w:t xml:space="preserve"> bleiben und diese nicht frühzeitig von </w:t>
+      </w:r>
+      <w:r>
+        <w:t>Interessenten</w:t>
+      </w:r>
+      <w:r>
+        <w:t xml:space="preserve"> mit niederwertiger </w:t>
+      </w:r>
+      <w:r>
+        <w:t>Nachfrage</w:t>
+      </w:r>
+      <w:r>
+        <w:t xml:space="preserve"> (zum Beispiel Pauschalreisende) zugebucht und damit verdrängt werden.</w:t>
+      </w:r>
+    </w:p>
+    <w:p>
+      <w:pPr>
+        <w:spacing w:line="360" w:lineRule="auto"/>
+        <w:jc w:val="both"/>
+      </w:pPr>
+      <w:r>
+        <w:t xml:space="preserve"> Weiterhin befasst sich das </w:t>
       </w:r>
       <w:proofErr w:type="spellStart"/>
       <w:r>
-        <w:t>Travelport</w:t>
+        <w:t>Yield</w:t>
       </w:r>
       <w:proofErr w:type="spellEnd"/>
       <w:r>
+        <w:t xml:space="preserve"> Management mit Überbuchungen. Ziel der Überbuchung ist es sicherzustellen das möglichst 100 Prozent des Kontingentes gebucht wird und damit die Auslastung (zum Beispiel im Hotel oder im Flugzeug) ihren maximalen </w:t>
+      </w:r>
+      <w:r>
+        <w:t>Wert</w:t>
+      </w:r>
+      <w:r>
+        <w:t xml:space="preserve"> erreicht. Dabei gibt es dann mehr zum </w:t>
+      </w:r>
+      <w:r>
+        <w:t>Verkauf</w:t>
+      </w:r>
+      <w:r>
+        <w:t xml:space="preserve"> ausgeschriebene Plätze als Physisch verfügbare Plätze weil angenommen wird das nicht alle Gäste zum Reiseantritt vor Ort erscheinen werden. Bei einer zu niedrigen Überbuchungsquote </w:t>
+      </w:r>
+      <w:proofErr w:type="spellStart"/>
+      <w:r>
+        <w:t>entstehn</w:t>
+      </w:r>
+      <w:proofErr w:type="spellEnd"/>
+      <w:r>
+        <w:t xml:space="preserve"> freie Plätze (</w:t>
+      </w:r>
+      <w:proofErr w:type="spellStart"/>
+      <w:r>
+        <w:t>Spoilage</w:t>
+      </w:r>
+      <w:proofErr w:type="spellEnd"/>
+      <w:r>
+        <w:t xml:space="preserve">), welche eine Minderung des Gewinns zur </w:t>
+      </w:r>
+      <w:proofErr w:type="spellStart"/>
+      <w:r>
+        <w:t>folge</w:t>
+      </w:r>
+      <w:proofErr w:type="spellEnd"/>
+      <w:r>
+        <w:t xml:space="preserve"> haben. Bei einer zu hohen Überbuchungsquote gibt es am Reisetermin zu wenig freie Plätze (Spill) und es müssen Kunden abgewiesen werden.</w:t>
+      </w:r>
+      <w:r>
+        <w:t xml:space="preserve"> </w:t>
+      </w:r>
+      <w:r>
+        <w:t xml:space="preserve">Dadurch kann ein schlechtes Image für den Veranstalter entstehen. Daher ist es wichtig die Überbuchungsquote möglichst genau einzuschätzen und zu bestimmen. Eine übliche Überbuchungsquote beträgt 30 Prozent. </w:t>
+      </w:r>
+    </w:p>
+    <w:p>
+      <w:pPr>
+        <w:spacing w:line="360" w:lineRule="auto"/>
+        <w:jc w:val="both"/>
+      </w:pPr>
+      <w:r>
+        <w:t xml:space="preserve">Zur Bildung und Steuerung der Buchungsklassen unterteilt man die klassischen Buchungsklassen wie zum Beispiel </w:t>
+      </w:r>
+      <w:proofErr w:type="spellStart"/>
+      <w:r>
+        <w:t>Buisness</w:t>
+      </w:r>
+      <w:proofErr w:type="spellEnd"/>
+      <w:r>
+        <w:t xml:space="preserve"> Class oder Economy Class in weitere virtuelle Klassen mit eigenen Kontingenten und Preisen. Diese werden dann je nach Marktlage dynamisch erhöht oder verringert</w:t>
+      </w:r>
+      <w:r>
         <w:t xml:space="preserve">. </w:t>
       </w:r>
       <w:r>
+        <w:t xml:space="preserve">Die Verschachtelung der Buchungsklassen ineinander wird als </w:t>
+      </w:r>
+      <w:proofErr w:type="spellStart"/>
+      <w:r>
+        <w:t>Nesting</w:t>
+      </w:r>
+      <w:proofErr w:type="spellEnd"/>
+      <w:r>
+        <w:t xml:space="preserve"> bezeichnet. Es können hochwertige Buchungsklassen automatisch auf die Kontingente der niederwertigen Klassen zugreifen. Jedoch haben niederwertige Buchungsklassen keinen </w:t>
+      </w:r>
+      <w:r>
+        <w:t>Zugriff</w:t>
+      </w:r>
+      <w:r>
+        <w:t xml:space="preserve"> auf die Kontingente höherwertiger Klassen.</w:t>
+      </w:r>
+    </w:p>
+    <w:p>
+      <w:pPr>
+        <w:spacing w:line="360" w:lineRule="auto"/>
+        <w:jc w:val="both"/>
+      </w:pPr>
+      <w:r>
+        <w:t>Einen weiteren Bestandteil</w:t>
+      </w:r>
+      <w:r>
+        <w:t xml:space="preserve"> von </w:t>
+      </w:r>
+      <w:proofErr w:type="spellStart"/>
+      <w:r>
+        <w:t>Yield</w:t>
+      </w:r>
+      <w:proofErr w:type="spellEnd"/>
+      <w:r>
+        <w:t xml:space="preserve"> Managementsystemen wird als </w:t>
+      </w:r>
+      <w:proofErr w:type="spellStart"/>
+      <w:r>
+        <w:t>Verkehrstrombezogene</w:t>
+      </w:r>
+      <w:proofErr w:type="spellEnd"/>
+      <w:r>
+        <w:t xml:space="preserve"> Buchungsklassensteuerung bezeichnet. Das Ziel ist hierbei die </w:t>
+      </w:r>
+      <w:r>
+        <w:t>Gesamtumsatz</w:t>
+      </w:r>
+      <w:r>
+        <w:t xml:space="preserve"> </w:t>
+      </w:r>
+      <w:r>
+        <w:t>Steigerung</w:t>
+      </w:r>
+      <w:r>
+        <w:t xml:space="preserve"> des Transportunternehmens. Dabei erhalten Sitzplätze des höherwertigen </w:t>
+      </w:r>
+      <w:proofErr w:type="spellStart"/>
+      <w:r>
+        <w:t>verkehrstromes</w:t>
+      </w:r>
+      <w:proofErr w:type="spellEnd"/>
+      <w:r>
+        <w:t xml:space="preserve"> gegenüber Plätzen des niederwertigeren </w:t>
+      </w:r>
+      <w:proofErr w:type="spellStart"/>
+      <w:r>
+        <w:t>verkersstromes</w:t>
+      </w:r>
+      <w:proofErr w:type="spellEnd"/>
+      <w:r>
+        <w:t xml:space="preserve"> einen Vorrang. So würde zum Beispiel ein Sitzplatz auf dem Flug von Dubai nach </w:t>
+      </w:r>
+      <w:proofErr w:type="spellStart"/>
+      <w:r>
+        <w:t>Bankog</w:t>
+      </w:r>
+      <w:proofErr w:type="spellEnd"/>
+      <w:r>
+        <w:t xml:space="preserve"> gesperrt </w:t>
+      </w:r>
+      <w:r>
+        <w:t>werden,</w:t>
+      </w:r>
+      <w:r>
+        <w:t xml:space="preserve"> um den Platz für einen Passagier von Düsseldorf über Dubai nach </w:t>
+      </w:r>
+      <w:proofErr w:type="spellStart"/>
+      <w:r>
+        <w:t>Bankog</w:t>
+      </w:r>
+      <w:proofErr w:type="spellEnd"/>
+      <w:r>
+        <w:t xml:space="preserve"> freizuhalten. </w:t>
+      </w:r>
+    </w:p>
+    <w:p>
+      <w:pPr>
+        <w:spacing w:line="360" w:lineRule="auto"/>
+        <w:jc w:val="both"/>
+      </w:pPr>
+      <w:r>
+        <w:t xml:space="preserve">In der Verkaufsursprungbezogenen Buchungsklassensteuerung geht es darum herauszufinden in welcher Geographischen Region sich die Höchsten Preise erwirtschaftet werden. Die Verfügbarkeit von Sitzplätzen wird dann unter Berücksichtigung dieser Daten angepasst. </w:t>
+      </w:r>
+      <w:r>
         <w:rPr>
           <w:rStyle w:val="Funotenzeichen"/>
         </w:rPr>
-        <w:footnoteReference w:id="15"/>
-      </w:r>
-    </w:p>
-    <w:p>
-      <w:pPr>
-        <w:spacing w:line="360" w:lineRule="auto"/>
-        <w:jc w:val="both"/>
-      </w:pPr>
-    </w:p>
-    <w:p>
-      <w:pPr>
-        <w:spacing w:line="360" w:lineRule="auto"/>
-        <w:jc w:val="both"/>
-      </w:pPr>
-      <w:r>
-        <w:t>01.06.2020</w:t>
-      </w:r>
-    </w:p>
-    <w:p>
-      <w:pPr>
-        <w:spacing w:line="360" w:lineRule="auto"/>
-        <w:jc w:val="both"/>
-      </w:pPr>
-      <w:r>
-        <w:t>https://www.siteminder.com/de/r/hotelvertrieb/die-relevanz-eines-global-distribution-systems/</w:t>
-      </w:r>
-      <w:r>
-        <w:br/>
-      </w:r>
-    </w:p>
-    <w:p>
-      <w:pPr>
-        <w:spacing w:line="360" w:lineRule="auto"/>
-        <w:jc w:val="both"/>
-      </w:pPr>
-      <w:r>
-        <w:t>https://www.tourismus-it.de/it-systeme/reisemittlersysteme/26-42-global-distribution-systeme-gds</w:t>
-      </w:r>
-    </w:p>
-    <w:p>
-      <w:pPr>
-        <w:spacing w:line="360" w:lineRule="auto"/>
-        <w:jc w:val="both"/>
-      </w:pPr>
-    </w:p>
-    <w:p>
-      <w:pPr>
-        <w:spacing w:line="360" w:lineRule="auto"/>
-        <w:jc w:val="both"/>
-      </w:pPr>
-    </w:p>
-    <w:p>
-      <w:pPr>
-        <w:pStyle w:val="berschrift2"/>
-        <w:spacing w:line="360" w:lineRule="auto"/>
-        <w:jc w:val="both"/>
-      </w:pPr>
-      <w:bookmarkStart w:id="23" w:name="_Toc43981805"/>
-      <w:r>
-        <w:t>Marketing</w:t>
-      </w:r>
-      <w:r>
-        <w:t xml:space="preserve"> Management</w:t>
-      </w:r>
-      <w:r>
-        <w:t>systeme</w:t>
-      </w:r>
-      <w:bookmarkEnd w:id="23"/>
-    </w:p>
-    <w:p>
-      <w:pPr>
-        <w:spacing w:line="360" w:lineRule="auto"/>
-        <w:jc w:val="both"/>
-      </w:pPr>
-    </w:p>
-    <w:p>
-      <w:pPr>
-        <w:pStyle w:val="berschrift3"/>
-        <w:spacing w:line="360" w:lineRule="auto"/>
-        <w:jc w:val="both"/>
-      </w:pPr>
-      <w:bookmarkStart w:id="24" w:name="_Toc43981806"/>
-      <w:proofErr w:type="spellStart"/>
-      <w:r>
-        <w:t>Yield</w:t>
-      </w:r>
-      <w:proofErr w:type="spellEnd"/>
-      <w:r>
-        <w:t xml:space="preserve"> Management</w:t>
-      </w:r>
-      <w:bookmarkEnd w:id="24"/>
-      <w:r>
-        <w:t xml:space="preserve"> </w:t>
-      </w:r>
-    </w:p>
-    <w:p>
-      <w:pPr>
-        <w:spacing w:line="360" w:lineRule="auto"/>
-        <w:jc w:val="both"/>
-      </w:pPr>
-    </w:p>
-    <w:p>
-      <w:pPr>
-        <w:spacing w:line="360" w:lineRule="auto"/>
-        <w:jc w:val="both"/>
-      </w:pPr>
-      <w:r>
-        <w:t xml:space="preserve">Laut Roland </w:t>
-      </w:r>
-      <w:proofErr w:type="spellStart"/>
-      <w:r>
-        <w:t>Conrady</w:t>
-      </w:r>
-      <w:proofErr w:type="spellEnd"/>
-      <w:r>
-        <w:t xml:space="preserve"> stammt der</w:t>
-      </w:r>
-      <w:r>
-        <w:t xml:space="preserve"> Begriff </w:t>
-      </w:r>
-      <w:proofErr w:type="spellStart"/>
-      <w:r>
-        <w:t>Yieldmanagement</w:t>
-      </w:r>
-      <w:proofErr w:type="spellEnd"/>
-      <w:r>
-        <w:t xml:space="preserve"> ursprünglich aus dem Linienflugverkehr, er ist aber mittlerweile auch in der Autovermietung, bei Verkehrsbetrieben und im Hotelgewerbe weit verbreitet. Es geht darum durch Kapazitäts- und Preisanpassungen die Nachfrage zu Steuern</w:t>
-      </w:r>
-      <w:r>
-        <w:t xml:space="preserve">, </w:t>
-      </w:r>
-      <w:r>
-        <w:t>d</w:t>
-      </w:r>
-      <w:r>
-        <w:t>as verfügbare Kontingent vollständig auszuschöpfen und dadurch den</w:t>
-      </w:r>
-      <w:r>
-        <w:t xml:space="preserve"> Gewinn zu maximieren.</w:t>
-      </w:r>
-    </w:p>
-    <w:p>
-      <w:pPr>
-        <w:spacing w:line="360" w:lineRule="auto"/>
-        <w:jc w:val="both"/>
-      </w:pPr>
-      <w:proofErr w:type="spellStart"/>
-      <w:r>
-        <w:t>Yieldmanagement</w:t>
-      </w:r>
-      <w:proofErr w:type="spellEnd"/>
-      <w:r>
-        <w:t xml:space="preserve"> Systeme teilen den Markt in mehrere Segmente mit verschiedenen Buchungsklassen und Preisbereichen. Dies wird als Marktsegmentierung und Preisdifferenzierung bezeichnet. </w:t>
-      </w:r>
-      <w:r>
-        <w:br/>
-      </w:r>
-      <w:r>
-        <w:t>Ein</w:t>
-      </w:r>
-      <w:r>
-        <w:t>en</w:t>
-      </w:r>
-      <w:r>
-        <w:t xml:space="preserve"> weitere</w:t>
-      </w:r>
-      <w:r>
-        <w:t>n</w:t>
-      </w:r>
-      <w:r>
-        <w:t xml:space="preserve"> </w:t>
-      </w:r>
-      <w:r>
-        <w:t>Bestandteil</w:t>
-      </w:r>
-      <w:r>
-        <w:t xml:space="preserve"> des </w:t>
-      </w:r>
-      <w:r>
-        <w:t>Konzeptes</w:t>
-      </w:r>
-      <w:r>
-        <w:t xml:space="preserve"> stellt die Nachfragelenkung im Zeitverlauf dar. Es hat sich herausgestellt das Buchungen mit Hochwertiger Nachfrage (zum Beispiel für Geschäftsreisende) oft erst kurz vor Ende des Angebotszeitraumes durchgeführt werden. Die Systeme gewährleiste</w:t>
-      </w:r>
-      <w:r>
-        <w:t>n</w:t>
-      </w:r>
-      <w:r>
-        <w:t xml:space="preserve"> das auch kurz vor Ende eines Verkaufsangebotes noch Kontingente im hochwertigen </w:t>
-      </w:r>
-      <w:r>
-        <w:t>Bereich verfügbar</w:t>
-      </w:r>
-      <w:r>
-        <w:t xml:space="preserve"> bleiben und diese nicht frühzeitig von </w:t>
-      </w:r>
-      <w:r>
-        <w:t>Interessenten</w:t>
-      </w:r>
-      <w:r>
-        <w:t xml:space="preserve"> mit niederwertiger </w:t>
-      </w:r>
-      <w:r>
-        <w:t>Nachfrage</w:t>
-      </w:r>
-      <w:r>
-        <w:t xml:space="preserve"> (zum Beispiel Pauschalreisende) zugebucht und damit verdrängt werden.</w:t>
-      </w:r>
-    </w:p>
-    <w:p>
-      <w:pPr>
-        <w:spacing w:line="360" w:lineRule="auto"/>
-        <w:jc w:val="both"/>
-      </w:pPr>
-      <w:r>
-        <w:t xml:space="preserve"> Weiterhin befasst sich das </w:t>
-      </w:r>
-      <w:proofErr w:type="spellStart"/>
-      <w:r>
-        <w:t>Yield</w:t>
-      </w:r>
-      <w:proofErr w:type="spellEnd"/>
-      <w:r>
-        <w:t xml:space="preserve"> Management mit Überbuchungen. Ziel der Überbuchung ist es sicherzustellen das möglichst 100 Prozent des Kontingentes gebucht wird und damit die Auslastung (zum Beispiel im Hotel oder im Flugzeug) ihren maximalen </w:t>
-      </w:r>
-      <w:r>
-        <w:t>Wert</w:t>
-      </w:r>
-      <w:r>
-        <w:t xml:space="preserve"> erreicht. Dabei gibt es dann mehr zum </w:t>
-      </w:r>
-      <w:r>
-        <w:t>Verkauf</w:t>
-      </w:r>
-      <w:r>
-        <w:t xml:space="preserve"> ausgeschriebene Plätze als </w:t>
-      </w:r>
-      <w:proofErr w:type="gramStart"/>
-      <w:r>
-        <w:t>Physisch</w:t>
-      </w:r>
-      <w:proofErr w:type="gramEnd"/>
-      <w:r>
-        <w:t xml:space="preserve"> verfügbare Plätze weil angenommen wird das nicht alle Gäste zum Reiseantritt vor Ort erscheinen werden. Bei einer zu niedrigen Überbuchungsquote </w:t>
-      </w:r>
-      <w:proofErr w:type="spellStart"/>
-      <w:r>
-        <w:t>entstehn</w:t>
-      </w:r>
-      <w:proofErr w:type="spellEnd"/>
-      <w:r>
-        <w:t xml:space="preserve"> freie Plätze (</w:t>
-      </w:r>
-      <w:proofErr w:type="spellStart"/>
-      <w:r>
-        <w:t>Spoilage</w:t>
-      </w:r>
-      <w:proofErr w:type="spellEnd"/>
-      <w:r>
-        <w:t xml:space="preserve">), welche eine Minderung des Gewinns zur </w:t>
-      </w:r>
-      <w:proofErr w:type="spellStart"/>
-      <w:r>
-        <w:t>folge</w:t>
-      </w:r>
-      <w:proofErr w:type="spellEnd"/>
-      <w:r>
-        <w:t xml:space="preserve"> haben. Bei einer zu hohen Überbuchungsquote gibt es am Reisetermin zu wenig freie Plätze (Spill) und es müssen Kunden abgewiesen werden.</w:t>
-      </w:r>
-      <w:r>
-        <w:t xml:space="preserve"> </w:t>
-      </w:r>
-      <w:r>
-        <w:t xml:space="preserve">Dadurch kann ein schlechtes Image für den Veranstalter entstehen. Daher ist es wichtig die Überbuchungsquote möglichst genau einzuschätzen und zu bestimmen. Eine übliche Überbuchungsquote beträgt 30 Prozent. </w:t>
-      </w:r>
-    </w:p>
-    <w:p>
-      <w:pPr>
-        <w:spacing w:line="360" w:lineRule="auto"/>
-        <w:jc w:val="both"/>
-      </w:pPr>
-      <w:r>
-        <w:t xml:space="preserve">Zur Bildung und Steuerung der Buchungsklassen unterteilt man die klassischen Buchungsklassen wie zum Beispiel </w:t>
-      </w:r>
-      <w:proofErr w:type="spellStart"/>
-      <w:r>
-        <w:t>Buisness</w:t>
-      </w:r>
-      <w:proofErr w:type="spellEnd"/>
-      <w:r>
-        <w:t xml:space="preserve"> Class oder </w:t>
-      </w:r>
-      <w:proofErr w:type="gramStart"/>
-      <w:r>
-        <w:t>Economy Class</w:t>
-      </w:r>
-      <w:proofErr w:type="gramEnd"/>
-      <w:r>
-        <w:t xml:space="preserve"> in weitere virtuelle Klassen mit eigenen Kontingenten und Preisen. Diese werden dann je nach Marktlage dynamisch erhöht oder verringert</w:t>
-      </w:r>
-      <w:r>
-        <w:t xml:space="preserve">. </w:t>
-      </w:r>
-      <w:r>
-        <w:t xml:space="preserve">Die Verschachtelung der Buchungsklassen ineinander wird als </w:t>
-      </w:r>
-      <w:proofErr w:type="spellStart"/>
-      <w:r>
-        <w:t>Nesting</w:t>
-      </w:r>
-      <w:proofErr w:type="spellEnd"/>
-      <w:r>
-        <w:t xml:space="preserve"> bezeichnet. Es können hochwertige Buchungsklassen automatisch auf die Kontingente der niederwertigen Klassen zugreifen. Jedoch haben niederwertige Buchungsklassen keinen </w:t>
-      </w:r>
-      <w:r>
-        <w:t>Zugriff</w:t>
-      </w:r>
-      <w:r>
-        <w:t xml:space="preserve"> auf die Kontingente höherwertiger Klassen.</w:t>
-      </w:r>
-    </w:p>
-    <w:p>
-      <w:pPr>
-        <w:spacing w:line="360" w:lineRule="auto"/>
-        <w:jc w:val="both"/>
-      </w:pPr>
-      <w:r>
-        <w:t>Einen weiteren Bestandteil</w:t>
-      </w:r>
-      <w:r>
-        <w:t xml:space="preserve"> von </w:t>
-      </w:r>
-      <w:proofErr w:type="spellStart"/>
-      <w:r>
-        <w:t>Yield</w:t>
-      </w:r>
-      <w:proofErr w:type="spellEnd"/>
-      <w:r>
-        <w:t xml:space="preserve"> Managementsystemen wird als </w:t>
-      </w:r>
-      <w:proofErr w:type="spellStart"/>
-      <w:r>
-        <w:t>Verkehrstrombezogene</w:t>
-      </w:r>
-      <w:proofErr w:type="spellEnd"/>
-      <w:r>
-        <w:t xml:space="preserve"> Buchungsklassensteuerung bezeichnet. Das Ziel ist hierbei die </w:t>
-      </w:r>
-      <w:r>
-        <w:t>Gesamtumsatz</w:t>
-      </w:r>
-      <w:r>
-        <w:t xml:space="preserve"> </w:t>
-      </w:r>
-      <w:r>
-        <w:t>Steigerung</w:t>
-      </w:r>
-      <w:r>
-        <w:t xml:space="preserve"> des Transportunternehmens. Dabei erhalten Sitzplätze des höherwertigen </w:t>
-      </w:r>
-      <w:proofErr w:type="spellStart"/>
-      <w:r>
-        <w:t>verkehrstromes</w:t>
-      </w:r>
-      <w:proofErr w:type="spellEnd"/>
-      <w:r>
-        <w:t xml:space="preserve"> gegenüber Plätzen des </w:t>
-      </w:r>
-      <w:r>
-        <w:lastRenderedPageBreak/>
-        <w:t xml:space="preserve">niederwertigeren </w:t>
-      </w:r>
-      <w:proofErr w:type="spellStart"/>
-      <w:r>
-        <w:t>verkersstromes</w:t>
-      </w:r>
-      <w:proofErr w:type="spellEnd"/>
-      <w:r>
-        <w:t xml:space="preserve"> einen Vorrang. So würde zum Beispiel ein Sitzplatz auf dem Flug von Dubai nach </w:t>
-      </w:r>
-      <w:proofErr w:type="spellStart"/>
-      <w:r>
-        <w:t>Bankog</w:t>
-      </w:r>
-      <w:proofErr w:type="spellEnd"/>
-      <w:r>
-        <w:t xml:space="preserve"> gesperrt </w:t>
-      </w:r>
-      <w:r>
-        <w:t>werden,</w:t>
-      </w:r>
-      <w:r>
-        <w:t xml:space="preserve"> um den Platz für einen Passagier von Düsseldorf über Dubai nach </w:t>
-      </w:r>
-      <w:proofErr w:type="spellStart"/>
-      <w:r>
-        <w:t>Bankog</w:t>
-      </w:r>
-      <w:proofErr w:type="spellEnd"/>
-      <w:r>
-        <w:t xml:space="preserve"> freizuhalten. </w:t>
-      </w:r>
-    </w:p>
-    <w:p>
-      <w:pPr>
-        <w:spacing w:line="360" w:lineRule="auto"/>
-        <w:jc w:val="both"/>
-      </w:pPr>
-      <w:r>
-        <w:t xml:space="preserve">In der Verkaufsursprungbezogenen Buchungsklassensteuerung geht es darum herauszufinden in welcher Geographischen Region sich die Höchsten Preise erwirtschaftet werden. Die Verfügbarkeit von Sitzplätzen wird dann unter Berücksichtigung dieser Daten angepasst. </w:t>
-      </w:r>
-      <w:r>
-        <w:rPr>
-          <w:rStyle w:val="Funotenzeichen"/>
-        </w:rPr>
-        <w:footnoteReference w:id="16"/>
+        <w:footnoteReference w:id="32"/>
       </w:r>
     </w:p>
     <w:p>
@@ -8840,7 +9126,7 @@
         <w:spacing w:line="360" w:lineRule="auto"/>
         <w:jc w:val="both"/>
       </w:pPr>
-      <w:hyperlink r:id="rId31" w:history="1">
+      <w:hyperlink r:id="rId28" w:history="1">
         <w:r>
           <w:rPr>
             <w:rStyle w:val="Hyperlink"/>
@@ -8861,11 +9147,11 @@
         <w:spacing w:line="360" w:lineRule="auto"/>
         <w:jc w:val="both"/>
       </w:pPr>
-      <w:bookmarkStart w:id="25" w:name="_Toc43981807"/>
+      <w:bookmarkStart w:id="24" w:name="_Toc43981807"/>
       <w:r>
         <w:t>CRM</w:t>
       </w:r>
-      <w:bookmarkEnd w:id="25"/>
+      <w:bookmarkEnd w:id="24"/>
     </w:p>
     <w:p/>
     <w:p>
@@ -8874,11 +9160,7 @@
         <w:jc w:val="both"/>
       </w:pPr>
       <w:r>
-        <w:t>Beim CRM (</w:t>
-      </w:r>
-      <w:proofErr w:type="gramStart"/>
-      <w:r>
-        <w:t xml:space="preserve">Customer </w:t>
+        <w:t xml:space="preserve">Beim CRM (Customer </w:t>
       </w:r>
       <w:proofErr w:type="spellStart"/>
       <w:r>
@@ -8886,11 +9168,7 @@
       </w:r>
       <w:proofErr w:type="spellEnd"/>
       <w:r>
-        <w:t xml:space="preserve"> Management</w:t>
-      </w:r>
-      <w:proofErr w:type="gramEnd"/>
-      <w:r>
-        <w:t>) geht es da</w:t>
+        <w:t xml:space="preserve"> Management) geht es da</w:t>
       </w:r>
       <w:r>
         <w:t>rum eine möglichst optimale Beziehung mit Profitablen Kunden zu pflegen. CRM-Systeme unterstützen</w:t>
@@ -8922,7 +9200,7 @@
         <w:rPr>
           <w:rStyle w:val="Funotenzeichen"/>
         </w:rPr>
-        <w:footnoteReference w:id="17"/>
+        <w:footnoteReference w:id="33"/>
       </w:r>
       <w:r>
         <w:t xml:space="preserve"> </w:t>
@@ -8943,18 +9221,10 @@
         <w:rPr>
           <w:rStyle w:val="Funotenzeichen"/>
         </w:rPr>
-        <w:footnoteReference w:id="18"/>
-      </w:r>
-      <w:r>
-        <w:t xml:space="preserve"> Die </w:t>
-      </w:r>
-      <w:proofErr w:type="gramStart"/>
-      <w:r>
-        <w:t>Wege</w:t>
-      </w:r>
-      <w:proofErr w:type="gramEnd"/>
-      <w:r>
-        <w:t xml:space="preserve"> um eine Reise zu vertreiben sind zum Beispiel per Reisebüro, Zeitschriften, Messen oder Online Portale.</w:t>
+        <w:footnoteReference w:id="34"/>
+      </w:r>
+      <w:r>
+        <w:t xml:space="preserve"> Die Wege um eine Reise zu vertreiben sind zum Beispiel per Reisebüro, Zeitschriften, Messen oder Online Portale.</w:t>
       </w:r>
     </w:p>
     <w:p>
@@ -8977,7 +9247,7 @@
         <w:spacing w:line="360" w:lineRule="auto"/>
         <w:jc w:val="both"/>
       </w:pPr>
-      <w:hyperlink r:id="rId32" w:history="1">
+      <w:hyperlink r:id="rId29" w:history="1">
         <w:r>
           <w:rPr>
             <w:rStyle w:val="Hyperlink"/>
@@ -8991,7 +9261,7 @@
         <w:spacing w:line="360" w:lineRule="auto"/>
         <w:jc w:val="both"/>
       </w:pPr>
-      <w:hyperlink r:id="rId33" w:history="1">
+      <w:hyperlink r:id="rId30" w:history="1">
         <w:r>
           <w:rPr>
             <w:rStyle w:val="Hyperlink"/>
@@ -9015,7 +9285,7 @@
           <w:lang w:val="en-GB"/>
         </w:rPr>
       </w:pPr>
-      <w:bookmarkStart w:id="26" w:name="_Toc43981808"/>
+      <w:bookmarkStart w:id="25" w:name="_Toc43981808"/>
       <w:proofErr w:type="spellStart"/>
       <w:r>
         <w:rPr>
@@ -9051,443 +9321,445 @@
         </w:rPr>
         <w:t>Endkunden</w:t>
       </w:r>
+      <w:bookmarkEnd w:id="25"/>
+      <w:proofErr w:type="spellEnd"/>
+    </w:p>
+    <w:p>
+      <w:pPr>
+        <w:spacing w:line="360" w:lineRule="auto"/>
+        <w:jc w:val="both"/>
+        <w:rPr>
+          <w:lang w:val="en-GB"/>
+        </w:rPr>
+      </w:pPr>
+    </w:p>
+    <w:p>
+      <w:pPr>
+        <w:pStyle w:val="berschrift3"/>
+        <w:spacing w:line="360" w:lineRule="auto"/>
+        <w:jc w:val="both"/>
+      </w:pPr>
+      <w:bookmarkStart w:id="26" w:name="_Toc43981809"/>
+      <w:r>
+        <w:t>Vergleichsportale</w:t>
+      </w:r>
       <w:bookmarkEnd w:id="26"/>
+    </w:p>
+    <w:p>
+      <w:pPr>
+        <w:spacing w:line="360" w:lineRule="auto"/>
+        <w:jc w:val="both"/>
+      </w:pPr>
+      <w:r>
+        <w:t>Vergleichsportale</w:t>
+      </w:r>
+      <w:r>
+        <w:t xml:space="preserve"> wie zum Beispiel Check24 </w:t>
+      </w:r>
+      <w:proofErr w:type="spellStart"/>
+      <w:r>
+        <w:t>HollidayCheck</w:t>
+      </w:r>
       <w:proofErr w:type="spellEnd"/>
-    </w:p>
-    <w:p>
-      <w:pPr>
-        <w:spacing w:line="360" w:lineRule="auto"/>
-        <w:jc w:val="both"/>
-        <w:rPr>
-          <w:lang w:val="en-GB"/>
-        </w:rPr>
-      </w:pPr>
-    </w:p>
-    <w:p>
-      <w:pPr>
-        <w:pStyle w:val="berschrift3"/>
-        <w:spacing w:line="360" w:lineRule="auto"/>
-        <w:jc w:val="both"/>
-      </w:pPr>
-      <w:bookmarkStart w:id="27" w:name="_Toc43981809"/>
-      <w:r>
-        <w:t>Vergleichsportale</w:t>
-      </w:r>
-      <w:bookmarkEnd w:id="27"/>
-    </w:p>
-    <w:p>
-      <w:pPr>
-        <w:spacing w:line="360" w:lineRule="auto"/>
-        <w:jc w:val="both"/>
-      </w:pPr>
-      <w:r>
-        <w:t>Vergleichsportale</w:t>
-      </w:r>
-      <w:r>
-        <w:t xml:space="preserve"> wie zum Beispiel Check24 </w:t>
+      <w:r>
+        <w:t xml:space="preserve"> oder TripAdvisor</w:t>
+      </w:r>
+      <w:r>
+        <w:t xml:space="preserve"> findet man heutzutage für </w:t>
+      </w:r>
+      <w:r>
+        <w:t>viele</w:t>
+      </w:r>
+      <w:r>
+        <w:t xml:space="preserve"> Lebensbereiche</w:t>
+      </w:r>
+      <w:r>
+        <w:t xml:space="preserve"> zum Beispiel</w:t>
+      </w:r>
+      <w:r>
+        <w:t xml:space="preserve"> für</w:t>
+      </w:r>
+      <w:r>
+        <w:t xml:space="preserve"> </w:t>
+      </w:r>
+      <w:r>
+        <w:t>Versicherungs-</w:t>
+      </w:r>
+      <w:r>
+        <w:t xml:space="preserve"> oder </w:t>
       </w:r>
       <w:proofErr w:type="spellStart"/>
       <w:r>
-        <w:t>HollidayCheck</w:t>
+        <w:t>Imobilienvergleich</w:t>
+      </w:r>
+      <w:r>
+        <w:t>e</w:t>
       </w:r>
       <w:proofErr w:type="spellEnd"/>
       <w:r>
-        <w:t xml:space="preserve"> oder TripAdvisor</w:t>
-      </w:r>
-      <w:r>
-        <w:t xml:space="preserve"> findet man heutzutage für </w:t>
-      </w:r>
-      <w:r>
-        <w:t>viele</w:t>
-      </w:r>
-      <w:r>
-        <w:t xml:space="preserve"> Lebensbereiche</w:t>
-      </w:r>
-      <w:r>
-        <w:t xml:space="preserve"> zum Beispiel</w:t>
-      </w:r>
-      <w:r>
-        <w:t xml:space="preserve"> für</w:t>
-      </w:r>
-      <w:r>
-        <w:t xml:space="preserve"> </w:t>
-      </w:r>
-      <w:r>
-        <w:t>Versicherungs-</w:t>
-      </w:r>
-      <w:r>
-        <w:t xml:space="preserve"> oder </w:t>
+        <w:t xml:space="preserve"> im Internet. </w:t>
+      </w:r>
+      <w:r>
+        <w:t xml:space="preserve">Sie </w:t>
+      </w:r>
+      <w:r>
+        <w:t>bieten</w:t>
+      </w:r>
+      <w:r>
+        <w:t xml:space="preserve"> </w:t>
+      </w:r>
+      <w:r>
+        <w:t xml:space="preserve">laut </w:t>
+      </w:r>
+      <w:r>
+        <w:t xml:space="preserve">versicherungsmagazin.de </w:t>
+      </w:r>
+      <w:r>
+        <w:t>den</w:t>
+      </w:r>
+      <w:r>
+        <w:t xml:space="preserve"> Endbenutzern eine Übersicht für Waren oder Dienstleistungen </w:t>
+      </w:r>
+      <w:r>
+        <w:t xml:space="preserve">welche nach bestimmten Kriterien </w:t>
+      </w:r>
+      <w:r>
+        <w:t xml:space="preserve">wie </w:t>
+      </w:r>
+      <w:r>
+        <w:t>zum Beispiel nach Preis sortiert</w:t>
+      </w:r>
+      <w:r>
+        <w:t xml:space="preserve"> sind. Die Angebote</w:t>
+      </w:r>
+      <w:r>
+        <w:t xml:space="preserve"> </w:t>
+      </w:r>
+      <w:r>
+        <w:t>werden meist</w:t>
+      </w:r>
+      <w:r>
+        <w:t xml:space="preserve"> </w:t>
+      </w:r>
+      <w:r>
+        <w:t>tabellarisch</w:t>
+      </w:r>
+      <w:r>
+        <w:t xml:space="preserve"> auf einer Webseite aufgelistet. Anbieter solcher Portale vertreiben keine eigenen Produkte, sondern</w:t>
+      </w:r>
+      <w:r>
+        <w:t xml:space="preserve"> stellen lediglich vergleiche für Produkte verschiedener Anbieter</w:t>
+      </w:r>
+      <w:r>
+        <w:t xml:space="preserve"> </w:t>
+      </w:r>
+      <w:r>
+        <w:t xml:space="preserve">beziehungsweise vermitteln </w:t>
+      </w:r>
+      <w:r>
+        <w:t xml:space="preserve">zwischen </w:t>
+      </w:r>
+      <w:r>
+        <w:t>diesen</w:t>
+      </w:r>
+      <w:r>
+        <w:t xml:space="preserve"> und</w:t>
+      </w:r>
+      <w:r>
+        <w:t xml:space="preserve"> dem</w:t>
+      </w:r>
+      <w:r>
+        <w:t xml:space="preserve"> Endkunden.</w:t>
+      </w:r>
+      <w:r>
+        <w:rPr>
+          <w:rStyle w:val="Funotenzeichen"/>
+        </w:rPr>
+        <w:footnoteReference w:id="35"/>
+      </w:r>
+      <w:r>
+        <w:t xml:space="preserve"> </w:t>
+      </w:r>
+      <w:r>
+        <w:t xml:space="preserve">Per </w:t>
+      </w:r>
+      <w:r>
+        <w:t>Schnittstelle</w:t>
+      </w:r>
+      <w:r>
+        <w:t xml:space="preserve"> werden dann die Internetseiten der Händler mit dem Vergleichs Portal verknüpft. Ein </w:t>
+      </w:r>
+      <w:r>
+        <w:t>Tool</w:t>
+      </w:r>
+      <w:r>
+        <w:t xml:space="preserve"> für eine solche </w:t>
+      </w:r>
+      <w:r>
+        <w:t>Verknüpfung</w:t>
+      </w:r>
+      <w:r>
+        <w:t xml:space="preserve"> bietet zum </w:t>
+      </w:r>
+      <w:r>
+        <w:t>Beispiel</w:t>
+      </w:r>
+      <w:r>
+        <w:t xml:space="preserve"> die Firma </w:t>
       </w:r>
       <w:proofErr w:type="spellStart"/>
       <w:r>
-        <w:t>Imobilienvergleich</w:t>
-      </w:r>
-      <w:r>
-        <w:t>e</w:t>
+        <w:t>Brickfox</w:t>
       </w:r>
       <w:proofErr w:type="spellEnd"/>
       <w:r>
-        <w:t xml:space="preserve"> im Internet. </w:t>
-      </w:r>
-      <w:r>
-        <w:t xml:space="preserve">Sie </w:t>
-      </w:r>
-      <w:r>
-        <w:t>bieten</w:t>
-      </w:r>
-      <w:r>
-        <w:t xml:space="preserve"> </w:t>
-      </w:r>
-      <w:r>
-        <w:t xml:space="preserve">laut </w:t>
-      </w:r>
-      <w:r>
-        <w:t xml:space="preserve">versicherungsmagazin.de </w:t>
-      </w:r>
-      <w:r>
-        <w:t>den</w:t>
-      </w:r>
-      <w:r>
-        <w:t xml:space="preserve"> Endbenutzern eine Übersicht für Waren oder Dienstleistungen </w:t>
+        <w:t xml:space="preserve">, bei dem genau ausgewählt werden kann welches Produkt eines Händlers mit welchem Vergleichsportal verbunden werden soll. </w:t>
+      </w:r>
+      <w:r>
+        <w:rPr>
+          <w:rStyle w:val="Funotenzeichen"/>
+        </w:rPr>
+        <w:footnoteReference w:id="36"/>
+      </w:r>
+    </w:p>
+    <w:p>
+      <w:pPr>
+        <w:spacing w:line="360" w:lineRule="auto"/>
+        <w:jc w:val="both"/>
+      </w:pPr>
+      <w:r>
+        <w:t xml:space="preserve">Die große Ansammlung an </w:t>
+      </w:r>
+      <w:r>
+        <w:t>Kriterien,</w:t>
+      </w:r>
+      <w:r>
+        <w:t xml:space="preserve"> welche für die Buchung eine </w:t>
+      </w:r>
+      <w:r>
+        <w:t>Rolle</w:t>
+      </w:r>
+      <w:r>
+        <w:t xml:space="preserve"> spielen führt</w:t>
+      </w:r>
+      <w:r>
+        <w:t xml:space="preserve"> laut Torsten </w:t>
+      </w:r>
+      <w:proofErr w:type="spellStart"/>
+      <w:r>
+        <w:t>Kierstges</w:t>
+      </w:r>
+      <w:proofErr w:type="spellEnd"/>
+      <w:r>
+        <w:t xml:space="preserve"> dazu, dass ein objektiver Reisevergleich kaum möglich ist und sich eine Pauschalreise kaum standardisieren </w:t>
+      </w:r>
+      <w:r>
+        <w:t>lässt.</w:t>
+      </w:r>
+      <w:r>
+        <w:rPr>
+          <w:rStyle w:val="Funotenzeichen"/>
+        </w:rPr>
+        <w:footnoteReference w:id="37"/>
+      </w:r>
+      <w:r>
+        <w:t xml:space="preserve"> Laut</w:t>
+      </w:r>
+      <w:r>
+        <w:t xml:space="preserve"> einer Umfrage von</w:t>
+      </w:r>
+      <w:r>
+        <w:t xml:space="preserve"> Digitalverband</w:t>
+      </w:r>
+      <w:r>
+        <w:t xml:space="preserve"> Bitkom Erkundigen sich 68 Prozent der </w:t>
       </w:r>
       <w:r>
         <w:lastRenderedPageBreak/>
-        <w:t xml:space="preserve">welche nach bestimmten Kriterien </w:t>
-      </w:r>
-      <w:r>
-        <w:t xml:space="preserve">wie </w:t>
-      </w:r>
-      <w:r>
-        <w:t>zum Beispiel nach Preis sortiert</w:t>
-      </w:r>
-      <w:r>
-        <w:t xml:space="preserve"> sind. Die Angebote</w:t>
-      </w:r>
-      <w:r>
-        <w:t xml:space="preserve"> </w:t>
-      </w:r>
-      <w:r>
-        <w:t>werden meist</w:t>
-      </w:r>
-      <w:r>
-        <w:t xml:space="preserve"> </w:t>
-      </w:r>
-      <w:r>
-        <w:t>tabellarisch</w:t>
-      </w:r>
-      <w:r>
-        <w:t xml:space="preserve"> auf einer Webseite aufgelistet. Anbieter solcher Portale vertreiben keine eigenen Produkte, sondern</w:t>
-      </w:r>
-      <w:r>
-        <w:t xml:space="preserve"> stellen lediglich vergleiche für Produkte verschiedener Anbieter</w:t>
-      </w:r>
-      <w:r>
-        <w:t xml:space="preserve"> </w:t>
-      </w:r>
-      <w:r>
-        <w:t xml:space="preserve">beziehungsweise vermitteln </w:t>
-      </w:r>
-      <w:r>
-        <w:t xml:space="preserve">zwischen </w:t>
-      </w:r>
-      <w:r>
-        <w:t>diesen</w:t>
-      </w:r>
-      <w:r>
-        <w:t xml:space="preserve"> und</w:t>
-      </w:r>
-      <w:r>
-        <w:t xml:space="preserve"> dem</w:t>
-      </w:r>
-      <w:r>
-        <w:t xml:space="preserve"> Endkunden.</w:t>
+        <w:t>Deutschen vor Buchung der Reise bei Vergleichsportalen. Vergleichsportale erzielen</w:t>
+      </w:r>
+      <w:r>
+        <w:t xml:space="preserve"> laut Georg </w:t>
+      </w:r>
+      <w:proofErr w:type="spellStart"/>
+      <w:r>
+        <w:t>Heusgen</w:t>
+      </w:r>
+      <w:proofErr w:type="spellEnd"/>
+      <w:r>
+        <w:t xml:space="preserve"> ihre Einkünfte hauptsächlich durch Werbung und Provision. 2014 betrug die durchschnittliche Provision für die Vermittlung von Pauschalreisen ca. 5-13 Prozent. Für Flugreisen gibt es jedoch keine Vermittlungsgebühr. Im gleichen Jahr erlangte die Firma Check24 mit Ihrer Sparte für Reisevergleiche noch Verluste, was zeigt das es sich hierbei um kein einfaches Geschäftsmodell handelt. </w:t>
       </w:r>
       <w:r>
         <w:rPr>
           <w:rStyle w:val="Funotenzeichen"/>
         </w:rPr>
-        <w:footnoteReference w:id="19"/>
-      </w:r>
-      <w:r>
-        <w:t xml:space="preserve"> </w:t>
-      </w:r>
-      <w:r>
-        <w:t xml:space="preserve">Per </w:t>
-      </w:r>
-      <w:r>
-        <w:t>Schnittstelle</w:t>
-      </w:r>
-      <w:r>
-        <w:t xml:space="preserve"> werden dann die Internetseiten der Händler mit dem Vergleichs Portal verknüpft. Ein </w:t>
-      </w:r>
-      <w:r>
-        <w:t>Tool</w:t>
-      </w:r>
-      <w:r>
-        <w:t xml:space="preserve"> für eine solche </w:t>
-      </w:r>
-      <w:r>
-        <w:t>Verknüpfung</w:t>
-      </w:r>
-      <w:r>
-        <w:t xml:space="preserve"> bietet zum </w:t>
-      </w:r>
-      <w:r>
-        <w:t>Beispiel</w:t>
-      </w:r>
-      <w:r>
-        <w:t xml:space="preserve"> die Firma </w:t>
+        <w:footnoteReference w:id="38"/>
+      </w:r>
+    </w:p>
+    <w:p>
+      <w:pPr>
+        <w:spacing w:line="360" w:lineRule="auto"/>
+        <w:jc w:val="both"/>
+      </w:pPr>
+      <w:r>
+        <w:t xml:space="preserve">Probleme </w:t>
+      </w:r>
+      <w:r>
+        <w:t>für Verbraucher</w:t>
+      </w:r>
+      <w:r>
+        <w:t>:</w:t>
+      </w:r>
+      <w:r>
+        <w:t xml:space="preserve"> </w:t>
+      </w:r>
+    </w:p>
+    <w:p>
+      <w:pPr>
+        <w:spacing w:line="360" w:lineRule="auto"/>
+        <w:jc w:val="both"/>
+      </w:pPr>
+      <w:r>
+        <w:t>Oft ist nicht genau erkennbar ob es sich um ein seriöses Vergleichsportal handelt außerdem sind die Platzierungen nicht immer fair. So können</w:t>
+      </w:r>
+      <w:r>
+        <w:t xml:space="preserve"> laut Niels Walker</w:t>
+      </w:r>
+      <w:r>
+        <w:t xml:space="preserve"> unteranderem unternehmen bei einem Portal gegen eine </w:t>
+      </w:r>
+      <w:r>
+        <w:t>Gebühr</w:t>
+      </w:r>
+      <w:r>
+        <w:t xml:space="preserve"> eine Premium Mitgliedschaft erhalten. Sie erscheinen dann in Suchergebnissen weiter oben. Außerdem werden oft Unternehmen aus der eigenen </w:t>
       </w:r>
       <w:proofErr w:type="spellStart"/>
       <w:r>
-        <w:t>Brickfox</w:t>
+        <w:t>Firmenhirarchie</w:t>
       </w:r>
       <w:proofErr w:type="spellEnd"/>
       <w:r>
-        <w:t xml:space="preserve">, bei dem genau ausgewählt werden kann welches Produkt eines Händlers mit welchem Vergleichsportal verbunden werden soll. </w:t>
+        <w:t xml:space="preserve"> bei Portalen besonders gut gewertet. Seriöse Anbieter erkennt man unter anderem daran das diese </w:t>
+      </w:r>
+      <w:r>
+        <w:t>offen</w:t>
+      </w:r>
+      <w:r>
+        <w:t xml:space="preserve"> legen wie sie mit dem Unternehmen Geld verdienen und ob die Geschäftsführer noch in anderen Firmen tätig sind. Außerdem geben sie Auskunft über die rechtliche Struktur des Unternehmens.</w:t>
+      </w:r>
+      <w:r>
+        <w:t xml:space="preserve"> </w:t>
       </w:r>
       <w:r>
         <w:rPr>
           <w:rStyle w:val="Funotenzeichen"/>
         </w:rPr>
-        <w:footnoteReference w:id="20"/>
-      </w:r>
-    </w:p>
-    <w:p>
-      <w:pPr>
-        <w:spacing w:line="360" w:lineRule="auto"/>
-        <w:jc w:val="both"/>
-      </w:pPr>
-      <w:r>
-        <w:t xml:space="preserve">Die große Ansammlung an </w:t>
-      </w:r>
-      <w:r>
-        <w:t>Kriterien,</w:t>
-      </w:r>
-      <w:r>
-        <w:t xml:space="preserve"> welche für die Buchung eine </w:t>
-      </w:r>
-      <w:r>
-        <w:t>Rolle</w:t>
-      </w:r>
-      <w:r>
-        <w:t xml:space="preserve"> spielen führt</w:t>
-      </w:r>
-      <w:r>
-        <w:t xml:space="preserve"> laut Torsten </w:t>
+        <w:footnoteReference w:id="39"/>
+      </w:r>
+      <w:r>
+        <w:t xml:space="preserve"> </w:t>
+      </w:r>
+      <w:r>
+        <w:t>Vergleich</w:t>
+      </w:r>
+      <w:r>
+        <w:t>sp</w:t>
+      </w:r>
+      <w:r>
+        <w:t xml:space="preserve">ortale stehen </w:t>
+      </w:r>
+      <w:r>
+        <w:t xml:space="preserve">laut Stiftung Warentest </w:t>
+      </w:r>
+      <w:r>
+        <w:t xml:space="preserve">häufig in der Kritik zum Beispiel bei Flugreisen teurere Angebote anzubieten </w:t>
+      </w:r>
+      <w:r>
+        <w:t>als</w:t>
+      </w:r>
+      <w:r>
+        <w:t xml:space="preserve"> die jeweilige Airline. Oft kommt dann noch ein Aufpreis hinzu zum Beispiel für Servicepauschale oder Zahlungsmethode. </w:t>
+      </w:r>
+      <w:r>
+        <w:rPr>
+          <w:rStyle w:val="Funotenzeichen"/>
+        </w:rPr>
+        <w:footnoteReference w:id="40"/>
+      </w:r>
+    </w:p>
+    <w:p>
+      <w:pPr>
+        <w:spacing w:line="360" w:lineRule="auto"/>
+        <w:jc w:val="both"/>
+      </w:pPr>
+      <w:r>
+        <w:t xml:space="preserve">Ein besonderes Vergleichsportal stellt TripAdvisor dar. </w:t>
+      </w:r>
+      <w:r>
+        <w:t>Dort teilen</w:t>
+      </w:r>
+      <w:r>
+        <w:t xml:space="preserve"> laut </w:t>
       </w:r>
       <w:proofErr w:type="spellStart"/>
       <w:r>
-        <w:t>Kierstges</w:t>
+        <w:t>reputativ</w:t>
       </w:r>
       <w:proofErr w:type="spellEnd"/>
       <w:r>
-        <w:t xml:space="preserve"> dazu, dass ein objektiver Reisevergleich kaum möglich ist und sich eine Pauschalreise kaum standardisieren </w:t>
-      </w:r>
-      <w:r>
-        <w:t>lässt.</w:t>
+        <w:t xml:space="preserve"> private Reisende oder Geschäftsreisende ihre Meinungen und Erfahrungen über Geschäfte, Attraktionen, Hotels und Ferienwohnungen untereinander.</w:t>
+      </w:r>
+      <w:r>
+        <w:t xml:space="preserve"> Die Nutzer können Beiträge </w:t>
+      </w:r>
+      <w:r>
+        <w:t>mit entsprechendem Fotomaterial</w:t>
+      </w:r>
+      <w:r>
+        <w:t xml:space="preserve"> verfassen, welche sich nachträglich nicht mehr ändern lassen. Die Beiträge selbst und die Fotos können dann ebenfalls von anderen Nutzern bewertet werden.</w:t>
+      </w:r>
+      <w:r>
+        <w:t xml:space="preserve"> Weiterhin stehen links für</w:t>
+      </w:r>
+      <w:r>
+        <w:t xml:space="preserve"> </w:t>
+      </w:r>
+      <w:r>
+        <w:t xml:space="preserve">Zeitungsberichte, </w:t>
+      </w:r>
+      <w:r>
+        <w:t xml:space="preserve">-Reiseforen und Reiseführer zur </w:t>
+      </w:r>
+      <w:r>
+        <w:t>Verfügung.</w:t>
+      </w:r>
+      <w:r>
+        <w:t xml:space="preserve"> </w:t>
+      </w:r>
+      <w:r>
+        <w:t>Die Nutzer erhalten dann eine von 6 Beitragsstufen, welche Auskunft über die Qualität und Anzahl der Beiträge geben.</w:t>
+      </w:r>
+      <w:r>
+        <w:t xml:space="preserve"> </w:t>
+      </w:r>
+      <w:r>
+        <w:t xml:space="preserve">Für Unternehmen bietet TripAdvisor die Möglichkeit des Reputation Managements, das heißt die Verbesserung des eigenen Rufes und der Vertrauenswürdigkeit durch positive Bewertungen. </w:t>
+      </w:r>
+      <w:r>
+        <w:t xml:space="preserve"> Trip</w:t>
+      </w:r>
+      <w:r>
+        <w:t>A</w:t>
+      </w:r>
+      <w:r>
+        <w:t>dvisor ist mit einer Monatlichen Besucher Anzahl von 350 Millionen und mit insgesamt 500 Millionen Bewertungen das Größte Vergleichsportal seiner Art.</w:t>
       </w:r>
       <w:r>
         <w:rPr>
           <w:rStyle w:val="Funotenzeichen"/>
         </w:rPr>
-        <w:footnoteReference w:id="21"/>
-      </w:r>
-      <w:r>
-        <w:t xml:space="preserve"> Laut</w:t>
-      </w:r>
-      <w:r>
-        <w:t xml:space="preserve"> einer Umfrage von</w:t>
-      </w:r>
-      <w:r>
-        <w:t xml:space="preserve"> Digitalverband</w:t>
-      </w:r>
-      <w:r>
-        <w:t xml:space="preserve"> Bitkom Erkundigen sich 68 Prozent der Deutschen vor Buchung der Reise bei Vergleichsportalen. Vergleichsportale erzielen</w:t>
-      </w:r>
-      <w:r>
-        <w:t xml:space="preserve"> laut Georg </w:t>
-      </w:r>
-      <w:proofErr w:type="spellStart"/>
-      <w:r>
-        <w:t>Heusgen</w:t>
-      </w:r>
-      <w:proofErr w:type="spellEnd"/>
-      <w:r>
-        <w:t xml:space="preserve"> ihre Einkünfte hauptsächlich durch Werbung und Provision. 2014 betrug die durchschnittliche Provision für die Vermittlung von Pauschalreisen ca. 5-13 Prozent. Für Flugreisen gibt es jedoch keine Vermittlungsgebühr. Im gleichen Jahr erlangte die Firma Check24 mit Ihrer Sparte für Reisevergleiche noch Verluste, was zeigt das es sich hierbei um kein einfaches Geschäftsmodell handelt. </w:t>
-      </w:r>
-      <w:r>
-        <w:rPr>
-          <w:rStyle w:val="Funotenzeichen"/>
-        </w:rPr>
-        <w:footnoteReference w:id="22"/>
-      </w:r>
-    </w:p>
-    <w:p>
-      <w:pPr>
-        <w:spacing w:line="360" w:lineRule="auto"/>
-        <w:jc w:val="both"/>
-      </w:pPr>
-      <w:r>
-        <w:t xml:space="preserve">Probleme </w:t>
-      </w:r>
-      <w:r>
-        <w:t>für Verbraucher</w:t>
-      </w:r>
-      <w:r>
-        <w:t xml:space="preserve"> </w:t>
-      </w:r>
-    </w:p>
-    <w:p>
-      <w:pPr>
-        <w:spacing w:line="360" w:lineRule="auto"/>
-        <w:jc w:val="both"/>
-      </w:pPr>
-      <w:r>
-        <w:t>Oft ist nicht genau erkennbar ob es sich um ein seriöses Vergleichsportal handelt außerdem sind die Platzierungen nicht immer fair. So können</w:t>
-      </w:r>
-      <w:r>
-        <w:t xml:space="preserve"> laut Niels Walker</w:t>
-      </w:r>
-      <w:r>
-        <w:t xml:space="preserve"> unteranderem unternehmen bei einem Portal gegen eine </w:t>
-      </w:r>
-      <w:r>
-        <w:t>Gebühr</w:t>
-      </w:r>
-      <w:r>
-        <w:t xml:space="preserve"> eine Premium Mitgliedschaft erhalten. Sie erscheinen dann in Suchergebnissen weiter oben. Außerdem werden oft Unternehmen aus der eigenen </w:t>
-      </w:r>
-      <w:proofErr w:type="spellStart"/>
-      <w:r>
-        <w:t>Firmenhirarchie</w:t>
-      </w:r>
-      <w:proofErr w:type="spellEnd"/>
-      <w:r>
-        <w:t xml:space="preserve"> bei Portalen besonders gut gewertet. Seriöse Anbieter erkennt man unter anderem daran das diese </w:t>
-      </w:r>
-      <w:r>
-        <w:t>offen</w:t>
-      </w:r>
-      <w:r>
-        <w:t xml:space="preserve"> legen wie sie mit dem Unternehmen Geld verdienen und ob die Geschäftsführer noch in anderen Firmen tätig sind. Außerdem geben sie Auskunft über die rechtliche Struktur des Unternehmens.</w:t>
-      </w:r>
-      <w:r>
-        <w:t xml:space="preserve"> </w:t>
-      </w:r>
-      <w:r>
-        <w:rPr>
-          <w:rStyle w:val="Funotenzeichen"/>
-        </w:rPr>
-        <w:footnoteReference w:id="23"/>
-      </w:r>
-      <w:r>
-        <w:t xml:space="preserve"> </w:t>
-      </w:r>
-      <w:r>
-        <w:t>Vergleich</w:t>
-      </w:r>
-      <w:r>
-        <w:t>sp</w:t>
-      </w:r>
-      <w:r>
-        <w:t xml:space="preserve">ortale stehen </w:t>
-      </w:r>
-      <w:r>
-        <w:t xml:space="preserve">laut Stiftung Warentest </w:t>
-      </w:r>
-      <w:r>
-        <w:t xml:space="preserve">häufig in der Kritik zum Beispiel bei Flugreisen teurere Angebote anzubieten </w:t>
-      </w:r>
-      <w:r>
-        <w:t>als</w:t>
-      </w:r>
-      <w:r>
-        <w:t xml:space="preserve"> die jeweilige Airline. Oft kommt dann noch ein Aufpreis hinzu zum Beispiel für Servicepauschale oder Zahlungsmethode. </w:t>
-      </w:r>
-      <w:r>
-        <w:rPr>
-          <w:rStyle w:val="Funotenzeichen"/>
-        </w:rPr>
-        <w:footnoteReference w:id="24"/>
-      </w:r>
-    </w:p>
-    <w:p>
-      <w:pPr>
-        <w:spacing w:line="360" w:lineRule="auto"/>
-        <w:jc w:val="both"/>
-      </w:pPr>
-      <w:r>
-        <w:t xml:space="preserve">Ein besonderes Vergleichsportal stellt TripAdvisor dar. </w:t>
-      </w:r>
-      <w:r>
-        <w:t>Dort teilen</w:t>
-      </w:r>
-      <w:r>
-        <w:t xml:space="preserve"> laut </w:t>
-      </w:r>
-      <w:proofErr w:type="spellStart"/>
-      <w:r>
-        <w:t>reputativ</w:t>
-      </w:r>
-      <w:proofErr w:type="spellEnd"/>
-      <w:r>
-        <w:t xml:space="preserve"> private Reisende oder Geschäftsreisende ihre Meinungen und Erfahrungen über Geschäfte, Attraktionen, Hotels und Ferienwohnungen untereinander.</w:t>
-      </w:r>
-      <w:r>
-        <w:t xml:space="preserve"> Die Nutzer können Beiträge </w:t>
-      </w:r>
-      <w:r>
-        <w:t>mit entsprechendem Fotomaterial</w:t>
-      </w:r>
-      <w:r>
-        <w:t xml:space="preserve"> verfassen, welche sich nachträglich nicht mehr ändern lassen. Die Beiträge selbst und die Fotos können dann ebenfalls von anderen Nutzern bewertet werden.</w:t>
-      </w:r>
-      <w:r>
-        <w:t xml:space="preserve"> Weiterhin stehen links für</w:t>
-      </w:r>
-      <w:r>
-        <w:t xml:space="preserve"> </w:t>
-      </w:r>
-      <w:r>
-        <w:t xml:space="preserve">Zeitungsberichte, </w:t>
-      </w:r>
-      <w:r>
-        <w:t xml:space="preserve">-Reiseforen und Reiseführer zur </w:t>
-      </w:r>
-      <w:r>
-        <w:t>Verfügung.</w:t>
-      </w:r>
-      <w:r>
-        <w:t xml:space="preserve"> </w:t>
-      </w:r>
-      <w:r>
-        <w:t>Die Nutzer erhalten dann eine von 6 Beitragsstufen, welche Auskunft über die Qualität und Anzahl der Beiträge geben.</w:t>
-      </w:r>
-      <w:r>
-        <w:t xml:space="preserve"> </w:t>
-      </w:r>
-      <w:r>
-        <w:t xml:space="preserve">Für Unternehmen bietet TripAdvisor die Möglichkeit des Reputation Managements, das heißt die Verbesserung des eigenen Rufes und der </w:t>
-      </w:r>
-      <w:r>
-        <w:lastRenderedPageBreak/>
-        <w:t xml:space="preserve">Vertrauenswürdigkeit durch positive Bewertungen. </w:t>
-      </w:r>
-      <w:r>
-        <w:t xml:space="preserve"> Trip</w:t>
-      </w:r>
-      <w:r>
-        <w:t>A</w:t>
-      </w:r>
-      <w:r>
-        <w:t>dvisor ist mit einer Monatlichen Besucher Anzahl von 350 Millionen und mit insgesamt 500 Millionen Bewertungen das Größte Vergleichsportal seiner Art.</w:t>
-      </w:r>
-      <w:r>
-        <w:rPr>
-          <w:rStyle w:val="Funotenzeichen"/>
-        </w:rPr>
-        <w:footnoteReference w:id="25"/>
+        <w:footnoteReference w:id="41"/>
       </w:r>
     </w:p>
     <w:p>
@@ -9549,7 +9821,7 @@
         <w:spacing w:line="360" w:lineRule="auto"/>
         <w:jc w:val="both"/>
       </w:pPr>
-      <w:hyperlink r:id="rId34" w:history="1">
+      <w:hyperlink r:id="rId31" w:history="1">
         <w:r>
           <w:rPr>
             <w:rStyle w:val="Hyperlink"/>
@@ -9590,7 +9862,7 @@
         <w:spacing w:line="360" w:lineRule="auto"/>
         <w:jc w:val="both"/>
       </w:pPr>
-      <w:hyperlink r:id="rId35" w:history="1">
+      <w:hyperlink r:id="rId32" w:history="1">
         <w:r>
           <w:rPr>
             <w:rStyle w:val="Hyperlink"/>
@@ -9619,7 +9891,7 @@
         <w:spacing w:line="360" w:lineRule="auto"/>
         <w:jc w:val="both"/>
       </w:pPr>
-      <w:hyperlink r:id="rId36" w:history="1">
+      <w:hyperlink r:id="rId33" w:history="1">
         <w:r>
           <w:rPr>
             <w:rStyle w:val="Hyperlink"/>
@@ -9664,14 +9936,14 @@
         <w:spacing w:line="360" w:lineRule="auto"/>
         <w:jc w:val="both"/>
       </w:pPr>
-      <w:bookmarkStart w:id="28" w:name="_Toc43981810"/>
+      <w:bookmarkStart w:id="27" w:name="_Toc43981810"/>
       <w:r>
         <w:t xml:space="preserve">M-Commerce </w:t>
       </w:r>
       <w:r>
         <w:t>und Digitale Reiseführer</w:t>
       </w:r>
-      <w:bookmarkEnd w:id="28"/>
+      <w:bookmarkEnd w:id="27"/>
     </w:p>
     <w:p>
       <w:pPr>
@@ -9737,19 +10009,7 @@
       </w:r>
       <w:proofErr w:type="spellEnd"/>
       <w:r>
-        <w:t xml:space="preserve"> </w:t>
-      </w:r>
-      <w:proofErr w:type="gramStart"/>
-      <w:r>
-        <w:t>Gebucht</w:t>
-      </w:r>
-      <w:proofErr w:type="gramEnd"/>
-      <w:r>
-        <w:t xml:space="preserve">. Für die Buchungen wurden in </w:t>
-      </w:r>
-      <w:r>
-        <w:lastRenderedPageBreak/>
-        <w:t xml:space="preserve">60% der Fälle mobile Geräte wie zum Beispiel Smartphones verwendet. 89% Aller Last-Minute </w:t>
+        <w:t xml:space="preserve"> Gebucht. Für die Buchungen wurden in 60% der Fälle mobile Geräte wie zum Beispiel Smartphones verwendet. 89% Aller Last-Minute </w:t>
       </w:r>
       <w:r>
         <w:t>Reservationen</w:t>
@@ -9797,7 +10057,7 @@
         <w:rPr>
           <w:rStyle w:val="Funotenzeichen"/>
         </w:rPr>
-        <w:footnoteReference w:id="26"/>
+        <w:footnoteReference w:id="42"/>
       </w:r>
     </w:p>
     <w:p>
@@ -9818,7 +10078,7 @@
         <w:rPr>
           <w:rStyle w:val="Funotenzeichen"/>
         </w:rPr>
-        <w:footnoteReference w:id="27"/>
+        <w:footnoteReference w:id="43"/>
       </w:r>
       <w:r>
         <w:t xml:space="preserve">    </w:t>
@@ -9874,7 +10134,7 @@
         <w:spacing w:line="360" w:lineRule="auto"/>
         <w:jc w:val="both"/>
       </w:pPr>
-      <w:hyperlink r:id="rId37" w:history="1">
+      <w:hyperlink r:id="rId34" w:history="1">
         <w:r>
           <w:rPr>
             <w:rStyle w:val="Hyperlink"/>
@@ -9907,7 +10167,7 @@
         <w:spacing w:line="360" w:lineRule="auto"/>
         <w:jc w:val="both"/>
       </w:pPr>
-      <w:bookmarkStart w:id="29" w:name="_Toc43981811"/>
+      <w:bookmarkStart w:id="28" w:name="_Toc43981811"/>
       <w:proofErr w:type="spellStart"/>
       <w:r>
         <w:t>Social</w:t>
@@ -9916,7 +10176,7 @@
       <w:r>
         <w:t xml:space="preserve"> Media im Tourismus</w:t>
       </w:r>
-      <w:bookmarkEnd w:id="29"/>
+      <w:bookmarkEnd w:id="28"/>
     </w:p>
     <w:p>
       <w:pPr>
@@ -10040,11 +10300,11 @@
       <w:r>
         <w:t>Muench</w:t>
       </w:r>
-      <w:r>
-        <w:t xml:space="preserve"> </w:t>
-      </w:r>
       <w:proofErr w:type="spellEnd"/>
       <w:r>
+        <w:t xml:space="preserve"> </w:t>
+      </w:r>
+      <w:r>
         <w:t>mit Reisedienstleistungen zu werben</w:t>
       </w:r>
       <w:r>
@@ -10066,17 +10326,13 @@
         <w:rPr>
           <w:rStyle w:val="Funotenzeichen"/>
         </w:rPr>
-        <w:footnoteReference w:id="28"/>
+        <w:footnoteReference w:id="44"/>
       </w:r>
       <w:r>
         <w:t xml:space="preserve">  </w:t>
       </w:r>
       <w:r>
-        <w:t xml:space="preserve">2015 wurde in einer Umfrage Ferienhaus-Urlaubsanalyse </w:t>
-      </w:r>
-      <w:r>
-        <w:lastRenderedPageBreak/>
-        <w:t>(FeWo)</w:t>
+        <w:t>2015 wurde in einer Umfrage Ferienhaus-Urlaubsanalyse (FeWo)</w:t>
       </w:r>
       <w:r>
         <w:t xml:space="preserve"> </w:t>
@@ -10121,7 +10377,7 @@
         <w:rPr>
           <w:rStyle w:val="Funotenzeichen"/>
         </w:rPr>
-        <w:footnoteReference w:id="29"/>
+        <w:footnoteReference w:id="45"/>
       </w:r>
     </w:p>
     <w:p>
@@ -10171,13 +10427,7 @@
         <w:t>an den eigenen Erlebnissen einer Reise</w:t>
       </w:r>
       <w:r>
-        <w:t xml:space="preserve"> per </w:t>
-      </w:r>
-      <w:r>
-        <w:t>Smartphone Kamera</w:t>
-      </w:r>
-      <w:r>
-        <w:t xml:space="preserve"> und zugehöriger Onlineplattform</w:t>
+        <w:t xml:space="preserve"> per Smartphone Kamera und zugehöriger Onlineplattform</w:t>
       </w:r>
       <w:r>
         <w:t xml:space="preserve"> teilhaben zu lassen. Diese erhalten dann Anregungen an Ideen für die eigene Urlaubsplanung.  </w:t>
@@ -10186,7 +10436,7 @@
         <w:rPr>
           <w:rStyle w:val="Funotenzeichen"/>
         </w:rPr>
-        <w:footnoteReference w:id="30"/>
+        <w:footnoteReference w:id="46"/>
       </w:r>
     </w:p>
     <w:p>
@@ -10217,8 +10467,6 @@
       <w:r>
         <w:br w:type="page"/>
       </w:r>
-      <w:bookmarkStart w:id="30" w:name="_GoBack"/>
-      <w:bookmarkEnd w:id="30"/>
     </w:p>
     <w:p>
       <w:pPr>
@@ -10235,7 +10483,7 @@
           <w:lang w:val="en-GB"/>
         </w:rPr>
       </w:pPr>
-      <w:bookmarkStart w:id="31" w:name="_Toc43981812"/>
+      <w:bookmarkStart w:id="29" w:name="_Toc43981812"/>
       <w:proofErr w:type="spellStart"/>
       <w:r>
         <w:rPr>
@@ -10243,7 +10491,7 @@
         </w:rPr>
         <w:t>Zukunftsaussichten</w:t>
       </w:r>
-      <w:bookmarkEnd w:id="31"/>
+      <w:bookmarkEnd w:id="29"/>
       <w:proofErr w:type="spellEnd"/>
     </w:p>
     <w:p>
@@ -10279,14 +10527,14 @@
           <w:lang w:val="en-GB"/>
         </w:rPr>
       </w:pPr>
-      <w:bookmarkStart w:id="32" w:name="_Toc43981813"/>
+      <w:bookmarkStart w:id="30" w:name="_Toc43981813"/>
       <w:r>
         <w:rPr>
           <w:lang w:val="en-GB"/>
         </w:rPr>
         <w:t>VR</w:t>
       </w:r>
-      <w:bookmarkEnd w:id="32"/>
+      <w:bookmarkEnd w:id="30"/>
     </w:p>
     <w:p>
       <w:pPr>
@@ -10315,7 +10563,18 @@
         <w:t xml:space="preserve"> und der daraus folgenden Reduzierung des Freiraumes für Passagiere</w:t>
       </w:r>
       <w:r>
-        <w:t xml:space="preserve"> erleiden diese zunehmend das Gefühl der </w:t>
+        <w:t xml:space="preserve"> erleiden diese</w:t>
+      </w:r>
+      <w:r>
+        <w:t xml:space="preserve"> laut Gesche </w:t>
+      </w:r>
+      <w:proofErr w:type="spellStart"/>
+      <w:r>
+        <w:t>Wüppe</w:t>
+      </w:r>
+      <w:proofErr w:type="spellEnd"/>
+      <w:r>
+        <w:t xml:space="preserve"> das Gefühl der </w:t>
       </w:r>
       <w:r>
         <w:t>Einengung</w:t>
@@ -10444,10 +10703,33 @@
         <w:t xml:space="preserve"> eines Tages Passagierflugzeuge ohne Fenster auf den Markt kommen könnten.</w:t>
       </w:r>
       <w:r>
-        <w:t xml:space="preserve"> Pionierarbeit mit solchen Systemen ist beispielsweise </w:t>
+        <w:rPr>
+          <w:rStyle w:val="Funotenzeichen"/>
+        </w:rPr>
+        <w:footnoteReference w:id="47"/>
+      </w:r>
+      <w:r>
+        <w:t xml:space="preserve"> Pionierarbeit mit solchen Systemen </w:t>
+      </w:r>
+      <w:r>
+        <w:t>leistet</w:t>
+      </w:r>
+      <w:r>
+        <w:t xml:space="preserve"> beispielsweise</w:t>
+      </w:r>
+      <w:r>
+        <w:t xml:space="preserve"> das </w:t>
       </w:r>
       <w:proofErr w:type="spellStart"/>
       <w:r>
+        <w:t>Untenehmen</w:t>
+      </w:r>
+      <w:proofErr w:type="spellEnd"/>
+      <w:r>
+        <w:t xml:space="preserve"> </w:t>
+      </w:r>
+      <w:proofErr w:type="spellStart"/>
+      <w:r>
         <w:t>Inflight</w:t>
       </w:r>
       <w:proofErr w:type="spellEnd"/>
@@ -10455,23 +10737,27 @@
         <w:t xml:space="preserve"> VR</w:t>
       </w:r>
       <w:r>
-        <w:t xml:space="preserve"> welche sich seit dem Jahr 2014 damit</w:t>
-      </w:r>
-      <w:r>
-        <w:t xml:space="preserve"> </w:t>
-      </w:r>
-      <w:proofErr w:type="gramStart"/>
-      <w:r>
-        <w:t>Beschäftigt</w:t>
-      </w:r>
-      <w:proofErr w:type="gramEnd"/>
-      <w:r>
-        <w:t xml:space="preserve"> VR-technologie für die Luftfahrt Praxistauglich zu machen</w:t>
+        <w:t xml:space="preserve"> welche</w:t>
+      </w:r>
+      <w:r>
+        <w:t>s</w:t>
+      </w:r>
+      <w:r>
+        <w:t xml:space="preserve"> sich seit Jahr 2014 damit</w:t>
+      </w:r>
+      <w:r>
+        <w:t xml:space="preserve"> Beschäftigt VR-technologie für die Luftfahrt Praxistauglich zu machen</w:t>
       </w:r>
       <w:r>
         <w:t>.</w:t>
       </w:r>
       <w:r>
+        <w:rPr>
+          <w:rStyle w:val="Funotenzeichen"/>
+        </w:rPr>
+        <w:footnoteReference w:id="48"/>
+      </w:r>
+      <w:r>
         <w:t xml:space="preserve"> Bei der Fluggesellschaft Emirates ist es </w:t>
       </w:r>
       <w:r>
@@ -10481,7 +10767,16 @@
         <w:t>begehen</w:t>
       </w:r>
       <w:r>
-        <w:t xml:space="preserve">. </w:t>
+        <w:t>.</w:t>
+      </w:r>
+      <w:r>
+        <w:rPr>
+          <w:rStyle w:val="Funotenzeichen"/>
+        </w:rPr>
+        <w:footnoteReference w:id="49"/>
+      </w:r>
+      <w:r>
+        <w:t xml:space="preserve"> </w:t>
       </w:r>
     </w:p>
     <w:p>
@@ -10491,6 +10786,12 @@
       </w:pPr>
       <w:r>
         <w:t xml:space="preserve">Auch im Reisebüro könnte VR als eine Art Dreidimensionaler Urlaubskatalog verwendet werden, wodurch sie der Kunde schon vor der Buchung von seinem Urlaubsort überzeugen kann. </w:t>
+      </w:r>
+      <w:r>
+        <w:rPr>
+          <w:rStyle w:val="Funotenzeichen"/>
+        </w:rPr>
+        <w:footnoteReference w:id="50"/>
       </w:r>
     </w:p>
     <w:p>
@@ -10527,7 +10828,7 @@
                     </pic:cNvPicPr>
                   </pic:nvPicPr>
                   <pic:blipFill>
-                    <a:blip r:embed="rId38">
+                    <a:blip r:embed="rId35">
                       <a:extLst>
                         <a:ext uri="{28A0092B-C50C-407E-A947-70E740481C1C}">
                           <a14:useLocalDpi xmlns:a14="http://schemas.microsoft.com/office/drawing/2010/main" val="0"/>
@@ -10609,7 +10910,7 @@
         <w:spacing w:line="360" w:lineRule="auto"/>
         <w:jc w:val="both"/>
       </w:pPr>
-      <w:hyperlink r:id="rId39" w:history="1">
+      <w:hyperlink r:id="rId36" w:history="1">
         <w:r>
           <w:rPr>
             <w:rStyle w:val="Hyperlink"/>
@@ -10639,11 +10940,11 @@
         <w:spacing w:line="360" w:lineRule="auto"/>
         <w:jc w:val="both"/>
       </w:pPr>
-      <w:bookmarkStart w:id="33" w:name="_Toc43981814"/>
+      <w:bookmarkStart w:id="31" w:name="_Toc43981814"/>
       <w:r>
         <w:t>Influencer</w:t>
       </w:r>
-      <w:bookmarkEnd w:id="33"/>
+      <w:bookmarkEnd w:id="31"/>
     </w:p>
     <w:p>
       <w:pPr>
@@ -10660,7 +10961,13 @@
         <w:t xml:space="preserve">Influencer </w:t>
       </w:r>
       <w:r>
-        <w:t>werden Personen bezeichnet welche</w:t>
+        <w:t>werden</w:t>
+      </w:r>
+      <w:r>
+        <w:t xml:space="preserve"> laut onlinemarketing.de als</w:t>
+      </w:r>
+      <w:r>
+        <w:t xml:space="preserve"> Personen bezeichnet welche</w:t>
       </w:r>
       <w:r>
         <w:t>n</w:t>
@@ -10685,173 +10992,201 @@
         <w:t xml:space="preserve"> oder Instagram eine hohe Anzahl an </w:t>
       </w:r>
       <w:r>
-        <w:t xml:space="preserve">Zuschauern Folgen. Die </w:t>
+        <w:t>Zuschauern Folgen. Die Inf</w:t>
+      </w:r>
+      <w:r>
+        <w:t>l</w:t>
+      </w:r>
+      <w:r>
+        <w:t>uencer haben auf den Plattformen einen eigenen Kanal und dieser hat in der Regel ein eigenes Thema mit jeweiligen Inhalten</w:t>
+      </w:r>
+      <w:r>
+        <w:t>.</w:t>
+      </w:r>
+      <w:r>
+        <w:t xml:space="preserve"> wie zum Beispiel ein Fitnesskanal auf </w:t>
       </w:r>
       <w:proofErr w:type="spellStart"/>
       <w:r>
-        <w:t>Infuencer</w:t>
+        <w:t>Youtube</w:t>
       </w:r>
       <w:proofErr w:type="spellEnd"/>
       <w:r>
-        <w:t xml:space="preserve"> haben auf den Plattformen einen eigenen Kanal und dieser hat in der Regel ein eigenes Thema mit jeweiligen Inhalten</w:t>
+        <w:t xml:space="preserve"> mit </w:t>
+      </w:r>
+      <w:proofErr w:type="spellStart"/>
+      <w:r>
+        <w:t>tutorial</w:t>
+      </w:r>
+      <w:proofErr w:type="spellEnd"/>
+      <w:r>
+        <w:t xml:space="preserve"> </w:t>
+      </w:r>
+      <w:proofErr w:type="spellStart"/>
+      <w:r>
+        <w:t>videos</w:t>
+      </w:r>
+      <w:proofErr w:type="spellEnd"/>
+      <w:r>
+        <w:t xml:space="preserve"> über </w:t>
+      </w:r>
+      <w:proofErr w:type="spellStart"/>
+      <w:r>
+        <w:t>Outdortrainingsmethoden</w:t>
+      </w:r>
+      <w:proofErr w:type="spellEnd"/>
+      <w:r>
+        <w:t xml:space="preserve"> oder ein</w:t>
+      </w:r>
+      <w:r>
+        <w:t xml:space="preserve"> Urlaubs </w:t>
+      </w:r>
+      <w:r>
+        <w:t>Kanal auf</w:t>
+      </w:r>
+      <w:r>
+        <w:t xml:space="preserve"> Instagram </w:t>
+      </w:r>
+      <w:r>
+        <w:t xml:space="preserve">mit Bildern </w:t>
+      </w:r>
+      <w:r>
+        <w:t>von Bekannten Reisezielen.</w:t>
+      </w:r>
+      <w:r>
+        <w:t xml:space="preserve"> Die Influencer</w:t>
+      </w:r>
+      <w:r>
+        <w:t xml:space="preserve"> werben regelmäßig im Auftrag von verschieden Firmen für bestimmte Produkte.</w:t>
+      </w:r>
+      <w:r>
+        <w:t xml:space="preserve"> Diese Form der Vermarktung </w:t>
+      </w:r>
+      <w:r>
+        <w:t>wird</w:t>
+      </w:r>
+      <w:r>
+        <w:t xml:space="preserve"> auch zunehmend </w:t>
+      </w:r>
+      <w:r>
+        <w:t>von der Tourismusindustrie eingesetzt</w:t>
       </w:r>
       <w:r>
         <w:t>.</w:t>
       </w:r>
       <w:r>
-        <w:t xml:space="preserve"> wie zum Beispiel ein Fitnesskanal auf </w:t>
+        <w:t xml:space="preserve"> Dabei geht es vordergründig darum, Produkt oder Markenfürsprechen zu gewinnen und eine positive Produktbeurteilung zu erzielen. </w:t>
+      </w:r>
+      <w:r>
+        <w:rPr>
+          <w:rStyle w:val="Funotenzeichen"/>
+        </w:rPr>
+        <w:footnoteReference w:id="51"/>
+      </w:r>
+    </w:p>
+    <w:p>
+      <w:pPr>
+        <w:spacing w:line="360" w:lineRule="auto"/>
+        <w:jc w:val="both"/>
+      </w:pPr>
+      <w:r>
+        <w:t xml:space="preserve">Influencer welche eine verhältnismäßig niedrige Anzahl an </w:t>
       </w:r>
       <w:proofErr w:type="spellStart"/>
       <w:r>
-        <w:t>Youtube</w:t>
+        <w:t>followern</w:t>
       </w:r>
       <w:proofErr w:type="spellEnd"/>
       <w:r>
-        <w:t xml:space="preserve"> mit </w:t>
+        <w:t xml:space="preserve"> haben und dafür aber ein höheres Engagement an den </w:t>
       </w:r>
       <w:proofErr w:type="spellStart"/>
       <w:r>
-        <w:t>tutorial</w:t>
+        <w:t>tag</w:t>
       </w:r>
       <w:proofErr w:type="spellEnd"/>
       <w:r>
-        <w:t xml:space="preserve"> </w:t>
+        <w:t xml:space="preserve"> legen werden</w:t>
+      </w:r>
+      <w:r>
+        <w:t xml:space="preserve"> laut unternehmer.de</w:t>
+      </w:r>
+      <w:r>
+        <w:t xml:space="preserve"> Micro Influencer bezeichnet. Sie verfügen </w:t>
+      </w:r>
+      <w:r>
+        <w:lastRenderedPageBreak/>
+        <w:t>in der Regel über eine höhere Like Rate, verfügen über einen Experten Status. Das Führt zu einer größeren Verbundenheit ihrer Anhänger , was sie besonders spannend für Unternehmen macht.</w:t>
+      </w:r>
+      <w:r>
+        <w:t xml:space="preserve"> </w:t>
+      </w:r>
+      <w:r>
+        <w:rPr>
+          <w:rStyle w:val="Funotenzeichen"/>
+        </w:rPr>
+        <w:footnoteReference w:id="52"/>
+      </w:r>
+    </w:p>
+    <w:p>
+      <w:pPr>
+        <w:pStyle w:val="berschrift2"/>
+        <w:spacing w:line="360" w:lineRule="auto"/>
+        <w:jc w:val="both"/>
+        <w:rPr>
+          <w:lang w:val="en-GB"/>
+        </w:rPr>
+      </w:pPr>
+      <w:bookmarkStart w:id="32" w:name="_Toc43981815"/>
+      <w:r>
+        <w:rPr>
+          <w:lang w:val="en-GB"/>
+        </w:rPr>
+        <w:t xml:space="preserve">Social Media Monitoring / Social </w:t>
+      </w:r>
+      <w:r>
+        <w:rPr>
+          <w:lang w:val="en-GB"/>
+        </w:rPr>
+        <w:t>L</w:t>
+      </w:r>
+      <w:r>
+        <w:rPr>
+          <w:lang w:val="en-GB"/>
+        </w:rPr>
+        <w:t>istening</w:t>
+      </w:r>
+      <w:bookmarkEnd w:id="32"/>
+    </w:p>
+    <w:p>
+      <w:pPr>
+        <w:spacing w:line="360" w:lineRule="auto"/>
+        <w:jc w:val="both"/>
+      </w:pPr>
+      <w:r>
+        <w:t xml:space="preserve">Beim </w:t>
       </w:r>
       <w:proofErr w:type="spellStart"/>
       <w:r>
-        <w:t>videos</w:t>
+        <w:t>Social</w:t>
       </w:r>
       <w:proofErr w:type="spellEnd"/>
       <w:r>
-        <w:t xml:space="preserve"> über </w:t>
+        <w:t xml:space="preserve"> Media Monitoring geht e</w:t>
+      </w:r>
+      <w:r>
+        <w:t>s</w:t>
+      </w:r>
+      <w:r>
+        <w:t xml:space="preserve"> laut Christina </w:t>
       </w:r>
       <w:proofErr w:type="spellStart"/>
       <w:r>
-        <w:t>Outdortrainingsmethoden</w:t>
+        <w:t>Newberry</w:t>
       </w:r>
       <w:proofErr w:type="spellEnd"/>
       <w:r>
-        <w:t xml:space="preserve"> oder ein</w:t>
-      </w:r>
-      <w:r>
-        <w:t xml:space="preserve"> Urlaubs </w:t>
-      </w:r>
-      <w:r>
-        <w:t>Kanal auf</w:t>
-      </w:r>
-      <w:r>
-        <w:t xml:space="preserve"> Instagram </w:t>
-      </w:r>
-      <w:r>
-        <w:t xml:space="preserve">mit Bildern </w:t>
-      </w:r>
-      <w:r>
-        <w:t>von Bekannten Reisezielen.</w:t>
-      </w:r>
-      <w:r>
-        <w:t xml:space="preserve"> Die Influencer</w:t>
-      </w:r>
-      <w:r>
-        <w:t xml:space="preserve"> werben regelmäßig im Auftrag von verschieden Firmen für bestimmte Produkte.</w:t>
-      </w:r>
-      <w:r>
-        <w:t xml:space="preserve"> Diese Form der Vermarktung </w:t>
-      </w:r>
-      <w:r>
-        <w:t>wird</w:t>
-      </w:r>
-      <w:r>
-        <w:t xml:space="preserve"> auch zunehmend </w:t>
-      </w:r>
-      <w:r>
-        <w:t>von der Tourismusindustrie eingesetzt</w:t>
-      </w:r>
-      <w:r>
-        <w:t>.</w:t>
-      </w:r>
-    </w:p>
-    <w:p>
-      <w:pPr>
-        <w:spacing w:line="360" w:lineRule="auto"/>
-        <w:jc w:val="both"/>
-      </w:pPr>
-      <w:r>
-        <w:t xml:space="preserve">Influencer welche eine verhältnismäßig niedrige Anzahl an </w:t>
-      </w:r>
-      <w:proofErr w:type="spellStart"/>
-      <w:r>
-        <w:t>followern</w:t>
-      </w:r>
-      <w:proofErr w:type="spellEnd"/>
-      <w:r>
-        <w:t xml:space="preserve"> haben und dafür aber ein höheres Engagement an den </w:t>
-      </w:r>
-      <w:proofErr w:type="spellStart"/>
-      <w:r>
-        <w:t>tag</w:t>
-      </w:r>
-      <w:proofErr w:type="spellEnd"/>
-      <w:r>
-        <w:t xml:space="preserve"> legen werden Micro Influencer bezeichnet. Sie verfügen in der Regel über eine höhere Like Rate, verfügen über einen Experten Status. Das Führt zu einer größeren Verbundenheit ihrer </w:t>
-      </w:r>
-      <w:proofErr w:type="gramStart"/>
-      <w:r>
-        <w:t>Anhänger ,</w:t>
-      </w:r>
-      <w:proofErr w:type="gramEnd"/>
-      <w:r>
-        <w:t xml:space="preserve"> was sie besonders spannend für Unternehmen macht.</w:t>
-      </w:r>
-    </w:p>
-    <w:p>
-      <w:pPr>
-        <w:pStyle w:val="berschrift2"/>
-        <w:spacing w:line="360" w:lineRule="auto"/>
-        <w:jc w:val="both"/>
-        <w:rPr>
-          <w:lang w:val="en-GB"/>
-        </w:rPr>
-      </w:pPr>
-      <w:bookmarkStart w:id="34" w:name="_Toc43981815"/>
-      <w:r>
-        <w:rPr>
-          <w:lang w:val="en-GB"/>
-        </w:rPr>
-        <w:lastRenderedPageBreak/>
-        <w:t xml:space="preserve">Social Media Monitoring / Social </w:t>
-      </w:r>
-      <w:r>
-        <w:rPr>
-          <w:lang w:val="en-GB"/>
-        </w:rPr>
-        <w:t>L</w:t>
-      </w:r>
-      <w:r>
-        <w:rPr>
-          <w:lang w:val="en-GB"/>
-        </w:rPr>
-        <w:t>istening</w:t>
-      </w:r>
-      <w:bookmarkEnd w:id="34"/>
-    </w:p>
-    <w:p>
-      <w:pPr>
-        <w:spacing w:line="360" w:lineRule="auto"/>
-        <w:jc w:val="both"/>
-      </w:pPr>
-      <w:r>
-        <w:t xml:space="preserve">Beim </w:t>
-      </w:r>
-      <w:proofErr w:type="spellStart"/>
-      <w:r>
-        <w:t>Social</w:t>
-      </w:r>
-      <w:proofErr w:type="spellEnd"/>
-      <w:r>
-        <w:t xml:space="preserve"> Media Monitoring geht e</w:t>
-      </w:r>
-      <w:r>
-        <w:t xml:space="preserve">s darum auf den Kanälen der </w:t>
+        <w:t xml:space="preserve"> darum auf den Kanälen der </w:t>
       </w:r>
       <w:proofErr w:type="spellStart"/>
       <w:r>
@@ -10935,6 +11270,15 @@
       <w:r>
         <w:t xml:space="preserve"> Listening einen wichtigen Trend für Reiseveranstalter dar.</w:t>
       </w:r>
+      <w:r>
+        <w:t xml:space="preserve"> </w:t>
+      </w:r>
+      <w:r>
+        <w:rPr>
+          <w:rStyle w:val="Funotenzeichen"/>
+        </w:rPr>
+        <w:footnoteReference w:id="53"/>
+      </w:r>
     </w:p>
     <w:p>
       <w:pPr>
@@ -10986,7 +11330,7 @@
         <w:spacing w:line="360" w:lineRule="auto"/>
         <w:jc w:val="both"/>
       </w:pPr>
-      <w:hyperlink r:id="rId40" w:history="1">
+      <w:hyperlink r:id="rId37" w:history="1">
         <w:r>
           <w:rPr>
             <w:rStyle w:val="Hyperlink"/>
@@ -11010,14 +11354,14 @@
           <w:lang w:val="en-GB"/>
         </w:rPr>
       </w:pPr>
-      <w:bookmarkStart w:id="35" w:name="_Toc43981816"/>
+      <w:bookmarkStart w:id="33" w:name="_Toc43981816"/>
       <w:r>
         <w:rPr>
           <w:lang w:val="en-GB"/>
         </w:rPr>
         <w:t>Open Data</w:t>
       </w:r>
-      <w:bookmarkEnd w:id="35"/>
+      <w:bookmarkEnd w:id="33"/>
     </w:p>
     <w:p>
       <w:pPr>
@@ -11027,7 +11371,7 @@
           <w:lang w:val="en-GB"/>
         </w:rPr>
       </w:pPr>
-      <w:hyperlink r:id="rId41" w:history="1">
+      <w:hyperlink r:id="rId38" w:history="1">
         <w:r>
           <w:rPr>
             <w:rStyle w:val="Hyperlink"/>
@@ -11132,7 +11476,7 @@
           <w:lang w:val="en-GB"/>
         </w:rPr>
       </w:pPr>
-      <w:hyperlink r:id="rId42" w:history="1">
+      <w:hyperlink r:id="rId39" w:history="1">
         <w:r>
           <w:rPr>
             <w:rStyle w:val="Hyperlink"/>
@@ -11144,33 +11488,15 @@
     </w:p>
     <w:p>
       <w:pPr>
-        <w:spacing w:line="360" w:lineRule="auto"/>
-        <w:jc w:val="both"/>
-        <w:rPr>
-          <w:lang w:val="en-GB"/>
-        </w:rPr>
-      </w:pPr>
-    </w:p>
-    <w:p>
-      <w:pPr>
-        <w:spacing w:line="360" w:lineRule="auto"/>
-        <w:jc w:val="both"/>
-        <w:rPr>
-          <w:lang w:val="en-GB"/>
-        </w:rPr>
-      </w:pPr>
-    </w:p>
-    <w:p>
-      <w:pPr>
         <w:pStyle w:val="berschrift1"/>
         <w:spacing w:line="360" w:lineRule="auto"/>
         <w:jc w:val="both"/>
       </w:pPr>
-      <w:bookmarkStart w:id="36" w:name="_Toc43981817"/>
+      <w:bookmarkStart w:id="34" w:name="_Toc43981817"/>
       <w:r>
         <w:t>Fazit</w:t>
       </w:r>
-      <w:bookmarkEnd w:id="36"/>
+      <w:bookmarkEnd w:id="34"/>
     </w:p>
     <w:p>
       <w:pPr>
@@ -11192,11 +11518,9 @@
       <w:r>
         <w:t xml:space="preserve">Die Hohen Sicherheitsstandards beim Transport </w:t>
       </w:r>
-      <w:proofErr w:type="gramStart"/>
       <w:r>
         <w:t>sind</w:t>
       </w:r>
-      <w:proofErr w:type="gramEnd"/>
       <w:r>
         <w:t xml:space="preserve"> ohne den Einsatz von Informations- und </w:t>
       </w:r>
@@ -11332,15 +11656,7 @@
         <w:t xml:space="preserve"> zu sparen Buchen die Endkunden dann für überhöhte Preise.</w:t>
       </w:r>
       <w:r>
-        <w:t xml:space="preserve"> Weiterhin ist es schwer einzuschätzen ob es sich bei Buchungen im Web um seriöse Anbieter handelt. Auf Grund des fehlenden </w:t>
-      </w:r>
-      <w:proofErr w:type="gramStart"/>
-      <w:r>
-        <w:t>Ansprechpartners  wirken</w:t>
-      </w:r>
-      <w:proofErr w:type="gramEnd"/>
-      <w:r>
-        <w:t xml:space="preserve"> die Angebote nicht immer vertrauenswürdig und es entstehen Unsicherheiten auf Seite des Kunden. </w:t>
+        <w:t xml:space="preserve"> Weiterhin ist es schwer einzuschätzen ob es sich bei Buchungen im Web um seriöse Anbieter handelt. Auf Grund des fehlenden Ansprechpartners  wirken die Angebote nicht immer vertrauenswürdig und es entstehen Unsicherheiten auf Seite des Kunden. </w:t>
       </w:r>
     </w:p>
     <w:p>
@@ -11415,7 +11731,11 @@
         <w:t>n.</w:t>
       </w:r>
       <w:r>
-        <w:t xml:space="preserve"> und das Firmen Ihre Angebote deutlich effizienter vertreiben können.</w:t>
+        <w:t xml:space="preserve"> und das Firmen Ihre Angebote deutlich effizienter </w:t>
+      </w:r>
+      <w:r>
+        <w:lastRenderedPageBreak/>
+        <w:t>vertreiben können.</w:t>
       </w:r>
       <w:r>
         <w:t xml:space="preserve"> </w:t>
@@ -11429,15 +11749,7 @@
       </w:r>
       <w:proofErr w:type="spellEnd"/>
       <w:r>
-        <w:t xml:space="preserve"> sein </w:t>
-      </w:r>
-      <w:proofErr w:type="gramStart"/>
-      <w:r>
-        <w:t>ob  es</w:t>
-      </w:r>
-      <w:proofErr w:type="gramEnd"/>
-      <w:r>
-        <w:t xml:space="preserve"> sich um seriöse </w:t>
+        <w:t xml:space="preserve"> sein ob  es sich um seriöse </w:t>
       </w:r>
       <w:proofErr w:type="spellStart"/>
       <w:r>
@@ -11469,7 +11781,7 @@
         <w:br w:type="page"/>
       </w:r>
     </w:p>
-    <w:bookmarkStart w:id="37" w:name="_Toc43981818" w:displacedByCustomXml="next"/>
+    <w:bookmarkStart w:id="35" w:name="_Toc43981818" w:displacedByCustomXml="next"/>
     <w:sdt>
       <w:sdtPr>
         <w:rPr>
@@ -11493,7 +11805,7 @@
           <w:r>
             <w:t>Literaturverzeichnis</w:t>
           </w:r>
-          <w:bookmarkEnd w:id="37"/>
+          <w:bookmarkEnd w:id="35"/>
         </w:p>
         <w:sdt>
           <w:sdtPr>
@@ -11520,6 +11832,29 @@
               <w:r>
                 <w:fldChar w:fldCharType="separate"/>
               </w:r>
+              <w:r>
+                <w:rPr>
+                  <w:i/>
+                  <w:iCs/>
+                  <w:noProof/>
+                </w:rPr>
+                <w:t>airbnb</w:t>
+              </w:r>
+              <w:r>
+                <w:rPr>
+                  <w:noProof/>
+                </w:rPr>
+                <w:t>. (07. 06 2020). Von https://www.airbnb.de/help/article/2503/was-bedeutet-airbnb-und-wie-funktioniert-es abgerufen</w:t>
+              </w:r>
+            </w:p>
+            <w:p>
+              <w:pPr>
+                <w:pStyle w:val="Literaturverzeichnis"/>
+                <w:ind w:left="720" w:hanging="720"/>
+                <w:rPr>
+                  <w:noProof/>
+                </w:rPr>
+              </w:pPr>
               <w:r>
                 <w:rPr>
                   <w:noProof/>
@@ -11641,6 +11976,127 @@
               </w:pPr>
               <w:r>
                 <w:rPr>
+                  <w:i/>
+                  <w:iCs/>
+                  <w:noProof/>
+                </w:rPr>
+                <w:t xml:space="preserve">Deutsche Ferienhaus-Urlaubsanalyse </w:t>
+              </w:r>
+              <w:r>
+                <w:rPr>
+                  <w:noProof/>
+                </w:rPr>
+                <w:t>. (26. 06 2020). Von https://docplayer.org/113532-10-deutsche-ferienhaus-urlaubsanalyse.html abgerufen</w:t>
+              </w:r>
+            </w:p>
+            <w:p>
+              <w:pPr>
+                <w:pStyle w:val="Literaturverzeichnis"/>
+                <w:ind w:left="720" w:hanging="720"/>
+                <w:rPr>
+                  <w:noProof/>
+                </w:rPr>
+              </w:pPr>
+              <w:r>
+                <w:rPr>
+                  <w:i/>
+                  <w:iCs/>
+                  <w:noProof/>
+                </w:rPr>
+                <w:t>Emirates.</w:t>
+              </w:r>
+              <w:r>
+                <w:rPr>
+                  <w:noProof/>
+                </w:rPr>
+                <w:t xml:space="preserve"> (14. 06 2020). Von https://www.innofrator.com/vr-machts-moeglich-schon-vor-dem-einsteigen-das-flugzeug-erkunden/ abgerufen</w:t>
+              </w:r>
+            </w:p>
+            <w:p>
+              <w:pPr>
+                <w:pStyle w:val="Literaturverzeichnis"/>
+                <w:ind w:left="720" w:hanging="720"/>
+                <w:rPr>
+                  <w:noProof/>
+                </w:rPr>
+              </w:pPr>
+              <w:r>
+                <w:rPr>
+                  <w:noProof/>
+                </w:rPr>
+                <w:t xml:space="preserve">Ermisch, S. (14. 06 2020). </w:t>
+              </w:r>
+              <w:r>
+                <w:rPr>
+                  <w:i/>
+                  <w:iCs/>
+                  <w:noProof/>
+                </w:rPr>
+                <w:t>gruender.</w:t>
+              </w:r>
+              <w:r>
+                <w:rPr>
+                  <w:noProof/>
+                </w:rPr>
+                <w:t xml:space="preserve"> Von https://gruender.wiwo.de/inflight-vr-start-up-bringt-virtual-reality-in-flugzeuge/ abgerufen</w:t>
+              </w:r>
+            </w:p>
+            <w:p>
+              <w:pPr>
+                <w:pStyle w:val="Literaturverzeichnis"/>
+                <w:ind w:left="720" w:hanging="720"/>
+                <w:rPr>
+                  <w:noProof/>
+                </w:rPr>
+              </w:pPr>
+              <w:r>
+                <w:rPr>
+                  <w:i/>
+                  <w:iCs/>
+                  <w:noProof/>
+                </w:rPr>
+                <w:t>eurostat.</w:t>
+              </w:r>
+              <w:r>
+                <w:rPr>
+                  <w:noProof/>
+                </w:rPr>
+                <w:t xml:space="preserve"> (21. 05 2020). Von https://ec.europa.eu/eurostat/documents/2995521/8558018/9-20122017-AP-DE.pdf/60f634a6-4663-4f62-9f3b-f94d37761773 abgerufen</w:t>
+              </w:r>
+            </w:p>
+            <w:p>
+              <w:pPr>
+                <w:pStyle w:val="Literaturverzeichnis"/>
+                <w:ind w:left="720" w:hanging="720"/>
+                <w:rPr>
+                  <w:noProof/>
+                </w:rPr>
+              </w:pPr>
+              <w:r>
+                <w:rPr>
+                  <w:i/>
+                  <w:iCs/>
+                  <w:noProof/>
+                </w:rPr>
+                <w:t>flypsite</w:t>
+              </w:r>
+              <w:r>
+                <w:rPr>
+                  <w:noProof/>
+                </w:rPr>
+                <w:t>. (26. 06 2020). Von https://www.flypsite.com/socialmedia/soziale-medien-im-tourismus/ abgerufen</w:t>
+              </w:r>
+            </w:p>
+            <w:p>
+              <w:pPr>
+                <w:pStyle w:val="Literaturverzeichnis"/>
+                <w:ind w:left="720" w:hanging="720"/>
+                <w:rPr>
+                  <w:noProof/>
+                </w:rPr>
+              </w:pPr>
+              <w:r>
+                <w:rPr>
                   <w:noProof/>
                 </w:rPr>
                 <w:t xml:space="preserve">Goecke, R. (23. 05 2020). </w:t>
@@ -11658,6 +12114,35 @@
                   <w:noProof/>
                 </w:rPr>
                 <w:t>. Von https://www.tourismus-it.de/it-systeme/anbieter-systeme/12-23-im-in-hotel-und-gastronomie abgerufen</w:t>
+              </w:r>
+            </w:p>
+            <w:p>
+              <w:pPr>
+                <w:pStyle w:val="Literaturverzeichnis"/>
+                <w:ind w:left="720" w:hanging="720"/>
+                <w:rPr>
+                  <w:noProof/>
+                </w:rPr>
+              </w:pPr>
+              <w:r>
+                <w:rPr>
+                  <w:noProof/>
+                </w:rPr>
+                <w:t xml:space="preserve">Goecke, R., &amp; Lindike, M. (23. 05 2020). </w:t>
+              </w:r>
+              <w:r>
+                <w:rPr>
+                  <w:i/>
+                  <w:iCs/>
+                  <w:noProof/>
+                </w:rPr>
+                <w:t>tourismus-it</w:t>
+              </w:r>
+              <w:r>
+                <w:rPr>
+                  <w:noProof/>
+                </w:rPr>
+                <w:t>. Von https://www.tourismus-it.de/it-systeme/anbieter-systeme/11-22-im-am-flughafen abgerufen</w:t>
               </w:r>
             </w:p>
             <w:p>
@@ -11816,6 +12301,29 @@
               </w:pPr>
               <w:r>
                 <w:rPr>
+                  <w:i/>
+                  <w:iCs/>
+                  <w:noProof/>
+                </w:rPr>
+                <w:t>luftfahrtmagazin</w:t>
+              </w:r>
+              <w:r>
+                <w:rPr>
+                  <w:noProof/>
+                </w:rPr>
+                <w:t>. (23. 05 2020). Von https://www.luftfahrtmagazin.de/reisen/flughafen-tegel-mit-besucher-und-passagierleitsystem-187299.html abgerufen</w:t>
+              </w:r>
+            </w:p>
+            <w:p>
+              <w:pPr>
+                <w:pStyle w:val="Literaturverzeichnis"/>
+                <w:ind w:left="720" w:hanging="720"/>
+                <w:rPr>
+                  <w:noProof/>
+                </w:rPr>
+              </w:pPr>
+              <w:r>
+                <w:rPr>
                   <w:noProof/>
                 </w:rPr>
                 <w:t xml:space="preserve">Montalvo, L. (22. 05 2020). </w:t>
@@ -11833,6 +12341,59 @@
                   <w:noProof/>
                 </w:rPr>
                 <w:t>. Von https://intertours.de/inhalte/was-muss-ein-travel-management-system-koennen.html abgerufen</w:t>
+              </w:r>
+            </w:p>
+            <w:p>
+              <w:pPr>
+                <w:pStyle w:val="Literaturverzeichnis"/>
+                <w:ind w:left="720" w:hanging="720"/>
+                <w:rPr>
+                  <w:noProof/>
+                </w:rPr>
+              </w:pPr>
+              <w:r>
+                <w:rPr>
+                  <w:noProof/>
+                </w:rPr>
+                <w:lastRenderedPageBreak/>
+                <w:t xml:space="preserve">Newberry, C. (17. 06 2020). </w:t>
+              </w:r>
+              <w:r>
+                <w:rPr>
+                  <w:i/>
+                  <w:iCs/>
+                  <w:noProof/>
+                </w:rPr>
+                <w:t>hootsuite.</w:t>
+              </w:r>
+              <w:r>
+                <w:rPr>
+                  <w:noProof/>
+                </w:rPr>
+                <w:t xml:space="preserve"> Von https://blog.hootsuite.com/de/social-listening-richtig-gemacht/ abgerufen</w:t>
+              </w:r>
+            </w:p>
+            <w:p>
+              <w:pPr>
+                <w:pStyle w:val="Literaturverzeichnis"/>
+                <w:ind w:left="720" w:hanging="720"/>
+                <w:rPr>
+                  <w:noProof/>
+                </w:rPr>
+              </w:pPr>
+              <w:r>
+                <w:rPr>
+                  <w:i/>
+                  <w:iCs/>
+                  <w:noProof/>
+                </w:rPr>
+                <w:t>onlinemarketing.de.</w:t>
+              </w:r>
+              <w:r>
+                <w:rPr>
+                  <w:noProof/>
+                </w:rPr>
+                <w:t xml:space="preserve"> (26. 06 2020). Von https://onlinemarketing.de/lexikon/definition-influencer-marketing abgerufen</w:t>
               </w:r>
             </w:p>
             <w:p>
@@ -11885,6 +12446,64 @@
                   <w:noProof/>
                 </w:rPr>
                 <w:t>. (01. 06 2020). Von https://www.reputativ.com/wiki/tripadvisor/ abgerufen</w:t>
+              </w:r>
+            </w:p>
+            <w:p>
+              <w:pPr>
+                <w:pStyle w:val="Literaturverzeichnis"/>
+                <w:ind w:left="720" w:hanging="720"/>
+                <w:rPr>
+                  <w:noProof/>
+                </w:rPr>
+              </w:pPr>
+              <w:r>
+                <w:rPr>
+                  <w:noProof/>
+                </w:rPr>
+                <w:t xml:space="preserve">Sander, S. (07. 06 2020). </w:t>
+              </w:r>
+              <w:r>
+                <w:rPr>
+                  <w:i/>
+                  <w:iCs/>
+                  <w:noProof/>
+                </w:rPr>
+                <w:t>chip</w:t>
+              </w:r>
+              <w:r>
+                <w:rPr>
+                  <w:noProof/>
+                </w:rPr>
+                <w:t>. Von https://praxistipps.chip.de/airbnb-alle-gebuehren-und-kosten-im-ueberblick_94169 abgerufen</w:t>
+              </w:r>
+            </w:p>
+            <w:p>
+              <w:pPr>
+                <w:pStyle w:val="Literaturverzeichnis"/>
+                <w:ind w:left="720" w:hanging="720"/>
+                <w:rPr>
+                  <w:noProof/>
+                </w:rPr>
+              </w:pPr>
+              <w:r>
+                <w:rPr>
+                  <w:noProof/>
+                </w:rPr>
+                <w:t xml:space="preserve">Schulz , A., Weithöner, U., &amp; Goecke, R. (kein Datum). </w:t>
+              </w:r>
+              <w:r>
+                <w:rPr>
+                  <w:i/>
+                  <w:iCs/>
+                  <w:noProof/>
+                </w:rPr>
+                <w:t>tourismus-it</w:t>
+              </w:r>
+              <w:r>
+                <w:rPr>
+                  <w:noProof/>
+                </w:rPr>
+                <w:t>. Von https://www.tourismus-it.de/ abgerufen</w:t>
               </w:r>
             </w:p>
             <w:p>
@@ -11959,6 +12578,29 @@
                   <w:iCs/>
                   <w:noProof/>
                 </w:rPr>
+                <w:t>statista</w:t>
+              </w:r>
+              <w:r>
+                <w:rPr>
+                  <w:noProof/>
+                </w:rPr>
+                <w:t>. (26. 05 2020). Von https://de.statista.com/statistik/daten/studie/419494/umfrage/globaler-ueberblick-von-airbnb/ abgerufen</w:t>
+              </w:r>
+            </w:p>
+            <w:p>
+              <w:pPr>
+                <w:pStyle w:val="Literaturverzeichnis"/>
+                <w:ind w:left="720" w:hanging="720"/>
+                <w:rPr>
+                  <w:noProof/>
+                </w:rPr>
+              </w:pPr>
+              <w:r>
+                <w:rPr>
+                  <w:i/>
+                  <w:iCs/>
+                  <w:noProof/>
+                </w:rPr>
                 <w:t>statista.com</w:t>
               </w:r>
               <w:r>
@@ -11966,6 +12608,35 @@
                   <w:noProof/>
                 </w:rPr>
                 <w:t>. (26. 05 2020). Von https://de.statista.com/themen/821/geschaeftsreisen/ abgerufen</w:t>
+              </w:r>
+            </w:p>
+            <w:p>
+              <w:pPr>
+                <w:pStyle w:val="Literaturverzeichnis"/>
+                <w:ind w:left="720" w:hanging="720"/>
+                <w:rPr>
+                  <w:noProof/>
+                </w:rPr>
+              </w:pPr>
+              <w:r>
+                <w:rPr>
+                  <w:noProof/>
+                </w:rPr>
+                <w:t xml:space="preserve">Stengel, N. (2014). </w:t>
+              </w:r>
+              <w:r>
+                <w:rPr>
+                  <w:i/>
+                  <w:iCs/>
+                  <w:noProof/>
+                </w:rPr>
+                <w:t>Intermediation im eTourismus.</w:t>
+              </w:r>
+              <w:r>
+                <w:rPr>
+                  <w:noProof/>
+                </w:rPr>
+                <w:t xml:space="preserve"> Leuphana Universität Lüneburg: EUL Verlag.</w:t>
               </w:r>
             </w:p>
             <w:p>
@@ -12034,6 +12705,52 @@
                   <w:iCs/>
                   <w:noProof/>
                 </w:rPr>
+                <w:t>tui-berlin.</w:t>
+              </w:r>
+              <w:r>
+                <w:rPr>
+                  <w:noProof/>
+                </w:rPr>
+                <w:t xml:space="preserve"> (15. 06 2020). Von https://www.tui-berlin.de/vr-brille-tui-reisebuero-berlin/ abgerufen</w:t>
+              </w:r>
+            </w:p>
+            <w:p>
+              <w:pPr>
+                <w:pStyle w:val="Literaturverzeichnis"/>
+                <w:ind w:left="720" w:hanging="720"/>
+                <w:rPr>
+                  <w:noProof/>
+                </w:rPr>
+              </w:pPr>
+              <w:r>
+                <w:rPr>
+                  <w:i/>
+                  <w:iCs/>
+                  <w:noProof/>
+                </w:rPr>
+                <w:t>unternehmer.de.</w:t>
+              </w:r>
+              <w:r>
+                <w:rPr>
+                  <w:noProof/>
+                </w:rPr>
+                <w:t xml:space="preserve"> (26. 06 2020). Von https://unternehmer.de/lexikon/online-marketing-lexikon/micro-influencer abgerufen</w:t>
+              </w:r>
+            </w:p>
+            <w:p>
+              <w:pPr>
+                <w:pStyle w:val="Literaturverzeichnis"/>
+                <w:ind w:left="720" w:hanging="720"/>
+                <w:rPr>
+                  <w:noProof/>
+                </w:rPr>
+              </w:pPr>
+              <w:r>
+                <w:rPr>
+                  <w:i/>
+                  <w:iCs/>
+                  <w:noProof/>
+                </w:rPr>
                 <w:t>versicherungsmagazin</w:t>
               </w:r>
               <w:r>
@@ -12055,7 +12772,6 @@
                 <w:rPr>
                   <w:noProof/>
                 </w:rPr>
-                <w:lastRenderedPageBreak/>
                 <w:t xml:space="preserve">Walker, N. (30. 05 2020). </w:t>
               </w:r>
               <w:r>
@@ -12135,6 +12851,35 @@
               </w:pPr>
               <w:r>
                 <w:rPr>
+                  <w:noProof/>
+                </w:rPr>
+                <w:t xml:space="preserve">Wüpper, G. (14. 06 2020). </w:t>
+              </w:r>
+              <w:r>
+                <w:rPr>
+                  <w:i/>
+                  <w:iCs/>
+                  <w:noProof/>
+                </w:rPr>
+                <w:t>welt.</w:t>
+              </w:r>
+              <w:r>
+                <w:rPr>
+                  <w:noProof/>
+                </w:rPr>
+                <w:t xml:space="preserve"> Von https://www.welt.de/wirtschaft/article175614936/Virtual-Reality-Die-Loesung-fuer-das-Platz-Problem-im-Flugzeug.html abgerufen</w:t>
+              </w:r>
+            </w:p>
+            <w:p>
+              <w:pPr>
+                <w:pStyle w:val="Literaturverzeichnis"/>
+                <w:ind w:left="720" w:hanging="720"/>
+                <w:rPr>
+                  <w:noProof/>
+                </w:rPr>
+              </w:pPr>
+              <w:r>
+                <w:rPr>
                   <w:i/>
                   <w:iCs/>
                   <w:noProof/>
@@ -12185,6 +12930,7 @@
                   <w:iCs/>
                   <w:noProof/>
                 </w:rPr>
+                <w:lastRenderedPageBreak/>
                 <w:t>www.gastrofix.com</w:t>
               </w:r>
               <w:r>
@@ -12307,7 +13053,7 @@
           <w:lang w:val="en-GB"/>
         </w:rPr>
       </w:pPr>
-      <w:bookmarkStart w:id="38" w:name="_Toc43981819"/>
+      <w:bookmarkStart w:id="36" w:name="_Toc43981819"/>
       <w:proofErr w:type="spellStart"/>
       <w:r>
         <w:rPr>
@@ -12315,7 +13061,7 @@
         </w:rPr>
         <w:t>Anhang</w:t>
       </w:r>
-      <w:bookmarkEnd w:id="38"/>
+      <w:bookmarkEnd w:id="36"/>
       <w:proofErr w:type="spellEnd"/>
     </w:p>
     <w:p>
@@ -12336,7 +13082,7 @@
           <w:lang w:val="en-GB"/>
         </w:rPr>
       </w:pPr>
-      <w:bookmarkStart w:id="39" w:name="_Toc43981820"/>
+      <w:bookmarkStart w:id="37" w:name="_Toc43981820"/>
       <w:proofErr w:type="spellStart"/>
       <w:r>
         <w:rPr>
@@ -12344,7 +13090,7 @@
         </w:rPr>
         <w:t>Selbstständigkeitserklärung</w:t>
       </w:r>
-      <w:bookmarkEnd w:id="39"/>
+      <w:bookmarkEnd w:id="37"/>
       <w:proofErr w:type="spellEnd"/>
     </w:p>
     <w:p>
@@ -12657,11 +13403,17 @@
         <w:footnoteRef/>
       </w:r>
       <w:r>
+        <w:rPr>
+          <w:rStyle w:val="Funotenzeichen"/>
+        </w:rPr>
+        <w:footnoteRef/>
+      </w:r>
+      <w:r>
         <w:t xml:space="preserve"> </w:t>
       </w:r>
       <w:sdt>
         <w:sdtPr>
-          <w:id w:val="353707138"/>
+          <w:id w:val="-980842027"/>
           <w:citation/>
         </w:sdtPr>
         <w:sdtContent>
@@ -12669,7 +13421,49 @@
             <w:fldChar w:fldCharType="begin"/>
           </w:r>
           <w:r>
-            <w:instrText xml:space="preserve">CITATION Axe20 \l 1031 </w:instrText>
+            <w:instrText xml:space="preserve"> CITATION Ste14 \l 1031 </w:instrText>
+          </w:r>
+          <w:r>
+            <w:fldChar w:fldCharType="separate"/>
+          </w:r>
+          <w:r>
+            <w:rPr>
+              <w:noProof/>
+            </w:rPr>
+            <w:t>(Stengel, 2014)</w:t>
+          </w:r>
+          <w:r>
+            <w:fldChar w:fldCharType="end"/>
+          </w:r>
+        </w:sdtContent>
+      </w:sdt>
+    </w:p>
+  </w:footnote>
+  <w:footnote w:id="3">
+    <w:p>
+      <w:pPr>
+        <w:pStyle w:val="Funotentext"/>
+      </w:pPr>
+      <w:r>
+        <w:rPr>
+          <w:rStyle w:val="Funotenzeichen"/>
+        </w:rPr>
+        <w:footnoteRef/>
+      </w:r>
+      <w:r>
+        <w:t xml:space="preserve"> </w:t>
+      </w:r>
+      <w:sdt>
+        <w:sdtPr>
+          <w:id w:val="-83311119"/>
+          <w:citation/>
+        </w:sdtPr>
+        <w:sdtContent>
+          <w:r>
+            <w:fldChar w:fldCharType="begin"/>
+          </w:r>
+          <w:r>
+            <w:instrText xml:space="preserve"> CITATION Axe20 \l 1031 </w:instrText>
           </w:r>
           <w:r>
             <w:fldChar w:fldCharType="separate"/>
@@ -12687,7 +13481,133 @@
       </w:sdt>
     </w:p>
   </w:footnote>
-  <w:footnote w:id="3">
+  <w:footnote w:id="4">
+    <w:p>
+      <w:pPr>
+        <w:pStyle w:val="Funotentext"/>
+      </w:pPr>
+      <w:r>
+        <w:rPr>
+          <w:rStyle w:val="Funotenzeichen"/>
+        </w:rPr>
+        <w:footnoteRef/>
+      </w:r>
+      <w:r>
+        <w:t xml:space="preserve"> </w:t>
+      </w:r>
+      <w:sdt>
+        <w:sdtPr>
+          <w:id w:val="-1652828814"/>
+          <w:citation/>
+        </w:sdtPr>
+        <w:sdtContent>
+          <w:r>
+            <w:fldChar w:fldCharType="begin"/>
+          </w:r>
+          <w:r>
+            <w:instrText xml:space="preserve"> CITATION Axe20 \l 1031 </w:instrText>
+          </w:r>
+          <w:r>
+            <w:fldChar w:fldCharType="separate"/>
+          </w:r>
+          <w:r>
+            <w:rPr>
+              <w:noProof/>
+            </w:rPr>
+            <w:t>(Schulz, Weithöner, &amp; Goecke, tourismus-it, 2020)</w:t>
+          </w:r>
+          <w:r>
+            <w:fldChar w:fldCharType="end"/>
+          </w:r>
+        </w:sdtContent>
+      </w:sdt>
+    </w:p>
+  </w:footnote>
+  <w:footnote w:id="5">
+    <w:p>
+      <w:pPr>
+        <w:pStyle w:val="Funotentext"/>
+      </w:pPr>
+      <w:r>
+        <w:rPr>
+          <w:rStyle w:val="Funotenzeichen"/>
+        </w:rPr>
+        <w:footnoteRef/>
+      </w:r>
+      <w:r>
+        <w:t xml:space="preserve"> </w:t>
+      </w:r>
+      <w:sdt>
+        <w:sdtPr>
+          <w:id w:val="1556267845"/>
+          <w:citation/>
+        </w:sdtPr>
+        <w:sdtContent>
+          <w:r>
+            <w:fldChar w:fldCharType="begin"/>
+          </w:r>
+          <w:r>
+            <w:instrText xml:space="preserve"> CITATION www201 \l 1031 </w:instrText>
+          </w:r>
+          <w:r>
+            <w:fldChar w:fldCharType="separate"/>
+          </w:r>
+          <w:r>
+            <w:rPr>
+              <w:noProof/>
+            </w:rPr>
+            <w:t>(Weithöner &amp; Goecke, 2020)</w:t>
+          </w:r>
+          <w:r>
+            <w:fldChar w:fldCharType="end"/>
+          </w:r>
+        </w:sdtContent>
+      </w:sdt>
+    </w:p>
+  </w:footnote>
+  <w:footnote w:id="6">
+    <w:p>
+      <w:pPr>
+        <w:pStyle w:val="Funotentext"/>
+      </w:pPr>
+      <w:r>
+        <w:rPr>
+          <w:rStyle w:val="Funotenzeichen"/>
+        </w:rPr>
+        <w:footnoteRef/>
+      </w:r>
+      <w:r>
+        <w:t xml:space="preserve"> </w:t>
+      </w:r>
+      <w:sdt>
+        <w:sdtPr>
+          <w:id w:val="-328054616"/>
+          <w:citation/>
+        </w:sdtPr>
+        <w:sdtContent>
+          <w:r>
+            <w:fldChar w:fldCharType="begin"/>
+          </w:r>
+          <w:r>
+            <w:instrText xml:space="preserve"> CITATION www201 \l 1031 </w:instrText>
+          </w:r>
+          <w:r>
+            <w:fldChar w:fldCharType="separate"/>
+          </w:r>
+          <w:r>
+            <w:rPr>
+              <w:noProof/>
+            </w:rPr>
+            <w:t>(Weithöner &amp; Goecke, 2020)</w:t>
+          </w:r>
+          <w:r>
+            <w:fldChar w:fldCharType="end"/>
+          </w:r>
+        </w:sdtContent>
+      </w:sdt>
+    </w:p>
+  </w:footnote>
+  <w:footnote w:id="7">
     <w:p>
       <w:pPr>
         <w:pStyle w:val="Funotentext"/>
@@ -12729,7 +13649,49 @@
       </w:sdt>
     </w:p>
   </w:footnote>
-  <w:footnote w:id="4">
+  <w:footnote w:id="8">
+    <w:p>
+      <w:pPr>
+        <w:pStyle w:val="Funotentext"/>
+      </w:pPr>
+      <w:r>
+        <w:rPr>
+          <w:rStyle w:val="Funotenzeichen"/>
+        </w:rPr>
+        <w:footnoteRef/>
+      </w:r>
+      <w:r>
+        <w:t xml:space="preserve"> </w:t>
+      </w:r>
+      <w:sdt>
+        <w:sdtPr>
+          <w:id w:val="1164434897"/>
+          <w:citation/>
+        </w:sdtPr>
+        <w:sdtContent>
+          <w:r>
+            <w:fldChar w:fldCharType="begin"/>
+          </w:r>
+          <w:r>
+            <w:instrText xml:space="preserve"> CITATION Goe20 \l 1031 </w:instrText>
+          </w:r>
+          <w:r>
+            <w:fldChar w:fldCharType="separate"/>
+          </w:r>
+          <w:r>
+            <w:rPr>
+              <w:noProof/>
+            </w:rPr>
+            <w:t>(Goecke &amp; Lindike, tourismus-it, 2020)</w:t>
+          </w:r>
+          <w:r>
+            <w:fldChar w:fldCharType="end"/>
+          </w:r>
+        </w:sdtContent>
+      </w:sdt>
+    </w:p>
+  </w:footnote>
+  <w:footnote w:id="9">
     <w:p>
       <w:pPr>
         <w:pStyle w:val="Funotentext"/>
@@ -12771,7 +13733,233 @@
       </w:sdt>
     </w:p>
   </w:footnote>
-  <w:footnote w:id="5">
+  <w:footnote w:id="10">
+    <w:p>
+      <w:pPr>
+        <w:pStyle w:val="Funotentext"/>
+      </w:pPr>
+      <w:r>
+        <w:rPr>
+          <w:rStyle w:val="Funotenzeichen"/>
+        </w:rPr>
+        <w:footnoteRef/>
+      </w:r>
+      <w:r>
+        <w:t xml:space="preserve"> </w:t>
+      </w:r>
+      <w:sdt>
+        <w:sdtPr>
+          <w:id w:val="1254099228"/>
+          <w:citation/>
+        </w:sdtPr>
+        <w:sdtContent>
+          <w:r>
+            <w:fldChar w:fldCharType="begin"/>
+          </w:r>
+          <w:r>
+            <w:instrText xml:space="preserve"> CITATION air201 \l 1031 </w:instrText>
+          </w:r>
+          <w:r>
+            <w:fldChar w:fldCharType="separate"/>
+          </w:r>
+          <w:r>
+            <w:rPr>
+              <w:noProof/>
+            </w:rPr>
+            <w:t>(airliners, 2020)</w:t>
+          </w:r>
+          <w:r>
+            <w:fldChar w:fldCharType="end"/>
+          </w:r>
+        </w:sdtContent>
+      </w:sdt>
+    </w:p>
+  </w:footnote>
+  <w:footnote w:id="11">
+    <w:p>
+      <w:pPr>
+        <w:pStyle w:val="Funotentext"/>
+      </w:pPr>
+      <w:r>
+        <w:rPr>
+          <w:rStyle w:val="Funotenzeichen"/>
+        </w:rPr>
+        <w:footnoteRef/>
+      </w:r>
+      <w:r>
+        <w:t xml:space="preserve"> (Eigene Darstellung, 2018)</w:t>
+      </w:r>
+    </w:p>
+  </w:footnote>
+  <w:footnote w:id="12">
+    <w:p>
+      <w:pPr>
+        <w:pStyle w:val="Funotentext"/>
+      </w:pPr>
+      <w:r>
+        <w:rPr>
+          <w:rStyle w:val="Funotenzeichen"/>
+        </w:rPr>
+        <w:footnoteRef/>
+      </w:r>
+      <w:r>
+        <w:t xml:space="preserve"> </w:t>
+      </w:r>
+      <w:sdt>
+        <w:sdtPr>
+          <w:id w:val="1364635779"/>
+          <w:citation/>
+        </w:sdtPr>
+        <w:sdtContent>
+          <w:r>
+            <w:fldChar w:fldCharType="begin"/>
+          </w:r>
+          <w:r>
+            <w:instrText xml:space="preserve"> CITATION Goe20 \l 1031 </w:instrText>
+          </w:r>
+          <w:r>
+            <w:fldChar w:fldCharType="separate"/>
+          </w:r>
+          <w:r>
+            <w:rPr>
+              <w:noProof/>
+            </w:rPr>
+            <w:t>(Goecke &amp; Lindike, tourismus-it, 2020)</w:t>
+          </w:r>
+          <w:r>
+            <w:fldChar w:fldCharType="end"/>
+          </w:r>
+        </w:sdtContent>
+      </w:sdt>
+    </w:p>
+  </w:footnote>
+  <w:footnote w:id="13">
+    <w:p>
+      <w:pPr>
+        <w:pStyle w:val="Funotentext"/>
+      </w:pPr>
+      <w:r>
+        <w:rPr>
+          <w:rStyle w:val="Funotenzeichen"/>
+        </w:rPr>
+        <w:footnoteRef/>
+      </w:r>
+      <w:r>
+        <w:t xml:space="preserve"> </w:t>
+      </w:r>
+      <w:sdt>
+        <w:sdtPr>
+          <w:id w:val="-250657207"/>
+          <w:citation/>
+        </w:sdtPr>
+        <w:sdtContent>
+          <w:r>
+            <w:fldChar w:fldCharType="begin"/>
+          </w:r>
+          <w:r>
+            <w:instrText xml:space="preserve"> CITATION luf20 \l 1031 </w:instrText>
+          </w:r>
+          <w:r>
+            <w:fldChar w:fldCharType="separate"/>
+          </w:r>
+          <w:r>
+            <w:rPr>
+              <w:noProof/>
+            </w:rPr>
+            <w:t>(luftfahrtmagazin, 2020)</w:t>
+          </w:r>
+          <w:r>
+            <w:fldChar w:fldCharType="end"/>
+          </w:r>
+        </w:sdtContent>
+      </w:sdt>
+    </w:p>
+  </w:footnote>
+  <w:footnote w:id="14">
+    <w:p>
+      <w:pPr>
+        <w:pStyle w:val="Funotentext"/>
+      </w:pPr>
+      <w:r>
+        <w:rPr>
+          <w:rStyle w:val="Funotenzeichen"/>
+        </w:rPr>
+        <w:footnoteRef/>
+      </w:r>
+      <w:r>
+        <w:t xml:space="preserve"> </w:t>
+      </w:r>
+      <w:sdt>
+        <w:sdtPr>
+          <w:id w:val="302747357"/>
+          <w:citation/>
+        </w:sdtPr>
+        <w:sdtContent>
+          <w:r>
+            <w:fldChar w:fldCharType="begin"/>
+          </w:r>
+          <w:r>
+            <w:instrText xml:space="preserve"> CITATION Goe20 \l 1031 </w:instrText>
+          </w:r>
+          <w:r>
+            <w:fldChar w:fldCharType="separate"/>
+          </w:r>
+          <w:r>
+            <w:rPr>
+              <w:noProof/>
+            </w:rPr>
+            <w:t>(Goecke &amp; Lindike, tourismus-it, 2020)</w:t>
+          </w:r>
+          <w:r>
+            <w:fldChar w:fldCharType="end"/>
+          </w:r>
+        </w:sdtContent>
+      </w:sdt>
+    </w:p>
+  </w:footnote>
+  <w:footnote w:id="15">
+    <w:p>
+      <w:pPr>
+        <w:pStyle w:val="Funotentext"/>
+      </w:pPr>
+      <w:r>
+        <w:rPr>
+          <w:rStyle w:val="Funotenzeichen"/>
+        </w:rPr>
+        <w:footnoteRef/>
+      </w:r>
+      <w:r>
+        <w:t xml:space="preserve"> </w:t>
+      </w:r>
+      <w:sdt>
+        <w:sdtPr>
+          <w:id w:val="298976228"/>
+          <w:citation/>
+        </w:sdtPr>
+        <w:sdtContent>
+          <w:r>
+            <w:fldChar w:fldCharType="begin"/>
+          </w:r>
+          <w:r>
+            <w:instrText xml:space="preserve"> CITATION Goe20 \l 1031 </w:instrText>
+          </w:r>
+          <w:r>
+            <w:fldChar w:fldCharType="separate"/>
+          </w:r>
+          <w:r>
+            <w:rPr>
+              <w:noProof/>
+            </w:rPr>
+            <w:t>(Goecke &amp; Lindike, tourismus-it, 2020)</w:t>
+          </w:r>
+          <w:r>
+            <w:fldChar w:fldCharType="end"/>
+          </w:r>
+        </w:sdtContent>
+      </w:sdt>
+    </w:p>
+  </w:footnote>
+  <w:footnote w:id="16">
     <w:p>
       <w:pPr>
         <w:pStyle w:val="Funotentext"/>
@@ -12804,7 +13992,7 @@
             <w:rPr>
               <w:noProof/>
             </w:rPr>
-            <w:t>(Goecke, 2020)</w:t>
+            <w:t>(Goecke, www.tourismus-it.de, 2020)</w:t>
           </w:r>
           <w:r>
             <w:fldChar w:fldCharType="end"/>
@@ -12813,7 +14001,7 @@
       </w:sdt>
     </w:p>
   </w:footnote>
-  <w:footnote w:id="6">
+  <w:footnote w:id="17">
     <w:p>
       <w:pPr>
         <w:pStyle w:val="Funotentext"/>
@@ -12855,7 +14043,7 @@
       </w:sdt>
     </w:p>
   </w:footnote>
-  <w:footnote w:id="7">
+  <w:footnote w:id="18">
     <w:p>
       <w:pPr>
         <w:pStyle w:val="Funotentext"/>
@@ -12897,7 +14085,7 @@
       </w:sdt>
     </w:p>
   </w:footnote>
-  <w:footnote w:id="8">
+  <w:footnote w:id="19">
     <w:p>
       <w:pPr>
         <w:pStyle w:val="Funotentext"/>
@@ -12939,7 +14127,7 @@
       </w:sdt>
     </w:p>
   </w:footnote>
-  <w:footnote w:id="9">
+  <w:footnote w:id="20">
     <w:p>
       <w:pPr>
         <w:pStyle w:val="Funotentext"/>
@@ -12981,7 +14169,7 @@
       </w:sdt>
     </w:p>
   </w:footnote>
-  <w:footnote w:id="10">
+  <w:footnote w:id="21">
     <w:p>
       <w:pPr>
         <w:pStyle w:val="Funotentext"/>
@@ -13023,13 +14211,10 @@
       </w:sdt>
     </w:p>
   </w:footnote>
-  <w:footnote w:id="11">
+  <w:footnote w:id="22">
     <w:p>
       <w:pPr>
         <w:pStyle w:val="Funotentext"/>
-        <w:rPr>
-          <w:lang w:val="en-GB"/>
-        </w:rPr>
       </w:pPr>
       <w:r>
         <w:rPr>
@@ -13038,9 +14223,174 @@
         <w:footnoteRef/>
       </w:r>
       <w:r>
-        <w:rPr>
-          <w:lang w:val="en-GB"/>
-        </w:rPr>
+        <w:t xml:space="preserve"> </w:t>
+      </w:r>
+      <w:sdt>
+        <w:sdtPr>
+          <w:id w:val="1987130940"/>
+          <w:citation/>
+        </w:sdtPr>
+        <w:sdtContent>
+          <w:r>
+            <w:fldChar w:fldCharType="begin"/>
+          </w:r>
+          <w:r>
+            <w:instrText xml:space="preserve"> CITATION air20 \l 1031 </w:instrText>
+          </w:r>
+          <w:r>
+            <w:fldChar w:fldCharType="separate"/>
+          </w:r>
+          <w:r>
+            <w:rPr>
+              <w:noProof/>
+            </w:rPr>
+            <w:t>(airbnb, 2020)</w:t>
+          </w:r>
+          <w:r>
+            <w:fldChar w:fldCharType="end"/>
+          </w:r>
+        </w:sdtContent>
+      </w:sdt>
+    </w:p>
+  </w:footnote>
+  <w:footnote w:id="23">
+    <w:p>
+      <w:pPr>
+        <w:pStyle w:val="Funotentext"/>
+      </w:pPr>
+      <w:r>
+        <w:rPr>
+          <w:rStyle w:val="Funotenzeichen"/>
+        </w:rPr>
+        <w:footnoteRef/>
+      </w:r>
+      <w:r>
+        <w:t xml:space="preserve"> </w:t>
+      </w:r>
+      <w:sdt>
+        <w:sdtPr>
+          <w:id w:val="-292208040"/>
+          <w:citation/>
+        </w:sdtPr>
+        <w:sdtContent>
+          <w:r>
+            <w:fldChar w:fldCharType="begin"/>
+          </w:r>
+          <w:r>
+            <w:instrText xml:space="preserve"> CITATION chi20 \l 1031 </w:instrText>
+          </w:r>
+          <w:r>
+            <w:fldChar w:fldCharType="separate"/>
+          </w:r>
+          <w:r>
+            <w:rPr>
+              <w:noProof/>
+            </w:rPr>
+            <w:t>(Sander, 2020)</w:t>
+          </w:r>
+          <w:r>
+            <w:fldChar w:fldCharType="end"/>
+          </w:r>
+        </w:sdtContent>
+      </w:sdt>
+    </w:p>
+  </w:footnote>
+  <w:footnote w:id="24">
+    <w:p>
+      <w:pPr>
+        <w:pStyle w:val="Funotentext"/>
+      </w:pPr>
+      <w:r>
+        <w:rPr>
+          <w:rStyle w:val="Funotenzeichen"/>
+        </w:rPr>
+        <w:footnoteRef/>
+      </w:r>
+      <w:r>
+        <w:t xml:space="preserve"> </w:t>
+      </w:r>
+      <w:sdt>
+        <w:sdtPr>
+          <w:id w:val="1995989109"/>
+          <w:citation/>
+        </w:sdtPr>
+        <w:sdtContent>
+          <w:r>
+            <w:fldChar w:fldCharType="begin"/>
+          </w:r>
+          <w:r>
+            <w:instrText xml:space="preserve"> CITATION eur20 \l 1031 </w:instrText>
+          </w:r>
+          <w:r>
+            <w:fldChar w:fldCharType="separate"/>
+          </w:r>
+          <w:r>
+            <w:rPr>
+              <w:noProof/>
+            </w:rPr>
+            <w:t>(eurostat, 2020)</w:t>
+          </w:r>
+          <w:r>
+            <w:fldChar w:fldCharType="end"/>
+          </w:r>
+        </w:sdtContent>
+      </w:sdt>
+    </w:p>
+  </w:footnote>
+  <w:footnote w:id="25">
+    <w:p>
+      <w:pPr>
+        <w:pStyle w:val="Funotentext"/>
+      </w:pPr>
+      <w:r>
+        <w:rPr>
+          <w:rStyle w:val="Funotenzeichen"/>
+        </w:rPr>
+        <w:footnoteRef/>
+      </w:r>
+      <w:r>
+        <w:t xml:space="preserve"> </w:t>
+      </w:r>
+      <w:sdt>
+        <w:sdtPr>
+          <w:id w:val="298734149"/>
+          <w:citation/>
+        </w:sdtPr>
+        <w:sdtContent>
+          <w:r>
+            <w:fldChar w:fldCharType="begin"/>
+          </w:r>
+          <w:r>
+            <w:instrText xml:space="preserve"> CITATION sta20 \l 1031 </w:instrText>
+          </w:r>
+          <w:r>
+            <w:fldChar w:fldCharType="separate"/>
+          </w:r>
+          <w:r>
+            <w:rPr>
+              <w:noProof/>
+            </w:rPr>
+            <w:t>(statista, 2020)</w:t>
+          </w:r>
+          <w:r>
+            <w:fldChar w:fldCharType="end"/>
+          </w:r>
+        </w:sdtContent>
+      </w:sdt>
+    </w:p>
+  </w:footnote>
+  <w:footnote w:id="26">
+    <w:p>
+      <w:pPr>
+        <w:pStyle w:val="Funotentext"/>
+      </w:pPr>
+      <w:r>
+        <w:rPr>
+          <w:rStyle w:val="Funotenzeichen"/>
+        </w:rPr>
+        <w:footnoteRef/>
+      </w:r>
+      <w:r>
         <w:t xml:space="preserve"> </w:t>
       </w:r>
       <w:sdt>
@@ -13053,9 +14403,6 @@
             <w:fldChar w:fldCharType="begin"/>
           </w:r>
           <w:r>
-            <w:rPr>
-              <w:lang w:val="en-GB"/>
-            </w:rPr>
             <w:instrText xml:space="preserve"> CITATION Kie20 \l 1031 </w:instrText>
           </w:r>
           <w:r>
@@ -13064,7 +14411,6 @@
           <w:r>
             <w:rPr>
               <w:noProof/>
-              <w:lang w:val="en-GB"/>
             </w:rPr>
             <w:t>(Kierstges, 2020)</w:t>
           </w:r>
@@ -13075,13 +14421,10 @@
       </w:sdt>
     </w:p>
   </w:footnote>
-  <w:footnote w:id="12">
+  <w:footnote w:id="27">
     <w:p>
       <w:pPr>
         <w:pStyle w:val="Funotentext"/>
-        <w:rPr>
-          <w:lang w:val="en-GB"/>
-        </w:rPr>
       </w:pPr>
       <w:r>
         <w:rPr>
@@ -13090,9 +14433,6 @@
         <w:footnoteRef/>
       </w:r>
       <w:r>
-        <w:rPr>
-          <w:lang w:val="en-GB"/>
-        </w:rPr>
         <w:t xml:space="preserve"> </w:t>
       </w:r>
       <w:sdt>
@@ -13105,9 +14445,6 @@
             <w:fldChar w:fldCharType="begin"/>
           </w:r>
           <w:r>
-            <w:rPr>
-              <w:lang w:val="en-GB"/>
-            </w:rPr>
             <w:instrText xml:space="preserve"> CITATION www2 \l 2057 </w:instrText>
           </w:r>
           <w:r>
@@ -13116,7 +14453,6 @@
           <w:r>
             <w:rPr>
               <w:noProof/>
-              <w:lang w:val="en-GB"/>
             </w:rPr>
             <w:t>(www.bitkom.org, 2020)</w:t>
           </w:r>
@@ -13127,7 +14463,7 @@
       </w:sdt>
     </w:p>
   </w:footnote>
-  <w:footnote w:id="13">
+  <w:footnote w:id="28">
     <w:p>
       <w:pPr>
         <w:pStyle w:val="Funotentext"/>
@@ -13179,10 +14515,13 @@
       </w:sdt>
     </w:p>
   </w:footnote>
-  <w:footnote w:id="14">
+  <w:footnote w:id="29">
     <w:p>
       <w:pPr>
         <w:pStyle w:val="Funotentext"/>
+        <w:rPr>
+          <w:lang w:val="en-GB"/>
+        </w:rPr>
       </w:pPr>
       <w:r>
         <w:rPr>
@@ -13191,6 +14530,9 @@
         <w:footnoteRef/>
       </w:r>
       <w:r>
+        <w:rPr>
+          <w:lang w:val="en-GB"/>
+        </w:rPr>
         <w:t xml:space="preserve"> </w:t>
       </w:r>
       <w:sdt>
@@ -13203,6 +14545,9 @@
             <w:fldChar w:fldCharType="begin"/>
           </w:r>
           <w:r>
+            <w:rPr>
+              <w:lang w:val="en-GB"/>
+            </w:rPr>
             <w:instrText xml:space="preserve"> CITATION sta \l 2057 </w:instrText>
           </w:r>
           <w:r>
@@ -13211,6 +14556,7 @@
           <w:r>
             <w:rPr>
               <w:noProof/>
+              <w:lang w:val="en-GB"/>
             </w:rPr>
             <w:t>(statista.com, 2020)</w:t>
           </w:r>
@@ -13221,7 +14567,59 @@
       </w:sdt>
     </w:p>
   </w:footnote>
-  <w:footnote w:id="15">
+  <w:footnote w:id="30">
+    <w:p>
+      <w:pPr>
+        <w:pStyle w:val="Funotentext"/>
+        <w:rPr>
+          <w:lang w:val="en-GB"/>
+        </w:rPr>
+      </w:pPr>
+      <w:r>
+        <w:rPr>
+          <w:rStyle w:val="Funotenzeichen"/>
+        </w:rPr>
+        <w:footnoteRef/>
+      </w:r>
+      <w:r>
+        <w:rPr>
+          <w:lang w:val="en-GB"/>
+        </w:rPr>
+        <w:t xml:space="preserve"> </w:t>
+      </w:r>
+      <w:sdt>
+        <w:sdtPr>
+          <w:id w:val="-1391413969"/>
+          <w:citation/>
+        </w:sdtPr>
+        <w:sdtContent>
+          <w:r>
+            <w:fldChar w:fldCharType="begin"/>
+          </w:r>
+          <w:r>
+            <w:rPr>
+              <w:lang w:val="en-GB"/>
+            </w:rPr>
+            <w:instrText xml:space="preserve"> CITATION htt1 \l 1031 </w:instrText>
+          </w:r>
+          <w:r>
+            <w:fldChar w:fldCharType="separate"/>
+          </w:r>
+          <w:r>
+            <w:rPr>
+              <w:noProof/>
+              <w:lang w:val="en-GB"/>
+            </w:rPr>
+            <w:t>(Montalvo, 2020)</w:t>
+          </w:r>
+          <w:r>
+            <w:fldChar w:fldCharType="end"/>
+          </w:r>
+        </w:sdtContent>
+      </w:sdt>
+    </w:p>
+  </w:footnote>
+  <w:footnote w:id="31">
     <w:p>
       <w:pPr>
         <w:pStyle w:val="Funotentext"/>
@@ -13263,7 +14661,7 @@
       </w:sdt>
     </w:p>
   </w:footnote>
-  <w:footnote w:id="16">
+  <w:footnote w:id="32">
     <w:p>
       <w:pPr>
         <w:pStyle w:val="Funotentext"/>
@@ -13305,7 +14703,7 @@
       </w:sdt>
     </w:p>
   </w:footnote>
-  <w:footnote w:id="17">
+  <w:footnote w:id="33">
     <w:p>
       <w:pPr>
         <w:pStyle w:val="Funotentext"/>
@@ -13347,7 +14745,7 @@
       </w:sdt>
     </w:p>
   </w:footnote>
-  <w:footnote w:id="18">
+  <w:footnote w:id="34">
     <w:p>
       <w:pPr>
         <w:pStyle w:val="Funotentext"/>
@@ -13389,7 +14787,7 @@
       </w:sdt>
     </w:p>
   </w:footnote>
-  <w:footnote w:id="19">
+  <w:footnote w:id="35">
     <w:p>
       <w:pPr>
         <w:pStyle w:val="Funotentext"/>
@@ -13431,7 +14829,7 @@
       </w:sdt>
     </w:p>
   </w:footnote>
-  <w:footnote w:id="20">
+  <w:footnote w:id="36">
     <w:p>
       <w:pPr>
         <w:pStyle w:val="Funotentext"/>
@@ -13473,7 +14871,7 @@
       </w:sdt>
     </w:p>
   </w:footnote>
-  <w:footnote w:id="21">
+  <w:footnote w:id="37">
     <w:p>
       <w:pPr>
         <w:pStyle w:val="Funotentext"/>
@@ -13515,7 +14913,7 @@
       </w:sdt>
     </w:p>
   </w:footnote>
-  <w:footnote w:id="22">
+  <w:footnote w:id="38">
     <w:p>
       <w:pPr>
         <w:pStyle w:val="Funotentext"/>
@@ -13557,7 +14955,7 @@
       </w:sdt>
     </w:p>
   </w:footnote>
-  <w:footnote w:id="23">
+  <w:footnote w:id="39">
     <w:p>
       <w:pPr>
         <w:pStyle w:val="Funotentext"/>
@@ -13599,7 +14997,7 @@
       </w:sdt>
     </w:p>
   </w:footnote>
-  <w:footnote w:id="24">
+  <w:footnote w:id="40">
     <w:p>
       <w:pPr>
         <w:pStyle w:val="Funotentext"/>
@@ -13641,10 +15039,13 @@
       </w:sdt>
     </w:p>
   </w:footnote>
-  <w:footnote w:id="25">
+  <w:footnote w:id="41">
     <w:p>
       <w:pPr>
         <w:pStyle w:val="Funotentext"/>
+        <w:rPr>
+          <w:lang w:val="en-GB"/>
+        </w:rPr>
       </w:pPr>
       <w:r>
         <w:rPr>
@@ -13653,6 +15054,9 @@
         <w:footnoteRef/>
       </w:r>
       <w:r>
+        <w:rPr>
+          <w:lang w:val="en-GB"/>
+        </w:rPr>
         <w:t xml:space="preserve"> </w:t>
       </w:r>
       <w:sdt>
@@ -13665,6 +15069,9 @@
             <w:fldChar w:fldCharType="begin"/>
           </w:r>
           <w:r>
+            <w:rPr>
+              <w:lang w:val="en-GB"/>
+            </w:rPr>
             <w:instrText xml:space="preserve"> CITATION rep20 \l 1031 </w:instrText>
           </w:r>
           <w:r>
@@ -13673,6 +15080,7 @@
           <w:r>
             <w:rPr>
               <w:noProof/>
+              <w:lang w:val="en-GB"/>
             </w:rPr>
             <w:t>(reputativ, 2020)</w:t>
           </w:r>
@@ -13683,10 +15091,13 @@
       </w:sdt>
     </w:p>
   </w:footnote>
-  <w:footnote w:id="26">
+  <w:footnote w:id="42">
     <w:p>
       <w:pPr>
         <w:pStyle w:val="Funotentext"/>
+        <w:rPr>
+          <w:lang w:val="en-GB"/>
+        </w:rPr>
       </w:pPr>
       <w:r>
         <w:rPr>
@@ -13695,6 +15106,9 @@
         <w:footnoteRef/>
       </w:r>
       <w:r>
+        <w:rPr>
+          <w:lang w:val="en-GB"/>
+        </w:rPr>
         <w:t xml:space="preserve"> </w:t>
       </w:r>
       <w:sdt>
@@ -13707,6 +15121,9 @@
             <w:fldChar w:fldCharType="begin"/>
           </w:r>
           <w:r>
+            <w:rPr>
+              <w:lang w:val="en-GB"/>
+            </w:rPr>
             <w:instrText xml:space="preserve"> CITATION Wal20 \l 1031 </w:instrText>
           </w:r>
           <w:r>
@@ -13715,6 +15132,7 @@
           <w:r>
             <w:rPr>
               <w:noProof/>
+              <w:lang w:val="en-GB"/>
             </w:rPr>
             <w:t>(Walliser Tourismus Observatorium, 2020)</w:t>
           </w:r>
@@ -13725,10 +15143,13 @@
       </w:sdt>
     </w:p>
   </w:footnote>
-  <w:footnote w:id="27">
+  <w:footnote w:id="43">
     <w:p>
       <w:pPr>
         <w:pStyle w:val="Funotentext"/>
+        <w:rPr>
+          <w:lang w:val="en-GB"/>
+        </w:rPr>
       </w:pPr>
       <w:r>
         <w:rPr>
@@ -13737,6 +15158,9 @@
         <w:footnoteRef/>
       </w:r>
       <w:r>
+        <w:rPr>
+          <w:lang w:val="en-GB"/>
+        </w:rPr>
         <w:t xml:space="preserve"> </w:t>
       </w:r>
       <w:sdt>
@@ -13749,6 +15173,9 @@
             <w:fldChar w:fldCharType="begin"/>
           </w:r>
           <w:r>
+            <w:rPr>
+              <w:lang w:val="en-GB"/>
+            </w:rPr>
             <w:instrText xml:space="preserve"> CITATION Sas20 \l 1031 </w:instrText>
           </w:r>
           <w:r>
@@ -13757,6 +15184,7 @@
           <w:r>
             <w:rPr>
               <w:noProof/>
+              <w:lang w:val="en-GB"/>
             </w:rPr>
             <w:t>(Conrad, 2020)</w:t>
           </w:r>
@@ -13767,10 +15195,13 @@
       </w:sdt>
     </w:p>
   </w:footnote>
-  <w:footnote w:id="28">
+  <w:footnote w:id="44">
     <w:p>
       <w:pPr>
         <w:pStyle w:val="Funotentext"/>
+        <w:rPr>
+          <w:lang w:val="en-GB"/>
+        </w:rPr>
       </w:pPr>
       <w:r>
         <w:rPr>
@@ -13779,6 +15210,9 @@
         <w:footnoteRef/>
       </w:r>
       <w:r>
+        <w:rPr>
+          <w:lang w:val="en-GB"/>
+        </w:rPr>
         <w:t xml:space="preserve"> </w:t>
       </w:r>
       <w:sdt>
@@ -13791,6 +15225,9 @@
             <w:fldChar w:fldCharType="begin"/>
           </w:r>
           <w:r>
+            <w:rPr>
+              <w:lang w:val="en-GB"/>
+            </w:rPr>
             <w:instrText xml:space="preserve"> CITATION fly20 \l 1031 </w:instrText>
           </w:r>
           <w:r>
@@ -13799,6 +15236,7 @@
           <w:r>
             <w:rPr>
               <w:noProof/>
+              <w:lang w:val="en-GB"/>
             </w:rPr>
             <w:t>(flypsite, 2020)</w:t>
           </w:r>
@@ -13809,7 +15247,7 @@
       </w:sdt>
     </w:p>
   </w:footnote>
-  <w:footnote w:id="29">
+  <w:footnote w:id="45">
     <w:p>
       <w:pPr>
         <w:pStyle w:val="Funotentext"/>
@@ -13851,7 +15289,7 @@
       </w:sdt>
     </w:p>
   </w:footnote>
-  <w:footnote w:id="30">
+  <w:footnote w:id="46">
     <w:p>
       <w:pPr>
         <w:pStyle w:val="Funotentext"/>
@@ -13885,6 +15323,300 @@
               <w:noProof/>
             </w:rPr>
             <w:t>(flypsite, 2020)</w:t>
+          </w:r>
+          <w:r>
+            <w:fldChar w:fldCharType="end"/>
+          </w:r>
+        </w:sdtContent>
+      </w:sdt>
+    </w:p>
+  </w:footnote>
+  <w:footnote w:id="47">
+    <w:p>
+      <w:pPr>
+        <w:pStyle w:val="Funotentext"/>
+      </w:pPr>
+      <w:r>
+        <w:rPr>
+          <w:rStyle w:val="Funotenzeichen"/>
+        </w:rPr>
+        <w:footnoteRef/>
+      </w:r>
+      <w:r>
+        <w:t xml:space="preserve"> </w:t>
+      </w:r>
+      <w:sdt>
+        <w:sdtPr>
+          <w:id w:val="1780762273"/>
+          <w:citation/>
+        </w:sdtPr>
+        <w:sdtContent>
+          <w:r>
+            <w:fldChar w:fldCharType="begin"/>
+          </w:r>
+          <w:r>
+            <w:instrText xml:space="preserve"> CITATION Ges20 \l 1031 </w:instrText>
+          </w:r>
+          <w:r>
+            <w:fldChar w:fldCharType="separate"/>
+          </w:r>
+          <w:r>
+            <w:rPr>
+              <w:noProof/>
+            </w:rPr>
+            <w:t>(Wüpper, 2020)</w:t>
+          </w:r>
+          <w:r>
+            <w:fldChar w:fldCharType="end"/>
+          </w:r>
+        </w:sdtContent>
+      </w:sdt>
+    </w:p>
+  </w:footnote>
+  <w:footnote w:id="48">
+    <w:p>
+      <w:pPr>
+        <w:pStyle w:val="Funotentext"/>
+      </w:pPr>
+      <w:r>
+        <w:rPr>
+          <w:rStyle w:val="Funotenzeichen"/>
+        </w:rPr>
+        <w:footnoteRef/>
+      </w:r>
+      <w:r>
+        <w:t xml:space="preserve"> </w:t>
+      </w:r>
+      <w:sdt>
+        <w:sdtPr>
+          <w:id w:val="-375938271"/>
+          <w:citation/>
+        </w:sdtPr>
+        <w:sdtContent>
+          <w:r>
+            <w:fldChar w:fldCharType="begin"/>
+          </w:r>
+          <w:r>
+            <w:instrText xml:space="preserve"> CITATION Ste201 \l 1031 </w:instrText>
+          </w:r>
+          <w:r>
+            <w:fldChar w:fldCharType="separate"/>
+          </w:r>
+          <w:r>
+            <w:rPr>
+              <w:noProof/>
+            </w:rPr>
+            <w:t>(Ermisch, 2020)</w:t>
+          </w:r>
+          <w:r>
+            <w:fldChar w:fldCharType="end"/>
+          </w:r>
+        </w:sdtContent>
+      </w:sdt>
+    </w:p>
+  </w:footnote>
+  <w:footnote w:id="49">
+    <w:p>
+      <w:pPr>
+        <w:pStyle w:val="Funotentext"/>
+      </w:pPr>
+      <w:r>
+        <w:rPr>
+          <w:rStyle w:val="Funotenzeichen"/>
+        </w:rPr>
+        <w:footnoteRef/>
+      </w:r>
+      <w:r>
+        <w:t xml:space="preserve"> </w:t>
+      </w:r>
+      <w:sdt>
+        <w:sdtPr>
+          <w:id w:val="-236943672"/>
+          <w:citation/>
+        </w:sdtPr>
+        <w:sdtContent>
+          <w:r>
+            <w:fldChar w:fldCharType="begin"/>
+          </w:r>
+          <w:r>
+            <w:instrText xml:space="preserve"> CITATION Emi20 \l 1031 </w:instrText>
+          </w:r>
+          <w:r>
+            <w:fldChar w:fldCharType="separate"/>
+          </w:r>
+          <w:r>
+            <w:rPr>
+              <w:noProof/>
+            </w:rPr>
+            <w:t>(Emirates, 2020)</w:t>
+          </w:r>
+          <w:r>
+            <w:fldChar w:fldCharType="end"/>
+          </w:r>
+        </w:sdtContent>
+      </w:sdt>
+    </w:p>
+  </w:footnote>
+  <w:footnote w:id="50">
+    <w:p>
+      <w:pPr>
+        <w:pStyle w:val="Funotentext"/>
+      </w:pPr>
+      <w:r>
+        <w:rPr>
+          <w:rStyle w:val="Funotenzeichen"/>
+        </w:rPr>
+        <w:footnoteRef/>
+      </w:r>
+      <w:r>
+        <w:t xml:space="preserve"> </w:t>
+      </w:r>
+      <w:sdt>
+        <w:sdtPr>
+          <w:id w:val="-1086148366"/>
+          <w:citation/>
+        </w:sdtPr>
+        <w:sdtContent>
+          <w:r>
+            <w:fldChar w:fldCharType="begin"/>
+          </w:r>
+          <w:r>
+            <w:instrText xml:space="preserve"> CITATION tui20 \l 1031 </w:instrText>
+          </w:r>
+          <w:r>
+            <w:fldChar w:fldCharType="separate"/>
+          </w:r>
+          <w:r>
+            <w:rPr>
+              <w:noProof/>
+            </w:rPr>
+            <w:t>(tui-berlin, 2020)</w:t>
+          </w:r>
+          <w:r>
+            <w:fldChar w:fldCharType="end"/>
+          </w:r>
+        </w:sdtContent>
+      </w:sdt>
+    </w:p>
+  </w:footnote>
+  <w:footnote w:id="51">
+    <w:p>
+      <w:pPr>
+        <w:pStyle w:val="Funotentext"/>
+      </w:pPr>
+      <w:r>
+        <w:rPr>
+          <w:rStyle w:val="Funotenzeichen"/>
+        </w:rPr>
+        <w:footnoteRef/>
+      </w:r>
+      <w:r>
+        <w:t xml:space="preserve"> </w:t>
+      </w:r>
+      <w:sdt>
+        <w:sdtPr>
+          <w:id w:val="-662779292"/>
+          <w:citation/>
+        </w:sdtPr>
+        <w:sdtContent>
+          <w:r>
+            <w:fldChar w:fldCharType="begin"/>
+          </w:r>
+          <w:r>
+            <w:instrText xml:space="preserve"> CITATION onl20 \l 1031 </w:instrText>
+          </w:r>
+          <w:r>
+            <w:fldChar w:fldCharType="separate"/>
+          </w:r>
+          <w:r>
+            <w:rPr>
+              <w:noProof/>
+            </w:rPr>
+            <w:t>(onlinemarketing.de, 2020)</w:t>
+          </w:r>
+          <w:r>
+            <w:fldChar w:fldCharType="end"/>
+          </w:r>
+        </w:sdtContent>
+      </w:sdt>
+    </w:p>
+  </w:footnote>
+  <w:footnote w:id="52">
+    <w:p>
+      <w:pPr>
+        <w:pStyle w:val="Funotentext"/>
+      </w:pPr>
+      <w:r>
+        <w:rPr>
+          <w:rStyle w:val="Funotenzeichen"/>
+        </w:rPr>
+        <w:footnoteRef/>
+      </w:r>
+      <w:r>
+        <w:t xml:space="preserve"> </w:t>
+      </w:r>
+      <w:sdt>
+        <w:sdtPr>
+          <w:id w:val="1532997482"/>
+          <w:citation/>
+        </w:sdtPr>
+        <w:sdtContent>
+          <w:r>
+            <w:fldChar w:fldCharType="begin"/>
+          </w:r>
+          <w:r>
+            <w:instrText xml:space="preserve"> CITATION unt20 \l 1031 </w:instrText>
+          </w:r>
+          <w:r>
+            <w:fldChar w:fldCharType="separate"/>
+          </w:r>
+          <w:r>
+            <w:rPr>
+              <w:noProof/>
+            </w:rPr>
+            <w:t>(unternehmer.de, 2020)</w:t>
+          </w:r>
+          <w:r>
+            <w:fldChar w:fldCharType="end"/>
+          </w:r>
+        </w:sdtContent>
+      </w:sdt>
+    </w:p>
+  </w:footnote>
+  <w:footnote w:id="53">
+    <w:p>
+      <w:pPr>
+        <w:pStyle w:val="Funotentext"/>
+      </w:pPr>
+      <w:r>
+        <w:rPr>
+          <w:rStyle w:val="Funotenzeichen"/>
+        </w:rPr>
+        <w:footnoteRef/>
+      </w:r>
+      <w:r>
+        <w:t xml:space="preserve"> </w:t>
+      </w:r>
+      <w:sdt>
+        <w:sdtPr>
+          <w:id w:val="931391559"/>
+          <w:citation/>
+        </w:sdtPr>
+        <w:sdtContent>
+          <w:r>
+            <w:fldChar w:fldCharType="begin"/>
+          </w:r>
+          <w:r>
+            <w:instrText xml:space="preserve"> CITATION Chr20 \l 1031 </w:instrText>
+          </w:r>
+          <w:r>
+            <w:fldChar w:fldCharType="separate"/>
+          </w:r>
+          <w:r>
+            <w:rPr>
+              <w:noProof/>
+            </w:rPr>
+            <w:t>(Newberry, 2020)</w:t>
           </w:r>
           <w:r>
             <w:fldChar w:fldCharType="end"/>
@@ -15782,7 +17514,7 @@
     <b:Month>07</b:Month>
     <b:Day>07</b:Day>
     <b:URL>https://www.101places.de/8-argumente-die-fuer-airbnb-sprechen-und-wie-du-die-besten-unterkuenfte-findest</b:URL>
-    <b:RefOrder>2</b:RefOrder>
+    <b:RefOrder>1</b:RefOrder>
   </b:Source>
   <b:Source>
     <b:Tag>www</b:Tag>
@@ -15793,7 +17525,7 @@
     <b:Year>2020</b:Year>
     <b:Month>06</b:Month>
     <b:Day>03</b:Day>
-    <b:RefOrder>3</b:RefOrder>
+    <b:RefOrder>2</b:RefOrder>
   </b:Source>
   <b:Source>
     <b:Tag>htt</b:Tag>
@@ -15819,7 +17551,7 @@
     <b:Year>2020</b:Year>
     <b:Month>05</b:Month>
     <b:Day>28</b:Day>
-    <b:RefOrder>4</b:RefOrder>
+    <b:RefOrder>3</b:RefOrder>
   </b:Source>
   <b:Source>
     <b:Tag>Axe20</b:Tag>
@@ -15848,7 +17580,7 @@
     <b:Month>05</b:Month>
     <b:Day>18</b:Day>
     <b:URL>https://www.tourismus-it.de/</b:URL>
-    <b:RefOrder>5</b:RefOrder>
+    <b:RefOrder>4</b:RefOrder>
   </b:Source>
   <b:Source>
     <b:Tag>www202</b:Tag>
@@ -15859,7 +17591,7 @@
     <b:Month>05</b:Month>
     <b:Day>23</b:Day>
     <b:URL>https://www.gastrofix.com/de/kassensystem-hotel/</b:URL>
-    <b:RefOrder>6</b:RefOrder>
+    <b:RefOrder>5</b:RefOrder>
   </b:Source>
   <b:Source>
     <b:Tag>Rob</b:Tag>
@@ -15880,7 +17612,7 @@
     <b:Year>2020</b:Year>
     <b:Month>05</b:Month>
     <b:Day>23</b:Day>
-    <b:RefOrder>7</b:RefOrder>
+    <b:RefOrder>6</b:RefOrder>
   </b:Source>
   <b:Source>
     <b:Tag>Rei20</b:Tag>
@@ -15901,7 +17633,7 @@
         </b:NameList>
       </b:Author>
     </b:Author>
-    <b:RefOrder>8</b:RefOrder>
+    <b:RefOrder>7</b:RefOrder>
   </b:Source>
   <b:Source>
     <b:Tag>www1</b:Tag>
@@ -15922,7 +17654,7 @@
     <b:Year>2020</b:Year>
     <b:Month>05</b:Month>
     <b:Day>22</b:Day>
-    <b:RefOrder>9</b:RefOrder>
+    <b:RefOrder>8</b:RefOrder>
   </b:Source>
   <b:Source>
     <b:Tag>www201</b:Tag>
@@ -15947,7 +17679,7 @@
         </b:NameList>
       </b:Author>
     </b:Author>
-    <b:RefOrder>10</b:RefOrder>
+    <b:RefOrder>9</b:RefOrder>
   </b:Source>
   <b:Source>
     <b:Tag>www20</b:Tag>
@@ -15958,7 +17690,7 @@
     <b:Month>05</b:Month>
     <b:Day>28</b:Day>
     <b:URL>https://www.verticalbooking.com/de/CRS_central_reservation_system.htm</b:URL>
-    <b:RefOrder>11</b:RefOrder>
+    <b:RefOrder>10</b:RefOrder>
   </b:Source>
   <b:Source>
     <b:Tag>www203</b:Tag>
@@ -15969,7 +17701,7 @@
     <b:Month>05</b:Month>
     <b:Day>28</b:Day>
     <b:URL>https://www.verticalbooking.com/de/metasearch_manager.htm</b:URL>
-    <b:RefOrder>12</b:RefOrder>
+    <b:RefOrder>11</b:RefOrder>
   </b:Source>
   <b:Source>
     <b:Tag>Kie20</b:Tag>
@@ -15990,7 +17722,7 @@
         </b:NameList>
       </b:Author>
     </b:Author>
-    <b:RefOrder>13</b:RefOrder>
+    <b:RefOrder>12</b:RefOrder>
   </b:Source>
   <b:Source>
     <b:Tag>www2</b:Tag>
@@ -16001,7 +17733,7 @@
     <b:Year>2020</b:Year>
     <b:Month>05</b:Month>
     <b:Day>26</b:Day>
-    <b:RefOrder>14</b:RefOrder>
+    <b:RefOrder>13</b:RefOrder>
   </b:Source>
   <b:Source>
     <b:Tag>boo20</b:Tag>
@@ -16012,7 +17744,7 @@
     <b:Month>05</b:Month>
     <b:Day>31</b:Day>
     <b:URL>https://bookingkit.net/de/academy/buchungssystem/</b:URL>
-    <b:RefOrder>15</b:RefOrder>
+    <b:RefOrder>14</b:RefOrder>
   </b:Source>
   <b:Source>
     <b:Tag>sta</b:Tag>
@@ -16023,7 +17755,7 @@
     <b:Year>2020</b:Year>
     <b:Month>05</b:Month>
     <b:Day>26</b:Day>
-    <b:RefOrder>16</b:RefOrder>
+    <b:RefOrder>15</b:RefOrder>
   </b:Source>
   <b:Source>
     <b:Tag>htt1</b:Tag>
@@ -16044,7 +17776,7 @@
         </b:NameList>
       </b:Author>
     </b:Author>
-    <b:RefOrder>1</b:RefOrder>
+    <b:RefOrder>16</b:RefOrder>
   </b:Source>
   <b:Source>
     <b:Tag>Sch20</b:Tag>
@@ -16328,11 +18060,265 @@
     <b:URL>https://www.flypsite.com/socialmedia/soziale-medien-im-tourismus/</b:URL>
     <b:RefOrder>32</b:RefOrder>
   </b:Source>
+  <b:Source>
+    <b:Tag>Ste14</b:Tag>
+    <b:SourceType>Book</b:SourceType>
+    <b:Guid>{F2AF2644-F828-461B-8DF7-7A352B54F177}</b:Guid>
+    <b:Author>
+      <b:Author>
+        <b:NameList>
+          <b:Person>
+            <b:Last>Stengel</b:Last>
+            <b:First>Nico</b:First>
+          </b:Person>
+        </b:NameList>
+      </b:Author>
+    </b:Author>
+    <b:Title>Intermediation im eTourismus</b:Title>
+    <b:Year>2014</b:Year>
+    <b:City>Leuphana Universität Lüneburg</b:City>
+    <b:Publisher>EUL Verlag</b:Publisher>
+    <b:RefOrder>33</b:RefOrder>
+  </b:Source>
+  <b:Source>
+    <b:Tag>Sch</b:Tag>
+    <b:SourceType>InternetSite</b:SourceType>
+    <b:Guid>{E4AA3E75-24A0-4C5A-BBFD-C68F331E3B8E}</b:Guid>
+    <b:Title>tourismus-it</b:Title>
+    <b:Author>
+      <b:Author>
+        <b:NameList>
+          <b:Person>
+            <b:Last>Schulz </b:Last>
+            <b:First>Axel</b:First>
+          </b:Person>
+          <b:Person>
+            <b:Last>Weithöner</b:Last>
+            <b:First>Uwe</b:First>
+          </b:Person>
+          <b:Person>
+            <b:Last>Goecke</b:Last>
+            <b:First>Robert</b:First>
+          </b:Person>
+        </b:NameList>
+      </b:Author>
+    </b:Author>
+    <b:URL>https://www.tourismus-it.de/</b:URL>
+    <b:RefOrder>34</b:RefOrder>
+  </b:Source>
+  <b:Source>
+    <b:Tag>Goe20</b:Tag>
+    <b:SourceType>InternetSite</b:SourceType>
+    <b:Guid>{CF7398DB-9906-4939-A28C-D7B4DA6046CF}</b:Guid>
+    <b:Title>tourismus-it</b:Title>
+    <b:Year>2020</b:Year>
+    <b:Month>05</b:Month>
+    <b:Day>23</b:Day>
+    <b:URL>https://www.tourismus-it.de/it-systeme/anbieter-systeme/11-22-im-am-flughafen</b:URL>
+    <b:Author>
+      <b:Author>
+        <b:NameList>
+          <b:Person>
+            <b:Last>Goecke</b:Last>
+            <b:First>Robert</b:First>
+          </b:Person>
+          <b:Person>
+            <b:Last>Lindike</b:Last>
+            <b:First>Marc</b:First>
+          </b:Person>
+        </b:NameList>
+      </b:Author>
+    </b:Author>
+    <b:RefOrder>35</b:RefOrder>
+  </b:Source>
+  <b:Source>
+    <b:Tag>luf20</b:Tag>
+    <b:SourceType>InternetSite</b:SourceType>
+    <b:Guid>{3D823779-F523-4BE0-8AAD-886009FC1E88}</b:Guid>
+    <b:Title>luftfahrtmagazin</b:Title>
+    <b:Year>2020</b:Year>
+    <b:Month>05</b:Month>
+    <b:Day>23</b:Day>
+    <b:URL>https://www.luftfahrtmagazin.de/reisen/flughafen-tegel-mit-besucher-und-passagierleitsystem-187299.html</b:URL>
+    <b:RefOrder>36</b:RefOrder>
+  </b:Source>
+  <b:Source>
+    <b:Tag>air20</b:Tag>
+    <b:SourceType>InternetSite</b:SourceType>
+    <b:Guid>{35B47980-99F2-45DD-9A4E-2D0265D1DA17}</b:Guid>
+    <b:Title>airbnb</b:Title>
+    <b:Year>2020</b:Year>
+    <b:Month>06</b:Month>
+    <b:Day>07</b:Day>
+    <b:URL>https://www.airbnb.de/help/article/2503/was-bedeutet-airbnb-und-wie-funktioniert-es</b:URL>
+    <b:RefOrder>37</b:RefOrder>
+  </b:Source>
+  <b:Source>
+    <b:Tag>chi20</b:Tag>
+    <b:SourceType>InternetSite</b:SourceType>
+    <b:Guid>{9A89BF8D-23E0-4BA2-B61E-5009A2296EF6}</b:Guid>
+    <b:Title>chip</b:Title>
+    <b:Year>2020</b:Year>
+    <b:Month>06</b:Month>
+    <b:Day>07</b:Day>
+    <b:URL>https://praxistipps.chip.de/airbnb-alle-gebuehren-und-kosten-im-ueberblick_94169</b:URL>
+    <b:Author>
+      <b:Author>
+        <b:NameList>
+          <b:Person>
+            <b:Last>Sander</b:Last>
+            <b:First>Sebastian</b:First>
+          </b:Person>
+        </b:NameList>
+      </b:Author>
+    </b:Author>
+    <b:RefOrder>38</b:RefOrder>
+  </b:Source>
+  <b:Source>
+    <b:Tag>sta20</b:Tag>
+    <b:SourceType>InternetSite</b:SourceType>
+    <b:Guid>{308BC2E8-9C7F-4CD3-B434-0BC39BDF39FA}</b:Guid>
+    <b:Title>statista</b:Title>
+    <b:Year>2020</b:Year>
+    <b:Month>05</b:Month>
+    <b:Day>26</b:Day>
+    <b:URL>https://de.statista.com/statistik/daten/studie/419494/umfrage/globaler-ueberblick-von-airbnb/</b:URL>
+    <b:RefOrder>39</b:RefOrder>
+  </b:Source>
+  <b:Source>
+    <b:Tag>eur20</b:Tag>
+    <b:SourceType>DocumentFromInternetSite</b:SourceType>
+    <b:Guid>{3456545E-29AA-4DE0-99AC-CA19E9E3C92E}</b:Guid>
+    <b:Title>eurostat</b:Title>
+    <b:Year>2020</b:Year>
+    <b:Month>05</b:Month>
+    <b:Day>21</b:Day>
+    <b:URL>https://ec.europa.eu/eurostat/documents/2995521/8558018/9-20122017-AP-DE.pdf/60f634a6-4663-4f62-9f3b-f94d37761773</b:URL>
+    <b:RefOrder>40</b:RefOrder>
+  </b:Source>
+  <b:Source>
+    <b:Tag>Ges20</b:Tag>
+    <b:SourceType>DocumentFromInternetSite</b:SourceType>
+    <b:Guid>{1D1339CE-68F2-4582-B3FC-7A9160164B45}</b:Guid>
+    <b:Author>
+      <b:Author>
+        <b:NameList>
+          <b:Person>
+            <b:Last>Wüpper</b:Last>
+            <b:First>Gesche</b:First>
+          </b:Person>
+        </b:NameList>
+      </b:Author>
+    </b:Author>
+    <b:Title>welt</b:Title>
+    <b:Year>2020</b:Year>
+    <b:Month>06</b:Month>
+    <b:Day>14</b:Day>
+    <b:URL>https://www.welt.de/wirtschaft/article175614936/Virtual-Reality-Die-Loesung-fuer-das-Platz-Problem-im-Flugzeug.html</b:URL>
+    <b:RefOrder>41</b:RefOrder>
+  </b:Source>
+  <b:Source>
+    <b:Tag>Ste201</b:Tag>
+    <b:SourceType>DocumentFromInternetSite</b:SourceType>
+    <b:Guid>{5030060C-A21E-4309-8AB0-E00AFE8A98F2}</b:Guid>
+    <b:Author>
+      <b:Author>
+        <b:NameList>
+          <b:Person>
+            <b:Last>Ermisch</b:Last>
+            <b:First>Steffen</b:First>
+          </b:Person>
+        </b:NameList>
+      </b:Author>
+    </b:Author>
+    <b:Title>gruender</b:Title>
+    <b:Year>2020</b:Year>
+    <b:Month>06</b:Month>
+    <b:Day>14</b:Day>
+    <b:URL>https://gruender.wiwo.de/inflight-vr-start-up-bringt-virtual-reality-in-flugzeuge/</b:URL>
+    <b:RefOrder>42</b:RefOrder>
+  </b:Source>
+  <b:Source>
+    <b:Tag>Emi20</b:Tag>
+    <b:SourceType>DocumentFromInternetSite</b:SourceType>
+    <b:Guid>{295A5766-AE62-4D1B-8668-456D0D7EA017}</b:Guid>
+    <b:Title>Emirates</b:Title>
+    <b:Year>2020</b:Year>
+    <b:Month>06</b:Month>
+    <b:Day>14</b:Day>
+    <b:URL>https://www.innofrator.com/vr-machts-moeglich-schon-vor-dem-einsteigen-das-flugzeug-erkunden/</b:URL>
+    <b:RefOrder>43</b:RefOrder>
+  </b:Source>
+  <b:Source>
+    <b:Tag>tui20</b:Tag>
+    <b:SourceType>DocumentFromInternetSite</b:SourceType>
+    <b:Guid>{AC073EE9-C62C-42CA-BF43-8C68FEEDB950}</b:Guid>
+    <b:Title>tui-berlin</b:Title>
+    <b:Year>2020</b:Year>
+    <b:Month>06</b:Month>
+    <b:Day>15</b:Day>
+    <b:URL>https://www.tui-berlin.de/vr-brille-tui-reisebuero-berlin/</b:URL>
+    <b:RefOrder>44</b:RefOrder>
+  </b:Source>
+  <b:Source>
+    <b:Tag>unt20</b:Tag>
+    <b:SourceType>DocumentFromInternetSite</b:SourceType>
+    <b:Guid>{F611CF6A-341A-4A68-A63C-52C5090C1F0B}</b:Guid>
+    <b:Title>unternehmer.de</b:Title>
+    <b:Year>2020</b:Year>
+    <b:Month>06</b:Month>
+    <b:Day>26</b:Day>
+    <b:URL>https://unternehmer.de/lexikon/online-marketing-lexikon/micro-influencer</b:URL>
+    <b:RefOrder>45</b:RefOrder>
+  </b:Source>
+  <b:Source>
+    <b:Tag>onl20</b:Tag>
+    <b:SourceType>DocumentFromInternetSite</b:SourceType>
+    <b:Guid>{E4FE552B-CC1B-4F87-B129-731977AE4BFB}</b:Guid>
+    <b:Title>onlinemarketing.de</b:Title>
+    <b:Year>2020</b:Year>
+    <b:Month>06</b:Month>
+    <b:Day>26</b:Day>
+    <b:URL>https://onlinemarketing.de/lexikon/definition-influencer-marketing</b:URL>
+    <b:RefOrder>46</b:RefOrder>
+  </b:Source>
+  <b:Source>
+    <b:Tag>Chr20</b:Tag>
+    <b:SourceType>DocumentFromInternetSite</b:SourceType>
+    <b:Guid>{23945FA6-CFA2-416A-9E37-ADE5F138590E}</b:Guid>
+    <b:Author>
+      <b:Author>
+        <b:NameList>
+          <b:Person>
+            <b:Last>Newberry</b:Last>
+            <b:First>Christina</b:First>
+          </b:Person>
+        </b:NameList>
+      </b:Author>
+    </b:Author>
+    <b:Title>hootsuite</b:Title>
+    <b:Year>2020</b:Year>
+    <b:Month>06</b:Month>
+    <b:Day>17</b:Day>
+    <b:URL>https://blog.hootsuite.com/de/social-listening-richtig-gemacht/</b:URL>
+    <b:RefOrder>47</b:RefOrder>
+  </b:Source>
+  <b:Source>
+    <b:Tag>air201</b:Tag>
+    <b:SourceType>DocumentFromInternetSite</b:SourceType>
+    <b:Guid>{9A64CF00-6476-4A1E-BC97-7C9C29031526}</b:Guid>
+    <b:Title>airliners</b:Title>
+    <b:Year>2020</b:Year>
+    <b:Month>05</b:Month>
+    <b:Day>26</b:Day>
+    <b:URL>https://www.airliners.de/air-berlin-lufthansa-inflight-internet-auch-lh-kontinentalflotte/22656</b:URL>
+    <b:RefOrder>48</b:RefOrder>
+  </b:Source>
 </b:Sources>
 </file>
 
 <file path=customXml/itemProps1.xml><?xml version="1.0" encoding="utf-8"?>
-<ds:datastoreItem xmlns:ds="http://schemas.openxmlformats.org/officeDocument/2006/customXml" ds:itemID="{1E6564CE-6BB8-45A3-AFEB-AA4D3F729968}">
+<ds:datastoreItem xmlns:ds="http://schemas.openxmlformats.org/officeDocument/2006/customXml" ds:itemID="{396A6EDF-29EB-4701-82B3-6559E8323F20}">
   <ds:schemaRefs>
     <ds:schemaRef ds:uri="http://schemas.openxmlformats.org/officeDocument/2006/bibliography"/>
   </ds:schemaRefs>

--- a/eTourism_Neu.docx
+++ b/eTourism_Neu.docx
@@ -64,7 +64,6 @@
           <w:szCs w:val="48"/>
         </w:rPr>
       </w:pPr>
-      <w:proofErr w:type="spellStart"/>
       <w:r>
         <w:rPr>
           <w:rFonts w:cs="Arial"/>
@@ -75,7 +74,6 @@
         </w:rPr>
         <w:t>eTourism</w:t>
       </w:r>
-      <w:proofErr w:type="spellEnd"/>
     </w:p>
     <w:p>
       <w:pPr>
@@ -3551,28 +3549,128 @@
       <w:pPr>
         <w:spacing w:line="360" w:lineRule="auto"/>
         <w:jc w:val="both"/>
-      </w:pPr>
-    </w:p>
-    <w:p>
-      <w:pPr>
-        <w:spacing w:line="360" w:lineRule="auto"/>
-        <w:jc w:val="both"/>
-      </w:pPr>
-    </w:p>
-    <w:p>
-      <w:pPr>
-        <w:spacing w:line="360" w:lineRule="auto"/>
-        <w:jc w:val="both"/>
-      </w:pPr>
-    </w:p>
-    <w:p>
-      <w:pPr>
-        <w:spacing w:line="360" w:lineRule="auto"/>
-        <w:jc w:val="both"/>
-      </w:pPr>
-      <w:r>
-        <w:t>Abbildungsverzeichnis……………….</w:t>
-      </w:r>
+        <w:rPr>
+          <w:noProof/>
+        </w:rPr>
+        <w:sectPr>
+          <w:pgSz w:w="11906" w:h="16838"/>
+          <w:pgMar w:top="1417" w:right="1417" w:bottom="1134" w:left="1417" w:header="708" w:footer="708" w:gutter="0"/>
+          <w:cols w:space="708"/>
+          <w:docGrid w:linePitch="360"/>
+        </w:sectPr>
+      </w:pPr>
+      <w:r>
+        <w:fldChar w:fldCharType="begin"/>
+      </w:r>
+      <w:r>
+        <w:instrText xml:space="preserve"> INDEX \c "1" \z "1031" </w:instrText>
+      </w:r>
+      <w:r>
+        <w:fldChar w:fldCharType="separate"/>
+      </w:r>
+    </w:p>
+    <w:p>
+      <w:pPr>
+        <w:pStyle w:val="Index1"/>
+        <w:tabs>
+          <w:tab w:val="right" w:leader="dot" w:pos="9062"/>
+        </w:tabs>
+        <w:rPr>
+          <w:noProof/>
+        </w:rPr>
+      </w:pPr>
+      <w:r>
+        <w:rPr>
+          <w:noProof/>
+        </w:rPr>
+        <w:t xml:space="preserve">CRM  </w:t>
+      </w:r>
+      <w:r>
+        <w:rPr>
+          <w:i/>
+          <w:noProof/>
+        </w:rPr>
+        <w:t>Customer Relationship Management</w:t>
+      </w:r>
+    </w:p>
+    <w:p>
+      <w:pPr>
+        <w:pStyle w:val="Index1"/>
+        <w:tabs>
+          <w:tab w:val="right" w:leader="dot" w:pos="9062"/>
+        </w:tabs>
+        <w:rPr>
+          <w:noProof/>
+        </w:rPr>
+      </w:pPr>
+      <w:r>
+        <w:rPr>
+          <w:noProof/>
+        </w:rPr>
+        <w:t xml:space="preserve">LCD  </w:t>
+      </w:r>
+      <w:r>
+        <w:rPr>
+          <w:i/>
+          <w:noProof/>
+        </w:rPr>
+        <w:t>Liquid Crystal Display</w:t>
+      </w:r>
+    </w:p>
+    <w:p>
+      <w:pPr>
+        <w:pStyle w:val="Index1"/>
+        <w:tabs>
+          <w:tab w:val="right" w:leader="dot" w:pos="9062"/>
+        </w:tabs>
+        <w:rPr>
+          <w:noProof/>
+        </w:rPr>
+      </w:pPr>
+      <w:r>
+        <w:rPr>
+          <w:noProof/>
+        </w:rPr>
+        <w:t xml:space="preserve">PMS  </w:t>
+      </w:r>
+      <w:r>
+        <w:rPr>
+          <w:i/>
+          <w:noProof/>
+        </w:rPr>
+        <w:t>Partner Relationship Management</w:t>
+      </w:r>
+    </w:p>
+    <w:p>
+      <w:pPr>
+        <w:spacing w:line="360" w:lineRule="auto"/>
+        <w:jc w:val="both"/>
+        <w:rPr>
+          <w:noProof/>
+        </w:rPr>
+        <w:sectPr>
+          <w:type w:val="continuous"/>
+          <w:pgSz w:w="11906" w:h="16838"/>
+          <w:pgMar w:top="1417" w:right="1417" w:bottom="1134" w:left="1417" w:header="708" w:footer="708" w:gutter="0"/>
+          <w:cols w:space="720"/>
+          <w:docGrid w:linePitch="360"/>
+        </w:sectPr>
+      </w:pPr>
+    </w:p>
+    <w:p>
+      <w:pPr>
+        <w:spacing w:line="360" w:lineRule="auto"/>
+        <w:jc w:val="both"/>
+      </w:pPr>
+      <w:r>
+        <w:fldChar w:fldCharType="end"/>
+      </w:r>
+    </w:p>
+    <w:p>
+      <w:pPr>
+        <w:spacing w:line="360" w:lineRule="auto"/>
+        <w:jc w:val="both"/>
+      </w:pPr>
     </w:p>
     <w:p>
       <w:pPr>
@@ -3592,8 +3690,6 @@
         <w:tabs>
           <w:tab w:val="right" w:leader="dot" w:pos="9062"/>
         </w:tabs>
-        <w:spacing w:line="360" w:lineRule="auto"/>
-        <w:jc w:val="both"/>
         <w:rPr>
           <w:rFonts w:asciiTheme="minorHAnsi" w:eastAsiaTheme="minorEastAsia" w:hAnsiTheme="minorHAnsi"/>
           <w:noProof/>
@@ -3610,13 +3706,13 @@
       <w:r>
         <w:fldChar w:fldCharType="separate"/>
       </w:r>
-      <w:hyperlink w:anchor="_Toc41693290" w:history="1">
+      <w:hyperlink w:anchor="_Toc44199081" w:history="1">
         <w:r>
           <w:rPr>
             <w:rStyle w:val="Hyperlink"/>
             <w:noProof/>
           </w:rPr>
-          <w:t>Abbildung 1: Einteilung eTourism (22.05.2020 https://www.tourismus-it.de)</w:t>
+          <w:t xml:space="preserve">Abbildung 1 Einteilung Tourismus </w:t>
         </w:r>
         <w:r>
           <w:rPr>
@@ -3637,7 +3733,7 @@
             <w:noProof/>
             <w:webHidden/>
           </w:rPr>
-          <w:instrText xml:space="preserve"> PAGEREF _Toc41693290 \h </w:instrText>
+          <w:instrText xml:space="preserve"> PAGEREF _Toc44199081 \h </w:instrText>
         </w:r>
         <w:r>
           <w:rPr>
@@ -3657,7 +3753,7 @@
             <w:noProof/>
             <w:webHidden/>
           </w:rPr>
-          <w:t>7</w:t>
+          <w:t>8</w:t>
         </w:r>
         <w:r>
           <w:rPr>
@@ -3670,6 +3766,503 @@
     </w:p>
     <w:p>
       <w:pPr>
+        <w:pStyle w:val="Abbildungsverzeichnis"/>
+        <w:tabs>
+          <w:tab w:val="right" w:leader="dot" w:pos="9062"/>
+        </w:tabs>
+        <w:rPr>
+          <w:rFonts w:asciiTheme="minorHAnsi" w:eastAsiaTheme="minorEastAsia" w:hAnsiTheme="minorHAnsi"/>
+          <w:noProof/>
+          <w:sz w:val="22"/>
+          <w:lang w:eastAsia="de-DE"/>
+        </w:rPr>
+      </w:pPr>
+      <w:hyperlink w:anchor="_Toc44199082" w:history="1">
+        <w:r>
+          <w:rPr>
+            <w:rStyle w:val="Hyperlink"/>
+            <w:noProof/>
+          </w:rPr>
+          <w:t xml:space="preserve">Abbildung 2 Funktionsmodule und Schnittstellen der IT-Systeme für Reiseveranstalter im Überblick </w:t>
+        </w:r>
+        <w:r>
+          <w:rPr>
+            <w:noProof/>
+            <w:webHidden/>
+          </w:rPr>
+          <w:tab/>
+        </w:r>
+        <w:r>
+          <w:rPr>
+            <w:noProof/>
+            <w:webHidden/>
+          </w:rPr>
+          <w:fldChar w:fldCharType="begin"/>
+        </w:r>
+        <w:r>
+          <w:rPr>
+            <w:noProof/>
+            <w:webHidden/>
+          </w:rPr>
+          <w:instrText xml:space="preserve"> PAGEREF _Toc44199082 \h </w:instrText>
+        </w:r>
+        <w:r>
+          <w:rPr>
+            <w:noProof/>
+            <w:webHidden/>
+          </w:rPr>
+        </w:r>
+        <w:r>
+          <w:rPr>
+            <w:noProof/>
+            <w:webHidden/>
+          </w:rPr>
+          <w:fldChar w:fldCharType="separate"/>
+        </w:r>
+        <w:r>
+          <w:rPr>
+            <w:noProof/>
+            <w:webHidden/>
+          </w:rPr>
+          <w:t>9</w:t>
+        </w:r>
+        <w:r>
+          <w:rPr>
+            <w:noProof/>
+            <w:webHidden/>
+          </w:rPr>
+          <w:fldChar w:fldCharType="end"/>
+        </w:r>
+      </w:hyperlink>
+    </w:p>
+    <w:p>
+      <w:pPr>
+        <w:pStyle w:val="Abbildungsverzeichnis"/>
+        <w:tabs>
+          <w:tab w:val="right" w:leader="dot" w:pos="9062"/>
+        </w:tabs>
+        <w:rPr>
+          <w:rFonts w:asciiTheme="minorHAnsi" w:eastAsiaTheme="minorEastAsia" w:hAnsiTheme="minorHAnsi"/>
+          <w:noProof/>
+          <w:sz w:val="22"/>
+          <w:lang w:eastAsia="de-DE"/>
+        </w:rPr>
+      </w:pPr>
+      <w:hyperlink w:anchor="_Toc44199083" w:history="1">
+        <w:r>
+          <w:rPr>
+            <w:rStyle w:val="Hyperlink"/>
+            <w:noProof/>
+          </w:rPr>
+          <w:t xml:space="preserve">Abbildung 3: Prozessorientierte IT-Landschaft im Luftverkehr </w:t>
+        </w:r>
+        <w:r>
+          <w:rPr>
+            <w:noProof/>
+            <w:webHidden/>
+          </w:rPr>
+          <w:tab/>
+        </w:r>
+        <w:r>
+          <w:rPr>
+            <w:noProof/>
+            <w:webHidden/>
+          </w:rPr>
+          <w:fldChar w:fldCharType="begin"/>
+        </w:r>
+        <w:r>
+          <w:rPr>
+            <w:noProof/>
+            <w:webHidden/>
+          </w:rPr>
+          <w:instrText xml:space="preserve"> PAGEREF _Toc44199083 \h </w:instrText>
+        </w:r>
+        <w:r>
+          <w:rPr>
+            <w:noProof/>
+            <w:webHidden/>
+          </w:rPr>
+        </w:r>
+        <w:r>
+          <w:rPr>
+            <w:noProof/>
+            <w:webHidden/>
+          </w:rPr>
+          <w:fldChar w:fldCharType="separate"/>
+        </w:r>
+        <w:r>
+          <w:rPr>
+            <w:noProof/>
+            <w:webHidden/>
+          </w:rPr>
+          <w:t>11</w:t>
+        </w:r>
+        <w:r>
+          <w:rPr>
+            <w:noProof/>
+            <w:webHidden/>
+          </w:rPr>
+          <w:fldChar w:fldCharType="end"/>
+        </w:r>
+      </w:hyperlink>
+    </w:p>
+    <w:p>
+      <w:pPr>
+        <w:pStyle w:val="Abbildungsverzeichnis"/>
+        <w:tabs>
+          <w:tab w:val="right" w:leader="dot" w:pos="9062"/>
+        </w:tabs>
+        <w:rPr>
+          <w:rFonts w:asciiTheme="minorHAnsi" w:eastAsiaTheme="minorEastAsia" w:hAnsiTheme="minorHAnsi"/>
+          <w:noProof/>
+          <w:sz w:val="22"/>
+          <w:lang w:eastAsia="de-DE"/>
+        </w:rPr>
+      </w:pPr>
+      <w:hyperlink w:anchor="_Toc44199084" w:history="1">
+        <w:r>
+          <w:rPr>
+            <w:rStyle w:val="Hyperlink"/>
+            <w:noProof/>
+          </w:rPr>
+          <w:t xml:space="preserve">Abbildung 4: Lufthansa FlyNet </w:t>
+        </w:r>
+        <w:r>
+          <w:rPr>
+            <w:noProof/>
+            <w:webHidden/>
+          </w:rPr>
+          <w:tab/>
+        </w:r>
+        <w:r>
+          <w:rPr>
+            <w:noProof/>
+            <w:webHidden/>
+          </w:rPr>
+          <w:fldChar w:fldCharType="begin"/>
+        </w:r>
+        <w:r>
+          <w:rPr>
+            <w:noProof/>
+            <w:webHidden/>
+          </w:rPr>
+          <w:instrText xml:space="preserve"> PAGEREF _Toc44199084 \h </w:instrText>
+        </w:r>
+        <w:r>
+          <w:rPr>
+            <w:noProof/>
+            <w:webHidden/>
+          </w:rPr>
+        </w:r>
+        <w:r>
+          <w:rPr>
+            <w:noProof/>
+            <w:webHidden/>
+          </w:rPr>
+          <w:fldChar w:fldCharType="separate"/>
+        </w:r>
+        <w:r>
+          <w:rPr>
+            <w:noProof/>
+            <w:webHidden/>
+          </w:rPr>
+          <w:t>12</w:t>
+        </w:r>
+        <w:r>
+          <w:rPr>
+            <w:noProof/>
+            <w:webHidden/>
+          </w:rPr>
+          <w:fldChar w:fldCharType="end"/>
+        </w:r>
+      </w:hyperlink>
+    </w:p>
+    <w:p>
+      <w:pPr>
+        <w:pStyle w:val="Abbildungsverzeichnis"/>
+        <w:tabs>
+          <w:tab w:val="right" w:leader="dot" w:pos="9062"/>
+        </w:tabs>
+        <w:rPr>
+          <w:rFonts w:asciiTheme="minorHAnsi" w:eastAsiaTheme="minorEastAsia" w:hAnsiTheme="minorHAnsi"/>
+          <w:noProof/>
+          <w:sz w:val="22"/>
+          <w:lang w:eastAsia="de-DE"/>
+        </w:rPr>
+      </w:pPr>
+      <w:hyperlink w:anchor="_Toc44199085" w:history="1">
+        <w:r>
+          <w:rPr>
+            <w:rStyle w:val="Hyperlink"/>
+            <w:noProof/>
+          </w:rPr>
+          <w:t xml:space="preserve">Abbildung 5 Boardprogramm bei Emirates (anzeige der Flugdaten) </w:t>
+        </w:r>
+        <w:r>
+          <w:rPr>
+            <w:noProof/>
+            <w:webHidden/>
+          </w:rPr>
+          <w:tab/>
+        </w:r>
+        <w:r>
+          <w:rPr>
+            <w:noProof/>
+            <w:webHidden/>
+          </w:rPr>
+          <w:fldChar w:fldCharType="begin"/>
+        </w:r>
+        <w:r>
+          <w:rPr>
+            <w:noProof/>
+            <w:webHidden/>
+          </w:rPr>
+          <w:instrText xml:space="preserve"> PAGEREF _Toc44199085 \h </w:instrText>
+        </w:r>
+        <w:r>
+          <w:rPr>
+            <w:noProof/>
+            <w:webHidden/>
+          </w:rPr>
+        </w:r>
+        <w:r>
+          <w:rPr>
+            <w:noProof/>
+            <w:webHidden/>
+          </w:rPr>
+          <w:fldChar w:fldCharType="separate"/>
+        </w:r>
+        <w:r>
+          <w:rPr>
+            <w:noProof/>
+            <w:webHidden/>
+          </w:rPr>
+          <w:t>13</w:t>
+        </w:r>
+        <w:r>
+          <w:rPr>
+            <w:noProof/>
+            <w:webHidden/>
+          </w:rPr>
+          <w:fldChar w:fldCharType="end"/>
+        </w:r>
+      </w:hyperlink>
+    </w:p>
+    <w:p>
+      <w:pPr>
+        <w:pStyle w:val="Abbildungsverzeichnis"/>
+        <w:tabs>
+          <w:tab w:val="right" w:leader="dot" w:pos="9062"/>
+        </w:tabs>
+        <w:rPr>
+          <w:rFonts w:asciiTheme="minorHAnsi" w:eastAsiaTheme="minorEastAsia" w:hAnsiTheme="minorHAnsi"/>
+          <w:noProof/>
+          <w:sz w:val="22"/>
+          <w:lang w:eastAsia="de-DE"/>
+        </w:rPr>
+      </w:pPr>
+      <w:hyperlink w:anchor="_Toc44199086" w:history="1">
+        <w:r>
+          <w:rPr>
+            <w:rStyle w:val="Hyperlink"/>
+            <w:noProof/>
+          </w:rPr>
+          <w:t xml:space="preserve">Abbildung 6:  IT-Applikationslandschaft eines Passagierflughafens </w:t>
+        </w:r>
+        <w:r>
+          <w:rPr>
+            <w:noProof/>
+            <w:webHidden/>
+          </w:rPr>
+          <w:tab/>
+        </w:r>
+        <w:r>
+          <w:rPr>
+            <w:noProof/>
+            <w:webHidden/>
+          </w:rPr>
+          <w:fldChar w:fldCharType="begin"/>
+        </w:r>
+        <w:r>
+          <w:rPr>
+            <w:noProof/>
+            <w:webHidden/>
+          </w:rPr>
+          <w:instrText xml:space="preserve"> PAGEREF _Toc44199086 \h </w:instrText>
+        </w:r>
+        <w:r>
+          <w:rPr>
+            <w:noProof/>
+            <w:webHidden/>
+          </w:rPr>
+        </w:r>
+        <w:r>
+          <w:rPr>
+            <w:noProof/>
+            <w:webHidden/>
+          </w:rPr>
+          <w:fldChar w:fldCharType="separate"/>
+        </w:r>
+        <w:r>
+          <w:rPr>
+            <w:noProof/>
+            <w:webHidden/>
+          </w:rPr>
+          <w:t>14</w:t>
+        </w:r>
+        <w:r>
+          <w:rPr>
+            <w:noProof/>
+            <w:webHidden/>
+          </w:rPr>
+          <w:fldChar w:fldCharType="end"/>
+        </w:r>
+      </w:hyperlink>
+    </w:p>
+    <w:p>
+      <w:pPr>
+        <w:pStyle w:val="Abbildungsverzeichnis"/>
+        <w:tabs>
+          <w:tab w:val="right" w:leader="dot" w:pos="9062"/>
+        </w:tabs>
+        <w:rPr>
+          <w:rFonts w:asciiTheme="minorHAnsi" w:eastAsiaTheme="minorEastAsia" w:hAnsiTheme="minorHAnsi"/>
+          <w:noProof/>
+          <w:sz w:val="22"/>
+          <w:lang w:eastAsia="de-DE"/>
+        </w:rPr>
+      </w:pPr>
+      <w:hyperlink w:anchor="_Toc44199087" w:history="1">
+        <w:r>
+          <w:rPr>
+            <w:rStyle w:val="Hyperlink"/>
+            <w:noProof/>
+          </w:rPr>
+          <w:t xml:space="preserve">Abbildung 7: IT-Systeme im Hotelbetrieb </w:t>
+        </w:r>
+        <w:r>
+          <w:rPr>
+            <w:noProof/>
+            <w:webHidden/>
+          </w:rPr>
+          <w:tab/>
+        </w:r>
+        <w:r>
+          <w:rPr>
+            <w:noProof/>
+            <w:webHidden/>
+          </w:rPr>
+          <w:fldChar w:fldCharType="begin"/>
+        </w:r>
+        <w:r>
+          <w:rPr>
+            <w:noProof/>
+            <w:webHidden/>
+          </w:rPr>
+          <w:instrText xml:space="preserve"> PAGEREF _Toc44199087 \h </w:instrText>
+        </w:r>
+        <w:r>
+          <w:rPr>
+            <w:noProof/>
+            <w:webHidden/>
+          </w:rPr>
+        </w:r>
+        <w:r>
+          <w:rPr>
+            <w:noProof/>
+            <w:webHidden/>
+          </w:rPr>
+          <w:fldChar w:fldCharType="separate"/>
+        </w:r>
+        <w:r>
+          <w:rPr>
+            <w:noProof/>
+            <w:webHidden/>
+          </w:rPr>
+          <w:t>16</w:t>
+        </w:r>
+        <w:r>
+          <w:rPr>
+            <w:noProof/>
+            <w:webHidden/>
+          </w:rPr>
+          <w:fldChar w:fldCharType="end"/>
+        </w:r>
+      </w:hyperlink>
+    </w:p>
+    <w:p>
+      <w:pPr>
+        <w:pStyle w:val="Abbildungsverzeichnis"/>
+        <w:tabs>
+          <w:tab w:val="right" w:leader="dot" w:pos="9062"/>
+        </w:tabs>
+        <w:rPr>
+          <w:rFonts w:asciiTheme="minorHAnsi" w:eastAsiaTheme="minorEastAsia" w:hAnsiTheme="minorHAnsi"/>
+          <w:noProof/>
+          <w:sz w:val="22"/>
+          <w:lang w:eastAsia="de-DE"/>
+        </w:rPr>
+      </w:pPr>
+      <w:hyperlink w:anchor="_Toc44199088" w:history="1">
+        <w:r>
+          <w:rPr>
+            <w:rStyle w:val="Hyperlink"/>
+            <w:noProof/>
+          </w:rPr>
+          <w:t xml:space="preserve">Abbildung 8: Emirates VR Anwendung </w:t>
+        </w:r>
+        <w:r>
+          <w:rPr>
+            <w:noProof/>
+            <w:webHidden/>
+          </w:rPr>
+          <w:tab/>
+        </w:r>
+        <w:r>
+          <w:rPr>
+            <w:noProof/>
+            <w:webHidden/>
+          </w:rPr>
+          <w:fldChar w:fldCharType="begin"/>
+        </w:r>
+        <w:r>
+          <w:rPr>
+            <w:noProof/>
+            <w:webHidden/>
+          </w:rPr>
+          <w:instrText xml:space="preserve"> PAGEREF _Toc44199088 \h </w:instrText>
+        </w:r>
+        <w:r>
+          <w:rPr>
+            <w:noProof/>
+            <w:webHidden/>
+          </w:rPr>
+        </w:r>
+        <w:r>
+          <w:rPr>
+            <w:noProof/>
+            <w:webHidden/>
+          </w:rPr>
+          <w:fldChar w:fldCharType="separate"/>
+        </w:r>
+        <w:r>
+          <w:rPr>
+            <w:noProof/>
+            <w:webHidden/>
+          </w:rPr>
+          <w:t>28</w:t>
+        </w:r>
+        <w:r>
+          <w:rPr>
+            <w:noProof/>
+            <w:webHidden/>
+          </w:rPr>
+          <w:fldChar w:fldCharType="end"/>
+        </w:r>
+      </w:hyperlink>
+    </w:p>
+    <w:p>
+      <w:pPr>
         <w:spacing w:line="360" w:lineRule="auto"/>
         <w:jc w:val="both"/>
       </w:pPr>
@@ -3785,6 +4378,7 @@
       </w:pPr>
       <w:bookmarkStart w:id="1" w:name="_Toc43981785"/>
       <w:r>
+        <w:lastRenderedPageBreak/>
         <w:t>Kurz</w:t>
       </w:r>
       <w:r>
@@ -3804,7 +4398,6 @@
         <w:jc w:val="both"/>
       </w:pPr>
       <w:r>
-        <w:lastRenderedPageBreak/>
         <w:t xml:space="preserve">Ziel der Hausarbeit ist es zu </w:t>
       </w:r>
       <w:r>
@@ -3817,15 +4410,7 @@
         <w:t>L</w:t>
       </w:r>
       <w:r>
-        <w:t xml:space="preserve">ösungsansätze </w:t>
-      </w:r>
-      <w:proofErr w:type="spellStart"/>
-      <w:r>
-        <w:t>eTourism</w:t>
-      </w:r>
-      <w:proofErr w:type="spellEnd"/>
-      <w:r>
-        <w:t xml:space="preserve"> für </w:t>
+        <w:t xml:space="preserve">ösungsansätze eTourism für </w:t>
       </w:r>
       <w:r>
         <w:t>Problemstellungen</w:t>
@@ -3846,15 +4431,7 @@
         <w:t>B</w:t>
       </w:r>
       <w:r>
-        <w:t xml:space="preserve">egriff </w:t>
-      </w:r>
-      <w:proofErr w:type="spellStart"/>
-      <w:r>
-        <w:t>eTourism</w:t>
-      </w:r>
-      <w:proofErr w:type="spellEnd"/>
-      <w:r>
-        <w:t xml:space="preserve"> erk</w:t>
+        <w:t>egriff eTourism erk</w:t>
       </w:r>
       <w:r>
         <w:t>l</w:t>
@@ -3875,15 +4452,7 @@
         <w:t>er Tourismus in die Bereiche Leistungsanbieter,</w:t>
       </w:r>
       <w:r>
-        <w:t xml:space="preserve"> </w:t>
-      </w:r>
-      <w:proofErr w:type="spellStart"/>
-      <w:r>
-        <w:t>Reisemittler</w:t>
-      </w:r>
-      <w:proofErr w:type="spellEnd"/>
-      <w:r>
-        <w:t>,</w:t>
+        <w:t xml:space="preserve"> Reisemittler,</w:t>
       </w:r>
       <w:r>
         <w:t xml:space="preserve"> Marketing</w:t>
@@ -4204,6 +4773,7 @@
       </w:pPr>
       <w:bookmarkStart w:id="5" w:name="_Toc43981789"/>
       <w:r>
+        <w:lastRenderedPageBreak/>
         <w:t>Einleitung</w:t>
       </w:r>
       <w:bookmarkEnd w:id="5"/>
@@ -4220,11 +4790,7 @@
         <w:jc w:val="both"/>
       </w:pPr>
       <w:r>
-        <w:t xml:space="preserve">Wenn man sich Privat zum Beispiel bei der Planung einer Reise oder Beruflich zum Beispiel bei der Verwaltung eines Hotels mit dem Thema Tourismus beschäftigt, dann benötigt man in der Regel eine </w:t>
-      </w:r>
-      <w:r>
-        <w:lastRenderedPageBreak/>
-        <w:t xml:space="preserve">sehr große Menge an Informationen. Dabei kommt man mit einer Vielzahl von Akteuren in Verbindung. </w:t>
+        <w:t xml:space="preserve">Wenn man sich Privat zum Beispiel bei der Planung einer Reise oder Beruflich zum Beispiel bei der Verwaltung eines Hotels mit dem Thema Tourismus beschäftigt, dann benötigt man in der Regel eine sehr große Menge an Informationen. Dabei kommt man mit einer Vielzahl von Akteuren in Verbindung. </w:t>
       </w:r>
       <w:r>
         <w:t xml:space="preserve">Als Reisender gilt es </w:t>
@@ -4305,29 +4871,13 @@
         <w:t xml:space="preserve"> der Arbeit</w:t>
       </w:r>
       <w:r>
-        <w:t xml:space="preserve"> wird Anhand einer Literaturrecherche der Begriff </w:t>
-      </w:r>
-      <w:proofErr w:type="spellStart"/>
-      <w:r>
-        <w:t>eTourism</w:t>
-      </w:r>
-      <w:proofErr w:type="spellEnd"/>
-      <w:r>
-        <w:t xml:space="preserve"> erklärt und</w:t>
+        <w:t xml:space="preserve"> wird Anhand einer Literaturrecherche der Begriff eTourism erklärt und</w:t>
       </w:r>
       <w:r>
         <w:t xml:space="preserve"> gezeigt wie </w:t>
       </w:r>
       <w:r>
-        <w:t xml:space="preserve">in der heutigen Zeit und in der Zukunft </w:t>
-      </w:r>
-      <w:proofErr w:type="spellStart"/>
-      <w:r>
-        <w:t>Informations</w:t>
-      </w:r>
-      <w:proofErr w:type="spellEnd"/>
-      <w:r>
-        <w:t xml:space="preserve"> und Kommunikationssysteme für die genannten Problemstellungen Lösungsansätze bieten</w:t>
+        <w:t>in der heutigen Zeit und in der Zukunft Informations und Kommunikationssysteme für die genannten Problemstellungen Lösungsansätze bieten</w:t>
       </w:r>
       <w:r>
         <w:t xml:space="preserve"> und wie die Systeme miteinander Interagieren.</w:t>
@@ -4362,14 +4912,9 @@
         <w:t>f</w:t>
       </w:r>
       <w:r>
-        <w:t xml:space="preserve">serklärung </w:t>
-      </w:r>
-      <w:proofErr w:type="spellStart"/>
-      <w:r>
-        <w:t>eTourism</w:t>
+        <w:t>serklärung eTourism</w:t>
       </w:r>
       <w:bookmarkEnd w:id="6"/>
-      <w:proofErr w:type="spellEnd"/>
     </w:p>
     <w:p/>
     <w:p>
@@ -4377,31 +4922,89 @@
         <w:spacing w:line="360" w:lineRule="auto"/>
         <w:jc w:val="both"/>
       </w:pPr>
-      <w:proofErr w:type="spellStart"/>
-      <w:r>
-        <w:t>ETourism</w:t>
-      </w:r>
-      <w:proofErr w:type="spellEnd"/>
+      <w:r>
+        <w:t xml:space="preserve">ETourism </w:t>
+      </w:r>
+      <w:r>
+        <w:t xml:space="preserve">stellt die Grundlage </w:t>
+      </w:r>
+      <w:r>
+        <w:t>der</w:t>
+      </w:r>
       <w:r>
         <w:t xml:space="preserve"> </w:t>
       </w:r>
       <w:r>
-        <w:t xml:space="preserve">stellt die Grundlage </w:t>
-      </w:r>
-      <w:r>
-        <w:t>der</w:t>
+        <w:t>Lösungsmöglichkeiten</w:t>
+      </w:r>
+      <w:r>
+        <w:t xml:space="preserve"> für die im vorherigen Abschnitt genannte Problemstellung</w:t>
+      </w:r>
+      <w:r>
+        <w:t>en</w:t>
+      </w:r>
+      <w:r>
+        <w:t>.</w:t>
       </w:r>
       <w:r>
         <w:t xml:space="preserve"> </w:t>
       </w:r>
       <w:r>
-        <w:t>Lösungsmöglichkeiten</w:t>
-      </w:r>
-      <w:r>
-        <w:t xml:space="preserve"> für die im vorherigen Abschnitt genannte Problemstellung</w:t>
-      </w:r>
-      <w:r>
-        <w:t>en</w:t>
+        <w:t>Laut</w:t>
+      </w:r>
+      <w:r>
+        <w:t xml:space="preserve"> Michael Reinert</w:t>
+      </w:r>
+      <w:r>
+        <w:t xml:space="preserve"> </w:t>
+      </w:r>
+      <w:r>
+        <w:t>beschreibt</w:t>
+      </w:r>
+      <w:r>
+        <w:t xml:space="preserve"> der Begriff eTourism</w:t>
+      </w:r>
+      <w:r>
+        <w:t xml:space="preserve"> </w:t>
+      </w:r>
+      <w:r>
+        <w:t xml:space="preserve">die </w:t>
+      </w:r>
+      <w:r>
+        <w:t>Verknüpfung</w:t>
+      </w:r>
+      <w:r>
+        <w:t xml:space="preserve"> von Systemen der Informations- und Kommunikationstechnik </w:t>
+      </w:r>
+      <w:r>
+        <w:t>mit dem</w:t>
+      </w:r>
+      <w:r>
+        <w:t xml:space="preserve"> Tourismus</w:t>
+      </w:r>
+      <w:r>
+        <w:t xml:space="preserve">. Es werden dabei Anwendungsfelder wie zum Beispiel </w:t>
+      </w:r>
+      <w:r>
+        <w:t>elektronisch gesteuerte Geschäftsprozesse</w:t>
+      </w:r>
+      <w:r>
+        <w:t xml:space="preserve"> (E-Business)</w:t>
+      </w:r>
+      <w:r>
+        <w:t xml:space="preserve"> und </w:t>
+      </w:r>
+      <w:r>
+        <w:t>das erledigen der Behördengänge im Internet</w:t>
+      </w:r>
+      <w:r>
+        <w:t xml:space="preserve"> (E-Government)</w:t>
+      </w:r>
+      <w:r>
+        <w:t xml:space="preserve"> </w:t>
+      </w:r>
+      <w:r>
+        <w:t>miteingeschlossen</w:t>
       </w:r>
       <w:r>
         <w:t>.</w:t>
@@ -4409,67 +5012,83 @@
       <w:r>
         <w:t xml:space="preserve"> </w:t>
       </w:r>
-      <w:r>
-        <w:t>Laut</w:t>
-      </w:r>
-      <w:r>
-        <w:t xml:space="preserve"> Michael Reinert</w:t>
+    </w:p>
+    <w:p>
+      <w:pPr>
+        <w:spacing w:line="360" w:lineRule="auto"/>
+        <w:jc w:val="both"/>
+      </w:pPr>
+      <w:r>
+        <w:t>E</w:t>
+      </w:r>
+      <w:r>
+        <w:t>T</w:t>
+      </w:r>
+      <w:r>
+        <w:t>ourism bildet eine Schnittmenge aus der Tourismusbranche, Felder</w:t>
+      </w:r>
+      <w:r>
+        <w:t>n</w:t>
+      </w:r>
+      <w:r>
+        <w:t xml:space="preserve"> der Betriebswirtschaft und d</w:t>
+      </w:r>
+      <w:r>
+        <w:t>er</w:t>
+      </w:r>
+      <w:r>
+        <w:t xml:space="preserve"> gegebene</w:t>
+      </w:r>
+      <w:r>
+        <w:t>n</w:t>
+      </w:r>
+      <w:r>
+        <w:t xml:space="preserve"> Informations</w:t>
+      </w:r>
+      <w:r>
+        <w:t>-</w:t>
+      </w:r>
+      <w:r>
+        <w:t xml:space="preserve"> und Kommunikationstechnologie.</w:t>
       </w:r>
       <w:r>
         <w:t xml:space="preserve"> </w:t>
       </w:r>
       <w:r>
-        <w:t>beschreibt</w:t>
-      </w:r>
-      <w:r>
-        <w:t xml:space="preserve"> der Begriff </w:t>
-      </w:r>
-      <w:proofErr w:type="spellStart"/>
-      <w:r>
-        <w:t>eTourism</w:t>
-      </w:r>
-      <w:proofErr w:type="spellEnd"/>
+        <w:t xml:space="preserve">Die Digitalisierung der Touristischen Wertschöpfungskette </w:t>
+      </w:r>
+      <w:r>
+        <w:t>stellt</w:t>
+      </w:r>
       <w:r>
         <w:t xml:space="preserve"> </w:t>
       </w:r>
       <w:r>
-        <w:t xml:space="preserve">die </w:t>
-      </w:r>
-      <w:r>
-        <w:t>Verknüpfung</w:t>
-      </w:r>
-      <w:r>
-        <w:t xml:space="preserve"> von Systemen der Informations- und Kommunikationstechnik </w:t>
-      </w:r>
-      <w:r>
-        <w:t>mit dem</w:t>
-      </w:r>
-      <w:r>
-        <w:t xml:space="preserve"> Tourismus</w:t>
-      </w:r>
-      <w:r>
-        <w:t xml:space="preserve">. Es werden dabei Anwendungsfelder wie zum Beispiel </w:t>
-      </w:r>
-      <w:r>
-        <w:t>elektronisch gesteuerte Geschäftsprozesse</w:t>
-      </w:r>
-      <w:r>
-        <w:t xml:space="preserve"> (E-Business)</w:t>
-      </w:r>
-      <w:r>
-        <w:t xml:space="preserve"> und </w:t>
-      </w:r>
-      <w:r>
-        <w:t>das erledigen der Behördengänge im Internet</w:t>
-      </w:r>
-      <w:r>
-        <w:t xml:space="preserve"> (E-Government)</w:t>
+        <w:t xml:space="preserve">das </w:t>
+      </w:r>
+      <w:r>
+        <w:t>Primäre</w:t>
+      </w:r>
+      <w:r>
+        <w:t xml:space="preserve"> Ziel</w:t>
+      </w:r>
+      <w:r>
+        <w:t xml:space="preserve"> dar</w:t>
+      </w:r>
+      <w:r>
+        <w:t>.</w:t>
       </w:r>
       <w:r>
         <w:t xml:space="preserve"> </w:t>
       </w:r>
       <w:r>
-        <w:t>miteingeschlossen</w:t>
+        <w:t xml:space="preserve">Die Touristischen Leistungsträger werden </w:t>
+      </w:r>
+      <w:r>
+        <w:t>in diesen</w:t>
+      </w:r>
+      <w:r>
+        <w:t xml:space="preserve"> Prozess mit eingebracht</w:t>
       </w:r>
       <w:r>
         <w:t>.</w:t>
@@ -4477,154 +5096,47 @@
       <w:r>
         <w:t xml:space="preserve"> </w:t>
       </w:r>
-    </w:p>
-    <w:p>
-      <w:pPr>
-        <w:spacing w:line="360" w:lineRule="auto"/>
-        <w:jc w:val="both"/>
-      </w:pPr>
-      <w:proofErr w:type="spellStart"/>
-      <w:r>
-        <w:t>E</w:t>
-      </w:r>
-      <w:r>
-        <w:t>T</w:t>
-      </w:r>
-      <w:r>
-        <w:t>ourism</w:t>
-      </w:r>
-      <w:proofErr w:type="spellEnd"/>
-      <w:r>
-        <w:t xml:space="preserve"> bildet eine Schnittmenge aus der Tourismusbranche, Felder</w:t>
-      </w:r>
-      <w:r>
-        <w:t>n</w:t>
-      </w:r>
-      <w:r>
-        <w:t xml:space="preserve"> der Betriebswirtschaft und d</w:t>
-      </w:r>
-      <w:r>
-        <w:t>er</w:t>
-      </w:r>
-      <w:r>
-        <w:t xml:space="preserve"> gegebene</w:t>
-      </w:r>
-      <w:r>
-        <w:t>n</w:t>
-      </w:r>
-      <w:r>
-        <w:t xml:space="preserve"> Informations</w:t>
-      </w:r>
-      <w:r>
-        <w:t>-</w:t>
-      </w:r>
-      <w:r>
-        <w:t xml:space="preserve"> und Kommunikationstechnologie.</w:t>
+      <w:r>
+        <w:t>L</w:t>
+      </w:r>
+      <w:r>
+        <w:t>etztendlich</w:t>
+      </w:r>
+      <w:r>
+        <w:t xml:space="preserve"> führt eTourism</w:t>
+      </w:r>
+      <w:r>
+        <w:t xml:space="preserve"> zur Steigerung der Wettbewerbsfähigkeit der Tourismusindustrie</w:t>
+      </w:r>
+      <w:r>
+        <w:t>.</w:t>
+      </w:r>
+      <w:r>
+        <w:t xml:space="preserve"> führt</w:t>
+      </w:r>
+      <w:r>
+        <w:t>.</w:t>
+      </w:r>
+      <w:r>
+        <w:rPr>
+          <w:rStyle w:val="Funotenzeichen"/>
+        </w:rPr>
+        <w:footnoteReference w:id="1"/>
       </w:r>
       <w:r>
         <w:t xml:space="preserve"> </w:t>
       </w:r>
-      <w:r>
-        <w:t xml:space="preserve">Die Digitalisierung der Touristischen Wertschöpfungskette </w:t>
-      </w:r>
-      <w:r>
-        <w:t>stellt</w:t>
-      </w:r>
-      <w:r>
-        <w:t xml:space="preserve"> </w:t>
-      </w:r>
-      <w:r>
-        <w:t xml:space="preserve">das </w:t>
-      </w:r>
-      <w:r>
-        <w:t>Primäre</w:t>
-      </w:r>
-      <w:r>
-        <w:t xml:space="preserve"> Ziel</w:t>
-      </w:r>
-      <w:r>
-        <w:t xml:space="preserve"> dar</w:t>
-      </w:r>
-      <w:r>
-        <w:t>.</w:t>
-      </w:r>
-      <w:r>
-        <w:t xml:space="preserve"> </w:t>
-      </w:r>
-      <w:r>
-        <w:t xml:space="preserve">Die Touristischen Leistungsträger werden </w:t>
-      </w:r>
-      <w:r>
-        <w:t>in diesen</w:t>
-      </w:r>
-      <w:r>
-        <w:t xml:space="preserve"> Prozess mit eingebracht</w:t>
-      </w:r>
-      <w:r>
-        <w:t>.</w:t>
-      </w:r>
-      <w:r>
-        <w:t xml:space="preserve"> </w:t>
-      </w:r>
-      <w:r>
-        <w:t>L</w:t>
-      </w:r>
-      <w:r>
-        <w:t>etztendlich</w:t>
-      </w:r>
-      <w:r>
-        <w:t xml:space="preserve"> führt </w:t>
-      </w:r>
-      <w:proofErr w:type="spellStart"/>
-      <w:r>
-        <w:t>eTourism</w:t>
-      </w:r>
-      <w:proofErr w:type="spellEnd"/>
-      <w:r>
-        <w:t xml:space="preserve"> zur Steigerung der Wettbewerbsfähigkeit der Tourismusindustrie</w:t>
-      </w:r>
-      <w:r>
-        <w:t>.</w:t>
-      </w:r>
-      <w:r>
-        <w:t xml:space="preserve"> führt</w:t>
-      </w:r>
-      <w:r>
-        <w:t>.</w:t>
-      </w:r>
-      <w:r>
-        <w:rPr>
-          <w:rStyle w:val="Funotenzeichen"/>
-        </w:rPr>
-        <w:footnoteReference w:id="1"/>
-      </w:r>
-      <w:r>
-        <w:t xml:space="preserve"> </w:t>
-      </w:r>
-      <w:r>
-        <w:br/>
-      </w:r>
+    </w:p>
+    <w:p>
+      <w:pPr>
+        <w:spacing w:line="360" w:lineRule="auto"/>
+        <w:jc w:val="both"/>
+      </w:pPr>
       <w:r>
         <w:t xml:space="preserve">Die Akteure im Tourismus erhalten </w:t>
       </w:r>
       <w:r>
-        <w:t xml:space="preserve">laut Intermediation im </w:t>
-      </w:r>
-      <w:proofErr w:type="spellStart"/>
-      <w:r>
-        <w:t>eTourismus</w:t>
-      </w:r>
-      <w:proofErr w:type="spellEnd"/>
-      <w:r>
-        <w:t xml:space="preserve"> Nico </w:t>
-      </w:r>
-      <w:proofErr w:type="spellStart"/>
-      <w:r>
-        <w:t>Stengel</w:t>
-      </w:r>
-      <w:proofErr w:type="spellEnd"/>
-      <w:r>
-        <w:t xml:space="preserve"> </w:t>
+        <w:t xml:space="preserve">laut Intermediation im eTourismus Nico Stengel </w:t>
       </w:r>
       <w:r>
         <w:t>folgende Vorteile</w:t>
@@ -4900,13 +5412,8 @@
         <w:t xml:space="preserve">wird </w:t>
       </w:r>
       <w:r>
-        <w:t xml:space="preserve">im Buch Informationsmanagement im Tourismus (von Axel Schulz, Uwe </w:t>
-      </w:r>
-      <w:proofErr w:type="spellStart"/>
-      <w:r>
-        <w:t>Weithöner</w:t>
-      </w:r>
-      <w:proofErr w:type="spellEnd"/>
+        <w:t>im Buch Informationsmanagement im Tourismus (von Axel Schulz, Uwe Weithöner</w:t>
+      </w:r>
       <w:r>
         <w:t>, Robert Goecke</w:t>
       </w:r>
@@ -4962,15 +5469,7 @@
         <w:t>s</w:t>
       </w:r>
       <w:r>
-        <w:t xml:space="preserve">port und Sportprogramme. Dabei sichern und verantworten sie ihr Angebot gegenüber dem Endkunden. Die Leistungen werden über den </w:t>
-      </w:r>
-      <w:proofErr w:type="spellStart"/>
-      <w:r>
-        <w:t>Reisemittler</w:t>
-      </w:r>
-      <w:proofErr w:type="spellEnd"/>
-      <w:r>
-        <w:t xml:space="preserve"> an den Endkunden vertrieben. Zu den Anbietern gehören unter anderem Flug- und Bahngesellschaften, Hotel- und Gastronomiebetriebe und Reiseveranstalter.</w:t>
+        <w:t>port und Sportprogramme. Dabei sichern und verantworten sie ihr Angebot gegenüber dem Endkunden. Die Leistungen werden über den Reisemittler an den Endkunden vertrieben. Zu den Anbietern gehören unter anderem Flug- und Bahngesellschaften, Hotel- und Gastronomiebetriebe und Reiseveranstalter.</w:t>
       </w:r>
     </w:p>
     <w:p>
@@ -4980,157 +5479,161 @@
           <w:bCs/>
         </w:rPr>
       </w:pPr>
-      <w:proofErr w:type="spellStart"/>
       <w:r>
         <w:rPr>
           <w:b/>
           <w:bCs/>
         </w:rPr>
-        <w:t>Reisemittler</w:t>
-      </w:r>
-      <w:proofErr w:type="spellEnd"/>
-      <w:r>
+        <w:t>Reisemittler:</w:t>
+      </w:r>
+    </w:p>
+    <w:p>
+      <w:pPr>
+        <w:spacing w:line="360" w:lineRule="auto"/>
+        <w:jc w:val="both"/>
+      </w:pPr>
+      <w:r>
+        <w:t xml:space="preserve">Sie vermitteln Kunden an den Leistungsanbieter gegen eine Provision. Andersherum werden dem Kunden die Leistungen des Leistungsanbieters gegen Gebühren (zum Beispiel Buchungsgebühren) vom Reisemittler vermittelt. Üblicherweise beziehen Händler die Flugtickets von Großhändlern zum Nettopreis und verkaufen diese gegen einen Aufschlag an die Kunden weiter. Der Vertrieb von Reisemittlern erfolgt dann über Online-Reisebüros (Webshops) oder Klassische Stationäre Reisebüros (Ladengeschäfte) oder Call Center. Tourismusorganisationen der Destinationen (Regionen wie z.B. Städte oder Länder) können ebenfalls Ihre Angebote vermitteln und zählen deshalb auch zu den Reisemittlern. </w:t>
+      </w:r>
+    </w:p>
+    <w:p>
+      <w:pPr>
         <w:rPr>
           <w:b/>
           <w:bCs/>
         </w:rPr>
-        <w:t>:</w:t>
-      </w:r>
-    </w:p>
-    <w:p>
-      <w:pPr>
-        <w:spacing w:line="360" w:lineRule="auto"/>
-        <w:jc w:val="both"/>
-      </w:pPr>
-      <w:r>
-        <w:t xml:space="preserve">Sie vermitteln Kunden an den Leistungsanbieter gegen eine Provision. Andersherum werden dem Kunden die Leistungen des Leistungsanbieters gegen Gebühren (zum Beispiel Buchungsgebühren) vom </w:t>
-      </w:r>
-      <w:proofErr w:type="spellStart"/>
-      <w:r>
-        <w:t>Reisemittler</w:t>
-      </w:r>
-      <w:proofErr w:type="spellEnd"/>
-      <w:r>
-        <w:t xml:space="preserve"> vermittelt. Üblicherweise beziehen Händler die Flugtickets von Großhändlern zum Nettopreis und verkaufen diese gegen einen Aufschlag an die Kunden weiter. Der Vertrieb von Reisemittlern erfolgt dann über Online-Reisebüros (Webshops) oder Klassische Stationäre Reisebüros (Ladengeschäfte) oder Call Center. Tourismusorganisationen der Destinationen (Regionen wie z.B. Städte oder Länder) können ebenfalls Ihre Angebote vermitteln und zählen deshalb auch zu den Reisemittlern. </w:t>
-      </w:r>
-    </w:p>
-    <w:p>
-      <w:pPr>
+      </w:pPr>
+      <w:r>
         <w:rPr>
           <w:b/>
           <w:bCs/>
         </w:rPr>
-      </w:pPr>
+        <w:t>Marketing</w:t>
+      </w:r>
       <w:r>
         <w:rPr>
           <w:b/>
           <w:bCs/>
         </w:rPr>
-        <w:t>Marketing</w:t>
+        <w:t>management S</w:t>
       </w:r>
       <w:r>
         <w:rPr>
           <w:b/>
           <w:bCs/>
         </w:rPr>
-        <w:t>management S</w:t>
-      </w:r>
-      <w:r>
+        <w:t>ysteme:</w:t>
+      </w:r>
+    </w:p>
+    <w:p>
+      <w:pPr>
+        <w:spacing w:line="360" w:lineRule="auto"/>
+        <w:jc w:val="both"/>
+      </w:pPr>
+      <w:r>
+        <w:t xml:space="preserve">Für die typischen </w:t>
+      </w:r>
+      <w:r>
+        <w:t xml:space="preserve">Informationsmanagement Probleme aller Akteure im Touristischen Umfeld </w:t>
+      </w:r>
+      <w:r>
+        <w:t>denen keine einzelne Perspektive zugeordnet werden</w:t>
+      </w:r>
+      <w:r>
+        <w:t xml:space="preserve"> kann</w:t>
+      </w:r>
+      <w:r>
+        <w:t xml:space="preserve">, </w:t>
+      </w:r>
+      <w:r>
+        <w:t>bieten Marketingsysteme eine Lösung</w:t>
+      </w:r>
+      <w:r>
+        <w:t xml:space="preserve">. Wichtige </w:t>
+      </w:r>
+      <w:r>
+        <w:t>Bereiche</w:t>
+      </w:r>
+      <w:r>
+        <w:t xml:space="preserve"> </w:t>
+      </w:r>
+      <w:r>
+        <w:t>stellt</w:t>
+      </w:r>
+      <w:r>
+        <w:t xml:space="preserve"> hierbei unter anderen das Yield Management (</w:t>
+      </w:r>
+      <w:r>
+        <w:t>Gewinnmaximierung durch Kapazitäts</w:t>
+      </w:r>
+      <w:r>
+        <w:t>-</w:t>
+      </w:r>
+      <w:r>
+        <w:t xml:space="preserve"> und Preisanpassung</w:t>
+      </w:r>
+      <w:r>
+        <w:t>), Vertriebskanalmanagement</w:t>
+      </w:r>
+      <w:r>
+        <w:t xml:space="preserve"> und das Customer</w:t>
+      </w:r>
+      <w:r>
+        <w:t xml:space="preserve"> </w:t>
+      </w:r>
+      <w:r>
+        <w:t>Rel</w:t>
+      </w:r>
+      <w:r>
+        <w:t>a</w:t>
+      </w:r>
+      <w:r>
+        <w:t>tionship Management</w:t>
+      </w:r>
+      <w:r>
+        <w:t xml:space="preserve"> (CRM</w:t>
+      </w:r>
+      <w:r>
+        <w:fldChar w:fldCharType="begin"/>
+      </w:r>
+      <w:r>
+        <w:instrText xml:space="preserve"> XE "</w:instrText>
+      </w:r>
+      <w:r>
+        <w:instrText>CRM</w:instrText>
+      </w:r>
+      <w:r>
+        <w:instrText>" \t "</w:instrText>
+      </w:r>
+      <w:r>
+        <w:rPr>
+          <w:rFonts w:asciiTheme="minorHAnsi" w:hAnsiTheme="minorHAnsi" w:cstheme="minorHAnsi"/>
+          <w:i/>
+        </w:rPr>
+        <w:instrText>Customer Relationship Management</w:instrText>
+      </w:r>
+      <w:r>
+        <w:instrText xml:space="preserve">" </w:instrText>
+      </w:r>
+      <w:r>
+        <w:fldChar w:fldCharType="end"/>
+      </w:r>
+      <w:r>
+        <w:t>).</w:t>
+      </w:r>
+    </w:p>
+    <w:p>
+      <w:pPr>
         <w:rPr>
           <w:b/>
           <w:bCs/>
         </w:rPr>
-        <w:t>ysteme:</w:t>
-      </w:r>
-    </w:p>
-    <w:p>
-      <w:pPr>
-        <w:spacing w:line="360" w:lineRule="auto"/>
-        <w:jc w:val="both"/>
-      </w:pPr>
-      <w:r>
-        <w:t xml:space="preserve">Für die typischen </w:t>
-      </w:r>
-      <w:r>
-        <w:t xml:space="preserve">Informationsmanagement Probleme aller Akteure im Touristischen Umfeld </w:t>
-      </w:r>
-      <w:r>
-        <w:t>denen keine einzelne Perspektive zugeordnet werden</w:t>
-      </w:r>
-      <w:r>
-        <w:t xml:space="preserve"> kann</w:t>
-      </w:r>
-      <w:r>
-        <w:t xml:space="preserve">, </w:t>
-      </w:r>
-      <w:r>
-        <w:t>bieten Marketingsysteme eine Lösung</w:t>
-      </w:r>
-      <w:r>
-        <w:t xml:space="preserve">. Wichtige </w:t>
-      </w:r>
-      <w:r>
-        <w:t>Bereiche</w:t>
-      </w:r>
-      <w:r>
-        <w:t xml:space="preserve"> </w:t>
-      </w:r>
-      <w:r>
-        <w:t>stellt</w:t>
-      </w:r>
-      <w:r>
-        <w:t xml:space="preserve"> hierbei unter anderen das </w:t>
-      </w:r>
-      <w:proofErr w:type="spellStart"/>
-      <w:r>
-        <w:t>Yield</w:t>
-      </w:r>
-      <w:proofErr w:type="spellEnd"/>
-      <w:r>
-        <w:t xml:space="preserve"> Management (</w:t>
-      </w:r>
-      <w:r>
-        <w:t>Gewinnmaximierung durch Kapazitäts</w:t>
-      </w:r>
-      <w:r>
-        <w:t>-</w:t>
-      </w:r>
-      <w:r>
-        <w:t xml:space="preserve"> und Preisanpassung</w:t>
-      </w:r>
-      <w:r>
-        <w:t>), Vertriebskanalmanagement</w:t>
-      </w:r>
-      <w:r>
-        <w:t xml:space="preserve"> und das Customer </w:t>
-      </w:r>
-      <w:proofErr w:type="spellStart"/>
-      <w:r>
-        <w:t>Rel</w:t>
-      </w:r>
-      <w:r>
-        <w:t>a</w:t>
-      </w:r>
-      <w:r>
-        <w:t>tionship</w:t>
-      </w:r>
-      <w:proofErr w:type="spellEnd"/>
-      <w:r>
-        <w:t xml:space="preserve"> Management.</w:t>
-      </w:r>
-    </w:p>
-    <w:p>
-      <w:pPr>
+      </w:pPr>
+      <w:r>
         <w:rPr>
           <w:b/>
           <w:bCs/>
         </w:rPr>
-      </w:pPr>
-      <w:r>
-        <w:rPr>
-          <w:b/>
-          <w:bCs/>
-        </w:rPr>
         <w:t>Endkunden</w:t>
       </w:r>
     </w:p>
@@ -5207,7 +5710,6 @@
         <w:rPr>
           <w:noProof/>
         </w:rPr>
-        <w:lastRenderedPageBreak/>
         <w:drawing>
           <wp:inline distT="0" distB="0" distL="0" distR="0">
             <wp:extent cx="5186149" cy="2822883"/>
@@ -5263,27 +5765,18 @@
         <w:pStyle w:val="Beschriftung"/>
         <w:jc w:val="both"/>
       </w:pPr>
+      <w:bookmarkStart w:id="8" w:name="_Toc44199081"/>
       <w:r>
         <w:t xml:space="preserve">Abbildung </w:t>
       </w:r>
-      <w:r>
-        <w:fldChar w:fldCharType="begin"/>
-      </w:r>
-      <w:r>
-        <w:instrText xml:space="preserve"> SEQ Abbildung \* ARABIC </w:instrText>
-      </w:r>
-      <w:r>
-        <w:fldChar w:fldCharType="separate"/>
-      </w:r>
-      <w:r>
-        <w:rPr>
-          <w:noProof/>
-        </w:rPr>
-        <w:t>1</w:t>
-      </w:r>
-      <w:r>
-        <w:fldChar w:fldCharType="end"/>
-      </w:r>
+      <w:fldSimple w:instr=" SEQ Abbildung \* ARABIC ">
+        <w:r>
+          <w:rPr>
+            <w:noProof/>
+          </w:rPr>
+          <w:t>1</w:t>
+        </w:r>
+      </w:fldSimple>
       <w:r>
         <w:t xml:space="preserve"> Einteilung Tourismus</w:t>
       </w:r>
@@ -5296,6 +5789,7 @@
         </w:rPr>
         <w:footnoteReference w:id="4"/>
       </w:r>
+      <w:bookmarkEnd w:id="8"/>
     </w:p>
     <w:p>
       <w:pPr>
@@ -5350,34 +5844,26 @@
         <w:spacing w:line="360" w:lineRule="auto"/>
         <w:jc w:val="both"/>
       </w:pPr>
-      <w:bookmarkStart w:id="8" w:name="_Toc43981792"/>
+      <w:bookmarkStart w:id="9" w:name="_Toc43981792"/>
       <w:r>
         <w:lastRenderedPageBreak/>
         <w:t>Systeme</w:t>
       </w:r>
-      <w:bookmarkEnd w:id="8"/>
-    </w:p>
-    <w:p>
-      <w:pPr>
-        <w:spacing w:line="360" w:lineRule="auto"/>
-        <w:jc w:val="both"/>
-      </w:pPr>
-    </w:p>
-    <w:p>
-      <w:pPr>
-        <w:spacing w:line="360" w:lineRule="auto"/>
-        <w:jc w:val="both"/>
-      </w:pPr>
-      <w:r>
-        <w:t xml:space="preserve">Im Folgenden Kapitel werden die wichtigsten Systeme im Tourismus vorgestellt. Die Systeme werden dabei auf die Bereiche Leistungsanbieter, </w:t>
-      </w:r>
-      <w:proofErr w:type="spellStart"/>
-      <w:r>
-        <w:t>Reisemittler</w:t>
-      </w:r>
-      <w:proofErr w:type="spellEnd"/>
-      <w:r>
-        <w:t>, Marketingmanagement und Endkunden aufgeteilt.</w:t>
+      <w:bookmarkEnd w:id="9"/>
+    </w:p>
+    <w:p>
+      <w:pPr>
+        <w:spacing w:line="360" w:lineRule="auto"/>
+        <w:jc w:val="both"/>
+      </w:pPr>
+    </w:p>
+    <w:p>
+      <w:pPr>
+        <w:spacing w:line="360" w:lineRule="auto"/>
+        <w:jc w:val="both"/>
+      </w:pPr>
+      <w:r>
+        <w:t>Im Folgenden Kapitel werden die wichtigsten Systeme im Tourismus vorgestellt. Die Systeme werden dabei auf die Bereiche Leistungsanbieter, Reisemittler, Marketingmanagement und Endkunden aufgeteilt.</w:t>
       </w:r>
     </w:p>
     <w:p>
@@ -5392,11 +5878,11 @@
         <w:spacing w:line="360" w:lineRule="auto"/>
         <w:jc w:val="both"/>
       </w:pPr>
-      <w:bookmarkStart w:id="9" w:name="_Toc43981793"/>
+      <w:bookmarkStart w:id="10" w:name="_Toc43981793"/>
       <w:r>
         <w:t>Leistungsanbieter</w:t>
       </w:r>
-      <w:bookmarkEnd w:id="9"/>
+      <w:bookmarkEnd w:id="10"/>
     </w:p>
     <w:p>
       <w:pPr>
@@ -5410,11 +5896,11 @@
         <w:spacing w:line="360" w:lineRule="auto"/>
         <w:jc w:val="both"/>
       </w:pPr>
-      <w:bookmarkStart w:id="10" w:name="_Toc43981794"/>
+      <w:bookmarkStart w:id="11" w:name="_Toc43981794"/>
       <w:r>
         <w:t>Reiseveranstalter</w:t>
       </w:r>
-      <w:bookmarkEnd w:id="10"/>
+      <w:bookmarkEnd w:id="11"/>
     </w:p>
     <w:p>
       <w:pPr>
@@ -5425,15 +5911,7 @@
         <w:t xml:space="preserve">Reiseveranstalter verwenden </w:t>
       </w:r>
       <w:r>
-        <w:t xml:space="preserve">laut Uwe </w:t>
-      </w:r>
-      <w:proofErr w:type="spellStart"/>
-      <w:r>
-        <w:t>Weithöner</w:t>
-      </w:r>
-      <w:proofErr w:type="spellEnd"/>
-      <w:r>
-        <w:t xml:space="preserve">, Robert Goecke </w:t>
+        <w:t xml:space="preserve">laut Uwe Weithöner, Robert Goecke </w:t>
       </w:r>
       <w:r>
         <w:t xml:space="preserve">eine Vielzahl </w:t>
@@ -5493,13 +5971,66 @@
         <w:t xml:space="preserve"> </w:t>
       </w:r>
       <w:r>
-        <w:t>Weiterhin kommen unter anderem Customer Management Systeme</w:t>
-      </w:r>
-      <w:r>
-        <w:t xml:space="preserve"> (CRM)</w:t>
-      </w:r>
-      <w:r>
-        <w:t xml:space="preserve"> beziehungsweise Partner Management Systeme und Data Warehouse zum Einsatz. </w:t>
+        <w:t xml:space="preserve">Weiterhin kommen unter anderem </w:t>
+      </w:r>
+      <w:r>
+        <w:t>CRM</w:t>
+      </w:r>
+      <w:r>
+        <w:t xml:space="preserve"> Systeme</w:t>
+      </w:r>
+      <w:r>
+        <w:t xml:space="preserve"> beziehungsweise </w:t>
+      </w:r>
+      <w:bookmarkStart w:id="12" w:name="_Hlk44195346"/>
+      <w:r>
+        <w:t>Partner</w:t>
+      </w:r>
+      <w:r>
+        <w:t xml:space="preserve"> Relationship</w:t>
+      </w:r>
+      <w:r>
+        <w:t xml:space="preserve"> Management</w:t>
+      </w:r>
+      <w:bookmarkEnd w:id="12"/>
+      <w:r>
+        <w:t xml:space="preserve"> (</w:t>
+      </w:r>
+      <w:bookmarkStart w:id="13" w:name="_Hlk44195312"/>
+      <w:r>
+        <w:t>PMS</w:t>
+      </w:r>
+      <w:bookmarkEnd w:id="13"/>
+      <w:r>
+        <w:fldChar w:fldCharType="begin"/>
+      </w:r>
+      <w:r>
+        <w:instrText xml:space="preserve"> XE "</w:instrText>
+      </w:r>
+      <w:r>
+        <w:instrText>PMS</w:instrText>
+      </w:r>
+      <w:r>
+        <w:instrText>" \t "</w:instrText>
+      </w:r>
+      <w:r>
+        <w:rPr>
+          <w:rFonts w:asciiTheme="minorHAnsi" w:hAnsiTheme="minorHAnsi" w:cstheme="minorHAnsi"/>
+          <w:i/>
+        </w:rPr>
+        <w:instrText>Partner Relationship Management</w:instrText>
+      </w:r>
+      <w:r>
+        <w:instrText xml:space="preserve">" </w:instrText>
+      </w:r>
+      <w:r>
+        <w:fldChar w:fldCharType="end"/>
+      </w:r>
+      <w:r>
+        <w:t>)</w:t>
+      </w:r>
+      <w:r>
+        <w:t xml:space="preserve"> Systeme und Data Warehouse zum Einsatz. </w:t>
       </w:r>
     </w:p>
     <w:p>
@@ -5536,6 +6067,7 @@
         <w:rPr>
           <w:noProof/>
         </w:rPr>
+        <w:lastRenderedPageBreak/>
         <w:drawing>
           <wp:inline distT="0" distB="0" distL="0" distR="0">
             <wp:extent cx="4360460" cy="3275591"/>
@@ -5591,27 +6123,18 @@
         <w:pStyle w:val="Beschriftung"/>
         <w:jc w:val="both"/>
       </w:pPr>
+      <w:bookmarkStart w:id="14" w:name="_Toc44199082"/>
       <w:r>
         <w:t xml:space="preserve">Abbildung </w:t>
       </w:r>
-      <w:r>
-        <w:fldChar w:fldCharType="begin"/>
-      </w:r>
-      <w:r>
-        <w:instrText xml:space="preserve"> SEQ Abbildung \* ARABIC </w:instrText>
-      </w:r>
-      <w:r>
-        <w:fldChar w:fldCharType="separate"/>
-      </w:r>
-      <w:r>
-        <w:rPr>
-          <w:noProof/>
-        </w:rPr>
-        <w:t>2</w:t>
-      </w:r>
-      <w:r>
-        <w:fldChar w:fldCharType="end"/>
-      </w:r>
+      <w:fldSimple w:instr=" SEQ Abbildung \* ARABIC ">
+        <w:r>
+          <w:rPr>
+            <w:noProof/>
+          </w:rPr>
+          <w:t>2</w:t>
+        </w:r>
+      </w:fldSimple>
       <w:r>
         <w:t xml:space="preserve"> </w:t>
       </w:r>
@@ -5627,14 +6150,14 @@
         </w:rPr>
         <w:footnoteReference w:id="6"/>
       </w:r>
-    </w:p>
-    <w:p>
-      <w:pPr>
-        <w:spacing w:line="360" w:lineRule="auto"/>
-        <w:jc w:val="both"/>
-      </w:pPr>
-      <w:r>
-        <w:lastRenderedPageBreak/>
+      <w:bookmarkEnd w:id="14"/>
+    </w:p>
+    <w:p>
+      <w:pPr>
+        <w:spacing w:line="360" w:lineRule="auto"/>
+        <w:jc w:val="both"/>
+      </w:pPr>
+      <w:r>
         <w:t>15.06.2020</w:t>
       </w:r>
     </w:p>
@@ -5725,11 +6248,11 @@
         <w:spacing w:line="360" w:lineRule="auto"/>
         <w:jc w:val="both"/>
       </w:pPr>
-      <w:bookmarkStart w:id="11" w:name="_Toc43981795"/>
+      <w:bookmarkStart w:id="15" w:name="_Toc43981795"/>
       <w:r>
         <w:t>Fluggesellschaften</w:t>
       </w:r>
-      <w:bookmarkEnd w:id="11"/>
+      <w:bookmarkEnd w:id="15"/>
     </w:p>
     <w:p>
       <w:pPr>
@@ -5749,13 +6272,8 @@
         <w:t xml:space="preserve">laut </w:t>
       </w:r>
       <w:r>
-        <w:t xml:space="preserve">Annette </w:t>
-      </w:r>
-      <w:proofErr w:type="spellStart"/>
-      <w:r>
-        <w:t>Kreczy</w:t>
-      </w:r>
-      <w:proofErr w:type="spellEnd"/>
+        <w:t>Annette Kreczy</w:t>
+      </w:r>
       <w:r>
         <w:t xml:space="preserve"> </w:t>
       </w:r>
@@ -5778,15 +6296,7 @@
         <w:t xml:space="preserve"> </w:t>
       </w:r>
       <w:r>
-        <w:t xml:space="preserve">unter anderem </w:t>
-      </w:r>
-      <w:proofErr w:type="spellStart"/>
-      <w:r>
-        <w:t>Planungs</w:t>
-      </w:r>
-      <w:proofErr w:type="spellEnd"/>
-      <w:r>
-        <w:t>– und Steuerungssysteme zuständig.</w:t>
+        <w:t>unter anderem Planungs– und Steuerungssysteme zuständig.</w:t>
       </w:r>
       <w:r>
         <w:t xml:space="preserve"> </w:t>
@@ -5813,7 +6323,13 @@
         <w:jc w:val="both"/>
       </w:pPr>
       <w:r>
-        <w:t xml:space="preserve">Weiterhin gibt es den Bereich Passagier Service Systeme (PPS). Diese sind für die </w:t>
+        <w:t>Weiterhin gibt es den Bereich Passagier Service Systeme</w:t>
+      </w:r>
+      <w:r>
+        <w:t xml:space="preserve">. </w:t>
+      </w:r>
+      <w:r>
+        <w:t xml:space="preserve">Diese sind für die </w:t>
       </w:r>
       <w:r>
         <w:t>Bearbeitung</w:t>
@@ -5840,7 +6356,11 @@
         <w:t xml:space="preserve">nittstellen spielt </w:t>
       </w:r>
       <w:r>
-        <w:t>in diesem Zusammenhang</w:t>
+        <w:t xml:space="preserve">in diesem </w:t>
+      </w:r>
+      <w:r>
+        <w:lastRenderedPageBreak/>
+        <w:t>Zusammenhang</w:t>
       </w:r>
       <w:r>
         <w:t xml:space="preserve"> eine große Rolle. </w:t>
@@ -5976,7 +6496,6 @@
         <w:rPr>
           <w:noProof/>
         </w:rPr>
-        <w:lastRenderedPageBreak/>
         <w:drawing>
           <wp:inline distT="0" distB="0" distL="0" distR="0">
             <wp:extent cx="4314825" cy="3582371"/>
@@ -6033,397 +6552,380 @@
         <w:spacing w:line="360" w:lineRule="auto"/>
         <w:jc w:val="both"/>
       </w:pPr>
+      <w:bookmarkStart w:id="16" w:name="_Toc44199083"/>
       <w:r>
         <w:t xml:space="preserve">Abbildung </w:t>
       </w:r>
+      <w:fldSimple w:instr=" SEQ Abbildung \* ARABIC ">
+        <w:r>
+          <w:rPr>
+            <w:noProof/>
+          </w:rPr>
+          <w:t>3</w:t>
+        </w:r>
+      </w:fldSimple>
+      <w:r>
+        <w:t xml:space="preserve">: </w:t>
+      </w:r>
+      <w:r>
+        <w:t>Prozessorientierte IT-Landschaft im Luftverkehr</w:t>
+      </w:r>
+      <w:r>
+        <w:t xml:space="preserve"> </w:t>
+      </w:r>
+      <w:r>
+        <w:rPr>
+          <w:rStyle w:val="Funotenzeichen"/>
+        </w:rPr>
+        <w:footnoteReference w:id="8"/>
+      </w:r>
+      <w:bookmarkEnd w:id="16"/>
+    </w:p>
+    <w:p>
+      <w:pPr>
+        <w:spacing w:line="360" w:lineRule="auto"/>
+        <w:jc w:val="both"/>
+      </w:pPr>
+    </w:p>
+    <w:p>
+      <w:pPr>
+        <w:spacing w:line="360" w:lineRule="auto"/>
+        <w:jc w:val="both"/>
+      </w:pPr>
+      <w:r>
+        <w:t>22.05.2020</w:t>
+      </w:r>
+    </w:p>
+    <w:p>
+      <w:pPr>
+        <w:spacing w:line="360" w:lineRule="auto"/>
+        <w:jc w:val="both"/>
+      </w:pPr>
+      <w:r>
+        <w:t>https://www.tourismus-it.de/it-systeme/anbieter-systeme/10-21-im-bei-fluggesellschaften</w:t>
+      </w:r>
+    </w:p>
+    <w:p>
+      <w:pPr>
+        <w:spacing w:line="360" w:lineRule="auto"/>
+        <w:jc w:val="both"/>
+      </w:pPr>
+    </w:p>
+    <w:p>
+      <w:pPr>
+        <w:pStyle w:val="berschrift3"/>
+        <w:spacing w:line="360" w:lineRule="auto"/>
+        <w:jc w:val="both"/>
+      </w:pPr>
+      <w:bookmarkStart w:id="17" w:name="_Toc43981796"/>
+      <w:r>
+        <w:lastRenderedPageBreak/>
+        <w:t>Inflight Systeme</w:t>
+      </w:r>
+      <w:bookmarkEnd w:id="17"/>
+    </w:p>
+    <w:p>
+      <w:pPr>
+        <w:spacing w:line="360" w:lineRule="auto"/>
+        <w:jc w:val="both"/>
+      </w:pPr>
+      <w:r>
+        <w:rPr>
+          <w:rStyle w:val="v-a-articleinfo-item"/>
+        </w:rPr>
+        <w:t>Matthias Gründer und Volker K.Thomalla</w:t>
+      </w:r>
+      <w:r>
+        <w:t xml:space="preserve"> </w:t>
+      </w:r>
+      <w:r>
+        <w:t>beschreiben</w:t>
+      </w:r>
+      <w:r>
+        <w:t xml:space="preserve"> </w:t>
+      </w:r>
+      <w:r>
+        <w:t xml:space="preserve">Inflight Systeme </w:t>
+      </w:r>
+      <w:r>
+        <w:t xml:space="preserve">wie im folgenden Abschnitt. </w:t>
+      </w:r>
+      <w:r>
+        <w:t>Die Systeme</w:t>
+      </w:r>
+      <w:r>
+        <w:t xml:space="preserve"> </w:t>
+      </w:r>
+      <w:r>
+        <w:t>sollen dafür sorgen dem Kunden mit einem vielfältigen Unterhaltungsprogramm die Flugreise so angenehm wie möglich zu gestallten.</w:t>
+      </w:r>
+    </w:p>
+    <w:p>
+      <w:pPr>
+        <w:spacing w:line="360" w:lineRule="auto"/>
+        <w:jc w:val="both"/>
+      </w:pPr>
+      <w:r>
+        <w:t xml:space="preserve">Während des Fluges soll der Gast </w:t>
+      </w:r>
+      <w:r>
+        <w:t xml:space="preserve">nach Möglichkeit </w:t>
+      </w:r>
+      <w:r>
+        <w:t>auf den gleichen technischen Geräten</w:t>
+      </w:r>
+      <w:r>
+        <w:t xml:space="preserve"> zugreifen können wie bei einer Reise am Boden. De</w:t>
+      </w:r>
+      <w:r>
+        <w:t>m</w:t>
+      </w:r>
+      <w:r>
+        <w:t xml:space="preserve"> Gast werden per</w:t>
+      </w:r>
+      <w:r>
+        <w:t xml:space="preserve"> Liquid Crystal Display</w:t>
+      </w:r>
+      <w:r>
+        <w:t xml:space="preserve"> </w:t>
+      </w:r>
+      <w:r>
+        <w:t>(</w:t>
+      </w:r>
+      <w:r>
+        <w:t>LCD</w:t>
+      </w:r>
       <w:r>
         <w:fldChar w:fldCharType="begin"/>
       </w:r>
       <w:r>
-        <w:instrText xml:space="preserve"> SEQ Abbildung \* ARABIC </w:instrText>
-      </w:r>
-      <w:r>
-        <w:fldChar w:fldCharType="separate"/>
-      </w:r>
+        <w:instrText xml:space="preserve"> XE "</w:instrText>
+      </w:r>
+      <w:r>
+        <w:instrText>LCD</w:instrText>
+      </w:r>
+      <w:r>
+        <w:instrText>" \t "</w:instrText>
+      </w:r>
+      <w:r>
+        <w:rPr>
+          <w:rFonts w:asciiTheme="minorHAnsi" w:hAnsiTheme="minorHAnsi" w:cstheme="minorHAnsi"/>
+          <w:i/>
+        </w:rPr>
+        <w:instrText>Liquid Crystal Display</w:instrText>
+      </w:r>
+      <w:r>
+        <w:instrText xml:space="preserve">" </w:instrText>
+      </w:r>
+      <w:r>
+        <w:fldChar w:fldCharType="end"/>
+      </w:r>
+      <w:r>
+        <w:t>)</w:t>
+      </w:r>
+      <w:r>
+        <w:t xml:space="preserve"> Bildschirm mit Kopfhöreranschluss eine </w:t>
+      </w:r>
+      <w:r>
+        <w:t>Reihe</w:t>
+      </w:r>
+      <w:r>
+        <w:t xml:space="preserve"> von Filmen</w:t>
+      </w:r>
+      <w:r>
+        <w:t xml:space="preserve"> und </w:t>
+      </w:r>
+      <w:r>
+        <w:t>Serien Angeboten,</w:t>
+      </w:r>
+      <w:r>
+        <w:t xml:space="preserve"> welche auf einem Server gespeichert sind</w:t>
+      </w:r>
+      <w:r>
+        <w:t>. Außerdem kann man vom Bildschirm aus auf</w:t>
+      </w:r>
+      <w:r>
+        <w:t xml:space="preserve"> eine </w:t>
+      </w:r>
+      <w:r>
+        <w:t>breite</w:t>
+      </w:r>
+      <w:r>
+        <w:t xml:space="preserve"> Auswahl </w:t>
+      </w:r>
+      <w:r>
+        <w:t>von</w:t>
+      </w:r>
+      <w:r>
+        <w:t xml:space="preserve"> Musiktiteln </w:t>
+      </w:r>
+      <w:r>
+        <w:t>zugreifen</w:t>
+      </w:r>
+      <w:r>
+        <w:t>.</w:t>
+      </w:r>
+      <w:r>
+        <w:t xml:space="preserve"> </w:t>
+      </w:r>
+      <w:r>
+        <w:t xml:space="preserve">Dieses Programm wird dann regelmäßig </w:t>
+      </w:r>
+      <w:r>
+        <w:t>aktualisiert</w:t>
+      </w:r>
+      <w:r>
+        <w:t>.</w:t>
+      </w:r>
+    </w:p>
+    <w:p>
+      <w:pPr>
+        <w:spacing w:line="360" w:lineRule="auto"/>
+        <w:jc w:val="both"/>
+      </w:pPr>
+      <w:r>
+        <w:t>Bei der</w:t>
+      </w:r>
+      <w:r>
+        <w:t xml:space="preserve"> Fluggesellschaft</w:t>
+      </w:r>
+      <w:r>
+        <w:t xml:space="preserve"> Condor findet zum Beispiel </w:t>
+      </w:r>
+      <w:r>
+        <w:t>alle halben Jahre</w:t>
+      </w:r>
+      <w:r>
+        <w:t xml:space="preserve"> ein </w:t>
+      </w:r>
+      <w:r>
+        <w:t>kompletter</w:t>
+      </w:r>
+      <w:r>
+        <w:t xml:space="preserve"> </w:t>
+      </w:r>
+      <w:r>
+        <w:t>Austausch</w:t>
+      </w:r>
+      <w:r>
+        <w:t xml:space="preserve"> des Programms statt. Alle 2 Monate erfolgt teilweise eine Aktualisierung. </w:t>
+      </w:r>
+    </w:p>
+    <w:p>
+      <w:pPr>
+        <w:spacing w:line="360" w:lineRule="auto"/>
+        <w:jc w:val="both"/>
+      </w:pPr>
+      <w:r>
+        <w:t xml:space="preserve">Weiterhin erhält der Gast </w:t>
+      </w:r>
+      <w:r>
+        <w:t>Zugriff</w:t>
+      </w:r>
+      <w:r>
+        <w:t xml:space="preserve"> auf die Außenkameras am Flugzeug</w:t>
+      </w:r>
+      <w:r>
+        <w:t>. Darüber hinaus</w:t>
+      </w:r>
+      <w:r>
+        <w:t xml:space="preserve"> </w:t>
+      </w:r>
+      <w:r>
+        <w:t>k</w:t>
+      </w:r>
+      <w:r>
+        <w:t>ann</w:t>
+      </w:r>
+      <w:r>
+        <w:t xml:space="preserve"> er</w:t>
+      </w:r>
+      <w:r>
+        <w:t xml:space="preserve"> sich jederzeit über die Aktuellen Flugdaten in Echtzeit wie z.B. Flughöhe, Geschwindigkeit, Flugzeug-Neigungswinkel, Geografischer Position und Ankunftszeit informieren</w:t>
+      </w:r>
+      <w:r>
+        <w:t xml:space="preserve"> (siehe Abbildung 5)</w:t>
+      </w:r>
+      <w:r>
+        <w:t>.</w:t>
+      </w:r>
+      <w:r>
+        <w:t xml:space="preserve"> </w:t>
+      </w:r>
+    </w:p>
+    <w:p>
+      <w:pPr>
+        <w:spacing w:line="360" w:lineRule="auto"/>
+        <w:jc w:val="both"/>
+      </w:pPr>
+      <w:r>
+        <w:t xml:space="preserve"> </w:t>
+      </w:r>
+      <w:r>
+        <w:br/>
+      </w:r>
+      <w:r>
+        <w:t>Außerdem</w:t>
+      </w:r>
+      <w:r>
+        <w:t xml:space="preserve"> ist es möglich eine Drahtlose </w:t>
+      </w:r>
+      <w:r>
+        <w:t>Verbindung</w:t>
+      </w:r>
+      <w:r>
+        <w:t xml:space="preserve"> der eigenen Geräte per WiFi mit dem Bordunterhaltungssystem herzustellen. Die Internetverbindung im Flugzeug wird per Satelitenempfang hergestellt. Die LCD Bildschirme arbeiten per touch und reagieren mittlerweile auch auf Augenbewegungen.</w:t>
+      </w:r>
+    </w:p>
+    <w:p>
+      <w:pPr>
+        <w:spacing w:line="360" w:lineRule="auto"/>
+        <w:jc w:val="both"/>
+      </w:pPr>
+      <w:r>
+        <w:t xml:space="preserve">Entwickler solcher Systeme kommen entweder aus den Bereichen Aerospace-Industrie wie das Unternehmen Reckwell Collins oder aus der </w:t>
+      </w:r>
+      <w:r>
+        <w:t>Unterhaltungselektronik</w:t>
+      </w:r>
+      <w:r>
+        <w:t xml:space="preserve"> wie das Unternehmen Panasonic. Der Hersteller Zodiac bietet ein besonders ausfallsicheres System, bei denen jeder Bildschirm als eigener Rechner arbeitet und bei Schäden an einem Gerät kein weiteres ausfällt.</w:t>
+      </w:r>
+      <w:r>
+        <w:t xml:space="preserve"> </w:t>
+      </w:r>
+      <w:r>
+        <w:rPr>
+          <w:rStyle w:val="Funotenzeichen"/>
+        </w:rPr>
+        <w:footnoteReference w:id="9"/>
+      </w:r>
+    </w:p>
+    <w:p>
+      <w:pPr>
+        <w:spacing w:line="360" w:lineRule="auto"/>
+        <w:jc w:val="both"/>
+      </w:pPr>
+      <w:r>
+        <w:t>Eine Veranschaulichung für die Verbindung von Flugzeugen in die Netzwerke der Fluggesellschaften und ins Internet wird mit Abbildung 4 (der Darstellung von Lufthansa FlyNet) verdeutlicht.</w:t>
+      </w:r>
+    </w:p>
+    <w:p>
+      <w:pPr>
+        <w:spacing w:line="360" w:lineRule="auto"/>
+        <w:jc w:val="both"/>
+      </w:pPr>
+    </w:p>
+    <w:p>
+      <w:pPr>
+        <w:keepNext/>
+        <w:spacing w:line="360" w:lineRule="auto"/>
+      </w:pPr>
       <w:r>
         <w:rPr>
           <w:noProof/>
         </w:rPr>
-        <w:t>3</w:t>
-      </w:r>
-      <w:r>
-        <w:rPr>
-          <w:noProof/>
-        </w:rPr>
-        <w:fldChar w:fldCharType="end"/>
-      </w:r>
-      <w:r>
-        <w:t xml:space="preserve">: </w:t>
-      </w:r>
-      <w:r>
-        <w:t>Prozessorientierte IT-Landschaft im Luftverkehr</w:t>
-      </w:r>
-      <w:r>
-        <w:t xml:space="preserve"> </w:t>
-      </w:r>
-      <w:r>
-        <w:rPr>
-          <w:rStyle w:val="Funotenzeichen"/>
-        </w:rPr>
-        <w:footnoteReference w:id="8"/>
-      </w:r>
-    </w:p>
-    <w:p>
-      <w:pPr>
-        <w:spacing w:line="360" w:lineRule="auto"/>
-        <w:jc w:val="both"/>
-      </w:pPr>
-    </w:p>
-    <w:p>
-      <w:pPr>
-        <w:spacing w:line="360" w:lineRule="auto"/>
-        <w:jc w:val="both"/>
-      </w:pPr>
-      <w:r>
-        <w:t>22.05.2020</w:t>
-      </w:r>
-    </w:p>
-    <w:p>
-      <w:pPr>
-        <w:spacing w:line="360" w:lineRule="auto"/>
-        <w:jc w:val="both"/>
-      </w:pPr>
-      <w:r>
-        <w:t>https://www.tourismus-it.de/it-systeme/anbieter-systeme/10-21-im-bei-fluggesellschaften</w:t>
-      </w:r>
-    </w:p>
-    <w:p>
-      <w:pPr>
-        <w:spacing w:line="360" w:lineRule="auto"/>
-        <w:jc w:val="both"/>
-      </w:pPr>
-    </w:p>
-    <w:p>
-      <w:pPr>
-        <w:pStyle w:val="berschrift3"/>
-        <w:spacing w:line="360" w:lineRule="auto"/>
-        <w:jc w:val="both"/>
-      </w:pPr>
-      <w:bookmarkStart w:id="12" w:name="_Toc43981796"/>
-      <w:proofErr w:type="spellStart"/>
-      <w:r>
-        <w:t>Inflight</w:t>
-      </w:r>
-      <w:proofErr w:type="spellEnd"/>
-      <w:r>
-        <w:t xml:space="preserve"> Systeme</w:t>
-      </w:r>
-      <w:bookmarkEnd w:id="12"/>
-    </w:p>
-    <w:p>
-      <w:pPr>
-        <w:spacing w:line="360" w:lineRule="auto"/>
-        <w:jc w:val="both"/>
-      </w:pPr>
-      <w:r>
-        <w:rPr>
-          <w:rStyle w:val="v-a-articleinfo-item"/>
-        </w:rPr>
-        <w:t xml:space="preserve">Matthias Gründer und Volker </w:t>
-      </w:r>
-      <w:proofErr w:type="spellStart"/>
-      <w:r>
-        <w:rPr>
-          <w:rStyle w:val="v-a-articleinfo-item"/>
-        </w:rPr>
-        <w:t>K.Thomalla</w:t>
-      </w:r>
-      <w:proofErr w:type="spellEnd"/>
-      <w:r>
-        <w:t xml:space="preserve"> </w:t>
-      </w:r>
-      <w:r>
-        <w:t>beschreiben</w:t>
-      </w:r>
-      <w:r>
-        <w:t xml:space="preserve"> </w:t>
-      </w:r>
-      <w:proofErr w:type="spellStart"/>
-      <w:r>
-        <w:t>Inflight</w:t>
-      </w:r>
-      <w:proofErr w:type="spellEnd"/>
-      <w:r>
-        <w:t xml:space="preserve"> Systeme </w:t>
-      </w:r>
-      <w:r>
-        <w:t xml:space="preserve">wie im folgenden Abschnitt. </w:t>
-      </w:r>
-      <w:r>
-        <w:t>Die Systeme</w:t>
-      </w:r>
-      <w:r>
-        <w:t xml:space="preserve"> </w:t>
-      </w:r>
-      <w:r>
-        <w:t>sollen dafür sorgen dem Kunden mit einem vielfältigen Unterhaltungsprogramm die Flugreise so angenehm wie möglich zu gestallten.</w:t>
-      </w:r>
-    </w:p>
-    <w:p>
-      <w:pPr>
-        <w:spacing w:line="360" w:lineRule="auto"/>
-        <w:jc w:val="both"/>
-      </w:pPr>
-      <w:r>
-        <w:t xml:space="preserve">Während des Fluges soll der Gast </w:t>
-      </w:r>
-      <w:r>
-        <w:t xml:space="preserve">nach Möglichkeit </w:t>
-      </w:r>
-      <w:r>
-        <w:t>auf den gleichen technischen Geräten</w:t>
-      </w:r>
-      <w:r>
-        <w:t xml:space="preserve"> zugreifen können wie bei einer Reise am Boden. De</w:t>
-      </w:r>
-      <w:r>
-        <w:t>m</w:t>
-      </w:r>
-      <w:r>
-        <w:t xml:space="preserve"> Gast werden per LCD Bildschirm mit Kopfhöreranschluss eine </w:t>
-      </w:r>
-      <w:r>
-        <w:t>Reihe</w:t>
-      </w:r>
-      <w:r>
-        <w:t xml:space="preserve"> von Filmen</w:t>
-      </w:r>
-      <w:r>
-        <w:t xml:space="preserve"> und </w:t>
-      </w:r>
-      <w:r>
-        <w:t>Serien Angeboten,</w:t>
-      </w:r>
-      <w:r>
-        <w:t xml:space="preserve"> welche auf einem Server gespeichert sind</w:t>
-      </w:r>
-      <w:r>
-        <w:t>. Außerdem kann man vom Bildschirm aus auf</w:t>
-      </w:r>
-      <w:r>
-        <w:t xml:space="preserve"> eine </w:t>
-      </w:r>
-      <w:r>
-        <w:t>breite</w:t>
-      </w:r>
-      <w:r>
-        <w:t xml:space="preserve"> Auswahl </w:t>
-      </w:r>
-      <w:r>
-        <w:t>von</w:t>
-      </w:r>
-      <w:r>
-        <w:t xml:space="preserve"> Musiktiteln </w:t>
-      </w:r>
-      <w:r>
-        <w:t>zugreifen</w:t>
-      </w:r>
-      <w:r>
-        <w:t>.</w:t>
-      </w:r>
-      <w:r>
-        <w:t xml:space="preserve"> </w:t>
-      </w:r>
-      <w:r>
-        <w:t xml:space="preserve">Dieses Programm wird dann regelmäßig </w:t>
-      </w:r>
-      <w:r>
-        <w:t>aktualisiert</w:t>
-      </w:r>
-      <w:r>
-        <w:t>.</w:t>
-      </w:r>
-    </w:p>
-    <w:p>
-      <w:pPr>
-        <w:spacing w:line="360" w:lineRule="auto"/>
-        <w:jc w:val="both"/>
-      </w:pPr>
-      <w:r>
-        <w:t>Bei der</w:t>
-      </w:r>
-      <w:r>
-        <w:t xml:space="preserve"> Fluggesellschaft</w:t>
-      </w:r>
-      <w:r>
-        <w:t xml:space="preserve"> Condor findet zum Beispiel </w:t>
-      </w:r>
-      <w:r>
-        <w:t>alle halben Jahre</w:t>
-      </w:r>
-      <w:r>
-        <w:t xml:space="preserve"> ein </w:t>
-      </w:r>
-      <w:r>
-        <w:t>kompletter</w:t>
-      </w:r>
-      <w:r>
-        <w:t xml:space="preserve"> </w:t>
-      </w:r>
-      <w:r>
-        <w:t>Austausch</w:t>
-      </w:r>
-      <w:r>
-        <w:t xml:space="preserve"> des Programms statt. Alle 2 Monate erfolgt teilweise eine Aktualisierung. </w:t>
-      </w:r>
-    </w:p>
-    <w:p>
-      <w:pPr>
-        <w:spacing w:line="360" w:lineRule="auto"/>
-        <w:jc w:val="both"/>
-      </w:pPr>
-      <w:r>
         <w:lastRenderedPageBreak/>
-        <w:t xml:space="preserve">Weiterhin erhält der Gast </w:t>
-      </w:r>
-      <w:r>
-        <w:t>Zugriff</w:t>
-      </w:r>
-      <w:r>
-        <w:t xml:space="preserve"> auf die Außenkameras am Flugzeug</w:t>
-      </w:r>
-      <w:r>
-        <w:t>. Darüber hinaus</w:t>
-      </w:r>
-      <w:r>
-        <w:t xml:space="preserve"> </w:t>
-      </w:r>
-      <w:r>
-        <w:t>k</w:t>
-      </w:r>
-      <w:r>
-        <w:t>ann</w:t>
-      </w:r>
-      <w:r>
-        <w:t xml:space="preserve"> er</w:t>
-      </w:r>
-      <w:r>
-        <w:t xml:space="preserve"> sich jederzeit über die Aktuellen Flugdaten in Echtzeit wie z.B. Flughöhe, Geschwindigkeit, Flugzeug-Neigungswinkel, Geografischer Position und Ankunftszeit informieren</w:t>
-      </w:r>
-      <w:r>
-        <w:t xml:space="preserve"> (siehe Abbildung 5)</w:t>
-      </w:r>
-      <w:r>
-        <w:t>.</w:t>
-      </w:r>
-      <w:r>
-        <w:t xml:space="preserve"> </w:t>
-      </w:r>
-    </w:p>
-    <w:p>
-      <w:pPr>
-        <w:spacing w:line="360" w:lineRule="auto"/>
-        <w:jc w:val="both"/>
-      </w:pPr>
-      <w:r>
-        <w:t xml:space="preserve"> </w:t>
-      </w:r>
-      <w:r>
-        <w:br/>
-      </w:r>
-      <w:r>
-        <w:t>Außerdem</w:t>
-      </w:r>
-      <w:r>
-        <w:t xml:space="preserve"> ist es möglich eine Drahtlose </w:t>
-      </w:r>
-      <w:r>
-        <w:t>Verbindung</w:t>
-      </w:r>
-      <w:r>
-        <w:t xml:space="preserve"> der eigenen Geräte per WiFi mit dem Bordunterhaltungssystem herzustellen. Die Internetverbindung im Flugzeug wird per </w:t>
-      </w:r>
-      <w:proofErr w:type="spellStart"/>
-      <w:r>
-        <w:t>Satelitenempfang</w:t>
-      </w:r>
-      <w:proofErr w:type="spellEnd"/>
-      <w:r>
-        <w:t xml:space="preserve"> hergestellt. Die LCD Bildschirme arbeiten per </w:t>
-      </w:r>
-      <w:proofErr w:type="spellStart"/>
-      <w:r>
-        <w:t>touch</w:t>
-      </w:r>
-      <w:proofErr w:type="spellEnd"/>
-      <w:r>
-        <w:t xml:space="preserve"> und reagieren mittlerweile auch auf Augenbewegungen.</w:t>
-      </w:r>
-    </w:p>
-    <w:p>
-      <w:pPr>
-        <w:spacing w:line="360" w:lineRule="auto"/>
-        <w:jc w:val="both"/>
-      </w:pPr>
-      <w:r>
-        <w:t xml:space="preserve">Entwickler solcher Systeme kommen entweder aus den Bereichen Aerospace-Industrie wie das Unternehmen </w:t>
-      </w:r>
-      <w:proofErr w:type="spellStart"/>
-      <w:r>
-        <w:t>Reckwell</w:t>
-      </w:r>
-      <w:proofErr w:type="spellEnd"/>
-      <w:r>
-        <w:t xml:space="preserve"> Collins oder aus der </w:t>
-      </w:r>
-      <w:r>
-        <w:t>Unterhaltungselektronik</w:t>
-      </w:r>
-      <w:r>
-        <w:t xml:space="preserve"> wie das Unternehmen Panasonic. Der Hersteller Zodiac bietet ein besonders ausfallsicheres System, bei denen jeder Bildschirm als eigener Rechner arbeitet und bei Schäden an einem Gerät kein weiteres ausfällt.</w:t>
-      </w:r>
-      <w:r>
-        <w:t xml:space="preserve"> </w:t>
-      </w:r>
-      <w:r>
-        <w:rPr>
-          <w:rStyle w:val="Funotenzeichen"/>
-        </w:rPr>
-        <w:footnoteReference w:id="9"/>
-      </w:r>
-    </w:p>
-    <w:p>
-      <w:pPr>
-        <w:spacing w:line="360" w:lineRule="auto"/>
-        <w:jc w:val="both"/>
-      </w:pPr>
-      <w:r>
-        <w:t xml:space="preserve">Eine Veranschaulichung für die Verbindung von Flugzeugen in die Netzwerke der Fluggesellschaften und ins Internet wird mit Abbildung 4 (der Darstellung von Lufthansa </w:t>
-      </w:r>
-      <w:proofErr w:type="spellStart"/>
-      <w:r>
-        <w:t>FlyNet</w:t>
-      </w:r>
-      <w:proofErr w:type="spellEnd"/>
-      <w:r>
-        <w:t>) verdeutlicht.</w:t>
-      </w:r>
-    </w:p>
-    <w:p>
-      <w:pPr>
-        <w:spacing w:line="360" w:lineRule="auto"/>
-        <w:jc w:val="both"/>
-      </w:pPr>
-    </w:p>
-    <w:p>
-      <w:pPr>
-        <w:keepNext/>
-        <w:spacing w:line="360" w:lineRule="auto"/>
-      </w:pPr>
-      <w:r>
-        <w:rPr>
-          <w:noProof/>
-        </w:rPr>
         <w:drawing>
           <wp:inline distT="0" distB="0" distL="0" distR="0">
             <wp:extent cx="3768776" cy="2541182"/>
@@ -6480,68 +6982,48 @@
         <w:spacing w:line="360" w:lineRule="auto"/>
         <w:jc w:val="both"/>
       </w:pPr>
+      <w:bookmarkStart w:id="18" w:name="_Toc44199084"/>
       <w:r>
         <w:t xml:space="preserve">Abbildung </w:t>
       </w:r>
-      <w:r>
-        <w:fldChar w:fldCharType="begin"/>
-      </w:r>
-      <w:r>
-        <w:instrText xml:space="preserve"> SEQ Abbildung \* ARABIC </w:instrText>
-      </w:r>
-      <w:r>
-        <w:fldChar w:fldCharType="separate"/>
-      </w:r>
+      <w:fldSimple w:instr=" SEQ Abbildung \* ARABIC ">
+        <w:r>
+          <w:rPr>
+            <w:noProof/>
+          </w:rPr>
+          <w:t>4</w:t>
+        </w:r>
+      </w:fldSimple>
+      <w:r>
+        <w:t xml:space="preserve">: </w:t>
+      </w:r>
+      <w:r>
+        <w:t xml:space="preserve">Lufthansa FlyNet </w:t>
+      </w:r>
+      <w:r>
+        <w:rPr>
+          <w:rStyle w:val="Funotenzeichen"/>
+        </w:rPr>
+        <w:footnoteReference w:id="10"/>
+      </w:r>
+      <w:bookmarkEnd w:id="18"/>
+    </w:p>
+    <w:p>
+      <w:pPr>
+        <w:spacing w:line="360" w:lineRule="auto"/>
+        <w:jc w:val="both"/>
+      </w:pPr>
+    </w:p>
+    <w:p>
+      <w:pPr>
+        <w:keepNext/>
+        <w:spacing w:line="360" w:lineRule="auto"/>
+        <w:jc w:val="both"/>
+      </w:pPr>
       <w:r>
         <w:rPr>
           <w:noProof/>
         </w:rPr>
-        <w:t>4</w:t>
-      </w:r>
-      <w:r>
-        <w:rPr>
-          <w:noProof/>
-        </w:rPr>
-        <w:fldChar w:fldCharType="end"/>
-      </w:r>
-      <w:r>
-        <w:t xml:space="preserve">: </w:t>
-      </w:r>
-      <w:r>
-        <w:t xml:space="preserve">Lufthansa </w:t>
-      </w:r>
-      <w:proofErr w:type="spellStart"/>
-      <w:r>
-        <w:t>FlyNet</w:t>
-      </w:r>
-      <w:proofErr w:type="spellEnd"/>
-      <w:r>
-        <w:t xml:space="preserve"> </w:t>
-      </w:r>
-      <w:r>
-        <w:rPr>
-          <w:rStyle w:val="Funotenzeichen"/>
-        </w:rPr>
-        <w:footnoteReference w:id="10"/>
-      </w:r>
-    </w:p>
-    <w:p>
-      <w:pPr>
-        <w:spacing w:line="360" w:lineRule="auto"/>
-        <w:jc w:val="both"/>
-      </w:pPr>
-    </w:p>
-    <w:p>
-      <w:pPr>
-        <w:keepNext/>
-        <w:spacing w:line="360" w:lineRule="auto"/>
-        <w:jc w:val="both"/>
-      </w:pPr>
-      <w:r>
-        <w:rPr>
-          <w:noProof/>
-        </w:rPr>
-        <w:lastRenderedPageBreak/>
         <w:drawing>
           <wp:inline distT="0" distB="0" distL="0" distR="0">
             <wp:extent cx="4128422" cy="2321781"/>
@@ -6597,47 +7079,31 @@
         <w:pStyle w:val="Beschriftung"/>
         <w:jc w:val="both"/>
       </w:pPr>
+      <w:bookmarkStart w:id="19" w:name="_Toc44199085"/>
       <w:r>
         <w:t xml:space="preserve">Abbildung </w:t>
       </w:r>
-      <w:r>
-        <w:fldChar w:fldCharType="begin"/>
-      </w:r>
-      <w:r>
-        <w:instrText xml:space="preserve"> SEQ Abbildung \* ARABIC </w:instrText>
-      </w:r>
-      <w:r>
-        <w:fldChar w:fldCharType="separate"/>
-      </w:r>
-      <w:r>
-        <w:rPr>
-          <w:noProof/>
-        </w:rPr>
-        <w:t>5</w:t>
-      </w:r>
-      <w:r>
-        <w:fldChar w:fldCharType="end"/>
+      <w:fldSimple w:instr=" SEQ Abbildung \* ARABIC ">
+        <w:r>
+          <w:rPr>
+            <w:noProof/>
+          </w:rPr>
+          <w:t>5</w:t>
+        </w:r>
+      </w:fldSimple>
+      <w:r>
+        <w:t xml:space="preserve"> Boardprogramm bei Emirates (anzeige der Flugdaten)</w:t>
       </w:r>
       <w:r>
         <w:t xml:space="preserve"> </w:t>
       </w:r>
-      <w:proofErr w:type="spellStart"/>
-      <w:r>
-        <w:t>Boardprogramm</w:t>
-      </w:r>
-      <w:proofErr w:type="spellEnd"/>
-      <w:r>
-        <w:t xml:space="preserve"> bei Emirates (anzeige der Flugdaten)</w:t>
-      </w:r>
-      <w:r>
-        <w:t xml:space="preserve"> </w:t>
-      </w:r>
       <w:r>
         <w:rPr>
           <w:rStyle w:val="Funotenzeichen"/>
         </w:rPr>
         <w:footnoteReference w:id="11"/>
       </w:r>
+      <w:bookmarkEnd w:id="19"/>
     </w:p>
     <w:p>
       <w:pPr>
@@ -6686,15 +7152,7 @@
         <w:jc w:val="both"/>
       </w:pPr>
       <w:r>
-        <w:t>(</w:t>
-      </w:r>
-      <w:proofErr w:type="spellStart"/>
-      <w:r>
-        <w:t>abbildung</w:t>
-      </w:r>
-      <w:proofErr w:type="spellEnd"/>
-      <w:r>
-        <w:t>)</w:t>
+        <w:t>(abbildung)</w:t>
       </w:r>
     </w:p>
     <w:p>
@@ -6712,11 +7170,11 @@
         <w:spacing w:line="360" w:lineRule="auto"/>
         <w:jc w:val="both"/>
       </w:pPr>
-      <w:bookmarkStart w:id="13" w:name="_Toc43981797"/>
+      <w:bookmarkStart w:id="20" w:name="_Toc43981797"/>
       <w:r>
         <w:t>Flughafen</w:t>
       </w:r>
-      <w:bookmarkEnd w:id="13"/>
+      <w:bookmarkEnd w:id="20"/>
       <w:r>
         <w:t xml:space="preserve"> </w:t>
       </w:r>
@@ -6733,19 +7191,15 @@
         <w:jc w:val="both"/>
       </w:pPr>
       <w:r>
+        <w:lastRenderedPageBreak/>
         <w:t>Am Flughafen spielt</w:t>
       </w:r>
       <w:r>
         <w:t xml:space="preserve"> Robert Goecke</w:t>
       </w:r>
       <w:r>
-        <w:t xml:space="preserve"> und Marc </w:t>
-      </w:r>
-      <w:proofErr w:type="spellStart"/>
-      <w:r>
-        <w:t>Lindike</w:t>
-      </w:r>
-      <w:proofErr w:type="spellEnd"/>
+        <w:t xml:space="preserve"> und Marc Lindike</w:t>
+      </w:r>
       <w:r>
         <w:t xml:space="preserve"> der Reibungslose Ablauf eine große Rolle. Die Systeme müssen daher gut miteinander abgestimmt sein.</w:t>
       </w:r>
@@ -6777,211 +7231,179 @@
         <w:jc w:val="both"/>
       </w:pPr>
       <w:r>
-        <w:t xml:space="preserve">Die effiziente Ortung, Lokalisierung und Koordination von mobilen Objekten wie zum Beispiel Transportfahrzeuge, Personal oder Flugzeuge wird als Computer </w:t>
-      </w:r>
-      <w:proofErr w:type="spellStart"/>
-      <w:r>
-        <w:t>Aided</w:t>
-      </w:r>
-      <w:proofErr w:type="spellEnd"/>
+        <w:t>Die effiziente Ortung, Lokalisierung und Koordination von mobilen Objekten wie zum Beispiel Transportfahrzeuge, Personal oder Flugzeuge wird als Computer Aided Facillity Management Bezeichnet.</w:t>
+      </w:r>
+      <w:r>
+        <w:br/>
+      </w:r>
+      <w:r>
+        <w:t>Weiterhin gibt es Systeme welche für die sichere Abfertigung von Passagier und Gepäck sorgen, Security Systeme sorgen dafür das sich auf allen Flächen nur Autorisierte Personen befinden</w:t>
+      </w:r>
+      <w:r>
+        <w:t xml:space="preserve"> und der</w:t>
+      </w:r>
+      <w:r>
+        <w:t xml:space="preserve"> Passagierfluss </w:t>
+      </w:r>
+      <w:r>
+        <w:t>des</w:t>
+      </w:r>
+      <w:r>
+        <w:t xml:space="preserve"> Flughafen</w:t>
+      </w:r>
+      <w:r>
+        <w:t>s</w:t>
+      </w:r>
+      <w:r>
+        <w:t xml:space="preserve"> wird von Passagierleitsystemen geregelt. </w:t>
+      </w:r>
+      <w:r>
+        <w:rPr>
+          <w:rStyle w:val="Funotenzeichen"/>
+        </w:rPr>
+        <w:footnoteReference w:id="12"/>
+      </w:r>
+    </w:p>
+    <w:p>
+      <w:pPr>
+        <w:spacing w:line="360" w:lineRule="auto"/>
+        <w:jc w:val="both"/>
+      </w:pPr>
+      <w:r>
+        <w:t>Bei Passagierleitsystemen</w:t>
+      </w:r>
+      <w:r>
+        <w:t xml:space="preserve"> wird auch</w:t>
+      </w:r>
+      <w:r>
+        <w:t xml:space="preserve"> großflächig</w:t>
+      </w:r>
+      <w:r>
+        <w:t xml:space="preserve"> der Verkehr um den Flughafen mit betrachtet. So werden zum Beispiel</w:t>
+      </w:r>
+      <w:r>
+        <w:t xml:space="preserve"> laut </w:t>
+      </w:r>
+      <w:r>
+        <w:t>L</w:t>
+      </w:r>
+      <w:r>
+        <w:t>uftfahrtmagazin</w:t>
+      </w:r>
       <w:r>
         <w:t xml:space="preserve"> </w:t>
       </w:r>
-      <w:proofErr w:type="spellStart"/>
-      <w:r>
-        <w:t>Facillity</w:t>
-      </w:r>
-      <w:proofErr w:type="spellEnd"/>
-      <w:r>
-        <w:t xml:space="preserve"> Management Bezeichnet.</w:t>
-      </w:r>
-      <w:r>
-        <w:br/>
-      </w:r>
-      <w:r>
-        <w:t>Weiterhin gibt es Systeme welche für die sichere Abfertigung von Passagier und Gepäck sorgen, Security Systeme sorgen dafür das sich auf allen Flächen nur Autorisierte Personen befinden</w:t>
-      </w:r>
-      <w:r>
-        <w:t xml:space="preserve"> und der</w:t>
-      </w:r>
-      <w:r>
-        <w:t xml:space="preserve"> Passagierfluss </w:t>
-      </w:r>
-      <w:r>
-        <w:t>des</w:t>
-      </w:r>
-      <w:r>
-        <w:t xml:space="preserve"> Flughafen</w:t>
-      </w:r>
-      <w:r>
-        <w:t>s</w:t>
-      </w:r>
-      <w:r>
-        <w:t xml:space="preserve"> wird von Passagierleitsystemen geregelt. </w:t>
+      <w:r>
+        <w:t>am Berliner Flughafen Tegel unter dem Projektnamen ARVIS alle Verkehrsinformat</w:t>
+      </w:r>
+      <w:r>
+        <w:t>i</w:t>
+      </w:r>
+      <w:r>
+        <w:t xml:space="preserve">onen aus Berlin, Brandenburg und des Flughafens in einen Datenpool zusammengefasst und ausgewertet. Dadurch kann die Verwaltung schnell auf </w:t>
+      </w:r>
+      <w:r>
+        <w:t>Änderungen</w:t>
+      </w:r>
+      <w:r>
+        <w:t xml:space="preserve"> der Verkehrsauslastung reagieren. So können </w:t>
+      </w:r>
+      <w:r>
+        <w:t>Beispielsweise</w:t>
+      </w:r>
+      <w:r>
+        <w:t xml:space="preserve"> bei Gleisbehinderungen Abreisende Passagiere von S-Bahn auf Bussen schnellstmöglich weitergeleitet werden.</w:t>
+      </w:r>
+      <w:r>
+        <w:t xml:space="preserve"> </w:t>
       </w:r>
       <w:r>
         <w:rPr>
           <w:rStyle w:val="Funotenzeichen"/>
         </w:rPr>
-        <w:footnoteReference w:id="12"/>
-      </w:r>
-    </w:p>
-    <w:p>
-      <w:pPr>
-        <w:spacing w:line="360" w:lineRule="auto"/>
-        <w:jc w:val="both"/>
-      </w:pPr>
-      <w:r>
-        <w:t>Bei Passagierleitsystemen</w:t>
-      </w:r>
-      <w:r>
-        <w:t xml:space="preserve"> wird auch</w:t>
-      </w:r>
-      <w:r>
-        <w:t xml:space="preserve"> großflächig</w:t>
-      </w:r>
-      <w:r>
-        <w:t xml:space="preserve"> der Verkehr um den Flughafen mit betrachtet. So werden zum Beispiel</w:t>
-      </w:r>
-      <w:r>
-        <w:t xml:space="preserve"> laut </w:t>
-      </w:r>
-      <w:r>
-        <w:t>L</w:t>
-      </w:r>
-      <w:r>
-        <w:t>uftfahrtmagazin</w:t>
+        <w:footnoteReference w:id="13"/>
+      </w:r>
+    </w:p>
+    <w:p>
+      <w:pPr>
+        <w:spacing w:line="360" w:lineRule="auto"/>
+        <w:jc w:val="both"/>
+      </w:pPr>
+      <w:r>
+        <w:t>Gepäcksysteme sorgen unter anderem durch Sortiersysteme dafür, dass jedes Gepäckstück auf dem schnellsten und einfachsten weg vom Schalter zum Flugzeug gelangt.</w:t>
+      </w:r>
+    </w:p>
+    <w:p>
+      <w:pPr>
+        <w:spacing w:line="360" w:lineRule="auto"/>
+        <w:jc w:val="both"/>
+      </w:pPr>
+      <w:r>
+        <w:t>Für d</w:t>
+      </w:r>
+      <w:r>
+        <w:t xml:space="preserve">ie Planung </w:t>
+      </w:r>
+      <w:r>
+        <w:t>von</w:t>
+      </w:r>
+      <w:r>
+        <w:t xml:space="preserve"> Abläufe</w:t>
+      </w:r>
+      <w:r>
+        <w:t>n</w:t>
+      </w:r>
+      <w:r>
+        <w:t xml:space="preserve"> wie </w:t>
+      </w:r>
+      <w:r>
+        <w:t>etwa</w:t>
+      </w:r>
+      <w:r>
+        <w:t xml:space="preserve"> für die Flugzeugabfertigung sowohl kurz als auch Langfristig</w:t>
+      </w:r>
+      <w:r>
+        <w:t>, kommen</w:t>
+      </w:r>
+      <w:r>
+        <w:t xml:space="preserve"> Planungs- Dispositions und Administrationssystemen zum Einsatz.</w:t>
       </w:r>
       <w:r>
         <w:t xml:space="preserve"> </w:t>
       </w:r>
-      <w:r>
-        <w:t>am Berliner Flughafen Tegel unter dem Projektnamen ARVIS alle Verkehrsinformat</w:t>
-      </w:r>
-      <w:r>
-        <w:t>i</w:t>
-      </w:r>
-      <w:r>
-        <w:t xml:space="preserve">onen aus Berlin, Brandenburg und des Flughafens in einen Datenpool zusammengefasst und ausgewertet. Dadurch kann die Verwaltung schnell auf </w:t>
-      </w:r>
-      <w:r>
-        <w:t>Änderungen</w:t>
-      </w:r>
-      <w:r>
-        <w:t xml:space="preserve"> der </w:t>
-      </w:r>
-      <w:r>
+    </w:p>
+    <w:p>
+      <w:pPr>
+        <w:spacing w:line="360" w:lineRule="auto"/>
+        <w:jc w:val="both"/>
+      </w:pPr>
+      <w:r>
+        <w:t xml:space="preserve">Die IT-Applikationslandschaft eines Passagierflughafens wird auf Abbildung 6 dargestellt. </w:t>
+      </w:r>
+      <w:r>
+        <w:rPr>
+          <w:rStyle w:val="Funotenzeichen"/>
+        </w:rPr>
+        <w:footnoteReference w:id="14"/>
+      </w:r>
+    </w:p>
+    <w:p>
+      <w:pPr>
+        <w:spacing w:line="360" w:lineRule="auto"/>
+        <w:jc w:val="both"/>
+      </w:pPr>
+    </w:p>
+    <w:p>
+      <w:pPr>
+        <w:keepNext/>
+        <w:spacing w:line="360" w:lineRule="auto"/>
+        <w:jc w:val="both"/>
+      </w:pPr>
+      <w:r>
+        <w:rPr>
+          <w:noProof/>
+        </w:rPr>
         <w:lastRenderedPageBreak/>
-        <w:t xml:space="preserve">Verkehrsauslastung reagieren. So können </w:t>
-      </w:r>
-      <w:r>
-        <w:t>Beispielsweise</w:t>
-      </w:r>
-      <w:r>
-        <w:t xml:space="preserve"> bei Gleisbehinderungen Abreisende Passagiere von S-Bahn auf Bussen schnellstmöglich weitergeleitet werden.</w:t>
-      </w:r>
-      <w:r>
-        <w:t xml:space="preserve"> </w:t>
-      </w:r>
-      <w:r>
-        <w:rPr>
-          <w:rStyle w:val="Funotenzeichen"/>
-        </w:rPr>
-        <w:footnoteReference w:id="13"/>
-      </w:r>
-    </w:p>
-    <w:p>
-      <w:pPr>
-        <w:spacing w:line="360" w:lineRule="auto"/>
-        <w:jc w:val="both"/>
-      </w:pPr>
-      <w:r>
-        <w:t>Gepäcksysteme sorgen unter anderem durch Sortiersysteme dafür, dass jedes Gepäckstück auf dem schnellsten und einfachsten weg vom Schalter zum Flugzeug gelangt.</w:t>
-      </w:r>
-    </w:p>
-    <w:p>
-      <w:pPr>
-        <w:spacing w:line="360" w:lineRule="auto"/>
-        <w:jc w:val="both"/>
-      </w:pPr>
-      <w:r>
-        <w:t>Für d</w:t>
-      </w:r>
-      <w:r>
-        <w:t xml:space="preserve">ie Planung </w:t>
-      </w:r>
-      <w:r>
-        <w:t>von</w:t>
-      </w:r>
-      <w:r>
-        <w:t xml:space="preserve"> Abläufe</w:t>
-      </w:r>
-      <w:r>
-        <w:t>n</w:t>
-      </w:r>
-      <w:r>
-        <w:t xml:space="preserve"> wie </w:t>
-      </w:r>
-      <w:r>
-        <w:t>etwa</w:t>
-      </w:r>
-      <w:r>
-        <w:t xml:space="preserve"> für die Flugzeugabfertigung sowohl kurz als auch Langfristig</w:t>
-      </w:r>
-      <w:r>
-        <w:t>, kommen</w:t>
-      </w:r>
-      <w:r>
-        <w:t xml:space="preserve"> Planungs- </w:t>
-      </w:r>
-      <w:proofErr w:type="spellStart"/>
-      <w:r>
-        <w:t>Dispositions</w:t>
-      </w:r>
-      <w:proofErr w:type="spellEnd"/>
-      <w:r>
-        <w:t xml:space="preserve"> und Administrationssystemen zum Einsatz.</w:t>
-      </w:r>
-      <w:r>
-        <w:t xml:space="preserve"> </w:t>
-      </w:r>
-    </w:p>
-    <w:p>
-      <w:pPr>
-        <w:spacing w:line="360" w:lineRule="auto"/>
-        <w:jc w:val="both"/>
-      </w:pPr>
-      <w:r>
-        <w:t>Die IT-App</w:t>
-      </w:r>
-      <w:bookmarkStart w:id="14" w:name="_GoBack"/>
-      <w:bookmarkEnd w:id="14"/>
-      <w:r>
-        <w:t xml:space="preserve">likationslandschaft eines Passagierflughafens wird auf Abbildung 6 dargestellt. </w:t>
-      </w:r>
-      <w:r>
-        <w:rPr>
-          <w:rStyle w:val="Funotenzeichen"/>
-        </w:rPr>
-        <w:footnoteReference w:id="14"/>
-      </w:r>
-    </w:p>
-    <w:p>
-      <w:pPr>
-        <w:spacing w:line="360" w:lineRule="auto"/>
-        <w:jc w:val="both"/>
-      </w:pPr>
-    </w:p>
-    <w:p>
-      <w:pPr>
-        <w:keepNext/>
-        <w:spacing w:line="360" w:lineRule="auto"/>
-        <w:jc w:val="both"/>
-      </w:pPr>
-      <w:r>
-        <w:rPr>
-          <w:noProof/>
-        </w:rPr>
         <w:drawing>
           <wp:inline distT="0" distB="0" distL="0" distR="0">
             <wp:extent cx="5256379" cy="3944694"/>
@@ -7037,27 +7459,18 @@
         <w:pStyle w:val="Beschriftung"/>
         <w:jc w:val="both"/>
       </w:pPr>
+      <w:bookmarkStart w:id="21" w:name="_Toc44199086"/>
       <w:r>
         <w:t xml:space="preserve">Abbildung </w:t>
       </w:r>
-      <w:r>
-        <w:fldChar w:fldCharType="begin"/>
-      </w:r>
-      <w:r>
-        <w:instrText xml:space="preserve"> SEQ Abbildung \* ARABIC </w:instrText>
-      </w:r>
-      <w:r>
-        <w:fldChar w:fldCharType="separate"/>
-      </w:r>
-      <w:r>
-        <w:rPr>
-          <w:noProof/>
-        </w:rPr>
-        <w:t>6</w:t>
-      </w:r>
-      <w:r>
-        <w:fldChar w:fldCharType="end"/>
-      </w:r>
+      <w:fldSimple w:instr=" SEQ Abbildung \* ARABIC ">
+        <w:r>
+          <w:rPr>
+            <w:noProof/>
+          </w:rPr>
+          <w:t>6</w:t>
+        </w:r>
+      </w:fldSimple>
       <w:r>
         <w:t xml:space="preserve">: </w:t>
       </w:r>
@@ -7073,6 +7486,7 @@
         </w:rPr>
         <w:footnoteReference w:id="15"/>
       </w:r>
+      <w:bookmarkEnd w:id="21"/>
     </w:p>
     <w:p>
       <w:pPr>
@@ -7124,263 +7538,296 @@
         <w:spacing w:line="360" w:lineRule="auto"/>
         <w:jc w:val="both"/>
       </w:pPr>
-      <w:bookmarkStart w:id="15" w:name="_Toc43981798"/>
+      <w:bookmarkStart w:id="22" w:name="_Toc43981798"/>
+      <w:r>
+        <w:t>Hotel und Gastronomie</w:t>
+      </w:r>
+      <w:bookmarkEnd w:id="22"/>
+    </w:p>
+    <w:p>
+      <w:pPr>
+        <w:spacing w:line="360" w:lineRule="auto"/>
+        <w:jc w:val="both"/>
+      </w:pPr>
+      <w:r>
+        <w:t>Auch im Hotel oder Restaurant werden Informationssysteme eingesetzt. So verfügen</w:t>
+      </w:r>
+      <w:r>
+        <w:t xml:space="preserve"> nach den Angaben von Robert Goecke</w:t>
+      </w:r>
+      <w:r>
+        <w:t xml:space="preserve"> moderne Hotels oft über ein ausgebautes </w:t>
+      </w:r>
+      <w:r>
+        <w:t>Wireless Local Area Network (WLAN</w:t>
+      </w:r>
+      <w:r>
+        <w:fldChar w:fldCharType="begin"/>
+      </w:r>
+      <w:r>
+        <w:instrText xml:space="preserve"> XE "</w:instrText>
+      </w:r>
+      <w:r>
+        <w:instrText>WLAN</w:instrText>
+      </w:r>
+      <w:r>
+        <w:instrText>" \t "</w:instrText>
+      </w:r>
+      <w:r>
+        <w:instrText>Wireless Local Area Network</w:instrText>
+      </w:r>
+      <w:r>
+        <w:instrText xml:space="preserve">" </w:instrText>
+      </w:r>
+      <w:r>
+        <w:fldChar w:fldCharType="end"/>
+      </w:r>
+      <w:r>
+        <w:t>)</w:t>
+      </w:r>
+      <w:r>
+        <w:t>. Dieses ist dann verfügbar</w:t>
+      </w:r>
+      <w:r>
+        <w:t xml:space="preserve"> Beispielsweise </w:t>
+      </w:r>
+      <w:r>
+        <w:t>an</w:t>
+      </w:r>
+      <w:r>
+        <w:t xml:space="preserve"> Bars</w:t>
+      </w:r>
+      <w:r>
+        <w:t xml:space="preserve">, Poolanlagen, oder </w:t>
+      </w:r>
+      <w:r>
+        <w:t xml:space="preserve">im </w:t>
+      </w:r>
+      <w:r>
+        <w:t>Hotelzimmer</w:t>
+      </w:r>
+      <w:r>
+        <w:t xml:space="preserve"> verfügbar.</w:t>
+      </w:r>
+      <w:r>
+        <w:t xml:space="preserve"> </w:t>
+      </w:r>
+      <w:r>
+        <w:t>Dadurch wird die</w:t>
+      </w:r>
+      <w:r>
+        <w:t xml:space="preserve"> Zufriedenheit des Kunden</w:t>
+      </w:r>
+      <w:r>
+        <w:t xml:space="preserve"> ge</w:t>
+      </w:r>
+      <w:r>
+        <w:t>steiger</w:t>
+      </w:r>
+      <w:r>
+        <w:t xml:space="preserve">t und es </w:t>
+      </w:r>
+      <w:r>
+        <w:t>bietet sich die Möglichkeit einer schnellen Zahlungsabwicklung über mobile Geräte</w:t>
+      </w:r>
+      <w:r>
+        <w:t>.</w:t>
+      </w:r>
+      <w:r>
+        <w:t xml:space="preserve"> </w:t>
+      </w:r>
+      <w:r>
+        <w:rPr>
+          <w:rStyle w:val="Funotenzeichen"/>
+        </w:rPr>
+        <w:footnoteReference w:id="16"/>
+      </w:r>
+      <w:r>
+        <w:t xml:space="preserve"> Für die </w:t>
+      </w:r>
+      <w:r>
+        <w:t>Z</w:t>
+      </w:r>
+      <w:r>
+        <w:t xml:space="preserve">ahlungsabwicklung kommen </w:t>
+      </w:r>
+      <w:r>
+        <w:t xml:space="preserve">dann unter anderem </w:t>
+      </w:r>
+      <w:r>
+        <w:t xml:space="preserve">moderne Kassensysteme </w:t>
+      </w:r>
+      <w:r>
+        <w:t xml:space="preserve">wie </w:t>
+      </w:r>
+      <w:r>
+        <w:t>zum Beispiel G</w:t>
+      </w:r>
+      <w:r>
+        <w:t>ASTROFIX</w:t>
+      </w:r>
+      <w:r>
+        <w:t xml:space="preserve"> zum Einsatz. Bei einem solchen </w:t>
+      </w:r>
+      <w:r>
+        <w:t>System</w:t>
+      </w:r>
+      <w:r>
+        <w:t xml:space="preserve"> kann der Gast </w:t>
+      </w:r>
+      <w:r>
+        <w:t xml:space="preserve">seine Kosten an den verschieden </w:t>
+      </w:r>
+      <w:r>
+        <w:t>Verpflegungstellen</w:t>
+      </w:r>
+      <w:r>
+        <w:t xml:space="preserve"> direkt auf</w:t>
+      </w:r>
+      <w:r>
+        <w:t xml:space="preserve"> sein</w:t>
+      </w:r>
+      <w:r>
+        <w:t xml:space="preserve"> Zimmer Buchen</w:t>
+      </w:r>
+      <w:r>
+        <w:t>.</w:t>
+      </w:r>
+      <w:r>
+        <w:t xml:space="preserve"> Das System bietet weiterhin </w:t>
+      </w:r>
+      <w:r>
+        <w:t>Möglichkeiten</w:t>
+      </w:r>
+      <w:r>
+        <w:t xml:space="preserve"> für Zeiterfassung der Mitarbeiter, Synchronisation in Echtzeit, frei Wählbare Zahlungsarten und Automatischen </w:t>
+      </w:r>
       <w:r>
         <w:lastRenderedPageBreak/>
-        <w:t>Hotel und Gastronomie</w:t>
-      </w:r>
-      <w:bookmarkEnd w:id="15"/>
-    </w:p>
-    <w:p>
-      <w:pPr>
-        <w:spacing w:line="360" w:lineRule="auto"/>
-        <w:jc w:val="both"/>
-      </w:pPr>
-      <w:r>
-        <w:t>Auch im Hotel oder Restaurant werden Informationssysteme eingesetzt. So verfügen</w:t>
-      </w:r>
-      <w:r>
-        <w:t xml:space="preserve"> nach den Angaben von Robert Goecke</w:t>
-      </w:r>
-      <w:r>
-        <w:t xml:space="preserve"> moderne Hotels oft über ein ausgebautes WLAN-Netz</w:t>
-      </w:r>
-      <w:r>
-        <w:t>. Dieses ist dann verfügbar</w:t>
-      </w:r>
-      <w:r>
-        <w:t xml:space="preserve"> Beispielsweise </w:t>
-      </w:r>
-      <w:r>
-        <w:t>an</w:t>
-      </w:r>
-      <w:r>
-        <w:t xml:space="preserve"> Bars</w:t>
-      </w:r>
-      <w:r>
-        <w:t xml:space="preserve">, Poolanlagen, oder </w:t>
-      </w:r>
-      <w:r>
-        <w:t xml:space="preserve">im </w:t>
-      </w:r>
-      <w:r>
-        <w:t>Hotelzimmer</w:t>
-      </w:r>
-      <w:r>
-        <w:t xml:space="preserve"> verfügbar.</w:t>
+        <w:t>Tagesabschluss.</w:t>
+      </w:r>
+      <w:r>
+        <w:rPr>
+          <w:rStyle w:val="Funotenzeichen"/>
+        </w:rPr>
+        <w:footnoteReference w:id="17"/>
+      </w:r>
+      <w:r>
+        <w:t xml:space="preserve"> Zur Vernetzung des Hotels oder der Hotelkette mit externen Reisemittlern</w:t>
+      </w:r>
+      <w:r>
+        <w:t xml:space="preserve"> kommen Central Reservation Systems (CRS</w:t>
+      </w:r>
+      <w:r>
+        <w:fldChar w:fldCharType="begin"/>
+      </w:r>
+      <w:r>
+        <w:instrText xml:space="preserve"> XE "</w:instrText>
+      </w:r>
+      <w:r>
+        <w:instrText>CRS</w:instrText>
+      </w:r>
+      <w:r>
+        <w:instrText>" \t "</w:instrText>
+      </w:r>
+      <w:r>
+        <w:rPr>
+          <w:rFonts w:asciiTheme="minorHAnsi" w:hAnsiTheme="minorHAnsi" w:cstheme="minorHAnsi"/>
+          <w:i/>
+        </w:rPr>
+        <w:instrText>Central Reservation System</w:instrText>
+      </w:r>
+      <w:r>
+        <w:instrText xml:space="preserve">" </w:instrText>
+      </w:r>
+      <w:r>
+        <w:fldChar w:fldCharType="end"/>
+      </w:r>
+      <w:r>
+        <w:t>)</w:t>
       </w:r>
       <w:r>
         <w:t xml:space="preserve"> </w:t>
       </w:r>
       <w:r>
-        <w:t>Dadurch wird die</w:t>
-      </w:r>
-      <w:r>
-        <w:t xml:space="preserve"> Zufriedenheit des Kunden</w:t>
-      </w:r>
-      <w:r>
-        <w:t xml:space="preserve"> ge</w:t>
-      </w:r>
-      <w:r>
-        <w:t>steiger</w:t>
-      </w:r>
-      <w:r>
-        <w:t xml:space="preserve">t und es </w:t>
-      </w:r>
-      <w:r>
-        <w:t>bietet sich die Möglichkeit einer schnellen Zahlungsabwicklung über mobile Geräte</w:t>
-      </w:r>
-      <w:r>
-        <w:t>.</w:t>
+        <w:t>zum Einsatz. Dadurch verbindet sich das Hotel mit dem Global Dist</w:t>
+      </w:r>
+      <w:r>
+        <w:t>r</w:t>
+      </w:r>
+      <w:r>
+        <w:t xml:space="preserve">ibution System (siehe Kapitel </w:t>
+      </w:r>
+      <w:r>
+        <w:t>4.2.4</w:t>
+      </w:r>
+      <w:r>
+        <w:t>) und es bildet sich ein Vertriebssystem.</w:t>
+      </w:r>
+      <w:r>
+        <w:t xml:space="preserve"> Das CRS der Firma verticalbooking bietet zum Beispiel einen integrierten Metasearch Manager welcher Metasuchmaschinen wie Google, Trivago oder Trip Advisor Verfügbarkeiten und Preise in Echtzeit liefert.</w:t>
+      </w:r>
+      <w:r>
+        <w:rPr>
+          <w:rStyle w:val="Funotenzeichen"/>
+        </w:rPr>
+        <w:footnoteReference w:id="18"/>
       </w:r>
       <w:r>
         <w:t xml:space="preserve"> </w:t>
       </w:r>
       <w:r>
+        <w:t>Die Umsetzung erfolgt über einen speziellen Puffer-Speicher welcher großen Datenmengen innerhalb von Millisekunden Antwortet.</w:t>
+      </w:r>
+      <w:r>
         <w:rPr>
           <w:rStyle w:val="Funotenzeichen"/>
         </w:rPr>
-        <w:footnoteReference w:id="16"/>
-      </w:r>
-      <w:r>
-        <w:t xml:space="preserve"> Für die </w:t>
-      </w:r>
-      <w:r>
-        <w:t>Z</w:t>
-      </w:r>
-      <w:r>
-        <w:t xml:space="preserve">ahlungsabwicklung kommen </w:t>
-      </w:r>
-      <w:r>
-        <w:t xml:space="preserve">dann unter anderem </w:t>
-      </w:r>
-      <w:r>
-        <w:t xml:space="preserve">moderne Kassensysteme </w:t>
-      </w:r>
-      <w:r>
-        <w:t xml:space="preserve">wie </w:t>
-      </w:r>
-      <w:r>
-        <w:t>zum Beispiel G</w:t>
-      </w:r>
-      <w:r>
-        <w:t>ASTROFIX</w:t>
-      </w:r>
-      <w:r>
-        <w:t xml:space="preserve"> zum Einsatz. Bei einem solchen </w:t>
-      </w:r>
-      <w:r>
-        <w:t>System</w:t>
-      </w:r>
-      <w:r>
-        <w:t xml:space="preserve"> kann der Gast </w:t>
-      </w:r>
-      <w:r>
-        <w:t xml:space="preserve">seine Kosten an den verschieden </w:t>
-      </w:r>
-      <w:proofErr w:type="spellStart"/>
-      <w:r>
-        <w:t>Verpflegungstellen</w:t>
-      </w:r>
-      <w:proofErr w:type="spellEnd"/>
-      <w:r>
-        <w:t xml:space="preserve"> direkt auf</w:t>
-      </w:r>
-      <w:r>
-        <w:t xml:space="preserve"> sein</w:t>
-      </w:r>
-      <w:r>
-        <w:t xml:space="preserve"> Zimmer Buchen</w:t>
-      </w:r>
-      <w:r>
-        <w:t>.</w:t>
-      </w:r>
-      <w:r>
-        <w:t xml:space="preserve"> Das System bietet weiterhin </w:t>
-      </w:r>
-      <w:r>
-        <w:t>Möglichkeiten</w:t>
-      </w:r>
-      <w:r>
-        <w:t xml:space="preserve"> für Zeiterfassung der Mitarbeiter, Synchronisation in Echtzeit, frei Wählbare Zahlungsarten und Automatischen Tagesabschluss.</w:t>
+        <w:footnoteReference w:id="19"/>
+      </w:r>
+      <w:r>
+        <w:t xml:space="preserve"> Zur </w:t>
+      </w:r>
+      <w:r>
+        <w:t>Unterstützung</w:t>
+      </w:r>
+      <w:r>
+        <w:t xml:space="preserve"> des Hotelbetriebes kommen Property Management Systeme</w:t>
+      </w:r>
+      <w:r>
+        <w:t xml:space="preserve"> (PMS)</w:t>
+      </w:r>
+      <w:r>
+        <w:t xml:space="preserve"> zum Einsatz. </w:t>
+      </w:r>
+      <w:r>
+        <w:t>Sie</w:t>
+      </w:r>
+      <w:r>
+        <w:t xml:space="preserve"> </w:t>
+      </w:r>
+      <w:r>
+        <w:t xml:space="preserve">unterstützen </w:t>
+      </w:r>
+      <w:r>
+        <w:t xml:space="preserve">Prozesse wie Beispielsweise Check In/Out, Zimmerplanung, Hotelshops(Einzelhandel) und Sicherheitsmanagement. Weiterhin sammeln diese Systeme eine Vielzahl von Daten wie zum Beispiel über Konsumverhalten der Kunden. Durch die Auswertung dieser Daten lässt sich dann eine </w:t>
+      </w:r>
+      <w:r>
+        <w:t xml:space="preserve">optimierung des Hotelbetriebes realisieren. Ein bekannter Vertreter eines PMS ist Fidelio Cruise. Dieses System ist speziell für die Schifffahrt entwickelt und </w:t>
+      </w:r>
+      <w:r>
+        <w:t>regelt</w:t>
+      </w:r>
+      <w:r>
+        <w:t xml:space="preserve"> den Hotelbetrieb auf einer Vielzahl von Kreuzfahrtschiffen.</w:t>
+      </w:r>
+      <w:r>
+        <w:t xml:space="preserve"> </w:t>
       </w:r>
       <w:r>
         <w:rPr>
           <w:rStyle w:val="Funotenzeichen"/>
         </w:rPr>
-        <w:footnoteReference w:id="17"/>
-      </w:r>
-      <w:r>
-        <w:t xml:space="preserve"> Zur Vernetzung des Hotels oder der Hotelkette mit externen Reisemittlern</w:t>
-      </w:r>
-      <w:r>
-        <w:t xml:space="preserve"> kommen Central Reservation Systems (CRS)</w:t>
-      </w:r>
-      <w:r>
-        <w:t xml:space="preserve"> </w:t>
-      </w:r>
-      <w:r>
-        <w:t>zum Einsatz. Dadurch verbindet sich das Hotel mit dem Global Dist</w:t>
-      </w:r>
-      <w:r>
-        <w:t>r</w:t>
-      </w:r>
-      <w:r>
-        <w:t xml:space="preserve">ibution System (siehe Kapitel </w:t>
-      </w:r>
-      <w:r>
-        <w:t>4.2.4</w:t>
-      </w:r>
-      <w:r>
-        <w:t>) und es bildet sich ein Vertriebssystem.</w:t>
-      </w:r>
-      <w:r>
-        <w:t xml:space="preserve"> Das CRS der Firma </w:t>
-      </w:r>
-      <w:proofErr w:type="spellStart"/>
-      <w:r>
-        <w:t>verticalbooking</w:t>
-      </w:r>
-      <w:proofErr w:type="spellEnd"/>
-      <w:r>
-        <w:t xml:space="preserve"> bietet zum Beispiel einen integrierten </w:t>
-      </w:r>
-      <w:proofErr w:type="spellStart"/>
-      <w:r>
-        <w:t>Metasearch</w:t>
-      </w:r>
-      <w:proofErr w:type="spellEnd"/>
-      <w:r>
-        <w:t xml:space="preserve"> Manager welcher Metasuchmaschinen wie Google, Trivago oder Trip </w:t>
-      </w:r>
-      <w:proofErr w:type="spellStart"/>
-      <w:r>
-        <w:t>Advisor</w:t>
-      </w:r>
-      <w:proofErr w:type="spellEnd"/>
-      <w:r>
-        <w:t xml:space="preserve"> Verfügbarkeiten und Preise in Echtzeit liefert.</w:t>
-      </w:r>
-      <w:r>
-        <w:rPr>
-          <w:rStyle w:val="Funotenzeichen"/>
-        </w:rPr>
-        <w:footnoteReference w:id="18"/>
-      </w:r>
-      <w:r>
-        <w:t xml:space="preserve"> </w:t>
-      </w:r>
-      <w:r>
-        <w:t>Die Umsetzung erfolgt über einen speziellen Puffer-Speicher welcher großen Datenmengen innerhalb von Millisekunden Antwortet.</w:t>
-      </w:r>
-      <w:r>
-        <w:rPr>
-          <w:rStyle w:val="Funotenzeichen"/>
-        </w:rPr>
-        <w:footnoteReference w:id="19"/>
-      </w:r>
-      <w:r>
-        <w:t xml:space="preserve"> Zur </w:t>
-      </w:r>
-      <w:r>
-        <w:t>Unterstützung</w:t>
-      </w:r>
-      <w:r>
-        <w:t xml:space="preserve"> des Hotelbetriebes kommen Property Management Systeme zum Einsatz. </w:t>
-      </w:r>
-      <w:r>
-        <w:t>Sie</w:t>
-      </w:r>
-      <w:r>
-        <w:t xml:space="preserve"> </w:t>
-      </w:r>
-      <w:r>
-        <w:t xml:space="preserve">unterstützen </w:t>
-      </w:r>
-      <w:r>
-        <w:t xml:space="preserve">Prozesse wie Beispielsweise Check In/Out, Zimmerplanung, Hotelshops(Einzelhandel) und Sicherheitsmanagement. Weiterhin sammeln diese Systeme eine Vielzahl von Daten wie zum Beispiel über Konsumverhalten der Kunden. Durch die Auswertung dieser Daten lässt sich dann eine </w:t>
-      </w:r>
-      <w:proofErr w:type="spellStart"/>
-      <w:r>
-        <w:t>optimierung</w:t>
-      </w:r>
-      <w:proofErr w:type="spellEnd"/>
-      <w:r>
-        <w:t xml:space="preserve"> des Hotelbetriebes realisieren. Ein bekannter Vertreter eines PMS ist Fidelio Cruise. Dieses System ist speziell für die Schifffahrt entwickelt und </w:t>
-      </w:r>
-      <w:r>
-        <w:t>regelt</w:t>
-      </w:r>
-      <w:r>
-        <w:t xml:space="preserve"> den Hotelbetrieb auf einer Vielzahl von Kreuzfahrtschiffen.</w:t>
-      </w:r>
-      <w:r>
-        <w:t xml:space="preserve"> </w:t>
-      </w:r>
-      <w:r>
-        <w:rPr>
-          <w:rStyle w:val="Funotenzeichen"/>
-        </w:rPr>
         <w:footnoteReference w:id="20"/>
       </w:r>
     </w:p>
@@ -7389,9 +7836,19 @@
         <w:spacing w:line="360" w:lineRule="auto"/>
         <w:jc w:val="both"/>
       </w:pPr>
-    </w:p>
-    <w:p>
-      <w:pPr>
+      <w:r>
+        <w:t xml:space="preserve">Eine allgemeine Übersicht der IT-Systeme im Hotel zeigt Abbildung 7. </w:t>
+      </w:r>
+    </w:p>
+    <w:p>
+      <w:pPr>
+        <w:spacing w:line="360" w:lineRule="auto"/>
+        <w:jc w:val="both"/>
+      </w:pPr>
+    </w:p>
+    <w:p>
+      <w:pPr>
+        <w:keepNext/>
         <w:spacing w:line="360" w:lineRule="auto"/>
         <w:jc w:val="both"/>
       </w:pPr>
@@ -7399,7 +7856,6 @@
         <w:rPr>
           <w:noProof/>
         </w:rPr>
-        <w:lastRenderedPageBreak/>
         <w:drawing>
           <wp:inline distT="0" distB="0" distL="0" distR="0">
             <wp:extent cx="4461007" cy="3345755"/>
@@ -7452,6 +7908,40 @@
     </w:p>
     <w:p>
       <w:pPr>
+        <w:pStyle w:val="Beschriftung"/>
+        <w:jc w:val="both"/>
+      </w:pPr>
+      <w:bookmarkStart w:id="23" w:name="_Toc44199087"/>
+      <w:r>
+        <w:t xml:space="preserve">Abbildung </w:t>
+      </w:r>
+      <w:fldSimple w:instr=" SEQ Abbildung \* ARABIC ">
+        <w:r>
+          <w:rPr>
+            <w:noProof/>
+          </w:rPr>
+          <w:t>7</w:t>
+        </w:r>
+      </w:fldSimple>
+      <w:r>
+        <w:t xml:space="preserve">: </w:t>
+      </w:r>
+      <w:r>
+        <w:t>IT-Systeme im Hotelbetrieb</w:t>
+      </w:r>
+      <w:r>
+        <w:t xml:space="preserve"> </w:t>
+      </w:r>
+      <w:r>
+        <w:rPr>
+          <w:rStyle w:val="Funotenzeichen"/>
+        </w:rPr>
+        <w:footnoteReference w:id="21"/>
+      </w:r>
+      <w:bookmarkEnd w:id="23"/>
+    </w:p>
+    <w:p>
+      <w:pPr>
         <w:spacing w:line="360" w:lineRule="auto"/>
         <w:jc w:val="both"/>
       </w:pPr>
@@ -7474,6 +7964,7 @@
         <w:jc w:val="both"/>
       </w:pPr>
       <w:r>
+        <w:lastRenderedPageBreak/>
         <w:t>28,05</w:t>
       </w:r>
     </w:p>
@@ -7526,173 +8017,121 @@
         <w:spacing w:after="160" w:line="360" w:lineRule="auto"/>
         <w:jc w:val="both"/>
       </w:pPr>
-      <w:bookmarkStart w:id="16" w:name="_Toc43981799"/>
+      <w:bookmarkStart w:id="24" w:name="_Toc43981799"/>
       <w:r>
         <w:t>Privatvermittlung</w:t>
       </w:r>
-      <w:bookmarkEnd w:id="16"/>
-    </w:p>
-    <w:p>
-      <w:pPr>
-        <w:spacing w:line="360" w:lineRule="auto"/>
-        <w:jc w:val="both"/>
-      </w:pPr>
-      <w:r>
-        <w:t xml:space="preserve">Eines der bekanntesten Portale, wenn es um die Reisevermittlung von Privatvermietern geht ist </w:t>
-      </w:r>
-      <w:proofErr w:type="spellStart"/>
-      <w:r>
-        <w:t>Airbnb</w:t>
-      </w:r>
-      <w:proofErr w:type="spellEnd"/>
+      <w:bookmarkEnd w:id="24"/>
+    </w:p>
+    <w:p>
+      <w:pPr>
+        <w:spacing w:line="360" w:lineRule="auto"/>
+        <w:jc w:val="both"/>
+      </w:pPr>
+      <w:r>
+        <w:t>Eines der bekanntesten Portale, wenn es um die Reisevermittlung von Privatvermietern geht ist Airbnb. AirBnB steht für Airbed &amp; Breakfest (übersetzt: Luftmatratze mit Frühstück).</w:t>
+      </w:r>
+      <w:r>
+        <w:rPr>
+          <w:rStyle w:val="Funotenzeichen"/>
+        </w:rPr>
+        <w:footnoteReference w:id="22"/>
+      </w:r>
+      <w:r>
+        <w:t xml:space="preserve"> Bei Airbnb ist es möglich sich ein Konto als Gastgeber zu erstellen und sein privates Wohneigentum an Gäste zu vermitteln.</w:t>
+      </w:r>
+      <w:r>
+        <w:t xml:space="preserve"> </w:t>
+      </w:r>
+      <w:r>
+        <w:t>Ein intelligentes Nachrichtensystem regelt dabei die Kommunikation und Zahlungsabwicklung zwischen Gast und Gastgeber</w:t>
+      </w:r>
       <w:r>
         <w:t xml:space="preserve">. </w:t>
       </w:r>
-      <w:proofErr w:type="spellStart"/>
-      <w:r>
-        <w:t>AirBnB</w:t>
-      </w:r>
-      <w:proofErr w:type="spellEnd"/>
-      <w:r>
-        <w:t xml:space="preserve"> steht für </w:t>
-      </w:r>
-      <w:proofErr w:type="spellStart"/>
-      <w:r>
-        <w:t>Airbed</w:t>
-      </w:r>
-      <w:proofErr w:type="spellEnd"/>
-      <w:r>
-        <w:t xml:space="preserve"> &amp; Breakfest (übersetzt: Luftmatratze mit Frühstück).</w:t>
-      </w:r>
       <w:r>
         <w:rPr>
           <w:rStyle w:val="Funotenzeichen"/>
         </w:rPr>
-        <w:footnoteReference w:id="21"/>
-      </w:r>
-      <w:r>
-        <w:t xml:space="preserve"> Bei </w:t>
-      </w:r>
-      <w:proofErr w:type="spellStart"/>
-      <w:r>
-        <w:t>Airbnb</w:t>
-      </w:r>
-      <w:proofErr w:type="spellEnd"/>
-      <w:r>
-        <w:t xml:space="preserve"> ist es möglich sich ein Konto als Gastgeber zu erstellen und sein privates Wohneigentum an Gäste zu vermitteln.</w:t>
+        <w:footnoteReference w:id="23"/>
+      </w:r>
+    </w:p>
+    <w:p>
+      <w:pPr>
+        <w:spacing w:line="360" w:lineRule="auto"/>
+        <w:jc w:val="both"/>
+      </w:pPr>
+      <w:r>
+        <w:t>Jeder Gastgeber bezahlt</w:t>
+      </w:r>
+      <w:r>
+        <w:t xml:space="preserve"> laut Sebastian Sander</w:t>
+      </w:r>
+      <w:r>
+        <w:t xml:space="preserve"> je nach Stornierungsart eine Gebühr zwischen 3 bis 5 Prozent (Inklusive Steuern). Gäste zahlen eine Service Gebühr zwischen 5 bis 15 Prozent. Diese errechnet sich unter anderen aus der Dauer des Aufenthaltes, Unterkunftsart oder Buchungssumme.</w:t>
       </w:r>
       <w:r>
         <w:t xml:space="preserve"> </w:t>
       </w:r>
       <w:r>
-        <w:t>Ein intelligentes Nachrichtensystem regelt dabei die Kommunikation und Zahlungsabwicklung zwischen Gast und Gastgeber</w:t>
-      </w:r>
-      <w:r>
-        <w:t xml:space="preserve">. </w:t>
-      </w:r>
-      <w:r>
         <w:rPr>
           <w:rStyle w:val="Funotenzeichen"/>
         </w:rPr>
-        <w:footnoteReference w:id="22"/>
-      </w:r>
-    </w:p>
-    <w:p>
-      <w:pPr>
-        <w:spacing w:line="360" w:lineRule="auto"/>
-        <w:jc w:val="both"/>
-      </w:pPr>
-      <w:r>
-        <w:t>Jeder Gastgeber bezahlt</w:t>
-      </w:r>
-      <w:r>
-        <w:t xml:space="preserve"> laut Sebastian Sander</w:t>
-      </w:r>
-      <w:r>
-        <w:t xml:space="preserve"> je nach Stornierungsart eine Gebühr zwischen 3 bis 5 Prozent (Inklusive Steuern). Gäste zahlen eine Service Gebühr zwischen 5 bis 15 Prozent. Diese errechnet sich unter anderen aus der Dauer des Aufenthaltes, Unterkunftsart oder Buchungssumme.</w:t>
+        <w:footnoteReference w:id="24"/>
       </w:r>
       <w:r>
         <w:t xml:space="preserve"> </w:t>
       </w:r>
       <w:r>
+        <w:t xml:space="preserve"> Vor allem bei jüngeren Menschen ist diese Art von Buchung sehr beliebt. </w:t>
+      </w:r>
+      <w:r>
+        <w:t xml:space="preserve">Etwa die hälft der Webseitenbesucher von Airbnb sind </w:t>
+      </w:r>
+      <w:r>
+        <w:t>16-29 Jahre</w:t>
+      </w:r>
+      <w:r>
+        <w:t xml:space="preserve"> alt. </w:t>
+      </w:r>
+      <w:r>
+        <w:t>Laut einer Befragung von Eurostat aus dem Jahr</w:t>
+      </w:r>
+      <w:r>
+        <w:t xml:space="preserve"> 2017</w:t>
+      </w:r>
+      <w:r>
+        <w:t xml:space="preserve"> bucht</w:t>
+      </w:r>
+      <w:r>
+        <w:t xml:space="preserve"> jeder 6. EU Bürger Reisen von Privatpersonen</w:t>
+      </w:r>
+      <w:r>
+        <w:t>.</w:t>
+      </w:r>
+      <w:r>
         <w:rPr>
           <w:rStyle w:val="Funotenzeichen"/>
         </w:rPr>
-        <w:footnoteReference w:id="23"/>
+        <w:footnoteReference w:id="25"/>
       </w:r>
       <w:r>
         <w:t xml:space="preserve"> </w:t>
       </w:r>
-      <w:r>
-        <w:t xml:space="preserve"> Vor allem bei jüngeren Menschen ist diese Art von Buchung sehr beliebt. </w:t>
-      </w:r>
-      <w:r>
-        <w:t xml:space="preserve">Etwa die hälft der </w:t>
-      </w:r>
-      <w:r>
-        <w:lastRenderedPageBreak/>
-        <w:t xml:space="preserve">Webseitenbesucher von </w:t>
-      </w:r>
-      <w:proofErr w:type="spellStart"/>
-      <w:r>
-        <w:t>Airbnb</w:t>
-      </w:r>
-      <w:proofErr w:type="spellEnd"/>
-      <w:r>
-        <w:t xml:space="preserve"> sind </w:t>
-      </w:r>
-      <w:r>
-        <w:t>16-29 Jahre</w:t>
-      </w:r>
-      <w:r>
-        <w:t xml:space="preserve"> alt. </w:t>
-      </w:r>
-      <w:r>
-        <w:t>Laut einer Befragung von Eurostat aus dem Jahr</w:t>
-      </w:r>
-      <w:r>
-        <w:t xml:space="preserve"> 2017</w:t>
-      </w:r>
-      <w:r>
-        <w:t xml:space="preserve"> bucht</w:t>
-      </w:r>
-      <w:r>
-        <w:t xml:space="preserve"> jeder 6. EU Bürger Reisen von Privatpersonen</w:t>
-      </w:r>
-      <w:r>
-        <w:t>.</w:t>
+    </w:p>
+    <w:p>
+      <w:pPr>
+        <w:spacing w:line="360" w:lineRule="auto"/>
+        <w:jc w:val="both"/>
+      </w:pPr>
+      <w:r>
+        <w:t>Laut Statista wurden im Januar 2020 über 500 Millionen Unterkünfte in 220 Ländern bei AirBnB angeboten.</w:t>
       </w:r>
       <w:r>
         <w:rPr>
           <w:rStyle w:val="Funotenzeichen"/>
         </w:rPr>
-        <w:footnoteReference w:id="24"/>
-      </w:r>
-      <w:r>
-        <w:t xml:space="preserve"> </w:t>
-      </w:r>
-    </w:p>
-    <w:p>
-      <w:pPr>
-        <w:spacing w:line="360" w:lineRule="auto"/>
-        <w:jc w:val="both"/>
-      </w:pPr>
-      <w:r>
-        <w:t xml:space="preserve">Laut Statista wurden im Januar 2020 über 500 Millionen Unterkünfte in 220 Ländern bei </w:t>
-      </w:r>
-      <w:proofErr w:type="spellStart"/>
-      <w:r>
-        <w:t>AirBnB</w:t>
-      </w:r>
-      <w:proofErr w:type="spellEnd"/>
-      <w:r>
-        <w:t xml:space="preserve"> angeboten.</w:t>
-      </w:r>
-      <w:r>
-        <w:rPr>
-          <w:rStyle w:val="Funotenzeichen"/>
-        </w:rPr>
-        <w:footnoteReference w:id="25"/>
+        <w:footnoteReference w:id="26"/>
       </w:r>
     </w:p>
     <w:p>
@@ -7816,16 +8255,11 @@
         <w:spacing w:line="360" w:lineRule="auto"/>
         <w:jc w:val="both"/>
       </w:pPr>
-      <w:bookmarkStart w:id="17" w:name="_Toc43981800"/>
-      <w:r>
-        <w:t xml:space="preserve">Systeme für </w:t>
-      </w:r>
-      <w:proofErr w:type="spellStart"/>
-      <w:r>
-        <w:t>Reisemittler</w:t>
-      </w:r>
-      <w:bookmarkEnd w:id="17"/>
-      <w:proofErr w:type="spellEnd"/>
+      <w:bookmarkStart w:id="25" w:name="_Toc43981800"/>
+      <w:r>
+        <w:t>Systeme für Reisemittler</w:t>
+      </w:r>
+      <w:bookmarkEnd w:id="25"/>
     </w:p>
     <w:p>
       <w:pPr>
@@ -7842,16 +8276,14 @@
           <w:lang w:val="en-GB"/>
         </w:rPr>
       </w:pPr>
-      <w:bookmarkStart w:id="18" w:name="_Toc43981801"/>
-      <w:proofErr w:type="spellStart"/>
+      <w:bookmarkStart w:id="26" w:name="_Toc43981801"/>
       <w:r>
         <w:rPr>
           <w:lang w:val="en-GB"/>
         </w:rPr>
         <w:t>Reisebüros</w:t>
       </w:r>
-      <w:bookmarkEnd w:id="18"/>
-      <w:proofErr w:type="spellEnd"/>
+      <w:bookmarkEnd w:id="26"/>
     </w:p>
     <w:p>
       <w:pPr>
@@ -7877,15 +8309,7 @@
         <w:jc w:val="both"/>
       </w:pPr>
       <w:r>
-        <w:t xml:space="preserve">Torsten </w:t>
-      </w:r>
-      <w:proofErr w:type="spellStart"/>
-      <w:r>
-        <w:t>Kierstges</w:t>
-      </w:r>
-      <w:proofErr w:type="spellEnd"/>
-      <w:r>
-        <w:t xml:space="preserve"> beschreibt wie sich</w:t>
+        <w:t>Torsten Kierstges beschreibt wie sich</w:t>
       </w:r>
       <w:r>
         <w:t xml:space="preserve"> Systeme der Reisebüros</w:t>
@@ -7942,40 +8366,23 @@
         <w:jc w:val="both"/>
       </w:pPr>
       <w:r>
-        <w:t xml:space="preserve">Die Schnittstelle für das Front- und Back-Office bildet das Mid-Office. Es geht dabei um aufgaben mit Kundenbezug, welche aber nicht unmittelbar beim Kundenkontakt durchgeführt werden. Es geht dabei </w:t>
-      </w:r>
-      <w:r>
-        <w:lastRenderedPageBreak/>
-        <w:t>unter anderem um die Bereiche Zahlungsverkehr, Dokumentenerstellung und CRM. Das Mid-Office lässt sich vom Front- und Back-Office oft nicht eindeutig abgrenzen.</w:t>
+        <w:t>Die Schnittstelle für das Front- und Back-Office bildet das Mid-Office. Es geht dabei um aufgaben mit Kundenbezug, welche aber nicht unmittelbar beim Kundenkontakt durchgeführt werden. Es geht dabei unter anderem um die Bereiche Zahlungsverkehr, Dokumentenerstellung und CRM. Das Mid-Office lässt sich vom Front- und Back-Office oft nicht eindeutig abgrenzen.</w:t>
       </w:r>
       <w:r>
         <w:rPr>
           <w:rStyle w:val="Funotenzeichen"/>
         </w:rPr>
-        <w:footnoteReference w:id="26"/>
-      </w:r>
-    </w:p>
-    <w:p>
-      <w:pPr>
-        <w:spacing w:line="360" w:lineRule="auto"/>
-        <w:jc w:val="both"/>
-      </w:pPr>
-      <w:r>
-        <w:t xml:space="preserve">Bekannte Entwickler solcher Systeme sind Amadeus IT Group, Sabre </w:t>
-      </w:r>
-      <w:proofErr w:type="spellStart"/>
-      <w:r>
-        <w:t>Corperation</w:t>
-      </w:r>
-      <w:proofErr w:type="spellEnd"/>
-      <w:r>
-        <w:t xml:space="preserve"> und </w:t>
-      </w:r>
-      <w:proofErr w:type="spellStart"/>
-      <w:r>
-        <w:t>Travelport</w:t>
-      </w:r>
-      <w:proofErr w:type="spellEnd"/>
+        <w:footnoteReference w:id="27"/>
+      </w:r>
+    </w:p>
+    <w:p>
+      <w:pPr>
+        <w:spacing w:line="360" w:lineRule="auto"/>
+        <w:jc w:val="both"/>
+      </w:pPr>
+      <w:r>
+        <w:t>Bekannte Entwickler solcher Systeme sind Amadeus IT Group, Sabre Corperation und Travelport</w:t>
+      </w:r>
       <w:r>
         <w:t xml:space="preserve"> </w:t>
       </w:r>
@@ -8018,11 +8425,11 @@
         <w:spacing w:after="160" w:line="360" w:lineRule="auto"/>
         <w:jc w:val="both"/>
       </w:pPr>
-      <w:bookmarkStart w:id="19" w:name="_Toc43981802"/>
+      <w:bookmarkStart w:id="27" w:name="_Toc43981802"/>
       <w:r>
         <w:t>Onlinebuchung</w:t>
       </w:r>
-      <w:bookmarkEnd w:id="19"/>
+      <w:bookmarkEnd w:id="27"/>
     </w:p>
     <w:p>
       <w:pPr>
@@ -8045,7 +8452,7 @@
         <w:rPr>
           <w:rStyle w:val="Funotenzeichen"/>
         </w:rPr>
-        <w:footnoteReference w:id="27"/>
+        <w:footnoteReference w:id="28"/>
       </w:r>
       <w:r>
         <w:t xml:space="preserve"> </w:t>
@@ -8060,14 +8467,14 @@
         <w:t>Vertrauen</w:t>
       </w:r>
       <w:r>
-        <w:t xml:space="preserve"> schenken. Hinzu kommt oft die Unsicherheit beim Preisgeben von Persönlichen Daten. Was besonders bei Anbietern aus dem Ausland bei denen es keinen direkten Ansprechpartner gibt Sorgen bereiten kann.</w:t>
-      </w:r>
-      <w:r>
-        <w:t xml:space="preserve"> Laut </w:t>
-      </w:r>
-      <w:proofErr w:type="spellStart"/>
-      <w:r>
-        <w:t>booking</w:t>
+        <w:t xml:space="preserve"> schenken. Hinzu kommt oft die Unsicherheit beim Preisgeben von Persönlichen Daten. Was besonders bei Anbietern aus dem Ausland bei denen es keinen direkten Ansprechpartner gibt Sorgen </w:t>
+      </w:r>
+      <w:r>
+        <w:lastRenderedPageBreak/>
+        <w:t>bereiten kann.</w:t>
+      </w:r>
+      <w:r>
+        <w:t xml:space="preserve"> Laut booking</w:t>
       </w:r>
       <w:r>
         <w:t>k</w:t>
@@ -8075,7 +8482,6 @@
       <w:r>
         <w:t>it</w:t>
       </w:r>
-      <w:proofErr w:type="spellEnd"/>
       <w:r>
         <w:t xml:space="preserve"> </w:t>
       </w:r>
@@ -8086,15 +8492,7 @@
         <w:t xml:space="preserve"> gute</w:t>
       </w:r>
       <w:r>
-        <w:t xml:space="preserve"> Onlinebuchungssysteme vor allem flexibel und anpassbar sein. Die Systeme müssen alle Zahlungsmöglichkeiten wie zum Beispiel Sofortüberweisung oder </w:t>
-      </w:r>
-      <w:proofErr w:type="spellStart"/>
-      <w:r>
-        <w:t>Paypal</w:t>
-      </w:r>
-      <w:proofErr w:type="spellEnd"/>
-      <w:r>
-        <w:t xml:space="preserve"> für Anbieter abdecken. Weiterhin müssen die Systeme </w:t>
+        <w:t xml:space="preserve"> Onlinebuchungssysteme vor allem flexibel und anpassbar sein. Die Systeme müssen alle Zahlungsmöglichkeiten wie zum Beispiel Sofortüberweisung oder Paypal für Anbieter abdecken. Weiterhin müssen die Systeme </w:t>
       </w:r>
       <w:r>
         <w:t>von sämtlichen mobilen Geräten</w:t>
@@ -8118,39 +8516,7 @@
         <w:t xml:space="preserve"> und Währungen anzubieten. </w:t>
       </w:r>
       <w:r>
-        <w:t xml:space="preserve">Wichtige Schnittstellen für Buchungssysteme sind unter anderem CMS Anbieter wie </w:t>
-      </w:r>
-      <w:proofErr w:type="spellStart"/>
-      <w:r>
-        <w:t>Wordpress</w:t>
-      </w:r>
-      <w:proofErr w:type="spellEnd"/>
-      <w:r>
-        <w:t xml:space="preserve">, </w:t>
-      </w:r>
-      <w:proofErr w:type="spellStart"/>
-      <w:r>
-        <w:t>Buchungsplatformen</w:t>
-      </w:r>
-      <w:proofErr w:type="spellEnd"/>
-      <w:r>
-        <w:t xml:space="preserve"> wie Trip </w:t>
-      </w:r>
-      <w:proofErr w:type="spellStart"/>
-      <w:r>
-        <w:t>advisor</w:t>
-      </w:r>
-      <w:proofErr w:type="spellEnd"/>
-      <w:r>
-        <w:t xml:space="preserve">, </w:t>
-      </w:r>
-      <w:proofErr w:type="spellStart"/>
-      <w:r>
-        <w:t>Social</w:t>
-      </w:r>
-      <w:proofErr w:type="spellEnd"/>
-      <w:r>
-        <w:t xml:space="preserve"> Commerce wie Facebook oder Twitter oder Analysetools wie Google Analytics</w:t>
+        <w:t>Wichtige Schnittstellen für Buchungssysteme sind unter anderem CMS Anbieter wie Wordpress, Buchungsplatformen wie Trip advisor, Social Commerce wie Facebook oder Twitter oder Analysetools wie Google Analytics</w:t>
       </w:r>
       <w:r>
         <w:t>.</w:t>
@@ -8186,31 +8552,7 @@
         <w:jc w:val="both"/>
       </w:pPr>
       <w:r>
-        <w:t xml:space="preserve">Eine eigene </w:t>
-      </w:r>
-      <w:proofErr w:type="spellStart"/>
-      <w:r>
-        <w:t>Buchungsoftware</w:t>
-      </w:r>
-      <w:proofErr w:type="spellEnd"/>
-      <w:r>
-        <w:t xml:space="preserve"> mit allen möglichen Zahlungsmöglichkeiten zu Programmieren kann sehr schwierig und Zeitaufwändig sein. Bei Systemausfällen kann es außerdem lange dauern bis ein </w:t>
-      </w:r>
-      <w:proofErr w:type="spellStart"/>
-      <w:r>
-        <w:t>fehler</w:t>
-      </w:r>
-      <w:proofErr w:type="spellEnd"/>
-      <w:r>
-        <w:t xml:space="preserve"> gefunden und behoben wurde. Deshalb bietet es sich an Buchungssysteme als Software </w:t>
-      </w:r>
-      <w:proofErr w:type="spellStart"/>
-      <w:r>
-        <w:t>as</w:t>
-      </w:r>
-      <w:proofErr w:type="spellEnd"/>
-      <w:r>
-        <w:t xml:space="preserve"> a Service zu nutzen. Es handelt sich dabei um ausgereifte Systeme welche genau auf die </w:t>
+        <w:t xml:space="preserve">Eine eigene Buchungsoftware mit allen möglichen Zahlungsmöglichkeiten zu Programmieren kann sehr schwierig und Zeitaufwändig sein. Bei Systemausfällen kann es außerdem lange dauern bis ein fehler gefunden und behoben wurde. Deshalb bietet es sich an Buchungssysteme als Software as a Service zu nutzen. Es handelt sich dabei um ausgereifte Systeme welche genau auf die </w:t>
       </w:r>
       <w:r>
         <w:t>Gewohnheiten</w:t>
@@ -8240,26 +8582,10 @@
         <w:rPr>
           <w:rStyle w:val="Funotenzeichen"/>
         </w:rPr>
-        <w:footnoteReference w:id="28"/>
-      </w:r>
-      <w:r>
-        <w:t xml:space="preserve"> Bekannte Vertreter für Onlinebuchungssysteme sind </w:t>
-      </w:r>
-      <w:proofErr w:type="spellStart"/>
-      <w:r>
-        <w:t>TravelTainment</w:t>
-      </w:r>
-      <w:proofErr w:type="spellEnd"/>
-      <w:r>
-        <w:t xml:space="preserve"> IBE (Reisen), </w:t>
-      </w:r>
-      <w:proofErr w:type="spellStart"/>
-      <w:r>
-        <w:t>cruiseportal</w:t>
-      </w:r>
-      <w:proofErr w:type="spellEnd"/>
-      <w:r>
-        <w:t xml:space="preserve"> (Kreuzfahrten) und Sunny Cars (Mietwagen)</w:t>
+        <w:footnoteReference w:id="29"/>
+      </w:r>
+      <w:r>
+        <w:t xml:space="preserve"> Bekannte Vertreter für Onlinebuchungssysteme sind TravelTainment IBE (Reisen), cruiseportal (Kreuzfahrten) und Sunny Cars (Mietwagen)</w:t>
       </w:r>
       <w:r>
         <w:t>.</w:t>
@@ -8319,13 +8645,11 @@
         <w:spacing w:line="360" w:lineRule="auto"/>
         <w:jc w:val="both"/>
       </w:pPr>
-      <w:bookmarkStart w:id="20" w:name="_Toc43981803"/>
-      <w:proofErr w:type="spellStart"/>
+      <w:bookmarkStart w:id="28" w:name="_Toc43981803"/>
       <w:r>
         <w:t>Buisnesstravel</w:t>
       </w:r>
-      <w:bookmarkEnd w:id="20"/>
-      <w:proofErr w:type="spellEnd"/>
+      <w:bookmarkEnd w:id="28"/>
     </w:p>
     <w:p>
       <w:pPr>
@@ -8345,13 +8669,8 @@
         <w:t xml:space="preserve"> </w:t>
       </w:r>
       <w:r>
-        <w:t xml:space="preserve">laut </w:t>
-      </w:r>
-      <w:proofErr w:type="spellStart"/>
-      <w:r>
-        <w:t>statista</w:t>
-      </w:r>
-      <w:proofErr w:type="spellEnd"/>
+        <w:t>laut statista</w:t>
+      </w:r>
       <w:r>
         <w:t xml:space="preserve"> alle reisen aus Beruflichen </w:t>
       </w:r>
@@ -8374,15 +8693,7 @@
         <w:t xml:space="preserve"> </w:t>
       </w:r>
       <w:r>
-        <w:t>ca. 189 Millionen Geschäftsreisen allein von Deutschen Unternehmen durchgeführt. Der Umsatz für den Business-</w:t>
-      </w:r>
-      <w:proofErr w:type="spellStart"/>
-      <w:r>
-        <w:t>Travelmarkt</w:t>
-      </w:r>
-      <w:proofErr w:type="spellEnd"/>
-      <w:r>
-        <w:t xml:space="preserve"> betrug dabei mehr als 53 Milliarden Euro.</w:t>
+        <w:t>ca. 189 Millionen Geschäftsreisen allein von Deutschen Unternehmen durchgeführt. Der Umsatz für den Business-Travelmarkt betrug dabei mehr als 53 Milliarden Euro.</w:t>
       </w:r>
       <w:r>
         <w:t xml:space="preserve"> </w:t>
@@ -8391,15 +8702,16 @@
         <w:rPr>
           <w:rStyle w:val="Funotenzeichen"/>
         </w:rPr>
-        <w:footnoteReference w:id="29"/>
-      </w:r>
-    </w:p>
-    <w:p>
-      <w:pPr>
-        <w:spacing w:line="360" w:lineRule="auto"/>
-        <w:jc w:val="both"/>
-      </w:pPr>
-      <w:r>
+        <w:footnoteReference w:id="30"/>
+      </w:r>
+    </w:p>
+    <w:p>
+      <w:pPr>
+        <w:spacing w:line="360" w:lineRule="auto"/>
+        <w:jc w:val="both"/>
+      </w:pPr>
+      <w:r>
+        <w:lastRenderedPageBreak/>
         <w:t xml:space="preserve">Unternehmen mit hohen </w:t>
       </w:r>
       <w:r>
@@ -8409,13 +8721,8 @@
         <w:t xml:space="preserve"> für Geschäftsreisen befassen sich</w:t>
       </w:r>
       <w:r>
-        <w:t xml:space="preserve"> laut Leon </w:t>
-      </w:r>
-      <w:proofErr w:type="spellStart"/>
-      <w:r>
-        <w:t>Montalvo</w:t>
-      </w:r>
-      <w:proofErr w:type="spellEnd"/>
+        <w:t xml:space="preserve"> laut Leon Montalvo</w:t>
+      </w:r>
       <w:r>
         <w:t xml:space="preserve"> zunehmend mit dem Thema des Geschäftsreisemanagements. Dabei kommen </w:t>
       </w:r>
@@ -8474,7 +8781,6 @@
     <w:p>
       <w:pPr>
         <w:spacing w:line="360" w:lineRule="auto"/>
-        <w:jc w:val="both"/>
       </w:pPr>
       <w:r>
         <w:t xml:space="preserve">Nachteile solcher Systeme stellt die oft schwerfällige und damit teure Integrierung in Firmeninterne Systeme wie ein </w:t>
@@ -8483,7 +8789,13 @@
         <w:t>E</w:t>
       </w:r>
       <w:r>
-        <w:t>RP-System</w:t>
+        <w:t>RP</w:t>
+      </w:r>
+      <w:r>
+        <w:t xml:space="preserve"> Enterprise Resource Planing</w:t>
+      </w:r>
+      <w:r>
+        <w:t>-System</w:t>
       </w:r>
       <w:r>
         <w:t>.</w:t>
@@ -8492,15 +8804,7 @@
         <w:t xml:space="preserve"> Beispiele für solche</w:t>
       </w:r>
       <w:r>
-        <w:t xml:space="preserve"> Systeme sind unter anderem </w:t>
-      </w:r>
-      <w:proofErr w:type="spellStart"/>
-      <w:r>
-        <w:t>Atlatos</w:t>
-      </w:r>
-      <w:proofErr w:type="spellEnd"/>
-      <w:r>
-        <w:t xml:space="preserve"> und I-FAO</w:t>
+        <w:t xml:space="preserve"> Systeme sind unter anderem Atlatos und I-FAO</w:t>
       </w:r>
       <w:r>
         <w:t xml:space="preserve">. </w:t>
@@ -8512,7 +8816,7 @@
         <w:rPr>
           <w:rStyle w:val="Funotenzeichen"/>
         </w:rPr>
-        <w:footnoteReference w:id="30"/>
+        <w:footnoteReference w:id="31"/>
       </w:r>
     </w:p>
     <w:p>
@@ -8594,11 +8898,42 @@
         <w:spacing w:line="360" w:lineRule="auto"/>
         <w:jc w:val="both"/>
       </w:pPr>
-      <w:bookmarkStart w:id="21" w:name="_Toc43981804"/>
+      <w:bookmarkStart w:id="29" w:name="_Toc43981804"/>
       <w:r>
         <w:t>Global Distributionssysteme</w:t>
       </w:r>
-      <w:bookmarkEnd w:id="21"/>
+      <w:bookmarkEnd w:id="29"/>
+      <w:r>
+        <w:t xml:space="preserve"> (GDS</w:t>
+      </w:r>
+      <w:r>
+        <w:fldChar w:fldCharType="begin"/>
+      </w:r>
+      <w:r>
+        <w:instrText xml:space="preserve"> XE "</w:instrText>
+      </w:r>
+      <w:r>
+        <w:instrText>GDS</w:instrText>
+      </w:r>
+      <w:r>
+        <w:instrText>" \t "</w:instrText>
+      </w:r>
+      <w:r>
+        <w:rPr>
+          <w:rFonts w:asciiTheme="minorHAnsi" w:hAnsiTheme="minorHAnsi" w:cstheme="minorHAnsi"/>
+          <w:i/>
+        </w:rPr>
+        <w:instrText>Global Distribution System</w:instrText>
+      </w:r>
+      <w:r>
+        <w:instrText xml:space="preserve">" </w:instrText>
+      </w:r>
+      <w:r>
+        <w:fldChar w:fldCharType="end"/>
+      </w:r>
+      <w:r>
+        <w:t>)</w:t>
+      </w:r>
     </w:p>
     <w:p/>
     <w:p>
@@ -8625,13 +8960,8 @@
         <w:t xml:space="preserve"> Weltweites</w:t>
       </w:r>
       <w:r>
-        <w:t xml:space="preserve"> Netzwerk verschiedener </w:t>
-      </w:r>
-      <w:proofErr w:type="spellStart"/>
-      <w:r>
-        <w:t>Computereservierungssysteme</w:t>
-      </w:r>
-      <w:proofErr w:type="spellEnd"/>
+        <w:t xml:space="preserve"> Netzwerk verschiedener Computereservierungssysteme</w:t>
+      </w:r>
       <w:r>
         <w:t>.</w:t>
       </w:r>
@@ -8639,23 +8969,7 @@
         <w:t xml:space="preserve"> </w:t>
       </w:r>
       <w:r>
-        <w:t xml:space="preserve">Die Nutzer dieser Systeme sind </w:t>
-      </w:r>
-      <w:proofErr w:type="spellStart"/>
-      <w:r>
-        <w:t>Reisemittler</w:t>
-      </w:r>
-      <w:proofErr w:type="spellEnd"/>
-      <w:r>
-        <w:t xml:space="preserve"> und durch Internet Booking </w:t>
-      </w:r>
-      <w:proofErr w:type="spellStart"/>
-      <w:r>
-        <w:t>Engines</w:t>
-      </w:r>
-      <w:proofErr w:type="spellEnd"/>
-      <w:r>
-        <w:t xml:space="preserve"> IBE auch zunehmend Endkunden.</w:t>
+        <w:t>Die Nutzer dieser Systeme sind Reisemittler und durch Internet Booking Engines IBE auch zunehmend Endkunden.</w:t>
       </w:r>
       <w:r>
         <w:t xml:space="preserve"> In einen GDS können mehrere hunderttausend Reiseagenturen miteinander verbunden sein.</w:t>
@@ -8673,15 +8987,7 @@
         <w:t xml:space="preserve">die Systeme </w:t>
       </w:r>
       <w:r>
-        <w:t xml:space="preserve">eine moderne </w:t>
-      </w:r>
-      <w:proofErr w:type="spellStart"/>
-      <w:r>
-        <w:t>Benutzeroberfläsche</w:t>
-      </w:r>
-      <w:proofErr w:type="spellEnd"/>
-      <w:r>
-        <w:t xml:space="preserve">. Weiterhin gibt es eine Vielzahl von Systemteilnehmern wie zum Beispiel </w:t>
+        <w:t xml:space="preserve">eine moderne Benutzeroberfläsche. Weiterhin gibt es eine Vielzahl von Systemteilnehmern wie zum Beispiel </w:t>
       </w:r>
       <w:r>
         <w:t>Hotelketten</w:t>
@@ -8693,417 +8999,294 @@
         <w:t>Verbindung</w:t>
       </w:r>
       <w:r>
-        <w:t xml:space="preserve"> aller Teilnehmer verfügen die Systeme über eine weltweite Kommunikationszentrale. Obwohl diese Systeme ursprünglich von den Systemteilnehmern (Fluggesellschaften) entwickelt wurden, werden diese in der heutigen Zeit von eigenen Systembetreibern angeboten. Die Größten weltweiten Betreiber sind Amadeus, Sabre und Galileo/</w:t>
-      </w:r>
-      <w:proofErr w:type="spellStart"/>
-      <w:r>
-        <w:t>Travelport</w:t>
-      </w:r>
-      <w:proofErr w:type="spellEnd"/>
+        <w:t xml:space="preserve"> aller Teilnehmer verfügen die Systeme über eine weltweite Kommunikationszentrale. Obwohl diese Systeme ursprünglich von den Systemteilnehmern (Fluggesellschaften) </w:t>
+      </w:r>
+      <w:r>
+        <w:lastRenderedPageBreak/>
+        <w:t xml:space="preserve">entwickelt wurden, werden diese in der heutigen Zeit von eigenen Systembetreibern angeboten. Die Größten weltweiten Betreiber sind Amadeus, Sabre und Galileo/Travelport. </w:t>
+      </w:r>
+      <w:r>
+        <w:rPr>
+          <w:rStyle w:val="Funotenzeichen"/>
+        </w:rPr>
+        <w:footnoteReference w:id="32"/>
+      </w:r>
+    </w:p>
+    <w:p>
+      <w:pPr>
+        <w:spacing w:line="360" w:lineRule="auto"/>
+        <w:jc w:val="both"/>
+      </w:pPr>
+    </w:p>
+    <w:p>
+      <w:pPr>
+        <w:spacing w:line="360" w:lineRule="auto"/>
+        <w:jc w:val="both"/>
+      </w:pPr>
+      <w:r>
+        <w:t>01.06.2020</w:t>
+      </w:r>
+    </w:p>
+    <w:p>
+      <w:pPr>
+        <w:spacing w:line="360" w:lineRule="auto"/>
+        <w:jc w:val="both"/>
+      </w:pPr>
+      <w:r>
+        <w:t>https://www.siteminder.com/de/r/hotelvertrieb/die-relevanz-eines-global-distribution-systems/</w:t>
+      </w:r>
+      <w:r>
+        <w:br/>
+      </w:r>
+    </w:p>
+    <w:p>
+      <w:pPr>
+        <w:spacing w:line="360" w:lineRule="auto"/>
+        <w:jc w:val="both"/>
+      </w:pPr>
+      <w:r>
+        <w:t>https://www.tourismus-it.de/it-systeme/reisemittlersysteme/26-42-global-distribution-systeme-gds</w:t>
+      </w:r>
+    </w:p>
+    <w:p>
+      <w:pPr>
+        <w:spacing w:line="360" w:lineRule="auto"/>
+        <w:jc w:val="both"/>
+      </w:pPr>
+    </w:p>
+    <w:p>
+      <w:pPr>
+        <w:spacing w:line="360" w:lineRule="auto"/>
+        <w:jc w:val="both"/>
+      </w:pPr>
+    </w:p>
+    <w:p>
+      <w:pPr>
+        <w:pStyle w:val="berschrift2"/>
+        <w:spacing w:line="360" w:lineRule="auto"/>
+        <w:jc w:val="both"/>
+      </w:pPr>
+      <w:bookmarkStart w:id="30" w:name="_Toc43981805"/>
+      <w:r>
+        <w:t>Marketing</w:t>
+      </w:r>
+      <w:r>
+        <w:t xml:space="preserve"> Management</w:t>
+      </w:r>
+      <w:r>
+        <w:t>systeme</w:t>
+      </w:r>
+      <w:bookmarkEnd w:id="30"/>
+    </w:p>
+    <w:p>
+      <w:pPr>
+        <w:spacing w:line="360" w:lineRule="auto"/>
+        <w:jc w:val="both"/>
+      </w:pPr>
+    </w:p>
+    <w:p>
+      <w:pPr>
+        <w:pStyle w:val="berschrift3"/>
+        <w:spacing w:line="360" w:lineRule="auto"/>
+        <w:jc w:val="both"/>
+      </w:pPr>
+      <w:bookmarkStart w:id="31" w:name="_Toc43981806"/>
+      <w:r>
+        <w:t>Yield Management</w:t>
+      </w:r>
+      <w:bookmarkEnd w:id="31"/>
+      <w:r>
+        <w:t xml:space="preserve"> </w:t>
+      </w:r>
+    </w:p>
+    <w:p>
+      <w:pPr>
+        <w:spacing w:line="360" w:lineRule="auto"/>
+        <w:jc w:val="both"/>
+      </w:pPr>
+    </w:p>
+    <w:p>
+      <w:pPr>
+        <w:spacing w:line="360" w:lineRule="auto"/>
+        <w:jc w:val="both"/>
+      </w:pPr>
+      <w:r>
+        <w:t>Laut Roland Conrady stammt der</w:t>
+      </w:r>
+      <w:r>
+        <w:t xml:space="preserve"> Begriff Yieldmanagement ursprünglich aus dem Linienflugverkehr, er ist aber mittlerweile auch in der Autovermietung, bei Verkehrsbetrieben und im Hotelgewerbe weit verbreitet. Es geht darum durch Kapazitäts- und Preisanpassungen die Nachfrage zu Steuern</w:t>
+      </w:r>
+      <w:r>
+        <w:t xml:space="preserve">, </w:t>
+      </w:r>
+      <w:r>
+        <w:t>d</w:t>
+      </w:r>
+      <w:r>
+        <w:t>as verfügbare Kontingent vollständig auszuschöpfen und dadurch den</w:t>
+      </w:r>
+      <w:r>
+        <w:t xml:space="preserve"> Gewinn zu maximieren.</w:t>
+      </w:r>
+    </w:p>
+    <w:p>
+      <w:pPr>
+        <w:spacing w:line="360" w:lineRule="auto"/>
+        <w:jc w:val="both"/>
+      </w:pPr>
+      <w:r>
+        <w:t xml:space="preserve">Yieldmanagement Systeme teilen den Markt in mehrere Segmente mit verschiedenen Buchungsklassen und Preisbereichen. Dies wird als Marktsegmentierung und Preisdifferenzierung bezeichnet. </w:t>
+      </w:r>
+      <w:r>
+        <w:br/>
+      </w:r>
+      <w:r>
+        <w:t>Ein</w:t>
+      </w:r>
+      <w:r>
+        <w:t>en</w:t>
+      </w:r>
+      <w:r>
+        <w:t xml:space="preserve"> weitere</w:t>
+      </w:r>
+      <w:r>
+        <w:t>n</w:t>
+      </w:r>
+      <w:r>
+        <w:t xml:space="preserve"> </w:t>
+      </w:r>
+      <w:r>
+        <w:t>Bestandteil</w:t>
+      </w:r>
+      <w:r>
+        <w:t xml:space="preserve"> des </w:t>
+      </w:r>
+      <w:r>
+        <w:t>Konzeptes</w:t>
+      </w:r>
+      <w:r>
+        <w:t xml:space="preserve"> stellt die Nachfragelenkung im Zeitverlauf dar. Es hat sich herausgestellt das Buchungen mit Hochwertiger Nachfrage (zum Beispiel für Geschäftsreisende) oft erst kurz vor Ende des Angebotszeitraumes durchgeführt werden. Die Systeme gewährleiste</w:t>
+      </w:r>
+      <w:r>
+        <w:t>n</w:t>
+      </w:r>
+      <w:r>
+        <w:t xml:space="preserve"> das auch kurz vor Ende eines Verkaufsangebotes noch Kontingente im hochwertigen </w:t>
+      </w:r>
+      <w:r>
+        <w:t>Bereich verfügbar</w:t>
+      </w:r>
+      <w:r>
+        <w:t xml:space="preserve"> bleiben und diese nicht frühzeitig von </w:t>
+      </w:r>
+      <w:r>
+        <w:t>Interessenten</w:t>
+      </w:r>
+      <w:r>
+        <w:t xml:space="preserve"> mit niederwertiger </w:t>
+      </w:r>
+      <w:r>
+        <w:t>Nachfrage</w:t>
+      </w:r>
+      <w:r>
+        <w:t xml:space="preserve"> (zum Beispiel Pauschalreisende) zugebucht und damit verdrängt werden.</w:t>
+      </w:r>
+    </w:p>
+    <w:p>
+      <w:pPr>
+        <w:spacing w:line="360" w:lineRule="auto"/>
+        <w:jc w:val="both"/>
+      </w:pPr>
+      <w:r>
+        <w:t xml:space="preserve"> Weiterhin befasst sich das Yield Management mit Überbuchungen. Ziel der Überbuchung ist es sicherzustellen das möglichst 100 Prozent des Kontingentes gebucht wird und damit die Auslastung (zum Beispiel im Hotel oder im Flugzeug) ihren maximalen </w:t>
+      </w:r>
+      <w:r>
+        <w:t>Wert</w:t>
+      </w:r>
+      <w:r>
+        <w:t xml:space="preserve"> erreicht. Dabei gibt es dann mehr zum </w:t>
+      </w:r>
+      <w:r>
+        <w:t>Verkauf</w:t>
+      </w:r>
+      <w:r>
+        <w:t xml:space="preserve"> ausgeschriebene Plätze als Physisch verfügbare Plätze weil angenommen wird das nicht alle Gäste zum Reiseantritt vor Ort erscheinen werden. Bei einer zu niedrigen Überbuchungsquote entstehn freie Plätze (Spoilage), welche eine Minderung des Gewinns zur folge haben. Bei einer zu hohen Überbuchungsquote gibt es am Reisetermin zu wenig freie Plätze (Spill) und es müssen Kunden abgewiesen werden.</w:t>
+      </w:r>
+      <w:r>
+        <w:t xml:space="preserve"> </w:t>
+      </w:r>
+      <w:r>
+        <w:t xml:space="preserve">Dadurch kann ein schlechtes Image für den Veranstalter entstehen. Daher ist es wichtig die </w:t>
+      </w:r>
+      <w:r>
+        <w:lastRenderedPageBreak/>
+        <w:t xml:space="preserve">Überbuchungsquote möglichst genau einzuschätzen und zu bestimmen. Eine übliche Überbuchungsquote beträgt 30 Prozent. </w:t>
+      </w:r>
+    </w:p>
+    <w:p>
+      <w:pPr>
+        <w:spacing w:line="360" w:lineRule="auto"/>
+        <w:jc w:val="both"/>
+      </w:pPr>
+      <w:r>
+        <w:t>Zur Bildung und Steuerung der Buchungsklassen unterteilt man die klassischen Buchungsklassen wie zum Beispiel Buisness Class oder Economy Class in weitere virtuelle Klassen mit eigenen Kontingenten und Preisen. Diese werden dann je nach Marktlage dynamisch erhöht oder verringert</w:t>
+      </w:r>
       <w:r>
         <w:t xml:space="preserve">. </w:t>
       </w:r>
       <w:r>
+        <w:t xml:space="preserve">Die Verschachtelung der Buchungsklassen ineinander wird als Nesting bezeichnet. Es können hochwertige Buchungsklassen automatisch auf die Kontingente der niederwertigen Klassen zugreifen. Jedoch haben niederwertige Buchungsklassen keinen </w:t>
+      </w:r>
+      <w:r>
+        <w:t>Zugriff</w:t>
+      </w:r>
+      <w:r>
+        <w:t xml:space="preserve"> auf die Kontingente höherwertiger Klassen.</w:t>
+      </w:r>
+    </w:p>
+    <w:p>
+      <w:pPr>
+        <w:spacing w:line="360" w:lineRule="auto"/>
+        <w:jc w:val="both"/>
+      </w:pPr>
+      <w:r>
+        <w:t>Einen weiteren Bestandteil</w:t>
+      </w:r>
+      <w:r>
+        <w:t xml:space="preserve"> von Yield Managementsystemen wird als Verkehrstrombezogene Buchungsklassensteuerung bezeichnet. Das Ziel ist hierbei die </w:t>
+      </w:r>
+      <w:r>
+        <w:t>Gesamtumsatz</w:t>
+      </w:r>
+      <w:r>
+        <w:t xml:space="preserve"> </w:t>
+      </w:r>
+      <w:r>
+        <w:t>Steigerung</w:t>
+      </w:r>
+      <w:r>
+        <w:t xml:space="preserve"> des Transportunternehmens. Dabei erhalten Sitzplätze des höherwertigen verkehrstromes gegenüber Plätzen des niederwertigeren verkersstromes einen Vorrang. So würde zum Beispiel ein Sitzplatz auf dem Flug von Dubai nach Bankog gesperrt </w:t>
+      </w:r>
+      <w:r>
+        <w:t>werden,</w:t>
+      </w:r>
+      <w:r>
+        <w:t xml:space="preserve"> um den Platz für einen Passagier von Düsseldorf über Dubai nach Bankog freizuhalten. </w:t>
+      </w:r>
+    </w:p>
+    <w:p>
+      <w:pPr>
+        <w:spacing w:line="360" w:lineRule="auto"/>
+        <w:jc w:val="both"/>
+      </w:pPr>
+      <w:r>
+        <w:t xml:space="preserve">In der Verkaufsursprungbezogenen Buchungsklassensteuerung geht es darum herauszufinden in welcher Geographischen Region sich die Höchsten Preise erwirtschaftet werden. Die Verfügbarkeit von Sitzplätzen wird dann unter Berücksichtigung dieser Daten angepasst. </w:t>
+      </w:r>
+      <w:r>
         <w:rPr>
           <w:rStyle w:val="Funotenzeichen"/>
         </w:rPr>
-        <w:footnoteReference w:id="31"/>
-      </w:r>
-    </w:p>
-    <w:p>
-      <w:pPr>
-        <w:spacing w:line="360" w:lineRule="auto"/>
-        <w:jc w:val="both"/>
-      </w:pPr>
-    </w:p>
-    <w:p>
-      <w:pPr>
-        <w:spacing w:line="360" w:lineRule="auto"/>
-        <w:jc w:val="both"/>
-      </w:pPr>
-      <w:r>
-        <w:t>01.06.2020</w:t>
-      </w:r>
-    </w:p>
-    <w:p>
-      <w:pPr>
-        <w:spacing w:line="360" w:lineRule="auto"/>
-        <w:jc w:val="both"/>
-      </w:pPr>
-      <w:r>
-        <w:t>https://www.siteminder.com/de/r/hotelvertrieb/die-relevanz-eines-global-distribution-systems/</w:t>
-      </w:r>
-      <w:r>
-        <w:br/>
-      </w:r>
-    </w:p>
-    <w:p>
-      <w:pPr>
-        <w:spacing w:line="360" w:lineRule="auto"/>
-        <w:jc w:val="both"/>
-      </w:pPr>
-      <w:r>
-        <w:t>https://www.tourismus-it.de/it-systeme/reisemittlersysteme/26-42-global-distribution-systeme-gds</w:t>
-      </w:r>
-    </w:p>
-    <w:p>
-      <w:pPr>
-        <w:spacing w:line="360" w:lineRule="auto"/>
-        <w:jc w:val="both"/>
-      </w:pPr>
-    </w:p>
-    <w:p>
-      <w:pPr>
-        <w:spacing w:line="360" w:lineRule="auto"/>
-        <w:jc w:val="both"/>
-      </w:pPr>
-    </w:p>
-    <w:p>
-      <w:pPr>
-        <w:pStyle w:val="berschrift2"/>
-        <w:spacing w:line="360" w:lineRule="auto"/>
-        <w:jc w:val="both"/>
-      </w:pPr>
-      <w:bookmarkStart w:id="22" w:name="_Toc43981805"/>
-      <w:r>
-        <w:t>Marketing</w:t>
-      </w:r>
-      <w:r>
-        <w:t xml:space="preserve"> Management</w:t>
-      </w:r>
-      <w:r>
-        <w:t>systeme</w:t>
-      </w:r>
-      <w:bookmarkEnd w:id="22"/>
-    </w:p>
-    <w:p>
-      <w:pPr>
-        <w:spacing w:line="360" w:lineRule="auto"/>
-        <w:jc w:val="both"/>
-      </w:pPr>
-    </w:p>
-    <w:p>
-      <w:pPr>
-        <w:pStyle w:val="berschrift3"/>
-        <w:spacing w:line="360" w:lineRule="auto"/>
-        <w:jc w:val="both"/>
-      </w:pPr>
-      <w:bookmarkStart w:id="23" w:name="_Toc43981806"/>
-      <w:proofErr w:type="spellStart"/>
-      <w:r>
-        <w:t>Yield</w:t>
-      </w:r>
-      <w:proofErr w:type="spellEnd"/>
-      <w:r>
-        <w:t xml:space="preserve"> Management</w:t>
-      </w:r>
-      <w:bookmarkEnd w:id="23"/>
-      <w:r>
-        <w:t xml:space="preserve"> </w:t>
-      </w:r>
-    </w:p>
-    <w:p>
-      <w:pPr>
-        <w:spacing w:line="360" w:lineRule="auto"/>
-        <w:jc w:val="both"/>
-      </w:pPr>
-    </w:p>
-    <w:p>
-      <w:pPr>
-        <w:spacing w:line="360" w:lineRule="auto"/>
-        <w:jc w:val="both"/>
-      </w:pPr>
-      <w:r>
-        <w:t xml:space="preserve">Laut Roland </w:t>
-      </w:r>
-      <w:proofErr w:type="spellStart"/>
-      <w:r>
-        <w:t>Conrady</w:t>
-      </w:r>
-      <w:proofErr w:type="spellEnd"/>
-      <w:r>
-        <w:t xml:space="preserve"> stammt der</w:t>
-      </w:r>
-      <w:r>
-        <w:t xml:space="preserve"> Begriff </w:t>
-      </w:r>
-      <w:proofErr w:type="spellStart"/>
-      <w:r>
-        <w:t>Yieldmanagement</w:t>
-      </w:r>
-      <w:proofErr w:type="spellEnd"/>
-      <w:r>
-        <w:t xml:space="preserve"> ursprünglich aus dem Linienflugverkehr, er ist aber mittlerweile auch in der Autovermietung, bei Verkehrsbetrieben und im Hotelgewerbe weit verbreitet. Es geht darum durch Kapazitäts- und Preisanpassungen die Nachfrage zu Steuern</w:t>
-      </w:r>
-      <w:r>
-        <w:t xml:space="preserve">, </w:t>
-      </w:r>
-      <w:r>
-        <w:t>d</w:t>
-      </w:r>
-      <w:r>
-        <w:t>as verfügbare Kontingent vollständig auszuschöpfen und dadurch den</w:t>
-      </w:r>
-      <w:r>
-        <w:t xml:space="preserve"> Gewinn zu maximieren.</w:t>
-      </w:r>
-    </w:p>
-    <w:p>
-      <w:pPr>
-        <w:spacing w:line="360" w:lineRule="auto"/>
-        <w:jc w:val="both"/>
-      </w:pPr>
-      <w:proofErr w:type="spellStart"/>
-      <w:r>
-        <w:lastRenderedPageBreak/>
-        <w:t>Yieldmanagement</w:t>
-      </w:r>
-      <w:proofErr w:type="spellEnd"/>
-      <w:r>
-        <w:t xml:space="preserve"> Systeme teilen den Markt in mehrere Segmente mit verschiedenen Buchungsklassen und Preisbereichen. Dies wird als Marktsegmentierung und Preisdifferenzierung bezeichnet. </w:t>
-      </w:r>
-      <w:r>
-        <w:br/>
-      </w:r>
-      <w:r>
-        <w:t>Ein</w:t>
-      </w:r>
-      <w:r>
-        <w:t>en</w:t>
-      </w:r>
-      <w:r>
-        <w:t xml:space="preserve"> weitere</w:t>
-      </w:r>
-      <w:r>
-        <w:t>n</w:t>
-      </w:r>
-      <w:r>
-        <w:t xml:space="preserve"> </w:t>
-      </w:r>
-      <w:r>
-        <w:t>Bestandteil</w:t>
-      </w:r>
-      <w:r>
-        <w:t xml:space="preserve"> des </w:t>
-      </w:r>
-      <w:r>
-        <w:t>Konzeptes</w:t>
-      </w:r>
-      <w:r>
-        <w:t xml:space="preserve"> stellt die Nachfragelenkung im Zeitverlauf dar. Es hat sich herausgestellt das Buchungen mit Hochwertiger Nachfrage (zum Beispiel für Geschäftsreisende) oft erst kurz vor Ende des Angebotszeitraumes durchgeführt werden. Die Systeme gewährleiste</w:t>
-      </w:r>
-      <w:r>
-        <w:t>n</w:t>
-      </w:r>
-      <w:r>
-        <w:t xml:space="preserve"> das auch kurz vor Ende eines Verkaufsangebotes noch Kontingente im hochwertigen </w:t>
-      </w:r>
-      <w:r>
-        <w:t>Bereich verfügbar</w:t>
-      </w:r>
-      <w:r>
-        <w:t xml:space="preserve"> bleiben und diese nicht frühzeitig von </w:t>
-      </w:r>
-      <w:r>
-        <w:t>Interessenten</w:t>
-      </w:r>
-      <w:r>
-        <w:t xml:space="preserve"> mit niederwertiger </w:t>
-      </w:r>
-      <w:r>
-        <w:t>Nachfrage</w:t>
-      </w:r>
-      <w:r>
-        <w:t xml:space="preserve"> (zum Beispiel Pauschalreisende) zugebucht und damit verdrängt werden.</w:t>
-      </w:r>
-    </w:p>
-    <w:p>
-      <w:pPr>
-        <w:spacing w:line="360" w:lineRule="auto"/>
-        <w:jc w:val="both"/>
-      </w:pPr>
-      <w:r>
-        <w:t xml:space="preserve"> Weiterhin befasst sich das </w:t>
-      </w:r>
-      <w:proofErr w:type="spellStart"/>
-      <w:r>
-        <w:t>Yield</w:t>
-      </w:r>
-      <w:proofErr w:type="spellEnd"/>
-      <w:r>
-        <w:t xml:space="preserve"> Management mit Überbuchungen. Ziel der Überbuchung ist es sicherzustellen das möglichst 100 Prozent des Kontingentes gebucht wird und damit die Auslastung (zum Beispiel im Hotel oder im Flugzeug) ihren maximalen </w:t>
-      </w:r>
-      <w:r>
-        <w:t>Wert</w:t>
-      </w:r>
-      <w:r>
-        <w:t xml:space="preserve"> erreicht. Dabei gibt es dann mehr zum </w:t>
-      </w:r>
-      <w:r>
-        <w:t>Verkauf</w:t>
-      </w:r>
-      <w:r>
-        <w:t xml:space="preserve"> ausgeschriebene Plätze als Physisch verfügbare Plätze weil angenommen wird das nicht alle Gäste zum Reiseantritt vor Ort erscheinen werden. Bei einer zu niedrigen Überbuchungsquote </w:t>
-      </w:r>
-      <w:proofErr w:type="spellStart"/>
-      <w:r>
-        <w:t>entstehn</w:t>
-      </w:r>
-      <w:proofErr w:type="spellEnd"/>
-      <w:r>
-        <w:t xml:space="preserve"> freie Plätze (</w:t>
-      </w:r>
-      <w:proofErr w:type="spellStart"/>
-      <w:r>
-        <w:t>Spoilage</w:t>
-      </w:r>
-      <w:proofErr w:type="spellEnd"/>
-      <w:r>
-        <w:t xml:space="preserve">), welche eine Minderung des Gewinns zur </w:t>
-      </w:r>
-      <w:proofErr w:type="spellStart"/>
-      <w:r>
-        <w:t>folge</w:t>
-      </w:r>
-      <w:proofErr w:type="spellEnd"/>
-      <w:r>
-        <w:t xml:space="preserve"> haben. Bei einer zu hohen Überbuchungsquote gibt es am Reisetermin zu wenig freie Plätze (Spill) und es müssen Kunden abgewiesen werden.</w:t>
-      </w:r>
-      <w:r>
-        <w:t xml:space="preserve"> </w:t>
-      </w:r>
-      <w:r>
-        <w:t xml:space="preserve">Dadurch kann ein schlechtes Image für den Veranstalter entstehen. Daher ist es wichtig die Überbuchungsquote möglichst genau einzuschätzen und zu bestimmen. Eine übliche Überbuchungsquote beträgt 30 Prozent. </w:t>
-      </w:r>
-    </w:p>
-    <w:p>
-      <w:pPr>
-        <w:spacing w:line="360" w:lineRule="auto"/>
-        <w:jc w:val="both"/>
-      </w:pPr>
-      <w:r>
-        <w:t xml:space="preserve">Zur Bildung und Steuerung der Buchungsklassen unterteilt man die klassischen Buchungsklassen wie zum Beispiel </w:t>
-      </w:r>
-      <w:proofErr w:type="spellStart"/>
-      <w:r>
-        <w:t>Buisness</w:t>
-      </w:r>
-      <w:proofErr w:type="spellEnd"/>
-      <w:r>
-        <w:t xml:space="preserve"> Class oder Economy Class in weitere virtuelle Klassen mit eigenen Kontingenten und Preisen. Diese werden dann je nach Marktlage dynamisch erhöht oder verringert</w:t>
-      </w:r>
-      <w:r>
-        <w:t xml:space="preserve">. </w:t>
-      </w:r>
-      <w:r>
-        <w:t xml:space="preserve">Die Verschachtelung der Buchungsklassen ineinander wird als </w:t>
-      </w:r>
-      <w:proofErr w:type="spellStart"/>
-      <w:r>
-        <w:t>Nesting</w:t>
-      </w:r>
-      <w:proofErr w:type="spellEnd"/>
-      <w:r>
-        <w:t xml:space="preserve"> bezeichnet. Es können hochwertige Buchungsklassen automatisch auf die Kontingente der niederwertigen Klassen zugreifen. Jedoch haben niederwertige Buchungsklassen keinen </w:t>
-      </w:r>
-      <w:r>
-        <w:t>Zugriff</w:t>
-      </w:r>
-      <w:r>
-        <w:t xml:space="preserve"> auf die Kontingente höherwertiger Klassen.</w:t>
-      </w:r>
-    </w:p>
-    <w:p>
-      <w:pPr>
-        <w:spacing w:line="360" w:lineRule="auto"/>
-        <w:jc w:val="both"/>
-      </w:pPr>
-      <w:r>
-        <w:t>Einen weiteren Bestandteil</w:t>
-      </w:r>
-      <w:r>
-        <w:t xml:space="preserve"> von </w:t>
-      </w:r>
-      <w:proofErr w:type="spellStart"/>
-      <w:r>
-        <w:t>Yield</w:t>
-      </w:r>
-      <w:proofErr w:type="spellEnd"/>
-      <w:r>
-        <w:t xml:space="preserve"> Managementsystemen wird als </w:t>
-      </w:r>
-      <w:proofErr w:type="spellStart"/>
-      <w:r>
-        <w:t>Verkehrstrombezogene</w:t>
-      </w:r>
-      <w:proofErr w:type="spellEnd"/>
-      <w:r>
-        <w:t xml:space="preserve"> Buchungsklassensteuerung bezeichnet. Das Ziel ist hierbei die </w:t>
-      </w:r>
-      <w:r>
-        <w:t>Gesamtumsatz</w:t>
-      </w:r>
-      <w:r>
-        <w:t xml:space="preserve"> </w:t>
-      </w:r>
-      <w:r>
-        <w:t>Steigerung</w:t>
-      </w:r>
-      <w:r>
-        <w:t xml:space="preserve"> des Transportunternehmens. Dabei erhalten Sitzplätze des höherwertigen </w:t>
-      </w:r>
-      <w:proofErr w:type="spellStart"/>
-      <w:r>
-        <w:t>verkehrstromes</w:t>
-      </w:r>
-      <w:proofErr w:type="spellEnd"/>
-      <w:r>
-        <w:t xml:space="preserve"> gegenüber Plätzen des niederwertigeren </w:t>
-      </w:r>
-      <w:proofErr w:type="spellStart"/>
-      <w:r>
-        <w:t>verkersstromes</w:t>
-      </w:r>
-      <w:proofErr w:type="spellEnd"/>
-      <w:r>
-        <w:t xml:space="preserve"> einen Vorrang. So würde zum Beispiel ein Sitzplatz auf dem Flug von Dubai nach </w:t>
-      </w:r>
-      <w:proofErr w:type="spellStart"/>
-      <w:r>
-        <w:t>Bankog</w:t>
-      </w:r>
-      <w:proofErr w:type="spellEnd"/>
-      <w:r>
-        <w:t xml:space="preserve"> gesperrt </w:t>
-      </w:r>
-      <w:r>
-        <w:t>werden,</w:t>
-      </w:r>
-      <w:r>
-        <w:t xml:space="preserve"> um den Platz für einen Passagier von Düsseldorf über Dubai nach </w:t>
-      </w:r>
-      <w:proofErr w:type="spellStart"/>
-      <w:r>
-        <w:t>Bankog</w:t>
-      </w:r>
-      <w:proofErr w:type="spellEnd"/>
-      <w:r>
-        <w:t xml:space="preserve"> freizuhalten. </w:t>
-      </w:r>
-    </w:p>
-    <w:p>
-      <w:pPr>
-        <w:spacing w:line="360" w:lineRule="auto"/>
-        <w:jc w:val="both"/>
-      </w:pPr>
-      <w:r>
-        <w:t xml:space="preserve">In der Verkaufsursprungbezogenen Buchungsklassensteuerung geht es darum herauszufinden in welcher Geographischen Region sich die Höchsten Preise erwirtschaftet werden. Die Verfügbarkeit von Sitzplätzen wird dann unter Berücksichtigung dieser Daten angepasst. </w:t>
-      </w:r>
-      <w:r>
-        <w:rPr>
-          <w:rStyle w:val="Funotenzeichen"/>
-        </w:rPr>
-        <w:footnoteReference w:id="32"/>
+        <w:footnoteReference w:id="33"/>
       </w:r>
     </w:p>
     <w:p>
@@ -9147,11 +9330,11 @@
         <w:spacing w:line="360" w:lineRule="auto"/>
         <w:jc w:val="both"/>
       </w:pPr>
-      <w:bookmarkStart w:id="24" w:name="_Toc43981807"/>
+      <w:bookmarkStart w:id="32" w:name="_Toc43981807"/>
       <w:r>
         <w:t>CRM</w:t>
       </w:r>
-      <w:bookmarkEnd w:id="24"/>
+      <w:bookmarkEnd w:id="32"/>
     </w:p>
     <w:p/>
     <w:p>
@@ -9160,27 +9343,14 @@
         <w:jc w:val="both"/>
       </w:pPr>
       <w:r>
-        <w:t xml:space="preserve">Beim CRM (Customer </w:t>
-      </w:r>
-      <w:proofErr w:type="spellStart"/>
-      <w:r>
-        <w:t>Relationship</w:t>
-      </w:r>
-      <w:proofErr w:type="spellEnd"/>
-      <w:r>
-        <w:t xml:space="preserve"> Management) geht es da</w:t>
+        <w:t>Beim CRM (Customer Relationship Management) geht es da</w:t>
       </w:r>
       <w:r>
         <w:t>rum eine möglichst optimale Beziehung mit Profitablen Kunden zu pflegen. CRM-Systeme unterstützen</w:t>
       </w:r>
       <w:r>
-        <w:t xml:space="preserve"> laut Ralph </w:t>
-      </w:r>
-      <w:proofErr w:type="spellStart"/>
-      <w:r>
-        <w:t>Berchentenbreiter</w:t>
-      </w:r>
-      <w:proofErr w:type="spellEnd"/>
+        <w:t xml:space="preserve"> laut Ralph Berchentenbreiter</w:t>
+      </w:r>
       <w:r>
         <w:t xml:space="preserve"> alle Kundennahen Prozesse in den Bereichen Marketing Vertrieb und Service. Dabei werden </w:t>
       </w:r>
@@ -9200,7 +9370,7 @@
         <w:rPr>
           <w:rStyle w:val="Funotenzeichen"/>
         </w:rPr>
-        <w:footnoteReference w:id="33"/>
+        <w:footnoteReference w:id="34"/>
       </w:r>
       <w:r>
         <w:t xml:space="preserve"> </w:t>
@@ -9221,7 +9391,7 @@
         <w:rPr>
           <w:rStyle w:val="Funotenzeichen"/>
         </w:rPr>
-        <w:footnoteReference w:id="34"/>
+        <w:footnoteReference w:id="35"/>
       </w:r>
       <w:r>
         <w:t xml:space="preserve"> Die Wege um eine Reise zu vertreiben sind zum Beispiel per Reisebüro, Zeitschriften, Messen oder Online Portale.</w:t>
@@ -9285,481 +9455,407 @@
           <w:lang w:val="en-GB"/>
         </w:rPr>
       </w:pPr>
-      <w:bookmarkStart w:id="25" w:name="_Toc43981808"/>
-      <w:proofErr w:type="spellStart"/>
+      <w:bookmarkStart w:id="33" w:name="_Toc43981808"/>
       <w:r>
         <w:rPr>
           <w:lang w:val="en-GB"/>
         </w:rPr>
-        <w:t>Systeme</w:t>
-      </w:r>
-      <w:proofErr w:type="spellEnd"/>
-      <w:r>
+        <w:t>Systeme für Endkunden</w:t>
+      </w:r>
+      <w:bookmarkEnd w:id="33"/>
+    </w:p>
+    <w:p>
+      <w:pPr>
+        <w:spacing w:line="360" w:lineRule="auto"/>
+        <w:jc w:val="both"/>
         <w:rPr>
           <w:lang w:val="en-GB"/>
         </w:rPr>
+      </w:pPr>
+    </w:p>
+    <w:p>
+      <w:pPr>
+        <w:pStyle w:val="berschrift3"/>
+        <w:spacing w:line="360" w:lineRule="auto"/>
+        <w:jc w:val="both"/>
+      </w:pPr>
+      <w:bookmarkStart w:id="34" w:name="_Toc43981809"/>
+      <w:r>
+        <w:t>Vergleichsportale</w:t>
+      </w:r>
+      <w:bookmarkEnd w:id="34"/>
+    </w:p>
+    <w:p>
+      <w:pPr>
+        <w:spacing w:line="360" w:lineRule="auto"/>
+        <w:jc w:val="both"/>
+      </w:pPr>
+      <w:r>
+        <w:t>Vergleichsportale</w:t>
+      </w:r>
+      <w:r>
+        <w:t xml:space="preserve"> wie zum Beispiel Check24 HollidayCheck oder TripAdvisor</w:t>
+      </w:r>
+      <w:r>
+        <w:t xml:space="preserve"> findet man heutzutage für </w:t>
+      </w:r>
+      <w:r>
+        <w:t>viele</w:t>
+      </w:r>
+      <w:r>
+        <w:t xml:space="preserve"> Lebensbereiche</w:t>
+      </w:r>
+      <w:r>
+        <w:t xml:space="preserve"> zum Beispiel</w:t>
+      </w:r>
+      <w:r>
+        <w:t xml:space="preserve"> für</w:t>
+      </w:r>
+      <w:r>
         <w:t xml:space="preserve"> </w:t>
       </w:r>
-      <w:proofErr w:type="spellStart"/>
-      <w:r>
-        <w:rPr>
-          <w:lang w:val="en-GB"/>
-        </w:rPr>
-        <w:t>für</w:t>
-      </w:r>
-      <w:proofErr w:type="spellEnd"/>
-      <w:r>
-        <w:rPr>
-          <w:lang w:val="en-GB"/>
-        </w:rPr>
+      <w:r>
+        <w:t>Versicherungs-</w:t>
+      </w:r>
+      <w:r>
+        <w:t xml:space="preserve"> oder Imobilienvergleich</w:t>
+      </w:r>
+      <w:r>
+        <w:t>e</w:t>
+      </w:r>
+      <w:r>
+        <w:t xml:space="preserve"> im Internet. </w:t>
+      </w:r>
+      <w:r>
+        <w:t xml:space="preserve">Sie </w:t>
+      </w:r>
+      <w:r>
+        <w:t>bieten</w:t>
+      </w:r>
+      <w:r>
         <w:t xml:space="preserve"> </w:t>
       </w:r>
-      <w:proofErr w:type="spellStart"/>
-      <w:r>
-        <w:rPr>
-          <w:lang w:val="en-GB"/>
-        </w:rPr>
-        <w:t>Endkunden</w:t>
-      </w:r>
-      <w:bookmarkEnd w:id="25"/>
-      <w:proofErr w:type="spellEnd"/>
-    </w:p>
-    <w:p>
-      <w:pPr>
-        <w:spacing w:line="360" w:lineRule="auto"/>
-        <w:jc w:val="both"/>
-        <w:rPr>
-          <w:lang w:val="en-GB"/>
-        </w:rPr>
-      </w:pPr>
-    </w:p>
-    <w:p>
-      <w:pPr>
-        <w:pStyle w:val="berschrift3"/>
-        <w:spacing w:line="360" w:lineRule="auto"/>
-        <w:jc w:val="both"/>
-      </w:pPr>
-      <w:bookmarkStart w:id="26" w:name="_Toc43981809"/>
-      <w:r>
-        <w:t>Vergleichsportale</w:t>
-      </w:r>
-      <w:bookmarkEnd w:id="26"/>
-    </w:p>
-    <w:p>
-      <w:pPr>
-        <w:spacing w:line="360" w:lineRule="auto"/>
-        <w:jc w:val="both"/>
-      </w:pPr>
-      <w:r>
-        <w:t>Vergleichsportale</w:t>
-      </w:r>
-      <w:r>
-        <w:t xml:space="preserve"> wie zum Beispiel Check24 </w:t>
-      </w:r>
-      <w:proofErr w:type="spellStart"/>
-      <w:r>
-        <w:t>HollidayCheck</w:t>
-      </w:r>
-      <w:proofErr w:type="spellEnd"/>
-      <w:r>
-        <w:t xml:space="preserve"> oder TripAdvisor</w:t>
-      </w:r>
-      <w:r>
-        <w:t xml:space="preserve"> findet man heutzutage für </w:t>
-      </w:r>
-      <w:r>
-        <w:t>viele</w:t>
-      </w:r>
-      <w:r>
-        <w:t xml:space="preserve"> Lebensbereiche</w:t>
-      </w:r>
-      <w:r>
-        <w:t xml:space="preserve"> zum Beispiel</w:t>
-      </w:r>
-      <w:r>
-        <w:t xml:space="preserve"> für</w:t>
+      <w:r>
+        <w:t xml:space="preserve">laut </w:t>
+      </w:r>
+      <w:r>
+        <w:t xml:space="preserve">versicherungsmagazin.de </w:t>
+      </w:r>
+      <w:r>
+        <w:t>den</w:t>
+      </w:r>
+      <w:r>
+        <w:t xml:space="preserve"> Endbenutzern eine Übersicht für Waren oder Dienstleistungen </w:t>
+      </w:r>
+      <w:r>
+        <w:t xml:space="preserve">welche nach bestimmten Kriterien </w:t>
+      </w:r>
+      <w:r>
+        <w:t xml:space="preserve">wie </w:t>
+      </w:r>
+      <w:r>
+        <w:t>zum Beispiel nach Preis sortiert</w:t>
+      </w:r>
+      <w:r>
+        <w:t xml:space="preserve"> sind. Die Angebote</w:t>
       </w:r>
       <w:r>
         <w:t xml:space="preserve"> </w:t>
       </w:r>
       <w:r>
-        <w:t>Versicherungs-</w:t>
-      </w:r>
-      <w:r>
-        <w:t xml:space="preserve"> oder </w:t>
-      </w:r>
-      <w:proofErr w:type="spellStart"/>
-      <w:r>
-        <w:t>Imobilienvergleich</w:t>
-      </w:r>
-      <w:r>
-        <w:t>e</w:t>
-      </w:r>
-      <w:proofErr w:type="spellEnd"/>
-      <w:r>
-        <w:t xml:space="preserve"> im Internet. </w:t>
-      </w:r>
-      <w:r>
-        <w:t xml:space="preserve">Sie </w:t>
-      </w:r>
-      <w:r>
-        <w:t>bieten</w:t>
+        <w:t>werden meist</w:t>
       </w:r>
       <w:r>
         <w:t xml:space="preserve"> </w:t>
       </w:r>
       <w:r>
-        <w:t xml:space="preserve">laut </w:t>
-      </w:r>
-      <w:r>
-        <w:t xml:space="preserve">versicherungsmagazin.de </w:t>
-      </w:r>
-      <w:r>
-        <w:t>den</w:t>
-      </w:r>
-      <w:r>
-        <w:t xml:space="preserve"> Endbenutzern eine Übersicht für Waren oder Dienstleistungen </w:t>
-      </w:r>
-      <w:r>
-        <w:t xml:space="preserve">welche nach bestimmten Kriterien </w:t>
-      </w:r>
-      <w:r>
-        <w:t xml:space="preserve">wie </w:t>
-      </w:r>
-      <w:r>
-        <w:t>zum Beispiel nach Preis sortiert</w:t>
-      </w:r>
-      <w:r>
-        <w:t xml:space="preserve"> sind. Die Angebote</w:t>
+        <w:t>tabellarisch</w:t>
+      </w:r>
+      <w:r>
+        <w:t xml:space="preserve"> auf einer Webseite aufgelistet. Anbieter solcher Portale vertreiben keine eigenen Produkte, sondern</w:t>
+      </w:r>
+      <w:r>
+        <w:t xml:space="preserve"> stellen lediglich vergleiche für Produkte verschiedener Anbieter</w:t>
       </w:r>
       <w:r>
         <w:t xml:space="preserve"> </w:t>
       </w:r>
       <w:r>
-        <w:t>werden meist</w:t>
+        <w:t xml:space="preserve">beziehungsweise vermitteln </w:t>
+      </w:r>
+      <w:r>
+        <w:t xml:space="preserve">zwischen </w:t>
+      </w:r>
+      <w:r>
+        <w:t>diesen</w:t>
+      </w:r>
+      <w:r>
+        <w:t xml:space="preserve"> und</w:t>
+      </w:r>
+      <w:r>
+        <w:t xml:space="preserve"> dem</w:t>
+      </w:r>
+      <w:r>
+        <w:t xml:space="preserve"> Endkunden.</w:t>
+      </w:r>
+      <w:r>
+        <w:rPr>
+          <w:rStyle w:val="Funotenzeichen"/>
+        </w:rPr>
+        <w:footnoteReference w:id="36"/>
       </w:r>
       <w:r>
         <w:t xml:space="preserve"> </w:t>
       </w:r>
       <w:r>
-        <w:t>tabellarisch</w:t>
-      </w:r>
-      <w:r>
-        <w:t xml:space="preserve"> auf einer Webseite aufgelistet. Anbieter solcher Portale vertreiben keine eigenen Produkte, sondern</w:t>
-      </w:r>
-      <w:r>
-        <w:t xml:space="preserve"> stellen lediglich vergleiche für Produkte verschiedener Anbieter</w:t>
+        <w:t xml:space="preserve">Per </w:t>
+      </w:r>
+      <w:r>
+        <w:t>Schnittstelle</w:t>
+      </w:r>
+      <w:r>
+        <w:t xml:space="preserve"> werden dann die Internetseiten der Händler mit dem Vergleichs Portal verknüpft. Ein </w:t>
+      </w:r>
+      <w:r>
+        <w:t>Tool</w:t>
+      </w:r>
+      <w:r>
+        <w:t xml:space="preserve"> für eine solche </w:t>
+      </w:r>
+      <w:r>
+        <w:t>Verknüpfung</w:t>
+      </w:r>
+      <w:r>
+        <w:t xml:space="preserve"> bietet zum </w:t>
+      </w:r>
+      <w:r>
+        <w:t>Beispiel</w:t>
+      </w:r>
+      <w:r>
+        <w:t xml:space="preserve"> die Firma Brickfox, bei dem genau ausgewählt werden kann welches Produkt eines Händlers mit welchem Vergleichsportal verbunden werden soll. </w:t>
+      </w:r>
+      <w:r>
+        <w:rPr>
+          <w:rStyle w:val="Funotenzeichen"/>
+        </w:rPr>
+        <w:footnoteReference w:id="37"/>
+      </w:r>
+    </w:p>
+    <w:p>
+      <w:pPr>
+        <w:spacing w:line="360" w:lineRule="auto"/>
+        <w:jc w:val="both"/>
+      </w:pPr>
+      <w:r>
+        <w:t xml:space="preserve">Die große Ansammlung an </w:t>
+      </w:r>
+      <w:r>
+        <w:t>Kriterien,</w:t>
+      </w:r>
+      <w:r>
+        <w:t xml:space="preserve"> welche für die Buchung eine </w:t>
+      </w:r>
+      <w:r>
+        <w:t>Rolle</w:t>
+      </w:r>
+      <w:r>
+        <w:t xml:space="preserve"> spielen führt</w:t>
+      </w:r>
+      <w:r>
+        <w:t xml:space="preserve"> laut Torsten Kierstges</w:t>
+      </w:r>
+      <w:r>
+        <w:t xml:space="preserve"> dazu, dass ein objektiver Reisevergleich kaum möglich ist und sich eine Pauschalreise kaum standardisieren </w:t>
+      </w:r>
+      <w:r>
+        <w:t>lässt.</w:t>
+      </w:r>
+      <w:r>
+        <w:rPr>
+          <w:rStyle w:val="Funotenzeichen"/>
+        </w:rPr>
+        <w:footnoteReference w:id="38"/>
+      </w:r>
+      <w:r>
+        <w:t xml:space="preserve"> Laut</w:t>
+      </w:r>
+      <w:r>
+        <w:t xml:space="preserve"> einer Umfrage von</w:t>
+      </w:r>
+      <w:r>
+        <w:t xml:space="preserve"> Digitalverband</w:t>
+      </w:r>
+      <w:r>
+        <w:t xml:space="preserve"> Bitkom Erkundigen sich 68 Prozent der Deutschen vor Buchung der Reise bei Vergleichsportalen. Vergleichsportale erzielen</w:t>
+      </w:r>
+      <w:r>
+        <w:t xml:space="preserve"> laut Georg Heusgen</w:t>
+      </w:r>
+      <w:r>
+        <w:t xml:space="preserve"> ihre Einkünfte hauptsächlich durch Werbung und Provision. 2014 betrug die durchschnittliche Provision für die Vermittlung von Pauschalreisen ca. 5-13 Prozent. Für Flugreisen gibt es jedoch keine Vermittlungsgebühr. Im gleichen Jahr erlangte die Firma Check24 mit Ihrer Sparte für Reisevergleiche noch Verluste, was zeigt das es sich hierbei um kein einfaches Geschäftsmodell handelt. </w:t>
+      </w:r>
+      <w:r>
+        <w:rPr>
+          <w:rStyle w:val="Funotenzeichen"/>
+        </w:rPr>
+        <w:footnoteReference w:id="39"/>
+      </w:r>
+    </w:p>
+    <w:p>
+      <w:pPr>
+        <w:spacing w:line="360" w:lineRule="auto"/>
+        <w:jc w:val="both"/>
+      </w:pPr>
+      <w:r>
+        <w:t xml:space="preserve">Probleme </w:t>
+      </w:r>
+      <w:r>
+        <w:t>für Verbraucher</w:t>
+      </w:r>
+      <w:r>
+        <w:t>:</w:t>
       </w:r>
       <w:r>
         <w:t xml:space="preserve"> </w:t>
       </w:r>
-      <w:r>
-        <w:t xml:space="preserve">beziehungsweise vermitteln </w:t>
-      </w:r>
-      <w:r>
-        <w:t xml:space="preserve">zwischen </w:t>
-      </w:r>
-      <w:r>
-        <w:t>diesen</w:t>
-      </w:r>
-      <w:r>
-        <w:t xml:space="preserve"> und</w:t>
-      </w:r>
-      <w:r>
-        <w:t xml:space="preserve"> dem</w:t>
-      </w:r>
-      <w:r>
-        <w:t xml:space="preserve"> Endkunden.</w:t>
+    </w:p>
+    <w:p>
+      <w:pPr>
+        <w:spacing w:line="360" w:lineRule="auto"/>
+        <w:jc w:val="both"/>
+      </w:pPr>
+      <w:r>
+        <w:t>Oft ist nicht genau erkennbar ob es sich um ein seriöses Vergleichsportal handelt außerdem sind die Platzierungen nicht immer fair. So können</w:t>
+      </w:r>
+      <w:r>
+        <w:t xml:space="preserve"> laut Niels Walker</w:t>
+      </w:r>
+      <w:r>
+        <w:t xml:space="preserve"> unteranderem unternehmen bei einem Portal gegen eine </w:t>
+      </w:r>
+      <w:r>
+        <w:t>Gebühr</w:t>
+      </w:r>
+      <w:r>
+        <w:t xml:space="preserve"> eine Premium Mitgliedschaft erhalten. Sie erscheinen dann in Suchergebnissen weiter oben. Außerdem werden oft Unternehmen aus der eigenen Firmenhirarchie bei Portalen besonders gut gewertet. Seriöse Anbieter erkennt man unter anderem daran das diese </w:t>
+      </w:r>
+      <w:r>
+        <w:t>offen</w:t>
+      </w:r>
+      <w:r>
+        <w:t xml:space="preserve"> legen wie sie mit dem Unternehmen Geld verdienen und ob die Geschäftsführer noch in anderen Firmen tätig sind. Außerdem geben sie Auskunft über die rechtliche Struktur des Unternehmens.</w:t>
+      </w:r>
+      <w:r>
+        <w:t xml:space="preserve"> </w:t>
       </w:r>
       <w:r>
         <w:rPr>
           <w:rStyle w:val="Funotenzeichen"/>
         </w:rPr>
-        <w:footnoteReference w:id="35"/>
+        <w:footnoteReference w:id="40"/>
       </w:r>
       <w:r>
         <w:t xml:space="preserve"> </w:t>
       </w:r>
       <w:r>
-        <w:t xml:space="preserve">Per </w:t>
-      </w:r>
-      <w:r>
-        <w:t>Schnittstelle</w:t>
-      </w:r>
-      <w:r>
-        <w:t xml:space="preserve"> werden dann die Internetseiten der Händler mit dem Vergleichs Portal verknüpft. Ein </w:t>
-      </w:r>
-      <w:r>
-        <w:t>Tool</w:t>
-      </w:r>
-      <w:r>
-        <w:t xml:space="preserve"> für eine solche </w:t>
-      </w:r>
-      <w:r>
-        <w:t>Verknüpfung</w:t>
-      </w:r>
-      <w:r>
-        <w:t xml:space="preserve"> bietet zum </w:t>
-      </w:r>
-      <w:r>
-        <w:t>Beispiel</w:t>
-      </w:r>
-      <w:r>
-        <w:t xml:space="preserve"> die Firma </w:t>
-      </w:r>
-      <w:proofErr w:type="spellStart"/>
-      <w:r>
-        <w:t>Brickfox</w:t>
-      </w:r>
-      <w:proofErr w:type="spellEnd"/>
-      <w:r>
-        <w:t xml:space="preserve">, bei dem genau ausgewählt werden kann welches Produkt eines Händlers mit welchem Vergleichsportal verbunden werden soll. </w:t>
+        <w:t>Vergleich</w:t>
+      </w:r>
+      <w:r>
+        <w:t>sp</w:t>
+      </w:r>
+      <w:r>
+        <w:t xml:space="preserve">ortale stehen </w:t>
+      </w:r>
+      <w:r>
+        <w:t xml:space="preserve">laut Stiftung Warentest </w:t>
+      </w:r>
+      <w:r>
+        <w:t xml:space="preserve">häufig in der Kritik zum Beispiel bei Flugreisen teurere Angebote anzubieten </w:t>
+      </w:r>
+      <w:r>
+        <w:t>als</w:t>
+      </w:r>
+      <w:r>
+        <w:t xml:space="preserve"> </w:t>
+      </w:r>
+      <w:r>
+        <w:lastRenderedPageBreak/>
+        <w:t xml:space="preserve">die jeweilige Airline. Oft kommt dann noch ein Aufpreis hinzu zum Beispiel für Servicepauschale oder Zahlungsmethode. </w:t>
       </w:r>
       <w:r>
         <w:rPr>
           <w:rStyle w:val="Funotenzeichen"/>
         </w:rPr>
-        <w:footnoteReference w:id="36"/>
-      </w:r>
-    </w:p>
-    <w:p>
-      <w:pPr>
-        <w:spacing w:line="360" w:lineRule="auto"/>
-        <w:jc w:val="both"/>
-      </w:pPr>
-      <w:r>
-        <w:t xml:space="preserve">Die große Ansammlung an </w:t>
-      </w:r>
-      <w:r>
-        <w:t>Kriterien,</w:t>
-      </w:r>
-      <w:r>
-        <w:t xml:space="preserve"> welche für die Buchung eine </w:t>
-      </w:r>
-      <w:r>
-        <w:t>Rolle</w:t>
-      </w:r>
-      <w:r>
-        <w:t xml:space="preserve"> spielen führt</w:t>
-      </w:r>
-      <w:r>
-        <w:t xml:space="preserve"> laut Torsten </w:t>
-      </w:r>
-      <w:proofErr w:type="spellStart"/>
-      <w:r>
-        <w:t>Kierstges</w:t>
-      </w:r>
-      <w:proofErr w:type="spellEnd"/>
-      <w:r>
-        <w:t xml:space="preserve"> dazu, dass ein objektiver Reisevergleich kaum möglich ist und sich eine Pauschalreise kaum standardisieren </w:t>
-      </w:r>
-      <w:r>
-        <w:t>lässt.</w:t>
+        <w:footnoteReference w:id="41"/>
+      </w:r>
+    </w:p>
+    <w:p>
+      <w:pPr>
+        <w:spacing w:line="360" w:lineRule="auto"/>
+        <w:jc w:val="both"/>
+      </w:pPr>
+      <w:r>
+        <w:t xml:space="preserve">Ein besonderes Vergleichsportal stellt TripAdvisor dar. </w:t>
+      </w:r>
+      <w:r>
+        <w:t>Dort teilen</w:t>
+      </w:r>
+      <w:r>
+        <w:t xml:space="preserve"> laut reputativ</w:t>
+      </w:r>
+      <w:r>
+        <w:t xml:space="preserve"> private Reisende oder Geschäftsreisende ihre Meinungen und Erfahrungen über Geschäfte, Attraktionen, Hotels und Ferienwohnungen untereinander.</w:t>
+      </w:r>
+      <w:r>
+        <w:t xml:space="preserve"> Die Nutzer können Beiträge </w:t>
+      </w:r>
+      <w:r>
+        <w:t>mit entsprechendem Fotomaterial</w:t>
+      </w:r>
+      <w:r>
+        <w:t xml:space="preserve"> verfassen, welche sich nachträglich nicht mehr ändern lassen. Die Beiträge selbst und die Fotos können dann ebenfalls von anderen Nutzern bewertet werden.</w:t>
+      </w:r>
+      <w:r>
+        <w:t xml:space="preserve"> Weiterhin stehen links für</w:t>
+      </w:r>
+      <w:r>
+        <w:t xml:space="preserve"> </w:t>
+      </w:r>
+      <w:r>
+        <w:t xml:space="preserve">Zeitungsberichte, </w:t>
+      </w:r>
+      <w:r>
+        <w:t xml:space="preserve">-Reiseforen und Reiseführer zur </w:t>
+      </w:r>
+      <w:r>
+        <w:t>Verfügung.</w:t>
+      </w:r>
+      <w:r>
+        <w:t xml:space="preserve"> </w:t>
+      </w:r>
+      <w:r>
+        <w:t>Die Nutzer erhalten dann eine von 6 Beitragsstufen, welche Auskunft über die Qualität und Anzahl der Beiträge geben.</w:t>
+      </w:r>
+      <w:r>
+        <w:t xml:space="preserve"> </w:t>
+      </w:r>
+      <w:r>
+        <w:t xml:space="preserve">Für Unternehmen bietet TripAdvisor die Möglichkeit des Reputation Managements, das heißt die Verbesserung des eigenen Rufes und der Vertrauenswürdigkeit durch positive Bewertungen. </w:t>
+      </w:r>
+      <w:r>
+        <w:t xml:space="preserve"> Trip</w:t>
+      </w:r>
+      <w:r>
+        <w:t>A</w:t>
+      </w:r>
+      <w:r>
+        <w:t>dvisor ist mit einer Monatlichen Besucher Anzahl von 350 Millionen und mit insgesamt 500 Millionen Bewertungen das Größte Vergleichsportal seiner Art.</w:t>
       </w:r>
       <w:r>
         <w:rPr>
           <w:rStyle w:val="Funotenzeichen"/>
         </w:rPr>
-        <w:footnoteReference w:id="37"/>
-      </w:r>
-      <w:r>
-        <w:t xml:space="preserve"> Laut</w:t>
-      </w:r>
-      <w:r>
-        <w:t xml:space="preserve"> einer Umfrage von</w:t>
-      </w:r>
-      <w:r>
-        <w:t xml:space="preserve"> Digitalverband</w:t>
-      </w:r>
-      <w:r>
-        <w:t xml:space="preserve"> Bitkom Erkundigen sich 68 Prozent der </w:t>
-      </w:r>
-      <w:r>
-        <w:lastRenderedPageBreak/>
-        <w:t>Deutschen vor Buchung der Reise bei Vergleichsportalen. Vergleichsportale erzielen</w:t>
-      </w:r>
-      <w:r>
-        <w:t xml:space="preserve"> laut Georg </w:t>
-      </w:r>
-      <w:proofErr w:type="spellStart"/>
-      <w:r>
-        <w:t>Heusgen</w:t>
-      </w:r>
-      <w:proofErr w:type="spellEnd"/>
-      <w:r>
-        <w:t xml:space="preserve"> ihre Einkünfte hauptsächlich durch Werbung und Provision. 2014 betrug die durchschnittliche Provision für die Vermittlung von Pauschalreisen ca. 5-13 Prozent. Für Flugreisen gibt es jedoch keine Vermittlungsgebühr. Im gleichen Jahr erlangte die Firma Check24 mit Ihrer Sparte für Reisevergleiche noch Verluste, was zeigt das es sich hierbei um kein einfaches Geschäftsmodell handelt. </w:t>
-      </w:r>
-      <w:r>
-        <w:rPr>
-          <w:rStyle w:val="Funotenzeichen"/>
-        </w:rPr>
-        <w:footnoteReference w:id="38"/>
-      </w:r>
-    </w:p>
-    <w:p>
-      <w:pPr>
-        <w:spacing w:line="360" w:lineRule="auto"/>
-        <w:jc w:val="both"/>
-      </w:pPr>
-      <w:r>
-        <w:t xml:space="preserve">Probleme </w:t>
-      </w:r>
-      <w:r>
-        <w:t>für Verbraucher</w:t>
-      </w:r>
-      <w:r>
-        <w:t>:</w:t>
-      </w:r>
-      <w:r>
-        <w:t xml:space="preserve"> </w:t>
-      </w:r>
-    </w:p>
-    <w:p>
-      <w:pPr>
-        <w:spacing w:line="360" w:lineRule="auto"/>
-        <w:jc w:val="both"/>
-      </w:pPr>
-      <w:r>
-        <w:t>Oft ist nicht genau erkennbar ob es sich um ein seriöses Vergleichsportal handelt außerdem sind die Platzierungen nicht immer fair. So können</w:t>
-      </w:r>
-      <w:r>
-        <w:t xml:space="preserve"> laut Niels Walker</w:t>
-      </w:r>
-      <w:r>
-        <w:t xml:space="preserve"> unteranderem unternehmen bei einem Portal gegen eine </w:t>
-      </w:r>
-      <w:r>
-        <w:t>Gebühr</w:t>
-      </w:r>
-      <w:r>
-        <w:t xml:space="preserve"> eine Premium Mitgliedschaft erhalten. Sie erscheinen dann in Suchergebnissen weiter oben. Außerdem werden oft Unternehmen aus der eigenen </w:t>
-      </w:r>
-      <w:proofErr w:type="spellStart"/>
-      <w:r>
-        <w:t>Firmenhirarchie</w:t>
-      </w:r>
-      <w:proofErr w:type="spellEnd"/>
-      <w:r>
-        <w:t xml:space="preserve"> bei Portalen besonders gut gewertet. Seriöse Anbieter erkennt man unter anderem daran das diese </w:t>
-      </w:r>
-      <w:r>
-        <w:t>offen</w:t>
-      </w:r>
-      <w:r>
-        <w:t xml:space="preserve"> legen wie sie mit dem Unternehmen Geld verdienen und ob die Geschäftsführer noch in anderen Firmen tätig sind. Außerdem geben sie Auskunft über die rechtliche Struktur des Unternehmens.</w:t>
-      </w:r>
-      <w:r>
-        <w:t xml:space="preserve"> </w:t>
-      </w:r>
-      <w:r>
-        <w:rPr>
-          <w:rStyle w:val="Funotenzeichen"/>
-        </w:rPr>
-        <w:footnoteReference w:id="39"/>
-      </w:r>
-      <w:r>
-        <w:t xml:space="preserve"> </w:t>
-      </w:r>
-      <w:r>
-        <w:t>Vergleich</w:t>
-      </w:r>
-      <w:r>
-        <w:t>sp</w:t>
-      </w:r>
-      <w:r>
-        <w:t xml:space="preserve">ortale stehen </w:t>
-      </w:r>
-      <w:r>
-        <w:t xml:space="preserve">laut Stiftung Warentest </w:t>
-      </w:r>
-      <w:r>
-        <w:t xml:space="preserve">häufig in der Kritik zum Beispiel bei Flugreisen teurere Angebote anzubieten </w:t>
-      </w:r>
-      <w:r>
-        <w:t>als</w:t>
-      </w:r>
-      <w:r>
-        <w:t xml:space="preserve"> die jeweilige Airline. Oft kommt dann noch ein Aufpreis hinzu zum Beispiel für Servicepauschale oder Zahlungsmethode. </w:t>
-      </w:r>
-      <w:r>
-        <w:rPr>
-          <w:rStyle w:val="Funotenzeichen"/>
-        </w:rPr>
-        <w:footnoteReference w:id="40"/>
-      </w:r>
-    </w:p>
-    <w:p>
-      <w:pPr>
-        <w:spacing w:line="360" w:lineRule="auto"/>
-        <w:jc w:val="both"/>
-      </w:pPr>
-      <w:r>
-        <w:t xml:space="preserve">Ein besonderes Vergleichsportal stellt TripAdvisor dar. </w:t>
-      </w:r>
-      <w:r>
-        <w:t>Dort teilen</w:t>
-      </w:r>
-      <w:r>
-        <w:t xml:space="preserve"> laut </w:t>
-      </w:r>
-      <w:proofErr w:type="spellStart"/>
-      <w:r>
-        <w:t>reputativ</w:t>
-      </w:r>
-      <w:proofErr w:type="spellEnd"/>
-      <w:r>
-        <w:t xml:space="preserve"> private Reisende oder Geschäftsreisende ihre Meinungen und Erfahrungen über Geschäfte, Attraktionen, Hotels und Ferienwohnungen untereinander.</w:t>
-      </w:r>
-      <w:r>
-        <w:t xml:space="preserve"> Die Nutzer können Beiträge </w:t>
-      </w:r>
-      <w:r>
-        <w:t>mit entsprechendem Fotomaterial</w:t>
-      </w:r>
-      <w:r>
-        <w:t xml:space="preserve"> verfassen, welche sich nachträglich nicht mehr ändern lassen. Die Beiträge selbst und die Fotos können dann ebenfalls von anderen Nutzern bewertet werden.</w:t>
-      </w:r>
-      <w:r>
-        <w:t xml:space="preserve"> Weiterhin stehen links für</w:t>
-      </w:r>
-      <w:r>
-        <w:t xml:space="preserve"> </w:t>
-      </w:r>
-      <w:r>
-        <w:t xml:space="preserve">Zeitungsberichte, </w:t>
-      </w:r>
-      <w:r>
-        <w:t xml:space="preserve">-Reiseforen und Reiseführer zur </w:t>
-      </w:r>
-      <w:r>
-        <w:t>Verfügung.</w:t>
-      </w:r>
-      <w:r>
-        <w:t xml:space="preserve"> </w:t>
-      </w:r>
-      <w:r>
-        <w:t>Die Nutzer erhalten dann eine von 6 Beitragsstufen, welche Auskunft über die Qualität und Anzahl der Beiträge geben.</w:t>
-      </w:r>
-      <w:r>
-        <w:t xml:space="preserve"> </w:t>
-      </w:r>
-      <w:r>
-        <w:t xml:space="preserve">Für Unternehmen bietet TripAdvisor die Möglichkeit des Reputation Managements, das heißt die Verbesserung des eigenen Rufes und der Vertrauenswürdigkeit durch positive Bewertungen. </w:t>
-      </w:r>
-      <w:r>
-        <w:t xml:space="preserve"> Trip</w:t>
-      </w:r>
-      <w:r>
-        <w:t>A</w:t>
-      </w:r>
-      <w:r>
-        <w:t>dvisor ist mit einer Monatlichen Besucher Anzahl von 350 Millionen und mit insgesamt 500 Millionen Bewertungen das Größte Vergleichsportal seiner Art.</w:t>
-      </w:r>
-      <w:r>
-        <w:rPr>
-          <w:rStyle w:val="Funotenzeichen"/>
-        </w:rPr>
-        <w:footnoteReference w:id="41"/>
+        <w:footnoteReference w:id="42"/>
       </w:r>
     </w:p>
     <w:p>
@@ -9936,14 +10032,14 @@
         <w:spacing w:line="360" w:lineRule="auto"/>
         <w:jc w:val="both"/>
       </w:pPr>
-      <w:bookmarkStart w:id="27" w:name="_Toc43981810"/>
+      <w:bookmarkStart w:id="35" w:name="_Toc43981810"/>
       <w:r>
         <w:t xml:space="preserve">M-Commerce </w:t>
       </w:r>
       <w:r>
         <w:t>und Digitale Reiseführer</w:t>
       </w:r>
-      <w:bookmarkEnd w:id="27"/>
+      <w:bookmarkEnd w:id="35"/>
     </w:p>
     <w:p>
       <w:pPr>
@@ -9957,21 +10053,11 @@
         <w:t>bedeutet</w:t>
       </w:r>
       <w:r>
-        <w:t xml:space="preserve"> laut Tobias </w:t>
-      </w:r>
-      <w:proofErr w:type="spellStart"/>
-      <w:r>
-        <w:t>Kollman</w:t>
-      </w:r>
-      <w:proofErr w:type="spellEnd"/>
-      <w:r>
-        <w:t xml:space="preserve"> und Insa </w:t>
-      </w:r>
-      <w:proofErr w:type="spellStart"/>
-      <w:r>
-        <w:t>Sjurts</w:t>
-      </w:r>
-      <w:proofErr w:type="spellEnd"/>
+        <w:t xml:space="preserve"> laut Tobias Kollman</w:t>
+      </w:r>
+      <w:r>
+        <w:t xml:space="preserve"> und Insa Sjurts</w:t>
+      </w:r>
       <w:r>
         <w:t xml:space="preserve"> das Einsetzen Mobiler</w:t>
       </w:r>
@@ -9985,31 +10071,7 @@
         <w:t>Geräte zur Abwicklung von Geschäftstransaktionen.</w:t>
       </w:r>
       <w:r>
-        <w:t xml:space="preserve"> Laut einer Studie von </w:t>
-      </w:r>
-      <w:proofErr w:type="spellStart"/>
-      <w:r>
-        <w:t>Criteo</w:t>
-      </w:r>
-      <w:proofErr w:type="spellEnd"/>
-      <w:r>
-        <w:t xml:space="preserve"> Travel </w:t>
-      </w:r>
-      <w:proofErr w:type="spellStart"/>
-      <w:r>
-        <w:t>Insights</w:t>
-      </w:r>
-      <w:proofErr w:type="spellEnd"/>
-      <w:r>
-        <w:t xml:space="preserve"> wurden bereits im Jahr 2017 wurden bereits 45% der Reisen </w:t>
-      </w:r>
-      <w:proofErr w:type="spellStart"/>
-      <w:r>
-        <w:t>Online</w:t>
-      </w:r>
-      <w:proofErr w:type="spellEnd"/>
-      <w:r>
-        <w:t xml:space="preserve"> Gebucht. Für die Buchungen wurden in 60% der Fälle mobile Geräte wie zum Beispiel Smartphones verwendet. 89% Aller Last-Minute </w:t>
+        <w:t xml:space="preserve"> Laut einer Studie von Criteo Travel Insights wurden bereits im Jahr 2017 wurden bereits 45% der Reisen Online Gebucht. Für die Buchungen wurden in 60% der Fälle mobile Geräte wie zum Beispiel Smartphones verwendet. 89% Aller Last-Minute </w:t>
       </w:r>
       <w:r>
         <w:t>Reservationen</w:t>
@@ -10057,7 +10119,7 @@
         <w:rPr>
           <w:rStyle w:val="Funotenzeichen"/>
         </w:rPr>
-        <w:footnoteReference w:id="42"/>
+        <w:footnoteReference w:id="43"/>
       </w:r>
     </w:p>
     <w:p>
@@ -10072,13 +10134,61 @@
         <w:t xml:space="preserve"> laut Saskia Conrad</w:t>
       </w:r>
       <w:r>
-        <w:t xml:space="preserve"> dem Endkunden relevante Informationen für ein gewähltes Reiseziel. Dabei geht es meist um Beschreibungen über Sehenswürdigkeiten, Transportmittel, Restaurants, Hotels Ausflüge und Routenplanung. Weiterhin enthalten sie Audio- und Video Guides. Per App können sie dann jederzeit auf der Reise aufgerufen werden. Beispiele für Digitale Reiseführer sind Marco Polo, Lonely Planet und der ADAC Reiseführer. </w:t>
+        <w:t xml:space="preserve"> dem Endkunden relevante Informationen für ein gewähltes Reiseziel. Dabei geht es meist um Beschreibungen über Sehenswürdigkeiten, Transportmittel, Restaurants, Hotels Ausflüge und Routenplanung. Weiterhin enthalten sie Audio- und Video Guides. Per App können sie dann jederzeit auf der Reise aufgerufen werden. Beispiele für Digitale Reiseführer sind Marco Polo, Lonely Planet und der</w:t>
+      </w:r>
+      <w:r>
+        <w:t xml:space="preserve"> </w:t>
+      </w:r>
+      <w:bookmarkStart w:id="36" w:name="_Hlk44200882"/>
+      <w:r>
+        <w:t>Allgemeiner Deutscher Automobil-Club</w:t>
+      </w:r>
+      <w:bookmarkEnd w:id="36"/>
+      <w:r>
+        <w:t xml:space="preserve"> </w:t>
+      </w:r>
+      <w:r>
+        <w:t>(</w:t>
+      </w:r>
+      <w:r>
+        <w:t>ADAC</w:t>
+      </w:r>
+      <w:r>
+        <w:fldChar w:fldCharType="begin"/>
+      </w:r>
+      <w:r>
+        <w:instrText xml:space="preserve"> XE "</w:instrText>
+      </w:r>
+      <w:r>
+        <w:instrText>ADAC</w:instrText>
+      </w:r>
+      <w:r>
+        <w:instrText>" \t "</w:instrText>
+      </w:r>
+      <w:r>
+        <w:rPr>
+          <w:rFonts w:asciiTheme="minorHAnsi" w:hAnsiTheme="minorHAnsi" w:cstheme="minorHAnsi"/>
+          <w:i/>
+        </w:rPr>
+        <w:instrText>Allgemeiner Deutscher Automobil-Club</w:instrText>
+      </w:r>
+      <w:r>
+        <w:instrText xml:space="preserve">" </w:instrText>
+      </w:r>
+      <w:r>
+        <w:fldChar w:fldCharType="end"/>
+      </w:r>
+      <w:r>
+        <w:t>)</w:t>
+      </w:r>
+      <w:r>
+        <w:t xml:space="preserve"> Reiseführer. </w:t>
       </w:r>
       <w:r>
         <w:rPr>
           <w:rStyle w:val="Funotenzeichen"/>
         </w:rPr>
-        <w:footnoteReference w:id="43"/>
+        <w:footnoteReference w:id="44"/>
       </w:r>
       <w:r>
         <w:t xml:space="preserve">    </w:t>
@@ -10167,35 +10277,26 @@
         <w:spacing w:line="360" w:lineRule="auto"/>
         <w:jc w:val="both"/>
       </w:pPr>
-      <w:bookmarkStart w:id="28" w:name="_Toc43981811"/>
-      <w:proofErr w:type="spellStart"/>
-      <w:r>
-        <w:t>Social</w:t>
-      </w:r>
-      <w:proofErr w:type="spellEnd"/>
-      <w:r>
-        <w:t xml:space="preserve"> Media im Tourismus</w:t>
-      </w:r>
-      <w:bookmarkEnd w:id="28"/>
-    </w:p>
-    <w:p>
-      <w:pPr>
-        <w:spacing w:line="360" w:lineRule="auto"/>
-        <w:jc w:val="both"/>
-      </w:pPr>
-    </w:p>
-    <w:p>
-      <w:pPr>
-        <w:spacing w:line="360" w:lineRule="auto"/>
-        <w:jc w:val="both"/>
-      </w:pPr>
-      <w:proofErr w:type="spellStart"/>
-      <w:r>
-        <w:t>Social</w:t>
-      </w:r>
-      <w:proofErr w:type="spellEnd"/>
-      <w:r>
-        <w:t xml:space="preserve"> Media </w:t>
+      <w:bookmarkStart w:id="37" w:name="_Toc43981811"/>
+      <w:r>
+        <w:lastRenderedPageBreak/>
+        <w:t>Social Media im Tourismus</w:t>
+      </w:r>
+      <w:bookmarkEnd w:id="37"/>
+    </w:p>
+    <w:p>
+      <w:pPr>
+        <w:spacing w:line="360" w:lineRule="auto"/>
+        <w:jc w:val="both"/>
+      </w:pPr>
+    </w:p>
+    <w:p>
+      <w:pPr>
+        <w:spacing w:line="360" w:lineRule="auto"/>
+        <w:jc w:val="both"/>
+      </w:pPr>
+      <w:r>
+        <w:t xml:space="preserve">Social Media </w:t>
       </w:r>
       <w:r>
         <w:t>Plattformen</w:t>
@@ -10204,15 +10305,7 @@
         <w:t xml:space="preserve"> wie Facebook</w:t>
       </w:r>
       <w:r>
-        <w:t xml:space="preserve">, </w:t>
-      </w:r>
-      <w:proofErr w:type="spellStart"/>
-      <w:r>
-        <w:t>Youtube</w:t>
-      </w:r>
-      <w:proofErr w:type="spellEnd"/>
-      <w:r>
-        <w:t>, Twitter</w:t>
+        <w:t>, Youtube, Twitter</w:t>
       </w:r>
       <w:r>
         <w:t xml:space="preserve"> oder Ins</w:t>
@@ -10245,13 +10338,8 @@
         <w:t xml:space="preserve"> sich</w:t>
       </w:r>
       <w:r>
-        <w:t xml:space="preserve"> laut </w:t>
-      </w:r>
-      <w:proofErr w:type="spellStart"/>
-      <w:r>
-        <w:t>fliypsite</w:t>
-      </w:r>
-      <w:proofErr w:type="spellEnd"/>
+        <w:t xml:space="preserve"> laut fliypsite</w:t>
+      </w:r>
       <w:r>
         <w:t xml:space="preserve"> eine </w:t>
       </w:r>
@@ -10274,15 +10362,7 @@
         <w:t>.</w:t>
       </w:r>
       <w:r>
-        <w:t xml:space="preserve"> Storys und Live-Bilder sorgen für </w:t>
-      </w:r>
-      <w:proofErr w:type="spellStart"/>
-      <w:r>
-        <w:t>erhöte</w:t>
-      </w:r>
-      <w:proofErr w:type="spellEnd"/>
-      <w:r>
-        <w:t xml:space="preserve"> Aufmerksamkeit auf Seiten des Kunden.</w:t>
+        <w:t xml:space="preserve"> Storys und Live-Bilder sorgen für erhöte Aufmerksamkeit auf Seiten des Kunden.</w:t>
       </w:r>
       <w:r>
         <w:t xml:space="preserve"> Daher bietet es sich an auf den Kanälen bekannter User wie zum Beispiel auf dem </w:t>
@@ -10294,149 +10374,111 @@
         <w:t xml:space="preserve"> von </w:t>
       </w:r>
       <w:r>
-        <w:t xml:space="preserve">Maximilian </w:t>
-      </w:r>
-      <w:proofErr w:type="spellStart"/>
-      <w:r>
-        <w:t>Muench</w:t>
-      </w:r>
-      <w:proofErr w:type="spellEnd"/>
+        <w:t xml:space="preserve">Maximilian Muench </w:t>
+      </w:r>
+      <w:r>
+        <w:t>mit Reisedienstleistungen zu werben</w:t>
+      </w:r>
       <w:r>
         <w:t xml:space="preserve"> </w:t>
       </w:r>
       <w:r>
-        <w:t>mit Reisedienstleistungen zu werben</w:t>
+        <w:t>und</w:t>
       </w:r>
       <w:r>
         <w:t xml:space="preserve"> </w:t>
       </w:r>
       <w:r>
-        <w:t>und</w:t>
+        <w:t>Inhalte</w:t>
+      </w:r>
+      <w:r>
+        <w:t xml:space="preserve"> zu teilen.</w:t>
+      </w:r>
+      <w:r>
+        <w:rPr>
+          <w:rStyle w:val="Funotenzeichen"/>
+        </w:rPr>
+        <w:footnoteReference w:id="45"/>
+      </w:r>
+      <w:r>
+        <w:t xml:space="preserve">  </w:t>
+      </w:r>
+      <w:r>
+        <w:t xml:space="preserve">2015 wurde in einer Umfrage Ferienhaus-Urlaubsanalyse </w:t>
+      </w:r>
+      <w:bookmarkStart w:id="38" w:name="_GoBack"/>
+      <w:bookmarkEnd w:id="38"/>
+      <w:r>
+        <w:t>ermittelt, dass</w:t>
+      </w:r>
+      <w:r>
+        <w:t xml:space="preserve"> unter 32,4 Prozent der umfrageteilnehmer geteilte Inhalte auf Social Media Platformen zur </w:t>
+      </w:r>
+      <w:r>
+        <w:t>Wahl</w:t>
+      </w:r>
+      <w:r>
+        <w:t xml:space="preserve"> des Reiseziels geführt haben. </w:t>
+      </w:r>
+      <w:r>
+        <w:rPr>
+          <w:rStyle w:val="Funotenzeichen"/>
+        </w:rPr>
+        <w:footnoteReference w:id="46"/>
+      </w:r>
+    </w:p>
+    <w:p>
+      <w:pPr>
+        <w:spacing w:line="360" w:lineRule="auto"/>
+        <w:jc w:val="both"/>
+      </w:pPr>
+      <w:r>
+        <w:t xml:space="preserve">Für den Endkunden besteht die </w:t>
+      </w:r>
+      <w:r>
+        <w:t>Möglichkeit</w:t>
       </w:r>
       <w:r>
         <w:t xml:space="preserve"> </w:t>
       </w:r>
       <w:r>
-        <w:t>Inhalte</w:t>
-      </w:r>
-      <w:r>
-        <w:t xml:space="preserve"> zu teilen.</w:t>
+        <w:t>Menschen</w:t>
+      </w:r>
+      <w:r>
+        <w:t xml:space="preserve"> </w:t>
+      </w:r>
+      <w:r>
+        <w:t>aus dem</w:t>
+      </w:r>
+      <w:r>
+        <w:t xml:space="preserve"> Sociale</w:t>
+      </w:r>
+      <w:r>
+        <w:t>n</w:t>
+      </w:r>
+      <w:r>
+        <w:t xml:space="preserve"> </w:t>
+      </w:r>
+      <w:r>
+        <w:t>Umfeld</w:t>
+      </w:r>
+      <w:r>
+        <w:t xml:space="preserve"> </w:t>
+      </w:r>
+      <w:r>
+        <w:t>an den eigenen Erlebnissen einer Reise</w:t>
+      </w:r>
+      <w:r>
+        <w:t xml:space="preserve"> per Smartphone Kamera und zugehöriger Onlineplattform</w:t>
+      </w:r>
+      <w:r>
+        <w:t xml:space="preserve"> teilhaben zu lassen. Diese erhalten dann Anregungen an Ideen für die eigene Urlaubsplanung.  </w:t>
       </w:r>
       <w:r>
         <w:rPr>
           <w:rStyle w:val="Funotenzeichen"/>
         </w:rPr>
-        <w:footnoteReference w:id="44"/>
-      </w:r>
-      <w:r>
-        <w:t xml:space="preserve">  </w:t>
-      </w:r>
-      <w:r>
-        <w:t>2015 wurde in einer Umfrage Ferienhaus-Urlaubsanalyse (FeWo)</w:t>
-      </w:r>
-      <w:r>
-        <w:t xml:space="preserve"> </w:t>
-      </w:r>
-      <w:r>
-        <w:t>ermittelt, dass</w:t>
-      </w:r>
-      <w:r>
-        <w:t xml:space="preserve"> unter 32,4 Prozent der </w:t>
-      </w:r>
-      <w:proofErr w:type="spellStart"/>
-      <w:r>
-        <w:t>umfrageteilnehmer</w:t>
-      </w:r>
-      <w:proofErr w:type="spellEnd"/>
-      <w:r>
-        <w:t xml:space="preserve"> geteilte Inhalte auf </w:t>
-      </w:r>
-      <w:proofErr w:type="spellStart"/>
-      <w:r>
-        <w:t>Social</w:t>
-      </w:r>
-      <w:proofErr w:type="spellEnd"/>
-      <w:r>
-        <w:t xml:space="preserve"> Media </w:t>
-      </w:r>
-      <w:proofErr w:type="spellStart"/>
-      <w:r>
-        <w:t>Platformen</w:t>
-      </w:r>
-      <w:proofErr w:type="spellEnd"/>
-      <w:r>
-        <w:t xml:space="preserve"> zur </w:t>
-      </w:r>
-      <w:r>
-        <w:t>Wahl</w:t>
-      </w:r>
-      <w:r>
-        <w:t xml:space="preserve"> des Reiseziels geführt haben. </w:t>
-      </w:r>
-      <w:r>
-        <w:rPr>
-          <w:rStyle w:val="Funotenzeichen"/>
-        </w:rPr>
-        <w:footnoteReference w:id="45"/>
-      </w:r>
-    </w:p>
-    <w:p>
-      <w:pPr>
-        <w:spacing w:line="360" w:lineRule="auto"/>
-        <w:jc w:val="both"/>
-      </w:pPr>
-      <w:r>
-        <w:t xml:space="preserve">Für den Endkunden besteht die </w:t>
-      </w:r>
-      <w:r>
-        <w:t>Möglichkeit</w:t>
-      </w:r>
-      <w:r>
-        <w:t xml:space="preserve"> </w:t>
-      </w:r>
-      <w:r>
-        <w:t>Menschen</w:t>
-      </w:r>
-      <w:r>
-        <w:t xml:space="preserve"> </w:t>
-      </w:r>
-      <w:r>
-        <w:t>aus dem</w:t>
-      </w:r>
-      <w:r>
-        <w:t xml:space="preserve"> </w:t>
-      </w:r>
-      <w:proofErr w:type="spellStart"/>
-      <w:r>
-        <w:t>Sociale</w:t>
-      </w:r>
-      <w:r>
-        <w:t>n</w:t>
-      </w:r>
-      <w:proofErr w:type="spellEnd"/>
-      <w:r>
-        <w:t xml:space="preserve"> </w:t>
-      </w:r>
-      <w:r>
-        <w:t>Umfeld</w:t>
-      </w:r>
-      <w:r>
-        <w:t xml:space="preserve"> </w:t>
-      </w:r>
-      <w:r>
-        <w:t>an den eigenen Erlebnissen einer Reise</w:t>
-      </w:r>
-      <w:r>
-        <w:t xml:space="preserve"> per Smartphone Kamera und zugehöriger Onlineplattform</w:t>
-      </w:r>
-      <w:r>
-        <w:t xml:space="preserve"> teilhaben zu lassen. Diese erhalten dann Anregungen an Ideen für die eigene Urlaubsplanung.  </w:t>
-      </w:r>
-      <w:r>
-        <w:rPr>
-          <w:rStyle w:val="Funotenzeichen"/>
-        </w:rPr>
-        <w:footnoteReference w:id="46"/>
+        <w:footnoteReference w:id="47"/>
       </w:r>
     </w:p>
     <w:p>
@@ -10483,16 +10525,14 @@
           <w:lang w:val="en-GB"/>
         </w:rPr>
       </w:pPr>
-      <w:bookmarkStart w:id="29" w:name="_Toc43981812"/>
-      <w:proofErr w:type="spellStart"/>
+      <w:bookmarkStart w:id="39" w:name="_Toc43981812"/>
       <w:r>
         <w:rPr>
           <w:lang w:val="en-GB"/>
         </w:rPr>
         <w:t>Zukunftsaussichten</w:t>
       </w:r>
-      <w:bookmarkEnd w:id="29"/>
-      <w:proofErr w:type="spellEnd"/>
+      <w:bookmarkEnd w:id="39"/>
     </w:p>
     <w:p>
       <w:pPr>
@@ -10527,14 +10567,14 @@
           <w:lang w:val="en-GB"/>
         </w:rPr>
       </w:pPr>
-      <w:bookmarkStart w:id="30" w:name="_Toc43981813"/>
+      <w:bookmarkStart w:id="40" w:name="_Toc43981813"/>
       <w:r>
         <w:rPr>
           <w:lang w:val="en-GB"/>
         </w:rPr>
         <w:t>VR</w:t>
       </w:r>
-      <w:bookmarkEnd w:id="30"/>
+      <w:bookmarkEnd w:id="40"/>
     </w:p>
     <w:p>
       <w:pPr>
@@ -10566,13 +10606,8 @@
         <w:t xml:space="preserve"> erleiden diese</w:t>
       </w:r>
       <w:r>
-        <w:t xml:space="preserve"> laut Gesche </w:t>
-      </w:r>
-      <w:proofErr w:type="spellStart"/>
-      <w:r>
-        <w:t>Wüppe</w:t>
-      </w:r>
-      <w:proofErr w:type="spellEnd"/>
+        <w:t xml:space="preserve"> laut Gesche Wüppe</w:t>
+      </w:r>
       <w:r>
         <w:t xml:space="preserve"> das Gefühl der </w:t>
       </w:r>
@@ -10706,7 +10741,7 @@
         <w:rPr>
           <w:rStyle w:val="Funotenzeichen"/>
         </w:rPr>
-        <w:footnoteReference w:id="47"/>
+        <w:footnoteReference w:id="48"/>
       </w:r>
       <w:r>
         <w:t xml:space="preserve"> Pionierarbeit mit solchen Systemen </w:t>
@@ -10718,90 +10753,81 @@
         <w:t xml:space="preserve"> beispielsweise</w:t>
       </w:r>
       <w:r>
-        <w:t xml:space="preserve"> das </w:t>
-      </w:r>
-      <w:proofErr w:type="spellStart"/>
-      <w:r>
-        <w:t>Untenehmen</w:t>
-      </w:r>
-      <w:proofErr w:type="spellEnd"/>
+        <w:t xml:space="preserve"> das Untenehmen</w:t>
+      </w:r>
+      <w:r>
+        <w:t xml:space="preserve"> Inflight VR</w:t>
+      </w:r>
+      <w:r>
+        <w:t xml:space="preserve"> welche</w:t>
+      </w:r>
+      <w:r>
+        <w:t>s</w:t>
+      </w:r>
+      <w:r>
+        <w:t xml:space="preserve"> sich seit Jahr 2014 damit</w:t>
+      </w:r>
+      <w:r>
+        <w:t xml:space="preserve"> Beschäftigt VR-technologie für die Luftfahrt Praxistauglich zu machen</w:t>
+      </w:r>
+      <w:r>
+        <w:t>.</w:t>
+      </w:r>
+      <w:r>
+        <w:rPr>
+          <w:rStyle w:val="Funotenzeichen"/>
+        </w:rPr>
+        <w:footnoteReference w:id="49"/>
+      </w:r>
+      <w:r>
+        <w:t xml:space="preserve"> Bei der Fluggesellschaft Emirates ist es </w:t>
+      </w:r>
+      <w:r>
+        <w:t xml:space="preserve">bereits möglich sein Flugzeug vor dem Flug Virtuell über ein VR-Feature zu </w:t>
+      </w:r>
+      <w:r>
+        <w:t>begehen</w:t>
+      </w:r>
+      <w:r>
+        <w:t xml:space="preserve"> (siehe Abbildung 8)</w:t>
+      </w:r>
+      <w:r>
+        <w:t>.</w:t>
+      </w:r>
+      <w:r>
+        <w:rPr>
+          <w:rStyle w:val="Funotenzeichen"/>
+        </w:rPr>
+        <w:footnoteReference w:id="50"/>
+      </w:r>
       <w:r>
         <w:t xml:space="preserve"> </w:t>
       </w:r>
-      <w:proofErr w:type="spellStart"/>
-      <w:r>
-        <w:t>Inflight</w:t>
-      </w:r>
-      <w:proofErr w:type="spellEnd"/>
-      <w:r>
-        <w:t xml:space="preserve"> VR</w:t>
-      </w:r>
-      <w:r>
-        <w:t xml:space="preserve"> welche</w:t>
-      </w:r>
-      <w:r>
-        <w:t>s</w:t>
-      </w:r>
-      <w:r>
-        <w:t xml:space="preserve"> sich seit Jahr 2014 damit</w:t>
-      </w:r>
-      <w:r>
-        <w:t xml:space="preserve"> Beschäftigt VR-technologie für die Luftfahrt Praxistauglich zu machen</w:t>
-      </w:r>
-      <w:r>
-        <w:t>.</w:t>
+    </w:p>
+    <w:p>
+      <w:pPr>
+        <w:spacing w:line="360" w:lineRule="auto"/>
+        <w:jc w:val="both"/>
+      </w:pPr>
+      <w:r>
+        <w:t xml:space="preserve">Auch im Reisebüro könnte VR als eine Art Dreidimensionaler Urlaubskatalog verwendet werden, wodurch sie der Kunde schon vor der Buchung von seinem Urlaubsort überzeugen kann. </w:t>
       </w:r>
       <w:r>
         <w:rPr>
           <w:rStyle w:val="Funotenzeichen"/>
         </w:rPr>
-        <w:footnoteReference w:id="48"/>
-      </w:r>
-      <w:r>
-        <w:t xml:space="preserve"> Bei der Fluggesellschaft Emirates ist es </w:t>
-      </w:r>
-      <w:r>
-        <w:t xml:space="preserve">bereits möglich sein Flugzeug vor dem Flug Virtuell über ein VR-Feature zu </w:t>
-      </w:r>
-      <w:r>
-        <w:t>begehen</w:t>
-      </w:r>
-      <w:r>
-        <w:t>.</w:t>
-      </w:r>
-      <w:r>
-        <w:rPr>
-          <w:rStyle w:val="Funotenzeichen"/>
-        </w:rPr>
-        <w:footnoteReference w:id="49"/>
-      </w:r>
-      <w:r>
-        <w:t xml:space="preserve"> </w:t>
-      </w:r>
-    </w:p>
-    <w:p>
-      <w:pPr>
-        <w:spacing w:line="360" w:lineRule="auto"/>
-        <w:jc w:val="both"/>
-      </w:pPr>
-      <w:r>
-        <w:t xml:space="preserve">Auch im Reisebüro könnte VR als eine Art Dreidimensionaler Urlaubskatalog verwendet werden, wodurch sie der Kunde schon vor der Buchung von seinem Urlaubsort überzeugen kann. </w:t>
-      </w:r>
-      <w:r>
-        <w:rPr>
-          <w:rStyle w:val="Funotenzeichen"/>
-        </w:rPr>
-        <w:footnoteReference w:id="50"/>
-      </w:r>
-    </w:p>
-    <w:p>
-      <w:pPr>
-        <w:spacing w:line="360" w:lineRule="auto"/>
-        <w:jc w:val="both"/>
-      </w:pPr>
-    </w:p>
-    <w:p>
-      <w:pPr>
+        <w:footnoteReference w:id="51"/>
+      </w:r>
+    </w:p>
+    <w:p>
+      <w:pPr>
+        <w:spacing w:line="360" w:lineRule="auto"/>
+        <w:jc w:val="both"/>
+      </w:pPr>
+    </w:p>
+    <w:p>
+      <w:pPr>
+        <w:keepNext/>
         <w:spacing w:line="360" w:lineRule="auto"/>
         <w:jc w:val="both"/>
       </w:pPr>
@@ -10862,6 +10888,34 @@
     </w:p>
     <w:p>
       <w:pPr>
+        <w:pStyle w:val="Beschriftung"/>
+        <w:jc w:val="both"/>
+      </w:pPr>
+      <w:bookmarkStart w:id="41" w:name="_Toc44199088"/>
+      <w:r>
+        <w:t xml:space="preserve">Abbildung </w:t>
+      </w:r>
+      <w:fldSimple w:instr=" SEQ Abbildung \* ARABIC ">
+        <w:r>
+          <w:rPr>
+            <w:noProof/>
+          </w:rPr>
+          <w:t>8</w:t>
+        </w:r>
+      </w:fldSimple>
+      <w:r>
+        <w:t xml:space="preserve">: Emirates VR Anwendung </w:t>
+      </w:r>
+      <w:r>
+        <w:rPr>
+          <w:rStyle w:val="Funotenzeichen"/>
+        </w:rPr>
+        <w:footnoteReference w:id="52"/>
+      </w:r>
+      <w:bookmarkEnd w:id="41"/>
+    </w:p>
+    <w:p>
+      <w:pPr>
         <w:spacing w:line="360" w:lineRule="auto"/>
         <w:jc w:val="both"/>
       </w:pPr>
@@ -10940,11 +10994,11 @@
         <w:spacing w:line="360" w:lineRule="auto"/>
         <w:jc w:val="both"/>
       </w:pPr>
-      <w:bookmarkStart w:id="31" w:name="_Toc43981814"/>
+      <w:bookmarkStart w:id="42" w:name="_Toc43981814"/>
       <w:r>
         <w:t>Influencer</w:t>
       </w:r>
-      <w:bookmarkEnd w:id="31"/>
+      <w:bookmarkEnd w:id="42"/>
     </w:p>
     <w:p>
       <w:pPr>
@@ -10973,23 +11027,7 @@
         <w:t>n</w:t>
       </w:r>
       <w:r>
-        <w:t xml:space="preserve"> auf Sozialen </w:t>
-      </w:r>
-      <w:proofErr w:type="spellStart"/>
-      <w:r>
-        <w:t>Platformen</w:t>
-      </w:r>
-      <w:proofErr w:type="spellEnd"/>
-      <w:r>
-        <w:t xml:space="preserve"> wie zum Beispiel </w:t>
-      </w:r>
-      <w:proofErr w:type="spellStart"/>
-      <w:r>
-        <w:t>Youtube</w:t>
-      </w:r>
-      <w:proofErr w:type="spellEnd"/>
-      <w:r>
-        <w:t xml:space="preserve"> oder Instagram eine hohe Anzahl an </w:t>
+        <w:t xml:space="preserve"> auf Sozialen Platformen wie zum Beispiel Youtube oder Instagram eine hohe Anzahl an </w:t>
       </w:r>
       <w:r>
         <w:t>Zuschauern Folgen. Die Inf</w:t>
@@ -11004,119 +11042,165 @@
         <w:t>.</w:t>
       </w:r>
       <w:r>
-        <w:t xml:space="preserve"> wie zum Beispiel ein Fitnesskanal auf </w:t>
-      </w:r>
-      <w:proofErr w:type="spellStart"/>
-      <w:r>
-        <w:t>Youtube</w:t>
-      </w:r>
-      <w:proofErr w:type="spellEnd"/>
-      <w:r>
-        <w:t xml:space="preserve"> mit </w:t>
-      </w:r>
-      <w:proofErr w:type="spellStart"/>
-      <w:r>
-        <w:t>tutorial</w:t>
-      </w:r>
-      <w:proofErr w:type="spellEnd"/>
+        <w:t xml:space="preserve"> wie zum Beispiel ein Fitnesskanal auf Youtube mit tutorial videos über Outdortrainingsmethoden oder ein</w:t>
+      </w:r>
+      <w:r>
+        <w:t xml:space="preserve"> Urlaubs </w:t>
+      </w:r>
+      <w:r>
+        <w:t>Kanal auf</w:t>
+      </w:r>
+      <w:r>
+        <w:t xml:space="preserve"> Instagram </w:t>
+      </w:r>
+      <w:r>
+        <w:t xml:space="preserve">mit Bildern </w:t>
+      </w:r>
+      <w:r>
+        <w:t>von Bekannten Reisezielen.</w:t>
+      </w:r>
+      <w:r>
+        <w:t xml:space="preserve"> Die Influencer</w:t>
+      </w:r>
+      <w:r>
+        <w:t xml:space="preserve"> werben regelmäßig im Auftrag von verschieden Firmen für bestimmte Produkte.</w:t>
+      </w:r>
+      <w:r>
+        <w:t xml:space="preserve"> Diese Form der Vermarktung </w:t>
+      </w:r>
+      <w:r>
+        <w:t>wird</w:t>
+      </w:r>
+      <w:r>
+        <w:t xml:space="preserve"> auch zunehmend </w:t>
+      </w:r>
+      <w:r>
+        <w:t>von der Tourismusindustrie eingesetzt</w:t>
+      </w:r>
+      <w:r>
+        <w:t>.</w:t>
+      </w:r>
+      <w:r>
+        <w:t xml:space="preserve"> Dabei geht es vordergründig darum, Produkt oder Markenfürsprechen zu gewinnen und eine positive Produktbeurteilung zu erzielen. </w:t>
+      </w:r>
+      <w:r>
+        <w:rPr>
+          <w:rStyle w:val="Funotenzeichen"/>
+        </w:rPr>
+        <w:footnoteReference w:id="53"/>
+      </w:r>
+    </w:p>
+    <w:p>
+      <w:pPr>
+        <w:spacing w:line="360" w:lineRule="auto"/>
+        <w:jc w:val="both"/>
+      </w:pPr>
+      <w:r>
+        <w:lastRenderedPageBreak/>
+        <w:t>Influencer welche eine verhältnismäßig niedrige Anzahl an followern haben und dafür aber ein höheres Engagement an den tag legen werden</w:t>
+      </w:r>
+      <w:r>
+        <w:t xml:space="preserve"> laut unternehmer.de</w:t>
+      </w:r>
+      <w:r>
+        <w:t xml:space="preserve"> Micro Influencer bezeichnet. Sie verfügen in der Regel über eine höhere Like Rate, verfügen über einen Experten Status. Das Führt zu einer größeren Verbundenheit ihrer Anhänger , was sie besonders spannend für Unternehmen macht.</w:t>
+      </w:r>
       <w:r>
         <w:t xml:space="preserve"> </w:t>
       </w:r>
-      <w:proofErr w:type="spellStart"/>
-      <w:r>
-        <w:t>videos</w:t>
-      </w:r>
-      <w:proofErr w:type="spellEnd"/>
-      <w:r>
-        <w:t xml:space="preserve"> über </w:t>
-      </w:r>
-      <w:proofErr w:type="spellStart"/>
-      <w:r>
-        <w:t>Outdortrainingsmethoden</w:t>
-      </w:r>
-      <w:proofErr w:type="spellEnd"/>
-      <w:r>
-        <w:t xml:space="preserve"> oder ein</w:t>
-      </w:r>
-      <w:r>
-        <w:t xml:space="preserve"> Urlaubs </w:t>
-      </w:r>
-      <w:r>
-        <w:t>Kanal auf</w:t>
-      </w:r>
-      <w:r>
-        <w:t xml:space="preserve"> Instagram </w:t>
-      </w:r>
-      <w:r>
-        <w:t xml:space="preserve">mit Bildern </w:t>
-      </w:r>
-      <w:r>
-        <w:t>von Bekannten Reisezielen.</w:t>
-      </w:r>
-      <w:r>
-        <w:t xml:space="preserve"> Die Influencer</w:t>
-      </w:r>
-      <w:r>
-        <w:t xml:space="preserve"> werben regelmäßig im Auftrag von verschieden Firmen für bestimmte Produkte.</w:t>
-      </w:r>
-      <w:r>
-        <w:t xml:space="preserve"> Diese Form der Vermarktung </w:t>
-      </w:r>
-      <w:r>
-        <w:t>wird</w:t>
-      </w:r>
-      <w:r>
-        <w:t xml:space="preserve"> auch zunehmend </w:t>
-      </w:r>
-      <w:r>
-        <w:t>von der Tourismusindustrie eingesetzt</w:t>
-      </w:r>
-      <w:r>
-        <w:t>.</w:t>
-      </w:r>
-      <w:r>
-        <w:t xml:space="preserve"> Dabei geht es vordergründig darum, Produkt oder Markenfürsprechen zu gewinnen und eine positive Produktbeurteilung zu erzielen. </w:t>
-      </w:r>
       <w:r>
         <w:rPr>
           <w:rStyle w:val="Funotenzeichen"/>
         </w:rPr>
-        <w:footnoteReference w:id="51"/>
-      </w:r>
-    </w:p>
-    <w:p>
-      <w:pPr>
-        <w:spacing w:line="360" w:lineRule="auto"/>
-        <w:jc w:val="both"/>
-      </w:pPr>
-      <w:r>
-        <w:t xml:space="preserve">Influencer welche eine verhältnismäßig niedrige Anzahl an </w:t>
-      </w:r>
-      <w:proofErr w:type="spellStart"/>
-      <w:r>
-        <w:t>followern</w:t>
-      </w:r>
-      <w:proofErr w:type="spellEnd"/>
-      <w:r>
-        <w:t xml:space="preserve"> haben und dafür aber ein höheres Engagement an den </w:t>
-      </w:r>
-      <w:proofErr w:type="spellStart"/>
-      <w:r>
-        <w:t>tag</w:t>
-      </w:r>
-      <w:proofErr w:type="spellEnd"/>
-      <w:r>
-        <w:t xml:space="preserve"> legen werden</w:t>
-      </w:r>
-      <w:r>
-        <w:t xml:space="preserve"> laut unternehmer.de</w:t>
-      </w:r>
-      <w:r>
-        <w:t xml:space="preserve"> Micro Influencer bezeichnet. Sie verfügen </w:t>
-      </w:r>
-      <w:r>
-        <w:lastRenderedPageBreak/>
-        <w:t>in der Regel über eine höhere Like Rate, verfügen über einen Experten Status. Das Führt zu einer größeren Verbundenheit ihrer Anhänger , was sie besonders spannend für Unternehmen macht.</w:t>
+        <w:footnoteReference w:id="54"/>
+      </w:r>
+    </w:p>
+    <w:p>
+      <w:pPr>
+        <w:pStyle w:val="berschrift2"/>
+        <w:spacing w:line="360" w:lineRule="auto"/>
+        <w:jc w:val="both"/>
+        <w:rPr>
+          <w:lang w:val="en-GB"/>
+        </w:rPr>
+      </w:pPr>
+      <w:bookmarkStart w:id="43" w:name="_Toc43981815"/>
+      <w:r>
+        <w:rPr>
+          <w:lang w:val="en-GB"/>
+        </w:rPr>
+        <w:t xml:space="preserve">Social Media Monitoring / Social </w:t>
+      </w:r>
+      <w:r>
+        <w:rPr>
+          <w:lang w:val="en-GB"/>
+        </w:rPr>
+        <w:t>L</w:t>
+      </w:r>
+      <w:r>
+        <w:rPr>
+          <w:lang w:val="en-GB"/>
+        </w:rPr>
+        <w:t>istening</w:t>
+      </w:r>
+      <w:bookmarkEnd w:id="43"/>
+    </w:p>
+    <w:p>
+      <w:pPr>
+        <w:spacing w:line="360" w:lineRule="auto"/>
+        <w:jc w:val="both"/>
+      </w:pPr>
+      <w:r>
+        <w:t>Beim Social Media Monitoring geht e</w:t>
+      </w:r>
+      <w:r>
+        <w:t>s</w:t>
+      </w:r>
+      <w:r>
+        <w:t xml:space="preserve"> laut Christina Newberry</w:t>
+      </w:r>
+      <w:r>
+        <w:t xml:space="preserve"> darum auf den Kanälen der Social Media Plattformen nach Erwähnungen der eigenen Marke zu lauschen. Die Daten werden gesammelt und können später für Auswertungen und Messungen wie zum Beispiel</w:t>
+      </w:r>
+      <w:r>
+        <w:t xml:space="preserve"> beim </w:t>
+      </w:r>
+      <w:r>
+        <w:t>Verfolgen</w:t>
+      </w:r>
+      <w:r>
+        <w:t xml:space="preserve"> von</w:t>
+      </w:r>
+      <w:r>
+        <w:t xml:space="preserve"> Return on Investment ROI oder </w:t>
+      </w:r>
+      <w:r>
+        <w:t xml:space="preserve">bei </w:t>
+      </w:r>
+      <w:r>
+        <w:t>Wirksamkeitsvergleiche</w:t>
+      </w:r>
+      <w:r>
+        <w:t>n</w:t>
+      </w:r>
+      <w:r>
+        <w:t xml:space="preserve"> von Kampagnen genutzt werden. </w:t>
+      </w:r>
+      <w:r>
+        <w:t>Beim Social Monitoring stehen Kennzahlen wie Anzahl der Erwähnungen und interaktionsraten im Vordergrund.</w:t>
+      </w:r>
+    </w:p>
+    <w:p>
+      <w:pPr>
+        <w:spacing w:line="360" w:lineRule="auto"/>
+        <w:jc w:val="both"/>
+      </w:pPr>
+      <w:r>
+        <w:br/>
+        <w:t>Beim Social Listening geht es dann darum künftige Maßnahmen für die Zukunft festzulegen und die gesammelten Daten für neue Unternehmensstrategien einzusetzen. Weiterhin geht es darum Kenntnis über die allgemeine Stimmung der Social Media Posts zu erlangen.</w:t>
+      </w:r>
+      <w:r>
+        <w:t xml:space="preserve"> Diese Erkenntnis kann dazu genutzt werden um sich Online besser zu Präsentieren. Aufgrund der hohen Empfehlungsraten für Reisen auf Seite des Endkunden, stellt Social Listening einen wichtigen Trend für Reiseveranstalter dar.</w:t>
       </w:r>
       <w:r>
         <w:t xml:space="preserve"> </w:t>
@@ -11125,159 +11209,7 @@
         <w:rPr>
           <w:rStyle w:val="Funotenzeichen"/>
         </w:rPr>
-        <w:footnoteReference w:id="52"/>
-      </w:r>
-    </w:p>
-    <w:p>
-      <w:pPr>
-        <w:pStyle w:val="berschrift2"/>
-        <w:spacing w:line="360" w:lineRule="auto"/>
-        <w:jc w:val="both"/>
-        <w:rPr>
-          <w:lang w:val="en-GB"/>
-        </w:rPr>
-      </w:pPr>
-      <w:bookmarkStart w:id="32" w:name="_Toc43981815"/>
-      <w:r>
-        <w:rPr>
-          <w:lang w:val="en-GB"/>
-        </w:rPr>
-        <w:t xml:space="preserve">Social Media Monitoring / Social </w:t>
-      </w:r>
-      <w:r>
-        <w:rPr>
-          <w:lang w:val="en-GB"/>
-        </w:rPr>
-        <w:t>L</w:t>
-      </w:r>
-      <w:r>
-        <w:rPr>
-          <w:lang w:val="en-GB"/>
-        </w:rPr>
-        <w:t>istening</w:t>
-      </w:r>
-      <w:bookmarkEnd w:id="32"/>
-    </w:p>
-    <w:p>
-      <w:pPr>
-        <w:spacing w:line="360" w:lineRule="auto"/>
-        <w:jc w:val="both"/>
-      </w:pPr>
-      <w:r>
-        <w:t xml:space="preserve">Beim </w:t>
-      </w:r>
-      <w:proofErr w:type="spellStart"/>
-      <w:r>
-        <w:t>Social</w:t>
-      </w:r>
-      <w:proofErr w:type="spellEnd"/>
-      <w:r>
-        <w:t xml:space="preserve"> Media Monitoring geht e</w:t>
-      </w:r>
-      <w:r>
-        <w:t>s</w:t>
-      </w:r>
-      <w:r>
-        <w:t xml:space="preserve"> laut Christina </w:t>
-      </w:r>
-      <w:proofErr w:type="spellStart"/>
-      <w:r>
-        <w:t>Newberry</w:t>
-      </w:r>
-      <w:proofErr w:type="spellEnd"/>
-      <w:r>
-        <w:t xml:space="preserve"> darum auf den Kanälen der </w:t>
-      </w:r>
-      <w:proofErr w:type="spellStart"/>
-      <w:r>
-        <w:t>Social</w:t>
-      </w:r>
-      <w:proofErr w:type="spellEnd"/>
-      <w:r>
-        <w:t xml:space="preserve"> Media Plattformen nach Erwähnungen der eigenen Marke zu lauschen. Die Daten werden gesammelt und können später für Auswertungen und Messungen wie zum Beispiel</w:t>
-      </w:r>
-      <w:r>
-        <w:t xml:space="preserve"> beim </w:t>
-      </w:r>
-      <w:proofErr w:type="spellStart"/>
-      <w:r>
-        <w:t>verfolgen</w:t>
-      </w:r>
-      <w:proofErr w:type="spellEnd"/>
-      <w:r>
-        <w:t xml:space="preserve"> von</w:t>
-      </w:r>
-      <w:r>
-        <w:t xml:space="preserve"> Return on Investment ROI oder </w:t>
-      </w:r>
-      <w:r>
-        <w:t xml:space="preserve">bei </w:t>
-      </w:r>
-      <w:r>
-        <w:t>Wirksamkeitsvergleiche</w:t>
-      </w:r>
-      <w:r>
-        <w:t>n</w:t>
-      </w:r>
-      <w:r>
-        <w:t xml:space="preserve"> von Kampagnen genutzt werden. </w:t>
-      </w:r>
-      <w:r>
-        <w:t xml:space="preserve">Beim </w:t>
-      </w:r>
-      <w:proofErr w:type="spellStart"/>
-      <w:r>
-        <w:t>Social</w:t>
-      </w:r>
-      <w:proofErr w:type="spellEnd"/>
-      <w:r>
-        <w:t xml:space="preserve"> Monitoring stehen Kennzahlen wie Anzahl der Erwähnungen und interaktionsraten im Vordergrund.</w:t>
-      </w:r>
-    </w:p>
-    <w:p>
-      <w:pPr>
-        <w:spacing w:line="360" w:lineRule="auto"/>
-        <w:jc w:val="both"/>
-      </w:pPr>
-      <w:r>
-        <w:br/>
-        <w:t xml:space="preserve">Beim </w:t>
-      </w:r>
-      <w:proofErr w:type="spellStart"/>
-      <w:r>
-        <w:t>Social</w:t>
-      </w:r>
-      <w:proofErr w:type="spellEnd"/>
-      <w:r>
-        <w:t xml:space="preserve"> Listening geht es dann darum künftige Maßnahmen für die Zukunft festzulegen und die gesammelten Daten für neue Unternehmensstrategien einzusetzen. Weiterhin geht es darum Kenntnis über die allgemeine Stimmung der </w:t>
-      </w:r>
-      <w:proofErr w:type="spellStart"/>
-      <w:r>
-        <w:t>Social</w:t>
-      </w:r>
-      <w:proofErr w:type="spellEnd"/>
-      <w:r>
-        <w:t xml:space="preserve"> Media Posts zu erlangen.</w:t>
-      </w:r>
-      <w:r>
-        <w:t xml:space="preserve"> Diese Erkenntnis kann dazu genutzt werden um sich Online besser zu Präsentieren. Aufgrund der hohen Empfehlungsraten für Reisen auf Seite des Endkunden, stellt </w:t>
-      </w:r>
-      <w:proofErr w:type="spellStart"/>
-      <w:r>
-        <w:t>Social</w:t>
-      </w:r>
-      <w:proofErr w:type="spellEnd"/>
-      <w:r>
-        <w:t xml:space="preserve"> Listening einen wichtigen Trend für Reiseveranstalter dar.</w:t>
-      </w:r>
-      <w:r>
-        <w:t xml:space="preserve"> </w:t>
-      </w:r>
-      <w:r>
-        <w:rPr>
-          <w:rStyle w:val="Funotenzeichen"/>
-        </w:rPr>
-        <w:footnoteReference w:id="53"/>
+        <w:footnoteReference w:id="55"/>
       </w:r>
     </w:p>
     <w:p>
@@ -11354,14 +11286,14 @@
           <w:lang w:val="en-GB"/>
         </w:rPr>
       </w:pPr>
-      <w:bookmarkStart w:id="33" w:name="_Toc43981816"/>
+      <w:bookmarkStart w:id="44" w:name="_Toc43981816"/>
       <w:r>
         <w:rPr>
           <w:lang w:val="en-GB"/>
         </w:rPr>
         <w:t>Open Data</w:t>
       </w:r>
-      <w:bookmarkEnd w:id="33"/>
+      <w:bookmarkEnd w:id="44"/>
     </w:p>
     <w:p>
       <w:pPr>
@@ -11492,11 +11424,11 @@
         <w:spacing w:line="360" w:lineRule="auto"/>
         <w:jc w:val="both"/>
       </w:pPr>
-      <w:bookmarkStart w:id="34" w:name="_Toc43981817"/>
+      <w:bookmarkStart w:id="45" w:name="_Toc43981817"/>
       <w:r>
         <w:t>Fazit</w:t>
       </w:r>
-      <w:bookmarkEnd w:id="34"/>
+      <w:bookmarkEnd w:id="45"/>
     </w:p>
     <w:p>
       <w:pPr>
@@ -11522,15 +11454,7 @@
         <w:t>sind</w:t>
       </w:r>
       <w:r>
-        <w:t xml:space="preserve"> ohne den Einsatz von Informations- und </w:t>
-      </w:r>
-      <w:proofErr w:type="spellStart"/>
-      <w:r>
-        <w:t>Kommunikatonssystemen</w:t>
-      </w:r>
-      <w:proofErr w:type="spellEnd"/>
-      <w:r>
-        <w:t xml:space="preserve"> nicht zu verwirklichen</w:t>
+        <w:t xml:space="preserve"> ohne den Einsatz von Informations- und Kommunikatonssystemen nicht zu verwirklichen</w:t>
       </w:r>
       <w:r>
         <w:t xml:space="preserve"> und werden durch den Technischen Fortschritt ständig verbessert. Am Flughafen werden Menschen und Gepäck sicher und effizient zum Flugzeug geleitet, was dazu beiträgt das weniger Menschen Ihren Flug verpassen und weniger Gepäck verloren geht.</w:t>
@@ -11551,213 +11475,107 @@
         <w:t xml:space="preserve"> Ängsten ablenken.</w:t>
       </w:r>
       <w:r>
-        <w:t xml:space="preserve"> Die Idee von Fensterlosen Flugzeugen mit VR </w:t>
-      </w:r>
-      <w:proofErr w:type="spellStart"/>
-      <w:r>
-        <w:t>Boardprogramm</w:t>
-      </w:r>
-      <w:proofErr w:type="spellEnd"/>
-      <w:r>
-        <w:t xml:space="preserve"> könnte Fliegen Billiger machen und somit das Reisen für mehr Menschen ermöglichen. </w:t>
-      </w:r>
-      <w:r>
-        <w:t xml:space="preserve">Im Hotel ist man durch </w:t>
-      </w:r>
-      <w:proofErr w:type="spellStart"/>
-      <w:r>
-        <w:t>Wlan</w:t>
-      </w:r>
-      <w:proofErr w:type="spellEnd"/>
+        <w:t xml:space="preserve"> Die Idee von Fensterlosen Flugzeugen mit VR Boardprogramm könnte Fliegen Billiger machen und somit das Reisen für mehr Menschen ermöglichen. </w:t>
+      </w:r>
+      <w:r>
+        <w:t xml:space="preserve">Im Hotel ist man durch Wlan </w:t>
+      </w:r>
+      <w:r>
+        <w:t>Verbindungen</w:t>
+      </w:r>
+      <w:r>
+        <w:t xml:space="preserve"> ständig im Netz und man erhält dadurch die </w:t>
+      </w:r>
+      <w:r>
+        <w:t>Möglichkeit</w:t>
+      </w:r>
+      <w:r>
+        <w:t xml:space="preserve"> Kostengünstig im Ausland mit Personen aus der Heimat zu Kommunizieren. Durch so</w:t>
+      </w:r>
+      <w:r>
+        <w:t>c</w:t>
+      </w:r>
+      <w:r>
+        <w:t xml:space="preserve">ial Media ist es </w:t>
+      </w:r>
+      <w:r>
+        <w:t>möglich</w:t>
+      </w:r>
       <w:r>
         <w:t xml:space="preserve"> </w:t>
       </w:r>
       <w:r>
-        <w:t>Verbindungen</w:t>
-      </w:r>
-      <w:r>
-        <w:t xml:space="preserve"> ständig im Netz und man erhält dadurch die </w:t>
-      </w:r>
-      <w:r>
-        <w:t>Möglichkeit</w:t>
-      </w:r>
-      <w:r>
-        <w:t xml:space="preserve"> Kostengünstig im Ausland mit Personen aus der Heimat zu Kommunizieren. Durch so</w:t>
-      </w:r>
-      <w:r>
-        <w:t>c</w:t>
-      </w:r>
-      <w:r>
-        <w:t xml:space="preserve">ial Media ist es </w:t>
-      </w:r>
-      <w:r>
-        <w:t>möglich</w:t>
+        <w:t>andere Leute an den Eigenen Erlebnissen teilhaben zu lassen. Dadurch kann man sich auch gut für die eigene Urlaubsplanung inspirieren lassen</w:t>
+      </w:r>
+      <w:r>
+        <w:t xml:space="preserve">. Tourismus unternehmen erhalten dadurch neue Möglichkeiten für Ihre Dienstleistungen zu werben. Weiterhin können die Angebote durch die Auswertung von </w:t>
+      </w:r>
+      <w:r>
+        <w:t>likes</w:t>
+      </w:r>
+      <w:r>
+        <w:t xml:space="preserve"> auf Ihre Wirksamkeit geprüft werden. Der Kunde erhält die Möglichkeit mit Kommentaren und likes die eigene Kritik zu äußern und erhält damit die </w:t>
+      </w:r>
+      <w:r>
+        <w:t>Möglichkeit die Dienstleistungsunternehmen beim Planen Ihrer Angebote in die richtige Richtung zu lenken. Das führt dazu, dass die Angebote immer mehr den Wünschen des Kunden angepasst werden können.</w:t>
+      </w:r>
+      <w:r>
+        <w:t xml:space="preserve">  </w:t>
+      </w:r>
+    </w:p>
+    <w:p>
+      <w:pPr>
+        <w:spacing w:line="360" w:lineRule="auto"/>
+        <w:jc w:val="both"/>
+      </w:pPr>
+      <w:r>
+        <w:t xml:space="preserve">Probleme treten beim Preisvergleich auf. </w:t>
+      </w:r>
+      <w:r>
+        <w:t xml:space="preserve">Nicht alle Vergleichsportale bieten einen fairen vergleich. </w:t>
+      </w:r>
+      <w:r>
+        <w:t>Statt kosten zu sparen Buchen die Endkunden dann für überhöhte Preise.</w:t>
+      </w:r>
+      <w:r>
+        <w:t xml:space="preserve"> Weiterhin ist es schwer einzuschätzen ob es sich bei Buchungen im Web um seriöse Anbieter handelt. Auf Grund des fehlenden Ansprechpartners  wirken die Angebote nicht immer vertrauenswürdig und es entstehen Unsicherheiten auf Seite des Kunden. </w:t>
+      </w:r>
+    </w:p>
+    <w:p>
+      <w:pPr>
+        <w:spacing w:line="360" w:lineRule="auto"/>
+        <w:jc w:val="both"/>
+      </w:pPr>
+    </w:p>
+    <w:p>
+      <w:pPr>
+        <w:spacing w:line="360" w:lineRule="auto"/>
+        <w:jc w:val="both"/>
+      </w:pPr>
+      <w:r>
+        <w:t>Yieldmanagement sorgt für eine Gewinnmaximierung beim Reiseveranstallter, welcher dadurch bessere Angebote zur verfügung stellen kann. Dieses Konzept trägt jedoch für den Kunden einen großen Nachteil. Falsche Einschätzungen beim Yield Management können dazu führen das Kunden aufgrund von über Buchungen zum Reiseantritt keinen Platz im Flugzeug oder im Hotel erhalten, was auf ein sehr Kundenunfreundliches Konzept hindeutet und großen frust verursachen kann.</w:t>
+      </w:r>
+    </w:p>
+    <w:p>
+      <w:pPr>
+        <w:spacing w:line="360" w:lineRule="auto"/>
+        <w:jc w:val="both"/>
+      </w:pPr>
+      <w:r>
+        <w:lastRenderedPageBreak/>
+        <w:t>Die Vorteile überwiegen gegenüber den Nachteilen und es hat sich gezeigt das eTourism für einen deutlich entspannteren Urlaub sorgen kan</w:t>
+      </w:r>
+      <w:r>
+        <w:t>n.</w:t>
+      </w:r>
+      <w:r>
+        <w:t xml:space="preserve"> und das Firmen Ihre Angebote deutlich effizienter vertreiben können.</w:t>
       </w:r>
       <w:r>
         <w:t xml:space="preserve"> </w:t>
       </w:r>
       <w:r>
-        <w:t>andere Leute an den Eigenen Erlebnissen teilhaben zu lassen. Dadurch kann man sich auch gut für die eigene Urlaubsplanung inspirieren lassen</w:t>
-      </w:r>
-      <w:r>
-        <w:t xml:space="preserve">. Tourismus </w:t>
-      </w:r>
-      <w:proofErr w:type="spellStart"/>
-      <w:r>
-        <w:t>unternehmen</w:t>
-      </w:r>
-      <w:proofErr w:type="spellEnd"/>
-      <w:r>
-        <w:t xml:space="preserve"> erhalten dadurch neue Möglichkeiten für Ihre Dienstleistungen zu werben. Weiterhin können die Angebote durch die Auswertung von </w:t>
-      </w:r>
-      <w:proofErr w:type="spellStart"/>
-      <w:r>
-        <w:t>likes</w:t>
-      </w:r>
-      <w:proofErr w:type="spellEnd"/>
-      <w:r>
-        <w:t xml:space="preserve"> auf Ihre Wirksamkeit geprüft werden. Der Kunde erhält die Möglichkeit mit Kommentaren und </w:t>
-      </w:r>
-      <w:proofErr w:type="spellStart"/>
-      <w:r>
-        <w:t>likes</w:t>
-      </w:r>
-      <w:proofErr w:type="spellEnd"/>
-      <w:r>
-        <w:t xml:space="preserve"> die eigene Kritik zu äußern und erhält damit die </w:t>
-      </w:r>
-      <w:r>
-        <w:t>Möglichkeit die Dienstleistungsunternehmen beim Planen Ihrer Angebote in die richtige Richtung zu lenken. Das führt dazu, dass die Angebote immer mehr den Wünschen des Kunden angepasst werden können.</w:t>
-      </w:r>
-      <w:r>
-        <w:t xml:space="preserve">  </w:t>
-      </w:r>
-    </w:p>
-    <w:p>
-      <w:pPr>
-        <w:spacing w:line="360" w:lineRule="auto"/>
-        <w:jc w:val="both"/>
-      </w:pPr>
-      <w:r>
-        <w:t xml:space="preserve">Probleme treten beim Preisvergleich auf. </w:t>
-      </w:r>
-      <w:r>
-        <w:t xml:space="preserve">Nicht alle Vergleichsportale bieten einen fairen vergleich. </w:t>
-      </w:r>
-      <w:r>
-        <w:t xml:space="preserve">Statt </w:t>
-      </w:r>
-      <w:proofErr w:type="spellStart"/>
-      <w:r>
-        <w:t>kosten</w:t>
-      </w:r>
-      <w:proofErr w:type="spellEnd"/>
-      <w:r>
-        <w:t xml:space="preserve"> zu sparen Buchen die Endkunden dann für überhöhte Preise.</w:t>
-      </w:r>
-      <w:r>
-        <w:t xml:space="preserve"> Weiterhin ist es schwer einzuschätzen ob es sich bei Buchungen im Web um seriöse Anbieter handelt. Auf Grund des fehlenden Ansprechpartners  wirken die Angebote nicht immer vertrauenswürdig und es entstehen Unsicherheiten auf Seite des Kunden. </w:t>
-      </w:r>
-    </w:p>
-    <w:p>
-      <w:pPr>
-        <w:spacing w:line="360" w:lineRule="auto"/>
-        <w:jc w:val="both"/>
-      </w:pPr>
-    </w:p>
-    <w:p>
-      <w:pPr>
-        <w:spacing w:line="360" w:lineRule="auto"/>
-        <w:jc w:val="both"/>
-      </w:pPr>
-      <w:proofErr w:type="spellStart"/>
-      <w:r>
-        <w:t>Yieldmanagement</w:t>
-      </w:r>
-      <w:proofErr w:type="spellEnd"/>
-      <w:r>
-        <w:t xml:space="preserve"> sorgt für eine Gewinnmaximierung beim </w:t>
-      </w:r>
-      <w:proofErr w:type="spellStart"/>
-      <w:r>
-        <w:t>Reiseveranstallter</w:t>
-      </w:r>
-      <w:proofErr w:type="spellEnd"/>
-      <w:r>
-        <w:t xml:space="preserve">, welcher dadurch bessere Angebote zur </w:t>
-      </w:r>
-      <w:proofErr w:type="spellStart"/>
-      <w:r>
-        <w:t>verfügung</w:t>
-      </w:r>
-      <w:proofErr w:type="spellEnd"/>
-      <w:r>
-        <w:t xml:space="preserve"> stellen kann. Dieses Konzept trägt jedoch für den Kunden einen großen Nachteil. Falsche Einschätzungen beim </w:t>
-      </w:r>
-      <w:proofErr w:type="spellStart"/>
-      <w:r>
-        <w:t>Yield</w:t>
-      </w:r>
-      <w:proofErr w:type="spellEnd"/>
-      <w:r>
-        <w:t xml:space="preserve"> Management können dazu führen das Kunden aufgrund von über Buchungen zum Reiseantritt keinen Platz im Flugzeug oder im Hotel erhalten, was auf ein sehr Kundenunfreundliches Konzept hindeutet und großen </w:t>
-      </w:r>
-      <w:proofErr w:type="spellStart"/>
-      <w:r>
-        <w:t>frust</w:t>
-      </w:r>
-      <w:proofErr w:type="spellEnd"/>
-      <w:r>
-        <w:t xml:space="preserve"> verursachen kann.</w:t>
-      </w:r>
-    </w:p>
-    <w:p>
-      <w:pPr>
-        <w:spacing w:line="360" w:lineRule="auto"/>
-        <w:jc w:val="both"/>
-      </w:pPr>
-      <w:r>
-        <w:t xml:space="preserve">Die Vorteile überwiegen gegenüber den Nachteilen und es hat sich gezeigt das </w:t>
-      </w:r>
-      <w:proofErr w:type="spellStart"/>
-      <w:r>
-        <w:t>eTourism</w:t>
-      </w:r>
-      <w:proofErr w:type="spellEnd"/>
-      <w:r>
-        <w:t xml:space="preserve"> für einen deutlich entspannteren Urlaub sorgen kan</w:t>
-      </w:r>
-      <w:r>
-        <w:t>n.</w:t>
-      </w:r>
-      <w:r>
-        <w:t xml:space="preserve"> und das Firmen Ihre Angebote deutlich effizienter </w:t>
-      </w:r>
-      <w:r>
-        <w:lastRenderedPageBreak/>
-        <w:t>vertreiben können.</w:t>
-      </w:r>
-      <w:r>
-        <w:t xml:space="preserve"> </w:t>
-      </w:r>
-      <w:r>
-        <w:t xml:space="preserve">Kunden sollten sich jedoch stets darüber im </w:t>
-      </w:r>
-      <w:proofErr w:type="spellStart"/>
-      <w:r>
-        <w:t>klaren</w:t>
-      </w:r>
-      <w:proofErr w:type="spellEnd"/>
-      <w:r>
-        <w:t xml:space="preserve"> sein ob  es sich um seriöse </w:t>
-      </w:r>
-      <w:proofErr w:type="spellStart"/>
-      <w:r>
-        <w:t>anbieter</w:t>
-      </w:r>
-      <w:proofErr w:type="spellEnd"/>
-      <w:r>
-        <w:t xml:space="preserve"> handelt, weil sonst ein Risiko entsteht.</w:t>
+        <w:t>Kunden sollten sich jedoch stets darüber im klaren sein ob  es sich um seriöse anbieter handelt, weil sonst ein Risiko entsteht.</w:t>
       </w:r>
     </w:p>
     <w:p>
@@ -11781,7 +11599,7 @@
         <w:br w:type="page"/>
       </w:r>
     </w:p>
-    <w:bookmarkStart w:id="35" w:name="_Toc43981818" w:displacedByCustomXml="next"/>
+    <w:bookmarkStart w:id="46" w:name="_Toc43981818" w:displacedByCustomXml="next"/>
     <w:sdt>
       <w:sdtPr>
         <w:rPr>
@@ -11805,7 +11623,7 @@
           <w:r>
             <w:t>Literaturverzeichnis</w:t>
           </w:r>
-          <w:bookmarkEnd w:id="35"/>
+          <w:bookmarkEnd w:id="46"/>
         </w:p>
         <w:sdt>
           <w:sdtPr>
@@ -13053,16 +12871,14 @@
           <w:lang w:val="en-GB"/>
         </w:rPr>
       </w:pPr>
-      <w:bookmarkStart w:id="36" w:name="_Toc43981819"/>
-      <w:proofErr w:type="spellStart"/>
+      <w:bookmarkStart w:id="47" w:name="_Toc43981819"/>
       <w:r>
         <w:rPr>
           <w:lang w:val="en-GB"/>
         </w:rPr>
         <w:t>Anhang</w:t>
       </w:r>
-      <w:bookmarkEnd w:id="36"/>
-      <w:proofErr w:type="spellEnd"/>
+      <w:bookmarkEnd w:id="47"/>
     </w:p>
     <w:p>
       <w:pPr>
@@ -13082,16 +12898,14 @@
           <w:lang w:val="en-GB"/>
         </w:rPr>
       </w:pPr>
-      <w:bookmarkStart w:id="37" w:name="_Toc43981820"/>
-      <w:proofErr w:type="spellStart"/>
+      <w:bookmarkStart w:id="48" w:name="_Toc43981820"/>
       <w:r>
         <w:rPr>
           <w:lang w:val="en-GB"/>
         </w:rPr>
         <w:t>Selbstständigkeitserklärung</w:t>
       </w:r>
-      <w:bookmarkEnd w:id="37"/>
-      <w:proofErr w:type="spellEnd"/>
+      <w:bookmarkEnd w:id="48"/>
     </w:p>
     <w:p>
       <w:pPr>
@@ -13293,6 +13107,7 @@
       </w:pPr>
     </w:p>
     <w:sectPr>
+      <w:type w:val="continuous"/>
       <w:pgSz w:w="11906" w:h="16838"/>
       <w:pgMar w:top="1417" w:right="1417" w:bottom="1134" w:left="1417" w:header="708" w:footer="708" w:gutter="0"/>
       <w:cols w:space="708"/>
@@ -14185,6 +14000,48 @@
       </w:r>
       <w:sdt>
         <w:sdtPr>
+          <w:id w:val="-1942208620"/>
+          <w:citation/>
+        </w:sdtPr>
+        <w:sdtContent>
+          <w:r>
+            <w:fldChar w:fldCharType="begin"/>
+          </w:r>
+          <w:r>
+            <w:instrText xml:space="preserve"> CITATION Rob \l 1031 </w:instrText>
+          </w:r>
+          <w:r>
+            <w:fldChar w:fldCharType="separate"/>
+          </w:r>
+          <w:r>
+            <w:rPr>
+              <w:noProof/>
+            </w:rPr>
+            <w:t>(Goecke, www.tourismus-it.de, 2020)</w:t>
+          </w:r>
+          <w:r>
+            <w:fldChar w:fldCharType="end"/>
+          </w:r>
+        </w:sdtContent>
+      </w:sdt>
+    </w:p>
+  </w:footnote>
+  <w:footnote w:id="22">
+    <w:p>
+      <w:pPr>
+        <w:pStyle w:val="Funotentext"/>
+      </w:pPr>
+      <w:r>
+        <w:rPr>
+          <w:rStyle w:val="Funotenzeichen"/>
+        </w:rPr>
+        <w:footnoteRef/>
+      </w:r>
+      <w:r>
+        <w:t xml:space="preserve"> </w:t>
+      </w:r>
+      <w:sdt>
+        <w:sdtPr>
           <w:id w:val="901415821"/>
           <w:citation/>
         </w:sdtPr>
@@ -14211,7 +14068,7 @@
       </w:sdt>
     </w:p>
   </w:footnote>
-  <w:footnote w:id="22">
+  <w:footnote w:id="23">
     <w:p>
       <w:pPr>
         <w:pStyle w:val="Funotentext"/>
@@ -14253,7 +14110,7 @@
       </w:sdt>
     </w:p>
   </w:footnote>
-  <w:footnote w:id="23">
+  <w:footnote w:id="24">
     <w:p>
       <w:pPr>
         <w:pStyle w:val="Funotentext"/>
@@ -14295,7 +14152,7 @@
       </w:sdt>
     </w:p>
   </w:footnote>
-  <w:footnote w:id="24">
+  <w:footnote w:id="25">
     <w:p>
       <w:pPr>
         <w:pStyle w:val="Funotentext"/>
@@ -14337,7 +14194,7 @@
       </w:sdt>
     </w:p>
   </w:footnote>
-  <w:footnote w:id="25">
+  <w:footnote w:id="26">
     <w:p>
       <w:pPr>
         <w:pStyle w:val="Funotentext"/>
@@ -14379,7 +14236,7 @@
       </w:sdt>
     </w:p>
   </w:footnote>
-  <w:footnote w:id="26">
+  <w:footnote w:id="27">
     <w:p>
       <w:pPr>
         <w:pStyle w:val="Funotentext"/>
@@ -14421,7 +14278,7 @@
       </w:sdt>
     </w:p>
   </w:footnote>
-  <w:footnote w:id="27">
+  <w:footnote w:id="28">
     <w:p>
       <w:pPr>
         <w:pStyle w:val="Funotentext"/>
@@ -14463,7 +14320,7 @@
       </w:sdt>
     </w:p>
   </w:footnote>
-  <w:footnote w:id="28">
+  <w:footnote w:id="29">
     <w:p>
       <w:pPr>
         <w:pStyle w:val="Funotentext"/>
@@ -14515,7 +14372,7 @@
       </w:sdt>
     </w:p>
   </w:footnote>
-  <w:footnote w:id="29">
+  <w:footnote w:id="30">
     <w:p>
       <w:pPr>
         <w:pStyle w:val="Funotentext"/>
@@ -14567,7 +14424,7 @@
       </w:sdt>
     </w:p>
   </w:footnote>
-  <w:footnote w:id="30">
+  <w:footnote w:id="31">
     <w:p>
       <w:pPr>
         <w:pStyle w:val="Funotentext"/>
@@ -14619,7 +14476,7 @@
       </w:sdt>
     </w:p>
   </w:footnote>
-  <w:footnote w:id="31">
+  <w:footnote w:id="32">
     <w:p>
       <w:pPr>
         <w:pStyle w:val="Funotentext"/>
@@ -14661,7 +14518,7 @@
       </w:sdt>
     </w:p>
   </w:footnote>
-  <w:footnote w:id="32">
+  <w:footnote w:id="33">
     <w:p>
       <w:pPr>
         <w:pStyle w:val="Funotentext"/>
@@ -14703,7 +14560,7 @@
       </w:sdt>
     </w:p>
   </w:footnote>
-  <w:footnote w:id="33">
+  <w:footnote w:id="34">
     <w:p>
       <w:pPr>
         <w:pStyle w:val="Funotentext"/>
@@ -14745,7 +14602,7 @@
       </w:sdt>
     </w:p>
   </w:footnote>
-  <w:footnote w:id="34">
+  <w:footnote w:id="35">
     <w:p>
       <w:pPr>
         <w:pStyle w:val="Funotentext"/>
@@ -14787,7 +14644,7 @@
       </w:sdt>
     </w:p>
   </w:footnote>
-  <w:footnote w:id="35">
+  <w:footnote w:id="36">
     <w:p>
       <w:pPr>
         <w:pStyle w:val="Funotentext"/>
@@ -14829,7 +14686,7 @@
       </w:sdt>
     </w:p>
   </w:footnote>
-  <w:footnote w:id="36">
+  <w:footnote w:id="37">
     <w:p>
       <w:pPr>
         <w:pStyle w:val="Funotentext"/>
@@ -14871,7 +14728,7 @@
       </w:sdt>
     </w:p>
   </w:footnote>
-  <w:footnote w:id="37">
+  <w:footnote w:id="38">
     <w:p>
       <w:pPr>
         <w:pStyle w:val="Funotentext"/>
@@ -14913,7 +14770,7 @@
       </w:sdt>
     </w:p>
   </w:footnote>
-  <w:footnote w:id="38">
+  <w:footnote w:id="39">
     <w:p>
       <w:pPr>
         <w:pStyle w:val="Funotentext"/>
@@ -14955,7 +14812,7 @@
       </w:sdt>
     </w:p>
   </w:footnote>
-  <w:footnote w:id="39">
+  <w:footnote w:id="40">
     <w:p>
       <w:pPr>
         <w:pStyle w:val="Funotentext"/>
@@ -14997,7 +14854,7 @@
       </w:sdt>
     </w:p>
   </w:footnote>
-  <w:footnote w:id="40">
+  <w:footnote w:id="41">
     <w:p>
       <w:pPr>
         <w:pStyle w:val="Funotentext"/>
@@ -15039,7 +14896,7 @@
       </w:sdt>
     </w:p>
   </w:footnote>
-  <w:footnote w:id="41">
+  <w:footnote w:id="42">
     <w:p>
       <w:pPr>
         <w:pStyle w:val="Funotentext"/>
@@ -15091,7 +14948,7 @@
       </w:sdt>
     </w:p>
   </w:footnote>
-  <w:footnote w:id="42">
+  <w:footnote w:id="43">
     <w:p>
       <w:pPr>
         <w:pStyle w:val="Funotentext"/>
@@ -15143,7 +15000,7 @@
       </w:sdt>
     </w:p>
   </w:footnote>
-  <w:footnote w:id="43">
+  <w:footnote w:id="44">
     <w:p>
       <w:pPr>
         <w:pStyle w:val="Funotentext"/>
@@ -15195,7 +15052,7 @@
       </w:sdt>
     </w:p>
   </w:footnote>
-  <w:footnote w:id="44">
+  <w:footnote w:id="45">
     <w:p>
       <w:pPr>
         <w:pStyle w:val="Funotentext"/>
@@ -15247,7 +15104,7 @@
       </w:sdt>
     </w:p>
   </w:footnote>
-  <w:footnote w:id="45">
+  <w:footnote w:id="46">
     <w:p>
       <w:pPr>
         <w:pStyle w:val="Funotentext"/>
@@ -15289,7 +15146,7 @@
       </w:sdt>
     </w:p>
   </w:footnote>
-  <w:footnote w:id="46">
+  <w:footnote w:id="47">
     <w:p>
       <w:pPr>
         <w:pStyle w:val="Funotentext"/>
@@ -15331,7 +15188,7 @@
       </w:sdt>
     </w:p>
   </w:footnote>
-  <w:footnote w:id="47">
+  <w:footnote w:id="48">
     <w:p>
       <w:pPr>
         <w:pStyle w:val="Funotentext"/>
@@ -15373,7 +15230,7 @@
       </w:sdt>
     </w:p>
   </w:footnote>
-  <w:footnote w:id="48">
+  <w:footnote w:id="49">
     <w:p>
       <w:pPr>
         <w:pStyle w:val="Funotentext"/>
@@ -15415,7 +15272,7 @@
       </w:sdt>
     </w:p>
   </w:footnote>
-  <w:footnote w:id="49">
+  <w:footnote w:id="50">
     <w:p>
       <w:pPr>
         <w:pStyle w:val="Funotentext"/>
@@ -15457,7 +15314,7 @@
       </w:sdt>
     </w:p>
   </w:footnote>
-  <w:footnote w:id="50">
+  <w:footnote w:id="51">
     <w:p>
       <w:pPr>
         <w:pStyle w:val="Funotentext"/>
@@ -15499,7 +15356,49 @@
       </w:sdt>
     </w:p>
   </w:footnote>
-  <w:footnote w:id="51">
+  <w:footnote w:id="52">
+    <w:p>
+      <w:pPr>
+        <w:pStyle w:val="Funotentext"/>
+      </w:pPr>
+      <w:r>
+        <w:rPr>
+          <w:rStyle w:val="Funotenzeichen"/>
+        </w:rPr>
+        <w:footnoteRef/>
+      </w:r>
+      <w:r>
+        <w:t xml:space="preserve"> </w:t>
+      </w:r>
+      <w:sdt>
+        <w:sdtPr>
+          <w:id w:val="-1846001234"/>
+          <w:citation/>
+        </w:sdtPr>
+        <w:sdtContent>
+          <w:r>
+            <w:fldChar w:fldCharType="begin"/>
+          </w:r>
+          <w:r>
+            <w:instrText xml:space="preserve"> CITATION Emi20 \l 1031 </w:instrText>
+          </w:r>
+          <w:r>
+            <w:fldChar w:fldCharType="separate"/>
+          </w:r>
+          <w:r>
+            <w:rPr>
+              <w:noProof/>
+            </w:rPr>
+            <w:t>(Emirates, 2020)</w:t>
+          </w:r>
+          <w:r>
+            <w:fldChar w:fldCharType="end"/>
+          </w:r>
+        </w:sdtContent>
+      </w:sdt>
+    </w:p>
+  </w:footnote>
+  <w:footnote w:id="53">
     <w:p>
       <w:pPr>
         <w:pStyle w:val="Funotentext"/>
@@ -15541,7 +15440,7 @@
       </w:sdt>
     </w:p>
   </w:footnote>
-  <w:footnote w:id="52">
+  <w:footnote w:id="54">
     <w:p>
       <w:pPr>
         <w:pStyle w:val="Funotentext"/>
@@ -15583,7 +15482,7 @@
       </w:sdt>
     </w:p>
   </w:footnote>
-  <w:footnote w:id="53">
+  <w:footnote w:id="55">
     <w:p>
       <w:pPr>
         <w:pStyle w:val="Funotentext"/>
@@ -17204,6 +17103,187 @@
     <w:name w:val="v-a_-article__info-item"/>
     <w:basedOn w:val="Absatz-Standardschriftart"/>
     <w:rsid w:val="005402EC"/>
+  </w:style>
+  <w:style w:type="paragraph" w:styleId="Index1">
+    <w:name w:val="index 1"/>
+    <w:basedOn w:val="Standard"/>
+    <w:next w:val="Standard"/>
+    <w:autoRedefine/>
+    <w:uiPriority w:val="99"/>
+    <w:unhideWhenUsed/>
+    <w:rsid w:val="00101599"/>
+    <w:pPr>
+      <w:spacing w:after="0"/>
+      <w:ind w:left="200" w:hanging="200"/>
+    </w:pPr>
+    <w:rPr>
+      <w:rFonts w:asciiTheme="minorHAnsi" w:hAnsiTheme="minorHAnsi" w:cstheme="minorHAnsi"/>
+      <w:sz w:val="18"/>
+      <w:szCs w:val="18"/>
+    </w:rPr>
+  </w:style>
+  <w:style w:type="paragraph" w:styleId="Index2">
+    <w:name w:val="index 2"/>
+    <w:basedOn w:val="Standard"/>
+    <w:next w:val="Standard"/>
+    <w:autoRedefine/>
+    <w:uiPriority w:val="99"/>
+    <w:unhideWhenUsed/>
+    <w:rsid w:val="000716BC"/>
+    <w:pPr>
+      <w:spacing w:after="0"/>
+      <w:ind w:left="400" w:hanging="200"/>
+    </w:pPr>
+    <w:rPr>
+      <w:rFonts w:asciiTheme="minorHAnsi" w:hAnsiTheme="minorHAnsi" w:cstheme="minorHAnsi"/>
+      <w:sz w:val="18"/>
+      <w:szCs w:val="18"/>
+    </w:rPr>
+  </w:style>
+  <w:style w:type="paragraph" w:styleId="Index3">
+    <w:name w:val="index 3"/>
+    <w:basedOn w:val="Standard"/>
+    <w:next w:val="Standard"/>
+    <w:autoRedefine/>
+    <w:uiPriority w:val="99"/>
+    <w:unhideWhenUsed/>
+    <w:rsid w:val="000716BC"/>
+    <w:pPr>
+      <w:spacing w:after="0"/>
+      <w:ind w:left="600" w:hanging="200"/>
+    </w:pPr>
+    <w:rPr>
+      <w:rFonts w:asciiTheme="minorHAnsi" w:hAnsiTheme="minorHAnsi" w:cstheme="minorHAnsi"/>
+      <w:sz w:val="18"/>
+      <w:szCs w:val="18"/>
+    </w:rPr>
+  </w:style>
+  <w:style w:type="paragraph" w:styleId="Index4">
+    <w:name w:val="index 4"/>
+    <w:basedOn w:val="Standard"/>
+    <w:next w:val="Standard"/>
+    <w:autoRedefine/>
+    <w:uiPriority w:val="99"/>
+    <w:unhideWhenUsed/>
+    <w:rsid w:val="000716BC"/>
+    <w:pPr>
+      <w:spacing w:after="0"/>
+      <w:ind w:left="800" w:hanging="200"/>
+    </w:pPr>
+    <w:rPr>
+      <w:rFonts w:asciiTheme="minorHAnsi" w:hAnsiTheme="minorHAnsi" w:cstheme="minorHAnsi"/>
+      <w:sz w:val="18"/>
+      <w:szCs w:val="18"/>
+    </w:rPr>
+  </w:style>
+  <w:style w:type="paragraph" w:styleId="Index5">
+    <w:name w:val="index 5"/>
+    <w:basedOn w:val="Standard"/>
+    <w:next w:val="Standard"/>
+    <w:autoRedefine/>
+    <w:uiPriority w:val="99"/>
+    <w:unhideWhenUsed/>
+    <w:rsid w:val="000716BC"/>
+    <w:pPr>
+      <w:spacing w:after="0"/>
+      <w:ind w:left="1000" w:hanging="200"/>
+    </w:pPr>
+    <w:rPr>
+      <w:rFonts w:asciiTheme="minorHAnsi" w:hAnsiTheme="minorHAnsi" w:cstheme="minorHAnsi"/>
+      <w:sz w:val="18"/>
+      <w:szCs w:val="18"/>
+    </w:rPr>
+  </w:style>
+  <w:style w:type="paragraph" w:styleId="Index6">
+    <w:name w:val="index 6"/>
+    <w:basedOn w:val="Standard"/>
+    <w:next w:val="Standard"/>
+    <w:autoRedefine/>
+    <w:uiPriority w:val="99"/>
+    <w:unhideWhenUsed/>
+    <w:rsid w:val="000716BC"/>
+    <w:pPr>
+      <w:spacing w:after="0"/>
+      <w:ind w:left="1200" w:hanging="200"/>
+    </w:pPr>
+    <w:rPr>
+      <w:rFonts w:asciiTheme="minorHAnsi" w:hAnsiTheme="minorHAnsi" w:cstheme="minorHAnsi"/>
+      <w:sz w:val="18"/>
+      <w:szCs w:val="18"/>
+    </w:rPr>
+  </w:style>
+  <w:style w:type="paragraph" w:styleId="Index7">
+    <w:name w:val="index 7"/>
+    <w:basedOn w:val="Standard"/>
+    <w:next w:val="Standard"/>
+    <w:autoRedefine/>
+    <w:uiPriority w:val="99"/>
+    <w:unhideWhenUsed/>
+    <w:rsid w:val="000716BC"/>
+    <w:pPr>
+      <w:spacing w:after="0"/>
+      <w:ind w:left="1400" w:hanging="200"/>
+    </w:pPr>
+    <w:rPr>
+      <w:rFonts w:asciiTheme="minorHAnsi" w:hAnsiTheme="minorHAnsi" w:cstheme="minorHAnsi"/>
+      <w:sz w:val="18"/>
+      <w:szCs w:val="18"/>
+    </w:rPr>
+  </w:style>
+  <w:style w:type="paragraph" w:styleId="Index8">
+    <w:name w:val="index 8"/>
+    <w:basedOn w:val="Standard"/>
+    <w:next w:val="Standard"/>
+    <w:autoRedefine/>
+    <w:uiPriority w:val="99"/>
+    <w:unhideWhenUsed/>
+    <w:rsid w:val="000716BC"/>
+    <w:pPr>
+      <w:spacing w:after="0"/>
+      <w:ind w:left="1600" w:hanging="200"/>
+    </w:pPr>
+    <w:rPr>
+      <w:rFonts w:asciiTheme="minorHAnsi" w:hAnsiTheme="minorHAnsi" w:cstheme="minorHAnsi"/>
+      <w:sz w:val="18"/>
+      <w:szCs w:val="18"/>
+    </w:rPr>
+  </w:style>
+  <w:style w:type="paragraph" w:styleId="Index9">
+    <w:name w:val="index 9"/>
+    <w:basedOn w:val="Standard"/>
+    <w:next w:val="Standard"/>
+    <w:autoRedefine/>
+    <w:uiPriority w:val="99"/>
+    <w:unhideWhenUsed/>
+    <w:rsid w:val="000716BC"/>
+    <w:pPr>
+      <w:spacing w:after="0"/>
+      <w:ind w:left="1800" w:hanging="200"/>
+    </w:pPr>
+    <w:rPr>
+      <w:rFonts w:asciiTheme="minorHAnsi" w:hAnsiTheme="minorHAnsi" w:cstheme="minorHAnsi"/>
+      <w:sz w:val="18"/>
+      <w:szCs w:val="18"/>
+    </w:rPr>
+  </w:style>
+  <w:style w:type="paragraph" w:styleId="Indexberschrift">
+    <w:name w:val="index heading"/>
+    <w:basedOn w:val="Standard"/>
+    <w:next w:val="Index1"/>
+    <w:uiPriority w:val="99"/>
+    <w:unhideWhenUsed/>
+    <w:rsid w:val="000716BC"/>
+    <w:pPr>
+      <w:spacing w:before="240" w:after="120"/>
+      <w:jc w:val="center"/>
+    </w:pPr>
+    <w:rPr>
+      <w:rFonts w:asciiTheme="minorHAnsi" w:hAnsiTheme="minorHAnsi" w:cstheme="minorHAnsi"/>
+      <w:b/>
+      <w:bCs/>
+      <w:sz w:val="26"/>
+      <w:szCs w:val="26"/>
+    </w:rPr>
   </w:style>
 </w:styles>
 </file>
@@ -18318,7 +18398,7 @@
 </file>
 
 <file path=customXml/itemProps1.xml><?xml version="1.0" encoding="utf-8"?>
-<ds:datastoreItem xmlns:ds="http://schemas.openxmlformats.org/officeDocument/2006/customXml" ds:itemID="{396A6EDF-29EB-4701-82B3-6559E8323F20}">
+<ds:datastoreItem xmlns:ds="http://schemas.openxmlformats.org/officeDocument/2006/customXml" ds:itemID="{276A1B52-FC45-4C7D-B3DB-0271516F04C2}">
   <ds:schemaRefs>
     <ds:schemaRef ds:uri="http://schemas.openxmlformats.org/officeDocument/2006/bibliography"/>
   </ds:schemaRefs>

--- a/eTourism_Neu.docx
+++ b/eTourism_Neu.docx
@@ -342,6 +342,17 @@
       <w:pPr>
         <w:pStyle w:val="standartAbsatz"/>
         <w:spacing w:after="160" w:line="360" w:lineRule="auto"/>
+        <w:sectPr>
+          <w:footerReference w:type="default" r:id="rId8"/>
+          <w:headerReference w:type="first" r:id="rId9"/>
+          <w:footerReference w:type="first" r:id="rId10"/>
+          <w:type w:val="continuous"/>
+          <w:pgSz w:w="11906" w:h="16838"/>
+          <w:pgMar w:top="1417" w:right="1417" w:bottom="1134" w:left="1417" w:header="708" w:footer="708" w:gutter="0"/>
+          <w:pgNumType w:fmt="upperRoman"/>
+          <w:cols w:space="708"/>
+          <w:docGrid w:linePitch="360"/>
+        </w:sectPr>
       </w:pPr>
     </w:p>
     <w:p>
@@ -352,8 +363,138 @@
     </w:p>
     <w:p>
       <w:pPr>
+        <w:pStyle w:val="berschrift1"/>
+        <w:numPr>
+          <w:ilvl w:val="0"/>
+          <w:numId w:val="0"/>
+        </w:numPr>
+        <w:spacing w:after="160" w:line="360" w:lineRule="auto"/>
+        <w:jc w:val="both"/>
+      </w:pPr>
+      <w:bookmarkStart w:id="1" w:name="_Toc44340176"/>
+      <w:r>
+        <w:t>Kurz</w:t>
+      </w:r>
+      <w:r>
+        <w:t>fassung</w:t>
+      </w:r>
+      <w:bookmarkEnd w:id="1"/>
+    </w:p>
+    <w:p>
+      <w:pPr>
+        <w:spacing w:line="360" w:lineRule="auto"/>
+        <w:jc w:val="both"/>
+      </w:pPr>
+      <w:r>
+        <w:t>Ziel der Hausarbeit ist es zu zeigen welche Lösungsansätze eTourism für Problemstellungen der Akteure im Tourismus bietet. Als erstes wird der Begriff eTourism erklärt. Danach wird der Tourismus in die Bereiche Leistungsanbieter, Reisemittler, Marketing Managementsysteme und Endkunden eingeteilt, welche jeweils genauer beschrieben werden. Die Komplexität der Tourismusbranche soll dadurch besser verstanden werden. Die verschiedenen Informations- und Kommunikationssysteme des Tourismus werden den einzelnen Bereichen zugeordnet. Es wird erläutert wie die Systeme eingesetzt werden und welche Vorteile dadurch für den Benutzer entstehen. Es werden aber auch Probleme beschrieben, welche der technische Fortschritt mit sich bringt.</w:t>
+      </w:r>
+      <w:r>
+        <w:t xml:space="preserve"> </w:t>
+      </w:r>
+      <w:r>
+        <w:t xml:space="preserve">Weiterhin wird darauf eingegangen wie die Systeme miteinander Interagieren. Für ein besseres Verständnis werden Beispiele aus der Praxis genannt. Zusätzlich werden auch die Namen der bekanntesten Hersteller erwähnt. Auch die neuesten Trends und Zukunftsaussichten werden Beschrieben. Am Ende wird das Ergebnis in einem Fazit zusammengefasst. </w:t>
+      </w:r>
+    </w:p>
+    <w:p>
+      <w:pPr>
+        <w:spacing w:line="360" w:lineRule="auto"/>
+        <w:jc w:val="both"/>
+      </w:pPr>
+    </w:p>
+    <w:p>
+      <w:pPr>
+        <w:pStyle w:val="berschrift1"/>
+        <w:numPr>
+          <w:ilvl w:val="0"/>
+          <w:numId w:val="0"/>
+        </w:numPr>
+        <w:spacing w:after="160" w:line="360" w:lineRule="auto"/>
+        <w:jc w:val="both"/>
+        <w:sectPr>
+          <w:headerReference w:type="default" r:id="rId11"/>
+          <w:footerReference w:type="default" r:id="rId12"/>
+          <w:pgSz w:w="11906" w:h="16838"/>
+          <w:pgMar w:top="1417" w:right="1417" w:bottom="1134" w:left="1417" w:header="708" w:footer="708" w:gutter="0"/>
+          <w:pgNumType w:fmt="upperRoman"/>
+          <w:cols w:space="708"/>
+          <w:docGrid w:linePitch="360"/>
+        </w:sectPr>
+      </w:pPr>
+    </w:p>
+    <w:p>
+      <w:pPr>
+        <w:pStyle w:val="berschrift1"/>
+        <w:numPr>
+          <w:ilvl w:val="0"/>
+          <w:numId w:val="0"/>
+        </w:numPr>
+      </w:pPr>
+      <w:bookmarkStart w:id="2" w:name="_Toc44340177"/>
+      <w:r>
+        <w:lastRenderedPageBreak/>
+        <w:t>Abstract</w:t>
+      </w:r>
+      <w:bookmarkEnd w:id="2"/>
+    </w:p>
+    <w:p/>
+    <w:p>
+      <w:pPr>
+        <w:tabs>
+          <w:tab w:val="left" w:pos="916"/>
+          <w:tab w:val="left" w:pos="1832"/>
+          <w:tab w:val="left" w:pos="2748"/>
+          <w:tab w:val="left" w:pos="3664"/>
+          <w:tab w:val="left" w:pos="4580"/>
+          <w:tab w:val="left" w:pos="5496"/>
+          <w:tab w:val="left" w:pos="6412"/>
+          <w:tab w:val="left" w:pos="7328"/>
+          <w:tab w:val="left" w:pos="8244"/>
+          <w:tab w:val="left" w:pos="9160"/>
+          <w:tab w:val="left" w:pos="10076"/>
+          <w:tab w:val="left" w:pos="10992"/>
+          <w:tab w:val="left" w:pos="11908"/>
+          <w:tab w:val="left" w:pos="12824"/>
+          <w:tab w:val="left" w:pos="13740"/>
+          <w:tab w:val="left" w:pos="14656"/>
+        </w:tabs>
+        <w:spacing w:after="0" w:line="360" w:lineRule="auto"/>
+        <w:rPr>
+          <w:rFonts w:eastAsia="Times New Roman" w:cs="Arial"/>
+          <w:szCs w:val="20"/>
+          <w:lang w:val="en-GB" w:eastAsia="de-DE"/>
+        </w:rPr>
+      </w:pPr>
+      <w:r>
+        <w:rPr>
+          <w:rFonts w:eastAsia="Times New Roman" w:cs="Arial"/>
+          <w:szCs w:val="20"/>
+          <w:lang w:val="en" w:eastAsia="de-DE"/>
+        </w:rPr>
+        <w:t>The goal of the housework is to show which solutions eTourism offers for the problems of the players in tourism. First, the term eTourism is explained. Thereafter, tourism is divided into the areas of service providers, travel agents, marketing management systems and end customers, each of which is described in more detail. The aim is to better understand the complexity of the tourism industry. The various information and communication systems of tourism are assigned to the individual areas. It explains how the systems are used and what advantages this creates for the user. However, problems are also described that result from technical progress. Furthermore, it is discussed how the technical systems interact with each other. Practical examples are given for better understanding. The names of the best-known manufacturers are also mentioned. The latest trends and future prospects are also described. At the end the result is summarized in a conclusion.</w:t>
+      </w:r>
+    </w:p>
+    <w:p>
+      <w:pPr>
+        <w:rPr>
+          <w:lang w:val="en-GB"/>
+        </w:rPr>
+        <w:sectPr>
+          <w:headerReference w:type="default" r:id="rId13"/>
+          <w:pgSz w:w="11906" w:h="16838"/>
+          <w:pgMar w:top="1417" w:right="1417" w:bottom="1134" w:left="1417" w:header="708" w:footer="708" w:gutter="0"/>
+          <w:pgNumType w:fmt="upperRoman"/>
+          <w:cols w:space="708"/>
+          <w:docGrid w:linePitch="360"/>
+        </w:sectPr>
+      </w:pPr>
+    </w:p>
+    <w:p>
+      <w:pPr>
         <w:pStyle w:val="standartAbsatz"/>
         <w:spacing w:after="160" w:line="360" w:lineRule="auto"/>
+        <w:rPr>
+          <w:lang w:val="en-GB"/>
+        </w:rPr>
       </w:pPr>
     </w:p>
     <w:sdt>
@@ -381,10 +522,20 @@
         <w:p>
           <w:pPr>
             <w:pStyle w:val="Inhaltsverzeichnisberschrift"/>
+            <w:numPr>
+              <w:ilvl w:val="0"/>
+              <w:numId w:val="0"/>
+            </w:numPr>
             <w:spacing w:after="160" w:line="360" w:lineRule="auto"/>
             <w:jc w:val="both"/>
+            <w:rPr>
+              <w:color w:val="000000" w:themeColor="text1"/>
+            </w:rPr>
           </w:pPr>
           <w:r>
+            <w:rPr>
+              <w:color w:val="000000" w:themeColor="text1"/>
+            </w:rPr>
             <w:t>Inhaltsverzeichnis</w:t>
           </w:r>
         </w:p>
@@ -407,39 +558,23 @@
           <w:r>
             <w:fldChar w:fldCharType="separate"/>
           </w:r>
-          <w:hyperlink w:anchor="_Toc43981785" w:history="1">
+          <w:hyperlink w:anchor="_Toc44340176" w:history="1">
             <w:r>
               <w:rPr>
                 <w:rStyle w:val="Hyperlink"/>
                 <w:noProof/>
               </w:rPr>
-              <w:t>I.</w:t>
-            </w:r>
-            <w:r>
-              <w:rPr>
-                <w:rFonts w:asciiTheme="minorHAnsi" w:eastAsiaTheme="minorEastAsia" w:hAnsiTheme="minorHAnsi"/>
-                <w:noProof/>
-                <w:sz w:val="22"/>
-                <w:lang w:eastAsia="de-DE"/>
+              <w:t>Kurzfassung</w:t>
+            </w:r>
+            <w:r>
+              <w:rPr>
+                <w:noProof/>
+                <w:webHidden/>
               </w:rPr>
               <w:tab/>
             </w:r>
             <w:r>
               <w:rPr>
-                <w:rStyle w:val="Hyperlink"/>
-                <w:noProof/>
-              </w:rPr>
-              <w:t>Kurzfassung</w:t>
-            </w:r>
-            <w:r>
-              <w:rPr>
-                <w:noProof/>
-                <w:webHidden/>
-              </w:rPr>
-              <w:tab/>
-            </w:r>
-            <w:r>
-              <w:rPr>
                 <w:noProof/>
                 <w:webHidden/>
               </w:rPr>
@@ -450,7 +585,7 @@
                 <w:noProof/>
                 <w:webHidden/>
               </w:rPr>
-              <w:instrText xml:space="preserve"> PAGEREF _Toc43981785 \h </w:instrText>
+              <w:instrText xml:space="preserve"> PAGEREF _Toc44340176 \h </w:instrText>
             </w:r>
             <w:r>
               <w:rPr>
@@ -470,7 +605,7 @@
                 <w:noProof/>
                 <w:webHidden/>
               </w:rPr>
-              <w:t>3</w:t>
+              <w:t>II</w:t>
             </w:r>
             <w:r>
               <w:rPr>
@@ -491,39 +626,23 @@
               <w:lang w:eastAsia="de-DE"/>
             </w:rPr>
           </w:pPr>
-          <w:hyperlink w:anchor="_Toc43981786" w:history="1">
+          <w:hyperlink w:anchor="_Toc44340177" w:history="1">
             <w:r>
               <w:rPr>
                 <w:rStyle w:val="Hyperlink"/>
                 <w:noProof/>
               </w:rPr>
-              <w:t>II.</w:t>
-            </w:r>
-            <w:r>
-              <w:rPr>
-                <w:rFonts w:asciiTheme="minorHAnsi" w:eastAsiaTheme="minorEastAsia" w:hAnsiTheme="minorHAnsi"/>
-                <w:noProof/>
-                <w:sz w:val="22"/>
-                <w:lang w:eastAsia="de-DE"/>
+              <w:t>Abstract</w:t>
+            </w:r>
+            <w:r>
+              <w:rPr>
+                <w:noProof/>
+                <w:webHidden/>
               </w:rPr>
               <w:tab/>
             </w:r>
             <w:r>
               <w:rPr>
-                <w:rStyle w:val="Hyperlink"/>
-                <w:noProof/>
-              </w:rPr>
-              <w:t>Abstract</w:t>
-            </w:r>
-            <w:r>
-              <w:rPr>
-                <w:noProof/>
-                <w:webHidden/>
-              </w:rPr>
-              <w:tab/>
-            </w:r>
-            <w:r>
-              <w:rPr>
                 <w:noProof/>
                 <w:webHidden/>
               </w:rPr>
@@ -534,7 +653,7 @@
                 <w:noProof/>
                 <w:webHidden/>
               </w:rPr>
-              <w:instrText xml:space="preserve"> PAGEREF _Toc43981786 \h </w:instrText>
+              <w:instrText xml:space="preserve"> PAGEREF _Toc44340177 \h </w:instrText>
             </w:r>
             <w:r>
               <w:rPr>
@@ -554,7 +673,7 @@
                 <w:noProof/>
                 <w:webHidden/>
               </w:rPr>
-              <w:t>4</w:t>
+              <w:t>III</w:t>
             </w:r>
             <w:r>
               <w:rPr>
@@ -575,13 +694,13 @@
               <w:lang w:eastAsia="de-DE"/>
             </w:rPr>
           </w:pPr>
-          <w:hyperlink w:anchor="_Toc43981787" w:history="1">
+          <w:hyperlink w:anchor="_Toc44340178" w:history="1">
             <w:r>
               <w:rPr>
                 <w:rStyle w:val="Hyperlink"/>
                 <w:noProof/>
               </w:rPr>
-              <w:t>III.</w:t>
+              <w:t>I.</w:t>
             </w:r>
             <w:r>
               <w:rPr>
@@ -597,7 +716,7 @@
                 <w:rStyle w:val="Hyperlink"/>
                 <w:noProof/>
               </w:rPr>
-              <w:t>Aufgabenstellung</w:t>
+              <w:t>Abkürzungsverzeichnis</w:t>
             </w:r>
             <w:r>
               <w:rPr>
@@ -618,7 +737,7 @@
                 <w:noProof/>
                 <w:webHidden/>
               </w:rPr>
-              <w:instrText xml:space="preserve"> PAGEREF _Toc43981787 \h </w:instrText>
+              <w:instrText xml:space="preserve"> PAGEREF _Toc44340178 \h </w:instrText>
             </w:r>
             <w:r>
               <w:rPr>
@@ -638,7 +757,7 @@
                 <w:noProof/>
                 <w:webHidden/>
               </w:rPr>
-              <w:t>4</w:t>
+              <w:t>V</w:t>
             </w:r>
             <w:r>
               <w:rPr>
@@ -659,13 +778,13 @@
               <w:lang w:eastAsia="de-DE"/>
             </w:rPr>
           </w:pPr>
-          <w:hyperlink w:anchor="_Toc43981788" w:history="1">
+          <w:hyperlink w:anchor="_Toc44340179" w:history="1">
             <w:r>
               <w:rPr>
                 <w:rStyle w:val="Hyperlink"/>
                 <w:noProof/>
               </w:rPr>
-              <w:t>IV.</w:t>
+              <w:t>II.</w:t>
             </w:r>
             <w:r>
               <w:rPr>
@@ -681,7 +800,7 @@
                 <w:rStyle w:val="Hyperlink"/>
                 <w:noProof/>
               </w:rPr>
-              <w:t>Abbildungs- und Tabellenverzeichnis</w:t>
+              <w:t>Abbildungsverzeichnis</w:t>
             </w:r>
             <w:r>
               <w:rPr>
@@ -689,47 +808,7 @@
                 <w:webHidden/>
               </w:rPr>
               <w:tab/>
-            </w:r>
-            <w:r>
-              <w:rPr>
-                <w:noProof/>
-                <w:webHidden/>
-              </w:rPr>
-              <w:fldChar w:fldCharType="begin"/>
-            </w:r>
-            <w:r>
-              <w:rPr>
-                <w:noProof/>
-                <w:webHidden/>
-              </w:rPr>
-              <w:instrText xml:space="preserve"> PAGEREF _Toc43981788 \h </w:instrText>
-            </w:r>
-            <w:r>
-              <w:rPr>
-                <w:noProof/>
-                <w:webHidden/>
-              </w:rPr>
-            </w:r>
-            <w:r>
-              <w:rPr>
-                <w:noProof/>
-                <w:webHidden/>
-              </w:rPr>
-              <w:fldChar w:fldCharType="separate"/>
-            </w:r>
-            <w:r>
-              <w:rPr>
-                <w:noProof/>
-                <w:webHidden/>
-              </w:rPr>
-              <w:t>4</w:t>
-            </w:r>
-            <w:r>
-              <w:rPr>
-                <w:noProof/>
-                <w:webHidden/>
-              </w:rPr>
-              <w:fldChar w:fldCharType="end"/>
+              <w:t>V</w:t>
             </w:r>
           </w:hyperlink>
         </w:p>
@@ -743,7 +822,7 @@
               <w:lang w:eastAsia="de-DE"/>
             </w:rPr>
           </w:pPr>
-          <w:hyperlink w:anchor="_Toc43981789" w:history="1">
+          <w:hyperlink w:anchor="_Toc44340180" w:history="1">
             <w:r>
               <w:rPr>
                 <w:rStyle w:val="Hyperlink"/>
@@ -786,7 +865,7 @@
                 <w:noProof/>
                 <w:webHidden/>
               </w:rPr>
-              <w:instrText xml:space="preserve"> PAGEREF _Toc43981789 \h </w:instrText>
+              <w:instrText xml:space="preserve"> PAGEREF _Toc44340180 \h </w:instrText>
             </w:r>
             <w:r>
               <w:rPr>
@@ -806,7 +885,7 @@
                 <w:noProof/>
                 <w:webHidden/>
               </w:rPr>
-              <w:t>4</w:t>
+              <w:t>1</w:t>
             </w:r>
             <w:r>
               <w:rPr>
@@ -827,7 +906,7 @@
               <w:lang w:eastAsia="de-DE"/>
             </w:rPr>
           </w:pPr>
-          <w:hyperlink w:anchor="_Toc43981790" w:history="1">
+          <w:hyperlink w:anchor="_Toc44340181" w:history="1">
             <w:r>
               <w:rPr>
                 <w:rStyle w:val="Hyperlink"/>
@@ -870,7 +949,7 @@
                 <w:noProof/>
                 <w:webHidden/>
               </w:rPr>
-              <w:instrText xml:space="preserve"> PAGEREF _Toc43981790 \h </w:instrText>
+              <w:instrText xml:space="preserve"> PAGEREF _Toc44340181 \h </w:instrText>
             </w:r>
             <w:r>
               <w:rPr>
@@ -890,7 +969,7 @@
                 <w:noProof/>
                 <w:webHidden/>
               </w:rPr>
-              <w:t>6</w:t>
+              <w:t>2</w:t>
             </w:r>
             <w:r>
               <w:rPr>
@@ -911,7 +990,7 @@
               <w:lang w:eastAsia="de-DE"/>
             </w:rPr>
           </w:pPr>
-          <w:hyperlink w:anchor="_Toc43981791" w:history="1">
+          <w:hyperlink w:anchor="_Toc44340182" w:history="1">
             <w:r>
               <w:rPr>
                 <w:rStyle w:val="Hyperlink"/>
@@ -954,7 +1033,7 @@
                 <w:noProof/>
                 <w:webHidden/>
               </w:rPr>
-              <w:instrText xml:space="preserve"> PAGEREF _Toc43981791 \h </w:instrText>
+              <w:instrText xml:space="preserve"> PAGEREF _Toc44340182 \h </w:instrText>
             </w:r>
             <w:r>
               <w:rPr>
@@ -974,7 +1053,7 @@
                 <w:noProof/>
                 <w:webHidden/>
               </w:rPr>
-              <w:t>7</w:t>
+              <w:t>2</w:t>
             </w:r>
             <w:r>
               <w:rPr>
@@ -995,7 +1074,7 @@
               <w:lang w:eastAsia="de-DE"/>
             </w:rPr>
           </w:pPr>
-          <w:hyperlink w:anchor="_Toc43981792" w:history="1">
+          <w:hyperlink w:anchor="_Toc44340183" w:history="1">
             <w:r>
               <w:rPr>
                 <w:rStyle w:val="Hyperlink"/>
@@ -1038,7 +1117,7 @@
                 <w:noProof/>
                 <w:webHidden/>
               </w:rPr>
-              <w:instrText xml:space="preserve"> PAGEREF _Toc43981792 \h </w:instrText>
+              <w:instrText xml:space="preserve"> PAGEREF _Toc44340183 \h </w:instrText>
             </w:r>
             <w:r>
               <w:rPr>
@@ -1058,7 +1137,7 @@
                 <w:noProof/>
                 <w:webHidden/>
               </w:rPr>
-              <w:t>9</w:t>
+              <w:t>5</w:t>
             </w:r>
             <w:r>
               <w:rPr>
@@ -1083,7 +1162,7 @@
               <w:lang w:eastAsia="de-DE"/>
             </w:rPr>
           </w:pPr>
-          <w:hyperlink w:anchor="_Toc43981793" w:history="1">
+          <w:hyperlink w:anchor="_Toc44340184" w:history="1">
             <w:r>
               <w:rPr>
                 <w:rStyle w:val="Hyperlink"/>
@@ -1126,7 +1205,7 @@
                 <w:noProof/>
                 <w:webHidden/>
               </w:rPr>
-              <w:instrText xml:space="preserve"> PAGEREF _Toc43981793 \h </w:instrText>
+              <w:instrText xml:space="preserve"> PAGEREF _Toc44340184 \h </w:instrText>
             </w:r>
             <w:r>
               <w:rPr>
@@ -1146,7 +1225,7 @@
                 <w:noProof/>
                 <w:webHidden/>
               </w:rPr>
-              <w:t>9</w:t>
+              <w:t>5</w:t>
             </w:r>
             <w:r>
               <w:rPr>
@@ -1171,7 +1250,7 @@
               <w:lang w:eastAsia="de-DE"/>
             </w:rPr>
           </w:pPr>
-          <w:hyperlink w:anchor="_Toc43981794" w:history="1">
+          <w:hyperlink w:anchor="_Toc44340185" w:history="1">
             <w:r>
               <w:rPr>
                 <w:rStyle w:val="Hyperlink"/>
@@ -1214,7 +1293,7 @@
                 <w:noProof/>
                 <w:webHidden/>
               </w:rPr>
-              <w:instrText xml:space="preserve"> PAGEREF _Toc43981794 \h </w:instrText>
+              <w:instrText xml:space="preserve"> PAGEREF _Toc44340185 \h </w:instrText>
             </w:r>
             <w:r>
               <w:rPr>
@@ -1234,7 +1313,7 @@
                 <w:noProof/>
                 <w:webHidden/>
               </w:rPr>
-              <w:t>9</w:t>
+              <w:t>5</w:t>
             </w:r>
             <w:r>
               <w:rPr>
@@ -1259,7 +1338,7 @@
               <w:lang w:eastAsia="de-DE"/>
             </w:rPr>
           </w:pPr>
-          <w:hyperlink w:anchor="_Toc43981795" w:history="1">
+          <w:hyperlink w:anchor="_Toc44340186" w:history="1">
             <w:r>
               <w:rPr>
                 <w:rStyle w:val="Hyperlink"/>
@@ -1302,7 +1381,7 @@
                 <w:noProof/>
                 <w:webHidden/>
               </w:rPr>
-              <w:instrText xml:space="preserve"> PAGEREF _Toc43981795 \h </w:instrText>
+              <w:instrText xml:space="preserve"> PAGEREF _Toc44340186 \h </w:instrText>
             </w:r>
             <w:r>
               <w:rPr>
@@ -1322,7 +1401,7 @@
                 <w:noProof/>
                 <w:webHidden/>
               </w:rPr>
-              <w:t>10</w:t>
+              <w:t>6</w:t>
             </w:r>
             <w:r>
               <w:rPr>
@@ -1347,7 +1426,7 @@
               <w:lang w:eastAsia="de-DE"/>
             </w:rPr>
           </w:pPr>
-          <w:hyperlink w:anchor="_Toc43981796" w:history="1">
+          <w:hyperlink w:anchor="_Toc44340187" w:history="1">
             <w:r>
               <w:rPr>
                 <w:rStyle w:val="Hyperlink"/>
@@ -1390,7 +1469,7 @@
                 <w:noProof/>
                 <w:webHidden/>
               </w:rPr>
-              <w:instrText xml:space="preserve"> PAGEREF _Toc43981796 \h </w:instrText>
+              <w:instrText xml:space="preserve"> PAGEREF _Toc44340187 \h </w:instrText>
             </w:r>
             <w:r>
               <w:rPr>
@@ -1410,7 +1489,7 @@
                 <w:noProof/>
                 <w:webHidden/>
               </w:rPr>
-              <w:t>11</w:t>
+              <w:t>7</w:t>
             </w:r>
             <w:r>
               <w:rPr>
@@ -1435,7 +1514,7 @@
               <w:lang w:eastAsia="de-DE"/>
             </w:rPr>
           </w:pPr>
-          <w:hyperlink w:anchor="_Toc43981797" w:history="1">
+          <w:hyperlink w:anchor="_Toc44340188" w:history="1">
             <w:r>
               <w:rPr>
                 <w:rStyle w:val="Hyperlink"/>
@@ -1478,7 +1557,7 @@
                 <w:noProof/>
                 <w:webHidden/>
               </w:rPr>
-              <w:instrText xml:space="preserve"> PAGEREF _Toc43981797 \h </w:instrText>
+              <w:instrText xml:space="preserve"> PAGEREF _Toc44340188 \h </w:instrText>
             </w:r>
             <w:r>
               <w:rPr>
@@ -1498,7 +1577,7 @@
                 <w:noProof/>
                 <w:webHidden/>
               </w:rPr>
-              <w:t>13</w:t>
+              <w:t>9</w:t>
             </w:r>
             <w:r>
               <w:rPr>
@@ -1523,7 +1602,7 @@
               <w:lang w:eastAsia="de-DE"/>
             </w:rPr>
           </w:pPr>
-          <w:hyperlink w:anchor="_Toc43981798" w:history="1">
+          <w:hyperlink w:anchor="_Toc44340189" w:history="1">
             <w:r>
               <w:rPr>
                 <w:rStyle w:val="Hyperlink"/>
@@ -1566,7 +1645,7 @@
                 <w:noProof/>
                 <w:webHidden/>
               </w:rPr>
-              <w:instrText xml:space="preserve"> PAGEREF _Toc43981798 \h </w:instrText>
+              <w:instrText xml:space="preserve"> PAGEREF _Toc44340189 \h </w:instrText>
             </w:r>
             <w:r>
               <w:rPr>
@@ -1586,7 +1665,7 @@
                 <w:noProof/>
                 <w:webHidden/>
               </w:rPr>
-              <w:t>14</w:t>
+              <w:t>10</w:t>
             </w:r>
             <w:r>
               <w:rPr>
@@ -1611,7 +1690,7 @@
               <w:lang w:eastAsia="de-DE"/>
             </w:rPr>
           </w:pPr>
-          <w:hyperlink w:anchor="_Toc43981799" w:history="1">
+          <w:hyperlink w:anchor="_Toc44340190" w:history="1">
             <w:r>
               <w:rPr>
                 <w:rStyle w:val="Hyperlink"/>
@@ -1654,7 +1733,7 @@
                 <w:noProof/>
                 <w:webHidden/>
               </w:rPr>
-              <w:instrText xml:space="preserve"> PAGEREF _Toc43981799 \h </w:instrText>
+              <w:instrText xml:space="preserve"> PAGEREF _Toc44340190 \h </w:instrText>
             </w:r>
             <w:r>
               <w:rPr>
@@ -1674,7 +1753,7 @@
                 <w:noProof/>
                 <w:webHidden/>
               </w:rPr>
-              <w:t>16</w:t>
+              <w:t>11</w:t>
             </w:r>
             <w:r>
               <w:rPr>
@@ -1699,7 +1778,7 @@
               <w:lang w:eastAsia="de-DE"/>
             </w:rPr>
           </w:pPr>
-          <w:hyperlink w:anchor="_Toc43981800" w:history="1">
+          <w:hyperlink w:anchor="_Toc44340191" w:history="1">
             <w:r>
               <w:rPr>
                 <w:rStyle w:val="Hyperlink"/>
@@ -1742,7 +1821,7 @@
                 <w:noProof/>
                 <w:webHidden/>
               </w:rPr>
-              <w:instrText xml:space="preserve"> PAGEREF _Toc43981800 \h </w:instrText>
+              <w:instrText xml:space="preserve"> PAGEREF _Toc44340191 \h </w:instrText>
             </w:r>
             <w:r>
               <w:rPr>
@@ -1762,7 +1841,7 @@
                 <w:noProof/>
                 <w:webHidden/>
               </w:rPr>
-              <w:t>16</w:t>
+              <w:t>12</w:t>
             </w:r>
             <w:r>
               <w:rPr>
@@ -1787,7 +1866,7 @@
               <w:lang w:eastAsia="de-DE"/>
             </w:rPr>
           </w:pPr>
-          <w:hyperlink w:anchor="_Toc43981801" w:history="1">
+          <w:hyperlink w:anchor="_Toc44340192" w:history="1">
             <w:r>
               <w:rPr>
                 <w:rStyle w:val="Hyperlink"/>
@@ -1832,7 +1911,7 @@
                 <w:noProof/>
                 <w:webHidden/>
               </w:rPr>
-              <w:instrText xml:space="preserve"> PAGEREF _Toc43981801 \h </w:instrText>
+              <w:instrText xml:space="preserve"> PAGEREF _Toc44340192 \h </w:instrText>
             </w:r>
             <w:r>
               <w:rPr>
@@ -1852,7 +1931,7 @@
                 <w:noProof/>
                 <w:webHidden/>
               </w:rPr>
-              <w:t>17</w:t>
+              <w:t>12</w:t>
             </w:r>
             <w:r>
               <w:rPr>
@@ -1877,7 +1956,7 @@
               <w:lang w:eastAsia="de-DE"/>
             </w:rPr>
           </w:pPr>
-          <w:hyperlink w:anchor="_Toc43981802" w:history="1">
+          <w:hyperlink w:anchor="_Toc44340193" w:history="1">
             <w:r>
               <w:rPr>
                 <w:rStyle w:val="Hyperlink"/>
@@ -1920,7 +1999,7 @@
                 <w:noProof/>
                 <w:webHidden/>
               </w:rPr>
-              <w:instrText xml:space="preserve"> PAGEREF _Toc43981802 \h </w:instrText>
+              <w:instrText xml:space="preserve"> PAGEREF _Toc44340193 \h </w:instrText>
             </w:r>
             <w:r>
               <w:rPr>
@@ -1940,7 +2019,7 @@
                 <w:noProof/>
                 <w:webHidden/>
               </w:rPr>
-              <w:t>17</w:t>
+              <w:t>12</w:t>
             </w:r>
             <w:r>
               <w:rPr>
@@ -1965,7 +2044,7 @@
               <w:lang w:eastAsia="de-DE"/>
             </w:rPr>
           </w:pPr>
-          <w:hyperlink w:anchor="_Toc43981803" w:history="1">
+          <w:hyperlink w:anchor="_Toc44340194" w:history="1">
             <w:r>
               <w:rPr>
                 <w:rStyle w:val="Hyperlink"/>
@@ -2008,7 +2087,7 @@
                 <w:noProof/>
                 <w:webHidden/>
               </w:rPr>
-              <w:instrText xml:space="preserve"> PAGEREF _Toc43981803 \h </w:instrText>
+              <w:instrText xml:space="preserve"> PAGEREF _Toc44340194 \h </w:instrText>
             </w:r>
             <w:r>
               <w:rPr>
@@ -2028,7 +2107,7 @@
                 <w:noProof/>
                 <w:webHidden/>
               </w:rPr>
-              <w:t>18</w:t>
+              <w:t>13</w:t>
             </w:r>
             <w:r>
               <w:rPr>
@@ -2053,7 +2132,7 @@
               <w:lang w:eastAsia="de-DE"/>
             </w:rPr>
           </w:pPr>
-          <w:hyperlink w:anchor="_Toc43981804" w:history="1">
+          <w:hyperlink w:anchor="_Toc44340195" w:history="1">
             <w:r>
               <w:rPr>
                 <w:rStyle w:val="Hyperlink"/>
@@ -2075,7 +2154,7 @@
                 <w:rStyle w:val="Hyperlink"/>
                 <w:noProof/>
               </w:rPr>
-              <w:t>Global Distributionssysteme</w:t>
+              <w:t>Global Distributionssysteme (GDS)</w:t>
             </w:r>
             <w:r>
               <w:rPr>
@@ -2096,7 +2175,7 @@
                 <w:noProof/>
                 <w:webHidden/>
               </w:rPr>
-              <w:instrText xml:space="preserve"> PAGEREF _Toc43981804 \h </w:instrText>
+              <w:instrText xml:space="preserve"> PAGEREF _Toc44340195 \h </w:instrText>
             </w:r>
             <w:r>
               <w:rPr>
@@ -2116,7 +2195,7 @@
                 <w:noProof/>
                 <w:webHidden/>
               </w:rPr>
-              <w:t>19</w:t>
+              <w:t>14</w:t>
             </w:r>
             <w:r>
               <w:rPr>
@@ -2141,7 +2220,7 @@
               <w:lang w:eastAsia="de-DE"/>
             </w:rPr>
           </w:pPr>
-          <w:hyperlink w:anchor="_Toc43981805" w:history="1">
+          <w:hyperlink w:anchor="_Toc44340196" w:history="1">
             <w:r>
               <w:rPr>
                 <w:rStyle w:val="Hyperlink"/>
@@ -2184,7 +2263,7 @@
                 <w:noProof/>
                 <w:webHidden/>
               </w:rPr>
-              <w:instrText xml:space="preserve"> PAGEREF _Toc43981805 \h </w:instrText>
+              <w:instrText xml:space="preserve"> PAGEREF _Toc44340196 \h </w:instrText>
             </w:r>
             <w:r>
               <w:rPr>
@@ -2204,7 +2283,7 @@
                 <w:noProof/>
                 <w:webHidden/>
               </w:rPr>
-              <w:t>20</w:t>
+              <w:t>14</w:t>
             </w:r>
             <w:r>
               <w:rPr>
@@ -2229,7 +2308,7 @@
               <w:lang w:eastAsia="de-DE"/>
             </w:rPr>
           </w:pPr>
-          <w:hyperlink w:anchor="_Toc43981806" w:history="1">
+          <w:hyperlink w:anchor="_Toc44340197" w:history="1">
             <w:r>
               <w:rPr>
                 <w:rStyle w:val="Hyperlink"/>
@@ -2272,7 +2351,7 @@
                 <w:noProof/>
                 <w:webHidden/>
               </w:rPr>
-              <w:instrText xml:space="preserve"> PAGEREF _Toc43981806 \h </w:instrText>
+              <w:instrText xml:space="preserve"> PAGEREF _Toc44340197 \h </w:instrText>
             </w:r>
             <w:r>
               <w:rPr>
@@ -2292,7 +2371,7 @@
                 <w:noProof/>
                 <w:webHidden/>
               </w:rPr>
-              <w:t>20</w:t>
+              <w:t>14</w:t>
             </w:r>
             <w:r>
               <w:rPr>
@@ -2317,7 +2396,7 @@
               <w:lang w:eastAsia="de-DE"/>
             </w:rPr>
           </w:pPr>
-          <w:hyperlink w:anchor="_Toc43981807" w:history="1">
+          <w:hyperlink w:anchor="_Toc44340198" w:history="1">
             <w:r>
               <w:rPr>
                 <w:rStyle w:val="Hyperlink"/>
@@ -2360,7 +2439,7 @@
                 <w:noProof/>
                 <w:webHidden/>
               </w:rPr>
-              <w:instrText xml:space="preserve"> PAGEREF _Toc43981807 \h </w:instrText>
+              <w:instrText xml:space="preserve"> PAGEREF _Toc44340198 \h </w:instrText>
             </w:r>
             <w:r>
               <w:rPr>
@@ -2380,7 +2459,7 @@
                 <w:noProof/>
                 <w:webHidden/>
               </w:rPr>
-              <w:t>21</w:t>
+              <w:t>15</w:t>
             </w:r>
             <w:r>
               <w:rPr>
@@ -2405,7 +2484,7 @@
               <w:lang w:eastAsia="de-DE"/>
             </w:rPr>
           </w:pPr>
-          <w:hyperlink w:anchor="_Toc43981808" w:history="1">
+          <w:hyperlink w:anchor="_Toc44340199" w:history="1">
             <w:r>
               <w:rPr>
                 <w:rStyle w:val="Hyperlink"/>
@@ -2450,7 +2529,7 @@
                 <w:noProof/>
                 <w:webHidden/>
               </w:rPr>
-              <w:instrText xml:space="preserve"> PAGEREF _Toc43981808 \h </w:instrText>
+              <w:instrText xml:space="preserve"> PAGEREF _Toc44340199 \h </w:instrText>
             </w:r>
             <w:r>
               <w:rPr>
@@ -2470,7 +2549,7 @@
                 <w:noProof/>
                 <w:webHidden/>
               </w:rPr>
-              <w:t>21</w:t>
+              <w:t>16</w:t>
             </w:r>
             <w:r>
               <w:rPr>
@@ -2495,7 +2574,7 @@
               <w:lang w:eastAsia="de-DE"/>
             </w:rPr>
           </w:pPr>
-          <w:hyperlink w:anchor="_Toc43981809" w:history="1">
+          <w:hyperlink w:anchor="_Toc44340200" w:history="1">
             <w:r>
               <w:rPr>
                 <w:rStyle w:val="Hyperlink"/>
@@ -2538,7 +2617,7 @@
                 <w:noProof/>
                 <w:webHidden/>
               </w:rPr>
-              <w:instrText xml:space="preserve"> PAGEREF _Toc43981809 \h </w:instrText>
+              <w:instrText xml:space="preserve"> PAGEREF _Toc44340200 \h </w:instrText>
             </w:r>
             <w:r>
               <w:rPr>
@@ -2558,7 +2637,7 @@
                 <w:noProof/>
                 <w:webHidden/>
               </w:rPr>
-              <w:t>21</w:t>
+              <w:t>16</w:t>
             </w:r>
             <w:r>
               <w:rPr>
@@ -2583,7 +2662,7 @@
               <w:lang w:eastAsia="de-DE"/>
             </w:rPr>
           </w:pPr>
-          <w:hyperlink w:anchor="_Toc43981810" w:history="1">
+          <w:hyperlink w:anchor="_Toc44340201" w:history="1">
             <w:r>
               <w:rPr>
                 <w:rStyle w:val="Hyperlink"/>
@@ -2626,7 +2705,7 @@
                 <w:noProof/>
                 <w:webHidden/>
               </w:rPr>
-              <w:instrText xml:space="preserve"> PAGEREF _Toc43981810 \h </w:instrText>
+              <w:instrText xml:space="preserve"> PAGEREF _Toc44340201 \h </w:instrText>
             </w:r>
             <w:r>
               <w:rPr>
@@ -2646,7 +2725,7 @@
                 <w:noProof/>
                 <w:webHidden/>
               </w:rPr>
-              <w:t>23</w:t>
+              <w:t>17</w:t>
             </w:r>
             <w:r>
               <w:rPr>
@@ -2671,7 +2750,7 @@
               <w:lang w:eastAsia="de-DE"/>
             </w:rPr>
           </w:pPr>
-          <w:hyperlink w:anchor="_Toc43981811" w:history="1">
+          <w:hyperlink w:anchor="_Toc44340202" w:history="1">
             <w:r>
               <w:rPr>
                 <w:rStyle w:val="Hyperlink"/>
@@ -2714,7 +2793,7 @@
                 <w:noProof/>
                 <w:webHidden/>
               </w:rPr>
-              <w:instrText xml:space="preserve"> PAGEREF _Toc43981811 \h </w:instrText>
+              <w:instrText xml:space="preserve"> PAGEREF _Toc44340202 \h </w:instrText>
             </w:r>
             <w:r>
               <w:rPr>
@@ -2734,7 +2813,7 @@
                 <w:noProof/>
                 <w:webHidden/>
               </w:rPr>
-              <w:t>24</w:t>
+              <w:t>17</w:t>
             </w:r>
             <w:r>
               <w:rPr>
@@ -2755,7 +2834,7 @@
               <w:lang w:eastAsia="de-DE"/>
             </w:rPr>
           </w:pPr>
-          <w:hyperlink w:anchor="_Toc43981812" w:history="1">
+          <w:hyperlink w:anchor="_Toc44340203" w:history="1">
             <w:r>
               <w:rPr>
                 <w:rStyle w:val="Hyperlink"/>
@@ -2800,7 +2879,7 @@
                 <w:noProof/>
                 <w:webHidden/>
               </w:rPr>
-              <w:instrText xml:space="preserve"> PAGEREF _Toc43981812 \h </w:instrText>
+              <w:instrText xml:space="preserve"> PAGEREF _Toc44340203 \h </w:instrText>
             </w:r>
             <w:r>
               <w:rPr>
@@ -2820,7 +2899,7 @@
                 <w:noProof/>
                 <w:webHidden/>
               </w:rPr>
-              <w:t>25</w:t>
+              <w:t>19</w:t>
             </w:r>
             <w:r>
               <w:rPr>
@@ -2845,7 +2924,7 @@
               <w:lang w:eastAsia="de-DE"/>
             </w:rPr>
           </w:pPr>
-          <w:hyperlink w:anchor="_Toc43981813" w:history="1">
+          <w:hyperlink w:anchor="_Toc44340204" w:history="1">
             <w:r>
               <w:rPr>
                 <w:rStyle w:val="Hyperlink"/>
@@ -2869,7 +2948,7 @@
                 <w:noProof/>
                 <w:lang w:val="en-GB"/>
               </w:rPr>
-              <w:t>VR</w:t>
+              <w:t>Virtual Reality (VR)</w:t>
             </w:r>
             <w:r>
               <w:rPr>
@@ -2890,7 +2969,7 @@
                 <w:noProof/>
                 <w:webHidden/>
               </w:rPr>
-              <w:instrText xml:space="preserve"> PAGEREF _Toc43981813 \h </w:instrText>
+              <w:instrText xml:space="preserve"> PAGEREF _Toc44340204 \h </w:instrText>
             </w:r>
             <w:r>
               <w:rPr>
@@ -2910,7 +2989,7 @@
                 <w:noProof/>
                 <w:webHidden/>
               </w:rPr>
-              <w:t>25</w:t>
+              <w:t>19</w:t>
             </w:r>
             <w:r>
               <w:rPr>
@@ -2935,7 +3014,7 @@
               <w:lang w:eastAsia="de-DE"/>
             </w:rPr>
           </w:pPr>
-          <w:hyperlink w:anchor="_Toc43981814" w:history="1">
+          <w:hyperlink w:anchor="_Toc44340205" w:history="1">
             <w:r>
               <w:rPr>
                 <w:rStyle w:val="Hyperlink"/>
@@ -2978,7 +3057,7 @@
                 <w:noProof/>
                 <w:webHidden/>
               </w:rPr>
-              <w:instrText xml:space="preserve"> PAGEREF _Toc43981814 \h </w:instrText>
+              <w:instrText xml:space="preserve"> PAGEREF _Toc44340205 \h </w:instrText>
             </w:r>
             <w:r>
               <w:rPr>
@@ -2998,7 +3077,7 @@
                 <w:noProof/>
                 <w:webHidden/>
               </w:rPr>
-              <w:t>26</w:t>
+              <w:t>20</w:t>
             </w:r>
             <w:r>
               <w:rPr>
@@ -3023,7 +3102,7 @@
               <w:lang w:eastAsia="de-DE"/>
             </w:rPr>
           </w:pPr>
-          <w:hyperlink w:anchor="_Toc43981815" w:history="1">
+          <w:hyperlink w:anchor="_Toc44340206" w:history="1">
             <w:r>
               <w:rPr>
                 <w:rStyle w:val="Hyperlink"/>
@@ -3068,7 +3147,7 @@
                 <w:noProof/>
                 <w:webHidden/>
               </w:rPr>
-              <w:instrText xml:space="preserve"> PAGEREF _Toc43981815 \h </w:instrText>
+              <w:instrText xml:space="preserve"> PAGEREF _Toc44340206 \h </w:instrText>
             </w:r>
             <w:r>
               <w:rPr>
@@ -3088,7 +3167,7 @@
                 <w:noProof/>
                 <w:webHidden/>
               </w:rPr>
-              <w:t>27</w:t>
+              <w:t>20</w:t>
             </w:r>
             <w:r>
               <w:rPr>
@@ -3113,7 +3192,7 @@
               <w:lang w:eastAsia="de-DE"/>
             </w:rPr>
           </w:pPr>
-          <w:hyperlink w:anchor="_Toc43981816" w:history="1">
+          <w:hyperlink w:anchor="_Toc44340207" w:history="1">
             <w:r>
               <w:rPr>
                 <w:rStyle w:val="Hyperlink"/>
@@ -3158,7 +3237,7 @@
                 <w:noProof/>
                 <w:webHidden/>
               </w:rPr>
-              <w:instrText xml:space="preserve"> PAGEREF _Toc43981816 \h </w:instrText>
+              <w:instrText xml:space="preserve"> PAGEREF _Toc44340207 \h </w:instrText>
             </w:r>
             <w:r>
               <w:rPr>
@@ -3178,7 +3257,7 @@
                 <w:noProof/>
                 <w:webHidden/>
               </w:rPr>
-              <w:t>27</w:t>
+              <w:t>21</w:t>
             </w:r>
             <w:r>
               <w:rPr>
@@ -3199,7 +3278,7 @@
               <w:lang w:eastAsia="de-DE"/>
             </w:rPr>
           </w:pPr>
-          <w:hyperlink w:anchor="_Toc43981817" w:history="1">
+          <w:hyperlink w:anchor="_Toc44340208" w:history="1">
             <w:r>
               <w:rPr>
                 <w:rStyle w:val="Hyperlink"/>
@@ -3242,7 +3321,7 @@
                 <w:noProof/>
                 <w:webHidden/>
               </w:rPr>
-              <w:instrText xml:space="preserve"> PAGEREF _Toc43981817 \h </w:instrText>
+              <w:instrText xml:space="preserve"> PAGEREF _Toc44340208 \h </w:instrText>
             </w:r>
             <w:r>
               <w:rPr>
@@ -3262,7 +3341,7 @@
                 <w:noProof/>
                 <w:webHidden/>
               </w:rPr>
-              <w:t>28</w:t>
+              <w:t>21</w:t>
             </w:r>
             <w:r>
               <w:rPr>
@@ -3283,39 +3362,23 @@
               <w:lang w:eastAsia="de-DE"/>
             </w:rPr>
           </w:pPr>
-          <w:hyperlink w:anchor="_Toc43981818" w:history="1">
+          <w:hyperlink w:anchor="_Toc44340209" w:history="1">
             <w:r>
               <w:rPr>
                 <w:rStyle w:val="Hyperlink"/>
                 <w:noProof/>
               </w:rPr>
-              <w:t>7</w:t>
-            </w:r>
-            <w:r>
-              <w:rPr>
-                <w:rFonts w:asciiTheme="minorHAnsi" w:eastAsiaTheme="minorEastAsia" w:hAnsiTheme="minorHAnsi"/>
-                <w:noProof/>
-                <w:sz w:val="22"/>
-                <w:lang w:eastAsia="de-DE"/>
+              <w:t>Literaturverzeichnis</w:t>
+            </w:r>
+            <w:r>
+              <w:rPr>
+                <w:noProof/>
+                <w:webHidden/>
               </w:rPr>
               <w:tab/>
             </w:r>
             <w:r>
               <w:rPr>
-                <w:rStyle w:val="Hyperlink"/>
-                <w:noProof/>
-              </w:rPr>
-              <w:t>Literaturverzeichnis</w:t>
-            </w:r>
-            <w:r>
-              <w:rPr>
-                <w:noProof/>
-                <w:webHidden/>
-              </w:rPr>
-              <w:tab/>
-            </w:r>
-            <w:r>
-              <w:rPr>
                 <w:noProof/>
                 <w:webHidden/>
               </w:rPr>
@@ -3326,7 +3389,7 @@
                 <w:noProof/>
                 <w:webHidden/>
               </w:rPr>
-              <w:instrText xml:space="preserve"> PAGEREF _Toc43981818 \h </w:instrText>
+              <w:instrText xml:space="preserve"> PAGEREF _Toc44340209 \h </w:instrText>
             </w:r>
             <w:r>
               <w:rPr>
@@ -3346,7 +3409,7 @@
                 <w:noProof/>
                 <w:webHidden/>
               </w:rPr>
-              <w:t>30</w:t>
+              <w:t>VI</w:t>
             </w:r>
             <w:r>
               <w:rPr>
@@ -3359,7 +3422,10 @@
         </w:p>
         <w:p>
           <w:pPr>
-            <w:pStyle w:val="Verzeichnis1"/>
+            <w:pStyle w:val="Verzeichnis2"/>
+            <w:tabs>
+              <w:tab w:val="right" w:leader="dot" w:pos="9062"/>
+            </w:tabs>
             <w:rPr>
               <w:rFonts w:asciiTheme="minorHAnsi" w:eastAsiaTheme="minorEastAsia" w:hAnsiTheme="minorHAnsi"/>
               <w:noProof/>
@@ -3367,41 +3433,23 @@
               <w:lang w:eastAsia="de-DE"/>
             </w:rPr>
           </w:pPr>
-          <w:hyperlink w:anchor="_Toc43981819" w:history="1">
+          <w:hyperlink w:anchor="_Toc44340210" w:history="1">
             <w:r>
               <w:rPr>
                 <w:rStyle w:val="Hyperlink"/>
                 <w:noProof/>
-                <w:lang w:val="en-GB"/>
-              </w:rPr>
-              <w:t>8</w:t>
-            </w:r>
-            <w:r>
-              <w:rPr>
-                <w:rFonts w:asciiTheme="minorHAnsi" w:eastAsiaTheme="minorEastAsia" w:hAnsiTheme="minorHAnsi"/>
-                <w:noProof/>
-                <w:sz w:val="22"/>
-                <w:lang w:eastAsia="de-DE"/>
+              </w:rPr>
+              <w:t>Selbstständigkeitserklärung</w:t>
+            </w:r>
+            <w:r>
+              <w:rPr>
+                <w:noProof/>
+                <w:webHidden/>
               </w:rPr>
               <w:tab/>
             </w:r>
             <w:r>
               <w:rPr>
-                <w:rStyle w:val="Hyperlink"/>
-                <w:noProof/>
-                <w:lang w:val="en-GB"/>
-              </w:rPr>
-              <w:t>Anhang</w:t>
-            </w:r>
-            <w:r>
-              <w:rPr>
-                <w:noProof/>
-                <w:webHidden/>
-              </w:rPr>
-              <w:tab/>
-            </w:r>
-            <w:r>
-              <w:rPr>
                 <w:noProof/>
                 <w:webHidden/>
               </w:rPr>
@@ -3412,7 +3460,7 @@
                 <w:noProof/>
                 <w:webHidden/>
               </w:rPr>
-              <w:instrText xml:space="preserve"> PAGEREF _Toc43981819 \h </w:instrText>
+              <w:instrText xml:space="preserve"> PAGEREF _Toc44340210 \h </w:instrText>
             </w:r>
             <w:r>
               <w:rPr>
@@ -3432,93 +3480,7 @@
                 <w:noProof/>
                 <w:webHidden/>
               </w:rPr>
-              <w:t>30</w:t>
-            </w:r>
-            <w:r>
-              <w:rPr>
-                <w:noProof/>
-                <w:webHidden/>
-              </w:rPr>
-              <w:fldChar w:fldCharType="end"/>
-            </w:r>
-          </w:hyperlink>
-        </w:p>
-        <w:p>
-          <w:pPr>
-            <w:pStyle w:val="Verzeichnis1"/>
-            <w:rPr>
-              <w:rFonts w:asciiTheme="minorHAnsi" w:eastAsiaTheme="minorEastAsia" w:hAnsiTheme="minorHAnsi"/>
-              <w:noProof/>
-              <w:sz w:val="22"/>
-              <w:lang w:eastAsia="de-DE"/>
-            </w:rPr>
-          </w:pPr>
-          <w:hyperlink w:anchor="_Toc43981820" w:history="1">
-            <w:r>
-              <w:rPr>
-                <w:rStyle w:val="Hyperlink"/>
-                <w:noProof/>
-                <w:lang w:val="en-GB"/>
-              </w:rPr>
-              <w:t>9</w:t>
-            </w:r>
-            <w:r>
-              <w:rPr>
-                <w:rFonts w:asciiTheme="minorHAnsi" w:eastAsiaTheme="minorEastAsia" w:hAnsiTheme="minorHAnsi"/>
-                <w:noProof/>
-                <w:sz w:val="22"/>
-                <w:lang w:eastAsia="de-DE"/>
-              </w:rPr>
-              <w:tab/>
-            </w:r>
-            <w:r>
-              <w:rPr>
-                <w:rStyle w:val="Hyperlink"/>
-                <w:noProof/>
-                <w:lang w:val="en-GB"/>
-              </w:rPr>
-              <w:t>Selbstständigkeitserklärung</w:t>
-            </w:r>
-            <w:r>
-              <w:rPr>
-                <w:noProof/>
-                <w:webHidden/>
-              </w:rPr>
-              <w:tab/>
-            </w:r>
-            <w:r>
-              <w:rPr>
-                <w:noProof/>
-                <w:webHidden/>
-              </w:rPr>
-              <w:fldChar w:fldCharType="begin"/>
-            </w:r>
-            <w:r>
-              <w:rPr>
-                <w:noProof/>
-                <w:webHidden/>
-              </w:rPr>
-              <w:instrText xml:space="preserve"> PAGEREF _Toc43981820 \h </w:instrText>
-            </w:r>
-            <w:r>
-              <w:rPr>
-                <w:noProof/>
-                <w:webHidden/>
-              </w:rPr>
-            </w:r>
-            <w:r>
-              <w:rPr>
-                <w:noProof/>
-                <w:webHidden/>
-              </w:rPr>
-              <w:fldChar w:fldCharType="separate"/>
-            </w:r>
-            <w:r>
-              <w:rPr>
-                <w:noProof/>
-                <w:webHidden/>
-              </w:rPr>
-              <w:t>30</w:t>
+              <w:t>IX</w:t>
             </w:r>
             <w:r>
               <w:rPr>
@@ -3533,13 +3495,20 @@
           <w:pPr>
             <w:spacing w:line="360" w:lineRule="auto"/>
             <w:jc w:val="both"/>
+            <w:sectPr>
+              <w:pgSz w:w="11906" w:h="16838"/>
+              <w:pgMar w:top="1417" w:right="1417" w:bottom="1134" w:left="1417" w:header="708" w:footer="708" w:gutter="0"/>
+              <w:pgNumType w:fmt="upperRoman"/>
+              <w:cols w:space="708"/>
+              <w:titlePg/>
+              <w:docGrid w:linePitch="360"/>
+            </w:sectPr>
           </w:pPr>
           <w:r>
             <w:rPr>
               <w:b/>
               <w:bCs/>
             </w:rPr>
-            <w:lastRenderedPageBreak/>
             <w:fldChar w:fldCharType="end"/>
           </w:r>
         </w:p>
@@ -3549,23 +3518,65 @@
       <w:pPr>
         <w:spacing w:line="360" w:lineRule="auto"/>
         <w:jc w:val="both"/>
+      </w:pPr>
+    </w:p>
+    <w:p>
+      <w:pPr>
+        <w:pStyle w:val="KeinLeerraum"/>
         <w:rPr>
           <w:noProof/>
         </w:rPr>
+      </w:pPr>
+      <w:bookmarkStart w:id="3" w:name="_Toc44340178"/>
+      <w:r>
+        <w:lastRenderedPageBreak/>
+        <w:t>Abkürzungsverzeichnis</w:t>
+      </w:r>
+      <w:bookmarkEnd w:id="3"/>
+    </w:p>
+    <w:p>
+      <w:pPr>
+        <w:spacing w:line="360" w:lineRule="auto"/>
+        <w:jc w:val="both"/>
+        <w:rPr>
+          <w:rFonts w:eastAsiaTheme="majorEastAsia" w:cstheme="majorBidi"/>
+          <w:noProof/>
+          <w:sz w:val="32"/>
+          <w:szCs w:val="32"/>
+        </w:rPr>
         <w:sectPr>
+          <w:headerReference w:type="default" r:id="rId14"/>
+          <w:headerReference w:type="first" r:id="rId15"/>
+          <w:type w:val="continuous"/>
           <w:pgSz w:w="11906" w:h="16838"/>
           <w:pgMar w:top="1417" w:right="1417" w:bottom="1134" w:left="1417" w:header="708" w:footer="708" w:gutter="0"/>
+          <w:pgNumType w:fmt="upperRoman" w:start="5"/>
           <w:cols w:space="708"/>
           <w:docGrid w:linePitch="360"/>
         </w:sectPr>
       </w:pPr>
       <w:r>
+        <w:rPr>
+          <w:rFonts w:eastAsiaTheme="majorEastAsia" w:cstheme="majorBidi"/>
+          <w:sz w:val="32"/>
+          <w:szCs w:val="32"/>
+        </w:rPr>
         <w:fldChar w:fldCharType="begin"/>
       </w:r>
       <w:r>
+        <w:rPr>
+          <w:rFonts w:eastAsiaTheme="majorEastAsia" w:cstheme="majorBidi"/>
+          <w:sz w:val="32"/>
+          <w:szCs w:val="32"/>
+        </w:rPr>
         <w:instrText xml:space="preserve"> INDEX \c "1" \z "1031" </w:instrText>
       </w:r>
       <w:r>
+        <w:rPr>
+          <w:rFonts w:eastAsiaTheme="majorEastAsia" w:cstheme="majorBidi"/>
+          <w:sz w:val="32"/>
+          <w:szCs w:val="32"/>
+        </w:rPr>
         <w:fldChar w:fldCharType="separate"/>
       </w:r>
     </w:p>
@@ -3583,14 +3594,14 @@
         <w:rPr>
           <w:noProof/>
         </w:rPr>
-        <w:t xml:space="preserve">CRM  </w:t>
+        <w:t xml:space="preserve">ADAC  </w:t>
       </w:r>
       <w:r>
         <w:rPr>
           <w:i/>
           <w:noProof/>
         </w:rPr>
-        <w:t>Customer Relationship Management</w:t>
+        <w:t>Allgemeiner Deutscher Automobil-Club</w:t>
       </w:r>
     </w:p>
     <w:p>
@@ -3607,14 +3618,14 @@
         <w:rPr>
           <w:noProof/>
         </w:rPr>
-        <w:t xml:space="preserve">LCD  </w:t>
+        <w:t xml:space="preserve">CRM  </w:t>
       </w:r>
       <w:r>
         <w:rPr>
           <w:i/>
           <w:noProof/>
         </w:rPr>
-        <w:t>Liquid Crystal Display</w:t>
+        <w:t>Customer Relationship Management</w:t>
       </w:r>
     </w:p>
     <w:p>
@@ -3631,22 +3642,145 @@
         <w:rPr>
           <w:noProof/>
         </w:rPr>
-        <w:t xml:space="preserve">PMS  </w:t>
+        <w:t xml:space="preserve">CRS  </w:t>
       </w:r>
       <w:r>
         <w:rPr>
           <w:i/>
           <w:noProof/>
         </w:rPr>
+        <w:t>Central Reservation System</w:t>
+      </w:r>
+    </w:p>
+    <w:p>
+      <w:pPr>
+        <w:pStyle w:val="Index1"/>
+        <w:tabs>
+          <w:tab w:val="right" w:leader="dot" w:pos="9062"/>
+        </w:tabs>
+        <w:rPr>
+          <w:noProof/>
+        </w:rPr>
+      </w:pPr>
+      <w:r>
+        <w:rPr>
+          <w:noProof/>
+        </w:rPr>
+        <w:t xml:space="preserve">GDS  </w:t>
+      </w:r>
+      <w:r>
+        <w:rPr>
+          <w:i/>
+          <w:noProof/>
+        </w:rPr>
+        <w:t>Global Distribution System</w:t>
+      </w:r>
+    </w:p>
+    <w:p>
+      <w:pPr>
+        <w:pStyle w:val="Index1"/>
+        <w:tabs>
+          <w:tab w:val="right" w:leader="dot" w:pos="9062"/>
+        </w:tabs>
+        <w:rPr>
+          <w:noProof/>
+        </w:rPr>
+      </w:pPr>
+      <w:r>
+        <w:rPr>
+          <w:noProof/>
+        </w:rPr>
+        <w:t xml:space="preserve">LCD  </w:t>
+      </w:r>
+      <w:r>
+        <w:rPr>
+          <w:i/>
+          <w:noProof/>
+        </w:rPr>
+        <w:t>Liquid Crystal Display</w:t>
+      </w:r>
+    </w:p>
+    <w:p>
+      <w:pPr>
+        <w:pStyle w:val="Index1"/>
+        <w:tabs>
+          <w:tab w:val="right" w:leader="dot" w:pos="9062"/>
+        </w:tabs>
+        <w:rPr>
+          <w:noProof/>
+        </w:rPr>
+      </w:pPr>
+      <w:r>
+        <w:rPr>
+          <w:noProof/>
+        </w:rPr>
+        <w:t xml:space="preserve">PMS  </w:t>
+      </w:r>
+      <w:r>
+        <w:rPr>
+          <w:i/>
+          <w:noProof/>
+        </w:rPr>
         <w:t>Partner Relationship Management</w:t>
       </w:r>
     </w:p>
     <w:p>
       <w:pPr>
-        <w:spacing w:line="360" w:lineRule="auto"/>
-        <w:jc w:val="both"/>
+        <w:pStyle w:val="Index1"/>
+        <w:tabs>
+          <w:tab w:val="right" w:leader="dot" w:pos="9062"/>
+        </w:tabs>
         <w:rPr>
           <w:noProof/>
+        </w:rPr>
+      </w:pPr>
+      <w:r>
+        <w:rPr>
+          <w:noProof/>
+          <w:lang w:val="en-GB"/>
+        </w:rPr>
+        <w:t>VR</w:t>
+      </w:r>
+      <w:r>
+        <w:rPr>
+          <w:noProof/>
+        </w:rPr>
+        <w:t xml:space="preserve">  </w:t>
+      </w:r>
+      <w:r>
+        <w:rPr>
+          <w:i/>
+          <w:noProof/>
+        </w:rPr>
+        <w:t>Virtual Reality</w:t>
+      </w:r>
+    </w:p>
+    <w:p>
+      <w:pPr>
+        <w:pStyle w:val="Index1"/>
+        <w:tabs>
+          <w:tab w:val="right" w:leader="dot" w:pos="9062"/>
+        </w:tabs>
+        <w:rPr>
+          <w:noProof/>
+        </w:rPr>
+      </w:pPr>
+      <w:r>
+        <w:rPr>
+          <w:noProof/>
+        </w:rPr>
+        <w:t>WLAN  Wireless Local Area Network</w:t>
+      </w:r>
+    </w:p>
+    <w:p>
+      <w:pPr>
+        <w:spacing w:line="360" w:lineRule="auto"/>
+        <w:jc w:val="both"/>
+        <w:rPr>
+          <w:rFonts w:eastAsiaTheme="majorEastAsia" w:cstheme="majorBidi"/>
+          <w:noProof/>
+          <w:sz w:val="32"/>
+          <w:szCs w:val="32"/>
         </w:rPr>
         <w:sectPr>
           <w:type w:val="continuous"/>
@@ -3661,35 +3795,37 @@
       <w:pPr>
         <w:spacing w:line="360" w:lineRule="auto"/>
         <w:jc w:val="both"/>
-      </w:pPr>
-      <w:r>
+        <w:rPr>
+          <w:lang w:val="en-GB"/>
+        </w:rPr>
+      </w:pPr>
+      <w:r>
+        <w:rPr>
+          <w:rFonts w:eastAsiaTheme="majorEastAsia" w:cstheme="majorBidi"/>
+          <w:sz w:val="32"/>
+          <w:szCs w:val="32"/>
+        </w:rPr>
         <w:fldChar w:fldCharType="end"/>
       </w:r>
     </w:p>
     <w:p>
       <w:pPr>
-        <w:spacing w:line="360" w:lineRule="auto"/>
-        <w:jc w:val="both"/>
-      </w:pPr>
-    </w:p>
-    <w:p>
-      <w:pPr>
-        <w:spacing w:line="360" w:lineRule="auto"/>
-        <w:jc w:val="both"/>
-      </w:pPr>
-    </w:p>
-    <w:p>
-      <w:pPr>
-        <w:spacing w:line="360" w:lineRule="auto"/>
-        <w:jc w:val="both"/>
-      </w:pPr>
-    </w:p>
+        <w:pStyle w:val="KeinLeerraum"/>
+      </w:pPr>
+      <w:bookmarkStart w:id="4" w:name="_Toc44340179"/>
+      <w:r>
+        <w:t>Abbildungsverzeichnis</w:t>
+      </w:r>
+      <w:bookmarkEnd w:id="4"/>
+    </w:p>
+    <w:p/>
     <w:p>
       <w:pPr>
         <w:pStyle w:val="Abbildungsverzeichnis"/>
         <w:tabs>
           <w:tab w:val="right" w:leader="dot" w:pos="9062"/>
         </w:tabs>
+        <w:spacing w:line="360" w:lineRule="auto"/>
         <w:rPr>
           <w:rFonts w:asciiTheme="minorHAnsi" w:eastAsiaTheme="minorEastAsia" w:hAnsiTheme="minorHAnsi"/>
           <w:noProof/>
@@ -3770,6 +3906,7 @@
         <w:tabs>
           <w:tab w:val="right" w:leader="dot" w:pos="9062"/>
         </w:tabs>
+        <w:spacing w:line="360" w:lineRule="auto"/>
         <w:rPr>
           <w:rFonts w:asciiTheme="minorHAnsi" w:eastAsiaTheme="minorEastAsia" w:hAnsiTheme="minorHAnsi"/>
           <w:noProof/>
@@ -3841,6 +3978,7 @@
         <w:tabs>
           <w:tab w:val="right" w:leader="dot" w:pos="9062"/>
         </w:tabs>
+        <w:spacing w:line="360" w:lineRule="auto"/>
         <w:rPr>
           <w:rFonts w:asciiTheme="minorHAnsi" w:eastAsiaTheme="minorEastAsia" w:hAnsiTheme="minorHAnsi"/>
           <w:noProof/>
@@ -3912,6 +4050,7 @@
         <w:tabs>
           <w:tab w:val="right" w:leader="dot" w:pos="9062"/>
         </w:tabs>
+        <w:spacing w:line="360" w:lineRule="auto"/>
         <w:rPr>
           <w:rFonts w:asciiTheme="minorHAnsi" w:eastAsiaTheme="minorEastAsia" w:hAnsiTheme="minorHAnsi"/>
           <w:noProof/>
@@ -3983,6 +4122,7 @@
         <w:tabs>
           <w:tab w:val="right" w:leader="dot" w:pos="9062"/>
         </w:tabs>
+        <w:spacing w:line="360" w:lineRule="auto"/>
         <w:rPr>
           <w:rFonts w:asciiTheme="minorHAnsi" w:eastAsiaTheme="minorEastAsia" w:hAnsiTheme="minorHAnsi"/>
           <w:noProof/>
@@ -4054,6 +4194,7 @@
         <w:tabs>
           <w:tab w:val="right" w:leader="dot" w:pos="9062"/>
         </w:tabs>
+        <w:spacing w:line="360" w:lineRule="auto"/>
         <w:rPr>
           <w:rFonts w:asciiTheme="minorHAnsi" w:eastAsiaTheme="minorEastAsia" w:hAnsiTheme="minorHAnsi"/>
           <w:noProof/>
@@ -4125,6 +4266,7 @@
         <w:tabs>
           <w:tab w:val="right" w:leader="dot" w:pos="9062"/>
         </w:tabs>
+        <w:spacing w:line="360" w:lineRule="auto"/>
         <w:rPr>
           <w:rFonts w:asciiTheme="minorHAnsi" w:eastAsiaTheme="minorEastAsia" w:hAnsiTheme="minorHAnsi"/>
           <w:noProof/>
@@ -4196,6 +4338,7 @@
         <w:tabs>
           <w:tab w:val="right" w:leader="dot" w:pos="9062"/>
         </w:tabs>
+        <w:spacing w:line="360" w:lineRule="auto"/>
         <w:rPr>
           <w:rFonts w:asciiTheme="minorHAnsi" w:eastAsiaTheme="minorEastAsia" w:hAnsiTheme="minorHAnsi"/>
           <w:noProof/>
@@ -4314,464 +4457,20 @@
     </w:p>
     <w:p>
       <w:pPr>
-        <w:spacing w:line="360" w:lineRule="auto"/>
-        <w:jc w:val="both"/>
-      </w:pPr>
-    </w:p>
-    <w:p>
-      <w:pPr>
-        <w:spacing w:line="360" w:lineRule="auto"/>
-        <w:jc w:val="both"/>
-      </w:pPr>
-    </w:p>
-    <w:p>
-      <w:pPr>
-        <w:spacing w:line="360" w:lineRule="auto"/>
-        <w:jc w:val="both"/>
-      </w:pPr>
-    </w:p>
-    <w:p>
-      <w:pPr>
-        <w:spacing w:line="360" w:lineRule="auto"/>
-        <w:jc w:val="both"/>
-      </w:pPr>
-    </w:p>
-    <w:p>
-      <w:pPr>
-        <w:spacing w:line="360" w:lineRule="auto"/>
-        <w:jc w:val="both"/>
-      </w:pPr>
-    </w:p>
-    <w:p>
-      <w:pPr>
-        <w:spacing w:line="360" w:lineRule="auto"/>
-        <w:jc w:val="both"/>
-      </w:pPr>
-    </w:p>
-    <w:p>
-      <w:pPr>
-        <w:spacing w:line="360" w:lineRule="auto"/>
-        <w:jc w:val="both"/>
-      </w:pPr>
-    </w:p>
-    <w:p>
-      <w:pPr>
-        <w:spacing w:line="360" w:lineRule="auto"/>
-        <w:jc w:val="both"/>
-      </w:pPr>
-    </w:p>
-    <w:p>
-      <w:pPr>
-        <w:spacing w:line="360" w:lineRule="auto"/>
-        <w:jc w:val="both"/>
+        <w:sectPr>
+          <w:type w:val="continuous"/>
+          <w:pgSz w:w="11906" w:h="16838"/>
+          <w:pgMar w:top="1417" w:right="1417" w:bottom="1134" w:left="1417" w:header="708" w:footer="708" w:gutter="0"/>
+          <w:cols w:space="708"/>
+          <w:docGrid w:linePitch="360"/>
+        </w:sectPr>
       </w:pPr>
     </w:p>
     <w:p>
       <w:pPr>
         <w:pStyle w:val="berschrift1"/>
-        <w:numPr>
-          <w:ilvl w:val="0"/>
-          <w:numId w:val="12"/>
-        </w:numPr>
-        <w:spacing w:after="160" w:line="360" w:lineRule="auto"/>
-        <w:jc w:val="both"/>
-      </w:pPr>
-      <w:bookmarkStart w:id="1" w:name="_Toc43981785"/>
-      <w:r>
-        <w:lastRenderedPageBreak/>
-        <w:t>Kurz</w:t>
-      </w:r>
-      <w:r>
-        <w:t>fassung</w:t>
-      </w:r>
-      <w:bookmarkEnd w:id="1"/>
-    </w:p>
-    <w:p>
-      <w:pPr>
-        <w:spacing w:line="360" w:lineRule="auto"/>
-        <w:jc w:val="both"/>
-      </w:pPr>
-    </w:p>
-    <w:p>
-      <w:pPr>
-        <w:spacing w:line="360" w:lineRule="auto"/>
-        <w:jc w:val="both"/>
-      </w:pPr>
-      <w:r>
-        <w:t xml:space="preserve">Ziel der Hausarbeit ist es zu </w:t>
-      </w:r>
-      <w:r>
-        <w:t>zeigen</w:t>
-      </w:r>
-      <w:r>
-        <w:t xml:space="preserve"> welche </w:t>
-      </w:r>
-      <w:r>
-        <w:t>L</w:t>
-      </w:r>
-      <w:r>
-        <w:t xml:space="preserve">ösungsansätze eTourism für </w:t>
-      </w:r>
-      <w:r>
-        <w:t>Problemstellungen</w:t>
-      </w:r>
-      <w:r>
-        <w:t xml:space="preserve"> </w:t>
-      </w:r>
-      <w:r>
-        <w:t>der Akteure im Tourismus</w:t>
-      </w:r>
-      <w:r>
-        <w:t xml:space="preserve"> bietet. Als erstes wird </w:t>
-      </w:r>
-      <w:r>
-        <w:t xml:space="preserve">der </w:t>
-      </w:r>
-      <w:r>
-        <w:t>B</w:t>
-      </w:r>
-      <w:r>
-        <w:t>egriff eTourism erk</w:t>
-      </w:r>
-      <w:r>
-        <w:t>l</w:t>
-      </w:r>
-      <w:r>
-        <w:t>ärt.</w:t>
-      </w:r>
-      <w:r>
-        <w:t xml:space="preserve"> Danach wird</w:t>
-      </w:r>
-      <w:r>
-        <w:t xml:space="preserve"> </w:t>
-      </w:r>
-      <w:r>
-        <w:t>d</w:t>
-      </w:r>
-      <w:r>
-        <w:t>er Tourismus in die Bereiche Leistungsanbieter,</w:t>
-      </w:r>
-      <w:r>
-        <w:t xml:space="preserve"> Reisemittler,</w:t>
-      </w:r>
-      <w:r>
-        <w:t xml:space="preserve"> Marketing</w:t>
-      </w:r>
-      <w:r>
-        <w:t xml:space="preserve"> Management</w:t>
-      </w:r>
-      <w:r>
-        <w:t>systeme</w:t>
-      </w:r>
-      <w:r>
-        <w:t xml:space="preserve"> und En</w:t>
-      </w:r>
-      <w:r>
-        <w:t>d</w:t>
-      </w:r>
-      <w:r>
-        <w:t>kunden</w:t>
-      </w:r>
-      <w:r>
-        <w:t xml:space="preserve"> eingeteilt</w:t>
-      </w:r>
-      <w:r>
-        <w:t>, welche jeweils genauer beschrieben werden</w:t>
-      </w:r>
-      <w:r>
-        <w:t>.</w:t>
-      </w:r>
-      <w:r>
-        <w:t xml:space="preserve"> </w:t>
-      </w:r>
-      <w:r>
-        <w:t>Die</w:t>
-      </w:r>
-      <w:r>
-        <w:t xml:space="preserve"> Komplexität der Tourismusbranche</w:t>
-      </w:r>
-      <w:r>
-        <w:t xml:space="preserve"> soll dadurch</w:t>
-      </w:r>
-      <w:r>
-        <w:t xml:space="preserve"> besser </w:t>
-      </w:r>
-      <w:r>
-        <w:t>verstanden werden</w:t>
-      </w:r>
-      <w:r>
-        <w:t xml:space="preserve">. </w:t>
-      </w:r>
-      <w:r>
-        <w:t>Die verschiedenen</w:t>
-      </w:r>
-      <w:r>
-        <w:t xml:space="preserve"> Informations- und Kommunikationssysteme</w:t>
-      </w:r>
-      <w:r>
-        <w:t xml:space="preserve"> des Tou</w:t>
-      </w:r>
-      <w:r>
-        <w:t>rismus</w:t>
-      </w:r>
-      <w:r>
-        <w:t xml:space="preserve"> werden den einzelnen Bereichen zugeordnet. Es wird erläutert wie </w:t>
-      </w:r>
-      <w:r>
-        <w:t>die Systeme</w:t>
-      </w:r>
-      <w:r>
-        <w:t xml:space="preserve"> eingesetzt</w:t>
-      </w:r>
-      <w:r>
-        <w:t xml:space="preserve"> w</w:t>
-      </w:r>
-      <w:r>
-        <w:t>erden</w:t>
-      </w:r>
-      <w:r>
-        <w:t xml:space="preserve"> und </w:t>
-      </w:r>
-      <w:r>
-        <w:t>welche Vorteile</w:t>
-      </w:r>
-      <w:r>
-        <w:t xml:space="preserve"> </w:t>
-      </w:r>
-      <w:r>
-        <w:t>dadurch für den Benutzer entstehen</w:t>
-      </w:r>
-      <w:r>
-        <w:t>.</w:t>
-      </w:r>
-      <w:r>
-        <w:t xml:space="preserve"> Es werden aber auch </w:t>
-      </w:r>
-      <w:r>
-        <w:t>Probleme beschrieben,</w:t>
-      </w:r>
-      <w:r>
-        <w:t xml:space="preserve"> welche </w:t>
-      </w:r>
-      <w:r>
-        <w:t>der technische Fortschritt</w:t>
-      </w:r>
-      <w:r>
-        <w:t xml:space="preserve"> </w:t>
-      </w:r>
-      <w:r>
-        <w:t>mit sich bringt</w:t>
-      </w:r>
-      <w:r>
-        <w:t>.</w:t>
-      </w:r>
-      <w:r>
-        <w:t xml:space="preserve"> </w:t>
-      </w:r>
-      <w:r>
-        <w:t>Weiterhin</w:t>
-      </w:r>
-      <w:r>
-        <w:t xml:space="preserve"> wird darauf </w:t>
-      </w:r>
-      <w:r>
-        <w:t>eingegangen</w:t>
-      </w:r>
-      <w:r>
-        <w:t xml:space="preserve"> wie die </w:t>
-      </w:r>
-      <w:r>
-        <w:t xml:space="preserve">Technischen </w:t>
-      </w:r>
-      <w:r>
-        <w:t>Systeme miteinander Interagieren.</w:t>
-      </w:r>
-      <w:r>
-        <w:t xml:space="preserve"> Für ein besseres </w:t>
-      </w:r>
-      <w:r>
-        <w:t>Verständnis</w:t>
-      </w:r>
-      <w:r>
-        <w:t xml:space="preserve"> werden</w:t>
-      </w:r>
-      <w:r>
-        <w:t xml:space="preserve"> </w:t>
-      </w:r>
-      <w:r>
-        <w:t xml:space="preserve">Beispiele </w:t>
-      </w:r>
-      <w:r>
-        <w:t xml:space="preserve">aus der Praxis </w:t>
-      </w:r>
-      <w:r>
-        <w:t>genannt</w:t>
-      </w:r>
-      <w:r>
-        <w:t xml:space="preserve">. </w:t>
-      </w:r>
-      <w:r>
-        <w:t>Zusätzlich</w:t>
-      </w:r>
-      <w:r>
-        <w:t xml:space="preserve"> werden auch die Namen der bekanntesten Hersteller erwähnt</w:t>
-      </w:r>
-      <w:r>
-        <w:t xml:space="preserve">. Auch die neuesten Trends und Zukunftsaussichten werden Beschrieben. </w:t>
-      </w:r>
-      <w:r>
-        <w:t xml:space="preserve">Am </w:t>
-      </w:r>
-      <w:r>
-        <w:t>Ende</w:t>
-      </w:r>
-      <w:r>
-        <w:t xml:space="preserve"> wird </w:t>
-      </w:r>
-      <w:r>
-        <w:t xml:space="preserve">das </w:t>
-      </w:r>
-      <w:r>
-        <w:t>Ergebnis</w:t>
-      </w:r>
-      <w:r>
-        <w:t xml:space="preserve"> in einem Fazit </w:t>
-      </w:r>
-      <w:r>
-        <w:t>zusammengefasst</w:t>
-      </w:r>
-      <w:r>
-        <w:t>.</w:t>
-      </w:r>
-      <w:r>
-        <w:t xml:space="preserve"> </w:t>
-      </w:r>
-    </w:p>
-    <w:p>
-      <w:pPr>
-        <w:spacing w:line="360" w:lineRule="auto"/>
-        <w:jc w:val="both"/>
-      </w:pPr>
-    </w:p>
-    <w:p>
-      <w:pPr>
-        <w:pStyle w:val="berschrift1"/>
-        <w:numPr>
-          <w:ilvl w:val="0"/>
-          <w:numId w:val="12"/>
-        </w:numPr>
-        <w:spacing w:after="160" w:line="360" w:lineRule="auto"/>
-        <w:jc w:val="both"/>
-      </w:pPr>
-      <w:bookmarkStart w:id="2" w:name="_Toc43981786"/>
-      <w:r>
-        <w:t>Abstract</w:t>
-      </w:r>
-      <w:bookmarkEnd w:id="2"/>
-    </w:p>
-    <w:p>
-      <w:pPr>
-        <w:spacing w:line="360" w:lineRule="auto"/>
-        <w:jc w:val="both"/>
-      </w:pPr>
-    </w:p>
-    <w:p>
-      <w:pPr>
-        <w:pStyle w:val="berschrift1"/>
-        <w:numPr>
-          <w:ilvl w:val="0"/>
-          <w:numId w:val="12"/>
-        </w:numPr>
-        <w:spacing w:after="160" w:line="360" w:lineRule="auto"/>
-        <w:jc w:val="both"/>
-      </w:pPr>
-      <w:bookmarkStart w:id="3" w:name="_Toc43981787"/>
-      <w:r>
-        <w:t>Aufgabenstellung</w:t>
-      </w:r>
-      <w:bookmarkEnd w:id="3"/>
-    </w:p>
-    <w:p>
-      <w:pPr>
-        <w:spacing w:line="360" w:lineRule="auto"/>
-        <w:jc w:val="both"/>
-      </w:pPr>
-    </w:p>
-    <w:p>
-      <w:pPr>
-        <w:spacing w:line="360" w:lineRule="auto"/>
-        <w:jc w:val="both"/>
-      </w:pPr>
-    </w:p>
-    <w:p>
-      <w:pPr>
-        <w:pStyle w:val="berschrift1"/>
-        <w:numPr>
-          <w:ilvl w:val="0"/>
-          <w:numId w:val="12"/>
-        </w:numPr>
-        <w:spacing w:after="160" w:line="360" w:lineRule="auto"/>
-        <w:jc w:val="both"/>
-      </w:pPr>
-      <w:bookmarkStart w:id="4" w:name="_Toc43981788"/>
-      <w:r>
-        <w:t>Abbildungs- und Tabellenverzeichnis</w:t>
-      </w:r>
-      <w:bookmarkEnd w:id="4"/>
-    </w:p>
-    <w:p>
-      <w:pPr>
-        <w:spacing w:line="360" w:lineRule="auto"/>
-        <w:jc w:val="both"/>
-      </w:pPr>
-    </w:p>
-    <w:p>
-      <w:pPr>
-        <w:spacing w:line="360" w:lineRule="auto"/>
-        <w:jc w:val="both"/>
-      </w:pPr>
-    </w:p>
-    <w:p>
-      <w:pPr>
-        <w:spacing w:line="360" w:lineRule="auto"/>
-        <w:jc w:val="both"/>
-      </w:pPr>
-    </w:p>
-    <w:p>
-      <w:pPr>
-        <w:spacing w:line="360" w:lineRule="auto"/>
-        <w:jc w:val="both"/>
-      </w:pPr>
-    </w:p>
-    <w:p>
-      <w:pPr>
-        <w:spacing w:line="360" w:lineRule="auto"/>
-        <w:jc w:val="both"/>
-      </w:pPr>
-    </w:p>
-    <w:p>
-      <w:pPr>
-        <w:spacing w:line="360" w:lineRule="auto"/>
-        <w:jc w:val="both"/>
-      </w:pPr>
-    </w:p>
-    <w:p>
-      <w:pPr>
-        <w:spacing w:line="360" w:lineRule="auto"/>
-        <w:jc w:val="both"/>
-      </w:pPr>
-    </w:p>
-    <w:p>
-      <w:pPr>
-        <w:pStyle w:val="berschrift1"/>
-        <w:numPr>
-          <w:ilvl w:val="0"/>
-          <w:numId w:val="13"/>
-        </w:numPr>
-        <w:spacing w:after="160" w:line="360" w:lineRule="auto"/>
-        <w:jc w:val="both"/>
-      </w:pPr>
-      <w:bookmarkStart w:id="5" w:name="_Toc43981789"/>
+      </w:pPr>
+      <w:bookmarkStart w:id="5" w:name="_Toc44340180"/>
       <w:r>
         <w:lastRenderedPageBreak/>
         <w:t>Einleitung</w:t>
@@ -4793,64 +4492,321 @@
         <w:t xml:space="preserve">Wenn man sich Privat zum Beispiel bei der Planung einer Reise oder Beruflich zum Beispiel bei der Verwaltung eines Hotels mit dem Thema Tourismus beschäftigt, dann benötigt man in der Regel eine sehr große Menge an Informationen. Dabei kommt man mit einer Vielzahl von Akteuren in Verbindung. </w:t>
       </w:r>
       <w:r>
+        <w:br/>
+      </w:r>
+      <w:r>
+        <w:br/>
+      </w:r>
+      <w:r>
         <w:t xml:space="preserve">Als Reisender gilt es </w:t>
       </w:r>
       <w:r>
+        <w:t>ein zufriedenstellendes</w:t>
+      </w:r>
+      <w:r>
+        <w:t xml:space="preserve"> Angebot in einer Bestimmten Preisklasse </w:t>
+      </w:r>
+      <w:r>
+        <w:t xml:space="preserve">am </w:t>
+      </w:r>
+      <w:r>
+        <w:t>Wunschort zum</w:t>
+      </w:r>
+      <w:r>
+        <w:t xml:space="preserve"> entsprechenden Zeitraum zu finden.</w:t>
+      </w:r>
+      <w:r>
+        <w:t xml:space="preserve"> </w:t>
+      </w:r>
+      <w:r>
+        <w:t xml:space="preserve">Man steht vor der Wahl für weitere Kriterien wie zum Beispiel Verpflegung, Strandnähe, Familienfreundlichkeit. Während der Reise entsteht oft Zeitdruck und es fällt nicht immer leicht sich am Flughafen oder Bahnhof zurecht zu finden. Weiterhin müssen beim Transport hohe Sicherheitsstandards realisiert werden. Beim Fliegen sorgen </w:t>
+      </w:r>
+      <w:r>
+        <w:t xml:space="preserve">unter anderem </w:t>
+      </w:r>
+      <w:r>
+        <w:t>Flugangst</w:t>
+      </w:r>
+      <w:r>
+        <w:t xml:space="preserve"> und </w:t>
+      </w:r>
+      <w:r>
+        <w:t>Langeweile</w:t>
+      </w:r>
+      <w:r>
+        <w:t xml:space="preserve"> für weitere Probleme.</w:t>
+      </w:r>
+      <w:r>
+        <w:t xml:space="preserve"> Am Urlaubsort kann das verlangen entstehen mit bekannten Personen aus der Heimat zu kommunizieren. Weiterhin haben viele Menschen das verlangen andere am Urlaub teilhaben zu lassen oder beim Veranstalter Kritik zu äußern.</w:t>
+      </w:r>
+    </w:p>
+    <w:p>
+      <w:pPr>
+        <w:spacing w:line="360" w:lineRule="auto"/>
+        <w:jc w:val="both"/>
+      </w:pPr>
+      <w:r>
+        <w:t>Weitere Problemstellungen entstehen auf der Seite der Tourismusunternehmen.</w:t>
+      </w:r>
+      <w:r>
+        <w:t xml:space="preserve"> Zwischen Reiseveranstalter, Buchungsportale, Hotels und Transportunternehmen muss ein ständiger Datenaustausch erfolgen damit die Reise </w:t>
+      </w:r>
+      <w:r>
+        <w:t>für den</w:t>
+      </w:r>
+      <w:r>
+        <w:t xml:space="preserve"> Gast reibungslos ablaufen kann.</w:t>
+      </w:r>
+      <w:r>
+        <w:t xml:space="preserve"> Für eine Maximierung des Gewinns spielt die richtige Preisgestaltung </w:t>
+      </w:r>
+      <w:r>
+        <w:t>der</w:t>
+      </w:r>
+      <w:r>
+        <w:t xml:space="preserve"> einzelnen Buchungsklassen eine Rolle. Weiterhin spielt der Umgang mit </w:t>
+      </w:r>
+      <w:r>
+        <w:t>D</w:t>
+      </w:r>
+      <w:r>
+        <w:t xml:space="preserve">aten eine Rolle damit aus den daraus gezogenen </w:t>
+      </w:r>
+      <w:r>
+        <w:t>Kenntnissen</w:t>
+      </w:r>
+      <w:r>
+        <w:t xml:space="preserve"> die Angebote </w:t>
+      </w:r>
+      <w:r>
+        <w:t>ständig an die</w:t>
+      </w:r>
+      <w:r>
+        <w:t xml:space="preserve"> Kundenwünsche angepasst werden können</w:t>
+      </w:r>
+      <w:r>
+        <w:t>.</w:t>
+      </w:r>
+      <w:r>
+        <w:t xml:space="preserve"> </w:t>
+      </w:r>
+      <w:r>
+        <w:t xml:space="preserve"> </w:t>
+      </w:r>
+      <w:r>
+        <w:t xml:space="preserve">Im weiteren </w:t>
+      </w:r>
+      <w:r>
+        <w:t>Verlauf</w:t>
+      </w:r>
+      <w:r>
+        <w:t xml:space="preserve"> der Arbeit</w:t>
+      </w:r>
+      <w:r>
+        <w:t xml:space="preserve"> wird Anhand einer Literaturrecherche der Begriff eTourism erklärt und</w:t>
+      </w:r>
+      <w:r>
+        <w:t xml:space="preserve"> gezeigt wie </w:t>
+      </w:r>
+      <w:r>
+        <w:t>in der heutigen Zeit und in der Zukunft Informations und Kommunikationssysteme für die genannten Problemstellungen Lösungsansätze bieten</w:t>
+      </w:r>
+      <w:r>
+        <w:t xml:space="preserve"> und wie die Systeme miteinander Interagieren</w:t>
+      </w:r>
+      <w:r>
+        <w:t xml:space="preserve"> und eingesetzt werden</w:t>
+      </w:r>
+      <w:r>
+        <w:t>.</w:t>
+      </w:r>
+    </w:p>
+    <w:p>
+      <w:pPr>
+        <w:spacing w:line="360" w:lineRule="auto"/>
+        <w:jc w:val="both"/>
+      </w:pPr>
+    </w:p>
+    <w:p>
+      <w:r>
+        <w:br w:type="page"/>
+      </w:r>
+    </w:p>
+    <w:p>
+      <w:pPr>
+        <w:pStyle w:val="berschrift1"/>
+      </w:pPr>
+      <w:bookmarkStart w:id="6" w:name="_Toc44340181"/>
+      <w:r>
+        <w:lastRenderedPageBreak/>
+        <w:t>Begrif</w:t>
+      </w:r>
+      <w:r>
+        <w:t>f</w:t>
+      </w:r>
+      <w:r>
+        <w:t>serklärung eTourism</w:t>
+      </w:r>
+      <w:bookmarkEnd w:id="6"/>
+    </w:p>
+    <w:p/>
+    <w:p>
+      <w:pPr>
+        <w:spacing w:line="360" w:lineRule="auto"/>
+        <w:jc w:val="both"/>
+      </w:pPr>
+      <w:r>
+        <w:t xml:space="preserve">ETourism </w:t>
+      </w:r>
+      <w:r>
+        <w:t xml:space="preserve">stellt die Grundlage </w:t>
+      </w:r>
+      <w:r>
+        <w:t>der</w:t>
+      </w:r>
+      <w:r>
+        <w:t xml:space="preserve"> </w:t>
+      </w:r>
+      <w:r>
+        <w:t>Lösungsmöglichkeiten</w:t>
+      </w:r>
+      <w:r>
+        <w:t xml:space="preserve"> für die im vorherigen Abschnitt genannte Problemstellung</w:t>
+      </w:r>
+      <w:r>
+        <w:t>en</w:t>
+      </w:r>
+      <w:r>
+        <w:t>.</w:t>
+      </w:r>
+      <w:r>
+        <w:t xml:space="preserve"> </w:t>
+      </w:r>
+      <w:r>
+        <w:t>Laut</w:t>
+      </w:r>
+      <w:r>
+        <w:t xml:space="preserve"> Michael Reinert</w:t>
+      </w:r>
+      <w:r>
+        <w:t xml:space="preserve"> </w:t>
+      </w:r>
+      <w:r>
+        <w:t>beschreibt</w:t>
+      </w:r>
+      <w:r>
+        <w:t xml:space="preserve"> der Begriff eTourism</w:t>
+      </w:r>
+      <w:r>
+        <w:t xml:space="preserve"> </w:t>
+      </w:r>
+      <w:r>
+        <w:t xml:space="preserve">die </w:t>
+      </w:r>
+      <w:r>
+        <w:t>Verknüpfung</w:t>
+      </w:r>
+      <w:r>
+        <w:t xml:space="preserve"> von Systemen der Informations- und Kommunikationstechnik </w:t>
+      </w:r>
+      <w:r>
+        <w:t>mit dem</w:t>
+      </w:r>
+      <w:r>
+        <w:t xml:space="preserve"> Tourismus</w:t>
+      </w:r>
+      <w:r>
+        <w:t xml:space="preserve">. Es werden dabei Anwendungsfelder wie zum Beispiel </w:t>
+      </w:r>
+      <w:r>
+        <w:t>elektronisch gesteuerte Geschäftsprozesse</w:t>
+      </w:r>
+      <w:r>
+        <w:t xml:space="preserve"> (E-Business)</w:t>
+      </w:r>
+      <w:r>
+        <w:t xml:space="preserve"> und </w:t>
+      </w:r>
+      <w:r>
+        <w:t>das erledigen der Behördengänge im Internet</w:t>
+      </w:r>
+      <w:r>
+        <w:t xml:space="preserve"> (E-Government)</w:t>
+      </w:r>
+      <w:r>
+        <w:t xml:space="preserve"> </w:t>
+      </w:r>
+      <w:r>
+        <w:t>miteingeschlossen</w:t>
+      </w:r>
+      <w:r>
+        <w:t>.</w:t>
+      </w:r>
+      <w:r>
+        <w:t xml:space="preserve"> </w:t>
+      </w:r>
+    </w:p>
+    <w:p>
+      <w:pPr>
+        <w:spacing w:line="360" w:lineRule="auto"/>
+        <w:jc w:val="both"/>
+      </w:pPr>
+      <w:r>
+        <w:t>E</w:t>
+      </w:r>
+      <w:r>
+        <w:t>T</w:t>
+      </w:r>
+      <w:r>
+        <w:t>ourism bildet eine Schnittmenge aus der Tourismusbranche, Felder</w:t>
+      </w:r>
+      <w:r>
+        <w:t>n</w:t>
+      </w:r>
+      <w:r>
+        <w:t xml:space="preserve"> der Betriebswirtschaft und d</w:t>
+      </w:r>
+      <w:r>
+        <w:t>er</w:t>
+      </w:r>
+      <w:r>
+        <w:t xml:space="preserve"> gegebene</w:t>
+      </w:r>
+      <w:r>
+        <w:t>n</w:t>
+      </w:r>
+      <w:r>
+        <w:t xml:space="preserve"> Informations</w:t>
+      </w:r>
+      <w:r>
+        <w:t>-</w:t>
+      </w:r>
+      <w:r>
+        <w:t xml:space="preserve"> und Kommunikationstechnologie.</w:t>
+      </w:r>
+      <w:r>
+        <w:t xml:space="preserve"> </w:t>
+      </w:r>
+      <w:r>
+        <w:t xml:space="preserve">Die Digitalisierung der Touristischen Wertschöpfungskette </w:t>
+      </w:r>
+      <w:r>
+        <w:t>stellt</w:t>
+      </w:r>
+      <w:r>
+        <w:t xml:space="preserve"> </w:t>
+      </w:r>
+      <w:r>
         <w:t xml:space="preserve">das </w:t>
       </w:r>
       <w:r>
-        <w:t xml:space="preserve">beste Angebot in einer Bestimmten Preisklasse </w:t>
-      </w:r>
-      <w:r>
-        <w:t>am Wunschort Ort zum entsprechenden Zeitraum zu finden.</w:t>
-      </w:r>
-      <w:r>
-        <w:t xml:space="preserve"> </w:t>
-      </w:r>
-      <w:r>
-        <w:t xml:space="preserve">Man steht dann vor der Wahl für weitere Kriterien wie zum Beispiel Verpflegung, Strandnähe, Familienfreundlichkeit. Während der Reise entsteht oft Zeitdruck und es fällt nicht immer leicht sich am Flughafen oder Bahnhof zurecht zu finden. Weiterhin müssen beim Transport hohe Sicherheitsstandards realisiert werden. Beim Fliegen sorgen </w:t>
-      </w:r>
-      <w:r>
-        <w:t>Flugangst</w:t>
-      </w:r>
-      <w:r>
-        <w:t xml:space="preserve"> und </w:t>
-      </w:r>
-      <w:r>
-        <w:t>Langeweile</w:t>
-      </w:r>
-      <w:r>
-        <w:t xml:space="preserve"> für weitere Probleme.</w:t>
-      </w:r>
-      <w:r>
-        <w:t xml:space="preserve"> Am Urlaubsort kann das verlangen entstehen mit bekannten Personen aus der Heimat zu kommunizieren. Weiterhin haben viele Menschen das verlangen andere am Urlaub teilhaben zu lassen oder beim Veranstalter Kritik zu äußern.</w:t>
-      </w:r>
-      <w:r>
-        <w:t xml:space="preserve"> Weitere Problemstellungen entstehen auf der Seite der Tourismusunternehmen.</w:t>
-      </w:r>
-      <w:r>
-        <w:t xml:space="preserve"> Zwischen Reiseveranstalter, Buchungsportale, Hotels und Transportunternehmen muss ein ständiger Datenaustausch erfolgen damit die Reise beim Gast reibungslos ablaufen kann.</w:t>
-      </w:r>
-      <w:r>
-        <w:t xml:space="preserve"> Für eine Maximierung des Gewinns spielt die richtige Preisgestaltung für die einzelnen Buchungsklassen eine Rolle. Weiterhin spielt der Umgang mit </w:t>
-      </w:r>
-      <w:r>
-        <w:t>D</w:t>
-      </w:r>
-      <w:r>
-        <w:t xml:space="preserve">aten eine Rolle damit aus den daraus gezogenen </w:t>
-      </w:r>
-      <w:r>
-        <w:t>Kenntnissen</w:t>
-      </w:r>
-      <w:r>
-        <w:t xml:space="preserve"> die Angebote </w:t>
-      </w:r>
-      <w:r>
-        <w:t>ständig an die</w:t>
-      </w:r>
-      <w:r>
-        <w:t xml:space="preserve"> Kundenwünsche angepasst werden können</w:t>
+        <w:t>Primäre</w:t>
+      </w:r>
+      <w:r>
+        <w:t xml:space="preserve"> Ziel</w:t>
+      </w:r>
+      <w:r>
+        <w:t xml:space="preserve"> dar</w:t>
       </w:r>
       <w:r>
         <w:t>.</w:t>
@@ -4859,89 +4815,13 @@
         <w:t xml:space="preserve"> </w:t>
       </w:r>
       <w:r>
-        <w:t xml:space="preserve"> </w:t>
-      </w:r>
-      <w:r>
-        <w:t xml:space="preserve">Im weiteren </w:t>
-      </w:r>
-      <w:r>
-        <w:t>Verlauf</w:t>
-      </w:r>
-      <w:r>
-        <w:t xml:space="preserve"> der Arbeit</w:t>
-      </w:r>
-      <w:r>
-        <w:t xml:space="preserve"> wird Anhand einer Literaturrecherche der Begriff eTourism erklärt und</w:t>
-      </w:r>
-      <w:r>
-        <w:t xml:space="preserve"> gezeigt wie </w:t>
-      </w:r>
-      <w:r>
-        <w:t>in der heutigen Zeit und in der Zukunft Informations und Kommunikationssysteme für die genannten Problemstellungen Lösungsansätze bieten</w:t>
-      </w:r>
-      <w:r>
-        <w:t xml:space="preserve"> und wie die Systeme miteinander Interagieren.</w:t>
-      </w:r>
-    </w:p>
-    <w:p>
-      <w:pPr>
-        <w:spacing w:line="360" w:lineRule="auto"/>
-        <w:jc w:val="both"/>
-      </w:pPr>
-    </w:p>
-    <w:p>
-      <w:r>
-        <w:br w:type="page"/>
-      </w:r>
-    </w:p>
-    <w:p>
-      <w:pPr>
-        <w:spacing w:line="360" w:lineRule="auto"/>
-        <w:jc w:val="both"/>
-      </w:pPr>
-    </w:p>
-    <w:p>
-      <w:pPr>
-        <w:pStyle w:val="berschrift1"/>
-      </w:pPr>
-      <w:bookmarkStart w:id="6" w:name="_Toc43981790"/>
-      <w:r>
-        <w:t>Begrif</w:t>
-      </w:r>
-      <w:r>
-        <w:t>f</w:t>
-      </w:r>
-      <w:r>
-        <w:t>serklärung eTourism</w:t>
-      </w:r>
-      <w:bookmarkEnd w:id="6"/>
-    </w:p>
-    <w:p/>
-    <w:p>
-      <w:pPr>
-        <w:spacing w:line="360" w:lineRule="auto"/>
-        <w:jc w:val="both"/>
-      </w:pPr>
-      <w:r>
-        <w:t xml:space="preserve">ETourism </w:t>
-      </w:r>
-      <w:r>
-        <w:t xml:space="preserve">stellt die Grundlage </w:t>
-      </w:r>
-      <w:r>
-        <w:t>der</w:t>
-      </w:r>
-      <w:r>
-        <w:t xml:space="preserve"> </w:t>
-      </w:r>
-      <w:r>
-        <w:t>Lösungsmöglichkeiten</w:t>
-      </w:r>
-      <w:r>
-        <w:t xml:space="preserve"> für die im vorherigen Abschnitt genannte Problemstellung</w:t>
-      </w:r>
-      <w:r>
-        <w:t>en</w:t>
+        <w:t xml:space="preserve">Die Touristischen Leistungsträger werden </w:t>
+      </w:r>
+      <w:r>
+        <w:t>in diesen</w:t>
+      </w:r>
+      <w:r>
+        <w:t xml:space="preserve"> Prozess mit eingebracht</w:t>
       </w:r>
       <w:r>
         <w:t>.</w:t>
@@ -4950,61 +4830,16 @@
         <w:t xml:space="preserve"> </w:t>
       </w:r>
       <w:r>
-        <w:t>Laut</w:t>
-      </w:r>
-      <w:r>
-        <w:t xml:space="preserve"> Michael Reinert</w:t>
-      </w:r>
-      <w:r>
-        <w:t xml:space="preserve"> </w:t>
-      </w:r>
-      <w:r>
-        <w:t>beschreibt</w:t>
-      </w:r>
-      <w:r>
-        <w:t xml:space="preserve"> der Begriff eTourism</w:t>
-      </w:r>
-      <w:r>
-        <w:t xml:space="preserve"> </w:t>
-      </w:r>
-      <w:r>
-        <w:t xml:space="preserve">die </w:t>
-      </w:r>
-      <w:r>
-        <w:t>Verknüpfung</w:t>
-      </w:r>
-      <w:r>
-        <w:t xml:space="preserve"> von Systemen der Informations- und Kommunikationstechnik </w:t>
-      </w:r>
-      <w:r>
-        <w:t>mit dem</w:t>
-      </w:r>
-      <w:r>
-        <w:t xml:space="preserve"> Tourismus</w:t>
-      </w:r>
-      <w:r>
-        <w:t xml:space="preserve">. Es werden dabei Anwendungsfelder wie zum Beispiel </w:t>
-      </w:r>
-      <w:r>
-        <w:t>elektronisch gesteuerte Geschäftsprozesse</w:t>
-      </w:r>
-      <w:r>
-        <w:t xml:space="preserve"> (E-Business)</w:t>
-      </w:r>
-      <w:r>
-        <w:t xml:space="preserve"> und </w:t>
-      </w:r>
-      <w:r>
-        <w:t>das erledigen der Behördengänge im Internet</w:t>
-      </w:r>
-      <w:r>
-        <w:t xml:space="preserve"> (E-Government)</w:t>
-      </w:r>
-      <w:r>
-        <w:t xml:space="preserve"> </w:t>
-      </w:r>
-      <w:r>
-        <w:t>miteingeschlossen</w:t>
+        <w:t>L</w:t>
+      </w:r>
+      <w:r>
+        <w:t>etztendlich</w:t>
+      </w:r>
+      <w:r>
+        <w:t xml:space="preserve"> führt eTourism</w:t>
+      </w:r>
+      <w:r>
+        <w:t xml:space="preserve"> zur Steigerung der Wettbewerbsfähigkeit der Tourismusindustrie</w:t>
       </w:r>
       <w:r>
         <w:t>.</w:t>
@@ -5012,111 +4847,6 @@
       <w:r>
         <w:t xml:space="preserve"> </w:t>
       </w:r>
-    </w:p>
-    <w:p>
-      <w:pPr>
-        <w:spacing w:line="360" w:lineRule="auto"/>
-        <w:jc w:val="both"/>
-      </w:pPr>
-      <w:r>
-        <w:t>E</w:t>
-      </w:r>
-      <w:r>
-        <w:t>T</w:t>
-      </w:r>
-      <w:r>
-        <w:t>ourism bildet eine Schnittmenge aus der Tourismusbranche, Felder</w:t>
-      </w:r>
-      <w:r>
-        <w:t>n</w:t>
-      </w:r>
-      <w:r>
-        <w:t xml:space="preserve"> der Betriebswirtschaft und d</w:t>
-      </w:r>
-      <w:r>
-        <w:t>er</w:t>
-      </w:r>
-      <w:r>
-        <w:t xml:space="preserve"> gegebene</w:t>
-      </w:r>
-      <w:r>
-        <w:t>n</w:t>
-      </w:r>
-      <w:r>
-        <w:t xml:space="preserve"> Informations</w:t>
-      </w:r>
-      <w:r>
-        <w:t>-</w:t>
-      </w:r>
-      <w:r>
-        <w:t xml:space="preserve"> und Kommunikationstechnologie.</w:t>
-      </w:r>
-      <w:r>
-        <w:t xml:space="preserve"> </w:t>
-      </w:r>
-      <w:r>
-        <w:t xml:space="preserve">Die Digitalisierung der Touristischen Wertschöpfungskette </w:t>
-      </w:r>
-      <w:r>
-        <w:t>stellt</w:t>
-      </w:r>
-      <w:r>
-        <w:t xml:space="preserve"> </w:t>
-      </w:r>
-      <w:r>
-        <w:t xml:space="preserve">das </w:t>
-      </w:r>
-      <w:r>
-        <w:t>Primäre</w:t>
-      </w:r>
-      <w:r>
-        <w:t xml:space="preserve"> Ziel</w:t>
-      </w:r>
-      <w:r>
-        <w:t xml:space="preserve"> dar</w:t>
-      </w:r>
-      <w:r>
-        <w:t>.</w:t>
-      </w:r>
-      <w:r>
-        <w:t xml:space="preserve"> </w:t>
-      </w:r>
-      <w:r>
-        <w:t xml:space="preserve">Die Touristischen Leistungsträger werden </w:t>
-      </w:r>
-      <w:r>
-        <w:t>in diesen</w:t>
-      </w:r>
-      <w:r>
-        <w:t xml:space="preserve"> Prozess mit eingebracht</w:t>
-      </w:r>
-      <w:r>
-        <w:t>.</w:t>
-      </w:r>
-      <w:r>
-        <w:t xml:space="preserve"> </w:t>
-      </w:r>
-      <w:r>
-        <w:t>L</w:t>
-      </w:r>
-      <w:r>
-        <w:t>etztendlich</w:t>
-      </w:r>
-      <w:r>
-        <w:t xml:space="preserve"> führt eTourism</w:t>
-      </w:r>
-      <w:r>
-        <w:t xml:space="preserve"> zur Steigerung der Wettbewerbsfähigkeit der Tourismusindustrie</w:t>
-      </w:r>
-      <w:r>
-        <w:t>.</w:t>
-      </w:r>
-      <w:r>
-        <w:t xml:space="preserve"> führt</w:t>
-      </w:r>
-      <w:r>
-        <w:t>.</w:t>
-      </w:r>
       <w:r>
         <w:rPr>
           <w:rStyle w:val="Funotenzeichen"/>
@@ -5136,7 +4866,7 @@
         <w:t xml:space="preserve">Die Akteure im Tourismus erhalten </w:t>
       </w:r>
       <w:r>
-        <w:t xml:space="preserve">laut Intermediation im eTourismus Nico Stengel </w:t>
+        <w:t xml:space="preserve">laut Nico Stengel </w:t>
       </w:r>
       <w:r>
         <w:t>folgende Vorteile</w:t>
@@ -5281,69 +5011,9 @@
       </w:r>
     </w:p>
     <w:p>
-      <w:pPr>
-        <w:spacing w:line="360" w:lineRule="auto"/>
-        <w:jc w:val="both"/>
-      </w:pPr>
-      <w:r>
-        <w:t>18.05</w:t>
-      </w:r>
-    </w:p>
-    <w:p>
-      <w:pPr>
-        <w:spacing w:line="360" w:lineRule="auto"/>
-        <w:jc w:val="both"/>
-      </w:pPr>
-      <w:r>
-        <w:t>https://books.google.de/books?id=DBOeAwAAQBAJ&amp;pg=PA79&amp;lpg=PA79&amp;dq=e-tourismus+definition&amp;source=bl&amp;ots=tromroGH9J&amp;sig=ACfU3U357ULYaxS0zFJQed0I9MUMimHNEw&amp;hl=de&amp;sa=X&amp;ved=2ahUKEwiwqv_j4L3pAhXNzKQKHUl7BZYQ6AEwB3oECBEQAQ#v=onepage&amp;q=e-tourismus%20definition&amp;f=false</w:t>
-      </w:r>
-    </w:p>
-    <w:p>
-      <w:pPr>
-        <w:spacing w:line="360" w:lineRule="auto"/>
-        <w:jc w:val="both"/>
-      </w:pPr>
-      <w:r>
-        <w:t>http://www.web-tourismus.de/tips/tourismus-definitionen.aspx</w:t>
-      </w:r>
-    </w:p>
-    <w:p>
-      <w:pPr>
-        <w:spacing w:line="360" w:lineRule="auto"/>
-        <w:jc w:val="both"/>
-      </w:pPr>
-      <w:r>
-        <w:t>https://www.virtuelleshaus.at/digipedia/details/71d894d4-5f04-4573-8a04-3da76815bcf6</w:t>
-      </w:r>
-    </w:p>
-    <w:p>
-      <w:pPr>
-        <w:spacing w:line="360" w:lineRule="auto"/>
-        <w:jc w:val="both"/>
-      </w:pPr>
-      <w:hyperlink r:id="rId8" w:history="1">
-        <w:r>
-          <w:rPr>
-            <w:rStyle w:val="Hyperlink"/>
-          </w:rPr>
-          <w:t>https://www.gruenderszene.de/lexikon/begriffe/e-business?interstitial_click</w:t>
-        </w:r>
-      </w:hyperlink>
-    </w:p>
-    <w:p>
-      <w:pPr>
-        <w:spacing w:line="360" w:lineRule="auto"/>
-        <w:jc w:val="both"/>
-      </w:pPr>
-      <w:r>
-        <w:t>https://www.bmi.bund.de/DE/themen/moderne-verwaltung/e-government/e-government-node.html</w:t>
-      </w:r>
-    </w:p>
-    <w:p>
-      <w:pPr>
-        <w:spacing w:line="360" w:lineRule="auto"/>
-        <w:jc w:val="both"/>
-      </w:pPr>
+      <w:r>
+        <w:br w:type="page"/>
+      </w:r>
     </w:p>
     <w:p>
       <w:pPr>
@@ -5351,7 +5021,7 @@
         <w:spacing w:line="360" w:lineRule="auto"/>
         <w:jc w:val="both"/>
       </w:pPr>
-      <w:bookmarkStart w:id="7" w:name="_Toc43981791"/>
+      <w:bookmarkStart w:id="7" w:name="_Toc44340182"/>
       <w:r>
         <w:lastRenderedPageBreak/>
         <w:t>Einteilung Tourismus</w:t>
@@ -5427,7 +5097,13 @@
         <w:t xml:space="preserve"> </w:t>
       </w:r>
       <w:r>
-        <w:t xml:space="preserve">folgenden Abschnitt </w:t>
+        <w:t xml:space="preserve">folgenden </w:t>
+      </w:r>
+      <w:r>
+        <w:t>erläutert</w:t>
+      </w:r>
+      <w:r>
+        <w:t xml:space="preserve"> </w:t>
       </w:r>
       <w:r>
         <w:t>beschrieben und auf Abbildung 1 dargestellt.</w:t>
@@ -5515,13 +5191,27 @@
           <w:b/>
           <w:bCs/>
         </w:rPr>
-        <w:t>management S</w:t>
+        <w:t xml:space="preserve"> M</w:t>
       </w:r>
       <w:r>
         <w:rPr>
           <w:b/>
           <w:bCs/>
         </w:rPr>
+        <w:t>anagement</w:t>
+      </w:r>
+      <w:r>
+        <w:rPr>
+          <w:b/>
+          <w:bCs/>
+        </w:rPr>
+        <w:t>s</w:t>
+      </w:r>
+      <w:r>
+        <w:rPr>
+          <w:b/>
+          <w:bCs/>
+        </w:rPr>
         <w:t>ysteme:</w:t>
       </w:r>
     </w:p>
@@ -5667,7 +5357,13 @@
         <w:t xml:space="preserve"> oder</w:t>
       </w:r>
       <w:r>
-        <w:t xml:space="preserve"> Webtourismus mit News und Trend</w:t>
+        <w:t xml:space="preserve"> Webtourismus mit</w:t>
+      </w:r>
+      <w:r>
+        <w:t xml:space="preserve"> Informationsmaterial über</w:t>
+      </w:r>
+      <w:r>
+        <w:t xml:space="preserve"> News und Trend</w:t>
       </w:r>
       <w:r>
         <w:t>s</w:t>
@@ -5712,8 +5408,8 @@
         </w:rPr>
         <w:drawing>
           <wp:inline distT="0" distB="0" distL="0" distR="0">
-            <wp:extent cx="5186149" cy="2822883"/>
-            <wp:effectExtent l="0" t="0" r="0" b="0"/>
+            <wp:extent cx="4776487" cy="2599899"/>
+            <wp:effectExtent l="0" t="0" r="5080" b="0"/>
             <wp:docPr id="2" name="Grafik 2"/>
             <wp:cNvGraphicFramePr>
               <a:graphicFrameLocks xmlns:a="http://schemas.openxmlformats.org/drawingml/2006/main" noChangeAspect="1"/>
@@ -5728,7 +5424,7 @@
                     </pic:cNvPicPr>
                   </pic:nvPicPr>
                   <pic:blipFill>
-                    <a:blip r:embed="rId9">
+                    <a:blip r:embed="rId16">
                       <a:extLst>
                         <a:ext uri="{28A0092B-C50C-407E-A947-70E740481C1C}">
                           <a14:useLocalDpi xmlns:a14="http://schemas.microsoft.com/office/drawing/2010/main" val="0"/>
@@ -5743,7 +5439,7 @@
                   <pic:spPr bwMode="auto">
                     <a:xfrm>
                       <a:off x="0" y="0"/>
-                      <a:ext cx="5217853" cy="2840140"/>
+                      <a:ext cx="4826911" cy="2627345"/>
                     </a:xfrm>
                     <a:prstGeom prst="rect">
                       <a:avLst/>
@@ -5803,29 +5499,6 @@
         <w:spacing w:line="360" w:lineRule="auto"/>
         <w:jc w:val="both"/>
       </w:pPr>
-      <w:r>
-        <w:t>22.05.2020</w:t>
-      </w:r>
-    </w:p>
-    <w:p>
-      <w:pPr>
-        <w:spacing w:line="360" w:lineRule="auto"/>
-        <w:jc w:val="both"/>
-      </w:pPr>
-      <w:hyperlink r:id="rId10" w:history="1">
-        <w:r>
-          <w:rPr>
-            <w:rStyle w:val="Hyperlink"/>
-          </w:rPr>
-          <w:t>https://www.tourismus-it.de</w:t>
-        </w:r>
-      </w:hyperlink>
-    </w:p>
-    <w:p>
-      <w:pPr>
-        <w:spacing w:line="360" w:lineRule="auto"/>
-        <w:jc w:val="both"/>
-      </w:pPr>
     </w:p>
     <w:p>
       <w:pPr>
@@ -5844,7 +5517,7 @@
         <w:spacing w:line="360" w:lineRule="auto"/>
         <w:jc w:val="both"/>
       </w:pPr>
-      <w:bookmarkStart w:id="9" w:name="_Toc43981792"/>
+      <w:bookmarkStart w:id="9" w:name="_Toc44340183"/>
       <w:r>
         <w:lastRenderedPageBreak/>
         <w:t>Systeme</w:t>
@@ -5878,13 +5551,18 @@
         <w:spacing w:line="360" w:lineRule="auto"/>
         <w:jc w:val="both"/>
       </w:pPr>
-      <w:bookmarkStart w:id="10" w:name="_Toc43981793"/>
+      <w:bookmarkStart w:id="10" w:name="_Toc44340184"/>
       <w:r>
         <w:t>Leistungsanbieter</w:t>
       </w:r>
       <w:bookmarkEnd w:id="10"/>
     </w:p>
     <w:p>
+      <w:r>
+        <w:t>In Kapitel 4.1 werden Systeme für Leistungsanbieter vorgestellt.</w:t>
+      </w:r>
+    </w:p>
+    <w:p>
       <w:pPr>
         <w:spacing w:line="360" w:lineRule="auto"/>
         <w:jc w:val="both"/>
@@ -5896,7 +5574,7 @@
         <w:spacing w:line="360" w:lineRule="auto"/>
         <w:jc w:val="both"/>
       </w:pPr>
-      <w:bookmarkStart w:id="11" w:name="_Toc43981794"/>
+      <w:bookmarkStart w:id="11" w:name="_Toc44340185"/>
       <w:r>
         <w:t>Reiseveranstalter</w:t>
       </w:r>
@@ -5971,15 +5649,18 @@
         <w:t xml:space="preserve"> </w:t>
       </w:r>
       <w:r>
-        <w:t xml:space="preserve">Weiterhin kommen unter anderem </w:t>
-      </w:r>
-      <w:r>
-        <w:t>CRM</w:t>
+        <w:t>Weiterhin kommen unter anderem</w:t>
+      </w:r>
+      <w:r>
+        <w:t xml:space="preserve"> Customer Relationship</w:t>
       </w:r>
       <w:r>
         <w:t xml:space="preserve"> Systeme</w:t>
       </w:r>
       <w:r>
+        <w:t xml:space="preserve"> (CRM)</w:t>
+      </w:r>
+      <w:r>
         <w:t xml:space="preserve"> beziehungsweise </w:t>
       </w:r>
       <w:bookmarkStart w:id="12" w:name="_Hlk44195346"/>
@@ -5993,6 +5674,12 @@
         <w:t xml:space="preserve"> Management</w:t>
       </w:r>
       <w:bookmarkEnd w:id="12"/>
+      <w:r>
+        <w:t xml:space="preserve"> </w:t>
+      </w:r>
+      <w:r>
+        <w:t>Systeme</w:t>
+      </w:r>
       <w:r>
         <w:t xml:space="preserve"> (</w:t>
       </w:r>
@@ -6027,10 +5714,10 @@
         <w:fldChar w:fldCharType="end"/>
       </w:r>
       <w:r>
-        <w:t>)</w:t>
-      </w:r>
-      <w:r>
-        <w:t xml:space="preserve"> Systeme und Data Warehouse zum Einsatz. </w:t>
+        <w:t xml:space="preserve">) </w:t>
+      </w:r>
+      <w:r>
+        <w:t xml:space="preserve"> und Data Warehouse zum Einsatz. </w:t>
       </w:r>
     </w:p>
     <w:p>
@@ -6086,7 +5773,7 @@
                     </pic:cNvPicPr>
                   </pic:nvPicPr>
                   <pic:blipFill>
-                    <a:blip r:embed="rId11">
+                    <a:blip r:embed="rId17">
                       <a:extLst>
                         <a:ext uri="{28A0092B-C50C-407E-A947-70E740481C1C}">
                           <a14:useLocalDpi xmlns:a14="http://schemas.microsoft.com/office/drawing/2010/main" val="0"/>
@@ -6157,90 +5844,6 @@
         <w:spacing w:line="360" w:lineRule="auto"/>
         <w:jc w:val="both"/>
       </w:pPr>
-      <w:r>
-        <w:t>15.06.2020</w:t>
-      </w:r>
-    </w:p>
-    <w:p>
-      <w:pPr>
-        <w:spacing w:line="360" w:lineRule="auto"/>
-        <w:jc w:val="both"/>
-      </w:pPr>
-      <w:r>
-        <w:t xml:space="preserve">Abbildung </w:t>
-      </w:r>
-      <w:hyperlink r:id="rId12" w:history="1">
-        <w:r>
-          <w:rPr>
-            <w:rStyle w:val="Hyperlink"/>
-          </w:rPr>
-          <w:t>https://www.tourismus-it.de/it-systeme/anbieter-systeme/16-25-im-bei-reiseveranstaltern</w:t>
-        </w:r>
-      </w:hyperlink>
-      <w:r>
-        <w:rPr>
-          <w:rStyle w:val="Hyperlink"/>
-          <w:u w:val="none"/>
-        </w:rPr>
-        <w:t xml:space="preserve"> </w:t>
-      </w:r>
-      <w:r>
-        <w:rPr>
-          <w:rStyle w:val="Hyperlink"/>
-          <w:color w:val="auto"/>
-          <w:u w:val="none"/>
-        </w:rPr>
-        <w:t>, 15.06.2020</w:t>
-      </w:r>
-      <w:r>
-        <w:rPr>
-          <w:rStyle w:val="Hyperlink"/>
-        </w:rPr>
-        <w:t xml:space="preserve"> </w:t>
-      </w:r>
-      <w:r>
-        <w:rPr>
-          <w:rStyle w:val="Hyperlink"/>
-          <w:color w:val="auto"/>
-          <w:u w:val="none"/>
-        </w:rPr>
-        <w:t xml:space="preserve"> </w:t>
-      </w:r>
-    </w:p>
-    <w:p>
-      <w:pPr>
-        <w:spacing w:line="360" w:lineRule="auto"/>
-        <w:jc w:val="both"/>
-      </w:pPr>
-      <w:r>
-        <w:t>16.06.2020</w:t>
-      </w:r>
-    </w:p>
-    <w:p>
-      <w:pPr>
-        <w:spacing w:line="360" w:lineRule="auto"/>
-        <w:jc w:val="both"/>
-      </w:pPr>
-      <w:hyperlink r:id="rId13" w:history="1">
-        <w:r>
-          <w:rPr>
-            <w:rStyle w:val="Hyperlink"/>
-          </w:rPr>
-          <w:t>https://wirtschaftslexikon.gabler.de/definition/bausteinreise-31030</w:t>
-        </w:r>
-      </w:hyperlink>
-    </w:p>
-    <w:p>
-      <w:pPr>
-        <w:spacing w:line="360" w:lineRule="auto"/>
-        <w:jc w:val="both"/>
-      </w:pPr>
-    </w:p>
-    <w:p>
-      <w:pPr>
-        <w:spacing w:line="360" w:lineRule="auto"/>
-        <w:jc w:val="both"/>
-      </w:pPr>
     </w:p>
     <w:p>
       <w:pPr>
@@ -6248,7 +5851,7 @@
         <w:spacing w:line="360" w:lineRule="auto"/>
         <w:jc w:val="both"/>
       </w:pPr>
-      <w:bookmarkStart w:id="15" w:name="_Toc43981795"/>
+      <w:bookmarkStart w:id="15" w:name="_Toc44340186"/>
       <w:r>
         <w:t>Fluggesellschaften</w:t>
       </w:r>
@@ -6259,12 +5862,6 @@
         <w:spacing w:line="360" w:lineRule="auto"/>
         <w:jc w:val="both"/>
       </w:pPr>
-    </w:p>
-    <w:p>
-      <w:pPr>
-        <w:spacing w:line="360" w:lineRule="auto"/>
-        <w:jc w:val="both"/>
-      </w:pPr>
       <w:r>
         <w:t xml:space="preserve">Die Systeme von Fluggesellschaften bewegen sich </w:t>
       </w:r>
@@ -6356,11 +5953,7 @@
         <w:t xml:space="preserve">nittstellen spielt </w:t>
       </w:r>
       <w:r>
-        <w:t xml:space="preserve">in diesem </w:t>
-      </w:r>
-      <w:r>
-        <w:lastRenderedPageBreak/>
-        <w:t>Zusammenhang</w:t>
+        <w:t>in diesem Zusammenhang</w:t>
       </w:r>
       <w:r>
         <w:t xml:space="preserve"> eine große Rolle. </w:t>
@@ -6498,8 +6091,8 @@
         </w:rPr>
         <w:drawing>
           <wp:inline distT="0" distB="0" distL="0" distR="0">
-            <wp:extent cx="4314825" cy="3582371"/>
-            <wp:effectExtent l="0" t="0" r="0" b="0"/>
+            <wp:extent cx="4032914" cy="3348315"/>
+            <wp:effectExtent l="0" t="0" r="5715" b="5080"/>
             <wp:docPr id="5" name="Grafik 5"/>
             <wp:cNvGraphicFramePr>
               <a:graphicFrameLocks xmlns:a="http://schemas.openxmlformats.org/drawingml/2006/main" noChangeAspect="1"/>
@@ -6514,7 +6107,7 @@
                     </pic:cNvPicPr>
                   </pic:nvPicPr>
                   <pic:blipFill>
-                    <a:blip r:embed="rId14">
+                    <a:blip r:embed="rId18">
                       <a:extLst>
                         <a:ext uri="{28A0092B-C50C-407E-A947-70E740481C1C}">
                           <a14:useLocalDpi xmlns:a14="http://schemas.microsoft.com/office/drawing/2010/main" val="0"/>
@@ -6529,7 +6122,7 @@
                   <pic:spPr bwMode="auto">
                     <a:xfrm>
                       <a:off x="0" y="0"/>
-                      <a:ext cx="4439197" cy="3685631"/>
+                      <a:ext cx="4166420" cy="3459158"/>
                     </a:xfrm>
                     <a:prstGeom prst="rect">
                       <a:avLst/>
@@ -6581,45 +6174,15 @@
       </w:r>
       <w:bookmarkEnd w:id="16"/>
     </w:p>
-    <w:p>
-      <w:pPr>
-        <w:spacing w:line="360" w:lineRule="auto"/>
-        <w:jc w:val="both"/>
-      </w:pPr>
-    </w:p>
-    <w:p>
-      <w:pPr>
-        <w:spacing w:line="360" w:lineRule="auto"/>
-        <w:jc w:val="both"/>
-      </w:pPr>
-      <w:r>
-        <w:t>22.05.2020</w:t>
-      </w:r>
-    </w:p>
-    <w:p>
-      <w:pPr>
-        <w:spacing w:line="360" w:lineRule="auto"/>
-        <w:jc w:val="both"/>
-      </w:pPr>
-      <w:r>
-        <w:t>https://www.tourismus-it.de/it-systeme/anbieter-systeme/10-21-im-bei-fluggesellschaften</w:t>
-      </w:r>
-    </w:p>
-    <w:p>
-      <w:pPr>
-        <w:spacing w:line="360" w:lineRule="auto"/>
-        <w:jc w:val="both"/>
-      </w:pPr>
-    </w:p>
+    <w:p/>
     <w:p>
       <w:pPr>
         <w:pStyle w:val="berschrift3"/>
         <w:spacing w:line="360" w:lineRule="auto"/>
         <w:jc w:val="both"/>
       </w:pPr>
-      <w:bookmarkStart w:id="17" w:name="_Toc43981796"/>
-      <w:r>
-        <w:lastRenderedPageBreak/>
+      <w:bookmarkStart w:id="17" w:name="_Toc44340187"/>
+      <w:r>
         <w:t>Inflight Systeme</w:t>
       </w:r>
       <w:bookmarkEnd w:id="17"/>
@@ -6790,7 +6353,7 @@
         <w:t xml:space="preserve"> Fluggesellschaft</w:t>
       </w:r>
       <w:r>
-        <w:t xml:space="preserve"> Condor findet zum Beispiel </w:t>
+        <w:t xml:space="preserve"> Condor findet </w:t>
       </w:r>
       <w:r>
         <w:t>alle halben Jahre</w:t>
@@ -6874,7 +6437,17 @@
         <w:t>Verbindung</w:t>
       </w:r>
       <w:r>
-        <w:t xml:space="preserve"> der eigenen Geräte per WiFi mit dem Bordunterhaltungssystem herzustellen. Die Internetverbindung im Flugzeug wird per Satelitenempfang hergestellt. Die LCD Bildschirme arbeiten per touch und reagieren mittlerweile auch auf Augenbewegungen.</w:t>
+        <w:t xml:space="preserve"> der eigenen Geräte per </w:t>
+      </w:r>
+      <w:r>
+        <w:t>WLAN</w:t>
+      </w:r>
+      <w:r>
+        <w:t xml:space="preserve"> mit dem </w:t>
+      </w:r>
+      <w:r>
+        <w:lastRenderedPageBreak/>
+        <w:t>Bordunterhaltungssystem herzustellen. Die Internetverbindung im Flugzeug wird per Satelitenempfang hergestellt. Die LCD Bildschirme arbeiten per touch und reagieren mittlerweile auch auf Augenbewegungen.</w:t>
       </w:r>
     </w:p>
     <w:p>
@@ -6925,7 +6498,6 @@
         <w:rPr>
           <w:noProof/>
         </w:rPr>
-        <w:lastRenderedPageBreak/>
         <w:drawing>
           <wp:inline distT="0" distB="0" distL="0" distR="0">
             <wp:extent cx="3768776" cy="2541182"/>
@@ -6944,7 +6516,7 @@
                     </pic:cNvPicPr>
                   </pic:nvPicPr>
                   <pic:blipFill>
-                    <a:blip r:embed="rId15">
+                    <a:blip r:embed="rId19">
                       <a:extLst>
                         <a:ext uri="{28A0092B-C50C-407E-A947-70E740481C1C}">
                           <a14:useLocalDpi xmlns:a14="http://schemas.microsoft.com/office/drawing/2010/main" val="0"/>
@@ -7024,6 +6596,7 @@
         <w:rPr>
           <w:noProof/>
         </w:rPr>
+        <w:lastRenderedPageBreak/>
         <w:drawing>
           <wp:inline distT="0" distB="0" distL="0" distR="0">
             <wp:extent cx="4128422" cy="2321781"/>
@@ -7042,7 +6615,7 @@
                     </pic:cNvPicPr>
                   </pic:nvPicPr>
                   <pic:blipFill>
-                    <a:blip r:embed="rId16" cstate="print">
+                    <a:blip r:embed="rId20" cstate="print">
                       <a:extLst>
                         <a:ext uri="{28A0092B-C50C-407E-A947-70E740481C1C}">
                           <a14:useLocalDpi xmlns:a14="http://schemas.microsoft.com/office/drawing/2010/main" val="0"/>
@@ -7116,61 +6689,11 @@
     </w:p>
     <w:p>
       <w:pPr>
-        <w:spacing w:line="360" w:lineRule="auto"/>
-        <w:jc w:val="both"/>
-      </w:pPr>
-      <w:r>
-        <w:t>28.05.2020</w:t>
-      </w:r>
-    </w:p>
-    <w:p>
-      <w:pPr>
-        <w:spacing w:line="360" w:lineRule="auto"/>
-        <w:jc w:val="both"/>
-      </w:pPr>
-      <w:hyperlink r:id="rId17" w:history="1">
-        <w:r>
-          <w:rPr>
-            <w:rStyle w:val="Hyperlink"/>
-          </w:rPr>
-          <w:t>https://www.flugrevue.de/kampf-der-langeweile-inflight-entertainment-systems/</w:t>
-        </w:r>
-      </w:hyperlink>
-    </w:p>
-    <w:p>
-      <w:pPr>
-        <w:spacing w:line="360" w:lineRule="auto"/>
-        <w:jc w:val="both"/>
-      </w:pPr>
-      <w:r>
-        <w:t>26.05.2020</w:t>
-      </w:r>
-    </w:p>
-    <w:p>
-      <w:pPr>
-        <w:spacing w:line="360" w:lineRule="auto"/>
-        <w:jc w:val="both"/>
-      </w:pPr>
-      <w:r>
-        <w:t>(abbildung)</w:t>
-      </w:r>
-    </w:p>
-    <w:p>
-      <w:pPr>
-        <w:spacing w:line="360" w:lineRule="auto"/>
-        <w:jc w:val="both"/>
-      </w:pPr>
-      <w:r>
-        <w:t>https://www.airliners.de/air-berlin-lufthansa-inflight-internet-auch-lh-kontinentalflotte/22656</w:t>
-      </w:r>
-    </w:p>
-    <w:p>
-      <w:pPr>
         <w:pStyle w:val="berschrift3"/>
         <w:spacing w:line="360" w:lineRule="auto"/>
         <w:jc w:val="both"/>
       </w:pPr>
-      <w:bookmarkStart w:id="20" w:name="_Toc43981797"/>
+      <w:bookmarkStart w:id="20" w:name="_Toc44340188"/>
       <w:r>
         <w:t>Flughafen</w:t>
       </w:r>
@@ -7184,6 +6707,198 @@
         <w:spacing w:line="360" w:lineRule="auto"/>
         <w:jc w:val="both"/>
       </w:pPr>
+      <w:r>
+        <w:t>Am Flughafen spielt</w:t>
+      </w:r>
+      <w:r>
+        <w:t xml:space="preserve"> Robert Goecke</w:t>
+      </w:r>
+      <w:r>
+        <w:t xml:space="preserve"> und Marc Lindike</w:t>
+      </w:r>
+      <w:r>
+        <w:t xml:space="preserve"> der Reibungslose Ablauf eine große Rolle. Die Systeme müssen daher gut miteinander abgestimmt sein.</w:t>
+      </w:r>
+    </w:p>
+    <w:p>
+      <w:pPr>
+        <w:spacing w:line="360" w:lineRule="auto"/>
+        <w:jc w:val="both"/>
+      </w:pPr>
+      <w:r>
+        <w:t>Basisinfrastrukturdienste stellen das Netzwerk der Telekommunikationseinrichtungen sicher</w:t>
+      </w:r>
+      <w:r>
+        <w:t xml:space="preserve"> und</w:t>
+      </w:r>
+      <w:r>
+        <w:t xml:space="preserve"> steuern </w:t>
+      </w:r>
+      <w:r>
+        <w:t xml:space="preserve">/ überwachen </w:t>
+      </w:r>
+      <w:r>
+        <w:t xml:space="preserve">die Objekte und Anlagen auf den Flächen des Flughafens. </w:t>
+      </w:r>
+    </w:p>
+    <w:p>
+      <w:pPr>
+        <w:spacing w:line="360" w:lineRule="auto"/>
+        <w:jc w:val="both"/>
+      </w:pPr>
+      <w:r>
+        <w:t>Die effiziente Ortung, Lokalisierung und Koordination von mobilen Objekten wie zum Beispiel Transportfahrzeuge, Personal</w:t>
+      </w:r>
+      <w:r>
+        <w:t>, Passagiere</w:t>
+      </w:r>
+      <w:r>
+        <w:t xml:space="preserve"> oder Flugzeuge wird als Computer Aided Facillity Management Bezeichnet.</w:t>
+      </w:r>
+      <w:r>
+        <w:br/>
+      </w:r>
+      <w:r>
+        <w:t>Weiterhin gibt es Systeme welche für die sichere Abfertigung von Passagier und Gepäck sorgen, Security Systeme sorgen dafür das sich auf allen Flächen nur Autorisierte Personen befinden</w:t>
+      </w:r>
+      <w:r>
+        <w:t xml:space="preserve"> und der</w:t>
+      </w:r>
+      <w:r>
+        <w:t xml:space="preserve"> Passagierfluss </w:t>
+      </w:r>
+      <w:r>
+        <w:t>des</w:t>
+      </w:r>
+      <w:r>
+        <w:t xml:space="preserve"> Flughafen</w:t>
+      </w:r>
+      <w:r>
+        <w:t>s</w:t>
+      </w:r>
+      <w:r>
+        <w:t xml:space="preserve"> wird von Passagierleitsystemen geregelt. </w:t>
+      </w:r>
+      <w:r>
+        <w:rPr>
+          <w:rStyle w:val="Funotenzeichen"/>
+        </w:rPr>
+        <w:footnoteReference w:id="12"/>
+      </w:r>
+    </w:p>
+    <w:p>
+      <w:pPr>
+        <w:spacing w:line="360" w:lineRule="auto"/>
+        <w:jc w:val="both"/>
+      </w:pPr>
+      <w:r>
+        <w:t>Bei Passagierleitsystemen</w:t>
+      </w:r>
+      <w:r>
+        <w:t xml:space="preserve"> wird auch</w:t>
+      </w:r>
+      <w:r>
+        <w:t xml:space="preserve"> großflächig</w:t>
+      </w:r>
+      <w:r>
+        <w:t xml:space="preserve"> der Verkehr um den Flughafen mit betrachtet. So werden zum Beispiel</w:t>
+      </w:r>
+      <w:r>
+        <w:t xml:space="preserve"> laut </w:t>
+      </w:r>
+      <w:r>
+        <w:t>L</w:t>
+      </w:r>
+      <w:r>
+        <w:t>uftfahrtmagazin</w:t>
+      </w:r>
+      <w:r>
+        <w:t xml:space="preserve"> </w:t>
+      </w:r>
+      <w:r>
+        <w:t>am Berliner Flughafen Tegel unter dem Projektnamen ARVIS alle Verkehrsinformat</w:t>
+      </w:r>
+      <w:r>
+        <w:t>i</w:t>
+      </w:r>
+      <w:r>
+        <w:t xml:space="preserve">onen aus Berlin, Brandenburg und des Flughafens in einen Datenpool zusammengefasst und ausgewertet. Dadurch kann die Verwaltung schnell auf </w:t>
+      </w:r>
+      <w:r>
+        <w:t>Änderungen</w:t>
+      </w:r>
+      <w:r>
+        <w:t xml:space="preserve"> der Verkehrsauslastung reagieren. So können </w:t>
+      </w:r>
+      <w:r>
+        <w:t>Beispielsweise</w:t>
+      </w:r>
+      <w:r>
+        <w:t xml:space="preserve"> bei Gleisbehinderungen Abreisende Passagiere von S-Bahn auf Busse schnellstmöglich weitergeleitet werden.</w:t>
+      </w:r>
+      <w:r>
+        <w:t xml:space="preserve"> </w:t>
+      </w:r>
+      <w:r>
+        <w:rPr>
+          <w:rStyle w:val="Funotenzeichen"/>
+        </w:rPr>
+        <w:footnoteReference w:id="13"/>
+      </w:r>
+    </w:p>
+    <w:p>
+      <w:pPr>
+        <w:spacing w:line="360" w:lineRule="auto"/>
+        <w:jc w:val="both"/>
+      </w:pPr>
+      <w:r>
+        <w:t>Gepäcksysteme sorgen unter anderem durch Sortiersysteme dafür, dass jedes Gepäckstück auf dem schnellsten und einfachsten weg vom Schalter zum Flugzeug gelangt.</w:t>
+      </w:r>
+    </w:p>
+    <w:p>
+      <w:pPr>
+        <w:spacing w:line="360" w:lineRule="auto"/>
+        <w:jc w:val="both"/>
+      </w:pPr>
+      <w:r>
+        <w:t>Für d</w:t>
+      </w:r>
+      <w:r>
+        <w:t xml:space="preserve">ie Planung </w:t>
+      </w:r>
+      <w:r>
+        <w:t>von</w:t>
+      </w:r>
+      <w:r>
+        <w:t xml:space="preserve"> Abläufe</w:t>
+      </w:r>
+      <w:r>
+        <w:t>n</w:t>
+      </w:r>
+      <w:r>
+        <w:t xml:space="preserve"> wie </w:t>
+      </w:r>
+      <w:r>
+        <w:t>etwa</w:t>
+      </w:r>
+      <w:r>
+        <w:t xml:space="preserve"> für die Flugzeugabfertigung sowohl kurz</w:t>
+      </w:r>
+      <w:r>
+        <w:t>-</w:t>
+      </w:r>
+      <w:r>
+        <w:t xml:space="preserve"> als auch Langfristig</w:t>
+      </w:r>
+      <w:r>
+        <w:t>, kommen</w:t>
+      </w:r>
+      <w:r>
+        <w:t xml:space="preserve"> Planungs- Dispositions und Administrationssystemen zum Einsatz.</w:t>
+      </w:r>
+      <w:r>
+        <w:t xml:space="preserve"> </w:t>
+      </w:r>
     </w:p>
     <w:p>
       <w:pPr>
@@ -7192,198 +6907,12 @@
       </w:pPr>
       <w:r>
         <w:lastRenderedPageBreak/>
-        <w:t>Am Flughafen spielt</w:t>
-      </w:r>
-      <w:r>
-        <w:t xml:space="preserve"> Robert Goecke</w:t>
-      </w:r>
-      <w:r>
-        <w:t xml:space="preserve"> und Marc Lindike</w:t>
-      </w:r>
-      <w:r>
-        <w:t xml:space="preserve"> der Reibungslose Ablauf eine große Rolle. Die Systeme müssen daher gut miteinander abgestimmt sein.</w:t>
-      </w:r>
-    </w:p>
-    <w:p>
-      <w:pPr>
-        <w:spacing w:line="360" w:lineRule="auto"/>
-        <w:jc w:val="both"/>
-      </w:pPr>
-      <w:r>
-        <w:t>Basisinfrastrukturdienste stellen dabei das Netzwerk der Telekommunikationseinrichtungen sicher</w:t>
-      </w:r>
-      <w:r>
-        <w:t xml:space="preserve"> und</w:t>
-      </w:r>
-      <w:r>
-        <w:t xml:space="preserve"> steuern </w:t>
-      </w:r>
-      <w:r>
-        <w:t xml:space="preserve">/ überwachen </w:t>
-      </w:r>
-      <w:r>
-        <w:t xml:space="preserve">die Objekte und Anlagen auf den Flächen des Flughafens. </w:t>
-      </w:r>
-    </w:p>
-    <w:p>
-      <w:pPr>
-        <w:spacing w:line="360" w:lineRule="auto"/>
-        <w:jc w:val="both"/>
-      </w:pPr>
-      <w:r>
-        <w:t>Die effiziente Ortung, Lokalisierung und Koordination von mobilen Objekten wie zum Beispiel Transportfahrzeuge, Personal oder Flugzeuge wird als Computer Aided Facillity Management Bezeichnet.</w:t>
-      </w:r>
-      <w:r>
-        <w:br/>
-      </w:r>
-      <w:r>
-        <w:t>Weiterhin gibt es Systeme welche für die sichere Abfertigung von Passagier und Gepäck sorgen, Security Systeme sorgen dafür das sich auf allen Flächen nur Autorisierte Personen befinden</w:t>
-      </w:r>
-      <w:r>
-        <w:t xml:space="preserve"> und der</w:t>
-      </w:r>
-      <w:r>
-        <w:t xml:space="preserve"> Passagierfluss </w:t>
-      </w:r>
-      <w:r>
-        <w:t>des</w:t>
-      </w:r>
-      <w:r>
-        <w:t xml:space="preserve"> Flughafen</w:t>
-      </w:r>
-      <w:r>
-        <w:t>s</w:t>
-      </w:r>
-      <w:r>
-        <w:t xml:space="preserve"> wird von Passagierleitsystemen geregelt. </w:t>
+        <w:t xml:space="preserve">Die IT-Applikationslandschaft eines Passagierflughafens wird auf Abbildung 6 dargestellt. </w:t>
       </w:r>
       <w:r>
         <w:rPr>
           <w:rStyle w:val="Funotenzeichen"/>
         </w:rPr>
-        <w:footnoteReference w:id="12"/>
-      </w:r>
-    </w:p>
-    <w:p>
-      <w:pPr>
-        <w:spacing w:line="360" w:lineRule="auto"/>
-        <w:jc w:val="both"/>
-      </w:pPr>
-      <w:r>
-        <w:t>Bei Passagierleitsystemen</w:t>
-      </w:r>
-      <w:r>
-        <w:t xml:space="preserve"> wird auch</w:t>
-      </w:r>
-      <w:r>
-        <w:t xml:space="preserve"> großflächig</w:t>
-      </w:r>
-      <w:r>
-        <w:t xml:space="preserve"> der Verkehr um den Flughafen mit betrachtet. So werden zum Beispiel</w:t>
-      </w:r>
-      <w:r>
-        <w:t xml:space="preserve"> laut </w:t>
-      </w:r>
-      <w:r>
-        <w:t>L</w:t>
-      </w:r>
-      <w:r>
-        <w:t>uftfahrtmagazin</w:t>
-      </w:r>
-      <w:r>
-        <w:t xml:space="preserve"> </w:t>
-      </w:r>
-      <w:r>
-        <w:t>am Berliner Flughafen Tegel unter dem Projektnamen ARVIS alle Verkehrsinformat</w:t>
-      </w:r>
-      <w:r>
-        <w:t>i</w:t>
-      </w:r>
-      <w:r>
-        <w:t xml:space="preserve">onen aus Berlin, Brandenburg und des Flughafens in einen Datenpool zusammengefasst und ausgewertet. Dadurch kann die Verwaltung schnell auf </w:t>
-      </w:r>
-      <w:r>
-        <w:t>Änderungen</w:t>
-      </w:r>
-      <w:r>
-        <w:t xml:space="preserve"> der Verkehrsauslastung reagieren. So können </w:t>
-      </w:r>
-      <w:r>
-        <w:t>Beispielsweise</w:t>
-      </w:r>
-      <w:r>
-        <w:t xml:space="preserve"> bei Gleisbehinderungen Abreisende Passagiere von S-Bahn auf Bussen schnellstmöglich weitergeleitet werden.</w:t>
-      </w:r>
-      <w:r>
-        <w:t xml:space="preserve"> </w:t>
-      </w:r>
-      <w:r>
-        <w:rPr>
-          <w:rStyle w:val="Funotenzeichen"/>
-        </w:rPr>
-        <w:footnoteReference w:id="13"/>
-      </w:r>
-    </w:p>
-    <w:p>
-      <w:pPr>
-        <w:spacing w:line="360" w:lineRule="auto"/>
-        <w:jc w:val="both"/>
-      </w:pPr>
-      <w:r>
-        <w:t>Gepäcksysteme sorgen unter anderem durch Sortiersysteme dafür, dass jedes Gepäckstück auf dem schnellsten und einfachsten weg vom Schalter zum Flugzeug gelangt.</w:t>
-      </w:r>
-    </w:p>
-    <w:p>
-      <w:pPr>
-        <w:spacing w:line="360" w:lineRule="auto"/>
-        <w:jc w:val="both"/>
-      </w:pPr>
-      <w:r>
-        <w:t>Für d</w:t>
-      </w:r>
-      <w:r>
-        <w:t xml:space="preserve">ie Planung </w:t>
-      </w:r>
-      <w:r>
-        <w:t>von</w:t>
-      </w:r>
-      <w:r>
-        <w:t xml:space="preserve"> Abläufe</w:t>
-      </w:r>
-      <w:r>
-        <w:t>n</w:t>
-      </w:r>
-      <w:r>
-        <w:t xml:space="preserve"> wie </w:t>
-      </w:r>
-      <w:r>
-        <w:t>etwa</w:t>
-      </w:r>
-      <w:r>
-        <w:t xml:space="preserve"> für die Flugzeugabfertigung sowohl kurz als auch Langfristig</w:t>
-      </w:r>
-      <w:r>
-        <w:t>, kommen</w:t>
-      </w:r>
-      <w:r>
-        <w:t xml:space="preserve"> Planungs- Dispositions und Administrationssystemen zum Einsatz.</w:t>
-      </w:r>
-      <w:r>
-        <w:t xml:space="preserve"> </w:t>
-      </w:r>
-    </w:p>
-    <w:p>
-      <w:pPr>
-        <w:spacing w:line="360" w:lineRule="auto"/>
-        <w:jc w:val="both"/>
-      </w:pPr>
-      <w:r>
-        <w:t xml:space="preserve">Die IT-Applikationslandschaft eines Passagierflughafens wird auf Abbildung 6 dargestellt. </w:t>
-      </w:r>
-      <w:r>
-        <w:rPr>
-          <w:rStyle w:val="Funotenzeichen"/>
-        </w:rPr>
         <w:footnoteReference w:id="14"/>
       </w:r>
     </w:p>
@@ -7403,11 +6932,10 @@
         <w:rPr>
           <w:noProof/>
         </w:rPr>
-        <w:lastRenderedPageBreak/>
         <w:drawing>
           <wp:inline distT="0" distB="0" distL="0" distR="0">
-            <wp:extent cx="5256379" cy="3944694"/>
-            <wp:effectExtent l="0" t="0" r="1905" b="0"/>
+            <wp:extent cx="4419173" cy="3316406"/>
+            <wp:effectExtent l="0" t="0" r="635" b="0"/>
             <wp:docPr id="6" name="Grafik 6"/>
             <wp:cNvGraphicFramePr>
               <a:graphicFrameLocks xmlns:a="http://schemas.openxmlformats.org/drawingml/2006/main" noChangeAspect="1"/>
@@ -7422,7 +6950,7 @@
                     </pic:cNvPicPr>
                   </pic:nvPicPr>
                   <pic:blipFill>
-                    <a:blip r:embed="rId18">
+                    <a:blip r:embed="rId21">
                       <a:extLst>
                         <a:ext uri="{28A0092B-C50C-407E-A947-70E740481C1C}">
                           <a14:useLocalDpi xmlns:a14="http://schemas.microsoft.com/office/drawing/2010/main" val="0"/>
@@ -7437,7 +6965,7 @@
                   <pic:spPr bwMode="auto">
                     <a:xfrm>
                       <a:off x="0" y="0"/>
-                      <a:ext cx="5266762" cy="3952486"/>
+                      <a:ext cx="4440976" cy="3332768"/>
                     </a:xfrm>
                     <a:prstGeom prst="rect">
                       <a:avLst/>
@@ -7488,57 +7016,14 @@
       </w:r>
       <w:bookmarkEnd w:id="21"/>
     </w:p>
-    <w:p>
-      <w:pPr>
-        <w:spacing w:line="360" w:lineRule="auto"/>
-        <w:jc w:val="both"/>
-      </w:pPr>
-    </w:p>
-    <w:p>
-      <w:pPr>
-        <w:spacing w:line="360" w:lineRule="auto"/>
-        <w:jc w:val="both"/>
-      </w:pPr>
-      <w:r>
-        <w:t>23.05.2020</w:t>
-      </w:r>
-    </w:p>
-    <w:p>
-      <w:pPr>
-        <w:spacing w:line="360" w:lineRule="auto"/>
-        <w:jc w:val="both"/>
-      </w:pPr>
-      <w:r>
-        <w:t>https://www.luftfahrtmagazin.de/reisen/flughafen-tegel-mit-besucher-und-passagierleitsystem-187299.html</w:t>
-      </w:r>
-    </w:p>
-    <w:p>
-      <w:pPr>
-        <w:spacing w:line="360" w:lineRule="auto"/>
-        <w:jc w:val="both"/>
-      </w:pPr>
-      <w:hyperlink r:id="rId19" w:history="1">
-        <w:r>
-          <w:rPr>
-            <w:rStyle w:val="Hyperlink"/>
-          </w:rPr>
-          <w:t>https://www.tourismus-it.de/it-systeme/anbieter-systeme/11-22-im-am-flughafen</w:t>
-        </w:r>
-      </w:hyperlink>
-    </w:p>
-    <w:p>
-      <w:pPr>
-        <w:spacing w:line="360" w:lineRule="auto"/>
-        <w:jc w:val="both"/>
-      </w:pPr>
-    </w:p>
+    <w:p/>
     <w:p>
       <w:pPr>
         <w:pStyle w:val="berschrift3"/>
         <w:spacing w:line="360" w:lineRule="auto"/>
         <w:jc w:val="both"/>
       </w:pPr>
-      <w:bookmarkStart w:id="22" w:name="_Toc43981798"/>
+      <w:bookmarkStart w:id="22" w:name="_Toc44340189"/>
       <w:r>
         <w:t>Hotel und Gastronomie</w:t>
       </w:r>
@@ -7700,11 +7185,7 @@
         <w:t>Möglichkeiten</w:t>
       </w:r>
       <w:r>
-        <w:t xml:space="preserve"> für Zeiterfassung der Mitarbeiter, Synchronisation in Echtzeit, frei Wählbare Zahlungsarten und Automatischen </w:t>
-      </w:r>
-      <w:r>
-        <w:lastRenderedPageBreak/>
-        <w:t>Tagesabschluss.</w:t>
+        <w:t xml:space="preserve"> für Zeiterfassung der Mitarbeiter, Synchronisation in Echtzeit, frei Wählbare Zahlungsarten und Automatischen Tagesabschluss.</w:t>
       </w:r>
       <w:r>
         <w:rPr>
@@ -7777,7 +7258,11 @@
         <w:t xml:space="preserve"> </w:t>
       </w:r>
       <w:r>
-        <w:t>Die Umsetzung erfolgt über einen speziellen Puffer-Speicher welcher großen Datenmengen innerhalb von Millisekunden Antwortet.</w:t>
+        <w:t xml:space="preserve">Die Umsetzung erfolgt über einen speziellen Puffer-Speicher </w:t>
+      </w:r>
+      <w:r>
+        <w:lastRenderedPageBreak/>
+        <w:t>welcher großen Datenmengen innerhalb von Millisekunden Antwortet.</w:t>
       </w:r>
       <w:r>
         <w:rPr>
@@ -7810,10 +7295,19 @@
         <w:t xml:space="preserve">unterstützen </w:t>
       </w:r>
       <w:r>
-        <w:t xml:space="preserve">Prozesse wie Beispielsweise Check In/Out, Zimmerplanung, Hotelshops(Einzelhandel) und Sicherheitsmanagement. Weiterhin sammeln diese Systeme eine Vielzahl von Daten wie zum Beispiel über Konsumverhalten der Kunden. Durch die Auswertung dieser Daten lässt sich dann eine </w:t>
-      </w:r>
-      <w:r>
-        <w:t xml:space="preserve">optimierung des Hotelbetriebes realisieren. Ein bekannter Vertreter eines PMS ist Fidelio Cruise. Dieses System ist speziell für die Schifffahrt entwickelt und </w:t>
+        <w:t>Prozesse wie Beispielsweise Check In/Out, Zimmerplanung, Hotelshops</w:t>
+      </w:r>
+      <w:r>
+        <w:t xml:space="preserve"> </w:t>
+      </w:r>
+      <w:r>
+        <w:t xml:space="preserve">(Einzelhandel) und Sicherheitsmanagement. Weiterhin sammeln diese Systeme eine Vielzahl von Daten wie zum Beispiel über Konsumverhalten der Kunden. Durch die Auswertung dieser Daten lässt sich dann eine </w:t>
+      </w:r>
+      <w:r>
+        <w:t>Optimierung</w:t>
+      </w:r>
+      <w:r>
+        <w:t xml:space="preserve"> des Hotelbetriebes realisieren. Ein bekannter Vertreter eines PMS ist Fidelio Cruise. Dieses System ist speziell für die Schifffahrt entwickelt und </w:t>
       </w:r>
       <w:r>
         <w:t>regelt</w:t>
@@ -7858,8 +7352,8 @@
         </w:rPr>
         <w:drawing>
           <wp:inline distT="0" distB="0" distL="0" distR="0">
-            <wp:extent cx="4461007" cy="3345755"/>
-            <wp:effectExtent l="0" t="0" r="0" b="7620"/>
+            <wp:extent cx="4394580" cy="3295935"/>
+            <wp:effectExtent l="0" t="0" r="6350" b="0"/>
             <wp:docPr id="8" name="Grafik 8"/>
             <wp:cNvGraphicFramePr>
               <a:graphicFrameLocks xmlns:a="http://schemas.openxmlformats.org/drawingml/2006/main" noChangeAspect="1"/>
@@ -7874,7 +7368,7 @@
                     </pic:cNvPicPr>
                   </pic:nvPicPr>
                   <pic:blipFill>
-                    <a:blip r:embed="rId20">
+                    <a:blip r:embed="rId22">
                       <a:extLst>
                         <a:ext uri="{28A0092B-C50C-407E-A947-70E740481C1C}">
                           <a14:useLocalDpi xmlns:a14="http://schemas.microsoft.com/office/drawing/2010/main" val="0"/>
@@ -7889,7 +7383,7 @@
                   <pic:spPr bwMode="auto">
                     <a:xfrm>
                       <a:off x="0" y="0"/>
-                      <a:ext cx="4575715" cy="3431786"/>
+                      <a:ext cx="4515832" cy="3386874"/>
                     </a:xfrm>
                     <a:prstGeom prst="rect">
                       <a:avLst/>
@@ -7942,82 +7436,11 @@
     </w:p>
     <w:p>
       <w:pPr>
-        <w:spacing w:line="360" w:lineRule="auto"/>
-        <w:jc w:val="both"/>
-      </w:pPr>
-      <w:r>
-        <w:t>23.05.2020</w:t>
-      </w:r>
-    </w:p>
-    <w:p>
-      <w:pPr>
-        <w:spacing w:line="360" w:lineRule="auto"/>
-        <w:jc w:val="both"/>
-      </w:pPr>
-      <w:r>
-        <w:t>https://www.gastrofix.com/de/kassensystem-hotel/</w:t>
-      </w:r>
-    </w:p>
-    <w:p>
-      <w:pPr>
-        <w:spacing w:line="360" w:lineRule="auto"/>
-        <w:jc w:val="both"/>
-      </w:pPr>
-      <w:r>
-        <w:lastRenderedPageBreak/>
-        <w:t>28,05</w:t>
-      </w:r>
-    </w:p>
-    <w:p>
-      <w:pPr>
-        <w:spacing w:line="360" w:lineRule="auto"/>
-        <w:jc w:val="both"/>
-      </w:pPr>
-      <w:hyperlink r:id="rId21" w:history="1">
-        <w:r>
-          <w:rPr>
-            <w:rStyle w:val="Hyperlink"/>
-          </w:rPr>
-          <w:t>https://www.verticalbooking.com/de/CRS_central_reservation_system.htm</w:t>
-        </w:r>
-      </w:hyperlink>
-    </w:p>
-    <w:p>
-      <w:pPr>
-        <w:spacing w:line="360" w:lineRule="auto"/>
-        <w:jc w:val="both"/>
-      </w:pPr>
-      <w:hyperlink r:id="rId22" w:history="1">
-        <w:r>
-          <w:rPr>
-            <w:rStyle w:val="Hyperlink"/>
-          </w:rPr>
-          <w:t>https://www.verticalbooking.com/de/metasearch_manager.htm</w:t>
-        </w:r>
-      </w:hyperlink>
-    </w:p>
-    <w:p>
-      <w:pPr>
-        <w:spacing w:line="360" w:lineRule="auto"/>
-        <w:jc w:val="both"/>
-      </w:pPr>
-      <w:r>
-        <w:t>03.06.2020</w:t>
-      </w:r>
-    </w:p>
-    <w:p>
-      <w:pPr>
-        <w:spacing w:line="360" w:lineRule="auto"/>
-        <w:jc w:val="both"/>
-      </w:pPr>
-    </w:p>
-    <w:p>
-      <w:pPr>
         <w:pStyle w:val="berschrift3"/>
         <w:spacing w:after="160" w:line="360" w:lineRule="auto"/>
         <w:jc w:val="both"/>
       </w:pPr>
-      <w:bookmarkStart w:id="24" w:name="_Toc43981799"/>
+      <w:bookmarkStart w:id="24" w:name="_Toc44340190"/>
       <w:r>
         <w:t>Privatvermittlung</w:t>
       </w:r>
@@ -8029,7 +7452,19 @@
         <w:jc w:val="both"/>
       </w:pPr>
       <w:r>
-        <w:t>Eines der bekanntesten Portale, wenn es um die Reisevermittlung von Privatvermietern geht ist Airbnb. AirBnB steht für Airbed &amp; Breakfest (übersetzt: Luftmatratze mit Frühstück).</w:t>
+        <w:t xml:space="preserve">Eines der bekanntesten Portale, wenn es um die Reisevermittlung von Privatvermietern geht ist </w:t>
+      </w:r>
+      <w:r>
+        <w:t>airbnb</w:t>
+      </w:r>
+      <w:r>
+        <w:t xml:space="preserve">. </w:t>
+      </w:r>
+      <w:r>
+        <w:t>airbnb</w:t>
+      </w:r>
+      <w:r>
+        <w:t xml:space="preserve"> steht für Airbed &amp; Breakfest (übersetzt: Luftmatratze mit Frühstück).</w:t>
       </w:r>
       <w:r>
         <w:rPr>
@@ -8038,7 +7473,13 @@
         <w:footnoteReference w:id="22"/>
       </w:r>
       <w:r>
-        <w:t xml:space="preserve"> Bei Airbnb ist es möglich sich ein Konto als Gastgeber zu erstellen und sein privates Wohneigentum an Gäste zu vermitteln.</w:t>
+        <w:t xml:space="preserve"> Bei </w:t>
+      </w:r>
+      <w:r>
+        <w:t>a</w:t>
+      </w:r>
+      <w:r>
+        <w:t>irbnb ist es möglich sich ein Konto als Gastgeber zu erstellen und sein privates Wohneigentum an Gäste zu vermitteln.</w:t>
       </w:r>
       <w:r>
         <w:t xml:space="preserve"> </w:t>
@@ -8068,7 +7509,11 @@
         <w:t xml:space="preserve"> laut Sebastian Sander</w:t>
       </w:r>
       <w:r>
-        <w:t xml:space="preserve"> je nach Stornierungsart eine Gebühr zwischen 3 bis 5 Prozent (Inklusive Steuern). Gäste zahlen eine Service Gebühr zwischen 5 bis 15 Prozent. Diese errechnet sich unter anderen aus der Dauer des Aufenthaltes, Unterkunftsart oder Buchungssumme.</w:t>
+        <w:t xml:space="preserve"> je nach Stornierungsart eine Gebühr zwischen 3 bis 5 Prozent (Inklusive Steuern). Gäste zahlen eine Service Gebühr zwischen 5 bis 15 Prozent. Diese </w:t>
+      </w:r>
+      <w:r>
+        <w:lastRenderedPageBreak/>
+        <w:t>errechnet sich unter anderen aus der Dauer des Aufenthaltes, Unterkunftsart oder Buchungssumme.</w:t>
       </w:r>
       <w:r>
         <w:t xml:space="preserve"> </w:t>
@@ -8136,132 +7581,22 @@
     </w:p>
     <w:p>
       <w:pPr>
-        <w:spacing w:line="360" w:lineRule="auto"/>
-        <w:jc w:val="both"/>
-      </w:pPr>
-      <w:r>
-        <w:t xml:space="preserve">07.06.2020 </w:t>
-      </w:r>
-    </w:p>
-    <w:p>
-      <w:pPr>
-        <w:spacing w:line="360" w:lineRule="auto"/>
-        <w:jc w:val="both"/>
-      </w:pPr>
-      <w:r>
-        <w:t>https://de.statista.com/statistik/daten/studie/419494/umfrage/globaler-ueberblick-von-airbnb/</w:t>
-      </w:r>
-    </w:p>
-    <w:p>
-      <w:pPr>
-        <w:spacing w:line="360" w:lineRule="auto"/>
-        <w:jc w:val="both"/>
-      </w:pPr>
-      <w:r>
-        <w:t>21.05.2020</w:t>
-      </w:r>
-    </w:p>
-    <w:p>
-      <w:pPr>
-        <w:spacing w:line="360" w:lineRule="auto"/>
-        <w:jc w:val="both"/>
-      </w:pPr>
-    </w:p>
-    <w:p>
-      <w:pPr>
-        <w:spacing w:line="360" w:lineRule="auto"/>
-        <w:jc w:val="both"/>
-      </w:pPr>
-      <w:r>
-        <w:t>https://praxistipps.chip.de/airbnb-alle-gebuehren-und-kosten-im-ueberblick_94169</w:t>
-      </w:r>
-    </w:p>
-    <w:p>
-      <w:pPr>
-        <w:spacing w:line="360" w:lineRule="auto"/>
-        <w:jc w:val="both"/>
-      </w:pPr>
-      <w:hyperlink r:id="rId23" w:history="1">
-        <w:r>
-          <w:rPr>
-            <w:rStyle w:val="Hyperlink"/>
-          </w:rPr>
-          <w:t>https://de.statista.com/infografik/12435/online-buchung-von-unterkuenften-bei-privatpesonen/</w:t>
-        </w:r>
-      </w:hyperlink>
-    </w:p>
-    <w:p>
-      <w:pPr>
-        <w:spacing w:line="360" w:lineRule="auto"/>
-        <w:jc w:val="both"/>
-      </w:pPr>
-      <w:hyperlink r:id="rId24" w:history="1">
-        <w:r>
-          <w:rPr>
-            <w:rStyle w:val="Hyperlink"/>
-          </w:rPr>
-          <w:t>https://www.airbnb.de/help/article/2503/was-bedeutet-airbnb-und-wie-funktioniert-es</w:t>
-        </w:r>
-      </w:hyperlink>
-    </w:p>
-    <w:p>
-      <w:pPr>
-        <w:spacing w:line="360" w:lineRule="auto"/>
-        <w:jc w:val="both"/>
-      </w:pPr>
-      <w:r>
-        <w:t>24.05.2020</w:t>
-      </w:r>
-    </w:p>
-    <w:p>
-      <w:pPr>
-        <w:spacing w:line="360" w:lineRule="auto"/>
-        <w:jc w:val="both"/>
-      </w:pPr>
-      <w:r>
-        <w:t>https://rhc.de/lexikon/gds-global-distribution-systenm/</w:t>
-      </w:r>
-    </w:p>
-    <w:p>
-      <w:pPr>
-        <w:spacing w:line="360" w:lineRule="auto"/>
-        <w:jc w:val="both"/>
-      </w:pPr>
-    </w:p>
-    <w:p>
-      <w:pPr>
-        <w:spacing w:line="360" w:lineRule="auto"/>
-        <w:jc w:val="both"/>
-      </w:pPr>
-      <w:r>
-        <w:t>Reiseveranstalter</w:t>
-      </w:r>
-    </w:p>
-    <w:p>
-      <w:pPr>
-        <w:spacing w:line="360" w:lineRule="auto"/>
-        <w:jc w:val="both"/>
-      </w:pPr>
-    </w:p>
-    <w:p>
-      <w:pPr>
-        <w:spacing w:line="360" w:lineRule="auto"/>
-        <w:jc w:val="both"/>
-      </w:pPr>
-    </w:p>
-    <w:p>
-      <w:pPr>
         <w:pStyle w:val="berschrift2"/>
         <w:spacing w:line="360" w:lineRule="auto"/>
         <w:jc w:val="both"/>
       </w:pPr>
-      <w:bookmarkStart w:id="25" w:name="_Toc43981800"/>
+      <w:bookmarkStart w:id="25" w:name="_Toc44340191"/>
       <w:r>
         <w:t>Systeme für Reisemittler</w:t>
       </w:r>
       <w:bookmarkEnd w:id="25"/>
     </w:p>
     <w:p>
+      <w:r>
+        <w:t>In Kapitel 4.2 werden Systeme für Reisemittler vorgestellt.</w:t>
+      </w:r>
+    </w:p>
+    <w:p>
       <w:pPr>
         <w:spacing w:line="360" w:lineRule="auto"/>
         <w:jc w:val="both"/>
@@ -8276,7 +7611,7 @@
           <w:lang w:val="en-GB"/>
         </w:rPr>
       </w:pPr>
-      <w:bookmarkStart w:id="26" w:name="_Toc43981801"/>
+      <w:bookmarkStart w:id="26" w:name="_Toc44340192"/>
       <w:r>
         <w:rPr>
           <w:lang w:val="en-GB"/>
@@ -8287,24 +7622,6 @@
     </w:p>
     <w:p>
       <w:pPr>
-        <w:tabs>
-          <w:tab w:val="left" w:pos="3450"/>
-        </w:tabs>
-        <w:spacing w:line="360" w:lineRule="auto"/>
-        <w:jc w:val="both"/>
-        <w:rPr>
-          <w:lang w:val="en-GB"/>
-        </w:rPr>
-      </w:pPr>
-      <w:r>
-        <w:rPr>
-          <w:lang w:val="en-GB"/>
-        </w:rPr>
-        <w:tab/>
-      </w:r>
-    </w:p>
-    <w:p>
-      <w:pPr>
         <w:spacing w:line="360" w:lineRule="auto"/>
         <w:jc w:val="both"/>
       </w:pPr>
@@ -8386,32 +7703,6 @@
       <w:r>
         <w:t xml:space="preserve"> </w:t>
       </w:r>
-    </w:p>
-    <w:p>
-      <w:pPr>
-        <w:spacing w:line="360" w:lineRule="auto"/>
-        <w:jc w:val="both"/>
-      </w:pPr>
-      <w:r>
-        <w:t>22.05.2020</w:t>
-      </w:r>
-    </w:p>
-    <w:p>
-      <w:pPr>
-        <w:spacing w:line="360" w:lineRule="auto"/>
-        <w:jc w:val="both"/>
-        <w:rPr>
-          <w:color w:val="0563C1" w:themeColor="hyperlink"/>
-        </w:rPr>
-      </w:pPr>
-      <w:hyperlink r:id="rId25" w:history="1">
-        <w:r>
-          <w:rPr>
-            <w:rStyle w:val="Hyperlink"/>
-          </w:rPr>
-          <w:t>https://www.tourismus-it.de/it-systeme/reisemittlersysteme/25-41-front-mid-und-back-office</w:t>
-        </w:r>
-      </w:hyperlink>
     </w:p>
     <w:p>
       <w:pPr>
@@ -8425,7 +7716,7 @@
         <w:spacing w:after="160" w:line="360" w:lineRule="auto"/>
         <w:jc w:val="both"/>
       </w:pPr>
-      <w:bookmarkStart w:id="27" w:name="_Toc43981802"/>
+      <w:bookmarkStart w:id="27" w:name="_Toc44340193"/>
       <w:r>
         <w:t>Onlinebuchung</w:t>
       </w:r>
@@ -8436,14 +7727,14 @@
         <w:spacing w:line="360" w:lineRule="auto"/>
         <w:jc w:val="both"/>
       </w:pPr>
-    </w:p>
-    <w:p>
-      <w:pPr>
-        <w:spacing w:line="360" w:lineRule="auto"/>
-        <w:jc w:val="both"/>
-      </w:pPr>
-      <w:r>
-        <w:t>Onlinereisebüros haben den Vorteil jederzeit und von jedem Ort aus erreichbar zu sein. Jeder dritte Deutsche ist laut einer Umfrage (Bitkom) der Meinung das es günstiger sei seine Reise im Internet zu Buchen.</w:t>
+      <w:r>
+        <w:t>Onlinereisebüros haben den Vorteil jederzeit und von jedem Ort aus erreichbar zu sein. Jeder dritte Deutsche ist laut einer Umfrage</w:t>
+      </w:r>
+      <w:r>
+        <w:t xml:space="preserve"> von</w:t>
+      </w:r>
+      <w:r>
+        <w:t xml:space="preserve"> Bitkom der Meinung das es günstiger sei seine Reise im Internet zu Buchen.</w:t>
       </w:r>
       <w:r>
         <w:t xml:space="preserve"> </w:t>
@@ -8458,47 +7749,56 @@
         <w:t xml:space="preserve"> </w:t>
       </w:r>
       <w:r>
-        <w:t>Weiterhin sei</w:t>
-      </w:r>
-      <w:r>
-        <w:t xml:space="preserve"> eine bessere Vergleichbarkeit der Angebote wird geschätzt. Ein Nachteil von Onlinebuchungen ist, dass viele Menschen der Glaubwürdigkeit von Angeboten im Internet kein </w:t>
+        <w:t xml:space="preserve">Weiterhin </w:t>
+      </w:r>
+      <w:r>
+        <w:t>wird</w:t>
+      </w:r>
+      <w:r>
+        <w:t xml:space="preserve"> eine bessere Vergleichbarkeit der Angebote geschätzt. Ein Nachteil von Onlinebuchungen ist, dass viele Menschen der Glaubwürdigkeit von Angeboten im Internet kein </w:t>
       </w:r>
       <w:r>
         <w:t>Vertrauen</w:t>
       </w:r>
       <w:r>
-        <w:t xml:space="preserve"> schenken. Hinzu kommt oft die Unsicherheit beim Preisgeben von Persönlichen Daten. Was besonders bei Anbietern aus dem Ausland bei denen es keinen direkten Ansprechpartner gibt Sorgen </w:t>
+        <w:t xml:space="preserve"> schenken. Hinzu kommt oft die Unsicherheit beim Preisgeben von Persönlichen Daten. Was besonders bei Anbietern aus dem Ausland bei denen es keinen direkten Ansprechpartner gibt Sorgen bereiten kann.</w:t>
+      </w:r>
+      <w:r>
+        <w:t xml:space="preserve"> Laut booking</w:t>
+      </w:r>
+      <w:r>
+        <w:t>k</w:t>
+      </w:r>
+      <w:r>
+        <w:t>it</w:t>
+      </w:r>
+      <w:r>
+        <w:t xml:space="preserve"> </w:t>
+      </w:r>
+      <w:r>
+        <w:t>müssen</w:t>
+      </w:r>
+      <w:r>
+        <w:t xml:space="preserve"> gute</w:t>
+      </w:r>
+      <w:r>
+        <w:t xml:space="preserve"> Onlinebuchungssysteme vor allem flexibel und anpassbar sein. Die Systeme müssen alle Zahlungsmöglichkeiten wie zum Beispiel Sofortüberweisung oder </w:t>
       </w:r>
       <w:r>
         <w:lastRenderedPageBreak/>
-        <w:t>bereiten kann.</w:t>
-      </w:r>
-      <w:r>
-        <w:t xml:space="preserve"> Laut booking</w:t>
-      </w:r>
-      <w:r>
-        <w:t>k</w:t>
-      </w:r>
-      <w:r>
-        <w:t>it</w:t>
-      </w:r>
-      <w:r>
-        <w:t xml:space="preserve"> </w:t>
-      </w:r>
-      <w:r>
-        <w:t>müssen</w:t>
-      </w:r>
-      <w:r>
-        <w:t xml:space="preserve"> gute</w:t>
-      </w:r>
-      <w:r>
-        <w:t xml:space="preserve"> Onlinebuchungssysteme vor allem flexibel und anpassbar sein. Die Systeme müssen alle Zahlungsmöglichkeiten wie zum Beispiel Sofortüberweisung oder Paypal für Anbieter abdecken. Weiterhin müssen die Systeme </w:t>
+        <w:t xml:space="preserve">Paypal für Anbieter abdecken. Weiterhin müssen die Systeme </w:t>
       </w:r>
       <w:r>
         <w:t>von sämtlichen mobilen Geräten</w:t>
       </w:r>
       <w:r>
-        <w:t xml:space="preserve"> gleichermaßen Bedienbar sein. Das heißt sie müssen responsive sein und sich an die jeweilige Bildschirmg</w:t>
+        <w:t xml:space="preserve"> gleichermaßen </w:t>
+      </w:r>
+      <w:r>
+        <w:t>bedienbar</w:t>
+      </w:r>
+      <w:r>
+        <w:t xml:space="preserve"> sein. Das heißt sie müssen responsive sein und sich an die jeweilige Bildschirmg</w:t>
       </w:r>
       <w:r>
         <w:t>r</w:t>
@@ -8516,7 +7816,7 @@
         <w:t xml:space="preserve"> und Währungen anzubieten. </w:t>
       </w:r>
       <w:r>
-        <w:t>Wichtige Schnittstellen für Buchungssysteme sind unter anderem CMS Anbieter wie Wordpress, Buchungsplatformen wie Trip advisor, Social Commerce wie Facebook oder Twitter oder Analysetools wie Google Analytics</w:t>
+        <w:t>Wichtige Schnittstellen für Buchungssysteme sind unter anderem CMS Anbieter wie Wordpress, Buchungsplatformen wie Tripadvisor, Social Commerce wie Facebook oder Twitter oder Analysetools wie Google Analytics</w:t>
       </w:r>
       <w:r>
         <w:t>.</w:t>
@@ -8552,7 +7852,25 @@
         <w:jc w:val="both"/>
       </w:pPr>
       <w:r>
-        <w:t xml:space="preserve">Eine eigene Buchungsoftware mit allen möglichen Zahlungsmöglichkeiten zu Programmieren kann sehr schwierig und Zeitaufwändig sein. Bei Systemausfällen kann es außerdem lange dauern bis ein fehler gefunden und behoben wurde. Deshalb bietet es sich an Buchungssysteme als Software as a Service zu nutzen. Es handelt sich dabei um ausgereifte Systeme welche genau auf die </w:t>
+        <w:t xml:space="preserve">Eine eigene Buchungsoftware mit allen möglichen Zahlungsmöglichkeiten zu Programmieren kann sehr schwierig und </w:t>
+      </w:r>
+      <w:r>
+        <w:t>zeitaufwändig</w:t>
+      </w:r>
+      <w:r>
+        <w:t xml:space="preserve"> sein. Bei Systemausfällen kann es außerdem lange dauern </w:t>
+      </w:r>
+      <w:r>
+        <w:t>bis einen Fehler</w:t>
+      </w:r>
+      <w:r>
+        <w:t xml:space="preserve"> gefunden und behoben wurde. Deshalb bietet es sich an Buchungssysteme als Software as a Service zu nutzen. Es handelt sich dabei um ausgereifte </w:t>
+      </w:r>
+      <w:r>
+        <w:t>Systeme,</w:t>
+      </w:r>
+      <w:r>
+        <w:t xml:space="preserve"> welche genau auf die </w:t>
       </w:r>
       <w:r>
         <w:t>Gewohnheiten</w:t>
@@ -8599,53 +7917,11 @@
     </w:p>
     <w:p>
       <w:pPr>
-        <w:spacing w:line="360" w:lineRule="auto"/>
-        <w:jc w:val="both"/>
-      </w:pPr>
-      <w:r>
-        <w:t>31.05.2020</w:t>
-      </w:r>
-    </w:p>
-    <w:p>
-      <w:pPr>
-        <w:spacing w:line="360" w:lineRule="auto"/>
-        <w:jc w:val="both"/>
-      </w:pPr>
-      <w:r>
-        <w:t>https://bookingkit.net/de/academy/buchungssystem/</w:t>
-      </w:r>
-    </w:p>
-    <w:p>
-      <w:pPr>
-        <w:spacing w:line="360" w:lineRule="auto"/>
-        <w:jc w:val="both"/>
-      </w:pPr>
-      <w:r>
-        <w:t>26.05.2020</w:t>
-      </w:r>
-    </w:p>
-    <w:p>
-      <w:pPr>
-        <w:spacing w:line="360" w:lineRule="auto"/>
-        <w:jc w:val="both"/>
-      </w:pPr>
-      <w:r>
-        <w:t>https://www.bitkom.org/Presse/Presseinformation/Digitaler-Tourismus-2020-So-smart-reisen-die-Deutschen</w:t>
-      </w:r>
-    </w:p>
-    <w:p>
-      <w:pPr>
-        <w:spacing w:line="360" w:lineRule="auto"/>
-        <w:jc w:val="both"/>
-      </w:pPr>
-    </w:p>
-    <w:p>
-      <w:pPr>
         <w:pStyle w:val="berschrift3"/>
         <w:spacing w:line="360" w:lineRule="auto"/>
         <w:jc w:val="both"/>
       </w:pPr>
-      <w:bookmarkStart w:id="28" w:name="_Toc43981803"/>
+      <w:bookmarkStart w:id="28" w:name="_Toc44340194"/>
       <w:r>
         <w:t>Buisnesstravel</w:t>
       </w:r>
@@ -8656,12 +7932,6 @@
         <w:spacing w:line="360" w:lineRule="auto"/>
         <w:jc w:val="both"/>
       </w:pPr>
-    </w:p>
-    <w:p>
-      <w:pPr>
-        <w:spacing w:line="360" w:lineRule="auto"/>
-        <w:jc w:val="both"/>
-      </w:pPr>
       <w:r>
         <w:t>Zu Geschäftsreisen zählen</w:t>
       </w:r>
@@ -8672,10 +7942,10 @@
         <w:t>laut statista</w:t>
       </w:r>
       <w:r>
-        <w:t xml:space="preserve"> alle reisen aus Beruflichen </w:t>
-      </w:r>
-      <w:r>
-        <w:t>zwecks</w:t>
+        <w:t xml:space="preserve"> alle reisen </w:t>
+      </w:r>
+      <w:r>
+        <w:t>aus beruflichem Zweck</w:t>
       </w:r>
       <w:r>
         <w:t xml:space="preserve"> wie zum Beispiel die Reise eines Vertriebsmittarbeiters zum Kunden oder die Reise der Mitarbeiter mehrerer Firmenstandorte zu einer gemeinsamen Mitarbeiterversammlung.</w:t>
@@ -8711,85 +7981,79 @@
         <w:jc w:val="both"/>
       </w:pPr>
       <w:r>
+        <w:t xml:space="preserve">Unternehmen mit hohen </w:t>
+      </w:r>
+      <w:r>
+        <w:t>Ausgaben</w:t>
+      </w:r>
+      <w:r>
+        <w:t xml:space="preserve"> für Geschäftsreisen befassen sich</w:t>
+      </w:r>
+      <w:r>
+        <w:t xml:space="preserve"> laut Leon Montalvo</w:t>
+      </w:r>
+      <w:r>
+        <w:t xml:space="preserve"> zunehmend mit dem Thema des Geschäftsreisemanagements. Dabei kommen </w:t>
+      </w:r>
+      <w:r>
+        <w:t>Business</w:t>
+      </w:r>
+      <w:r>
+        <w:t xml:space="preserve"> Travel Management Systeme zum </w:t>
+      </w:r>
+      <w:r>
+        <w:t>Einsatz</w:t>
+      </w:r>
+      <w:r>
+        <w:t xml:space="preserve">. Diese verbinden die verschiedenen Bereiche des </w:t>
+      </w:r>
+      <w:r>
+        <w:t>Business</w:t>
+      </w:r>
+      <w:r>
+        <w:t xml:space="preserve"> Travel Management wie zum Beispiel Reiseplanung, Fuhrparkmanagement und Reisekostenabrechnung in einem System. Das Controlling erhält dabei eine gute Statistik über das Einkaufsvolumen. Dadurch kann zum Beispiel auf das Reiseverhalten der Mitarbeiter in Form von Preisverhandlungen mit Übernachtungs- und Transportanbietern reagiert werden. </w:t>
+      </w:r>
+    </w:p>
+    <w:p>
+      <w:pPr>
+        <w:spacing w:line="360" w:lineRule="auto"/>
+        <w:jc w:val="both"/>
+      </w:pPr>
+      <w:r>
+        <w:t xml:space="preserve">Die Systeme bieten </w:t>
+      </w:r>
+      <w:r>
+        <w:t>vor allem</w:t>
+      </w:r>
+      <w:r>
+        <w:t xml:space="preserve"> gut </w:t>
+      </w:r>
+      <w:r>
+        <w:t>Eigenschaften</w:t>
+      </w:r>
+      <w:r>
+        <w:t xml:space="preserve"> in Datenschutz, </w:t>
+      </w:r>
+      <w:r>
+        <w:t>Sicherheit</w:t>
+      </w:r>
+      <w:r>
+        <w:t xml:space="preserve"> der Zahlungsmittel und technische </w:t>
+      </w:r>
+      <w:r>
+        <w:t>Erreichbarkeit</w:t>
+      </w:r>
+      <w:r>
+        <w:t xml:space="preserve">: Dadurch soll unter anderem der Schutz der Mitarbeiterdaten gewährleistet oder Kreditkartenbetrug ausgeschlossen werden. </w:t>
+      </w:r>
+    </w:p>
+    <w:p>
+      <w:pPr>
+        <w:spacing w:line="360" w:lineRule="auto"/>
+      </w:pPr>
+      <w:r>
         <w:lastRenderedPageBreak/>
-        <w:t xml:space="preserve">Unternehmen mit hohen </w:t>
-      </w:r>
-      <w:r>
-        <w:t>Ausgaben</w:t>
-      </w:r>
-      <w:r>
-        <w:t xml:space="preserve"> für Geschäftsreisen befassen sich</w:t>
-      </w:r>
-      <w:r>
-        <w:t xml:space="preserve"> laut Leon Montalvo</w:t>
-      </w:r>
-      <w:r>
-        <w:t xml:space="preserve"> zunehmend mit dem Thema des Geschäftsreisemanagements. Dabei kommen </w:t>
-      </w:r>
-      <w:r>
-        <w:t>Business</w:t>
-      </w:r>
-      <w:r>
-        <w:t xml:space="preserve"> Travel Management Systeme zum </w:t>
-      </w:r>
-      <w:r>
-        <w:t>Einsatz</w:t>
-      </w:r>
-      <w:r>
-        <w:t xml:space="preserve">. Diese verbinden die verschiedenen Bereiche des </w:t>
-      </w:r>
-      <w:r>
-        <w:t>Business</w:t>
-      </w:r>
-      <w:r>
-        <w:t xml:space="preserve"> Travel Management wie zum Beispiel Reiseplanung, Fuhrparkmanagement und Reisekostenabrechnung in einem System. Das Controlling erhält dabei eine gute Statistik über das Einkaufsvolumen. Dadurch kann zum Beispiel auf das Reiseverhalten der Mitarbeiter in Form von Preisverhandlungen mit Übernachtungs- und Transportanbietern reagiert werden. </w:t>
-      </w:r>
-    </w:p>
-    <w:p>
-      <w:pPr>
-        <w:spacing w:line="360" w:lineRule="auto"/>
-        <w:jc w:val="both"/>
-      </w:pPr>
-      <w:r>
-        <w:t xml:space="preserve">Die Systeme bieten </w:t>
-      </w:r>
-      <w:r>
-        <w:t>vor allem</w:t>
-      </w:r>
-      <w:r>
-        <w:t xml:space="preserve"> gut </w:t>
-      </w:r>
-      <w:r>
-        <w:t>Eigenschaften</w:t>
-      </w:r>
-      <w:r>
-        <w:t xml:space="preserve"> in Datenschutz, </w:t>
-      </w:r>
-      <w:r>
-        <w:t>Sicherheit</w:t>
-      </w:r>
-      <w:r>
-        <w:t xml:space="preserve"> der Zahlungsmittel und technische </w:t>
-      </w:r>
-      <w:r>
-        <w:t>Erreichbarkeit</w:t>
-      </w:r>
-      <w:r>
-        <w:t xml:space="preserve">: Dadurch soll unter anderem der Schutz der Mitarbeiterdaten gewährleistet oder Kreditkartenbetrug ausgeschlossen werden. </w:t>
-      </w:r>
-    </w:p>
-    <w:p>
-      <w:pPr>
-        <w:spacing w:line="360" w:lineRule="auto"/>
-      </w:pPr>
-      <w:r>
-        <w:t xml:space="preserve">Nachteile solcher Systeme stellt die oft schwerfällige und damit teure Integrierung in Firmeninterne Systeme wie ein </w:t>
-      </w:r>
-      <w:r>
-        <w:t>E</w:t>
-      </w:r>
-      <w:r>
-        <w:t>RP</w:t>
+        <w:t>Nachteile solcher Systeme stellt die oft schwerfällige und damit teure Integrierung in Firmeninterne Systeme wie ein</w:t>
       </w:r>
       <w:r>
         <w:t xml:space="preserve"> Enterprise Resource Planing</w:t>
@@ -8827,82 +8091,14 @@
     </w:p>
     <w:p>
       <w:pPr>
-        <w:spacing w:line="360" w:lineRule="auto"/>
-        <w:jc w:val="both"/>
-      </w:pPr>
-      <w:r>
-        <w:t>22.05.2020</w:t>
-      </w:r>
-    </w:p>
-    <w:p>
-      <w:pPr>
-        <w:spacing w:line="360" w:lineRule="auto"/>
-        <w:jc w:val="both"/>
-      </w:pPr>
-    </w:p>
-    <w:p>
-      <w:pPr>
-        <w:spacing w:line="360" w:lineRule="auto"/>
-        <w:jc w:val="both"/>
-      </w:pPr>
-      <w:r>
-        <w:t>https://intertours.de/inhalte/was-muss-ein-travel-management-system-koennen.html</w:t>
-      </w:r>
-    </w:p>
-    <w:p>
-      <w:pPr>
-        <w:spacing w:line="360" w:lineRule="auto"/>
-        <w:jc w:val="both"/>
-      </w:pPr>
-      <w:hyperlink r:id="rId26" w:history="1">
-        <w:r>
-          <w:rPr>
-            <w:rStyle w:val="Hyperlink"/>
-          </w:rPr>
-          <w:t>https://www.fvw.de/biztravel/travelmanagement/geschaeftsreisen-planen-so-finden-sie-das-passende-reisebuero-192684</w:t>
-        </w:r>
-      </w:hyperlink>
-    </w:p>
-    <w:p>
-      <w:pPr>
-        <w:spacing w:line="360" w:lineRule="auto"/>
-        <w:jc w:val="both"/>
-      </w:pPr>
-    </w:p>
-    <w:p>
-      <w:pPr>
-        <w:spacing w:line="360" w:lineRule="auto"/>
-        <w:jc w:val="both"/>
-      </w:pPr>
-      <w:r>
-        <w:t>26.052020</w:t>
-      </w:r>
-    </w:p>
-    <w:p>
-      <w:pPr>
-        <w:spacing w:line="360" w:lineRule="auto"/>
-        <w:jc w:val="both"/>
-      </w:pPr>
-      <w:hyperlink r:id="rId27" w:history="1">
-        <w:r>
-          <w:rPr>
-            <w:rStyle w:val="Hyperlink"/>
-          </w:rPr>
-          <w:t>https://de.statista.com/themen/821/geschaeftsreisen/</w:t>
-        </w:r>
-      </w:hyperlink>
-    </w:p>
-    <w:p>
-      <w:pPr>
         <w:pStyle w:val="berschrift3"/>
         <w:spacing w:line="360" w:lineRule="auto"/>
         <w:jc w:val="both"/>
       </w:pPr>
-      <w:bookmarkStart w:id="29" w:name="_Toc43981804"/>
+      <w:bookmarkStart w:id="29" w:name="_Toc44340195"/>
       <w:r>
         <w:t>Global Distributionssysteme</w:t>
       </w:r>
-      <w:bookmarkEnd w:id="29"/>
       <w:r>
         <w:t xml:space="preserve"> (GDS</w:t>
       </w:r>
@@ -8934,6 +8130,114 @@
       <w:r>
         <w:t>)</w:t>
       </w:r>
+      <w:bookmarkEnd w:id="29"/>
+    </w:p>
+    <w:p>
+      <w:pPr>
+        <w:spacing w:line="360" w:lineRule="auto"/>
+        <w:jc w:val="both"/>
+      </w:pPr>
+      <w:r>
+        <w:t xml:space="preserve">Bei </w:t>
+      </w:r>
+      <w:r>
+        <w:t xml:space="preserve">Buchungssysteme im Touristischen Umfeld </w:t>
+      </w:r>
+      <w:r>
+        <w:t>handelt es sich oftmals um</w:t>
+      </w:r>
+      <w:r>
+        <w:t xml:space="preserve"> Global Distributionssysteme. Diese bilden ein</w:t>
+      </w:r>
+      <w:r>
+        <w:t xml:space="preserve"> weit verzweigtes</w:t>
+      </w:r>
+      <w:r>
+        <w:t xml:space="preserve"> Weltweites</w:t>
+      </w:r>
+      <w:r>
+        <w:t xml:space="preserve"> Netzwerk verschiedener Computereservierungssysteme</w:t>
+      </w:r>
+      <w:r>
+        <w:t>.</w:t>
+      </w:r>
+      <w:r>
+        <w:t xml:space="preserve"> </w:t>
+      </w:r>
+      <w:r>
+        <w:t>Die Nutzer dieser Systeme sind Reisemittler und durch Internet Booking Engines IBE auch zunehmend Endkunden.</w:t>
+      </w:r>
+      <w:r>
+        <w:t xml:space="preserve"> In einen GDS können mehrere hunderttausend Reiseagenturen miteinander verbunden sein.</w:t>
+      </w:r>
+      <w:r>
+        <w:t xml:space="preserve"> </w:t>
+      </w:r>
+      <w:r>
+        <w:t>Für diese</w:t>
+      </w:r>
+      <w:r>
+        <w:t xml:space="preserve"> bilden </w:t>
+      </w:r>
+      <w:r>
+        <w:t xml:space="preserve">die Systeme </w:t>
+      </w:r>
+      <w:r>
+        <w:t xml:space="preserve">eine moderne Benutzeroberfläche. Weiterhin gibt es eine Vielzahl von Systemteilnehmern wie zum Beispiel </w:t>
+      </w:r>
+      <w:r>
+        <w:t>Hotelketten</w:t>
+      </w:r>
+      <w:r>
+        <w:t xml:space="preserve">, Mietwagenanbieter, Flug- oder Reisebusgesellschaften. Für die </w:t>
+      </w:r>
+      <w:r>
+        <w:t>Verbindung</w:t>
+      </w:r>
+      <w:r>
+        <w:t xml:space="preserve"> aller Teilnehmer verfügen die Systeme über eine weltweite Kommunikationszentrale. Obwohl diese Systeme ursprünglich von den Systemteilnehmern (Fluggesellschaften) entwickelt wurden, werden diese in der heutigen Zeit von eigenen Systembetreibern angeboten. Die Größten weltweiten Betreiber sind Amadeus, Sabre und Galileo/Travelport. </w:t>
+      </w:r>
+      <w:r>
+        <w:rPr>
+          <w:rStyle w:val="Funotenzeichen"/>
+        </w:rPr>
+        <w:footnoteReference w:id="32"/>
+      </w:r>
+    </w:p>
+    <w:p>
+      <w:pPr>
+        <w:spacing w:line="360" w:lineRule="auto"/>
+        <w:jc w:val="both"/>
+      </w:pPr>
+    </w:p>
+    <w:p>
+      <w:pPr>
+        <w:pStyle w:val="berschrift2"/>
+        <w:spacing w:line="360" w:lineRule="auto"/>
+        <w:jc w:val="both"/>
+      </w:pPr>
+      <w:bookmarkStart w:id="30" w:name="_Toc44340196"/>
+      <w:r>
+        <w:t>Marketing</w:t>
+      </w:r>
+      <w:r>
+        <w:t xml:space="preserve"> Management</w:t>
+      </w:r>
+      <w:r>
+        <w:t>systeme</w:t>
+      </w:r>
+      <w:bookmarkEnd w:id="30"/>
+    </w:p>
+    <w:p>
+      <w:r>
+        <w:t xml:space="preserve">In Kapitel 4.3 werden Systeme für Marketing </w:t>
+      </w:r>
+      <w:r>
+        <w:t>Managementsysteme</w:t>
+      </w:r>
+      <w:r>
+        <w:t xml:space="preserve"> vorgestellt.</w:t>
+      </w:r>
     </w:p>
     <w:p/>
     <w:p>
@@ -8941,118 +8245,327 @@
         <w:spacing w:line="360" w:lineRule="auto"/>
         <w:jc w:val="both"/>
       </w:pPr>
-      <w:r>
-        <w:t xml:space="preserve">Bei </w:t>
-      </w:r>
-      <w:r>
-        <w:t xml:space="preserve">Buchungssysteme im Touristischen Umfeld </w:t>
-      </w:r>
-      <w:r>
-        <w:t>handelt es sich oftmals um</w:t>
-      </w:r>
-      <w:r>
-        <w:t xml:space="preserve"> Global Distributionssysteme. Diese bilden ein</w:t>
-      </w:r>
-      <w:r>
-        <w:t xml:space="preserve"> weit verzweigtes</w:t>
-      </w:r>
-      <w:r>
-        <w:t xml:space="preserve"> Weltweites</w:t>
-      </w:r>
-      <w:r>
-        <w:t xml:space="preserve"> Netzwerk verschiedener Computereservierungssysteme</w:t>
-      </w:r>
-      <w:r>
-        <w:t>.</w:t>
-      </w:r>
-      <w:r>
-        <w:t xml:space="preserve"> </w:t>
-      </w:r>
-      <w:r>
-        <w:t>Die Nutzer dieser Systeme sind Reisemittler und durch Internet Booking Engines IBE auch zunehmend Endkunden.</w:t>
-      </w:r>
-      <w:r>
-        <w:t xml:space="preserve"> In einen GDS können mehrere hunderttausend Reiseagenturen miteinander verbunden sein.</w:t>
-      </w:r>
-      <w:r>
-        <w:t xml:space="preserve"> </w:t>
-      </w:r>
-      <w:r>
-        <w:t>Für diese</w:t>
-      </w:r>
-      <w:r>
-        <w:t xml:space="preserve"> bilden </w:t>
-      </w:r>
-      <w:r>
-        <w:t xml:space="preserve">die Systeme </w:t>
-      </w:r>
-      <w:r>
-        <w:t xml:space="preserve">eine moderne Benutzeroberfläsche. Weiterhin gibt es eine Vielzahl von Systemteilnehmern wie zum Beispiel </w:t>
-      </w:r>
-      <w:r>
-        <w:t>Hotelketten</w:t>
-      </w:r>
-      <w:r>
-        <w:t xml:space="preserve">, Mietwagenanbieter, Flug- oder Reisebusgesellschaften. Für die </w:t>
-      </w:r>
-      <w:r>
-        <w:t>Verbindung</w:t>
-      </w:r>
-      <w:r>
-        <w:t xml:space="preserve"> aller Teilnehmer verfügen die Systeme über eine weltweite Kommunikationszentrale. Obwohl diese Systeme ursprünglich von den Systemteilnehmern (Fluggesellschaften) </w:t>
-      </w:r>
+    </w:p>
+    <w:p>
+      <w:pPr>
+        <w:pStyle w:val="berschrift3"/>
+        <w:spacing w:line="360" w:lineRule="auto"/>
+        <w:jc w:val="both"/>
+      </w:pPr>
+      <w:bookmarkStart w:id="31" w:name="_Toc44340197"/>
+      <w:r>
+        <w:t>Yield Management</w:t>
+      </w:r>
+      <w:bookmarkEnd w:id="31"/>
+      <w:r>
+        <w:t xml:space="preserve"> </w:t>
+      </w:r>
+    </w:p>
+    <w:p>
+      <w:pPr>
+        <w:spacing w:line="360" w:lineRule="auto"/>
+        <w:jc w:val="both"/>
+      </w:pPr>
+      <w:r>
+        <w:t>Laut Roland Conrady stammt der</w:t>
+      </w:r>
+      <w:r>
+        <w:t xml:space="preserve"> Begriff Yieldmanagement ursprünglich aus dem Linienflugverkehr, er ist aber mittlerweile auch in der Autovermietung, bei Verkehrsbetrieben und im Hotelgewerbe weit verbreitet. Es geht darum durch Kapazitäts- und Preisanpassungen die Nachfrage zu Steuern</w:t>
+      </w:r>
+      <w:r>
+        <w:t xml:space="preserve">, </w:t>
+      </w:r>
+      <w:r>
+        <w:t>d</w:t>
+      </w:r>
+      <w:r>
+        <w:t>as verfügbare Kontingent vollständig auszuschöpfen und dadurch den</w:t>
+      </w:r>
+      <w:r>
+        <w:t xml:space="preserve"> Gewinn zu maximieren.</w:t>
+      </w:r>
+    </w:p>
+    <w:p>
+      <w:pPr>
+        <w:spacing w:line="360" w:lineRule="auto"/>
+        <w:jc w:val="both"/>
+      </w:pPr>
+      <w:r>
+        <w:t xml:space="preserve">Yieldmanagement Systeme teilen den Markt in mehrere Segmente mit verschiedenen Buchungsklassen und Preisbereichen. Dies wird als Marktsegmentierung und Preisdifferenzierung bezeichnet. </w:t>
+      </w:r>
+      <w:r>
+        <w:br/>
+      </w:r>
+      <w:r>
+        <w:t>Ein</w:t>
+      </w:r>
+      <w:r>
+        <w:t>en</w:t>
+      </w:r>
+      <w:r>
+        <w:t xml:space="preserve"> weitere</w:t>
+      </w:r>
+      <w:r>
+        <w:t>n</w:t>
+      </w:r>
+      <w:r>
+        <w:t xml:space="preserve"> </w:t>
+      </w:r>
+      <w:r>
+        <w:t>Bestandteil</w:t>
+      </w:r>
+      <w:r>
+        <w:t xml:space="preserve"> des </w:t>
+      </w:r>
+      <w:r>
+        <w:t>Konzeptes</w:t>
+      </w:r>
+      <w:r>
+        <w:t xml:space="preserve"> stellt die Nachfragelenkung im Zeitverlauf dar. Es hat sich herausgestellt das Buchungen mit Hochwertiger Nachfrage (zum Beispiel für Geschäftsreisende) oft erst kurz vor Ende des Angebotszeitraumes durchgeführt werden. Die Systeme gewährleiste</w:t>
+      </w:r>
+      <w:r>
+        <w:t>n</w:t>
+      </w:r>
+      <w:r>
+        <w:t xml:space="preserve"> das auch kurz vor Ende eines Verkaufsangebotes noch Kontingente im hochwertigen </w:t>
+      </w:r>
+      <w:r>
+        <w:t>Bereich verfügbar</w:t>
+      </w:r>
+      <w:r>
+        <w:t xml:space="preserve"> bleiben und diese nicht frühzeitig von </w:t>
+      </w:r>
+      <w:r>
+        <w:t>Interessenten</w:t>
+      </w:r>
+      <w:r>
+        <w:t xml:space="preserve"> mit niederwertiger </w:t>
+      </w:r>
+      <w:r>
+        <w:t>Nachfrage</w:t>
+      </w:r>
+      <w:r>
+        <w:t xml:space="preserve"> (zum Beispiel Pauschalreisende) zugebucht und damit verdrängt werden.</w:t>
+      </w:r>
+    </w:p>
+    <w:p>
+      <w:pPr>
+        <w:spacing w:line="360" w:lineRule="auto"/>
+        <w:jc w:val="both"/>
+      </w:pPr>
       <w:r>
         <w:lastRenderedPageBreak/>
-        <w:t xml:space="preserve">entwickelt wurden, werden diese in der heutigen Zeit von eigenen Systembetreibern angeboten. Die Größten weltweiten Betreiber sind Amadeus, Sabre und Galileo/Travelport. </w:t>
+        <w:t xml:space="preserve">Weiterhin befasst sich das Yield Management mit Überbuchungen. Ziel der Überbuchung ist es sicherzustellen das möglichst 100 Prozent des Kontingentes gebucht wird und damit die Auslastung (zum Beispiel im Hotel oder im Flugzeug) ihren maximalen </w:t>
+      </w:r>
+      <w:r>
+        <w:t>Wert</w:t>
+      </w:r>
+      <w:r>
+        <w:t xml:space="preserve"> erreicht. Dabei gibt es dann mehr zum </w:t>
+      </w:r>
+      <w:r>
+        <w:t>Verkauf</w:t>
+      </w:r>
+      <w:r>
+        <w:t xml:space="preserve"> ausgeschriebene Plätze als </w:t>
+      </w:r>
+      <w:r>
+        <w:t>physisch</w:t>
+      </w:r>
+      <w:r>
+        <w:t xml:space="preserve"> verfügbare </w:t>
+      </w:r>
+      <w:r>
+        <w:t>Plätze,</w:t>
+      </w:r>
+      <w:r>
+        <w:t xml:space="preserve"> weil angenommen wird das nicht alle Gäste zum Reiseantritt vor Ort erscheinen werden. Bei einer zu niedrigen Überbuchungsquote </w:t>
+      </w:r>
+      <w:r>
+        <w:t>entstehen</w:t>
+      </w:r>
+      <w:r>
+        <w:t xml:space="preserve"> freie Plätze (Spoilage), welche eine Minderung des G</w:t>
+      </w:r>
+      <w:bookmarkStart w:id="32" w:name="_GoBack"/>
+      <w:bookmarkEnd w:id="32"/>
+      <w:r>
+        <w:t xml:space="preserve">ewinns zur </w:t>
+      </w:r>
+      <w:r>
+        <w:t>Folge</w:t>
+      </w:r>
+      <w:r>
+        <w:t xml:space="preserve"> haben. Bei einer zu hohen Überbuchungsquote gibt es am Reisetermin zu wenig freie Plätze (Spill) und es müssen Kunden abgewiesen werden.</w:t>
+      </w:r>
+      <w:r>
+        <w:t xml:space="preserve"> </w:t>
+      </w:r>
+      <w:r>
+        <w:t xml:space="preserve">Dadurch kann ein schlechtes Image für den Veranstalter entstehen. Daher ist es wichtig die Überbuchungsquote möglichst genau einzuschätzen und zu bestimmen. Eine übliche Überbuchungsquote beträgt 30 Prozent. </w:t>
+      </w:r>
+    </w:p>
+    <w:p>
+      <w:pPr>
+        <w:spacing w:line="360" w:lineRule="auto"/>
+        <w:jc w:val="both"/>
+      </w:pPr>
+      <w:r>
+        <w:t>Zur Bildung und Steuerung der Buchungsklassen unterteilt man die klassischen Buchungsklassen wie zum Beispiel Buisness Class oder Economy Class in weitere virtuelle Klassen mit eigenen Kontingenten und Preisen. Diese werden dann je nach Marktlage dynamisch erhöht oder verringert</w:t>
+      </w:r>
+      <w:r>
+        <w:t xml:space="preserve">. </w:t>
+      </w:r>
+      <w:r>
+        <w:t xml:space="preserve">Die Verschachtelung der Buchungsklassen ineinander wird als Nesting bezeichnet. Es können hochwertige Buchungsklassen automatisch auf die Kontingente der niederwertigen Klassen zugreifen. Jedoch haben niederwertige Buchungsklassen keinen </w:t>
+      </w:r>
+      <w:r>
+        <w:t>Zugriff</w:t>
+      </w:r>
+      <w:r>
+        <w:t xml:space="preserve"> auf die Kontingente höherwertiger Klassen.</w:t>
+      </w:r>
+    </w:p>
+    <w:p>
+      <w:pPr>
+        <w:spacing w:line="360" w:lineRule="auto"/>
+        <w:jc w:val="both"/>
+      </w:pPr>
+      <w:r>
+        <w:t>Einen weiteren Bestandteil</w:t>
+      </w:r>
+      <w:r>
+        <w:t xml:space="preserve"> von Yield Managementsystemen wird als Verkehrstrombezogene Buchungsklassensteuerung bezeichnet. Das Ziel ist hierbei die </w:t>
+      </w:r>
+      <w:r>
+        <w:t>Gesamtumsatz</w:t>
+      </w:r>
+      <w:r>
+        <w:t xml:space="preserve"> </w:t>
+      </w:r>
+      <w:r>
+        <w:t>Steigerung</w:t>
+      </w:r>
+      <w:r>
+        <w:t xml:space="preserve"> des Transportunternehmens. Dabei erhalten Sitzplätze des höherwertigen </w:t>
+      </w:r>
+      <w:r>
+        <w:t>V</w:t>
+      </w:r>
+      <w:r>
+        <w:t xml:space="preserve">erkehrstromes gegenüber Plätzen des niederwertigeren </w:t>
+      </w:r>
+      <w:r>
+        <w:t>Verkehrsstromes</w:t>
+      </w:r>
+      <w:r>
+        <w:t xml:space="preserve"> einen Vorrang. So würde zum Beispiel ein Sitzplatz auf dem Flug von Dubai nach Bankog gesperrt </w:t>
+      </w:r>
+      <w:r>
+        <w:t>werden,</w:t>
+      </w:r>
+      <w:r>
+        <w:t xml:space="preserve"> um den Platz für einen Passagier von Düsseldorf über Dubai nach Bankog freizuhalten. </w:t>
+      </w:r>
+    </w:p>
+    <w:p>
+      <w:pPr>
+        <w:spacing w:line="360" w:lineRule="auto"/>
+        <w:jc w:val="both"/>
+      </w:pPr>
+      <w:r>
+        <w:t xml:space="preserve">In der Verkaufsursprungbezogenen Buchungsklassensteuerung geht es darum herauszufinden in welcher Geographischen Region sich die Höchsten Preise erwirtschaftet werden. Die Verfügbarkeit von Sitzplätzen wird dann unter Berücksichtigung dieser Daten angepasst. </w:t>
       </w:r>
       <w:r>
         <w:rPr>
           <w:rStyle w:val="Funotenzeichen"/>
         </w:rPr>
-        <w:footnoteReference w:id="32"/>
-      </w:r>
-    </w:p>
-    <w:p>
-      <w:pPr>
-        <w:spacing w:line="360" w:lineRule="auto"/>
-        <w:jc w:val="both"/>
-      </w:pPr>
-    </w:p>
-    <w:p>
-      <w:pPr>
-        <w:spacing w:line="360" w:lineRule="auto"/>
-        <w:jc w:val="both"/>
-      </w:pPr>
-      <w:r>
-        <w:t>01.06.2020</w:t>
-      </w:r>
-    </w:p>
-    <w:p>
-      <w:pPr>
-        <w:spacing w:line="360" w:lineRule="auto"/>
-        <w:jc w:val="both"/>
-      </w:pPr>
-      <w:r>
-        <w:t>https://www.siteminder.com/de/r/hotelvertrieb/die-relevanz-eines-global-distribution-systems/</w:t>
-      </w:r>
-      <w:r>
-        <w:br/>
-      </w:r>
-    </w:p>
-    <w:p>
-      <w:pPr>
-        <w:spacing w:line="360" w:lineRule="auto"/>
-        <w:jc w:val="both"/>
-      </w:pPr>
-      <w:r>
-        <w:t>https://www.tourismus-it.de/it-systeme/reisemittlersysteme/26-42-global-distribution-systeme-gds</w:t>
-      </w:r>
-    </w:p>
-    <w:p>
-      <w:pPr>
-        <w:spacing w:line="360" w:lineRule="auto"/>
-        <w:jc w:val="both"/>
-      </w:pPr>
+        <w:footnoteReference w:id="33"/>
+      </w:r>
+    </w:p>
+    <w:p>
+      <w:pPr>
+        <w:spacing w:line="360" w:lineRule="auto"/>
+        <w:jc w:val="both"/>
+      </w:pPr>
+    </w:p>
+    <w:p>
+      <w:pPr>
+        <w:spacing w:line="360" w:lineRule="auto"/>
+        <w:jc w:val="both"/>
+      </w:pPr>
+    </w:p>
+    <w:p>
+      <w:pPr>
+        <w:pStyle w:val="berschrift3"/>
+        <w:spacing w:line="360" w:lineRule="auto"/>
+        <w:jc w:val="both"/>
+      </w:pPr>
+      <w:bookmarkStart w:id="33" w:name="_Toc44340198"/>
+      <w:r>
+        <w:t>CRM</w:t>
+      </w:r>
+      <w:bookmarkEnd w:id="33"/>
+    </w:p>
+    <w:p>
+      <w:pPr>
+        <w:spacing w:line="360" w:lineRule="auto"/>
+        <w:jc w:val="both"/>
+      </w:pPr>
+      <w:r>
+        <w:t>Beim CRM geht es da</w:t>
+      </w:r>
+      <w:r>
+        <w:t>rum eine möglichst optimale Beziehung mit Profitablen Kunden zu pflegen. CRM-Systeme unterstützen</w:t>
+      </w:r>
+      <w:r>
+        <w:t xml:space="preserve"> laut Ralph Berchentenbreiter</w:t>
+      </w:r>
+      <w:r>
+        <w:t xml:space="preserve"> alle Kundennahen Prozesse in den Bereichen Marketing Vertrieb und Service. Dabei werden </w:t>
+      </w:r>
+      <w:r>
+        <w:t>wichtige Kundendaten in einer Datenbank gespeichert und</w:t>
+      </w:r>
+      <w:r>
+        <w:t xml:space="preserve"> für das Management</w:t>
+      </w:r>
+      <w:r>
+        <w:t xml:space="preserve"> im Data Warehouse</w:t>
+      </w:r>
+      <w:r>
+        <w:t xml:space="preserve"> analysiert.</w:t>
+      </w:r>
+      <w:r>
+        <w:rPr>
+          <w:rStyle w:val="Funotenzeichen"/>
+        </w:rPr>
+        <w:footnoteReference w:id="34"/>
+      </w:r>
+      <w:r>
+        <w:t xml:space="preserve"> </w:t>
+      </w:r>
+      <w:r>
+        <w:t>Weiterhin beschäftigen sich CRM Systeme mit dem Vertriebskanal Management. Der Begriff Vertriebskanal im Tourismus beschreibt</w:t>
+      </w:r>
+      <w:r>
+        <w:t xml:space="preserve"> laut </w:t>
+      </w:r>
+      <w:r>
+        <w:t>Stephan Kull</w:t>
+      </w:r>
+      <w:r>
+        <w:t xml:space="preserve"> den weg einer Dienstleistung vom Anbieter zum Endkunden.</w:t>
+      </w:r>
+      <w:r>
+        <w:rPr>
+          <w:rStyle w:val="Funotenzeichen"/>
+        </w:rPr>
+        <w:footnoteReference w:id="35"/>
+      </w:r>
+      <w:r>
+        <w:t xml:space="preserve"> Die Wege um eine Reise zu vertreiben sind zum Beispiel per Reisebüro, Zeitschriften, Messen oder Online Portale.</w:t>
+      </w:r>
     </w:p>
     <w:p>
       <w:pPr>
@@ -9065,425 +8578,36 @@
         <w:pStyle w:val="berschrift2"/>
         <w:spacing w:line="360" w:lineRule="auto"/>
         <w:jc w:val="both"/>
-      </w:pPr>
-      <w:bookmarkStart w:id="30" w:name="_Toc43981805"/>
-      <w:r>
-        <w:t>Marketing</w:t>
-      </w:r>
-      <w:r>
-        <w:t xml:space="preserve"> Management</w:t>
-      </w:r>
-      <w:r>
-        <w:t>systeme</w:t>
-      </w:r>
-      <w:bookmarkEnd w:id="30"/>
-    </w:p>
-    <w:p>
-      <w:pPr>
-        <w:spacing w:line="360" w:lineRule="auto"/>
-        <w:jc w:val="both"/>
-      </w:pPr>
-    </w:p>
+        <w:rPr>
+          <w:lang w:val="en-GB"/>
+        </w:rPr>
+      </w:pPr>
+      <w:bookmarkStart w:id="34" w:name="_Toc44340199"/>
+      <w:r>
+        <w:rPr>
+          <w:lang w:val="en-GB"/>
+        </w:rPr>
+        <w:t>Systeme für Endkunden</w:t>
+      </w:r>
+      <w:bookmarkEnd w:id="34"/>
+    </w:p>
+    <w:p>
+      <w:r>
+        <w:t>In Kapitel 4.4 werden Systeme für Endkunden vorgestellt.</w:t>
+      </w:r>
+    </w:p>
+    <w:p/>
     <w:p>
       <w:pPr>
         <w:pStyle w:val="berschrift3"/>
         <w:spacing w:line="360" w:lineRule="auto"/>
         <w:jc w:val="both"/>
       </w:pPr>
-      <w:bookmarkStart w:id="31" w:name="_Toc43981806"/>
-      <w:r>
-        <w:t>Yield Management</w:t>
-      </w:r>
-      <w:bookmarkEnd w:id="31"/>
-      <w:r>
-        <w:t xml:space="preserve"> </w:t>
-      </w:r>
-    </w:p>
-    <w:p>
-      <w:pPr>
-        <w:spacing w:line="360" w:lineRule="auto"/>
-        <w:jc w:val="both"/>
-      </w:pPr>
-    </w:p>
-    <w:p>
-      <w:pPr>
-        <w:spacing w:line="360" w:lineRule="auto"/>
-        <w:jc w:val="both"/>
-      </w:pPr>
-      <w:r>
-        <w:t>Laut Roland Conrady stammt der</w:t>
-      </w:r>
-      <w:r>
-        <w:t xml:space="preserve"> Begriff Yieldmanagement ursprünglich aus dem Linienflugverkehr, er ist aber mittlerweile auch in der Autovermietung, bei Verkehrsbetrieben und im Hotelgewerbe weit verbreitet. Es geht darum durch Kapazitäts- und Preisanpassungen die Nachfrage zu Steuern</w:t>
-      </w:r>
-      <w:r>
-        <w:t xml:space="preserve">, </w:t>
-      </w:r>
-      <w:r>
-        <w:t>d</w:t>
-      </w:r>
-      <w:r>
-        <w:t>as verfügbare Kontingent vollständig auszuschöpfen und dadurch den</w:t>
-      </w:r>
-      <w:r>
-        <w:t xml:space="preserve"> Gewinn zu maximieren.</w:t>
-      </w:r>
-    </w:p>
-    <w:p>
-      <w:pPr>
-        <w:spacing w:line="360" w:lineRule="auto"/>
-        <w:jc w:val="both"/>
-      </w:pPr>
-      <w:r>
-        <w:t xml:space="preserve">Yieldmanagement Systeme teilen den Markt in mehrere Segmente mit verschiedenen Buchungsklassen und Preisbereichen. Dies wird als Marktsegmentierung und Preisdifferenzierung bezeichnet. </w:t>
-      </w:r>
-      <w:r>
-        <w:br/>
-      </w:r>
-      <w:r>
-        <w:t>Ein</w:t>
-      </w:r>
-      <w:r>
-        <w:t>en</w:t>
-      </w:r>
-      <w:r>
-        <w:t xml:space="preserve"> weitere</w:t>
-      </w:r>
-      <w:r>
-        <w:t>n</w:t>
-      </w:r>
-      <w:r>
-        <w:t xml:space="preserve"> </w:t>
-      </w:r>
-      <w:r>
-        <w:t>Bestandteil</w:t>
-      </w:r>
-      <w:r>
-        <w:t xml:space="preserve"> des </w:t>
-      </w:r>
-      <w:r>
-        <w:t>Konzeptes</w:t>
-      </w:r>
-      <w:r>
-        <w:t xml:space="preserve"> stellt die Nachfragelenkung im Zeitverlauf dar. Es hat sich herausgestellt das Buchungen mit Hochwertiger Nachfrage (zum Beispiel für Geschäftsreisende) oft erst kurz vor Ende des Angebotszeitraumes durchgeführt werden. Die Systeme gewährleiste</w:t>
-      </w:r>
-      <w:r>
-        <w:t>n</w:t>
-      </w:r>
-      <w:r>
-        <w:t xml:space="preserve"> das auch kurz vor Ende eines Verkaufsangebotes noch Kontingente im hochwertigen </w:t>
-      </w:r>
-      <w:r>
-        <w:t>Bereich verfügbar</w:t>
-      </w:r>
-      <w:r>
-        <w:t xml:space="preserve"> bleiben und diese nicht frühzeitig von </w:t>
-      </w:r>
-      <w:r>
-        <w:t>Interessenten</w:t>
-      </w:r>
-      <w:r>
-        <w:t xml:space="preserve"> mit niederwertiger </w:t>
-      </w:r>
-      <w:r>
-        <w:t>Nachfrage</w:t>
-      </w:r>
-      <w:r>
-        <w:t xml:space="preserve"> (zum Beispiel Pauschalreisende) zugebucht und damit verdrängt werden.</w:t>
-      </w:r>
-    </w:p>
-    <w:p>
-      <w:pPr>
-        <w:spacing w:line="360" w:lineRule="auto"/>
-        <w:jc w:val="both"/>
-      </w:pPr>
-      <w:r>
-        <w:t xml:space="preserve"> Weiterhin befasst sich das Yield Management mit Überbuchungen. Ziel der Überbuchung ist es sicherzustellen das möglichst 100 Prozent des Kontingentes gebucht wird und damit die Auslastung (zum Beispiel im Hotel oder im Flugzeug) ihren maximalen </w:t>
-      </w:r>
-      <w:r>
-        <w:t>Wert</w:t>
-      </w:r>
-      <w:r>
-        <w:t xml:space="preserve"> erreicht. Dabei gibt es dann mehr zum </w:t>
-      </w:r>
-      <w:r>
-        <w:t>Verkauf</w:t>
-      </w:r>
-      <w:r>
-        <w:t xml:space="preserve"> ausgeschriebene Plätze als Physisch verfügbare Plätze weil angenommen wird das nicht alle Gäste zum Reiseantritt vor Ort erscheinen werden. Bei einer zu niedrigen Überbuchungsquote entstehn freie Plätze (Spoilage), welche eine Minderung des Gewinns zur folge haben. Bei einer zu hohen Überbuchungsquote gibt es am Reisetermin zu wenig freie Plätze (Spill) und es müssen Kunden abgewiesen werden.</w:t>
-      </w:r>
-      <w:r>
-        <w:t xml:space="preserve"> </w:t>
-      </w:r>
-      <w:r>
-        <w:t xml:space="preserve">Dadurch kann ein schlechtes Image für den Veranstalter entstehen. Daher ist es wichtig die </w:t>
-      </w:r>
-      <w:r>
-        <w:lastRenderedPageBreak/>
-        <w:t xml:space="preserve">Überbuchungsquote möglichst genau einzuschätzen und zu bestimmen. Eine übliche Überbuchungsquote beträgt 30 Prozent. </w:t>
-      </w:r>
-    </w:p>
-    <w:p>
-      <w:pPr>
-        <w:spacing w:line="360" w:lineRule="auto"/>
-        <w:jc w:val="both"/>
-      </w:pPr>
-      <w:r>
-        <w:t>Zur Bildung und Steuerung der Buchungsklassen unterteilt man die klassischen Buchungsklassen wie zum Beispiel Buisness Class oder Economy Class in weitere virtuelle Klassen mit eigenen Kontingenten und Preisen. Diese werden dann je nach Marktlage dynamisch erhöht oder verringert</w:t>
-      </w:r>
-      <w:r>
-        <w:t xml:space="preserve">. </w:t>
-      </w:r>
-      <w:r>
-        <w:t xml:space="preserve">Die Verschachtelung der Buchungsklassen ineinander wird als Nesting bezeichnet. Es können hochwertige Buchungsklassen automatisch auf die Kontingente der niederwertigen Klassen zugreifen. Jedoch haben niederwertige Buchungsklassen keinen </w:t>
-      </w:r>
-      <w:r>
-        <w:t>Zugriff</w:t>
-      </w:r>
-      <w:r>
-        <w:t xml:space="preserve"> auf die Kontingente höherwertiger Klassen.</w:t>
-      </w:r>
-    </w:p>
-    <w:p>
-      <w:pPr>
-        <w:spacing w:line="360" w:lineRule="auto"/>
-        <w:jc w:val="both"/>
-      </w:pPr>
-      <w:r>
-        <w:t>Einen weiteren Bestandteil</w:t>
-      </w:r>
-      <w:r>
-        <w:t xml:space="preserve"> von Yield Managementsystemen wird als Verkehrstrombezogene Buchungsklassensteuerung bezeichnet. Das Ziel ist hierbei die </w:t>
-      </w:r>
-      <w:r>
-        <w:t>Gesamtumsatz</w:t>
-      </w:r>
-      <w:r>
-        <w:t xml:space="preserve"> </w:t>
-      </w:r>
-      <w:r>
-        <w:t>Steigerung</w:t>
-      </w:r>
-      <w:r>
-        <w:t xml:space="preserve"> des Transportunternehmens. Dabei erhalten Sitzplätze des höherwertigen verkehrstromes gegenüber Plätzen des niederwertigeren verkersstromes einen Vorrang. So würde zum Beispiel ein Sitzplatz auf dem Flug von Dubai nach Bankog gesperrt </w:t>
-      </w:r>
-      <w:r>
-        <w:t>werden,</w:t>
-      </w:r>
-      <w:r>
-        <w:t xml:space="preserve"> um den Platz für einen Passagier von Düsseldorf über Dubai nach Bankog freizuhalten. </w:t>
-      </w:r>
-    </w:p>
-    <w:p>
-      <w:pPr>
-        <w:spacing w:line="360" w:lineRule="auto"/>
-        <w:jc w:val="both"/>
-      </w:pPr>
-      <w:r>
-        <w:t xml:space="preserve">In der Verkaufsursprungbezogenen Buchungsklassensteuerung geht es darum herauszufinden in welcher Geographischen Region sich die Höchsten Preise erwirtschaftet werden. Die Verfügbarkeit von Sitzplätzen wird dann unter Berücksichtigung dieser Daten angepasst. </w:t>
-      </w:r>
-      <w:r>
-        <w:rPr>
-          <w:rStyle w:val="Funotenzeichen"/>
-        </w:rPr>
-        <w:footnoteReference w:id="33"/>
-      </w:r>
-    </w:p>
-    <w:p>
-      <w:pPr>
-        <w:spacing w:line="360" w:lineRule="auto"/>
-        <w:jc w:val="both"/>
-      </w:pPr>
-    </w:p>
-    <w:p>
-      <w:pPr>
-        <w:spacing w:line="360" w:lineRule="auto"/>
-        <w:jc w:val="both"/>
-      </w:pPr>
-      <w:r>
-        <w:t>23.05.2020</w:t>
-      </w:r>
-    </w:p>
-    <w:p>
-      <w:pPr>
-        <w:spacing w:line="360" w:lineRule="auto"/>
-        <w:jc w:val="both"/>
-      </w:pPr>
-      <w:hyperlink r:id="rId28" w:history="1">
-        <w:r>
-          <w:rPr>
-            <w:rStyle w:val="Hyperlink"/>
-          </w:rPr>
-          <w:t>https://wirtschaftslexikon.gabler.de/definition/yield-management-50781</w:t>
-        </w:r>
-      </w:hyperlink>
-    </w:p>
-    <w:p>
-      <w:pPr>
-        <w:spacing w:line="360" w:lineRule="auto"/>
-        <w:jc w:val="both"/>
-      </w:pPr>
-    </w:p>
-    <w:p>
-      <w:pPr>
-        <w:pStyle w:val="berschrift3"/>
-        <w:spacing w:line="360" w:lineRule="auto"/>
-        <w:jc w:val="both"/>
-      </w:pPr>
-      <w:bookmarkStart w:id="32" w:name="_Toc43981807"/>
-      <w:r>
-        <w:t>CRM</w:t>
-      </w:r>
-      <w:bookmarkEnd w:id="32"/>
-    </w:p>
-    <w:p/>
-    <w:p>
-      <w:pPr>
-        <w:spacing w:line="360" w:lineRule="auto"/>
-        <w:jc w:val="both"/>
-      </w:pPr>
-      <w:r>
-        <w:t>Beim CRM (Customer Relationship Management) geht es da</w:t>
-      </w:r>
-      <w:r>
-        <w:t>rum eine möglichst optimale Beziehung mit Profitablen Kunden zu pflegen. CRM-Systeme unterstützen</w:t>
-      </w:r>
-      <w:r>
-        <w:t xml:space="preserve"> laut Ralph Berchentenbreiter</w:t>
-      </w:r>
-      <w:r>
-        <w:t xml:space="preserve"> alle Kundennahen Prozesse in den Bereichen Marketing Vertrieb und Service. Dabei werden </w:t>
-      </w:r>
-      <w:r>
-        <w:t>wichtige Kundendaten in einer Datenbank gespeichert und</w:t>
-      </w:r>
-      <w:r>
-        <w:t xml:space="preserve"> für das Management</w:t>
-      </w:r>
-      <w:r>
-        <w:t xml:space="preserve"> im Data Warehouse</w:t>
-      </w:r>
-      <w:r>
-        <w:t xml:space="preserve"> analysiert.</w:t>
-      </w:r>
-      <w:r>
-        <w:rPr>
-          <w:rStyle w:val="Funotenzeichen"/>
-        </w:rPr>
-        <w:footnoteReference w:id="34"/>
-      </w:r>
-      <w:r>
-        <w:t xml:space="preserve"> </w:t>
-      </w:r>
-      <w:r>
-        <w:t>Weiterhin beschäftigen sich CRM Systeme mit dem Vertriebskanal Management. Der Begriff Vertriebskanal im Tourismus beschreibt</w:t>
-      </w:r>
-      <w:r>
-        <w:t xml:space="preserve"> laut </w:t>
-      </w:r>
-      <w:r>
-        <w:t>Stephan Kull</w:t>
-      </w:r>
-      <w:r>
-        <w:t xml:space="preserve"> den weg einer Dienstleistung vom Anbieter zum Endkunden.</w:t>
-      </w:r>
-      <w:r>
-        <w:rPr>
-          <w:rStyle w:val="Funotenzeichen"/>
-        </w:rPr>
-        <w:footnoteReference w:id="35"/>
-      </w:r>
-      <w:r>
-        <w:t xml:space="preserve"> Die Wege um eine Reise zu vertreiben sind zum Beispiel per Reisebüro, Zeitschriften, Messen oder Online Portale.</w:t>
-      </w:r>
-    </w:p>
-    <w:p>
-      <w:pPr>
-        <w:spacing w:line="360" w:lineRule="auto"/>
-        <w:jc w:val="both"/>
-      </w:pPr>
-    </w:p>
-    <w:p>
-      <w:pPr>
-        <w:spacing w:line="360" w:lineRule="auto"/>
-        <w:jc w:val="both"/>
-      </w:pPr>
-      <w:r>
-        <w:t>03.06.2020</w:t>
-      </w:r>
-    </w:p>
-    <w:p>
-      <w:pPr>
-        <w:spacing w:line="360" w:lineRule="auto"/>
-        <w:jc w:val="both"/>
-      </w:pPr>
-      <w:hyperlink r:id="rId29" w:history="1">
-        <w:r>
-          <w:rPr>
-            <w:rStyle w:val="Hyperlink"/>
-          </w:rPr>
-          <w:t>https://www.salesforce.com/de/learning-centre/sales/distribution-channels/</w:t>
-        </w:r>
-      </w:hyperlink>
-    </w:p>
-    <w:p>
-      <w:pPr>
-        <w:spacing w:line="360" w:lineRule="auto"/>
-        <w:jc w:val="both"/>
-      </w:pPr>
-      <w:hyperlink r:id="rId30" w:history="1">
-        <w:r>
-          <w:rPr>
-            <w:rStyle w:val="Hyperlink"/>
-          </w:rPr>
-          <w:t>https://www.tourismus-it.de/it-systeme/marketing-systeme/19-32-vertriebskanalmanagement</w:t>
-        </w:r>
-      </w:hyperlink>
-    </w:p>
-    <w:p>
-      <w:pPr>
-        <w:spacing w:line="360" w:lineRule="auto"/>
-        <w:jc w:val="both"/>
-      </w:pPr>
-    </w:p>
-    <w:p>
-      <w:pPr>
-        <w:pStyle w:val="berschrift2"/>
-        <w:spacing w:line="360" w:lineRule="auto"/>
-        <w:jc w:val="both"/>
-        <w:rPr>
-          <w:lang w:val="en-GB"/>
-        </w:rPr>
-      </w:pPr>
-      <w:bookmarkStart w:id="33" w:name="_Toc43981808"/>
-      <w:r>
-        <w:rPr>
-          <w:lang w:val="en-GB"/>
-        </w:rPr>
-        <w:t>Systeme für Endkunden</w:t>
-      </w:r>
-      <w:bookmarkEnd w:id="33"/>
-    </w:p>
-    <w:p>
-      <w:pPr>
-        <w:spacing w:line="360" w:lineRule="auto"/>
-        <w:jc w:val="both"/>
-        <w:rPr>
-          <w:lang w:val="en-GB"/>
-        </w:rPr>
-      </w:pPr>
-    </w:p>
-    <w:p>
-      <w:pPr>
-        <w:pStyle w:val="berschrift3"/>
-        <w:spacing w:line="360" w:lineRule="auto"/>
-        <w:jc w:val="both"/>
-      </w:pPr>
-      <w:bookmarkStart w:id="34" w:name="_Toc43981809"/>
+      <w:bookmarkStart w:id="35" w:name="_Toc44340200"/>
       <w:r>
         <w:t>Vergleichsportale</w:t>
       </w:r>
-      <w:bookmarkEnd w:id="34"/>
+      <w:bookmarkEnd w:id="35"/>
     </w:p>
     <w:p>
       <w:pPr>
@@ -9863,168 +8987,6 @@
         <w:spacing w:line="360" w:lineRule="auto"/>
         <w:jc w:val="both"/>
       </w:pPr>
-      <w:r>
-        <w:t>13.06.2020</w:t>
-      </w:r>
-    </w:p>
-    <w:p>
-      <w:pPr>
-        <w:spacing w:line="360" w:lineRule="auto"/>
-        <w:jc w:val="both"/>
-      </w:pPr>
-      <w:r>
-        <w:t>https://www.reputativ.com/wiki/tripadvisor/</w:t>
-      </w:r>
-    </w:p>
-    <w:p>
-      <w:pPr>
-        <w:spacing w:line="360" w:lineRule="auto"/>
-        <w:jc w:val="both"/>
-      </w:pPr>
-      <w:r>
-        <w:t xml:space="preserve"> </w:t>
-      </w:r>
-    </w:p>
-    <w:p>
-      <w:pPr>
-        <w:spacing w:line="360" w:lineRule="auto"/>
-        <w:jc w:val="both"/>
-      </w:pPr>
-      <w:r>
-        <w:t>30.05.2020</w:t>
-      </w:r>
-    </w:p>
-    <w:p>
-      <w:pPr>
-        <w:spacing w:line="360" w:lineRule="auto"/>
-        <w:jc w:val="both"/>
-      </w:pPr>
-      <w:r>
-        <w:t>https://www.versicherungsmagazin.de/lexikon/vergleichsportale-1986171.html</w:t>
-      </w:r>
-    </w:p>
-    <w:p>
-      <w:pPr>
-        <w:spacing w:line="360" w:lineRule="auto"/>
-        <w:jc w:val="both"/>
-      </w:pPr>
-      <w:r>
-        <w:t>26.05.2020</w:t>
-      </w:r>
-    </w:p>
-    <w:p>
-      <w:pPr>
-        <w:spacing w:line="360" w:lineRule="auto"/>
-        <w:jc w:val="both"/>
-      </w:pPr>
-      <w:hyperlink r:id="rId31" w:history="1">
-        <w:r>
-          <w:rPr>
-            <w:rStyle w:val="Hyperlink"/>
-          </w:rPr>
-          <w:t>https://www.bitkom.org/Presse/Presseinformation/Digitaler-Tourismus-2020-So-smart-reisen-die-Deutschen</w:t>
-        </w:r>
-      </w:hyperlink>
-    </w:p>
-    <w:p>
-      <w:pPr>
-        <w:spacing w:line="360" w:lineRule="auto"/>
-        <w:jc w:val="both"/>
-      </w:pPr>
-      <w:r>
-        <w:t>https://www.marktforschung.de/aktuelles/marktforschung/tourismus-2020-so-reisen-die-deutschen/</w:t>
-      </w:r>
-    </w:p>
-    <w:p>
-      <w:pPr>
-        <w:spacing w:line="360" w:lineRule="auto"/>
-        <w:jc w:val="both"/>
-      </w:pPr>
-      <w:r>
-        <w:t>https://www.ndr.de/ratgeber/verbraucher/Serioese-Vergleichsportale-im-Internet-erkennen,vergleichsportal104.html</w:t>
-      </w:r>
-    </w:p>
-    <w:p>
-      <w:pPr>
-        <w:spacing w:line="360" w:lineRule="auto"/>
-        <w:jc w:val="both"/>
-      </w:pPr>
-      <w:r>
-        <w:t>20.05.2020</w:t>
-      </w:r>
-    </w:p>
-    <w:p>
-      <w:pPr>
-        <w:spacing w:line="360" w:lineRule="auto"/>
-        <w:jc w:val="both"/>
-      </w:pPr>
-      <w:hyperlink r:id="rId32" w:history="1">
-        <w:r>
-          <w:rPr>
-            <w:rStyle w:val="Hyperlink"/>
-          </w:rPr>
-          <w:t>https://www.focus.de/reisen/diverses/tourismus-internet-vergleichsportale-im-reisemarkt-auf-wachstumskurs_id_4169592.html</w:t>
-        </w:r>
-      </w:hyperlink>
-    </w:p>
-    <w:p>
-      <w:pPr>
-        <w:spacing w:line="360" w:lineRule="auto"/>
-        <w:jc w:val="both"/>
-      </w:pPr>
-    </w:p>
-    <w:p>
-      <w:pPr>
-        <w:spacing w:line="360" w:lineRule="auto"/>
-        <w:jc w:val="both"/>
-      </w:pPr>
-      <w:r>
-        <w:t>30.05.2020</w:t>
-      </w:r>
-    </w:p>
-    <w:p>
-      <w:pPr>
-        <w:spacing w:line="360" w:lineRule="auto"/>
-        <w:jc w:val="both"/>
-      </w:pPr>
-      <w:hyperlink r:id="rId33" w:history="1">
-        <w:r>
-          <w:rPr>
-            <w:rStyle w:val="Hyperlink"/>
-          </w:rPr>
-          <w:t>https://www.test.de/Preisvergleich-auf-Flugportalen-Fluege-im-Schnitt-ein-Drittel-teurer-als-bei-der-Airline-5482305-0/</w:t>
-        </w:r>
-      </w:hyperlink>
-    </w:p>
-    <w:p>
-      <w:pPr>
-        <w:spacing w:line="360" w:lineRule="auto"/>
-        <w:jc w:val="both"/>
-      </w:pPr>
-    </w:p>
-    <w:p>
-      <w:pPr>
-        <w:spacing w:line="360" w:lineRule="auto"/>
-        <w:jc w:val="both"/>
-      </w:pPr>
-    </w:p>
-    <w:p>
-      <w:pPr>
-        <w:spacing w:line="360" w:lineRule="auto"/>
-        <w:jc w:val="both"/>
-      </w:pPr>
-    </w:p>
-    <w:p>
-      <w:pPr>
-        <w:spacing w:line="360" w:lineRule="auto"/>
-        <w:jc w:val="both"/>
-      </w:pPr>
-    </w:p>
-    <w:p>
-      <w:pPr>
-        <w:spacing w:line="360" w:lineRule="auto"/>
-        <w:jc w:val="both"/>
-      </w:pPr>
     </w:p>
     <w:p>
       <w:pPr>
@@ -10032,14 +8994,14 @@
         <w:spacing w:line="360" w:lineRule="auto"/>
         <w:jc w:val="both"/>
       </w:pPr>
-      <w:bookmarkStart w:id="35" w:name="_Toc43981810"/>
+      <w:bookmarkStart w:id="36" w:name="_Toc44340201"/>
       <w:r>
         <w:t xml:space="preserve">M-Commerce </w:t>
       </w:r>
       <w:r>
         <w:t>und Digitale Reiseführer</w:t>
       </w:r>
-      <w:bookmarkEnd w:id="35"/>
+      <w:bookmarkEnd w:id="36"/>
     </w:p>
     <w:p>
       <w:pPr>
@@ -10071,7 +9033,13 @@
         <w:t>Geräte zur Abwicklung von Geschäftstransaktionen.</w:t>
       </w:r>
       <w:r>
-        <w:t xml:space="preserve"> Laut einer Studie von Criteo Travel Insights wurden bereits im Jahr 2017 wurden bereits 45% der Reisen Online Gebucht. Für die Buchungen wurden in 60% der Fälle mobile Geräte wie zum Beispiel Smartphones verwendet. 89% Aller Last-Minute </w:t>
+        <w:t xml:space="preserve"> Laut einer Studie von Criteo Travel Insights wurden bereits im Jahr 2017 wurden bereits 45% der Reisen </w:t>
+      </w:r>
+      <w:r>
+        <w:t>online</w:t>
+      </w:r>
+      <w:r>
+        <w:t xml:space="preserve"> Gebucht. Für die Buchungen wurden in 60% der Fälle mobile Geräte wie zum Beispiel Smartphones verwendet. 89% Aller Last-Minute </w:t>
       </w:r>
       <w:r>
         <w:t>Reservationen</w:t>
@@ -10139,11 +9107,11 @@
       <w:r>
         <w:t xml:space="preserve"> </w:t>
       </w:r>
-      <w:bookmarkStart w:id="36" w:name="_Hlk44200882"/>
+      <w:bookmarkStart w:id="37" w:name="_Hlk44200882"/>
       <w:r>
         <w:t>Allgemeiner Deutscher Automobil-Club</w:t>
       </w:r>
-      <w:bookmarkEnd w:id="36"/>
+      <w:bookmarkEnd w:id="37"/>
       <w:r>
         <w:t xml:space="preserve"> </w:t>
       </w:r>
@@ -10202,116 +9170,174 @@
     </w:p>
     <w:p>
       <w:pPr>
-        <w:spacing w:line="360" w:lineRule="auto"/>
-        <w:jc w:val="both"/>
-      </w:pPr>
-      <w:r>
-        <w:t>16.06.2020</w:t>
-      </w:r>
-    </w:p>
-    <w:p>
-      <w:pPr>
-        <w:spacing w:line="360" w:lineRule="auto"/>
-        <w:jc w:val="both"/>
-      </w:pPr>
-      <w:r>
-        <w:t>https://www.grin.com/document/207593</w:t>
-      </w:r>
-    </w:p>
-    <w:p>
-      <w:pPr>
-        <w:spacing w:line="360" w:lineRule="auto"/>
-        <w:jc w:val="both"/>
-      </w:pPr>
-    </w:p>
-    <w:p>
-      <w:pPr>
-        <w:spacing w:line="360" w:lineRule="auto"/>
-        <w:jc w:val="both"/>
-      </w:pPr>
-    </w:p>
-    <w:p>
-      <w:pPr>
-        <w:spacing w:line="360" w:lineRule="auto"/>
-        <w:jc w:val="both"/>
-      </w:pPr>
-      <w:r>
-        <w:t>31.05.2020</w:t>
-      </w:r>
-    </w:p>
-    <w:p>
-      <w:pPr>
-        <w:spacing w:line="360" w:lineRule="auto"/>
-        <w:jc w:val="both"/>
-      </w:pPr>
-      <w:hyperlink r:id="rId34" w:history="1">
-        <w:r>
-          <w:rPr>
-            <w:rStyle w:val="Hyperlink"/>
-          </w:rPr>
-          <w:t>https://www.tourobs.ch/de/artikel-und-news/artikeln/id-6287-aufschwung-des-smartphones-und-m-commerce-im-reisesektor/</w:t>
-        </w:r>
-      </w:hyperlink>
-    </w:p>
-    <w:p>
-      <w:pPr>
-        <w:spacing w:line="360" w:lineRule="auto"/>
-        <w:jc w:val="both"/>
-      </w:pPr>
-    </w:p>
-    <w:p>
-      <w:pPr>
-        <w:spacing w:line="360" w:lineRule="auto"/>
-        <w:jc w:val="both"/>
-      </w:pPr>
-    </w:p>
-    <w:p>
-      <w:pPr>
-        <w:spacing w:line="360" w:lineRule="auto"/>
-        <w:jc w:val="both"/>
-      </w:pPr>
-    </w:p>
-    <w:p>
-      <w:pPr>
         <w:pStyle w:val="berschrift3"/>
         <w:spacing w:line="360" w:lineRule="auto"/>
         <w:jc w:val="both"/>
       </w:pPr>
-      <w:bookmarkStart w:id="37" w:name="_Toc43981811"/>
+      <w:bookmarkStart w:id="38" w:name="_Toc44340202"/>
+      <w:r>
+        <w:t>Social Media im Tourismus</w:t>
+      </w:r>
+      <w:bookmarkEnd w:id="38"/>
+    </w:p>
+    <w:p>
+      <w:pPr>
+        <w:spacing w:line="360" w:lineRule="auto"/>
+        <w:jc w:val="both"/>
+      </w:pPr>
+      <w:r>
+        <w:t xml:space="preserve">Social Media </w:t>
+      </w:r>
+      <w:r>
+        <w:t>Plattformen</w:t>
+      </w:r>
+      <w:r>
+        <w:t xml:space="preserve"> wie Facebook</w:t>
+      </w:r>
+      <w:r>
+        <w:t>, Youtube, Twitter</w:t>
+      </w:r>
+      <w:r>
+        <w:t xml:space="preserve"> oder Ins</w:t>
+      </w:r>
+      <w:r>
+        <w:t xml:space="preserve">tagram bieten dem Reisenden die </w:t>
+      </w:r>
+      <w:r>
+        <w:t>Möglichkeit</w:t>
+      </w:r>
+      <w:r>
+        <w:t xml:space="preserve"> </w:t>
+      </w:r>
+      <w:r>
+        <w:t>die eigenen</w:t>
+      </w:r>
+      <w:r>
+        <w:t xml:space="preserve"> Erlebnisse mit der </w:t>
+      </w:r>
+      <w:r>
+        <w:t>ganzen</w:t>
+      </w:r>
+      <w:r>
+        <w:t xml:space="preserve"> Welt zu teilen. Daraus biete</w:t>
+      </w:r>
+      <w:r>
+        <w:t>t</w:t>
+      </w:r>
+      <w:r>
+        <w:t xml:space="preserve"> sich</w:t>
+      </w:r>
+      <w:r>
+        <w:t xml:space="preserve"> laut flypsite</w:t>
+      </w:r>
+      <w:r>
+        <w:t xml:space="preserve"> eine </w:t>
+      </w:r>
+      <w:r>
+        <w:t>Vielzahl</w:t>
+      </w:r>
+      <w:r>
+        <w:t xml:space="preserve"> von </w:t>
+      </w:r>
+      <w:r>
+        <w:t>Möglichkeiten</w:t>
+      </w:r>
+      <w:r>
+        <w:t xml:space="preserve"> für die Tourismusbranche</w:t>
+      </w:r>
+      <w:r>
+        <w:t xml:space="preserve"> mit Angeboten zu werben</w:t>
+      </w:r>
+      <w:r>
+        <w:t>.</w:t>
+      </w:r>
+      <w:r>
+        <w:t xml:space="preserve"> Storys und Live-Bilder sorgen für </w:t>
+      </w:r>
+      <w:r>
+        <w:t>erhöhte</w:t>
+      </w:r>
+      <w:r>
+        <w:t xml:space="preserve"> Aufmerksamkeit auf Seiten des Kunden.</w:t>
+      </w:r>
+      <w:r>
+        <w:t xml:space="preserve"> Daher bietet es sich an auf den Kanälen bekannter User wie zum Beispiel auf dem </w:t>
+      </w:r>
+      <w:r>
+        <w:t>Instagram Account</w:t>
+      </w:r>
+      <w:r>
+        <w:t xml:space="preserve"> von </w:t>
+      </w:r>
+      <w:r>
+        <w:t xml:space="preserve">Maximilian Muench </w:t>
+      </w:r>
+      <w:r>
+        <w:t xml:space="preserve">mit </w:t>
+      </w:r>
       <w:r>
         <w:lastRenderedPageBreak/>
-        <w:t>Social Media im Tourismus</w:t>
-      </w:r>
-      <w:bookmarkEnd w:id="37"/>
-    </w:p>
-    <w:p>
-      <w:pPr>
-        <w:spacing w:line="360" w:lineRule="auto"/>
-        <w:jc w:val="both"/>
-      </w:pPr>
-    </w:p>
-    <w:p>
-      <w:pPr>
-        <w:spacing w:line="360" w:lineRule="auto"/>
-        <w:jc w:val="both"/>
-      </w:pPr>
-      <w:r>
-        <w:t xml:space="preserve">Social Media </w:t>
-      </w:r>
-      <w:r>
-        <w:t>Plattformen</w:t>
-      </w:r>
-      <w:r>
-        <w:t xml:space="preserve"> wie Facebook</w:t>
-      </w:r>
-      <w:r>
-        <w:t>, Youtube, Twitter</w:t>
-      </w:r>
-      <w:r>
-        <w:t xml:space="preserve"> oder Ins</w:t>
-      </w:r>
-      <w:r>
-        <w:t xml:space="preserve">tagram bieten dem Reisenden die </w:t>
+        <w:t>Reisedienstleistungen zu werben</w:t>
+      </w:r>
+      <w:r>
+        <w:t xml:space="preserve"> </w:t>
+      </w:r>
+      <w:r>
+        <w:t>und</w:t>
+      </w:r>
+      <w:r>
+        <w:t xml:space="preserve"> </w:t>
+      </w:r>
+      <w:r>
+        <w:t>Inhalte</w:t>
+      </w:r>
+      <w:r>
+        <w:t xml:space="preserve"> zu teilen.</w:t>
+      </w:r>
+      <w:r>
+        <w:rPr>
+          <w:rStyle w:val="Funotenzeichen"/>
+        </w:rPr>
+        <w:footnoteReference w:id="45"/>
+      </w:r>
+      <w:r>
+        <w:t xml:space="preserve">  </w:t>
+      </w:r>
+      <w:r>
+        <w:t xml:space="preserve">2015 wurde in einer Umfrage Ferienhaus-Urlaubsanalyse </w:t>
+      </w:r>
+      <w:r>
+        <w:t>ermittelt, dass</w:t>
+      </w:r>
+      <w:r>
+        <w:t xml:space="preserve"> unter 32,4 Prozent der </w:t>
+      </w:r>
+      <w:r>
+        <w:t>U</w:t>
+      </w:r>
+      <w:r>
+        <w:t xml:space="preserve">mfrageteilnehmer geteilte Inhalte auf Social Media Platformen zur </w:t>
+      </w:r>
+      <w:r>
+        <w:t>Wahl</w:t>
+      </w:r>
+      <w:r>
+        <w:t xml:space="preserve"> des Reiseziels geführt haben. </w:t>
+      </w:r>
+      <w:r>
+        <w:rPr>
+          <w:rStyle w:val="Funotenzeichen"/>
+        </w:rPr>
+        <w:footnoteReference w:id="46"/>
+      </w:r>
+    </w:p>
+    <w:p>
+      <w:pPr>
+        <w:spacing w:line="360" w:lineRule="auto"/>
+        <w:jc w:val="both"/>
+      </w:pPr>
+      <w:r>
+        <w:t xml:space="preserve">Für den Endkunden besteht die </w:t>
       </w:r>
       <w:r>
         <w:t>Möglichkeit</w:t>
@@ -10320,164 +9346,42 @@
         <w:t xml:space="preserve"> </w:t>
       </w:r>
       <w:r>
-        <w:t>die eigenen</w:t>
-      </w:r>
-      <w:r>
-        <w:t xml:space="preserve"> Erlebnisse mit der </w:t>
-      </w:r>
-      <w:r>
-        <w:t>ganzen</w:t>
-      </w:r>
-      <w:r>
-        <w:t xml:space="preserve"> Welt zu teilen. Daraus biete</w:t>
-      </w:r>
-      <w:r>
-        <w:t>t</w:t>
-      </w:r>
-      <w:r>
-        <w:t xml:space="preserve"> sich</w:t>
-      </w:r>
-      <w:r>
-        <w:t xml:space="preserve"> laut fliypsite</w:t>
-      </w:r>
-      <w:r>
-        <w:t xml:space="preserve"> eine </w:t>
-      </w:r>
-      <w:r>
-        <w:t>Vielzahl</w:t>
-      </w:r>
-      <w:r>
-        <w:t xml:space="preserve"> von </w:t>
-      </w:r>
-      <w:r>
-        <w:t>Möglichkeiten</w:t>
-      </w:r>
-      <w:r>
-        <w:t xml:space="preserve"> für die Tourismusbranche</w:t>
-      </w:r>
-      <w:r>
-        <w:t xml:space="preserve"> mit Angeboten zu werben</w:t>
-      </w:r>
-      <w:r>
-        <w:t>.</w:t>
-      </w:r>
-      <w:r>
-        <w:t xml:space="preserve"> Storys und Live-Bilder sorgen für erhöte Aufmerksamkeit auf Seiten des Kunden.</w:t>
-      </w:r>
-      <w:r>
-        <w:t xml:space="preserve"> Daher bietet es sich an auf den Kanälen bekannter User wie zum Beispiel auf dem </w:t>
-      </w:r>
-      <w:r>
-        <w:t>Instagram Account</w:t>
-      </w:r>
-      <w:r>
-        <w:t xml:space="preserve"> von </w:t>
-      </w:r>
-      <w:r>
-        <w:t xml:space="preserve">Maximilian Muench </w:t>
-      </w:r>
-      <w:r>
-        <w:t>mit Reisedienstleistungen zu werben</w:t>
-      </w:r>
-      <w:r>
-        <w:t xml:space="preserve"> </w:t>
-      </w:r>
-      <w:r>
-        <w:t>und</w:t>
-      </w:r>
-      <w:r>
-        <w:t xml:space="preserve"> </w:t>
-      </w:r>
-      <w:r>
-        <w:t>Inhalte</w:t>
-      </w:r>
-      <w:r>
-        <w:t xml:space="preserve"> zu teilen.</w:t>
+        <w:t>Menschen</w:t>
+      </w:r>
+      <w:r>
+        <w:t xml:space="preserve"> </w:t>
+      </w:r>
+      <w:r>
+        <w:t>aus dem</w:t>
+      </w:r>
+      <w:r>
+        <w:t xml:space="preserve"> Sociale</w:t>
+      </w:r>
+      <w:r>
+        <w:t>n</w:t>
+      </w:r>
+      <w:r>
+        <w:t xml:space="preserve"> </w:t>
+      </w:r>
+      <w:r>
+        <w:t>Umfeld</w:t>
+      </w:r>
+      <w:r>
+        <w:t xml:space="preserve"> </w:t>
+      </w:r>
+      <w:r>
+        <w:t>an den eigenen Erlebnissen einer Reise</w:t>
+      </w:r>
+      <w:r>
+        <w:t xml:space="preserve"> per Smartphone Kamera und zugehöriger Onlineplattform</w:t>
+      </w:r>
+      <w:r>
+        <w:t xml:space="preserve"> teilhaben zu lassen. Diese erhalten dann Anregungen an Ideen für die eigene Urlaubsplanung.  </w:t>
       </w:r>
       <w:r>
         <w:rPr>
           <w:rStyle w:val="Funotenzeichen"/>
         </w:rPr>
-        <w:footnoteReference w:id="45"/>
-      </w:r>
-      <w:r>
-        <w:t xml:space="preserve">  </w:t>
-      </w:r>
-      <w:r>
-        <w:t xml:space="preserve">2015 wurde in einer Umfrage Ferienhaus-Urlaubsanalyse </w:t>
-      </w:r>
-      <w:bookmarkStart w:id="38" w:name="_GoBack"/>
-      <w:bookmarkEnd w:id="38"/>
-      <w:r>
-        <w:t>ermittelt, dass</w:t>
-      </w:r>
-      <w:r>
-        <w:t xml:space="preserve"> unter 32,4 Prozent der umfrageteilnehmer geteilte Inhalte auf Social Media Platformen zur </w:t>
-      </w:r>
-      <w:r>
-        <w:t>Wahl</w:t>
-      </w:r>
-      <w:r>
-        <w:t xml:space="preserve"> des Reiseziels geführt haben. </w:t>
-      </w:r>
-      <w:r>
-        <w:rPr>
-          <w:rStyle w:val="Funotenzeichen"/>
-        </w:rPr>
-        <w:footnoteReference w:id="46"/>
-      </w:r>
-    </w:p>
-    <w:p>
-      <w:pPr>
-        <w:spacing w:line="360" w:lineRule="auto"/>
-        <w:jc w:val="both"/>
-      </w:pPr>
-      <w:r>
-        <w:t xml:space="preserve">Für den Endkunden besteht die </w:t>
-      </w:r>
-      <w:r>
-        <w:t>Möglichkeit</w:t>
-      </w:r>
-      <w:r>
-        <w:t xml:space="preserve"> </w:t>
-      </w:r>
-      <w:r>
-        <w:t>Menschen</w:t>
-      </w:r>
-      <w:r>
-        <w:t xml:space="preserve"> </w:t>
-      </w:r>
-      <w:r>
-        <w:t>aus dem</w:t>
-      </w:r>
-      <w:r>
-        <w:t xml:space="preserve"> Sociale</w:t>
-      </w:r>
-      <w:r>
-        <w:t>n</w:t>
-      </w:r>
-      <w:r>
-        <w:t xml:space="preserve"> </w:t>
-      </w:r>
-      <w:r>
-        <w:t>Umfeld</w:t>
-      </w:r>
-      <w:r>
-        <w:t xml:space="preserve"> </w:t>
-      </w:r>
-      <w:r>
-        <w:t>an den eigenen Erlebnissen einer Reise</w:t>
-      </w:r>
-      <w:r>
-        <w:t xml:space="preserve"> per Smartphone Kamera und zugehöriger Onlineplattform</w:t>
-      </w:r>
-      <w:r>
-        <w:t xml:space="preserve"> teilhaben zu lassen. Diese erhalten dann Anregungen an Ideen für die eigene Urlaubsplanung.  </w:t>
-      </w:r>
-      <w:r>
-        <w:rPr>
-          <w:rStyle w:val="Funotenzeichen"/>
-        </w:rPr>
         <w:footnoteReference w:id="47"/>
       </w:r>
     </w:p>
@@ -10488,33 +9392,9 @@
       </w:pPr>
     </w:p>
     <w:p>
-      <w:pPr>
-        <w:spacing w:line="360" w:lineRule="auto"/>
-        <w:jc w:val="both"/>
-      </w:pPr>
-      <w:r>
-        <w:t>12.06.2020</w:t>
-      </w:r>
-    </w:p>
-    <w:p>
-      <w:pPr>
-        <w:spacing w:line="360" w:lineRule="auto"/>
-        <w:jc w:val="both"/>
-      </w:pPr>
-      <w:r>
-        <w:t>https://www.tourismuszukunft.de/2018/02/6-social-media-trends-2018/</w:t>
-      </w:r>
-    </w:p>
-    <w:p>
       <w:r>
         <w:br w:type="page"/>
       </w:r>
-    </w:p>
-    <w:p>
-      <w:pPr>
-        <w:spacing w:line="360" w:lineRule="auto"/>
-        <w:jc w:val="both"/>
-      </w:pPr>
     </w:p>
     <w:p>
       <w:pPr>
@@ -10525,11 +9405,12 @@
           <w:lang w:val="en-GB"/>
         </w:rPr>
       </w:pPr>
-      <w:bookmarkStart w:id="39" w:name="_Toc43981812"/>
+      <w:bookmarkStart w:id="39" w:name="_Toc44340203"/>
       <w:r>
         <w:rPr>
           <w:lang w:val="en-GB"/>
         </w:rPr>
+        <w:lastRenderedPageBreak/>
         <w:t>Zukunftsaussichten</w:t>
       </w:r>
       <w:bookmarkEnd w:id="39"/>
@@ -10567,28 +9448,65 @@
           <w:lang w:val="en-GB"/>
         </w:rPr>
       </w:pPr>
-      <w:bookmarkStart w:id="40" w:name="_Toc43981813"/>
+      <w:bookmarkStart w:id="40" w:name="_Toc44340204"/>
       <w:r>
         <w:rPr>
           <w:lang w:val="en-GB"/>
         </w:rPr>
+        <w:t>Virtual Reality (</w:t>
+      </w:r>
+      <w:r>
+        <w:rPr>
+          <w:lang w:val="en-GB"/>
+        </w:rPr>
         <w:t>VR</w:t>
       </w:r>
+      <w:r>
+        <w:rPr>
+          <w:lang w:val="en-GB"/>
+        </w:rPr>
+        <w:fldChar w:fldCharType="begin"/>
+      </w:r>
+      <w:r>
+        <w:instrText xml:space="preserve"> XE "</w:instrText>
+      </w:r>
+      <w:r>
+        <w:rPr>
+          <w:lang w:val="en-GB"/>
+        </w:rPr>
+        <w:instrText>VR</w:instrText>
+      </w:r>
+      <w:r>
+        <w:instrText>" \t "</w:instrText>
+      </w:r>
+      <w:r>
+        <w:rPr>
+          <w:rFonts w:asciiTheme="minorHAnsi" w:hAnsiTheme="minorHAnsi" w:cstheme="minorHAnsi"/>
+          <w:i/>
+        </w:rPr>
+        <w:instrText>Virtual Reality</w:instrText>
+      </w:r>
+      <w:r>
+        <w:instrText xml:space="preserve">" </w:instrText>
+      </w:r>
+      <w:r>
+        <w:rPr>
+          <w:lang w:val="en-GB"/>
+        </w:rPr>
+        <w:fldChar w:fldCharType="end"/>
+      </w:r>
+      <w:r>
+        <w:rPr>
+          <w:lang w:val="en-GB"/>
+        </w:rPr>
+        <w:t>)</w:t>
+      </w:r>
       <w:bookmarkEnd w:id="40"/>
     </w:p>
     <w:p>
       <w:pPr>
         <w:spacing w:line="360" w:lineRule="auto"/>
         <w:jc w:val="both"/>
-        <w:rPr>
-          <w:lang w:val="en-GB"/>
-        </w:rPr>
-      </w:pPr>
-    </w:p>
-    <w:p>
-      <w:pPr>
-        <w:spacing w:line="360" w:lineRule="auto"/>
-        <w:jc w:val="both"/>
       </w:pPr>
       <w:r>
         <w:t xml:space="preserve">Aufgrund des </w:t>
@@ -10753,7 +9671,10 @@
         <w:t xml:space="preserve"> beispielsweise</w:t>
       </w:r>
       <w:r>
-        <w:t xml:space="preserve"> das Untenehmen</w:t>
+        <w:t xml:space="preserve"> das </w:t>
+      </w:r>
+      <w:r>
+        <w:t>Unternehmen</w:t>
       </w:r>
       <w:r>
         <w:t xml:space="preserve"> Inflight VR</w:t>
@@ -10854,7 +9775,7 @@
                     </pic:cNvPicPr>
                   </pic:nvPicPr>
                   <pic:blipFill>
-                    <a:blip r:embed="rId35">
+                    <a:blip r:embed="rId23">
                       <a:extLst>
                         <a:ext uri="{28A0092B-C50C-407E-A947-70E740481C1C}">
                           <a14:useLocalDpi xmlns:a14="http://schemas.microsoft.com/office/drawing/2010/main" val="0"/>
@@ -10922,79 +9843,11 @@
     </w:p>
     <w:p>
       <w:pPr>
-        <w:spacing w:line="360" w:lineRule="auto"/>
-        <w:jc w:val="both"/>
-      </w:pPr>
-      <w:r>
-        <w:t>30.05.2020</w:t>
-      </w:r>
-    </w:p>
-    <w:p>
-      <w:pPr>
-        <w:spacing w:line="360" w:lineRule="auto"/>
-        <w:jc w:val="both"/>
-      </w:pPr>
-      <w:r>
-        <w:t>https://www.innofrator.com/vr-machts-moeglich-schon-vor-dem-einsteigen-das-flugzeug-erkunden/</w:t>
-      </w:r>
-    </w:p>
-    <w:p>
-      <w:pPr>
-        <w:spacing w:line="360" w:lineRule="auto"/>
-        <w:jc w:val="both"/>
-      </w:pPr>
-    </w:p>
-    <w:p>
-      <w:pPr>
-        <w:spacing w:line="360" w:lineRule="auto"/>
-        <w:jc w:val="both"/>
-      </w:pPr>
-    </w:p>
-    <w:p>
-      <w:pPr>
-        <w:spacing w:line="360" w:lineRule="auto"/>
-        <w:jc w:val="both"/>
-      </w:pPr>
-      <w:r>
-        <w:t>16.06.2020</w:t>
-      </w:r>
-    </w:p>
-    <w:p>
-      <w:pPr>
-        <w:spacing w:line="360" w:lineRule="auto"/>
-        <w:jc w:val="both"/>
-      </w:pPr>
-      <w:hyperlink r:id="rId36" w:history="1">
-        <w:r>
-          <w:rPr>
-            <w:rStyle w:val="Hyperlink"/>
-          </w:rPr>
-          <w:t>https://gruender.wiwo.de/inflight-vr-start-up-bringt-virtual-reality-in-flugzeuge/</w:t>
-        </w:r>
-      </w:hyperlink>
-    </w:p>
-    <w:p>
-      <w:pPr>
-        <w:spacing w:line="360" w:lineRule="auto"/>
-        <w:jc w:val="both"/>
-      </w:pPr>
-      <w:r>
-        <w:t>https://www.welt.de/wirtschaft/article175614936/Virtual-Reality-Die-Loesung-fuer-das-Platz-Problem-im-Flugzeug.html</w:t>
-      </w:r>
-    </w:p>
-    <w:p>
-      <w:pPr>
-        <w:spacing w:line="360" w:lineRule="auto"/>
-        <w:jc w:val="both"/>
-      </w:pPr>
-    </w:p>
-    <w:p>
-      <w:pPr>
         <w:pStyle w:val="berschrift2"/>
         <w:spacing w:line="360" w:lineRule="auto"/>
         <w:jc w:val="both"/>
       </w:pPr>
-      <w:bookmarkStart w:id="42" w:name="_Toc43981814"/>
+      <w:bookmarkStart w:id="42" w:name="_Toc44340205"/>
       <w:r>
         <w:t>Influencer</w:t>
       </w:r>
@@ -11027,7 +9880,13 @@
         <w:t>n</w:t>
       </w:r>
       <w:r>
-        <w:t xml:space="preserve"> auf Sozialen Platformen wie zum Beispiel Youtube oder Instagram eine hohe Anzahl an </w:t>
+        <w:t xml:space="preserve"> auf Sozialen Pla</w:t>
+      </w:r>
+      <w:r>
+        <w:t>t</w:t>
+      </w:r>
+      <w:r>
+        <w:t xml:space="preserve">tformen wie zum Beispiel Youtube oder Instagram eine hohe Anzahl an </w:t>
       </w:r>
       <w:r>
         <w:t>Zuschauern Folgen. Die Inf</w:t>
@@ -11042,7 +9901,25 @@
         <w:t>.</w:t>
       </w:r>
       <w:r>
-        <w:t xml:space="preserve"> wie zum Beispiel ein Fitnesskanal auf Youtube mit tutorial videos über Outdortrainingsmethoden oder ein</w:t>
+        <w:t xml:space="preserve"> wie zum Beispiel ein Fitnesskanal auf Youtube mit </w:t>
+      </w:r>
+      <w:r>
+        <w:t>T</w:t>
+      </w:r>
+      <w:r>
+        <w:t>utorial</w:t>
+      </w:r>
+      <w:r>
+        <w:t>-V</w:t>
+      </w:r>
+      <w:r>
+        <w:t>ideos über Outdo</w:t>
+      </w:r>
+      <w:r>
+        <w:t>o</w:t>
+      </w:r>
+      <w:r>
+        <w:t>rtrainingsmethoden oder ein</w:t>
       </w:r>
       <w:r>
         <w:t xml:space="preserve"> Urlaubs </w:t>
@@ -11096,106 +9973,112 @@
         <w:jc w:val="both"/>
       </w:pPr>
       <w:r>
+        <w:t>Influencer welche eine verhältnismäßig niedrige Anzahl an followern haben und dafür aber ein höheres Engagement an den tag legen werden</w:t>
+      </w:r>
+      <w:r>
+        <w:t xml:space="preserve"> laut unternehmer.de</w:t>
+      </w:r>
+      <w:r>
+        <w:t xml:space="preserve"> Micro Influencer bezeichnet. Sie verfügen in der Regel über eine höhere Like Rate, verfügen über einen Experten Status. Das Führt zu einer größeren Verbundenheit ihrer Anhänger , was sie besonders spannend für Unternehmen macht.</w:t>
+      </w:r>
+      <w:r>
+        <w:t xml:space="preserve"> </w:t>
+      </w:r>
+      <w:r>
+        <w:rPr>
+          <w:rStyle w:val="Funotenzeichen"/>
+        </w:rPr>
+        <w:footnoteReference w:id="54"/>
+      </w:r>
+    </w:p>
+    <w:p>
+      <w:pPr>
+        <w:spacing w:line="360" w:lineRule="auto"/>
+        <w:jc w:val="both"/>
+      </w:pPr>
+    </w:p>
+    <w:p>
+      <w:pPr>
+        <w:pStyle w:val="berschrift2"/>
+        <w:spacing w:line="360" w:lineRule="auto"/>
+        <w:jc w:val="both"/>
+        <w:rPr>
+          <w:lang w:val="en-GB"/>
+        </w:rPr>
+      </w:pPr>
+      <w:bookmarkStart w:id="43" w:name="_Toc44340206"/>
+      <w:r>
+        <w:rPr>
+          <w:lang w:val="en-GB"/>
+        </w:rPr>
+        <w:t xml:space="preserve">Social Media Monitoring / Social </w:t>
+      </w:r>
+      <w:r>
+        <w:rPr>
+          <w:lang w:val="en-GB"/>
+        </w:rPr>
+        <w:t>L</w:t>
+      </w:r>
+      <w:r>
+        <w:rPr>
+          <w:lang w:val="en-GB"/>
+        </w:rPr>
+        <w:t>istening</w:t>
+      </w:r>
+      <w:bookmarkEnd w:id="43"/>
+    </w:p>
+    <w:p>
+      <w:pPr>
+        <w:spacing w:line="360" w:lineRule="auto"/>
+        <w:jc w:val="both"/>
+      </w:pPr>
+      <w:r>
+        <w:t>Beim Social Media Monitoring geht e</w:t>
+      </w:r>
+      <w:r>
+        <w:t>s</w:t>
+      </w:r>
+      <w:r>
+        <w:t xml:space="preserve"> laut Christina Newberry</w:t>
+      </w:r>
+      <w:r>
+        <w:t xml:space="preserve"> darum auf den Kanälen der Social Media Plattformen nach Erwähnungen der eigenen Marke zu lauschen. Die Daten werden gesammelt und können später für Auswertungen und Messungen wie zum Beispiel</w:t>
+      </w:r>
+      <w:r>
+        <w:t xml:space="preserve"> beim </w:t>
+      </w:r>
+      <w:r>
+        <w:t>Verfolgen</w:t>
+      </w:r>
+      <w:r>
+        <w:t xml:space="preserve"> von</w:t>
+      </w:r>
+      <w:r>
+        <w:t xml:space="preserve"> Return on Investment ROI oder </w:t>
+      </w:r>
+      <w:r>
+        <w:t xml:space="preserve">bei </w:t>
+      </w:r>
+      <w:r>
+        <w:t>Wirksamkeitsvergleiche</w:t>
+      </w:r>
+      <w:r>
+        <w:t>n</w:t>
+      </w:r>
+      <w:r>
+        <w:t xml:space="preserve"> von Kampagnen genutzt werden. </w:t>
+      </w:r>
+      <w:r>
+        <w:t>Beim Social Monitoring stehen Kennzahlen wie Anzahl der Erwähnungen und interaktionsraten im Vordergrund.</w:t>
+      </w:r>
+    </w:p>
+    <w:p>
+      <w:pPr>
+        <w:spacing w:line="360" w:lineRule="auto"/>
+        <w:jc w:val="both"/>
+      </w:pPr>
+      <w:r>
         <w:lastRenderedPageBreak/>
-        <w:t>Influencer welche eine verhältnismäßig niedrige Anzahl an followern haben und dafür aber ein höheres Engagement an den tag legen werden</w:t>
-      </w:r>
-      <w:r>
-        <w:t xml:space="preserve"> laut unternehmer.de</w:t>
-      </w:r>
-      <w:r>
-        <w:t xml:space="preserve"> Micro Influencer bezeichnet. Sie verfügen in der Regel über eine höhere Like Rate, verfügen über einen Experten Status. Das Führt zu einer größeren Verbundenheit ihrer Anhänger , was sie besonders spannend für Unternehmen macht.</w:t>
-      </w:r>
-      <w:r>
-        <w:t xml:space="preserve"> </w:t>
-      </w:r>
-      <w:r>
-        <w:rPr>
-          <w:rStyle w:val="Funotenzeichen"/>
-        </w:rPr>
-        <w:footnoteReference w:id="54"/>
-      </w:r>
-    </w:p>
-    <w:p>
-      <w:pPr>
-        <w:pStyle w:val="berschrift2"/>
-        <w:spacing w:line="360" w:lineRule="auto"/>
-        <w:jc w:val="both"/>
-        <w:rPr>
-          <w:lang w:val="en-GB"/>
-        </w:rPr>
-      </w:pPr>
-      <w:bookmarkStart w:id="43" w:name="_Toc43981815"/>
-      <w:r>
-        <w:rPr>
-          <w:lang w:val="en-GB"/>
-        </w:rPr>
-        <w:t xml:space="preserve">Social Media Monitoring / Social </w:t>
-      </w:r>
-      <w:r>
-        <w:rPr>
-          <w:lang w:val="en-GB"/>
-        </w:rPr>
-        <w:t>L</w:t>
-      </w:r>
-      <w:r>
-        <w:rPr>
-          <w:lang w:val="en-GB"/>
-        </w:rPr>
-        <w:t>istening</w:t>
-      </w:r>
-      <w:bookmarkEnd w:id="43"/>
-    </w:p>
-    <w:p>
-      <w:pPr>
-        <w:spacing w:line="360" w:lineRule="auto"/>
-        <w:jc w:val="both"/>
-      </w:pPr>
-      <w:r>
-        <w:t>Beim Social Media Monitoring geht e</w:t>
-      </w:r>
-      <w:r>
-        <w:t>s</w:t>
-      </w:r>
-      <w:r>
-        <w:t xml:space="preserve"> laut Christina Newberry</w:t>
-      </w:r>
-      <w:r>
-        <w:t xml:space="preserve"> darum auf den Kanälen der Social Media Plattformen nach Erwähnungen der eigenen Marke zu lauschen. Die Daten werden gesammelt und können später für Auswertungen und Messungen wie zum Beispiel</w:t>
-      </w:r>
-      <w:r>
-        <w:t xml:space="preserve"> beim </w:t>
-      </w:r>
-      <w:r>
-        <w:t>Verfolgen</w:t>
-      </w:r>
-      <w:r>
-        <w:t xml:space="preserve"> von</w:t>
-      </w:r>
-      <w:r>
-        <w:t xml:space="preserve"> Return on Investment ROI oder </w:t>
-      </w:r>
-      <w:r>
-        <w:t xml:space="preserve">bei </w:t>
-      </w:r>
-      <w:r>
-        <w:t>Wirksamkeitsvergleiche</w:t>
-      </w:r>
-      <w:r>
-        <w:t>n</w:t>
-      </w:r>
-      <w:r>
-        <w:t xml:space="preserve"> von Kampagnen genutzt werden. </w:t>
-      </w:r>
-      <w:r>
-        <w:t>Beim Social Monitoring stehen Kennzahlen wie Anzahl der Erwähnungen und interaktionsraten im Vordergrund.</w:t>
-      </w:r>
-    </w:p>
-    <w:p>
-      <w:pPr>
-        <w:spacing w:line="360" w:lineRule="auto"/>
-        <w:jc w:val="both"/>
-      </w:pPr>
-      <w:r>
         <w:br/>
         <w:t>Beim Social Listening geht es dann darum künftige Maßnahmen für die Zukunft festzulegen und die gesammelten Daten für neue Unternehmensstrategien einzusetzen. Weiterhin geht es darum Kenntnis über die allgemeine Stimmung der Social Media Posts zu erlangen.</w:t>
       </w:r>
@@ -11220,65 +10103,6 @@
     </w:p>
     <w:p>
       <w:pPr>
-        <w:spacing w:line="360" w:lineRule="auto"/>
-        <w:jc w:val="both"/>
-      </w:pPr>
-    </w:p>
-    <w:p>
-      <w:pPr>
-        <w:spacing w:line="360" w:lineRule="auto"/>
-        <w:jc w:val="both"/>
-      </w:pPr>
-      <w:r>
-        <w:t xml:space="preserve">17.06.2020 </w:t>
-      </w:r>
-    </w:p>
-    <w:p>
-      <w:pPr>
-        <w:spacing w:line="360" w:lineRule="auto"/>
-        <w:jc w:val="both"/>
-      </w:pPr>
-      <w:r>
-        <w:t>https://blog.hootsuite.com/de/social-listening-richtig-gemacht/</w:t>
-      </w:r>
-    </w:p>
-    <w:p>
-      <w:pPr>
-        <w:spacing w:line="360" w:lineRule="auto"/>
-        <w:jc w:val="both"/>
-      </w:pPr>
-    </w:p>
-    <w:p>
-      <w:pPr>
-        <w:spacing w:line="360" w:lineRule="auto"/>
-        <w:jc w:val="both"/>
-      </w:pPr>
-      <w:r>
-        <w:t>07.06.2020</w:t>
-      </w:r>
-    </w:p>
-    <w:p>
-      <w:pPr>
-        <w:spacing w:line="360" w:lineRule="auto"/>
-        <w:jc w:val="both"/>
-      </w:pPr>
-      <w:hyperlink r:id="rId37" w:history="1">
-        <w:r>
-          <w:rPr>
-            <w:rStyle w:val="Hyperlink"/>
-          </w:rPr>
-          <w:t>https://unternehmer.de/lexikon/online-marketing-lexikon/micro-influencer</w:t>
-        </w:r>
-      </w:hyperlink>
-    </w:p>
-    <w:p>
-      <w:pPr>
-        <w:spacing w:line="360" w:lineRule="auto"/>
-        <w:jc w:val="both"/>
-      </w:pPr>
-    </w:p>
-    <w:p>
-      <w:pPr>
         <w:pStyle w:val="berschrift2"/>
         <w:spacing w:line="360" w:lineRule="auto"/>
         <w:jc w:val="both"/>
@@ -11286,7 +10110,7 @@
           <w:lang w:val="en-GB"/>
         </w:rPr>
       </w:pPr>
-      <w:bookmarkStart w:id="44" w:name="_Toc43981816"/>
+      <w:bookmarkStart w:id="44" w:name="_Toc44340207"/>
       <w:r>
         <w:rPr>
           <w:lang w:val="en-GB"/>
@@ -11303,7 +10127,7 @@
           <w:lang w:val="en-GB"/>
         </w:rPr>
       </w:pPr>
-      <w:hyperlink r:id="rId38" w:history="1">
+      <w:hyperlink r:id="rId24" w:history="1">
         <w:r>
           <w:rPr>
             <w:rStyle w:val="Hyperlink"/>
@@ -11330,93 +10154,16 @@
     </w:p>
     <w:p>
       <w:pPr>
-        <w:spacing w:line="360" w:lineRule="auto"/>
-        <w:jc w:val="both"/>
         <w:rPr>
           <w:lang w:val="en-GB"/>
         </w:rPr>
       </w:pPr>
-    </w:p>
-    <w:p>
-      <w:pPr>
-        <w:spacing w:line="360" w:lineRule="auto"/>
-        <w:jc w:val="both"/>
+      <w:r>
         <w:rPr>
           <w:lang w:val="en-GB"/>
         </w:rPr>
-      </w:pPr>
-      <w:r>
-        <w:rPr>
-          <w:lang w:val="en-GB"/>
-        </w:rPr>
-        <w:t>04.06.2020</w:t>
-      </w:r>
-    </w:p>
-    <w:p>
-      <w:pPr>
-        <w:spacing w:line="360" w:lineRule="auto"/>
-        <w:jc w:val="both"/>
-        <w:rPr>
-          <w:lang w:val="en-GB"/>
-        </w:rPr>
-      </w:pPr>
-      <w:r>
-        <w:rPr>
-          <w:lang w:val="en-GB"/>
-        </w:rPr>
-        <w:t>https://www.kompetenzzentrum-kommunikation.de/blog/sechs-tourismus-trends-die-die-reisebranche-2020-bewegen-werden-2850/</w:t>
-      </w:r>
-    </w:p>
-    <w:p>
-      <w:pPr>
-        <w:spacing w:line="360" w:lineRule="auto"/>
-        <w:jc w:val="both"/>
-        <w:rPr>
-          <w:lang w:val="en-GB"/>
-        </w:rPr>
-      </w:pPr>
-    </w:p>
-    <w:p>
-      <w:pPr>
-        <w:spacing w:line="360" w:lineRule="auto"/>
-        <w:jc w:val="both"/>
-        <w:rPr>
-          <w:lang w:val="en-GB"/>
-        </w:rPr>
-      </w:pPr>
-    </w:p>
-    <w:p>
-      <w:pPr>
-        <w:spacing w:line="360" w:lineRule="auto"/>
-        <w:jc w:val="both"/>
-        <w:rPr>
-          <w:lang w:val="en-GB"/>
-        </w:rPr>
-      </w:pPr>
-      <w:r>
-        <w:rPr>
-          <w:lang w:val="en-GB"/>
-        </w:rPr>
-        <w:t>30.05.2020</w:t>
-      </w:r>
-    </w:p>
-    <w:p>
-      <w:pPr>
-        <w:spacing w:line="360" w:lineRule="auto"/>
-        <w:jc w:val="both"/>
-        <w:rPr>
-          <w:lang w:val="en-GB"/>
-        </w:rPr>
-      </w:pPr>
-      <w:hyperlink r:id="rId39" w:history="1">
-        <w:r>
-          <w:rPr>
-            <w:rStyle w:val="Hyperlink"/>
-            <w:lang w:val="en-GB"/>
-          </w:rPr>
-          <w:t>https://www.welt.de/wirtschaft/article175614936/Virtual-Reality-Die-Loesung-fuer-das-Platz-Problem-im-Flugzeug.html</w:t>
-        </w:r>
-      </w:hyperlink>
+        <w:br w:type="page"/>
+      </w:r>
     </w:p>
     <w:p>
       <w:pPr>
@@ -11424,18 +10171,14 @@
         <w:spacing w:line="360" w:lineRule="auto"/>
         <w:jc w:val="both"/>
       </w:pPr>
-      <w:bookmarkStart w:id="45" w:name="_Toc43981817"/>
-      <w:r>
+      <w:bookmarkStart w:id="45" w:name="_Toc44340208"/>
+      <w:r>
+        <w:lastRenderedPageBreak/>
         <w:t>Fazit</w:t>
       </w:r>
       <w:bookmarkEnd w:id="45"/>
     </w:p>
-    <w:p>
-      <w:pPr>
-        <w:spacing w:line="360" w:lineRule="auto"/>
-        <w:jc w:val="both"/>
-      </w:pPr>
-    </w:p>
+    <w:p/>
     <w:p>
       <w:pPr>
         <w:spacing w:line="360" w:lineRule="auto"/>
@@ -11454,7 +10197,13 @@
         <w:t>sind</w:t>
       </w:r>
       <w:r>
-        <w:t xml:space="preserve"> ohne den Einsatz von Informations- und Kommunikatonssystemen nicht zu verwirklichen</w:t>
+        <w:t xml:space="preserve"> ohne den Einsatz von Informations- und </w:t>
+      </w:r>
+      <w:r>
+        <w:t>Kommunikationssystemen</w:t>
+      </w:r>
+      <w:r>
+        <w:t xml:space="preserve"> nicht zu verwirklichen</w:t>
       </w:r>
       <w:r>
         <w:t xml:space="preserve"> und werden durch den Technischen Fortschritt ständig verbessert. Am Flughafen werden Menschen und Gepäck sicher und effizient zum Flugzeug geleitet, was dazu beiträgt das weniger Menschen Ihren Flug verpassen und weniger Gepäck verloren geht.</w:t>
@@ -11475,10 +10224,16 @@
         <w:t xml:space="preserve"> Ängsten ablenken.</w:t>
       </w:r>
       <w:r>
-        <w:t xml:space="preserve"> Die Idee von Fensterlosen Flugzeugen mit VR Boardprogramm könnte Fliegen Billiger machen und somit das Reisen für mehr Menschen ermöglichen. </w:t>
-      </w:r>
-      <w:r>
-        <w:t xml:space="preserve">Im Hotel ist man durch Wlan </w:t>
+        <w:t xml:space="preserve"> Die Idee von Fensterlosen Flugzeugen mit VR Bordprogramm könnte Fliegen Billiger machen und somit das Reisen für mehr Menschen ermöglichen. </w:t>
+      </w:r>
+      <w:r>
+        <w:t>Im Hotel ist man durch W</w:t>
+      </w:r>
+      <w:r>
+        <w:t>LAN</w:t>
+      </w:r>
+      <w:r>
+        <w:t xml:space="preserve"> </w:t>
       </w:r>
       <w:r>
         <w:t>Verbindungen</w:t>
@@ -11508,7 +10263,13 @@
         <w:t>andere Leute an den Eigenen Erlebnissen teilhaben zu lassen. Dadurch kann man sich auch gut für die eigene Urlaubsplanung inspirieren lassen</w:t>
       </w:r>
       <w:r>
-        <w:t xml:space="preserve">. Tourismus unternehmen erhalten dadurch neue Möglichkeiten für Ihre Dienstleistungen zu werben. Weiterhin können die Angebote durch die Auswertung von </w:t>
+        <w:t xml:space="preserve">. Tourismus </w:t>
+      </w:r>
+      <w:r>
+        <w:t>Unternehmen</w:t>
+      </w:r>
+      <w:r>
+        <w:t xml:space="preserve"> erhalten dadurch neue Möglichkeiten für Ihre Dienstleistungen zu werben. Weiterhin können die Angebote durch die Auswertung von </w:t>
       </w:r>
       <w:r>
         <w:t>likes</w:t>
@@ -11535,34 +10296,65 @@
         <w:t xml:space="preserve">Nicht alle Vergleichsportale bieten einen fairen vergleich. </w:t>
       </w:r>
       <w:r>
-        <w:t>Statt kosten zu sparen Buchen die Endkunden dann für überhöhte Preise.</w:t>
-      </w:r>
-      <w:r>
-        <w:t xml:space="preserve"> Weiterhin ist es schwer einzuschätzen ob es sich bei Buchungen im Web um seriöse Anbieter handelt. Auf Grund des fehlenden Ansprechpartners  wirken die Angebote nicht immer vertrauenswürdig und es entstehen Unsicherheiten auf Seite des Kunden. </w:t>
-      </w:r>
-    </w:p>
-    <w:p>
-      <w:pPr>
-        <w:spacing w:line="360" w:lineRule="auto"/>
-        <w:jc w:val="both"/>
-      </w:pPr>
-    </w:p>
-    <w:p>
-      <w:pPr>
-        <w:spacing w:line="360" w:lineRule="auto"/>
-        <w:jc w:val="both"/>
-      </w:pPr>
-      <w:r>
-        <w:t>Yieldmanagement sorgt für eine Gewinnmaximierung beim Reiseveranstallter, welcher dadurch bessere Angebote zur verfügung stellen kann. Dieses Konzept trägt jedoch für den Kunden einen großen Nachteil. Falsche Einschätzungen beim Yield Management können dazu führen das Kunden aufgrund von über Buchungen zum Reiseantritt keinen Platz im Flugzeug oder im Hotel erhalten, was auf ein sehr Kundenunfreundliches Konzept hindeutet und großen frust verursachen kann.</w:t>
-      </w:r>
-    </w:p>
-    <w:p>
-      <w:pPr>
-        <w:spacing w:line="360" w:lineRule="auto"/>
-        <w:jc w:val="both"/>
-      </w:pPr>
-      <w:r>
-        <w:lastRenderedPageBreak/>
+        <w:t xml:space="preserve">Statt </w:t>
+      </w:r>
+      <w:r>
+        <w:t>Kosten</w:t>
+      </w:r>
+      <w:r>
+        <w:t xml:space="preserve"> zu sparen Buchen die Endkunden dann für überhöhte Preise.</w:t>
+      </w:r>
+      <w:r>
+        <w:t xml:space="preserve"> Weiterhin ist es schwer einzuschätzen ob es sich bei Buchungen im Web um seriöse Anbieter handelt. Auf Grund des fehlenden </w:t>
+      </w:r>
+      <w:r>
+        <w:t>Ansprechpartners wirken</w:t>
+      </w:r>
+      <w:r>
+        <w:t xml:space="preserve"> die Angebote nicht immer vertrauenswürdig und es entstehen Unsicherheiten auf Seite des Kunden. </w:t>
+      </w:r>
+    </w:p>
+    <w:p>
+      <w:pPr>
+        <w:spacing w:line="360" w:lineRule="auto"/>
+        <w:jc w:val="both"/>
+      </w:pPr>
+    </w:p>
+    <w:p>
+      <w:pPr>
+        <w:spacing w:line="360" w:lineRule="auto"/>
+        <w:jc w:val="both"/>
+      </w:pPr>
+      <w:r>
+        <w:t xml:space="preserve">Yieldmanagement sorgt für eine Gewinnmaximierung beim Reiseveranstalter welcher dadurch bessere Angebote zur </w:t>
+      </w:r>
+      <w:r>
+        <w:t>Verfügung</w:t>
+      </w:r>
+      <w:r>
+        <w:t xml:space="preserve"> stellen kann. Dieses Konzept trägt jedoch für den Kunden einen großen Nachteil. Falsche Einschätzungen beim Yield Management können dazu führen das Kunden aufgrund von über Buchungen zum Reiseantritt keinen Platz im Flugzeug oder im Hotel erhalten, was auf ein sehr Kundenunfreundliches Konzept hindeutet und großen </w:t>
+      </w:r>
+      <w:r>
+        <w:t>Frust</w:t>
+      </w:r>
+      <w:r>
+        <w:t xml:space="preserve"> verursachen kann.</w:t>
+      </w:r>
+    </w:p>
+    <w:p>
+      <w:pPr>
+        <w:spacing w:line="360" w:lineRule="auto"/>
+        <w:jc w:val="both"/>
+        <w:sectPr>
+          <w:headerReference w:type="default" r:id="rId25"/>
+          <w:pgSz w:w="11906" w:h="16838"/>
+          <w:pgMar w:top="1417" w:right="1417" w:bottom="1134" w:left="1417" w:header="708" w:footer="708" w:gutter="0"/>
+          <w:pgNumType w:start="1"/>
+          <w:cols w:space="708"/>
+          <w:docGrid w:linePitch="360"/>
+        </w:sectPr>
+      </w:pPr>
+      <w:r>
         <w:t>Die Vorteile überwiegen gegenüber den Nachteilen und es hat sich gezeigt das eTourism für einen deutlich entspannteren Urlaub sorgen kan</w:t>
       </w:r>
       <w:r>
@@ -11575,31 +10367,37 @@
         <w:t xml:space="preserve"> </w:t>
       </w:r>
       <w:r>
-        <w:t>Kunden sollten sich jedoch stets darüber im klaren sein ob  es sich um seriöse anbieter handelt, weil sonst ein Risiko entsteht.</w:t>
-      </w:r>
-    </w:p>
-    <w:p>
-      <w:pPr>
-        <w:spacing w:line="360" w:lineRule="auto"/>
-        <w:jc w:val="both"/>
-      </w:pPr>
-    </w:p>
-    <w:p>
-      <w:pPr>
-        <w:spacing w:line="360" w:lineRule="auto"/>
-        <w:jc w:val="both"/>
-      </w:pPr>
-    </w:p>
-    <w:p>
-      <w:pPr>
-        <w:spacing w:line="360" w:lineRule="auto"/>
-        <w:jc w:val="both"/>
-      </w:pPr>
-      <w:r>
-        <w:br w:type="page"/>
-      </w:r>
-    </w:p>
-    <w:bookmarkStart w:id="46" w:name="_Toc43981818" w:displacedByCustomXml="next"/>
+        <w:t xml:space="preserve">Kunden sollten sich jedoch stets darüber im </w:t>
+      </w:r>
+      <w:r>
+        <w:t>Klaren</w:t>
+      </w:r>
+      <w:r>
+        <w:t xml:space="preserve"> sein </w:t>
+      </w:r>
+      <w:r>
+        <w:t>ob es</w:t>
+      </w:r>
+      <w:r>
+        <w:t xml:space="preserve"> sich um seriöse </w:t>
+      </w:r>
+      <w:r>
+        <w:t>Anbieter</w:t>
+      </w:r>
+      <w:r>
+        <w:t xml:space="preserve"> handelt, weil sonst ein Risiko entste</w:t>
+      </w:r>
+      <w:r>
+        <w:t>ht.</w:t>
+      </w:r>
+    </w:p>
+    <w:p>
+      <w:pPr>
+        <w:spacing w:line="360" w:lineRule="auto"/>
+        <w:jc w:val="both"/>
+      </w:pPr>
+    </w:p>
+    <w:bookmarkStart w:id="46" w:name="_Toc44340209" w:displacedByCustomXml="next"/>
     <w:sdt>
       <w:sdtPr>
         <w:rPr>
@@ -11617,6 +10415,10 @@
         <w:p>
           <w:pPr>
             <w:pStyle w:val="berschrift1"/>
+            <w:numPr>
+              <w:ilvl w:val="0"/>
+              <w:numId w:val="0"/>
+            </w:numPr>
             <w:spacing w:line="360" w:lineRule="auto"/>
             <w:jc w:val="both"/>
           </w:pPr>
@@ -11625,6 +10427,7 @@
           </w:r>
           <w:bookmarkEnd w:id="46"/>
         </w:p>
+        <w:p/>
         <w:sdt>
           <w:sdtPr>
             <w:id w:val="111145805"/>
@@ -12144,6 +10947,7 @@
                 <w:rPr>
                   <w:noProof/>
                 </w:rPr>
+                <w:lastRenderedPageBreak/>
                 <w:t xml:space="preserve">Montalvo, L. (22. 05 2020). </w:t>
               </w:r>
               <w:r>
@@ -12173,7 +10977,6 @@
                 <w:rPr>
                   <w:noProof/>
                 </w:rPr>
-                <w:lastRenderedPageBreak/>
                 <w:t xml:space="preserve">Newberry, C. (17. 06 2020). </w:t>
               </w:r>
               <w:r>
@@ -12725,6 +11528,7 @@
                   <w:iCs/>
                   <w:noProof/>
                 </w:rPr>
+                <w:lastRenderedPageBreak/>
                 <w:t>www.bitkom.org</w:t>
               </w:r>
               <w:r>
@@ -12748,7 +11552,6 @@
                   <w:iCs/>
                   <w:noProof/>
                 </w:rPr>
-                <w:lastRenderedPageBreak/>
                 <w:t>www.gastrofix.com</w:t>
               </w:r>
               <w:r>
@@ -12864,84 +11667,206 @@
     </w:p>
     <w:p>
       <w:pPr>
-        <w:pStyle w:val="berschrift1"/>
-        <w:spacing w:after="160" w:line="360" w:lineRule="auto"/>
-        <w:jc w:val="both"/>
-        <w:rPr>
-          <w:lang w:val="en-GB"/>
-        </w:rPr>
-      </w:pPr>
-      <w:bookmarkStart w:id="47" w:name="_Toc43981819"/>
-      <w:r>
-        <w:rPr>
-          <w:lang w:val="en-GB"/>
-        </w:rPr>
-        <w:t>Anhang</w:t>
+        <w:spacing w:line="360" w:lineRule="auto"/>
+        <w:jc w:val="both"/>
+        <w:rPr>
+          <w:rStyle w:val="Hyperlink"/>
+        </w:rPr>
+      </w:pPr>
+    </w:p>
+    <w:p>
+      <w:pPr>
+        <w:spacing w:line="360" w:lineRule="auto"/>
+        <w:jc w:val="both"/>
+        <w:rPr>
+          <w:rStyle w:val="Hyperlink"/>
+        </w:rPr>
+      </w:pPr>
+    </w:p>
+    <w:p>
+      <w:pPr>
+        <w:spacing w:line="360" w:lineRule="auto"/>
+        <w:jc w:val="both"/>
+        <w:rPr>
+          <w:rStyle w:val="Hyperlink"/>
+        </w:rPr>
+      </w:pPr>
+    </w:p>
+    <w:p>
+      <w:pPr>
+        <w:spacing w:line="360" w:lineRule="auto"/>
+        <w:jc w:val="both"/>
+        <w:rPr>
+          <w:rStyle w:val="Hyperlink"/>
+        </w:rPr>
+      </w:pPr>
+    </w:p>
+    <w:p>
+      <w:pPr>
+        <w:spacing w:line="360" w:lineRule="auto"/>
+        <w:jc w:val="both"/>
+        <w:rPr>
+          <w:rStyle w:val="Hyperlink"/>
+        </w:rPr>
+      </w:pPr>
+    </w:p>
+    <w:p>
+      <w:pPr>
+        <w:spacing w:line="360" w:lineRule="auto"/>
+        <w:jc w:val="both"/>
+        <w:rPr>
+          <w:rStyle w:val="Hyperlink"/>
+        </w:rPr>
+      </w:pPr>
+    </w:p>
+    <w:p>
+      <w:pPr>
+        <w:spacing w:line="360" w:lineRule="auto"/>
+        <w:jc w:val="both"/>
+        <w:rPr>
+          <w:rStyle w:val="Hyperlink"/>
+        </w:rPr>
+      </w:pPr>
+    </w:p>
+    <w:p>
+      <w:pPr>
+        <w:spacing w:line="360" w:lineRule="auto"/>
+        <w:jc w:val="both"/>
+        <w:rPr>
+          <w:rStyle w:val="Hyperlink"/>
+        </w:rPr>
+      </w:pPr>
+    </w:p>
+    <w:p>
+      <w:pPr>
+        <w:spacing w:line="360" w:lineRule="auto"/>
+        <w:jc w:val="both"/>
+        <w:rPr>
+          <w:rStyle w:val="Hyperlink"/>
+        </w:rPr>
+      </w:pPr>
+    </w:p>
+    <w:p>
+      <w:pPr>
+        <w:spacing w:line="360" w:lineRule="auto"/>
+        <w:jc w:val="both"/>
+        <w:rPr>
+          <w:rStyle w:val="Hyperlink"/>
+        </w:rPr>
+      </w:pPr>
+    </w:p>
+    <w:p>
+      <w:pPr>
+        <w:spacing w:line="360" w:lineRule="auto"/>
+        <w:jc w:val="both"/>
+        <w:rPr>
+          <w:rStyle w:val="Hyperlink"/>
+        </w:rPr>
+      </w:pPr>
+    </w:p>
+    <w:p>
+      <w:pPr>
+        <w:spacing w:line="360" w:lineRule="auto"/>
+        <w:jc w:val="both"/>
+        <w:rPr>
+          <w:rStyle w:val="Hyperlink"/>
+        </w:rPr>
+      </w:pPr>
+    </w:p>
+    <w:p>
+      <w:pPr>
+        <w:spacing w:line="360" w:lineRule="auto"/>
+        <w:jc w:val="both"/>
+        <w:rPr>
+          <w:rStyle w:val="Hyperlink"/>
+        </w:rPr>
+      </w:pPr>
+    </w:p>
+    <w:p>
+      <w:pPr>
+        <w:spacing w:line="360" w:lineRule="auto"/>
+        <w:jc w:val="both"/>
+        <w:rPr>
+          <w:rStyle w:val="Hyperlink"/>
+        </w:rPr>
+      </w:pPr>
+    </w:p>
+    <w:p>
+      <w:pPr>
+        <w:spacing w:line="360" w:lineRule="auto"/>
+        <w:jc w:val="both"/>
+        <w:rPr>
+          <w:rStyle w:val="Hyperlink"/>
+        </w:rPr>
+        <w:sectPr>
+          <w:pgSz w:w="11906" w:h="16838"/>
+          <w:pgMar w:top="1417" w:right="1417" w:bottom="1134" w:left="1417" w:header="708" w:footer="708" w:gutter="0"/>
+          <w:pgNumType w:fmt="upperRoman" w:start="6"/>
+          <w:cols w:space="708"/>
+          <w:docGrid w:linePitch="360"/>
+        </w:sectPr>
+      </w:pPr>
+    </w:p>
+    <w:p>
+      <w:pPr>
+        <w:pStyle w:val="berschrift2"/>
+        <w:numPr>
+          <w:ilvl w:val="0"/>
+          <w:numId w:val="0"/>
+        </w:numPr>
+        <w:rPr>
+          <w:rStyle w:val="Hyperlink"/>
+          <w:color w:val="auto"/>
+          <w:u w:val="none"/>
+        </w:rPr>
+      </w:pPr>
+      <w:bookmarkStart w:id="47" w:name="_Toc44340210"/>
+      <w:r>
+        <w:rPr>
+          <w:rStyle w:val="Hyperlink"/>
+          <w:color w:val="auto"/>
+          <w:u w:val="none"/>
+        </w:rPr>
+        <w:lastRenderedPageBreak/>
+        <w:t>Selbstständigkeitserklärung</w:t>
       </w:r>
       <w:bookmarkEnd w:id="47"/>
     </w:p>
-    <w:p>
-      <w:pPr>
-        <w:spacing w:line="360" w:lineRule="auto"/>
-        <w:jc w:val="both"/>
-        <w:rPr>
-          <w:lang w:val="en-GB"/>
-        </w:rPr>
-      </w:pPr>
-    </w:p>
-    <w:p>
-      <w:pPr>
-        <w:pStyle w:val="berschrift1"/>
-        <w:spacing w:after="160" w:line="360" w:lineRule="auto"/>
-        <w:jc w:val="both"/>
-        <w:rPr>
-          <w:lang w:val="en-GB"/>
-        </w:rPr>
-      </w:pPr>
-      <w:bookmarkStart w:id="48" w:name="_Toc43981820"/>
-      <w:r>
-        <w:rPr>
-          <w:lang w:val="en-GB"/>
-        </w:rPr>
-        <w:t>Selbstständigkeitserklärung</w:t>
-      </w:r>
-      <w:bookmarkEnd w:id="48"/>
-    </w:p>
+    <w:p/>
     <w:p>
       <w:pPr>
         <w:spacing w:line="360" w:lineRule="auto"/>
         <w:jc w:val="both"/>
         <w:rPr>
           <w:rStyle w:val="Hyperlink"/>
-        </w:rPr>
-      </w:pPr>
-    </w:p>
-    <w:p>
-      <w:pPr>
-        <w:spacing w:line="360" w:lineRule="auto"/>
-        <w:jc w:val="both"/>
+          <w:color w:val="auto"/>
+          <w:u w:val="none"/>
+        </w:rPr>
+      </w:pPr>
+      <w:r>
         <w:rPr>
           <w:rStyle w:val="Hyperlink"/>
-        </w:rPr>
-      </w:pPr>
-    </w:p>
-    <w:p>
-      <w:pPr>
-        <w:spacing w:line="360" w:lineRule="auto"/>
-        <w:jc w:val="both"/>
+          <w:color w:val="auto"/>
+          <w:u w:val="none"/>
+        </w:rPr>
+        <w:t xml:space="preserve">Ich erkläre, dass ich die vorliegende </w:t>
+      </w:r>
+      <w:r>
         <w:rPr>
           <w:rStyle w:val="Hyperlink"/>
-        </w:rPr>
-      </w:pPr>
-    </w:p>
-    <w:p>
-      <w:pPr>
-        <w:spacing w:line="360" w:lineRule="auto"/>
-        <w:jc w:val="both"/>
+          <w:color w:val="auto"/>
+          <w:u w:val="none"/>
+        </w:rPr>
+        <w:t>Hausarbeit</w:t>
+      </w:r>
+      <w:r>
         <w:rPr>
           <w:rStyle w:val="Hyperlink"/>
-        </w:rPr>
-      </w:pPr>
+          <w:color w:val="auto"/>
+          <w:u w:val="none"/>
+        </w:rPr>
+        <w:t xml:space="preserve"> selbstständig und nur unter Verwendung der angegebenen Quellen und Hilfsmittel angefertigt habe.  </w:t>
+      </w:r>
     </w:p>
     <w:p>
       <w:pPr>
@@ -12949,17 +11874,18 @@
         <w:jc w:val="both"/>
         <w:rPr>
           <w:rStyle w:val="Hyperlink"/>
-        </w:rPr>
-      </w:pPr>
-    </w:p>
-    <w:p>
-      <w:pPr>
-        <w:spacing w:line="360" w:lineRule="auto"/>
-        <w:jc w:val="both"/>
+          <w:color w:val="auto"/>
+          <w:u w:val="none"/>
+        </w:rPr>
+      </w:pPr>
+      <w:r>
         <w:rPr>
           <w:rStyle w:val="Hyperlink"/>
-        </w:rPr>
-      </w:pPr>
+          <w:color w:val="auto"/>
+          <w:u w:val="none"/>
+        </w:rPr>
+        <w:t xml:space="preserve"> </w:t>
+      </w:r>
     </w:p>
     <w:p>
       <w:pPr>
@@ -12967,26 +11893,93 @@
         <w:jc w:val="both"/>
         <w:rPr>
           <w:rStyle w:val="Hyperlink"/>
-        </w:rPr>
-      </w:pPr>
-    </w:p>
-    <w:p>
-      <w:pPr>
-        <w:spacing w:line="360" w:lineRule="auto"/>
-        <w:jc w:val="both"/>
+          <w:color w:val="auto"/>
+          <w:u w:val="none"/>
+        </w:rPr>
+      </w:pPr>
+      <w:r>
+        <w:rPr>
+          <w:noProof/>
+        </w:rPr>
+        <w:drawing>
+          <wp:anchor distT="0" distB="0" distL="114300" distR="114300" simplePos="0" relativeHeight="251658240" behindDoc="1" locked="0" layoutInCell="1" allowOverlap="1">
+            <wp:simplePos x="0" y="0"/>
+            <wp:positionH relativeFrom="column">
+              <wp:posOffset>-162816</wp:posOffset>
+            </wp:positionH>
+            <wp:positionV relativeFrom="paragraph">
+              <wp:posOffset>127607</wp:posOffset>
+            </wp:positionV>
+            <wp:extent cx="1262418" cy="484003"/>
+            <wp:effectExtent l="0" t="0" r="0" b="0"/>
+            <wp:wrapNone/>
+            <wp:docPr id="10" name="Grafik 10"/>
+            <wp:cNvGraphicFramePr>
+              <a:graphicFrameLocks xmlns:a="http://schemas.openxmlformats.org/drawingml/2006/main" noChangeAspect="1"/>
+            </wp:cNvGraphicFramePr>
+            <a:graphic xmlns:a="http://schemas.openxmlformats.org/drawingml/2006/main">
+              <a:graphicData uri="http://schemas.openxmlformats.org/drawingml/2006/picture">
+                <pic:pic xmlns:pic="http://schemas.openxmlformats.org/drawingml/2006/picture">
+                  <pic:nvPicPr>
+                    <pic:cNvPr id="0" name="Picture 6"/>
+                    <pic:cNvPicPr>
+                      <a:picLocks noChangeAspect="1" noChangeArrowheads="1"/>
+                    </pic:cNvPicPr>
+                  </pic:nvPicPr>
+                  <pic:blipFill>
+                    <a:blip r:embed="rId26" cstate="print">
+                      <a:extLst>
+                        <a:ext uri="{28A0092B-C50C-407E-A947-70E740481C1C}">
+                          <a14:useLocalDpi xmlns:a14="http://schemas.microsoft.com/office/drawing/2010/main" val="0"/>
+                        </a:ext>
+                      </a:extLst>
+                    </a:blip>
+                    <a:srcRect/>
+                    <a:stretch>
+                      <a:fillRect/>
+                    </a:stretch>
+                  </pic:blipFill>
+                  <pic:spPr bwMode="auto">
+                    <a:xfrm>
+                      <a:off x="0" y="0"/>
+                      <a:ext cx="1265872" cy="485327"/>
+                    </a:xfrm>
+                    <a:prstGeom prst="rect">
+                      <a:avLst/>
+                    </a:prstGeom>
+                    <a:noFill/>
+                    <a:ln>
+                      <a:noFill/>
+                    </a:ln>
+                  </pic:spPr>
+                </pic:pic>
+              </a:graphicData>
+            </a:graphic>
+            <wp14:sizeRelH relativeFrom="margin">
+              <wp14:pctWidth>0</wp14:pctWidth>
+            </wp14:sizeRelH>
+            <wp14:sizeRelV relativeFrom="margin">
+              <wp14:pctHeight>0</wp14:pctHeight>
+            </wp14:sizeRelV>
+          </wp:anchor>
+        </w:drawing>
+      </w:r>
+      <w:r>
         <w:rPr>
           <w:rStyle w:val="Hyperlink"/>
-        </w:rPr>
-      </w:pPr>
-    </w:p>
-    <w:p>
-      <w:pPr>
-        <w:spacing w:line="360" w:lineRule="auto"/>
-        <w:jc w:val="both"/>
+          <w:color w:val="auto"/>
+          <w:u w:val="none"/>
+        </w:rPr>
+        <w:t>Erfurt, den</w:t>
+      </w:r>
+      <w:r>
         <w:rPr>
           <w:rStyle w:val="Hyperlink"/>
-        </w:rPr>
-      </w:pPr>
+          <w:color w:val="auto"/>
+          <w:u w:val="none"/>
+        </w:rPr>
+        <w:t xml:space="preserve"> 09.07.2020</w:t>
+      </w:r>
     </w:p>
     <w:p>
       <w:pPr>
@@ -12994,33 +11987,38 @@
         <w:jc w:val="both"/>
         <w:rPr>
           <w:rStyle w:val="Hyperlink"/>
-        </w:rPr>
-      </w:pPr>
-    </w:p>
-    <w:p>
-      <w:pPr>
-        <w:spacing w:line="360" w:lineRule="auto"/>
-        <w:jc w:val="both"/>
+          <w:color w:val="auto"/>
+          <w:u w:val="none"/>
+        </w:rPr>
+      </w:pPr>
+    </w:p>
+    <w:p>
+      <w:pPr>
+        <w:spacing w:line="360" w:lineRule="auto"/>
         <w:rPr>
           <w:rStyle w:val="Hyperlink"/>
-        </w:rPr>
-      </w:pPr>
-    </w:p>
-    <w:p>
-      <w:pPr>
-        <w:spacing w:line="360" w:lineRule="auto"/>
-        <w:jc w:val="both"/>
+          <w:color w:val="auto"/>
+          <w:u w:val="none"/>
+        </w:rPr>
+      </w:pPr>
+      <w:r>
         <w:rPr>
           <w:rStyle w:val="Hyperlink"/>
-        </w:rPr>
-      </w:pPr>
-    </w:p>
-    <w:p>
-      <w:pPr>
-        <w:spacing w:line="360" w:lineRule="auto"/>
+          <w:color w:val="auto"/>
+          <w:u w:val="none"/>
+        </w:rPr>
+        <w:t>Benjamin Swarovsky</w:t>
+      </w:r>
+    </w:p>
+    <w:p>
+      <w:pPr>
+        <w:spacing w:line="360" w:lineRule="auto"/>
+        <w:ind w:left="708" w:firstLine="708"/>
         <w:jc w:val="both"/>
         <w:rPr>
           <w:rStyle w:val="Hyperlink"/>
+          <w:color w:val="auto"/>
+          <w:u w:val="none"/>
         </w:rPr>
       </w:pPr>
     </w:p>
@@ -13078,6 +12076,7 @@
         </w:rPr>
       </w:pPr>
     </w:p>
+    <w:bookmarkEnd w:id="0"/>
     <w:p>
       <w:pPr>
         <w:spacing w:line="360" w:lineRule="auto"/>
@@ -13087,29 +12086,11 @@
         </w:rPr>
       </w:pPr>
     </w:p>
-    <w:p>
-      <w:pPr>
-        <w:spacing w:line="360" w:lineRule="auto"/>
-        <w:jc w:val="both"/>
-        <w:rPr>
-          <w:rStyle w:val="Hyperlink"/>
-        </w:rPr>
-      </w:pPr>
-    </w:p>
-    <w:bookmarkEnd w:id="0"/>
-    <w:p>
-      <w:pPr>
-        <w:spacing w:line="360" w:lineRule="auto"/>
-        <w:jc w:val="both"/>
-        <w:rPr>
-          <w:rStyle w:val="Hyperlink"/>
-        </w:rPr>
-      </w:pPr>
-    </w:p>
     <w:sectPr>
-      <w:type w:val="continuous"/>
+      <w:headerReference w:type="default" r:id="rId27"/>
       <w:pgSz w:w="11906" w:h="16838"/>
       <w:pgMar w:top="1417" w:right="1417" w:bottom="1134" w:left="1417" w:header="708" w:footer="708" w:gutter="0"/>
+      <w:pgNumType w:fmt="upperRoman"/>
       <w:cols w:space="708"/>
       <w:docGrid w:linePitch="360"/>
     </w:sectPr>
@@ -13142,6 +12123,108 @@
 </w:endnotes>
 </file>
 
+<file path=word/footer1.xml><?xml version="1.0" encoding="utf-8"?>
+<w:ftr xmlns:wpc="http://schemas.microsoft.com/office/word/2010/wordprocessingCanvas" xmlns:cx="http://schemas.microsoft.com/office/drawing/2014/chartex" xmlns:cx1="http://schemas.microsoft.com/office/drawing/2015/9/8/chartex" xmlns:cx2="http://schemas.microsoft.com/office/drawing/2015/10/21/chartex" xmlns:cx3="http://schemas.microsoft.com/office/drawing/2016/5/9/chartex" xmlns:cx4="http://schemas.microsoft.com/office/drawing/2016/5/10/chartex" xmlns:cx5="http://schemas.microsoft.com/office/drawing/2016/5/11/chartex" xmlns:cx6="http://schemas.microsoft.com/office/drawing/2016/5/12/chartex" xmlns:cx7="http://schemas.microsoft.com/office/drawing/2016/5/13/chartex" xmlns:cx8="http://schemas.microsoft.com/office/drawing/2016/5/14/chartex" xmlns:mc="http://schemas.openxmlformats.org/markup-compatibility/2006" xmlns:aink="http://schemas.microsoft.com/office/drawing/2016/ink" xmlns:am3d="http://schemas.microsoft.com/office/drawing/2017/model3d" xmlns:o="urn:schemas-microsoft-com:office:office" xmlns:r="http://schemas.openxmlformats.org/officeDocument/2006/relationships" xmlns:m="http://schemas.openxmlformats.org/officeDocument/2006/math" xmlns:v="urn:schemas-microsoft-com:vml" xmlns:wp14="http://schemas.microsoft.com/office/word/2010/wordprocessingDrawing" xmlns:wp="http://schemas.openxmlformats.org/drawingml/2006/wordprocessingDrawing" xmlns:w10="urn:schemas-microsoft-com:office:word" xmlns:w="http://schemas.openxmlformats.org/wordprocessingml/2006/main" xmlns:w14="http://schemas.microsoft.com/office/word/2010/wordml" xmlns:w15="http://schemas.microsoft.com/office/word/2012/wordml" xmlns:w16cid="http://schemas.microsoft.com/office/word/2016/wordml/cid" xmlns:w16se="http://schemas.microsoft.com/office/word/2015/wordml/symex" xmlns:wpg="http://schemas.microsoft.com/office/word/2010/wordprocessingGroup" xmlns:wpi="http://schemas.microsoft.com/office/word/2010/wordprocessingInk" xmlns:wne="http://schemas.microsoft.com/office/word/2006/wordml" xmlns:wps="http://schemas.microsoft.com/office/word/2010/wordprocessingShape" mc:Ignorable="w14 w15 w16se w16cid wp14">
+  <w:p>
+    <w:pPr>
+      <w:pStyle w:val="Fuzeile"/>
+      <w:jc w:val="right"/>
+    </w:pPr>
+  </w:p>
+  <w:p>
+    <w:pPr>
+      <w:pStyle w:val="Fuzeile"/>
+      <w:jc w:val="right"/>
+    </w:pPr>
+  </w:p>
+</w:ftr>
+</file>
+
+<file path=word/footer2.xml><?xml version="1.0" encoding="utf-8"?>
+<w:ftr xmlns:wpc="http://schemas.microsoft.com/office/word/2010/wordprocessingCanvas" xmlns:cx="http://schemas.microsoft.com/office/drawing/2014/chartex" xmlns:cx1="http://schemas.microsoft.com/office/drawing/2015/9/8/chartex" xmlns:cx2="http://schemas.microsoft.com/office/drawing/2015/10/21/chartex" xmlns:cx3="http://schemas.microsoft.com/office/drawing/2016/5/9/chartex" xmlns:cx4="http://schemas.microsoft.com/office/drawing/2016/5/10/chartex" xmlns:cx5="http://schemas.microsoft.com/office/drawing/2016/5/11/chartex" xmlns:cx6="http://schemas.microsoft.com/office/drawing/2016/5/12/chartex" xmlns:cx7="http://schemas.microsoft.com/office/drawing/2016/5/13/chartex" xmlns:cx8="http://schemas.microsoft.com/office/drawing/2016/5/14/chartex" xmlns:mc="http://schemas.openxmlformats.org/markup-compatibility/2006" xmlns:aink="http://schemas.microsoft.com/office/drawing/2016/ink" xmlns:am3d="http://schemas.microsoft.com/office/drawing/2017/model3d" xmlns:o="urn:schemas-microsoft-com:office:office" xmlns:r="http://schemas.openxmlformats.org/officeDocument/2006/relationships" xmlns:m="http://schemas.openxmlformats.org/officeDocument/2006/math" xmlns:v="urn:schemas-microsoft-com:vml" xmlns:wp14="http://schemas.microsoft.com/office/word/2010/wordprocessingDrawing" xmlns:wp="http://schemas.openxmlformats.org/drawingml/2006/wordprocessingDrawing" xmlns:w10="urn:schemas-microsoft-com:office:word" xmlns:w="http://schemas.openxmlformats.org/wordprocessingml/2006/main" xmlns:w14="http://schemas.microsoft.com/office/word/2010/wordml" xmlns:w15="http://schemas.microsoft.com/office/word/2012/wordml" xmlns:w16cid="http://schemas.microsoft.com/office/word/2016/wordml/cid" xmlns:w16se="http://schemas.microsoft.com/office/word/2015/wordml/symex" xmlns:wpg="http://schemas.microsoft.com/office/word/2010/wordprocessingGroup" xmlns:wpi="http://schemas.microsoft.com/office/word/2010/wordprocessingInk" xmlns:wne="http://schemas.microsoft.com/office/word/2006/wordml" xmlns:wps="http://schemas.microsoft.com/office/word/2010/wordprocessingShape" mc:Ignorable="w14 w15 w16se w16cid wp14">
+  <w:sdt>
+    <w:sdtPr>
+      <w:id w:val="-1250042620"/>
+      <w:docPartObj>
+        <w:docPartGallery w:val="Page Numbers (Bottom of Page)"/>
+        <w:docPartUnique/>
+      </w:docPartObj>
+    </w:sdtPr>
+    <w:sdtContent>
+      <w:p>
+        <w:pPr>
+          <w:pStyle w:val="Fuzeile"/>
+          <w:jc w:val="right"/>
+        </w:pPr>
+        <w:r>
+          <w:fldChar w:fldCharType="begin"/>
+        </w:r>
+        <w:r>
+          <w:instrText>PAGE   \* MERGEFORMAT</w:instrText>
+        </w:r>
+        <w:r>
+          <w:fldChar w:fldCharType="separate"/>
+        </w:r>
+        <w:r>
+          <w:t>2</w:t>
+        </w:r>
+        <w:r>
+          <w:fldChar w:fldCharType="end"/>
+        </w:r>
+      </w:p>
+    </w:sdtContent>
+  </w:sdt>
+  <w:p>
+    <w:pPr>
+      <w:pStyle w:val="Fuzeile"/>
+    </w:pPr>
+  </w:p>
+</w:ftr>
+</file>
+
+<file path=word/footer3.xml><?xml version="1.0" encoding="utf-8"?>
+<w:ftr xmlns:wpc="http://schemas.microsoft.com/office/word/2010/wordprocessingCanvas" xmlns:cx="http://schemas.microsoft.com/office/drawing/2014/chartex" xmlns:cx1="http://schemas.microsoft.com/office/drawing/2015/9/8/chartex" xmlns:cx2="http://schemas.microsoft.com/office/drawing/2015/10/21/chartex" xmlns:cx3="http://schemas.microsoft.com/office/drawing/2016/5/9/chartex" xmlns:cx4="http://schemas.microsoft.com/office/drawing/2016/5/10/chartex" xmlns:cx5="http://schemas.microsoft.com/office/drawing/2016/5/11/chartex" xmlns:cx6="http://schemas.microsoft.com/office/drawing/2016/5/12/chartex" xmlns:cx7="http://schemas.microsoft.com/office/drawing/2016/5/13/chartex" xmlns:cx8="http://schemas.microsoft.com/office/drawing/2016/5/14/chartex" xmlns:mc="http://schemas.openxmlformats.org/markup-compatibility/2006" xmlns:aink="http://schemas.microsoft.com/office/drawing/2016/ink" xmlns:am3d="http://schemas.microsoft.com/office/drawing/2017/model3d" xmlns:o="urn:schemas-microsoft-com:office:office" xmlns:r="http://schemas.openxmlformats.org/officeDocument/2006/relationships" xmlns:m="http://schemas.openxmlformats.org/officeDocument/2006/math" xmlns:v="urn:schemas-microsoft-com:vml" xmlns:wp14="http://schemas.microsoft.com/office/word/2010/wordprocessingDrawing" xmlns:wp="http://schemas.openxmlformats.org/drawingml/2006/wordprocessingDrawing" xmlns:w10="urn:schemas-microsoft-com:office:word" xmlns:w="http://schemas.openxmlformats.org/wordprocessingml/2006/main" xmlns:w14="http://schemas.microsoft.com/office/word/2010/wordml" xmlns:w15="http://schemas.microsoft.com/office/word/2012/wordml" xmlns:w16cid="http://schemas.microsoft.com/office/word/2016/wordml/cid" xmlns:w16se="http://schemas.microsoft.com/office/word/2015/wordml/symex" xmlns:wpg="http://schemas.microsoft.com/office/word/2010/wordprocessingGroup" xmlns:wpi="http://schemas.microsoft.com/office/word/2010/wordprocessingInk" xmlns:wne="http://schemas.microsoft.com/office/word/2006/wordml" xmlns:wps="http://schemas.microsoft.com/office/word/2010/wordprocessingShape" mc:Ignorable="w14 w15 w16se w16cid wp14">
+  <w:sdt>
+    <w:sdtPr>
+      <w:id w:val="-378785866"/>
+      <w:docPartObj>
+        <w:docPartGallery w:val="Page Numbers (Bottom of Page)"/>
+        <w:docPartUnique/>
+      </w:docPartObj>
+    </w:sdtPr>
+    <w:sdtContent>
+      <w:p>
+        <w:pPr>
+          <w:pStyle w:val="Fuzeile"/>
+          <w:jc w:val="right"/>
+        </w:pPr>
+        <w:r>
+          <w:fldChar w:fldCharType="begin"/>
+        </w:r>
+        <w:r>
+          <w:instrText>PAGE   \* MERGEFORMAT</w:instrText>
+        </w:r>
+        <w:r>
+          <w:fldChar w:fldCharType="separate"/>
+        </w:r>
+        <w:r>
+          <w:t>2</w:t>
+        </w:r>
+        <w:r>
+          <w:fldChar w:fldCharType="end"/>
+        </w:r>
+      </w:p>
+    </w:sdtContent>
+  </w:sdt>
+  <w:p>
+    <w:pPr>
+      <w:pStyle w:val="Fuzeile"/>
+      <w:jc w:val="right"/>
+    </w:pPr>
+  </w:p>
+</w:ftr>
+</file>
+
 <file path=word/footnotes.xml><?xml version="1.0" encoding="utf-8"?>
 <w:footnotes xmlns:wpc="http://schemas.microsoft.com/office/word/2010/wordprocessingCanvas" xmlns:cx="http://schemas.microsoft.com/office/drawing/2014/chartex" xmlns:cx1="http://schemas.microsoft.com/office/drawing/2015/9/8/chartex" xmlns:cx2="http://schemas.microsoft.com/office/drawing/2015/10/21/chartex" xmlns:cx3="http://schemas.microsoft.com/office/drawing/2016/5/9/chartex" xmlns:cx4="http://schemas.microsoft.com/office/drawing/2016/5/10/chartex" xmlns:cx5="http://schemas.microsoft.com/office/drawing/2016/5/11/chartex" xmlns:cx6="http://schemas.microsoft.com/office/drawing/2016/5/12/chartex" xmlns:cx7="http://schemas.microsoft.com/office/drawing/2016/5/13/chartex" xmlns:cx8="http://schemas.microsoft.com/office/drawing/2016/5/14/chartex" xmlns:mc="http://schemas.openxmlformats.org/markup-compatibility/2006" xmlns:aink="http://schemas.microsoft.com/office/drawing/2016/ink" xmlns:am3d="http://schemas.microsoft.com/office/drawing/2017/model3d" xmlns:o="urn:schemas-microsoft-com:office:office" xmlns:r="http://schemas.openxmlformats.org/officeDocument/2006/relationships" xmlns:m="http://schemas.openxmlformats.org/officeDocument/2006/math" xmlns:v="urn:schemas-microsoft-com:vml" xmlns:wp14="http://schemas.microsoft.com/office/word/2010/wordprocessingDrawing" xmlns:wp="http://schemas.openxmlformats.org/drawingml/2006/wordprocessingDrawing" xmlns:w10="urn:schemas-microsoft-com:office:word" xmlns:w="http://schemas.openxmlformats.org/wordprocessingml/2006/main" xmlns:w14="http://schemas.microsoft.com/office/word/2010/wordml" xmlns:w15="http://schemas.microsoft.com/office/word/2012/wordml" xmlns:w16cid="http://schemas.microsoft.com/office/word/2016/wordml/cid" xmlns:w16se="http://schemas.microsoft.com/office/word/2015/wordml/symex" xmlns:wpg="http://schemas.microsoft.com/office/word/2010/wordprocessingGroup" xmlns:wpi="http://schemas.microsoft.com/office/word/2010/wordprocessingInk" xmlns:wne="http://schemas.microsoft.com/office/word/2006/wordml" xmlns:wps="http://schemas.microsoft.com/office/word/2010/wordprocessingShape" mc:Ignorable="w14 w15 w16se w16cid wp14">
   <w:footnote w:type="separator" w:id="-1">
@@ -15525,6 +14608,123 @@
     </w:p>
   </w:footnote>
 </w:footnotes>
+</file>
+
+<file path=word/header1.xml><?xml version="1.0" encoding="utf-8"?>
+<w:hdr xmlns:wpc="http://schemas.microsoft.com/office/word/2010/wordprocessingCanvas" xmlns:cx="http://schemas.microsoft.com/office/drawing/2014/chartex" xmlns:cx1="http://schemas.microsoft.com/office/drawing/2015/9/8/chartex" xmlns:cx2="http://schemas.microsoft.com/office/drawing/2015/10/21/chartex" xmlns:cx3="http://schemas.microsoft.com/office/drawing/2016/5/9/chartex" xmlns:cx4="http://schemas.microsoft.com/office/drawing/2016/5/10/chartex" xmlns:cx5="http://schemas.microsoft.com/office/drawing/2016/5/11/chartex" xmlns:cx6="http://schemas.microsoft.com/office/drawing/2016/5/12/chartex" xmlns:cx7="http://schemas.microsoft.com/office/drawing/2016/5/13/chartex" xmlns:cx8="http://schemas.microsoft.com/office/drawing/2016/5/14/chartex" xmlns:mc="http://schemas.openxmlformats.org/markup-compatibility/2006" xmlns:aink="http://schemas.microsoft.com/office/drawing/2016/ink" xmlns:am3d="http://schemas.microsoft.com/office/drawing/2017/model3d" xmlns:o="urn:schemas-microsoft-com:office:office" xmlns:r="http://schemas.openxmlformats.org/officeDocument/2006/relationships" xmlns:m="http://schemas.openxmlformats.org/officeDocument/2006/math" xmlns:v="urn:schemas-microsoft-com:vml" xmlns:wp14="http://schemas.microsoft.com/office/word/2010/wordprocessingDrawing" xmlns:wp="http://schemas.openxmlformats.org/drawingml/2006/wordprocessingDrawing" xmlns:w10="urn:schemas-microsoft-com:office:word" xmlns:w="http://schemas.openxmlformats.org/wordprocessingml/2006/main" xmlns:w14="http://schemas.microsoft.com/office/word/2010/wordml" xmlns:w15="http://schemas.microsoft.com/office/word/2012/wordml" xmlns:w16cid="http://schemas.microsoft.com/office/word/2016/wordml/cid" xmlns:w16se="http://schemas.microsoft.com/office/word/2015/wordml/symex" xmlns:wpg="http://schemas.microsoft.com/office/word/2010/wordprocessingGroup" xmlns:wpi="http://schemas.microsoft.com/office/word/2010/wordprocessingInk" xmlns:wne="http://schemas.microsoft.com/office/word/2006/wordml" xmlns:wps="http://schemas.microsoft.com/office/word/2010/wordprocessingShape" mc:Ignorable="w14 w15 w16se w16cid wp14">
+  <w:p>
+    <w:pPr>
+      <w:pStyle w:val="Kopfzeile"/>
+      <w:pBdr>
+        <w:bottom w:val="single" w:sz="4" w:space="1" w:color="auto"/>
+      </w:pBdr>
+    </w:pPr>
+    <w:r>
+      <w:t>Inhaltsverzeichnis</w:t>
+    </w:r>
+  </w:p>
+</w:hdr>
+</file>
+
+<file path=word/header2.xml><?xml version="1.0" encoding="utf-8"?>
+<w:hdr xmlns:wpc="http://schemas.microsoft.com/office/word/2010/wordprocessingCanvas" xmlns:cx="http://schemas.microsoft.com/office/drawing/2014/chartex" xmlns:cx1="http://schemas.microsoft.com/office/drawing/2015/9/8/chartex" xmlns:cx2="http://schemas.microsoft.com/office/drawing/2015/10/21/chartex" xmlns:cx3="http://schemas.microsoft.com/office/drawing/2016/5/9/chartex" xmlns:cx4="http://schemas.microsoft.com/office/drawing/2016/5/10/chartex" xmlns:cx5="http://schemas.microsoft.com/office/drawing/2016/5/11/chartex" xmlns:cx6="http://schemas.microsoft.com/office/drawing/2016/5/12/chartex" xmlns:cx7="http://schemas.microsoft.com/office/drawing/2016/5/13/chartex" xmlns:cx8="http://schemas.microsoft.com/office/drawing/2016/5/14/chartex" xmlns:mc="http://schemas.openxmlformats.org/markup-compatibility/2006" xmlns:aink="http://schemas.microsoft.com/office/drawing/2016/ink" xmlns:am3d="http://schemas.microsoft.com/office/drawing/2017/model3d" xmlns:o="urn:schemas-microsoft-com:office:office" xmlns:r="http://schemas.openxmlformats.org/officeDocument/2006/relationships" xmlns:m="http://schemas.openxmlformats.org/officeDocument/2006/math" xmlns:v="urn:schemas-microsoft-com:vml" xmlns:wp14="http://schemas.microsoft.com/office/word/2010/wordprocessingDrawing" xmlns:wp="http://schemas.openxmlformats.org/drawingml/2006/wordprocessingDrawing" xmlns:w10="urn:schemas-microsoft-com:office:word" xmlns:w="http://schemas.openxmlformats.org/wordprocessingml/2006/main" xmlns:w14="http://schemas.microsoft.com/office/word/2010/wordml" xmlns:w15="http://schemas.microsoft.com/office/word/2012/wordml" xmlns:w16cid="http://schemas.microsoft.com/office/word/2016/wordml/cid" xmlns:w16se="http://schemas.microsoft.com/office/word/2015/wordml/symex" xmlns:wpg="http://schemas.microsoft.com/office/word/2010/wordprocessingGroup" xmlns:wpi="http://schemas.microsoft.com/office/word/2010/wordprocessingInk" xmlns:wne="http://schemas.microsoft.com/office/word/2006/wordml" xmlns:wps="http://schemas.microsoft.com/office/word/2010/wordprocessingShape" mc:Ignorable="w14 w15 w16se w16cid wp14">
+  <w:p>
+    <w:pPr>
+      <w:pStyle w:val="Kopfzeile"/>
+      <w:pBdr>
+        <w:bottom w:val="single" w:sz="4" w:space="1" w:color="auto"/>
+      </w:pBdr>
+    </w:pPr>
+    <w:r>
+      <w:t>Kurzfassung</w:t>
+    </w:r>
+  </w:p>
+</w:hdr>
+</file>
+
+<file path=word/header3.xml><?xml version="1.0" encoding="utf-8"?>
+<w:hdr xmlns:wpc="http://schemas.microsoft.com/office/word/2010/wordprocessingCanvas" xmlns:cx="http://schemas.microsoft.com/office/drawing/2014/chartex" xmlns:cx1="http://schemas.microsoft.com/office/drawing/2015/9/8/chartex" xmlns:cx2="http://schemas.microsoft.com/office/drawing/2015/10/21/chartex" xmlns:cx3="http://schemas.microsoft.com/office/drawing/2016/5/9/chartex" xmlns:cx4="http://schemas.microsoft.com/office/drawing/2016/5/10/chartex" xmlns:cx5="http://schemas.microsoft.com/office/drawing/2016/5/11/chartex" xmlns:cx6="http://schemas.microsoft.com/office/drawing/2016/5/12/chartex" xmlns:cx7="http://schemas.microsoft.com/office/drawing/2016/5/13/chartex" xmlns:cx8="http://schemas.microsoft.com/office/drawing/2016/5/14/chartex" xmlns:mc="http://schemas.openxmlformats.org/markup-compatibility/2006" xmlns:aink="http://schemas.microsoft.com/office/drawing/2016/ink" xmlns:am3d="http://schemas.microsoft.com/office/drawing/2017/model3d" xmlns:o="urn:schemas-microsoft-com:office:office" xmlns:r="http://schemas.openxmlformats.org/officeDocument/2006/relationships" xmlns:m="http://schemas.openxmlformats.org/officeDocument/2006/math" xmlns:v="urn:schemas-microsoft-com:vml" xmlns:wp14="http://schemas.microsoft.com/office/word/2010/wordprocessingDrawing" xmlns:wp="http://schemas.openxmlformats.org/drawingml/2006/wordprocessingDrawing" xmlns:w10="urn:schemas-microsoft-com:office:word" xmlns:w="http://schemas.openxmlformats.org/wordprocessingml/2006/main" xmlns:w14="http://schemas.microsoft.com/office/word/2010/wordml" xmlns:w15="http://schemas.microsoft.com/office/word/2012/wordml" xmlns:w16cid="http://schemas.microsoft.com/office/word/2016/wordml/cid" xmlns:w16se="http://schemas.microsoft.com/office/word/2015/wordml/symex" xmlns:wpg="http://schemas.microsoft.com/office/word/2010/wordprocessingGroup" xmlns:wpi="http://schemas.microsoft.com/office/word/2010/wordprocessingInk" xmlns:wne="http://schemas.microsoft.com/office/word/2006/wordml" xmlns:wps="http://schemas.microsoft.com/office/word/2010/wordprocessingShape" mc:Ignorable="w14 w15 w16se w16cid wp14">
+  <w:p>
+    <w:pPr>
+      <w:pStyle w:val="Kopfzeile"/>
+      <w:pBdr>
+        <w:bottom w:val="single" w:sz="4" w:space="1" w:color="auto"/>
+      </w:pBdr>
+    </w:pPr>
+    <w:r>
+      <w:t>Abstract</w:t>
+    </w:r>
+  </w:p>
+</w:hdr>
+</file>
+
+<file path=word/header4.xml><?xml version="1.0" encoding="utf-8"?>
+<w:hdr xmlns:wpc="http://schemas.microsoft.com/office/word/2010/wordprocessingCanvas" xmlns:cx="http://schemas.microsoft.com/office/drawing/2014/chartex" xmlns:cx1="http://schemas.microsoft.com/office/drawing/2015/9/8/chartex" xmlns:cx2="http://schemas.microsoft.com/office/drawing/2015/10/21/chartex" xmlns:cx3="http://schemas.microsoft.com/office/drawing/2016/5/9/chartex" xmlns:cx4="http://schemas.microsoft.com/office/drawing/2016/5/10/chartex" xmlns:cx5="http://schemas.microsoft.com/office/drawing/2016/5/11/chartex" xmlns:cx6="http://schemas.microsoft.com/office/drawing/2016/5/12/chartex" xmlns:cx7="http://schemas.microsoft.com/office/drawing/2016/5/13/chartex" xmlns:cx8="http://schemas.microsoft.com/office/drawing/2016/5/14/chartex" xmlns:mc="http://schemas.openxmlformats.org/markup-compatibility/2006" xmlns:aink="http://schemas.microsoft.com/office/drawing/2016/ink" xmlns:am3d="http://schemas.microsoft.com/office/drawing/2017/model3d" xmlns:o="urn:schemas-microsoft-com:office:office" xmlns:r="http://schemas.openxmlformats.org/officeDocument/2006/relationships" xmlns:m="http://schemas.openxmlformats.org/officeDocument/2006/math" xmlns:v="urn:schemas-microsoft-com:vml" xmlns:wp14="http://schemas.microsoft.com/office/word/2010/wordprocessingDrawing" xmlns:wp="http://schemas.openxmlformats.org/drawingml/2006/wordprocessingDrawing" xmlns:w10="urn:schemas-microsoft-com:office:word" xmlns:w="http://schemas.openxmlformats.org/wordprocessingml/2006/main" xmlns:w14="http://schemas.microsoft.com/office/word/2010/wordml" xmlns:w15="http://schemas.microsoft.com/office/word/2012/wordml" xmlns:w16cid="http://schemas.microsoft.com/office/word/2016/wordml/cid" xmlns:w16se="http://schemas.microsoft.com/office/word/2015/wordml/symex" xmlns:wpg="http://schemas.microsoft.com/office/word/2010/wordprocessingGroup" xmlns:wpi="http://schemas.microsoft.com/office/word/2010/wordprocessingInk" xmlns:wne="http://schemas.microsoft.com/office/word/2006/wordml" xmlns:wps="http://schemas.microsoft.com/office/word/2010/wordprocessingShape" mc:Ignorable="w14 w15 w16se w16cid wp14">
+  <w:p>
+    <w:pPr>
+      <w:pStyle w:val="Kopfzeile"/>
+      <w:pBdr>
+        <w:bottom w:val="single" w:sz="4" w:space="1" w:color="auto"/>
+      </w:pBdr>
+    </w:pPr>
+    <w:r>
+      <w:t>Abkürzungsverzeichnis / Abbildungsverzeichnis</w:t>
+    </w:r>
+  </w:p>
+</w:hdr>
+</file>
+
+<file path=word/header5.xml><?xml version="1.0" encoding="utf-8"?>
+<w:hdr xmlns:wpc="http://schemas.microsoft.com/office/word/2010/wordprocessingCanvas" xmlns:cx="http://schemas.microsoft.com/office/drawing/2014/chartex" xmlns:cx1="http://schemas.microsoft.com/office/drawing/2015/9/8/chartex" xmlns:cx2="http://schemas.microsoft.com/office/drawing/2015/10/21/chartex" xmlns:cx3="http://schemas.microsoft.com/office/drawing/2016/5/9/chartex" xmlns:cx4="http://schemas.microsoft.com/office/drawing/2016/5/10/chartex" xmlns:cx5="http://schemas.microsoft.com/office/drawing/2016/5/11/chartex" xmlns:cx6="http://schemas.microsoft.com/office/drawing/2016/5/12/chartex" xmlns:cx7="http://schemas.microsoft.com/office/drawing/2016/5/13/chartex" xmlns:cx8="http://schemas.microsoft.com/office/drawing/2016/5/14/chartex" xmlns:mc="http://schemas.openxmlformats.org/markup-compatibility/2006" xmlns:aink="http://schemas.microsoft.com/office/drawing/2016/ink" xmlns:am3d="http://schemas.microsoft.com/office/drawing/2017/model3d" xmlns:o="urn:schemas-microsoft-com:office:office" xmlns:r="http://schemas.openxmlformats.org/officeDocument/2006/relationships" xmlns:m="http://schemas.openxmlformats.org/officeDocument/2006/math" xmlns:v="urn:schemas-microsoft-com:vml" xmlns:wp14="http://schemas.microsoft.com/office/word/2010/wordprocessingDrawing" xmlns:wp="http://schemas.openxmlformats.org/drawingml/2006/wordprocessingDrawing" xmlns:w10="urn:schemas-microsoft-com:office:word" xmlns:w="http://schemas.openxmlformats.org/wordprocessingml/2006/main" xmlns:w14="http://schemas.microsoft.com/office/word/2010/wordml" xmlns:w15="http://schemas.microsoft.com/office/word/2012/wordml" xmlns:w16cid="http://schemas.microsoft.com/office/word/2016/wordml/cid" xmlns:w16se="http://schemas.microsoft.com/office/word/2015/wordml/symex" xmlns:wpg="http://schemas.microsoft.com/office/word/2010/wordprocessingGroup" xmlns:wpi="http://schemas.microsoft.com/office/word/2010/wordprocessingInk" xmlns:wne="http://schemas.microsoft.com/office/word/2006/wordml" xmlns:wps="http://schemas.microsoft.com/office/word/2010/wordprocessingShape" mc:Ignorable="w14 w15 w16se w16cid wp14">
+  <w:p>
+    <w:pPr>
+      <w:pStyle w:val="Kopfzeile"/>
+      <w:pBdr>
+        <w:bottom w:val="single" w:sz="4" w:space="1" w:color="auto"/>
+      </w:pBdr>
+    </w:pPr>
+    <w:r>
+      <w:t>Abkürzungsverzeichnis / Abbildungsverzeichnis</w:t>
+    </w:r>
+  </w:p>
+</w:hdr>
+</file>
+
+<file path=word/header6.xml><?xml version="1.0" encoding="utf-8"?>
+<w:hdr xmlns:wpc="http://schemas.microsoft.com/office/word/2010/wordprocessingCanvas" xmlns:cx="http://schemas.microsoft.com/office/drawing/2014/chartex" xmlns:cx1="http://schemas.microsoft.com/office/drawing/2015/9/8/chartex" xmlns:cx2="http://schemas.microsoft.com/office/drawing/2015/10/21/chartex" xmlns:cx3="http://schemas.microsoft.com/office/drawing/2016/5/9/chartex" xmlns:cx4="http://schemas.microsoft.com/office/drawing/2016/5/10/chartex" xmlns:cx5="http://schemas.microsoft.com/office/drawing/2016/5/11/chartex" xmlns:cx6="http://schemas.microsoft.com/office/drawing/2016/5/12/chartex" xmlns:cx7="http://schemas.microsoft.com/office/drawing/2016/5/13/chartex" xmlns:cx8="http://schemas.microsoft.com/office/drawing/2016/5/14/chartex" xmlns:mc="http://schemas.openxmlformats.org/markup-compatibility/2006" xmlns:aink="http://schemas.microsoft.com/office/drawing/2016/ink" xmlns:am3d="http://schemas.microsoft.com/office/drawing/2017/model3d" xmlns:o="urn:schemas-microsoft-com:office:office" xmlns:r="http://schemas.openxmlformats.org/officeDocument/2006/relationships" xmlns:m="http://schemas.openxmlformats.org/officeDocument/2006/math" xmlns:v="urn:schemas-microsoft-com:vml" xmlns:wp14="http://schemas.microsoft.com/office/word/2010/wordprocessingDrawing" xmlns:wp="http://schemas.openxmlformats.org/drawingml/2006/wordprocessingDrawing" xmlns:w10="urn:schemas-microsoft-com:office:word" xmlns:w="http://schemas.openxmlformats.org/wordprocessingml/2006/main" xmlns:w14="http://schemas.microsoft.com/office/word/2010/wordml" xmlns:w15="http://schemas.microsoft.com/office/word/2012/wordml" xmlns:w16cid="http://schemas.microsoft.com/office/word/2016/wordml/cid" xmlns:w16se="http://schemas.microsoft.com/office/word/2015/wordml/symex" xmlns:wpg="http://schemas.microsoft.com/office/word/2010/wordprocessingGroup" xmlns:wpi="http://schemas.microsoft.com/office/word/2010/wordprocessingInk" xmlns:wne="http://schemas.microsoft.com/office/word/2006/wordml" xmlns:wps="http://schemas.microsoft.com/office/word/2010/wordprocessingShape" mc:Ignorable="w14 w15 w16se w16cid wp14">
+  <w:p>
+    <w:pPr>
+      <w:pStyle w:val="Kopfzeile"/>
+      <w:pBdr>
+        <w:bottom w:val="single" w:sz="4" w:space="1" w:color="auto"/>
+      </w:pBdr>
+    </w:pPr>
+    <w:fldSimple w:instr=" STYLEREF  &quot;Überschrift 1&quot;  \* MERGEFORMAT ">
+      <w:r>
+        <w:rPr>
+          <w:noProof/>
+        </w:rPr>
+        <w:t>Systeme</w:t>
+      </w:r>
+    </w:fldSimple>
+  </w:p>
+</w:hdr>
+</file>
+
+<file path=word/header7.xml><?xml version="1.0" encoding="utf-8"?>
+<w:hdr xmlns:wpc="http://schemas.microsoft.com/office/word/2010/wordprocessingCanvas" xmlns:cx="http://schemas.microsoft.com/office/drawing/2014/chartex" xmlns:cx1="http://schemas.microsoft.com/office/drawing/2015/9/8/chartex" xmlns:cx2="http://schemas.microsoft.com/office/drawing/2015/10/21/chartex" xmlns:cx3="http://schemas.microsoft.com/office/drawing/2016/5/9/chartex" xmlns:cx4="http://schemas.microsoft.com/office/drawing/2016/5/10/chartex" xmlns:cx5="http://schemas.microsoft.com/office/drawing/2016/5/11/chartex" xmlns:cx6="http://schemas.microsoft.com/office/drawing/2016/5/12/chartex" xmlns:cx7="http://schemas.microsoft.com/office/drawing/2016/5/13/chartex" xmlns:cx8="http://schemas.microsoft.com/office/drawing/2016/5/14/chartex" xmlns:mc="http://schemas.openxmlformats.org/markup-compatibility/2006" xmlns:aink="http://schemas.microsoft.com/office/drawing/2016/ink" xmlns:am3d="http://schemas.microsoft.com/office/drawing/2017/model3d" xmlns:o="urn:schemas-microsoft-com:office:office" xmlns:r="http://schemas.openxmlformats.org/officeDocument/2006/relationships" xmlns:m="http://schemas.openxmlformats.org/officeDocument/2006/math" xmlns:v="urn:schemas-microsoft-com:vml" xmlns:wp14="http://schemas.microsoft.com/office/word/2010/wordprocessingDrawing" xmlns:wp="http://schemas.openxmlformats.org/drawingml/2006/wordprocessingDrawing" xmlns:w10="urn:schemas-microsoft-com:office:word" xmlns:w="http://schemas.openxmlformats.org/wordprocessingml/2006/main" xmlns:w14="http://schemas.microsoft.com/office/word/2010/wordml" xmlns:w15="http://schemas.microsoft.com/office/word/2012/wordml" xmlns:w16cid="http://schemas.microsoft.com/office/word/2016/wordml/cid" xmlns:w16se="http://schemas.microsoft.com/office/word/2015/wordml/symex" xmlns:wpg="http://schemas.microsoft.com/office/word/2010/wordprocessingGroup" xmlns:wpi="http://schemas.microsoft.com/office/word/2010/wordprocessingInk" xmlns:wne="http://schemas.microsoft.com/office/word/2006/wordml" xmlns:wps="http://schemas.microsoft.com/office/word/2010/wordprocessingShape" mc:Ignorable="w14 w15 w16se w16cid wp14">
+  <w:p>
+    <w:pPr>
+      <w:pStyle w:val="Kopfzeile"/>
+      <w:pBdr>
+        <w:bottom w:val="single" w:sz="4" w:space="1" w:color="auto"/>
+      </w:pBdr>
+    </w:pPr>
+    <w:r>
+      <w:t>Selbstständigkeitserklärung</w:t>
+    </w:r>
+  </w:p>
+</w:hdr>
 </file>
 
 <file path=word/numbering.xml><?xml version="1.0" encoding="utf-8"?>
@@ -15914,6 +15114,96 @@
     </w:lvl>
   </w:abstractNum>
   <w:abstractNum w:abstractNumId="12" w15:restartNumberingAfterBreak="0">
+    <w:nsid w:val="418A1558"/>
+    <w:multiLevelType w:val="hybridMultilevel"/>
+    <w:tmpl w:val="14DCC2D0"/>
+    <w:lvl w:ilvl="0" w:tplc="4364ADF0">
+      <w:start w:val="1"/>
+      <w:numFmt w:val="upperRoman"/>
+      <w:pStyle w:val="KeinLeerraum"/>
+      <w:lvlText w:val="%1."/>
+      <w:lvlJc w:val="left"/>
+      <w:pPr>
+        <w:ind w:left="720" w:hanging="360"/>
+      </w:pPr>
+      <w:rPr>
+        <w:rFonts w:hint="default"/>
+      </w:rPr>
+    </w:lvl>
+    <w:lvl w:ilvl="1" w:tplc="04070019" w:tentative="1">
+      <w:start w:val="1"/>
+      <w:numFmt w:val="lowerLetter"/>
+      <w:lvlText w:val="%2."/>
+      <w:lvlJc w:val="left"/>
+      <w:pPr>
+        <w:ind w:left="1440" w:hanging="360"/>
+      </w:pPr>
+    </w:lvl>
+    <w:lvl w:ilvl="2" w:tplc="0407001B" w:tentative="1">
+      <w:start w:val="1"/>
+      <w:numFmt w:val="lowerRoman"/>
+      <w:lvlText w:val="%3."/>
+      <w:lvlJc w:val="right"/>
+      <w:pPr>
+        <w:ind w:left="2160" w:hanging="180"/>
+      </w:pPr>
+    </w:lvl>
+    <w:lvl w:ilvl="3" w:tplc="0407000F" w:tentative="1">
+      <w:start w:val="1"/>
+      <w:numFmt w:val="decimal"/>
+      <w:lvlText w:val="%4."/>
+      <w:lvlJc w:val="left"/>
+      <w:pPr>
+        <w:ind w:left="2880" w:hanging="360"/>
+      </w:pPr>
+    </w:lvl>
+    <w:lvl w:ilvl="4" w:tplc="04070019" w:tentative="1">
+      <w:start w:val="1"/>
+      <w:numFmt w:val="lowerLetter"/>
+      <w:lvlText w:val="%5."/>
+      <w:lvlJc w:val="left"/>
+      <w:pPr>
+        <w:ind w:left="3600" w:hanging="360"/>
+      </w:pPr>
+    </w:lvl>
+    <w:lvl w:ilvl="5" w:tplc="0407001B" w:tentative="1">
+      <w:start w:val="1"/>
+      <w:numFmt w:val="lowerRoman"/>
+      <w:lvlText w:val="%6."/>
+      <w:lvlJc w:val="right"/>
+      <w:pPr>
+        <w:ind w:left="4320" w:hanging="180"/>
+      </w:pPr>
+    </w:lvl>
+    <w:lvl w:ilvl="6" w:tplc="0407000F" w:tentative="1">
+      <w:start w:val="1"/>
+      <w:numFmt w:val="decimal"/>
+      <w:lvlText w:val="%7."/>
+      <w:lvlJc w:val="left"/>
+      <w:pPr>
+        <w:ind w:left="5040" w:hanging="360"/>
+      </w:pPr>
+    </w:lvl>
+    <w:lvl w:ilvl="7" w:tplc="04070019" w:tentative="1">
+      <w:start w:val="1"/>
+      <w:numFmt w:val="lowerLetter"/>
+      <w:lvlText w:val="%8."/>
+      <w:lvlJc w:val="left"/>
+      <w:pPr>
+        <w:ind w:left="5760" w:hanging="360"/>
+      </w:pPr>
+    </w:lvl>
+    <w:lvl w:ilvl="8" w:tplc="0407001B" w:tentative="1">
+      <w:start w:val="1"/>
+      <w:numFmt w:val="lowerRoman"/>
+      <w:lvlText w:val="%9."/>
+      <w:lvlJc w:val="right"/>
+      <w:pPr>
+        <w:ind w:left="6480" w:hanging="180"/>
+      </w:pPr>
+    </w:lvl>
+  </w:abstractNum>
+  <w:abstractNum w:abstractNumId="13" w15:restartNumberingAfterBreak="0">
     <w:nsid w:val="6570530D"/>
     <w:multiLevelType w:val="multilevel"/>
     <w:tmpl w:val="A1583846"/>
@@ -16039,13 +15329,13 @@
     <w:abstractNumId w:val="0"/>
   </w:num>
   <w:num w:numId="11">
-    <w:abstractNumId w:val="12"/>
+    <w:abstractNumId w:val="13"/>
   </w:num>
   <w:num w:numId="12">
     <w:abstractNumId w:val="11"/>
   </w:num>
   <w:num w:numId="13">
-    <w:abstractNumId w:val="12"/>
+    <w:abstractNumId w:val="13"/>
     <w:lvlOverride w:ilvl="0">
       <w:startOverride w:val="1"/>
     </w:lvlOverride>
@@ -16076,6 +15366,9 @@
   </w:num>
   <w:num w:numId="14">
     <w:abstractNumId w:val="10"/>
+  </w:num>
+  <w:num w:numId="15">
+    <w:abstractNumId w:val="12"/>
   </w:num>
 </w:numbering>
 </file>
@@ -17285,6 +16578,70 @@
       <w:szCs w:val="26"/>
     </w:rPr>
   </w:style>
+  <w:style w:type="paragraph" w:styleId="KeinLeerraum">
+    <w:name w:val="No Spacing"/>
+    <w:aliases w:val="römisch"/>
+    <w:basedOn w:val="berschrift1"/>
+    <w:uiPriority w:val="1"/>
+    <w:qFormat/>
+    <w:rsid w:val="00EF7233"/>
+    <w:pPr>
+      <w:numPr>
+        <w:numId w:val="15"/>
+      </w:numPr>
+      <w:spacing w:line="240" w:lineRule="auto"/>
+      <w:ind w:left="360"/>
+    </w:pPr>
+  </w:style>
+  <w:style w:type="paragraph" w:styleId="HTMLVorformatiert">
+    <w:name w:val="HTML Preformatted"/>
+    <w:basedOn w:val="Standard"/>
+    <w:link w:val="HTMLVorformatiertZchn"/>
+    <w:uiPriority w:val="99"/>
+    <w:semiHidden/>
+    <w:unhideWhenUsed/>
+    <w:rsid w:val="00C44CA7"/>
+    <w:pPr>
+      <w:tabs>
+        <w:tab w:val="left" w:pos="916"/>
+        <w:tab w:val="left" w:pos="1832"/>
+        <w:tab w:val="left" w:pos="2748"/>
+        <w:tab w:val="left" w:pos="3664"/>
+        <w:tab w:val="left" w:pos="4580"/>
+        <w:tab w:val="left" w:pos="5496"/>
+        <w:tab w:val="left" w:pos="6412"/>
+        <w:tab w:val="left" w:pos="7328"/>
+        <w:tab w:val="left" w:pos="8244"/>
+        <w:tab w:val="left" w:pos="9160"/>
+        <w:tab w:val="left" w:pos="10076"/>
+        <w:tab w:val="left" w:pos="10992"/>
+        <w:tab w:val="left" w:pos="11908"/>
+        <w:tab w:val="left" w:pos="12824"/>
+        <w:tab w:val="left" w:pos="13740"/>
+        <w:tab w:val="left" w:pos="14656"/>
+      </w:tabs>
+      <w:spacing w:after="0" w:line="240" w:lineRule="auto"/>
+    </w:pPr>
+    <w:rPr>
+      <w:rFonts w:ascii="Courier New" w:eastAsia="Times New Roman" w:hAnsi="Courier New" w:cs="Courier New"/>
+      <w:szCs w:val="20"/>
+      <w:lang w:eastAsia="de-DE"/>
+    </w:rPr>
+  </w:style>
+  <w:style w:type="character" w:customStyle="1" w:styleId="HTMLVorformatiertZchn">
+    <w:name w:val="HTML Vorformatiert Zchn"/>
+    <w:basedOn w:val="Absatz-Standardschriftart"/>
+    <w:link w:val="HTMLVorformatiert"/>
+    <w:uiPriority w:val="99"/>
+    <w:semiHidden/>
+    <w:rsid w:val="00C44CA7"/>
+    <w:rPr>
+      <w:rFonts w:ascii="Courier New" w:eastAsia="Times New Roman" w:hAnsi="Courier New" w:cs="Courier New"/>
+      <w:sz w:val="20"/>
+      <w:szCs w:val="20"/>
+      <w:lang w:eastAsia="de-DE"/>
+    </w:rPr>
+  </w:style>
 </w:styles>
 </file>
 
@@ -18398,7 +17755,7 @@
 </file>
 
 <file path=customXml/itemProps1.xml><?xml version="1.0" encoding="utf-8"?>
-<ds:datastoreItem xmlns:ds="http://schemas.openxmlformats.org/officeDocument/2006/customXml" ds:itemID="{276A1B52-FC45-4C7D-B3DB-0271516F04C2}">
+<ds:datastoreItem xmlns:ds="http://schemas.openxmlformats.org/officeDocument/2006/customXml" ds:itemID="{FF39B36F-21B2-4B2C-BD09-CB1F1453A7BF}">
   <ds:schemaRefs>
     <ds:schemaRef ds:uri="http://schemas.openxmlformats.org/officeDocument/2006/bibliography"/>
   </ds:schemaRefs>

--- a/eTourism_Neu.docx
+++ b/eTourism_Neu.docx
@@ -386,6 +386,9 @@
       <w:pPr>
         <w:spacing w:line="360" w:lineRule="auto"/>
         <w:jc w:val="both"/>
+        <w:rPr>
+          <w:lang w:val="en-GB"/>
+        </w:rPr>
       </w:pPr>
       <w:r>
         <w:t xml:space="preserve">Ziel der Hausarbeit ist es zu zeigen welche Lösungsansätze </w:t>
@@ -420,7 +423,83 @@
       </w:r>
       <w:proofErr w:type="spellEnd"/>
       <w:r>
-        <w:t xml:space="preserve"> werden Probleme beschrieben, welche der technische Fortschritt mit sich bringt. Außerdem wird darauf eingegangen wie die Systeme miteinander Interagieren. Für ein besseres Verständnis werden Beispiele aus der Praxis genannt. Zusätzlich sind die Namen der bekanntesten Hersteller erwähnt. Auch die neuesten Trends und Zukunftsaussichten werden Beschrieben. Am Ende wird das Ergebnis in einem Fazit zusammengefasst. </w:t>
+        <w:t xml:space="preserve"> werden Probleme beschrieben, welche der technische Fortschritt mit sich bringt. Außerdem wird darauf eingegangen wie die Systeme miteinander Interagieren. Für ein besseres Verständnis werden Beispiele aus der Praxis genannt. Zusätzlich sind die Namen der bekanntesten Hersteller erwähnt. Auch die neuesten Trends und Zukunftsaussichten werden Beschrieben. </w:t>
+      </w:r>
+      <w:r>
+        <w:rPr>
+          <w:lang w:val="en-GB"/>
+        </w:rPr>
+        <w:t xml:space="preserve">Am Ende </w:t>
+      </w:r>
+      <w:proofErr w:type="spellStart"/>
+      <w:r>
+        <w:rPr>
+          <w:lang w:val="en-GB"/>
+        </w:rPr>
+        <w:t>wird</w:t>
+      </w:r>
+      <w:proofErr w:type="spellEnd"/>
+      <w:r>
+        <w:rPr>
+          <w:lang w:val="en-GB"/>
+        </w:rPr>
+        <w:t xml:space="preserve"> das </w:t>
+      </w:r>
+      <w:proofErr w:type="spellStart"/>
+      <w:r>
+        <w:rPr>
+          <w:lang w:val="en-GB"/>
+        </w:rPr>
+        <w:t>Ergebnis</w:t>
+      </w:r>
+      <w:proofErr w:type="spellEnd"/>
+      <w:r>
+        <w:rPr>
+          <w:lang w:val="en-GB"/>
+        </w:rPr>
+        <w:t xml:space="preserve"> in </w:t>
+      </w:r>
+      <w:proofErr w:type="spellStart"/>
+      <w:r>
+        <w:rPr>
+          <w:lang w:val="en-GB"/>
+        </w:rPr>
+        <w:t>einem</w:t>
+      </w:r>
+      <w:proofErr w:type="spellEnd"/>
+      <w:r>
+        <w:rPr>
+          <w:lang w:val="en-GB"/>
+        </w:rPr>
+        <w:t xml:space="preserve"> </w:t>
+      </w:r>
+      <w:proofErr w:type="spellStart"/>
+      <w:r>
+        <w:rPr>
+          <w:lang w:val="en-GB"/>
+        </w:rPr>
+        <w:t>Fazit</w:t>
+      </w:r>
+      <w:proofErr w:type="spellEnd"/>
+      <w:r>
+        <w:rPr>
+          <w:lang w:val="en-GB"/>
+        </w:rPr>
+        <w:t xml:space="preserve"> </w:t>
+      </w:r>
+      <w:proofErr w:type="spellStart"/>
+      <w:r>
+        <w:rPr>
+          <w:lang w:val="en-GB"/>
+        </w:rPr>
+        <w:t>zusammengefasst</w:t>
+      </w:r>
+      <w:proofErr w:type="spellEnd"/>
+      <w:r>
+        <w:rPr>
+          <w:lang w:val="en-GB"/>
+        </w:rPr>
+        <w:t xml:space="preserve">. </w:t>
       </w:r>
     </w:p>
     <w:p>
@@ -915,41 +994,7 @@
                 <w:noProof/>
                 <w:webHidden/>
               </w:rPr>
-              <w:fldChar w:fldCharType="begin"/>
-            </w:r>
-            <w:r>
-              <w:rPr>
-                <w:noProof/>
-                <w:webHidden/>
-              </w:rPr>
-              <w:instrText xml:space="preserve"> PAGEREF _Toc44509253 \h </w:instrText>
-            </w:r>
-            <w:r>
-              <w:rPr>
-                <w:noProof/>
-                <w:webHidden/>
-              </w:rPr>
-            </w:r>
-            <w:r>
-              <w:rPr>
-                <w:noProof/>
-                <w:webHidden/>
-              </w:rPr>
-              <w:fldChar w:fldCharType="separate"/>
-            </w:r>
-            <w:r>
-              <w:rPr>
-                <w:noProof/>
-                <w:webHidden/>
-              </w:rPr>
-              <w:t>5</w:t>
-            </w:r>
-            <w:r>
-              <w:rPr>
-                <w:noProof/>
-                <w:webHidden/>
-              </w:rPr>
-              <w:fldChar w:fldCharType="end"/>
+              <w:t>V</w:t>
             </w:r>
           </w:hyperlink>
         </w:p>
@@ -4706,7 +4751,13 @@
         <w:jc w:val="both"/>
       </w:pPr>
       <w:r>
-        <w:t xml:space="preserve">Wenn man sich Privat zum Beispiel bei der Planung einer Reise oder Beruflich zum Beispiel bei der Verwaltung eines Hotels mit dem Thema Tourismus beschäftigt, dann benötigt man in der Regel eine sehr große Menge an Informationen. Dabei kommt man mit einer Vielzahl von Akteuren in Verbindung. </w:t>
+        <w:t xml:space="preserve">Wenn man sich </w:t>
+      </w:r>
+      <w:r>
+        <w:t>p</w:t>
+      </w:r>
+      <w:r>
+        <w:t xml:space="preserve">rivat zum Beispiel bei der Planung einer Reise oder Beruflich zum Beispiel bei der Verwaltung eines Hotels mit dem Thema Tourismus beschäftigt, dann benötigt man in der Regel eine sehr große Menge an Informationen. Dabei kommt man mit einer Vielzahl von Akteuren in Verbindung. </w:t>
       </w:r>
       <w:r>
         <w:br/>
@@ -4754,7 +4805,13 @@
         <w:t xml:space="preserve"> für weitere Probleme.</w:t>
       </w:r>
       <w:r>
-        <w:t xml:space="preserve"> Am Urlaubsort kann das verlangen entstehen mit bekannten Personen aus der Heimat zu kommunizieren. Weiterhin haben viele Menschen das verlangen andere am Urlaub teilhaben zu lassen oder beim Veranstalter Kritik zu äußern.</w:t>
+        <w:t xml:space="preserve"> Am Urlaubsort kann das verlangen entstehen mit bekannten Personen aus der Heimat zu kommunizieren. Weiterhin haben viele Menschen das </w:t>
+      </w:r>
+      <w:r>
+        <w:t>V</w:t>
+      </w:r>
+      <w:r>
+        <w:t>erlangen andere am Urlaub teilhaben zu lassen oder beim Veranstalter Kritik zu äußern.</w:t>
       </w:r>
     </w:p>
     <w:p>
@@ -5273,12 +5330,7 @@
         <w:t>Verlauf</w:t>
       </w:r>
       <w:r>
-        <w:t xml:space="preserve"> der Hausarbeit wird beschrieben wie diese Vorteile durch die verschiedenen Informatio</w:t>
-      </w:r>
-      <w:bookmarkStart w:id="7" w:name="_GoBack"/>
-      <w:bookmarkEnd w:id="7"/>
-      <w:r>
-        <w:t>ns- und Kommunikationssysteme im Tourismus verwirklicht werden.</w:t>
+        <w:t xml:space="preserve"> der Hausarbeit wird beschrieben wie diese Vorteile durch die verschiedenen Informations- und Kommunikationssysteme im Tourismus verwirklicht werden.</w:t>
       </w:r>
     </w:p>
     <w:p>
@@ -5292,12 +5344,12 @@
         <w:spacing w:line="360" w:lineRule="auto"/>
         <w:jc w:val="both"/>
       </w:pPr>
-      <w:bookmarkStart w:id="8" w:name="_Toc44509256"/>
+      <w:bookmarkStart w:id="7" w:name="_Toc44509256"/>
       <w:r>
         <w:lastRenderedPageBreak/>
         <w:t>Einteilung Tourismus</w:t>
       </w:r>
-      <w:bookmarkEnd w:id="8"/>
+      <w:bookmarkEnd w:id="7"/>
     </w:p>
     <w:p>
       <w:pPr>
@@ -5787,31 +5839,18 @@
         <w:pStyle w:val="Beschriftung"/>
         <w:jc w:val="both"/>
       </w:pPr>
-      <w:bookmarkStart w:id="9" w:name="_Toc44509205"/>
+      <w:bookmarkStart w:id="8" w:name="_Toc44509205"/>
       <w:r>
         <w:t xml:space="preserve">Abbildung </w:t>
       </w:r>
-      <w:r>
-        <w:fldChar w:fldCharType="begin"/>
-      </w:r>
-      <w:r>
-        <w:instrText xml:space="preserve"> SEQ Abbildung \* ARABIC </w:instrText>
-      </w:r>
-      <w:r>
-        <w:fldChar w:fldCharType="separate"/>
-      </w:r>
-      <w:r>
-        <w:rPr>
-          <w:noProof/>
-        </w:rPr>
-        <w:t>1</w:t>
-      </w:r>
-      <w:r>
-        <w:rPr>
-          <w:noProof/>
-        </w:rPr>
-        <w:fldChar w:fldCharType="end"/>
-      </w:r>
+      <w:fldSimple w:instr=" SEQ Abbildung \* ARABIC ">
+        <w:r>
+          <w:rPr>
+            <w:noProof/>
+          </w:rPr>
+          <w:t>1</w:t>
+        </w:r>
+      </w:fldSimple>
       <w:r>
         <w:t xml:space="preserve"> Einteilung Tourismus</w:t>
       </w:r>
@@ -5824,7 +5863,7 @@
         </w:rPr>
         <w:footnoteReference w:id="4"/>
       </w:r>
-      <w:bookmarkEnd w:id="9"/>
+      <w:bookmarkEnd w:id="8"/>
     </w:p>
     <w:p>
       <w:pPr>
@@ -5856,203 +5895,206 @@
         <w:spacing w:line="360" w:lineRule="auto"/>
         <w:jc w:val="both"/>
       </w:pPr>
-      <w:bookmarkStart w:id="10" w:name="_Toc44509257"/>
+      <w:bookmarkStart w:id="9" w:name="_Toc44509257"/>
       <w:r>
         <w:lastRenderedPageBreak/>
         <w:t>Systeme</w:t>
       </w:r>
+      <w:bookmarkEnd w:id="9"/>
+    </w:p>
+    <w:p>
+      <w:pPr>
+        <w:spacing w:line="360" w:lineRule="auto"/>
+        <w:jc w:val="both"/>
+      </w:pPr>
+    </w:p>
+    <w:p>
+      <w:pPr>
+        <w:spacing w:line="360" w:lineRule="auto"/>
+        <w:jc w:val="both"/>
+      </w:pPr>
+      <w:r>
+        <w:t xml:space="preserve">Im Folgenden Kapitel werden die wichtigsten Systeme im Tourismus vorgestellt. Die Systeme werden dabei auf die Bereiche Leistungsanbieter, </w:t>
+      </w:r>
+      <w:proofErr w:type="spellStart"/>
+      <w:r>
+        <w:t>Reisemittler</w:t>
+      </w:r>
+      <w:proofErr w:type="spellEnd"/>
+      <w:r>
+        <w:t>, Marketingmanagement und Endkunden aufgeteilt.</w:t>
+      </w:r>
+    </w:p>
+    <w:p>
+      <w:pPr>
+        <w:spacing w:line="360" w:lineRule="auto"/>
+        <w:jc w:val="both"/>
+      </w:pPr>
+    </w:p>
+    <w:p>
+      <w:pPr>
+        <w:pStyle w:val="berschrift2"/>
+        <w:spacing w:line="360" w:lineRule="auto"/>
+        <w:jc w:val="both"/>
+      </w:pPr>
+      <w:bookmarkStart w:id="10" w:name="_Toc44509258"/>
+      <w:r>
+        <w:t>Leistungsanbieter</w:t>
+      </w:r>
       <w:bookmarkEnd w:id="10"/>
     </w:p>
     <w:p>
-      <w:pPr>
-        <w:spacing w:line="360" w:lineRule="auto"/>
-        <w:jc w:val="both"/>
-      </w:pPr>
-    </w:p>
-    <w:p>
-      <w:pPr>
-        <w:spacing w:line="360" w:lineRule="auto"/>
-        <w:jc w:val="both"/>
-      </w:pPr>
-      <w:r>
-        <w:t xml:space="preserve">Im Folgenden Kapitel werden die wichtigsten Systeme im Tourismus vorgestellt. Die Systeme werden dabei auf die Bereiche Leistungsanbieter, </w:t>
+      <w:r>
+        <w:t>In Kapitel 4.1 werden Systeme für Leistungsanbieter vorgestellt.</w:t>
+      </w:r>
+      <w:r>
+        <w:t xml:space="preserve"> </w:t>
+      </w:r>
+    </w:p>
+    <w:p>
+      <w:pPr>
+        <w:spacing w:line="360" w:lineRule="auto"/>
+        <w:jc w:val="both"/>
+      </w:pPr>
+    </w:p>
+    <w:p>
+      <w:pPr>
+        <w:pStyle w:val="berschrift3"/>
+        <w:spacing w:line="360" w:lineRule="auto"/>
+        <w:jc w:val="both"/>
+      </w:pPr>
+      <w:bookmarkStart w:id="11" w:name="_Toc44509259"/>
+      <w:r>
+        <w:t>Reiseveranstalter</w:t>
+      </w:r>
+      <w:bookmarkEnd w:id="11"/>
+    </w:p>
+    <w:p>
+      <w:pPr>
+        <w:spacing w:line="360" w:lineRule="auto"/>
+        <w:jc w:val="both"/>
+      </w:pPr>
+      <w:r>
+        <w:t xml:space="preserve">Reiseveranstalter verwenden </w:t>
+      </w:r>
+      <w:r>
+        <w:t xml:space="preserve">laut Uwe </w:t>
       </w:r>
       <w:proofErr w:type="spellStart"/>
       <w:r>
-        <w:t>Reisemittler</w:t>
+        <w:t>Weithöner</w:t>
       </w:r>
       <w:proofErr w:type="spellEnd"/>
       <w:r>
-        <w:t>, Marketingmanagement und Endkunden aufgeteilt.</w:t>
-      </w:r>
-    </w:p>
-    <w:p>
-      <w:pPr>
-        <w:spacing w:line="360" w:lineRule="auto"/>
-        <w:jc w:val="both"/>
-      </w:pPr>
-    </w:p>
-    <w:p>
-      <w:pPr>
-        <w:pStyle w:val="berschrift2"/>
-        <w:spacing w:line="360" w:lineRule="auto"/>
-        <w:jc w:val="both"/>
-      </w:pPr>
-      <w:bookmarkStart w:id="11" w:name="_Toc44509258"/>
-      <w:r>
-        <w:t>Leistungsanbieter</w:t>
-      </w:r>
-      <w:bookmarkEnd w:id="11"/>
-    </w:p>
-    <w:p>
-      <w:r>
-        <w:t>In Kapitel 4.1 werden Systeme für Leistungsanbieter vorgestellt.</w:t>
-      </w:r>
-    </w:p>
-    <w:p>
-      <w:pPr>
-        <w:spacing w:line="360" w:lineRule="auto"/>
-        <w:jc w:val="both"/>
-      </w:pPr>
-    </w:p>
-    <w:p>
-      <w:pPr>
-        <w:pStyle w:val="berschrift3"/>
-        <w:spacing w:line="360" w:lineRule="auto"/>
-        <w:jc w:val="both"/>
-      </w:pPr>
-      <w:bookmarkStart w:id="12" w:name="_Toc44509259"/>
-      <w:r>
-        <w:t>Reiseveranstalter</w:t>
+        <w:t xml:space="preserve">, Robert Goecke </w:t>
+      </w:r>
+      <w:r>
+        <w:t xml:space="preserve">eine Vielzahl </w:t>
+      </w:r>
+      <w:r>
+        <w:t>von</w:t>
+      </w:r>
+      <w:r>
+        <w:t xml:space="preserve"> Systemen, dazu </w:t>
+      </w:r>
+      <w:r>
+        <w:t>gehören</w:t>
+      </w:r>
+      <w:r>
+        <w:t xml:space="preserve"> </w:t>
+      </w:r>
+      <w:r>
+        <w:t>Einkaufssysteme,</w:t>
+      </w:r>
+      <w:r>
+        <w:t xml:space="preserve"> </w:t>
+      </w:r>
+      <w:r>
+        <w:t xml:space="preserve">welche </w:t>
+      </w:r>
+      <w:r>
+        <w:t>Prozesse unterstützen</w:t>
+      </w:r>
+      <w:r>
+        <w:t xml:space="preserve"> </w:t>
+      </w:r>
+      <w:r>
+        <w:t>bei denen die Leistungen der Leistungsanbieter wie zum Beispiel Transport, Beherbergung oder Reiseführung eingekauft werden.</w:t>
+      </w:r>
+      <w:r>
+        <w:t xml:space="preserve"> </w:t>
+      </w:r>
+      <w:r>
+        <w:t>Die eingekauften Leistungen werden dann für die Saisonplanung von Produktionssystemen zu fest</w:t>
+      </w:r>
+      <w:r>
+        <w:t xml:space="preserve">gelegten Pauschal-/Katalogreisen oder zu </w:t>
+      </w:r>
+    </w:p>
+    <w:p>
+      <w:pPr>
+        <w:spacing w:line="360" w:lineRule="auto"/>
+        <w:jc w:val="both"/>
+      </w:pPr>
+      <w:r>
+        <w:t>Personalisierten Reisen (Bausteinreisen) zusammengefügt</w:t>
+      </w:r>
+      <w:r>
+        <w:t>.</w:t>
+      </w:r>
+      <w:r>
+        <w:t xml:space="preserve"> </w:t>
+      </w:r>
+      <w:r>
+        <w:t>Weiterhin kommen unter anderem</w:t>
+      </w:r>
+      <w:r>
+        <w:t xml:space="preserve"> Customer </w:t>
+      </w:r>
+      <w:proofErr w:type="spellStart"/>
+      <w:r>
+        <w:t>Relationship</w:t>
+      </w:r>
+      <w:proofErr w:type="spellEnd"/>
+      <w:r>
+        <w:t xml:space="preserve"> Systeme</w:t>
+      </w:r>
+      <w:r>
+        <w:t xml:space="preserve"> (CRM)</w:t>
+      </w:r>
+      <w:r>
+        <w:t xml:space="preserve"> beziehungsweise </w:t>
+      </w:r>
+      <w:bookmarkStart w:id="12" w:name="_Hlk44195346"/>
+      <w:r>
+        <w:t>Partner</w:t>
+      </w:r>
+      <w:r>
+        <w:t xml:space="preserve"> </w:t>
+      </w:r>
+      <w:proofErr w:type="spellStart"/>
+      <w:r>
+        <w:t>Relationship</w:t>
+      </w:r>
+      <w:proofErr w:type="spellEnd"/>
+      <w:r>
+        <w:t xml:space="preserve"> Management</w:t>
       </w:r>
       <w:bookmarkEnd w:id="12"/>
-    </w:p>
-    <w:p>
-      <w:pPr>
-        <w:spacing w:line="360" w:lineRule="auto"/>
-        <w:jc w:val="both"/>
-      </w:pPr>
-      <w:r>
-        <w:t xml:space="preserve">Reiseveranstalter verwenden </w:t>
-      </w:r>
-      <w:r>
-        <w:t xml:space="preserve">laut Uwe </w:t>
-      </w:r>
-      <w:proofErr w:type="spellStart"/>
-      <w:r>
-        <w:t>Weithöner</w:t>
-      </w:r>
-      <w:proofErr w:type="spellEnd"/>
-      <w:r>
-        <w:t xml:space="preserve">, Robert Goecke </w:t>
-      </w:r>
-      <w:r>
-        <w:t xml:space="preserve">eine Vielzahl </w:t>
-      </w:r>
-      <w:r>
-        <w:t>von</w:t>
-      </w:r>
-      <w:r>
-        <w:t xml:space="preserve"> Systemen, dazu </w:t>
-      </w:r>
-      <w:r>
-        <w:t>gehören</w:t>
-      </w:r>
-      <w:r>
-        <w:t xml:space="preserve"> </w:t>
-      </w:r>
-      <w:r>
-        <w:t>Einkaufssysteme,</w:t>
-      </w:r>
-      <w:r>
-        <w:t xml:space="preserve"> </w:t>
-      </w:r>
-      <w:r>
-        <w:t xml:space="preserve">welche </w:t>
-      </w:r>
-      <w:r>
-        <w:t>Prozesse unterstützen</w:t>
-      </w:r>
-      <w:r>
-        <w:t xml:space="preserve"> </w:t>
-      </w:r>
-      <w:r>
-        <w:t>bei denen die Leistungen der Leistungsanbieter wie zum Beispiel Transport, Beherbergung oder Reiseführung eingekauft werden.</w:t>
-      </w:r>
-      <w:r>
-        <w:t xml:space="preserve"> </w:t>
-      </w:r>
-      <w:r>
-        <w:t>Die eingekauften Leistungen werden dann für die Saisonplanung von Produktionssystemen zu fest</w:t>
-      </w:r>
-      <w:r>
-        <w:t xml:space="preserve">gelegten Pauschal-/Katalogreisen oder zu </w:t>
-      </w:r>
-    </w:p>
-    <w:p>
-      <w:pPr>
-        <w:spacing w:line="360" w:lineRule="auto"/>
-        <w:jc w:val="both"/>
-      </w:pPr>
-      <w:r>
-        <w:t>Personalisierten Reisen (Bausteinreisen) zusammengefügt</w:t>
-      </w:r>
-      <w:r>
-        <w:t>.</w:t>
-      </w:r>
-      <w:r>
-        <w:t xml:space="preserve"> </w:t>
-      </w:r>
-      <w:r>
-        <w:t>Weiterhin kommen unter anderem</w:t>
-      </w:r>
-      <w:r>
-        <w:t xml:space="preserve"> Customer </w:t>
-      </w:r>
-      <w:proofErr w:type="spellStart"/>
-      <w:r>
-        <w:t>Relationship</w:t>
-      </w:r>
-      <w:proofErr w:type="spellEnd"/>
-      <w:r>
-        <w:t xml:space="preserve"> Systeme</w:t>
-      </w:r>
-      <w:r>
-        <w:t xml:space="preserve"> (CRM)</w:t>
-      </w:r>
-      <w:r>
-        <w:t xml:space="preserve"> beziehungsweise </w:t>
-      </w:r>
-      <w:bookmarkStart w:id="13" w:name="_Hlk44195346"/>
-      <w:r>
-        <w:t>Partner</w:t>
-      </w:r>
-      <w:r>
-        <w:t xml:space="preserve"> </w:t>
-      </w:r>
-      <w:proofErr w:type="spellStart"/>
-      <w:r>
-        <w:t>Relationship</w:t>
-      </w:r>
-      <w:proofErr w:type="spellEnd"/>
-      <w:r>
-        <w:t xml:space="preserve"> Management</w:t>
+      <w:r>
+        <w:t xml:space="preserve"> </w:t>
+      </w:r>
+      <w:r>
+        <w:t>Systeme</w:t>
+      </w:r>
+      <w:r>
+        <w:t xml:space="preserve"> (</w:t>
+      </w:r>
+      <w:bookmarkStart w:id="13" w:name="_Hlk44195312"/>
+      <w:r>
+        <w:t>PMS</w:t>
       </w:r>
       <w:bookmarkEnd w:id="13"/>
-      <w:r>
-        <w:t xml:space="preserve"> </w:t>
-      </w:r>
-      <w:r>
-        <w:t>Systeme</w:t>
-      </w:r>
-      <w:r>
-        <w:t xml:space="preserve"> (</w:t>
-      </w:r>
-      <w:bookmarkStart w:id="14" w:name="_Hlk44195312"/>
-      <w:r>
-        <w:t>PMS</w:t>
-      </w:r>
-      <w:bookmarkEnd w:id="14"/>
       <w:r>
         <w:fldChar w:fldCharType="begin"/>
       </w:r>
@@ -6175,31 +6217,18 @@
         <w:pStyle w:val="Beschriftung"/>
         <w:jc w:val="both"/>
       </w:pPr>
-      <w:bookmarkStart w:id="15" w:name="_Toc44509206"/>
+      <w:bookmarkStart w:id="14" w:name="_Toc44509206"/>
       <w:r>
         <w:t xml:space="preserve">Abbildung </w:t>
       </w:r>
-      <w:r>
-        <w:fldChar w:fldCharType="begin"/>
-      </w:r>
-      <w:r>
-        <w:instrText xml:space="preserve"> SEQ Abbildung \* ARABIC </w:instrText>
-      </w:r>
-      <w:r>
-        <w:fldChar w:fldCharType="separate"/>
-      </w:r>
-      <w:r>
-        <w:rPr>
-          <w:noProof/>
-        </w:rPr>
-        <w:t>2</w:t>
-      </w:r>
-      <w:r>
-        <w:rPr>
-          <w:noProof/>
-        </w:rPr>
-        <w:fldChar w:fldCharType="end"/>
-      </w:r>
+      <w:fldSimple w:instr=" SEQ Abbildung \* ARABIC ">
+        <w:r>
+          <w:rPr>
+            <w:noProof/>
+          </w:rPr>
+          <w:t>2</w:t>
+        </w:r>
+      </w:fldSimple>
       <w:r>
         <w:t xml:space="preserve"> </w:t>
       </w:r>
@@ -6215,25 +6244,25 @@
         </w:rPr>
         <w:footnoteReference w:id="6"/>
       </w:r>
+      <w:bookmarkEnd w:id="14"/>
+    </w:p>
+    <w:p>
+      <w:pPr>
+        <w:spacing w:line="360" w:lineRule="auto"/>
+        <w:jc w:val="both"/>
+      </w:pPr>
+    </w:p>
+    <w:p>
+      <w:pPr>
+        <w:pStyle w:val="berschrift3"/>
+        <w:spacing w:line="360" w:lineRule="auto"/>
+        <w:jc w:val="both"/>
+      </w:pPr>
+      <w:bookmarkStart w:id="15" w:name="_Toc44509260"/>
+      <w:r>
+        <w:t>Fluggesellschaften</w:t>
+      </w:r>
       <w:bookmarkEnd w:id="15"/>
-    </w:p>
-    <w:p>
-      <w:pPr>
-        <w:spacing w:line="360" w:lineRule="auto"/>
-        <w:jc w:val="both"/>
-      </w:pPr>
-    </w:p>
-    <w:p>
-      <w:pPr>
-        <w:pStyle w:val="berschrift3"/>
-        <w:spacing w:line="360" w:lineRule="auto"/>
-        <w:jc w:val="both"/>
-      </w:pPr>
-      <w:bookmarkStart w:id="16" w:name="_Toc44509260"/>
-      <w:r>
-        <w:t>Fluggesellschaften</w:t>
-      </w:r>
-      <w:bookmarkEnd w:id="16"/>
     </w:p>
     <w:p>
       <w:pPr>
@@ -6536,31 +6565,18 @@
         <w:spacing w:line="360" w:lineRule="auto"/>
         <w:jc w:val="both"/>
       </w:pPr>
-      <w:bookmarkStart w:id="17" w:name="_Toc44509207"/>
+      <w:bookmarkStart w:id="16" w:name="_Toc44509207"/>
       <w:r>
         <w:t xml:space="preserve">Abbildung </w:t>
       </w:r>
-      <w:r>
-        <w:fldChar w:fldCharType="begin"/>
-      </w:r>
-      <w:r>
-        <w:instrText xml:space="preserve"> SEQ Abbildung \* ARABIC </w:instrText>
-      </w:r>
-      <w:r>
-        <w:fldChar w:fldCharType="separate"/>
-      </w:r>
-      <w:r>
-        <w:rPr>
-          <w:noProof/>
-        </w:rPr>
-        <w:t>3</w:t>
-      </w:r>
-      <w:r>
-        <w:rPr>
-          <w:noProof/>
-        </w:rPr>
-        <w:fldChar w:fldCharType="end"/>
-      </w:r>
+      <w:fldSimple w:instr=" SEQ Abbildung \* ARABIC ">
+        <w:r>
+          <w:rPr>
+            <w:noProof/>
+          </w:rPr>
+          <w:t>3</w:t>
+        </w:r>
+      </w:fldSimple>
       <w:r>
         <w:t xml:space="preserve">: </w:t>
       </w:r>
@@ -6576,25 +6592,25 @@
         </w:rPr>
         <w:footnoteReference w:id="8"/>
       </w:r>
+      <w:bookmarkEnd w:id="16"/>
+    </w:p>
+    <w:p/>
+    <w:p>
+      <w:pPr>
+        <w:pStyle w:val="berschrift3"/>
+        <w:spacing w:line="360" w:lineRule="auto"/>
+        <w:jc w:val="both"/>
+      </w:pPr>
+      <w:bookmarkStart w:id="17" w:name="_Toc44509261"/>
+      <w:proofErr w:type="spellStart"/>
+      <w:r>
+        <w:t>Inflight</w:t>
+      </w:r>
+      <w:proofErr w:type="spellEnd"/>
+      <w:r>
+        <w:t xml:space="preserve"> Systeme</w:t>
+      </w:r>
       <w:bookmarkEnd w:id="17"/>
-    </w:p>
-    <w:p/>
-    <w:p>
-      <w:pPr>
-        <w:pStyle w:val="berschrift3"/>
-        <w:spacing w:line="360" w:lineRule="auto"/>
-        <w:jc w:val="both"/>
-      </w:pPr>
-      <w:bookmarkStart w:id="18" w:name="_Toc44509261"/>
-      <w:proofErr w:type="spellStart"/>
-      <w:r>
-        <w:t>Inflight</w:t>
-      </w:r>
-      <w:proofErr w:type="spellEnd"/>
-      <w:r>
-        <w:t xml:space="preserve"> Systeme</w:t>
-      </w:r>
-      <w:bookmarkEnd w:id="18"/>
     </w:p>
     <w:p>
       <w:pPr>
@@ -7008,31 +7024,18 @@
         <w:spacing w:line="360" w:lineRule="auto"/>
         <w:jc w:val="both"/>
       </w:pPr>
-      <w:bookmarkStart w:id="19" w:name="_Toc44509208"/>
+      <w:bookmarkStart w:id="18" w:name="_Toc44509208"/>
       <w:r>
         <w:t xml:space="preserve">Abbildung </w:t>
       </w:r>
-      <w:r>
-        <w:fldChar w:fldCharType="begin"/>
-      </w:r>
-      <w:r>
-        <w:instrText xml:space="preserve"> SEQ Abbildung \* ARABIC </w:instrText>
-      </w:r>
-      <w:r>
-        <w:fldChar w:fldCharType="separate"/>
-      </w:r>
-      <w:r>
-        <w:rPr>
-          <w:noProof/>
-        </w:rPr>
-        <w:t>4</w:t>
-      </w:r>
-      <w:r>
-        <w:rPr>
-          <w:noProof/>
-        </w:rPr>
-        <w:fldChar w:fldCharType="end"/>
-      </w:r>
+      <w:fldSimple w:instr=" SEQ Abbildung \* ARABIC ">
+        <w:r>
+          <w:rPr>
+            <w:noProof/>
+          </w:rPr>
+          <w:t>4</w:t>
+        </w:r>
+      </w:fldSimple>
       <w:r>
         <w:t xml:space="preserve">: </w:t>
       </w:r>
@@ -7053,7 +7056,7 @@
         </w:rPr>
         <w:footnoteReference w:id="10"/>
       </w:r>
-      <w:bookmarkEnd w:id="19"/>
+      <w:bookmarkEnd w:id="18"/>
     </w:p>
     <w:p>
       <w:pPr>
@@ -7127,31 +7130,18 @@
         <w:pStyle w:val="Beschriftung"/>
         <w:jc w:val="both"/>
       </w:pPr>
-      <w:bookmarkStart w:id="20" w:name="_Toc44509209"/>
+      <w:bookmarkStart w:id="19" w:name="_Toc44509209"/>
       <w:r>
         <w:t xml:space="preserve">Abbildung </w:t>
       </w:r>
-      <w:r>
-        <w:fldChar w:fldCharType="begin"/>
-      </w:r>
-      <w:r>
-        <w:instrText xml:space="preserve"> SEQ Abbildung \* ARABIC </w:instrText>
-      </w:r>
-      <w:r>
-        <w:fldChar w:fldCharType="separate"/>
-      </w:r>
-      <w:r>
-        <w:rPr>
-          <w:noProof/>
-        </w:rPr>
-        <w:t>5</w:t>
-      </w:r>
-      <w:r>
-        <w:rPr>
-          <w:noProof/>
-        </w:rPr>
-        <w:fldChar w:fldCharType="end"/>
-      </w:r>
+      <w:fldSimple w:instr=" SEQ Abbildung \* ARABIC ">
+        <w:r>
+          <w:rPr>
+            <w:noProof/>
+          </w:rPr>
+          <w:t>5</w:t>
+        </w:r>
+      </w:fldSimple>
       <w:r>
         <w:t xml:space="preserve"> </w:t>
       </w:r>
@@ -7180,28 +7170,28 @@
         </w:rPr>
         <w:footnoteReference w:id="11"/>
       </w:r>
+      <w:bookmarkEnd w:id="19"/>
+    </w:p>
+    <w:p>
+      <w:pPr>
+        <w:spacing w:line="360" w:lineRule="auto"/>
+        <w:jc w:val="both"/>
+      </w:pPr>
+      <w:r>
+        <w:t xml:space="preserve"> </w:t>
+      </w:r>
+    </w:p>
+    <w:p>
+      <w:pPr>
+        <w:pStyle w:val="berschrift3"/>
+        <w:spacing w:line="360" w:lineRule="auto"/>
+        <w:jc w:val="both"/>
+      </w:pPr>
+      <w:bookmarkStart w:id="20" w:name="_Toc44509262"/>
+      <w:r>
+        <w:t>Flughafen</w:t>
+      </w:r>
       <w:bookmarkEnd w:id="20"/>
-    </w:p>
-    <w:p>
-      <w:pPr>
-        <w:spacing w:line="360" w:lineRule="auto"/>
-        <w:jc w:val="both"/>
-      </w:pPr>
-      <w:r>
-        <w:t xml:space="preserve"> </w:t>
-      </w:r>
-    </w:p>
-    <w:p>
-      <w:pPr>
-        <w:pStyle w:val="berschrift3"/>
-        <w:spacing w:line="360" w:lineRule="auto"/>
-        <w:jc w:val="both"/>
-      </w:pPr>
-      <w:bookmarkStart w:id="21" w:name="_Toc44509262"/>
-      <w:r>
-        <w:t>Flughafen</w:t>
-      </w:r>
-      <w:bookmarkEnd w:id="21"/>
       <w:r>
         <w:t xml:space="preserve"> </w:t>
       </w:r>
@@ -7525,31 +7515,18 @@
         <w:pStyle w:val="Beschriftung"/>
         <w:jc w:val="both"/>
       </w:pPr>
-      <w:bookmarkStart w:id="22" w:name="_Toc44509210"/>
+      <w:bookmarkStart w:id="21" w:name="_Toc44509210"/>
       <w:r>
         <w:t xml:space="preserve">Abbildung </w:t>
       </w:r>
-      <w:r>
-        <w:fldChar w:fldCharType="begin"/>
-      </w:r>
-      <w:r>
-        <w:instrText xml:space="preserve"> SEQ Abbildung \* ARABIC </w:instrText>
-      </w:r>
-      <w:r>
-        <w:fldChar w:fldCharType="separate"/>
-      </w:r>
-      <w:r>
-        <w:rPr>
-          <w:noProof/>
-        </w:rPr>
-        <w:t>6</w:t>
-      </w:r>
-      <w:r>
-        <w:rPr>
-          <w:noProof/>
-        </w:rPr>
-        <w:fldChar w:fldCharType="end"/>
-      </w:r>
+      <w:fldSimple w:instr=" SEQ Abbildung \* ARABIC ">
+        <w:r>
+          <w:rPr>
+            <w:noProof/>
+          </w:rPr>
+          <w:t>6</w:t>
+        </w:r>
+      </w:fldSimple>
       <w:r>
         <w:t xml:space="preserve">: </w:t>
       </w:r>
@@ -7565,20 +7542,20 @@
         </w:rPr>
         <w:footnoteReference w:id="15"/>
       </w:r>
+      <w:bookmarkEnd w:id="21"/>
+    </w:p>
+    <w:p/>
+    <w:p>
+      <w:pPr>
+        <w:pStyle w:val="berschrift3"/>
+        <w:spacing w:line="360" w:lineRule="auto"/>
+        <w:jc w:val="both"/>
+      </w:pPr>
+      <w:bookmarkStart w:id="22" w:name="_Toc44509263"/>
+      <w:r>
+        <w:t>Hotel und Gastronomie</w:t>
+      </w:r>
       <w:bookmarkEnd w:id="22"/>
-    </w:p>
-    <w:p/>
-    <w:p>
-      <w:pPr>
-        <w:pStyle w:val="berschrift3"/>
-        <w:spacing w:line="360" w:lineRule="auto"/>
-        <w:jc w:val="both"/>
-      </w:pPr>
-      <w:bookmarkStart w:id="23" w:name="_Toc44509263"/>
-      <w:r>
-        <w:t>Hotel und Gastronomie</w:t>
-      </w:r>
-      <w:bookmarkEnd w:id="23"/>
     </w:p>
     <w:p>
       <w:pPr>
@@ -7990,31 +7967,18 @@
         <w:pStyle w:val="Beschriftung"/>
         <w:jc w:val="both"/>
       </w:pPr>
-      <w:bookmarkStart w:id="24" w:name="_Toc44509211"/>
+      <w:bookmarkStart w:id="23" w:name="_Toc44509211"/>
       <w:r>
         <w:t xml:space="preserve">Abbildung </w:t>
       </w:r>
-      <w:r>
-        <w:fldChar w:fldCharType="begin"/>
-      </w:r>
-      <w:r>
-        <w:instrText xml:space="preserve"> SEQ Abbildung \* ARABIC </w:instrText>
-      </w:r>
-      <w:r>
-        <w:fldChar w:fldCharType="separate"/>
-      </w:r>
-      <w:r>
-        <w:rPr>
-          <w:noProof/>
-        </w:rPr>
-        <w:t>7</w:t>
-      </w:r>
-      <w:r>
-        <w:rPr>
-          <w:noProof/>
-        </w:rPr>
-        <w:fldChar w:fldCharType="end"/>
-      </w:r>
+      <w:fldSimple w:instr=" SEQ Abbildung \* ARABIC ">
+        <w:r>
+          <w:rPr>
+            <w:noProof/>
+          </w:rPr>
+          <w:t>7</w:t>
+        </w:r>
+      </w:fldSimple>
       <w:r>
         <w:t xml:space="preserve">: </w:t>
       </w:r>
@@ -8030,7 +7994,7 @@
         </w:rPr>
         <w:footnoteReference w:id="21"/>
       </w:r>
-      <w:bookmarkEnd w:id="24"/>
+      <w:bookmarkEnd w:id="23"/>
     </w:p>
     <w:p/>
     <w:p/>
@@ -8046,7 +8010,7 @@
         <w:spacing w:line="360" w:lineRule="auto"/>
         <w:jc w:val="both"/>
       </w:pPr>
-      <w:bookmarkStart w:id="25" w:name="_Toc44509264"/>
+      <w:bookmarkStart w:id="24" w:name="_Toc44509264"/>
       <w:r>
         <w:lastRenderedPageBreak/>
         <w:t xml:space="preserve">Systeme für </w:t>
@@ -8055,7 +8019,7 @@
       <w:r>
         <w:t>Reisemittler</w:t>
       </w:r>
-      <w:bookmarkEnd w:id="25"/>
+      <w:bookmarkEnd w:id="24"/>
       <w:proofErr w:type="spellEnd"/>
     </w:p>
     <w:p>
@@ -8078,7 +8042,7 @@
         <w:spacing w:line="360" w:lineRule="auto"/>
         <w:jc w:val="both"/>
       </w:pPr>
-      <w:bookmarkStart w:id="26" w:name="_Toc44509265"/>
+      <w:bookmarkStart w:id="25" w:name="_Toc44509265"/>
       <w:r>
         <w:t>Global Distributionssysteme (GDS</w:t>
       </w:r>
@@ -8110,7 +8074,7 @@
       <w:r>
         <w:t>)</w:t>
       </w:r>
-      <w:bookmarkEnd w:id="26"/>
+      <w:bookmarkEnd w:id="25"/>
     </w:p>
     <w:p>
       <w:pPr>
@@ -8140,7 +8104,13 @@
       </w:r>
       <w:proofErr w:type="spellEnd"/>
       <w:r>
-        <w:t xml:space="preserve"> und durch Internet Booking </w:t>
+        <w:t xml:space="preserve"> und</w:t>
+      </w:r>
+      <w:r>
+        <w:t xml:space="preserve"> </w:t>
+      </w:r>
+      <w:r>
+        <w:t xml:space="preserve">durch Internet Booking </w:t>
       </w:r>
       <w:proofErr w:type="spellStart"/>
       <w:r>
@@ -8148,7 +8118,16 @@
       </w:r>
       <w:proofErr w:type="spellEnd"/>
       <w:r>
-        <w:t xml:space="preserve"> IBE auch zunehmend Endkunden. In einen GDS können mehrere hunderttausend Reiseagenturen miteinander verbunden sein. Für diese bilden die Systeme eine moderne Benutzeroberfläche. Weiterhin gibt es eine Vielzahl von Systemteilnehmern wie zum Beispiel Hotelketten, Mietwagenanbieter, Flug- oder Reisebusgesellschaften. Für die Verbindung aller Teilnehmer verfügen die Systeme über eine weltweite Kommunikationszentrale. Obwohl diese Systeme ursprünglich von den Systemteilnehmern (Fluggesellschaften) entwickelt wurden, werden diese in der heutigen Zeit von eigenen Systembetreibern angeboten. Die Größten weltweiten Betreiber sind Amadeus, Sabre und Galileo/</w:t>
+        <w:t xml:space="preserve"> auch zunehmend Endkunden</w:t>
+      </w:r>
+      <w:r>
+        <w:t xml:space="preserve">. </w:t>
+      </w:r>
+      <w:r>
+        <w:t>In einen GDS können mehrere hunderttausend Reiseagenturen miteinander verbunden sein. Für diese bilden die Systeme eine moderne Benutzeroberfläche. Weiterhin gibt es eine Vielzahl von Systemteilnehmern wie zum Beispiel Hotelketten, Mietwagenanbieter, Flug- oder Reisebusgesellschaften. Für die Verbindung aller Teilnehmer verfügen die Systeme über eine weltweite Kommunikationszentrale. Obwohl diese Systeme ursprünglich von den Systemteilnehmern (Fluggesellschaften) entwickelt wurden, werden diese in der heutigen Zeit von eigenen Systembetreibern angeboten. Die Größten weltweiten Betreiber sind Amadeus, Sabre und</w:t>
+      </w:r>
+      <w:r>
+        <w:t xml:space="preserve"> </w:t>
       </w:r>
       <w:proofErr w:type="spellStart"/>
       <w:r>
@@ -8245,28 +8224,18 @@
         <w:pStyle w:val="Beschriftung"/>
         <w:jc w:val="both"/>
       </w:pPr>
-      <w:bookmarkStart w:id="27" w:name="_Toc44509212"/>
+      <w:bookmarkStart w:id="26" w:name="_Toc44509212"/>
       <w:r>
         <w:t xml:space="preserve">Abbildung </w:t>
       </w:r>
-      <w:r>
-        <w:fldChar w:fldCharType="begin"/>
-      </w:r>
-      <w:r>
-        <w:instrText xml:space="preserve"> SEQ Abbildung \* ARABIC </w:instrText>
-      </w:r>
-      <w:r>
-        <w:fldChar w:fldCharType="separate"/>
-      </w:r>
-      <w:r>
-        <w:rPr>
-          <w:noProof/>
-        </w:rPr>
-        <w:t>8</w:t>
-      </w:r>
-      <w:r>
-        <w:fldChar w:fldCharType="end"/>
-      </w:r>
+      <w:fldSimple w:instr=" SEQ Abbildung \* ARABIC ">
+        <w:r>
+          <w:rPr>
+            <w:noProof/>
+          </w:rPr>
+          <w:t>8</w:t>
+        </w:r>
+      </w:fldSimple>
       <w:r>
         <w:t xml:space="preserve">: Grundmodell GDS </w:t>
       </w:r>
@@ -8276,7 +8245,7 @@
         </w:rPr>
         <w:footnoteReference w:id="23"/>
       </w:r>
-      <w:bookmarkEnd w:id="27"/>
+      <w:bookmarkEnd w:id="26"/>
     </w:p>
     <w:p>
       <w:pPr>
@@ -8318,7 +8287,7 @@
           <w:lang w:val="en-GB"/>
         </w:rPr>
       </w:pPr>
-      <w:bookmarkStart w:id="28" w:name="_Toc44509266"/>
+      <w:bookmarkStart w:id="27" w:name="_Toc44509266"/>
       <w:proofErr w:type="spellStart"/>
       <w:r>
         <w:rPr>
@@ -8327,7 +8296,7 @@
         <w:lastRenderedPageBreak/>
         <w:t>Reisebüros</w:t>
       </w:r>
-      <w:bookmarkEnd w:id="28"/>
+      <w:bookmarkEnd w:id="27"/>
       <w:proofErr w:type="spellEnd"/>
     </w:p>
     <w:p>
@@ -8447,11 +8416,11 @@
         <w:spacing w:after="160" w:line="360" w:lineRule="auto"/>
         <w:jc w:val="both"/>
       </w:pPr>
-      <w:bookmarkStart w:id="29" w:name="_Toc44509267"/>
+      <w:bookmarkStart w:id="28" w:name="_Toc44509267"/>
       <w:r>
         <w:t>Onlinebuchung</w:t>
       </w:r>
-      <w:bookmarkEnd w:id="29"/>
+      <w:bookmarkEnd w:id="28"/>
     </w:p>
     <w:p>
       <w:pPr>
@@ -8729,12 +8698,12 @@
         <w:spacing w:line="360" w:lineRule="auto"/>
         <w:jc w:val="both"/>
       </w:pPr>
-      <w:bookmarkStart w:id="30" w:name="_Toc44509268"/>
+      <w:bookmarkStart w:id="29" w:name="_Toc44509268"/>
       <w:proofErr w:type="spellStart"/>
       <w:r>
         <w:t>Buisnesstravel</w:t>
       </w:r>
-      <w:bookmarkEnd w:id="30"/>
+      <w:bookmarkEnd w:id="29"/>
       <w:proofErr w:type="spellEnd"/>
     </w:p>
     <w:p>
@@ -8949,11 +8918,11 @@
         <w:spacing w:after="160" w:line="360" w:lineRule="auto"/>
         <w:jc w:val="both"/>
       </w:pPr>
-      <w:bookmarkStart w:id="31" w:name="_Toc44509269"/>
+      <w:bookmarkStart w:id="30" w:name="_Toc44509269"/>
       <w:r>
         <w:t>Privatvermittlung</w:t>
       </w:r>
-      <w:bookmarkEnd w:id="31"/>
+      <w:bookmarkEnd w:id="30"/>
     </w:p>
     <w:p>
       <w:pPr>
@@ -9091,7 +9060,7 @@
         <w:spacing w:line="360" w:lineRule="auto"/>
         <w:jc w:val="both"/>
       </w:pPr>
-      <w:bookmarkStart w:id="32" w:name="_Toc44509270"/>
+      <w:bookmarkStart w:id="31" w:name="_Toc44509270"/>
       <w:r>
         <w:t>Marketing</w:t>
       </w:r>
@@ -9101,892 +9070,902 @@
       <w:r>
         <w:t>systeme</w:t>
       </w:r>
+      <w:bookmarkEnd w:id="31"/>
+    </w:p>
+    <w:p>
+      <w:r>
+        <w:t xml:space="preserve">In Kapitel 4.3 werden Systeme für Marketing </w:t>
+      </w:r>
+      <w:r>
+        <w:t>Managementsysteme</w:t>
+      </w:r>
+      <w:r>
+        <w:t xml:space="preserve"> vorgestellt.</w:t>
+      </w:r>
+    </w:p>
+    <w:p/>
+    <w:p>
+      <w:pPr>
+        <w:spacing w:line="360" w:lineRule="auto"/>
+        <w:jc w:val="both"/>
+      </w:pPr>
+    </w:p>
+    <w:p>
+      <w:pPr>
+        <w:pStyle w:val="berschrift3"/>
+        <w:spacing w:line="360" w:lineRule="auto"/>
+        <w:jc w:val="both"/>
+      </w:pPr>
+      <w:bookmarkStart w:id="32" w:name="_Toc44509271"/>
+      <w:proofErr w:type="spellStart"/>
+      <w:r>
+        <w:t>Yield</w:t>
+      </w:r>
+      <w:proofErr w:type="spellEnd"/>
+      <w:r>
+        <w:t xml:space="preserve"> Management</w:t>
+      </w:r>
       <w:bookmarkEnd w:id="32"/>
-    </w:p>
-    <w:p>
-      <w:r>
-        <w:t xml:space="preserve">In Kapitel 4.3 werden Systeme für Marketing </w:t>
-      </w:r>
-      <w:r>
-        <w:t>Managementsysteme</w:t>
-      </w:r>
-      <w:r>
-        <w:t xml:space="preserve"> vorgestellt.</w:t>
+      <w:r>
+        <w:t xml:space="preserve"> </w:t>
+      </w:r>
+    </w:p>
+    <w:p>
+      <w:pPr>
+        <w:spacing w:line="360" w:lineRule="auto"/>
+        <w:jc w:val="both"/>
+      </w:pPr>
+      <w:r>
+        <w:t xml:space="preserve">Laut Roland </w:t>
+      </w:r>
+      <w:proofErr w:type="spellStart"/>
+      <w:r>
+        <w:t>Conrady</w:t>
+      </w:r>
+      <w:proofErr w:type="spellEnd"/>
+      <w:r>
+        <w:t xml:space="preserve"> stammt der</w:t>
+      </w:r>
+      <w:r>
+        <w:t xml:space="preserve"> Begriff </w:t>
+      </w:r>
+      <w:proofErr w:type="spellStart"/>
+      <w:r>
+        <w:t>Yieldmanagement</w:t>
+      </w:r>
+      <w:proofErr w:type="spellEnd"/>
+      <w:r>
+        <w:t xml:space="preserve"> ursprünglich aus dem Linienflugverkehr, er ist aber mittlerweile auch in der Autovermietung, bei Verkehrsbetrieben und im Hotelgewerbe weit verbreitet. Es geht darum durch Kapazitäts- und Preisanpassungen die Nachfrage zu Steuern</w:t>
+      </w:r>
+      <w:r>
+        <w:t xml:space="preserve">, </w:t>
+      </w:r>
+      <w:r>
+        <w:t>Hierbei wird der Nachfrage mit der höchsten Zahlungsbereitschaft die höchste Priorität zugewiesen</w:t>
+      </w:r>
+      <w:r>
+        <w:t>, was</w:t>
+      </w:r>
+      <w:r>
+        <w:t xml:space="preserve"> </w:t>
+      </w:r>
+      <w:r>
+        <w:t>eine Maximierung des Gewinns zur folge hat.</w:t>
+      </w:r>
+      <w:r>
+        <w:t xml:space="preserve"> </w:t>
+      </w:r>
+    </w:p>
+    <w:p>
+      <w:pPr>
+        <w:spacing w:line="360" w:lineRule="auto"/>
+        <w:jc w:val="both"/>
+      </w:pPr>
+      <w:proofErr w:type="spellStart"/>
+      <w:r>
+        <w:t>Yieldmanagement</w:t>
+      </w:r>
+      <w:proofErr w:type="spellEnd"/>
+      <w:r>
+        <w:t xml:space="preserve"> Systeme teilen den Markt in mehrere Segmente mit verschiedenen Buchungsklassen und Preisbereichen. Dies wird als Marktsegmentierung und Preisdifferenzierung bezeichnet. </w:t>
+      </w:r>
+      <w:r>
+        <w:br/>
+      </w:r>
+      <w:r>
+        <w:t>Ein</w:t>
+      </w:r>
+      <w:r>
+        <w:t>en</w:t>
+      </w:r>
+      <w:r>
+        <w:t xml:space="preserve"> weitere</w:t>
+      </w:r>
+      <w:r>
+        <w:t>n</w:t>
+      </w:r>
+      <w:r>
+        <w:t xml:space="preserve"> </w:t>
+      </w:r>
+      <w:r>
+        <w:t>Bestandteil</w:t>
+      </w:r>
+      <w:r>
+        <w:t xml:space="preserve"> des </w:t>
+      </w:r>
+      <w:r>
+        <w:t>Konzeptes</w:t>
+      </w:r>
+      <w:r>
+        <w:t xml:space="preserve"> stellt die Nachfragelenkung im Zeitverlauf dar. Es hat sich herausgestellt das Buchungen mit Hochwertiger Nachfrage (zum Beispiel für Geschäftsreisende) oft erst kurz vor Ende des Angebotszeitraumes durchgeführt werden. Die Systeme gewährleiste</w:t>
+      </w:r>
+      <w:r>
+        <w:t>n</w:t>
+      </w:r>
+      <w:r>
+        <w:t xml:space="preserve"> das auch kurz vor Ende eines Verkaufsangebotes noch Kontingente im hochwertigen </w:t>
+      </w:r>
+      <w:r>
+        <w:t>Bereich verfügbar</w:t>
+      </w:r>
+      <w:r>
+        <w:t xml:space="preserve"> bleiben und diese nicht frühzeitig von </w:t>
+      </w:r>
+      <w:r>
+        <w:t>Interessenten</w:t>
+      </w:r>
+      <w:r>
+        <w:t xml:space="preserve"> mit niederwertiger </w:t>
+      </w:r>
+      <w:r>
+        <w:t>Nachfrage</w:t>
+      </w:r>
+      <w:r>
+        <w:t xml:space="preserve"> (zum Beispiel Pauschalreisende) zugebucht und damit verdrängt werden.</w:t>
+      </w:r>
+    </w:p>
+    <w:p>
+      <w:pPr>
+        <w:spacing w:line="360" w:lineRule="auto"/>
+        <w:jc w:val="both"/>
+      </w:pPr>
+      <w:r>
+        <w:t xml:space="preserve">Weiterhin befasst sich das </w:t>
+      </w:r>
+      <w:proofErr w:type="spellStart"/>
+      <w:r>
+        <w:t>Yield</w:t>
+      </w:r>
+      <w:proofErr w:type="spellEnd"/>
+      <w:r>
+        <w:t xml:space="preserve"> Management mit Überbuchungen. Ziel der Überbuchung ist es sicherzustellen das möglichst 100 Prozent des Kontingentes gebucht wird und damit die Auslastung (zum Beispiel im Hotel oder im Flugzeug) ihren maximalen </w:t>
+      </w:r>
+      <w:r>
+        <w:t>Wert</w:t>
+      </w:r>
+      <w:r>
+        <w:t xml:space="preserve"> erreicht. Dabei gibt es dann mehr zum </w:t>
+      </w:r>
+      <w:r>
+        <w:lastRenderedPageBreak/>
+        <w:t>Verkauf</w:t>
+      </w:r>
+      <w:r>
+        <w:t xml:space="preserve"> ausgeschriebene Plätze als </w:t>
+      </w:r>
+      <w:r>
+        <w:t>physisch</w:t>
+      </w:r>
+      <w:r>
+        <w:t xml:space="preserve"> verfügbare </w:t>
+      </w:r>
+      <w:r>
+        <w:t>Plätze,</w:t>
+      </w:r>
+      <w:r>
+        <w:t xml:space="preserve"> weil angenommen wird das nicht alle Gäste zum Reiseantritt vor Ort erscheinen werden. Bei einer zu niedrigen Überbuchungsquote </w:t>
+      </w:r>
+      <w:r>
+        <w:t>entstehen</w:t>
+      </w:r>
+      <w:r>
+        <w:t xml:space="preserve"> freie Plätze (</w:t>
+      </w:r>
+      <w:proofErr w:type="spellStart"/>
+      <w:r>
+        <w:t>Spoilage</w:t>
+      </w:r>
+      <w:proofErr w:type="spellEnd"/>
+      <w:r>
+        <w:t xml:space="preserve">), welche eine Minderung des Gewinns zur </w:t>
+      </w:r>
+      <w:r>
+        <w:t>Folge</w:t>
+      </w:r>
+      <w:r>
+        <w:t xml:space="preserve"> haben. Bei einer zu hohen Überbuchungsquote gibt es am Reisetermin zu wenig freie Plätze (Spill) und es müssen Kunden abgewiesen werden.</w:t>
+      </w:r>
+      <w:r>
+        <w:t xml:space="preserve"> </w:t>
+      </w:r>
+      <w:r>
+        <w:t xml:space="preserve">Dadurch kann ein schlechtes Image für den Veranstalter entstehen. Daher ist es wichtig die Überbuchungsquote möglichst genau einzuschätzen und zu bestimmen. Eine übliche Überbuchungsquote beträgt 30 Prozent. </w:t>
+      </w:r>
+    </w:p>
+    <w:p>
+      <w:pPr>
+        <w:spacing w:line="360" w:lineRule="auto"/>
+        <w:jc w:val="both"/>
+      </w:pPr>
+      <w:r>
+        <w:t xml:space="preserve">Zur Bildung und Steuerung der Buchungsklassen unterteilt man die klassischen Buchungsklassen wie zum Beispiel </w:t>
+      </w:r>
+      <w:proofErr w:type="spellStart"/>
+      <w:r>
+        <w:t>Buisness</w:t>
+      </w:r>
+      <w:proofErr w:type="spellEnd"/>
+      <w:r>
+        <w:t xml:space="preserve"> Class oder </w:t>
+      </w:r>
+      <w:proofErr w:type="gramStart"/>
+      <w:r>
+        <w:t>Economy Class</w:t>
+      </w:r>
+      <w:proofErr w:type="gramEnd"/>
+      <w:r>
+        <w:t xml:space="preserve"> in weitere virtuelle Klassen mit eigenen Kontingenten und Preisen. Diese werden dann je nach Marktlage dynamisch erhöht oder verringert</w:t>
+      </w:r>
+      <w:r>
+        <w:t xml:space="preserve">. </w:t>
+      </w:r>
+      <w:r>
+        <w:t xml:space="preserve">Die Verschachtelung der Buchungsklassen ineinander wird als </w:t>
+      </w:r>
+      <w:proofErr w:type="spellStart"/>
+      <w:r>
+        <w:t>Nesting</w:t>
+      </w:r>
+      <w:proofErr w:type="spellEnd"/>
+      <w:r>
+        <w:t xml:space="preserve"> bezeichnet. Es können hochwertige Buchungsklassen automatisch auf die Kontingente der niederwertigen Klassen zugreifen. Jedoch haben niederwertige Buchungsklassen keinen </w:t>
+      </w:r>
+      <w:r>
+        <w:t>Zugriff</w:t>
+      </w:r>
+      <w:r>
+        <w:t xml:space="preserve"> auf die Kontingente höherwertiger Klassen.</w:t>
+      </w:r>
+    </w:p>
+    <w:p>
+      <w:pPr>
+        <w:spacing w:line="360" w:lineRule="auto"/>
+        <w:jc w:val="both"/>
+      </w:pPr>
+      <w:r>
+        <w:t>Einen weiteren Bestandteil</w:t>
+      </w:r>
+      <w:r>
+        <w:t xml:space="preserve"> von </w:t>
+      </w:r>
+      <w:proofErr w:type="spellStart"/>
+      <w:r>
+        <w:t>Yield</w:t>
+      </w:r>
+      <w:proofErr w:type="spellEnd"/>
+      <w:r>
+        <w:t xml:space="preserve"> Managementsystemen wird als </w:t>
+      </w:r>
+      <w:proofErr w:type="spellStart"/>
+      <w:r>
+        <w:t>Verkehrstrombezogene</w:t>
+      </w:r>
+      <w:proofErr w:type="spellEnd"/>
+      <w:r>
+        <w:t xml:space="preserve"> Buchungsklassensteuerung bezeichnet. Das Ziel ist hierbei die </w:t>
+      </w:r>
+      <w:r>
+        <w:t>Gesamtumsatz</w:t>
+      </w:r>
+      <w:r>
+        <w:t xml:space="preserve"> </w:t>
+      </w:r>
+      <w:r>
+        <w:t>Steigerung</w:t>
+      </w:r>
+      <w:r>
+        <w:t xml:space="preserve"> des Transportunternehmens. Dabei erhalten Sitzplätze des höherwertigen </w:t>
+      </w:r>
+      <w:proofErr w:type="spellStart"/>
+      <w:r>
+        <w:t>V</w:t>
+      </w:r>
+      <w:r>
+        <w:t>erkehrstromes</w:t>
+      </w:r>
+      <w:proofErr w:type="spellEnd"/>
+      <w:r>
+        <w:t xml:space="preserve"> gegenüber Plätzen des niederwertigeren </w:t>
+      </w:r>
+      <w:r>
+        <w:t>Verkehrsstromes</w:t>
+      </w:r>
+      <w:r>
+        <w:t xml:space="preserve"> einen Vorrang. So würde zum Beispiel ein Sitzplatz auf dem Flug von Dubai nach </w:t>
+      </w:r>
+      <w:proofErr w:type="spellStart"/>
+      <w:r>
+        <w:t>Bankog</w:t>
+      </w:r>
+      <w:proofErr w:type="spellEnd"/>
+      <w:r>
+        <w:t xml:space="preserve"> gesperrt </w:t>
+      </w:r>
+      <w:r>
+        <w:t>werden,</w:t>
+      </w:r>
+      <w:r>
+        <w:t xml:space="preserve"> um den Platz für einen Passagier von Düsseldorf über Dubai nach </w:t>
+      </w:r>
+      <w:proofErr w:type="spellStart"/>
+      <w:r>
+        <w:t>Bankog</w:t>
+      </w:r>
+      <w:proofErr w:type="spellEnd"/>
+      <w:r>
+        <w:t xml:space="preserve"> freizuhalten. </w:t>
+      </w:r>
+    </w:p>
+    <w:p>
+      <w:pPr>
+        <w:spacing w:line="360" w:lineRule="auto"/>
+        <w:jc w:val="both"/>
+      </w:pPr>
+      <w:r>
+        <w:t xml:space="preserve">In der Verkaufsursprungbezogenen Buchungsklassensteuerung geht es darum herauszufinden in welcher Geographischen Region sich die Höchsten Preise erwirtschaftet werden. Die Verfügbarkeit von Sitzplätzen wird dann unter Berücksichtigung dieser Daten angepasst. </w:t>
+      </w:r>
+      <w:r>
+        <w:rPr>
+          <w:rStyle w:val="Funotenzeichen"/>
+        </w:rPr>
+        <w:footnoteReference w:id="34"/>
+      </w:r>
+    </w:p>
+    <w:p>
+      <w:pPr>
+        <w:spacing w:line="360" w:lineRule="auto"/>
+        <w:jc w:val="both"/>
+      </w:pPr>
+    </w:p>
+    <w:p>
+      <w:pPr>
+        <w:spacing w:line="360" w:lineRule="auto"/>
+        <w:jc w:val="both"/>
+      </w:pPr>
+    </w:p>
+    <w:p>
+      <w:pPr>
+        <w:pStyle w:val="berschrift3"/>
+        <w:spacing w:line="360" w:lineRule="auto"/>
+        <w:jc w:val="both"/>
+      </w:pPr>
+      <w:bookmarkStart w:id="33" w:name="_Toc44509272"/>
+      <w:r>
+        <w:t>CRM</w:t>
+      </w:r>
+      <w:bookmarkEnd w:id="33"/>
+    </w:p>
+    <w:p>
+      <w:pPr>
+        <w:spacing w:line="360" w:lineRule="auto"/>
+        <w:jc w:val="both"/>
+      </w:pPr>
+      <w:r>
+        <w:t>Beim CRM geht es da</w:t>
+      </w:r>
+      <w:r>
+        <w:t>rum eine möglichst optimale Beziehung mit Profitablen Kunden zu pflegen. CRM-Systeme unterstützen</w:t>
+      </w:r>
+      <w:r>
+        <w:t xml:space="preserve"> laut Ralph </w:t>
+      </w:r>
+      <w:proofErr w:type="spellStart"/>
+      <w:r>
+        <w:t>Berchentenbreiter</w:t>
+      </w:r>
+      <w:proofErr w:type="spellEnd"/>
+      <w:r>
+        <w:t xml:space="preserve"> alle Kundennahen Prozesse in den Bereichen Marketing Vertrieb und Service. Dabei werden </w:t>
+      </w:r>
+      <w:r>
+        <w:t>wichtige Kundendaten in einer Datenbank gespeichert und</w:t>
+      </w:r>
+      <w:r>
+        <w:t xml:space="preserve"> für das Management</w:t>
+      </w:r>
+      <w:r>
+        <w:t xml:space="preserve"> im Data Warehouse</w:t>
+      </w:r>
+      <w:r>
+        <w:t xml:space="preserve"> analysiert.</w:t>
+      </w:r>
+      <w:r>
+        <w:rPr>
+          <w:rStyle w:val="Funotenzeichen"/>
+        </w:rPr>
+        <w:footnoteReference w:id="35"/>
+      </w:r>
+      <w:r>
+        <w:t xml:space="preserve"> </w:t>
+      </w:r>
+      <w:r>
+        <w:t>Weiterhin beschäftigen sich CRM Systeme mit dem Vertriebskanal Management. Der Begriff Vertriebskanal im Tourismus beschreibt</w:t>
+      </w:r>
+      <w:r>
+        <w:t xml:space="preserve"> laut </w:t>
+      </w:r>
+      <w:r>
+        <w:t>Stephan Kull</w:t>
+      </w:r>
+      <w:r>
+        <w:t xml:space="preserve"> den weg einer Dienstleistung vom Anbieter zum Endkunden.</w:t>
+      </w:r>
+      <w:r>
+        <w:rPr>
+          <w:rStyle w:val="Funotenzeichen"/>
+        </w:rPr>
+        <w:footnoteReference w:id="36"/>
+      </w:r>
+      <w:r>
+        <w:t xml:space="preserve"> Die </w:t>
+      </w:r>
+      <w:proofErr w:type="gramStart"/>
+      <w:r>
+        <w:t>Wege</w:t>
+      </w:r>
+      <w:proofErr w:type="gramEnd"/>
+      <w:r>
+        <w:t xml:space="preserve"> um eine Reise zu vertreiben sind zum Beispiel per Reisebüro, Zeitschriften, Messen oder Online Portale.</w:t>
+      </w:r>
+    </w:p>
+    <w:p>
+      <w:pPr>
+        <w:spacing w:line="360" w:lineRule="auto"/>
+        <w:jc w:val="both"/>
+      </w:pPr>
+    </w:p>
+    <w:p>
+      <w:pPr>
+        <w:pStyle w:val="berschrift2"/>
+        <w:spacing w:line="360" w:lineRule="auto"/>
+        <w:jc w:val="both"/>
+        <w:rPr>
+          <w:lang w:val="en-GB"/>
+        </w:rPr>
+      </w:pPr>
+      <w:bookmarkStart w:id="34" w:name="_Toc44509273"/>
+      <w:proofErr w:type="spellStart"/>
+      <w:r>
+        <w:rPr>
+          <w:lang w:val="en-GB"/>
+        </w:rPr>
+        <w:lastRenderedPageBreak/>
+        <w:t>Systeme</w:t>
+      </w:r>
+      <w:proofErr w:type="spellEnd"/>
+      <w:r>
+        <w:rPr>
+          <w:lang w:val="en-GB"/>
+        </w:rPr>
+        <w:t xml:space="preserve"> </w:t>
+      </w:r>
+      <w:proofErr w:type="spellStart"/>
+      <w:r>
+        <w:rPr>
+          <w:lang w:val="en-GB"/>
+        </w:rPr>
+        <w:t>für</w:t>
+      </w:r>
+      <w:proofErr w:type="spellEnd"/>
+      <w:r>
+        <w:rPr>
+          <w:lang w:val="en-GB"/>
+        </w:rPr>
+        <w:t xml:space="preserve"> </w:t>
+      </w:r>
+      <w:proofErr w:type="spellStart"/>
+      <w:r>
+        <w:rPr>
+          <w:lang w:val="en-GB"/>
+        </w:rPr>
+        <w:t>Endkunden</w:t>
+      </w:r>
+      <w:bookmarkEnd w:id="34"/>
+      <w:proofErr w:type="spellEnd"/>
+    </w:p>
+    <w:p>
+      <w:r>
+        <w:t>In Kapitel 4.4 werden Systeme für Endkunden vorgestellt.</w:t>
       </w:r>
     </w:p>
     <w:p/>
     <w:p>
       <w:pPr>
-        <w:spacing w:line="360" w:lineRule="auto"/>
-        <w:jc w:val="both"/>
-      </w:pPr>
-    </w:p>
-    <w:p>
-      <w:pPr>
         <w:pStyle w:val="berschrift3"/>
         <w:spacing w:line="360" w:lineRule="auto"/>
         <w:jc w:val="both"/>
       </w:pPr>
-      <w:bookmarkStart w:id="33" w:name="_Toc44509271"/>
+      <w:bookmarkStart w:id="35" w:name="_Toc44509274"/>
+      <w:r>
+        <w:t>Vergleichsportale</w:t>
+      </w:r>
+      <w:bookmarkEnd w:id="35"/>
+    </w:p>
+    <w:p>
+      <w:pPr>
+        <w:spacing w:line="360" w:lineRule="auto"/>
+        <w:jc w:val="both"/>
+      </w:pPr>
+      <w:r>
+        <w:t>Vergleichsportale</w:t>
+      </w:r>
+      <w:r>
+        <w:t xml:space="preserve"> wie zum Beispiel Check24 </w:t>
+      </w:r>
       <w:proofErr w:type="spellStart"/>
       <w:r>
-        <w:t>Yield</w:t>
+        <w:t>HollidayCheck</w:t>
       </w:r>
       <w:proofErr w:type="spellEnd"/>
       <w:r>
-        <w:t xml:space="preserve"> Management</w:t>
-      </w:r>
-      <w:bookmarkEnd w:id="33"/>
-      <w:r>
-        <w:t xml:space="preserve"> </w:t>
-      </w:r>
-    </w:p>
-    <w:p>
-      <w:pPr>
-        <w:spacing w:line="360" w:lineRule="auto"/>
-        <w:jc w:val="both"/>
-      </w:pPr>
-      <w:r>
-        <w:t xml:space="preserve">Laut Roland </w:t>
+        <w:t xml:space="preserve"> oder TripAdvisor</w:t>
+      </w:r>
+      <w:r>
+        <w:t xml:space="preserve"> findet man heutzutage für </w:t>
+      </w:r>
+      <w:r>
+        <w:t>viele</w:t>
+      </w:r>
+      <w:r>
+        <w:t xml:space="preserve"> Lebensbereiche</w:t>
+      </w:r>
+      <w:r>
+        <w:t xml:space="preserve"> zum Beispiel</w:t>
+      </w:r>
+      <w:r>
+        <w:t xml:space="preserve"> für</w:t>
+      </w:r>
+      <w:r>
+        <w:t xml:space="preserve"> </w:t>
+      </w:r>
+      <w:r>
+        <w:t>Versicherungs-</w:t>
+      </w:r>
+      <w:r>
+        <w:t xml:space="preserve"> oder </w:t>
       </w:r>
       <w:proofErr w:type="spellStart"/>
       <w:r>
-        <w:t>Conrady</w:t>
+        <w:t>Imobilienvergleich</w:t>
+      </w:r>
+      <w:r>
+        <w:t>e</w:t>
       </w:r>
       <w:proofErr w:type="spellEnd"/>
       <w:r>
-        <w:t xml:space="preserve"> stammt der</w:t>
-      </w:r>
-      <w:r>
-        <w:t xml:space="preserve"> Begriff </w:t>
+        <w:t xml:space="preserve"> im Internet. </w:t>
+      </w:r>
+      <w:r>
+        <w:t xml:space="preserve">Sie </w:t>
+      </w:r>
+      <w:r>
+        <w:t>bieten</w:t>
+      </w:r>
+      <w:r>
+        <w:t xml:space="preserve"> </w:t>
+      </w:r>
+      <w:r>
+        <w:t xml:space="preserve">laut </w:t>
+      </w:r>
+      <w:r>
+        <w:t xml:space="preserve">versicherungsmagazin.de </w:t>
+      </w:r>
+      <w:r>
+        <w:t>den</w:t>
+      </w:r>
+      <w:r>
+        <w:t xml:space="preserve"> Endbenutzern eine Übersicht für Waren oder Dienstleistungen </w:t>
+      </w:r>
+      <w:r>
+        <w:t xml:space="preserve">welche nach bestimmten Kriterien </w:t>
+      </w:r>
+      <w:r>
+        <w:t xml:space="preserve">wie </w:t>
+      </w:r>
+      <w:r>
+        <w:t>zum Beispiel nach Preis sortiert</w:t>
+      </w:r>
+      <w:r>
+        <w:t xml:space="preserve"> sind. Die Angebote</w:t>
+      </w:r>
+      <w:r>
+        <w:t xml:space="preserve"> </w:t>
+      </w:r>
+      <w:r>
+        <w:t>werden meist</w:t>
+      </w:r>
+      <w:r>
+        <w:t xml:space="preserve"> </w:t>
+      </w:r>
+      <w:r>
+        <w:t>tabellarisch</w:t>
+      </w:r>
+      <w:r>
+        <w:t xml:space="preserve"> auf einer Webseite aufgelistet. Anbieter solcher Portale vertreiben keine eigenen Produkte, sondern</w:t>
+      </w:r>
+      <w:r>
+        <w:t xml:space="preserve"> stellen lediglich vergleiche für Produkte verschiedener Anbieter</w:t>
+      </w:r>
+      <w:r>
+        <w:t xml:space="preserve"> </w:t>
+      </w:r>
+      <w:r>
+        <w:t xml:space="preserve">beziehungsweise vermitteln </w:t>
+      </w:r>
+      <w:r>
+        <w:t xml:space="preserve">zwischen </w:t>
+      </w:r>
+      <w:r>
+        <w:t>diesen</w:t>
+      </w:r>
+      <w:r>
+        <w:t xml:space="preserve"> und</w:t>
+      </w:r>
+      <w:r>
+        <w:t xml:space="preserve"> dem</w:t>
+      </w:r>
+      <w:r>
+        <w:t xml:space="preserve"> Endkunden.</w:t>
+      </w:r>
+      <w:r>
+        <w:rPr>
+          <w:rStyle w:val="Funotenzeichen"/>
+        </w:rPr>
+        <w:footnoteReference w:id="37"/>
+      </w:r>
+      <w:r>
+        <w:t xml:space="preserve"> </w:t>
+      </w:r>
+      <w:r>
+        <w:t xml:space="preserve">Per </w:t>
+      </w:r>
+      <w:r>
+        <w:t>Schnittstelle</w:t>
+      </w:r>
+      <w:r>
+        <w:t xml:space="preserve"> werden dann die Internetseiten der Händler mit dem Vergleichs Portal verknüpft. Ein </w:t>
+      </w:r>
+      <w:r>
+        <w:t>Tool</w:t>
+      </w:r>
+      <w:r>
+        <w:t xml:space="preserve"> für eine solche </w:t>
+      </w:r>
+      <w:r>
+        <w:t>Verknüpfung</w:t>
+      </w:r>
+      <w:r>
+        <w:t xml:space="preserve"> bietet zum </w:t>
+      </w:r>
+      <w:r>
+        <w:t>Beispiel</w:t>
+      </w:r>
+      <w:r>
+        <w:t xml:space="preserve"> die Firma </w:t>
       </w:r>
       <w:proofErr w:type="spellStart"/>
       <w:r>
-        <w:t>Yieldmanagement</w:t>
+        <w:t>Brickfox</w:t>
       </w:r>
       <w:proofErr w:type="spellEnd"/>
       <w:r>
-        <w:t xml:space="preserve"> ursprünglich aus dem Linienflugverkehr, er ist aber mittlerweile auch in der Autovermietung, bei Verkehrsbetrieben und im Hotelgewerbe weit verbreitet. Es geht darum durch Kapazitäts- und Preisanpassungen die Nachfrage zu Steuern</w:t>
-      </w:r>
-      <w:r>
-        <w:t xml:space="preserve">, </w:t>
-      </w:r>
-      <w:r>
-        <w:t>d</w:t>
-      </w:r>
-      <w:r>
-        <w:t>as verfügbare Kontingent vollständig auszuschöpfen und dadurch den</w:t>
-      </w:r>
-      <w:r>
-        <w:t xml:space="preserve"> Gewinn zu maximieren.</w:t>
-      </w:r>
-    </w:p>
-    <w:p>
-      <w:pPr>
-        <w:spacing w:line="360" w:lineRule="auto"/>
-        <w:jc w:val="both"/>
-      </w:pPr>
+        <w:t xml:space="preserve">, bei dem genau ausgewählt werden kann welches Produkt eines Händlers mit welchem Vergleichsportal verbunden werden soll. </w:t>
+      </w:r>
+      <w:r>
+        <w:rPr>
+          <w:rStyle w:val="Funotenzeichen"/>
+        </w:rPr>
+        <w:footnoteReference w:id="38"/>
+      </w:r>
+    </w:p>
+    <w:p>
+      <w:pPr>
+        <w:spacing w:line="360" w:lineRule="auto"/>
+        <w:jc w:val="both"/>
+      </w:pPr>
+      <w:r>
+        <w:t xml:space="preserve">Die große Ansammlung an </w:t>
+      </w:r>
+      <w:r>
+        <w:t>Kriterien,</w:t>
+      </w:r>
+      <w:r>
+        <w:t xml:space="preserve"> welche für die Buchung eine </w:t>
+      </w:r>
+      <w:r>
+        <w:t>Rolle</w:t>
+      </w:r>
+      <w:r>
+        <w:t xml:space="preserve"> spielen führt</w:t>
+      </w:r>
+      <w:r>
+        <w:t xml:space="preserve"> laut Torsten </w:t>
+      </w:r>
       <w:proofErr w:type="spellStart"/>
       <w:r>
-        <w:t>Yieldmanagement</w:t>
+        <w:t>Kierstges</w:t>
       </w:r>
       <w:proofErr w:type="spellEnd"/>
       <w:r>
-        <w:t xml:space="preserve"> Systeme teilen den Markt in mehrere Segmente mit verschiedenen Buchungsklassen und Preisbereichen. Dies wird als Marktsegmentierung und Preisdifferenzierung bezeichnet. </w:t>
-      </w:r>
-      <w:r>
-        <w:br/>
-      </w:r>
-      <w:r>
-        <w:t>Ein</w:t>
-      </w:r>
-      <w:r>
-        <w:t>en</w:t>
-      </w:r>
-      <w:r>
-        <w:t xml:space="preserve"> weitere</w:t>
-      </w:r>
-      <w:r>
-        <w:t>n</w:t>
-      </w:r>
-      <w:r>
-        <w:t xml:space="preserve"> </w:t>
-      </w:r>
-      <w:r>
-        <w:t>Bestandteil</w:t>
-      </w:r>
-      <w:r>
-        <w:t xml:space="preserve"> des </w:t>
-      </w:r>
-      <w:r>
-        <w:t>Konzeptes</w:t>
-      </w:r>
-      <w:r>
-        <w:t xml:space="preserve"> stellt die Nachfragelenkung im Zeitverlauf dar. Es hat sich herausgestellt das Buchungen mit Hochwertiger Nachfrage (zum Beispiel für Geschäftsreisende) oft erst kurz vor Ende des Angebotszeitraumes durchgeführt werden. Die Systeme gewährleiste</w:t>
-      </w:r>
-      <w:r>
-        <w:t>n</w:t>
-      </w:r>
-      <w:r>
-        <w:t xml:space="preserve"> das auch kurz vor Ende eines Verkaufsangebotes noch Kontingente im hochwertigen </w:t>
-      </w:r>
-      <w:r>
-        <w:t>Bereich verfügbar</w:t>
-      </w:r>
-      <w:r>
-        <w:t xml:space="preserve"> bleiben und diese nicht frühzeitig von </w:t>
-      </w:r>
-      <w:r>
-        <w:t>Interessenten</w:t>
-      </w:r>
-      <w:r>
-        <w:t xml:space="preserve"> mit niederwertiger </w:t>
-      </w:r>
-      <w:r>
-        <w:t>Nachfrage</w:t>
-      </w:r>
-      <w:r>
-        <w:t xml:space="preserve"> (zum Beispiel Pauschalreisende) zugebucht und damit verdrängt werden.</w:t>
-      </w:r>
-    </w:p>
-    <w:p>
-      <w:pPr>
-        <w:spacing w:line="360" w:lineRule="auto"/>
-        <w:jc w:val="both"/>
-      </w:pPr>
-      <w:r>
-        <w:t xml:space="preserve">Weiterhin befasst sich das </w:t>
+        <w:t xml:space="preserve"> dazu, dass ein objektiver Reisevergleich kaum möglich ist und sich eine Pauschalreise kaum standardisieren </w:t>
+      </w:r>
+      <w:r>
+        <w:t>lässt.</w:t>
+      </w:r>
+      <w:r>
+        <w:rPr>
+          <w:rStyle w:val="Funotenzeichen"/>
+        </w:rPr>
+        <w:footnoteReference w:id="39"/>
+      </w:r>
+      <w:r>
+        <w:t xml:space="preserve"> Laut</w:t>
+      </w:r>
+      <w:r>
+        <w:t xml:space="preserve"> einer Umfrage von</w:t>
+      </w:r>
+      <w:r>
+        <w:t xml:space="preserve"> Digitalverband</w:t>
+      </w:r>
+      <w:r>
+        <w:t xml:space="preserve"> Bitkom Erkundigen sich 68 Prozent der Deutschen vor Buchung der Reise bei Vergleichsportalen. Vergleichsportale erzielen</w:t>
+      </w:r>
+      <w:r>
+        <w:t xml:space="preserve"> laut Georg </w:t>
       </w:r>
       <w:proofErr w:type="spellStart"/>
       <w:r>
-        <w:t>Yield</w:t>
+        <w:t>Heusgen</w:t>
       </w:r>
       <w:proofErr w:type="spellEnd"/>
       <w:r>
-        <w:t xml:space="preserve"> Management mit Überbuchungen. Ziel der Überbuchung ist es sicherzustellen das möglichst 100 Prozent des Kontingentes gebucht wird und damit die Auslastung (zum Beispiel im Hotel oder im Flugzeug) ihren maximalen </w:t>
-      </w:r>
-      <w:r>
-        <w:t>Wert</w:t>
-      </w:r>
-      <w:r>
-        <w:t xml:space="preserve"> erreicht. Dabei gibt es dann mehr zum </w:t>
-      </w:r>
-      <w:r>
-        <w:t>Verkauf</w:t>
-      </w:r>
-      <w:r>
-        <w:t xml:space="preserve"> ausgeschriebene Plätze als </w:t>
-      </w:r>
-      <w:r>
-        <w:t>physisch</w:t>
-      </w:r>
-      <w:r>
-        <w:t xml:space="preserve"> verfügbare </w:t>
-      </w:r>
-      <w:r>
-        <w:t>Plätze,</w:t>
-      </w:r>
-      <w:r>
-        <w:t xml:space="preserve"> weil angenommen wird das nicht alle </w:t>
-      </w:r>
+        <w:t xml:space="preserve"> ihre Einkünfte hauptsächlich durch Werbung und Provision. 2014 betrug die durchschnittliche Provision für die Vermittlung von Pauschalreisen ca. 5-13 Prozent. Für Flugreisen gibt es jedoch keine Vermittlungsgebühr. Im gleichen Jahr erlangte die Firma Check24 mit Ihrer Sparte für Reisevergleiche noch Verluste, was zeigt das es sich hierbei um kein einfaches Geschäftsmodell handelt. </w:t>
+      </w:r>
+      <w:r>
+        <w:rPr>
+          <w:rStyle w:val="Funotenzeichen"/>
+        </w:rPr>
+        <w:footnoteReference w:id="40"/>
+      </w:r>
+    </w:p>
+    <w:p>
+      <w:pPr>
+        <w:spacing w:line="360" w:lineRule="auto"/>
+        <w:jc w:val="both"/>
+      </w:pPr>
+      <w:r>
+        <w:t xml:space="preserve">Probleme </w:t>
+      </w:r>
+      <w:r>
+        <w:t>für Verbraucher</w:t>
+      </w:r>
+      <w:r>
+        <w:t>:</w:t>
+      </w:r>
+      <w:r>
+        <w:t xml:space="preserve"> </w:t>
+      </w:r>
+    </w:p>
+    <w:p>
+      <w:pPr>
+        <w:spacing w:line="360" w:lineRule="auto"/>
+        <w:jc w:val="both"/>
+      </w:pPr>
+      <w:r>
+        <w:t>Oft ist nicht genau erkennbar ob es sich um ein seriöses Vergleichsportal handelt außerdem sind die Platzierungen nicht immer fair. So können</w:t>
+      </w:r>
+      <w:r>
+        <w:t xml:space="preserve"> laut Niels Walker</w:t>
+      </w:r>
+      <w:r>
+        <w:t xml:space="preserve"> unteranderem unternehmen bei einem Portal gegen eine </w:t>
+      </w:r>
+      <w:r>
+        <w:t>Gebühr</w:t>
+      </w:r>
+      <w:r>
+        <w:t xml:space="preserve"> eine Premium Mitgliedschaft erhalten. Sie erscheinen dann in Suchergebnissen weiter oben. Außerdem werden oft Unternehmen aus der eigenen </w:t>
+      </w:r>
+      <w:proofErr w:type="spellStart"/>
+      <w:r>
+        <w:t>Firmenhirarchie</w:t>
+      </w:r>
+      <w:proofErr w:type="spellEnd"/>
+      <w:r>
+        <w:t xml:space="preserve"> bei Portalen besonders gut gewertet. Seriöse Anbieter erkennt man unter anderem daran das diese </w:t>
+      </w:r>
+      <w:r>
+        <w:t>offen</w:t>
+      </w:r>
+      <w:r>
+        <w:t xml:space="preserve"> legen wie sie mit dem Unternehmen Geld verdienen und ob die Geschäftsführer noch in anderen Firmen tätig sind. Außerdem geben sie Auskunft über die rechtliche Struktur des Unternehmens.</w:t>
+      </w:r>
+      <w:r>
+        <w:t xml:space="preserve"> </w:t>
+      </w:r>
+      <w:r>
+        <w:rPr>
+          <w:rStyle w:val="Funotenzeichen"/>
+        </w:rPr>
+        <w:footnoteReference w:id="41"/>
+      </w:r>
+      <w:r>
+        <w:t xml:space="preserve"> </w:t>
+      </w:r>
+      <w:r>
+        <w:t>Vergleich</w:t>
+      </w:r>
+      <w:r>
+        <w:t>sp</w:t>
+      </w:r>
+      <w:r>
+        <w:t xml:space="preserve">ortale stehen </w:t>
+      </w:r>
+      <w:r>
+        <w:t xml:space="preserve">laut Stiftung Warentest </w:t>
+      </w:r>
+      <w:r>
+        <w:t xml:space="preserve">häufig in der Kritik zum Beispiel bei Flugreisen teurere Angebote anzubieten </w:t>
+      </w:r>
+      <w:r>
+        <w:t>als</w:t>
+      </w:r>
+      <w:r>
+        <w:t xml:space="preserve"> die jeweilige Airline. Oft kommt dann noch ein Aufpreis hinzu zum Beispiel für Servicepauschale oder Zahlungsmethode. </w:t>
+      </w:r>
+      <w:r>
+        <w:rPr>
+          <w:rStyle w:val="Funotenzeichen"/>
+        </w:rPr>
+        <w:footnoteReference w:id="42"/>
+      </w:r>
+    </w:p>
+    <w:p>
+      <w:pPr>
+        <w:spacing w:line="360" w:lineRule="auto"/>
+        <w:jc w:val="both"/>
+      </w:pPr>
       <w:r>
         <w:lastRenderedPageBreak/>
-        <w:t xml:space="preserve">Gäste zum Reiseantritt vor Ort erscheinen werden. Bei einer zu niedrigen Überbuchungsquote </w:t>
-      </w:r>
-      <w:r>
-        <w:t>entstehen</w:t>
-      </w:r>
-      <w:r>
-        <w:t xml:space="preserve"> freie Plätze (</w:t>
+        <w:t xml:space="preserve">Ein besonderes </w:t>
+      </w:r>
+      <w:bookmarkStart w:id="36" w:name="_GoBack"/>
+      <w:bookmarkEnd w:id="36"/>
+      <w:r>
+        <w:t xml:space="preserve">Vergleichsportal stellt TripAdvisor dar. </w:t>
+      </w:r>
+      <w:r>
+        <w:t>Dort teilen</w:t>
+      </w:r>
+      <w:r>
+        <w:t xml:space="preserve"> laut </w:t>
       </w:r>
       <w:proofErr w:type="spellStart"/>
       <w:r>
-        <w:t>Spoilage</w:t>
+        <w:t>reputativ</w:t>
       </w:r>
       <w:proofErr w:type="spellEnd"/>
       <w:r>
-        <w:t xml:space="preserve">), welche eine Minderung des Gewinns zur </w:t>
-      </w:r>
-      <w:r>
-        <w:t>Folge</w:t>
-      </w:r>
-      <w:r>
-        <w:t xml:space="preserve"> haben. Bei einer zu hohen Überbuchungsquote gibt es am Reisetermin zu wenig freie Plätze (Spill) und es müssen Kunden abgewiesen werden.</w:t>
-      </w:r>
-      <w:r>
-        <w:t xml:space="preserve"> </w:t>
-      </w:r>
-      <w:r>
-        <w:t xml:space="preserve">Dadurch kann ein schlechtes Image für den Veranstalter entstehen. Daher ist es wichtig die Überbuchungsquote möglichst genau einzuschätzen und zu bestimmen. Eine übliche Überbuchungsquote beträgt 30 Prozent. </w:t>
-      </w:r>
-    </w:p>
-    <w:p>
-      <w:pPr>
-        <w:spacing w:line="360" w:lineRule="auto"/>
-        <w:jc w:val="both"/>
-      </w:pPr>
-      <w:r>
-        <w:t xml:space="preserve">Zur Bildung und Steuerung der Buchungsklassen unterteilt man die klassischen Buchungsklassen wie zum Beispiel </w:t>
-      </w:r>
-      <w:proofErr w:type="spellStart"/>
-      <w:r>
-        <w:t>Buisness</w:t>
-      </w:r>
-      <w:proofErr w:type="spellEnd"/>
-      <w:r>
-        <w:t xml:space="preserve"> Class oder </w:t>
-      </w:r>
-      <w:proofErr w:type="gramStart"/>
-      <w:r>
-        <w:t>Economy Class</w:t>
-      </w:r>
-      <w:proofErr w:type="gramEnd"/>
-      <w:r>
-        <w:t xml:space="preserve"> in weitere virtuelle Klassen mit eigenen Kontingenten und Preisen. Diese werden dann je nach Marktlage dynamisch erhöht oder verringert</w:t>
-      </w:r>
-      <w:r>
-        <w:t xml:space="preserve">. </w:t>
-      </w:r>
-      <w:r>
-        <w:t xml:space="preserve">Die Verschachtelung der Buchungsklassen ineinander wird als </w:t>
-      </w:r>
-      <w:proofErr w:type="spellStart"/>
-      <w:r>
-        <w:t>Nesting</w:t>
-      </w:r>
-      <w:proofErr w:type="spellEnd"/>
-      <w:r>
-        <w:t xml:space="preserve"> bezeichnet. Es können hochwertige Buchungsklassen automatisch auf die Kontingente der niederwertigen Klassen zugreifen. Jedoch haben niederwertige Buchungsklassen keinen </w:t>
-      </w:r>
-      <w:r>
-        <w:t>Zugriff</w:t>
-      </w:r>
-      <w:r>
-        <w:t xml:space="preserve"> auf die Kontingente höherwertiger Klassen.</w:t>
-      </w:r>
-    </w:p>
-    <w:p>
-      <w:pPr>
-        <w:spacing w:line="360" w:lineRule="auto"/>
-        <w:jc w:val="both"/>
-      </w:pPr>
-      <w:r>
-        <w:t>Einen weiteren Bestandteil</w:t>
-      </w:r>
-      <w:r>
-        <w:t xml:space="preserve"> von </w:t>
-      </w:r>
-      <w:proofErr w:type="spellStart"/>
-      <w:r>
-        <w:t>Yield</w:t>
-      </w:r>
-      <w:proofErr w:type="spellEnd"/>
-      <w:r>
-        <w:t xml:space="preserve"> Managementsystemen wird als </w:t>
-      </w:r>
-      <w:proofErr w:type="spellStart"/>
-      <w:r>
-        <w:t>Verkehrstrombezogene</w:t>
-      </w:r>
-      <w:proofErr w:type="spellEnd"/>
-      <w:r>
-        <w:t xml:space="preserve"> Buchungsklassensteuerung bezeichnet. Das Ziel ist hierbei die </w:t>
-      </w:r>
-      <w:r>
-        <w:t>Gesamtumsatz</w:t>
-      </w:r>
-      <w:r>
-        <w:t xml:space="preserve"> </w:t>
-      </w:r>
-      <w:r>
-        <w:t>Steigerung</w:t>
-      </w:r>
-      <w:r>
-        <w:t xml:space="preserve"> des Transportunternehmens. Dabei erhalten Sitzplätze des höherwertigen </w:t>
-      </w:r>
-      <w:proofErr w:type="spellStart"/>
-      <w:r>
-        <w:t>V</w:t>
-      </w:r>
-      <w:r>
-        <w:t>erkehrstromes</w:t>
-      </w:r>
-      <w:proofErr w:type="spellEnd"/>
-      <w:r>
-        <w:t xml:space="preserve"> gegenüber Plätzen des niederwertigeren </w:t>
-      </w:r>
-      <w:r>
-        <w:t>Verkehrsstromes</w:t>
-      </w:r>
-      <w:r>
-        <w:t xml:space="preserve"> einen Vorrang. So würde zum Beispiel ein Sitzplatz auf dem Flug von Dubai nach </w:t>
-      </w:r>
-      <w:proofErr w:type="spellStart"/>
-      <w:r>
-        <w:t>Bankog</w:t>
-      </w:r>
-      <w:proofErr w:type="spellEnd"/>
-      <w:r>
-        <w:t xml:space="preserve"> gesperrt </w:t>
-      </w:r>
-      <w:r>
-        <w:t>werden,</w:t>
-      </w:r>
-      <w:r>
-        <w:t xml:space="preserve"> um den Platz für einen Passagier von Düsseldorf über Dubai nach </w:t>
-      </w:r>
-      <w:proofErr w:type="spellStart"/>
-      <w:r>
-        <w:t>Bankog</w:t>
-      </w:r>
-      <w:proofErr w:type="spellEnd"/>
-      <w:r>
-        <w:t xml:space="preserve"> freizuhalten. </w:t>
-      </w:r>
-    </w:p>
-    <w:p>
-      <w:pPr>
-        <w:spacing w:line="360" w:lineRule="auto"/>
-        <w:jc w:val="both"/>
-      </w:pPr>
-      <w:r>
-        <w:t xml:space="preserve">In der Verkaufsursprungbezogenen Buchungsklassensteuerung geht es darum herauszufinden in welcher Geographischen Region sich die Höchsten Preise erwirtschaftet werden. Die Verfügbarkeit von Sitzplätzen wird dann unter Berücksichtigung dieser Daten angepasst. </w:t>
-      </w:r>
-      <w:r>
-        <w:rPr>
-          <w:rStyle w:val="Funotenzeichen"/>
-        </w:rPr>
-        <w:footnoteReference w:id="34"/>
-      </w:r>
-    </w:p>
-    <w:p>
-      <w:pPr>
-        <w:spacing w:line="360" w:lineRule="auto"/>
-        <w:jc w:val="both"/>
-      </w:pPr>
-    </w:p>
-    <w:p>
-      <w:pPr>
-        <w:spacing w:line="360" w:lineRule="auto"/>
-        <w:jc w:val="both"/>
-      </w:pPr>
-    </w:p>
-    <w:p>
-      <w:pPr>
-        <w:pStyle w:val="berschrift3"/>
-        <w:spacing w:line="360" w:lineRule="auto"/>
-        <w:jc w:val="both"/>
-      </w:pPr>
-      <w:bookmarkStart w:id="34" w:name="_Toc44509272"/>
-      <w:r>
-        <w:t>CRM</w:t>
-      </w:r>
-      <w:bookmarkEnd w:id="34"/>
-    </w:p>
-    <w:p>
-      <w:pPr>
-        <w:spacing w:line="360" w:lineRule="auto"/>
-        <w:jc w:val="both"/>
-      </w:pPr>
-      <w:r>
-        <w:t>Beim CRM geht es da</w:t>
-      </w:r>
-      <w:r>
-        <w:t>rum eine möglichst optimale Beziehung mit Profitablen Kunden zu pflegen. CRM-Systeme unterstützen</w:t>
-      </w:r>
-      <w:r>
-        <w:t xml:space="preserve"> laut Ralph </w:t>
-      </w:r>
-      <w:proofErr w:type="spellStart"/>
-      <w:r>
-        <w:t>Berchentenbreiter</w:t>
-      </w:r>
-      <w:proofErr w:type="spellEnd"/>
-      <w:r>
-        <w:t xml:space="preserve"> alle Kundennahen Prozesse in den Bereichen Marketing Vertrieb und Service. Dabei werden </w:t>
-      </w:r>
-      <w:r>
-        <w:t>wichtige Kundendaten in einer Datenbank gespeichert und</w:t>
-      </w:r>
-      <w:r>
-        <w:t xml:space="preserve"> für das Management</w:t>
-      </w:r>
-      <w:r>
-        <w:t xml:space="preserve"> im Data Warehouse</w:t>
-      </w:r>
-      <w:r>
-        <w:t xml:space="preserve"> analysiert.</w:t>
-      </w:r>
-      <w:r>
-        <w:rPr>
-          <w:rStyle w:val="Funotenzeichen"/>
-        </w:rPr>
-        <w:footnoteReference w:id="35"/>
-      </w:r>
-      <w:r>
-        <w:t xml:space="preserve"> </w:t>
-      </w:r>
-      <w:r>
-        <w:t>Weiterhin beschäftigen sich CRM Systeme mit dem Vertriebskanal Management. Der Begriff Vertriebskanal im Tourismus beschreibt</w:t>
-      </w:r>
-      <w:r>
-        <w:t xml:space="preserve"> laut </w:t>
-      </w:r>
-      <w:r>
-        <w:t>Stephan Kull</w:t>
-      </w:r>
-      <w:r>
-        <w:t xml:space="preserve"> den weg einer Dienstleistung vom Anbieter zum Endkunden.</w:t>
-      </w:r>
-      <w:r>
-        <w:rPr>
-          <w:rStyle w:val="Funotenzeichen"/>
-        </w:rPr>
-        <w:footnoteReference w:id="36"/>
-      </w:r>
-      <w:r>
-        <w:t xml:space="preserve"> Die </w:t>
-      </w:r>
-      <w:proofErr w:type="gramStart"/>
-      <w:r>
-        <w:t>Wege</w:t>
-      </w:r>
-      <w:proofErr w:type="gramEnd"/>
-      <w:r>
-        <w:t xml:space="preserve"> um eine Reise zu vertreiben sind zum Beispiel per Reisebüro, Zeitschriften, Messen oder Online Portale.</w:t>
-      </w:r>
-    </w:p>
-    <w:p>
-      <w:pPr>
-        <w:spacing w:line="360" w:lineRule="auto"/>
-        <w:jc w:val="both"/>
-      </w:pPr>
-    </w:p>
-    <w:p>
-      <w:pPr>
-        <w:pStyle w:val="berschrift2"/>
-        <w:spacing w:line="360" w:lineRule="auto"/>
-        <w:jc w:val="both"/>
-        <w:rPr>
-          <w:lang w:val="en-GB"/>
-        </w:rPr>
-      </w:pPr>
-      <w:bookmarkStart w:id="35" w:name="_Toc44509273"/>
-      <w:proofErr w:type="spellStart"/>
-      <w:r>
-        <w:rPr>
-          <w:lang w:val="en-GB"/>
-        </w:rPr>
-        <w:t>Systeme</w:t>
-      </w:r>
-      <w:proofErr w:type="spellEnd"/>
-      <w:r>
-        <w:rPr>
-          <w:lang w:val="en-GB"/>
-        </w:rPr>
-        <w:t xml:space="preserve"> </w:t>
-      </w:r>
-      <w:proofErr w:type="spellStart"/>
-      <w:r>
-        <w:rPr>
-          <w:lang w:val="en-GB"/>
-        </w:rPr>
-        <w:t>für</w:t>
-      </w:r>
-      <w:proofErr w:type="spellEnd"/>
-      <w:r>
-        <w:rPr>
-          <w:lang w:val="en-GB"/>
-        </w:rPr>
-        <w:t xml:space="preserve"> </w:t>
-      </w:r>
-      <w:proofErr w:type="spellStart"/>
-      <w:r>
-        <w:rPr>
-          <w:lang w:val="en-GB"/>
-        </w:rPr>
-        <w:t>Endkunden</w:t>
-      </w:r>
-      <w:bookmarkEnd w:id="35"/>
-      <w:proofErr w:type="spellEnd"/>
-    </w:p>
-    <w:p>
-      <w:r>
-        <w:t>In Kapitel 4.4 werden Systeme für Endkunden vorgestellt.</w:t>
-      </w:r>
-    </w:p>
-    <w:p/>
-    <w:p>
-      <w:pPr>
-        <w:pStyle w:val="berschrift3"/>
-        <w:spacing w:line="360" w:lineRule="auto"/>
-        <w:jc w:val="both"/>
-      </w:pPr>
-      <w:bookmarkStart w:id="36" w:name="_Toc44509274"/>
-      <w:r>
-        <w:t>Vergleichsportale</w:t>
-      </w:r>
-      <w:bookmarkEnd w:id="36"/>
-    </w:p>
-    <w:p>
-      <w:pPr>
-        <w:spacing w:line="360" w:lineRule="auto"/>
-        <w:jc w:val="both"/>
-      </w:pPr>
-      <w:r>
-        <w:t>Vergleichsportale</w:t>
-      </w:r>
-      <w:r>
-        <w:t xml:space="preserve"> wie zum Beispiel Check24 </w:t>
-      </w:r>
-      <w:proofErr w:type="spellStart"/>
-      <w:r>
-        <w:t>HollidayCheck</w:t>
-      </w:r>
-      <w:proofErr w:type="spellEnd"/>
-      <w:r>
-        <w:t xml:space="preserve"> oder TripAdvisor</w:t>
-      </w:r>
-      <w:r>
-        <w:t xml:space="preserve"> findet man heutzutage für </w:t>
-      </w:r>
-      <w:r>
-        <w:t>viele</w:t>
-      </w:r>
-      <w:r>
-        <w:t xml:space="preserve"> Lebensbereiche</w:t>
-      </w:r>
-      <w:r>
-        <w:t xml:space="preserve"> zum Beispiel</w:t>
-      </w:r>
-      <w:r>
-        <w:t xml:space="preserve"> für</w:t>
-      </w:r>
-      <w:r>
-        <w:t xml:space="preserve"> </w:t>
-      </w:r>
-      <w:r>
-        <w:t>Versicherungs-</w:t>
-      </w:r>
-      <w:r>
-        <w:t xml:space="preserve"> oder </w:t>
-      </w:r>
-      <w:proofErr w:type="spellStart"/>
-      <w:r>
-        <w:t>Imobilienvergleich</w:t>
-      </w:r>
-      <w:r>
-        <w:t>e</w:t>
-      </w:r>
-      <w:proofErr w:type="spellEnd"/>
-      <w:r>
-        <w:t xml:space="preserve"> im Internet. </w:t>
-      </w:r>
-      <w:r>
-        <w:t xml:space="preserve">Sie </w:t>
-      </w:r>
-      <w:r>
-        <w:t>bieten</w:t>
-      </w:r>
-      <w:r>
-        <w:t xml:space="preserve"> </w:t>
-      </w:r>
-      <w:r>
-        <w:t xml:space="preserve">laut </w:t>
-      </w:r>
-      <w:r>
-        <w:t xml:space="preserve">versicherungsmagazin.de </w:t>
-      </w:r>
-      <w:r>
-        <w:t>den</w:t>
-      </w:r>
-      <w:r>
-        <w:t xml:space="preserve"> Endbenutzern eine Übersicht für Waren oder Dienstleistungen </w:t>
-      </w:r>
-      <w:r>
-        <w:t xml:space="preserve">welche nach bestimmten Kriterien </w:t>
-      </w:r>
-      <w:r>
-        <w:t xml:space="preserve">wie </w:t>
-      </w:r>
-      <w:r>
-        <w:t>zum Beispiel nach Preis sortiert</w:t>
-      </w:r>
-      <w:r>
-        <w:t xml:space="preserve"> sind. Die Angebote</w:t>
-      </w:r>
-      <w:r>
-        <w:t xml:space="preserve"> </w:t>
-      </w:r>
-      <w:r>
-        <w:t>werden meist</w:t>
-      </w:r>
-      <w:r>
-        <w:t xml:space="preserve"> </w:t>
-      </w:r>
-      <w:r>
-        <w:t>tabellarisch</w:t>
-      </w:r>
-      <w:r>
-        <w:t xml:space="preserve"> auf einer Webseite aufgelistet. Anbieter solcher Portale vertreiben keine eigenen Produkte, sondern</w:t>
-      </w:r>
-      <w:r>
-        <w:t xml:space="preserve"> stellen lediglich vergleiche für Produkte verschiedener Anbieter</w:t>
-      </w:r>
-      <w:r>
-        <w:t xml:space="preserve"> </w:t>
-      </w:r>
-      <w:r>
-        <w:t xml:space="preserve">beziehungsweise vermitteln </w:t>
-      </w:r>
-      <w:r>
-        <w:t xml:space="preserve">zwischen </w:t>
-      </w:r>
-      <w:r>
-        <w:t>diesen</w:t>
-      </w:r>
-      <w:r>
-        <w:t xml:space="preserve"> und</w:t>
-      </w:r>
-      <w:r>
-        <w:t xml:space="preserve"> dem</w:t>
-      </w:r>
-      <w:r>
-        <w:t xml:space="preserve"> Endkunden.</w:t>
-      </w:r>
-      <w:r>
-        <w:rPr>
-          <w:rStyle w:val="Funotenzeichen"/>
-        </w:rPr>
-        <w:footnoteReference w:id="37"/>
-      </w:r>
-      <w:r>
-        <w:t xml:space="preserve"> </w:t>
-      </w:r>
-      <w:r>
-        <w:t xml:space="preserve">Per </w:t>
-      </w:r>
-      <w:r>
-        <w:t>Schnittstelle</w:t>
-      </w:r>
-      <w:r>
-        <w:t xml:space="preserve"> werden dann die Internetseiten der Händler mit dem Vergleichs Portal verknüpft. Ein </w:t>
-      </w:r>
-      <w:r>
-        <w:t>Tool</w:t>
-      </w:r>
-      <w:r>
-        <w:t xml:space="preserve"> für eine solche </w:t>
-      </w:r>
-      <w:r>
-        <w:t>Verknüpfung</w:t>
-      </w:r>
-      <w:r>
-        <w:t xml:space="preserve"> bietet zum </w:t>
-      </w:r>
-      <w:r>
-        <w:t>Beispiel</w:t>
-      </w:r>
-      <w:r>
-        <w:t xml:space="preserve"> die Firma </w:t>
-      </w:r>
-      <w:proofErr w:type="spellStart"/>
-      <w:r>
-        <w:t>Brickfox</w:t>
-      </w:r>
-      <w:proofErr w:type="spellEnd"/>
-      <w:r>
-        <w:t xml:space="preserve">, bei dem genau ausgewählt werden kann welches Produkt eines Händlers mit welchem Vergleichsportal verbunden werden soll. </w:t>
-      </w:r>
-      <w:r>
-        <w:rPr>
-          <w:rStyle w:val="Funotenzeichen"/>
-        </w:rPr>
-        <w:footnoteReference w:id="38"/>
-      </w:r>
-    </w:p>
-    <w:p>
-      <w:pPr>
-        <w:spacing w:line="360" w:lineRule="auto"/>
-        <w:jc w:val="both"/>
-      </w:pPr>
-      <w:r>
-        <w:t xml:space="preserve">Die große Ansammlung an </w:t>
-      </w:r>
-      <w:r>
-        <w:t>Kriterien,</w:t>
-      </w:r>
-      <w:r>
-        <w:t xml:space="preserve"> welche für die Buchung eine </w:t>
-      </w:r>
-      <w:r>
-        <w:t>Rolle</w:t>
-      </w:r>
-      <w:r>
-        <w:t xml:space="preserve"> spielen führt</w:t>
-      </w:r>
-      <w:r>
-        <w:t xml:space="preserve"> laut Torsten </w:t>
-      </w:r>
-      <w:proofErr w:type="spellStart"/>
-      <w:r>
-        <w:t>Kierstges</w:t>
-      </w:r>
-      <w:proofErr w:type="spellEnd"/>
-      <w:r>
-        <w:t xml:space="preserve"> dazu, dass ein objektiver Reisevergleich kaum möglich ist und sich eine Pauschalreise kaum standardisieren </w:t>
-      </w:r>
-      <w:r>
-        <w:t>lässt.</w:t>
-      </w:r>
-      <w:r>
-        <w:rPr>
-          <w:rStyle w:val="Funotenzeichen"/>
-        </w:rPr>
-        <w:footnoteReference w:id="39"/>
-      </w:r>
-      <w:r>
-        <w:t xml:space="preserve"> Laut</w:t>
-      </w:r>
-      <w:r>
-        <w:t xml:space="preserve"> einer Umfrage von</w:t>
-      </w:r>
-      <w:r>
-        <w:t xml:space="preserve"> Digitalverband</w:t>
-      </w:r>
-      <w:r>
-        <w:t xml:space="preserve"> Bitkom Erkundigen sich 68 Prozent der Deutschen vor Buchung der Reise bei Vergleichsportalen. Vergleichsportale erzielen</w:t>
-      </w:r>
-      <w:r>
-        <w:t xml:space="preserve"> laut Georg </w:t>
-      </w:r>
-      <w:proofErr w:type="spellStart"/>
-      <w:r>
-        <w:t>Heusgen</w:t>
-      </w:r>
-      <w:proofErr w:type="spellEnd"/>
-      <w:r>
-        <w:t xml:space="preserve"> ihre Einkünfte hauptsächlich durch Werbung und Provision. 2014 betrug die durchschnittliche Provision für die Vermittlung von Pauschalreisen ca. 5-13 Prozent. Für Flugreisen gibt es jedoch keine Vermittlungsgebühr. Im gleichen Jahr erlangte die Firma Check24 mit Ihrer Sparte für Reisevergleiche noch Verluste, was zeigt das es sich hierbei um kein einfaches Geschäftsmodell handelt. </w:t>
-      </w:r>
-      <w:r>
-        <w:rPr>
-          <w:rStyle w:val="Funotenzeichen"/>
-        </w:rPr>
-        <w:footnoteReference w:id="40"/>
-      </w:r>
-    </w:p>
-    <w:p>
-      <w:pPr>
-        <w:spacing w:line="360" w:lineRule="auto"/>
-        <w:jc w:val="both"/>
-      </w:pPr>
-      <w:r>
-        <w:t xml:space="preserve">Probleme </w:t>
-      </w:r>
-      <w:r>
-        <w:t>für Verbraucher</w:t>
-      </w:r>
-      <w:r>
-        <w:t>:</w:t>
-      </w:r>
-      <w:r>
-        <w:t xml:space="preserve"> </w:t>
-      </w:r>
-    </w:p>
-    <w:p>
-      <w:pPr>
-        <w:spacing w:line="360" w:lineRule="auto"/>
-        <w:jc w:val="both"/>
-      </w:pPr>
-      <w:r>
-        <w:t>Oft ist nicht genau erkennbar ob es sich um ein seriöses Vergleichsportal handelt außerdem sind die Platzierungen nicht immer fair. So können</w:t>
-      </w:r>
-      <w:r>
-        <w:t xml:space="preserve"> laut Niels Walker</w:t>
-      </w:r>
-      <w:r>
-        <w:t xml:space="preserve"> unteranderem unternehmen bei einem Portal gegen eine </w:t>
-      </w:r>
-      <w:r>
-        <w:t>Gebühr</w:t>
-      </w:r>
-      <w:r>
-        <w:t xml:space="preserve"> eine Premium Mitgliedschaft erhalten. Sie erscheinen dann in Suchergebnissen weiter oben. Außerdem werden oft Unternehmen aus der eigenen </w:t>
-      </w:r>
-      <w:proofErr w:type="spellStart"/>
-      <w:r>
-        <w:t>Firmenhirarchie</w:t>
-      </w:r>
-      <w:proofErr w:type="spellEnd"/>
-      <w:r>
-        <w:t xml:space="preserve"> bei Portalen besonders gut gewertet. Seriöse Anbieter erkennt man unter anderem daran das diese </w:t>
-      </w:r>
-      <w:r>
-        <w:t>offen</w:t>
-      </w:r>
-      <w:r>
-        <w:t xml:space="preserve"> legen wie sie mit dem Unternehmen Geld verdienen und ob die Geschäftsführer noch in anderen Firmen tätig sind. Außerdem geben sie Auskunft über die rechtliche Struktur des Unternehmens.</w:t>
-      </w:r>
-      <w:r>
-        <w:t xml:space="preserve"> </w:t>
-      </w:r>
-      <w:r>
-        <w:rPr>
-          <w:rStyle w:val="Funotenzeichen"/>
-        </w:rPr>
-        <w:footnoteReference w:id="41"/>
-      </w:r>
-      <w:r>
-        <w:t xml:space="preserve"> </w:t>
-      </w:r>
-      <w:r>
-        <w:t>Vergleich</w:t>
-      </w:r>
-      <w:r>
-        <w:t>sp</w:t>
-      </w:r>
-      <w:r>
-        <w:t xml:space="preserve">ortale stehen </w:t>
-      </w:r>
-      <w:r>
-        <w:t xml:space="preserve">laut Stiftung Warentest </w:t>
-      </w:r>
-      <w:r>
-        <w:t xml:space="preserve">häufig in der Kritik zum Beispiel bei Flugreisen teurere Angebote anzubieten </w:t>
-      </w:r>
-      <w:r>
-        <w:t>als</w:t>
-      </w:r>
-      <w:r>
-        <w:t xml:space="preserve"> die jeweilige Airline. Oft kommt dann noch ein Aufpreis hinzu zum Beispiel für Servicepauschale oder Zahlungsmethode. </w:t>
-      </w:r>
-      <w:r>
-        <w:rPr>
-          <w:rStyle w:val="Funotenzeichen"/>
-        </w:rPr>
-        <w:footnoteReference w:id="42"/>
-      </w:r>
-    </w:p>
-    <w:p>
-      <w:pPr>
-        <w:spacing w:line="360" w:lineRule="auto"/>
-        <w:jc w:val="both"/>
-      </w:pPr>
-      <w:r>
-        <w:t xml:space="preserve">Ein besonderes Vergleichsportal stellt TripAdvisor dar. </w:t>
-      </w:r>
-      <w:r>
-        <w:t>Dort teilen</w:t>
-      </w:r>
-      <w:r>
-        <w:t xml:space="preserve"> laut </w:t>
-      </w:r>
-      <w:proofErr w:type="spellStart"/>
-      <w:r>
-        <w:t>reputativ</w:t>
-      </w:r>
-      <w:proofErr w:type="spellEnd"/>
-      <w:r>
         <w:t xml:space="preserve"> private Reisende oder Geschäftsreisende ihre Meinungen und Erfahrungen über Geschäfte, Attraktionen, Hotels und Ferienwohnungen untereinander.</w:t>
       </w:r>
       <w:r>
@@ -9996,11 +9975,7 @@
         <w:t>mit entsprechendem Fotomaterial</w:t>
       </w:r>
       <w:r>
-        <w:t xml:space="preserve"> verfassen, </w:t>
-      </w:r>
-      <w:r>
-        <w:lastRenderedPageBreak/>
-        <w:t>welche sich nachträglich nicht mehr ändern lassen. Die Beiträge selbst und die Fotos können dann ebenfalls von anderen Nutzern bewertet werden.</w:t>
+        <w:t xml:space="preserve"> verfassen, welche sich nachträglich nicht mehr ändern lassen. Die Beiträge selbst und die Fotos können dann ebenfalls von anderen Nutzern bewertet werden.</w:t>
       </w:r>
       <w:r>
         <w:t xml:space="preserve"> Weiterhin stehen links für</w:t>
@@ -10431,6 +10406,7 @@
         <w:t xml:space="preserve">2015 wurde in einer Umfrage Ferienhaus-Urlaubsanalyse </w:t>
       </w:r>
       <w:r>
+        <w:lastRenderedPageBreak/>
         <w:t>ermittelt, dass</w:t>
       </w:r>
       <w:r>
@@ -10477,7 +10453,6 @@
         <w:jc w:val="both"/>
       </w:pPr>
       <w:r>
-        <w:lastRenderedPageBreak/>
         <w:t xml:space="preserve">Für den Endkunden besteht die </w:t>
       </w:r>
       <w:r>
@@ -10983,27 +10958,14 @@
       <w:r>
         <w:t xml:space="preserve">Abbildung </w:t>
       </w:r>
-      <w:r>
-        <w:fldChar w:fldCharType="begin"/>
-      </w:r>
-      <w:r>
-        <w:instrText xml:space="preserve"> SEQ Abbildung \* ARABIC </w:instrText>
-      </w:r>
-      <w:r>
-        <w:fldChar w:fldCharType="separate"/>
-      </w:r>
-      <w:r>
-        <w:rPr>
-          <w:noProof/>
-        </w:rPr>
-        <w:t>9</w:t>
-      </w:r>
-      <w:r>
-        <w:rPr>
-          <w:noProof/>
-        </w:rPr>
-        <w:fldChar w:fldCharType="end"/>
-      </w:r>
+      <w:fldSimple w:instr=" SEQ Abbildung \* ARABIC ">
+        <w:r>
+          <w:rPr>
+            <w:noProof/>
+          </w:rPr>
+          <w:t>9</w:t>
+        </w:r>
+      </w:fldSimple>
       <w:r>
         <w:t xml:space="preserve">: Emirates VR Anwendung </w:t>
       </w:r>
@@ -19226,7 +19188,7 @@
 </file>
 
 <file path=customXml/itemProps1.xml><?xml version="1.0" encoding="utf-8"?>
-<ds:datastoreItem xmlns:ds="http://schemas.openxmlformats.org/officeDocument/2006/customXml" ds:itemID="{FB0C9A73-DE62-4FA3-9BD5-54053F89C5E2}">
+<ds:datastoreItem xmlns:ds="http://schemas.openxmlformats.org/officeDocument/2006/customXml" ds:itemID="{D9D5A8EF-3CE5-4A27-856C-7A939EFE913E}">
   <ds:schemaRefs>
     <ds:schemaRef ds:uri="http://schemas.openxmlformats.org/officeDocument/2006/bibliography"/>
   </ds:schemaRefs>

--- a/eTourism_Neu.docx
+++ b/eTourism_Neu.docx
@@ -64,7 +64,6 @@
           <w:szCs w:val="48"/>
         </w:rPr>
       </w:pPr>
-      <w:proofErr w:type="spellStart"/>
       <w:r>
         <w:rPr>
           <w:rFonts w:cs="Arial"/>
@@ -75,7 +74,6 @@
         </w:rPr>
         <w:t>eTourism</w:t>
       </w:r>
-      <w:proofErr w:type="spellEnd"/>
     </w:p>
     <w:p>
       <w:pPr>
@@ -391,115 +389,25 @@
         </w:rPr>
       </w:pPr>
       <w:r>
-        <w:t xml:space="preserve">Ziel der Hausarbeit ist es zu zeigen welche Lösungsansätze </w:t>
-      </w:r>
-      <w:proofErr w:type="spellStart"/>
-      <w:r>
-        <w:t>eTourism</w:t>
-      </w:r>
-      <w:proofErr w:type="spellEnd"/>
-      <w:r>
-        <w:t xml:space="preserve"> für Problemstellungen der Akteure im Tourismus bietet. Als erstes wird der Begriff </w:t>
-      </w:r>
-      <w:proofErr w:type="spellStart"/>
-      <w:r>
-        <w:t>eTourism</w:t>
-      </w:r>
-      <w:proofErr w:type="spellEnd"/>
-      <w:r>
-        <w:t xml:space="preserve"> erklärt. Danach gibt es eine Einteilung des Tourismus in die Bereiche Leistungsanbieter, </w:t>
-      </w:r>
-      <w:proofErr w:type="spellStart"/>
-      <w:r>
-        <w:t>Reisemittler</w:t>
-      </w:r>
-      <w:proofErr w:type="spellEnd"/>
-      <w:r>
-        <w:t xml:space="preserve">, Marketing Managementsysteme und Endkunden, welche jeweils genauer beschrieben werden. Dies soll zu einem besseren Verständnis der Komplexität der Tourismusbranche führen. Die verschiedenen Informations- und Kommunikationssysteme des Tourismus werden den einzelnen Bereichen zugeordnet. Es wird erläutert wie Systeme eingesetzt sind und welche Vorteile dadurch für den Benutzer entstehen. </w:t>
-      </w:r>
-      <w:proofErr w:type="spellStart"/>
-      <w:r>
-        <w:t>Desweiteren</w:t>
-      </w:r>
-      <w:proofErr w:type="spellEnd"/>
-      <w:r>
-        <w:t xml:space="preserve"> werden Probleme beschrieben, welche der technische Fortschritt mit sich bringt. Außerdem wird darauf eingegangen wie die Systeme miteinander Interagieren. Für ein besseres Verständnis werden Beispiele aus der Praxis genannt. Zusätzlich sind die Namen der bekanntesten Hersteller erwähnt. Auch die neuesten Trends und Zukunftsaussichten werden Beschrieben. </w:t>
+        <w:t xml:space="preserve">Ziel der Hausarbeit ist es zu zeigen welche Lösungsansätze eTourism für Problemstellungen der Akteure im Tourismus bietet. Als erstes wird der Begriff eTourism erklärt. Danach gibt es eine Einteilung des Tourismus in die Bereiche Leistungsanbieter, Reisemittler, Marketing Managementsysteme und Endkunden, welche jeweils genauer beschrieben werden. Dies soll zu einem besseren Verständnis der Komplexität der Tourismusbranche führen. Die verschiedenen Informations- und Kommunikationssysteme des Tourismus werden den einzelnen Bereichen zugeordnet. Es wird erläutert wie Systeme eingesetzt sind und welche Vorteile dadurch für den Benutzer entstehen. Desweiteren werden Probleme beschrieben, welche der technische Fortschritt mit sich bringt. Außerdem wird darauf eingegangen wie die Systeme miteinander Interagieren. Für ein besseres Verständnis werden Beispiele aus der Praxis genannt. Zusätzlich sind die Namen der bekanntesten Hersteller erwähnt. Auch die neuesten Trends und Zukunftsaussichten werden Beschrieben. </w:t>
       </w:r>
       <w:r>
         <w:rPr>
           <w:lang w:val="en-GB"/>
         </w:rPr>
-        <w:t xml:space="preserve">Am Ende </w:t>
-      </w:r>
-      <w:proofErr w:type="spellStart"/>
+        <w:t xml:space="preserve">Am Ende wird das Ergebnis in </w:t>
+      </w:r>
       <w:r>
         <w:rPr>
           <w:lang w:val="en-GB"/>
         </w:rPr>
-        <w:t>wird</w:t>
-      </w:r>
-      <w:proofErr w:type="spellEnd"/>
+        <w:t>einem</w:t>
+      </w:r>
       <w:r>
         <w:rPr>
           <w:lang w:val="en-GB"/>
         </w:rPr>
-        <w:t xml:space="preserve"> das </w:t>
-      </w:r>
-      <w:proofErr w:type="spellStart"/>
-      <w:r>
-        <w:rPr>
-          <w:lang w:val="en-GB"/>
-        </w:rPr>
-        <w:t>Ergebnis</w:t>
-      </w:r>
-      <w:proofErr w:type="spellEnd"/>
-      <w:r>
-        <w:rPr>
-          <w:lang w:val="en-GB"/>
-        </w:rPr>
-        <w:t xml:space="preserve"> in </w:t>
-      </w:r>
-      <w:proofErr w:type="spellStart"/>
-      <w:r>
-        <w:rPr>
-          <w:lang w:val="en-GB"/>
-        </w:rPr>
-        <w:t>einem</w:t>
-      </w:r>
-      <w:proofErr w:type="spellEnd"/>
-      <w:r>
-        <w:rPr>
-          <w:lang w:val="en-GB"/>
-        </w:rPr>
-        <w:t xml:space="preserve"> </w:t>
-      </w:r>
-      <w:proofErr w:type="spellStart"/>
-      <w:r>
-        <w:rPr>
-          <w:lang w:val="en-GB"/>
-        </w:rPr>
-        <w:t>Fazit</w:t>
-      </w:r>
-      <w:proofErr w:type="spellEnd"/>
-      <w:r>
-        <w:rPr>
-          <w:lang w:val="en-GB"/>
-        </w:rPr>
-        <w:t xml:space="preserve"> </w:t>
-      </w:r>
-      <w:proofErr w:type="spellStart"/>
-      <w:r>
-        <w:rPr>
-          <w:lang w:val="en-GB"/>
-        </w:rPr>
-        <w:t>zusammengefasst</w:t>
-      </w:r>
-      <w:proofErr w:type="spellEnd"/>
-      <w:r>
-        <w:rPr>
-          <w:lang w:val="en-GB"/>
-        </w:rPr>
-        <w:t xml:space="preserve">. </w:t>
+        <w:t xml:space="preserve"> Fazit zusammengefasst. </w:t>
       </w:r>
     </w:p>
     <w:p>
@@ -595,61 +503,7 @@
           <w:szCs w:val="20"/>
           <w:lang w:val="en" w:eastAsia="de-DE"/>
         </w:rPr>
-        <w:t xml:space="preserve">The goal of the housework is to show which solutions </w:t>
-      </w:r>
-      <w:proofErr w:type="spellStart"/>
-      <w:r>
-        <w:rPr>
-          <w:rFonts w:eastAsia="Times New Roman" w:cs="Arial"/>
-          <w:szCs w:val="20"/>
-          <w:lang w:val="en" w:eastAsia="de-DE"/>
-        </w:rPr>
-        <w:t>eTourism</w:t>
-      </w:r>
-      <w:proofErr w:type="spellEnd"/>
-      <w:r>
-        <w:rPr>
-          <w:rFonts w:eastAsia="Times New Roman" w:cs="Arial"/>
-          <w:szCs w:val="20"/>
-          <w:lang w:val="en" w:eastAsia="de-DE"/>
-        </w:rPr>
-        <w:t xml:space="preserve"> offers for the problems of the players in tourism. First, the term </w:t>
-      </w:r>
-      <w:proofErr w:type="spellStart"/>
-      <w:r>
-        <w:rPr>
-          <w:rFonts w:eastAsia="Times New Roman" w:cs="Arial"/>
-          <w:szCs w:val="20"/>
-          <w:lang w:val="en" w:eastAsia="de-DE"/>
-        </w:rPr>
-        <w:t>eTourism</w:t>
-      </w:r>
-      <w:proofErr w:type="spellEnd"/>
-      <w:r>
-        <w:rPr>
-          <w:rFonts w:eastAsia="Times New Roman" w:cs="Arial"/>
-          <w:szCs w:val="20"/>
-          <w:lang w:val="en" w:eastAsia="de-DE"/>
-        </w:rPr>
-        <w:t xml:space="preserve"> is explained. Thereafter, tourism is divided into the areas of service providers, travel agents, marketing management systems and end customers, each of which is described in more detail. The aim is to better understand the complexity of the tourism industry. The various information and communication systems of tourism are assigned to the individual areas. It explains how the systems are used and what advantages this creates for the user. However, problems are also described that result from technical progress. Furthermore, it is discussed how the technical systems interact with each other. Practical examples are given for better understanding. The names of the best-known manufacturers are also mentioned. The latest trends and </w:t>
-      </w:r>
-      <w:proofErr w:type="gramStart"/>
-      <w:r>
-        <w:rPr>
-          <w:rFonts w:eastAsia="Times New Roman" w:cs="Arial"/>
-          <w:szCs w:val="20"/>
-          <w:lang w:val="en" w:eastAsia="de-DE"/>
-        </w:rPr>
-        <w:t>future prospects</w:t>
-      </w:r>
-      <w:proofErr w:type="gramEnd"/>
-      <w:r>
-        <w:rPr>
-          <w:rFonts w:eastAsia="Times New Roman" w:cs="Arial"/>
-          <w:szCs w:val="20"/>
-          <w:lang w:val="en" w:eastAsia="de-DE"/>
-        </w:rPr>
-        <w:t xml:space="preserve"> are also described. At the end the result is summarized in a conclusion.</w:t>
+        <w:t>The goal of the housework is to show which solutions eTourism offers for the problems of the players in tourism. First, the term eTourism is explained. Thereafter, tourism is divided into the areas of service providers, travel agents, marketing management systems and end customers, each of which is described in more detail. The aim is to better understand the complexity of the tourism industry. The various information and communication systems of tourism are assigned to the individual areas. It explains how the systems are used and what advantages this creates for the user. However, problems are also described that result from technical progress. Furthermore, it is discussed how the technical systems interact with each other. Practical examples are given for better understanding. The names of the best-known manufacturers are also mentioned. The latest trends and future prospects are also described. At the end the result is summarized in a conclusion.</w:t>
       </w:r>
     </w:p>
     <w:p>
@@ -4751,20 +4605,35 @@
         <w:jc w:val="both"/>
       </w:pPr>
       <w:r>
-        <w:t xml:space="preserve">Wenn man sich </w:t>
-      </w:r>
-      <w:r>
-        <w:t>p</w:t>
-      </w:r>
-      <w:r>
-        <w:t xml:space="preserve">rivat zum Beispiel bei der Planung einer Reise oder Beruflich zum Beispiel bei der Verwaltung eines Hotels mit dem Thema Tourismus beschäftigt, dann benötigt man in der Regel eine sehr große Menge an Informationen. Dabei kommt man mit einer Vielzahl von Akteuren in Verbindung. </w:t>
-      </w:r>
-      <w:r>
-        <w:br/>
-      </w:r>
-      <w:r>
-        <w:br/>
-      </w:r>
+        <w:t>Bei der Beschäftigung mit dem Tourismus</w:t>
+      </w:r>
+      <w:r>
+        <w:t xml:space="preserve"> zum Beispiel bei der </w:t>
+      </w:r>
+      <w:r>
+        <w:t xml:space="preserve">privaten </w:t>
+      </w:r>
+      <w:r>
+        <w:t xml:space="preserve">Planung einer Reise oder </w:t>
+      </w:r>
+      <w:r>
+        <w:t>bei der Beruflichen</w:t>
+      </w:r>
+      <w:r>
+        <w:t xml:space="preserve"> Verwaltung benötigt man in der Regel eine sehr große Menge an Informationen.</w:t>
+      </w:r>
+      <w:r>
+        <w:t xml:space="preserve"> </w:t>
+      </w:r>
+      <w:r>
+        <w:t xml:space="preserve">Dabei kommt man mit einer Vielzahl von Akteuren in Verbindung. </w:t>
+      </w:r>
+    </w:p>
+    <w:p>
+      <w:pPr>
+        <w:spacing w:line="360" w:lineRule="auto"/>
+        <w:jc w:val="both"/>
+      </w:pPr>
       <w:r>
         <w:t xml:space="preserve">Als Reisender gilt es </w:t>
       </w:r>
@@ -4772,7 +4641,13 @@
         <w:t>ein zufriedenstellendes</w:t>
       </w:r>
       <w:r>
-        <w:t xml:space="preserve"> Angebot in einer Bestimmten Preisklasse </w:t>
+        <w:t xml:space="preserve"> Angebot in einer </w:t>
+      </w:r>
+      <w:r>
+        <w:t>b</w:t>
+      </w:r>
+      <w:r>
+        <w:t xml:space="preserve">estimmten Preisklasse </w:t>
       </w:r>
       <w:r>
         <w:t xml:space="preserve">am </w:t>
@@ -4787,7 +4662,16 @@
         <w:t xml:space="preserve"> </w:t>
       </w:r>
       <w:r>
-        <w:t xml:space="preserve">Man steht vor der Wahl für weitere Kriterien wie zum Beispiel Verpflegung, Strandnähe, Familienfreundlichkeit. Während der Reise entsteht oft Zeitdruck und es fällt nicht immer leicht sich am Flughafen oder Bahnhof zurecht zu finden. Weiterhin müssen beim Transport hohe Sicherheitsstandards realisiert werden. Beim Fliegen sorgen </w:t>
+        <w:t>Weitere</w:t>
+      </w:r>
+      <w:r>
+        <w:t xml:space="preserve"> Kriterien wie zum Beispiel Verpflegung, Strandnähe, Familienfreundlichkeit</w:t>
+      </w:r>
+      <w:r>
+        <w:t xml:space="preserve"> sind stehen zur Auswahl</w:t>
+      </w:r>
+      <w:r>
+        <w:t xml:space="preserve">. Während der Reise entsteht oft Zeitdruck und es fällt nicht immer leicht sich am Flughafen oder Bahnhof zurecht zu finden. Weiterhin müssen beim Transport hohe Sicherheitsstandards realisiert werden. Beim Fliegen sorgen </w:t>
       </w:r>
       <w:r>
         <w:t xml:space="preserve">unter anderem </w:t>
@@ -4877,29 +4761,28 @@
         <w:t xml:space="preserve"> der Arbeit</w:t>
       </w:r>
       <w:r>
-        <w:t xml:space="preserve"> wird Anhand einer Literaturrecherche der Begriff </w:t>
-      </w:r>
-      <w:proofErr w:type="spellStart"/>
-      <w:r>
-        <w:t>eTourism</w:t>
-      </w:r>
-      <w:proofErr w:type="spellEnd"/>
-      <w:r>
-        <w:t xml:space="preserve"> erklärt und</w:t>
-      </w:r>
-      <w:r>
-        <w:t xml:space="preserve"> gezeigt wie </w:t>
-      </w:r>
-      <w:r>
-        <w:t xml:space="preserve">in der heutigen Zeit und in der Zukunft </w:t>
-      </w:r>
-      <w:proofErr w:type="spellStart"/>
-      <w:r>
-        <w:t>Informations</w:t>
-      </w:r>
-      <w:proofErr w:type="spellEnd"/>
-      <w:r>
-        <w:t xml:space="preserve"> und Kommunikationssysteme für die genannten Problemstellungen Lösungsansätze bieten</w:t>
+        <w:t xml:space="preserve"> wird </w:t>
+      </w:r>
+      <w:r>
+        <w:t>a</w:t>
+      </w:r>
+      <w:r>
+        <w:t>nhand einer Literaturrecherche der Begriff eTourism erklärt</w:t>
+      </w:r>
+      <w:r>
+        <w:t>.</w:t>
+      </w:r>
+      <w:r>
+        <w:t xml:space="preserve"> </w:t>
+      </w:r>
+      <w:r>
+        <w:t>Es wird erläuter</w:t>
+      </w:r>
+      <w:r>
+        <w:t xml:space="preserve"> wie </w:t>
+      </w:r>
+      <w:r>
+        <w:t>in der heutigen Zeit und in der Zukunft Informations und Kommunikationssysteme für die genannten Problemstellungen Lösungsansätze bieten</w:t>
       </w:r>
       <w:r>
         <w:t xml:space="preserve"> und wie die Systeme miteinander Interagieren</w:t>
@@ -4935,14 +4818,9 @@
         <w:t>f</w:t>
       </w:r>
       <w:r>
-        <w:t xml:space="preserve">serklärung </w:t>
-      </w:r>
-      <w:proofErr w:type="spellStart"/>
-      <w:r>
-        <w:t>eTourism</w:t>
+        <w:t>serklärung eTourism</w:t>
       </w:r>
       <w:bookmarkEnd w:id="6"/>
-      <w:proofErr w:type="spellEnd"/>
     </w:p>
     <w:p/>
     <w:p>
@@ -4950,13 +4828,8 @@
         <w:spacing w:line="360" w:lineRule="auto"/>
         <w:jc w:val="both"/>
       </w:pPr>
-      <w:proofErr w:type="spellStart"/>
-      <w:r>
-        <w:t>ETourism</w:t>
-      </w:r>
-      <w:proofErr w:type="spellEnd"/>
-      <w:r>
-        <w:t xml:space="preserve"> </w:t>
+      <w:r>
+        <w:t xml:space="preserve">ETourism </w:t>
       </w:r>
       <w:r>
         <w:t xml:space="preserve">stellt die Grundlage </w:t>
@@ -4995,13 +4868,8 @@
         <w:t>beschreibt</w:t>
       </w:r>
       <w:r>
-        <w:t xml:space="preserve"> der Begriff </w:t>
-      </w:r>
-      <w:proofErr w:type="spellStart"/>
-      <w:r>
-        <w:t>eTourism</w:t>
-      </w:r>
-      <w:proofErr w:type="spellEnd"/>
+        <w:t xml:space="preserve"> der Begriff eTourism</w:t>
+      </w:r>
       <w:r>
         <w:t xml:space="preserve"> </w:t>
       </w:r>
@@ -5021,7 +4889,7 @@
         <w:t xml:space="preserve"> Tourismus</w:t>
       </w:r>
       <w:r>
-        <w:t xml:space="preserve">. Es werden dabei Anwendungsfelder wie zum Beispiel </w:t>
+        <w:t xml:space="preserve">. Es werden Anwendungsfelder wie zum Beispiel </w:t>
       </w:r>
       <w:r>
         <w:t>elektronisch gesteuerte Geschäftsprozesse</w:t>
@@ -5056,7 +4924,6 @@
         <w:spacing w:line="360" w:lineRule="auto"/>
         <w:jc w:val="both"/>
       </w:pPr>
-      <w:proofErr w:type="spellStart"/>
       <w:r>
         <w:t>E</w:t>
       </w:r>
@@ -5064,11 +4931,7 @@
         <w:t>T</w:t>
       </w:r>
       <w:r>
-        <w:t>ourism</w:t>
-      </w:r>
-      <w:proofErr w:type="spellEnd"/>
-      <w:r>
-        <w:t xml:space="preserve"> bildet eine Schnittmenge aus der Tourismusbranche, Felder</w:t>
+        <w:t>ourism bildet eine Schnittmenge aus der Tourismusbranche, Felder</w:t>
       </w:r>
       <w:r>
         <w:t>n</w:t>
@@ -5146,13 +5009,8 @@
         <w:t>etztendlich</w:t>
       </w:r>
       <w:r>
-        <w:t xml:space="preserve"> führt </w:t>
-      </w:r>
-      <w:proofErr w:type="spellStart"/>
-      <w:r>
-        <w:t>eTourism</w:t>
-      </w:r>
-      <w:proofErr w:type="spellEnd"/>
+        <w:t xml:space="preserve"> führt eTourism</w:t>
+      </w:r>
       <w:r>
         <w:t xml:space="preserve"> zur Steigerung der Wettbewerbsfähigkeit der Tourismusindustrie</w:t>
       </w:r>
@@ -5181,15 +5039,7 @@
         <w:t xml:space="preserve">Die Akteure im Tourismus erhalten </w:t>
       </w:r>
       <w:r>
-        <w:t xml:space="preserve">laut Nico </w:t>
-      </w:r>
-      <w:proofErr w:type="spellStart"/>
-      <w:r>
-        <w:t>Stengel</w:t>
-      </w:r>
-      <w:proofErr w:type="spellEnd"/>
-      <w:r>
-        <w:t xml:space="preserve"> </w:t>
+        <w:t xml:space="preserve">laut Nico Stengel </w:t>
       </w:r>
       <w:r>
         <w:t>folgende Vorteile</w:t>
@@ -5369,7 +5219,13 @@
         <w:t xml:space="preserve"> Touris</w:t>
       </w:r>
       <w:r>
-        <w:t>tischen Wertschöpfungskette gibt es ein Breites Angebot von</w:t>
+        <w:t xml:space="preserve">tischen Wertschöpfungskette gibt es ein </w:t>
+      </w:r>
+      <w:r>
+        <w:t>b</w:t>
+      </w:r>
+      <w:r>
+        <w:t>reites Angebot von</w:t>
       </w:r>
       <w:r>
         <w:t xml:space="preserve"> vernetzten</w:t>
@@ -5405,13 +5261,8 @@
         <w:t xml:space="preserve">wird </w:t>
       </w:r>
       <w:r>
-        <w:t xml:space="preserve">im Buch Informationsmanagement im Tourismus (von Axel Schulz, Uwe </w:t>
-      </w:r>
-      <w:proofErr w:type="spellStart"/>
-      <w:r>
-        <w:t>Weithöner</w:t>
-      </w:r>
-      <w:proofErr w:type="spellEnd"/>
+        <w:t>im Buch Informationsmanagement im Tourismus (von Axel Schulz, Uwe Weithöner</w:t>
+      </w:r>
       <w:r>
         <w:t>, Robert Goecke</w:t>
       </w:r>
@@ -5424,18 +5275,8 @@
       <w:r>
         <w:t xml:space="preserve"> </w:t>
       </w:r>
-      <w:proofErr w:type="spellStart"/>
-      <w:proofErr w:type="gramStart"/>
-      <w:r>
-        <w:t>folgenden</w:t>
-      </w:r>
-      <w:proofErr w:type="spellEnd"/>
-      <w:proofErr w:type="gramEnd"/>
-      <w:r>
-        <w:t xml:space="preserve"> </w:t>
-      </w:r>
-      <w:r>
-        <w:t>erläutert</w:t>
+      <w:r>
+        <w:t>Folgenden Abschnitt</w:t>
       </w:r>
       <w:r>
         <w:t xml:space="preserve"> </w:t>
@@ -5468,7 +5309,7 @@
         <w:jc w:val="both"/>
       </w:pPr>
       <w:r>
-        <w:t>Sie stellen die Leistungen bereit wie zum Beispiel Gastronomie, Wellnes</w:t>
+        <w:t>Sie stellen die Leistungen bereit wie Gastronomie, Wellnes</w:t>
       </w:r>
       <w:r>
         <w:t>s</w:t>
@@ -5480,15 +5321,7 @@
         <w:t>s</w:t>
       </w:r>
       <w:r>
-        <w:t xml:space="preserve">port und Sportprogramme. Dabei sichern und verantworten sie ihr Angebot gegenüber dem Endkunden. Die Leistungen werden über den </w:t>
-      </w:r>
-      <w:proofErr w:type="spellStart"/>
-      <w:r>
-        <w:t>Reisemittler</w:t>
-      </w:r>
-      <w:proofErr w:type="spellEnd"/>
-      <w:r>
-        <w:t xml:space="preserve"> an den Endkunden vertrieben. Zu den Anbietern gehören unter anderem Flug- und Bahngesellschaften, Hotel- und Gastronomiebetriebe und Reiseveranstalter.</w:t>
+        <w:t>port und Sportprogramme. Dabei sichern und verantworten sie ihr Angebot gegenüber dem Endkunden. Die Leistungen werden über Reisemittler an Endkunden vertrieben. Zu den Anbietern gehören unter anderem Flug- und Bahngesellschaften, Hotel- und Gastronomiebetriebe und Reiseveranstalter.</w:t>
       </w:r>
     </w:p>
     <w:p>
@@ -5498,80 +5331,63 @@
           <w:bCs/>
         </w:rPr>
       </w:pPr>
-      <w:proofErr w:type="spellStart"/>
       <w:r>
         <w:rPr>
           <w:b/>
           <w:bCs/>
         </w:rPr>
-        <w:t>Reisemittler</w:t>
-      </w:r>
-      <w:proofErr w:type="spellEnd"/>
-      <w:r>
+        <w:t>Reisemittler:</w:t>
+      </w:r>
+    </w:p>
+    <w:p>
+      <w:pPr>
+        <w:spacing w:line="360" w:lineRule="auto"/>
+        <w:jc w:val="both"/>
+      </w:pPr>
+      <w:r>
+        <w:t xml:space="preserve">Sie vermitteln Kunden an den Leistungsanbieter gegen eine Provision. Andersherum werden dem Kunden die Leistungen des Leistungsanbieters gegen Gebühren (zum Beispiel Buchungsgebühren) vom Reisemittler vermittelt. Üblicherweise beziehen Händler die Flugtickets von Großhändlern zum Nettopreis und verkaufen diese gegen einen Aufschlag an die Kunden weiter. Der Vertrieb von Reisemittlern erfolgt dann über Online-Reisebüros (Webshops) oder Klassische Stationäre Reisebüros (Ladengeschäfte) oder Call Center. Tourismusorganisationen der Destinationen (Regionen wie z.B. Städte oder Länder) können ebenfalls Ihre Angebote vermitteln und zählen deshalb auch zu den Reisemittlern. </w:t>
+      </w:r>
+    </w:p>
+    <w:p>
+      <w:pPr>
         <w:rPr>
           <w:b/>
           <w:bCs/>
         </w:rPr>
-        <w:t>:</w:t>
-      </w:r>
-    </w:p>
-    <w:p>
-      <w:pPr>
-        <w:spacing w:line="360" w:lineRule="auto"/>
-        <w:jc w:val="both"/>
-      </w:pPr>
-      <w:r>
-        <w:t xml:space="preserve">Sie vermitteln Kunden an den Leistungsanbieter gegen eine Provision. Andersherum werden dem Kunden die Leistungen des Leistungsanbieters gegen Gebühren (zum Beispiel Buchungsgebühren) vom </w:t>
-      </w:r>
-      <w:proofErr w:type="spellStart"/>
-      <w:r>
-        <w:t>Reisemittler</w:t>
-      </w:r>
-      <w:proofErr w:type="spellEnd"/>
-      <w:r>
-        <w:t xml:space="preserve"> vermittelt. Üblicherweise beziehen Händler die Flugtickets von Großhändlern zum Nettopreis und verkaufen diese gegen einen Aufschlag an die Kunden weiter. Der Vertrieb von Reisemittlern erfolgt dann über Online-Reisebüros (Webshops) oder Klassische Stationäre Reisebüros (Ladengeschäfte) oder Call Center. Tourismusorganisationen der Destinationen (Regionen wie z.B. Städte oder Länder) können ebenfalls Ihre Angebote vermitteln und zählen deshalb auch zu den Reisemittlern. </w:t>
-      </w:r>
-    </w:p>
-    <w:p>
-      <w:pPr>
+      </w:pPr>
+      <w:r>
         <w:rPr>
           <w:b/>
           <w:bCs/>
         </w:rPr>
-      </w:pPr>
+        <w:t>Marketing</w:t>
+      </w:r>
       <w:r>
         <w:rPr>
           <w:b/>
           <w:bCs/>
         </w:rPr>
-        <w:t>Marketing</w:t>
+        <w:t xml:space="preserve"> M</w:t>
       </w:r>
       <w:r>
         <w:rPr>
           <w:b/>
           <w:bCs/>
         </w:rPr>
-        <w:t xml:space="preserve"> M</w:t>
+        <w:t>anagement</w:t>
       </w:r>
       <w:r>
         <w:rPr>
           <w:b/>
           <w:bCs/>
         </w:rPr>
-        <w:t>anagement</w:t>
+        <w:t>s</w:t>
       </w:r>
       <w:r>
         <w:rPr>
           <w:b/>
           <w:bCs/>
         </w:rPr>
-        <w:t>s</w:t>
-      </w:r>
-      <w:r>
-        <w:rPr>
-          <w:b/>
-          <w:bCs/>
-        </w:rPr>
         <w:t>ysteme:</w:t>
       </w:r>
     </w:p>
@@ -5611,15 +5427,7 @@
         <w:t>stellt</w:t>
       </w:r>
       <w:r>
-        <w:t xml:space="preserve"> hierbei unter anderen das </w:t>
-      </w:r>
-      <w:proofErr w:type="spellStart"/>
-      <w:r>
-        <w:t>Yield</w:t>
-      </w:r>
-      <w:proofErr w:type="spellEnd"/>
-      <w:r>
-        <w:t xml:space="preserve"> Management (</w:t>
+        <w:t xml:space="preserve"> hierbei unter anderen das Yield Management (</w:t>
       </w:r>
       <w:r>
         <w:t>Gewinnmaximierung durch Kapazitäts</w:t>
@@ -5634,16 +5442,11 @@
         <w:t>), Vertriebskanalmanagement</w:t>
       </w:r>
       <w:r>
-        <w:t xml:space="preserve"> und das </w:t>
-      </w:r>
-      <w:proofErr w:type="gramStart"/>
-      <w:r>
-        <w:t>Customer</w:t>
-      </w:r>
-      <w:r>
-        <w:t xml:space="preserve"> </w:t>
-      </w:r>
-      <w:proofErr w:type="spellStart"/>
+        <w:t xml:space="preserve"> und das Customer</w:t>
+      </w:r>
+      <w:r>
+        <w:t xml:space="preserve"> </w:t>
+      </w:r>
       <w:r>
         <w:t>Rel</w:t>
       </w:r>
@@ -5651,13 +5454,8 @@
         <w:t>a</w:t>
       </w:r>
       <w:r>
-        <w:t>tionship</w:t>
-      </w:r>
-      <w:proofErr w:type="spellEnd"/>
-      <w:r>
-        <w:t xml:space="preserve"> Management</w:t>
-      </w:r>
-      <w:proofErr w:type="gramEnd"/>
+        <w:t>tionship Management</w:t>
+      </w:r>
       <w:r>
         <w:t xml:space="preserve"> (CRM</w:t>
       </w:r>
@@ -5914,15 +5712,7 @@
         <w:jc w:val="both"/>
       </w:pPr>
       <w:r>
-        <w:t xml:space="preserve">Im Folgenden Kapitel werden die wichtigsten Systeme im Tourismus vorgestellt. Die Systeme werden dabei auf die Bereiche Leistungsanbieter, </w:t>
-      </w:r>
-      <w:proofErr w:type="spellStart"/>
-      <w:r>
-        <w:t>Reisemittler</w:t>
-      </w:r>
-      <w:proofErr w:type="spellEnd"/>
-      <w:r>
-        <w:t>, Marketingmanagement und Endkunden aufgeteilt.</w:t>
+        <w:t>Im Folgenden Kapitel werden die wichtigsten Systeme im Tourismus vorgestellt. Die Systeme werden dabei auf die Bereiche Leistungsanbieter, Reisemittler, Marketingmanagement und Endkunden aufgeteilt.</w:t>
       </w:r>
     </w:p>
     <w:p>
@@ -5978,15 +5768,7 @@
         <w:t xml:space="preserve">Reiseveranstalter verwenden </w:t>
       </w:r>
       <w:r>
-        <w:t xml:space="preserve">laut Uwe </w:t>
-      </w:r>
-      <w:proofErr w:type="spellStart"/>
-      <w:r>
-        <w:t>Weithöner</w:t>
-      </w:r>
-      <w:proofErr w:type="spellEnd"/>
-      <w:r>
-        <w:t xml:space="preserve">, Robert Goecke </w:t>
+        <w:t xml:space="preserve">laut Uwe Weithöner, Robert Goecke </w:t>
       </w:r>
       <w:r>
         <w:t xml:space="preserve">eine Vielzahl </w:t>
@@ -6049,13 +5831,8 @@
         <w:t>Weiterhin kommen unter anderem</w:t>
       </w:r>
       <w:r>
-        <w:t xml:space="preserve"> Customer </w:t>
-      </w:r>
-      <w:proofErr w:type="spellStart"/>
-      <w:r>
-        <w:t>Relationship</w:t>
-      </w:r>
-      <w:proofErr w:type="spellEnd"/>
+        <w:t xml:space="preserve"> Customer Relationship</w:t>
+      </w:r>
       <w:r>
         <w:t xml:space="preserve"> Systeme</w:t>
       </w:r>
@@ -6070,13 +5847,8 @@
         <w:t>Partner</w:t>
       </w:r>
       <w:r>
-        <w:t xml:space="preserve"> </w:t>
-      </w:r>
-      <w:proofErr w:type="spellStart"/>
-      <w:r>
-        <w:t>Relationship</w:t>
-      </w:r>
-      <w:proofErr w:type="spellEnd"/>
+        <w:t xml:space="preserve"> Relationship</w:t>
+      </w:r>
       <w:r>
         <w:t xml:space="preserve"> Management</w:t>
       </w:r>
@@ -6276,13 +6048,8 @@
         <w:t xml:space="preserve">laut </w:t>
       </w:r>
       <w:r>
-        <w:t xml:space="preserve">Annette </w:t>
-      </w:r>
-      <w:proofErr w:type="spellStart"/>
-      <w:r>
-        <w:t>Kreczy</w:t>
-      </w:r>
-      <w:proofErr w:type="spellEnd"/>
+        <w:t>Annette Kreczy</w:t>
+      </w:r>
       <w:r>
         <w:t xml:space="preserve"> </w:t>
       </w:r>
@@ -6305,15 +6072,7 @@
         <w:t xml:space="preserve"> </w:t>
       </w:r>
       <w:r>
-        <w:t xml:space="preserve">unter anderem </w:t>
-      </w:r>
-      <w:proofErr w:type="spellStart"/>
-      <w:r>
-        <w:t>Planungs</w:t>
-      </w:r>
-      <w:proofErr w:type="spellEnd"/>
-      <w:r>
-        <w:t>– und Steuerungssysteme zuständig.</w:t>
+        <w:t>unter anderem Planungs– und Steuerungssysteme zuständig.</w:t>
       </w:r>
       <w:r>
         <w:t xml:space="preserve"> </w:t>
@@ -6340,7 +6099,7 @@
         <w:jc w:val="both"/>
       </w:pPr>
       <w:r>
-        <w:t>Weiterhin gibt es den Bereich Passagier Service Systeme</w:t>
+        <w:t>Weiterhin gibt es Passagier Service Systeme</w:t>
       </w:r>
       <w:r>
         <w:t xml:space="preserve">. </w:t>
@@ -6358,13 +6117,13 @@
         <w:t xml:space="preserve"> zuständig</w:t>
       </w:r>
       <w:r>
-        <w:t>, welche den direkten Kundenkontakt unterstützen. Da</w:t>
-      </w:r>
-      <w:r>
-        <w:t>durch</w:t>
-      </w:r>
-      <w:r>
-        <w:t xml:space="preserve"> wird eine Große Ansammlung von Daten und Transaktionen verarbeitet. Die Integrierung externer Sc</w:t>
+        <w:t xml:space="preserve">, welche den direkten Kundenkontakt unterstützen. </w:t>
+      </w:r>
+      <w:r>
+        <w:t>Es wird eine</w:t>
+      </w:r>
+      <w:r>
+        <w:t xml:space="preserve"> Große Ansammlung von Daten und Transaktionen verarbeitet. Die Integrierung externer Sc</w:t>
       </w:r>
       <w:r>
         <w:t>h</w:t>
@@ -6442,13 +6201,19 @@
         <w:t xml:space="preserve"> </w:t>
       </w:r>
       <w:r>
-        <w:t xml:space="preserve">Für die allgemeine Verwaltung der Fluggesellschaften </w:t>
-      </w:r>
-      <w:r>
-        <w:t>verwendet man</w:t>
-      </w:r>
-      <w:r>
-        <w:t xml:space="preserve"> Administrative Systeme. Der </w:t>
+        <w:t>Für die allgemeine Verwaltung der Fluggesellschaften</w:t>
+      </w:r>
+      <w:r>
+        <w:t xml:space="preserve"> werden</w:t>
+      </w:r>
+      <w:r>
+        <w:t xml:space="preserve"> Administrative Systeme</w:t>
+      </w:r>
+      <w:r>
+        <w:t xml:space="preserve"> verwendet</w:t>
+      </w:r>
+      <w:r>
+        <w:t xml:space="preserve">. Der </w:t>
       </w:r>
       <w:r>
         <w:t>Aufgabenbereich</w:t>
@@ -6602,13 +6367,8 @@
         <w:jc w:val="both"/>
       </w:pPr>
       <w:bookmarkStart w:id="17" w:name="_Toc44509261"/>
-      <w:proofErr w:type="spellStart"/>
-      <w:r>
-        <w:t>Inflight</w:t>
-      </w:r>
-      <w:proofErr w:type="spellEnd"/>
-      <w:r>
-        <w:t xml:space="preserve"> Systeme</w:t>
+      <w:r>
+        <w:t>Inflight Systeme</w:t>
       </w:r>
       <w:bookmarkEnd w:id="17"/>
     </w:p>
@@ -6621,16 +6381,8 @@
         <w:rPr>
           <w:rStyle w:val="v-a-articleinfo-item"/>
         </w:rPr>
-        <w:t xml:space="preserve">Matthias Gründer und Volker </w:t>
-      </w:r>
-      <w:proofErr w:type="spellStart"/>
-      <w:r>
-        <w:rPr>
-          <w:rStyle w:val="v-a-articleinfo-item"/>
-        </w:rPr>
-        <w:t>K.Thomalla</w:t>
-      </w:r>
-      <w:proofErr w:type="spellEnd"/>
+        <w:t>Matthias Gründer und Volker K.Thomalla</w:t>
+      </w:r>
       <w:r>
         <w:t xml:space="preserve"> </w:t>
       </w:r>
@@ -6640,13 +6392,8 @@
       <w:r>
         <w:t xml:space="preserve"> </w:t>
       </w:r>
-      <w:proofErr w:type="spellStart"/>
-      <w:r>
-        <w:t>Inflight</w:t>
-      </w:r>
-      <w:proofErr w:type="spellEnd"/>
-      <w:r>
-        <w:t xml:space="preserve"> Systeme </w:t>
+      <w:r>
+        <w:t xml:space="preserve">Inflight Systeme </w:t>
       </w:r>
       <w:r>
         <w:t xml:space="preserve">wie im folgenden Abschnitt. </w:t>
@@ -6673,7 +6420,13 @@
         <w:t xml:space="preserve">nach Möglichkeit </w:t>
       </w:r>
       <w:r>
-        <w:t>auf den gleichen technischen Geräten</w:t>
+        <w:t>auf d</w:t>
+      </w:r>
+      <w:r>
+        <w:t>ie</w:t>
+      </w:r>
+      <w:r>
+        <w:t xml:space="preserve"> gleichen technischen Geräten</w:t>
       </w:r>
       <w:r>
         <w:t xml:space="preserve"> zugreifen können wie bei einer Reise am Boden. De</w:t>
@@ -6725,7 +6478,7 @@
         <w:t>)</w:t>
       </w:r>
       <w:r>
-        <w:t xml:space="preserve"> Bildschirm mit Kopfhöreranschluss eine </w:t>
+        <w:t xml:space="preserve">  eine </w:t>
       </w:r>
       <w:r>
         <w:t>Reihe</w:t>
@@ -6743,7 +6496,13 @@
         <w:t xml:space="preserve"> welche auf einem Server gespeichert sind</w:t>
       </w:r>
       <w:r>
-        <w:t>. Außerdem kann man vom Bildschirm aus auf</w:t>
+        <w:t>.</w:t>
+      </w:r>
+      <w:r>
+        <w:t xml:space="preserve"> Die Bildschirme werden per touch bedient und reagieren mittlerweile auch auf Augenbewegungen.</w:t>
+      </w:r>
+      <w:r>
+        <w:t xml:space="preserve"> Außerdem kann auf</w:t>
       </w:r>
       <w:r>
         <w:t xml:space="preserve"> eine </w:t>
@@ -6761,7 +6520,10 @@
         <w:t xml:space="preserve"> Musiktiteln </w:t>
       </w:r>
       <w:r>
-        <w:t>zugreifen</w:t>
+        <w:t>zug</w:t>
+      </w:r>
+      <w:r>
+        <w:t>egriffen werden</w:t>
       </w:r>
       <w:r>
         <w:t>.</w:t>
@@ -6770,7 +6532,7 @@
         <w:t xml:space="preserve"> </w:t>
       </w:r>
       <w:r>
-        <w:t xml:space="preserve">Dieses Programm wird dann regelmäßig </w:t>
+        <w:t xml:space="preserve">Dieses Programm wird regelmäßig </w:t>
       </w:r>
       <w:r>
         <w:t>aktualisiert</w:t>
@@ -6778,12 +6540,9 @@
       <w:r>
         <w:t>.</w:t>
       </w:r>
-    </w:p>
-    <w:p>
-      <w:pPr>
-        <w:spacing w:line="360" w:lineRule="auto"/>
-        <w:jc w:val="both"/>
-      </w:pPr>
+      <w:r>
+        <w:t xml:space="preserve">  </w:t>
+      </w:r>
       <w:r>
         <w:t>Bei der</w:t>
       </w:r>
@@ -6791,10 +6550,10 @@
         <w:t xml:space="preserve"> Fluggesellschaft</w:t>
       </w:r>
       <w:r>
-        <w:t xml:space="preserve"> Condor findet </w:t>
-      </w:r>
-      <w:r>
-        <w:t>alle halben Jahre</w:t>
+        <w:t xml:space="preserve"> Condor </w:t>
+      </w:r>
+      <w:r>
+        <w:t>halbjährlich</w:t>
       </w:r>
       <w:r>
         <w:t xml:space="preserve"> ein </w:t>
@@ -6842,7 +6601,13 @@
         <w:t xml:space="preserve"> er</w:t>
       </w:r>
       <w:r>
-        <w:t xml:space="preserve"> sich jederzeit über die Aktuellen Flugdaten in Echtzeit wie z.B. Flughöhe, Geschwindigkeit, Flugzeug-Neigungswinkel, Geografischer Position und Ankunftszeit informieren</w:t>
+        <w:t xml:space="preserve"> sich jederzeit über die </w:t>
+      </w:r>
+      <w:r>
+        <w:t>a</w:t>
+      </w:r>
+      <w:r>
+        <w:t>ktuellen Flugdaten in Echtzeit wie z.B. Flughöhe, Geschwindigkeit, Flugzeug-Neigungswinkel, Geografischer Position und Ankunftszeit informieren</w:t>
       </w:r>
       <w:r>
         <w:t xml:space="preserve"> (siehe Abbildung 5)</w:t>
@@ -6860,65 +6625,59 @@
         <w:jc w:val="both"/>
       </w:pPr>
       <w:r>
-        <w:t xml:space="preserve"> </w:t>
-      </w:r>
-      <w:r>
-        <w:br/>
-      </w:r>
-      <w:r>
+        <w:lastRenderedPageBreak/>
         <w:t>Außerdem</w:t>
       </w:r>
       <w:r>
-        <w:t xml:space="preserve"> ist es möglich eine Drahtlose </w:t>
+        <w:t xml:space="preserve"> ist es möglich eine </w:t>
+      </w:r>
+      <w:r>
+        <w:t>d</w:t>
+      </w:r>
+      <w:r>
+        <w:t xml:space="preserve">rahtlose </w:t>
       </w:r>
       <w:r>
         <w:t>Verbindung</w:t>
       </w:r>
       <w:r>
-        <w:t xml:space="preserve"> der eigenen Geräte per </w:t>
+        <w:t xml:space="preserve"> der eigenen Geräte per</w:t>
+      </w:r>
+      <w:r>
+        <w:t xml:space="preserve"> </w:t>
+      </w:r>
+      <w:r>
+        <w:t>Wireless Local Area Network</w:t>
+      </w:r>
+      <w:r>
+        <w:t xml:space="preserve"> </w:t>
+      </w:r>
+      <w:r>
+        <w:t>(</w:t>
       </w:r>
       <w:r>
         <w:t>WLAN</w:t>
       </w:r>
       <w:r>
-        <w:t xml:space="preserve"> mit dem </w:t>
-      </w:r>
-      <w:r>
-        <w:lastRenderedPageBreak/>
-        <w:t xml:space="preserve">Bordunterhaltungssystem herzustellen. Die Internetverbindung im Flugzeug wird per </w:t>
-      </w:r>
-      <w:proofErr w:type="spellStart"/>
-      <w:r>
-        <w:t>Satelitenempfang</w:t>
-      </w:r>
-      <w:proofErr w:type="spellEnd"/>
-      <w:r>
-        <w:t xml:space="preserve"> hergestellt. Die LCD Bildschirme arbeiten per </w:t>
-      </w:r>
-      <w:proofErr w:type="spellStart"/>
-      <w:r>
-        <w:t>touch</w:t>
-      </w:r>
-      <w:proofErr w:type="spellEnd"/>
-      <w:r>
-        <w:t xml:space="preserve"> und reagieren mittlerweile auch auf Augenbewegungen.</w:t>
-      </w:r>
-    </w:p>
-    <w:p>
-      <w:pPr>
-        <w:spacing w:line="360" w:lineRule="auto"/>
-        <w:jc w:val="both"/>
-      </w:pPr>
-      <w:r>
-        <w:t xml:space="preserve">Entwickler solcher Systeme kommen entweder aus den Bereichen Aerospace-Industrie wie das Unternehmen </w:t>
-      </w:r>
-      <w:proofErr w:type="spellStart"/>
-      <w:r>
-        <w:t>Reckwell</w:t>
-      </w:r>
-      <w:proofErr w:type="spellEnd"/>
-      <w:r>
-        <w:t xml:space="preserve"> Collins oder aus der </w:t>
+        <w:t>)</w:t>
+      </w:r>
+      <w:r>
+        <w:t xml:space="preserve"> mit dem Bordunterhaltungssystem herzustellen. Die Internetverbindung im Flugzeug wird per Sate</w:t>
+      </w:r>
+      <w:r>
+        <w:t>l</w:t>
+      </w:r>
+      <w:r>
+        <w:t xml:space="preserve">litenempfang hergestellt. </w:t>
+      </w:r>
+    </w:p>
+    <w:p>
+      <w:pPr>
+        <w:spacing w:line="360" w:lineRule="auto"/>
+        <w:jc w:val="both"/>
+      </w:pPr>
+      <w:r>
+        <w:t xml:space="preserve">Entwickler solcher Systeme kommen entweder aus den Bereichen Aerospace-Industrie wie das Unternehmen Reckwell Collins oder aus der </w:t>
       </w:r>
       <w:r>
         <w:t>Unterhaltungselektronik</w:t>
@@ -6942,15 +6701,7 @@
         <w:jc w:val="both"/>
       </w:pPr>
       <w:r>
-        <w:t xml:space="preserve">Eine Veranschaulichung für die Verbindung von Flugzeugen in die Netzwerke der Fluggesellschaften und ins Internet wird mit Abbildung 4 (der Darstellung von Lufthansa </w:t>
-      </w:r>
-      <w:proofErr w:type="spellStart"/>
-      <w:r>
-        <w:t>FlyNet</w:t>
-      </w:r>
-      <w:proofErr w:type="spellEnd"/>
-      <w:r>
-        <w:t>) verdeutlicht.</w:t>
+        <w:t>Eine Veranschaulichung für die Verbindung von Flugzeugen in die Netzwerke der Fluggesellschaften und ins Internet wird mit Abbildung 4 (der Darstellung von Lufthansa FlyNet) verdeutlicht.</w:t>
       </w:r>
     </w:p>
     <w:p>
@@ -7040,15 +6791,7 @@
         <w:t xml:space="preserve">: </w:t>
       </w:r>
       <w:r>
-        <w:t xml:space="preserve">Lufthansa </w:t>
-      </w:r>
-      <w:proofErr w:type="spellStart"/>
-      <w:r>
-        <w:t>FlyNet</w:t>
-      </w:r>
-      <w:proofErr w:type="spellEnd"/>
-      <w:r>
-        <w:t xml:space="preserve"> </w:t>
+        <w:t xml:space="preserve">Lufthansa FlyNet </w:t>
       </w:r>
       <w:r>
         <w:rPr>
@@ -7143,23 +6886,7 @@
         </w:r>
       </w:fldSimple>
       <w:r>
-        <w:t xml:space="preserve"> </w:t>
-      </w:r>
-      <w:proofErr w:type="spellStart"/>
-      <w:r>
-        <w:t>Boardprogramm</w:t>
-      </w:r>
-      <w:proofErr w:type="spellEnd"/>
-      <w:r>
-        <w:t xml:space="preserve"> </w:t>
-      </w:r>
-      <w:proofErr w:type="gramStart"/>
-      <w:r>
-        <w:t>bei Emirates</w:t>
-      </w:r>
-      <w:proofErr w:type="gramEnd"/>
-      <w:r>
-        <w:t xml:space="preserve"> (anzeige der Flugdaten)</w:t>
+        <w:t xml:space="preserve"> Boardprogramm bei Emirates (anzeige der Flugdaten)</w:t>
       </w:r>
       <w:r>
         <w:t xml:space="preserve"> </w:t>
@@ -7205,18 +6932,22 @@
         <w:t>Am Flughafen spielt</w:t>
       </w:r>
       <w:r>
+        <w:t xml:space="preserve"> laut</w:t>
+      </w:r>
+      <w:r>
         <w:t xml:space="preserve"> Robert Goecke</w:t>
       </w:r>
       <w:r>
-        <w:t xml:space="preserve"> und Marc </w:t>
-      </w:r>
-      <w:proofErr w:type="spellStart"/>
-      <w:r>
-        <w:t>Lindike</w:t>
-      </w:r>
-      <w:proofErr w:type="spellEnd"/>
-      <w:r>
-        <w:t xml:space="preserve"> der Reibungslose Ablauf eine große Rolle. Die Systeme müssen daher gut miteinander abgestimmt sein.</w:t>
+        <w:t xml:space="preserve"> und Marc Lindike</w:t>
+      </w:r>
+      <w:r>
+        <w:t xml:space="preserve"> der Reibungslose Ablauf eine große Rolle. Die Systeme müssen daher gut </w:t>
+      </w:r>
+      <w:r>
+        <w:t>aufeinander</w:t>
+      </w:r>
+      <w:r>
+        <w:t xml:space="preserve"> abgestimmt sein.</w:t>
       </w:r>
     </w:p>
     <w:p>
@@ -7252,23 +6983,7 @@
         <w:t>, Passagiere</w:t>
       </w:r>
       <w:r>
-        <w:t xml:space="preserve"> oder Flugzeuge wird als Computer </w:t>
-      </w:r>
-      <w:proofErr w:type="spellStart"/>
-      <w:r>
-        <w:t>Aided</w:t>
-      </w:r>
-      <w:proofErr w:type="spellEnd"/>
-      <w:r>
-        <w:t xml:space="preserve"> </w:t>
-      </w:r>
-      <w:proofErr w:type="spellStart"/>
-      <w:r>
-        <w:t>Facillity</w:t>
-      </w:r>
-      <w:proofErr w:type="spellEnd"/>
-      <w:r>
-        <w:t xml:space="preserve"> Management Bezeichnet.</w:t>
+        <w:t xml:space="preserve"> oder Flugzeuge wird als Computer Aided Facillity Management Bezeichnet.</w:t>
       </w:r>
       <w:r>
         <w:br/>
@@ -7307,7 +7022,13 @@
         <w:jc w:val="both"/>
       </w:pPr>
       <w:r>
-        <w:t>Bei Passagierleitsystemen</w:t>
+        <w:t>Bei</w:t>
+      </w:r>
+      <w:r>
+        <w:t xml:space="preserve"> der Verwendung von</w:t>
+      </w:r>
+      <w:r>
+        <w:t xml:space="preserve"> Passagierleitsystemen</w:t>
       </w:r>
       <w:r>
         <w:t xml:space="preserve"> wird auch</w:t>
@@ -7337,7 +7058,13 @@
         <w:t>i</w:t>
       </w:r>
       <w:r>
-        <w:t xml:space="preserve">onen aus Berlin, Brandenburg und des Flughafens in einen Datenpool zusammengefasst und ausgewertet. Dadurch kann die Verwaltung schnell auf </w:t>
+        <w:t xml:space="preserve">onen aus Berlin, Brandenburg und des Flughafens in einen Datenpool zusammengefasst und ausgewertet. Dadurch kann die </w:t>
+      </w:r>
+      <w:r>
+        <w:t>Flughafenverwaltung</w:t>
+      </w:r>
+      <w:r>
+        <w:t xml:space="preserve"> schnell auf </w:t>
       </w:r>
       <w:r>
         <w:t>Änderungen</w:t>
@@ -7349,7 +7076,19 @@
         <w:t>Beispielsweise</w:t>
       </w:r>
       <w:r>
-        <w:t xml:space="preserve"> bei Gleisbehinderungen Abreisende Passagiere von S-Bahn auf Busse schnellstmöglich weitergeleitet werden.</w:t>
+        <w:t xml:space="preserve"> bei Gleisbehinderungen Abreisende Passagiere</w:t>
+      </w:r>
+      <w:r>
+        <w:t xml:space="preserve"> schnellstmöglich</w:t>
+      </w:r>
+      <w:r>
+        <w:t xml:space="preserve"> von S-Bahn auf Busse </w:t>
+      </w:r>
+      <w:r>
+        <w:t>umgeleitet</w:t>
+      </w:r>
+      <w:r>
+        <w:t xml:space="preserve"> werden.</w:t>
       </w:r>
       <w:r>
         <w:t xml:space="preserve"> </w:t>
@@ -7403,26 +7142,13 @@
         <w:t>-</w:t>
       </w:r>
       <w:r>
-        <w:t xml:space="preserve"> als auch </w:t>
-      </w:r>
-      <w:proofErr w:type="gramStart"/>
-      <w:r>
-        <w:t>Langfristig</w:t>
-      </w:r>
-      <w:proofErr w:type="gramEnd"/>
+        <w:t xml:space="preserve"> als auch Langfristig</w:t>
+      </w:r>
       <w:r>
         <w:t>, kommen</w:t>
       </w:r>
       <w:r>
-        <w:t xml:space="preserve"> Planungs- </w:t>
-      </w:r>
-      <w:proofErr w:type="spellStart"/>
-      <w:r>
-        <w:t>Dispositions</w:t>
-      </w:r>
-      <w:proofErr w:type="spellEnd"/>
-      <w:r>
-        <w:t xml:space="preserve"> und Administrationssystemen zum Einsatz.</w:t>
+        <w:t xml:space="preserve"> Planungs- Dispositions und Administrationssystemen zum Einsatz.</w:t>
       </w:r>
       <w:r>
         <w:t xml:space="preserve"> </w:t>
@@ -7569,18 +7295,10 @@
         <w:t xml:space="preserve"> nach den Angaben von Robert Goecke</w:t>
       </w:r>
       <w:r>
-        <w:t xml:space="preserve"> moderne Hotels oft über ein ausgebautes </w:t>
-      </w:r>
-      <w:r>
-        <w:t xml:space="preserve">Wireless </w:t>
-      </w:r>
-      <w:proofErr w:type="spellStart"/>
-      <w:r>
-        <w:t>Local</w:t>
-      </w:r>
-      <w:proofErr w:type="spellEnd"/>
-      <w:r>
-        <w:t xml:space="preserve"> Area Network (WLAN</w:t>
+        <w:t xml:space="preserve"> moderne Hotels über ausgebautes </w:t>
+      </w:r>
+      <w:r>
+        <w:t>WLAN</w:t>
       </w:r>
       <w:r>
         <w:fldChar w:fldCharType="begin"/>
@@ -7604,13 +7322,16 @@
         <w:fldChar w:fldCharType="end"/>
       </w:r>
       <w:r>
-        <w:t>)</w:t>
-      </w:r>
-      <w:r>
-        <w:t>. Dieses ist dann verfügbar</w:t>
-      </w:r>
-      <w:r>
-        <w:t xml:space="preserve"> Beispielsweise </w:t>
+        <w:t>. Dieses ist dann</w:t>
+      </w:r>
+      <w:r>
+        <w:t xml:space="preserve"> unter anderem</w:t>
+      </w:r>
+      <w:r>
+        <w:t xml:space="preserve"> verfügbar</w:t>
+      </w:r>
+      <w:r>
+        <w:t xml:space="preserve"> </w:t>
       </w:r>
       <w:r>
         <w:t>an</w:t>
@@ -7670,13 +7391,13 @@
         <w:t>Z</w:t>
       </w:r>
       <w:r>
-        <w:t xml:space="preserve">ahlungsabwicklung kommen </w:t>
-      </w:r>
-      <w:r>
-        <w:t xml:space="preserve">dann unter anderem </w:t>
-      </w:r>
-      <w:r>
-        <w:t xml:space="preserve">moderne Kassensysteme </w:t>
+        <w:t xml:space="preserve">ahlungsabwicklung </w:t>
+      </w:r>
+      <w:r>
+        <w:t>werden</w:t>
+      </w:r>
+      <w:r>
+        <w:t xml:space="preserve"> moderne Kassensysteme </w:t>
       </w:r>
       <w:r>
         <w:t xml:space="preserve">wie </w:t>
@@ -7688,7 +7409,13 @@
         <w:t>ASTROFIX</w:t>
       </w:r>
       <w:r>
-        <w:t xml:space="preserve"> zum Einsatz. Bei einem solchen </w:t>
+        <w:t xml:space="preserve"> </w:t>
+      </w:r>
+      <w:r>
+        <w:t>eingesetzt</w:t>
+      </w:r>
+      <w:r>
+        <w:t xml:space="preserve">. Bei einem solchen </w:t>
       </w:r>
       <w:r>
         <w:t>System</w:t>
@@ -7699,11 +7426,9 @@
       <w:r>
         <w:t xml:space="preserve">seine Kosten an den verschieden </w:t>
       </w:r>
-      <w:proofErr w:type="spellStart"/>
       <w:r>
         <w:t>Verpflegungstellen</w:t>
       </w:r>
-      <w:proofErr w:type="spellEnd"/>
       <w:r>
         <w:t xml:space="preserve"> direkt auf</w:t>
       </w:r>
@@ -7723,7 +7448,19 @@
         <w:t>Möglichkeiten</w:t>
       </w:r>
       <w:r>
-        <w:t xml:space="preserve"> für Zeiterfassung der Mitarbeiter, Synchronisation in Echtzeit, frei Wählbare Zahlungsarten und Automatischen Tagesabschluss.</w:t>
+        <w:t xml:space="preserve"> für Zeiterfassung der Mitarbeiter, Synchronisation in Echtzeit, frei </w:t>
+      </w:r>
+      <w:r>
+        <w:t>w</w:t>
+      </w:r>
+      <w:r>
+        <w:t xml:space="preserve">ählbare Zahlungsarten und </w:t>
+      </w:r>
+      <w:r>
+        <w:t>a</w:t>
+      </w:r>
+      <w:r>
+        <w:t>utomatischen Tagesabschluss.</w:t>
       </w:r>
       <w:r>
         <w:rPr>
@@ -7732,7 +7469,13 @@
         <w:footnoteReference w:id="17"/>
       </w:r>
       <w:r>
-        <w:t xml:space="preserve"> Zur Vernetzung des Hotels oder der Hotelkette mit externen Reisemittlern</w:t>
+        <w:t xml:space="preserve"> Zur Vernetzung des Hotels oder Hotelkette</w:t>
+      </w:r>
+      <w:r>
+        <w:t>n</w:t>
+      </w:r>
+      <w:r>
+        <w:t xml:space="preserve"> mit externen Reisemittlern</w:t>
       </w:r>
       <w:r>
         <w:t xml:space="preserve"> kommen Central Reservation Systems (CRS</w:t>
@@ -7769,7 +7512,21 @@
         <w:t xml:space="preserve"> </w:t>
       </w:r>
       <w:r>
-        <w:t>zum Einsatz. Dadurch verbindet sich das Hotel mit dem Global Dist</w:t>
+        <w:t xml:space="preserve">zum Einsatz. </w:t>
+      </w:r>
+      <w:r>
+        <w:t>Diese</w:t>
+      </w:r>
+      <w:r>
+        <w:t xml:space="preserve"> verbinde</w:t>
+      </w:r>
+      <w:r>
+        <w:t>n</w:t>
+      </w:r>
+      <w:bookmarkStart w:id="23" w:name="_GoBack"/>
+      <w:bookmarkEnd w:id="23"/>
+      <w:r>
+        <w:t xml:space="preserve"> das Hotel mit dem Global Dist</w:t>
       </w:r>
       <w:r>
         <w:t>r</w:t>
@@ -7784,31 +7541,7 @@
         <w:t>) und es bildet sich ein Vertriebssystem.</w:t>
       </w:r>
       <w:r>
-        <w:t xml:space="preserve"> Das CRS der Firma </w:t>
-      </w:r>
-      <w:proofErr w:type="spellStart"/>
-      <w:r>
-        <w:t>verticalbooking</w:t>
-      </w:r>
-      <w:proofErr w:type="spellEnd"/>
-      <w:r>
-        <w:t xml:space="preserve"> bietet zum Beispiel einen integrierten </w:t>
-      </w:r>
-      <w:proofErr w:type="spellStart"/>
-      <w:r>
-        <w:t>Metasearch</w:t>
-      </w:r>
-      <w:proofErr w:type="spellEnd"/>
-      <w:r>
-        <w:t xml:space="preserve"> Manager welcher Metasuchmaschinen wie Google, Trivago oder Trip </w:t>
-      </w:r>
-      <w:proofErr w:type="spellStart"/>
-      <w:r>
-        <w:t>Advisor</w:t>
-      </w:r>
-      <w:proofErr w:type="spellEnd"/>
-      <w:r>
-        <w:t xml:space="preserve"> Verfügbarkeiten und Preise in Echtzeit liefert.</w:t>
+        <w:t xml:space="preserve"> Das CRS der Firma verticalbooking bietet zum Beispiel einen integrierten Metasearch Manager welcher Metasuchmaschinen wie Google, Trivago oder Trip Advisor Verfügbarkeiten und Preise in Echtzeit liefert.</w:t>
       </w:r>
       <w:r>
         <w:rPr>
@@ -7820,22 +7553,19 @@
         <w:t xml:space="preserve"> </w:t>
       </w:r>
       <w:r>
-        <w:t xml:space="preserve">Die Umsetzung erfolgt über einen speziellen Puffer-Speicher </w:t>
+        <w:t>Die Umsetzung erfolgt über einen speziellen Puffer-Speicher welcher großen Datenmengen innerhalb von Millisekunden Antwortet.</w:t>
+      </w:r>
+      <w:r>
+        <w:rPr>
+          <w:rStyle w:val="Funotenzeichen"/>
+        </w:rPr>
+        <w:footnoteReference w:id="19"/>
+      </w:r>
+      <w:r>
+        <w:t xml:space="preserve"> Zur </w:t>
       </w:r>
       <w:r>
         <w:lastRenderedPageBreak/>
-        <w:t>welcher großen Datenmengen innerhalb von Millisekunden Antwortet.</w:t>
-      </w:r>
-      <w:r>
-        <w:rPr>
-          <w:rStyle w:val="Funotenzeichen"/>
-        </w:rPr>
-        <w:footnoteReference w:id="19"/>
-      </w:r>
-      <w:r>
-        <w:t xml:space="preserve"> Zur </w:t>
-      </w:r>
-      <w:r>
         <w:t>Unterstützung</w:t>
       </w:r>
       <w:r>
@@ -7967,7 +7697,7 @@
         <w:pStyle w:val="Beschriftung"/>
         <w:jc w:val="both"/>
       </w:pPr>
-      <w:bookmarkStart w:id="23" w:name="_Toc44509211"/>
+      <w:bookmarkStart w:id="24" w:name="_Toc44509211"/>
       <w:r>
         <w:t xml:space="preserve">Abbildung </w:t>
       </w:r>
@@ -7994,7 +7724,7 @@
         </w:rPr>
         <w:footnoteReference w:id="21"/>
       </w:r>
-      <w:bookmarkEnd w:id="23"/>
+      <w:bookmarkEnd w:id="24"/>
     </w:p>
     <w:p/>
     <w:p/>
@@ -8010,29 +7740,16 @@
         <w:spacing w:line="360" w:lineRule="auto"/>
         <w:jc w:val="both"/>
       </w:pPr>
-      <w:bookmarkStart w:id="24" w:name="_Toc44509264"/>
+      <w:bookmarkStart w:id="25" w:name="_Toc44509264"/>
       <w:r>
         <w:lastRenderedPageBreak/>
-        <w:t xml:space="preserve">Systeme für </w:t>
-      </w:r>
-      <w:proofErr w:type="spellStart"/>
-      <w:r>
-        <w:t>Reisemittler</w:t>
-      </w:r>
-      <w:bookmarkEnd w:id="24"/>
-      <w:proofErr w:type="spellEnd"/>
-    </w:p>
-    <w:p>
-      <w:r>
-        <w:t xml:space="preserve">In Kapitel 4.2 werden Systeme für </w:t>
-      </w:r>
-      <w:proofErr w:type="spellStart"/>
-      <w:r>
-        <w:t>Reisemittler</w:t>
-      </w:r>
-      <w:proofErr w:type="spellEnd"/>
-      <w:r>
-        <w:t xml:space="preserve"> vorgestellt.</w:t>
+        <w:t>Systeme für Reisemittler</w:t>
+      </w:r>
+      <w:bookmarkEnd w:id="25"/>
+    </w:p>
+    <w:p>
+      <w:r>
+        <w:t>In Kapitel 4.2 werden Systeme für Reisemittler vorgestellt.</w:t>
       </w:r>
     </w:p>
     <w:p/>
@@ -8042,7 +7759,7 @@
         <w:spacing w:line="360" w:lineRule="auto"/>
         <w:jc w:val="both"/>
       </w:pPr>
-      <w:bookmarkStart w:id="25" w:name="_Toc44509265"/>
+      <w:bookmarkStart w:id="26" w:name="_Toc44509265"/>
       <w:r>
         <w:t>Global Distributionssysteme (GDS</w:t>
       </w:r>
@@ -8074,23 +7791,15 @@
       <w:r>
         <w:t>)</w:t>
       </w:r>
-      <w:bookmarkEnd w:id="25"/>
-    </w:p>
-    <w:p>
-      <w:pPr>
-        <w:spacing w:line="360" w:lineRule="auto"/>
-        <w:jc w:val="both"/>
-      </w:pPr>
-      <w:r>
-        <w:t xml:space="preserve">Bei Buchungssysteme im Touristischen Umfeld handelt es sich oftmals um Global Distributionssysteme. Diese bilden ein weit verzweigtes Weltweites Netzwerk verschiedener </w:t>
-      </w:r>
-      <w:proofErr w:type="spellStart"/>
-      <w:r>
-        <w:t>Computereservierungssysteme</w:t>
-      </w:r>
-      <w:proofErr w:type="spellEnd"/>
-      <w:r>
-        <w:t>.</w:t>
+      <w:bookmarkEnd w:id="26"/>
+    </w:p>
+    <w:p>
+      <w:pPr>
+        <w:spacing w:line="360" w:lineRule="auto"/>
+        <w:jc w:val="both"/>
+      </w:pPr>
+      <w:r>
+        <w:t>Bei Buchungssysteme im Touristischen Umfeld handelt es sich oftmals um Global Distributionssysteme. Diese bilden ein weit verzweigtes Weltweites Netzwerk verschiedener Computereservierungssysteme.</w:t>
       </w:r>
       <w:r>
         <w:t xml:space="preserve"> </w:t>
@@ -8098,11 +7807,9 @@
       <w:r>
         <w:t xml:space="preserve">Die Nutzer dieser Systeme sind </w:t>
       </w:r>
-      <w:proofErr w:type="spellStart"/>
       <w:r>
         <w:t>Reisemittler</w:t>
       </w:r>
-      <w:proofErr w:type="spellEnd"/>
       <w:r>
         <w:t xml:space="preserve"> und</w:t>
       </w:r>
@@ -8110,15 +7817,7 @@
         <w:t xml:space="preserve"> </w:t>
       </w:r>
       <w:r>
-        <w:t xml:space="preserve">durch Internet Booking </w:t>
-      </w:r>
-      <w:proofErr w:type="spellStart"/>
-      <w:r>
-        <w:t>Engines</w:t>
-      </w:r>
-      <w:proofErr w:type="spellEnd"/>
-      <w:r>
-        <w:t xml:space="preserve"> auch zunehmend Endkunden</w:t>
+        <w:t>durch Internet Booking Engines auch zunehmend Endkunden</w:t>
       </w:r>
       <w:r>
         <w:t xml:space="preserve">. </w:t>
@@ -8129,13 +7828,8 @@
       <w:r>
         <w:t xml:space="preserve"> </w:t>
       </w:r>
-      <w:proofErr w:type="spellStart"/>
-      <w:r>
-        <w:t>Travelport</w:t>
-      </w:r>
-      <w:proofErr w:type="spellEnd"/>
-      <w:r>
-        <w:t>.</w:t>
+      <w:r>
+        <w:t>Travelport.</w:t>
       </w:r>
       <w:r>
         <w:t xml:space="preserve"> </w:t>
@@ -8224,7 +7918,7 @@
         <w:pStyle w:val="Beschriftung"/>
         <w:jc w:val="both"/>
       </w:pPr>
-      <w:bookmarkStart w:id="26" w:name="_Toc44509212"/>
+      <w:bookmarkStart w:id="27" w:name="_Toc44509212"/>
       <w:r>
         <w:t xml:space="preserve">Abbildung </w:t>
       </w:r>
@@ -8245,7 +7939,7 @@
         </w:rPr>
         <w:footnoteReference w:id="23"/>
       </w:r>
-      <w:bookmarkEnd w:id="26"/>
+      <w:bookmarkEnd w:id="27"/>
     </w:p>
     <w:p>
       <w:pPr>
@@ -8287,8 +7981,7 @@
           <w:lang w:val="en-GB"/>
         </w:rPr>
       </w:pPr>
-      <w:bookmarkStart w:id="27" w:name="_Toc44509266"/>
-      <w:proofErr w:type="spellStart"/>
+      <w:bookmarkStart w:id="28" w:name="_Toc44509266"/>
       <w:r>
         <w:rPr>
           <w:lang w:val="en-GB"/>
@@ -8296,24 +7989,15 @@
         <w:lastRenderedPageBreak/>
         <w:t>Reisebüros</w:t>
       </w:r>
-      <w:bookmarkEnd w:id="27"/>
-      <w:proofErr w:type="spellEnd"/>
-    </w:p>
-    <w:p>
-      <w:pPr>
-        <w:spacing w:line="360" w:lineRule="auto"/>
-        <w:jc w:val="both"/>
-      </w:pPr>
-      <w:r>
-        <w:t xml:space="preserve">Torsten </w:t>
-      </w:r>
-      <w:proofErr w:type="spellStart"/>
-      <w:r>
-        <w:t>Kierstges</w:t>
-      </w:r>
-      <w:proofErr w:type="spellEnd"/>
-      <w:r>
-        <w:t xml:space="preserve"> beschreibt wie sich</w:t>
+      <w:bookmarkEnd w:id="28"/>
+    </w:p>
+    <w:p>
+      <w:pPr>
+        <w:spacing w:line="360" w:lineRule="auto"/>
+        <w:jc w:val="both"/>
+      </w:pPr>
+      <w:r>
+        <w:t>Torsten Kierstges beschreibt wie sich</w:t>
       </w:r>
       <w:r>
         <w:t xml:space="preserve"> Systeme der Reisebüros</w:t>
@@ -8385,21 +8069,8 @@
         <w:jc w:val="both"/>
       </w:pPr>
       <w:r>
-        <w:t xml:space="preserve">Bekannte Entwickler solcher Systeme sind Amadeus IT Group, Sabre </w:t>
-      </w:r>
-      <w:proofErr w:type="spellStart"/>
-      <w:r>
-        <w:t>Corperation</w:t>
-      </w:r>
-      <w:proofErr w:type="spellEnd"/>
-      <w:r>
-        <w:t xml:space="preserve"> und </w:t>
-      </w:r>
-      <w:proofErr w:type="spellStart"/>
-      <w:r>
-        <w:t>Travelport</w:t>
-      </w:r>
-      <w:proofErr w:type="spellEnd"/>
+        <w:t>Bekannte Entwickler solcher Systeme sind Amadeus IT Group, Sabre Corperation und Travelport</w:t>
+      </w:r>
       <w:r>
         <w:t xml:space="preserve"> </w:t>
       </w:r>
@@ -8416,11 +8087,11 @@
         <w:spacing w:after="160" w:line="360" w:lineRule="auto"/>
         <w:jc w:val="both"/>
       </w:pPr>
-      <w:bookmarkStart w:id="28" w:name="_Toc44509267"/>
+      <w:bookmarkStart w:id="29" w:name="_Toc44509267"/>
       <w:r>
         <w:t>Onlinebuchung</w:t>
       </w:r>
-      <w:bookmarkEnd w:id="28"/>
+      <w:bookmarkEnd w:id="29"/>
     </w:p>
     <w:p>
       <w:pPr>
@@ -8464,11 +8135,7 @@
         <w:t xml:space="preserve"> schenken. Hinzu kommt oft die Unsicherheit beim Preisgeben von Persönlichen Daten. Was besonders bei Anbietern aus dem Ausland bei denen es keinen direkten Ansprechpartner gibt Sorgen bereiten kann.</w:t>
       </w:r>
       <w:r>
-        <w:t xml:space="preserve"> Laut </w:t>
-      </w:r>
-      <w:proofErr w:type="spellStart"/>
-      <w:r>
-        <w:t>booking</w:t>
+        <w:t xml:space="preserve"> Laut booking</w:t>
       </w:r>
       <w:r>
         <w:t>k</w:t>
@@ -8476,7 +8143,6 @@
       <w:r>
         <w:t>it</w:t>
       </w:r>
-      <w:proofErr w:type="spellEnd"/>
       <w:r>
         <w:t xml:space="preserve"> </w:t>
       </w:r>
@@ -8487,15 +8153,7 @@
         <w:t xml:space="preserve"> gute</w:t>
       </w:r>
       <w:r>
-        <w:t xml:space="preserve"> Onlinebuchungssysteme vor allem flexibel und anpassbar sein. Die Systeme müssen alle Zahlungsmöglichkeiten wie zum Beispiel Sofortüberweisung oder </w:t>
-      </w:r>
-      <w:proofErr w:type="spellStart"/>
-      <w:r>
-        <w:t>Paypal</w:t>
-      </w:r>
-      <w:proofErr w:type="spellEnd"/>
-      <w:r>
-        <w:t xml:space="preserve"> für Anbieter abdecken. Weiterhin müssen die Systeme </w:t>
+        <w:t xml:space="preserve"> Onlinebuchungssysteme vor allem flexibel und anpassbar sein. Die Systeme müssen alle Zahlungsmöglichkeiten wie zum Beispiel Sofortüberweisung oder Paypal für Anbieter abdecken. Weiterhin müssen die Systeme </w:t>
       </w:r>
       <w:r>
         <w:t>von sämtlichen mobilen Geräten</w:t>
@@ -8525,39 +8183,7 @@
         <w:t xml:space="preserve"> und Währungen anzubieten. </w:t>
       </w:r>
       <w:r>
-        <w:t xml:space="preserve">Wichtige Schnittstellen für Buchungssysteme sind unter anderem CMS Anbieter wie </w:t>
-      </w:r>
-      <w:proofErr w:type="spellStart"/>
-      <w:r>
-        <w:t>Wordpress</w:t>
-      </w:r>
-      <w:proofErr w:type="spellEnd"/>
-      <w:r>
-        <w:t xml:space="preserve">, </w:t>
-      </w:r>
-      <w:proofErr w:type="spellStart"/>
-      <w:r>
-        <w:t>Buchungsplatformen</w:t>
-      </w:r>
-      <w:proofErr w:type="spellEnd"/>
-      <w:r>
-        <w:t xml:space="preserve"> wie </w:t>
-      </w:r>
-      <w:proofErr w:type="spellStart"/>
-      <w:r>
-        <w:t>Tripadvisor</w:t>
-      </w:r>
-      <w:proofErr w:type="spellEnd"/>
-      <w:r>
-        <w:t xml:space="preserve">, </w:t>
-      </w:r>
-      <w:proofErr w:type="spellStart"/>
-      <w:r>
-        <w:t>Social</w:t>
-      </w:r>
-      <w:proofErr w:type="spellEnd"/>
-      <w:r>
-        <w:t xml:space="preserve"> Commerce wie Facebook oder Twitter oder Analysetools wie Google Analytics</w:t>
+        <w:t>Wichtige Schnittstellen für Buchungssysteme sind unter anderem CMS Anbieter wie Wordpress, Buchungsplatformen wie Tripadvisor, Social Commerce wie Facebook oder Twitter oder Analysetools wie Google Analytics</w:t>
       </w:r>
       <w:r>
         <w:t>.</w:t>
@@ -8593,15 +8219,7 @@
         <w:jc w:val="both"/>
       </w:pPr>
       <w:r>
-        <w:t xml:space="preserve">Eine eigene </w:t>
-      </w:r>
-      <w:proofErr w:type="spellStart"/>
-      <w:r>
-        <w:t>Buchungsoftware</w:t>
-      </w:r>
-      <w:proofErr w:type="spellEnd"/>
-      <w:r>
-        <w:t xml:space="preserve"> mit allen möglichen Zahlungsmöglichkeiten zu Programmieren kann sehr schwierig und </w:t>
+        <w:t xml:space="preserve">Eine eigene Buchungsoftware mit allen möglichen Zahlungsmöglichkeiten zu Programmieren kann sehr schwierig und </w:t>
       </w:r>
       <w:r>
         <w:t>zeitaufwändig</w:t>
@@ -8613,15 +8231,7 @@
         <w:t>bis einen Fehler</w:t>
       </w:r>
       <w:r>
-        <w:t xml:space="preserve"> gefunden und behoben wurde. Deshalb bietet es sich an Buchungssysteme als Software </w:t>
-      </w:r>
-      <w:proofErr w:type="spellStart"/>
-      <w:r>
-        <w:t>as</w:t>
-      </w:r>
-      <w:proofErr w:type="spellEnd"/>
-      <w:r>
-        <w:t xml:space="preserve"> a Service zu nutzen. Es handelt sich dabei um ausgereifte </w:t>
+        <w:t xml:space="preserve"> gefunden und behoben wurde. Deshalb bietet es sich an Buchungssysteme als Software as a Service zu nutzen. Es handelt sich dabei um ausgereifte </w:t>
       </w:r>
       <w:r>
         <w:t>Systeme,</w:t>
@@ -8664,23 +8274,7 @@
         <w:footnoteReference w:id="26"/>
       </w:r>
       <w:r>
-        <w:t xml:space="preserve"> Bekannte Vertreter für Onlinebuchungssysteme sind </w:t>
-      </w:r>
-      <w:proofErr w:type="spellStart"/>
-      <w:r>
-        <w:t>TravelTainment</w:t>
-      </w:r>
-      <w:proofErr w:type="spellEnd"/>
-      <w:r>
-        <w:t xml:space="preserve"> IBE (Reisen), </w:t>
-      </w:r>
-      <w:proofErr w:type="spellStart"/>
-      <w:r>
-        <w:t>cruiseportal</w:t>
-      </w:r>
-      <w:proofErr w:type="spellEnd"/>
-      <w:r>
-        <w:t xml:space="preserve"> (Kreuzfahrten) und Sunny Cars (Mietwagen)</w:t>
+        <w:t xml:space="preserve"> Bekannte Vertreter für Onlinebuchungssysteme sind TravelTainment IBE (Reisen), cruiseportal (Kreuzfahrten) und Sunny Cars (Mietwagen)</w:t>
       </w:r>
       <w:r>
         <w:t>.</w:t>
@@ -8698,13 +8292,11 @@
         <w:spacing w:line="360" w:lineRule="auto"/>
         <w:jc w:val="both"/>
       </w:pPr>
-      <w:bookmarkStart w:id="29" w:name="_Toc44509268"/>
-      <w:proofErr w:type="spellStart"/>
+      <w:bookmarkStart w:id="30" w:name="_Toc44509268"/>
       <w:r>
         <w:t>Buisnesstravel</w:t>
       </w:r>
-      <w:bookmarkEnd w:id="29"/>
-      <w:proofErr w:type="spellEnd"/>
+      <w:bookmarkEnd w:id="30"/>
     </w:p>
     <w:p>
       <w:pPr>
@@ -8718,13 +8310,8 @@
         <w:t xml:space="preserve"> </w:t>
       </w:r>
       <w:r>
-        <w:t xml:space="preserve">laut </w:t>
-      </w:r>
-      <w:proofErr w:type="spellStart"/>
-      <w:r>
-        <w:t>statista</w:t>
-      </w:r>
-      <w:proofErr w:type="spellEnd"/>
+        <w:t>laut statista</w:t>
+      </w:r>
       <w:r>
         <w:t xml:space="preserve"> alle reisen </w:t>
       </w:r>
@@ -8747,15 +8334,7 @@
         <w:t xml:space="preserve"> </w:t>
       </w:r>
       <w:r>
-        <w:t>ca. 189 Millionen Geschäftsreisen allein von Deutschen Unternehmen durchgeführt. Der Umsatz für den Business-</w:t>
-      </w:r>
-      <w:proofErr w:type="spellStart"/>
-      <w:r>
-        <w:t>Travelmarkt</w:t>
-      </w:r>
-      <w:proofErr w:type="spellEnd"/>
-      <w:r>
-        <w:t xml:space="preserve"> betrug dabei mehr als 53 Milliarden Euro.</w:t>
+        <w:t>ca. 189 Millionen Geschäftsreisen allein von Deutschen Unternehmen durchgeführt. Der Umsatz für den Business-Travelmarkt betrug dabei mehr als 53 Milliarden Euro.</w:t>
       </w:r>
       <w:r>
         <w:t xml:space="preserve"> </w:t>
@@ -8782,13 +8361,8 @@
         <w:t xml:space="preserve"> für Geschäftsreisen befassen sich</w:t>
       </w:r>
       <w:r>
-        <w:t xml:space="preserve"> laut Leon </w:t>
-      </w:r>
-      <w:proofErr w:type="spellStart"/>
-      <w:r>
-        <w:t>Montalvo</w:t>
-      </w:r>
-      <w:proofErr w:type="spellEnd"/>
+        <w:t xml:space="preserve"> laut Leon Montalvo</w:t>
+      </w:r>
       <w:r>
         <w:t xml:space="preserve"> zunehmend mit dem Thema des Geschäftsreisemanagements. Dabei kommen </w:t>
       </w:r>
@@ -8852,21 +8426,8 @@
         <w:t>Nachteile solcher Systeme stellt die oft schwerfällige und damit teure Integrierung in Firmeninterne Systeme wie ein</w:t>
       </w:r>
       <w:r>
-        <w:t xml:space="preserve"> Enterprise </w:t>
-      </w:r>
-      <w:proofErr w:type="spellStart"/>
-      <w:r>
-        <w:t>Resource</w:t>
-      </w:r>
-      <w:proofErr w:type="spellEnd"/>
-      <w:r>
-        <w:t xml:space="preserve"> </w:t>
-      </w:r>
-      <w:proofErr w:type="spellStart"/>
-      <w:r>
-        <w:t>Planing</w:t>
-      </w:r>
-      <w:proofErr w:type="spellEnd"/>
+        <w:t xml:space="preserve"> Enterprise Resource Planing</w:t>
+      </w:r>
       <w:r>
         <w:t>-System</w:t>
       </w:r>
@@ -8877,15 +8438,7 @@
         <w:t xml:space="preserve"> Beispiele für solche</w:t>
       </w:r>
       <w:r>
-        <w:t xml:space="preserve"> Systeme sind unter anderem </w:t>
-      </w:r>
-      <w:proofErr w:type="spellStart"/>
-      <w:r>
-        <w:t>Atlatos</w:t>
-      </w:r>
-      <w:proofErr w:type="spellEnd"/>
-      <w:r>
-        <w:t xml:space="preserve"> und I-FAO</w:t>
+        <w:t xml:space="preserve"> Systeme sind unter anderem Atlatos und I-FAO</w:t>
       </w:r>
       <w:r>
         <w:t xml:space="preserve">. </w:t>
@@ -8918,43 +8471,19 @@
         <w:spacing w:after="160" w:line="360" w:lineRule="auto"/>
         <w:jc w:val="both"/>
       </w:pPr>
-      <w:bookmarkStart w:id="30" w:name="_Toc44509269"/>
+      <w:bookmarkStart w:id="31" w:name="_Toc44509269"/>
       <w:r>
         <w:t>Privatvermittlung</w:t>
       </w:r>
-      <w:bookmarkEnd w:id="30"/>
-    </w:p>
-    <w:p>
-      <w:pPr>
-        <w:spacing w:line="360" w:lineRule="auto"/>
-        <w:jc w:val="both"/>
-      </w:pPr>
-      <w:r>
-        <w:t xml:space="preserve">Eines der bekanntesten Portale, wenn es um die Reisevermittlung von Privatvermietern geht ist </w:t>
-      </w:r>
-      <w:proofErr w:type="spellStart"/>
-      <w:r>
-        <w:t>airbnb</w:t>
-      </w:r>
-      <w:proofErr w:type="spellEnd"/>
-      <w:r>
-        <w:t xml:space="preserve">. </w:t>
-      </w:r>
-      <w:proofErr w:type="spellStart"/>
-      <w:r>
-        <w:t>airbnb</w:t>
-      </w:r>
-      <w:proofErr w:type="spellEnd"/>
-      <w:r>
-        <w:t xml:space="preserve"> steht für </w:t>
-      </w:r>
-      <w:proofErr w:type="spellStart"/>
-      <w:r>
-        <w:t>Airbed</w:t>
-      </w:r>
-      <w:proofErr w:type="spellEnd"/>
-      <w:r>
-        <w:t xml:space="preserve"> &amp; Breakfest (übersetzt: Luftmatratze mit Frühstück).</w:t>
+      <w:bookmarkEnd w:id="31"/>
+    </w:p>
+    <w:p>
+      <w:pPr>
+        <w:spacing w:line="360" w:lineRule="auto"/>
+        <w:jc w:val="both"/>
+      </w:pPr>
+      <w:r>
+        <w:t>Eines der bekanntesten Portale, wenn es um die Reisevermittlung von Privatvermietern geht ist airbnb. airbnb steht für Airbed &amp; Breakfest (übersetzt: Luftmatratze mit Frühstück).</w:t>
       </w:r>
       <w:r>
         <w:rPr>
@@ -8963,15 +8492,7 @@
         <w:footnoteReference w:id="29"/>
       </w:r>
       <w:r>
-        <w:t xml:space="preserve"> Bei </w:t>
-      </w:r>
-      <w:proofErr w:type="spellStart"/>
-      <w:r>
-        <w:t>airbnb</w:t>
-      </w:r>
-      <w:proofErr w:type="spellEnd"/>
-      <w:r>
-        <w:t xml:space="preserve"> ist es möglich sich ein Konto als Gastgeber zu erstellen und sein privates Wohneigentum an Gäste zu vermitteln. Ein </w:t>
+        <w:t xml:space="preserve"> Bei airbnb ist es möglich sich ein Konto als Gastgeber zu erstellen und sein privates Wohneigentum an Gäste zu vermitteln. Ein </w:t>
       </w:r>
       <w:r>
         <w:lastRenderedPageBreak/>
@@ -8999,15 +8520,7 @@
         <w:footnoteReference w:id="31"/>
       </w:r>
       <w:r>
-        <w:t xml:space="preserve">  Vor allem bei jüngeren Menschen ist diese Art von Buchung sehr beliebt. Etwa die hälft der Webseitenbesucher von </w:t>
-      </w:r>
-      <w:proofErr w:type="spellStart"/>
-      <w:r>
-        <w:t>Airbnb</w:t>
-      </w:r>
-      <w:proofErr w:type="spellEnd"/>
-      <w:r>
-        <w:t xml:space="preserve"> sind 16-29 Jahre alt. Laut einer Befragung von Eurostat aus dem Jahr 2017 bucht jeder 6. EU Bürger Reisen von Privatpersonen.</w:t>
+        <w:t xml:space="preserve">  Vor allem bei jüngeren Menschen ist diese Art von Buchung sehr beliebt. Etwa die hälft der Webseitenbesucher von Airbnb sind 16-29 Jahre alt. Laut einer Befragung von Eurostat aus dem Jahr 2017 bucht jeder 6. EU Bürger Reisen von Privatpersonen.</w:t>
       </w:r>
       <w:r>
         <w:rPr>
@@ -9025,15 +8538,7 @@
         <w:jc w:val="both"/>
       </w:pPr>
       <w:r>
-        <w:t xml:space="preserve">Laut Statista wurden im Januar 2020 über 500 Millionen Unterkünfte in 220 Ländern bei </w:t>
-      </w:r>
-      <w:proofErr w:type="spellStart"/>
-      <w:r>
-        <w:t>AirBnB</w:t>
-      </w:r>
-      <w:proofErr w:type="spellEnd"/>
-      <w:r>
-        <w:t xml:space="preserve"> angeboten.</w:t>
+        <w:t>Laut Statista wurden im Januar 2020 über 500 Millionen Unterkünfte in 220 Ländern bei AirBnB angeboten.</w:t>
       </w:r>
       <w:r>
         <w:rPr>
@@ -9060,7 +8565,7 @@
         <w:spacing w:line="360" w:lineRule="auto"/>
         <w:jc w:val="both"/>
       </w:pPr>
-      <w:bookmarkStart w:id="31" w:name="_Toc44509270"/>
+      <w:bookmarkStart w:id="32" w:name="_Toc44509270"/>
       <w:r>
         <w:t>Marketing</w:t>
       </w:r>
@@ -9070,7 +8575,7 @@
       <w:r>
         <w:t>systeme</w:t>
       </w:r>
-      <w:bookmarkEnd w:id="31"/>
+      <w:bookmarkEnd w:id="32"/>
     </w:p>
     <w:p>
       <w:r>
@@ -9096,46 +8601,25 @@
         <w:spacing w:line="360" w:lineRule="auto"/>
         <w:jc w:val="both"/>
       </w:pPr>
-      <w:bookmarkStart w:id="32" w:name="_Toc44509271"/>
-      <w:proofErr w:type="spellStart"/>
-      <w:r>
-        <w:t>Yield</w:t>
-      </w:r>
-      <w:proofErr w:type="spellEnd"/>
-      <w:r>
-        <w:t xml:space="preserve"> Management</w:t>
-      </w:r>
-      <w:bookmarkEnd w:id="32"/>
-      <w:r>
-        <w:t xml:space="preserve"> </w:t>
-      </w:r>
-    </w:p>
-    <w:p>
-      <w:pPr>
-        <w:spacing w:line="360" w:lineRule="auto"/>
-        <w:jc w:val="both"/>
-      </w:pPr>
-      <w:r>
-        <w:t xml:space="preserve">Laut Roland </w:t>
-      </w:r>
-      <w:proofErr w:type="spellStart"/>
-      <w:r>
-        <w:t>Conrady</w:t>
-      </w:r>
-      <w:proofErr w:type="spellEnd"/>
-      <w:r>
-        <w:t xml:space="preserve"> stammt der</w:t>
-      </w:r>
-      <w:r>
-        <w:t xml:space="preserve"> Begriff </w:t>
-      </w:r>
-      <w:proofErr w:type="spellStart"/>
-      <w:r>
-        <w:t>Yieldmanagement</w:t>
-      </w:r>
-      <w:proofErr w:type="spellEnd"/>
-      <w:r>
-        <w:t xml:space="preserve"> ursprünglich aus dem Linienflugverkehr, er ist aber mittlerweile auch in der Autovermietung, bei Verkehrsbetrieben und im Hotelgewerbe weit verbreitet. Es geht darum durch Kapazitäts- und Preisanpassungen die Nachfrage zu Steuern</w:t>
+      <w:bookmarkStart w:id="33" w:name="_Toc44509271"/>
+      <w:r>
+        <w:t>Yield Management</w:t>
+      </w:r>
+      <w:bookmarkEnd w:id="33"/>
+      <w:r>
+        <w:t xml:space="preserve"> </w:t>
+      </w:r>
+    </w:p>
+    <w:p>
+      <w:pPr>
+        <w:spacing w:line="360" w:lineRule="auto"/>
+        <w:jc w:val="both"/>
+      </w:pPr>
+      <w:r>
+        <w:t>Laut Roland Conrady stammt der</w:t>
+      </w:r>
+      <w:r>
+        <w:t xml:space="preserve"> Begriff Yieldmanagement ursprünglich aus dem Linienflugverkehr, er ist aber mittlerweile auch in der Autovermietung, bei Verkehrsbetrieben und im Hotelgewerbe weit verbreitet. Es geht darum durch Kapazitäts- und Preisanpassungen die Nachfrage zu Steuern</w:t>
       </w:r>
       <w:r>
         <w:t xml:space="preserve">, </w:t>
@@ -9161,13 +8645,8 @@
         <w:spacing w:line="360" w:lineRule="auto"/>
         <w:jc w:val="both"/>
       </w:pPr>
-      <w:proofErr w:type="spellStart"/>
-      <w:r>
-        <w:t>Yieldmanagement</w:t>
-      </w:r>
-      <w:proofErr w:type="spellEnd"/>
-      <w:r>
-        <w:t xml:space="preserve"> Systeme teilen den Markt in mehrere Segmente mit verschiedenen Buchungsklassen und Preisbereichen. Dies wird als Marktsegmentierung und Preisdifferenzierung bezeichnet. </w:t>
+      <w:r>
+        <w:t xml:space="preserve">Yieldmanagement Systeme teilen den Markt in mehrere Segmente mit verschiedenen Buchungsklassen und Preisbereichen. Dies wird als Marktsegmentierung und Preisdifferenzierung bezeichnet. </w:t>
       </w:r>
       <w:r>
         <w:br/>
@@ -9230,15 +8709,7 @@
         <w:jc w:val="both"/>
       </w:pPr>
       <w:r>
-        <w:t xml:space="preserve">Weiterhin befasst sich das </w:t>
-      </w:r>
-      <w:proofErr w:type="spellStart"/>
-      <w:r>
-        <w:t>Yield</w:t>
-      </w:r>
-      <w:proofErr w:type="spellEnd"/>
-      <w:r>
-        <w:t xml:space="preserve"> Management mit Überbuchungen. Ziel der Überbuchung ist es sicherzustellen das möglichst 100 Prozent des Kontingentes gebucht wird und damit die Auslastung (zum Beispiel im Hotel oder im Flugzeug) ihren maximalen </w:t>
+        <w:t xml:space="preserve">Weiterhin befasst sich das Yield Management mit Überbuchungen. Ziel der Überbuchung ist es sicherzustellen das möglichst 100 Prozent des Kontingentes gebucht wird und damit die Auslastung (zum Beispiel im Hotel oder im Flugzeug) ihren maximalen </w:t>
       </w:r>
       <w:r>
         <w:t>Wert</w:t>
@@ -9269,15 +8740,7 @@
         <w:t>entstehen</w:t>
       </w:r>
       <w:r>
-        <w:t xml:space="preserve"> freie Plätze (</w:t>
-      </w:r>
-      <w:proofErr w:type="spellStart"/>
-      <w:r>
-        <w:t>Spoilage</w:t>
-      </w:r>
-      <w:proofErr w:type="spellEnd"/>
-      <w:r>
-        <w:t xml:space="preserve">), welche eine Minderung des Gewinns zur </w:t>
+        <w:t xml:space="preserve"> freie Plätze (Spoilage), welche eine Minderung des Gewinns zur </w:t>
       </w:r>
       <w:r>
         <w:t>Folge</w:t>
@@ -9298,37 +8761,13 @@
         <w:jc w:val="both"/>
       </w:pPr>
       <w:r>
-        <w:t xml:space="preserve">Zur Bildung und Steuerung der Buchungsklassen unterteilt man die klassischen Buchungsklassen wie zum Beispiel </w:t>
-      </w:r>
-      <w:proofErr w:type="spellStart"/>
-      <w:r>
-        <w:t>Buisness</w:t>
-      </w:r>
-      <w:proofErr w:type="spellEnd"/>
-      <w:r>
-        <w:t xml:space="preserve"> Class oder </w:t>
-      </w:r>
-      <w:proofErr w:type="gramStart"/>
-      <w:r>
-        <w:t>Economy Class</w:t>
-      </w:r>
-      <w:proofErr w:type="gramEnd"/>
-      <w:r>
-        <w:t xml:space="preserve"> in weitere virtuelle Klassen mit eigenen Kontingenten und Preisen. Diese werden dann je nach Marktlage dynamisch erhöht oder verringert</w:t>
+        <w:t>Zur Bildung und Steuerung der Buchungsklassen unterteilt man die klassischen Buchungsklassen wie zum Beispiel Buisness Class oder Economy Class in weitere virtuelle Klassen mit eigenen Kontingenten und Preisen. Diese werden dann je nach Marktlage dynamisch erhöht oder verringert</w:t>
       </w:r>
       <w:r>
         <w:t xml:space="preserve">. </w:t>
       </w:r>
       <w:r>
-        <w:t xml:space="preserve">Die Verschachtelung der Buchungsklassen ineinander wird als </w:t>
-      </w:r>
-      <w:proofErr w:type="spellStart"/>
-      <w:r>
-        <w:t>Nesting</w:t>
-      </w:r>
-      <w:proofErr w:type="spellEnd"/>
-      <w:r>
-        <w:t xml:space="preserve"> bezeichnet. Es können hochwertige Buchungsklassen automatisch auf die Kontingente der niederwertigen Klassen zugreifen. Jedoch haben niederwertige Buchungsklassen keinen </w:t>
+        <w:t xml:space="preserve">Die Verschachtelung der Buchungsklassen ineinander wird als Nesting bezeichnet. Es können hochwertige Buchungsklassen automatisch auf die Kontingente der niederwertigen Klassen zugreifen. Jedoch haben niederwertige Buchungsklassen keinen </w:t>
       </w:r>
       <w:r>
         <w:t>Zugriff</w:t>
@@ -9346,23 +8785,7 @@
         <w:t>Einen weiteren Bestandteil</w:t>
       </w:r>
       <w:r>
-        <w:t xml:space="preserve"> von </w:t>
-      </w:r>
-      <w:proofErr w:type="spellStart"/>
-      <w:r>
-        <w:t>Yield</w:t>
-      </w:r>
-      <w:proofErr w:type="spellEnd"/>
-      <w:r>
-        <w:t xml:space="preserve"> Managementsystemen wird als </w:t>
-      </w:r>
-      <w:proofErr w:type="spellStart"/>
-      <w:r>
-        <w:t>Verkehrstrombezogene</w:t>
-      </w:r>
-      <w:proofErr w:type="spellEnd"/>
-      <w:r>
-        <w:t xml:space="preserve"> Buchungsklassensteuerung bezeichnet. Das Ziel ist hierbei die </w:t>
+        <w:t xml:space="preserve"> von Yield Managementsystemen wird als Verkehrstrombezogene Buchungsklassensteuerung bezeichnet. Das Ziel ist hierbei die </w:t>
       </w:r>
       <w:r>
         <w:t>Gesamtumsatz</w:t>
@@ -9376,44 +8799,23 @@
       <w:r>
         <w:t xml:space="preserve"> des Transportunternehmens. Dabei erhalten Sitzplätze des höherwertigen </w:t>
       </w:r>
-      <w:proofErr w:type="spellStart"/>
       <w:r>
         <w:t>V</w:t>
       </w:r>
       <w:r>
-        <w:t>erkehrstromes</w:t>
-      </w:r>
-      <w:proofErr w:type="spellEnd"/>
-      <w:r>
-        <w:t xml:space="preserve"> gegenüber Plätzen des niederwertigeren </w:t>
+        <w:t xml:space="preserve">erkehrstromes gegenüber Plätzen des niederwertigeren </w:t>
       </w:r>
       <w:r>
         <w:t>Verkehrsstromes</w:t>
       </w:r>
       <w:r>
-        <w:t xml:space="preserve"> einen Vorrang. So würde zum Beispiel ein Sitzplatz auf dem Flug von Dubai nach </w:t>
-      </w:r>
-      <w:proofErr w:type="spellStart"/>
-      <w:r>
-        <w:t>Bankog</w:t>
-      </w:r>
-      <w:proofErr w:type="spellEnd"/>
-      <w:r>
-        <w:t xml:space="preserve"> gesperrt </w:t>
+        <w:t xml:space="preserve"> einen Vorrang. So würde zum Beispiel ein Sitzplatz auf dem Flug von Dubai nach Bankog gesperrt </w:t>
       </w:r>
       <w:r>
         <w:t>werden,</w:t>
       </w:r>
       <w:r>
-        <w:t xml:space="preserve"> um den Platz für einen Passagier von Düsseldorf über Dubai nach </w:t>
-      </w:r>
-      <w:proofErr w:type="spellStart"/>
-      <w:r>
-        <w:t>Bankog</w:t>
-      </w:r>
-      <w:proofErr w:type="spellEnd"/>
-      <w:r>
-        <w:t xml:space="preserve"> freizuhalten. </w:t>
+        <w:t xml:space="preserve"> um den Platz für einen Passagier von Düsseldorf über Dubai nach Bankog freizuhalten. </w:t>
       </w:r>
     </w:p>
     <w:p>
@@ -9449,11 +8851,11 @@
         <w:spacing w:line="360" w:lineRule="auto"/>
         <w:jc w:val="both"/>
       </w:pPr>
-      <w:bookmarkStart w:id="33" w:name="_Toc44509272"/>
+      <w:bookmarkStart w:id="34" w:name="_Toc44509272"/>
       <w:r>
         <w:t>CRM</w:t>
       </w:r>
-      <w:bookmarkEnd w:id="33"/>
+      <w:bookmarkEnd w:id="34"/>
     </w:p>
     <w:p>
       <w:pPr>
@@ -9467,13 +8869,8 @@
         <w:t>rum eine möglichst optimale Beziehung mit Profitablen Kunden zu pflegen. CRM-Systeme unterstützen</w:t>
       </w:r>
       <w:r>
-        <w:t xml:space="preserve"> laut Ralph </w:t>
-      </w:r>
-      <w:proofErr w:type="spellStart"/>
-      <w:r>
-        <w:t>Berchentenbreiter</w:t>
-      </w:r>
-      <w:proofErr w:type="spellEnd"/>
+        <w:t xml:space="preserve"> laut Ralph Berchentenbreiter</w:t>
+      </w:r>
       <w:r>
         <w:t xml:space="preserve"> alle Kundennahen Prozesse in den Bereichen Marketing Vertrieb und Service. Dabei werden </w:t>
       </w:r>
@@ -9517,15 +8914,7 @@
         <w:footnoteReference w:id="36"/>
       </w:r>
       <w:r>
-        <w:t xml:space="preserve"> Die </w:t>
-      </w:r>
-      <w:proofErr w:type="gramStart"/>
-      <w:r>
-        <w:t>Wege</w:t>
-      </w:r>
-      <w:proofErr w:type="gramEnd"/>
-      <w:r>
-        <w:t xml:space="preserve"> um eine Reise zu vertreiben sind zum Beispiel per Reisebüro, Zeitschriften, Messen oder Online Portale.</w:t>
+        <w:t xml:space="preserve"> Die Wege um eine Reise zu vertreiben sind zum Beispiel per Reisebüro, Zeitschriften, Messen oder Online Portale.</w:t>
       </w:r>
     </w:p>
     <w:p>
@@ -9543,45 +8932,15 @@
           <w:lang w:val="en-GB"/>
         </w:rPr>
       </w:pPr>
-      <w:bookmarkStart w:id="34" w:name="_Toc44509273"/>
-      <w:proofErr w:type="spellStart"/>
+      <w:bookmarkStart w:id="35" w:name="_Toc44509273"/>
       <w:r>
         <w:rPr>
           <w:lang w:val="en-GB"/>
         </w:rPr>
         <w:lastRenderedPageBreak/>
-        <w:t>Systeme</w:t>
-      </w:r>
-      <w:proofErr w:type="spellEnd"/>
-      <w:r>
-        <w:rPr>
-          <w:lang w:val="en-GB"/>
-        </w:rPr>
-        <w:t xml:space="preserve"> </w:t>
-      </w:r>
-      <w:proofErr w:type="spellStart"/>
-      <w:r>
-        <w:rPr>
-          <w:lang w:val="en-GB"/>
-        </w:rPr>
-        <w:t>für</w:t>
-      </w:r>
-      <w:proofErr w:type="spellEnd"/>
-      <w:r>
-        <w:rPr>
-          <w:lang w:val="en-GB"/>
-        </w:rPr>
-        <w:t xml:space="preserve"> </w:t>
-      </w:r>
-      <w:proofErr w:type="spellStart"/>
-      <w:r>
-        <w:rPr>
-          <w:lang w:val="en-GB"/>
-        </w:rPr>
-        <w:t>Endkunden</w:t>
-      </w:r>
-      <w:bookmarkEnd w:id="34"/>
-      <w:proofErr w:type="spellEnd"/>
+        <w:t>Systeme für Endkunden</w:t>
+      </w:r>
+      <w:bookmarkEnd w:id="35"/>
     </w:p>
     <w:p>
       <w:r>
@@ -9595,11 +8954,11 @@
         <w:spacing w:line="360" w:lineRule="auto"/>
         <w:jc w:val="both"/>
       </w:pPr>
-      <w:bookmarkStart w:id="35" w:name="_Toc44509274"/>
+      <w:bookmarkStart w:id="36" w:name="_Toc44509274"/>
       <w:r>
         <w:t>Vergleichsportale</w:t>
       </w:r>
-      <w:bookmarkEnd w:id="35"/>
+      <w:bookmarkEnd w:id="36"/>
     </w:p>
     <w:p>
       <w:pPr>
@@ -9610,15 +8969,7 @@
         <w:t>Vergleichsportale</w:t>
       </w:r>
       <w:r>
-        <w:t xml:space="preserve"> wie zum Beispiel Check24 </w:t>
-      </w:r>
-      <w:proofErr w:type="spellStart"/>
-      <w:r>
-        <w:t>HollidayCheck</w:t>
-      </w:r>
-      <w:proofErr w:type="spellEnd"/>
-      <w:r>
-        <w:t xml:space="preserve"> oder TripAdvisor</w:t>
+        <w:t xml:space="preserve"> wie zum Beispiel Check24 HollidayCheck oder TripAdvisor</w:t>
       </w:r>
       <w:r>
         <w:t xml:space="preserve"> findet man heutzutage für </w:t>
@@ -9642,16 +8993,11 @@
         <w:t>Versicherungs-</w:t>
       </w:r>
       <w:r>
-        <w:t xml:space="preserve"> oder </w:t>
-      </w:r>
-      <w:proofErr w:type="spellStart"/>
-      <w:r>
-        <w:t>Imobilienvergleich</w:t>
+        <w:t xml:space="preserve"> oder Imobilienvergleich</w:t>
       </w:r>
       <w:r>
         <w:t>e</w:t>
       </w:r>
-      <w:proofErr w:type="spellEnd"/>
       <w:r>
         <w:t xml:space="preserve"> im Internet. </w:t>
       </w:r>
@@ -9761,15 +9107,7 @@
         <w:t>Beispiel</w:t>
       </w:r>
       <w:r>
-        <w:t xml:space="preserve"> die Firma </w:t>
-      </w:r>
-      <w:proofErr w:type="spellStart"/>
-      <w:r>
-        <w:t>Brickfox</w:t>
-      </w:r>
-      <w:proofErr w:type="spellEnd"/>
-      <w:r>
-        <w:t xml:space="preserve">, bei dem genau ausgewählt werden kann welches Produkt eines Händlers mit welchem Vergleichsportal verbunden werden soll. </w:t>
+        <w:t xml:space="preserve"> die Firma Brickfox, bei dem genau ausgewählt werden kann welches Produkt eines Händlers mit welchem Vergleichsportal verbunden werden soll. </w:t>
       </w:r>
       <w:r>
         <w:rPr>
@@ -9799,13 +9137,8 @@
         <w:t xml:space="preserve"> spielen führt</w:t>
       </w:r>
       <w:r>
-        <w:t xml:space="preserve"> laut Torsten </w:t>
-      </w:r>
-      <w:proofErr w:type="spellStart"/>
-      <w:r>
-        <w:t>Kierstges</w:t>
-      </w:r>
-      <w:proofErr w:type="spellEnd"/>
+        <w:t xml:space="preserve"> laut Torsten Kierstges</w:t>
+      </w:r>
       <w:r>
         <w:t xml:space="preserve"> dazu, dass ein objektiver Reisevergleich kaum möglich ist und sich eine Pauschalreise kaum standardisieren </w:t>
       </w:r>
@@ -9831,13 +9164,8 @@
         <w:t xml:space="preserve"> Bitkom Erkundigen sich 68 Prozent der Deutschen vor Buchung der Reise bei Vergleichsportalen. Vergleichsportale erzielen</w:t>
       </w:r>
       <w:r>
-        <w:t xml:space="preserve"> laut Georg </w:t>
-      </w:r>
-      <w:proofErr w:type="spellStart"/>
-      <w:r>
-        <w:t>Heusgen</w:t>
-      </w:r>
-      <w:proofErr w:type="spellEnd"/>
+        <w:t xml:space="preserve"> laut Georg Heusgen</w:t>
+      </w:r>
       <w:r>
         <w:t xml:space="preserve"> ihre Einkünfte hauptsächlich durch Werbung und Provision. 2014 betrug die durchschnittliche Provision für die Vermittlung von Pauschalreisen ca. 5-13 Prozent. Für Flugreisen gibt es jedoch keine Vermittlungsgebühr. Im gleichen Jahr erlangte die Firma Check24 mit Ihrer Sparte für Reisevergleiche noch Verluste, was zeigt das es sich hierbei um kein einfaches Geschäftsmodell handelt. </w:t>
       </w:r>
@@ -9884,15 +9212,7 @@
         <w:t>Gebühr</w:t>
       </w:r>
       <w:r>
-        <w:t xml:space="preserve"> eine Premium Mitgliedschaft erhalten. Sie erscheinen dann in Suchergebnissen weiter oben. Außerdem werden oft Unternehmen aus der eigenen </w:t>
-      </w:r>
-      <w:proofErr w:type="spellStart"/>
-      <w:r>
-        <w:t>Firmenhirarchie</w:t>
-      </w:r>
-      <w:proofErr w:type="spellEnd"/>
-      <w:r>
-        <w:t xml:space="preserve"> bei Portalen besonders gut gewertet. Seriöse Anbieter erkennt man unter anderem daran das diese </w:t>
+        <w:t xml:space="preserve"> eine Premium Mitgliedschaft erhalten. Sie erscheinen dann in Suchergebnissen weiter oben. Außerdem werden oft Unternehmen aus der eigenen Firmenhirarchie bei Portalen besonders gut gewertet. Seriöse Anbieter erkennt man unter anderem daran das diese </w:t>
       </w:r>
       <w:r>
         <w:t>offen</w:t>
@@ -9947,24 +9267,14 @@
       </w:pPr>
       <w:r>
         <w:lastRenderedPageBreak/>
-        <w:t xml:space="preserve">Ein besonderes </w:t>
-      </w:r>
-      <w:bookmarkStart w:id="36" w:name="_GoBack"/>
-      <w:bookmarkEnd w:id="36"/>
-      <w:r>
-        <w:t xml:space="preserve">Vergleichsportal stellt TripAdvisor dar. </w:t>
+        <w:t xml:space="preserve">Ein besonderes Vergleichsportal stellt TripAdvisor dar. </w:t>
       </w:r>
       <w:r>
         <w:t>Dort teilen</w:t>
       </w:r>
       <w:r>
-        <w:t xml:space="preserve"> laut </w:t>
-      </w:r>
-      <w:proofErr w:type="spellStart"/>
-      <w:r>
-        <w:t>reputativ</w:t>
-      </w:r>
-      <w:proofErr w:type="spellEnd"/>
+        <w:t xml:space="preserve"> laut reputativ</w:t>
+      </w:r>
       <w:r>
         <w:t xml:space="preserve"> private Reisende oder Geschäftsreisende ihre Meinungen und Erfahrungen über Geschäfte, Attraktionen, Hotels und Ferienwohnungen untereinander.</w:t>
       </w:r>
@@ -10053,21 +9363,11 @@
         <w:t>bedeutet</w:t>
       </w:r>
       <w:r>
-        <w:t xml:space="preserve"> laut Tobias </w:t>
-      </w:r>
-      <w:proofErr w:type="spellStart"/>
-      <w:r>
-        <w:t>Kollman</w:t>
-      </w:r>
-      <w:proofErr w:type="spellEnd"/>
-      <w:r>
-        <w:t xml:space="preserve"> und Insa </w:t>
-      </w:r>
-      <w:proofErr w:type="spellStart"/>
-      <w:r>
-        <w:t>Sjurts</w:t>
-      </w:r>
-      <w:proofErr w:type="spellEnd"/>
+        <w:t xml:space="preserve"> laut Tobias Kollman</w:t>
+      </w:r>
+      <w:r>
+        <w:t xml:space="preserve"> und Insa Sjurts</w:t>
+      </w:r>
       <w:r>
         <w:t xml:space="preserve"> das Einsetzen Mobiler</w:t>
       </w:r>
@@ -10081,37 +9381,13 @@
         <w:t>Geräte zur Abwicklung von Geschäftstransaktionen.</w:t>
       </w:r>
       <w:r>
-        <w:t xml:space="preserve"> Laut einer Studie von </w:t>
-      </w:r>
-      <w:proofErr w:type="spellStart"/>
-      <w:r>
-        <w:t>Criteo</w:t>
-      </w:r>
-      <w:proofErr w:type="spellEnd"/>
-      <w:r>
-        <w:t xml:space="preserve"> Travel </w:t>
-      </w:r>
-      <w:proofErr w:type="spellStart"/>
-      <w:r>
-        <w:t>Insights</w:t>
-      </w:r>
-      <w:proofErr w:type="spellEnd"/>
-      <w:r>
-        <w:t xml:space="preserve"> wurden bereits im Jahr 2017 wurden bereits 45% der Reisen </w:t>
+        <w:t xml:space="preserve"> Laut einer Studie von Criteo Travel Insights wurden bereits im Jahr 2017 wurden bereits 45% der Reisen </w:t>
       </w:r>
       <w:r>
         <w:t>online</w:t>
       </w:r>
       <w:r>
-        <w:t xml:space="preserve"> </w:t>
-      </w:r>
-      <w:proofErr w:type="gramStart"/>
-      <w:r>
-        <w:t>Gebucht</w:t>
-      </w:r>
-      <w:proofErr w:type="gramEnd"/>
-      <w:r>
-        <w:t xml:space="preserve">. Für die Buchungen wurden in 60% der Fälle mobile Geräte wie zum Beispiel Smartphones verwendet. 89% Aller Last-Minute </w:t>
+        <w:t xml:space="preserve"> Gebucht. Für die Buchungen wurden in 60% der Fälle mobile Geräte wie zum Beispiel Smartphones verwendet. 89% Aller Last-Minute </w:t>
       </w:r>
       <w:r>
         <w:t>Reservationen</w:t>
@@ -10247,13 +9523,8 @@
         <w:jc w:val="both"/>
       </w:pPr>
       <w:bookmarkStart w:id="39" w:name="_Toc44509276"/>
-      <w:proofErr w:type="spellStart"/>
-      <w:r>
-        <w:t>Social</w:t>
-      </w:r>
-      <w:proofErr w:type="spellEnd"/>
-      <w:r>
-        <w:t xml:space="preserve"> Media im Tourismus</w:t>
+      <w:r>
+        <w:t>Social Media im Tourismus</w:t>
       </w:r>
       <w:bookmarkEnd w:id="39"/>
     </w:p>
@@ -10262,13 +9533,8 @@
         <w:spacing w:line="360" w:lineRule="auto"/>
         <w:jc w:val="both"/>
       </w:pPr>
-      <w:proofErr w:type="spellStart"/>
-      <w:r>
-        <w:t>Social</w:t>
-      </w:r>
-      <w:proofErr w:type="spellEnd"/>
-      <w:r>
-        <w:t xml:space="preserve"> Media </w:t>
+      <w:r>
+        <w:t xml:space="preserve">Social Media </w:t>
       </w:r>
       <w:r>
         <w:t>Plattformen</w:t>
@@ -10277,15 +9543,7 @@
         <w:t xml:space="preserve"> wie Facebook</w:t>
       </w:r>
       <w:r>
-        <w:t xml:space="preserve">, </w:t>
-      </w:r>
-      <w:proofErr w:type="spellStart"/>
-      <w:r>
-        <w:t>Youtube</w:t>
-      </w:r>
-      <w:proofErr w:type="spellEnd"/>
-      <w:r>
-        <w:t>, Twitter</w:t>
+        <w:t>, Youtube, Twitter</w:t>
       </w:r>
       <w:r>
         <w:t xml:space="preserve"> oder Ins</w:t>
@@ -10318,13 +9576,8 @@
         <w:t xml:space="preserve"> sich</w:t>
       </w:r>
       <w:r>
-        <w:t xml:space="preserve"> laut </w:t>
-      </w:r>
-      <w:proofErr w:type="spellStart"/>
-      <w:r>
-        <w:t>flypsite</w:t>
-      </w:r>
-      <w:proofErr w:type="spellEnd"/>
+        <w:t xml:space="preserve"> laut flypsite</w:t>
+      </w:r>
       <w:r>
         <w:t xml:space="preserve"> eine </w:t>
       </w:r>
@@ -10365,15 +9618,7 @@
         <w:t xml:space="preserve"> von </w:t>
       </w:r>
       <w:r>
-        <w:t xml:space="preserve">Maximilian </w:t>
-      </w:r>
-      <w:proofErr w:type="spellStart"/>
-      <w:r>
-        <w:t>Muench</w:t>
-      </w:r>
-      <w:proofErr w:type="spellEnd"/>
-      <w:r>
-        <w:t xml:space="preserve"> </w:t>
+        <w:t xml:space="preserve">Maximilian Muench </w:t>
       </w:r>
       <w:r>
         <w:t>mit Reisedienstleistungen zu werben</w:t>
@@ -10416,23 +9661,7 @@
         <w:t>U</w:t>
       </w:r>
       <w:r>
-        <w:t xml:space="preserve">mfrageteilnehmer geteilte Inhalte auf </w:t>
-      </w:r>
-      <w:proofErr w:type="spellStart"/>
-      <w:r>
-        <w:t>Social</w:t>
-      </w:r>
-      <w:proofErr w:type="spellEnd"/>
-      <w:r>
-        <w:t xml:space="preserve"> Media </w:t>
-      </w:r>
-      <w:proofErr w:type="spellStart"/>
-      <w:r>
-        <w:t>Platformen</w:t>
-      </w:r>
-      <w:proofErr w:type="spellEnd"/>
-      <w:r>
-        <w:t xml:space="preserve"> zur </w:t>
+        <w:t xml:space="preserve">mfrageteilnehmer geteilte Inhalte auf Social Media Platformen zur </w:t>
       </w:r>
       <w:r>
         <w:t>Wahl</w:t>
@@ -10471,16 +9700,11 @@
         <w:t>aus dem</w:t>
       </w:r>
       <w:r>
-        <w:t xml:space="preserve"> </w:t>
-      </w:r>
-      <w:proofErr w:type="spellStart"/>
-      <w:r>
-        <w:t>Sociale</w:t>
+        <w:t xml:space="preserve"> Sociale</w:t>
       </w:r>
       <w:r>
         <w:t>n</w:t>
       </w:r>
-      <w:proofErr w:type="spellEnd"/>
       <w:r>
         <w:t xml:space="preserve"> </w:t>
       </w:r>
@@ -10527,7 +9751,6 @@
         </w:rPr>
       </w:pPr>
       <w:bookmarkStart w:id="40" w:name="_Toc44509277"/>
-      <w:proofErr w:type="spellStart"/>
       <w:r>
         <w:rPr>
           <w:lang w:val="en-GB"/>
@@ -10536,7 +9759,6 @@
         <w:t>Zukunftsaussichten</w:t>
       </w:r>
       <w:bookmarkEnd w:id="40"/>
-      <w:proofErr w:type="spellEnd"/>
       <w:r>
         <w:rPr>
           <w:lang w:val="en-GB"/>
@@ -10653,13 +9875,8 @@
         <w:t xml:space="preserve"> erleiden diese</w:t>
       </w:r>
       <w:r>
-        <w:t xml:space="preserve"> laut Gesche </w:t>
-      </w:r>
-      <w:proofErr w:type="spellStart"/>
-      <w:r>
-        <w:t>Wüppe</w:t>
-      </w:r>
-      <w:proofErr w:type="spellEnd"/>
+        <w:t xml:space="preserve"> laut Gesche Wüppe</w:t>
+      </w:r>
       <w:r>
         <w:t xml:space="preserve"> das Gefühl der </w:t>
       </w:r>
@@ -10811,69 +10028,118 @@
         <w:t>Unternehmen</w:t>
       </w:r>
       <w:r>
-        <w:t xml:space="preserve"> </w:t>
-      </w:r>
-      <w:proofErr w:type="spellStart"/>
-      <w:r>
-        <w:t>Inflight</w:t>
-      </w:r>
-      <w:proofErr w:type="spellEnd"/>
+        <w:t xml:space="preserve"> Inflight VR</w:t>
+      </w:r>
+      <w:r>
+        <w:t xml:space="preserve"> welche</w:t>
+      </w:r>
+      <w:r>
+        <w:t>s</w:t>
+      </w:r>
+      <w:r>
+        <w:t xml:space="preserve"> sich seit Jahr 2014 damit</w:t>
+      </w:r>
+      <w:r>
+        <w:t xml:space="preserve"> Beschäftigt VR-technologie für die Luftfahrt Praxistauglich zu machen</w:t>
+      </w:r>
+      <w:r>
+        <w:t>.</w:t>
+      </w:r>
+      <w:r>
+        <w:rPr>
+          <w:rStyle w:val="Funotenzeichen"/>
+        </w:rPr>
+        <w:footnoteReference w:id="50"/>
+      </w:r>
+      <w:r>
+        <w:t xml:space="preserve"> Bei der Fluggesellschaft Emirates ist es </w:t>
+      </w:r>
+      <w:r>
+        <w:t xml:space="preserve">bereits möglich sein Flugzeug vor dem Flug Virtuell über ein VR-Feature zu </w:t>
+      </w:r>
+      <w:r>
+        <w:t>begehen</w:t>
+      </w:r>
+      <w:r>
+        <w:t xml:space="preserve"> (siehe Abbildung 8)</w:t>
+      </w:r>
+      <w:r>
+        <w:t>.</w:t>
+      </w:r>
+      <w:r>
+        <w:rPr>
+          <w:rStyle w:val="Funotenzeichen"/>
+        </w:rPr>
+        <w:footnoteReference w:id="51"/>
+      </w:r>
+      <w:r>
+        <w:t xml:space="preserve"> </w:t>
+      </w:r>
+    </w:p>
+    <w:p>
+      <w:pPr>
+        <w:spacing w:line="360" w:lineRule="auto"/>
+        <w:jc w:val="both"/>
+      </w:pPr>
+      <w:r>
+        <w:t>I</w:t>
+      </w:r>
+      <w:r>
+        <w:t>m Reisebüro</w:t>
+      </w:r>
+      <w:r>
+        <w:t xml:space="preserve"> (zum Beispiel bei TUI Berlin-Mitte) wird</w:t>
+      </w:r>
       <w:r>
         <w:t xml:space="preserve"> VR</w:t>
       </w:r>
       <w:r>
-        <w:t xml:space="preserve"> welche</w:t>
-      </w:r>
-      <w:r>
-        <w:t>s</w:t>
-      </w:r>
-      <w:r>
-        <w:t xml:space="preserve"> sich seit Jahr 2014 damit</w:t>
-      </w:r>
-      <w:r>
-        <w:t xml:space="preserve"> Beschäftigt VR-technologie für die Luftfahrt Praxistauglich zu machen</w:t>
-      </w:r>
-      <w:r>
-        <w:t>.</w:t>
-      </w:r>
-      <w:r>
-        <w:rPr>
-          <w:rStyle w:val="Funotenzeichen"/>
-        </w:rPr>
-        <w:footnoteReference w:id="50"/>
-      </w:r>
-      <w:r>
-        <w:t xml:space="preserve"> Bei der Fluggesellschaft Emirates ist es </w:t>
-      </w:r>
-      <w:r>
-        <w:t xml:space="preserve">bereits möglich sein Flugzeug vor dem Flug Virtuell über ein VR-Feature zu </w:t>
-      </w:r>
-      <w:r>
-        <w:t>begehen</w:t>
-      </w:r>
-      <w:r>
-        <w:t xml:space="preserve"> (siehe Abbildung 8)</w:t>
-      </w:r>
-      <w:r>
-        <w:t>.</w:t>
-      </w:r>
-      <w:r>
-        <w:rPr>
-          <w:rStyle w:val="Funotenzeichen"/>
-        </w:rPr>
-        <w:footnoteReference w:id="51"/>
-      </w:r>
-      <w:r>
-        <w:t xml:space="preserve"> </w:t>
-      </w:r>
-    </w:p>
-    <w:p>
-      <w:pPr>
-        <w:spacing w:line="360" w:lineRule="auto"/>
-        <w:jc w:val="both"/>
-      </w:pPr>
-      <w:r>
-        <w:t xml:space="preserve">Auch im Reisebüro könnte VR als eine Art Dreidimensionaler Urlaubskatalog verwendet werden, wodurch sie der Kunde schon vor der Buchung von seinem Urlaubsort überzeugen kann. </w:t>
+        <w:t xml:space="preserve"> bereits</w:t>
+      </w:r>
+      <w:r>
+        <w:t xml:space="preserve"> als eine Art Dreidimensionaler Urlaubskatalog verwendet</w:t>
+      </w:r>
+      <w:r>
+        <w:t>. Dabei kann der Kunde schon vor der Buchung sein Reiseziel erkunden. Der Gast ta</w:t>
+      </w:r>
+      <w:r>
+        <w:t>u</w:t>
+      </w:r>
+      <w:r>
+        <w:t xml:space="preserve">cht ein in die Virtuelle Dreidimensionale Welt und kann </w:t>
+      </w:r>
+      <w:r>
+        <w:t>Orte wie Beispielsweise</w:t>
+      </w:r>
+      <w:r>
+        <w:t xml:space="preserve"> Hotels oder Kreuzfahrtschiffe </w:t>
+      </w:r>
+      <w:r>
+        <w:t>begutachten, wodurch</w:t>
+      </w:r>
+      <w:r>
+        <w:t xml:space="preserve"> er</w:t>
+      </w:r>
+      <w:r>
+        <w:t xml:space="preserve"> si</w:t>
+      </w:r>
+      <w:r>
+        <w:t>ch</w:t>
+      </w:r>
+      <w:r>
+        <w:t xml:space="preserve"> </w:t>
+      </w:r>
+      <w:r>
+        <w:t xml:space="preserve">vom </w:t>
+      </w:r>
+      <w:r>
+        <w:t>Urlaubsort überzeugen kann.</w:t>
+      </w:r>
+      <w:r>
+        <w:t xml:space="preserve"> </w:t>
+      </w:r>
+      <w:r>
+        <w:t xml:space="preserve"> </w:t>
       </w:r>
       <w:r>
         <w:rPr>
@@ -11028,15 +10294,7 @@
         <w:t>t</w:t>
       </w:r>
       <w:r>
-        <w:t xml:space="preserve">tformen wie zum Beispiel </w:t>
-      </w:r>
-      <w:proofErr w:type="spellStart"/>
-      <w:r>
-        <w:t>Youtube</w:t>
-      </w:r>
-      <w:proofErr w:type="spellEnd"/>
-      <w:r>
-        <w:t xml:space="preserve"> oder Instagram eine hohe Anzahl an </w:t>
+        <w:t xml:space="preserve">tformen wie zum Beispiel Youtube oder Instagram eine hohe Anzahl an </w:t>
       </w:r>
       <w:r>
         <w:t>Zuschauern Folgen. Die Inf</w:t>
@@ -11051,15 +10309,7 @@
         <w:t>.</w:t>
       </w:r>
       <w:r>
-        <w:t xml:space="preserve"> wie zum Beispiel ein Fitnesskanal auf </w:t>
-      </w:r>
-      <w:proofErr w:type="spellStart"/>
-      <w:r>
-        <w:t>Youtube</w:t>
-      </w:r>
-      <w:proofErr w:type="spellEnd"/>
-      <w:r>
-        <w:t xml:space="preserve"> mit </w:t>
+        <w:t xml:space="preserve"> wie zum Beispiel ein Fitnesskanal auf Youtube mit </w:t>
       </w:r>
       <w:r>
         <w:t>T</w:t>
@@ -11133,19 +10383,15 @@
       <w:r>
         <w:t xml:space="preserve">Influencer welche eine verhältnismäßig niedrige Anzahl an </w:t>
       </w:r>
-      <w:proofErr w:type="spellStart"/>
-      <w:r>
-        <w:t>followern</w:t>
-      </w:r>
-      <w:proofErr w:type="spellEnd"/>
-      <w:r>
-        <w:t xml:space="preserve"> haben und dafür aber ein höheres Engagement an den </w:t>
-      </w:r>
-      <w:proofErr w:type="spellStart"/>
-      <w:r>
-        <w:t>tag</w:t>
-      </w:r>
-      <w:proofErr w:type="spellEnd"/>
+      <w:r>
+        <w:t>F</w:t>
+      </w:r>
+      <w:r>
+        <w:t xml:space="preserve">ollowern haben und dafür aber ein höheres Engagement an den </w:t>
+      </w:r>
+      <w:r>
+        <w:t>Tag</w:t>
+      </w:r>
       <w:r>
         <w:t xml:space="preserve"> legen werden</w:t>
       </w:r>
@@ -11153,13 +10399,20 @@
         <w:t xml:space="preserve"> laut unternehmer.de</w:t>
       </w:r>
       <w:r>
-        <w:t xml:space="preserve"> Micro Influencer bezeichnet. Sie verfügen in der Regel über eine höhere Like Rate, verfügen über einen Experten Status. Das Führt zu einer größeren Verbundenheit ihrer </w:t>
-      </w:r>
-      <w:proofErr w:type="gramStart"/>
-      <w:r>
-        <w:t>Anhänger ,</w:t>
-      </w:r>
-      <w:proofErr w:type="gramEnd"/>
+        <w:t xml:space="preserve"> als</w:t>
+      </w:r>
+      <w:r>
+        <w:t xml:space="preserve"> Micro Influencer bezeichnet. Sie verfügen in der Regel über eine höhere Like Rate</w:t>
+      </w:r>
+      <w:r>
+        <w:t xml:space="preserve"> und</w:t>
+      </w:r>
+      <w:r>
+        <w:t xml:space="preserve"> über einen Experten Status. Das Führt zu einer größeren Verbundenheit ihrer </w:t>
+      </w:r>
+      <w:r>
+        <w:t>Anhänger,</w:t>
+      </w:r>
       <w:r>
         <w:t xml:space="preserve"> was sie besonders spannend für Unternehmen macht.</w:t>
       </w:r>
@@ -11215,37 +10468,16 @@
         <w:jc w:val="both"/>
       </w:pPr>
       <w:r>
-        <w:t xml:space="preserve">Beim </w:t>
-      </w:r>
-      <w:proofErr w:type="spellStart"/>
-      <w:r>
-        <w:t>Social</w:t>
-      </w:r>
-      <w:proofErr w:type="spellEnd"/>
-      <w:r>
-        <w:t xml:space="preserve"> Media Monitoring geht e</w:t>
+        <w:t>Beim Social Media Monitoring geht e</w:t>
       </w:r>
       <w:r>
         <w:t>s</w:t>
       </w:r>
       <w:r>
-        <w:t xml:space="preserve"> laut Christina </w:t>
-      </w:r>
-      <w:proofErr w:type="spellStart"/>
-      <w:r>
-        <w:t>Newberry</w:t>
-      </w:r>
-      <w:proofErr w:type="spellEnd"/>
-      <w:r>
-        <w:t xml:space="preserve"> darum auf den Kanälen der </w:t>
-      </w:r>
-      <w:proofErr w:type="spellStart"/>
-      <w:r>
-        <w:t>Social</w:t>
-      </w:r>
-      <w:proofErr w:type="spellEnd"/>
-      <w:r>
-        <w:t xml:space="preserve"> Media Plattformen nach Erwähnungen der eigenen Marke zu lauschen. Die Daten werden gesammelt und können später für Auswertungen und Messungen wie zum Beispiel</w:t>
+        <w:t xml:space="preserve"> laut Christina Newberry</w:t>
+      </w:r>
+      <w:r>
+        <w:t xml:space="preserve"> darum auf den Kanälen der Social Media Plattformen nach Erwähnungen der eigenen Marke zu lauschen. Die Daten werden gesammelt und können später für Auswertungen und Messungen wie zum Beispiel</w:t>
       </w:r>
       <w:r>
         <w:t xml:space="preserve"> beim </w:t>
@@ -11272,15 +10504,7 @@
         <w:t xml:space="preserve"> von Kampagnen genutzt werden. </w:t>
       </w:r>
       <w:r>
-        <w:t xml:space="preserve">Beim </w:t>
-      </w:r>
-      <w:proofErr w:type="spellStart"/>
-      <w:r>
-        <w:t>Social</w:t>
-      </w:r>
-      <w:proofErr w:type="spellEnd"/>
-      <w:r>
-        <w:t xml:space="preserve"> Monitoring stehen Kennzahlen wie Anzahl der Erwähnungen und interaktionsraten im Vordergrund.</w:t>
+        <w:t>Beim Social Monitoring stehen Kennzahlen wie Anzahl der Erwähnungen und interaktionsraten im Vordergrund.</w:t>
       </w:r>
     </w:p>
     <w:p>
@@ -11291,34 +10515,10 @@
       <w:r>
         <w:lastRenderedPageBreak/>
         <w:br/>
-        <w:t xml:space="preserve">Beim </w:t>
-      </w:r>
-      <w:proofErr w:type="spellStart"/>
-      <w:r>
-        <w:t>Social</w:t>
-      </w:r>
-      <w:proofErr w:type="spellEnd"/>
-      <w:r>
-        <w:t xml:space="preserve"> Listening geht es dann darum künftige Maßnahmen für die Zukunft festzulegen und die gesammelten Daten für neue Unternehmensstrategien einzusetzen. Weiterhin geht es darum Kenntnis über die allgemeine Stimmung der </w:t>
-      </w:r>
-      <w:proofErr w:type="spellStart"/>
-      <w:r>
-        <w:t>Social</w:t>
-      </w:r>
-      <w:proofErr w:type="spellEnd"/>
-      <w:r>
-        <w:t xml:space="preserve"> Media Posts zu erlangen.</w:t>
-      </w:r>
-      <w:r>
-        <w:t xml:space="preserve"> Diese Erkenntnis kann dazu genutzt werden um sich Online besser zu Präsentieren. Aufgrund der hohen Empfehlungsraten für Reisen auf Seite des Endkunden, stellt </w:t>
-      </w:r>
-      <w:proofErr w:type="spellStart"/>
-      <w:r>
-        <w:t>Social</w:t>
-      </w:r>
-      <w:proofErr w:type="spellEnd"/>
-      <w:r>
-        <w:t xml:space="preserve"> Listening einen wichtigen Trend für Reiseveranstalter dar.</w:t>
+        <w:t>Beim Social Listening geht es dann darum künftige Maßnahmen für die Zukunft festzulegen und die gesammelten Daten für neue Unternehmensstrategien einzusetzen. Weiterhin geht es darum Kenntnis über die allgemeine Stimmung der Social Media Posts zu erlangen.</w:t>
+      </w:r>
+      <w:r>
+        <w:t xml:space="preserve"> Diese Erkenntnis kann dazu genutzt werden um sich Online besser zu Präsentieren. Aufgrund der hohen Empfehlungsraten für Reisen auf Seite des Endkunden, stellt Social Listening einen wichtigen Trend für Reiseveranstalter dar.</w:t>
       </w:r>
       <w:r>
         <w:t xml:space="preserve"> </w:t>
@@ -11426,24 +10626,25 @@
         <w:t xml:space="preserve">Es zeigt sich eine Vielzahl von Möglichkeiten auf Seiten des Reisenden sich über ein Reiseziel und die entsprechenden Angebote zu Informieren und diese auch zu Buchen. </w:t>
       </w:r>
       <w:r>
-        <w:t xml:space="preserve">Die Hohen Sicherheitsstandards beim Transport </w:t>
-      </w:r>
-      <w:proofErr w:type="gramStart"/>
-      <w:r>
-        <w:t>sind</w:t>
-      </w:r>
-      <w:proofErr w:type="gramEnd"/>
-      <w:r>
-        <w:t xml:space="preserve"> ohne den Einsatz von Informations- und </w:t>
+        <w:t>Sicherheitsstandards</w:t>
+      </w:r>
+      <w:r>
+        <w:t xml:space="preserve"> werden</w:t>
+      </w:r>
+      <w:r>
+        <w:t xml:space="preserve"> durch</w:t>
+      </w:r>
+      <w:r>
+        <w:t xml:space="preserve"> den Einsatz von Informations- und </w:t>
       </w:r>
       <w:r>
         <w:t>Kommunikationssystemen</w:t>
       </w:r>
       <w:r>
-        <w:t xml:space="preserve"> nicht zu verwirklichen</w:t>
-      </w:r>
-      <w:r>
-        <w:t xml:space="preserve"> und werden durch den Technischen Fortschritt ständig verbessert. Am Flughafen werden Menschen und Gepäck sicher und effizient zum Flugzeug geleitet, was dazu beiträgt das weniger Menschen Ihren Flug verpassen und weniger Gepäck verloren geht.</w:t>
+        <w:t xml:space="preserve"> </w:t>
+      </w:r>
+      <w:r>
+        <w:t>verbessert. Am Flughafen werden Menschen und Gepäck sicher und effizient zum Flugzeug geleitet, was dazu beiträgt das weniger Menschen Ihren Flug verpassen und weniger Gepäck verloren geht.</w:t>
       </w:r>
       <w:r>
         <w:t xml:space="preserve"> Das Reisen im Flugzeug kann durch Unte</w:t>
@@ -11508,21 +10709,11 @@
       <w:r>
         <w:t xml:space="preserve"> erhalten dadurch neue Möglichkeiten für Ihre Dienstleistungen zu werben. Weiterhin können die Angebote durch die Auswertung von </w:t>
       </w:r>
-      <w:proofErr w:type="spellStart"/>
       <w:r>
         <w:t>likes</w:t>
       </w:r>
-      <w:proofErr w:type="spellEnd"/>
-      <w:r>
-        <w:t xml:space="preserve"> auf Ihre Wirksamkeit geprüft werden. Der Kunde erhält die Möglichkeit mit Kommentaren und </w:t>
-      </w:r>
-      <w:proofErr w:type="spellStart"/>
-      <w:r>
-        <w:t>likes</w:t>
-      </w:r>
-      <w:proofErr w:type="spellEnd"/>
-      <w:r>
-        <w:t xml:space="preserve"> die eigene Kritik zu äußern und erhält damit die </w:t>
+      <w:r>
+        <w:t xml:space="preserve"> auf Ihre Wirksamkeit geprüft werden. Der Kunde erhält die Möglichkeit mit Kommentaren und likes die eigene Kritik zu äußern und erhält damit die </w:t>
       </w:r>
       <w:r>
         <w:t>Möglichkeit die Dienstleistungsunternehmen beim Planen Ihrer Angebote in die richtige Richtung zu lenken. Das führt dazu, dass die Angebote immer mehr den Wünschen des Kunden angepasst werden können.</w:t>
@@ -11572,27 +10763,14 @@
         <w:spacing w:line="360" w:lineRule="auto"/>
         <w:jc w:val="both"/>
       </w:pPr>
-      <w:proofErr w:type="spellStart"/>
-      <w:r>
-        <w:t>Yieldmanagement</w:t>
-      </w:r>
-      <w:proofErr w:type="spellEnd"/>
-      <w:r>
-        <w:t xml:space="preserve"> sorgt für eine Gewinnmaximierung beim Reiseveranstalter welcher dadurch bessere Angebote zur </w:t>
+      <w:r>
+        <w:t xml:space="preserve">Yieldmanagement sorgt für eine Gewinnmaximierung beim Reiseveranstalter welcher dadurch bessere Angebote zur </w:t>
       </w:r>
       <w:r>
         <w:t>Verfügung</w:t>
       </w:r>
       <w:r>
-        <w:t xml:space="preserve"> stellen kann. Dieses Konzept trägt jedoch für den Kunden einen großen Nachteil. Falsche Einschätzungen beim </w:t>
-      </w:r>
-      <w:proofErr w:type="spellStart"/>
-      <w:r>
-        <w:t>Yield</w:t>
-      </w:r>
-      <w:proofErr w:type="spellEnd"/>
-      <w:r>
-        <w:t xml:space="preserve"> Management können dazu führen das Kunden aufgrund von über Buchungen zum Reiseantritt keinen Platz im Flugzeug oder im Hotel erhalten, was auf ein sehr Kundenunfreundliches Konzept hindeutet und großen </w:t>
+        <w:t xml:space="preserve"> stellen kann. Dieses Konzept trägt jedoch für den Kunden einen großen Nachteil. Falsche Einschätzungen beim Yield Management können dazu führen das Kunden aufgrund von über Buchungen zum Reiseantritt keinen Platz im Flugzeug oder im Hotel erhalten, was auf ein sehr Kundenunfreundliches Konzept hindeutet und großen </w:t>
       </w:r>
       <w:r>
         <w:t>Frust</w:t>
@@ -11615,15 +10793,7 @@
         </w:sectPr>
       </w:pPr>
       <w:r>
-        <w:t xml:space="preserve">Die Vorteile überwiegen gegenüber den Nachteilen und es hat sich gezeigt das </w:t>
-      </w:r>
-      <w:proofErr w:type="spellStart"/>
-      <w:r>
-        <w:t>eTourism</w:t>
-      </w:r>
-      <w:proofErr w:type="spellEnd"/>
-      <w:r>
-        <w:t xml:space="preserve"> für einen deutlich entspannteren Urlaub sorgen kan</w:t>
+        <w:t>Die Vorteile überwiegen gegenüber den Nachteilen und es hat sich gezeigt das eTourism für einen deutlich entspannteren Urlaub sorgen kan</w:t>
       </w:r>
       <w:r>
         <w:t>n.</w:t>
@@ -14068,9 +13238,6 @@
     <w:p>
       <w:pPr>
         <w:pStyle w:val="Funotentext"/>
-        <w:rPr>
-          <w:lang w:val="en-GB"/>
-        </w:rPr>
       </w:pPr>
       <w:r>
         <w:rPr>
@@ -14079,9 +13246,6 @@
         <w:footnoteRef/>
       </w:r>
       <w:r>
-        <w:rPr>
-          <w:lang w:val="en-GB"/>
-        </w:rPr>
         <w:t xml:space="preserve"> </w:t>
       </w:r>
       <w:sdt>
@@ -14094,9 +13258,6 @@
             <w:fldChar w:fldCharType="begin"/>
           </w:r>
           <w:r>
-            <w:rPr>
-              <w:lang w:val="en-GB"/>
-            </w:rPr>
             <w:instrText xml:space="preserve"> CITATION Goe20 \l 1031 </w:instrText>
           </w:r>
           <w:r>
@@ -14105,7 +13266,6 @@
           <w:r>
             <w:rPr>
               <w:noProof/>
-              <w:lang w:val="en-GB"/>
             </w:rPr>
             <w:t>(Goecke &amp; Lindike, tourismus-it, 2020)</w:t>
           </w:r>
@@ -16137,7 +15297,7 @@
         <w:rPr>
           <w:noProof/>
         </w:rPr>
-        <w:t>Systeme</w:t>
+        <w:t>Zukunftsaussichten und Trends</w:t>
       </w:r>
     </w:fldSimple>
   </w:p>
@@ -19188,7 +18348,7 @@
 </file>
 
 <file path=customXml/itemProps1.xml><?xml version="1.0" encoding="utf-8"?>
-<ds:datastoreItem xmlns:ds="http://schemas.openxmlformats.org/officeDocument/2006/customXml" ds:itemID="{D9D5A8EF-3CE5-4A27-856C-7A939EFE913E}">
+<ds:datastoreItem xmlns:ds="http://schemas.openxmlformats.org/officeDocument/2006/customXml" ds:itemID="{C2B4B86A-3285-4B08-996B-A8ED76A5B645}">
   <ds:schemaRefs>
     <ds:schemaRef ds:uri="http://schemas.openxmlformats.org/officeDocument/2006/bibliography"/>
   </ds:schemaRefs>
